--- a/OBLI.docx
+++ b/OBLI.docx
@@ -750,19 +750,1259 @@
         <w:rPr>
           <w:lang w:val="es-MX"/>
         </w:rPr>
-        <w:t>Diseñar un sistema de gestión de reservas</w:t>
-      </w:r>
-      <w:r>
-        <w:rPr>
-          <w:lang w:val="es-MX"/>
-        </w:rPr>
-        <w:t xml:space="preserve"> en locales,</w:t>
-      </w:r>
-      <w:r>
-        <w:rPr>
-          <w:lang w:val="es-MX"/>
-        </w:rPr>
-        <w:t xml:space="preserve"> para uso tanto</w:t>
+        <w:t>En este proyecto se plantea</w:t>
+      </w:r>
+      <w:r>
+        <w:rPr>
+          <w:lang w:val="es-MX"/>
+        </w:rPr>
+        <w:t xml:space="preserve"> el desarrollo de un software con base web para la empresa </w:t>
+      </w:r>
+      <w:r>
+        <w:rPr>
+          <w:highlight w:val="yellow"/>
+          <w:lang w:val="es-MX"/>
+        </w:rPr>
+        <w:t>TAL</w:t>
+      </w:r>
+      <w:r>
+        <w:rPr>
+          <w:lang w:val="es-MX"/>
+        </w:rPr>
+        <w:t>, cuyo fin es la automatización de registro de horas de trabajadores</w:t>
+      </w:r>
+      <w:r>
+        <w:rPr>
+          <w:lang w:val="es-MX"/>
+        </w:rPr>
+        <w:t xml:space="preserve"> </w:t>
+      </w:r>
+      <w:r>
+        <w:rPr>
+          <w:lang w:val="es-MX"/>
+        </w:rPr>
+        <w:t>en las</w:t>
+      </w:r>
+      <w:r>
+        <w:rPr>
+          <w:lang w:val="es-MX"/>
+        </w:rPr>
+        <w:t xml:space="preserve"> obras que tiene la empresa. </w:t>
+      </w:r>
+      <w:r>
+        <w:rPr>
+          <w:lang w:val="es-MX"/>
+        </w:rPr>
+        <w:t>Se basa en el registro del horario de entrada y salida de cada trabajador</w:t>
+      </w:r>
+      <w:r>
+        <w:rPr>
+          <w:lang w:val="es-MX"/>
+        </w:rPr>
+        <w:t xml:space="preserve"> en una Web APP, desde su dispositivo personal. </w:t>
+      </w:r>
+      <w:r>
+        <w:rPr>
+          <w:lang w:val="es-MX"/>
+        </w:rPr>
+        <w:t xml:space="preserve">Se priorizará la percepción de los interesados en relación </w:t>
+      </w:r>
+      <w:r>
+        <w:rPr>
+          <w:lang w:val="es-MX"/>
+        </w:rPr>
+        <w:t>con</w:t>
+      </w:r>
+      <w:r>
+        <w:rPr>
+          <w:lang w:val="es-MX"/>
+        </w:rPr>
+        <w:t xml:space="preserve"> la rapidez y facilidad de uso de la ap</w:t>
+      </w:r>
+      <w:r>
+        <w:rPr>
+          <w:lang w:val="es-MX"/>
+        </w:rPr>
+        <w:t>licación</w:t>
+      </w:r>
+      <w:r>
+        <w:rPr>
+          <w:lang w:val="es-MX"/>
+        </w:rPr>
+        <w:t xml:space="preserve">. </w:t>
+      </w:r>
+      <w:r>
+        <w:rPr>
+          <w:lang w:val="es-MX"/>
+        </w:rPr>
+        <w:t>Por lo tanto, s</w:t>
+      </w:r>
+      <w:r>
+        <w:rPr>
+          <w:lang w:val="es-MX"/>
+        </w:rPr>
+        <w:t>e prevén</w:t>
+      </w:r>
+      <w:r>
+        <w:rPr>
+          <w:lang w:val="es-MX"/>
+        </w:rPr>
+        <w:t xml:space="preserve"> versiones alfa y beta con reuniones de </w:t>
+      </w:r>
+      <w:proofErr w:type="spellStart"/>
+      <w:r>
+        <w:rPr>
+          <w:lang w:val="es-MX"/>
+        </w:rPr>
+        <w:t>feedback</w:t>
+      </w:r>
+      <w:proofErr w:type="spellEnd"/>
+      <w:r>
+        <w:rPr>
+          <w:lang w:val="es-MX"/>
+        </w:rPr>
+        <w:t xml:space="preserve"> por parte de los trabajadores, jefes de obra y administradores del sistema. </w:t>
+      </w:r>
+      <w:r>
+        <w:rPr>
+          <w:lang w:val="es-MX"/>
+        </w:rPr>
+        <w:t xml:space="preserve"> </w:t>
+      </w:r>
+    </w:p>
+    <w:p>
+      <w:pPr>
+        <w:pStyle w:val="Ttulo1"/>
+        <w:rPr>
+          <w:lang w:val="es-MX"/>
+        </w:rPr>
+      </w:pPr>
+      <w:r>
+        <w:rPr>
+          <w:lang w:val="es-MX"/>
+        </w:rPr>
+        <w:t>Descripción del Cliente</w:t>
+      </w:r>
+    </w:p>
+    <w:p>
+      <w:pPr>
+        <w:rPr>
+          <w:lang w:val="es-MX"/>
+        </w:rPr>
+      </w:pPr>
+      <w:r>
+        <w:rPr>
+          <w:lang w:val="es-MX"/>
+        </w:rPr>
+        <w:t xml:space="preserve">BLA </w:t>
+      </w:r>
+      <w:proofErr w:type="spellStart"/>
+      <w:r>
+        <w:rPr>
+          <w:lang w:val="es-MX"/>
+        </w:rPr>
+        <w:t>BLA</w:t>
+      </w:r>
+      <w:proofErr w:type="spellEnd"/>
+      <w:r>
+        <w:rPr>
+          <w:lang w:val="es-MX"/>
+        </w:rPr>
+        <w:t xml:space="preserve"> </w:t>
+      </w:r>
+      <w:proofErr w:type="spellStart"/>
+      <w:r>
+        <w:rPr>
+          <w:lang w:val="es-MX"/>
+        </w:rPr>
+        <w:t>BLA</w:t>
+      </w:r>
+      <w:proofErr w:type="spellEnd"/>
+    </w:p>
+    <w:p>
+      <w:pPr>
+        <w:pStyle w:val="Ttulo1"/>
+        <w:rPr>
+          <w:lang w:val="es-MX"/>
+        </w:rPr>
+      </w:pPr>
+      <w:r>
+        <w:rPr>
+          <w:lang w:val="es-MX"/>
+        </w:rPr>
+        <w:t>Presentación del problema</w:t>
+      </w:r>
+    </w:p>
+    <w:p>
+      <w:pPr>
+        <w:rPr>
+          <w:lang w:val="es-MX"/>
+        </w:rPr>
+      </w:pPr>
+      <w:r>
+        <w:rPr>
+          <w:lang w:val="es-MX"/>
+        </w:rPr>
+        <w:t>EMPRESA TAL es una empresa de construcción que desea automatizar el registro de horas trabaja</w:t>
+      </w:r>
+      <w:r>
+        <w:rPr>
+          <w:lang w:val="es-MX"/>
+        </w:rPr>
+        <w:t xml:space="preserve">das para cada trabajador, de forma de generar un reporte a fin de mes con el fin de liquidar sueldos. Las horas trabajas presentan distinto valor dependiendo si son horas comunes, horas extra u horas </w:t>
+      </w:r>
+      <w:r>
+        <w:rPr>
+          <w:lang w:val="es-MX"/>
+        </w:rPr>
+        <w:t>de lluvia (no se trabajan</w:t>
+      </w:r>
+      <w:r>
+        <w:rPr>
+          <w:lang w:val="es-MX"/>
+        </w:rPr>
+        <w:t>,</w:t>
+      </w:r>
+      <w:r>
+        <w:rPr>
+          <w:lang w:val="es-MX"/>
+        </w:rPr>
+        <w:t xml:space="preserve"> pero se pagan igual con un valor menor a la común)</w:t>
+      </w:r>
+      <w:r>
+        <w:rPr>
+          <w:lang w:val="es-MX"/>
+        </w:rPr>
+        <w:t>. Además</w:t>
+      </w:r>
+      <w:r>
+        <w:rPr>
+          <w:lang w:val="es-MX"/>
+        </w:rPr>
+        <w:t>,</w:t>
+      </w:r>
+      <w:r>
+        <w:rPr>
+          <w:lang w:val="es-MX"/>
+        </w:rPr>
+        <w:t xml:space="preserve"> se requiere la información de la obra en la </w:t>
+      </w:r>
+      <w:r>
+        <w:rPr>
+          <w:lang w:val="es-MX"/>
+        </w:rPr>
+        <w:t xml:space="preserve">que cada trabajador trabajó cada día, debido a que el pago </w:t>
+      </w:r>
+      <w:r>
+        <w:rPr>
+          <w:highlight w:val="yellow"/>
+          <w:lang w:val="es-MX"/>
+        </w:rPr>
+        <w:t>de … lo</w:t>
+      </w:r>
+      <w:r>
+        <w:rPr>
+          <w:lang w:val="es-MX"/>
+        </w:rPr>
+        <w:t xml:space="preserve"> realiza el cliente de la obra. </w:t>
+      </w:r>
+      <w:r>
+        <w:rPr>
+          <w:lang w:val="es-MX"/>
+        </w:rPr>
+        <w:t xml:space="preserve">Para el cliente es relevante que la solución no sea un impedimento </w:t>
+      </w:r>
+      <w:r>
+        <w:rPr>
+          <w:lang w:val="es-MX"/>
+        </w:rPr>
+        <w:t xml:space="preserve">para ninguno de los actores a la hora de trabajar, pero especialmente para los trabajadores de Obra, ya que </w:t>
+      </w:r>
+      <w:r>
+        <w:rPr>
+          <w:lang w:val="es-MX"/>
+        </w:rPr>
+        <w:t>se requerirá que ellos mismos realicen el registro de ingreso y salida</w:t>
+      </w:r>
+      <w:r>
+        <w:rPr>
+          <w:lang w:val="es-MX"/>
+        </w:rPr>
+        <w:t>, con sus propios dispositivos. Adicionalmente se plantea una solución en el caso de que el trabajador no pueda (o quiera) realiza</w:t>
+      </w:r>
+      <w:r>
+        <w:rPr>
+          <w:lang w:val="es-MX"/>
+        </w:rPr>
+        <w:t xml:space="preserve">r su registro. </w:t>
+      </w:r>
+    </w:p>
+    <w:p>
+      <w:pPr>
+        <w:pStyle w:val="Ttulo1"/>
+        <w:rPr>
+          <w:lang w:val="es-MX"/>
+        </w:rPr>
+      </w:pPr>
+      <w:r>
+        <w:rPr>
+          <w:lang w:val="es-MX"/>
+        </w:rPr>
+        <w:t>Objetivos del Proyecto</w:t>
+      </w:r>
+    </w:p>
+    <w:p>
+      <w:pPr>
+        <w:pStyle w:val="Prrafodelista"/>
+        <w:numPr>
+          <w:ilvl w:val="0"/>
+          <w:numId w:val="15"/>
+        </w:numPr>
+        <w:rPr>
+          <w:lang w:val="es-MX"/>
+        </w:rPr>
+      </w:pPr>
+      <w:r>
+        <w:rPr>
+          <w:lang w:val="es-MX"/>
+        </w:rPr>
+        <w:t xml:space="preserve">Generar una solución para la empresa </w:t>
+      </w:r>
+      <w:r>
+        <w:rPr>
+          <w:highlight w:val="yellow"/>
+          <w:lang w:val="es-MX"/>
+        </w:rPr>
+        <w:t>TAL</w:t>
+      </w:r>
+      <w:r>
+        <w:rPr>
+          <w:lang w:val="es-MX"/>
+        </w:rPr>
+        <w:t xml:space="preserve"> que facilite el r</w:t>
+      </w:r>
+      <w:r>
+        <w:rPr>
+          <w:lang w:val="es-MX"/>
+        </w:rPr>
+        <w:t>egistro de horas trabajadas para cada trabajador y que genere reportes según diferentes necesidades.</w:t>
+      </w:r>
+    </w:p>
+    <w:p>
+      <w:pPr>
+        <w:pStyle w:val="Prrafodelista"/>
+        <w:numPr>
+          <w:ilvl w:val="0"/>
+          <w:numId w:val="15"/>
+        </w:numPr>
+        <w:rPr>
+          <w:lang w:val="es-MX"/>
+        </w:rPr>
+      </w:pPr>
+      <w:r>
+        <w:rPr>
+          <w:lang w:val="es-MX"/>
+        </w:rPr>
+        <w:t>Hacer foco en la percepción de rapi</w:t>
+      </w:r>
+      <w:r>
+        <w:rPr>
+          <w:lang w:val="es-MX"/>
+        </w:rPr>
+        <w:t>dez y facilidad de uso para todos los actores involucrados.</w:t>
+      </w:r>
+    </w:p>
+    <w:p>
+      <w:pPr>
+        <w:pStyle w:val="Prrafodelista"/>
+        <w:numPr>
+          <w:ilvl w:val="0"/>
+          <w:numId w:val="15"/>
+        </w:numPr>
+        <w:rPr>
+          <w:lang w:val="es-MX"/>
+        </w:rPr>
+      </w:pPr>
+      <w:r>
+        <w:rPr>
+          <w:lang w:val="es-MX"/>
+        </w:rPr>
+        <w:t xml:space="preserve">Realizar un </w:t>
+      </w:r>
+      <w:proofErr w:type="spellStart"/>
+      <w:r>
+        <w:rPr>
+          <w:lang w:val="es-MX"/>
+        </w:rPr>
+        <w:t>pre-lanzamiento</w:t>
+      </w:r>
+      <w:proofErr w:type="spellEnd"/>
+      <w:r>
+        <w:rPr>
+          <w:lang w:val="es-MX"/>
+        </w:rPr>
+        <w:t xml:space="preserve"> </w:t>
+      </w:r>
+      <w:r>
+        <w:rPr>
+          <w:lang w:val="es-MX"/>
+        </w:rPr>
+        <w:t xml:space="preserve">con algunos actores seleccionados por el cliente para luego </w:t>
+      </w:r>
+      <w:r>
+        <w:rPr>
+          <w:lang w:val="es-MX"/>
+        </w:rPr>
+        <w:t xml:space="preserve">recibir </w:t>
+      </w:r>
+      <w:proofErr w:type="spellStart"/>
+      <w:r>
+        <w:rPr>
+          <w:lang w:val="es-MX"/>
+        </w:rPr>
+        <w:t>feedback</w:t>
+      </w:r>
+      <w:proofErr w:type="spellEnd"/>
+      <w:r>
+        <w:rPr>
+          <w:lang w:val="es-MX"/>
+        </w:rPr>
+        <w:t xml:space="preserve"> y ajustar, en caso de que sea necesario, funcionalidades</w:t>
+      </w:r>
+    </w:p>
+    <w:p>
+      <w:pPr>
+        <w:pStyle w:val="Ttulo1"/>
+        <w:rPr>
+          <w:lang w:val="es-MX"/>
+        </w:rPr>
+      </w:pPr>
+      <w:r>
+        <w:rPr>
+          <w:lang w:val="es-MX"/>
+        </w:rPr>
+        <w:t>Lista de necesidades</w:t>
+      </w:r>
+    </w:p>
+    <w:p>
+      <w:pPr>
+        <w:pStyle w:val="Prrafodelista"/>
+        <w:numPr>
+          <w:ilvl w:val="0"/>
+          <w:numId w:val="14"/>
+        </w:numPr>
+        <w:rPr>
+          <w:lang w:val="es-MX"/>
+        </w:rPr>
+      </w:pPr>
+      <w:r>
+        <w:rPr>
+          <w:lang w:val="es-MX"/>
+        </w:rPr>
+        <w:t>Llevar un registro automatizado de</w:t>
+      </w:r>
+      <w:r>
+        <w:rPr>
+          <w:lang w:val="es-MX"/>
+        </w:rPr>
+        <w:t xml:space="preserve"> lugar de trabajo y cantidad de horas trabajadas para cada</w:t>
+      </w:r>
+      <w:r>
+        <w:rPr>
+          <w:lang w:val="es-MX"/>
+        </w:rPr>
+        <w:t xml:space="preserve"> obrero.</w:t>
+      </w:r>
+    </w:p>
+    <w:p>
+      <w:pPr>
+        <w:pStyle w:val="Prrafodelista"/>
+        <w:numPr>
+          <w:ilvl w:val="0"/>
+          <w:numId w:val="14"/>
+        </w:numPr>
+        <w:rPr>
+          <w:lang w:val="es-MX"/>
+        </w:rPr>
+      </w:pPr>
+      <w:r>
+        <w:rPr>
+          <w:lang w:val="es-MX"/>
+        </w:rPr>
+        <w:t>Lograr diferencias horas comunes, horas extra y horas lluvia</w:t>
+      </w:r>
+      <w:r>
+        <w:rPr>
+          <w:lang w:val="es-MX"/>
+        </w:rPr>
+        <w:t>.</w:t>
+      </w:r>
+    </w:p>
+    <w:p>
+      <w:pPr>
+        <w:pStyle w:val="Prrafodelista"/>
+        <w:numPr>
+          <w:ilvl w:val="0"/>
+          <w:numId w:val="14"/>
+        </w:numPr>
+        <w:rPr>
+          <w:lang w:val="es-MX"/>
+        </w:rPr>
+      </w:pPr>
+      <w:r>
+        <w:rPr>
+          <w:lang w:val="es-MX"/>
+        </w:rPr>
+        <w:t>Generar un reporte útil con acceso a toda la información y/o información resumida dependiendo de las necesi</w:t>
+      </w:r>
+      <w:r>
+        <w:rPr>
+          <w:lang w:val="es-MX"/>
+        </w:rPr>
+        <w:t>dades</w:t>
+      </w:r>
+      <w:r>
+        <w:rPr>
+          <w:lang w:val="es-MX"/>
+        </w:rPr>
+        <w:t>.</w:t>
+      </w:r>
+    </w:p>
+    <w:p>
+      <w:pPr>
+        <w:pStyle w:val="Prrafodelista"/>
+        <w:numPr>
+          <w:ilvl w:val="0"/>
+          <w:numId w:val="14"/>
+        </w:numPr>
+        <w:rPr>
+          <w:lang w:val="es-MX"/>
+        </w:rPr>
+      </w:pPr>
+      <w:r>
+        <w:rPr>
+          <w:lang w:val="es-MX"/>
+        </w:rPr>
+        <w:t>Establecer un sistema de ingreso manual para los casos en que los trabajadores no puedan</w:t>
+      </w:r>
+      <w:r>
+        <w:rPr>
+          <w:lang w:val="es-MX"/>
+        </w:rPr>
+        <w:t xml:space="preserve"> realizar el ingreso/egreso ellos mismos.</w:t>
+      </w:r>
+    </w:p>
+    <w:p>
+      <w:pPr>
+        <w:pStyle w:val="Prrafodelista"/>
+        <w:numPr>
+          <w:ilvl w:val="0"/>
+          <w:numId w:val="14"/>
+        </w:numPr>
+        <w:rPr>
+          <w:lang w:val="es-MX"/>
+        </w:rPr>
+      </w:pPr>
+      <w:r>
+        <w:rPr>
+          <w:lang w:val="es-MX"/>
+        </w:rPr>
+        <w:t>Confirmación por parte de cada jefe de obra de que la información en el reporte de la jornada sea veraz.</w:t>
+      </w:r>
+    </w:p>
+    <w:p>
+      <w:pPr>
+        <w:pStyle w:val="Ttulo1"/>
+        <w:rPr>
+          <w:lang w:val="es-MX"/>
+        </w:rPr>
+      </w:pPr>
+      <w:r>
+        <w:rPr>
+          <w:lang w:val="es-MX"/>
+        </w:rPr>
+        <w:t>Actores involucrados</w:t>
+      </w:r>
+    </w:p>
+    <w:p>
+      <w:pPr>
+        <w:pStyle w:val="Ttulo2"/>
+        <w:rPr>
+          <w:lang w:val="es-MX"/>
+        </w:rPr>
+      </w:pPr>
+      <w:r>
+        <w:rPr>
+          <w:lang w:val="es-MX"/>
+        </w:rPr>
+        <w:t>Cliente</w:t>
+      </w:r>
+    </w:p>
+    <w:p>
+      <w:pPr>
+        <w:rPr>
+          <w:lang w:val="es-MX"/>
+        </w:rPr>
+      </w:pPr>
+      <w:r>
+        <w:rPr>
+          <w:lang w:val="es-MX"/>
+        </w:rPr>
+        <w:t xml:space="preserve">BLA </w:t>
+      </w:r>
+      <w:proofErr w:type="spellStart"/>
+      <w:r>
+        <w:rPr>
+          <w:lang w:val="es-MX"/>
+        </w:rPr>
+        <w:t>BLA</w:t>
+      </w:r>
+      <w:proofErr w:type="spellEnd"/>
+      <w:r>
+        <w:rPr>
+          <w:lang w:val="es-MX"/>
+        </w:rPr>
+        <w:t xml:space="preserve"> </w:t>
+      </w:r>
+    </w:p>
+    <w:p>
+      <w:pPr>
+        <w:pStyle w:val="Ttulo2"/>
+        <w:rPr>
+          <w:lang w:val="es-MX"/>
+        </w:rPr>
+      </w:pPr>
+      <w:r>
+        <w:rPr>
+          <w:lang w:val="es-MX"/>
+        </w:rPr>
+        <w:t>Usuario Trabajador</w:t>
+      </w:r>
+    </w:p>
+    <w:p>
+      <w:pPr>
+        <w:rPr>
+          <w:lang w:val="es-MX"/>
+        </w:rPr>
+      </w:pPr>
+      <w:r>
+        <w:rPr>
+          <w:lang w:val="es-MX"/>
+        </w:rPr>
+        <w:lastRenderedPageBreak/>
+        <w:t xml:space="preserve">BLA </w:t>
+      </w:r>
+      <w:proofErr w:type="spellStart"/>
+      <w:r>
+        <w:rPr>
+          <w:lang w:val="es-MX"/>
+        </w:rPr>
+        <w:t>BLA</w:t>
+      </w:r>
+      <w:proofErr w:type="spellEnd"/>
+    </w:p>
+    <w:p>
+      <w:pPr>
+        <w:pStyle w:val="Ttulo2"/>
+        <w:rPr>
+          <w:lang w:val="es-MX"/>
+        </w:rPr>
+      </w:pPr>
+      <w:r>
+        <w:rPr>
+          <w:lang w:val="es-MX"/>
+        </w:rPr>
+        <w:t>Usuario Jefe de Obra</w:t>
+      </w:r>
+    </w:p>
+    <w:p>
+      <w:pPr>
+        <w:rPr>
+          <w:lang w:val="es-MX"/>
+        </w:rPr>
+      </w:pPr>
+      <w:r>
+        <w:rPr>
+          <w:lang w:val="es-MX"/>
+        </w:rPr>
+        <w:t xml:space="preserve">BLA </w:t>
+      </w:r>
+      <w:proofErr w:type="spellStart"/>
+      <w:r>
+        <w:rPr>
+          <w:lang w:val="es-MX"/>
+        </w:rPr>
+        <w:t>BLA</w:t>
+      </w:r>
+      <w:proofErr w:type="spellEnd"/>
+    </w:p>
+    <w:p>
+      <w:pPr>
+        <w:pStyle w:val="Ttulo2"/>
+        <w:rPr>
+          <w:lang w:val="es-MX"/>
+        </w:rPr>
+      </w:pPr>
+      <w:r>
+        <w:rPr>
+          <w:lang w:val="es-MX"/>
+        </w:rPr>
+        <w:t>Usuario Administrador</w:t>
+      </w:r>
+    </w:p>
+    <w:p>
+      <w:pPr>
+        <w:rPr>
+          <w:lang w:val="es-MX"/>
+        </w:rPr>
+      </w:pPr>
+      <w:r>
+        <w:rPr>
+          <w:lang w:val="es-MX"/>
+        </w:rPr>
+        <w:t xml:space="preserve">BLA </w:t>
+      </w:r>
+      <w:proofErr w:type="spellStart"/>
+      <w:r>
+        <w:rPr>
+          <w:lang w:val="es-MX"/>
+        </w:rPr>
+        <w:t>BLA</w:t>
+      </w:r>
+      <w:proofErr w:type="spellEnd"/>
+    </w:p>
+    <w:p>
+      <w:pPr>
+        <w:rPr>
+          <w:lang w:val="es-MX"/>
+        </w:rPr>
+      </w:pPr>
+    </w:p>
+    <w:p>
+      <w:pPr>
+        <w:pStyle w:val="Ttulo"/>
+        <w:rPr>
+          <w:lang w:val="es-MX"/>
+        </w:rPr>
+      </w:pPr>
+      <w:r>
+        <w:rPr>
+          <w:lang w:val="es-MX"/>
+        </w:rPr>
+        <w:t>REQUERIMIENTOS</w:t>
+      </w:r>
+    </w:p>
+    <w:p>
+      <w:pPr>
+        <w:pStyle w:val="Ttulo1"/>
+        <w:rPr>
+          <w:lang w:val="es-MX"/>
+        </w:rPr>
+      </w:pPr>
+      <w:r>
+        <w:rPr>
+          <w:lang w:val="es-MX"/>
+        </w:rPr>
+        <w:t>Funcionales</w:t>
+      </w:r>
+      <w:r>
+        <w:rPr>
+          <w:lang w:val="es-MX"/>
+        </w:rPr>
+        <w:t xml:space="preserve"> </w:t>
+      </w:r>
+      <w:r>
+        <w:rPr>
+          <w:lang w:val="es-MX"/>
+        </w:rPr>
+        <w:t>–</w:t>
+      </w:r>
+      <w:r>
+        <w:rPr>
+          <w:lang w:val="es-MX"/>
+        </w:rPr>
+        <w:t xml:space="preserve"> GENERALES</w:t>
+      </w:r>
+      <w:r>
+        <w:rPr>
+          <w:lang w:val="es-MX"/>
+        </w:rPr>
+        <w:t xml:space="preserve"> (UT, UJO y UA)</w:t>
+      </w:r>
+    </w:p>
+    <w:p>
+      <w:pPr>
+        <w:pStyle w:val="Ttulo2"/>
+        <w:rPr>
+          <w:lang w:val="es-MX"/>
+        </w:rPr>
+      </w:pPr>
+      <w:r>
+        <w:rPr>
+          <w:lang w:val="es-MX"/>
+        </w:rPr>
+        <w:t>RF0</w:t>
+      </w:r>
+      <w:r>
+        <w:rPr>
+          <w:lang w:val="es-MX"/>
+        </w:rPr>
+        <w:t>1</w:t>
+      </w:r>
+      <w:r>
+        <w:rPr>
+          <w:lang w:val="es-MX"/>
+        </w:rPr>
+        <w:t xml:space="preserve">- </w:t>
+      </w:r>
+      <w:r>
+        <w:rPr>
+          <w:lang w:val="es-MX"/>
+        </w:rPr>
+        <w:t>LOG in</w:t>
+      </w:r>
+    </w:p>
+    <w:p>
+      <w:pPr>
+        <w:pStyle w:val="Ttulo4"/>
+        <w:rPr>
+          <w:lang w:val="es-MX"/>
+        </w:rPr>
+      </w:pPr>
+      <w:r>
+        <w:rPr>
+          <w:lang w:val="es-MX"/>
+        </w:rPr>
+        <w:t>Descripción</w:t>
+      </w:r>
+    </w:p>
+    <w:p>
+      <w:pPr>
+        <w:rPr>
+          <w:lang w:val="es-MX"/>
+        </w:rPr>
+      </w:pPr>
+      <w:r>
+        <w:rPr>
+          <w:lang w:val="es-MX"/>
+        </w:rPr>
+        <w:t>Cada usuario podrá ingresar a su perfil</w:t>
+      </w:r>
+      <w:r>
+        <w:rPr>
+          <w:lang w:val="es-MX"/>
+        </w:rPr>
+        <w:t xml:space="preserve"> a través de un formulario en el cual se ingresan número de cédula, sin puntos ni </w:t>
+      </w:r>
+      <w:r>
+        <w:rPr>
+          <w:lang w:val="es-MX"/>
+        </w:rPr>
+        <w:t>guion</w:t>
+      </w:r>
+      <w:r>
+        <w:rPr>
+          <w:lang w:val="es-MX"/>
+        </w:rPr>
+        <w:t>, y su contraseña.</w:t>
+      </w:r>
+      <w:r>
+        <w:rPr>
+          <w:lang w:val="es-MX"/>
+        </w:rPr>
+        <w:t xml:space="preserve"> Si es el primero ingreso, se solicitará el cambio de la contraseña.</w:t>
+      </w:r>
+    </w:p>
+    <w:p>
+      <w:pPr>
+        <w:pStyle w:val="Ttulo4"/>
+        <w:rPr>
+          <w:lang w:val="es-MX"/>
+        </w:rPr>
+      </w:pPr>
+      <w:r>
+        <w:rPr>
+          <w:lang w:val="es-MX"/>
+        </w:rPr>
+        <w:t>Prioridad</w:t>
+      </w:r>
+    </w:p>
+    <w:p>
+      <w:pPr>
+        <w:rPr>
+          <w:lang w:val="es-MX"/>
+        </w:rPr>
+      </w:pPr>
+      <w:r>
+        <w:rPr>
+          <w:lang w:val="es-MX"/>
+        </w:rPr>
+        <w:t>MEDIA</w:t>
+      </w:r>
+    </w:p>
+    <w:p>
+      <w:pPr>
+        <w:pStyle w:val="Ttulo4"/>
+        <w:rPr>
+          <w:lang w:val="es-MX"/>
+        </w:rPr>
+      </w:pPr>
+      <w:r>
+        <w:rPr>
+          <w:lang w:val="es-MX"/>
+        </w:rPr>
+        <w:t>Dependencias</w:t>
+      </w:r>
+    </w:p>
+    <w:p>
+      <w:pPr>
+        <w:rPr>
+          <w:lang w:val="es-MX"/>
+        </w:rPr>
+      </w:pPr>
+      <w:r>
+        <w:rPr>
+          <w:highlight w:val="yellow"/>
+          <w:lang w:val="es-MX"/>
+        </w:rPr>
+        <w:t>La del registro</w:t>
+      </w:r>
+    </w:p>
+    <w:p>
+      <w:pPr>
+        <w:pStyle w:val="Ttulo2"/>
+        <w:rPr>
+          <w:lang w:val="es-MX"/>
+        </w:rPr>
+      </w:pPr>
+      <w:r>
+        <w:rPr>
+          <w:lang w:val="es-MX"/>
+        </w:rPr>
+        <w:t>RF02-</w:t>
+      </w:r>
+      <w:r>
+        <w:rPr>
+          <w:lang w:val="es-MX"/>
+        </w:rPr>
+        <w:t>Historial de jornadas</w:t>
+      </w:r>
+    </w:p>
+    <w:p>
+      <w:pPr>
+        <w:pStyle w:val="Ttulo4"/>
+        <w:rPr>
+          <w:lang w:val="es-MX"/>
+        </w:rPr>
+      </w:pPr>
+      <w:r>
+        <w:rPr>
+          <w:lang w:val="es-MX"/>
+        </w:rPr>
+        <w:t>Descripción</w:t>
+      </w:r>
+    </w:p>
+    <w:p>
+      <w:pPr>
+        <w:rPr>
+          <w:lang w:val="es-MX"/>
+        </w:rPr>
+      </w:pPr>
+      <w:r>
+        <w:rPr>
+          <w:lang w:val="es-MX"/>
+        </w:rPr>
+        <w:t xml:space="preserve">Los UT y UJO </w:t>
+      </w:r>
+      <w:r>
+        <w:rPr>
+          <w:lang w:val="es-MX"/>
+        </w:rPr>
+        <w:t>podrán visualizar en su perfil</w:t>
+      </w:r>
+      <w:r>
+        <w:rPr>
+          <w:lang w:val="es-MX"/>
+        </w:rPr>
+        <w:t>, en formato de tabla, un listado de jornadas laborales registradas en el sistema con la siguiente información: fecha, nombre de la obra</w:t>
+      </w:r>
+      <w:r>
+        <w:rPr>
+          <w:lang w:val="es-MX"/>
+        </w:rPr>
+        <w:t xml:space="preserve">, horario de ingreso y horario de salida. </w:t>
+      </w:r>
+    </w:p>
+    <w:p>
+      <w:pPr>
+        <w:pStyle w:val="Ttulo4"/>
+        <w:rPr>
+          <w:lang w:val="es-MX"/>
+        </w:rPr>
+      </w:pPr>
+      <w:r>
+        <w:rPr>
+          <w:lang w:val="es-MX"/>
+        </w:rPr>
+        <w:t>Prioridad</w:t>
+      </w:r>
+    </w:p>
+    <w:p>
+      <w:pPr>
+        <w:rPr>
+          <w:lang w:val="es-MX"/>
+        </w:rPr>
+      </w:pPr>
+      <w:r>
+        <w:rPr>
+          <w:lang w:val="es-MX"/>
+        </w:rPr>
+        <w:t>MEDIA</w:t>
+      </w:r>
+    </w:p>
+    <w:p>
+      <w:pPr>
+        <w:pStyle w:val="Ttulo4"/>
+        <w:rPr>
+          <w:lang w:val="es-MX"/>
+        </w:rPr>
+      </w:pPr>
+      <w:r>
+        <w:rPr>
+          <w:lang w:val="es-MX"/>
+        </w:rPr>
+        <w:t>Dependencias</w:t>
+      </w:r>
+    </w:p>
+    <w:p>
+      <w:pPr>
+        <w:rPr>
+          <w:lang w:val="es-MX"/>
+        </w:rPr>
+      </w:pPr>
+      <w:r>
+        <w:rPr>
+          <w:lang w:val="es-MX"/>
+        </w:rPr>
+        <w:t>-</w:t>
+      </w:r>
+    </w:p>
+    <w:p>
+      <w:pPr>
+        <w:pStyle w:val="Ttulo2"/>
+        <w:rPr>
+          <w:lang w:val="es-MX"/>
+        </w:rPr>
+      </w:pPr>
+      <w:r>
+        <w:rPr>
+          <w:lang w:val="es-MX"/>
+        </w:rPr>
+        <w:t>RF0</w:t>
+      </w:r>
+      <w:r>
+        <w:rPr>
+          <w:lang w:val="es-MX"/>
+        </w:rPr>
+        <w:t>3</w:t>
+      </w:r>
+      <w:r>
+        <w:rPr>
+          <w:lang w:val="es-MX"/>
+        </w:rPr>
+        <w:t>-</w:t>
+      </w:r>
+      <w:r>
+        <w:rPr>
+          <w:lang w:val="es-MX"/>
+        </w:rPr>
+        <w:t>Ingreso de nueva jornada laboral</w:t>
+      </w:r>
+    </w:p>
+    <w:p>
+      <w:pPr>
+        <w:pStyle w:val="Ttulo4"/>
+        <w:rPr>
+          <w:lang w:val="es-MX"/>
+        </w:rPr>
+      </w:pPr>
+      <w:r>
+        <w:rPr>
+          <w:lang w:val="es-MX"/>
+        </w:rPr>
+        <w:t>Descripción</w:t>
+      </w:r>
+    </w:p>
+    <w:p>
+      <w:pPr>
+        <w:rPr>
+          <w:lang w:val="es-MX"/>
+        </w:rPr>
+      </w:pPr>
+      <w:r>
+        <w:rPr>
+          <w:lang w:val="es-MX"/>
+        </w:rPr>
+        <w:t xml:space="preserve">Los </w:t>
+      </w:r>
+      <w:r>
+        <w:rPr>
+          <w:lang w:val="es-MX"/>
+        </w:rPr>
+        <w:t xml:space="preserve">UT y UJO </w:t>
+      </w:r>
+      <w:r>
+        <w:rPr>
+          <w:lang w:val="es-MX"/>
+        </w:rPr>
+        <w:t>al llegar a su lugar de trabajo podrán escanear un código QR asociado a</w:t>
+      </w:r>
+      <w:r>
+        <w:rPr>
+          <w:lang w:val="es-MX"/>
+        </w:rPr>
+        <w:t>l identificador de la obra en el sistema</w:t>
+      </w:r>
+      <w:r>
+        <w:rPr>
+          <w:lang w:val="es-MX"/>
+        </w:rPr>
+        <w:t xml:space="preserve">. </w:t>
+      </w:r>
+      <w:r>
+        <w:rPr>
+          <w:lang w:val="es-MX"/>
+        </w:rPr>
+        <w:t>Habrá un espacio dedicado a comentarios por si el trabajador dese</w:t>
+      </w:r>
+      <w:r>
+        <w:rPr>
+          <w:lang w:val="es-MX"/>
+        </w:rPr>
+        <w:t xml:space="preserve">a dejar información relevante. </w:t>
+      </w:r>
+      <w:r>
+        <w:rPr>
+          <w:lang w:val="es-MX"/>
+        </w:rPr>
+        <w:t>Se observará que se agregó al historial de jornadas laborales</w:t>
+      </w:r>
+      <w:r>
+        <w:rPr>
+          <w:lang w:val="es-MX"/>
+        </w:rPr>
+        <w:t xml:space="preserve"> con toda</w:t>
+      </w:r>
+      <w:r>
+        <w:rPr>
+          <w:lang w:val="es-MX"/>
+        </w:rPr>
+        <w:t xml:space="preserve"> la información menos el</w:t>
+      </w:r>
+      <w:r>
+        <w:rPr>
+          <w:lang w:val="es-MX"/>
+        </w:rPr>
+        <w:t xml:space="preserve"> horario de salida.</w:t>
+      </w:r>
+      <w:r>
+        <w:rPr>
+          <w:lang w:val="es-MX"/>
+        </w:rPr>
+        <w:t xml:space="preserve"> </w:t>
+      </w:r>
+    </w:p>
+    <w:p>
+      <w:pPr>
+        <w:pStyle w:val="Ttulo4"/>
+        <w:rPr>
+          <w:lang w:val="es-MX"/>
+        </w:rPr>
+      </w:pPr>
+      <w:r>
+        <w:rPr>
+          <w:lang w:val="es-MX"/>
+        </w:rPr>
+        <w:t>Prioridad</w:t>
+      </w:r>
+    </w:p>
+    <w:p>
+      <w:pPr>
+        <w:rPr>
+          <w:lang w:val="es-MX"/>
+        </w:rPr>
+      </w:pPr>
+      <w:r>
+        <w:rPr>
+          <w:lang w:val="es-MX"/>
+        </w:rPr>
+        <w:lastRenderedPageBreak/>
+        <w:t>ALTA</w:t>
+      </w:r>
+    </w:p>
+    <w:p>
+      <w:pPr>
+        <w:pStyle w:val="Ttulo4"/>
+        <w:rPr>
+          <w:lang w:val="es-MX"/>
+        </w:rPr>
+      </w:pPr>
+      <w:r>
+        <w:rPr>
+          <w:lang w:val="es-MX"/>
+        </w:rPr>
+        <w:t>Dependencias</w:t>
+      </w:r>
+    </w:p>
+    <w:p>
+      <w:pPr>
+        <w:rPr>
+          <w:lang w:val="es-MX"/>
+        </w:rPr>
+      </w:pPr>
+      <w:r>
+        <w:rPr>
+          <w:lang w:val="es-MX"/>
+        </w:rPr>
+        <w:t>RF</w:t>
+      </w:r>
+      <w:r>
+        <w:rPr>
+          <w:lang w:val="es-MX"/>
+        </w:rPr>
+        <w:t>02</w:t>
+      </w:r>
+    </w:p>
+    <w:p>
+      <w:pPr>
+        <w:pStyle w:val="Ttulo2"/>
+        <w:rPr>
+          <w:lang w:val="es-MX"/>
+        </w:rPr>
+      </w:pPr>
+      <w:r>
+        <w:rPr>
+          <w:lang w:val="es-MX"/>
+        </w:rPr>
+        <w:t>RF0</w:t>
+      </w:r>
+      <w:r>
+        <w:rPr>
+          <w:lang w:val="es-MX"/>
+        </w:rPr>
+        <w:t>4</w:t>
+      </w:r>
+      <w:r>
+        <w:rPr>
+          <w:lang w:val="es-MX"/>
+        </w:rPr>
+        <w:t>-</w:t>
+      </w:r>
+      <w:r>
+        <w:rPr>
+          <w:lang w:val="es-MX"/>
+        </w:rPr>
+        <w:t>Finalización</w:t>
       </w:r>
       <w:r>
         <w:rPr>
@@ -774,25 +2014,34 @@
         <w:rPr>
           <w:lang w:val="es-MX"/>
         </w:rPr>
-        <w:t xml:space="preserve"> locales como</w:t>
-      </w:r>
-      <w:r>
-        <w:rPr>
-          <w:lang w:val="es-MX"/>
-        </w:rPr>
-        <w:t xml:space="preserve"> de</w:t>
-      </w:r>
-      <w:r>
-        <w:rPr>
-          <w:lang w:val="es-MX"/>
-        </w:rPr>
-        <w:t xml:space="preserve"> clientes</w:t>
-      </w:r>
-      <w:r>
-        <w:rPr>
-          <w:lang w:val="es-MX"/>
-        </w:rPr>
-        <w:t>,</w:t>
+        <w:t xml:space="preserve"> jornada laboral</w:t>
+      </w:r>
+    </w:p>
+    <w:p>
+      <w:pPr>
+        <w:pStyle w:val="Ttulo4"/>
+        <w:rPr>
+          <w:lang w:val="es-MX"/>
+        </w:rPr>
+      </w:pPr>
+      <w:r>
+        <w:rPr>
+          <w:lang w:val="es-MX"/>
+        </w:rPr>
+        <w:t>Descripción</w:t>
+      </w:r>
+    </w:p>
+    <w:p>
+      <w:pPr>
+        <w:rPr>
+          <w:lang w:val="es-MX"/>
+        </w:rPr>
+      </w:pPr>
+      <w:r>
+        <w:rPr>
+          <w:lang w:val="es-MX"/>
+        </w:rPr>
+        <w:t>Al finalizar la jornada laboral</w:t>
       </w:r>
       <w:r>
         <w:rPr>
@@ -804,7 +2053,85 @@
         <w:rPr>
           <w:lang w:val="es-MX"/>
         </w:rPr>
-        <w:t>que</w:t>
+        <w:t xml:space="preserve">los UT y UJO </w:t>
+      </w:r>
+      <w:r>
+        <w:rPr>
+          <w:lang w:val="es-MX"/>
+        </w:rPr>
+        <w:t>deberán</w:t>
+      </w:r>
+      <w:r>
+        <w:rPr>
+          <w:lang w:val="es-MX"/>
+        </w:rPr>
+        <w:t xml:space="preserve"> ingresar su horario de retiro</w:t>
+      </w:r>
+      <w:r>
+        <w:rPr>
+          <w:lang w:val="es-MX"/>
+        </w:rPr>
+        <w:t xml:space="preserve"> Existirá un espacio para dejar comentarios</w:t>
+      </w:r>
+      <w:r>
+        <w:rPr>
+          <w:lang w:val="es-MX"/>
+        </w:rPr>
+        <w:t xml:space="preserve">. Quedará automáticamente registrado en la base de datos y se podrá ver </w:t>
+      </w:r>
+      <w:r>
+        <w:rPr>
+          <w:lang w:val="es-MX"/>
+        </w:rPr>
+        <w:t xml:space="preserve">que en historial se agregó el horario de salida. </w:t>
+      </w:r>
+      <w:r>
+        <w:rPr>
+          <w:lang w:val="es-MX"/>
+        </w:rPr>
+        <w:t>Si un UJO indic</w:t>
+      </w:r>
+      <w:r>
+        <w:rPr>
+          <w:lang w:val="es-MX"/>
+        </w:rPr>
+        <w:t>a que se cancela la jornada por lluvias (ver RF0</w:t>
+      </w:r>
+      <w:r>
+        <w:rPr>
+          <w:lang w:val="es-MX"/>
+        </w:rPr>
+        <w:t>7</w:t>
+      </w:r>
+      <w:r>
+        <w:rPr>
+          <w:lang w:val="es-MX"/>
+        </w:rPr>
+        <w:t>)</w:t>
+      </w:r>
+      <w:r>
+        <w:rPr>
+          <w:lang w:val="es-MX"/>
+        </w:rPr>
+        <w:t xml:space="preserve"> no podrán ingresar horario de salida y quedará</w:t>
+      </w:r>
+      <w:r>
+        <w:rPr>
+          <w:lang w:val="es-MX"/>
+        </w:rPr>
+        <w:t xml:space="preserve"> debidamente</w:t>
+      </w:r>
+      <w:r>
+        <w:rPr>
+          <w:lang w:val="es-MX"/>
+        </w:rPr>
+        <w:t xml:space="preserve"> registrado</w:t>
+      </w:r>
+      <w:r>
+        <w:rPr>
+          <w:lang w:val="es-MX"/>
+        </w:rPr>
+        <w:t xml:space="preserve"> en el historial.</w:t>
       </w:r>
       <w:r>
         <w:rPr>
@@ -812,23 +2139,267 @@
         </w:rPr>
         <w:t xml:space="preserve"> </w:t>
       </w:r>
-      <w:r>
-        <w:rPr>
-          <w:lang w:val="es-MX"/>
-        </w:rPr>
-        <w:t xml:space="preserve">permita </w:t>
-      </w:r>
-      <w:r>
-        <w:rPr>
-          <w:lang w:val="es-MX"/>
-        </w:rPr>
-        <w:t>al usuario</w:t>
-      </w:r>
-      <w:r>
-        <w:rPr>
-          <w:lang w:val="es-MX"/>
-        </w:rPr>
-        <w:t xml:space="preserve"> ver y</w:t>
+      <w:proofErr w:type="gramStart"/>
+      <w:r>
+        <w:rPr>
+          <w:lang w:val="es-MX"/>
+        </w:rPr>
+        <w:t xml:space="preserve">Si hubo horas extras ese día se agregan automáticamente </w:t>
+      </w:r>
+      <w:r>
+        <w:rPr>
+          <w:lang w:val="es-MX"/>
+        </w:rPr>
+        <w:t xml:space="preserve">ya que la diferencia entre entrada y salida </w:t>
+      </w:r>
+      <w:r>
+        <w:rPr>
+          <w:highlight w:val="yellow"/>
+          <w:lang w:val="es-MX"/>
+        </w:rPr>
+        <w:t>será más de 8 horas?</w:t>
+      </w:r>
+      <w:proofErr w:type="gramEnd"/>
+    </w:p>
+    <w:p>
+      <w:pPr>
+        <w:pStyle w:val="Ttulo4"/>
+        <w:rPr>
+          <w:lang w:val="es-MX"/>
+        </w:rPr>
+      </w:pPr>
+      <w:r>
+        <w:rPr>
+          <w:lang w:val="es-MX"/>
+        </w:rPr>
+        <w:t>Prioridad</w:t>
+      </w:r>
+    </w:p>
+    <w:p>
+      <w:pPr>
+        <w:rPr>
+          <w:lang w:val="es-MX"/>
+        </w:rPr>
+      </w:pPr>
+      <w:r>
+        <w:rPr>
+          <w:lang w:val="es-MX"/>
+        </w:rPr>
+        <w:t>ALTA</w:t>
+      </w:r>
+    </w:p>
+    <w:p>
+      <w:pPr>
+        <w:pStyle w:val="Ttulo4"/>
+        <w:rPr>
+          <w:lang w:val="es-MX"/>
+        </w:rPr>
+      </w:pPr>
+      <w:r>
+        <w:rPr>
+          <w:lang w:val="es-MX"/>
+        </w:rPr>
+        <w:t>Dependencias</w:t>
+      </w:r>
+    </w:p>
+    <w:p>
+      <w:pPr>
+        <w:rPr>
+          <w:lang w:val="es-MX"/>
+        </w:rPr>
+      </w:pPr>
+      <w:r>
+        <w:rPr>
+          <w:lang w:val="es-MX"/>
+        </w:rPr>
+        <w:t>RF</w:t>
+      </w:r>
+      <w:r>
+        <w:rPr>
+          <w:lang w:val="es-MX"/>
+        </w:rPr>
+        <w:t>02</w:t>
+      </w:r>
+      <w:r>
+        <w:rPr>
+          <w:lang w:val="es-MX"/>
+        </w:rPr>
+        <w:t>, RF03</w:t>
+      </w:r>
+      <w:r>
+        <w:rPr>
+          <w:lang w:val="es-MX"/>
+        </w:rPr>
+        <w:t>, RF07</w:t>
+      </w:r>
+    </w:p>
+    <w:p>
+      <w:pPr>
+        <w:pStyle w:val="Ttulo2"/>
+        <w:rPr>
+          <w:lang w:val="es-MX"/>
+        </w:rPr>
+      </w:pPr>
+      <w:r>
+        <w:rPr>
+          <w:lang w:val="es-MX"/>
+        </w:rPr>
+        <w:t>RF05- Búsqueda de jornadas anteriores</w:t>
+      </w:r>
+    </w:p>
+    <w:p>
+      <w:pPr>
+        <w:pStyle w:val="Ttulo4"/>
+        <w:rPr>
+          <w:lang w:val="es-MX"/>
+        </w:rPr>
+      </w:pPr>
+      <w:r>
+        <w:rPr>
+          <w:lang w:val="es-MX"/>
+        </w:rPr>
+        <w:t>Descripción</w:t>
+      </w:r>
+    </w:p>
+    <w:p>
+      <w:pPr>
+        <w:rPr>
+          <w:lang w:val="es-MX"/>
+        </w:rPr>
+      </w:pPr>
+      <w:r>
+        <w:rPr>
+          <w:lang w:val="es-MX"/>
+        </w:rPr>
+        <w:t>Los UT y UJO</w:t>
+      </w:r>
+      <w:r>
+        <w:rPr>
+          <w:lang w:val="es-MX"/>
+        </w:rPr>
+        <w:t xml:space="preserve"> podrán buscar jornadas anteriores entre determinadas fechas</w:t>
+      </w:r>
+      <w:r>
+        <w:rPr>
+          <w:lang w:val="es-MX"/>
+        </w:rPr>
+        <w:t xml:space="preserve"> y/o por nombre de obra</w:t>
+      </w:r>
+      <w:r>
+        <w:rPr>
+          <w:lang w:val="es-MX"/>
+        </w:rPr>
+        <w:t>.</w:t>
+      </w:r>
+      <w:r>
+        <w:rPr>
+          <w:lang w:val="es-MX"/>
+        </w:rPr>
+        <w:t xml:space="preserve"> Solo </w:t>
+      </w:r>
+      <w:r>
+        <w:rPr>
+          <w:lang w:val="es-MX"/>
+        </w:rPr>
+        <w:t>podrá seleccionar entre</w:t>
+      </w:r>
+      <w:r>
+        <w:rPr>
+          <w:lang w:val="es-MX"/>
+        </w:rPr>
+        <w:t xml:space="preserve"> aquellas obras para las cuales tiene </w:t>
+      </w:r>
+      <w:r>
+        <w:rPr>
+          <w:lang w:val="es-MX"/>
+        </w:rPr>
+        <w:t xml:space="preserve">al menos un </w:t>
+      </w:r>
+      <w:r>
+        <w:rPr>
+          <w:lang w:val="es-MX"/>
+        </w:rPr>
+        <w:t>registro y no todas las obras</w:t>
+      </w:r>
+      <w:r>
+        <w:rPr>
+          <w:lang w:val="es-MX"/>
+        </w:rPr>
+        <w:t xml:space="preserve"> registradas en el sistema. </w:t>
+      </w:r>
+    </w:p>
+    <w:p>
+      <w:pPr>
+        <w:pStyle w:val="Ttulo4"/>
+        <w:rPr>
+          <w:lang w:val="es-MX"/>
+        </w:rPr>
+      </w:pPr>
+      <w:r>
+        <w:rPr>
+          <w:lang w:val="es-MX"/>
+        </w:rPr>
+        <w:t>Prioridad</w:t>
+      </w:r>
+    </w:p>
+    <w:p>
+      <w:pPr>
+        <w:rPr>
+          <w:lang w:val="es-MX"/>
+        </w:rPr>
+      </w:pPr>
+      <w:r>
+        <w:rPr>
+          <w:lang w:val="es-MX"/>
+        </w:rPr>
+        <w:t>BAJA</w:t>
+      </w:r>
+    </w:p>
+    <w:p>
+      <w:pPr>
+        <w:pStyle w:val="Ttulo4"/>
+        <w:rPr>
+          <w:lang w:val="es-MX"/>
+        </w:rPr>
+      </w:pPr>
+      <w:r>
+        <w:rPr>
+          <w:lang w:val="es-MX"/>
+        </w:rPr>
+        <w:t>Dependencias</w:t>
+      </w:r>
+    </w:p>
+    <w:p>
+      <w:pPr>
+        <w:rPr>
+          <w:lang w:val="es-MX"/>
+        </w:rPr>
+      </w:pPr>
+      <w:r>
+        <w:rPr>
+          <w:lang w:val="es-MX"/>
+        </w:rPr>
+        <w:t>RF02</w:t>
+      </w:r>
+    </w:p>
+    <w:p>
+      <w:pPr>
+        <w:pStyle w:val="Ttulo1"/>
+        <w:rPr>
+          <w:lang w:val="es-MX"/>
+        </w:rPr>
+      </w:pPr>
+      <w:r>
+        <w:rPr>
+          <w:lang w:val="es-MX"/>
+        </w:rPr>
+        <w:t xml:space="preserve">Funcionales </w:t>
+      </w:r>
+      <w:r>
+        <w:rPr>
+          <w:lang w:val="es-MX"/>
+        </w:rPr>
+        <w:t>–</w:t>
       </w:r>
       <w:r>
         <w:rPr>
@@ -840,31 +2411,102 @@
         <w:rPr>
           <w:lang w:val="es-MX"/>
         </w:rPr>
-        <w:t xml:space="preserve">modificar los estados </w:t>
-      </w:r>
-      <w:r>
-        <w:rPr>
-          <w:lang w:val="es-MX"/>
-        </w:rPr>
-        <w:t xml:space="preserve">de </w:t>
-      </w:r>
-      <w:r>
-        <w:rPr>
-          <w:lang w:val="es-MX"/>
-        </w:rPr>
-        <w:t>dichas</w:t>
-      </w:r>
-      <w:r>
-        <w:rPr>
-          <w:lang w:val="es-MX"/>
-        </w:rPr>
-        <w:t xml:space="preserve"> reservas</w:t>
-      </w:r>
-      <w:r>
-        <w:rPr>
-          <w:lang w:val="es-MX"/>
-        </w:rPr>
-        <w:t>, así como ver información estadística relevante</w:t>
+        <w:t>Usuario</w:t>
+      </w:r>
+      <w:r>
+        <w:rPr>
+          <w:lang w:val="es-MX"/>
+        </w:rPr>
+        <w:t xml:space="preserve"> Jefe de Obra</w:t>
+      </w:r>
+      <w:r>
+        <w:rPr>
+          <w:lang w:val="es-MX"/>
+        </w:rPr>
+        <w:t xml:space="preserve"> (UJO)</w:t>
+      </w:r>
+    </w:p>
+    <w:p>
+      <w:pPr>
+        <w:pStyle w:val="Ttulo2"/>
+        <w:rPr>
+          <w:lang w:val="es-MX"/>
+        </w:rPr>
+      </w:pPr>
+      <w:r>
+        <w:rPr>
+          <w:lang w:val="es-MX"/>
+        </w:rPr>
+        <w:t>RF0</w:t>
+      </w:r>
+      <w:r>
+        <w:rPr>
+          <w:lang w:val="es-MX"/>
+        </w:rPr>
+        <w:t>6</w:t>
+      </w:r>
+      <w:r>
+        <w:rPr>
+          <w:lang w:val="es-MX"/>
+        </w:rPr>
+        <w:t xml:space="preserve">- </w:t>
+      </w:r>
+      <w:r>
+        <w:rPr>
+          <w:lang w:val="es-MX"/>
+        </w:rPr>
+        <w:t xml:space="preserve">Confirmar </w:t>
+      </w:r>
+      <w:r>
+        <w:rPr>
+          <w:lang w:val="es-MX"/>
+        </w:rPr>
+        <w:t>Jornales</w:t>
+      </w:r>
+    </w:p>
+    <w:p>
+      <w:pPr>
+        <w:pStyle w:val="Ttulo4"/>
+        <w:rPr>
+          <w:lang w:val="es-MX"/>
+        </w:rPr>
+      </w:pPr>
+      <w:r>
+        <w:rPr>
+          <w:lang w:val="es-MX"/>
+        </w:rPr>
+        <w:t>Descripción</w:t>
+      </w:r>
+    </w:p>
+    <w:p>
+      <w:pPr>
+        <w:rPr>
+          <w:lang w:val="es-MX"/>
+        </w:rPr>
+      </w:pPr>
+      <w:r>
+        <w:rPr>
+          <w:lang w:val="es-MX"/>
+        </w:rPr>
+        <w:t xml:space="preserve">Al final de la jornada laboral, los UJO deberán confirmar los trabajadores que </w:t>
+      </w:r>
+      <w:r>
+        <w:rPr>
+          <w:lang w:val="es-MX"/>
+        </w:rPr>
+        <w:t>registraron ingresos y salidas para una determinada obr</w:t>
+      </w:r>
+      <w:r>
+        <w:rPr>
+          <w:lang w:val="es-MX"/>
+        </w:rPr>
+        <w:t>a</w:t>
+      </w:r>
+      <w:r>
+        <w:rPr>
+          <w:lang w:val="es-MX"/>
+        </w:rPr>
+        <w:t xml:space="preserve"> en un determinado día</w:t>
       </w:r>
       <w:r>
         <w:rPr>
@@ -872,6 +2514,450 @@
         </w:rPr>
         <w:t>.</w:t>
       </w:r>
+      <w:r>
+        <w:rPr>
+          <w:lang w:val="es-MX"/>
+        </w:rPr>
+        <w:t xml:space="preserve"> </w:t>
+      </w:r>
+      <w:r>
+        <w:rPr>
+          <w:lang w:val="es-MX"/>
+        </w:rPr>
+        <w:t>Los resultados se presentarán</w:t>
+      </w:r>
+      <w:r>
+        <w:rPr>
+          <w:lang w:val="es-MX"/>
+        </w:rPr>
+        <w:t xml:space="preserve"> en formato de tabla en la cual se podrán </w:t>
+      </w:r>
+      <w:r>
+        <w:rPr>
+          <w:lang w:val="es-MX"/>
+        </w:rPr>
+        <w:t>marcar/desmarcar</w:t>
+      </w:r>
+      <w:r>
+        <w:rPr>
+          <w:lang w:val="es-MX"/>
+        </w:rPr>
+        <w:t xml:space="preserve"> todos los trabajadores que se desee confirmar. </w:t>
+      </w:r>
+      <w:r>
+        <w:rPr>
+          <w:lang w:val="es-MX"/>
+        </w:rPr>
+        <w:t>Para agilizar el pro</w:t>
+      </w:r>
+      <w:r>
+        <w:rPr>
+          <w:lang w:val="es-MX"/>
+        </w:rPr>
+        <w:t>ceso, p</w:t>
+      </w:r>
+      <w:r>
+        <w:rPr>
+          <w:lang w:val="es-MX"/>
+        </w:rPr>
+        <w:t>or defecto estarán todos los trabajadores seleccionados, ya que</w:t>
+      </w:r>
+      <w:r>
+        <w:rPr>
+          <w:lang w:val="es-MX"/>
+        </w:rPr>
+        <w:t xml:space="preserve"> se espera que lo más frecuente sea que la información sea veraz. </w:t>
+      </w:r>
+      <w:r>
+        <w:rPr>
+          <w:lang w:val="es-MX"/>
+        </w:rPr>
+        <w:t xml:space="preserve"> </w:t>
+      </w:r>
+    </w:p>
+    <w:p>
+      <w:pPr>
+        <w:pStyle w:val="Ttulo4"/>
+        <w:rPr>
+          <w:lang w:val="es-MX"/>
+        </w:rPr>
+      </w:pPr>
+      <w:r>
+        <w:rPr>
+          <w:lang w:val="es-MX"/>
+        </w:rPr>
+        <w:t>Prioridad</w:t>
+      </w:r>
+    </w:p>
+    <w:p>
+      <w:pPr>
+        <w:rPr>
+          <w:lang w:val="es-MX"/>
+        </w:rPr>
+      </w:pPr>
+      <w:r>
+        <w:rPr>
+          <w:lang w:val="es-MX"/>
+        </w:rPr>
+        <w:t>ALTA</w:t>
+      </w:r>
+    </w:p>
+    <w:p>
+      <w:pPr>
+        <w:pStyle w:val="Ttulo4"/>
+        <w:rPr>
+          <w:lang w:val="es-MX"/>
+        </w:rPr>
+      </w:pPr>
+      <w:r>
+        <w:rPr>
+          <w:lang w:val="es-MX"/>
+        </w:rPr>
+        <w:t>Dependencias</w:t>
+      </w:r>
+    </w:p>
+    <w:p>
+      <w:pPr>
+        <w:rPr>
+          <w:lang w:val="es-MX"/>
+        </w:rPr>
+      </w:pPr>
+      <w:r>
+        <w:rPr>
+          <w:lang w:val="es-MX"/>
+        </w:rPr>
+        <w:lastRenderedPageBreak/>
+        <w:t>RF0</w:t>
+      </w:r>
+      <w:r>
+        <w:rPr>
+          <w:lang w:val="es-MX"/>
+        </w:rPr>
+        <w:t>3, RF04</w:t>
+      </w:r>
+    </w:p>
+    <w:p>
+      <w:pPr>
+        <w:pStyle w:val="Ttulo2"/>
+        <w:rPr>
+          <w:lang w:val="es-MX"/>
+        </w:rPr>
+      </w:pPr>
+      <w:r>
+        <w:rPr>
+          <w:lang w:val="es-MX"/>
+        </w:rPr>
+        <w:t>RF07- Ingreso de jornada de lluvias</w:t>
+      </w:r>
+    </w:p>
+    <w:p>
+      <w:pPr>
+        <w:pStyle w:val="Ttulo4"/>
+        <w:rPr>
+          <w:lang w:val="es-MX"/>
+        </w:rPr>
+      </w:pPr>
+      <w:r>
+        <w:rPr>
+          <w:lang w:val="es-MX"/>
+        </w:rPr>
+        <w:t>Descripción</w:t>
+      </w:r>
+    </w:p>
+    <w:p>
+      <w:pPr>
+        <w:rPr>
+          <w:lang w:val="es-MX"/>
+        </w:rPr>
+      </w:pPr>
+      <w:r>
+        <w:rPr>
+          <w:lang w:val="es-MX"/>
+        </w:rPr>
+        <w:t>Los UJO podrán ingresar el horario de comienzo de lluvias y que se da por terminada la jornada laboral</w:t>
+      </w:r>
+      <w:r>
+        <w:rPr>
+          <w:lang w:val="es-MX"/>
+        </w:rPr>
+        <w:t xml:space="preserve">. </w:t>
+      </w:r>
+      <w:r>
+        <w:rPr>
+          <w:lang w:val="es-MX"/>
+        </w:rPr>
+        <w:t>Deberá seleccionar fecha, hora y obra.</w:t>
+      </w:r>
+      <w:r>
+        <w:rPr>
+          <w:lang w:val="es-MX"/>
+        </w:rPr>
+        <w:t xml:space="preserve"> </w:t>
+      </w:r>
+      <w:r>
+        <w:rPr>
+          <w:lang w:val="es-MX"/>
+        </w:rPr>
+        <w:t>Si se trata de una jornada que está en marcha, esta acción inhabilita</w:t>
+      </w:r>
+      <w:r>
+        <w:rPr>
+          <w:lang w:val="es-MX"/>
+        </w:rPr>
+        <w:t xml:space="preserve"> la función de </w:t>
+      </w:r>
+      <w:r>
+        <w:rPr>
+          <w:lang w:val="es-MX"/>
+        </w:rPr>
+        <w:t>Finalización de Jornada Laboral (RF04). Si se trata de una jornada</w:t>
+      </w:r>
+      <w:r>
+        <w:rPr>
+          <w:lang w:val="es-MX"/>
+        </w:rPr>
+        <w:t xml:space="preserve"> anterior que por alguna razón no se ingresó el dato, la acción actualizará las bases de datos de los trabajadores de esa obra en esa fecha y verán el cambio registrado en su historial. </w:t>
+      </w:r>
+      <w:r>
+        <w:rPr>
+          <w:lang w:val="es-MX"/>
+        </w:rPr>
+        <w:t xml:space="preserve"> </w:t>
+      </w:r>
+      <w:proofErr w:type="gramStart"/>
+      <w:r>
+        <w:rPr>
+          <w:highlight w:val="yellow"/>
+          <w:lang w:val="es-MX"/>
+        </w:rPr>
+        <w:t>ACÁ CÓMO ES SI DESDE LA PRIMERA HORA SE DECLARA LLUVIA?</w:t>
+      </w:r>
+      <w:proofErr w:type="gramEnd"/>
+      <w:r>
+        <w:rPr>
+          <w:highlight w:val="yellow"/>
+          <w:lang w:val="es-MX"/>
+        </w:rPr>
+        <w:t xml:space="preserve"> </w:t>
+      </w:r>
+      <w:proofErr w:type="gramStart"/>
+      <w:r>
+        <w:rPr>
+          <w:highlight w:val="yellow"/>
+          <w:lang w:val="es-MX"/>
+        </w:rPr>
+        <w:t>IGUAL SE LES PAGAN LAS DOS HORAS AL PRINCIPIO?</w:t>
+      </w:r>
+      <w:proofErr w:type="gramEnd"/>
+    </w:p>
+    <w:p>
+      <w:pPr>
+        <w:pStyle w:val="Ttulo4"/>
+        <w:rPr>
+          <w:lang w:val="es-MX"/>
+        </w:rPr>
+      </w:pPr>
+      <w:r>
+        <w:rPr>
+          <w:lang w:val="es-MX"/>
+        </w:rPr>
+        <w:t>Prioridad</w:t>
+      </w:r>
+    </w:p>
+    <w:p>
+      <w:pPr>
+        <w:rPr>
+          <w:lang w:val="es-MX"/>
+        </w:rPr>
+      </w:pPr>
+      <w:r>
+        <w:rPr>
+          <w:lang w:val="es-MX"/>
+        </w:rPr>
+        <w:t>MEDIA</w:t>
+      </w:r>
+    </w:p>
+    <w:p>
+      <w:pPr>
+        <w:pStyle w:val="Ttulo4"/>
+        <w:rPr>
+          <w:lang w:val="es-MX"/>
+        </w:rPr>
+      </w:pPr>
+      <w:r>
+        <w:rPr>
+          <w:lang w:val="es-MX"/>
+        </w:rPr>
+        <w:t>Dependencias</w:t>
+      </w:r>
+    </w:p>
+    <w:p>
+      <w:pPr>
+        <w:rPr>
+          <w:lang w:val="es-MX"/>
+        </w:rPr>
+      </w:pPr>
+      <w:r>
+        <w:rPr>
+          <w:lang w:val="es-MX"/>
+        </w:rPr>
+        <w:t>-</w:t>
+      </w:r>
+    </w:p>
+    <w:p>
+      <w:pPr>
+        <w:pStyle w:val="Ttulo2"/>
+        <w:rPr>
+          <w:lang w:val="es-MX"/>
+        </w:rPr>
+      </w:pPr>
+      <w:r>
+        <w:rPr>
+          <w:lang w:val="es-MX"/>
+        </w:rPr>
+        <w:t>RF0</w:t>
+      </w:r>
+      <w:r>
+        <w:rPr>
+          <w:lang w:val="es-MX"/>
+        </w:rPr>
+        <w:t>8</w:t>
+      </w:r>
+      <w:r>
+        <w:rPr>
+          <w:lang w:val="es-MX"/>
+        </w:rPr>
+        <w:t xml:space="preserve">- Ingreso </w:t>
+      </w:r>
+      <w:r>
+        <w:rPr>
+          <w:lang w:val="es-MX"/>
+        </w:rPr>
+        <w:t>Manual de Jornada de Trabajador</w:t>
+      </w:r>
+    </w:p>
+    <w:p>
+      <w:pPr>
+        <w:pStyle w:val="Ttulo4"/>
+        <w:rPr>
+          <w:lang w:val="es-MX"/>
+        </w:rPr>
+      </w:pPr>
+      <w:r>
+        <w:rPr>
+          <w:lang w:val="es-MX"/>
+        </w:rPr>
+        <w:t>Descripción</w:t>
+      </w:r>
+    </w:p>
+    <w:p>
+      <w:pPr>
+        <w:rPr>
+          <w:lang w:val="es-MX"/>
+        </w:rPr>
+      </w:pPr>
+      <w:r>
+        <w:rPr>
+          <w:lang w:val="es-MX"/>
+        </w:rPr>
+        <w:t xml:space="preserve">Para aquellas situaciones en la cual no es posible para el trabajador ingresar la jornada laboral </w:t>
+      </w:r>
+      <w:r>
+        <w:rPr>
+          <w:lang w:val="es-MX"/>
+        </w:rPr>
+        <w:t>desde</w:t>
+      </w:r>
+      <w:r>
+        <w:rPr>
+          <w:lang w:val="es-MX"/>
+        </w:rPr>
+        <w:t xml:space="preserve"> su teléfono</w:t>
+      </w:r>
+      <w:r>
+        <w:rPr>
+          <w:lang w:val="es-MX"/>
+        </w:rPr>
+        <w:t xml:space="preserve">, el UJO podrá realizar el ingreso manual desde su perfil. </w:t>
+      </w:r>
+      <w:r>
+        <w:rPr>
+          <w:lang w:val="es-MX"/>
+        </w:rPr>
+        <w:t>Tendrá la opción de leer el código QR asociado a la obra</w:t>
+      </w:r>
+      <w:r>
+        <w:rPr>
+          <w:lang w:val="es-MX"/>
+        </w:rPr>
+        <w:t xml:space="preserve"> o buscarlo desde un menú, deberá seleccionar fecha</w:t>
+      </w:r>
+      <w:r>
+        <w:rPr>
+          <w:lang w:val="es-MX"/>
+        </w:rPr>
+        <w:t>, hora de ingreso y salida,</w:t>
+      </w:r>
+      <w:r>
+        <w:rPr>
+          <w:lang w:val="es-MX"/>
+        </w:rPr>
+        <w:t xml:space="preserve"> y el UT, que podrá buscarlo por la cédula y seleccionarlo. </w:t>
+      </w:r>
+    </w:p>
+    <w:p>
+      <w:pPr>
+        <w:pStyle w:val="Ttulo4"/>
+        <w:rPr>
+          <w:lang w:val="es-MX"/>
+        </w:rPr>
+      </w:pPr>
+      <w:r>
+        <w:rPr>
+          <w:lang w:val="es-MX"/>
+        </w:rPr>
+        <w:t>Prioridad</w:t>
+      </w:r>
+    </w:p>
+    <w:p>
+      <w:pPr>
+        <w:rPr>
+          <w:lang w:val="es-MX"/>
+        </w:rPr>
+      </w:pPr>
+      <w:r>
+        <w:rPr>
+          <w:lang w:val="es-MX"/>
+        </w:rPr>
+        <w:t>ALTA</w:t>
+      </w:r>
+    </w:p>
+    <w:p>
+      <w:pPr>
+        <w:pStyle w:val="Ttulo4"/>
+        <w:rPr>
+          <w:lang w:val="es-MX"/>
+        </w:rPr>
+      </w:pPr>
+      <w:r>
+        <w:rPr>
+          <w:lang w:val="es-MX"/>
+        </w:rPr>
+        <w:t>Dependencias</w:t>
+      </w:r>
+    </w:p>
+    <w:p>
+      <w:pPr>
+        <w:rPr>
+          <w:lang w:val="es-MX"/>
+        </w:rPr>
+      </w:pPr>
+      <w:r>
+        <w:rPr>
+          <w:lang w:val="es-MX"/>
+        </w:rPr>
+        <w:t>-</w:t>
+      </w:r>
     </w:p>
     <w:p>
       <w:pPr>
@@ -884,74 +2970,1227 @@
         <w:rPr>
           <w:lang w:val="es-MX"/>
         </w:rPr>
-        <w:t>Descripción del Cliente</w:t>
-      </w:r>
-    </w:p>
-    <w:p>
-      <w:pPr>
-        <w:rPr>
-          <w:lang w:val="es-MX"/>
-        </w:rPr>
-      </w:pPr>
-      <w:r>
-        <w:rPr>
-          <w:lang w:val="es-MX"/>
-        </w:rPr>
-        <w:t>BLA BLA BLA</w:t>
-      </w:r>
+        <w:t xml:space="preserve">Funcionales – Usuario </w:t>
+      </w:r>
+      <w:r>
+        <w:rPr>
+          <w:lang w:val="es-MX"/>
+        </w:rPr>
+        <w:t>Administrador</w:t>
+      </w:r>
+      <w:r>
+        <w:rPr>
+          <w:lang w:val="es-MX"/>
+        </w:rPr>
+        <w:t xml:space="preserve"> (</w:t>
+      </w:r>
+      <w:r>
+        <w:rPr>
+          <w:lang w:val="es-MX"/>
+        </w:rPr>
+        <w:t>UA</w:t>
+      </w:r>
+      <w:r>
+        <w:rPr>
+          <w:lang w:val="es-MX"/>
+        </w:rPr>
+        <w:t>)</w:t>
+      </w:r>
+    </w:p>
+    <w:p>
+      <w:pPr>
+        <w:pStyle w:val="Ttulo2"/>
+        <w:rPr>
+          <w:lang w:val="es-MX"/>
+        </w:rPr>
+      </w:pPr>
+      <w:r>
+        <w:rPr>
+          <w:lang w:val="es-MX"/>
+        </w:rPr>
+        <w:t>RF0</w:t>
+      </w:r>
+      <w:r>
+        <w:rPr>
+          <w:lang w:val="es-MX"/>
+        </w:rPr>
+        <w:t>9</w:t>
+      </w:r>
+      <w:r>
+        <w:rPr>
+          <w:lang w:val="es-MX"/>
+        </w:rPr>
+        <w:t>- Registro de Nuevo trabajador</w:t>
+      </w:r>
+    </w:p>
+    <w:p>
+      <w:pPr>
+        <w:pStyle w:val="Ttulo4"/>
+        <w:rPr>
+          <w:lang w:val="es-MX"/>
+        </w:rPr>
+      </w:pPr>
+      <w:r>
+        <w:rPr>
+          <w:lang w:val="es-MX"/>
+        </w:rPr>
+        <w:t>Descripción</w:t>
+      </w:r>
+    </w:p>
+    <w:p>
+      <w:pPr>
+        <w:rPr>
+          <w:lang w:val="es-MX"/>
+        </w:rPr>
+      </w:pPr>
+      <w:r>
+        <w:rPr>
+          <w:lang w:val="es-MX"/>
+        </w:rPr>
+        <w:t xml:space="preserve">El Usuario Administrador podrá registrar nuevos Usuarios de tipo Trabajador y de tipo </w:t>
+      </w:r>
+      <w:proofErr w:type="gramStart"/>
+      <w:r>
+        <w:rPr>
+          <w:lang w:val="es-MX"/>
+        </w:rPr>
+        <w:t>Jefe</w:t>
+      </w:r>
+      <w:proofErr w:type="gramEnd"/>
+      <w:r>
+        <w:rPr>
+          <w:lang w:val="es-MX"/>
+        </w:rPr>
+        <w:t xml:space="preserve"> de Obra. Será un formulario en el cual se ingresarán los siguientes datos: nombres, apellidos, cédula de identidad (sin puntos ni gu</w:t>
+      </w:r>
+      <w:r>
+        <w:rPr>
+          <w:lang w:val="es-MX"/>
+        </w:rPr>
+        <w:t>io</w:t>
+      </w:r>
+      <w:r>
+        <w:rPr>
+          <w:lang w:val="es-MX"/>
+        </w:rPr>
+        <w:t>n), fecha de nacimiento (formato DD/MM/YYYY), número de celular y fecha de vencimiento de carné de salud. Todos los datos serán requeridos menos la fecha de vencimiento de carné de salud. Durante el registro se ingresará una contraseña que se brindará a ese nuevo trabajador para que ingrese a su perfil. Éste deberá cambiarlo en su primer ingreso al sistema.</w:t>
+      </w:r>
+    </w:p>
+    <w:p>
+      <w:pPr>
+        <w:pStyle w:val="Ttulo4"/>
+        <w:rPr>
+          <w:lang w:val="es-MX"/>
+        </w:rPr>
+      </w:pPr>
+      <w:r>
+        <w:rPr>
+          <w:lang w:val="es-MX"/>
+        </w:rPr>
+        <w:t>Prioridad</w:t>
+      </w:r>
+    </w:p>
+    <w:p>
+      <w:pPr>
+        <w:rPr>
+          <w:lang w:val="es-MX"/>
+        </w:rPr>
+      </w:pPr>
+      <w:r>
+        <w:rPr>
+          <w:lang w:val="es-MX"/>
+        </w:rPr>
+        <w:t>MEDIA</w:t>
+      </w:r>
+    </w:p>
+    <w:p>
+      <w:pPr>
+        <w:pStyle w:val="Ttulo4"/>
+        <w:rPr>
+          <w:lang w:val="es-MX"/>
+        </w:rPr>
+      </w:pPr>
+      <w:r>
+        <w:rPr>
+          <w:lang w:val="es-MX"/>
+        </w:rPr>
+        <w:t>Dependencias</w:t>
+      </w:r>
+    </w:p>
+    <w:p>
+      <w:pPr>
+        <w:rPr>
+          <w:lang w:val="es-MX"/>
+        </w:rPr>
+      </w:pPr>
+      <w:r>
+        <w:rPr>
+          <w:lang w:val="es-MX"/>
+        </w:rPr>
+        <w:t>-</w:t>
+      </w:r>
+    </w:p>
+    <w:p>
+      <w:pPr>
+        <w:pStyle w:val="Ttulo2"/>
+        <w:rPr>
+          <w:lang w:val="es-MX"/>
+        </w:rPr>
+      </w:pPr>
+      <w:r>
+        <w:rPr>
+          <w:lang w:val="es-MX"/>
+        </w:rPr>
+        <w:lastRenderedPageBreak/>
+        <w:t>RF</w:t>
+      </w:r>
+      <w:r>
+        <w:rPr>
+          <w:lang w:val="es-MX"/>
+        </w:rPr>
+        <w:t>10</w:t>
+      </w:r>
+      <w:r>
+        <w:rPr>
+          <w:lang w:val="es-MX"/>
+        </w:rPr>
+        <w:t xml:space="preserve">- Registro de </w:t>
+      </w:r>
+      <w:r>
+        <w:rPr>
+          <w:lang w:val="es-MX"/>
+        </w:rPr>
+        <w:t>UNA NUEVA OBRA</w:t>
+      </w:r>
+    </w:p>
+    <w:p>
+      <w:pPr>
+        <w:pStyle w:val="Ttulo4"/>
+        <w:rPr>
+          <w:lang w:val="es-MX"/>
+        </w:rPr>
+      </w:pPr>
+      <w:r>
+        <w:rPr>
+          <w:lang w:val="es-MX"/>
+        </w:rPr>
+        <w:t>Descripción</w:t>
+      </w:r>
+    </w:p>
+    <w:p>
+      <w:pPr>
+        <w:rPr>
+          <w:lang w:val="es-MX"/>
+        </w:rPr>
+      </w:pPr>
+      <w:r>
+        <w:rPr>
+          <w:lang w:val="es-MX"/>
+        </w:rPr>
+        <w:t xml:space="preserve">El Usuario Administrador podrá registrar </w:t>
+      </w:r>
+      <w:r>
+        <w:rPr>
+          <w:lang w:val="es-MX"/>
+        </w:rPr>
+        <w:t>una nueva obra</w:t>
+      </w:r>
+      <w:r>
+        <w:rPr>
+          <w:lang w:val="es-MX"/>
+        </w:rPr>
+        <w:t>. Será un formulario en el cual se ingresarán los siguientes datos: nombre</w:t>
+      </w:r>
+      <w:r>
+        <w:rPr>
+          <w:lang w:val="es-MX"/>
+        </w:rPr>
+        <w:t xml:space="preserve"> de referencia, número de ingreso en BPS, </w:t>
+      </w:r>
+      <w:r>
+        <w:rPr>
+          <w:lang w:val="es-MX"/>
+        </w:rPr>
+        <w:t xml:space="preserve">fecha de </w:t>
+      </w:r>
+      <w:r>
+        <w:rPr>
+          <w:lang w:val="es-MX"/>
+        </w:rPr>
+        <w:t>comienzo y fecha estimada de fin</w:t>
+      </w:r>
+      <w:r>
+        <w:rPr>
+          <w:lang w:val="es-MX"/>
+        </w:rPr>
+        <w:t xml:space="preserve">. </w:t>
+      </w:r>
+    </w:p>
+    <w:p>
+      <w:pPr>
+        <w:pStyle w:val="Ttulo4"/>
+        <w:rPr>
+          <w:lang w:val="es-MX"/>
+        </w:rPr>
+      </w:pPr>
+      <w:r>
+        <w:rPr>
+          <w:lang w:val="es-MX"/>
+        </w:rPr>
+        <w:t>Prioridad</w:t>
+      </w:r>
+    </w:p>
+    <w:p>
+      <w:pPr>
+        <w:rPr>
+          <w:lang w:val="es-MX"/>
+        </w:rPr>
+      </w:pPr>
+      <w:r>
+        <w:rPr>
+          <w:lang w:val="es-MX"/>
+        </w:rPr>
+        <w:t>MEDIA</w:t>
+      </w:r>
+    </w:p>
+    <w:p>
+      <w:pPr>
+        <w:pStyle w:val="Ttulo4"/>
+        <w:rPr>
+          <w:lang w:val="es-MX"/>
+        </w:rPr>
+      </w:pPr>
+      <w:r>
+        <w:rPr>
+          <w:lang w:val="es-MX"/>
+        </w:rPr>
+        <w:t>Dependencias</w:t>
+      </w:r>
+    </w:p>
+    <w:p>
+      <w:pPr>
+        <w:rPr>
+          <w:lang w:val="es-MX"/>
+        </w:rPr>
+      </w:pPr>
+      <w:r>
+        <w:rPr>
+          <w:lang w:val="es-MX"/>
+        </w:rPr>
+        <w:t>-</w:t>
+      </w:r>
+    </w:p>
+    <w:p>
+      <w:pPr>
+        <w:pStyle w:val="Ttulo2"/>
+        <w:rPr>
+          <w:lang w:val="es-MX"/>
+        </w:rPr>
+      </w:pPr>
+      <w:r>
+        <w:rPr>
+          <w:lang w:val="es-MX"/>
+        </w:rPr>
+        <w:t>RF1</w:t>
+      </w:r>
+      <w:r>
+        <w:rPr>
+          <w:lang w:val="es-MX"/>
+        </w:rPr>
+        <w:t>1</w:t>
+      </w:r>
+      <w:r>
+        <w:rPr>
+          <w:lang w:val="es-MX"/>
+        </w:rPr>
+        <w:t xml:space="preserve">-Generar </w:t>
+      </w:r>
+      <w:r>
+        <w:rPr>
+          <w:lang w:val="es-MX"/>
+        </w:rPr>
+        <w:t xml:space="preserve">REPORTE DE </w:t>
+      </w:r>
+      <w:r>
+        <w:rPr>
+          <w:lang w:val="es-MX"/>
+        </w:rPr>
+        <w:t>salida de jornales</w:t>
+      </w:r>
+    </w:p>
+    <w:p>
+      <w:pPr>
+        <w:pStyle w:val="Ttulo4"/>
+        <w:rPr>
+          <w:lang w:val="es-MX"/>
+        </w:rPr>
+      </w:pPr>
+      <w:r>
+        <w:rPr>
+          <w:lang w:val="es-MX"/>
+        </w:rPr>
+        <w:t>Descripción</w:t>
+      </w:r>
+    </w:p>
+    <w:p>
+      <w:pPr>
+        <w:rPr>
+          <w:lang w:val="es-MX"/>
+        </w:rPr>
+      </w:pPr>
+      <w:r>
+        <w:rPr>
+          <w:lang w:val="es-MX"/>
+        </w:rPr>
+        <w:t xml:space="preserve">El Usuario Administrador podrá </w:t>
+      </w:r>
+      <w:r>
+        <w:rPr>
+          <w:lang w:val="es-MX"/>
+        </w:rPr>
+        <w:t>generar distintos tipos de salida en formato Excel según sus necesidades</w:t>
+      </w:r>
+      <w:r>
+        <w:rPr>
+          <w:lang w:val="es-MX"/>
+        </w:rPr>
+        <w:t xml:space="preserve"> y se enviará por mail</w:t>
+      </w:r>
+      <w:r>
+        <w:rPr>
+          <w:lang w:val="es-MX"/>
+        </w:rPr>
+        <w:t xml:space="preserve"> al UA que lo generó</w:t>
+      </w:r>
+      <w:r>
+        <w:rPr>
+          <w:lang w:val="es-MX"/>
+        </w:rPr>
+        <w:t>.</w:t>
+      </w:r>
+      <w:r>
+        <w:rPr>
+          <w:lang w:val="es-MX"/>
+        </w:rPr>
+        <w:t xml:space="preserve"> Los únicos campos obligatorios</w:t>
+      </w:r>
+      <w:r>
+        <w:rPr>
+          <w:lang w:val="es-MX"/>
+        </w:rPr>
+        <w:t xml:space="preserve"> serán las fechas entre las cuales quiere realizar el reporte.</w:t>
+      </w:r>
+      <w:r>
+        <w:rPr>
+          <w:lang w:val="es-MX"/>
+        </w:rPr>
+        <w:t xml:space="preserve"> La selección de obras es opcional y se podrán seleccionar ninguna</w:t>
+      </w:r>
+      <w:r>
+        <w:rPr>
+          <w:lang w:val="es-MX"/>
+        </w:rPr>
+        <w:t xml:space="preserve"> o</w:t>
+      </w:r>
+      <w:r>
+        <w:rPr>
+          <w:lang w:val="es-MX"/>
+        </w:rPr>
+        <w:t xml:space="preserve"> algunas. Si no se selecciona ninguna se </w:t>
+      </w:r>
+      <w:r>
+        <w:rPr>
+          <w:lang w:val="es-MX"/>
+        </w:rPr>
+        <w:t>incluirán todas las obras en el reporte</w:t>
+      </w:r>
+      <w:r>
+        <w:rPr>
+          <w:lang w:val="es-MX"/>
+        </w:rPr>
+        <w:t>.</w:t>
+      </w:r>
+      <w:r>
+        <w:rPr>
+          <w:lang w:val="es-MX"/>
+        </w:rPr>
+        <w:t xml:space="preserve"> El reporte generará un solo archivo</w:t>
+      </w:r>
+      <w:r>
+        <w:rPr>
+          <w:lang w:val="es-MX"/>
+        </w:rPr>
+        <w:t xml:space="preserve"> con </w:t>
+      </w:r>
+      <w:r>
+        <w:rPr>
+          <w:lang w:val="es-MX"/>
+        </w:rPr>
+        <w:t xml:space="preserve">una hoja general con todos los datos del reporte y otras hojas </w:t>
+      </w:r>
+      <w:r>
+        <w:rPr>
+          <w:lang w:val="es-MX"/>
+        </w:rPr>
+        <w:t>con los nombres de las obras y la información asociada a cada una de ellas</w:t>
+      </w:r>
+      <w:r>
+        <w:rPr>
+          <w:lang w:val="es-MX"/>
+        </w:rPr>
+        <w:t>. Cada tabla en cada hoja tendrá el siguiente formato:</w:t>
+      </w:r>
+    </w:p>
+    <w:p>
+      <w:pPr>
+        <w:rPr>
+          <w:lang w:val="es-MX"/>
+        </w:rPr>
+      </w:pPr>
+      <w:proofErr w:type="gramStart"/>
+      <w:r>
+        <w:rPr>
+          <w:lang w:val="es-MX"/>
+        </w:rPr>
+        <w:t xml:space="preserve">Nombre del trabajador, Obra, </w:t>
+      </w:r>
+      <w:r>
+        <w:rPr>
+          <w:lang w:val="es-MX"/>
+        </w:rPr>
+        <w:t>Fechas</w:t>
+      </w:r>
+      <w:r>
+        <w:rPr>
+          <w:lang w:val="es-MX"/>
+        </w:rPr>
+        <w:t xml:space="preserve">, </w:t>
+      </w:r>
+      <w:r>
+        <w:rPr>
+          <w:highlight w:val="yellow"/>
+          <w:lang w:val="es-MX"/>
+        </w:rPr>
+        <w:t>algo más…?</w:t>
+      </w:r>
+      <w:proofErr w:type="gramEnd"/>
+      <w:r>
+        <w:rPr>
+          <w:lang w:val="es-MX"/>
+        </w:rPr>
+        <w:t xml:space="preserve"> Al lado </w:t>
+      </w:r>
+      <w:r>
+        <w:rPr>
+          <w:lang w:val="es-MX"/>
+        </w:rPr>
+        <w:t>d</w:t>
+      </w:r>
+      <w:r>
+        <w:rPr>
+          <w:lang w:val="es-MX"/>
+        </w:rPr>
+        <w:t>e cada fecha habrá</w:t>
+      </w:r>
+      <w:r>
+        <w:rPr>
+          <w:lang w:val="es-MX"/>
+        </w:rPr>
+        <w:t xml:space="preserve"> otra columna con las letras LL, referente a las horas de lluvia</w:t>
+      </w:r>
+      <w:r>
+        <w:rPr>
+          <w:lang w:val="es-MX"/>
+        </w:rPr>
+        <w:t>. Al final de la tabla estará la suma de horas comunes, horas lluvia y horas extra</w:t>
+      </w:r>
+    </w:p>
+    <w:p>
+      <w:pPr>
+        <w:jc w:val="center"/>
+        <w:rPr>
+          <w:lang w:val="es-MX"/>
+        </w:rPr>
+      </w:pPr>
+      <w:r>
+        <w:rPr>
+          <w:noProof/>
+          <w:lang w:val="es-MX"/>
+        </w:rPr>
+        <w:drawing>
+          <wp:inline distT="0" distB="0" distL="0" distR="0" wp14:anchorId="3972142F" wp14:editId="0219BB90">
+            <wp:extent cx="5945146" cy="1451223"/>
+            <wp:effectExtent l="0" t="0" r="0" b="0"/>
+            <wp:docPr id="1691522405" name="Imagen 3"/>
+            <wp:cNvGraphicFramePr>
+              <a:graphicFrameLocks xmlns:a="http://schemas.openxmlformats.org/drawingml/2006/main" noChangeAspect="1"/>
+            </wp:cNvGraphicFramePr>
+            <a:graphic xmlns:a="http://schemas.openxmlformats.org/drawingml/2006/main">
+              <a:graphicData uri="http://schemas.openxmlformats.org/drawingml/2006/picture">
+                <pic:pic xmlns:pic="http://schemas.openxmlformats.org/drawingml/2006/picture">
+                  <pic:nvPicPr>
+                    <pic:cNvPr id="0" name="Picture 4"/>
+                    <pic:cNvPicPr>
+                      <a:picLocks noChangeAspect="1" noChangeArrowheads="1"/>
+                    </pic:cNvPicPr>
+                  </pic:nvPicPr>
+                  <pic:blipFill>
+                    <a:blip r:embed="rId9" cstate="print">
+                      <a:extLst>
+                        <a:ext uri="{28A0092B-C50C-407E-A947-70E740481C1C}">
+                          <a14:useLocalDpi xmlns:a14="http://schemas.microsoft.com/office/drawing/2010/main" val="0"/>
+                        </a:ext>
+                      </a:extLst>
+                    </a:blip>
+                    <a:srcRect/>
+                    <a:stretch>
+                      <a:fillRect/>
+                    </a:stretch>
+                  </pic:blipFill>
+                  <pic:spPr bwMode="auto">
+                    <a:xfrm>
+                      <a:off x="0" y="0"/>
+                      <a:ext cx="6006098" cy="1466102"/>
+                    </a:xfrm>
+                    <a:prstGeom prst="rect">
+                      <a:avLst/>
+                    </a:prstGeom>
+                    <a:noFill/>
+                  </pic:spPr>
+                </pic:pic>
+              </a:graphicData>
+            </a:graphic>
+          </wp:inline>
+        </w:drawing>
+      </w:r>
+    </w:p>
+    <w:p>
+      <w:pPr>
+        <w:rPr>
+          <w:lang w:val="es-MX"/>
+        </w:rPr>
+      </w:pPr>
+      <w:r>
+        <w:rPr>
+          <w:lang w:val="es-MX"/>
+        </w:rPr>
+        <w:t xml:space="preserve">Por otro lado, el UA podrá seleccionar para obtener un reporte </w:t>
+      </w:r>
+      <w:r>
+        <w:rPr>
+          <w:lang w:val="es-MX"/>
+        </w:rPr>
+        <w:t>compacto, solo con la información del nombre, obra</w:t>
+      </w:r>
+      <w:r>
+        <w:rPr>
+          <w:lang w:val="es-MX"/>
+        </w:rPr>
+        <w:t>, fecha de comienzo y fin, total de horas comunes, horas de lluvia y horas extra para cada trabajador.</w:t>
+      </w:r>
+    </w:p>
+    <w:p>
+      <w:pPr>
+        <w:jc w:val="center"/>
+        <w:rPr>
+          <w:lang w:val="es-MX"/>
+        </w:rPr>
+      </w:pPr>
+      <w:r>
+        <w:rPr>
+          <w:noProof/>
+          <w:lang w:val="es-MX"/>
+        </w:rPr>
+        <w:drawing>
+          <wp:inline distT="0" distB="0" distL="0" distR="0" wp14:anchorId="0229022D" wp14:editId="207ADF41">
+            <wp:extent cx="5628971" cy="1741345"/>
+            <wp:effectExtent l="0" t="0" r="0" b="0"/>
+            <wp:docPr id="2102520626" name="Imagen 4"/>
+            <wp:cNvGraphicFramePr>
+              <a:graphicFrameLocks xmlns:a="http://schemas.openxmlformats.org/drawingml/2006/main" noChangeAspect="1"/>
+            </wp:cNvGraphicFramePr>
+            <a:graphic xmlns:a="http://schemas.openxmlformats.org/drawingml/2006/main">
+              <a:graphicData uri="http://schemas.openxmlformats.org/drawingml/2006/picture">
+                <pic:pic xmlns:pic="http://schemas.openxmlformats.org/drawingml/2006/picture">
+                  <pic:nvPicPr>
+                    <pic:cNvPr id="0" name="Picture 5"/>
+                    <pic:cNvPicPr>
+                      <a:picLocks noChangeAspect="1" noChangeArrowheads="1"/>
+                    </pic:cNvPicPr>
+                  </pic:nvPicPr>
+                  <pic:blipFill>
+                    <a:blip r:embed="rId10" cstate="print">
+                      <a:extLst>
+                        <a:ext uri="{28A0092B-C50C-407E-A947-70E740481C1C}">
+                          <a14:useLocalDpi xmlns:a14="http://schemas.microsoft.com/office/drawing/2010/main" val="0"/>
+                        </a:ext>
+                      </a:extLst>
+                    </a:blip>
+                    <a:srcRect/>
+                    <a:stretch>
+                      <a:fillRect/>
+                    </a:stretch>
+                  </pic:blipFill>
+                  <pic:spPr bwMode="auto">
+                    <a:xfrm>
+                      <a:off x="0" y="0"/>
+                      <a:ext cx="5658972" cy="1750626"/>
+                    </a:xfrm>
+                    <a:prstGeom prst="rect">
+                      <a:avLst/>
+                    </a:prstGeom>
+                    <a:noFill/>
+                  </pic:spPr>
+                </pic:pic>
+              </a:graphicData>
+            </a:graphic>
+          </wp:inline>
+        </w:drawing>
+      </w:r>
+    </w:p>
+    <w:p>
+      <w:pPr>
+        <w:pStyle w:val="Ttulo4"/>
+        <w:rPr>
+          <w:lang w:val="es-MX"/>
+        </w:rPr>
+      </w:pPr>
+      <w:r>
+        <w:rPr>
+          <w:lang w:val="es-MX"/>
+        </w:rPr>
+        <w:t>Prioridad</w:t>
+      </w:r>
+    </w:p>
+    <w:p>
+      <w:pPr>
+        <w:rPr>
+          <w:lang w:val="es-MX"/>
+        </w:rPr>
+      </w:pPr>
+      <w:r>
+        <w:rPr>
+          <w:lang w:val="es-MX"/>
+        </w:rPr>
+        <w:lastRenderedPageBreak/>
+        <w:t>ALTA</w:t>
+      </w:r>
+    </w:p>
+    <w:p>
+      <w:pPr>
+        <w:pStyle w:val="Ttulo4"/>
+        <w:rPr>
+          <w:lang w:val="es-MX"/>
+        </w:rPr>
+      </w:pPr>
+      <w:r>
+        <w:rPr>
+          <w:lang w:val="es-MX"/>
+        </w:rPr>
+        <w:t>Dependencias</w:t>
+      </w:r>
+    </w:p>
+    <w:p>
+      <w:pPr>
+        <w:rPr>
+          <w:lang w:val="es-MX"/>
+        </w:rPr>
+      </w:pPr>
+      <w:r>
+        <w:rPr>
+          <w:lang w:val="es-MX"/>
+        </w:rPr>
+        <w:t>RF04, RF05, RF06, RF07</w:t>
+      </w:r>
+    </w:p>
+    <w:p>
+      <w:pPr>
+        <w:pStyle w:val="Ttulo2"/>
+        <w:rPr>
+          <w:lang w:val="es-MX"/>
+        </w:rPr>
+      </w:pPr>
+      <w:r>
+        <w:rPr>
+          <w:lang w:val="es-MX"/>
+        </w:rPr>
+        <w:t>RF1</w:t>
+      </w:r>
+      <w:r>
+        <w:rPr>
+          <w:lang w:val="es-MX"/>
+        </w:rPr>
+        <w:t>2</w:t>
+      </w:r>
+      <w:r>
+        <w:rPr>
+          <w:lang w:val="es-MX"/>
+        </w:rPr>
+        <w:t>-</w:t>
+      </w:r>
+      <w:r>
+        <w:rPr>
+          <w:lang w:val="es-MX"/>
+        </w:rPr>
+        <w:t>Historial de reportes</w:t>
+      </w:r>
+    </w:p>
+    <w:p>
+      <w:pPr>
+        <w:pStyle w:val="Ttulo4"/>
+        <w:rPr>
+          <w:lang w:val="es-MX"/>
+        </w:rPr>
+      </w:pPr>
+      <w:r>
+        <w:rPr>
+          <w:lang w:val="es-MX"/>
+        </w:rPr>
+        <w:t>Descripción</w:t>
+      </w:r>
+    </w:p>
+    <w:p>
+      <w:pPr>
+        <w:rPr>
+          <w:lang w:val="es-MX"/>
+        </w:rPr>
+      </w:pPr>
+      <w:r>
+        <w:rPr>
+          <w:lang w:val="es-MX"/>
+        </w:rPr>
+        <w:t xml:space="preserve">El Usuario Administrador podrá </w:t>
+      </w:r>
+      <w:r>
+        <w:rPr>
+          <w:lang w:val="es-MX"/>
+        </w:rPr>
+        <w:t xml:space="preserve">visualizar un listado de reportes solicitados al sistema con la fecha, el tipo y el </w:t>
+      </w:r>
+      <w:proofErr w:type="gramStart"/>
+      <w:r>
+        <w:rPr>
+          <w:lang w:val="es-MX"/>
+        </w:rPr>
+        <w:t>status</w:t>
+      </w:r>
+      <w:proofErr w:type="gramEnd"/>
+      <w:r>
+        <w:rPr>
+          <w:lang w:val="es-MX"/>
+        </w:rPr>
+        <w:t xml:space="preserve"> del mismo, que podrá ser ‘En proceso’ o ‘Enviado’.</w:t>
+      </w:r>
+    </w:p>
+    <w:p>
+      <w:pPr>
+        <w:pStyle w:val="Ttulo4"/>
+        <w:rPr>
+          <w:lang w:val="es-MX"/>
+        </w:rPr>
+      </w:pPr>
+      <w:r>
+        <w:rPr>
+          <w:lang w:val="es-MX"/>
+        </w:rPr>
+        <w:t>Prioridad</w:t>
+      </w:r>
+    </w:p>
+    <w:p>
+      <w:pPr>
+        <w:rPr>
+          <w:lang w:val="es-MX"/>
+        </w:rPr>
+      </w:pPr>
+      <w:r>
+        <w:rPr>
+          <w:lang w:val="es-MX"/>
+        </w:rPr>
+        <w:t>MEDIA</w:t>
+      </w:r>
+    </w:p>
+    <w:p>
+      <w:pPr>
+        <w:rPr>
+          <w:lang w:val="es-MX"/>
+        </w:rPr>
+      </w:pPr>
     </w:p>
     <w:p>
       <w:pPr>
         <w:pStyle w:val="Ttulo1"/>
-        <w:rPr>
-          <w:lang w:val="es-MX"/>
-        </w:rPr>
-      </w:pPr>
-      <w:r>
-        <w:rPr>
-          <w:lang w:val="es-MX"/>
-        </w:rPr>
-        <w:t>Presentación del problema</w:t>
-      </w:r>
-    </w:p>
-    <w:p>
-      <w:pPr>
-        <w:rPr>
-          <w:lang w:val="es-MX"/>
-        </w:rPr>
-      </w:pPr>
-      <w:r>
-        <w:rPr>
-          <w:lang w:val="es-MX"/>
-        </w:rPr>
-        <w:t>BLA BLA BLA</w:t>
-      </w:r>
-    </w:p>
-    <w:p>
-      <w:pPr>
-        <w:rPr>
-          <w:lang w:val="es-MX"/>
-        </w:rPr>
-      </w:pPr>
-      <w:r>
-        <w:rPr>
-          <w:lang w:val="es-MX"/>
-        </w:rPr>
-        <w:t>4 o 5 obras a la vez</w:t>
-      </w:r>
-    </w:p>
-    <w:p>
-      <w:pPr>
-        <w:rPr>
-          <w:lang w:val="es-MX"/>
-        </w:rPr>
-      </w:pPr>
-      <w:r>
-        <w:rPr>
-          <w:lang w:val="es-MX"/>
-        </w:rPr>
-        <w:t>De 7 a 16.30</w:t>
-      </w:r>
+      </w:pPr>
+      <w:r>
+        <w:t xml:space="preserve">Requerimientos </w:t>
+      </w:r>
+      <w:r>
+        <w:t>NO FUNCIONALES</w:t>
+      </w:r>
+    </w:p>
+    <w:p>
+      <w:pPr>
+        <w:pStyle w:val="Ttulo2"/>
+      </w:pPr>
+      <w:r>
+        <w:t>RNF01- Entorno</w:t>
+      </w:r>
+    </w:p>
+    <w:p>
+      <w:pPr>
+        <w:pStyle w:val="Ttulo3"/>
+      </w:pPr>
+      <w:r>
+        <w:t>Descripción</w:t>
+      </w:r>
+      <w:r>
+        <w:t>:</w:t>
+      </w:r>
+    </w:p>
+    <w:p>
+      <w:r>
+        <w:t>BACKEND:</w:t>
+      </w:r>
+    </w:p>
+    <w:p>
+      <w:r>
+        <w:t xml:space="preserve">El </w:t>
+      </w:r>
+      <w:proofErr w:type="spellStart"/>
+      <w:r>
+        <w:t>backend</w:t>
+      </w:r>
+      <w:proofErr w:type="spellEnd"/>
+      <w:r>
+        <w:t xml:space="preserve"> del sistema se implementará utilizando Spring </w:t>
+      </w:r>
+      <w:proofErr w:type="spellStart"/>
+      <w:r>
+        <w:t>Boot</w:t>
+      </w:r>
+      <w:proofErr w:type="spellEnd"/>
+      <w:r>
+        <w:t xml:space="preserve">, un </w:t>
+      </w:r>
+      <w:proofErr w:type="spellStart"/>
+      <w:r>
+        <w:t>framework</w:t>
+      </w:r>
+      <w:proofErr w:type="spellEnd"/>
+      <w:r>
+        <w:t xml:space="preserve"> de desarrollo de aplicaciones Java que proporciona una base sólida y eficiente para la creación de servicios web y </w:t>
+      </w:r>
+      <w:proofErr w:type="spellStart"/>
+      <w:r>
+        <w:t>APIs</w:t>
+      </w:r>
+      <w:proofErr w:type="spellEnd"/>
+      <w:r>
+        <w:t xml:space="preserve">. Spring </w:t>
+      </w:r>
+      <w:proofErr w:type="spellStart"/>
+      <w:r>
+        <w:t>Boot</w:t>
+      </w:r>
+      <w:proofErr w:type="spellEnd"/>
+      <w:r>
+        <w:t xml:space="preserve"> facilitará la gestión de la lógica de negocio, la seguridad y la interacción con la base de datos.</w:t>
+      </w:r>
+    </w:p>
+    <w:p>
+      <w:r>
+        <w:t>BASE DE DATOS:</w:t>
+      </w:r>
+    </w:p>
+    <w:p>
+      <w:r>
+        <w:t>La base de datos subyacente del sistema estará basada en Microsoft SQL Server, un sistema de gestión de bases de datos relacional (RDBMS). SQL Server proporcionará un entorno seguro y eficiente para almacenar y gestionar los datos relacionados con los trabajadores de obra, las obras y las horas trabajadas.</w:t>
+      </w:r>
+    </w:p>
+    <w:p>
+      <w:r>
+        <w:t>FRONTEND:</w:t>
+      </w:r>
+    </w:p>
+    <w:p>
+      <w:r>
+        <w:t xml:space="preserve">La interfaz de usuario del sistema se desarrollará utilizando </w:t>
+      </w:r>
+      <w:proofErr w:type="spellStart"/>
+      <w:r>
+        <w:t>React</w:t>
+      </w:r>
+      <w:proofErr w:type="spellEnd"/>
+      <w:r>
+        <w:t xml:space="preserve">, una biblioteca de JavaScript de código abierto que permite la creación de interfaces de usuario interactivas y receptivas. </w:t>
+      </w:r>
+      <w:proofErr w:type="spellStart"/>
+      <w:r>
+        <w:t>React</w:t>
+      </w:r>
+      <w:proofErr w:type="spellEnd"/>
+      <w:r>
+        <w:t xml:space="preserve"> proporcionará una experiencia de usuario fluida y dinámica para los trabajadores de obra y otros usuarios del sistema.</w:t>
+      </w:r>
+    </w:p>
+    <w:p>
+      <w:r>
+        <w:t>La elección de estas tecnologías se basa en su robustez, su capacidad para escalar y su amplia comunidad de soporte, lo que garantizará un desarrollo y mantenimiento efectivo del sistema a lo largo del tiempo.</w:t>
+      </w:r>
+    </w:p>
+    <w:p>
+      <w:r>
+        <w:t>Este enfoque tecnológico se alinea con los objetivos del proyecto y proporcionará una solución eficaz y eficiente para la gestión de los trabajadores de obra en las construcciones de la empresa.</w:t>
+      </w:r>
+    </w:p>
+    <w:p>
+      <w:pPr>
+        <w:pStyle w:val="Ttulo4"/>
+        <w:rPr>
+          <w:lang w:val="es-MX"/>
+        </w:rPr>
+      </w:pPr>
+      <w:r>
+        <w:rPr>
+          <w:lang w:val="es-MX"/>
+        </w:rPr>
+        <w:t>Prioridad</w:t>
+      </w:r>
+    </w:p>
+    <w:p>
+      <w:pPr>
+        <w:rPr>
+          <w:lang w:val="es-MX"/>
+        </w:rPr>
+      </w:pPr>
+      <w:r>
+        <w:rPr>
+          <w:lang w:val="es-MX"/>
+        </w:rPr>
+        <w:t>MEDIA</w:t>
+      </w:r>
+    </w:p>
+    <w:p>
+      <w:pPr>
+        <w:pStyle w:val="Ttulo2"/>
+      </w:pPr>
+      <w:r>
+        <w:t>RNF02- Diseño responsive</w:t>
+      </w:r>
+    </w:p>
+    <w:p>
+      <w:pPr>
+        <w:pStyle w:val="Ttulo3"/>
+      </w:pPr>
+      <w:r>
+        <w:lastRenderedPageBreak/>
+        <w:t>Descripción</w:t>
+      </w:r>
+      <w:r>
+        <w:t>:</w:t>
+      </w:r>
+    </w:p>
+    <w:p>
+      <w:r>
+        <w:t>Se asegurará la correcta visualización</w:t>
+      </w:r>
+      <w:r>
+        <w:t xml:space="preserve"> en múltiples dispositivos teniendo en cuenta la heterogeneidad que existirá en</w:t>
+      </w:r>
+      <w:r>
+        <w:t xml:space="preserve"> </w:t>
+      </w:r>
+      <w:proofErr w:type="spellStart"/>
+      <w:r>
+        <w:t>en</w:t>
+      </w:r>
+      <w:proofErr w:type="spellEnd"/>
+      <w:r>
+        <w:t xml:space="preserve"> los dispositivos de uso personal de los usuarios.</w:t>
+      </w:r>
+    </w:p>
+    <w:p>
+      <w:pPr>
+        <w:pStyle w:val="Ttulo4"/>
+        <w:rPr>
+          <w:lang w:val="es-MX"/>
+        </w:rPr>
+      </w:pPr>
+      <w:r>
+        <w:rPr>
+          <w:lang w:val="es-MX"/>
+        </w:rPr>
+        <w:t>Prioridad</w:t>
+      </w:r>
+    </w:p>
+    <w:p>
+      <w:pPr>
+        <w:rPr>
+          <w:lang w:val="es-MX"/>
+        </w:rPr>
+      </w:pPr>
+      <w:r>
+        <w:rPr>
+          <w:lang w:val="es-MX"/>
+        </w:rPr>
+        <w:t>MEDIA</w:t>
+      </w:r>
+    </w:p>
+    <w:p>
+      <w:pPr>
+        <w:pStyle w:val="Ttulo2"/>
+        <w:rPr>
+          <w:lang w:val="es-MX"/>
+        </w:rPr>
+      </w:pPr>
+      <w:r>
+        <w:rPr>
+          <w:lang w:val="es-MX"/>
+        </w:rPr>
+        <w:t>RNF03- Dominio</w:t>
+      </w:r>
+    </w:p>
+    <w:p>
+      <w:pPr>
+        <w:rPr>
+          <w:lang w:val="es-MX"/>
+        </w:rPr>
+      </w:pPr>
+      <w:r>
+        <w:rPr>
+          <w:highlight w:val="yellow"/>
+          <w:lang w:val="es-MX"/>
+        </w:rPr>
+        <w:t>Se reconocen las siguientes entidades (clases)</w:t>
+      </w:r>
+      <w:r>
+        <w:rPr>
+          <w:highlight w:val="yellow"/>
+          <w:lang w:val="es-MX"/>
+        </w:rPr>
+        <w:t xml:space="preserve"> con los siguientes atributos.</w:t>
+      </w:r>
+    </w:p>
+    <w:p>
+      <w:pPr>
+        <w:rPr>
+          <w:lang w:val="es-MX"/>
+        </w:rPr>
+      </w:pPr>
+      <w:r>
+        <w:rPr>
+          <w:lang w:val="es-MX"/>
+        </w:rPr>
+        <w:t>Usuario</w:t>
+      </w:r>
+      <w:r>
+        <w:rPr>
+          <w:lang w:val="es-MX"/>
+        </w:rPr>
+        <w:t xml:space="preserve">: nombre completo, fecha de nacimiento, cédula de identidad, </w:t>
+      </w:r>
+      <w:r>
+        <w:rPr>
+          <w:lang w:val="es-MX"/>
+        </w:rPr>
+        <w:t>número de contacto, fecha de vencimiento de carné de salud</w:t>
+      </w:r>
+      <w:r>
+        <w:rPr>
+          <w:lang w:val="es-MX"/>
+        </w:rPr>
+        <w:t>.</w:t>
+      </w:r>
+    </w:p>
+    <w:p>
+      <w:pPr>
+        <w:rPr>
+          <w:lang w:val="es-MX"/>
+        </w:rPr>
+      </w:pPr>
+      <w:r>
+        <w:rPr>
+          <w:lang w:val="es-MX"/>
+        </w:rPr>
+        <w:t xml:space="preserve">UT y UJO: Listado de </w:t>
+      </w:r>
+      <w:r>
+        <w:rPr>
+          <w:lang w:val="es-MX"/>
+        </w:rPr>
+        <w:t>Jornadas</w:t>
+      </w:r>
+    </w:p>
+    <w:p>
+      <w:pPr>
+        <w:rPr>
+          <w:lang w:val="es-MX"/>
+        </w:rPr>
+      </w:pPr>
+      <w:r>
+        <w:rPr>
+          <w:lang w:val="es-MX"/>
+        </w:rPr>
+        <w:t>UA: mail para envío de reportes</w:t>
+      </w:r>
+    </w:p>
+    <w:p>
+      <w:pPr>
+        <w:rPr>
+          <w:lang w:val="es-MX"/>
+        </w:rPr>
+      </w:pPr>
+      <w:r>
+        <w:rPr>
+          <w:lang w:val="es-MX"/>
+        </w:rPr>
+        <w:t>Obra: identificador interno, número de ingreso en BPS, fecha de inicio</w:t>
+      </w:r>
+      <w:r>
+        <w:rPr>
+          <w:lang w:val="es-MX"/>
+        </w:rPr>
+        <w:t>, fecha estimada de fin</w:t>
+      </w:r>
+    </w:p>
+    <w:p>
+      <w:pPr>
+        <w:rPr>
+          <w:lang w:val="es-MX"/>
+        </w:rPr>
+      </w:pPr>
+      <w:r>
+        <w:rPr>
+          <w:lang w:val="es-MX"/>
+        </w:rPr>
+        <w:t>Jornada: fecha, obra, horario comienzo, horario fin</w:t>
+      </w:r>
+      <w:r>
+        <w:rPr>
+          <w:lang w:val="es-MX"/>
+        </w:rPr>
+        <w:t>, horas extra, horas lluvia</w:t>
+      </w:r>
+      <w:r>
+        <w:rPr>
+          <w:lang w:val="es-MX"/>
+        </w:rPr>
+        <w:t>, aprobado</w:t>
+      </w:r>
+    </w:p>
+    <w:p>
+      <w:pPr>
+        <w:rPr>
+          <w:lang w:val="es-MX"/>
+        </w:rPr>
+      </w:pPr>
+      <w:proofErr w:type="gramStart"/>
+      <w:r>
+        <w:rPr>
+          <w:lang w:val="es-MX"/>
+        </w:rPr>
+        <w:t>REPORTE?</w:t>
+      </w:r>
+      <w:proofErr w:type="gramEnd"/>
     </w:p>
     <w:p>
       <w:pPr>
@@ -964,371 +4203,4919 @@
         <w:rPr>
           <w:lang w:val="es-MX"/>
         </w:rPr>
-        <w:t>Objetivos del Proyecto</w:t>
-      </w:r>
-    </w:p>
-    <w:p>
-      <w:pPr>
-        <w:rPr>
-          <w:lang w:val="es-MX"/>
-        </w:rPr>
-      </w:pPr>
-      <w:r>
-        <w:rPr>
-          <w:lang w:val="es-MX"/>
-        </w:rPr>
-        <w:t>BLA BLA</w:t>
-      </w:r>
+        <w:t>CASOS DE USO</w:t>
+      </w:r>
+    </w:p>
+    <w:p>
+      <w:pPr>
+        <w:rPr>
+          <w:lang w:val="es-MX"/>
+        </w:rPr>
+      </w:pPr>
+      <w:r>
+        <w:rPr>
+          <w:lang w:val="es-MX"/>
+        </w:rPr>
+        <w:t xml:space="preserve">Se presentan algunos casos de uso y </w:t>
+      </w:r>
+      <w:proofErr w:type="spellStart"/>
+      <w:r>
+        <w:rPr>
+          <w:lang w:val="es-MX"/>
+        </w:rPr>
+        <w:t>mock</w:t>
+      </w:r>
+      <w:proofErr w:type="spellEnd"/>
+      <w:r>
+        <w:rPr>
+          <w:lang w:val="es-MX"/>
+        </w:rPr>
+        <w:t>-ups primarios de los flujos normales.</w:t>
+      </w:r>
+    </w:p>
+    <w:p>
+      <w:pPr>
+        <w:pStyle w:val="Ttulo2"/>
+        <w:rPr>
+          <w:lang w:val="es-MX"/>
+        </w:rPr>
+      </w:pPr>
+      <w:r>
+        <w:rPr>
+          <w:lang w:val="es-MX"/>
+        </w:rPr>
+        <w:t>CU01-</w:t>
+      </w:r>
+      <w:r>
+        <w:rPr>
+          <w:lang w:val="es-MX"/>
+        </w:rPr>
+        <w:t xml:space="preserve"> Ingreso de </w:t>
+      </w:r>
+      <w:r>
+        <w:rPr>
+          <w:lang w:val="es-MX"/>
+        </w:rPr>
+        <w:t>Jornada Laboral</w:t>
+      </w:r>
+    </w:p>
+    <w:p>
+      <w:pPr>
+        <w:pStyle w:val="Ttulo3"/>
+        <w:rPr>
+          <w:lang w:val="es-MX"/>
+        </w:rPr>
+      </w:pPr>
+      <w:r>
+        <w:rPr>
+          <w:lang w:val="es-MX"/>
+        </w:rPr>
+        <w:t>Descripción:</w:t>
+      </w:r>
+    </w:p>
+    <w:p>
+      <w:pPr>
+        <w:rPr>
+          <w:lang w:val="es-MX"/>
+        </w:rPr>
+      </w:pPr>
+      <w:r>
+        <w:rPr>
+          <w:lang w:val="es-MX"/>
+        </w:rPr>
+        <w:t xml:space="preserve">Permite a un usuario </w:t>
+      </w:r>
+      <w:proofErr w:type="spellStart"/>
+      <w:r>
+        <w:rPr>
+          <w:lang w:val="es-MX"/>
+        </w:rPr>
+        <w:t>loggeado</w:t>
+      </w:r>
+      <w:proofErr w:type="spellEnd"/>
+      <w:r>
+        <w:rPr>
+          <w:lang w:val="es-MX"/>
+        </w:rPr>
+        <w:t xml:space="preserve"> ingresar</w:t>
+      </w:r>
+      <w:r>
+        <w:rPr>
+          <w:lang w:val="es-MX"/>
+        </w:rPr>
+        <w:t xml:space="preserve"> una nueva jornada laboral</w:t>
+      </w:r>
+    </w:p>
+    <w:p>
+      <w:pPr>
+        <w:pStyle w:val="Ttulo3"/>
+        <w:rPr>
+          <w:lang w:val="es-MX"/>
+        </w:rPr>
+      </w:pPr>
+      <w:r>
+        <w:rPr>
+          <w:lang w:val="es-MX"/>
+        </w:rPr>
+        <w:t>Funcionalidades asociadas</w:t>
+      </w:r>
+      <w:r>
+        <w:rPr>
+          <w:lang w:val="es-MX"/>
+        </w:rPr>
+        <w:t>:</w:t>
+      </w:r>
+      <w:r>
+        <w:rPr>
+          <w:lang w:val="es-MX"/>
+        </w:rPr>
+        <w:t xml:space="preserve"> </w:t>
+      </w:r>
+    </w:p>
+    <w:p>
+      <w:pPr>
+        <w:rPr>
+          <w:lang w:val="es-MX"/>
+        </w:rPr>
+      </w:pPr>
+      <w:r>
+        <w:rPr>
+          <w:lang w:val="es-MX"/>
+        </w:rPr>
+        <w:t>RF03</w:t>
+      </w:r>
+    </w:p>
+    <w:p>
+      <w:pPr>
+        <w:pStyle w:val="Ttulo3"/>
+        <w:rPr>
+          <w:lang w:val="es-MX"/>
+        </w:rPr>
+      </w:pPr>
+      <w:r>
+        <w:rPr>
+          <w:lang w:val="es-MX"/>
+        </w:rPr>
+        <w:t>Usuarios Asociados:</w:t>
+      </w:r>
+    </w:p>
+    <w:p>
+      <w:pPr>
+        <w:rPr>
+          <w:lang w:val="es-MX"/>
+        </w:rPr>
+      </w:pPr>
+      <w:r>
+        <w:rPr>
+          <w:lang w:val="es-MX"/>
+        </w:rPr>
+        <w:t>UT, UJO.</w:t>
+      </w:r>
+    </w:p>
+    <w:p>
+      <w:pPr>
+        <w:pStyle w:val="Ttulo3"/>
+        <w:rPr>
+          <w:lang w:val="es-MX"/>
+        </w:rPr>
+      </w:pPr>
+      <w:r>
+        <w:rPr>
+          <w:lang w:val="es-MX"/>
+        </w:rPr>
+        <w:t>Precondiciones:</w:t>
+      </w:r>
+    </w:p>
+    <w:p>
+      <w:pPr>
+        <w:rPr>
+          <w:lang w:val="es-MX"/>
+        </w:rPr>
+      </w:pPr>
+      <w:r>
+        <w:rPr>
+          <w:lang w:val="es-MX"/>
+        </w:rPr>
+        <w:t xml:space="preserve">Usuario previamente </w:t>
+      </w:r>
+      <w:proofErr w:type="spellStart"/>
+      <w:r>
+        <w:rPr>
+          <w:lang w:val="es-MX"/>
+        </w:rPr>
+        <w:t>loggeado</w:t>
+      </w:r>
+      <w:proofErr w:type="spellEnd"/>
+      <w:r>
+        <w:rPr>
+          <w:lang w:val="es-MX"/>
+        </w:rPr>
+        <w:t>.</w:t>
+      </w:r>
+    </w:p>
+    <w:p>
+      <w:pPr>
+        <w:pStyle w:val="Ttulo3"/>
+        <w:rPr>
+          <w:lang w:val="es-MX"/>
+        </w:rPr>
+      </w:pPr>
+      <w:r>
+        <w:rPr>
+          <w:lang w:val="es-MX"/>
+        </w:rPr>
+        <w:t>Postcondiciones:</w:t>
+      </w:r>
+    </w:p>
+    <w:p>
+      <w:pPr>
+        <w:rPr>
+          <w:lang w:val="es-MX"/>
+        </w:rPr>
+      </w:pPr>
+      <w:r>
+        <w:rPr>
+          <w:lang w:val="es-MX"/>
+        </w:rPr>
+        <w:t>El ingreso se verá reflejado en el historial</w:t>
+      </w:r>
+      <w:r>
+        <w:rPr>
+          <w:lang w:val="es-MX"/>
+        </w:rPr>
+        <w:t xml:space="preserve"> del trabajador, sin horario de salida.</w:t>
+      </w:r>
+    </w:p>
+    <w:p>
+      <w:pPr>
+        <w:pStyle w:val="Ttulo3"/>
+        <w:rPr>
+          <w:lang w:val="es-MX"/>
+        </w:rPr>
+      </w:pPr>
+      <w:r>
+        <w:rPr>
+          <w:lang w:val="es-MX"/>
+        </w:rPr>
+        <w:t>Flujo</w:t>
+      </w:r>
+      <w:r>
+        <w:rPr>
+          <w:lang w:val="es-MX"/>
+        </w:rPr>
+        <w:t xml:space="preserve"> Normal</w:t>
+      </w:r>
+    </w:p>
+    <w:tbl>
+      <w:tblPr>
+        <w:tblW w:w="9920" w:type="dxa"/>
+        <w:tblCellMar>
+          <w:left w:w="70" w:type="dxa"/>
+          <w:right w:w="70" w:type="dxa"/>
+        </w:tblCellMar>
+        <w:tblLook w:val="04A0" w:firstRow="1" w:lastRow="0" w:firstColumn="1" w:lastColumn="0" w:noHBand="0" w:noVBand="1"/>
+      </w:tblPr>
+      <w:tblGrid>
+        <w:gridCol w:w="1240"/>
+        <w:gridCol w:w="1240"/>
+        <w:gridCol w:w="1240"/>
+        <w:gridCol w:w="1240"/>
+        <w:gridCol w:w="1240"/>
+        <w:gridCol w:w="1240"/>
+        <w:gridCol w:w="1240"/>
+        <w:gridCol w:w="1240"/>
+      </w:tblGrid>
+      <w:tr>
+        <w:trPr>
+          <w:trHeight w:val="414"/>
+        </w:trPr>
+        <w:tc>
+          <w:tcPr>
+            <w:tcW w:w="4960" w:type="dxa"/>
+            <w:gridSpan w:val="4"/>
+            <w:tcBorders>
+              <w:top w:val="single" w:sz="8" w:space="0" w:color="auto"/>
+              <w:left w:val="single" w:sz="8" w:space="0" w:color="auto"/>
+              <w:bottom w:val="single" w:sz="8" w:space="0" w:color="auto"/>
+              <w:right w:val="nil"/>
+            </w:tcBorders>
+            <w:shd w:val="clear" w:color="auto" w:fill="CFBDB5" w:themeFill="accent5" w:themeFillTint="66"/>
+            <w:noWrap/>
+            <w:vAlign w:val="center"/>
+            <w:hideMark/>
+          </w:tcPr>
+          <w:p>
+            <w:pPr>
+              <w:spacing w:before="0" w:after="0" w:line="240" w:lineRule="auto"/>
+              <w:jc w:val="center"/>
+              <w:rPr>
+                <w:rFonts w:ascii="Calibri" w:eastAsia="Times New Roman" w:hAnsi="Calibri" w:cs="Calibri"/>
+                <w:b/>
+                <w:bCs/>
+                <w:color w:val="000000"/>
+                <w:sz w:val="32"/>
+                <w:szCs w:val="32"/>
+                <w:lang w:eastAsia="es-UY"/>
+              </w:rPr>
+            </w:pPr>
+            <w:r>
+              <w:rPr>
+                <w:rFonts w:ascii="Calibri" w:eastAsia="Times New Roman" w:hAnsi="Calibri" w:cs="Calibri"/>
+                <w:b/>
+                <w:bCs/>
+                <w:color w:val="000000"/>
+                <w:sz w:val="32"/>
+                <w:szCs w:val="32"/>
+                <w:lang w:eastAsia="es-UY"/>
+              </w:rPr>
+              <w:t>ACTOR</w:t>
+            </w:r>
+          </w:p>
+        </w:tc>
+        <w:tc>
+          <w:tcPr>
+            <w:tcW w:w="4960" w:type="dxa"/>
+            <w:gridSpan w:val="4"/>
+            <w:tcBorders>
+              <w:top w:val="single" w:sz="8" w:space="0" w:color="auto"/>
+              <w:left w:val="single" w:sz="4" w:space="0" w:color="auto"/>
+              <w:bottom w:val="single" w:sz="8" w:space="0" w:color="auto"/>
+              <w:right w:val="single" w:sz="8" w:space="0" w:color="000000"/>
+            </w:tcBorders>
+            <w:shd w:val="clear" w:color="auto" w:fill="CFBDB5" w:themeFill="accent5" w:themeFillTint="66"/>
+            <w:noWrap/>
+            <w:vAlign w:val="center"/>
+            <w:hideMark/>
+          </w:tcPr>
+          <w:p>
+            <w:pPr>
+              <w:spacing w:before="0" w:after="0" w:line="240" w:lineRule="auto"/>
+              <w:jc w:val="center"/>
+              <w:rPr>
+                <w:rFonts w:ascii="Calibri" w:eastAsia="Times New Roman" w:hAnsi="Calibri" w:cs="Calibri"/>
+                <w:b/>
+                <w:bCs/>
+                <w:color w:val="000000"/>
+                <w:sz w:val="32"/>
+                <w:szCs w:val="32"/>
+                <w:lang w:eastAsia="es-UY"/>
+              </w:rPr>
+            </w:pPr>
+            <w:r>
+              <w:rPr>
+                <w:rFonts w:ascii="Calibri" w:eastAsia="Times New Roman" w:hAnsi="Calibri" w:cs="Calibri"/>
+                <w:b/>
+                <w:bCs/>
+                <w:color w:val="000000"/>
+                <w:sz w:val="32"/>
+                <w:szCs w:val="32"/>
+                <w:lang w:eastAsia="es-UY"/>
+              </w:rPr>
+              <w:t>SISTEMA</w:t>
+            </w:r>
+          </w:p>
+        </w:tc>
+      </w:tr>
+      <w:tr>
+        <w:trPr>
+          <w:trHeight w:val="468"/>
+        </w:trPr>
+        <w:tc>
+          <w:tcPr>
+            <w:tcW w:w="4960" w:type="dxa"/>
+            <w:gridSpan w:val="4"/>
+            <w:tcBorders>
+              <w:top w:val="single" w:sz="8" w:space="0" w:color="auto"/>
+              <w:left w:val="single" w:sz="8" w:space="0" w:color="auto"/>
+              <w:bottom w:val="single" w:sz="8" w:space="0" w:color="auto"/>
+              <w:right w:val="single" w:sz="4" w:space="0" w:color="000000"/>
+            </w:tcBorders>
+            <w:shd w:val="clear" w:color="auto" w:fill="auto"/>
+            <w:noWrap/>
+            <w:vAlign w:val="center"/>
+            <w:hideMark/>
+          </w:tcPr>
+          <w:p>
+            <w:pPr>
+              <w:spacing w:before="0" w:after="0" w:line="240" w:lineRule="auto"/>
+              <w:jc w:val="left"/>
+              <w:rPr>
+                <w:rFonts w:ascii="Calibri" w:eastAsia="Times New Roman" w:hAnsi="Calibri" w:cs="Calibri"/>
+                <w:color w:val="000000"/>
+                <w:sz w:val="22"/>
+                <w:szCs w:val="22"/>
+                <w:lang w:eastAsia="es-UY"/>
+              </w:rPr>
+            </w:pPr>
+            <w:r>
+              <w:rPr>
+                <w:rFonts w:ascii="Calibri" w:eastAsia="Times New Roman" w:hAnsi="Calibri" w:cs="Calibri"/>
+                <w:color w:val="000000"/>
+                <w:sz w:val="22"/>
+                <w:szCs w:val="22"/>
+                <w:lang w:eastAsia="es-UY"/>
+              </w:rPr>
+              <w:lastRenderedPageBreak/>
+              <w:t>1- Solicita ingreso de nueva jornada.</w:t>
+            </w:r>
+          </w:p>
+        </w:tc>
+        <w:tc>
+          <w:tcPr>
+            <w:tcW w:w="1240" w:type="dxa"/>
+            <w:tcBorders>
+              <w:top w:val="nil"/>
+              <w:left w:val="nil"/>
+              <w:bottom w:val="single" w:sz="8" w:space="0" w:color="auto"/>
+              <w:right w:val="nil"/>
+            </w:tcBorders>
+            <w:shd w:val="clear" w:color="auto" w:fill="auto"/>
+            <w:noWrap/>
+            <w:vAlign w:val="center"/>
+            <w:hideMark/>
+          </w:tcPr>
+          <w:p>
+            <w:pPr>
+              <w:spacing w:before="0" w:after="0" w:line="240" w:lineRule="auto"/>
+              <w:jc w:val="left"/>
+              <w:rPr>
+                <w:rFonts w:ascii="Calibri" w:eastAsia="Times New Roman" w:hAnsi="Calibri" w:cs="Calibri"/>
+                <w:color w:val="000000"/>
+                <w:sz w:val="22"/>
+                <w:szCs w:val="22"/>
+                <w:lang w:eastAsia="es-UY"/>
+              </w:rPr>
+            </w:pPr>
+            <w:r>
+              <w:rPr>
+                <w:rFonts w:ascii="Calibri" w:eastAsia="Times New Roman" w:hAnsi="Calibri" w:cs="Calibri"/>
+                <w:color w:val="000000"/>
+                <w:sz w:val="22"/>
+                <w:szCs w:val="22"/>
+                <w:lang w:eastAsia="es-UY"/>
+              </w:rPr>
+              <w:t> </w:t>
+            </w:r>
+          </w:p>
+        </w:tc>
+        <w:tc>
+          <w:tcPr>
+            <w:tcW w:w="1240" w:type="dxa"/>
+            <w:tcBorders>
+              <w:top w:val="nil"/>
+              <w:left w:val="nil"/>
+              <w:bottom w:val="single" w:sz="8" w:space="0" w:color="auto"/>
+              <w:right w:val="nil"/>
+            </w:tcBorders>
+            <w:shd w:val="clear" w:color="auto" w:fill="auto"/>
+            <w:noWrap/>
+            <w:vAlign w:val="center"/>
+            <w:hideMark/>
+          </w:tcPr>
+          <w:p>
+            <w:pPr>
+              <w:spacing w:before="0" w:after="0" w:line="240" w:lineRule="auto"/>
+              <w:jc w:val="left"/>
+              <w:rPr>
+                <w:rFonts w:ascii="Calibri" w:eastAsia="Times New Roman" w:hAnsi="Calibri" w:cs="Calibri"/>
+                <w:color w:val="000000"/>
+                <w:sz w:val="22"/>
+                <w:szCs w:val="22"/>
+                <w:lang w:eastAsia="es-UY"/>
+              </w:rPr>
+            </w:pPr>
+            <w:r>
+              <w:rPr>
+                <w:rFonts w:ascii="Calibri" w:eastAsia="Times New Roman" w:hAnsi="Calibri" w:cs="Calibri"/>
+                <w:color w:val="000000"/>
+                <w:sz w:val="22"/>
+                <w:szCs w:val="22"/>
+                <w:lang w:eastAsia="es-UY"/>
+              </w:rPr>
+              <w:t> </w:t>
+            </w:r>
+          </w:p>
+        </w:tc>
+        <w:tc>
+          <w:tcPr>
+            <w:tcW w:w="1240" w:type="dxa"/>
+            <w:tcBorders>
+              <w:top w:val="nil"/>
+              <w:left w:val="nil"/>
+              <w:bottom w:val="single" w:sz="8" w:space="0" w:color="auto"/>
+              <w:right w:val="nil"/>
+            </w:tcBorders>
+            <w:shd w:val="clear" w:color="auto" w:fill="auto"/>
+            <w:noWrap/>
+            <w:vAlign w:val="center"/>
+            <w:hideMark/>
+          </w:tcPr>
+          <w:p>
+            <w:pPr>
+              <w:spacing w:before="0" w:after="0" w:line="240" w:lineRule="auto"/>
+              <w:jc w:val="left"/>
+              <w:rPr>
+                <w:rFonts w:ascii="Calibri" w:eastAsia="Times New Roman" w:hAnsi="Calibri" w:cs="Calibri"/>
+                <w:color w:val="000000"/>
+                <w:sz w:val="22"/>
+                <w:szCs w:val="22"/>
+                <w:lang w:eastAsia="es-UY"/>
+              </w:rPr>
+            </w:pPr>
+            <w:r>
+              <w:rPr>
+                <w:rFonts w:ascii="Calibri" w:eastAsia="Times New Roman" w:hAnsi="Calibri" w:cs="Calibri"/>
+                <w:color w:val="000000"/>
+                <w:sz w:val="22"/>
+                <w:szCs w:val="22"/>
+                <w:lang w:eastAsia="es-UY"/>
+              </w:rPr>
+              <w:t> </w:t>
+            </w:r>
+          </w:p>
+        </w:tc>
+        <w:tc>
+          <w:tcPr>
+            <w:tcW w:w="1240" w:type="dxa"/>
+            <w:tcBorders>
+              <w:top w:val="nil"/>
+              <w:left w:val="nil"/>
+              <w:bottom w:val="single" w:sz="8" w:space="0" w:color="auto"/>
+              <w:right w:val="single" w:sz="8" w:space="0" w:color="auto"/>
+            </w:tcBorders>
+            <w:shd w:val="clear" w:color="auto" w:fill="auto"/>
+            <w:noWrap/>
+            <w:vAlign w:val="center"/>
+            <w:hideMark/>
+          </w:tcPr>
+          <w:p>
+            <w:pPr>
+              <w:spacing w:before="0" w:after="0" w:line="240" w:lineRule="auto"/>
+              <w:jc w:val="left"/>
+              <w:rPr>
+                <w:rFonts w:ascii="Calibri" w:eastAsia="Times New Roman" w:hAnsi="Calibri" w:cs="Calibri"/>
+                <w:color w:val="000000"/>
+                <w:sz w:val="22"/>
+                <w:szCs w:val="22"/>
+                <w:lang w:eastAsia="es-UY"/>
+              </w:rPr>
+            </w:pPr>
+            <w:r>
+              <w:rPr>
+                <w:rFonts w:ascii="Calibri" w:eastAsia="Times New Roman" w:hAnsi="Calibri" w:cs="Calibri"/>
+                <w:color w:val="000000"/>
+                <w:sz w:val="22"/>
+                <w:szCs w:val="22"/>
+                <w:lang w:eastAsia="es-UY"/>
+              </w:rPr>
+              <w:t> </w:t>
+            </w:r>
+          </w:p>
+        </w:tc>
+      </w:tr>
+      <w:tr>
+        <w:trPr>
+          <w:trHeight w:val="564"/>
+        </w:trPr>
+        <w:tc>
+          <w:tcPr>
+            <w:tcW w:w="1240" w:type="dxa"/>
+            <w:tcBorders>
+              <w:top w:val="nil"/>
+              <w:left w:val="single" w:sz="8" w:space="0" w:color="auto"/>
+              <w:bottom w:val="nil"/>
+              <w:right w:val="nil"/>
+            </w:tcBorders>
+            <w:shd w:val="clear" w:color="auto" w:fill="auto"/>
+            <w:noWrap/>
+            <w:vAlign w:val="center"/>
+            <w:hideMark/>
+          </w:tcPr>
+          <w:p>
+            <w:pPr>
+              <w:spacing w:before="0" w:after="0" w:line="240" w:lineRule="auto"/>
+              <w:jc w:val="left"/>
+              <w:rPr>
+                <w:rFonts w:ascii="Calibri" w:eastAsia="Times New Roman" w:hAnsi="Calibri" w:cs="Calibri"/>
+                <w:color w:val="000000"/>
+                <w:sz w:val="22"/>
+                <w:szCs w:val="22"/>
+                <w:lang w:eastAsia="es-UY"/>
+              </w:rPr>
+            </w:pPr>
+            <w:r>
+              <w:rPr>
+                <w:rFonts w:ascii="Calibri" w:eastAsia="Times New Roman" w:hAnsi="Calibri" w:cs="Calibri"/>
+                <w:color w:val="000000"/>
+                <w:sz w:val="22"/>
+                <w:szCs w:val="22"/>
+                <w:lang w:eastAsia="es-UY"/>
+              </w:rPr>
+              <w:t> </w:t>
+            </w:r>
+          </w:p>
+        </w:tc>
+        <w:tc>
+          <w:tcPr>
+            <w:tcW w:w="1240" w:type="dxa"/>
+            <w:tcBorders>
+              <w:top w:val="nil"/>
+              <w:left w:val="nil"/>
+              <w:bottom w:val="nil"/>
+              <w:right w:val="nil"/>
+            </w:tcBorders>
+            <w:shd w:val="clear" w:color="auto" w:fill="auto"/>
+            <w:noWrap/>
+            <w:vAlign w:val="center"/>
+            <w:hideMark/>
+          </w:tcPr>
+          <w:p>
+            <w:pPr>
+              <w:spacing w:before="0" w:after="0" w:line="240" w:lineRule="auto"/>
+              <w:jc w:val="left"/>
+              <w:rPr>
+                <w:rFonts w:ascii="Calibri" w:eastAsia="Times New Roman" w:hAnsi="Calibri" w:cs="Calibri"/>
+                <w:color w:val="000000"/>
+                <w:sz w:val="22"/>
+                <w:szCs w:val="22"/>
+                <w:lang w:eastAsia="es-UY"/>
+              </w:rPr>
+            </w:pPr>
+            <w:r>
+              <w:rPr>
+                <w:rFonts w:ascii="Calibri" w:eastAsia="Times New Roman" w:hAnsi="Calibri" w:cs="Calibri"/>
+                <w:color w:val="000000"/>
+                <w:sz w:val="22"/>
+                <w:szCs w:val="22"/>
+                <w:lang w:eastAsia="es-UY"/>
+              </w:rPr>
+              <w:t> </w:t>
+            </w:r>
+          </w:p>
+        </w:tc>
+        <w:tc>
+          <w:tcPr>
+            <w:tcW w:w="1240" w:type="dxa"/>
+            <w:tcBorders>
+              <w:top w:val="nil"/>
+              <w:left w:val="nil"/>
+              <w:bottom w:val="nil"/>
+              <w:right w:val="nil"/>
+            </w:tcBorders>
+            <w:shd w:val="clear" w:color="auto" w:fill="auto"/>
+            <w:noWrap/>
+            <w:vAlign w:val="center"/>
+            <w:hideMark/>
+          </w:tcPr>
+          <w:p>
+            <w:pPr>
+              <w:spacing w:before="0" w:after="0" w:line="240" w:lineRule="auto"/>
+              <w:jc w:val="left"/>
+              <w:rPr>
+                <w:rFonts w:ascii="Calibri" w:eastAsia="Times New Roman" w:hAnsi="Calibri" w:cs="Calibri"/>
+                <w:color w:val="000000"/>
+                <w:sz w:val="22"/>
+                <w:szCs w:val="22"/>
+                <w:lang w:eastAsia="es-UY"/>
+              </w:rPr>
+            </w:pPr>
+            <w:r>
+              <w:rPr>
+                <w:rFonts w:ascii="Calibri" w:eastAsia="Times New Roman" w:hAnsi="Calibri" w:cs="Calibri"/>
+                <w:color w:val="000000"/>
+                <w:sz w:val="22"/>
+                <w:szCs w:val="22"/>
+                <w:lang w:eastAsia="es-UY"/>
+              </w:rPr>
+              <w:t> </w:t>
+            </w:r>
+          </w:p>
+        </w:tc>
+        <w:tc>
+          <w:tcPr>
+            <w:tcW w:w="1240" w:type="dxa"/>
+            <w:tcBorders>
+              <w:top w:val="nil"/>
+              <w:left w:val="nil"/>
+              <w:bottom w:val="nil"/>
+              <w:right w:val="nil"/>
+            </w:tcBorders>
+            <w:shd w:val="clear" w:color="auto" w:fill="auto"/>
+            <w:noWrap/>
+            <w:vAlign w:val="center"/>
+            <w:hideMark/>
+          </w:tcPr>
+          <w:p>
+            <w:pPr>
+              <w:spacing w:before="0" w:after="0" w:line="240" w:lineRule="auto"/>
+              <w:jc w:val="left"/>
+              <w:rPr>
+                <w:rFonts w:ascii="Calibri" w:eastAsia="Times New Roman" w:hAnsi="Calibri" w:cs="Calibri"/>
+                <w:color w:val="000000"/>
+                <w:sz w:val="22"/>
+                <w:szCs w:val="22"/>
+                <w:lang w:eastAsia="es-UY"/>
+              </w:rPr>
+            </w:pPr>
+            <w:r>
+              <w:rPr>
+                <w:rFonts w:ascii="Calibri" w:eastAsia="Times New Roman" w:hAnsi="Calibri" w:cs="Calibri"/>
+                <w:color w:val="000000"/>
+                <w:sz w:val="22"/>
+                <w:szCs w:val="22"/>
+                <w:lang w:eastAsia="es-UY"/>
+              </w:rPr>
+              <w:t> </w:t>
+            </w:r>
+          </w:p>
+        </w:tc>
+        <w:tc>
+          <w:tcPr>
+            <w:tcW w:w="4960" w:type="dxa"/>
+            <w:gridSpan w:val="4"/>
+            <w:tcBorders>
+              <w:top w:val="single" w:sz="8" w:space="0" w:color="auto"/>
+              <w:left w:val="single" w:sz="4" w:space="0" w:color="auto"/>
+              <w:bottom w:val="nil"/>
+              <w:right w:val="single" w:sz="8" w:space="0" w:color="000000"/>
+            </w:tcBorders>
+            <w:shd w:val="clear" w:color="auto" w:fill="auto"/>
+            <w:vAlign w:val="center"/>
+            <w:hideMark/>
+          </w:tcPr>
+          <w:p>
+            <w:pPr>
+              <w:spacing w:before="0" w:after="0" w:line="240" w:lineRule="auto"/>
+              <w:jc w:val="left"/>
+              <w:rPr>
+                <w:rFonts w:ascii="Calibri" w:eastAsia="Times New Roman" w:hAnsi="Calibri" w:cs="Calibri"/>
+                <w:color w:val="000000"/>
+                <w:sz w:val="22"/>
+                <w:szCs w:val="22"/>
+                <w:lang w:eastAsia="es-UY"/>
+              </w:rPr>
+            </w:pPr>
+            <w:r>
+              <w:rPr>
+                <w:rFonts w:ascii="Calibri" w:eastAsia="Times New Roman" w:hAnsi="Calibri" w:cs="Calibri"/>
+                <w:color w:val="000000"/>
+                <w:sz w:val="22"/>
+                <w:szCs w:val="22"/>
+                <w:lang w:eastAsia="es-UY"/>
+              </w:rPr>
+              <w:t>2- Muestra herramienta para escanear código QR.</w:t>
+            </w:r>
+          </w:p>
+        </w:tc>
+      </w:tr>
+      <w:tr>
+        <w:trPr>
+          <w:trHeight w:val="474"/>
+        </w:trPr>
+        <w:tc>
+          <w:tcPr>
+            <w:tcW w:w="4960" w:type="dxa"/>
+            <w:gridSpan w:val="4"/>
+            <w:tcBorders>
+              <w:top w:val="single" w:sz="8" w:space="0" w:color="auto"/>
+              <w:left w:val="single" w:sz="8" w:space="0" w:color="auto"/>
+              <w:bottom w:val="single" w:sz="8" w:space="0" w:color="auto"/>
+              <w:right w:val="single" w:sz="4" w:space="0" w:color="000000"/>
+            </w:tcBorders>
+            <w:shd w:val="clear" w:color="auto" w:fill="auto"/>
+            <w:noWrap/>
+            <w:vAlign w:val="center"/>
+            <w:hideMark/>
+          </w:tcPr>
+          <w:p>
+            <w:pPr>
+              <w:spacing w:before="0" w:after="0" w:line="240" w:lineRule="auto"/>
+              <w:jc w:val="left"/>
+              <w:rPr>
+                <w:rFonts w:ascii="Calibri" w:eastAsia="Times New Roman" w:hAnsi="Calibri" w:cs="Calibri"/>
+                <w:color w:val="000000"/>
+                <w:sz w:val="22"/>
+                <w:szCs w:val="22"/>
+                <w:lang w:eastAsia="es-UY"/>
+              </w:rPr>
+            </w:pPr>
+            <w:r>
+              <w:rPr>
+                <w:rFonts w:ascii="Calibri" w:eastAsia="Times New Roman" w:hAnsi="Calibri" w:cs="Calibri"/>
+                <w:color w:val="000000"/>
+                <w:sz w:val="22"/>
+                <w:szCs w:val="22"/>
+                <w:lang w:eastAsia="es-UY"/>
+              </w:rPr>
+              <w:t>3- Toma foto.</w:t>
+            </w:r>
+          </w:p>
+        </w:tc>
+        <w:tc>
+          <w:tcPr>
+            <w:tcW w:w="1240" w:type="dxa"/>
+            <w:tcBorders>
+              <w:top w:val="single" w:sz="8" w:space="0" w:color="auto"/>
+              <w:left w:val="nil"/>
+              <w:bottom w:val="single" w:sz="8" w:space="0" w:color="auto"/>
+              <w:right w:val="nil"/>
+            </w:tcBorders>
+            <w:shd w:val="clear" w:color="auto" w:fill="auto"/>
+            <w:noWrap/>
+            <w:vAlign w:val="center"/>
+            <w:hideMark/>
+          </w:tcPr>
+          <w:p>
+            <w:pPr>
+              <w:spacing w:before="0" w:after="0" w:line="240" w:lineRule="auto"/>
+              <w:jc w:val="left"/>
+              <w:rPr>
+                <w:rFonts w:ascii="Calibri" w:eastAsia="Times New Roman" w:hAnsi="Calibri" w:cs="Calibri"/>
+                <w:color w:val="000000"/>
+                <w:sz w:val="22"/>
+                <w:szCs w:val="22"/>
+                <w:lang w:eastAsia="es-UY"/>
+              </w:rPr>
+            </w:pPr>
+            <w:r>
+              <w:rPr>
+                <w:rFonts w:ascii="Calibri" w:eastAsia="Times New Roman" w:hAnsi="Calibri" w:cs="Calibri"/>
+                <w:color w:val="000000"/>
+                <w:sz w:val="22"/>
+                <w:szCs w:val="22"/>
+                <w:lang w:eastAsia="es-UY"/>
+              </w:rPr>
+              <w:t> </w:t>
+            </w:r>
+          </w:p>
+        </w:tc>
+        <w:tc>
+          <w:tcPr>
+            <w:tcW w:w="1240" w:type="dxa"/>
+            <w:tcBorders>
+              <w:top w:val="single" w:sz="8" w:space="0" w:color="auto"/>
+              <w:left w:val="nil"/>
+              <w:bottom w:val="single" w:sz="8" w:space="0" w:color="auto"/>
+              <w:right w:val="nil"/>
+            </w:tcBorders>
+            <w:shd w:val="clear" w:color="auto" w:fill="auto"/>
+            <w:noWrap/>
+            <w:vAlign w:val="center"/>
+            <w:hideMark/>
+          </w:tcPr>
+          <w:p>
+            <w:pPr>
+              <w:spacing w:before="0" w:after="0" w:line="240" w:lineRule="auto"/>
+              <w:jc w:val="left"/>
+              <w:rPr>
+                <w:rFonts w:ascii="Calibri" w:eastAsia="Times New Roman" w:hAnsi="Calibri" w:cs="Calibri"/>
+                <w:color w:val="000000"/>
+                <w:sz w:val="22"/>
+                <w:szCs w:val="22"/>
+                <w:lang w:eastAsia="es-UY"/>
+              </w:rPr>
+            </w:pPr>
+            <w:r>
+              <w:rPr>
+                <w:rFonts w:ascii="Calibri" w:eastAsia="Times New Roman" w:hAnsi="Calibri" w:cs="Calibri"/>
+                <w:color w:val="000000"/>
+                <w:sz w:val="22"/>
+                <w:szCs w:val="22"/>
+                <w:lang w:eastAsia="es-UY"/>
+              </w:rPr>
+              <w:t> </w:t>
+            </w:r>
+          </w:p>
+        </w:tc>
+        <w:tc>
+          <w:tcPr>
+            <w:tcW w:w="1240" w:type="dxa"/>
+            <w:tcBorders>
+              <w:top w:val="single" w:sz="8" w:space="0" w:color="auto"/>
+              <w:left w:val="nil"/>
+              <w:bottom w:val="single" w:sz="8" w:space="0" w:color="auto"/>
+              <w:right w:val="nil"/>
+            </w:tcBorders>
+            <w:shd w:val="clear" w:color="auto" w:fill="auto"/>
+            <w:noWrap/>
+            <w:vAlign w:val="center"/>
+            <w:hideMark/>
+          </w:tcPr>
+          <w:p>
+            <w:pPr>
+              <w:spacing w:before="0" w:after="0" w:line="240" w:lineRule="auto"/>
+              <w:jc w:val="left"/>
+              <w:rPr>
+                <w:rFonts w:ascii="Calibri" w:eastAsia="Times New Roman" w:hAnsi="Calibri" w:cs="Calibri"/>
+                <w:color w:val="000000"/>
+                <w:sz w:val="22"/>
+                <w:szCs w:val="22"/>
+                <w:lang w:eastAsia="es-UY"/>
+              </w:rPr>
+            </w:pPr>
+            <w:r>
+              <w:rPr>
+                <w:rFonts w:ascii="Calibri" w:eastAsia="Times New Roman" w:hAnsi="Calibri" w:cs="Calibri"/>
+                <w:color w:val="000000"/>
+                <w:sz w:val="22"/>
+                <w:szCs w:val="22"/>
+                <w:lang w:eastAsia="es-UY"/>
+              </w:rPr>
+              <w:t> </w:t>
+            </w:r>
+          </w:p>
+        </w:tc>
+        <w:tc>
+          <w:tcPr>
+            <w:tcW w:w="1240" w:type="dxa"/>
+            <w:tcBorders>
+              <w:top w:val="single" w:sz="8" w:space="0" w:color="auto"/>
+              <w:left w:val="nil"/>
+              <w:bottom w:val="single" w:sz="8" w:space="0" w:color="auto"/>
+              <w:right w:val="single" w:sz="8" w:space="0" w:color="auto"/>
+            </w:tcBorders>
+            <w:shd w:val="clear" w:color="auto" w:fill="auto"/>
+            <w:noWrap/>
+            <w:vAlign w:val="center"/>
+            <w:hideMark/>
+          </w:tcPr>
+          <w:p>
+            <w:pPr>
+              <w:spacing w:before="0" w:after="0" w:line="240" w:lineRule="auto"/>
+              <w:jc w:val="left"/>
+              <w:rPr>
+                <w:rFonts w:ascii="Calibri" w:eastAsia="Times New Roman" w:hAnsi="Calibri" w:cs="Calibri"/>
+                <w:color w:val="000000"/>
+                <w:sz w:val="22"/>
+                <w:szCs w:val="22"/>
+                <w:lang w:eastAsia="es-UY"/>
+              </w:rPr>
+            </w:pPr>
+            <w:r>
+              <w:rPr>
+                <w:rFonts w:ascii="Calibri" w:eastAsia="Times New Roman" w:hAnsi="Calibri" w:cs="Calibri"/>
+                <w:color w:val="000000"/>
+                <w:sz w:val="22"/>
+                <w:szCs w:val="22"/>
+                <w:lang w:eastAsia="es-UY"/>
+              </w:rPr>
+              <w:t> </w:t>
+            </w:r>
+          </w:p>
+        </w:tc>
+      </w:tr>
+      <w:tr>
+        <w:trPr>
+          <w:trHeight w:val="564"/>
+        </w:trPr>
+        <w:tc>
+          <w:tcPr>
+            <w:tcW w:w="1240" w:type="dxa"/>
+            <w:tcBorders>
+              <w:top w:val="nil"/>
+              <w:left w:val="single" w:sz="8" w:space="0" w:color="auto"/>
+              <w:bottom w:val="nil"/>
+              <w:right w:val="nil"/>
+            </w:tcBorders>
+            <w:shd w:val="clear" w:color="auto" w:fill="auto"/>
+            <w:noWrap/>
+            <w:vAlign w:val="center"/>
+            <w:hideMark/>
+          </w:tcPr>
+          <w:p>
+            <w:pPr>
+              <w:spacing w:before="0" w:after="0" w:line="240" w:lineRule="auto"/>
+              <w:jc w:val="left"/>
+              <w:rPr>
+                <w:rFonts w:ascii="Calibri" w:eastAsia="Times New Roman" w:hAnsi="Calibri" w:cs="Calibri"/>
+                <w:color w:val="000000"/>
+                <w:sz w:val="22"/>
+                <w:szCs w:val="22"/>
+                <w:lang w:eastAsia="es-UY"/>
+              </w:rPr>
+            </w:pPr>
+            <w:r>
+              <w:rPr>
+                <w:rFonts w:ascii="Calibri" w:eastAsia="Times New Roman" w:hAnsi="Calibri" w:cs="Calibri"/>
+                <w:color w:val="000000"/>
+                <w:sz w:val="22"/>
+                <w:szCs w:val="22"/>
+                <w:lang w:eastAsia="es-UY"/>
+              </w:rPr>
+              <w:t> </w:t>
+            </w:r>
+          </w:p>
+        </w:tc>
+        <w:tc>
+          <w:tcPr>
+            <w:tcW w:w="1240" w:type="dxa"/>
+            <w:tcBorders>
+              <w:top w:val="nil"/>
+              <w:left w:val="nil"/>
+              <w:bottom w:val="nil"/>
+              <w:right w:val="nil"/>
+            </w:tcBorders>
+            <w:shd w:val="clear" w:color="auto" w:fill="auto"/>
+            <w:noWrap/>
+            <w:vAlign w:val="center"/>
+            <w:hideMark/>
+          </w:tcPr>
+          <w:p>
+            <w:pPr>
+              <w:spacing w:before="0" w:after="0" w:line="240" w:lineRule="auto"/>
+              <w:jc w:val="left"/>
+              <w:rPr>
+                <w:rFonts w:ascii="Calibri" w:eastAsia="Times New Roman" w:hAnsi="Calibri" w:cs="Calibri"/>
+                <w:color w:val="000000"/>
+                <w:sz w:val="22"/>
+                <w:szCs w:val="22"/>
+                <w:lang w:eastAsia="es-UY"/>
+              </w:rPr>
+            </w:pPr>
+            <w:r>
+              <w:rPr>
+                <w:rFonts w:ascii="Calibri" w:eastAsia="Times New Roman" w:hAnsi="Calibri" w:cs="Calibri"/>
+                <w:color w:val="000000"/>
+                <w:sz w:val="22"/>
+                <w:szCs w:val="22"/>
+                <w:lang w:eastAsia="es-UY"/>
+              </w:rPr>
+              <w:t> </w:t>
+            </w:r>
+          </w:p>
+        </w:tc>
+        <w:tc>
+          <w:tcPr>
+            <w:tcW w:w="1240" w:type="dxa"/>
+            <w:tcBorders>
+              <w:top w:val="nil"/>
+              <w:left w:val="nil"/>
+              <w:bottom w:val="nil"/>
+              <w:right w:val="nil"/>
+            </w:tcBorders>
+            <w:shd w:val="clear" w:color="auto" w:fill="auto"/>
+            <w:noWrap/>
+            <w:vAlign w:val="center"/>
+            <w:hideMark/>
+          </w:tcPr>
+          <w:p>
+            <w:pPr>
+              <w:spacing w:before="0" w:after="0" w:line="240" w:lineRule="auto"/>
+              <w:jc w:val="left"/>
+              <w:rPr>
+                <w:rFonts w:ascii="Calibri" w:eastAsia="Times New Roman" w:hAnsi="Calibri" w:cs="Calibri"/>
+                <w:color w:val="000000"/>
+                <w:sz w:val="22"/>
+                <w:szCs w:val="22"/>
+                <w:lang w:eastAsia="es-UY"/>
+              </w:rPr>
+            </w:pPr>
+            <w:r>
+              <w:rPr>
+                <w:rFonts w:ascii="Calibri" w:eastAsia="Times New Roman" w:hAnsi="Calibri" w:cs="Calibri"/>
+                <w:color w:val="000000"/>
+                <w:sz w:val="22"/>
+                <w:szCs w:val="22"/>
+                <w:lang w:eastAsia="es-UY"/>
+              </w:rPr>
+              <w:t> </w:t>
+            </w:r>
+          </w:p>
+        </w:tc>
+        <w:tc>
+          <w:tcPr>
+            <w:tcW w:w="1240" w:type="dxa"/>
+            <w:tcBorders>
+              <w:top w:val="nil"/>
+              <w:left w:val="nil"/>
+              <w:bottom w:val="nil"/>
+              <w:right w:val="nil"/>
+            </w:tcBorders>
+            <w:shd w:val="clear" w:color="auto" w:fill="auto"/>
+            <w:noWrap/>
+            <w:vAlign w:val="center"/>
+            <w:hideMark/>
+          </w:tcPr>
+          <w:p>
+            <w:pPr>
+              <w:spacing w:before="0" w:after="0" w:line="240" w:lineRule="auto"/>
+              <w:jc w:val="left"/>
+              <w:rPr>
+                <w:rFonts w:ascii="Calibri" w:eastAsia="Times New Roman" w:hAnsi="Calibri" w:cs="Calibri"/>
+                <w:color w:val="000000"/>
+                <w:sz w:val="22"/>
+                <w:szCs w:val="22"/>
+                <w:lang w:eastAsia="es-UY"/>
+              </w:rPr>
+            </w:pPr>
+            <w:r>
+              <w:rPr>
+                <w:rFonts w:ascii="Calibri" w:eastAsia="Times New Roman" w:hAnsi="Calibri" w:cs="Calibri"/>
+                <w:color w:val="000000"/>
+                <w:sz w:val="22"/>
+                <w:szCs w:val="22"/>
+                <w:lang w:eastAsia="es-UY"/>
+              </w:rPr>
+              <w:t> </w:t>
+            </w:r>
+          </w:p>
+        </w:tc>
+        <w:tc>
+          <w:tcPr>
+            <w:tcW w:w="4960" w:type="dxa"/>
+            <w:gridSpan w:val="4"/>
+            <w:tcBorders>
+              <w:top w:val="single" w:sz="8" w:space="0" w:color="auto"/>
+              <w:left w:val="single" w:sz="4" w:space="0" w:color="auto"/>
+              <w:bottom w:val="nil"/>
+              <w:right w:val="single" w:sz="8" w:space="0" w:color="000000"/>
+            </w:tcBorders>
+            <w:shd w:val="clear" w:color="auto" w:fill="auto"/>
+            <w:vAlign w:val="center"/>
+            <w:hideMark/>
+          </w:tcPr>
+          <w:p>
+            <w:pPr>
+              <w:spacing w:before="0" w:after="0" w:line="240" w:lineRule="auto"/>
+              <w:jc w:val="left"/>
+              <w:rPr>
+                <w:rFonts w:ascii="Calibri" w:eastAsia="Times New Roman" w:hAnsi="Calibri" w:cs="Calibri"/>
+                <w:color w:val="000000"/>
+                <w:sz w:val="22"/>
+                <w:szCs w:val="22"/>
+                <w:lang w:eastAsia="es-UY"/>
+              </w:rPr>
+            </w:pPr>
+            <w:r>
+              <w:rPr>
+                <w:rFonts w:ascii="Calibri" w:eastAsia="Times New Roman" w:hAnsi="Calibri" w:cs="Calibri"/>
+                <w:color w:val="000000"/>
+                <w:sz w:val="22"/>
+                <w:szCs w:val="22"/>
+                <w:lang w:eastAsia="es-UY"/>
+              </w:rPr>
+              <w:t xml:space="preserve">4- Busca en la base de datos el identificador asociado al código QR. </w:t>
+            </w:r>
+          </w:p>
+        </w:tc>
+      </w:tr>
+      <w:tr>
+        <w:trPr>
+          <w:trHeight w:val="708"/>
+        </w:trPr>
+        <w:tc>
+          <w:tcPr>
+            <w:tcW w:w="1240" w:type="dxa"/>
+            <w:tcBorders>
+              <w:top w:val="nil"/>
+              <w:left w:val="single" w:sz="8" w:space="0" w:color="auto"/>
+              <w:bottom w:val="single" w:sz="8" w:space="0" w:color="auto"/>
+              <w:right w:val="nil"/>
+            </w:tcBorders>
+            <w:shd w:val="clear" w:color="auto" w:fill="auto"/>
+            <w:noWrap/>
+            <w:vAlign w:val="center"/>
+            <w:hideMark/>
+          </w:tcPr>
+          <w:p>
+            <w:pPr>
+              <w:spacing w:before="0" w:after="0" w:line="240" w:lineRule="auto"/>
+              <w:jc w:val="left"/>
+              <w:rPr>
+                <w:rFonts w:ascii="Calibri" w:eastAsia="Times New Roman" w:hAnsi="Calibri" w:cs="Calibri"/>
+                <w:color w:val="000000"/>
+                <w:sz w:val="22"/>
+                <w:szCs w:val="22"/>
+                <w:lang w:eastAsia="es-UY"/>
+              </w:rPr>
+            </w:pPr>
+            <w:r>
+              <w:rPr>
+                <w:rFonts w:ascii="Calibri" w:eastAsia="Times New Roman" w:hAnsi="Calibri" w:cs="Calibri"/>
+                <w:color w:val="000000"/>
+                <w:sz w:val="22"/>
+                <w:szCs w:val="22"/>
+                <w:lang w:eastAsia="es-UY"/>
+              </w:rPr>
+              <w:t> </w:t>
+            </w:r>
+          </w:p>
+        </w:tc>
+        <w:tc>
+          <w:tcPr>
+            <w:tcW w:w="1240" w:type="dxa"/>
+            <w:tcBorders>
+              <w:top w:val="nil"/>
+              <w:left w:val="nil"/>
+              <w:bottom w:val="single" w:sz="8" w:space="0" w:color="auto"/>
+              <w:right w:val="nil"/>
+            </w:tcBorders>
+            <w:shd w:val="clear" w:color="auto" w:fill="auto"/>
+            <w:noWrap/>
+            <w:vAlign w:val="center"/>
+            <w:hideMark/>
+          </w:tcPr>
+          <w:p>
+            <w:pPr>
+              <w:spacing w:before="0" w:after="0" w:line="240" w:lineRule="auto"/>
+              <w:jc w:val="left"/>
+              <w:rPr>
+                <w:rFonts w:ascii="Calibri" w:eastAsia="Times New Roman" w:hAnsi="Calibri" w:cs="Calibri"/>
+                <w:color w:val="000000"/>
+                <w:sz w:val="22"/>
+                <w:szCs w:val="22"/>
+                <w:lang w:eastAsia="es-UY"/>
+              </w:rPr>
+            </w:pPr>
+            <w:r>
+              <w:rPr>
+                <w:rFonts w:ascii="Calibri" w:eastAsia="Times New Roman" w:hAnsi="Calibri" w:cs="Calibri"/>
+                <w:color w:val="000000"/>
+                <w:sz w:val="22"/>
+                <w:szCs w:val="22"/>
+                <w:lang w:eastAsia="es-UY"/>
+              </w:rPr>
+              <w:t> </w:t>
+            </w:r>
+          </w:p>
+        </w:tc>
+        <w:tc>
+          <w:tcPr>
+            <w:tcW w:w="1240" w:type="dxa"/>
+            <w:tcBorders>
+              <w:top w:val="nil"/>
+              <w:left w:val="nil"/>
+              <w:bottom w:val="single" w:sz="8" w:space="0" w:color="auto"/>
+              <w:right w:val="nil"/>
+            </w:tcBorders>
+            <w:shd w:val="clear" w:color="auto" w:fill="auto"/>
+            <w:noWrap/>
+            <w:vAlign w:val="center"/>
+            <w:hideMark/>
+          </w:tcPr>
+          <w:p>
+            <w:pPr>
+              <w:spacing w:before="0" w:after="0" w:line="240" w:lineRule="auto"/>
+              <w:jc w:val="left"/>
+              <w:rPr>
+                <w:rFonts w:ascii="Calibri" w:eastAsia="Times New Roman" w:hAnsi="Calibri" w:cs="Calibri"/>
+                <w:color w:val="000000"/>
+                <w:sz w:val="22"/>
+                <w:szCs w:val="22"/>
+                <w:lang w:eastAsia="es-UY"/>
+              </w:rPr>
+            </w:pPr>
+            <w:r>
+              <w:rPr>
+                <w:rFonts w:ascii="Calibri" w:eastAsia="Times New Roman" w:hAnsi="Calibri" w:cs="Calibri"/>
+                <w:color w:val="000000"/>
+                <w:sz w:val="22"/>
+                <w:szCs w:val="22"/>
+                <w:lang w:eastAsia="es-UY"/>
+              </w:rPr>
+              <w:t> </w:t>
+            </w:r>
+          </w:p>
+        </w:tc>
+        <w:tc>
+          <w:tcPr>
+            <w:tcW w:w="1240" w:type="dxa"/>
+            <w:tcBorders>
+              <w:top w:val="nil"/>
+              <w:left w:val="nil"/>
+              <w:bottom w:val="single" w:sz="8" w:space="0" w:color="auto"/>
+              <w:right w:val="nil"/>
+            </w:tcBorders>
+            <w:shd w:val="clear" w:color="auto" w:fill="auto"/>
+            <w:noWrap/>
+            <w:vAlign w:val="center"/>
+            <w:hideMark/>
+          </w:tcPr>
+          <w:p>
+            <w:pPr>
+              <w:spacing w:before="0" w:after="0" w:line="240" w:lineRule="auto"/>
+              <w:jc w:val="left"/>
+              <w:rPr>
+                <w:rFonts w:ascii="Calibri" w:eastAsia="Times New Roman" w:hAnsi="Calibri" w:cs="Calibri"/>
+                <w:color w:val="000000"/>
+                <w:sz w:val="22"/>
+                <w:szCs w:val="22"/>
+                <w:lang w:eastAsia="es-UY"/>
+              </w:rPr>
+            </w:pPr>
+            <w:r>
+              <w:rPr>
+                <w:rFonts w:ascii="Calibri" w:eastAsia="Times New Roman" w:hAnsi="Calibri" w:cs="Calibri"/>
+                <w:color w:val="000000"/>
+                <w:sz w:val="22"/>
+                <w:szCs w:val="22"/>
+                <w:lang w:eastAsia="es-UY"/>
+              </w:rPr>
+              <w:t> </w:t>
+            </w:r>
+          </w:p>
+        </w:tc>
+        <w:tc>
+          <w:tcPr>
+            <w:tcW w:w="4960" w:type="dxa"/>
+            <w:gridSpan w:val="4"/>
+            <w:tcBorders>
+              <w:top w:val="nil"/>
+              <w:left w:val="single" w:sz="4" w:space="0" w:color="auto"/>
+              <w:bottom w:val="single" w:sz="8" w:space="0" w:color="auto"/>
+              <w:right w:val="single" w:sz="8" w:space="0" w:color="000000"/>
+            </w:tcBorders>
+            <w:shd w:val="clear" w:color="auto" w:fill="auto"/>
+            <w:vAlign w:val="center"/>
+            <w:hideMark/>
+          </w:tcPr>
+          <w:p>
+            <w:pPr>
+              <w:spacing w:before="0" w:after="0" w:line="240" w:lineRule="auto"/>
+              <w:jc w:val="left"/>
+              <w:rPr>
+                <w:rFonts w:ascii="Calibri" w:eastAsia="Times New Roman" w:hAnsi="Calibri" w:cs="Calibri"/>
+                <w:color w:val="000000"/>
+                <w:sz w:val="22"/>
+                <w:szCs w:val="22"/>
+                <w:lang w:eastAsia="es-UY"/>
+              </w:rPr>
+            </w:pPr>
+            <w:r>
+              <w:rPr>
+                <w:rFonts w:ascii="Calibri" w:eastAsia="Times New Roman" w:hAnsi="Calibri" w:cs="Calibri"/>
+                <w:color w:val="000000"/>
+                <w:sz w:val="22"/>
+                <w:szCs w:val="22"/>
+                <w:lang w:eastAsia="es-UY"/>
+              </w:rPr>
+              <w:t>5- Muestra al usuario el nombre de la obra, la hora actual y un espacio para comentarios.</w:t>
+            </w:r>
+          </w:p>
+        </w:tc>
+      </w:tr>
+      <w:tr>
+        <w:trPr>
+          <w:trHeight w:val="510"/>
+        </w:trPr>
+        <w:tc>
+          <w:tcPr>
+            <w:tcW w:w="4960" w:type="dxa"/>
+            <w:gridSpan w:val="4"/>
+            <w:tcBorders>
+              <w:top w:val="single" w:sz="8" w:space="0" w:color="auto"/>
+              <w:left w:val="single" w:sz="8" w:space="0" w:color="auto"/>
+              <w:bottom w:val="single" w:sz="8" w:space="0" w:color="auto"/>
+              <w:right w:val="single" w:sz="4" w:space="0" w:color="000000"/>
+            </w:tcBorders>
+            <w:shd w:val="clear" w:color="auto" w:fill="auto"/>
+            <w:noWrap/>
+            <w:vAlign w:val="center"/>
+            <w:hideMark/>
+          </w:tcPr>
+          <w:p>
+            <w:pPr>
+              <w:spacing w:before="0" w:after="0" w:line="240" w:lineRule="auto"/>
+              <w:jc w:val="left"/>
+              <w:rPr>
+                <w:rFonts w:ascii="Calibri" w:eastAsia="Times New Roman" w:hAnsi="Calibri" w:cs="Calibri"/>
+                <w:color w:val="000000"/>
+                <w:sz w:val="22"/>
+                <w:szCs w:val="22"/>
+                <w:lang w:eastAsia="es-UY"/>
+              </w:rPr>
+            </w:pPr>
+            <w:r>
+              <w:rPr>
+                <w:rFonts w:ascii="Calibri" w:eastAsia="Times New Roman" w:hAnsi="Calibri" w:cs="Calibri"/>
+                <w:color w:val="000000"/>
+                <w:sz w:val="22"/>
+                <w:szCs w:val="22"/>
+                <w:lang w:eastAsia="es-UY"/>
+              </w:rPr>
+              <w:t>6- Confirma la acción.</w:t>
+            </w:r>
+          </w:p>
+        </w:tc>
+        <w:tc>
+          <w:tcPr>
+            <w:tcW w:w="1240" w:type="dxa"/>
+            <w:tcBorders>
+              <w:top w:val="nil"/>
+              <w:left w:val="nil"/>
+              <w:bottom w:val="single" w:sz="8" w:space="0" w:color="auto"/>
+              <w:right w:val="nil"/>
+            </w:tcBorders>
+            <w:shd w:val="clear" w:color="auto" w:fill="auto"/>
+            <w:noWrap/>
+            <w:vAlign w:val="center"/>
+            <w:hideMark/>
+          </w:tcPr>
+          <w:p>
+            <w:pPr>
+              <w:spacing w:before="0" w:after="0" w:line="240" w:lineRule="auto"/>
+              <w:jc w:val="left"/>
+              <w:rPr>
+                <w:rFonts w:ascii="Calibri" w:eastAsia="Times New Roman" w:hAnsi="Calibri" w:cs="Calibri"/>
+                <w:color w:val="000000"/>
+                <w:sz w:val="22"/>
+                <w:szCs w:val="22"/>
+                <w:lang w:eastAsia="es-UY"/>
+              </w:rPr>
+            </w:pPr>
+            <w:r>
+              <w:rPr>
+                <w:rFonts w:ascii="Calibri" w:eastAsia="Times New Roman" w:hAnsi="Calibri" w:cs="Calibri"/>
+                <w:color w:val="000000"/>
+                <w:sz w:val="22"/>
+                <w:szCs w:val="22"/>
+                <w:lang w:eastAsia="es-UY"/>
+              </w:rPr>
+              <w:t> </w:t>
+            </w:r>
+          </w:p>
+        </w:tc>
+        <w:tc>
+          <w:tcPr>
+            <w:tcW w:w="1240" w:type="dxa"/>
+            <w:tcBorders>
+              <w:top w:val="nil"/>
+              <w:left w:val="nil"/>
+              <w:bottom w:val="single" w:sz="8" w:space="0" w:color="auto"/>
+              <w:right w:val="nil"/>
+            </w:tcBorders>
+            <w:shd w:val="clear" w:color="auto" w:fill="auto"/>
+            <w:noWrap/>
+            <w:vAlign w:val="center"/>
+            <w:hideMark/>
+          </w:tcPr>
+          <w:p>
+            <w:pPr>
+              <w:spacing w:before="0" w:after="0" w:line="240" w:lineRule="auto"/>
+              <w:jc w:val="left"/>
+              <w:rPr>
+                <w:rFonts w:ascii="Calibri" w:eastAsia="Times New Roman" w:hAnsi="Calibri" w:cs="Calibri"/>
+                <w:color w:val="000000"/>
+                <w:sz w:val="22"/>
+                <w:szCs w:val="22"/>
+                <w:lang w:eastAsia="es-UY"/>
+              </w:rPr>
+            </w:pPr>
+            <w:r>
+              <w:rPr>
+                <w:rFonts w:ascii="Calibri" w:eastAsia="Times New Roman" w:hAnsi="Calibri" w:cs="Calibri"/>
+                <w:color w:val="000000"/>
+                <w:sz w:val="22"/>
+                <w:szCs w:val="22"/>
+                <w:lang w:eastAsia="es-UY"/>
+              </w:rPr>
+              <w:t> </w:t>
+            </w:r>
+          </w:p>
+        </w:tc>
+        <w:tc>
+          <w:tcPr>
+            <w:tcW w:w="1240" w:type="dxa"/>
+            <w:tcBorders>
+              <w:top w:val="nil"/>
+              <w:left w:val="nil"/>
+              <w:bottom w:val="single" w:sz="8" w:space="0" w:color="auto"/>
+              <w:right w:val="nil"/>
+            </w:tcBorders>
+            <w:shd w:val="clear" w:color="auto" w:fill="auto"/>
+            <w:noWrap/>
+            <w:vAlign w:val="center"/>
+            <w:hideMark/>
+          </w:tcPr>
+          <w:p>
+            <w:pPr>
+              <w:spacing w:before="0" w:after="0" w:line="240" w:lineRule="auto"/>
+              <w:jc w:val="left"/>
+              <w:rPr>
+                <w:rFonts w:ascii="Calibri" w:eastAsia="Times New Roman" w:hAnsi="Calibri" w:cs="Calibri"/>
+                <w:color w:val="000000"/>
+                <w:sz w:val="22"/>
+                <w:szCs w:val="22"/>
+                <w:lang w:eastAsia="es-UY"/>
+              </w:rPr>
+            </w:pPr>
+            <w:r>
+              <w:rPr>
+                <w:rFonts w:ascii="Calibri" w:eastAsia="Times New Roman" w:hAnsi="Calibri" w:cs="Calibri"/>
+                <w:color w:val="000000"/>
+                <w:sz w:val="22"/>
+                <w:szCs w:val="22"/>
+                <w:lang w:eastAsia="es-UY"/>
+              </w:rPr>
+              <w:t> </w:t>
+            </w:r>
+          </w:p>
+        </w:tc>
+        <w:tc>
+          <w:tcPr>
+            <w:tcW w:w="1240" w:type="dxa"/>
+            <w:tcBorders>
+              <w:top w:val="nil"/>
+              <w:left w:val="nil"/>
+              <w:bottom w:val="single" w:sz="8" w:space="0" w:color="auto"/>
+              <w:right w:val="single" w:sz="8" w:space="0" w:color="auto"/>
+            </w:tcBorders>
+            <w:shd w:val="clear" w:color="auto" w:fill="auto"/>
+            <w:noWrap/>
+            <w:vAlign w:val="center"/>
+            <w:hideMark/>
+          </w:tcPr>
+          <w:p>
+            <w:pPr>
+              <w:spacing w:before="0" w:after="0" w:line="240" w:lineRule="auto"/>
+              <w:jc w:val="left"/>
+              <w:rPr>
+                <w:rFonts w:ascii="Calibri" w:eastAsia="Times New Roman" w:hAnsi="Calibri" w:cs="Calibri"/>
+                <w:color w:val="000000"/>
+                <w:sz w:val="22"/>
+                <w:szCs w:val="22"/>
+                <w:lang w:eastAsia="es-UY"/>
+              </w:rPr>
+            </w:pPr>
+            <w:r>
+              <w:rPr>
+                <w:rFonts w:ascii="Calibri" w:eastAsia="Times New Roman" w:hAnsi="Calibri" w:cs="Calibri"/>
+                <w:color w:val="000000"/>
+                <w:sz w:val="22"/>
+                <w:szCs w:val="22"/>
+                <w:lang w:eastAsia="es-UY"/>
+              </w:rPr>
+              <w:t> </w:t>
+            </w:r>
+          </w:p>
+        </w:tc>
+      </w:tr>
+      <w:tr>
+        <w:trPr>
+          <w:trHeight w:val="414"/>
+        </w:trPr>
+        <w:tc>
+          <w:tcPr>
+            <w:tcW w:w="1240" w:type="dxa"/>
+            <w:tcBorders>
+              <w:top w:val="nil"/>
+              <w:left w:val="single" w:sz="8" w:space="0" w:color="auto"/>
+              <w:bottom w:val="nil"/>
+              <w:right w:val="nil"/>
+            </w:tcBorders>
+            <w:shd w:val="clear" w:color="auto" w:fill="auto"/>
+            <w:noWrap/>
+            <w:vAlign w:val="center"/>
+            <w:hideMark/>
+          </w:tcPr>
+          <w:p>
+            <w:pPr>
+              <w:spacing w:before="0" w:after="0" w:line="240" w:lineRule="auto"/>
+              <w:jc w:val="left"/>
+              <w:rPr>
+                <w:rFonts w:ascii="Calibri" w:eastAsia="Times New Roman" w:hAnsi="Calibri" w:cs="Calibri"/>
+                <w:color w:val="000000"/>
+                <w:sz w:val="22"/>
+                <w:szCs w:val="22"/>
+                <w:lang w:eastAsia="es-UY"/>
+              </w:rPr>
+            </w:pPr>
+            <w:r>
+              <w:rPr>
+                <w:rFonts w:ascii="Calibri" w:eastAsia="Times New Roman" w:hAnsi="Calibri" w:cs="Calibri"/>
+                <w:color w:val="000000"/>
+                <w:sz w:val="22"/>
+                <w:szCs w:val="22"/>
+                <w:lang w:eastAsia="es-UY"/>
+              </w:rPr>
+              <w:t> </w:t>
+            </w:r>
+          </w:p>
+        </w:tc>
+        <w:tc>
+          <w:tcPr>
+            <w:tcW w:w="1240" w:type="dxa"/>
+            <w:tcBorders>
+              <w:top w:val="nil"/>
+              <w:left w:val="nil"/>
+              <w:bottom w:val="nil"/>
+              <w:right w:val="nil"/>
+            </w:tcBorders>
+            <w:shd w:val="clear" w:color="auto" w:fill="auto"/>
+            <w:noWrap/>
+            <w:vAlign w:val="center"/>
+            <w:hideMark/>
+          </w:tcPr>
+          <w:p>
+            <w:pPr>
+              <w:spacing w:before="0" w:after="0" w:line="240" w:lineRule="auto"/>
+              <w:jc w:val="left"/>
+              <w:rPr>
+                <w:rFonts w:ascii="Calibri" w:eastAsia="Times New Roman" w:hAnsi="Calibri" w:cs="Calibri"/>
+                <w:color w:val="000000"/>
+                <w:sz w:val="22"/>
+                <w:szCs w:val="22"/>
+                <w:lang w:eastAsia="es-UY"/>
+              </w:rPr>
+            </w:pPr>
+            <w:r>
+              <w:rPr>
+                <w:rFonts w:ascii="Calibri" w:eastAsia="Times New Roman" w:hAnsi="Calibri" w:cs="Calibri"/>
+                <w:color w:val="000000"/>
+                <w:sz w:val="22"/>
+                <w:szCs w:val="22"/>
+                <w:lang w:eastAsia="es-UY"/>
+              </w:rPr>
+              <w:t> </w:t>
+            </w:r>
+          </w:p>
+        </w:tc>
+        <w:tc>
+          <w:tcPr>
+            <w:tcW w:w="1240" w:type="dxa"/>
+            <w:tcBorders>
+              <w:top w:val="nil"/>
+              <w:left w:val="nil"/>
+              <w:bottom w:val="nil"/>
+              <w:right w:val="nil"/>
+            </w:tcBorders>
+            <w:shd w:val="clear" w:color="auto" w:fill="auto"/>
+            <w:noWrap/>
+            <w:vAlign w:val="center"/>
+            <w:hideMark/>
+          </w:tcPr>
+          <w:p>
+            <w:pPr>
+              <w:spacing w:before="0" w:after="0" w:line="240" w:lineRule="auto"/>
+              <w:jc w:val="left"/>
+              <w:rPr>
+                <w:rFonts w:ascii="Calibri" w:eastAsia="Times New Roman" w:hAnsi="Calibri" w:cs="Calibri"/>
+                <w:color w:val="000000"/>
+                <w:sz w:val="22"/>
+                <w:szCs w:val="22"/>
+                <w:lang w:eastAsia="es-UY"/>
+              </w:rPr>
+            </w:pPr>
+            <w:r>
+              <w:rPr>
+                <w:rFonts w:ascii="Calibri" w:eastAsia="Times New Roman" w:hAnsi="Calibri" w:cs="Calibri"/>
+                <w:color w:val="000000"/>
+                <w:sz w:val="22"/>
+                <w:szCs w:val="22"/>
+                <w:lang w:eastAsia="es-UY"/>
+              </w:rPr>
+              <w:t> </w:t>
+            </w:r>
+          </w:p>
+        </w:tc>
+        <w:tc>
+          <w:tcPr>
+            <w:tcW w:w="1240" w:type="dxa"/>
+            <w:tcBorders>
+              <w:top w:val="nil"/>
+              <w:left w:val="nil"/>
+              <w:bottom w:val="nil"/>
+              <w:right w:val="nil"/>
+            </w:tcBorders>
+            <w:shd w:val="clear" w:color="auto" w:fill="auto"/>
+            <w:noWrap/>
+            <w:vAlign w:val="center"/>
+            <w:hideMark/>
+          </w:tcPr>
+          <w:p>
+            <w:pPr>
+              <w:spacing w:before="0" w:after="0" w:line="240" w:lineRule="auto"/>
+              <w:jc w:val="left"/>
+              <w:rPr>
+                <w:rFonts w:ascii="Calibri" w:eastAsia="Times New Roman" w:hAnsi="Calibri" w:cs="Calibri"/>
+                <w:color w:val="000000"/>
+                <w:sz w:val="22"/>
+                <w:szCs w:val="22"/>
+                <w:lang w:eastAsia="es-UY"/>
+              </w:rPr>
+            </w:pPr>
+            <w:r>
+              <w:rPr>
+                <w:rFonts w:ascii="Calibri" w:eastAsia="Times New Roman" w:hAnsi="Calibri" w:cs="Calibri"/>
+                <w:color w:val="000000"/>
+                <w:sz w:val="22"/>
+                <w:szCs w:val="22"/>
+                <w:lang w:eastAsia="es-UY"/>
+              </w:rPr>
+              <w:t> </w:t>
+            </w:r>
+          </w:p>
+        </w:tc>
+        <w:tc>
+          <w:tcPr>
+            <w:tcW w:w="4960" w:type="dxa"/>
+            <w:gridSpan w:val="4"/>
+            <w:tcBorders>
+              <w:top w:val="single" w:sz="8" w:space="0" w:color="auto"/>
+              <w:left w:val="single" w:sz="4" w:space="0" w:color="auto"/>
+              <w:bottom w:val="nil"/>
+              <w:right w:val="single" w:sz="8" w:space="0" w:color="000000"/>
+            </w:tcBorders>
+            <w:shd w:val="clear" w:color="auto" w:fill="auto"/>
+            <w:noWrap/>
+            <w:vAlign w:val="center"/>
+            <w:hideMark/>
+          </w:tcPr>
+          <w:p>
+            <w:pPr>
+              <w:spacing w:before="0" w:after="0" w:line="240" w:lineRule="auto"/>
+              <w:jc w:val="left"/>
+              <w:rPr>
+                <w:rFonts w:ascii="Calibri" w:eastAsia="Times New Roman" w:hAnsi="Calibri" w:cs="Calibri"/>
+                <w:color w:val="000000"/>
+                <w:sz w:val="22"/>
+                <w:szCs w:val="22"/>
+                <w:lang w:eastAsia="es-UY"/>
+              </w:rPr>
+            </w:pPr>
+            <w:r>
+              <w:rPr>
+                <w:rFonts w:ascii="Calibri" w:eastAsia="Times New Roman" w:hAnsi="Calibri" w:cs="Calibri"/>
+                <w:color w:val="000000"/>
+                <w:sz w:val="22"/>
+                <w:szCs w:val="22"/>
+                <w:lang w:eastAsia="es-UY"/>
+              </w:rPr>
+              <w:t>7- Guarda en la base de datos.</w:t>
+            </w:r>
+          </w:p>
+        </w:tc>
+      </w:tr>
+      <w:tr>
+        <w:trPr>
+          <w:trHeight w:val="978"/>
+        </w:trPr>
+        <w:tc>
+          <w:tcPr>
+            <w:tcW w:w="1240" w:type="dxa"/>
+            <w:tcBorders>
+              <w:top w:val="nil"/>
+              <w:left w:val="single" w:sz="8" w:space="0" w:color="auto"/>
+              <w:bottom w:val="single" w:sz="8" w:space="0" w:color="auto"/>
+              <w:right w:val="nil"/>
+            </w:tcBorders>
+            <w:shd w:val="clear" w:color="auto" w:fill="auto"/>
+            <w:noWrap/>
+            <w:vAlign w:val="center"/>
+            <w:hideMark/>
+          </w:tcPr>
+          <w:p>
+            <w:pPr>
+              <w:spacing w:before="0" w:after="0" w:line="240" w:lineRule="auto"/>
+              <w:jc w:val="left"/>
+              <w:rPr>
+                <w:rFonts w:ascii="Calibri" w:eastAsia="Times New Roman" w:hAnsi="Calibri" w:cs="Calibri"/>
+                <w:color w:val="000000"/>
+                <w:sz w:val="22"/>
+                <w:szCs w:val="22"/>
+                <w:lang w:eastAsia="es-UY"/>
+              </w:rPr>
+            </w:pPr>
+            <w:r>
+              <w:rPr>
+                <w:rFonts w:ascii="Calibri" w:eastAsia="Times New Roman" w:hAnsi="Calibri" w:cs="Calibri"/>
+                <w:color w:val="000000"/>
+                <w:sz w:val="22"/>
+                <w:szCs w:val="22"/>
+                <w:lang w:eastAsia="es-UY"/>
+              </w:rPr>
+              <w:t> </w:t>
+            </w:r>
+          </w:p>
+        </w:tc>
+        <w:tc>
+          <w:tcPr>
+            <w:tcW w:w="1240" w:type="dxa"/>
+            <w:tcBorders>
+              <w:top w:val="nil"/>
+              <w:left w:val="nil"/>
+              <w:bottom w:val="single" w:sz="8" w:space="0" w:color="auto"/>
+              <w:right w:val="nil"/>
+            </w:tcBorders>
+            <w:shd w:val="clear" w:color="auto" w:fill="auto"/>
+            <w:noWrap/>
+            <w:vAlign w:val="center"/>
+            <w:hideMark/>
+          </w:tcPr>
+          <w:p>
+            <w:pPr>
+              <w:spacing w:before="0" w:after="0" w:line="240" w:lineRule="auto"/>
+              <w:jc w:val="left"/>
+              <w:rPr>
+                <w:rFonts w:ascii="Calibri" w:eastAsia="Times New Roman" w:hAnsi="Calibri" w:cs="Calibri"/>
+                <w:color w:val="000000"/>
+                <w:sz w:val="22"/>
+                <w:szCs w:val="22"/>
+                <w:lang w:eastAsia="es-UY"/>
+              </w:rPr>
+            </w:pPr>
+            <w:r>
+              <w:rPr>
+                <w:rFonts w:ascii="Calibri" w:eastAsia="Times New Roman" w:hAnsi="Calibri" w:cs="Calibri"/>
+                <w:color w:val="000000"/>
+                <w:sz w:val="22"/>
+                <w:szCs w:val="22"/>
+                <w:lang w:eastAsia="es-UY"/>
+              </w:rPr>
+              <w:t> </w:t>
+            </w:r>
+          </w:p>
+        </w:tc>
+        <w:tc>
+          <w:tcPr>
+            <w:tcW w:w="1240" w:type="dxa"/>
+            <w:tcBorders>
+              <w:top w:val="nil"/>
+              <w:left w:val="nil"/>
+              <w:bottom w:val="single" w:sz="8" w:space="0" w:color="auto"/>
+              <w:right w:val="nil"/>
+            </w:tcBorders>
+            <w:shd w:val="clear" w:color="auto" w:fill="auto"/>
+            <w:noWrap/>
+            <w:vAlign w:val="center"/>
+            <w:hideMark/>
+          </w:tcPr>
+          <w:p>
+            <w:pPr>
+              <w:spacing w:before="0" w:after="0" w:line="240" w:lineRule="auto"/>
+              <w:jc w:val="left"/>
+              <w:rPr>
+                <w:rFonts w:ascii="Calibri" w:eastAsia="Times New Roman" w:hAnsi="Calibri" w:cs="Calibri"/>
+                <w:color w:val="000000"/>
+                <w:sz w:val="22"/>
+                <w:szCs w:val="22"/>
+                <w:lang w:eastAsia="es-UY"/>
+              </w:rPr>
+            </w:pPr>
+            <w:r>
+              <w:rPr>
+                <w:rFonts w:ascii="Calibri" w:eastAsia="Times New Roman" w:hAnsi="Calibri" w:cs="Calibri"/>
+                <w:color w:val="000000"/>
+                <w:sz w:val="22"/>
+                <w:szCs w:val="22"/>
+                <w:lang w:eastAsia="es-UY"/>
+              </w:rPr>
+              <w:t> </w:t>
+            </w:r>
+          </w:p>
+        </w:tc>
+        <w:tc>
+          <w:tcPr>
+            <w:tcW w:w="1240" w:type="dxa"/>
+            <w:tcBorders>
+              <w:top w:val="nil"/>
+              <w:left w:val="nil"/>
+              <w:bottom w:val="single" w:sz="8" w:space="0" w:color="auto"/>
+              <w:right w:val="nil"/>
+            </w:tcBorders>
+            <w:shd w:val="clear" w:color="auto" w:fill="auto"/>
+            <w:noWrap/>
+            <w:vAlign w:val="center"/>
+            <w:hideMark/>
+          </w:tcPr>
+          <w:p>
+            <w:pPr>
+              <w:spacing w:before="0" w:after="0" w:line="240" w:lineRule="auto"/>
+              <w:jc w:val="left"/>
+              <w:rPr>
+                <w:rFonts w:ascii="Calibri" w:eastAsia="Times New Roman" w:hAnsi="Calibri" w:cs="Calibri"/>
+                <w:color w:val="000000"/>
+                <w:sz w:val="22"/>
+                <w:szCs w:val="22"/>
+                <w:lang w:eastAsia="es-UY"/>
+              </w:rPr>
+            </w:pPr>
+            <w:r>
+              <w:rPr>
+                <w:rFonts w:ascii="Calibri" w:eastAsia="Times New Roman" w:hAnsi="Calibri" w:cs="Calibri"/>
+                <w:color w:val="000000"/>
+                <w:sz w:val="22"/>
+                <w:szCs w:val="22"/>
+                <w:lang w:eastAsia="es-UY"/>
+              </w:rPr>
+              <w:t> </w:t>
+            </w:r>
+          </w:p>
+        </w:tc>
+        <w:tc>
+          <w:tcPr>
+            <w:tcW w:w="4960" w:type="dxa"/>
+            <w:gridSpan w:val="4"/>
+            <w:tcBorders>
+              <w:top w:val="nil"/>
+              <w:left w:val="single" w:sz="4" w:space="0" w:color="auto"/>
+              <w:bottom w:val="single" w:sz="8" w:space="0" w:color="auto"/>
+              <w:right w:val="single" w:sz="8" w:space="0" w:color="000000"/>
+            </w:tcBorders>
+            <w:shd w:val="clear" w:color="auto" w:fill="auto"/>
+            <w:vAlign w:val="center"/>
+            <w:hideMark/>
+          </w:tcPr>
+          <w:p>
+            <w:pPr>
+              <w:spacing w:before="0" w:after="0" w:line="240" w:lineRule="auto"/>
+              <w:jc w:val="left"/>
+              <w:rPr>
+                <w:rFonts w:ascii="Calibri" w:eastAsia="Times New Roman" w:hAnsi="Calibri" w:cs="Calibri"/>
+                <w:color w:val="000000"/>
+                <w:sz w:val="22"/>
+                <w:szCs w:val="22"/>
+                <w:lang w:eastAsia="es-UY"/>
+              </w:rPr>
+            </w:pPr>
+            <w:r>
+              <w:rPr>
+                <w:rFonts w:ascii="Calibri" w:eastAsia="Times New Roman" w:hAnsi="Calibri" w:cs="Calibri"/>
+                <w:color w:val="000000"/>
+                <w:sz w:val="22"/>
+                <w:szCs w:val="22"/>
+                <w:lang w:eastAsia="es-UY"/>
+              </w:rPr>
+              <w:t>8- Actualiza la vista para que sea observe el nuevo ingreso en el historial y la opción de agregar salida a la jornada actual.</w:t>
+            </w:r>
+          </w:p>
+        </w:tc>
+      </w:tr>
+    </w:tbl>
+    <w:p>
+      <w:pPr>
+        <w:rPr>
+          <w:lang w:val="es-MX"/>
+        </w:rPr>
+      </w:pPr>
+    </w:p>
+    <w:p>
+      <w:pPr>
+        <w:pStyle w:val="Ttulo3"/>
+        <w:rPr>
+          <w:lang w:val="es-MX"/>
+        </w:rPr>
+      </w:pPr>
+      <w:r>
+        <w:rPr>
+          <w:lang w:val="es-MX"/>
+        </w:rPr>
+        <w:t>Flujos Alternativos:</w:t>
+      </w:r>
+    </w:p>
+    <w:p>
+      <w:pPr>
+        <w:spacing w:after="0"/>
+        <w:rPr>
+          <w:lang w:val="es-MX"/>
+        </w:rPr>
+      </w:pPr>
+      <w:r>
+        <w:rPr>
+          <w:lang w:val="es-MX"/>
+        </w:rPr>
+        <w:t>3.A- El usuario no toma foto e ingresa manualmente</w:t>
+      </w:r>
+      <w:r>
+        <w:rPr>
+          <w:lang w:val="es-MX"/>
+        </w:rPr>
+        <w:t xml:space="preserve"> la referencia de la obra</w:t>
+      </w:r>
+      <w:r>
+        <w:rPr>
+          <w:lang w:val="es-MX"/>
+        </w:rPr>
+        <w:t>.</w:t>
+      </w:r>
+    </w:p>
+    <w:p>
+      <w:pPr>
+        <w:spacing w:before="0"/>
+        <w:rPr>
+          <w:lang w:val="es-MX"/>
+        </w:rPr>
+      </w:pPr>
+      <w:r>
+        <w:rPr>
+          <w:lang w:val="es-MX"/>
+        </w:rPr>
+        <w:tab/>
+        <w:t>4.A- El sistema busca la referencia ingresada manualmente en la base de datos.</w:t>
+      </w:r>
+    </w:p>
+    <w:p>
+      <w:pPr>
+        <w:spacing w:after="0"/>
+        <w:rPr>
+          <w:lang w:val="es-MX"/>
+        </w:rPr>
+      </w:pPr>
+      <w:r>
+        <w:rPr>
+          <w:lang w:val="es-MX"/>
+        </w:rPr>
+        <w:t xml:space="preserve"> </w:t>
+      </w:r>
+      <w:r>
+        <w:rPr>
+          <w:lang w:val="es-MX"/>
+        </w:rPr>
+        <w:t>6.A- El usuario cancela la acción</w:t>
+      </w:r>
+      <w:r>
+        <w:rPr>
+          <w:lang w:val="es-MX"/>
+        </w:rPr>
+        <w:t>.</w:t>
+      </w:r>
+    </w:p>
+    <w:p>
+      <w:pPr>
+        <w:spacing w:before="0"/>
+        <w:rPr>
+          <w:lang w:val="es-MX"/>
+        </w:rPr>
+      </w:pPr>
+      <w:r>
+        <w:rPr>
+          <w:lang w:val="es-MX"/>
+        </w:rPr>
+        <w:tab/>
+        <w:t>7.A- El sistema no guarda los datos</w:t>
+      </w:r>
+      <w:r>
+        <w:rPr>
+          <w:lang w:val="es-MX"/>
+        </w:rPr>
+        <w:t>.</w:t>
+      </w:r>
+    </w:p>
+    <w:p>
+      <w:pPr>
+        <w:pStyle w:val="Ttulo3"/>
+        <w:rPr>
+          <w:lang w:val="es-MX"/>
+        </w:rPr>
+      </w:pPr>
+      <w:r>
+        <w:rPr>
+          <w:lang w:val="es-MX"/>
+        </w:rPr>
+        <w:t>Mock-up</w:t>
+      </w:r>
+    </w:p>
+    <w:p>
+      <w:pPr>
+        <w:rPr>
+          <w:lang w:val="es-MX"/>
+        </w:rPr>
+      </w:pPr>
+    </w:p>
+    <w:p>
+      <w:pPr>
+        <w:spacing w:before="0"/>
+        <w:jc w:val="center"/>
+        <w:rPr>
+          <w:lang w:val="es-MX"/>
+        </w:rPr>
+      </w:pPr>
+      <w:r>
+        <w:rPr>
+          <w:noProof/>
+          <w:lang w:val="es-MX"/>
+        </w:rPr>
+        <w:lastRenderedPageBreak/>
+        <w:drawing>
+          <wp:inline distT="0" distB="0" distL="0" distR="0" wp14:anchorId="583DAAEB" wp14:editId="44A23C9E">
+            <wp:extent cx="4029710" cy="5225408"/>
+            <wp:effectExtent l="0" t="0" r="8890" b="0"/>
+            <wp:docPr id="717171843" name="Imagen 10"/>
+            <wp:cNvGraphicFramePr>
+              <a:graphicFrameLocks xmlns:a="http://schemas.openxmlformats.org/drawingml/2006/main" noChangeAspect="1"/>
+            </wp:cNvGraphicFramePr>
+            <a:graphic xmlns:a="http://schemas.openxmlformats.org/drawingml/2006/main">
+              <a:graphicData uri="http://schemas.openxmlformats.org/drawingml/2006/picture">
+                <pic:pic xmlns:pic="http://schemas.openxmlformats.org/drawingml/2006/picture">
+                  <pic:nvPicPr>
+                    <pic:cNvPr id="0" name="Picture 11"/>
+                    <pic:cNvPicPr>
+                      <a:picLocks noChangeAspect="1" noChangeArrowheads="1"/>
+                    </pic:cNvPicPr>
+                  </pic:nvPicPr>
+                  <pic:blipFill>
+                    <a:blip r:embed="rId11" cstate="print">
+                      <a:extLst>
+                        <a:ext uri="{28A0092B-C50C-407E-A947-70E740481C1C}">
+                          <a14:useLocalDpi xmlns:a14="http://schemas.microsoft.com/office/drawing/2010/main" val="0"/>
+                        </a:ext>
+                      </a:extLst>
+                    </a:blip>
+                    <a:srcRect/>
+                    <a:stretch>
+                      <a:fillRect/>
+                    </a:stretch>
+                  </pic:blipFill>
+                  <pic:spPr bwMode="auto">
+                    <a:xfrm>
+                      <a:off x="0" y="0"/>
+                      <a:ext cx="4034442" cy="5231544"/>
+                    </a:xfrm>
+                    <a:prstGeom prst="rect">
+                      <a:avLst/>
+                    </a:prstGeom>
+                    <a:noFill/>
+                  </pic:spPr>
+                </pic:pic>
+              </a:graphicData>
+            </a:graphic>
+          </wp:inline>
+        </w:drawing>
+      </w:r>
+    </w:p>
+    <w:p>
+      <w:pPr>
+        <w:pStyle w:val="Ttulo2"/>
+        <w:rPr>
+          <w:lang w:val="es-MX"/>
+        </w:rPr>
+      </w:pPr>
+      <w:r>
+        <w:rPr>
+          <w:lang w:val="es-MX"/>
+        </w:rPr>
+        <w:t>CU02-</w:t>
+      </w:r>
+      <w:r>
+        <w:rPr>
+          <w:lang w:val="es-MX"/>
+        </w:rPr>
+        <w:t xml:space="preserve"> Confirmar jornadas de Trabajadores</w:t>
+      </w:r>
+    </w:p>
+    <w:p>
+      <w:pPr>
+        <w:pStyle w:val="Ttulo3"/>
+        <w:rPr>
+          <w:lang w:val="es-MX"/>
+        </w:rPr>
+      </w:pPr>
+      <w:r>
+        <w:rPr>
+          <w:lang w:val="es-MX"/>
+        </w:rPr>
+        <w:t>Descripción:</w:t>
+      </w:r>
+    </w:p>
+    <w:p>
+      <w:pPr>
+        <w:rPr>
+          <w:lang w:val="es-MX"/>
+        </w:rPr>
+      </w:pPr>
+      <w:r>
+        <w:rPr>
+          <w:lang w:val="es-MX"/>
+        </w:rPr>
+        <w:t xml:space="preserve">Permite a un </w:t>
+      </w:r>
+      <w:r>
+        <w:rPr>
+          <w:lang w:val="es-MX"/>
+        </w:rPr>
+        <w:t>UJO</w:t>
+      </w:r>
+      <w:r>
+        <w:rPr>
+          <w:lang w:val="es-MX"/>
+        </w:rPr>
+        <w:t xml:space="preserve"> </w:t>
+      </w:r>
+      <w:proofErr w:type="spellStart"/>
+      <w:r>
+        <w:rPr>
+          <w:lang w:val="es-MX"/>
+        </w:rPr>
+        <w:t>loggeado</w:t>
+      </w:r>
+      <w:proofErr w:type="spellEnd"/>
+      <w:r>
+        <w:rPr>
+          <w:lang w:val="es-MX"/>
+        </w:rPr>
+        <w:t xml:space="preserve"> </w:t>
+      </w:r>
+      <w:r>
+        <w:rPr>
+          <w:lang w:val="es-MX"/>
+        </w:rPr>
+        <w:t xml:space="preserve">confirmar los trabajadores que </w:t>
+      </w:r>
+      <w:r>
+        <w:rPr>
+          <w:lang w:val="es-MX"/>
+        </w:rPr>
+        <w:t xml:space="preserve">ingresaron jornadas de </w:t>
+      </w:r>
+      <w:proofErr w:type="spellStart"/>
+      <w:r>
+        <w:rPr>
+          <w:lang w:val="es-MX"/>
+        </w:rPr>
+        <w:t>trabajao</w:t>
+      </w:r>
+      <w:proofErr w:type="spellEnd"/>
+      <w:r>
+        <w:rPr>
+          <w:lang w:val="es-MX"/>
+        </w:rPr>
+        <w:t xml:space="preserve"> en un determinado día y obra</w:t>
+      </w:r>
+    </w:p>
+    <w:p>
+      <w:pPr>
+        <w:pStyle w:val="Ttulo3"/>
+        <w:rPr>
+          <w:lang w:val="es-MX"/>
+        </w:rPr>
+      </w:pPr>
+      <w:r>
+        <w:rPr>
+          <w:lang w:val="es-MX"/>
+        </w:rPr>
+        <w:t xml:space="preserve">Funcionalidades asociadas: </w:t>
+      </w:r>
+    </w:p>
+    <w:p>
+      <w:pPr>
+        <w:rPr>
+          <w:lang w:val="es-MX"/>
+        </w:rPr>
+      </w:pPr>
+      <w:r>
+        <w:rPr>
+          <w:lang w:val="es-MX"/>
+        </w:rPr>
+        <w:t>RF0</w:t>
+      </w:r>
+      <w:r>
+        <w:rPr>
+          <w:lang w:val="es-MX"/>
+        </w:rPr>
+        <w:t>6</w:t>
+      </w:r>
+    </w:p>
+    <w:p>
+      <w:pPr>
+        <w:pStyle w:val="Ttulo3"/>
+        <w:rPr>
+          <w:lang w:val="es-MX"/>
+        </w:rPr>
+      </w:pPr>
+      <w:r>
+        <w:rPr>
+          <w:lang w:val="es-MX"/>
+        </w:rPr>
+        <w:t>Usuarios Asociados:</w:t>
+      </w:r>
+    </w:p>
+    <w:p>
+      <w:pPr>
+        <w:rPr>
+          <w:lang w:val="es-MX"/>
+        </w:rPr>
+      </w:pPr>
+      <w:r>
+        <w:rPr>
+          <w:lang w:val="es-MX"/>
+        </w:rPr>
+        <w:t>UJO.</w:t>
+      </w:r>
+    </w:p>
+    <w:p>
+      <w:pPr>
+        <w:pStyle w:val="Ttulo3"/>
+        <w:rPr>
+          <w:lang w:val="es-MX"/>
+        </w:rPr>
+      </w:pPr>
+      <w:r>
+        <w:rPr>
+          <w:lang w:val="es-MX"/>
+        </w:rPr>
+        <w:t>Precondiciones:</w:t>
+      </w:r>
+    </w:p>
+    <w:p>
+      <w:pPr>
+        <w:rPr>
+          <w:lang w:val="es-MX"/>
+        </w:rPr>
+      </w:pPr>
+      <w:r>
+        <w:rPr>
+          <w:lang w:val="es-MX"/>
+        </w:rPr>
+        <w:t>UJO</w:t>
+      </w:r>
+      <w:r>
+        <w:rPr>
+          <w:lang w:val="es-MX"/>
+        </w:rPr>
+        <w:t xml:space="preserve"> previamente </w:t>
+      </w:r>
+      <w:proofErr w:type="spellStart"/>
+      <w:r>
+        <w:rPr>
+          <w:lang w:val="es-MX"/>
+        </w:rPr>
+        <w:t>loggeado</w:t>
+      </w:r>
+      <w:proofErr w:type="spellEnd"/>
+      <w:r>
+        <w:rPr>
+          <w:lang w:val="es-MX"/>
+        </w:rPr>
+        <w:t>.</w:t>
+      </w:r>
+    </w:p>
+    <w:p>
+      <w:pPr>
+        <w:pStyle w:val="Ttulo3"/>
+        <w:rPr>
+          <w:lang w:val="es-MX"/>
+        </w:rPr>
+      </w:pPr>
+      <w:r>
+        <w:rPr>
+          <w:lang w:val="es-MX"/>
+        </w:rPr>
+        <w:t>Postcondiciones:</w:t>
+      </w:r>
+    </w:p>
+    <w:p>
+      <w:pPr>
+        <w:rPr>
+          <w:lang w:val="es-MX"/>
+        </w:rPr>
+      </w:pPr>
+      <w:r>
+        <w:rPr>
+          <w:lang w:val="es-MX"/>
+        </w:rPr>
+        <w:t>Si no quedan jornales por evaluar, desaparecerá el punto rojo sobre el botón</w:t>
+      </w:r>
+      <w:r>
+        <w:rPr>
+          <w:lang w:val="es-MX"/>
+        </w:rPr>
+        <w:t>.</w:t>
+      </w:r>
+    </w:p>
+    <w:p>
+      <w:pPr>
+        <w:pStyle w:val="Ttulo3"/>
+        <w:rPr>
+          <w:lang w:val="es-MX"/>
+        </w:rPr>
+      </w:pPr>
+      <w:r>
+        <w:rPr>
+          <w:lang w:val="es-MX"/>
+        </w:rPr>
+        <w:lastRenderedPageBreak/>
+        <w:t>Flujo normal</w:t>
+      </w:r>
+    </w:p>
+    <w:tbl>
+      <w:tblPr>
+        <w:tblW w:w="9920" w:type="dxa"/>
+        <w:tblCellMar>
+          <w:left w:w="70" w:type="dxa"/>
+          <w:right w:w="70" w:type="dxa"/>
+        </w:tblCellMar>
+        <w:tblLook w:val="04A0" w:firstRow="1" w:lastRow="0" w:firstColumn="1" w:lastColumn="0" w:noHBand="0" w:noVBand="1"/>
+      </w:tblPr>
+      <w:tblGrid>
+        <w:gridCol w:w="1240"/>
+        <w:gridCol w:w="1240"/>
+        <w:gridCol w:w="1240"/>
+        <w:gridCol w:w="1240"/>
+        <w:gridCol w:w="1240"/>
+        <w:gridCol w:w="1240"/>
+        <w:gridCol w:w="1240"/>
+        <w:gridCol w:w="1240"/>
+      </w:tblGrid>
+      <w:tr>
+        <w:trPr>
+          <w:trHeight w:val="414"/>
+        </w:trPr>
+        <w:tc>
+          <w:tcPr>
+            <w:tcW w:w="4960" w:type="dxa"/>
+            <w:gridSpan w:val="4"/>
+            <w:tcBorders>
+              <w:top w:val="single" w:sz="8" w:space="0" w:color="auto"/>
+              <w:left w:val="single" w:sz="8" w:space="0" w:color="auto"/>
+              <w:bottom w:val="single" w:sz="8" w:space="0" w:color="auto"/>
+              <w:right w:val="nil"/>
+            </w:tcBorders>
+            <w:shd w:val="clear" w:color="auto" w:fill="CFBDB5" w:themeFill="accent5" w:themeFillTint="66"/>
+            <w:noWrap/>
+            <w:vAlign w:val="center"/>
+            <w:hideMark/>
+          </w:tcPr>
+          <w:p>
+            <w:pPr>
+              <w:spacing w:before="0" w:after="0" w:line="240" w:lineRule="auto"/>
+              <w:jc w:val="center"/>
+              <w:rPr>
+                <w:rFonts w:ascii="Calibri" w:eastAsia="Times New Roman" w:hAnsi="Calibri" w:cs="Calibri"/>
+                <w:b/>
+                <w:bCs/>
+                <w:color w:val="000000"/>
+                <w:sz w:val="32"/>
+                <w:szCs w:val="32"/>
+                <w:lang w:eastAsia="es-UY"/>
+              </w:rPr>
+            </w:pPr>
+            <w:r>
+              <w:rPr>
+                <w:rFonts w:ascii="Calibri" w:eastAsia="Times New Roman" w:hAnsi="Calibri" w:cs="Calibri"/>
+                <w:b/>
+                <w:bCs/>
+                <w:color w:val="000000"/>
+                <w:sz w:val="32"/>
+                <w:szCs w:val="32"/>
+                <w:lang w:eastAsia="es-UY"/>
+              </w:rPr>
+              <w:t>ACTOR</w:t>
+            </w:r>
+          </w:p>
+        </w:tc>
+        <w:tc>
+          <w:tcPr>
+            <w:tcW w:w="4960" w:type="dxa"/>
+            <w:gridSpan w:val="4"/>
+            <w:tcBorders>
+              <w:top w:val="single" w:sz="8" w:space="0" w:color="auto"/>
+              <w:left w:val="single" w:sz="4" w:space="0" w:color="auto"/>
+              <w:bottom w:val="single" w:sz="8" w:space="0" w:color="auto"/>
+              <w:right w:val="single" w:sz="8" w:space="0" w:color="000000"/>
+            </w:tcBorders>
+            <w:shd w:val="clear" w:color="auto" w:fill="CFBDB5" w:themeFill="accent5" w:themeFillTint="66"/>
+            <w:noWrap/>
+            <w:vAlign w:val="center"/>
+            <w:hideMark/>
+          </w:tcPr>
+          <w:p>
+            <w:pPr>
+              <w:spacing w:before="0" w:after="0" w:line="240" w:lineRule="auto"/>
+              <w:jc w:val="center"/>
+              <w:rPr>
+                <w:rFonts w:ascii="Calibri" w:eastAsia="Times New Roman" w:hAnsi="Calibri" w:cs="Calibri"/>
+                <w:b/>
+                <w:bCs/>
+                <w:color w:val="000000"/>
+                <w:sz w:val="32"/>
+                <w:szCs w:val="32"/>
+                <w:lang w:eastAsia="es-UY"/>
+              </w:rPr>
+            </w:pPr>
+            <w:r>
+              <w:rPr>
+                <w:rFonts w:ascii="Calibri" w:eastAsia="Times New Roman" w:hAnsi="Calibri" w:cs="Calibri"/>
+                <w:b/>
+                <w:bCs/>
+                <w:color w:val="000000"/>
+                <w:sz w:val="32"/>
+                <w:szCs w:val="32"/>
+                <w:lang w:eastAsia="es-UY"/>
+              </w:rPr>
+              <w:t>SISTEMA</w:t>
+            </w:r>
+          </w:p>
+        </w:tc>
+      </w:tr>
+      <w:tr>
+        <w:trPr>
+          <w:trHeight w:val="468"/>
+        </w:trPr>
+        <w:tc>
+          <w:tcPr>
+            <w:tcW w:w="4960" w:type="dxa"/>
+            <w:gridSpan w:val="4"/>
+            <w:tcBorders>
+              <w:top w:val="single" w:sz="8" w:space="0" w:color="auto"/>
+              <w:left w:val="single" w:sz="8" w:space="0" w:color="auto"/>
+              <w:bottom w:val="single" w:sz="8" w:space="0" w:color="auto"/>
+              <w:right w:val="single" w:sz="4" w:space="0" w:color="000000"/>
+            </w:tcBorders>
+            <w:shd w:val="clear" w:color="auto" w:fill="auto"/>
+            <w:noWrap/>
+            <w:vAlign w:val="center"/>
+            <w:hideMark/>
+          </w:tcPr>
+          <w:p>
+            <w:pPr>
+              <w:spacing w:before="0" w:after="0" w:line="240" w:lineRule="auto"/>
+              <w:jc w:val="left"/>
+              <w:rPr>
+                <w:rFonts w:ascii="Calibri" w:eastAsia="Times New Roman" w:hAnsi="Calibri" w:cs="Calibri"/>
+                <w:color w:val="000000"/>
+                <w:sz w:val="22"/>
+                <w:szCs w:val="22"/>
+                <w:lang w:eastAsia="es-UY"/>
+              </w:rPr>
+            </w:pPr>
+            <w:r>
+              <w:rPr>
+                <w:rFonts w:ascii="Calibri" w:eastAsia="Times New Roman" w:hAnsi="Calibri" w:cs="Calibri"/>
+                <w:color w:val="000000"/>
+                <w:sz w:val="22"/>
+                <w:szCs w:val="22"/>
+                <w:lang w:eastAsia="es-UY"/>
+              </w:rPr>
+              <w:t>1- Solicita confirmación de jornales.</w:t>
+            </w:r>
+          </w:p>
+        </w:tc>
+        <w:tc>
+          <w:tcPr>
+            <w:tcW w:w="1240" w:type="dxa"/>
+            <w:tcBorders>
+              <w:top w:val="nil"/>
+              <w:left w:val="nil"/>
+              <w:bottom w:val="single" w:sz="8" w:space="0" w:color="auto"/>
+              <w:right w:val="nil"/>
+            </w:tcBorders>
+            <w:shd w:val="clear" w:color="auto" w:fill="auto"/>
+            <w:noWrap/>
+            <w:vAlign w:val="center"/>
+            <w:hideMark/>
+          </w:tcPr>
+          <w:p>
+            <w:pPr>
+              <w:spacing w:before="0" w:after="0" w:line="240" w:lineRule="auto"/>
+              <w:jc w:val="left"/>
+              <w:rPr>
+                <w:rFonts w:ascii="Calibri" w:eastAsia="Times New Roman" w:hAnsi="Calibri" w:cs="Calibri"/>
+                <w:color w:val="000000"/>
+                <w:sz w:val="22"/>
+                <w:szCs w:val="22"/>
+                <w:lang w:eastAsia="es-UY"/>
+              </w:rPr>
+            </w:pPr>
+            <w:r>
+              <w:rPr>
+                <w:rFonts w:ascii="Calibri" w:eastAsia="Times New Roman" w:hAnsi="Calibri" w:cs="Calibri"/>
+                <w:color w:val="000000"/>
+                <w:sz w:val="22"/>
+                <w:szCs w:val="22"/>
+                <w:lang w:eastAsia="es-UY"/>
+              </w:rPr>
+              <w:t> </w:t>
+            </w:r>
+          </w:p>
+        </w:tc>
+        <w:tc>
+          <w:tcPr>
+            <w:tcW w:w="1240" w:type="dxa"/>
+            <w:tcBorders>
+              <w:top w:val="nil"/>
+              <w:left w:val="nil"/>
+              <w:bottom w:val="single" w:sz="8" w:space="0" w:color="auto"/>
+              <w:right w:val="nil"/>
+            </w:tcBorders>
+            <w:shd w:val="clear" w:color="auto" w:fill="auto"/>
+            <w:noWrap/>
+            <w:vAlign w:val="center"/>
+            <w:hideMark/>
+          </w:tcPr>
+          <w:p>
+            <w:pPr>
+              <w:spacing w:before="0" w:after="0" w:line="240" w:lineRule="auto"/>
+              <w:jc w:val="left"/>
+              <w:rPr>
+                <w:rFonts w:ascii="Calibri" w:eastAsia="Times New Roman" w:hAnsi="Calibri" w:cs="Calibri"/>
+                <w:color w:val="000000"/>
+                <w:sz w:val="22"/>
+                <w:szCs w:val="22"/>
+                <w:lang w:eastAsia="es-UY"/>
+              </w:rPr>
+            </w:pPr>
+            <w:r>
+              <w:rPr>
+                <w:rFonts w:ascii="Calibri" w:eastAsia="Times New Roman" w:hAnsi="Calibri" w:cs="Calibri"/>
+                <w:color w:val="000000"/>
+                <w:sz w:val="22"/>
+                <w:szCs w:val="22"/>
+                <w:lang w:eastAsia="es-UY"/>
+              </w:rPr>
+              <w:t> </w:t>
+            </w:r>
+          </w:p>
+        </w:tc>
+        <w:tc>
+          <w:tcPr>
+            <w:tcW w:w="1240" w:type="dxa"/>
+            <w:tcBorders>
+              <w:top w:val="nil"/>
+              <w:left w:val="nil"/>
+              <w:bottom w:val="single" w:sz="8" w:space="0" w:color="auto"/>
+              <w:right w:val="nil"/>
+            </w:tcBorders>
+            <w:shd w:val="clear" w:color="auto" w:fill="auto"/>
+            <w:noWrap/>
+            <w:vAlign w:val="center"/>
+            <w:hideMark/>
+          </w:tcPr>
+          <w:p>
+            <w:pPr>
+              <w:spacing w:before="0" w:after="0" w:line="240" w:lineRule="auto"/>
+              <w:jc w:val="left"/>
+              <w:rPr>
+                <w:rFonts w:ascii="Calibri" w:eastAsia="Times New Roman" w:hAnsi="Calibri" w:cs="Calibri"/>
+                <w:color w:val="000000"/>
+                <w:sz w:val="22"/>
+                <w:szCs w:val="22"/>
+                <w:lang w:eastAsia="es-UY"/>
+              </w:rPr>
+            </w:pPr>
+            <w:r>
+              <w:rPr>
+                <w:rFonts w:ascii="Calibri" w:eastAsia="Times New Roman" w:hAnsi="Calibri" w:cs="Calibri"/>
+                <w:color w:val="000000"/>
+                <w:sz w:val="22"/>
+                <w:szCs w:val="22"/>
+                <w:lang w:eastAsia="es-UY"/>
+              </w:rPr>
+              <w:t> </w:t>
+            </w:r>
+          </w:p>
+        </w:tc>
+        <w:tc>
+          <w:tcPr>
+            <w:tcW w:w="1240" w:type="dxa"/>
+            <w:tcBorders>
+              <w:top w:val="nil"/>
+              <w:left w:val="nil"/>
+              <w:bottom w:val="single" w:sz="8" w:space="0" w:color="auto"/>
+              <w:right w:val="single" w:sz="8" w:space="0" w:color="auto"/>
+            </w:tcBorders>
+            <w:shd w:val="clear" w:color="auto" w:fill="auto"/>
+            <w:noWrap/>
+            <w:vAlign w:val="center"/>
+            <w:hideMark/>
+          </w:tcPr>
+          <w:p>
+            <w:pPr>
+              <w:spacing w:before="0" w:after="0" w:line="240" w:lineRule="auto"/>
+              <w:jc w:val="left"/>
+              <w:rPr>
+                <w:rFonts w:ascii="Calibri" w:eastAsia="Times New Roman" w:hAnsi="Calibri" w:cs="Calibri"/>
+                <w:color w:val="000000"/>
+                <w:sz w:val="22"/>
+                <w:szCs w:val="22"/>
+                <w:lang w:eastAsia="es-UY"/>
+              </w:rPr>
+            </w:pPr>
+            <w:r>
+              <w:rPr>
+                <w:rFonts w:ascii="Calibri" w:eastAsia="Times New Roman" w:hAnsi="Calibri" w:cs="Calibri"/>
+                <w:color w:val="000000"/>
+                <w:sz w:val="22"/>
+                <w:szCs w:val="22"/>
+                <w:lang w:eastAsia="es-UY"/>
+              </w:rPr>
+              <w:t> </w:t>
+            </w:r>
+          </w:p>
+        </w:tc>
+      </w:tr>
+      <w:tr>
+        <w:trPr>
+          <w:trHeight w:val="564"/>
+        </w:trPr>
+        <w:tc>
+          <w:tcPr>
+            <w:tcW w:w="1240" w:type="dxa"/>
+            <w:tcBorders>
+              <w:top w:val="nil"/>
+              <w:left w:val="single" w:sz="8" w:space="0" w:color="auto"/>
+              <w:bottom w:val="nil"/>
+              <w:right w:val="nil"/>
+            </w:tcBorders>
+            <w:shd w:val="clear" w:color="auto" w:fill="auto"/>
+            <w:noWrap/>
+            <w:vAlign w:val="center"/>
+            <w:hideMark/>
+          </w:tcPr>
+          <w:p>
+            <w:pPr>
+              <w:spacing w:before="0" w:after="0" w:line="240" w:lineRule="auto"/>
+              <w:jc w:val="left"/>
+              <w:rPr>
+                <w:rFonts w:ascii="Calibri" w:eastAsia="Times New Roman" w:hAnsi="Calibri" w:cs="Calibri"/>
+                <w:color w:val="000000"/>
+                <w:sz w:val="22"/>
+                <w:szCs w:val="22"/>
+                <w:lang w:eastAsia="es-UY"/>
+              </w:rPr>
+            </w:pPr>
+            <w:r>
+              <w:rPr>
+                <w:rFonts w:ascii="Calibri" w:eastAsia="Times New Roman" w:hAnsi="Calibri" w:cs="Calibri"/>
+                <w:color w:val="000000"/>
+                <w:sz w:val="22"/>
+                <w:szCs w:val="22"/>
+                <w:lang w:eastAsia="es-UY"/>
+              </w:rPr>
+              <w:t> </w:t>
+            </w:r>
+          </w:p>
+        </w:tc>
+        <w:tc>
+          <w:tcPr>
+            <w:tcW w:w="1240" w:type="dxa"/>
+            <w:tcBorders>
+              <w:top w:val="nil"/>
+              <w:left w:val="nil"/>
+              <w:bottom w:val="nil"/>
+              <w:right w:val="nil"/>
+            </w:tcBorders>
+            <w:shd w:val="clear" w:color="auto" w:fill="auto"/>
+            <w:noWrap/>
+            <w:vAlign w:val="center"/>
+            <w:hideMark/>
+          </w:tcPr>
+          <w:p>
+            <w:pPr>
+              <w:spacing w:before="0" w:after="0" w:line="240" w:lineRule="auto"/>
+              <w:jc w:val="left"/>
+              <w:rPr>
+                <w:rFonts w:ascii="Calibri" w:eastAsia="Times New Roman" w:hAnsi="Calibri" w:cs="Calibri"/>
+                <w:color w:val="000000"/>
+                <w:sz w:val="22"/>
+                <w:szCs w:val="22"/>
+                <w:lang w:eastAsia="es-UY"/>
+              </w:rPr>
+            </w:pPr>
+            <w:r>
+              <w:rPr>
+                <w:rFonts w:ascii="Calibri" w:eastAsia="Times New Roman" w:hAnsi="Calibri" w:cs="Calibri"/>
+                <w:color w:val="000000"/>
+                <w:sz w:val="22"/>
+                <w:szCs w:val="22"/>
+                <w:lang w:eastAsia="es-UY"/>
+              </w:rPr>
+              <w:t> </w:t>
+            </w:r>
+          </w:p>
+        </w:tc>
+        <w:tc>
+          <w:tcPr>
+            <w:tcW w:w="1240" w:type="dxa"/>
+            <w:tcBorders>
+              <w:top w:val="nil"/>
+              <w:left w:val="nil"/>
+              <w:bottom w:val="nil"/>
+              <w:right w:val="nil"/>
+            </w:tcBorders>
+            <w:shd w:val="clear" w:color="auto" w:fill="auto"/>
+            <w:noWrap/>
+            <w:vAlign w:val="center"/>
+            <w:hideMark/>
+          </w:tcPr>
+          <w:p>
+            <w:pPr>
+              <w:spacing w:before="0" w:after="0" w:line="240" w:lineRule="auto"/>
+              <w:jc w:val="left"/>
+              <w:rPr>
+                <w:rFonts w:ascii="Calibri" w:eastAsia="Times New Roman" w:hAnsi="Calibri" w:cs="Calibri"/>
+                <w:color w:val="000000"/>
+                <w:sz w:val="22"/>
+                <w:szCs w:val="22"/>
+                <w:lang w:eastAsia="es-UY"/>
+              </w:rPr>
+            </w:pPr>
+            <w:r>
+              <w:rPr>
+                <w:rFonts w:ascii="Calibri" w:eastAsia="Times New Roman" w:hAnsi="Calibri" w:cs="Calibri"/>
+                <w:color w:val="000000"/>
+                <w:sz w:val="22"/>
+                <w:szCs w:val="22"/>
+                <w:lang w:eastAsia="es-UY"/>
+              </w:rPr>
+              <w:t> </w:t>
+            </w:r>
+          </w:p>
+        </w:tc>
+        <w:tc>
+          <w:tcPr>
+            <w:tcW w:w="1240" w:type="dxa"/>
+            <w:tcBorders>
+              <w:top w:val="nil"/>
+              <w:left w:val="nil"/>
+              <w:bottom w:val="nil"/>
+              <w:right w:val="nil"/>
+            </w:tcBorders>
+            <w:shd w:val="clear" w:color="auto" w:fill="auto"/>
+            <w:noWrap/>
+            <w:vAlign w:val="center"/>
+            <w:hideMark/>
+          </w:tcPr>
+          <w:p>
+            <w:pPr>
+              <w:spacing w:before="0" w:after="0" w:line="240" w:lineRule="auto"/>
+              <w:jc w:val="left"/>
+              <w:rPr>
+                <w:rFonts w:ascii="Calibri" w:eastAsia="Times New Roman" w:hAnsi="Calibri" w:cs="Calibri"/>
+                <w:color w:val="000000"/>
+                <w:sz w:val="22"/>
+                <w:szCs w:val="22"/>
+                <w:lang w:eastAsia="es-UY"/>
+              </w:rPr>
+            </w:pPr>
+            <w:r>
+              <w:rPr>
+                <w:rFonts w:ascii="Calibri" w:eastAsia="Times New Roman" w:hAnsi="Calibri" w:cs="Calibri"/>
+                <w:color w:val="000000"/>
+                <w:sz w:val="22"/>
+                <w:szCs w:val="22"/>
+                <w:lang w:eastAsia="es-UY"/>
+              </w:rPr>
+              <w:t> </w:t>
+            </w:r>
+          </w:p>
+        </w:tc>
+        <w:tc>
+          <w:tcPr>
+            <w:tcW w:w="4960" w:type="dxa"/>
+            <w:gridSpan w:val="4"/>
+            <w:tcBorders>
+              <w:top w:val="single" w:sz="8" w:space="0" w:color="auto"/>
+              <w:left w:val="single" w:sz="4" w:space="0" w:color="auto"/>
+              <w:bottom w:val="nil"/>
+              <w:right w:val="single" w:sz="8" w:space="0" w:color="000000"/>
+            </w:tcBorders>
+            <w:shd w:val="clear" w:color="auto" w:fill="auto"/>
+            <w:vAlign w:val="center"/>
+            <w:hideMark/>
+          </w:tcPr>
+          <w:p>
+            <w:pPr>
+              <w:spacing w:before="0" w:after="0" w:line="240" w:lineRule="auto"/>
+              <w:jc w:val="left"/>
+              <w:rPr>
+                <w:rFonts w:ascii="Calibri" w:eastAsia="Times New Roman" w:hAnsi="Calibri" w:cs="Calibri"/>
+                <w:color w:val="000000"/>
+                <w:sz w:val="22"/>
+                <w:szCs w:val="22"/>
+                <w:lang w:eastAsia="es-UY"/>
+              </w:rPr>
+            </w:pPr>
+            <w:r>
+              <w:rPr>
+                <w:rFonts w:ascii="Calibri" w:eastAsia="Times New Roman" w:hAnsi="Calibri" w:cs="Calibri"/>
+                <w:color w:val="000000"/>
+                <w:sz w:val="22"/>
+                <w:szCs w:val="22"/>
+                <w:lang w:eastAsia="es-UY"/>
+              </w:rPr>
+              <w:t>2- Muestra pantalla de selección de obra y fecha.</w:t>
+            </w:r>
+          </w:p>
+        </w:tc>
+      </w:tr>
+      <w:tr>
+        <w:trPr>
+          <w:trHeight w:val="474"/>
+        </w:trPr>
+        <w:tc>
+          <w:tcPr>
+            <w:tcW w:w="4960" w:type="dxa"/>
+            <w:gridSpan w:val="4"/>
+            <w:tcBorders>
+              <w:top w:val="single" w:sz="8" w:space="0" w:color="auto"/>
+              <w:left w:val="single" w:sz="8" w:space="0" w:color="auto"/>
+              <w:bottom w:val="nil"/>
+              <w:right w:val="nil"/>
+            </w:tcBorders>
+            <w:shd w:val="clear" w:color="auto" w:fill="auto"/>
+            <w:noWrap/>
+            <w:vAlign w:val="center"/>
+            <w:hideMark/>
+          </w:tcPr>
+          <w:p>
+            <w:pPr>
+              <w:spacing w:before="0" w:after="0" w:line="240" w:lineRule="auto"/>
+              <w:jc w:val="left"/>
+              <w:rPr>
+                <w:rFonts w:ascii="Calibri" w:eastAsia="Times New Roman" w:hAnsi="Calibri" w:cs="Calibri"/>
+                <w:color w:val="000000"/>
+                <w:sz w:val="22"/>
+                <w:szCs w:val="22"/>
+                <w:lang w:eastAsia="es-UY"/>
+              </w:rPr>
+            </w:pPr>
+            <w:r>
+              <w:rPr>
+                <w:rFonts w:ascii="Calibri" w:eastAsia="Times New Roman" w:hAnsi="Calibri" w:cs="Calibri"/>
+                <w:color w:val="000000"/>
+                <w:sz w:val="22"/>
+                <w:szCs w:val="22"/>
+                <w:lang w:eastAsia="es-UY"/>
+              </w:rPr>
+              <w:t>3- Selecciona opciones deseadas.</w:t>
+            </w:r>
+          </w:p>
+        </w:tc>
+        <w:tc>
+          <w:tcPr>
+            <w:tcW w:w="1240" w:type="dxa"/>
+            <w:tcBorders>
+              <w:top w:val="single" w:sz="8" w:space="0" w:color="auto"/>
+              <w:left w:val="single" w:sz="4" w:space="0" w:color="auto"/>
+              <w:bottom w:val="nil"/>
+              <w:right w:val="nil"/>
+            </w:tcBorders>
+            <w:shd w:val="clear" w:color="auto" w:fill="auto"/>
+            <w:noWrap/>
+            <w:vAlign w:val="center"/>
+            <w:hideMark/>
+          </w:tcPr>
+          <w:p>
+            <w:pPr>
+              <w:spacing w:before="0" w:after="0" w:line="240" w:lineRule="auto"/>
+              <w:jc w:val="left"/>
+              <w:rPr>
+                <w:rFonts w:ascii="Calibri" w:eastAsia="Times New Roman" w:hAnsi="Calibri" w:cs="Calibri"/>
+                <w:color w:val="000000"/>
+                <w:sz w:val="22"/>
+                <w:szCs w:val="22"/>
+                <w:lang w:eastAsia="es-UY"/>
+              </w:rPr>
+            </w:pPr>
+            <w:r>
+              <w:rPr>
+                <w:rFonts w:ascii="Calibri" w:eastAsia="Times New Roman" w:hAnsi="Calibri" w:cs="Calibri"/>
+                <w:color w:val="000000"/>
+                <w:sz w:val="22"/>
+                <w:szCs w:val="22"/>
+                <w:lang w:eastAsia="es-UY"/>
+              </w:rPr>
+              <w:t> </w:t>
+            </w:r>
+          </w:p>
+        </w:tc>
+        <w:tc>
+          <w:tcPr>
+            <w:tcW w:w="1240" w:type="dxa"/>
+            <w:tcBorders>
+              <w:top w:val="single" w:sz="8" w:space="0" w:color="auto"/>
+              <w:left w:val="nil"/>
+              <w:bottom w:val="nil"/>
+              <w:right w:val="nil"/>
+            </w:tcBorders>
+            <w:shd w:val="clear" w:color="auto" w:fill="auto"/>
+            <w:noWrap/>
+            <w:vAlign w:val="center"/>
+            <w:hideMark/>
+          </w:tcPr>
+          <w:p>
+            <w:pPr>
+              <w:spacing w:before="0" w:after="0" w:line="240" w:lineRule="auto"/>
+              <w:jc w:val="left"/>
+              <w:rPr>
+                <w:rFonts w:ascii="Calibri" w:eastAsia="Times New Roman" w:hAnsi="Calibri" w:cs="Calibri"/>
+                <w:color w:val="000000"/>
+                <w:sz w:val="22"/>
+                <w:szCs w:val="22"/>
+                <w:lang w:eastAsia="es-UY"/>
+              </w:rPr>
+            </w:pPr>
+            <w:r>
+              <w:rPr>
+                <w:rFonts w:ascii="Calibri" w:eastAsia="Times New Roman" w:hAnsi="Calibri" w:cs="Calibri"/>
+                <w:color w:val="000000"/>
+                <w:sz w:val="22"/>
+                <w:szCs w:val="22"/>
+                <w:lang w:eastAsia="es-UY"/>
+              </w:rPr>
+              <w:t> </w:t>
+            </w:r>
+          </w:p>
+        </w:tc>
+        <w:tc>
+          <w:tcPr>
+            <w:tcW w:w="1240" w:type="dxa"/>
+            <w:tcBorders>
+              <w:top w:val="single" w:sz="8" w:space="0" w:color="auto"/>
+              <w:left w:val="nil"/>
+              <w:bottom w:val="nil"/>
+              <w:right w:val="nil"/>
+            </w:tcBorders>
+            <w:shd w:val="clear" w:color="auto" w:fill="auto"/>
+            <w:noWrap/>
+            <w:vAlign w:val="center"/>
+            <w:hideMark/>
+          </w:tcPr>
+          <w:p>
+            <w:pPr>
+              <w:spacing w:before="0" w:after="0" w:line="240" w:lineRule="auto"/>
+              <w:jc w:val="left"/>
+              <w:rPr>
+                <w:rFonts w:ascii="Calibri" w:eastAsia="Times New Roman" w:hAnsi="Calibri" w:cs="Calibri"/>
+                <w:color w:val="000000"/>
+                <w:sz w:val="22"/>
+                <w:szCs w:val="22"/>
+                <w:lang w:eastAsia="es-UY"/>
+              </w:rPr>
+            </w:pPr>
+            <w:r>
+              <w:rPr>
+                <w:rFonts w:ascii="Calibri" w:eastAsia="Times New Roman" w:hAnsi="Calibri" w:cs="Calibri"/>
+                <w:color w:val="000000"/>
+                <w:sz w:val="22"/>
+                <w:szCs w:val="22"/>
+                <w:lang w:eastAsia="es-UY"/>
+              </w:rPr>
+              <w:t> </w:t>
+            </w:r>
+          </w:p>
+        </w:tc>
+        <w:tc>
+          <w:tcPr>
+            <w:tcW w:w="1240" w:type="dxa"/>
+            <w:tcBorders>
+              <w:top w:val="single" w:sz="8" w:space="0" w:color="auto"/>
+              <w:left w:val="nil"/>
+              <w:bottom w:val="nil"/>
+              <w:right w:val="single" w:sz="8" w:space="0" w:color="auto"/>
+            </w:tcBorders>
+            <w:shd w:val="clear" w:color="auto" w:fill="auto"/>
+            <w:noWrap/>
+            <w:vAlign w:val="center"/>
+            <w:hideMark/>
+          </w:tcPr>
+          <w:p>
+            <w:pPr>
+              <w:spacing w:before="0" w:after="0" w:line="240" w:lineRule="auto"/>
+              <w:jc w:val="left"/>
+              <w:rPr>
+                <w:rFonts w:ascii="Calibri" w:eastAsia="Times New Roman" w:hAnsi="Calibri" w:cs="Calibri"/>
+                <w:color w:val="000000"/>
+                <w:sz w:val="22"/>
+                <w:szCs w:val="22"/>
+                <w:lang w:eastAsia="es-UY"/>
+              </w:rPr>
+            </w:pPr>
+            <w:r>
+              <w:rPr>
+                <w:rFonts w:ascii="Calibri" w:eastAsia="Times New Roman" w:hAnsi="Calibri" w:cs="Calibri"/>
+                <w:color w:val="000000"/>
+                <w:sz w:val="22"/>
+                <w:szCs w:val="22"/>
+                <w:lang w:eastAsia="es-UY"/>
+              </w:rPr>
+              <w:t> </w:t>
+            </w:r>
+          </w:p>
+        </w:tc>
+      </w:tr>
+      <w:tr>
+        <w:trPr>
+          <w:trHeight w:val="474"/>
+        </w:trPr>
+        <w:tc>
+          <w:tcPr>
+            <w:tcW w:w="4960" w:type="dxa"/>
+            <w:gridSpan w:val="4"/>
+            <w:tcBorders>
+              <w:top w:val="nil"/>
+              <w:left w:val="single" w:sz="8" w:space="0" w:color="auto"/>
+              <w:bottom w:val="single" w:sz="8" w:space="0" w:color="auto"/>
+              <w:right w:val="nil"/>
+            </w:tcBorders>
+            <w:shd w:val="clear" w:color="auto" w:fill="auto"/>
+            <w:noWrap/>
+            <w:vAlign w:val="center"/>
+            <w:hideMark/>
+          </w:tcPr>
+          <w:p>
+            <w:pPr>
+              <w:spacing w:before="0" w:after="0" w:line="240" w:lineRule="auto"/>
+              <w:jc w:val="left"/>
+              <w:rPr>
+                <w:rFonts w:ascii="Calibri" w:eastAsia="Times New Roman" w:hAnsi="Calibri" w:cs="Calibri"/>
+                <w:color w:val="000000"/>
+                <w:sz w:val="22"/>
+                <w:szCs w:val="22"/>
+                <w:lang w:eastAsia="es-UY"/>
+              </w:rPr>
+            </w:pPr>
+            <w:r>
+              <w:rPr>
+                <w:rFonts w:ascii="Calibri" w:eastAsia="Times New Roman" w:hAnsi="Calibri" w:cs="Calibri"/>
+                <w:color w:val="000000"/>
+                <w:sz w:val="22"/>
+                <w:szCs w:val="22"/>
+                <w:lang w:eastAsia="es-UY"/>
+              </w:rPr>
+              <w:t>4- Confirma selección</w:t>
+            </w:r>
+          </w:p>
+        </w:tc>
+        <w:tc>
+          <w:tcPr>
+            <w:tcW w:w="1240" w:type="dxa"/>
+            <w:tcBorders>
+              <w:top w:val="nil"/>
+              <w:left w:val="single" w:sz="4" w:space="0" w:color="auto"/>
+              <w:bottom w:val="single" w:sz="8" w:space="0" w:color="auto"/>
+              <w:right w:val="nil"/>
+            </w:tcBorders>
+            <w:shd w:val="clear" w:color="auto" w:fill="auto"/>
+            <w:noWrap/>
+            <w:vAlign w:val="center"/>
+            <w:hideMark/>
+          </w:tcPr>
+          <w:p>
+            <w:pPr>
+              <w:spacing w:before="0" w:after="0" w:line="240" w:lineRule="auto"/>
+              <w:jc w:val="left"/>
+              <w:rPr>
+                <w:rFonts w:ascii="Calibri" w:eastAsia="Times New Roman" w:hAnsi="Calibri" w:cs="Calibri"/>
+                <w:color w:val="000000"/>
+                <w:sz w:val="22"/>
+                <w:szCs w:val="22"/>
+                <w:lang w:eastAsia="es-UY"/>
+              </w:rPr>
+            </w:pPr>
+            <w:r>
+              <w:rPr>
+                <w:rFonts w:ascii="Calibri" w:eastAsia="Times New Roman" w:hAnsi="Calibri" w:cs="Calibri"/>
+                <w:color w:val="000000"/>
+                <w:sz w:val="22"/>
+                <w:szCs w:val="22"/>
+                <w:lang w:eastAsia="es-UY"/>
+              </w:rPr>
+              <w:t> </w:t>
+            </w:r>
+          </w:p>
+        </w:tc>
+        <w:tc>
+          <w:tcPr>
+            <w:tcW w:w="1240" w:type="dxa"/>
+            <w:tcBorders>
+              <w:top w:val="nil"/>
+              <w:left w:val="nil"/>
+              <w:bottom w:val="single" w:sz="8" w:space="0" w:color="auto"/>
+              <w:right w:val="nil"/>
+            </w:tcBorders>
+            <w:shd w:val="clear" w:color="auto" w:fill="auto"/>
+            <w:noWrap/>
+            <w:vAlign w:val="center"/>
+            <w:hideMark/>
+          </w:tcPr>
+          <w:p>
+            <w:pPr>
+              <w:spacing w:before="0" w:after="0" w:line="240" w:lineRule="auto"/>
+              <w:jc w:val="left"/>
+              <w:rPr>
+                <w:rFonts w:ascii="Calibri" w:eastAsia="Times New Roman" w:hAnsi="Calibri" w:cs="Calibri"/>
+                <w:color w:val="000000"/>
+                <w:sz w:val="22"/>
+                <w:szCs w:val="22"/>
+                <w:lang w:eastAsia="es-UY"/>
+              </w:rPr>
+            </w:pPr>
+            <w:r>
+              <w:rPr>
+                <w:rFonts w:ascii="Calibri" w:eastAsia="Times New Roman" w:hAnsi="Calibri" w:cs="Calibri"/>
+                <w:color w:val="000000"/>
+                <w:sz w:val="22"/>
+                <w:szCs w:val="22"/>
+                <w:lang w:eastAsia="es-UY"/>
+              </w:rPr>
+              <w:t> </w:t>
+            </w:r>
+          </w:p>
+        </w:tc>
+        <w:tc>
+          <w:tcPr>
+            <w:tcW w:w="1240" w:type="dxa"/>
+            <w:tcBorders>
+              <w:top w:val="nil"/>
+              <w:left w:val="nil"/>
+              <w:bottom w:val="single" w:sz="8" w:space="0" w:color="auto"/>
+              <w:right w:val="nil"/>
+            </w:tcBorders>
+            <w:shd w:val="clear" w:color="auto" w:fill="auto"/>
+            <w:noWrap/>
+            <w:vAlign w:val="center"/>
+            <w:hideMark/>
+          </w:tcPr>
+          <w:p>
+            <w:pPr>
+              <w:spacing w:before="0" w:after="0" w:line="240" w:lineRule="auto"/>
+              <w:jc w:val="left"/>
+              <w:rPr>
+                <w:rFonts w:ascii="Calibri" w:eastAsia="Times New Roman" w:hAnsi="Calibri" w:cs="Calibri"/>
+                <w:color w:val="000000"/>
+                <w:sz w:val="22"/>
+                <w:szCs w:val="22"/>
+                <w:lang w:eastAsia="es-UY"/>
+              </w:rPr>
+            </w:pPr>
+            <w:r>
+              <w:rPr>
+                <w:rFonts w:ascii="Calibri" w:eastAsia="Times New Roman" w:hAnsi="Calibri" w:cs="Calibri"/>
+                <w:color w:val="000000"/>
+                <w:sz w:val="22"/>
+                <w:szCs w:val="22"/>
+                <w:lang w:eastAsia="es-UY"/>
+              </w:rPr>
+              <w:t> </w:t>
+            </w:r>
+          </w:p>
+        </w:tc>
+        <w:tc>
+          <w:tcPr>
+            <w:tcW w:w="1240" w:type="dxa"/>
+            <w:tcBorders>
+              <w:top w:val="nil"/>
+              <w:left w:val="nil"/>
+              <w:bottom w:val="single" w:sz="8" w:space="0" w:color="auto"/>
+              <w:right w:val="single" w:sz="8" w:space="0" w:color="auto"/>
+            </w:tcBorders>
+            <w:shd w:val="clear" w:color="auto" w:fill="auto"/>
+            <w:noWrap/>
+            <w:vAlign w:val="center"/>
+            <w:hideMark/>
+          </w:tcPr>
+          <w:p>
+            <w:pPr>
+              <w:spacing w:before="0" w:after="0" w:line="240" w:lineRule="auto"/>
+              <w:jc w:val="left"/>
+              <w:rPr>
+                <w:rFonts w:ascii="Calibri" w:eastAsia="Times New Roman" w:hAnsi="Calibri" w:cs="Calibri"/>
+                <w:color w:val="000000"/>
+                <w:sz w:val="22"/>
+                <w:szCs w:val="22"/>
+                <w:lang w:eastAsia="es-UY"/>
+              </w:rPr>
+            </w:pPr>
+            <w:r>
+              <w:rPr>
+                <w:rFonts w:ascii="Calibri" w:eastAsia="Times New Roman" w:hAnsi="Calibri" w:cs="Calibri"/>
+                <w:color w:val="000000"/>
+                <w:sz w:val="22"/>
+                <w:szCs w:val="22"/>
+                <w:lang w:eastAsia="es-UY"/>
+              </w:rPr>
+              <w:t> </w:t>
+            </w:r>
+          </w:p>
+        </w:tc>
+      </w:tr>
+      <w:tr>
+        <w:trPr>
+          <w:trHeight w:val="564"/>
+        </w:trPr>
+        <w:tc>
+          <w:tcPr>
+            <w:tcW w:w="1240" w:type="dxa"/>
+            <w:tcBorders>
+              <w:top w:val="nil"/>
+              <w:left w:val="single" w:sz="8" w:space="0" w:color="auto"/>
+              <w:bottom w:val="nil"/>
+              <w:right w:val="nil"/>
+            </w:tcBorders>
+            <w:shd w:val="clear" w:color="auto" w:fill="auto"/>
+            <w:noWrap/>
+            <w:vAlign w:val="center"/>
+            <w:hideMark/>
+          </w:tcPr>
+          <w:p>
+            <w:pPr>
+              <w:spacing w:before="0" w:after="0" w:line="240" w:lineRule="auto"/>
+              <w:jc w:val="left"/>
+              <w:rPr>
+                <w:rFonts w:ascii="Calibri" w:eastAsia="Times New Roman" w:hAnsi="Calibri" w:cs="Calibri"/>
+                <w:color w:val="000000"/>
+                <w:sz w:val="22"/>
+                <w:szCs w:val="22"/>
+                <w:lang w:eastAsia="es-UY"/>
+              </w:rPr>
+            </w:pPr>
+            <w:r>
+              <w:rPr>
+                <w:rFonts w:ascii="Calibri" w:eastAsia="Times New Roman" w:hAnsi="Calibri" w:cs="Calibri"/>
+                <w:color w:val="000000"/>
+                <w:sz w:val="22"/>
+                <w:szCs w:val="22"/>
+                <w:lang w:eastAsia="es-UY"/>
+              </w:rPr>
+              <w:t> </w:t>
+            </w:r>
+          </w:p>
+        </w:tc>
+        <w:tc>
+          <w:tcPr>
+            <w:tcW w:w="1240" w:type="dxa"/>
+            <w:tcBorders>
+              <w:top w:val="nil"/>
+              <w:left w:val="nil"/>
+              <w:bottom w:val="nil"/>
+              <w:right w:val="nil"/>
+            </w:tcBorders>
+            <w:shd w:val="clear" w:color="auto" w:fill="auto"/>
+            <w:noWrap/>
+            <w:vAlign w:val="center"/>
+            <w:hideMark/>
+          </w:tcPr>
+          <w:p>
+            <w:pPr>
+              <w:spacing w:before="0" w:after="0" w:line="240" w:lineRule="auto"/>
+              <w:jc w:val="left"/>
+              <w:rPr>
+                <w:rFonts w:ascii="Calibri" w:eastAsia="Times New Roman" w:hAnsi="Calibri" w:cs="Calibri"/>
+                <w:color w:val="000000"/>
+                <w:sz w:val="22"/>
+                <w:szCs w:val="22"/>
+                <w:lang w:eastAsia="es-UY"/>
+              </w:rPr>
+            </w:pPr>
+          </w:p>
+        </w:tc>
+        <w:tc>
+          <w:tcPr>
+            <w:tcW w:w="1240" w:type="dxa"/>
+            <w:tcBorders>
+              <w:top w:val="nil"/>
+              <w:left w:val="nil"/>
+              <w:bottom w:val="nil"/>
+              <w:right w:val="nil"/>
+            </w:tcBorders>
+            <w:shd w:val="clear" w:color="auto" w:fill="auto"/>
+            <w:noWrap/>
+            <w:vAlign w:val="center"/>
+            <w:hideMark/>
+          </w:tcPr>
+          <w:p>
+            <w:pPr>
+              <w:spacing w:before="0" w:after="0" w:line="240" w:lineRule="auto"/>
+              <w:jc w:val="left"/>
+              <w:rPr>
+                <w:rFonts w:ascii="Times New Roman" w:eastAsia="Times New Roman" w:hAnsi="Times New Roman" w:cs="Times New Roman"/>
+                <w:lang w:eastAsia="es-UY"/>
+              </w:rPr>
+            </w:pPr>
+          </w:p>
+        </w:tc>
+        <w:tc>
+          <w:tcPr>
+            <w:tcW w:w="1240" w:type="dxa"/>
+            <w:tcBorders>
+              <w:top w:val="nil"/>
+              <w:left w:val="nil"/>
+              <w:bottom w:val="nil"/>
+              <w:right w:val="nil"/>
+            </w:tcBorders>
+            <w:shd w:val="clear" w:color="auto" w:fill="auto"/>
+            <w:noWrap/>
+            <w:vAlign w:val="center"/>
+            <w:hideMark/>
+          </w:tcPr>
+          <w:p>
+            <w:pPr>
+              <w:spacing w:before="0" w:after="0" w:line="240" w:lineRule="auto"/>
+              <w:jc w:val="left"/>
+              <w:rPr>
+                <w:rFonts w:ascii="Times New Roman" w:eastAsia="Times New Roman" w:hAnsi="Times New Roman" w:cs="Times New Roman"/>
+                <w:lang w:eastAsia="es-UY"/>
+              </w:rPr>
+            </w:pPr>
+          </w:p>
+        </w:tc>
+        <w:tc>
+          <w:tcPr>
+            <w:tcW w:w="4960" w:type="dxa"/>
+            <w:gridSpan w:val="4"/>
+            <w:tcBorders>
+              <w:top w:val="nil"/>
+              <w:left w:val="single" w:sz="4" w:space="0" w:color="auto"/>
+              <w:bottom w:val="nil"/>
+              <w:right w:val="single" w:sz="8" w:space="0" w:color="000000"/>
+            </w:tcBorders>
+            <w:shd w:val="clear" w:color="auto" w:fill="auto"/>
+            <w:vAlign w:val="center"/>
+            <w:hideMark/>
+          </w:tcPr>
+          <w:p>
+            <w:pPr>
+              <w:spacing w:before="0" w:after="0" w:line="240" w:lineRule="auto"/>
+              <w:jc w:val="left"/>
+              <w:rPr>
+                <w:rFonts w:ascii="Calibri" w:eastAsia="Times New Roman" w:hAnsi="Calibri" w:cs="Calibri"/>
+                <w:color w:val="000000"/>
+                <w:sz w:val="22"/>
+                <w:szCs w:val="22"/>
+                <w:lang w:eastAsia="es-UY"/>
+              </w:rPr>
+            </w:pPr>
+            <w:r>
+              <w:rPr>
+                <w:rFonts w:ascii="Calibri" w:eastAsia="Times New Roman" w:hAnsi="Calibri" w:cs="Calibri"/>
+                <w:color w:val="000000"/>
+                <w:sz w:val="22"/>
+                <w:szCs w:val="22"/>
+                <w:lang w:eastAsia="es-UY"/>
+              </w:rPr>
+              <w:t>5- Busca en la base de datos los trabajadores que ingresaron jornadas para esa obra y esa fecha.</w:t>
+            </w:r>
+          </w:p>
+        </w:tc>
+      </w:tr>
+      <w:tr>
+        <w:trPr>
+          <w:trHeight w:val="708"/>
+        </w:trPr>
+        <w:tc>
+          <w:tcPr>
+            <w:tcW w:w="1240" w:type="dxa"/>
+            <w:tcBorders>
+              <w:top w:val="nil"/>
+              <w:left w:val="single" w:sz="8" w:space="0" w:color="auto"/>
+              <w:bottom w:val="nil"/>
+              <w:right w:val="nil"/>
+            </w:tcBorders>
+            <w:shd w:val="clear" w:color="auto" w:fill="auto"/>
+            <w:noWrap/>
+            <w:vAlign w:val="center"/>
+            <w:hideMark/>
+          </w:tcPr>
+          <w:p>
+            <w:pPr>
+              <w:spacing w:before="0" w:after="0" w:line="240" w:lineRule="auto"/>
+              <w:jc w:val="left"/>
+              <w:rPr>
+                <w:rFonts w:ascii="Calibri" w:eastAsia="Times New Roman" w:hAnsi="Calibri" w:cs="Calibri"/>
+                <w:color w:val="000000"/>
+                <w:sz w:val="22"/>
+                <w:szCs w:val="22"/>
+                <w:lang w:eastAsia="es-UY"/>
+              </w:rPr>
+            </w:pPr>
+            <w:r>
+              <w:rPr>
+                <w:rFonts w:ascii="Calibri" w:eastAsia="Times New Roman" w:hAnsi="Calibri" w:cs="Calibri"/>
+                <w:color w:val="000000"/>
+                <w:sz w:val="22"/>
+                <w:szCs w:val="22"/>
+                <w:lang w:eastAsia="es-UY"/>
+              </w:rPr>
+              <w:t> </w:t>
+            </w:r>
+          </w:p>
+        </w:tc>
+        <w:tc>
+          <w:tcPr>
+            <w:tcW w:w="1240" w:type="dxa"/>
+            <w:tcBorders>
+              <w:top w:val="nil"/>
+              <w:left w:val="nil"/>
+              <w:bottom w:val="nil"/>
+              <w:right w:val="nil"/>
+            </w:tcBorders>
+            <w:shd w:val="clear" w:color="auto" w:fill="auto"/>
+            <w:noWrap/>
+            <w:vAlign w:val="center"/>
+            <w:hideMark/>
+          </w:tcPr>
+          <w:p>
+            <w:pPr>
+              <w:spacing w:before="0" w:after="0" w:line="240" w:lineRule="auto"/>
+              <w:jc w:val="left"/>
+              <w:rPr>
+                <w:rFonts w:ascii="Calibri" w:eastAsia="Times New Roman" w:hAnsi="Calibri" w:cs="Calibri"/>
+                <w:color w:val="000000"/>
+                <w:sz w:val="22"/>
+                <w:szCs w:val="22"/>
+                <w:lang w:eastAsia="es-UY"/>
+              </w:rPr>
+            </w:pPr>
+          </w:p>
+        </w:tc>
+        <w:tc>
+          <w:tcPr>
+            <w:tcW w:w="1240" w:type="dxa"/>
+            <w:tcBorders>
+              <w:top w:val="nil"/>
+              <w:left w:val="nil"/>
+              <w:bottom w:val="nil"/>
+              <w:right w:val="nil"/>
+            </w:tcBorders>
+            <w:shd w:val="clear" w:color="auto" w:fill="auto"/>
+            <w:noWrap/>
+            <w:vAlign w:val="center"/>
+            <w:hideMark/>
+          </w:tcPr>
+          <w:p>
+            <w:pPr>
+              <w:spacing w:before="0" w:after="0" w:line="240" w:lineRule="auto"/>
+              <w:jc w:val="left"/>
+              <w:rPr>
+                <w:rFonts w:ascii="Times New Roman" w:eastAsia="Times New Roman" w:hAnsi="Times New Roman" w:cs="Times New Roman"/>
+                <w:lang w:eastAsia="es-UY"/>
+              </w:rPr>
+            </w:pPr>
+          </w:p>
+        </w:tc>
+        <w:tc>
+          <w:tcPr>
+            <w:tcW w:w="1240" w:type="dxa"/>
+            <w:tcBorders>
+              <w:top w:val="nil"/>
+              <w:left w:val="nil"/>
+              <w:bottom w:val="nil"/>
+              <w:right w:val="nil"/>
+            </w:tcBorders>
+            <w:shd w:val="clear" w:color="auto" w:fill="auto"/>
+            <w:noWrap/>
+            <w:vAlign w:val="center"/>
+            <w:hideMark/>
+          </w:tcPr>
+          <w:p>
+            <w:pPr>
+              <w:spacing w:before="0" w:after="0" w:line="240" w:lineRule="auto"/>
+              <w:jc w:val="left"/>
+              <w:rPr>
+                <w:rFonts w:ascii="Times New Roman" w:eastAsia="Times New Roman" w:hAnsi="Times New Roman" w:cs="Times New Roman"/>
+                <w:lang w:eastAsia="es-UY"/>
+              </w:rPr>
+            </w:pPr>
+          </w:p>
+        </w:tc>
+        <w:tc>
+          <w:tcPr>
+            <w:tcW w:w="4960" w:type="dxa"/>
+            <w:gridSpan w:val="4"/>
+            <w:tcBorders>
+              <w:top w:val="nil"/>
+              <w:left w:val="single" w:sz="4" w:space="0" w:color="auto"/>
+              <w:bottom w:val="nil"/>
+              <w:right w:val="single" w:sz="8" w:space="0" w:color="000000"/>
+            </w:tcBorders>
+            <w:shd w:val="clear" w:color="auto" w:fill="auto"/>
+            <w:vAlign w:val="center"/>
+            <w:hideMark/>
+          </w:tcPr>
+          <w:p>
+            <w:pPr>
+              <w:spacing w:before="0" w:after="0" w:line="240" w:lineRule="auto"/>
+              <w:jc w:val="left"/>
+              <w:rPr>
+                <w:rFonts w:ascii="Calibri" w:eastAsia="Times New Roman" w:hAnsi="Calibri" w:cs="Calibri"/>
+                <w:color w:val="000000"/>
+                <w:sz w:val="22"/>
+                <w:szCs w:val="22"/>
+                <w:lang w:eastAsia="es-UY"/>
+              </w:rPr>
+            </w:pPr>
+            <w:r>
+              <w:rPr>
+                <w:rFonts w:ascii="Calibri" w:eastAsia="Times New Roman" w:hAnsi="Calibri" w:cs="Calibri"/>
+                <w:color w:val="000000"/>
+                <w:sz w:val="22"/>
+                <w:szCs w:val="22"/>
+                <w:lang w:eastAsia="es-UY"/>
+              </w:rPr>
+              <w:t>6- Muestra resultados en lista</w:t>
+            </w:r>
+            <w:r>
+              <w:rPr>
+                <w:rFonts w:ascii="Calibri" w:eastAsia="Times New Roman" w:hAnsi="Calibri" w:cs="Calibri"/>
+                <w:color w:val="000000"/>
+                <w:sz w:val="22"/>
+                <w:szCs w:val="22"/>
+                <w:lang w:eastAsia="es-UY"/>
+              </w:rPr>
+              <w:t>.</w:t>
+            </w:r>
+          </w:p>
+        </w:tc>
+      </w:tr>
+      <w:tr>
+        <w:trPr>
+          <w:trHeight w:val="510"/>
+        </w:trPr>
+        <w:tc>
+          <w:tcPr>
+            <w:tcW w:w="4960" w:type="dxa"/>
+            <w:gridSpan w:val="4"/>
+            <w:tcBorders>
+              <w:top w:val="single" w:sz="8" w:space="0" w:color="auto"/>
+              <w:left w:val="single" w:sz="8" w:space="0" w:color="auto"/>
+              <w:bottom w:val="nil"/>
+              <w:right w:val="nil"/>
+            </w:tcBorders>
+            <w:shd w:val="clear" w:color="auto" w:fill="auto"/>
+            <w:noWrap/>
+            <w:vAlign w:val="center"/>
+            <w:hideMark/>
+          </w:tcPr>
+          <w:p>
+            <w:pPr>
+              <w:spacing w:before="0" w:after="0" w:line="240" w:lineRule="auto"/>
+              <w:jc w:val="left"/>
+              <w:rPr>
+                <w:rFonts w:ascii="Calibri" w:eastAsia="Times New Roman" w:hAnsi="Calibri" w:cs="Calibri"/>
+                <w:color w:val="000000"/>
+                <w:sz w:val="22"/>
+                <w:szCs w:val="22"/>
+                <w:lang w:eastAsia="es-UY"/>
+              </w:rPr>
+            </w:pPr>
+            <w:r>
+              <w:rPr>
+                <w:rFonts w:ascii="Calibri" w:eastAsia="Times New Roman" w:hAnsi="Calibri" w:cs="Calibri"/>
+                <w:color w:val="000000"/>
+                <w:sz w:val="22"/>
+                <w:szCs w:val="22"/>
+                <w:lang w:eastAsia="es-UY"/>
+              </w:rPr>
+              <w:t xml:space="preserve">7- </w:t>
+            </w:r>
+            <w:r>
+              <w:rPr>
+                <w:rFonts w:ascii="Calibri" w:eastAsia="Times New Roman" w:hAnsi="Calibri" w:cs="Calibri"/>
+                <w:color w:val="000000"/>
+                <w:sz w:val="22"/>
+                <w:szCs w:val="22"/>
+                <w:lang w:eastAsia="es-UY"/>
+              </w:rPr>
+              <w:t>Selecciona aprobados</w:t>
+            </w:r>
+            <w:r>
+              <w:rPr>
+                <w:rFonts w:ascii="Calibri" w:eastAsia="Times New Roman" w:hAnsi="Calibri" w:cs="Calibri"/>
+                <w:color w:val="000000"/>
+                <w:sz w:val="22"/>
+                <w:szCs w:val="22"/>
+                <w:lang w:eastAsia="es-UY"/>
+              </w:rPr>
+              <w:t>.</w:t>
+            </w:r>
+          </w:p>
+        </w:tc>
+        <w:tc>
+          <w:tcPr>
+            <w:tcW w:w="1240" w:type="dxa"/>
+            <w:tcBorders>
+              <w:top w:val="single" w:sz="8" w:space="0" w:color="auto"/>
+              <w:left w:val="single" w:sz="4" w:space="0" w:color="auto"/>
+              <w:bottom w:val="nil"/>
+              <w:right w:val="nil"/>
+            </w:tcBorders>
+            <w:shd w:val="clear" w:color="auto" w:fill="auto"/>
+            <w:noWrap/>
+            <w:vAlign w:val="center"/>
+            <w:hideMark/>
+          </w:tcPr>
+          <w:p>
+            <w:pPr>
+              <w:spacing w:before="0" w:after="0" w:line="240" w:lineRule="auto"/>
+              <w:jc w:val="left"/>
+              <w:rPr>
+                <w:rFonts w:ascii="Calibri" w:eastAsia="Times New Roman" w:hAnsi="Calibri" w:cs="Calibri"/>
+                <w:color w:val="000000"/>
+                <w:sz w:val="22"/>
+                <w:szCs w:val="22"/>
+                <w:lang w:eastAsia="es-UY"/>
+              </w:rPr>
+            </w:pPr>
+            <w:r>
+              <w:rPr>
+                <w:rFonts w:ascii="Calibri" w:eastAsia="Times New Roman" w:hAnsi="Calibri" w:cs="Calibri"/>
+                <w:color w:val="000000"/>
+                <w:sz w:val="22"/>
+                <w:szCs w:val="22"/>
+                <w:lang w:eastAsia="es-UY"/>
+              </w:rPr>
+              <w:t> </w:t>
+            </w:r>
+          </w:p>
+        </w:tc>
+        <w:tc>
+          <w:tcPr>
+            <w:tcW w:w="1240" w:type="dxa"/>
+            <w:tcBorders>
+              <w:top w:val="single" w:sz="8" w:space="0" w:color="auto"/>
+              <w:left w:val="nil"/>
+              <w:bottom w:val="nil"/>
+              <w:right w:val="nil"/>
+            </w:tcBorders>
+            <w:shd w:val="clear" w:color="auto" w:fill="auto"/>
+            <w:noWrap/>
+            <w:vAlign w:val="center"/>
+            <w:hideMark/>
+          </w:tcPr>
+          <w:p>
+            <w:pPr>
+              <w:spacing w:before="0" w:after="0" w:line="240" w:lineRule="auto"/>
+              <w:jc w:val="left"/>
+              <w:rPr>
+                <w:rFonts w:ascii="Calibri" w:eastAsia="Times New Roman" w:hAnsi="Calibri" w:cs="Calibri"/>
+                <w:color w:val="000000"/>
+                <w:sz w:val="22"/>
+                <w:szCs w:val="22"/>
+                <w:lang w:eastAsia="es-UY"/>
+              </w:rPr>
+            </w:pPr>
+            <w:r>
+              <w:rPr>
+                <w:rFonts w:ascii="Calibri" w:eastAsia="Times New Roman" w:hAnsi="Calibri" w:cs="Calibri"/>
+                <w:color w:val="000000"/>
+                <w:sz w:val="22"/>
+                <w:szCs w:val="22"/>
+                <w:lang w:eastAsia="es-UY"/>
+              </w:rPr>
+              <w:t> </w:t>
+            </w:r>
+          </w:p>
+        </w:tc>
+        <w:tc>
+          <w:tcPr>
+            <w:tcW w:w="1240" w:type="dxa"/>
+            <w:tcBorders>
+              <w:top w:val="single" w:sz="8" w:space="0" w:color="auto"/>
+              <w:left w:val="nil"/>
+              <w:bottom w:val="nil"/>
+              <w:right w:val="nil"/>
+            </w:tcBorders>
+            <w:shd w:val="clear" w:color="auto" w:fill="auto"/>
+            <w:noWrap/>
+            <w:vAlign w:val="center"/>
+            <w:hideMark/>
+          </w:tcPr>
+          <w:p>
+            <w:pPr>
+              <w:spacing w:before="0" w:after="0" w:line="240" w:lineRule="auto"/>
+              <w:jc w:val="left"/>
+              <w:rPr>
+                <w:rFonts w:ascii="Calibri" w:eastAsia="Times New Roman" w:hAnsi="Calibri" w:cs="Calibri"/>
+                <w:color w:val="000000"/>
+                <w:sz w:val="22"/>
+                <w:szCs w:val="22"/>
+                <w:lang w:eastAsia="es-UY"/>
+              </w:rPr>
+            </w:pPr>
+            <w:r>
+              <w:rPr>
+                <w:rFonts w:ascii="Calibri" w:eastAsia="Times New Roman" w:hAnsi="Calibri" w:cs="Calibri"/>
+                <w:color w:val="000000"/>
+                <w:sz w:val="22"/>
+                <w:szCs w:val="22"/>
+                <w:lang w:eastAsia="es-UY"/>
+              </w:rPr>
+              <w:t> </w:t>
+            </w:r>
+          </w:p>
+        </w:tc>
+        <w:tc>
+          <w:tcPr>
+            <w:tcW w:w="1240" w:type="dxa"/>
+            <w:tcBorders>
+              <w:top w:val="single" w:sz="8" w:space="0" w:color="auto"/>
+              <w:left w:val="nil"/>
+              <w:bottom w:val="nil"/>
+              <w:right w:val="single" w:sz="8" w:space="0" w:color="auto"/>
+            </w:tcBorders>
+            <w:shd w:val="clear" w:color="auto" w:fill="auto"/>
+            <w:noWrap/>
+            <w:vAlign w:val="center"/>
+            <w:hideMark/>
+          </w:tcPr>
+          <w:p>
+            <w:pPr>
+              <w:spacing w:before="0" w:after="0" w:line="240" w:lineRule="auto"/>
+              <w:jc w:val="left"/>
+              <w:rPr>
+                <w:rFonts w:ascii="Calibri" w:eastAsia="Times New Roman" w:hAnsi="Calibri" w:cs="Calibri"/>
+                <w:color w:val="000000"/>
+                <w:sz w:val="22"/>
+                <w:szCs w:val="22"/>
+                <w:lang w:eastAsia="es-UY"/>
+              </w:rPr>
+            </w:pPr>
+            <w:r>
+              <w:rPr>
+                <w:rFonts w:ascii="Calibri" w:eastAsia="Times New Roman" w:hAnsi="Calibri" w:cs="Calibri"/>
+                <w:color w:val="000000"/>
+                <w:sz w:val="22"/>
+                <w:szCs w:val="22"/>
+                <w:lang w:eastAsia="es-UY"/>
+              </w:rPr>
+              <w:t> </w:t>
+            </w:r>
+          </w:p>
+        </w:tc>
+      </w:tr>
+      <w:tr>
+        <w:trPr>
+          <w:trHeight w:val="510"/>
+        </w:trPr>
+        <w:tc>
+          <w:tcPr>
+            <w:tcW w:w="4960" w:type="dxa"/>
+            <w:gridSpan w:val="4"/>
+            <w:tcBorders>
+              <w:top w:val="nil"/>
+              <w:left w:val="single" w:sz="8" w:space="0" w:color="auto"/>
+              <w:bottom w:val="single" w:sz="8" w:space="0" w:color="auto"/>
+              <w:right w:val="nil"/>
+            </w:tcBorders>
+            <w:shd w:val="clear" w:color="auto" w:fill="auto"/>
+            <w:noWrap/>
+            <w:vAlign w:val="center"/>
+            <w:hideMark/>
+          </w:tcPr>
+          <w:p>
+            <w:pPr>
+              <w:spacing w:before="0" w:after="0" w:line="240" w:lineRule="auto"/>
+              <w:jc w:val="left"/>
+              <w:rPr>
+                <w:rFonts w:ascii="Calibri" w:eastAsia="Times New Roman" w:hAnsi="Calibri" w:cs="Calibri"/>
+                <w:color w:val="000000"/>
+                <w:sz w:val="22"/>
+                <w:szCs w:val="22"/>
+                <w:lang w:eastAsia="es-UY"/>
+              </w:rPr>
+            </w:pPr>
+            <w:r>
+              <w:rPr>
+                <w:rFonts w:ascii="Calibri" w:eastAsia="Times New Roman" w:hAnsi="Calibri" w:cs="Calibri"/>
+                <w:color w:val="000000"/>
+                <w:sz w:val="22"/>
+                <w:szCs w:val="22"/>
+                <w:lang w:eastAsia="es-UY"/>
+              </w:rPr>
+              <w:t xml:space="preserve">8- Confirma </w:t>
+            </w:r>
+            <w:r>
+              <w:rPr>
+                <w:rFonts w:ascii="Calibri" w:eastAsia="Times New Roman" w:hAnsi="Calibri" w:cs="Calibri"/>
+                <w:color w:val="000000"/>
+                <w:sz w:val="22"/>
+                <w:szCs w:val="22"/>
+                <w:lang w:eastAsia="es-UY"/>
+              </w:rPr>
+              <w:t>acción</w:t>
+            </w:r>
+            <w:r>
+              <w:rPr>
+                <w:rFonts w:ascii="Calibri" w:eastAsia="Times New Roman" w:hAnsi="Calibri" w:cs="Calibri"/>
+                <w:color w:val="000000"/>
+                <w:sz w:val="22"/>
+                <w:szCs w:val="22"/>
+                <w:lang w:eastAsia="es-UY"/>
+              </w:rPr>
+              <w:t>.</w:t>
+            </w:r>
+          </w:p>
+        </w:tc>
+        <w:tc>
+          <w:tcPr>
+            <w:tcW w:w="1240" w:type="dxa"/>
+            <w:tcBorders>
+              <w:top w:val="nil"/>
+              <w:left w:val="single" w:sz="4" w:space="0" w:color="auto"/>
+              <w:bottom w:val="single" w:sz="8" w:space="0" w:color="auto"/>
+              <w:right w:val="nil"/>
+            </w:tcBorders>
+            <w:shd w:val="clear" w:color="auto" w:fill="auto"/>
+            <w:noWrap/>
+            <w:vAlign w:val="center"/>
+            <w:hideMark/>
+          </w:tcPr>
+          <w:p>
+            <w:pPr>
+              <w:spacing w:before="0" w:after="0" w:line="240" w:lineRule="auto"/>
+              <w:jc w:val="left"/>
+              <w:rPr>
+                <w:rFonts w:ascii="Calibri" w:eastAsia="Times New Roman" w:hAnsi="Calibri" w:cs="Calibri"/>
+                <w:color w:val="000000"/>
+                <w:sz w:val="22"/>
+                <w:szCs w:val="22"/>
+                <w:lang w:eastAsia="es-UY"/>
+              </w:rPr>
+            </w:pPr>
+            <w:r>
+              <w:rPr>
+                <w:rFonts w:ascii="Calibri" w:eastAsia="Times New Roman" w:hAnsi="Calibri" w:cs="Calibri"/>
+                <w:color w:val="000000"/>
+                <w:sz w:val="22"/>
+                <w:szCs w:val="22"/>
+                <w:lang w:eastAsia="es-UY"/>
+              </w:rPr>
+              <w:t> </w:t>
+            </w:r>
+          </w:p>
+        </w:tc>
+        <w:tc>
+          <w:tcPr>
+            <w:tcW w:w="1240" w:type="dxa"/>
+            <w:tcBorders>
+              <w:top w:val="nil"/>
+              <w:left w:val="nil"/>
+              <w:bottom w:val="single" w:sz="8" w:space="0" w:color="auto"/>
+              <w:right w:val="nil"/>
+            </w:tcBorders>
+            <w:shd w:val="clear" w:color="auto" w:fill="auto"/>
+            <w:noWrap/>
+            <w:vAlign w:val="center"/>
+            <w:hideMark/>
+          </w:tcPr>
+          <w:p>
+            <w:pPr>
+              <w:spacing w:before="0" w:after="0" w:line="240" w:lineRule="auto"/>
+              <w:jc w:val="left"/>
+              <w:rPr>
+                <w:rFonts w:ascii="Calibri" w:eastAsia="Times New Roman" w:hAnsi="Calibri" w:cs="Calibri"/>
+                <w:color w:val="000000"/>
+                <w:sz w:val="22"/>
+                <w:szCs w:val="22"/>
+                <w:lang w:eastAsia="es-UY"/>
+              </w:rPr>
+            </w:pPr>
+            <w:r>
+              <w:rPr>
+                <w:rFonts w:ascii="Calibri" w:eastAsia="Times New Roman" w:hAnsi="Calibri" w:cs="Calibri"/>
+                <w:color w:val="000000"/>
+                <w:sz w:val="22"/>
+                <w:szCs w:val="22"/>
+                <w:lang w:eastAsia="es-UY"/>
+              </w:rPr>
+              <w:t> </w:t>
+            </w:r>
+          </w:p>
+        </w:tc>
+        <w:tc>
+          <w:tcPr>
+            <w:tcW w:w="1240" w:type="dxa"/>
+            <w:tcBorders>
+              <w:top w:val="nil"/>
+              <w:left w:val="nil"/>
+              <w:bottom w:val="single" w:sz="8" w:space="0" w:color="auto"/>
+              <w:right w:val="nil"/>
+            </w:tcBorders>
+            <w:shd w:val="clear" w:color="auto" w:fill="auto"/>
+            <w:noWrap/>
+            <w:vAlign w:val="center"/>
+            <w:hideMark/>
+          </w:tcPr>
+          <w:p>
+            <w:pPr>
+              <w:spacing w:before="0" w:after="0" w:line="240" w:lineRule="auto"/>
+              <w:jc w:val="left"/>
+              <w:rPr>
+                <w:rFonts w:ascii="Calibri" w:eastAsia="Times New Roman" w:hAnsi="Calibri" w:cs="Calibri"/>
+                <w:color w:val="000000"/>
+                <w:sz w:val="22"/>
+                <w:szCs w:val="22"/>
+                <w:lang w:eastAsia="es-UY"/>
+              </w:rPr>
+            </w:pPr>
+            <w:r>
+              <w:rPr>
+                <w:rFonts w:ascii="Calibri" w:eastAsia="Times New Roman" w:hAnsi="Calibri" w:cs="Calibri"/>
+                <w:color w:val="000000"/>
+                <w:sz w:val="22"/>
+                <w:szCs w:val="22"/>
+                <w:lang w:eastAsia="es-UY"/>
+              </w:rPr>
+              <w:t> </w:t>
+            </w:r>
+          </w:p>
+        </w:tc>
+        <w:tc>
+          <w:tcPr>
+            <w:tcW w:w="1240" w:type="dxa"/>
+            <w:tcBorders>
+              <w:top w:val="nil"/>
+              <w:left w:val="nil"/>
+              <w:bottom w:val="single" w:sz="8" w:space="0" w:color="auto"/>
+              <w:right w:val="single" w:sz="8" w:space="0" w:color="auto"/>
+            </w:tcBorders>
+            <w:shd w:val="clear" w:color="auto" w:fill="auto"/>
+            <w:noWrap/>
+            <w:vAlign w:val="center"/>
+            <w:hideMark/>
+          </w:tcPr>
+          <w:p>
+            <w:pPr>
+              <w:spacing w:before="0" w:after="0" w:line="240" w:lineRule="auto"/>
+              <w:jc w:val="left"/>
+              <w:rPr>
+                <w:rFonts w:ascii="Calibri" w:eastAsia="Times New Roman" w:hAnsi="Calibri" w:cs="Calibri"/>
+                <w:color w:val="000000"/>
+                <w:sz w:val="22"/>
+                <w:szCs w:val="22"/>
+                <w:lang w:eastAsia="es-UY"/>
+              </w:rPr>
+            </w:pPr>
+            <w:r>
+              <w:rPr>
+                <w:rFonts w:ascii="Calibri" w:eastAsia="Times New Roman" w:hAnsi="Calibri" w:cs="Calibri"/>
+                <w:color w:val="000000"/>
+                <w:sz w:val="22"/>
+                <w:szCs w:val="22"/>
+                <w:lang w:eastAsia="es-UY"/>
+              </w:rPr>
+              <w:t> </w:t>
+            </w:r>
+          </w:p>
+        </w:tc>
+      </w:tr>
+      <w:tr>
+        <w:trPr>
+          <w:trHeight w:val="414"/>
+        </w:trPr>
+        <w:tc>
+          <w:tcPr>
+            <w:tcW w:w="1240" w:type="dxa"/>
+            <w:tcBorders>
+              <w:top w:val="nil"/>
+              <w:left w:val="single" w:sz="8" w:space="0" w:color="auto"/>
+              <w:bottom w:val="nil"/>
+              <w:right w:val="nil"/>
+            </w:tcBorders>
+            <w:shd w:val="clear" w:color="auto" w:fill="auto"/>
+            <w:noWrap/>
+            <w:vAlign w:val="center"/>
+            <w:hideMark/>
+          </w:tcPr>
+          <w:p>
+            <w:pPr>
+              <w:spacing w:before="0" w:after="0" w:line="240" w:lineRule="auto"/>
+              <w:jc w:val="left"/>
+              <w:rPr>
+                <w:rFonts w:ascii="Calibri" w:eastAsia="Times New Roman" w:hAnsi="Calibri" w:cs="Calibri"/>
+                <w:color w:val="000000"/>
+                <w:sz w:val="22"/>
+                <w:szCs w:val="22"/>
+                <w:lang w:eastAsia="es-UY"/>
+              </w:rPr>
+            </w:pPr>
+            <w:r>
+              <w:rPr>
+                <w:rFonts w:ascii="Calibri" w:eastAsia="Times New Roman" w:hAnsi="Calibri" w:cs="Calibri"/>
+                <w:color w:val="000000"/>
+                <w:sz w:val="22"/>
+                <w:szCs w:val="22"/>
+                <w:lang w:eastAsia="es-UY"/>
+              </w:rPr>
+              <w:t> </w:t>
+            </w:r>
+          </w:p>
+        </w:tc>
+        <w:tc>
+          <w:tcPr>
+            <w:tcW w:w="1240" w:type="dxa"/>
+            <w:tcBorders>
+              <w:top w:val="nil"/>
+              <w:left w:val="nil"/>
+              <w:bottom w:val="nil"/>
+              <w:right w:val="nil"/>
+            </w:tcBorders>
+            <w:shd w:val="clear" w:color="auto" w:fill="auto"/>
+            <w:noWrap/>
+            <w:vAlign w:val="center"/>
+            <w:hideMark/>
+          </w:tcPr>
+          <w:p>
+            <w:pPr>
+              <w:spacing w:before="0" w:after="0" w:line="240" w:lineRule="auto"/>
+              <w:jc w:val="left"/>
+              <w:rPr>
+                <w:rFonts w:ascii="Calibri" w:eastAsia="Times New Roman" w:hAnsi="Calibri" w:cs="Calibri"/>
+                <w:color w:val="000000"/>
+                <w:sz w:val="22"/>
+                <w:szCs w:val="22"/>
+                <w:lang w:eastAsia="es-UY"/>
+              </w:rPr>
+            </w:pPr>
+          </w:p>
+        </w:tc>
+        <w:tc>
+          <w:tcPr>
+            <w:tcW w:w="1240" w:type="dxa"/>
+            <w:tcBorders>
+              <w:top w:val="nil"/>
+              <w:left w:val="nil"/>
+              <w:bottom w:val="nil"/>
+              <w:right w:val="nil"/>
+            </w:tcBorders>
+            <w:shd w:val="clear" w:color="auto" w:fill="auto"/>
+            <w:noWrap/>
+            <w:vAlign w:val="center"/>
+            <w:hideMark/>
+          </w:tcPr>
+          <w:p>
+            <w:pPr>
+              <w:spacing w:before="0" w:after="0" w:line="240" w:lineRule="auto"/>
+              <w:jc w:val="left"/>
+              <w:rPr>
+                <w:rFonts w:ascii="Times New Roman" w:eastAsia="Times New Roman" w:hAnsi="Times New Roman" w:cs="Times New Roman"/>
+                <w:lang w:eastAsia="es-UY"/>
+              </w:rPr>
+            </w:pPr>
+          </w:p>
+        </w:tc>
+        <w:tc>
+          <w:tcPr>
+            <w:tcW w:w="1240" w:type="dxa"/>
+            <w:tcBorders>
+              <w:top w:val="nil"/>
+              <w:left w:val="nil"/>
+              <w:bottom w:val="nil"/>
+              <w:right w:val="nil"/>
+            </w:tcBorders>
+            <w:shd w:val="clear" w:color="auto" w:fill="auto"/>
+            <w:noWrap/>
+            <w:vAlign w:val="center"/>
+            <w:hideMark/>
+          </w:tcPr>
+          <w:p>
+            <w:pPr>
+              <w:spacing w:before="0" w:after="0" w:line="240" w:lineRule="auto"/>
+              <w:jc w:val="left"/>
+              <w:rPr>
+                <w:rFonts w:ascii="Times New Roman" w:eastAsia="Times New Roman" w:hAnsi="Times New Roman" w:cs="Times New Roman"/>
+                <w:lang w:eastAsia="es-UY"/>
+              </w:rPr>
+            </w:pPr>
+          </w:p>
+        </w:tc>
+        <w:tc>
+          <w:tcPr>
+            <w:tcW w:w="4960" w:type="dxa"/>
+            <w:gridSpan w:val="4"/>
+            <w:tcBorders>
+              <w:top w:val="nil"/>
+              <w:left w:val="single" w:sz="4" w:space="0" w:color="auto"/>
+              <w:bottom w:val="nil"/>
+              <w:right w:val="single" w:sz="8" w:space="0" w:color="000000"/>
+            </w:tcBorders>
+            <w:shd w:val="clear" w:color="auto" w:fill="auto"/>
+            <w:noWrap/>
+            <w:vAlign w:val="center"/>
+            <w:hideMark/>
+          </w:tcPr>
+          <w:p>
+            <w:pPr>
+              <w:spacing w:before="0" w:after="0" w:line="240" w:lineRule="auto"/>
+              <w:jc w:val="left"/>
+              <w:rPr>
+                <w:rFonts w:ascii="Calibri" w:eastAsia="Times New Roman" w:hAnsi="Calibri" w:cs="Calibri"/>
+                <w:color w:val="000000"/>
+                <w:sz w:val="22"/>
+                <w:szCs w:val="22"/>
+                <w:lang w:eastAsia="es-UY"/>
+              </w:rPr>
+            </w:pPr>
+            <w:r>
+              <w:rPr>
+                <w:rFonts w:ascii="Calibri" w:eastAsia="Times New Roman" w:hAnsi="Calibri" w:cs="Calibri"/>
+                <w:color w:val="000000"/>
+                <w:sz w:val="22"/>
+                <w:szCs w:val="22"/>
+                <w:lang w:eastAsia="es-UY"/>
+              </w:rPr>
+              <w:t>9- Guarda en la base de datos.</w:t>
+            </w:r>
+          </w:p>
+        </w:tc>
+      </w:tr>
+      <w:tr>
+        <w:trPr>
+          <w:trHeight w:val="978"/>
+        </w:trPr>
+        <w:tc>
+          <w:tcPr>
+            <w:tcW w:w="1240" w:type="dxa"/>
+            <w:tcBorders>
+              <w:top w:val="nil"/>
+              <w:left w:val="single" w:sz="8" w:space="0" w:color="auto"/>
+              <w:bottom w:val="single" w:sz="8" w:space="0" w:color="auto"/>
+              <w:right w:val="nil"/>
+            </w:tcBorders>
+            <w:shd w:val="clear" w:color="auto" w:fill="auto"/>
+            <w:noWrap/>
+            <w:vAlign w:val="center"/>
+            <w:hideMark/>
+          </w:tcPr>
+          <w:p>
+            <w:pPr>
+              <w:spacing w:before="0" w:after="0" w:line="240" w:lineRule="auto"/>
+              <w:jc w:val="left"/>
+              <w:rPr>
+                <w:rFonts w:ascii="Calibri" w:eastAsia="Times New Roman" w:hAnsi="Calibri" w:cs="Calibri"/>
+                <w:color w:val="000000"/>
+                <w:sz w:val="22"/>
+                <w:szCs w:val="22"/>
+                <w:lang w:eastAsia="es-UY"/>
+              </w:rPr>
+            </w:pPr>
+            <w:r>
+              <w:rPr>
+                <w:rFonts w:ascii="Calibri" w:eastAsia="Times New Roman" w:hAnsi="Calibri" w:cs="Calibri"/>
+                <w:color w:val="000000"/>
+                <w:sz w:val="22"/>
+                <w:szCs w:val="22"/>
+                <w:lang w:eastAsia="es-UY"/>
+              </w:rPr>
+              <w:t> </w:t>
+            </w:r>
+          </w:p>
+        </w:tc>
+        <w:tc>
+          <w:tcPr>
+            <w:tcW w:w="1240" w:type="dxa"/>
+            <w:tcBorders>
+              <w:top w:val="nil"/>
+              <w:left w:val="nil"/>
+              <w:bottom w:val="single" w:sz="8" w:space="0" w:color="auto"/>
+              <w:right w:val="nil"/>
+            </w:tcBorders>
+            <w:shd w:val="clear" w:color="auto" w:fill="auto"/>
+            <w:noWrap/>
+            <w:vAlign w:val="center"/>
+            <w:hideMark/>
+          </w:tcPr>
+          <w:p>
+            <w:pPr>
+              <w:spacing w:before="0" w:after="0" w:line="240" w:lineRule="auto"/>
+              <w:jc w:val="left"/>
+              <w:rPr>
+                <w:rFonts w:ascii="Calibri" w:eastAsia="Times New Roman" w:hAnsi="Calibri" w:cs="Calibri"/>
+                <w:color w:val="000000"/>
+                <w:sz w:val="22"/>
+                <w:szCs w:val="22"/>
+                <w:lang w:eastAsia="es-UY"/>
+              </w:rPr>
+            </w:pPr>
+            <w:r>
+              <w:rPr>
+                <w:rFonts w:ascii="Calibri" w:eastAsia="Times New Roman" w:hAnsi="Calibri" w:cs="Calibri"/>
+                <w:color w:val="000000"/>
+                <w:sz w:val="22"/>
+                <w:szCs w:val="22"/>
+                <w:lang w:eastAsia="es-UY"/>
+              </w:rPr>
+              <w:t> </w:t>
+            </w:r>
+          </w:p>
+        </w:tc>
+        <w:tc>
+          <w:tcPr>
+            <w:tcW w:w="1240" w:type="dxa"/>
+            <w:tcBorders>
+              <w:top w:val="nil"/>
+              <w:left w:val="nil"/>
+              <w:bottom w:val="single" w:sz="8" w:space="0" w:color="auto"/>
+              <w:right w:val="nil"/>
+            </w:tcBorders>
+            <w:shd w:val="clear" w:color="auto" w:fill="auto"/>
+            <w:noWrap/>
+            <w:vAlign w:val="center"/>
+            <w:hideMark/>
+          </w:tcPr>
+          <w:p>
+            <w:pPr>
+              <w:spacing w:before="0" w:after="0" w:line="240" w:lineRule="auto"/>
+              <w:jc w:val="left"/>
+              <w:rPr>
+                <w:rFonts w:ascii="Calibri" w:eastAsia="Times New Roman" w:hAnsi="Calibri" w:cs="Calibri"/>
+                <w:color w:val="000000"/>
+                <w:sz w:val="22"/>
+                <w:szCs w:val="22"/>
+                <w:lang w:eastAsia="es-UY"/>
+              </w:rPr>
+            </w:pPr>
+            <w:r>
+              <w:rPr>
+                <w:rFonts w:ascii="Calibri" w:eastAsia="Times New Roman" w:hAnsi="Calibri" w:cs="Calibri"/>
+                <w:color w:val="000000"/>
+                <w:sz w:val="22"/>
+                <w:szCs w:val="22"/>
+                <w:lang w:eastAsia="es-UY"/>
+              </w:rPr>
+              <w:t> </w:t>
+            </w:r>
+          </w:p>
+        </w:tc>
+        <w:tc>
+          <w:tcPr>
+            <w:tcW w:w="1240" w:type="dxa"/>
+            <w:tcBorders>
+              <w:top w:val="nil"/>
+              <w:left w:val="nil"/>
+              <w:bottom w:val="single" w:sz="8" w:space="0" w:color="auto"/>
+              <w:right w:val="nil"/>
+            </w:tcBorders>
+            <w:shd w:val="clear" w:color="auto" w:fill="auto"/>
+            <w:noWrap/>
+            <w:vAlign w:val="center"/>
+            <w:hideMark/>
+          </w:tcPr>
+          <w:p>
+            <w:pPr>
+              <w:spacing w:before="0" w:after="0" w:line="240" w:lineRule="auto"/>
+              <w:jc w:val="left"/>
+              <w:rPr>
+                <w:rFonts w:ascii="Calibri" w:eastAsia="Times New Roman" w:hAnsi="Calibri" w:cs="Calibri"/>
+                <w:color w:val="000000"/>
+                <w:sz w:val="22"/>
+                <w:szCs w:val="22"/>
+                <w:lang w:eastAsia="es-UY"/>
+              </w:rPr>
+            </w:pPr>
+            <w:r>
+              <w:rPr>
+                <w:rFonts w:ascii="Calibri" w:eastAsia="Times New Roman" w:hAnsi="Calibri" w:cs="Calibri"/>
+                <w:color w:val="000000"/>
+                <w:sz w:val="22"/>
+                <w:szCs w:val="22"/>
+                <w:lang w:eastAsia="es-UY"/>
+              </w:rPr>
+              <w:t> </w:t>
+            </w:r>
+          </w:p>
+        </w:tc>
+        <w:tc>
+          <w:tcPr>
+            <w:tcW w:w="4960" w:type="dxa"/>
+            <w:gridSpan w:val="4"/>
+            <w:tcBorders>
+              <w:top w:val="nil"/>
+              <w:left w:val="single" w:sz="4" w:space="0" w:color="auto"/>
+              <w:bottom w:val="single" w:sz="8" w:space="0" w:color="auto"/>
+              <w:right w:val="single" w:sz="8" w:space="0" w:color="000000"/>
+            </w:tcBorders>
+            <w:shd w:val="clear" w:color="auto" w:fill="auto"/>
+            <w:vAlign w:val="center"/>
+            <w:hideMark/>
+          </w:tcPr>
+          <w:p>
+            <w:pPr>
+              <w:spacing w:before="0" w:after="0" w:line="240" w:lineRule="auto"/>
+              <w:jc w:val="left"/>
+              <w:rPr>
+                <w:rFonts w:ascii="Calibri" w:eastAsia="Times New Roman" w:hAnsi="Calibri" w:cs="Calibri"/>
+                <w:color w:val="000000"/>
+                <w:sz w:val="22"/>
+                <w:szCs w:val="22"/>
+                <w:lang w:eastAsia="es-UY"/>
+              </w:rPr>
+            </w:pPr>
+            <w:r>
+              <w:rPr>
+                <w:rFonts w:ascii="Calibri" w:eastAsia="Times New Roman" w:hAnsi="Calibri" w:cs="Calibri"/>
+                <w:color w:val="000000"/>
+                <w:sz w:val="22"/>
+                <w:szCs w:val="22"/>
+                <w:lang w:eastAsia="es-UY"/>
+              </w:rPr>
+              <w:t>10- Busca en base de datos si quedan jornadas por evaluar. De ser así sigue mostrando punto rojo.</w:t>
+            </w:r>
+          </w:p>
+        </w:tc>
+      </w:tr>
+    </w:tbl>
+    <w:p>
+      <w:pPr>
+        <w:rPr>
+          <w:lang w:val="es-MX"/>
+        </w:rPr>
+      </w:pPr>
+    </w:p>
+    <w:p>
+      <w:pPr>
+        <w:pStyle w:val="Ttulo3"/>
+        <w:rPr>
+          <w:lang w:val="es-MX"/>
+        </w:rPr>
+      </w:pPr>
+      <w:r>
+        <w:rPr>
+          <w:lang w:val="es-MX"/>
+        </w:rPr>
+        <w:t>Flujo Alternativo</w:t>
+      </w:r>
+    </w:p>
+    <w:p>
+      <w:pPr>
+        <w:spacing w:before="0" w:after="0"/>
+        <w:rPr>
+          <w:lang w:val="es-MX"/>
+        </w:rPr>
+      </w:pPr>
+      <w:r>
+        <w:rPr>
+          <w:lang w:val="es-MX"/>
+        </w:rPr>
+        <w:t>4.A- No confirma selección y vuelve hacia atrás.</w:t>
+      </w:r>
+    </w:p>
+    <w:p>
+      <w:pPr>
+        <w:spacing w:before="0"/>
+        <w:rPr>
+          <w:lang w:val="es-MX"/>
+        </w:rPr>
+      </w:pPr>
+      <w:r>
+        <w:rPr>
+          <w:lang w:val="es-MX"/>
+        </w:rPr>
+        <w:tab/>
+        <w:t>5.A- Sistema no busca en base de datos.</w:t>
+      </w:r>
+    </w:p>
+    <w:p>
+      <w:pPr>
+        <w:spacing w:before="0"/>
+        <w:rPr>
+          <w:lang w:val="es-MX"/>
+        </w:rPr>
+      </w:pPr>
+      <w:r>
+        <w:rPr>
+          <w:lang w:val="es-MX"/>
+        </w:rPr>
+        <w:t>5.B-El sistema no encuentra incidencias para esa obra en esa fecha. Se</w:t>
+      </w:r>
+      <w:r>
+        <w:rPr>
+          <w:lang w:val="es-MX"/>
+        </w:rPr>
+        <w:t xml:space="preserve"> avisa con una ventana de diálogo emergente y se vuelve a la página de selección</w:t>
+      </w:r>
+      <w:r>
+        <w:rPr>
+          <w:lang w:val="es-MX"/>
+        </w:rPr>
+        <w:t>.</w:t>
+      </w:r>
+    </w:p>
+    <w:p>
+      <w:pPr>
+        <w:spacing w:before="0" w:after="0"/>
+        <w:rPr>
+          <w:lang w:val="es-MX"/>
+        </w:rPr>
+      </w:pPr>
+      <w:r>
+        <w:rPr>
+          <w:lang w:val="es-MX"/>
+        </w:rPr>
+        <w:t>8.</w:t>
+      </w:r>
+      <w:r>
+        <w:rPr>
+          <w:lang w:val="es-MX"/>
+        </w:rPr>
+        <w:t>A</w:t>
+      </w:r>
+      <w:r>
+        <w:rPr>
+          <w:lang w:val="es-MX"/>
+        </w:rPr>
+        <w:t>- No se confirma la acción</w:t>
+      </w:r>
+      <w:r>
+        <w:rPr>
+          <w:lang w:val="es-MX"/>
+        </w:rPr>
+        <w:t>.</w:t>
+      </w:r>
+    </w:p>
+    <w:p>
+      <w:pPr>
+        <w:spacing w:before="0"/>
+        <w:rPr>
+          <w:lang w:val="es-MX"/>
+        </w:rPr>
+      </w:pPr>
+      <w:r>
+        <w:rPr>
+          <w:lang w:val="es-MX"/>
+        </w:rPr>
+        <w:tab/>
+        <w:t>9.A- No se guardan los cambios.</w:t>
+      </w:r>
+      <w:r>
+        <w:rPr>
+          <w:lang w:val="es-MX"/>
+        </w:rPr>
+        <w:tab/>
+      </w:r>
+    </w:p>
+    <w:p>
+      <w:pPr>
+        <w:spacing w:before="0"/>
+        <w:rPr>
+          <w:lang w:val="es-MX"/>
+        </w:rPr>
+      </w:pPr>
+    </w:p>
+    <w:p>
+      <w:pPr>
+        <w:spacing w:before="0"/>
+        <w:rPr>
+          <w:lang w:val="es-MX"/>
+        </w:rPr>
+      </w:pPr>
+    </w:p>
+    <w:p>
+      <w:pPr>
+        <w:spacing w:before="0"/>
+        <w:jc w:val="center"/>
+        <w:rPr>
+          <w:lang w:val="es-MX"/>
+        </w:rPr>
+      </w:pPr>
+      <w:r>
+        <w:rPr>
+          <w:noProof/>
+          <w:lang w:val="es-MX"/>
+        </w:rPr>
+        <w:lastRenderedPageBreak/>
+        <w:drawing>
+          <wp:inline distT="0" distB="0" distL="0" distR="0" wp14:anchorId="42F96230" wp14:editId="413890F6">
+            <wp:extent cx="3633123" cy="4985827"/>
+            <wp:effectExtent l="0" t="0" r="5715" b="5715"/>
+            <wp:docPr id="830845042" name="Imagen 11"/>
+            <wp:cNvGraphicFramePr>
+              <a:graphicFrameLocks xmlns:a="http://schemas.openxmlformats.org/drawingml/2006/main" noChangeAspect="1"/>
+            </wp:cNvGraphicFramePr>
+            <a:graphic xmlns:a="http://schemas.openxmlformats.org/drawingml/2006/main">
+              <a:graphicData uri="http://schemas.openxmlformats.org/drawingml/2006/picture">
+                <pic:pic xmlns:pic="http://schemas.openxmlformats.org/drawingml/2006/picture">
+                  <pic:nvPicPr>
+                    <pic:cNvPr id="0" name="Picture 12"/>
+                    <pic:cNvPicPr>
+                      <a:picLocks noChangeAspect="1" noChangeArrowheads="1"/>
+                    </pic:cNvPicPr>
+                  </pic:nvPicPr>
+                  <pic:blipFill>
+                    <a:blip r:embed="rId12" cstate="print">
+                      <a:extLst>
+                        <a:ext uri="{28A0092B-C50C-407E-A947-70E740481C1C}">
+                          <a14:useLocalDpi xmlns:a14="http://schemas.microsoft.com/office/drawing/2010/main" val="0"/>
+                        </a:ext>
+                      </a:extLst>
+                    </a:blip>
+                    <a:srcRect/>
+                    <a:stretch>
+                      <a:fillRect/>
+                    </a:stretch>
+                  </pic:blipFill>
+                  <pic:spPr bwMode="auto">
+                    <a:xfrm>
+                      <a:off x="0" y="0"/>
+                      <a:ext cx="3644915" cy="5002009"/>
+                    </a:xfrm>
+                    <a:prstGeom prst="rect">
+                      <a:avLst/>
+                    </a:prstGeom>
+                    <a:noFill/>
+                  </pic:spPr>
+                </pic:pic>
+              </a:graphicData>
+            </a:graphic>
+          </wp:inline>
+        </w:drawing>
+      </w:r>
+    </w:p>
+    <w:p>
+      <w:pPr>
+        <w:jc w:val="center"/>
+        <w:rPr>
+          <w:lang w:val="es-MX"/>
+        </w:rPr>
+      </w:pPr>
+      <w:r>
+        <w:rPr>
+          <w:noProof/>
+          <w:lang w:val="es-MX"/>
+        </w:rPr>
+        <w:lastRenderedPageBreak/>
+        <w:drawing>
+          <wp:inline distT="0" distB="0" distL="0" distR="0" wp14:anchorId="22AA1C2E" wp14:editId="1D5E1DF3">
+            <wp:extent cx="3324769" cy="4555858"/>
+            <wp:effectExtent l="0" t="0" r="9525" b="0"/>
+            <wp:docPr id="242553085" name="Imagen 8"/>
+            <wp:cNvGraphicFramePr>
+              <a:graphicFrameLocks xmlns:a="http://schemas.openxmlformats.org/drawingml/2006/main" noChangeAspect="1"/>
+            </wp:cNvGraphicFramePr>
+            <a:graphic xmlns:a="http://schemas.openxmlformats.org/drawingml/2006/main">
+              <a:graphicData uri="http://schemas.openxmlformats.org/drawingml/2006/picture">
+                <pic:pic xmlns:pic="http://schemas.openxmlformats.org/drawingml/2006/picture">
+                  <pic:nvPicPr>
+                    <pic:cNvPr id="0" name="Picture 9"/>
+                    <pic:cNvPicPr>
+                      <a:picLocks noChangeAspect="1" noChangeArrowheads="1"/>
+                    </pic:cNvPicPr>
+                  </pic:nvPicPr>
+                  <pic:blipFill>
+                    <a:blip r:embed="rId13" cstate="print">
+                      <a:extLst>
+                        <a:ext uri="{28A0092B-C50C-407E-A947-70E740481C1C}">
+                          <a14:useLocalDpi xmlns:a14="http://schemas.microsoft.com/office/drawing/2010/main" val="0"/>
+                        </a:ext>
+                      </a:extLst>
+                    </a:blip>
+                    <a:srcRect/>
+                    <a:stretch>
+                      <a:fillRect/>
+                    </a:stretch>
+                  </pic:blipFill>
+                  <pic:spPr bwMode="auto">
+                    <a:xfrm>
+                      <a:off x="0" y="0"/>
+                      <a:ext cx="3336196" cy="4571516"/>
+                    </a:xfrm>
+                    <a:prstGeom prst="rect">
+                      <a:avLst/>
+                    </a:prstGeom>
+                    <a:noFill/>
+                  </pic:spPr>
+                </pic:pic>
+              </a:graphicData>
+            </a:graphic>
+          </wp:inline>
+        </w:drawing>
+      </w:r>
+    </w:p>
+    <w:p>
+      <w:pPr>
+        <w:rPr>
+          <w:lang w:val="es-MX"/>
+        </w:rPr>
+      </w:pPr>
+    </w:p>
+    <w:p>
+      <w:pPr>
+        <w:jc w:val="center"/>
+      </w:pPr>
     </w:p>
     <w:p>
       <w:pPr>
         <w:pStyle w:val="Ttulo1"/>
-        <w:rPr>
-          <w:lang w:val="es-MX"/>
-        </w:rPr>
-      </w:pPr>
-      <w:r>
-        <w:rPr>
-          <w:lang w:val="es-MX"/>
-        </w:rPr>
-        <w:t>Lista de necesidades</w:t>
-      </w:r>
-    </w:p>
-    <w:p>
-      <w:pPr>
-        <w:rPr>
-          <w:lang w:val="es-MX"/>
-        </w:rPr>
-      </w:pPr>
-      <w:r>
-        <w:rPr>
-          <w:lang w:val="es-MX"/>
-        </w:rPr>
-        <w:t>Llevar un registro automatizado de</w:t>
-      </w:r>
-      <w:r>
-        <w:rPr>
-          <w:lang w:val="es-MX"/>
-        </w:rPr>
-        <w:t xml:space="preserve"> lugar de trabajo y cantidad de horas trabajadas para cada</w:t>
-      </w:r>
-      <w:r>
-        <w:rPr>
-          <w:lang w:val="es-MX"/>
-        </w:rPr>
-        <w:t xml:space="preserve"> obrero.</w:t>
-      </w:r>
-    </w:p>
-    <w:p>
-      <w:pPr>
-        <w:rPr>
-          <w:lang w:val="es-MX"/>
-        </w:rPr>
-      </w:pPr>
-      <w:r>
-        <w:rPr>
-          <w:lang w:val="es-MX"/>
-        </w:rPr>
-        <w:t>El encargado de obra</w:t>
-      </w:r>
-      <w:r>
-        <w:rPr>
-          <w:lang w:val="es-MX"/>
-        </w:rPr>
-        <w:t xml:space="preserve"> puede controlar el listado de ingresos a diario</w:t>
-      </w:r>
-    </w:p>
+      </w:pPr>
+      <w:r>
+        <w:t>PLAN</w:t>
+      </w:r>
+    </w:p>
+    <w:p>
+      <w:r>
+        <w:rPr>
+          <w:highlight w:val="yellow"/>
+        </w:rPr>
+        <w:t>ANTES DE LANZARLO HARÍA UN</w:t>
+      </w:r>
+      <w:r>
+        <w:rPr>
+          <w:highlight w:val="yellow"/>
+        </w:rPr>
+        <w:t xml:space="preserve">A PRIMERA PRUEBA CON UN PAR DE TRABAJADORES DE CONFIANZA Y UN JEFE DE OBRA PARA VER EL FUNCIONAMIENTO Y RECIBIR FEEDBACK. Es importante que sea fácil y no sea un impedimento para el </w:t>
+      </w:r>
+      <w:r>
+        <w:rPr>
+          <w:highlight w:val="yellow"/>
+        </w:rPr>
+        <w:t xml:space="preserve">trabajo. </w:t>
+      </w:r>
+      <w:r>
+        <w:rPr>
+          <w:highlight w:val="yellow"/>
+        </w:rPr>
+        <w:t>Probar con un mes o 15 días</w:t>
+      </w:r>
+      <w:r>
+        <w:t>. AEMÁS EVALUAR LA RAPIDEZ EN LA SALIDA DEL REPORTE</w:t>
+      </w:r>
+      <w:r>
+        <w:t xml:space="preserve"> (PERCEPCIÓN DEL CLIENTE)</w:t>
+      </w:r>
+      <w:r>
+        <w:t xml:space="preserve"> Y EVALUAR </w:t>
+      </w:r>
+      <w:r>
+        <w:t xml:space="preserve">AGRANDAR EL SERVIDOR DÓNDE SE ALOCARÁ LA WEB APP. </w:t>
+      </w:r>
+    </w:p>
+    <w:p/>
     <w:p>
       <w:pPr>
         <w:pStyle w:val="Ttulo1"/>
-        <w:rPr>
-          <w:lang w:val="es-MX"/>
-        </w:rPr>
-      </w:pPr>
-      <w:r>
-        <w:rPr>
-          <w:lang w:val="es-MX"/>
-        </w:rPr>
-        <w:t>Actores involucrados</w:t>
-      </w:r>
-    </w:p>
-    <w:p>
-      <w:pPr>
-        <w:rPr>
-          <w:lang w:val="es-MX"/>
-        </w:rPr>
-      </w:pPr>
-      <w:r>
-        <w:rPr>
-          <w:lang w:val="es-MX"/>
-        </w:rPr>
-        <w:t>Cliente</w:t>
-      </w:r>
-    </w:p>
-    <w:p>
-      <w:pPr>
-        <w:rPr>
-          <w:lang w:val="es-MX"/>
-        </w:rPr>
-      </w:pPr>
-      <w:r>
-        <w:rPr>
-          <w:lang w:val="es-MX"/>
-        </w:rPr>
-        <w:t>Usuario Trabajador</w:t>
-      </w:r>
-    </w:p>
-    <w:p>
-      <w:pPr>
-        <w:rPr>
-          <w:lang w:val="es-MX"/>
-        </w:rPr>
-      </w:pPr>
-    </w:p>
-    <w:p>
-      <w:pPr>
-        <w:rPr>
-          <w:lang w:val="es-MX"/>
-        </w:rPr>
-      </w:pPr>
-    </w:p>
-    <w:p>
-      <w:pPr>
-        <w:rPr>
-          <w:lang w:val="es-MX"/>
-        </w:rPr>
-      </w:pPr>
-      <w:r>
-        <w:rPr>
-          <w:lang w:val="es-MX"/>
-        </w:rPr>
-        <w:t>Usuario Jefe de Obra</w:t>
-      </w:r>
-    </w:p>
-    <w:p>
-      <w:pPr>
-        <w:rPr>
-          <w:lang w:val="es-MX"/>
-        </w:rPr>
-      </w:pPr>
-    </w:p>
-    <w:p>
-      <w:pPr>
-        <w:pStyle w:val="Ttulo"/>
-        <w:rPr>
-          <w:lang w:val="es-MX"/>
-        </w:rPr>
-      </w:pPr>
-      <w:r>
-        <w:rPr>
-          <w:lang w:val="es-MX"/>
-        </w:rPr>
-        <w:t>REQUERIMIENTOS</w:t>
-      </w:r>
-    </w:p>
+      </w:pPr>
+      <w:r>
+        <w:t>RIESGOS</w:t>
+      </w:r>
+    </w:p>
+    <w:p>
+      <w:r>
+        <w:t xml:space="preserve">Los trabajadores </w:t>
+      </w:r>
+      <w:proofErr w:type="spellStart"/>
+      <w:r>
+        <w:t>selccionados</w:t>
+      </w:r>
+      <w:proofErr w:type="spellEnd"/>
+      <w:r>
+        <w:t xml:space="preserve"> para realizar el </w:t>
+      </w:r>
+      <w:proofErr w:type="spellStart"/>
+      <w:r>
+        <w:t>feedback</w:t>
+      </w:r>
+      <w:proofErr w:type="spellEnd"/>
+      <w:r>
+        <w:t xml:space="preserve"> no muestran suficiente interés</w:t>
+      </w:r>
+      <w:r>
+        <w:t xml:space="preserve">. </w:t>
+      </w:r>
+      <w:r>
+        <w:sym w:font="Wingdings" w:char="F0E0"/>
+      </w:r>
+      <w:r>
+        <w:t xml:space="preserve"> esto tiene que ser una jornada paga por el cliente, en la cual no van a trabajar en la </w:t>
+      </w:r>
+      <w:proofErr w:type="gramStart"/>
+      <w:r>
+        <w:t>obra</w:t>
+      </w:r>
+      <w:proofErr w:type="gramEnd"/>
+      <w:r>
+        <w:t xml:space="preserve"> pero se les paga todo igual</w:t>
+      </w:r>
+      <w:r>
+        <w:t xml:space="preserve"> y se hace tipo lunch o algo. VENDEME HUMO PLIS. </w:t>
+      </w:r>
+    </w:p>
+    <w:p>
+      <w:r>
+        <w:t xml:space="preserve">La </w:t>
+      </w:r>
+      <w:proofErr w:type="gramStart"/>
+      <w:r>
+        <w:t>app</w:t>
+      </w:r>
+      <w:proofErr w:type="gramEnd"/>
+      <w:r>
+        <w:t xml:space="preserve"> no cumple con las expectativas de rapidez y facilidad de uso.</w:t>
+      </w:r>
+    </w:p>
+    <w:p>
+      <w:r>
+        <w:t xml:space="preserve">La </w:t>
+      </w:r>
+      <w:proofErr w:type="gramStart"/>
+      <w:r>
+        <w:t>app</w:t>
+      </w:r>
+      <w:proofErr w:type="gramEnd"/>
+      <w:r>
+        <w:t xml:space="preserve"> no cumple con las expectativas funcionales</w:t>
+      </w:r>
+      <w:r>
+        <w:t xml:space="preserve"> </w:t>
+      </w:r>
+      <w:r>
+        <w:sym w:font="Wingdings" w:char="F0E0"/>
+      </w:r>
+      <w:r>
+        <w:t xml:space="preserve"> </w:t>
+      </w:r>
+      <w:r>
+        <w:t>la generación del reporte es el corazón del proyecto y va a determinar</w:t>
+      </w:r>
+      <w:r>
+        <w:t xml:space="preserve"> todo lo anterior. Hacer foco en que el reporte generado sea útil para el cliente. Realizar reuniones con la gente de administración, los contadores, </w:t>
+      </w:r>
+      <w:proofErr w:type="spellStart"/>
+      <w:r>
+        <w:t>etc</w:t>
+      </w:r>
+      <w:proofErr w:type="spellEnd"/>
+      <w:r>
+        <w:t xml:space="preserve">, todo el mundo que vaya a utilizar las planillas de salida. </w:t>
+      </w:r>
+    </w:p>
+    <w:p/>
     <w:p>
       <w:pPr>
         <w:pStyle w:val="Ttulo1"/>
-        <w:rPr>
-          <w:lang w:val="es-MX"/>
-        </w:rPr>
-      </w:pPr>
-      <w:r>
-        <w:rPr>
-          <w:lang w:val="es-MX"/>
-        </w:rPr>
-        <w:t>Funcionales</w:t>
-      </w:r>
-    </w:p>
-    <w:p>
-      <w:pPr>
-        <w:pStyle w:val="Ttulo2"/>
-        <w:rPr>
-          <w:lang w:val="es-MX"/>
-        </w:rPr>
-      </w:pPr>
-      <w:r>
-        <w:rPr>
-          <w:lang w:val="es-MX"/>
-        </w:rPr>
-        <w:t>RF01- Un Nombre de requerimiento</w:t>
-      </w:r>
-    </w:p>
-    <w:p>
-      <w:pPr>
-        <w:pStyle w:val="Ttulo4"/>
-        <w:rPr>
-          <w:lang w:val="es-MX"/>
-        </w:rPr>
-      </w:pPr>
-      <w:r>
-        <w:rPr>
-          <w:lang w:val="es-MX"/>
-        </w:rPr>
-        <w:t>Descripción</w:t>
-      </w:r>
-    </w:p>
-    <w:p>
-      <w:pPr>
-        <w:rPr>
-          <w:lang w:val="es-MX"/>
-        </w:rPr>
-      </w:pPr>
-      <w:r>
-        <w:rPr>
-          <w:lang w:val="es-MX"/>
-        </w:rPr>
-        <w:t>Bla bla</w:t>
-      </w:r>
-    </w:p>
-    <w:p>
-      <w:pPr>
-        <w:pStyle w:val="Ttulo4"/>
-        <w:rPr>
-          <w:lang w:val="es-MX"/>
-        </w:rPr>
-      </w:pPr>
-      <w:r>
-        <w:rPr>
-          <w:lang w:val="es-MX"/>
-        </w:rPr>
-        <w:lastRenderedPageBreak/>
-        <w:t>Prioridad</w:t>
-      </w:r>
-    </w:p>
-    <w:p>
-      <w:pPr>
-        <w:rPr>
-          <w:lang w:val="es-MX"/>
-        </w:rPr>
-      </w:pPr>
-      <w:r>
-        <w:rPr>
-          <w:lang w:val="es-MX"/>
-        </w:rPr>
-        <w:t>ALTA</w:t>
-      </w:r>
-    </w:p>
-    <w:p>
-      <w:pPr>
-        <w:pStyle w:val="Ttulo4"/>
-        <w:rPr>
-          <w:lang w:val="es-MX"/>
-        </w:rPr>
-      </w:pPr>
-      <w:r>
-        <w:rPr>
-          <w:lang w:val="es-MX"/>
-        </w:rPr>
-        <w:t>Dependencias</w:t>
-      </w:r>
-    </w:p>
-    <w:p>
-      <w:pPr>
-        <w:rPr>
-          <w:lang w:val="es-MX"/>
-        </w:rPr>
-      </w:pPr>
-      <w:r>
-        <w:rPr>
-          <w:lang w:val="es-MX"/>
-        </w:rPr>
-        <w:t>RF02, RF03</w:t>
-      </w:r>
-    </w:p>
-    <w:p>
-      <w:pPr>
-        <w:pStyle w:val="Ttulo2"/>
-        <w:rPr>
-          <w:lang w:val="es-MX"/>
-        </w:rPr>
-      </w:pPr>
-      <w:r>
-        <w:rPr>
-          <w:lang w:val="es-MX"/>
-        </w:rPr>
-        <w:t>RF02- OTRO NOMBRE</w:t>
-      </w:r>
-    </w:p>
-    <w:p>
-      <w:pPr>
-        <w:pStyle w:val="Ttulo4"/>
-        <w:rPr>
-          <w:lang w:val="es-MX"/>
-        </w:rPr>
-      </w:pPr>
-      <w:r>
-        <w:rPr>
-          <w:lang w:val="es-MX"/>
-        </w:rPr>
-        <w:t>Descripción</w:t>
-      </w:r>
-    </w:p>
-    <w:p>
-      <w:pPr>
-        <w:rPr>
-          <w:lang w:val="es-MX"/>
-        </w:rPr>
-      </w:pPr>
-      <w:r>
-        <w:rPr>
-          <w:lang w:val="es-MX"/>
-        </w:rPr>
-        <w:t>Bla bla</w:t>
-      </w:r>
-    </w:p>
-    <w:p>
-      <w:pPr>
-        <w:pStyle w:val="Ttulo4"/>
-        <w:rPr>
-          <w:lang w:val="es-MX"/>
-        </w:rPr>
-      </w:pPr>
-      <w:r>
-        <w:rPr>
-          <w:lang w:val="es-MX"/>
-        </w:rPr>
-        <w:t>Prioridad</w:t>
-      </w:r>
-    </w:p>
-    <w:p>
-      <w:pPr>
-        <w:rPr>
-          <w:lang w:val="es-MX"/>
-        </w:rPr>
-      </w:pPr>
-      <w:r>
-        <w:rPr>
-          <w:lang w:val="es-MX"/>
-        </w:rPr>
-        <w:t>ALTA</w:t>
-      </w:r>
-    </w:p>
-    <w:p>
-      <w:pPr>
-        <w:pStyle w:val="Ttulo4"/>
-        <w:rPr>
-          <w:lang w:val="es-MX"/>
-        </w:rPr>
-      </w:pPr>
-      <w:r>
-        <w:rPr>
-          <w:lang w:val="es-MX"/>
-        </w:rPr>
-        <w:t>Dependencias</w:t>
-      </w:r>
-    </w:p>
-    <w:p>
-      <w:pPr>
-        <w:rPr>
-          <w:lang w:val="es-MX"/>
-        </w:rPr>
-      </w:pPr>
-      <w:r>
-        <w:rPr>
-          <w:lang w:val="es-MX"/>
-        </w:rPr>
-        <w:t>RF02, RF03</w:t>
+      </w:pPr>
+      <w:r>
+        <w:t>GESTION</w:t>
+      </w:r>
+    </w:p>
+    <w:p>
+      <w:r>
+        <w:t xml:space="preserve">SCRUM </w:t>
+      </w:r>
+      <w:r>
+        <w:sym w:font="Wingdings" w:char="F0E0"/>
+      </w:r>
+      <w:r>
+        <w:t xml:space="preserve"> Lucas es PO</w:t>
+      </w:r>
+    </w:p>
+    <w:p>
+      <w:r>
+        <w:t>Generar registro escrito de cada sprint</w:t>
+      </w:r>
+      <w:r>
+        <w:t>, con el desglose de horas, encargados de cada tarea (funcionalidad)</w:t>
+      </w:r>
+    </w:p>
+    <w:p>
+      <w:pPr>
+        <w:pStyle w:val="Ttulo1"/>
+      </w:pPr>
+      <w:r>
+        <w:t>Supuestos</w:t>
+      </w:r>
+    </w:p>
+    <w:p>
+      <w:r>
+        <w:t xml:space="preserve">Asumimos que somos una empresa </w:t>
+      </w:r>
+      <w:r>
+        <w:t xml:space="preserve">establecida con un Dev </w:t>
+      </w:r>
+      <w:proofErr w:type="spellStart"/>
+      <w:r>
+        <w:t>Team</w:t>
+      </w:r>
+      <w:proofErr w:type="spellEnd"/>
+      <w:r>
+        <w:t xml:space="preserve"> </w:t>
+      </w:r>
+      <w:r>
+        <w:t xml:space="preserve">que ya sabe trabajar sobre </w:t>
+      </w:r>
+      <w:r>
+        <w:t>la</w:t>
+      </w:r>
+      <w:r>
+        <w:t xml:space="preserve"> conjunción Spring </w:t>
+      </w:r>
+      <w:proofErr w:type="spellStart"/>
+      <w:r>
+        <w:t>Boot</w:t>
+      </w:r>
+      <w:proofErr w:type="spellEnd"/>
+      <w:r>
+        <w:t>-</w:t>
+      </w:r>
+      <w:proofErr w:type="spellStart"/>
+      <w:r>
+        <w:t>React</w:t>
+      </w:r>
+      <w:proofErr w:type="spellEnd"/>
+      <w:r>
+        <w:t>-SQL.</w:t>
+      </w:r>
+      <w:r>
+        <w:t xml:space="preserve"> De lo contrario necesitaríamos agregar horas de capacitación y estudio al proyecto.</w:t>
+      </w:r>
+      <w:r>
+        <w:t xml:space="preserve"> </w:t>
+      </w:r>
+    </w:p>
+    <w:p>
+      <w:r>
+        <w:t xml:space="preserve">Asumimos que sabemos generar códigos QR que se asocien a un </w:t>
+      </w:r>
+      <w:proofErr w:type="spellStart"/>
+      <w:r>
+        <w:t>determiando</w:t>
+      </w:r>
+      <w:proofErr w:type="spellEnd"/>
+      <w:r>
+        <w:t xml:space="preserve"> ID para </w:t>
+      </w:r>
+      <w:r>
+        <w:t>cargar los datos desde la base.</w:t>
       </w:r>
     </w:p>
     <w:p/>
@@ -1337,17 +9124,61 @@
         <w:pStyle w:val="Ttulo1"/>
       </w:pPr>
       <w:r>
-        <w:t>NO FUNCIONALES</w:t>
-      </w:r>
-    </w:p>
-    <w:p>
-      <w:r>
-        <w:t>Jhkjhkjhkjhk</w:t>
+        <w:t>MEJORAS</w:t>
+      </w:r>
+    </w:p>
+    <w:p>
+      <w:r>
+        <w:t xml:space="preserve">En preferencias del administrador </w:t>
+      </w:r>
+      <w:proofErr w:type="spellStart"/>
+      <w:r>
+        <w:t>setear</w:t>
+      </w:r>
+      <w:proofErr w:type="spellEnd"/>
+      <w:r>
+        <w:t xml:space="preserve"> que se haga el reporte automáticamente los últimos días del mes y </w:t>
+      </w:r>
+      <w:proofErr w:type="spellStart"/>
+      <w:r>
+        <w:t>setear</w:t>
+      </w:r>
+      <w:proofErr w:type="spellEnd"/>
+      <w:r>
+        <w:t xml:space="preserve"> un tipo de reporte por defecto. </w:t>
+      </w:r>
+      <w:proofErr w:type="spellStart"/>
+      <w:r>
+        <w:t>Ej</w:t>
+      </w:r>
+      <w:proofErr w:type="spellEnd"/>
+      <w:r>
+        <w:t xml:space="preserve"> Fecha inicio: primer día del mes, fecha fin: ultimo día, Obra: todas, tipo: resumen.</w:t>
+      </w:r>
+    </w:p>
+    <w:p/>
+    <w:p/>
+    <w:p/>
+    <w:p/>
+    <w:p/>
+    <w:p/>
+    <w:p/>
+    <w:p>
+      <w:pPr>
+        <w:rPr>
+          <w:vanish/>
+        </w:rPr>
+      </w:pPr>
+      <w:r>
+        <w:rPr>
+          <w:vanish/>
+        </w:rPr>
+        <w:t>Principio del formulario</w:t>
       </w:r>
     </w:p>
     <w:p/>
     <w:sectPr>
-      <w:footerReference w:type="default" r:id="rId9"/>
+      <w:footerReference w:type="default" r:id="rId14"/>
       <w:pgSz w:w="11906" w:h="16838"/>
       <w:pgMar w:top="1440" w:right="1080" w:bottom="1440" w:left="1080" w:header="708" w:footer="708" w:gutter="0"/>
       <w:pgNumType w:start="0"/>
@@ -1401,6 +9232,7 @@
         <w:docPartUnique/>
       </w:docPartObj>
     </w:sdtPr>
+    <w:sdtEndPr/>
     <w:sdtContent>
       <w:p>
         <w:pPr>
@@ -1783,6 +9615,119 @@
     </w:lvl>
   </w:abstractNum>
   <w:abstractNum w:abstractNumId="3" w15:restartNumberingAfterBreak="0">
+    <w:nsid w:val="4AEA30CB"/>
+    <w:multiLevelType w:val="hybridMultilevel"/>
+    <w:tmpl w:val="7E18CAF8"/>
+    <w:lvl w:ilvl="0" w:tplc="F22064AC">
+      <w:start w:val="30"/>
+      <w:numFmt w:val="bullet"/>
+      <w:lvlText w:val="-"/>
+      <w:lvlJc w:val="left"/>
+      <w:pPr>
+        <w:ind w:left="720" w:hanging="360"/>
+      </w:pPr>
+      <w:rPr>
+        <w:rFonts w:ascii="Calibri" w:eastAsiaTheme="minorEastAsia" w:hAnsi="Calibri" w:cs="Calibri" w:hint="default"/>
+      </w:rPr>
+    </w:lvl>
+    <w:lvl w:ilvl="1" w:tplc="380A0003" w:tentative="1">
+      <w:start w:val="1"/>
+      <w:numFmt w:val="bullet"/>
+      <w:lvlText w:val="o"/>
+      <w:lvlJc w:val="left"/>
+      <w:pPr>
+        <w:ind w:left="1440" w:hanging="360"/>
+      </w:pPr>
+      <w:rPr>
+        <w:rFonts w:ascii="Courier New" w:hAnsi="Courier New" w:cs="Courier New" w:hint="default"/>
+      </w:rPr>
+    </w:lvl>
+    <w:lvl w:ilvl="2" w:tplc="380A0005" w:tentative="1">
+      <w:start w:val="1"/>
+      <w:numFmt w:val="bullet"/>
+      <w:lvlText w:val=""/>
+      <w:lvlJc w:val="left"/>
+      <w:pPr>
+        <w:ind w:left="2160" w:hanging="360"/>
+      </w:pPr>
+      <w:rPr>
+        <w:rFonts w:ascii="Wingdings" w:hAnsi="Wingdings" w:hint="default"/>
+      </w:rPr>
+    </w:lvl>
+    <w:lvl w:ilvl="3" w:tplc="380A0001" w:tentative="1">
+      <w:start w:val="1"/>
+      <w:numFmt w:val="bullet"/>
+      <w:lvlText w:val=""/>
+      <w:lvlJc w:val="left"/>
+      <w:pPr>
+        <w:ind w:left="2880" w:hanging="360"/>
+      </w:pPr>
+      <w:rPr>
+        <w:rFonts w:ascii="Symbol" w:hAnsi="Symbol" w:hint="default"/>
+      </w:rPr>
+    </w:lvl>
+    <w:lvl w:ilvl="4" w:tplc="380A0003" w:tentative="1">
+      <w:start w:val="1"/>
+      <w:numFmt w:val="bullet"/>
+      <w:lvlText w:val="o"/>
+      <w:lvlJc w:val="left"/>
+      <w:pPr>
+        <w:ind w:left="3600" w:hanging="360"/>
+      </w:pPr>
+      <w:rPr>
+        <w:rFonts w:ascii="Courier New" w:hAnsi="Courier New" w:cs="Courier New" w:hint="default"/>
+      </w:rPr>
+    </w:lvl>
+    <w:lvl w:ilvl="5" w:tplc="380A0005" w:tentative="1">
+      <w:start w:val="1"/>
+      <w:numFmt w:val="bullet"/>
+      <w:lvlText w:val=""/>
+      <w:lvlJc w:val="left"/>
+      <w:pPr>
+        <w:ind w:left="4320" w:hanging="360"/>
+      </w:pPr>
+      <w:rPr>
+        <w:rFonts w:ascii="Wingdings" w:hAnsi="Wingdings" w:hint="default"/>
+      </w:rPr>
+    </w:lvl>
+    <w:lvl w:ilvl="6" w:tplc="380A0001" w:tentative="1">
+      <w:start w:val="1"/>
+      <w:numFmt w:val="bullet"/>
+      <w:lvlText w:val=""/>
+      <w:lvlJc w:val="left"/>
+      <w:pPr>
+        <w:ind w:left="5040" w:hanging="360"/>
+      </w:pPr>
+      <w:rPr>
+        <w:rFonts w:ascii="Symbol" w:hAnsi="Symbol" w:hint="default"/>
+      </w:rPr>
+    </w:lvl>
+    <w:lvl w:ilvl="7" w:tplc="380A0003" w:tentative="1">
+      <w:start w:val="1"/>
+      <w:numFmt w:val="bullet"/>
+      <w:lvlText w:val="o"/>
+      <w:lvlJc w:val="left"/>
+      <w:pPr>
+        <w:ind w:left="5760" w:hanging="360"/>
+      </w:pPr>
+      <w:rPr>
+        <w:rFonts w:ascii="Courier New" w:hAnsi="Courier New" w:cs="Courier New" w:hint="default"/>
+      </w:rPr>
+    </w:lvl>
+    <w:lvl w:ilvl="8" w:tplc="380A0005" w:tentative="1">
+      <w:start w:val="1"/>
+      <w:numFmt w:val="bullet"/>
+      <w:lvlText w:val=""/>
+      <w:lvlJc w:val="left"/>
+      <w:pPr>
+        <w:ind w:left="6480" w:hanging="360"/>
+      </w:pPr>
+      <w:rPr>
+        <w:rFonts w:ascii="Wingdings" w:hAnsi="Wingdings" w:hint="default"/>
+      </w:rPr>
+    </w:lvl>
+  </w:abstractNum>
+  <w:abstractNum w:abstractNumId="4" w15:restartNumberingAfterBreak="0">
     <w:nsid w:val="510442FB"/>
     <w:multiLevelType w:val="hybridMultilevel"/>
     <w:tmpl w:val="C1AC6ED6"/>
@@ -1889,6 +9834,119 @@
       <w:lvlJc w:val="left"/>
       <w:pPr>
         <w:ind w:left="7188" w:hanging="360"/>
+      </w:pPr>
+      <w:rPr>
+        <w:rFonts w:ascii="Wingdings" w:hAnsi="Wingdings" w:hint="default"/>
+      </w:rPr>
+    </w:lvl>
+  </w:abstractNum>
+  <w:abstractNum w:abstractNumId="5" w15:restartNumberingAfterBreak="0">
+    <w:nsid w:val="52802E1A"/>
+    <w:multiLevelType w:val="hybridMultilevel"/>
+    <w:tmpl w:val="292E3372"/>
+    <w:lvl w:ilvl="0" w:tplc="64929B88">
+      <w:start w:val="30"/>
+      <w:numFmt w:val="bullet"/>
+      <w:lvlText w:val="-"/>
+      <w:lvlJc w:val="left"/>
+      <w:pPr>
+        <w:ind w:left="720" w:hanging="360"/>
+      </w:pPr>
+      <w:rPr>
+        <w:rFonts w:ascii="Calibri" w:eastAsiaTheme="minorEastAsia" w:hAnsi="Calibri" w:cs="Calibri" w:hint="default"/>
+      </w:rPr>
+    </w:lvl>
+    <w:lvl w:ilvl="1" w:tplc="380A0003" w:tentative="1">
+      <w:start w:val="1"/>
+      <w:numFmt w:val="bullet"/>
+      <w:lvlText w:val="o"/>
+      <w:lvlJc w:val="left"/>
+      <w:pPr>
+        <w:ind w:left="1440" w:hanging="360"/>
+      </w:pPr>
+      <w:rPr>
+        <w:rFonts w:ascii="Courier New" w:hAnsi="Courier New" w:cs="Courier New" w:hint="default"/>
+      </w:rPr>
+    </w:lvl>
+    <w:lvl w:ilvl="2" w:tplc="380A0005" w:tentative="1">
+      <w:start w:val="1"/>
+      <w:numFmt w:val="bullet"/>
+      <w:lvlText w:val=""/>
+      <w:lvlJc w:val="left"/>
+      <w:pPr>
+        <w:ind w:left="2160" w:hanging="360"/>
+      </w:pPr>
+      <w:rPr>
+        <w:rFonts w:ascii="Wingdings" w:hAnsi="Wingdings" w:hint="default"/>
+      </w:rPr>
+    </w:lvl>
+    <w:lvl w:ilvl="3" w:tplc="380A0001" w:tentative="1">
+      <w:start w:val="1"/>
+      <w:numFmt w:val="bullet"/>
+      <w:lvlText w:val=""/>
+      <w:lvlJc w:val="left"/>
+      <w:pPr>
+        <w:ind w:left="2880" w:hanging="360"/>
+      </w:pPr>
+      <w:rPr>
+        <w:rFonts w:ascii="Symbol" w:hAnsi="Symbol" w:hint="default"/>
+      </w:rPr>
+    </w:lvl>
+    <w:lvl w:ilvl="4" w:tplc="380A0003" w:tentative="1">
+      <w:start w:val="1"/>
+      <w:numFmt w:val="bullet"/>
+      <w:lvlText w:val="o"/>
+      <w:lvlJc w:val="left"/>
+      <w:pPr>
+        <w:ind w:left="3600" w:hanging="360"/>
+      </w:pPr>
+      <w:rPr>
+        <w:rFonts w:ascii="Courier New" w:hAnsi="Courier New" w:cs="Courier New" w:hint="default"/>
+      </w:rPr>
+    </w:lvl>
+    <w:lvl w:ilvl="5" w:tplc="380A0005" w:tentative="1">
+      <w:start w:val="1"/>
+      <w:numFmt w:val="bullet"/>
+      <w:lvlText w:val=""/>
+      <w:lvlJc w:val="left"/>
+      <w:pPr>
+        <w:ind w:left="4320" w:hanging="360"/>
+      </w:pPr>
+      <w:rPr>
+        <w:rFonts w:ascii="Wingdings" w:hAnsi="Wingdings" w:hint="default"/>
+      </w:rPr>
+    </w:lvl>
+    <w:lvl w:ilvl="6" w:tplc="380A0001" w:tentative="1">
+      <w:start w:val="1"/>
+      <w:numFmt w:val="bullet"/>
+      <w:lvlText w:val=""/>
+      <w:lvlJc w:val="left"/>
+      <w:pPr>
+        <w:ind w:left="5040" w:hanging="360"/>
+      </w:pPr>
+      <w:rPr>
+        <w:rFonts w:ascii="Symbol" w:hAnsi="Symbol" w:hint="default"/>
+      </w:rPr>
+    </w:lvl>
+    <w:lvl w:ilvl="7" w:tplc="380A0003" w:tentative="1">
+      <w:start w:val="1"/>
+      <w:numFmt w:val="bullet"/>
+      <w:lvlText w:val="o"/>
+      <w:lvlJc w:val="left"/>
+      <w:pPr>
+        <w:ind w:left="5760" w:hanging="360"/>
+      </w:pPr>
+      <w:rPr>
+        <w:rFonts w:ascii="Courier New" w:hAnsi="Courier New" w:cs="Courier New" w:hint="default"/>
+      </w:rPr>
+    </w:lvl>
+    <w:lvl w:ilvl="8" w:tplc="380A0005" w:tentative="1">
+      <w:start w:val="1"/>
+      <w:numFmt w:val="bullet"/>
+      <w:lvlText w:val=""/>
+      <w:lvlJc w:val="left"/>
+      <w:pPr>
+        <w:ind w:left="6480" w:hanging="360"/>
       </w:pPr>
       <w:rPr>
         <w:rFonts w:ascii="Wingdings" w:hAnsi="Wingdings" w:hint="default"/>
@@ -1932,6 +9990,12 @@
     <w:abstractNumId w:val="2"/>
   </w:num>
   <w:num w:numId="13" w16cid:durableId="231618932">
+    <w:abstractNumId w:val="4"/>
+  </w:num>
+  <w:num w:numId="14" w16cid:durableId="886574865">
+    <w:abstractNumId w:val="5"/>
+  </w:num>
+  <w:num w:numId="15" w16cid:durableId="1041130058">
     <w:abstractNumId w:val="3"/>
   </w:num>
 </w:numbering>
@@ -2546,7 +10610,6 @@
   <w:style w:type="character" w:default="1" w:styleId="Fuentedeprrafopredeter">
     <w:name w:val="Default Paragraph Font"/>
     <w:uiPriority w:val="1"/>
-    <w:semiHidden/>
     <w:unhideWhenUsed/>
   </w:style>
   <w:style w:type="table" w:default="1" w:styleId="Tablanormal">

--- a/OBLI.docx
+++ b/OBLI.docx
@@ -1679,13 +1679,7 @@
         <w:rPr>
           <w:lang w:val="es-MX"/>
         </w:rPr>
-        <w:t>RF02-</w:t>
-      </w:r>
-      <w:r>
-        <w:rPr>
-          <w:lang w:val="es-MX"/>
-        </w:rPr>
-        <w:t>Historial de jornadas</w:t>
+        <w:t>RF02-Historial de jornadas</w:t>
       </w:r>
     </w:p>
     <w:p>
@@ -1712,13 +1706,7 @@
         <w:rPr>
           <w:lang w:val="es-MX"/>
         </w:rPr>
-        <w:t xml:space="preserve">Los UT y UJO </w:t>
-      </w:r>
-      <w:r>
-        <w:rPr>
-          <w:lang w:val="es-MX"/>
-        </w:rPr>
-        <w:t>podrán visualizar en su perfil</w:t>
+        <w:t>Los UT y UJO podrán visualizar en su perfil</w:t>
       </w:r>
       <w:r>
         <w:rPr>
@@ -2008,13 +1996,7 @@
         <w:rPr>
           <w:lang w:val="es-MX"/>
         </w:rPr>
-        <w:t xml:space="preserve"> de</w:t>
-      </w:r>
-      <w:r>
-        <w:rPr>
-          <w:lang w:val="es-MX"/>
-        </w:rPr>
-        <w:t xml:space="preserve"> jornada laboral</w:t>
+        <w:t xml:space="preserve"> de jornada laboral</w:t>
       </w:r>
     </w:p>
     <w:p>
@@ -2405,13 +2387,7 @@
         <w:rPr>
           <w:lang w:val="es-MX"/>
         </w:rPr>
-        <w:t xml:space="preserve"> </w:t>
-      </w:r>
-      <w:r>
-        <w:rPr>
-          <w:lang w:val="es-MX"/>
-        </w:rPr>
-        <w:t>Usuario</w:t>
+        <w:t xml:space="preserve"> Usuario</w:t>
       </w:r>
       <w:r>
         <w:rPr>
@@ -2437,25 +2413,7 @@
         <w:rPr>
           <w:lang w:val="es-MX"/>
         </w:rPr>
-        <w:t>RF0</w:t>
-      </w:r>
-      <w:r>
-        <w:rPr>
-          <w:lang w:val="es-MX"/>
-        </w:rPr>
-        <w:t>6</w:t>
-      </w:r>
-      <w:r>
-        <w:rPr>
-          <w:lang w:val="es-MX"/>
-        </w:rPr>
-        <w:t xml:space="preserve">- </w:t>
-      </w:r>
-      <w:r>
-        <w:rPr>
-          <w:lang w:val="es-MX"/>
-        </w:rPr>
-        <w:t xml:space="preserve">Confirmar </w:t>
+        <w:t xml:space="preserve">RF06- Confirmar </w:t>
       </w:r>
       <w:r>
         <w:rPr>
@@ -2827,13 +2785,7 @@
         <w:rPr>
           <w:lang w:val="es-MX"/>
         </w:rPr>
-        <w:t xml:space="preserve">- Ingreso </w:t>
-      </w:r>
-      <w:r>
-        <w:rPr>
-          <w:lang w:val="es-MX"/>
-        </w:rPr>
-        <w:t>Manual de Jornada de Trabajador</w:t>
+        <w:t>- Ingreso Manual de Jornada de Trabajador</w:t>
       </w:r>
     </w:p>
     <w:p>
@@ -2970,31 +2922,7 @@
         <w:rPr>
           <w:lang w:val="es-MX"/>
         </w:rPr>
-        <w:t xml:space="preserve">Funcionales – Usuario </w:t>
-      </w:r>
-      <w:r>
-        <w:rPr>
-          <w:lang w:val="es-MX"/>
-        </w:rPr>
-        <w:t>Administrador</w:t>
-      </w:r>
-      <w:r>
-        <w:rPr>
-          <w:lang w:val="es-MX"/>
-        </w:rPr>
-        <w:t xml:space="preserve"> (</w:t>
-      </w:r>
-      <w:r>
-        <w:rPr>
-          <w:lang w:val="es-MX"/>
-        </w:rPr>
-        <w:t>UA</w:t>
-      </w:r>
-      <w:r>
-        <w:rPr>
-          <w:lang w:val="es-MX"/>
-        </w:rPr>
-        <w:t>)</w:t>
+        <w:t>Funcionales – Usuario Administrador (UA)</w:t>
       </w:r>
     </w:p>
     <w:p>
@@ -3142,25 +3070,7 @@
           <w:lang w:val="es-MX"/>
         </w:rPr>
         <w:lastRenderedPageBreak/>
-        <w:t>RF</w:t>
-      </w:r>
-      <w:r>
-        <w:rPr>
-          <w:lang w:val="es-MX"/>
-        </w:rPr>
-        <w:t>10</w:t>
-      </w:r>
-      <w:r>
-        <w:rPr>
-          <w:lang w:val="es-MX"/>
-        </w:rPr>
-        <w:t xml:space="preserve">- Registro de </w:t>
-      </w:r>
-      <w:r>
-        <w:rPr>
-          <w:lang w:val="es-MX"/>
-        </w:rPr>
-        <w:t>UNA NUEVA OBRA</w:t>
+        <w:t>RF10- Registro de UNA NUEVA OBRA</w:t>
       </w:r>
     </w:p>
     <w:p>
@@ -3187,43 +3097,7 @@
         <w:rPr>
           <w:lang w:val="es-MX"/>
         </w:rPr>
-        <w:t xml:space="preserve">El Usuario Administrador podrá registrar </w:t>
-      </w:r>
-      <w:r>
-        <w:rPr>
-          <w:lang w:val="es-MX"/>
-        </w:rPr>
-        <w:t>una nueva obra</w:t>
-      </w:r>
-      <w:r>
-        <w:rPr>
-          <w:lang w:val="es-MX"/>
-        </w:rPr>
-        <w:t>. Será un formulario en el cual se ingresarán los siguientes datos: nombre</w:t>
-      </w:r>
-      <w:r>
-        <w:rPr>
-          <w:lang w:val="es-MX"/>
-        </w:rPr>
-        <w:t xml:space="preserve"> de referencia, número de ingreso en BPS, </w:t>
-      </w:r>
-      <w:r>
-        <w:rPr>
-          <w:lang w:val="es-MX"/>
-        </w:rPr>
-        <w:t xml:space="preserve">fecha de </w:t>
-      </w:r>
-      <w:r>
-        <w:rPr>
-          <w:lang w:val="es-MX"/>
-        </w:rPr>
-        <w:t>comienzo y fecha estimada de fin</w:t>
-      </w:r>
-      <w:r>
-        <w:rPr>
-          <w:lang w:val="es-MX"/>
-        </w:rPr>
-        <w:t xml:space="preserve">. </w:t>
+        <w:t xml:space="preserve">El Usuario Administrador podrá registrar una nueva obra. Será un formulario en el cual se ingresarán los siguientes datos: nombre de referencia, número de ingreso en BPS, fecha de comienzo y fecha estimada de fin. </w:t>
       </w:r>
     </w:p>
     <w:p>
@@ -6287,10 +6161,10 @@
         </w:rPr>
         <w:lastRenderedPageBreak/>
         <w:drawing>
-          <wp:inline distT="0" distB="0" distL="0" distR="0" wp14:anchorId="583DAAEB" wp14:editId="44A23C9E">
-            <wp:extent cx="4029710" cy="5225408"/>
-            <wp:effectExtent l="0" t="0" r="8890" b="0"/>
-            <wp:docPr id="717171843" name="Imagen 10"/>
+          <wp:inline distT="0" distB="0" distL="0" distR="0" wp14:anchorId="3C5B59A3" wp14:editId="7700601F">
+            <wp:extent cx="3974051" cy="5153234"/>
+            <wp:effectExtent l="0" t="0" r="7620" b="0"/>
+            <wp:docPr id="2073411574" name="Imagen 1"/>
             <wp:cNvGraphicFramePr>
               <a:graphicFrameLocks xmlns:a="http://schemas.openxmlformats.org/drawingml/2006/main" noChangeAspect="1"/>
             </wp:cNvGraphicFramePr>
@@ -6298,7 +6172,7 @@
               <a:graphicData uri="http://schemas.openxmlformats.org/drawingml/2006/picture">
                 <pic:pic xmlns:pic="http://schemas.openxmlformats.org/drawingml/2006/picture">
                   <pic:nvPicPr>
-                    <pic:cNvPr id="0" name="Picture 11"/>
+                    <pic:cNvPr id="0" name="Picture 2"/>
                     <pic:cNvPicPr>
                       <a:picLocks noChangeAspect="1" noChangeArrowheads="1"/>
                     </pic:cNvPicPr>
@@ -6319,7 +6193,7 @@
                   <pic:spPr bwMode="auto">
                     <a:xfrm>
                       <a:off x="0" y="0"/>
-                      <a:ext cx="4034442" cy="5231544"/>
+                      <a:ext cx="3977372" cy="5157541"/>
                     </a:xfrm>
                     <a:prstGeom prst="rect">
                       <a:avLst/>
@@ -6377,19 +6251,7 @@
         <w:rPr>
           <w:lang w:val="es-MX"/>
         </w:rPr>
-        <w:t xml:space="preserve">Permite a un </w:t>
-      </w:r>
-      <w:r>
-        <w:rPr>
-          <w:lang w:val="es-MX"/>
-        </w:rPr>
-        <w:t>UJO</w:t>
-      </w:r>
-      <w:r>
-        <w:rPr>
-          <w:lang w:val="es-MX"/>
-        </w:rPr>
-        <w:t xml:space="preserve"> </w:t>
+        <w:t xml:space="preserve">Permite a un UJO </w:t>
       </w:r>
       <w:proofErr w:type="spellStart"/>
       <w:r>
@@ -6403,13 +6265,7 @@
         <w:rPr>
           <w:lang w:val="es-MX"/>
         </w:rPr>
-        <w:t xml:space="preserve"> </w:t>
-      </w:r>
-      <w:r>
-        <w:rPr>
-          <w:lang w:val="es-MX"/>
-        </w:rPr>
-        <w:t xml:space="preserve">confirmar los trabajadores que </w:t>
+        <w:t xml:space="preserve"> confirmar los trabajadores que </w:t>
       </w:r>
       <w:r>
         <w:rPr>
@@ -8756,7 +8612,7 @@
         </w:rPr>
         <w:lastRenderedPageBreak/>
         <w:drawing>
-          <wp:inline distT="0" distB="0" distL="0" distR="0" wp14:anchorId="42F96230" wp14:editId="413890F6">
+          <wp:inline distT="0" distB="0" distL="0" distR="0" wp14:anchorId="42F96230" wp14:editId="6BE8AAE1">
             <wp:extent cx="3633123" cy="4985827"/>
             <wp:effectExtent l="0" t="0" r="5715" b="5715"/>
             <wp:docPr id="830845042" name="Imagen 11"/>
@@ -9154,6 +9010,14 @@
       <w:proofErr w:type="spellEnd"/>
       <w:r>
         <w:t xml:space="preserve"> Fecha inicio: primer día del mes, fecha fin: ultimo día, Obra: todas, tipo: resumen.</w:t>
+      </w:r>
+    </w:p>
+    <w:p>
+      <w:r>
+        <w:t>Que en UJO aparezcan lista de pendientes por aprobar</w:t>
+      </w:r>
+      <w:r>
+        <w:t>. Ahora se selecciona fecha y obra</w:t>
       </w:r>
     </w:p>
     <w:p/>
@@ -10610,6 +10474,7 @@
   <w:style w:type="character" w:default="1" w:styleId="Fuentedeprrafopredeter">
     <w:name w:val="Default Paragraph Font"/>
     <w:uiPriority w:val="1"/>
+    <w:semiHidden/>
     <w:unhideWhenUsed/>
   </w:style>
   <w:style w:type="table" w:default="1" w:styleId="Tablanormal">

--- a/OBLI.docx
+++ b/OBLI.docx
@@ -265,6 +265,16 @@
             </w:rPr>
           </w:pPr>
         </w:p>
+        <w:p>
+          <w:pPr>
+            <w:pStyle w:val="Sinespaciado"/>
+            <w:spacing w:before="480" w:after="240"/>
+            <w:jc w:val="center"/>
+            <w:rPr>
+              <w:rFonts w:ascii="Times New Roman" w:hAnsi="Times New Roman" w:cs="Times New Roman"/>
+            </w:rPr>
+          </w:pPr>
+        </w:p>
         <w:sdt>
           <w:sdtPr>
             <w:rPr>
@@ -307,7 +317,6 @@
                 <w:pStyle w:val="TDC1"/>
               </w:pPr>
               <w:r>
-                <w:lastRenderedPageBreak/>
                 <w:t>Documento de análisis</w:t>
               </w:r>
             </w:p>
@@ -885,39 +894,70 @@
       </w:r>
     </w:p>
     <w:p>
-      <w:pPr>
-        <w:rPr>
-          <w:lang w:val="es-MX"/>
-        </w:rPr>
-      </w:pPr>
-      <w:r>
-        <w:rPr>
-          <w:lang w:val="es-MX"/>
-        </w:rPr>
-        <w:t xml:space="preserve">BLA </w:t>
+      <w:r>
+        <w:t xml:space="preserve">Rustikas es una empresa que opera en el sector de la construcción y se destaca por su compromiso tanto en proyectos de edificación como en la producción de baldosas de hormigón vibrado. Su enfoque principal reside en la industria de la construcción, con especialización en obras industriales tales como galpones, depósitos, cámaras de frío y el mantenimiento general de edificios. Actualmente, Rustikas atiende a diversos clientes de renombre en su cartera de obras activas, entre los que se destacan </w:t>
       </w:r>
       <w:proofErr w:type="spellStart"/>
       <w:r>
-        <w:rPr>
-          <w:lang w:val="es-MX"/>
-        </w:rPr>
-        <w:t>BLA</w:t>
+        <w:t>Sarubbi</w:t>
       </w:r>
       <w:proofErr w:type="spellEnd"/>
       <w:r>
-        <w:rPr>
-          <w:lang w:val="es-MX"/>
-        </w:rPr>
-        <w:t xml:space="preserve"> </w:t>
+        <w:t xml:space="preserve">, </w:t>
       </w:r>
       <w:proofErr w:type="spellStart"/>
       <w:r>
-        <w:rPr>
-          <w:lang w:val="es-MX"/>
-        </w:rPr>
-        <w:t>BLA</w:t>
+        <w:t>Montfrio</w:t>
       </w:r>
       <w:proofErr w:type="spellEnd"/>
+      <w:r>
+        <w:t xml:space="preserve">, </w:t>
+      </w:r>
+      <w:proofErr w:type="spellStart"/>
+      <w:r>
+        <w:t>Cardama</w:t>
+      </w:r>
+      <w:proofErr w:type="spellEnd"/>
+      <w:r>
+        <w:t xml:space="preserve">, Industria Pesquera </w:t>
+      </w:r>
+      <w:proofErr w:type="spellStart"/>
+      <w:r>
+        <w:t>Valymar</w:t>
+      </w:r>
+      <w:proofErr w:type="spellEnd"/>
+      <w:r>
+        <w:t xml:space="preserve"> y </w:t>
+      </w:r>
+      <w:proofErr w:type="spellStart"/>
+      <w:r>
+        <w:t>Sadenir</w:t>
+      </w:r>
+      <w:proofErr w:type="spellEnd"/>
+      <w:r>
+        <w:t>, entre otros.</w:t>
+      </w:r>
+    </w:p>
+    <w:p>
+      <w:r>
+        <w:t xml:space="preserve">El equipo operativo de Rustikas en estas obras comprende aproximadamente </w:t>
+      </w:r>
+      <w:r>
+        <w:t>40</w:t>
+      </w:r>
+      <w:r>
+        <w:t xml:space="preserve"> empleados, desempeñando roles que incluyen capataces de obra, oficiales, medio oficiales y peones, todos ellos distribuidos en las diferentes ubicaciones de los proyectos en curso.</w:t>
+      </w:r>
+    </w:p>
+    <w:p>
+      <w:r>
+        <w:t>La sede principal de Rustikas se encuentra en San José, Playa Pascual. En este mismo terreno, disponen de un depósito donde se almacenan herramientas y materiales cuando no están en uso. Además de estas instalaciones, en el mismo emplazamiento se encuentra la fábrica de producción de baldosas de hormigón vibrado, la cual emplea a cuatro trabajadores dedicados a la producción y un chofer encargado de la distribución de las baldosas fabricadas.</w:t>
+      </w:r>
+    </w:p>
+    <w:p>
+      <w:r>
+        <w:t>La combinación de la construcción de alta calidad y la producción de baldosas de hormigón vibrado posiciona a Rustikas como una empresa versátil y comprometida en satisfacer las necesidades de sus clientes en ambas áreas de operación.</w:t>
+      </w:r>
     </w:p>
     <w:p>
       <w:pPr>
@@ -949,7 +989,31 @@
         <w:rPr>
           <w:lang w:val="es-MX"/>
         </w:rPr>
-        <w:t xml:space="preserve">das para cada trabajador, de forma de generar un reporte a fin de mes con el fin de liquidar sueldos. Las horas trabajas presentan distinto valor dependiendo si son horas comunes, horas extra u horas </w:t>
+        <w:t xml:space="preserve">das </w:t>
+      </w:r>
+      <w:r>
+        <w:rPr>
+          <w:lang w:val="es-MX"/>
+        </w:rPr>
+        <w:t>por</w:t>
+      </w:r>
+      <w:r>
+        <w:rPr>
+          <w:lang w:val="es-MX"/>
+        </w:rPr>
+        <w:t xml:space="preserve"> cada trabajador, de forma de generar un reporte a fin de mes con el fin de liquidar sueldos. Las horas trabaja</w:t>
+      </w:r>
+      <w:r>
+        <w:rPr>
+          <w:lang w:val="es-MX"/>
+        </w:rPr>
+        <w:t>da</w:t>
+      </w:r>
+      <w:r>
+        <w:rPr>
+          <w:lang w:val="es-MX"/>
+        </w:rPr>
+        <w:t xml:space="preserve">s presentan distinto valor dependiendo si son horas comunes, horas extra u horas </w:t>
       </w:r>
       <w:r>
         <w:rPr>
@@ -1058,34 +1122,15 @@
           <w:ilvl w:val="0"/>
           <w:numId w:val="15"/>
         </w:numPr>
-        <w:rPr>
-          <w:lang w:val="es-MX"/>
-        </w:rPr>
-      </w:pPr>
-      <w:r>
-        <w:rPr>
-          <w:lang w:val="es-MX"/>
-        </w:rPr>
-        <w:t xml:space="preserve">Generar una solución para la empresa </w:t>
-      </w:r>
-      <w:r>
-        <w:rPr>
-          <w:highlight w:val="yellow"/>
-          <w:lang w:val="es-MX"/>
-        </w:rPr>
-        <w:t>TAL</w:t>
-      </w:r>
-      <w:r>
-        <w:rPr>
-          <w:lang w:val="es-MX"/>
-        </w:rPr>
-        <w:t xml:space="preserve"> que facilite el r</w:t>
-      </w:r>
-      <w:r>
-        <w:rPr>
-          <w:lang w:val="es-MX"/>
-        </w:rPr>
-        <w:t>egistro de horas trabajadas para cada trabajador y que genere reportes según diferentes necesidades.</w:t>
+      </w:pPr>
+      <w:r>
+        <w:t xml:space="preserve">Diseñar e implementar una solución eficiente para la empresa </w:t>
+      </w:r>
+      <w:r>
+        <w:t>Rustikas</w:t>
+      </w:r>
+      <w:r>
+        <w:t xml:space="preserve"> que simplifique el registro de horas trabajadas por cada empleado.</w:t>
       </w:r>
     </w:p>
     <w:p>
@@ -1095,21 +1140,9 @@
           <w:ilvl w:val="0"/>
           <w:numId w:val="15"/>
         </w:numPr>
-        <w:rPr>
-          <w:lang w:val="es-MX"/>
-        </w:rPr>
-      </w:pPr>
-      <w:r>
-        <w:rPr>
-          <w:lang w:val="es-MX"/>
-        </w:rPr>
-        <w:t>Hacer foco en la percepción de rapi</w:t>
-      </w:r>
-      <w:r>
-        <w:rPr>
-          <w:lang w:val="es-MX"/>
-        </w:rPr>
-        <w:t>dez y facilidad de uso para todos los actores involucrados.</w:t>
+      </w:pPr>
+      <w:r>
+        <w:t>Desarrollar la capacidad de generar informes personalizados para abordar situaciones especiales.</w:t>
       </w:r>
     </w:p>
     <w:p>
@@ -1119,6 +1152,157 @@
           <w:ilvl w:val="0"/>
           <w:numId w:val="15"/>
         </w:numPr>
+      </w:pPr>
+      <w:r>
+        <w:t>Enfocarse en la percepción de rapidez y facilidad de uso para todas las partes interesadas, garantizando una experiencia de usuario óptima.</w:t>
+      </w:r>
+    </w:p>
+    <w:p>
+      <w:pPr>
+        <w:pStyle w:val="Prrafodelista"/>
+        <w:numPr>
+          <w:ilvl w:val="0"/>
+          <w:numId w:val="15"/>
+        </w:numPr>
+      </w:pPr>
+      <w:r>
+        <w:t xml:space="preserve">Realizar un </w:t>
+      </w:r>
+      <w:proofErr w:type="spellStart"/>
+      <w:r>
+        <w:t>pre-lanzamiento</w:t>
+      </w:r>
+      <w:proofErr w:type="spellEnd"/>
+      <w:r>
+        <w:t xml:space="preserve"> con un grupo selecto de usuarios, identificados por el cliente, con el fin de recopilar comentarios y sugerencias que permitan realizar ajustes y mejoras en las funcionalidades</w:t>
+      </w:r>
+      <w:r>
+        <w:t>.</w:t>
+      </w:r>
+    </w:p>
+    <w:p>
+      <w:r>
+        <w:lastRenderedPageBreak/>
+        <w:t>(Son los mismos, pero con un poco más de color, con ayuda de IA jaja)</w:t>
+      </w:r>
+    </w:p>
+    <w:p>
+      <w:pPr>
+        <w:pStyle w:val="Prrafodelista"/>
+        <w:numPr>
+          <w:ilvl w:val="0"/>
+          <w:numId w:val="15"/>
+        </w:numPr>
+      </w:pPr>
+      <w:r>
+        <w:t xml:space="preserve">Fomentar la adopción de tecnología y resaltar sus beneficios en la empresa </w:t>
+      </w:r>
+      <w:r>
+        <w:t>Rustikas</w:t>
+      </w:r>
+      <w:r>
+        <w:t xml:space="preserve">. </w:t>
+      </w:r>
+      <w:r>
+        <w:t>con el fin de mejorar la eficiencia y competitividad a través de la implementación de esta solución de registro de horas trabajadas.</w:t>
+      </w:r>
+    </w:p>
+    <w:p>
+      <w:pPr>
+        <w:pStyle w:val="Prrafodelista"/>
+      </w:pPr>
+    </w:p>
+    <w:p>
+      <w:pPr>
+        <w:pStyle w:val="Prrafodelista"/>
+      </w:pPr>
+    </w:p>
+    <w:p>
+      <w:pPr>
+        <w:pStyle w:val="Prrafodelista"/>
+        <w:numPr>
+          <w:ilvl w:val="0"/>
+          <w:numId w:val="15"/>
+        </w:numPr>
+        <w:rPr>
+          <w:lang w:val="es-MX"/>
+        </w:rPr>
+      </w:pPr>
+      <w:r>
+        <w:rPr>
+          <w:lang w:val="es-MX"/>
+        </w:rPr>
+        <w:t xml:space="preserve">Generar una solución para la empresa </w:t>
+      </w:r>
+      <w:r>
+        <w:rPr>
+          <w:highlight w:val="yellow"/>
+          <w:lang w:val="es-MX"/>
+        </w:rPr>
+        <w:t>TAL</w:t>
+      </w:r>
+      <w:r>
+        <w:rPr>
+          <w:lang w:val="es-MX"/>
+        </w:rPr>
+        <w:t xml:space="preserve"> que facilite el r</w:t>
+      </w:r>
+      <w:r>
+        <w:rPr>
+          <w:lang w:val="es-MX"/>
+        </w:rPr>
+        <w:t xml:space="preserve">egistro de horas trabajadas para cada trabajador </w:t>
+      </w:r>
+    </w:p>
+    <w:p>
+      <w:pPr>
+        <w:pStyle w:val="Prrafodelista"/>
+        <w:numPr>
+          <w:ilvl w:val="0"/>
+          <w:numId w:val="15"/>
+        </w:numPr>
+        <w:rPr>
+          <w:lang w:val="es-MX"/>
+        </w:rPr>
+      </w:pPr>
+      <w:r>
+        <w:rPr>
+          <w:lang w:val="es-MX"/>
+        </w:rPr>
+        <w:t xml:space="preserve">Permitir generar reportes manuales para casos particulares. </w:t>
+      </w:r>
+    </w:p>
+    <w:p>
+      <w:pPr>
+        <w:pStyle w:val="Prrafodelista"/>
+        <w:numPr>
+          <w:ilvl w:val="0"/>
+          <w:numId w:val="15"/>
+        </w:numPr>
+        <w:rPr>
+          <w:lang w:val="es-MX"/>
+        </w:rPr>
+      </w:pPr>
+      <w:r>
+        <w:rPr>
+          <w:lang w:val="es-MX"/>
+        </w:rPr>
+        <w:t>Hacer foco en la percepción de rapi</w:t>
+      </w:r>
+      <w:r>
+        <w:rPr>
+          <w:lang w:val="es-MX"/>
+        </w:rPr>
+        <w:t>dez y facilidad de uso para todos los actores involucrados.</w:t>
+      </w:r>
+    </w:p>
+    <w:p>
+      <w:pPr>
+        <w:pStyle w:val="Prrafodelista"/>
+        <w:numPr>
+          <w:ilvl w:val="0"/>
+          <w:numId w:val="15"/>
+        </w:numPr>
         <w:rPr>
           <w:lang w:val="es-MX"/>
         </w:rPr>
@@ -1229,7 +1413,19 @@
         <w:rPr>
           <w:lang w:val="es-MX"/>
         </w:rPr>
-        <w:t>Lograr diferencias horas comunes, horas extra y horas lluvia</w:t>
+        <w:t>Lograr diferencia</w:t>
+      </w:r>
+      <w:r>
+        <w:rPr>
+          <w:lang w:val="es-MX"/>
+        </w:rPr>
+        <w:t>r</w:t>
+      </w:r>
+      <w:r>
+        <w:rPr>
+          <w:lang w:val="es-MX"/>
+        </w:rPr>
+        <w:t xml:space="preserve"> horas comunes, horas extra y horas lluvia</w:t>
       </w:r>
       <w:r>
         <w:rPr>
@@ -1389,17 +1585,1574 @@
         <w:rPr>
           <w:lang w:val="es-MX"/>
         </w:rPr>
+        <w:t xml:space="preserve">BLA </w:t>
+      </w:r>
+      <w:proofErr w:type="spellStart"/>
+      <w:r>
+        <w:rPr>
+          <w:lang w:val="es-MX"/>
+        </w:rPr>
+        <w:t>BLA</w:t>
+      </w:r>
+      <w:proofErr w:type="spellEnd"/>
+    </w:p>
+    <w:p>
+      <w:pPr>
+        <w:pStyle w:val="Ttulo2"/>
+        <w:rPr>
+          <w:lang w:val="es-MX"/>
+        </w:rPr>
+      </w:pPr>
+      <w:r>
+        <w:rPr>
+          <w:lang w:val="es-MX"/>
+        </w:rPr>
+        <w:t>Usuario Jefe de Obra</w:t>
+      </w:r>
+    </w:p>
+    <w:p>
+      <w:pPr>
+        <w:rPr>
+          <w:lang w:val="es-MX"/>
+        </w:rPr>
+      </w:pPr>
+      <w:r>
+        <w:rPr>
+          <w:lang w:val="es-MX"/>
+        </w:rPr>
+        <w:t xml:space="preserve">BLA </w:t>
+      </w:r>
+      <w:proofErr w:type="spellStart"/>
+      <w:r>
+        <w:rPr>
+          <w:lang w:val="es-MX"/>
+        </w:rPr>
+        <w:t>BLA</w:t>
+      </w:r>
+      <w:proofErr w:type="spellEnd"/>
+    </w:p>
+    <w:p>
+      <w:pPr>
+        <w:pStyle w:val="Ttulo2"/>
+        <w:rPr>
+          <w:lang w:val="es-MX"/>
+        </w:rPr>
+      </w:pPr>
+      <w:r>
+        <w:rPr>
+          <w:lang w:val="es-MX"/>
+        </w:rPr>
+        <w:t>Usuario Administrador</w:t>
+      </w:r>
+    </w:p>
+    <w:p>
+      <w:pPr>
+        <w:rPr>
+          <w:lang w:val="es-MX"/>
+        </w:rPr>
+      </w:pPr>
+      <w:r>
+        <w:rPr>
+          <w:lang w:val="es-MX"/>
+        </w:rPr>
+        <w:t xml:space="preserve">BLA </w:t>
+      </w:r>
+      <w:proofErr w:type="spellStart"/>
+      <w:r>
+        <w:rPr>
+          <w:lang w:val="es-MX"/>
+        </w:rPr>
+        <w:t>BLA</w:t>
+      </w:r>
+      <w:proofErr w:type="spellEnd"/>
+    </w:p>
+    <w:p>
+      <w:pPr>
+        <w:rPr>
+          <w:lang w:val="es-MX"/>
+        </w:rPr>
+      </w:pPr>
+    </w:p>
+    <w:p>
+      <w:pPr>
+        <w:pStyle w:val="Ttulo"/>
+        <w:rPr>
+          <w:lang w:val="es-MX"/>
+        </w:rPr>
+      </w:pPr>
+      <w:r>
+        <w:rPr>
+          <w:lang w:val="es-MX"/>
+        </w:rPr>
+        <w:t>REQUERIMIENTOS</w:t>
+      </w:r>
+    </w:p>
+    <w:p>
+      <w:pPr>
+        <w:pStyle w:val="Ttulo1"/>
+        <w:rPr>
+          <w:lang w:val="es-MX"/>
+        </w:rPr>
+      </w:pPr>
+      <w:r>
+        <w:rPr>
+          <w:lang w:val="es-MX"/>
+        </w:rPr>
+        <w:t>Funcionales</w:t>
+      </w:r>
+      <w:r>
+        <w:rPr>
+          <w:lang w:val="es-MX"/>
+        </w:rPr>
+        <w:t xml:space="preserve"> </w:t>
+      </w:r>
+      <w:r>
+        <w:rPr>
+          <w:lang w:val="es-MX"/>
+        </w:rPr>
+        <w:t>–</w:t>
+      </w:r>
+      <w:r>
+        <w:rPr>
+          <w:lang w:val="es-MX"/>
+        </w:rPr>
+        <w:t xml:space="preserve"> GENERALES</w:t>
+      </w:r>
+      <w:r>
+        <w:rPr>
+          <w:lang w:val="es-MX"/>
+        </w:rPr>
+        <w:t xml:space="preserve"> (UT, UJO y UA)</w:t>
+      </w:r>
+    </w:p>
+    <w:p>
+      <w:pPr>
+        <w:pStyle w:val="Ttulo2"/>
+        <w:rPr>
+          <w:lang w:val="es-MX"/>
+        </w:rPr>
+      </w:pPr>
+      <w:r>
+        <w:rPr>
+          <w:lang w:val="es-MX"/>
+        </w:rPr>
+        <w:t>RF0</w:t>
+      </w:r>
+      <w:r>
+        <w:rPr>
+          <w:lang w:val="es-MX"/>
+        </w:rPr>
+        <w:t>1</w:t>
+      </w:r>
+      <w:r>
+        <w:rPr>
+          <w:lang w:val="es-MX"/>
+        </w:rPr>
+        <w:t xml:space="preserve">- </w:t>
+      </w:r>
+      <w:r>
+        <w:rPr>
+          <w:lang w:val="es-MX"/>
+        </w:rPr>
+        <w:t>LOG in</w:t>
+      </w:r>
+    </w:p>
+    <w:p>
+      <w:pPr>
+        <w:pStyle w:val="Ttulo4"/>
+        <w:rPr>
+          <w:lang w:val="es-MX"/>
+        </w:rPr>
+      </w:pPr>
+      <w:r>
+        <w:rPr>
+          <w:lang w:val="es-MX"/>
+        </w:rPr>
+        <w:t>Descripción</w:t>
+      </w:r>
+    </w:p>
+    <w:p>
+      <w:pPr>
+        <w:rPr>
+          <w:lang w:val="es-MX"/>
+        </w:rPr>
+      </w:pPr>
+      <w:r>
+        <w:rPr>
+          <w:lang w:val="es-MX"/>
+        </w:rPr>
+        <w:t>Cada usuario podrá ingresar a su perfil</w:t>
+      </w:r>
+      <w:r>
+        <w:rPr>
+          <w:lang w:val="es-MX"/>
+        </w:rPr>
+        <w:t xml:space="preserve"> a través de un formulario en el cual se ingresan número de cédula, sin puntos ni </w:t>
+      </w:r>
+      <w:r>
+        <w:rPr>
+          <w:lang w:val="es-MX"/>
+        </w:rPr>
+        <w:t>guion</w:t>
+      </w:r>
+      <w:r>
+        <w:rPr>
+          <w:lang w:val="es-MX"/>
+        </w:rPr>
+        <w:t>, y su contraseña.</w:t>
+      </w:r>
+      <w:r>
+        <w:rPr>
+          <w:lang w:val="es-MX"/>
+        </w:rPr>
+        <w:t xml:space="preserve"> Si es el primer ingreso, se solicitará el cambio de la contraseña.</w:t>
+      </w:r>
+    </w:p>
+    <w:p>
+      <w:pPr>
+        <w:pStyle w:val="Ttulo4"/>
+        <w:rPr>
+          <w:lang w:val="es-MX"/>
+        </w:rPr>
+      </w:pPr>
+      <w:r>
+        <w:rPr>
+          <w:lang w:val="es-MX"/>
+        </w:rPr>
         <w:lastRenderedPageBreak/>
-        <w:t xml:space="preserve">BLA </w:t>
+        <w:t>Prioridad</w:t>
+      </w:r>
+    </w:p>
+    <w:p>
+      <w:pPr>
+        <w:rPr>
+          <w:lang w:val="es-MX"/>
+        </w:rPr>
+      </w:pPr>
+      <w:r>
+        <w:rPr>
+          <w:lang w:val="es-MX"/>
+        </w:rPr>
+        <w:t>MEDIA</w:t>
+      </w:r>
+    </w:p>
+    <w:p>
+      <w:pPr>
+        <w:pStyle w:val="Ttulo4"/>
+        <w:rPr>
+          <w:lang w:val="es-MX"/>
+        </w:rPr>
+      </w:pPr>
+      <w:r>
+        <w:rPr>
+          <w:lang w:val="es-MX"/>
+        </w:rPr>
+        <w:t>Dependencias</w:t>
+      </w:r>
+    </w:p>
+    <w:p>
+      <w:pPr>
+        <w:rPr>
+          <w:lang w:val="es-MX"/>
+        </w:rPr>
+      </w:pPr>
+      <w:r>
+        <w:rPr>
+          <w:highlight w:val="yellow"/>
+          <w:lang w:val="es-MX"/>
+        </w:rPr>
+        <w:t>La del registro</w:t>
+      </w:r>
+    </w:p>
+    <w:p>
+      <w:pPr>
+        <w:pStyle w:val="Ttulo2"/>
+        <w:rPr>
+          <w:lang w:val="es-MX"/>
+        </w:rPr>
+      </w:pPr>
+      <w:r>
+        <w:rPr>
+          <w:lang w:val="es-MX"/>
+        </w:rPr>
+        <w:t>RF02-Historial de jornadas</w:t>
+      </w:r>
+    </w:p>
+    <w:p>
+      <w:pPr>
+        <w:pStyle w:val="Ttulo4"/>
+        <w:rPr>
+          <w:lang w:val="es-MX"/>
+        </w:rPr>
+      </w:pPr>
+      <w:r>
+        <w:rPr>
+          <w:lang w:val="es-MX"/>
+        </w:rPr>
+        <w:t>Descripción</w:t>
+      </w:r>
+    </w:p>
+    <w:p>
+      <w:pPr>
+        <w:rPr>
+          <w:lang w:val="es-MX"/>
+        </w:rPr>
+      </w:pPr>
+      <w:r>
+        <w:rPr>
+          <w:lang w:val="es-MX"/>
+        </w:rPr>
+        <w:t>Los UT y UJO podrán visualizar en su perfil</w:t>
+      </w:r>
+      <w:r>
+        <w:rPr>
+          <w:lang w:val="es-MX"/>
+        </w:rPr>
+        <w:t>, en formato de tabla, un listado de jornadas laborales registradas en el sistema con la siguiente información: fecha, nombre de la obra</w:t>
+      </w:r>
+      <w:r>
+        <w:rPr>
+          <w:lang w:val="es-MX"/>
+        </w:rPr>
+        <w:t xml:space="preserve">, horario de ingreso y horario de salida. </w:t>
+      </w:r>
+    </w:p>
+    <w:p>
+      <w:pPr>
+        <w:pStyle w:val="Ttulo4"/>
+        <w:rPr>
+          <w:lang w:val="es-MX"/>
+        </w:rPr>
+      </w:pPr>
+      <w:r>
+        <w:rPr>
+          <w:lang w:val="es-MX"/>
+        </w:rPr>
+        <w:t>Prioridad</w:t>
+      </w:r>
+    </w:p>
+    <w:p>
+      <w:pPr>
+        <w:rPr>
+          <w:lang w:val="es-MX"/>
+        </w:rPr>
+      </w:pPr>
+      <w:r>
+        <w:rPr>
+          <w:lang w:val="es-MX"/>
+        </w:rPr>
+        <w:t>MEDIA</w:t>
+      </w:r>
+    </w:p>
+    <w:p>
+      <w:pPr>
+        <w:pStyle w:val="Ttulo4"/>
+        <w:rPr>
+          <w:lang w:val="es-MX"/>
+        </w:rPr>
+      </w:pPr>
+      <w:r>
+        <w:rPr>
+          <w:lang w:val="es-MX"/>
+        </w:rPr>
+        <w:t>Dependencias</w:t>
+      </w:r>
+    </w:p>
+    <w:p>
+      <w:pPr>
+        <w:rPr>
+          <w:lang w:val="es-MX"/>
+        </w:rPr>
+      </w:pPr>
+      <w:r>
+        <w:rPr>
+          <w:lang w:val="es-MX"/>
+        </w:rPr>
+        <w:t>-</w:t>
+      </w:r>
+    </w:p>
+    <w:p>
+      <w:pPr>
+        <w:pStyle w:val="Ttulo2"/>
+        <w:rPr>
+          <w:lang w:val="es-MX"/>
+        </w:rPr>
+      </w:pPr>
+      <w:r>
+        <w:rPr>
+          <w:lang w:val="es-MX"/>
+        </w:rPr>
+        <w:t>RF0</w:t>
+      </w:r>
+      <w:r>
+        <w:rPr>
+          <w:lang w:val="es-MX"/>
+        </w:rPr>
+        <w:t>3</w:t>
+      </w:r>
+      <w:r>
+        <w:rPr>
+          <w:lang w:val="es-MX"/>
+        </w:rPr>
+        <w:t>-</w:t>
+      </w:r>
+      <w:r>
+        <w:rPr>
+          <w:lang w:val="es-MX"/>
+        </w:rPr>
+        <w:t>Ingreso de nueva jornada laboral</w:t>
+      </w:r>
+    </w:p>
+    <w:p>
+      <w:pPr>
+        <w:pStyle w:val="Ttulo4"/>
+        <w:rPr>
+          <w:lang w:val="es-MX"/>
+        </w:rPr>
+      </w:pPr>
+      <w:r>
+        <w:rPr>
+          <w:lang w:val="es-MX"/>
+        </w:rPr>
+        <w:t>Descripción</w:t>
+      </w:r>
+    </w:p>
+    <w:p>
+      <w:pPr>
+        <w:rPr>
+          <w:lang w:val="es-MX"/>
+        </w:rPr>
+      </w:pPr>
+      <w:r>
+        <w:rPr>
+          <w:lang w:val="es-MX"/>
+        </w:rPr>
+        <w:t xml:space="preserve">Los </w:t>
+      </w:r>
+      <w:r>
+        <w:rPr>
+          <w:lang w:val="es-MX"/>
+        </w:rPr>
+        <w:t xml:space="preserve">UT y UJO </w:t>
+      </w:r>
+      <w:r>
+        <w:rPr>
+          <w:lang w:val="es-MX"/>
+        </w:rPr>
+        <w:t>al llegar a su lugar de trabajo podrán escanear un código QR asociado a</w:t>
+      </w:r>
+      <w:r>
+        <w:rPr>
+          <w:lang w:val="es-MX"/>
+        </w:rPr>
+        <w:t>l identificador de la obra en el sistema</w:t>
+      </w:r>
+      <w:r>
+        <w:rPr>
+          <w:lang w:val="es-MX"/>
+        </w:rPr>
+        <w:t xml:space="preserve">. </w:t>
+      </w:r>
+      <w:r>
+        <w:rPr>
+          <w:lang w:val="es-MX"/>
+        </w:rPr>
+        <w:t>Habrá un espacio dedicado a comentarios por si el trabajador dese</w:t>
+      </w:r>
+      <w:r>
+        <w:rPr>
+          <w:lang w:val="es-MX"/>
+        </w:rPr>
+        <w:t xml:space="preserve">a dejar información relevante. </w:t>
+      </w:r>
+      <w:r>
+        <w:rPr>
+          <w:lang w:val="es-MX"/>
+        </w:rPr>
+        <w:t>Se observará que se agregó al historial de jornadas laborales</w:t>
+      </w:r>
+      <w:r>
+        <w:rPr>
+          <w:lang w:val="es-MX"/>
+        </w:rPr>
+        <w:t xml:space="preserve"> con toda</w:t>
+      </w:r>
+      <w:r>
+        <w:rPr>
+          <w:lang w:val="es-MX"/>
+        </w:rPr>
+        <w:t xml:space="preserve"> la información menos el</w:t>
+      </w:r>
+      <w:r>
+        <w:rPr>
+          <w:lang w:val="es-MX"/>
+        </w:rPr>
+        <w:t xml:space="preserve"> horario de salida.</w:t>
+      </w:r>
+      <w:r>
+        <w:rPr>
+          <w:lang w:val="es-MX"/>
+        </w:rPr>
+        <w:t xml:space="preserve"> </w:t>
+      </w:r>
+    </w:p>
+    <w:p>
+      <w:pPr>
+        <w:pStyle w:val="Ttulo4"/>
+        <w:rPr>
+          <w:lang w:val="es-MX"/>
+        </w:rPr>
+      </w:pPr>
+      <w:r>
+        <w:rPr>
+          <w:lang w:val="es-MX"/>
+        </w:rPr>
+        <w:t>Prioridad</w:t>
+      </w:r>
+    </w:p>
+    <w:p>
+      <w:pPr>
+        <w:rPr>
+          <w:lang w:val="es-MX"/>
+        </w:rPr>
+      </w:pPr>
+      <w:r>
+        <w:rPr>
+          <w:lang w:val="es-MX"/>
+        </w:rPr>
+        <w:t>ALTA</w:t>
+      </w:r>
+    </w:p>
+    <w:p>
+      <w:pPr>
+        <w:pStyle w:val="Ttulo4"/>
+        <w:rPr>
+          <w:lang w:val="es-MX"/>
+        </w:rPr>
+      </w:pPr>
+      <w:r>
+        <w:rPr>
+          <w:lang w:val="es-MX"/>
+        </w:rPr>
+        <w:t>Dependencias</w:t>
+      </w:r>
+    </w:p>
+    <w:p>
+      <w:pPr>
+        <w:rPr>
+          <w:lang w:val="es-MX"/>
+        </w:rPr>
+      </w:pPr>
+      <w:r>
+        <w:rPr>
+          <w:lang w:val="es-MX"/>
+        </w:rPr>
+        <w:t>RF</w:t>
+      </w:r>
+      <w:r>
+        <w:rPr>
+          <w:lang w:val="es-MX"/>
+        </w:rPr>
+        <w:t>02</w:t>
+      </w:r>
+    </w:p>
+    <w:p>
+      <w:pPr>
+        <w:pStyle w:val="Ttulo2"/>
+        <w:rPr>
+          <w:lang w:val="es-MX"/>
+        </w:rPr>
+      </w:pPr>
+      <w:r>
+        <w:rPr>
+          <w:lang w:val="es-MX"/>
+        </w:rPr>
+        <w:t>RF0</w:t>
+      </w:r>
+      <w:r>
+        <w:rPr>
+          <w:lang w:val="es-MX"/>
+        </w:rPr>
+        <w:t>4</w:t>
+      </w:r>
+      <w:r>
+        <w:rPr>
+          <w:lang w:val="es-MX"/>
+        </w:rPr>
+        <w:t>-</w:t>
+      </w:r>
+      <w:r>
+        <w:rPr>
+          <w:lang w:val="es-MX"/>
+        </w:rPr>
+        <w:t>Finalización</w:t>
+      </w:r>
+      <w:r>
+        <w:rPr>
+          <w:lang w:val="es-MX"/>
+        </w:rPr>
+        <w:t xml:space="preserve"> de jornada laboral</w:t>
+      </w:r>
+    </w:p>
+    <w:p>
+      <w:pPr>
+        <w:pStyle w:val="Ttulo4"/>
+        <w:rPr>
+          <w:lang w:val="es-MX"/>
+        </w:rPr>
+      </w:pPr>
+      <w:r>
+        <w:rPr>
+          <w:lang w:val="es-MX"/>
+        </w:rPr>
+        <w:t>Descripción</w:t>
+      </w:r>
+    </w:p>
+    <w:p>
+      <w:pPr>
+        <w:rPr>
+          <w:lang w:val="es-MX"/>
+        </w:rPr>
+      </w:pPr>
+      <w:r>
+        <w:rPr>
+          <w:lang w:val="es-MX"/>
+        </w:rPr>
+        <w:t>Al finalizar la jornada laboral</w:t>
+      </w:r>
+      <w:r>
+        <w:rPr>
+          <w:lang w:val="es-MX"/>
+        </w:rPr>
+        <w:t xml:space="preserve"> </w:t>
+      </w:r>
+      <w:r>
+        <w:rPr>
+          <w:lang w:val="es-MX"/>
+        </w:rPr>
+        <w:t xml:space="preserve">los UT y UJO </w:t>
+      </w:r>
+      <w:r>
+        <w:rPr>
+          <w:lang w:val="es-MX"/>
+        </w:rPr>
+        <w:t>deberán</w:t>
+      </w:r>
+      <w:r>
+        <w:rPr>
+          <w:lang w:val="es-MX"/>
+        </w:rPr>
+        <w:t xml:space="preserve"> ingresar su horario de retiro</w:t>
+      </w:r>
+      <w:r>
+        <w:rPr>
+          <w:lang w:val="es-MX"/>
+        </w:rPr>
+        <w:t>.</w:t>
+      </w:r>
+      <w:r>
+        <w:rPr>
+          <w:lang w:val="es-MX"/>
+        </w:rPr>
+        <w:t xml:space="preserve"> Existirá un espacio para dejar comentarios</w:t>
+      </w:r>
+      <w:r>
+        <w:rPr>
+          <w:lang w:val="es-MX"/>
+        </w:rPr>
+        <w:t xml:space="preserve">. Quedará automáticamente registrado en la base de datos y se podrá ver </w:t>
+      </w:r>
+      <w:r>
+        <w:rPr>
+          <w:lang w:val="es-MX"/>
+        </w:rPr>
+        <w:t xml:space="preserve">que en </w:t>
+      </w:r>
+      <w:r>
+        <w:rPr>
+          <w:lang w:val="es-MX"/>
+        </w:rPr>
+        <w:t xml:space="preserve">el </w:t>
+      </w:r>
+      <w:r>
+        <w:rPr>
+          <w:lang w:val="es-MX"/>
+        </w:rPr>
+        <w:t>historial se agregó el horario de salida.</w:t>
+      </w:r>
+      <w:r>
+        <w:rPr>
+          <w:lang w:val="es-MX"/>
+        </w:rPr>
+        <w:t xml:space="preserve"> </w:t>
+      </w:r>
+    </w:p>
+    <w:p>
+      <w:pPr>
+        <w:rPr>
+          <w:lang w:val="es-MX"/>
+        </w:rPr>
+      </w:pPr>
+      <w:r>
+        <w:rPr>
+          <w:lang w:val="es-MX"/>
+        </w:rPr>
+        <w:t>En caso de que se termine la jornada laboral, y algún empleado deba quedarse a finalizar alguna tarea, en el momento que se retire deberá ingresar el horario de retiro normal; el sistema deberá reconocer las horas normales correspondientes a la jornada y las horas extras realizadas por fuera de esta.</w:t>
+      </w:r>
+    </w:p>
+    <w:p>
+      <w:pPr>
+        <w:rPr>
+          <w:lang w:val="es-MX"/>
+        </w:rPr>
+      </w:pPr>
+      <w:r>
+        <w:rPr>
+          <w:lang w:val="es-MX"/>
+        </w:rPr>
+        <w:t>Cuando no se pueda completar la jornada laboral debido a la lluvia</w:t>
+      </w:r>
+      <w:r>
+        <w:rPr>
+          <w:lang w:val="es-MX"/>
+        </w:rPr>
+        <w:t xml:space="preserve"> </w:t>
+      </w:r>
+      <w:r>
+        <w:rPr>
+          <w:lang w:val="es-MX"/>
+        </w:rPr>
+        <w:t>ver RF0</w:t>
+      </w:r>
+      <w:r>
+        <w:rPr>
+          <w:lang w:val="es-MX"/>
+        </w:rPr>
+        <w:t>7.</w:t>
+      </w:r>
+    </w:p>
+    <w:p>
+      <w:pPr>
+        <w:rPr>
+          <w:lang w:val="es-MX"/>
+        </w:rPr>
+      </w:pPr>
+      <w:r>
+        <w:rPr>
+          <w:highlight w:val="lightGray"/>
+          <w:lang w:val="es-MX"/>
+        </w:rPr>
+        <w:t>Si un UJO indic</w:t>
+      </w:r>
+      <w:r>
+        <w:rPr>
+          <w:highlight w:val="lightGray"/>
+          <w:lang w:val="es-MX"/>
+        </w:rPr>
+        <w:t>a que se cancela la jornada por lluvias (</w:t>
+      </w:r>
+      <w:r>
+        <w:rPr>
+          <w:highlight w:val="lightGray"/>
+          <w:lang w:val="es-MX"/>
+        </w:rPr>
+        <w:t>ver RF07</w:t>
+      </w:r>
+      <w:r>
+        <w:rPr>
+          <w:highlight w:val="lightGray"/>
+          <w:lang w:val="es-MX"/>
+        </w:rPr>
+        <w:t>)</w:t>
+      </w:r>
+      <w:r>
+        <w:rPr>
+          <w:highlight w:val="lightGray"/>
+          <w:lang w:val="es-MX"/>
+        </w:rPr>
+        <w:t xml:space="preserve"> no podrán ingresar horario de salida y quedará</w:t>
+      </w:r>
+      <w:r>
+        <w:rPr>
+          <w:highlight w:val="lightGray"/>
+          <w:lang w:val="es-MX"/>
+        </w:rPr>
+        <w:t xml:space="preserve"> debidamente</w:t>
+      </w:r>
+      <w:r>
+        <w:rPr>
+          <w:highlight w:val="lightGray"/>
+          <w:lang w:val="es-MX"/>
+        </w:rPr>
+        <w:t xml:space="preserve"> registrado</w:t>
+      </w:r>
+      <w:r>
+        <w:rPr>
+          <w:highlight w:val="lightGray"/>
+          <w:lang w:val="es-MX"/>
+        </w:rPr>
+        <w:t xml:space="preserve"> en el historial.</w:t>
+      </w:r>
+      <w:r>
+        <w:rPr>
+          <w:highlight w:val="lightGray"/>
+          <w:lang w:val="es-MX"/>
+        </w:rPr>
+        <w:t xml:space="preserve"> </w:t>
+      </w:r>
+      <w:proofErr w:type="gramStart"/>
+      <w:r>
+        <w:rPr>
+          <w:highlight w:val="lightGray"/>
+          <w:lang w:val="es-MX"/>
+        </w:rPr>
+        <w:t xml:space="preserve">Si hubo horas extras ese día se agregan automáticamente </w:t>
+      </w:r>
+      <w:r>
+        <w:rPr>
+          <w:highlight w:val="lightGray"/>
+          <w:lang w:val="es-MX"/>
+        </w:rPr>
+        <w:t xml:space="preserve">ya que la diferencia </w:t>
+      </w:r>
+      <w:r>
+        <w:rPr>
+          <w:highlight w:val="lightGray"/>
+          <w:lang w:val="es-MX"/>
+        </w:rPr>
+        <w:lastRenderedPageBreak/>
+        <w:t>entre entrada y salida será más de 8 horas?</w:t>
+      </w:r>
+      <w:proofErr w:type="gramEnd"/>
+      <w:r>
+        <w:rPr>
+          <w:highlight w:val="lightGray"/>
+          <w:lang w:val="es-MX"/>
+        </w:rPr>
+        <w:t xml:space="preserve"> Si, para nosotros son </w:t>
+      </w:r>
+      <w:r>
+        <w:rPr>
+          <w:highlight w:val="lightGray"/>
+          <w:lang w:val="es-MX"/>
+        </w:rPr>
+        <w:t>9 horas por jornada, se trabaja de 7 a 1630 y se descansa de 1300 a 1330. Si un trabajador entra a las 7 y se retira 1830 son 2 horas extras.</w:t>
+      </w:r>
+    </w:p>
+    <w:p>
+      <w:pPr>
+        <w:pStyle w:val="Ttulo4"/>
+        <w:rPr>
+          <w:lang w:val="es-MX"/>
+        </w:rPr>
+      </w:pPr>
+      <w:r>
+        <w:rPr>
+          <w:lang w:val="es-MX"/>
+        </w:rPr>
+        <w:t>Prioridad</w:t>
+      </w:r>
+    </w:p>
+    <w:p>
+      <w:pPr>
+        <w:rPr>
+          <w:lang w:val="es-MX"/>
+        </w:rPr>
+      </w:pPr>
+      <w:r>
+        <w:rPr>
+          <w:lang w:val="es-MX"/>
+        </w:rPr>
+        <w:t>ALTA</w:t>
+      </w:r>
+    </w:p>
+    <w:p>
+      <w:pPr>
+        <w:pStyle w:val="Ttulo4"/>
+        <w:rPr>
+          <w:lang w:val="es-MX"/>
+        </w:rPr>
+      </w:pPr>
+      <w:r>
+        <w:rPr>
+          <w:lang w:val="es-MX"/>
+        </w:rPr>
+        <w:t>Dependencias</w:t>
+      </w:r>
+    </w:p>
+    <w:p>
+      <w:pPr>
+        <w:rPr>
+          <w:lang w:val="es-MX"/>
+        </w:rPr>
+      </w:pPr>
+      <w:r>
+        <w:rPr>
+          <w:lang w:val="es-MX"/>
+        </w:rPr>
+        <w:t>RF</w:t>
+      </w:r>
+      <w:r>
+        <w:rPr>
+          <w:lang w:val="es-MX"/>
+        </w:rPr>
+        <w:t>02</w:t>
+      </w:r>
+      <w:r>
+        <w:rPr>
+          <w:lang w:val="es-MX"/>
+        </w:rPr>
+        <w:t>, RF03</w:t>
+      </w:r>
+      <w:r>
+        <w:rPr>
+          <w:lang w:val="es-MX"/>
+        </w:rPr>
+        <w:t>, RF07</w:t>
+      </w:r>
+    </w:p>
+    <w:p>
+      <w:pPr>
+        <w:pStyle w:val="Ttulo2"/>
+        <w:rPr>
+          <w:lang w:val="es-MX"/>
+        </w:rPr>
+      </w:pPr>
+      <w:r>
+        <w:rPr>
+          <w:lang w:val="es-MX"/>
+        </w:rPr>
+        <w:t>RF05- Búsqueda de jornadas anteriores</w:t>
+      </w:r>
+    </w:p>
+    <w:p>
+      <w:pPr>
+        <w:pStyle w:val="Ttulo4"/>
+        <w:rPr>
+          <w:lang w:val="es-MX"/>
+        </w:rPr>
+      </w:pPr>
+      <w:r>
+        <w:rPr>
+          <w:lang w:val="es-MX"/>
+        </w:rPr>
+        <w:t>Descripción</w:t>
+      </w:r>
+    </w:p>
+    <w:p>
+      <w:pPr>
+        <w:rPr>
+          <w:lang w:val="es-MX"/>
+        </w:rPr>
+      </w:pPr>
+      <w:r>
+        <w:rPr>
+          <w:lang w:val="es-MX"/>
+        </w:rPr>
+        <w:t>Los UT y UJO</w:t>
+      </w:r>
+      <w:r>
+        <w:rPr>
+          <w:lang w:val="es-MX"/>
+        </w:rPr>
+        <w:t xml:space="preserve"> podrán buscar jornadas anteriores entre determinadas fechas</w:t>
+      </w:r>
+      <w:r>
+        <w:rPr>
+          <w:lang w:val="es-MX"/>
+        </w:rPr>
+        <w:t xml:space="preserve"> y/o por nombre de obra</w:t>
+      </w:r>
+      <w:r>
+        <w:rPr>
+          <w:lang w:val="es-MX"/>
+        </w:rPr>
+        <w:t>.</w:t>
+      </w:r>
+      <w:r>
+        <w:rPr>
+          <w:lang w:val="es-MX"/>
+        </w:rPr>
+        <w:t xml:space="preserve"> Solo </w:t>
+      </w:r>
+      <w:r>
+        <w:rPr>
+          <w:lang w:val="es-MX"/>
+        </w:rPr>
+        <w:t>podrá seleccionar entre</w:t>
+      </w:r>
+      <w:r>
+        <w:rPr>
+          <w:lang w:val="es-MX"/>
+        </w:rPr>
+        <w:t xml:space="preserve"> aquellas obras para las cuales tiene </w:t>
+      </w:r>
+      <w:r>
+        <w:rPr>
+          <w:lang w:val="es-MX"/>
+        </w:rPr>
+        <w:t xml:space="preserve">al menos un </w:t>
+      </w:r>
+      <w:r>
+        <w:rPr>
+          <w:lang w:val="es-MX"/>
+        </w:rPr>
+        <w:t>registro y no todas las obras</w:t>
+      </w:r>
+      <w:r>
+        <w:rPr>
+          <w:lang w:val="es-MX"/>
+        </w:rPr>
+        <w:t xml:space="preserve"> registradas en el sistema. </w:t>
+      </w:r>
+    </w:p>
+    <w:p>
+      <w:pPr>
+        <w:pStyle w:val="Ttulo4"/>
+        <w:rPr>
+          <w:lang w:val="es-MX"/>
+        </w:rPr>
+      </w:pPr>
+      <w:r>
+        <w:rPr>
+          <w:lang w:val="es-MX"/>
+        </w:rPr>
+        <w:t>Prioridad</w:t>
+      </w:r>
+    </w:p>
+    <w:p>
+      <w:pPr>
+        <w:rPr>
+          <w:lang w:val="es-MX"/>
+        </w:rPr>
+      </w:pPr>
+      <w:r>
+        <w:rPr>
+          <w:lang w:val="es-MX"/>
+        </w:rPr>
+        <w:t>BAJA</w:t>
+      </w:r>
+    </w:p>
+    <w:p>
+      <w:pPr>
+        <w:pStyle w:val="Ttulo4"/>
+        <w:rPr>
+          <w:lang w:val="es-MX"/>
+        </w:rPr>
+      </w:pPr>
+      <w:r>
+        <w:rPr>
+          <w:lang w:val="es-MX"/>
+        </w:rPr>
+        <w:t>Dependencias</w:t>
+      </w:r>
+    </w:p>
+    <w:p>
+      <w:pPr>
+        <w:rPr>
+          <w:lang w:val="es-MX"/>
+        </w:rPr>
+      </w:pPr>
+      <w:r>
+        <w:rPr>
+          <w:lang w:val="es-MX"/>
+        </w:rPr>
+        <w:t>RF02</w:t>
+      </w:r>
+    </w:p>
+    <w:p>
+      <w:pPr>
+        <w:pStyle w:val="Ttulo1"/>
+        <w:rPr>
+          <w:lang w:val="es-MX"/>
+        </w:rPr>
+      </w:pPr>
+      <w:r>
+        <w:rPr>
+          <w:lang w:val="es-MX"/>
+        </w:rPr>
+        <w:t xml:space="preserve">Funcionales </w:t>
+      </w:r>
+      <w:r>
+        <w:rPr>
+          <w:lang w:val="es-MX"/>
+        </w:rPr>
+        <w:t>–</w:t>
+      </w:r>
+      <w:r>
+        <w:rPr>
+          <w:lang w:val="es-MX"/>
+        </w:rPr>
+        <w:t xml:space="preserve"> Usuario</w:t>
+      </w:r>
+      <w:r>
+        <w:rPr>
+          <w:lang w:val="es-MX"/>
+        </w:rPr>
+        <w:t xml:space="preserve"> Jefe de Obra</w:t>
+      </w:r>
+      <w:r>
+        <w:rPr>
+          <w:lang w:val="es-MX"/>
+        </w:rPr>
+        <w:t xml:space="preserve"> (UJO)</w:t>
+      </w:r>
+    </w:p>
+    <w:p>
+      <w:pPr>
+        <w:pStyle w:val="Ttulo2"/>
+        <w:rPr>
+          <w:lang w:val="es-MX"/>
+        </w:rPr>
+      </w:pPr>
+      <w:r>
+        <w:rPr>
+          <w:lang w:val="es-MX"/>
+        </w:rPr>
+        <w:t xml:space="preserve">RF06- Confirmar </w:t>
+      </w:r>
+      <w:r>
+        <w:rPr>
+          <w:lang w:val="es-MX"/>
+        </w:rPr>
+        <w:t>Jornales</w:t>
+      </w:r>
+    </w:p>
+    <w:p>
+      <w:pPr>
+        <w:pStyle w:val="Ttulo4"/>
+        <w:rPr>
+          <w:lang w:val="es-MX"/>
+        </w:rPr>
+      </w:pPr>
+      <w:r>
+        <w:rPr>
+          <w:lang w:val="es-MX"/>
+        </w:rPr>
+        <w:t>Descripción</w:t>
+      </w:r>
+    </w:p>
+    <w:p>
+      <w:pPr>
+        <w:rPr>
+          <w:lang w:val="es-MX"/>
+        </w:rPr>
+      </w:pPr>
+      <w:r>
+        <w:rPr>
+          <w:lang w:val="es-MX"/>
+        </w:rPr>
+        <w:t xml:space="preserve">Al final de la jornada laboral, los UJO deberán confirmar los trabajadores que </w:t>
+      </w:r>
+      <w:r>
+        <w:rPr>
+          <w:lang w:val="es-MX"/>
+        </w:rPr>
+        <w:t>registraron ingresos y salidas para una determinada obr</w:t>
+      </w:r>
+      <w:r>
+        <w:rPr>
+          <w:lang w:val="es-MX"/>
+        </w:rPr>
+        <w:t>a</w:t>
+      </w:r>
+      <w:r>
+        <w:rPr>
+          <w:lang w:val="es-MX"/>
+        </w:rPr>
+        <w:t xml:space="preserve"> en un determinado día</w:t>
+      </w:r>
+      <w:r>
+        <w:rPr>
+          <w:lang w:val="es-MX"/>
+        </w:rPr>
+        <w:t>.</w:t>
+      </w:r>
+      <w:r>
+        <w:rPr>
+          <w:lang w:val="es-MX"/>
+        </w:rPr>
+        <w:t xml:space="preserve"> </w:t>
+      </w:r>
+      <w:r>
+        <w:rPr>
+          <w:lang w:val="es-MX"/>
+        </w:rPr>
+        <w:t>Los resultados se presentarán</w:t>
+      </w:r>
+      <w:r>
+        <w:rPr>
+          <w:lang w:val="es-MX"/>
+        </w:rPr>
+        <w:t xml:space="preserve"> en formato de tabla en la cual se podrán </w:t>
+      </w:r>
+      <w:r>
+        <w:rPr>
+          <w:lang w:val="es-MX"/>
+        </w:rPr>
+        <w:t>marcar/desmarcar</w:t>
+      </w:r>
+      <w:r>
+        <w:rPr>
+          <w:lang w:val="es-MX"/>
+        </w:rPr>
+        <w:t xml:space="preserve"> todos los trabajadores que se desee confirmar. </w:t>
+      </w:r>
+      <w:r>
+        <w:rPr>
+          <w:lang w:val="es-MX"/>
+        </w:rPr>
+        <w:t>Para agilizar el pro</w:t>
+      </w:r>
+      <w:r>
+        <w:rPr>
+          <w:lang w:val="es-MX"/>
+        </w:rPr>
+        <w:t>ceso, p</w:t>
+      </w:r>
+      <w:r>
+        <w:rPr>
+          <w:lang w:val="es-MX"/>
+        </w:rPr>
+        <w:t>or defecto estarán todos los trabajadores seleccionados, ya que</w:t>
+      </w:r>
+      <w:r>
+        <w:rPr>
+          <w:lang w:val="es-MX"/>
+        </w:rPr>
+        <w:t xml:space="preserve"> se espera que lo más frecuente sea que la información sea veraz. </w:t>
+      </w:r>
+      <w:r>
+        <w:rPr>
+          <w:lang w:val="es-MX"/>
+        </w:rPr>
+        <w:t xml:space="preserve"> </w:t>
+      </w:r>
+    </w:p>
+    <w:p>
+      <w:pPr>
+        <w:pStyle w:val="Ttulo4"/>
+        <w:rPr>
+          <w:lang w:val="es-MX"/>
+        </w:rPr>
+      </w:pPr>
+      <w:r>
+        <w:rPr>
+          <w:lang w:val="es-MX"/>
+        </w:rPr>
+        <w:t>Prioridad</w:t>
+      </w:r>
+    </w:p>
+    <w:p>
+      <w:pPr>
+        <w:rPr>
+          <w:lang w:val="es-MX"/>
+        </w:rPr>
+      </w:pPr>
+      <w:r>
+        <w:rPr>
+          <w:lang w:val="es-MX"/>
+        </w:rPr>
+        <w:t>ALTA</w:t>
+      </w:r>
+    </w:p>
+    <w:p>
+      <w:pPr>
+        <w:pStyle w:val="Ttulo4"/>
+        <w:rPr>
+          <w:lang w:val="es-MX"/>
+        </w:rPr>
+      </w:pPr>
+      <w:r>
+        <w:rPr>
+          <w:lang w:val="es-MX"/>
+        </w:rPr>
+        <w:t>Dependencias</w:t>
+      </w:r>
+    </w:p>
+    <w:p>
+      <w:pPr>
+        <w:rPr>
+          <w:lang w:val="es-MX"/>
+        </w:rPr>
+      </w:pPr>
+      <w:r>
+        <w:rPr>
+          <w:lang w:val="es-MX"/>
+        </w:rPr>
+        <w:t>RF0</w:t>
+      </w:r>
+      <w:r>
+        <w:rPr>
+          <w:lang w:val="es-MX"/>
+        </w:rPr>
+        <w:t>3, RF04</w:t>
+      </w:r>
+    </w:p>
+    <w:p>
+      <w:pPr>
+        <w:pStyle w:val="Ttulo2"/>
+        <w:rPr>
+          <w:lang w:val="es-MX"/>
+        </w:rPr>
+      </w:pPr>
+      <w:r>
+        <w:rPr>
+          <w:lang w:val="es-MX"/>
+        </w:rPr>
+        <w:t>RF07- Ingreso de jornada de lluvias</w:t>
+      </w:r>
+    </w:p>
+    <w:p>
+      <w:pPr>
+        <w:pStyle w:val="Ttulo4"/>
+        <w:rPr>
+          <w:lang w:val="es-MX"/>
+        </w:rPr>
+      </w:pPr>
+      <w:r>
+        <w:rPr>
+          <w:lang w:val="es-MX"/>
+        </w:rPr>
+        <w:t>Descripción</w:t>
+      </w:r>
+    </w:p>
+    <w:p>
+      <w:pPr>
+        <w:rPr>
+          <w:lang w:val="es-MX"/>
+        </w:rPr>
+      </w:pPr>
+      <w:r>
+        <w:rPr>
+          <w:lang w:val="es-MX"/>
+        </w:rPr>
+        <w:t>Si el desarrollo normal de la jornada de trabajo se ve afectada debido a la lluvia (ver RF07) y un UJO decide dar por terminada dicha jornada, en este momento los UT se retirarán de la obra ingresando su horario de retiro; en este caso el UJO deberá confirmar los jornales (ver RF04), pero con la precaución de agregar manualmente las horas de lluvia a quienes corresponda.</w:t>
+      </w:r>
+    </w:p>
+    <w:p>
+      <w:pPr>
+        <w:rPr>
+          <w:lang w:val="es-MX"/>
+        </w:rPr>
+      </w:pPr>
+      <w:r>
+        <w:rPr>
+          <w:lang w:val="es-MX"/>
+        </w:rPr>
+        <w:t xml:space="preserve">Si se trata de una jornada anterior que por alguna razón no se ingresó el dato, la acción actualizará las bases de datos de los trabajadores de esa obra en esa fecha y verán el cambio registrado en su historial.  </w:t>
+      </w:r>
+    </w:p>
+    <w:p>
+      <w:pPr>
+        <w:rPr>
+          <w:lang w:val="es-MX"/>
+        </w:rPr>
+      </w:pPr>
+    </w:p>
+    <w:p>
+      <w:pPr>
+        <w:rPr>
+          <w:lang w:val="es-MX"/>
+        </w:rPr>
+      </w:pPr>
+      <w:r>
+        <w:rPr>
+          <w:lang w:val="es-MX"/>
+        </w:rPr>
+        <w:t>Los UJO podrán ingresar el horario de comienzo de lluvias y que se da por terminada la jornada laboral</w:t>
+      </w:r>
+      <w:r>
+        <w:rPr>
+          <w:lang w:val="es-MX"/>
+        </w:rPr>
+        <w:t xml:space="preserve">. </w:t>
+      </w:r>
+      <w:r>
+        <w:rPr>
+          <w:lang w:val="es-MX"/>
+        </w:rPr>
+        <w:t>Deberá seleccionar fecha, hora y obra.</w:t>
+      </w:r>
+      <w:r>
+        <w:rPr>
+          <w:lang w:val="es-MX"/>
+        </w:rPr>
+        <w:t xml:space="preserve"> </w:t>
+      </w:r>
+      <w:r>
+        <w:rPr>
+          <w:lang w:val="es-MX"/>
+        </w:rPr>
+        <w:t>Si se trata de una jornada que está en marcha, esta acción inhabilita</w:t>
+      </w:r>
+      <w:r>
+        <w:rPr>
+          <w:lang w:val="es-MX"/>
+        </w:rPr>
+        <w:t xml:space="preserve"> la función de </w:t>
+      </w:r>
+      <w:r>
+        <w:rPr>
+          <w:lang w:val="es-MX"/>
+        </w:rPr>
+        <w:t>Finalización de Jornada Laboral (RF04). Si se trata de una jornada</w:t>
+      </w:r>
+      <w:r>
+        <w:rPr>
+          <w:lang w:val="es-MX"/>
+        </w:rPr>
+        <w:t xml:space="preserve"> anterior que por alguna razón no se ingresó el dato, la acción actualizará las bases de datos de los trabajadores de esa obra en esa fecha y verán el cambio registrado en su historial. </w:t>
+      </w:r>
+      <w:r>
+        <w:rPr>
+          <w:lang w:val="es-MX"/>
+        </w:rPr>
+        <w:t xml:space="preserve"> </w:t>
+      </w:r>
+      <w:proofErr w:type="gramStart"/>
+      <w:r>
+        <w:rPr>
+          <w:highlight w:val="yellow"/>
+          <w:lang w:val="es-MX"/>
+        </w:rPr>
+        <w:t>ACÁ CÓMO ES SI DESDE LA PRIMERA HORA SE DECLARA LLUVIA?</w:t>
+      </w:r>
+      <w:proofErr w:type="gramEnd"/>
+      <w:r>
+        <w:rPr>
+          <w:highlight w:val="yellow"/>
+          <w:lang w:val="es-MX"/>
+        </w:rPr>
+        <w:t xml:space="preserve"> </w:t>
+      </w:r>
+      <w:proofErr w:type="gramStart"/>
+      <w:r>
+        <w:rPr>
+          <w:highlight w:val="yellow"/>
+          <w:lang w:val="es-MX"/>
+        </w:rPr>
+        <w:t>IGUAL SE LES PAGAN LAS DOS HORAS AL PRINCIPIO?</w:t>
+      </w:r>
+      <w:proofErr w:type="gramEnd"/>
+      <w:r>
+        <w:rPr>
+          <w:lang w:val="es-MX"/>
+        </w:rPr>
+        <w:t xml:space="preserve"> No, si el trabajador ingresa a la obra y esta dentro del obrador </w:t>
+      </w:r>
+      <w:r>
+        <w:rPr>
+          <w:lang w:val="es-MX"/>
+        </w:rPr>
+        <w:t>durante</w:t>
+      </w:r>
+      <w:r>
+        <w:rPr>
+          <w:lang w:val="es-MX"/>
+        </w:rPr>
+        <w:t xml:space="preserve"> 3 horas (por ejemplo)</w:t>
+      </w:r>
+      <w:r>
+        <w:rPr>
+          <w:lang w:val="es-MX"/>
+        </w:rPr>
+        <w:t>, esperando que pare para poder trabajar, pero</w:t>
+      </w:r>
+      <w:r>
+        <w:rPr>
+          <w:lang w:val="es-MX"/>
+        </w:rPr>
+        <w:t xml:space="preserve"> </w:t>
+      </w:r>
+      <w:r>
+        <w:rPr>
+          <w:lang w:val="es-MX"/>
+        </w:rPr>
+        <w:t xml:space="preserve">el UJO ve que no va a parar y decide terminar la jornada, ahí se le pagan esas 3 horas </w:t>
       </w:r>
       <w:proofErr w:type="spellStart"/>
       <w:r>
         <w:rPr>
           <w:lang w:val="es-MX"/>
         </w:rPr>
-        <w:t>BLA</w:t>
+        <w:t>nomales</w:t>
       </w:r>
       <w:proofErr w:type="spellEnd"/>
+      <w:r>
+        <w:rPr>
+          <w:lang w:val="es-MX"/>
+        </w:rPr>
+        <w:t xml:space="preserve"> y el resto de lluvia. Si el trabajador no ingresa a la obra porque se le dijo que </w:t>
+      </w:r>
+      <w:proofErr w:type="spellStart"/>
+      <w:r>
+        <w:rPr>
+          <w:lang w:val="es-MX"/>
+        </w:rPr>
+        <w:t>que</w:t>
+      </w:r>
+      <w:proofErr w:type="spellEnd"/>
+      <w:r>
+        <w:rPr>
+          <w:lang w:val="es-MX"/>
+        </w:rPr>
+        <w:t xml:space="preserve"> no vaya debido a la lluvia, ahí se le pasan solamente 6 horas de lluvia (En un caso ideal siempre se tienen que presentar en la obra por más que haya un diluvio, se espera un rato, para ver si para y si no, se vuelven para sus casas y se le ingresan solamente 6 horas de lluvia)</w:t>
+      </w:r>
+    </w:p>
+    <w:p>
+      <w:pPr>
+        <w:pStyle w:val="Ttulo4"/>
+        <w:rPr>
+          <w:lang w:val="es-MX"/>
+        </w:rPr>
+      </w:pPr>
+      <w:r>
+        <w:rPr>
+          <w:lang w:val="es-MX"/>
+        </w:rPr>
+        <w:t>Prioridad</w:t>
+      </w:r>
+    </w:p>
+    <w:p>
+      <w:pPr>
+        <w:rPr>
+          <w:lang w:val="es-MX"/>
+        </w:rPr>
+      </w:pPr>
+      <w:r>
+        <w:rPr>
+          <w:lang w:val="es-MX"/>
+        </w:rPr>
+        <w:t>MEDIA</w:t>
+      </w:r>
+    </w:p>
+    <w:p>
+      <w:pPr>
+        <w:pStyle w:val="Ttulo4"/>
+        <w:rPr>
+          <w:lang w:val="es-MX"/>
+        </w:rPr>
+      </w:pPr>
+      <w:r>
+        <w:rPr>
+          <w:lang w:val="es-MX"/>
+        </w:rPr>
+        <w:t>Dependencias</w:t>
+      </w:r>
+    </w:p>
+    <w:p>
+      <w:pPr>
+        <w:rPr>
+          <w:lang w:val="es-MX"/>
+        </w:rPr>
+      </w:pPr>
+      <w:r>
+        <w:rPr>
+          <w:lang w:val="es-MX"/>
+        </w:rPr>
+        <w:t>-</w:t>
+      </w:r>
     </w:p>
     <w:p>
       <w:pPr>
@@ -1412,1942 +3165,683 @@
         <w:rPr>
           <w:lang w:val="es-MX"/>
         </w:rPr>
-        <w:t>Usuario Jefe de Obra</w:t>
-      </w:r>
-    </w:p>
-    <w:p>
-      <w:pPr>
-        <w:rPr>
-          <w:lang w:val="es-MX"/>
-        </w:rPr>
-      </w:pPr>
-      <w:r>
-        <w:rPr>
-          <w:lang w:val="es-MX"/>
-        </w:rPr>
-        <w:t xml:space="preserve">BLA </w:t>
+        <w:t>RF0</w:t>
+      </w:r>
+      <w:r>
+        <w:rPr>
+          <w:lang w:val="es-MX"/>
+        </w:rPr>
+        <w:t>8</w:t>
+      </w:r>
+      <w:r>
+        <w:rPr>
+          <w:lang w:val="es-MX"/>
+        </w:rPr>
+        <w:t>- Ingreso Manual de Jornada de Trabajador</w:t>
+      </w:r>
+    </w:p>
+    <w:p>
+      <w:pPr>
+        <w:pStyle w:val="Ttulo4"/>
+        <w:rPr>
+          <w:lang w:val="es-MX"/>
+        </w:rPr>
+      </w:pPr>
+      <w:r>
+        <w:rPr>
+          <w:lang w:val="es-MX"/>
+        </w:rPr>
+        <w:t>Descripción</w:t>
+      </w:r>
+    </w:p>
+    <w:p>
+      <w:pPr>
+        <w:rPr>
+          <w:lang w:val="es-MX"/>
+        </w:rPr>
+      </w:pPr>
+      <w:r>
+        <w:rPr>
+          <w:lang w:val="es-MX"/>
+        </w:rPr>
+        <w:t xml:space="preserve">Para aquellas situaciones en la cual no es posible para el trabajador ingresar la jornada laboral </w:t>
+      </w:r>
+      <w:r>
+        <w:rPr>
+          <w:lang w:val="es-MX"/>
+        </w:rPr>
+        <w:t>desde</w:t>
+      </w:r>
+      <w:r>
+        <w:rPr>
+          <w:lang w:val="es-MX"/>
+        </w:rPr>
+        <w:t xml:space="preserve"> su teléfono</w:t>
+      </w:r>
+      <w:r>
+        <w:rPr>
+          <w:lang w:val="es-MX"/>
+        </w:rPr>
+        <w:t xml:space="preserve">, el UJO podrá realizar el ingreso manual desde su perfil. </w:t>
+      </w:r>
+      <w:r>
+        <w:rPr>
+          <w:lang w:val="es-MX"/>
+        </w:rPr>
+        <w:t>Tendrá la opción de leer el código QR asociado a la obra</w:t>
+      </w:r>
+      <w:r>
+        <w:rPr>
+          <w:lang w:val="es-MX"/>
+        </w:rPr>
+        <w:t xml:space="preserve"> o buscarlo desde un menú, deberá seleccionar fecha</w:t>
+      </w:r>
+      <w:r>
+        <w:rPr>
+          <w:lang w:val="es-MX"/>
+        </w:rPr>
+        <w:t>, hora de ingreso y salida,</w:t>
+      </w:r>
+      <w:r>
+        <w:rPr>
+          <w:lang w:val="es-MX"/>
+        </w:rPr>
+        <w:t xml:space="preserve"> y el UT</w:t>
+      </w:r>
+      <w:r>
+        <w:rPr>
+          <w:lang w:val="es-MX"/>
+        </w:rPr>
+        <w:t>. Este ultimo se podrá filtrar por cedula.</w:t>
+      </w:r>
+      <w:r>
+        <w:rPr>
+          <w:lang w:val="es-MX"/>
+        </w:rPr>
+        <w:t xml:space="preserve"> </w:t>
+      </w:r>
+    </w:p>
+    <w:p>
+      <w:pPr>
+        <w:pStyle w:val="Ttulo4"/>
+        <w:rPr>
+          <w:lang w:val="es-MX"/>
+        </w:rPr>
+      </w:pPr>
+      <w:r>
+        <w:rPr>
+          <w:lang w:val="es-MX"/>
+        </w:rPr>
+        <w:t>Prioridad</w:t>
+      </w:r>
+    </w:p>
+    <w:p>
+      <w:pPr>
+        <w:rPr>
+          <w:lang w:val="es-MX"/>
+        </w:rPr>
+      </w:pPr>
+      <w:r>
+        <w:rPr>
+          <w:lang w:val="es-MX"/>
+        </w:rPr>
+        <w:t>ALTA</w:t>
+      </w:r>
+    </w:p>
+    <w:p>
+      <w:pPr>
+        <w:pStyle w:val="Ttulo4"/>
+        <w:rPr>
+          <w:lang w:val="es-MX"/>
+        </w:rPr>
+      </w:pPr>
+      <w:r>
+        <w:rPr>
+          <w:lang w:val="es-MX"/>
+        </w:rPr>
+        <w:t>Dependencias</w:t>
+      </w:r>
+    </w:p>
+    <w:p>
+      <w:pPr>
+        <w:rPr>
+          <w:lang w:val="es-MX"/>
+        </w:rPr>
+      </w:pPr>
+      <w:r>
+        <w:rPr>
+          <w:lang w:val="es-MX"/>
+        </w:rPr>
+        <w:t>-</w:t>
+      </w:r>
+    </w:p>
+    <w:p>
+      <w:pPr>
+        <w:pStyle w:val="Ttulo1"/>
+        <w:rPr>
+          <w:lang w:val="es-MX"/>
+        </w:rPr>
+      </w:pPr>
+      <w:r>
+        <w:rPr>
+          <w:lang w:val="es-MX"/>
+        </w:rPr>
+        <w:t>Funcionales – Usuario Administrador (UA)</w:t>
+      </w:r>
+    </w:p>
+    <w:p>
+      <w:pPr>
+        <w:pStyle w:val="Ttulo2"/>
+        <w:rPr>
+          <w:lang w:val="es-MX"/>
+        </w:rPr>
+      </w:pPr>
+      <w:r>
+        <w:rPr>
+          <w:lang w:val="es-MX"/>
+        </w:rPr>
+        <w:t>RF0</w:t>
+      </w:r>
+      <w:r>
+        <w:rPr>
+          <w:lang w:val="es-MX"/>
+        </w:rPr>
+        <w:t>9</w:t>
+      </w:r>
+      <w:r>
+        <w:rPr>
+          <w:lang w:val="es-MX"/>
+        </w:rPr>
+        <w:t>- Registro de Nuevo trabajador</w:t>
+      </w:r>
+    </w:p>
+    <w:p>
+      <w:pPr>
+        <w:pStyle w:val="Ttulo4"/>
+        <w:rPr>
+          <w:lang w:val="es-MX"/>
+        </w:rPr>
+      </w:pPr>
+      <w:r>
+        <w:rPr>
+          <w:lang w:val="es-MX"/>
+        </w:rPr>
+        <w:t>Descripción</w:t>
+      </w:r>
+    </w:p>
+    <w:p>
+      <w:pPr>
+        <w:rPr>
+          <w:lang w:val="es-MX"/>
+        </w:rPr>
+      </w:pPr>
+      <w:r>
+        <w:rPr>
+          <w:lang w:val="es-MX"/>
+        </w:rPr>
+        <w:t xml:space="preserve">El Usuario Administrador podrá registrar nuevos Usuarios de tipo Trabajador y de tipo </w:t>
+      </w:r>
+      <w:proofErr w:type="gramStart"/>
+      <w:r>
+        <w:rPr>
+          <w:lang w:val="es-MX"/>
+        </w:rPr>
+        <w:t>Jefe</w:t>
+      </w:r>
+      <w:proofErr w:type="gramEnd"/>
+      <w:r>
+        <w:rPr>
+          <w:lang w:val="es-MX"/>
+        </w:rPr>
+        <w:t xml:space="preserve"> de Obra. Será un formulario en el cual se ingresarán los siguientes datos: nombres, apellidos, cédula de identidad (sin puntos ni gu</w:t>
+      </w:r>
+      <w:r>
+        <w:rPr>
+          <w:lang w:val="es-MX"/>
+        </w:rPr>
+        <w:t>io</w:t>
+      </w:r>
+      <w:r>
+        <w:rPr>
+          <w:lang w:val="es-MX"/>
+        </w:rPr>
+        <w:t>n), fecha de nacimiento (formato DD/MM/YYYY), número de celular y fecha de vencimiento de carné de salud. Todos los datos serán requeridos menos la fecha de vencimiento de carné de salud. Durante el registro se ingresará una contraseña que se brindará a ese nuevo trabajador para que ingrese a su perfil. Éste deberá cambiarlo en su primer ingreso al sistema.</w:t>
+      </w:r>
+    </w:p>
+    <w:p>
+      <w:pPr>
+        <w:pStyle w:val="Ttulo4"/>
+        <w:rPr>
+          <w:lang w:val="es-MX"/>
+        </w:rPr>
+      </w:pPr>
+      <w:r>
+        <w:rPr>
+          <w:lang w:val="es-MX"/>
+        </w:rPr>
+        <w:t>Prioridad</w:t>
+      </w:r>
+    </w:p>
+    <w:p>
+      <w:pPr>
+        <w:rPr>
+          <w:lang w:val="es-MX"/>
+        </w:rPr>
+      </w:pPr>
+      <w:r>
+        <w:rPr>
+          <w:lang w:val="es-MX"/>
+        </w:rPr>
+        <w:t>MEDIA</w:t>
+      </w:r>
+    </w:p>
+    <w:p>
+      <w:pPr>
+        <w:pStyle w:val="Ttulo4"/>
+        <w:rPr>
+          <w:lang w:val="es-MX"/>
+        </w:rPr>
+      </w:pPr>
+      <w:r>
+        <w:rPr>
+          <w:lang w:val="es-MX"/>
+        </w:rPr>
+        <w:t>Dependencias</w:t>
+      </w:r>
+    </w:p>
+    <w:p>
+      <w:pPr>
+        <w:rPr>
+          <w:lang w:val="es-MX"/>
+        </w:rPr>
+      </w:pPr>
+      <w:r>
+        <w:rPr>
+          <w:lang w:val="es-MX"/>
+        </w:rPr>
+        <w:lastRenderedPageBreak/>
+        <w:t>-</w:t>
+      </w:r>
+    </w:p>
+    <w:p>
+      <w:pPr>
+        <w:pStyle w:val="Ttulo2"/>
+        <w:rPr>
+          <w:lang w:val="es-MX"/>
+        </w:rPr>
+      </w:pPr>
+      <w:r>
+        <w:rPr>
+          <w:lang w:val="es-MX"/>
+        </w:rPr>
+        <w:t>RF10- Registro de UNA NUEVA OBRA</w:t>
+      </w:r>
+    </w:p>
+    <w:p>
+      <w:pPr>
+        <w:pStyle w:val="Ttulo4"/>
+        <w:rPr>
+          <w:lang w:val="es-MX"/>
+        </w:rPr>
+      </w:pPr>
+      <w:r>
+        <w:rPr>
+          <w:lang w:val="es-MX"/>
+        </w:rPr>
+        <w:t>Descripción</w:t>
+      </w:r>
+    </w:p>
+    <w:p>
+      <w:pPr>
+        <w:rPr>
+          <w:lang w:val="es-MX"/>
+        </w:rPr>
+      </w:pPr>
+      <w:r>
+        <w:rPr>
+          <w:lang w:val="es-MX"/>
+        </w:rPr>
+        <w:t xml:space="preserve">El Usuario Administrador podrá registrar una nueva obra. Será un formulario en el cual se ingresarán los siguientes datos: nombre de referencia, número de ingreso en BPS, fecha de comienzo y fecha estimada de fin. </w:t>
+      </w:r>
+    </w:p>
+    <w:p>
+      <w:pPr>
+        <w:pStyle w:val="Ttulo4"/>
+        <w:rPr>
+          <w:lang w:val="es-MX"/>
+        </w:rPr>
+      </w:pPr>
+      <w:r>
+        <w:rPr>
+          <w:lang w:val="es-MX"/>
+        </w:rPr>
+        <w:t>Prioridad</w:t>
+      </w:r>
+    </w:p>
+    <w:p>
+      <w:pPr>
+        <w:rPr>
+          <w:lang w:val="es-MX"/>
+        </w:rPr>
+      </w:pPr>
+      <w:r>
+        <w:rPr>
+          <w:lang w:val="es-MX"/>
+        </w:rPr>
+        <w:t>MEDIA</w:t>
+      </w:r>
+    </w:p>
+    <w:p>
+      <w:pPr>
+        <w:pStyle w:val="Ttulo4"/>
+        <w:rPr>
+          <w:lang w:val="es-MX"/>
+        </w:rPr>
+      </w:pPr>
+      <w:r>
+        <w:rPr>
+          <w:lang w:val="es-MX"/>
+        </w:rPr>
+        <w:t>Dependencias</w:t>
+      </w:r>
+    </w:p>
+    <w:p>
+      <w:pPr>
+        <w:rPr>
+          <w:lang w:val="es-MX"/>
+        </w:rPr>
+      </w:pPr>
+      <w:r>
+        <w:rPr>
+          <w:lang w:val="es-MX"/>
+        </w:rPr>
+        <w:t>-</w:t>
+      </w:r>
+    </w:p>
+    <w:p>
+      <w:pPr>
+        <w:pStyle w:val="Ttulo2"/>
+        <w:rPr>
+          <w:lang w:val="es-MX"/>
+        </w:rPr>
+      </w:pPr>
+      <w:r>
+        <w:rPr>
+          <w:lang w:val="es-MX"/>
+        </w:rPr>
+        <w:t>RF1</w:t>
+      </w:r>
+      <w:r>
+        <w:rPr>
+          <w:lang w:val="es-MX"/>
+        </w:rPr>
+        <w:t>1</w:t>
+      </w:r>
+      <w:r>
+        <w:rPr>
+          <w:lang w:val="es-MX"/>
+        </w:rPr>
+        <w:t xml:space="preserve">-Generar </w:t>
+      </w:r>
+      <w:r>
+        <w:rPr>
+          <w:lang w:val="es-MX"/>
+        </w:rPr>
+        <w:t xml:space="preserve">REPORTE DE </w:t>
+      </w:r>
+      <w:r>
+        <w:rPr>
+          <w:lang w:val="es-MX"/>
+        </w:rPr>
+        <w:t>salida de jornales</w:t>
+      </w:r>
+    </w:p>
+    <w:p>
+      <w:pPr>
+        <w:pStyle w:val="Ttulo4"/>
+        <w:rPr>
+          <w:lang w:val="es-MX"/>
+        </w:rPr>
+      </w:pPr>
+      <w:r>
+        <w:rPr>
+          <w:lang w:val="es-MX"/>
+        </w:rPr>
+        <w:t>Descripción</w:t>
+      </w:r>
+    </w:p>
+    <w:p>
+      <w:pPr>
+        <w:rPr>
+          <w:lang w:val="es-MX"/>
+        </w:rPr>
+      </w:pPr>
+      <w:r>
+        <w:rPr>
+          <w:lang w:val="es-MX"/>
+        </w:rPr>
+        <w:t xml:space="preserve">El Usuario Administrador podrá </w:t>
+      </w:r>
+      <w:r>
+        <w:rPr>
+          <w:lang w:val="es-MX"/>
+        </w:rPr>
+        <w:t>generar distintos tipos de salida en formato Excel según sus necesidades</w:t>
+      </w:r>
+      <w:r>
+        <w:rPr>
+          <w:lang w:val="es-MX"/>
+        </w:rPr>
+        <w:t xml:space="preserve"> y se enviará por mail</w:t>
+      </w:r>
+      <w:r>
+        <w:rPr>
+          <w:lang w:val="es-MX"/>
+        </w:rPr>
+        <w:t xml:space="preserve"> al UA que lo generó</w:t>
+      </w:r>
+      <w:r>
+        <w:rPr>
+          <w:lang w:val="es-MX"/>
+        </w:rPr>
+        <w:t>.</w:t>
+      </w:r>
+      <w:r>
+        <w:rPr>
+          <w:lang w:val="es-MX"/>
+        </w:rPr>
+        <w:t xml:space="preserve"> Los únicos campos obligatorios</w:t>
+      </w:r>
+      <w:r>
+        <w:rPr>
+          <w:lang w:val="es-MX"/>
+        </w:rPr>
+        <w:t xml:space="preserve"> serán las fechas entre las cuales quiere realizar el reporte.</w:t>
+      </w:r>
+      <w:r>
+        <w:rPr>
+          <w:lang w:val="es-MX"/>
+        </w:rPr>
+        <w:t xml:space="preserve"> La selección de obras es opcional y se podrán seleccionar ninguna</w:t>
+      </w:r>
+      <w:r>
+        <w:rPr>
+          <w:lang w:val="es-MX"/>
+        </w:rPr>
+        <w:t xml:space="preserve"> o</w:t>
+      </w:r>
+      <w:r>
+        <w:rPr>
+          <w:lang w:val="es-MX"/>
+        </w:rPr>
+        <w:t xml:space="preserve"> algunas. Si no se selecciona ninguna se </w:t>
+      </w:r>
+      <w:r>
+        <w:rPr>
+          <w:lang w:val="es-MX"/>
+        </w:rPr>
+        <w:t>incluirán todas las obras en el reporte</w:t>
+      </w:r>
+      <w:r>
+        <w:rPr>
+          <w:lang w:val="es-MX"/>
+        </w:rPr>
+        <w:t>.</w:t>
+      </w:r>
+      <w:r>
+        <w:rPr>
+          <w:lang w:val="es-MX"/>
+        </w:rPr>
+        <w:t xml:space="preserve"> El reporte generará un solo archivo</w:t>
+      </w:r>
+      <w:r>
+        <w:rPr>
+          <w:lang w:val="es-MX"/>
+        </w:rPr>
+        <w:t xml:space="preserve"> con </w:t>
+      </w:r>
+      <w:r>
+        <w:rPr>
+          <w:lang w:val="es-MX"/>
+        </w:rPr>
+        <w:t xml:space="preserve">una hoja general con todos los datos del reporte y otras hojas </w:t>
+      </w:r>
+      <w:r>
+        <w:rPr>
+          <w:lang w:val="es-MX"/>
+        </w:rPr>
+        <w:t>con los nombres de las obras y la información asociada a cada una de ellas</w:t>
+      </w:r>
+      <w:r>
+        <w:rPr>
+          <w:lang w:val="es-MX"/>
+        </w:rPr>
+        <w:t>. Cada tabla en cada hoja tendrá el siguiente formato:</w:t>
+      </w:r>
+    </w:p>
+    <w:p>
+      <w:pPr>
+        <w:rPr>
+          <w:lang w:val="es-MX"/>
+        </w:rPr>
+      </w:pPr>
+      <w:proofErr w:type="gramStart"/>
+      <w:r>
+        <w:rPr>
+          <w:lang w:val="es-MX"/>
+        </w:rPr>
+        <w:t xml:space="preserve">Nombre del trabajador, Obra, </w:t>
+      </w:r>
+      <w:r>
+        <w:rPr>
+          <w:lang w:val="es-MX"/>
+        </w:rPr>
+        <w:t>Fechas</w:t>
+      </w:r>
+      <w:r>
+        <w:rPr>
+          <w:lang w:val="es-MX"/>
+        </w:rPr>
+        <w:t xml:space="preserve">, </w:t>
+      </w:r>
+      <w:r>
+        <w:rPr>
+          <w:highlight w:val="yellow"/>
+          <w:lang w:val="es-MX"/>
+        </w:rPr>
+        <w:t>algo más…?</w:t>
+      </w:r>
+      <w:proofErr w:type="gramEnd"/>
+      <w:r>
+        <w:rPr>
+          <w:lang w:val="es-MX"/>
+        </w:rPr>
+        <w:t xml:space="preserve"> Ahí estaría bien, pero se necesitaría por lo menos en una planilla general que diga la obra por día. Ya que hoy puede haber trabajado en </w:t>
       </w:r>
       <w:proofErr w:type="spellStart"/>
-      <w:r>
-        <w:rPr>
-          <w:lang w:val="es-MX"/>
-        </w:rPr>
-        <w:t>BLA</w:t>
+      <w:proofErr w:type="gramStart"/>
+      <w:r>
+        <w:rPr>
+          <w:lang w:val="es-MX"/>
+        </w:rPr>
+        <w:t>montfrio</w:t>
       </w:r>
       <w:proofErr w:type="spellEnd"/>
-    </w:p>
-    <w:p>
-      <w:pPr>
-        <w:pStyle w:val="Ttulo2"/>
-        <w:rPr>
-          <w:lang w:val="es-MX"/>
-        </w:rPr>
-      </w:pPr>
-      <w:r>
-        <w:rPr>
-          <w:lang w:val="es-MX"/>
-        </w:rPr>
-        <w:t>Usuario Administrador</w:t>
-      </w:r>
-    </w:p>
-    <w:p>
-      <w:pPr>
-        <w:rPr>
-          <w:lang w:val="es-MX"/>
-        </w:rPr>
-      </w:pPr>
-      <w:r>
-        <w:rPr>
-          <w:lang w:val="es-MX"/>
-        </w:rPr>
-        <w:t xml:space="preserve">BLA </w:t>
+      <w:proofErr w:type="gramEnd"/>
+      <w:r>
+        <w:rPr>
+          <w:lang w:val="es-MX"/>
+        </w:rPr>
+        <w:t xml:space="preserve"> pero mañana en </w:t>
       </w:r>
       <w:proofErr w:type="spellStart"/>
       <w:r>
         <w:rPr>
           <w:lang w:val="es-MX"/>
         </w:rPr>
-        <w:t>BLA</w:t>
+        <w:t>sarubbi</w:t>
       </w:r>
       <w:proofErr w:type="spellEnd"/>
-    </w:p>
-    <w:p>
-      <w:pPr>
-        <w:rPr>
-          <w:lang w:val="es-MX"/>
-        </w:rPr>
-      </w:pPr>
-    </w:p>
-    <w:p>
-      <w:pPr>
-        <w:pStyle w:val="Ttulo"/>
-        <w:rPr>
-          <w:lang w:val="es-MX"/>
-        </w:rPr>
-      </w:pPr>
-      <w:r>
-        <w:rPr>
-          <w:lang w:val="es-MX"/>
-        </w:rPr>
-        <w:t>REQUERIMIENTOS</w:t>
-      </w:r>
-    </w:p>
-    <w:p>
-      <w:pPr>
-        <w:pStyle w:val="Ttulo1"/>
-        <w:rPr>
-          <w:lang w:val="es-MX"/>
-        </w:rPr>
-      </w:pPr>
-      <w:r>
-        <w:rPr>
-          <w:lang w:val="es-MX"/>
-        </w:rPr>
-        <w:t>Funcionales</w:t>
-      </w:r>
-      <w:r>
-        <w:rPr>
-          <w:lang w:val="es-MX"/>
-        </w:rPr>
-        <w:t xml:space="preserve"> </w:t>
-      </w:r>
-      <w:r>
-        <w:rPr>
-          <w:lang w:val="es-MX"/>
-        </w:rPr>
-        <w:t>–</w:t>
-      </w:r>
-      <w:r>
-        <w:rPr>
-          <w:lang w:val="es-MX"/>
-        </w:rPr>
-        <w:t xml:space="preserve"> GENERALES</w:t>
-      </w:r>
-      <w:r>
-        <w:rPr>
-          <w:lang w:val="es-MX"/>
-        </w:rPr>
-        <w:t xml:space="preserve"> (UT, UJO y UA)</w:t>
-      </w:r>
-    </w:p>
-    <w:p>
-      <w:pPr>
-        <w:pStyle w:val="Ttulo2"/>
-        <w:rPr>
-          <w:lang w:val="es-MX"/>
-        </w:rPr>
-      </w:pPr>
-      <w:r>
-        <w:rPr>
-          <w:lang w:val="es-MX"/>
-        </w:rPr>
-        <w:t>RF0</w:t>
-      </w:r>
-      <w:r>
-        <w:rPr>
-          <w:lang w:val="es-MX"/>
-        </w:rPr>
-        <w:t>1</w:t>
-      </w:r>
-      <w:r>
-        <w:rPr>
-          <w:lang w:val="es-MX"/>
-        </w:rPr>
-        <w:t xml:space="preserve">- </w:t>
-      </w:r>
-      <w:r>
-        <w:rPr>
-          <w:lang w:val="es-MX"/>
-        </w:rPr>
-        <w:t>LOG in</w:t>
-      </w:r>
-    </w:p>
-    <w:p>
-      <w:pPr>
-        <w:pStyle w:val="Ttulo4"/>
-        <w:rPr>
-          <w:lang w:val="es-MX"/>
-        </w:rPr>
-      </w:pPr>
-      <w:r>
-        <w:rPr>
-          <w:lang w:val="es-MX"/>
-        </w:rPr>
-        <w:t>Descripción</w:t>
-      </w:r>
-    </w:p>
-    <w:p>
-      <w:pPr>
-        <w:rPr>
-          <w:lang w:val="es-MX"/>
-        </w:rPr>
-      </w:pPr>
-      <w:r>
-        <w:rPr>
-          <w:lang w:val="es-MX"/>
-        </w:rPr>
-        <w:t>Cada usuario podrá ingresar a su perfil</w:t>
-      </w:r>
-      <w:r>
-        <w:rPr>
-          <w:lang w:val="es-MX"/>
-        </w:rPr>
-        <w:t xml:space="preserve"> a través de un formulario en el cual se ingresan número de cédula, sin puntos ni </w:t>
-      </w:r>
-      <w:r>
-        <w:rPr>
-          <w:lang w:val="es-MX"/>
-        </w:rPr>
-        <w:t>guion</w:t>
-      </w:r>
-      <w:r>
-        <w:rPr>
-          <w:lang w:val="es-MX"/>
-        </w:rPr>
-        <w:t>, y su contraseña.</w:t>
-      </w:r>
-      <w:r>
-        <w:rPr>
-          <w:lang w:val="es-MX"/>
-        </w:rPr>
-        <w:t xml:space="preserve"> Si es el primero ingreso, se solicitará el cambio de la contraseña.</w:t>
-      </w:r>
-    </w:p>
-    <w:p>
-      <w:pPr>
-        <w:pStyle w:val="Ttulo4"/>
-        <w:rPr>
-          <w:lang w:val="es-MX"/>
-        </w:rPr>
-      </w:pPr>
-      <w:r>
-        <w:rPr>
-          <w:lang w:val="es-MX"/>
-        </w:rPr>
-        <w:t>Prioridad</w:t>
-      </w:r>
-    </w:p>
-    <w:p>
-      <w:pPr>
-        <w:rPr>
-          <w:lang w:val="es-MX"/>
-        </w:rPr>
-      </w:pPr>
-      <w:r>
-        <w:rPr>
-          <w:lang w:val="es-MX"/>
-        </w:rPr>
-        <w:t>MEDIA</w:t>
-      </w:r>
-    </w:p>
-    <w:p>
-      <w:pPr>
-        <w:pStyle w:val="Ttulo4"/>
-        <w:rPr>
-          <w:lang w:val="es-MX"/>
-        </w:rPr>
-      </w:pPr>
-      <w:r>
-        <w:rPr>
-          <w:lang w:val="es-MX"/>
-        </w:rPr>
-        <w:t>Dependencias</w:t>
-      </w:r>
-    </w:p>
-    <w:p>
-      <w:pPr>
-        <w:rPr>
-          <w:lang w:val="es-MX"/>
-        </w:rPr>
-      </w:pPr>
-      <w:r>
-        <w:rPr>
-          <w:highlight w:val="yellow"/>
-          <w:lang w:val="es-MX"/>
-        </w:rPr>
-        <w:t>La del registro</w:t>
-      </w:r>
-    </w:p>
-    <w:p>
-      <w:pPr>
-        <w:pStyle w:val="Ttulo2"/>
-        <w:rPr>
-          <w:lang w:val="es-MX"/>
-        </w:rPr>
-      </w:pPr>
-      <w:r>
-        <w:rPr>
-          <w:lang w:val="es-MX"/>
-        </w:rPr>
-        <w:t>RF02-Historial de jornadas</w:t>
-      </w:r>
-    </w:p>
-    <w:p>
-      <w:pPr>
-        <w:pStyle w:val="Ttulo4"/>
-        <w:rPr>
-          <w:lang w:val="es-MX"/>
-        </w:rPr>
-      </w:pPr>
-      <w:r>
-        <w:rPr>
-          <w:lang w:val="es-MX"/>
-        </w:rPr>
-        <w:t>Descripción</w:t>
-      </w:r>
-    </w:p>
-    <w:p>
-      <w:pPr>
-        <w:rPr>
-          <w:lang w:val="es-MX"/>
-        </w:rPr>
-      </w:pPr>
-      <w:r>
-        <w:rPr>
-          <w:lang w:val="es-MX"/>
-        </w:rPr>
-        <w:t>Los UT y UJO podrán visualizar en su perfil</w:t>
-      </w:r>
-      <w:r>
-        <w:rPr>
-          <w:lang w:val="es-MX"/>
-        </w:rPr>
-        <w:t>, en formato de tabla, un listado de jornadas laborales registradas en el sistema con la siguiente información: fecha, nombre de la obra</w:t>
-      </w:r>
-      <w:r>
-        <w:rPr>
-          <w:lang w:val="es-MX"/>
-        </w:rPr>
-        <w:t xml:space="preserve">, horario de ingreso y horario de salida. </w:t>
-      </w:r>
-    </w:p>
-    <w:p>
-      <w:pPr>
-        <w:pStyle w:val="Ttulo4"/>
-        <w:rPr>
-          <w:lang w:val="es-MX"/>
-        </w:rPr>
-      </w:pPr>
-      <w:r>
-        <w:rPr>
-          <w:lang w:val="es-MX"/>
-        </w:rPr>
-        <w:t>Prioridad</w:t>
-      </w:r>
-    </w:p>
-    <w:p>
-      <w:pPr>
-        <w:rPr>
-          <w:lang w:val="es-MX"/>
-        </w:rPr>
-      </w:pPr>
-      <w:r>
-        <w:rPr>
-          <w:lang w:val="es-MX"/>
-        </w:rPr>
-        <w:t>MEDIA</w:t>
-      </w:r>
-    </w:p>
-    <w:p>
-      <w:pPr>
-        <w:pStyle w:val="Ttulo4"/>
-        <w:rPr>
-          <w:lang w:val="es-MX"/>
-        </w:rPr>
-      </w:pPr>
-      <w:r>
-        <w:rPr>
-          <w:lang w:val="es-MX"/>
-        </w:rPr>
-        <w:t>Dependencias</w:t>
-      </w:r>
-    </w:p>
-    <w:p>
-      <w:pPr>
-        <w:rPr>
-          <w:lang w:val="es-MX"/>
-        </w:rPr>
-      </w:pPr>
-      <w:r>
-        <w:rPr>
-          <w:lang w:val="es-MX"/>
-        </w:rPr>
-        <w:t>-</w:t>
-      </w:r>
-    </w:p>
-    <w:p>
-      <w:pPr>
-        <w:pStyle w:val="Ttulo2"/>
-        <w:rPr>
-          <w:lang w:val="es-MX"/>
-        </w:rPr>
-      </w:pPr>
-      <w:r>
-        <w:rPr>
-          <w:lang w:val="es-MX"/>
-        </w:rPr>
-        <w:t>RF0</w:t>
-      </w:r>
-      <w:r>
-        <w:rPr>
-          <w:lang w:val="es-MX"/>
-        </w:rPr>
-        <w:t>3</w:t>
-      </w:r>
-      <w:r>
-        <w:rPr>
-          <w:lang w:val="es-MX"/>
-        </w:rPr>
-        <w:t>-</w:t>
-      </w:r>
-      <w:r>
-        <w:rPr>
-          <w:lang w:val="es-MX"/>
-        </w:rPr>
-        <w:t>Ingreso de nueva jornada laboral</w:t>
-      </w:r>
-    </w:p>
-    <w:p>
-      <w:pPr>
-        <w:pStyle w:val="Ttulo4"/>
-        <w:rPr>
-          <w:lang w:val="es-MX"/>
-        </w:rPr>
-      </w:pPr>
-      <w:r>
-        <w:rPr>
-          <w:lang w:val="es-MX"/>
-        </w:rPr>
-        <w:t>Descripción</w:t>
-      </w:r>
-    </w:p>
-    <w:p>
-      <w:pPr>
-        <w:rPr>
-          <w:lang w:val="es-MX"/>
-        </w:rPr>
-      </w:pPr>
-      <w:r>
-        <w:rPr>
-          <w:lang w:val="es-MX"/>
-        </w:rPr>
-        <w:t xml:space="preserve">Los </w:t>
-      </w:r>
-      <w:r>
-        <w:rPr>
-          <w:lang w:val="es-MX"/>
-        </w:rPr>
-        <w:t xml:space="preserve">UT y UJO </w:t>
-      </w:r>
-      <w:r>
-        <w:rPr>
-          <w:lang w:val="es-MX"/>
-        </w:rPr>
-        <w:t>al llegar a su lugar de trabajo podrán escanear un código QR asociado a</w:t>
-      </w:r>
-      <w:r>
-        <w:rPr>
-          <w:lang w:val="es-MX"/>
-        </w:rPr>
-        <w:t>l identificador de la obra en el sistema</w:t>
-      </w:r>
       <w:r>
         <w:rPr>
           <w:lang w:val="es-MX"/>
         </w:rPr>
         <w:t xml:space="preserve">. </w:t>
       </w:r>
-      <w:r>
-        <w:rPr>
-          <w:lang w:val="es-MX"/>
-        </w:rPr>
-        <w:t>Habrá un espacio dedicado a comentarios por si el trabajador dese</w:t>
-      </w:r>
-      <w:r>
-        <w:rPr>
-          <w:lang w:val="es-MX"/>
-        </w:rPr>
-        <w:t xml:space="preserve">a dejar información relevante. </w:t>
-      </w:r>
-      <w:r>
-        <w:rPr>
-          <w:lang w:val="es-MX"/>
-        </w:rPr>
-        <w:t>Se observará que se agregó al historial de jornadas laborales</w:t>
-      </w:r>
-      <w:r>
-        <w:rPr>
-          <w:lang w:val="es-MX"/>
-        </w:rPr>
-        <w:t xml:space="preserve"> con toda</w:t>
-      </w:r>
-      <w:r>
-        <w:rPr>
-          <w:lang w:val="es-MX"/>
-        </w:rPr>
-        <w:t xml:space="preserve"> la información menos el</w:t>
-      </w:r>
-      <w:r>
-        <w:rPr>
-          <w:lang w:val="es-MX"/>
-        </w:rPr>
-        <w:t xml:space="preserve"> horario de salida.</w:t>
-      </w:r>
-      <w:r>
-        <w:rPr>
-          <w:lang w:val="es-MX"/>
-        </w:rPr>
-        <w:t xml:space="preserve"> </w:t>
-      </w:r>
-    </w:p>
-    <w:p>
-      <w:pPr>
-        <w:pStyle w:val="Ttulo4"/>
-        <w:rPr>
-          <w:lang w:val="es-MX"/>
-        </w:rPr>
-      </w:pPr>
-      <w:r>
-        <w:rPr>
-          <w:lang w:val="es-MX"/>
-        </w:rPr>
-        <w:t>Prioridad</w:t>
-      </w:r>
-    </w:p>
-    <w:p>
-      <w:pPr>
-        <w:rPr>
-          <w:lang w:val="es-MX"/>
-        </w:rPr>
-      </w:pPr>
-      <w:r>
-        <w:rPr>
-          <w:lang w:val="es-MX"/>
-        </w:rPr>
-        <w:lastRenderedPageBreak/>
-        <w:t>ALTA</w:t>
-      </w:r>
-    </w:p>
-    <w:p>
-      <w:pPr>
-        <w:pStyle w:val="Ttulo4"/>
-        <w:rPr>
-          <w:lang w:val="es-MX"/>
-        </w:rPr>
-      </w:pPr>
-      <w:r>
-        <w:rPr>
-          <w:lang w:val="es-MX"/>
-        </w:rPr>
-        <w:t>Dependencias</w:t>
-      </w:r>
-    </w:p>
-    <w:p>
-      <w:pPr>
-        <w:rPr>
-          <w:lang w:val="es-MX"/>
-        </w:rPr>
-      </w:pPr>
-      <w:r>
-        <w:rPr>
-          <w:lang w:val="es-MX"/>
-        </w:rPr>
-        <w:t>RF</w:t>
-      </w:r>
-      <w:r>
-        <w:rPr>
-          <w:lang w:val="es-MX"/>
-        </w:rPr>
-        <w:t>02</w:t>
-      </w:r>
-    </w:p>
-    <w:p>
-      <w:pPr>
-        <w:pStyle w:val="Ttulo2"/>
-        <w:rPr>
-          <w:lang w:val="es-MX"/>
-        </w:rPr>
-      </w:pPr>
-      <w:r>
-        <w:rPr>
-          <w:lang w:val="es-MX"/>
-        </w:rPr>
-        <w:t>RF0</w:t>
-      </w:r>
-      <w:r>
-        <w:rPr>
-          <w:lang w:val="es-MX"/>
-        </w:rPr>
-        <w:t>4</w:t>
-      </w:r>
-      <w:r>
-        <w:rPr>
-          <w:lang w:val="es-MX"/>
-        </w:rPr>
-        <w:t>-</w:t>
-      </w:r>
-      <w:r>
-        <w:rPr>
-          <w:lang w:val="es-MX"/>
-        </w:rPr>
-        <w:t>Finalización</w:t>
-      </w:r>
-      <w:r>
-        <w:rPr>
-          <w:lang w:val="es-MX"/>
-        </w:rPr>
-        <w:t xml:space="preserve"> de jornada laboral</w:t>
-      </w:r>
-    </w:p>
-    <w:p>
-      <w:pPr>
-        <w:pStyle w:val="Ttulo4"/>
-        <w:rPr>
-          <w:lang w:val="es-MX"/>
-        </w:rPr>
-      </w:pPr>
-      <w:r>
-        <w:rPr>
-          <w:lang w:val="es-MX"/>
-        </w:rPr>
-        <w:t>Descripción</w:t>
-      </w:r>
-    </w:p>
-    <w:p>
-      <w:pPr>
-        <w:rPr>
-          <w:lang w:val="es-MX"/>
-        </w:rPr>
-      </w:pPr>
-      <w:r>
-        <w:rPr>
-          <w:lang w:val="es-MX"/>
-        </w:rPr>
-        <w:t>Al finalizar la jornada laboral</w:t>
-      </w:r>
-      <w:r>
-        <w:rPr>
-          <w:lang w:val="es-MX"/>
-        </w:rPr>
-        <w:t xml:space="preserve"> </w:t>
-      </w:r>
-      <w:r>
-        <w:rPr>
-          <w:lang w:val="es-MX"/>
-        </w:rPr>
-        <w:t xml:space="preserve">los UT y UJO </w:t>
-      </w:r>
-      <w:r>
-        <w:rPr>
-          <w:lang w:val="es-MX"/>
-        </w:rPr>
-        <w:t>deberán</w:t>
-      </w:r>
-      <w:r>
-        <w:rPr>
-          <w:lang w:val="es-MX"/>
-        </w:rPr>
-        <w:t xml:space="preserve"> ingresar su horario de retiro</w:t>
-      </w:r>
-      <w:r>
-        <w:rPr>
-          <w:lang w:val="es-MX"/>
-        </w:rPr>
-        <w:t xml:space="preserve"> Existirá un espacio para dejar comentarios</w:t>
-      </w:r>
-      <w:r>
-        <w:rPr>
-          <w:lang w:val="es-MX"/>
-        </w:rPr>
-        <w:t xml:space="preserve">. Quedará automáticamente registrado en la base de datos y se podrá ver </w:t>
-      </w:r>
-      <w:r>
-        <w:rPr>
-          <w:lang w:val="es-MX"/>
-        </w:rPr>
-        <w:t xml:space="preserve">que en historial se agregó el horario de salida. </w:t>
-      </w:r>
-      <w:r>
-        <w:rPr>
-          <w:lang w:val="es-MX"/>
-        </w:rPr>
-        <w:t>Si un UJO indic</w:t>
-      </w:r>
-      <w:r>
-        <w:rPr>
-          <w:lang w:val="es-MX"/>
-        </w:rPr>
-        <w:t>a que se cancela la jornada por lluvias (ver RF0</w:t>
-      </w:r>
-      <w:r>
-        <w:rPr>
-          <w:lang w:val="es-MX"/>
-        </w:rPr>
-        <w:t>7</w:t>
-      </w:r>
-      <w:r>
-        <w:rPr>
-          <w:lang w:val="es-MX"/>
-        </w:rPr>
-        <w:t>)</w:t>
-      </w:r>
-      <w:r>
-        <w:rPr>
-          <w:lang w:val="es-MX"/>
-        </w:rPr>
-        <w:t xml:space="preserve"> no podrán ingresar horario de salida y quedará</w:t>
-      </w:r>
-      <w:r>
-        <w:rPr>
-          <w:lang w:val="es-MX"/>
-        </w:rPr>
-        <w:t xml:space="preserve"> debidamente</w:t>
-      </w:r>
-      <w:r>
-        <w:rPr>
-          <w:lang w:val="es-MX"/>
-        </w:rPr>
-        <w:t xml:space="preserve"> registrado</w:t>
-      </w:r>
-      <w:r>
-        <w:rPr>
-          <w:lang w:val="es-MX"/>
-        </w:rPr>
-        <w:t xml:space="preserve"> en el historial.</w:t>
-      </w:r>
-      <w:r>
-        <w:rPr>
-          <w:lang w:val="es-MX"/>
-        </w:rPr>
-        <w:t xml:space="preserve"> </w:t>
-      </w:r>
-      <w:proofErr w:type="gramStart"/>
-      <w:r>
-        <w:rPr>
-          <w:lang w:val="es-MX"/>
-        </w:rPr>
-        <w:t xml:space="preserve">Si hubo horas extras ese día se agregan automáticamente </w:t>
-      </w:r>
-      <w:r>
-        <w:rPr>
-          <w:lang w:val="es-MX"/>
-        </w:rPr>
-        <w:t xml:space="preserve">ya que la diferencia entre entrada y salida </w:t>
-      </w:r>
-      <w:r>
-        <w:rPr>
-          <w:highlight w:val="yellow"/>
-          <w:lang w:val="es-MX"/>
-        </w:rPr>
-        <w:t>será más de 8 horas?</w:t>
-      </w:r>
-      <w:proofErr w:type="gramEnd"/>
-    </w:p>
-    <w:p>
-      <w:pPr>
-        <w:pStyle w:val="Ttulo4"/>
-        <w:rPr>
-          <w:lang w:val="es-MX"/>
-        </w:rPr>
-      </w:pPr>
-      <w:r>
-        <w:rPr>
-          <w:lang w:val="es-MX"/>
-        </w:rPr>
-        <w:t>Prioridad</w:t>
-      </w:r>
-    </w:p>
-    <w:p>
-      <w:pPr>
-        <w:rPr>
-          <w:lang w:val="es-MX"/>
-        </w:rPr>
-      </w:pPr>
-      <w:r>
-        <w:rPr>
-          <w:lang w:val="es-MX"/>
-        </w:rPr>
-        <w:t>ALTA</w:t>
-      </w:r>
-    </w:p>
-    <w:p>
-      <w:pPr>
-        <w:pStyle w:val="Ttulo4"/>
-        <w:rPr>
-          <w:lang w:val="es-MX"/>
-        </w:rPr>
-      </w:pPr>
-      <w:r>
-        <w:rPr>
-          <w:lang w:val="es-MX"/>
-        </w:rPr>
-        <w:t>Dependencias</w:t>
-      </w:r>
-    </w:p>
-    <w:p>
-      <w:pPr>
-        <w:rPr>
-          <w:lang w:val="es-MX"/>
-        </w:rPr>
-      </w:pPr>
-      <w:r>
-        <w:rPr>
-          <w:lang w:val="es-MX"/>
-        </w:rPr>
-        <w:t>RF</w:t>
-      </w:r>
-      <w:r>
-        <w:rPr>
-          <w:lang w:val="es-MX"/>
-        </w:rPr>
-        <w:t>02</w:t>
-      </w:r>
-      <w:r>
-        <w:rPr>
-          <w:lang w:val="es-MX"/>
-        </w:rPr>
-        <w:t>, RF03</w:t>
-      </w:r>
-      <w:r>
-        <w:rPr>
-          <w:lang w:val="es-MX"/>
-        </w:rPr>
-        <w:t>, RF07</w:t>
-      </w:r>
-    </w:p>
-    <w:p>
-      <w:pPr>
-        <w:pStyle w:val="Ttulo2"/>
-        <w:rPr>
-          <w:lang w:val="es-MX"/>
-        </w:rPr>
-      </w:pPr>
-      <w:r>
-        <w:rPr>
-          <w:lang w:val="es-MX"/>
-        </w:rPr>
-        <w:t>RF05- Búsqueda de jornadas anteriores</w:t>
-      </w:r>
-    </w:p>
-    <w:p>
-      <w:pPr>
-        <w:pStyle w:val="Ttulo4"/>
-        <w:rPr>
-          <w:lang w:val="es-MX"/>
-        </w:rPr>
-      </w:pPr>
-      <w:r>
-        <w:rPr>
-          <w:lang w:val="es-MX"/>
-        </w:rPr>
-        <w:t>Descripción</w:t>
-      </w:r>
-    </w:p>
-    <w:p>
-      <w:pPr>
-        <w:rPr>
-          <w:lang w:val="es-MX"/>
-        </w:rPr>
-      </w:pPr>
-      <w:r>
-        <w:rPr>
-          <w:lang w:val="es-MX"/>
-        </w:rPr>
-        <w:t>Los UT y UJO</w:t>
-      </w:r>
-      <w:r>
-        <w:rPr>
-          <w:lang w:val="es-MX"/>
-        </w:rPr>
-        <w:t xml:space="preserve"> podrán buscar jornadas anteriores entre determinadas fechas</w:t>
-      </w:r>
-      <w:r>
-        <w:rPr>
-          <w:lang w:val="es-MX"/>
-        </w:rPr>
-        <w:t xml:space="preserve"> y/o por nombre de obra</w:t>
-      </w:r>
-      <w:r>
-        <w:rPr>
-          <w:lang w:val="es-MX"/>
-        </w:rPr>
-        <w:t>.</w:t>
-      </w:r>
-      <w:r>
-        <w:rPr>
-          <w:lang w:val="es-MX"/>
-        </w:rPr>
-        <w:t xml:space="preserve"> Solo </w:t>
-      </w:r>
-      <w:r>
-        <w:rPr>
-          <w:lang w:val="es-MX"/>
-        </w:rPr>
-        <w:t>podrá seleccionar entre</w:t>
-      </w:r>
-      <w:r>
-        <w:rPr>
-          <w:lang w:val="es-MX"/>
-        </w:rPr>
-        <w:t xml:space="preserve"> aquellas obras para las cuales tiene </w:t>
-      </w:r>
-      <w:r>
-        <w:rPr>
-          <w:lang w:val="es-MX"/>
-        </w:rPr>
-        <w:t xml:space="preserve">al menos un </w:t>
-      </w:r>
-      <w:r>
-        <w:rPr>
-          <w:lang w:val="es-MX"/>
-        </w:rPr>
-        <w:t>registro y no todas las obras</w:t>
-      </w:r>
-      <w:r>
-        <w:rPr>
-          <w:lang w:val="es-MX"/>
-        </w:rPr>
-        <w:t xml:space="preserve"> registradas en el sistema. </w:t>
-      </w:r>
-    </w:p>
-    <w:p>
-      <w:pPr>
-        <w:pStyle w:val="Ttulo4"/>
-        <w:rPr>
-          <w:lang w:val="es-MX"/>
-        </w:rPr>
-      </w:pPr>
-      <w:r>
-        <w:rPr>
-          <w:lang w:val="es-MX"/>
-        </w:rPr>
-        <w:t>Prioridad</w:t>
-      </w:r>
-    </w:p>
-    <w:p>
-      <w:pPr>
-        <w:rPr>
-          <w:lang w:val="es-MX"/>
-        </w:rPr>
-      </w:pPr>
-      <w:r>
-        <w:rPr>
-          <w:lang w:val="es-MX"/>
-        </w:rPr>
-        <w:t>BAJA</w:t>
-      </w:r>
-    </w:p>
-    <w:p>
-      <w:pPr>
-        <w:pStyle w:val="Ttulo4"/>
-        <w:rPr>
-          <w:lang w:val="es-MX"/>
-        </w:rPr>
-      </w:pPr>
-      <w:r>
-        <w:rPr>
-          <w:lang w:val="es-MX"/>
-        </w:rPr>
-        <w:t>Dependencias</w:t>
-      </w:r>
-    </w:p>
-    <w:p>
-      <w:pPr>
-        <w:rPr>
-          <w:lang w:val="es-MX"/>
-        </w:rPr>
-      </w:pPr>
-      <w:r>
-        <w:rPr>
-          <w:lang w:val="es-MX"/>
-        </w:rPr>
-        <w:t>RF02</w:t>
-      </w:r>
-    </w:p>
-    <w:p>
-      <w:pPr>
-        <w:pStyle w:val="Ttulo1"/>
-        <w:rPr>
-          <w:lang w:val="es-MX"/>
-        </w:rPr>
-      </w:pPr>
-      <w:r>
-        <w:rPr>
-          <w:lang w:val="es-MX"/>
-        </w:rPr>
-        <w:t xml:space="preserve">Funcionales </w:t>
-      </w:r>
-      <w:r>
-        <w:rPr>
-          <w:lang w:val="es-MX"/>
-        </w:rPr>
-        <w:t>–</w:t>
-      </w:r>
-      <w:r>
-        <w:rPr>
-          <w:lang w:val="es-MX"/>
-        </w:rPr>
-        <w:t xml:space="preserve"> Usuario</w:t>
-      </w:r>
-      <w:r>
-        <w:rPr>
-          <w:lang w:val="es-MX"/>
-        </w:rPr>
-        <w:t xml:space="preserve"> Jefe de Obra</w:t>
-      </w:r>
-      <w:r>
-        <w:rPr>
-          <w:lang w:val="es-MX"/>
-        </w:rPr>
-        <w:t xml:space="preserve"> (UJO)</w:t>
-      </w:r>
-    </w:p>
-    <w:p>
-      <w:pPr>
-        <w:pStyle w:val="Ttulo2"/>
-        <w:rPr>
-          <w:lang w:val="es-MX"/>
-        </w:rPr>
-      </w:pPr>
-      <w:r>
-        <w:rPr>
-          <w:lang w:val="es-MX"/>
-        </w:rPr>
-        <w:t xml:space="preserve">RF06- Confirmar </w:t>
-      </w:r>
-      <w:r>
-        <w:rPr>
-          <w:lang w:val="es-MX"/>
-        </w:rPr>
-        <w:t>Jornales</w:t>
-      </w:r>
-    </w:p>
-    <w:p>
-      <w:pPr>
-        <w:pStyle w:val="Ttulo4"/>
-        <w:rPr>
-          <w:lang w:val="es-MX"/>
-        </w:rPr>
-      </w:pPr>
-      <w:r>
-        <w:rPr>
-          <w:lang w:val="es-MX"/>
-        </w:rPr>
-        <w:t>Descripción</w:t>
-      </w:r>
-    </w:p>
-    <w:p>
-      <w:pPr>
-        <w:rPr>
-          <w:lang w:val="es-MX"/>
-        </w:rPr>
-      </w:pPr>
-      <w:r>
-        <w:rPr>
-          <w:lang w:val="es-MX"/>
-        </w:rPr>
-        <w:t xml:space="preserve">Al final de la jornada laboral, los UJO deberán confirmar los trabajadores que </w:t>
-      </w:r>
-      <w:r>
-        <w:rPr>
-          <w:lang w:val="es-MX"/>
-        </w:rPr>
-        <w:t>registraron ingresos y salidas para una determinada obr</w:t>
-      </w:r>
-      <w:r>
-        <w:rPr>
-          <w:lang w:val="es-MX"/>
-        </w:rPr>
-        <w:t>a</w:t>
-      </w:r>
-      <w:r>
-        <w:rPr>
-          <w:lang w:val="es-MX"/>
-        </w:rPr>
-        <w:t xml:space="preserve"> en un determinado día</w:t>
-      </w:r>
-      <w:r>
-        <w:rPr>
-          <w:lang w:val="es-MX"/>
-        </w:rPr>
-        <w:t>.</w:t>
-      </w:r>
-      <w:r>
-        <w:rPr>
-          <w:lang w:val="es-MX"/>
-        </w:rPr>
-        <w:t xml:space="preserve"> </w:t>
-      </w:r>
-      <w:r>
-        <w:rPr>
-          <w:lang w:val="es-MX"/>
-        </w:rPr>
-        <w:t>Los resultados se presentarán</w:t>
-      </w:r>
-      <w:r>
-        <w:rPr>
-          <w:lang w:val="es-MX"/>
-        </w:rPr>
-        <w:t xml:space="preserve"> en formato de tabla en la cual se podrán </w:t>
-      </w:r>
-      <w:r>
-        <w:rPr>
-          <w:lang w:val="es-MX"/>
-        </w:rPr>
-        <w:t>marcar/desmarcar</w:t>
-      </w:r>
-      <w:r>
-        <w:rPr>
-          <w:lang w:val="es-MX"/>
-        </w:rPr>
-        <w:t xml:space="preserve"> todos los trabajadores que se desee confirmar. </w:t>
-      </w:r>
-      <w:r>
-        <w:rPr>
-          <w:lang w:val="es-MX"/>
-        </w:rPr>
-        <w:t>Para agilizar el pro</w:t>
-      </w:r>
-      <w:r>
-        <w:rPr>
-          <w:lang w:val="es-MX"/>
-        </w:rPr>
-        <w:t>ceso, p</w:t>
-      </w:r>
-      <w:r>
-        <w:rPr>
-          <w:lang w:val="es-MX"/>
-        </w:rPr>
-        <w:t>or defecto estarán todos los trabajadores seleccionados, ya que</w:t>
-      </w:r>
-      <w:r>
-        <w:rPr>
-          <w:lang w:val="es-MX"/>
-        </w:rPr>
-        <w:t xml:space="preserve"> se espera que lo más frecuente sea que la información sea veraz. </w:t>
-      </w:r>
-      <w:r>
-        <w:rPr>
-          <w:lang w:val="es-MX"/>
-        </w:rPr>
-        <w:t xml:space="preserve"> </w:t>
-      </w:r>
-    </w:p>
-    <w:p>
-      <w:pPr>
-        <w:pStyle w:val="Ttulo4"/>
-        <w:rPr>
-          <w:lang w:val="es-MX"/>
-        </w:rPr>
-      </w:pPr>
-      <w:r>
-        <w:rPr>
-          <w:lang w:val="es-MX"/>
-        </w:rPr>
-        <w:t>Prioridad</w:t>
-      </w:r>
-    </w:p>
-    <w:p>
-      <w:pPr>
-        <w:rPr>
-          <w:lang w:val="es-MX"/>
-        </w:rPr>
-      </w:pPr>
-      <w:r>
-        <w:rPr>
-          <w:lang w:val="es-MX"/>
-        </w:rPr>
-        <w:t>ALTA</w:t>
-      </w:r>
-    </w:p>
-    <w:p>
-      <w:pPr>
-        <w:pStyle w:val="Ttulo4"/>
-        <w:rPr>
-          <w:lang w:val="es-MX"/>
-        </w:rPr>
-      </w:pPr>
-      <w:r>
-        <w:rPr>
-          <w:lang w:val="es-MX"/>
-        </w:rPr>
-        <w:t>Dependencias</w:t>
-      </w:r>
-    </w:p>
-    <w:p>
-      <w:pPr>
-        <w:rPr>
-          <w:lang w:val="es-MX"/>
-        </w:rPr>
-      </w:pPr>
-      <w:r>
-        <w:rPr>
-          <w:lang w:val="es-MX"/>
-        </w:rPr>
-        <w:lastRenderedPageBreak/>
-        <w:t>RF0</w:t>
-      </w:r>
-      <w:r>
-        <w:rPr>
-          <w:lang w:val="es-MX"/>
-        </w:rPr>
-        <w:t>3, RF04</w:t>
-      </w:r>
-    </w:p>
-    <w:p>
-      <w:pPr>
-        <w:pStyle w:val="Ttulo2"/>
-        <w:rPr>
-          <w:lang w:val="es-MX"/>
-        </w:rPr>
-      </w:pPr>
-      <w:r>
-        <w:rPr>
-          <w:lang w:val="es-MX"/>
-        </w:rPr>
-        <w:t>RF07- Ingreso de jornada de lluvias</w:t>
-      </w:r>
-    </w:p>
-    <w:p>
-      <w:pPr>
-        <w:pStyle w:val="Ttulo4"/>
-        <w:rPr>
-          <w:lang w:val="es-MX"/>
-        </w:rPr>
-      </w:pPr>
-      <w:r>
-        <w:rPr>
-          <w:lang w:val="es-MX"/>
-        </w:rPr>
-        <w:t>Descripción</w:t>
-      </w:r>
-    </w:p>
-    <w:p>
-      <w:pPr>
-        <w:rPr>
-          <w:lang w:val="es-MX"/>
-        </w:rPr>
-      </w:pPr>
-      <w:r>
-        <w:rPr>
-          <w:lang w:val="es-MX"/>
-        </w:rPr>
-        <w:t>Los UJO podrán ingresar el horario de comienzo de lluvias y que se da por terminada la jornada laboral</w:t>
-      </w:r>
-      <w:r>
-        <w:rPr>
-          <w:lang w:val="es-MX"/>
-        </w:rPr>
-        <w:t xml:space="preserve">. </w:t>
-      </w:r>
-      <w:r>
-        <w:rPr>
-          <w:lang w:val="es-MX"/>
-        </w:rPr>
-        <w:t>Deberá seleccionar fecha, hora y obra.</w:t>
-      </w:r>
-      <w:r>
-        <w:rPr>
-          <w:lang w:val="es-MX"/>
-        </w:rPr>
-        <w:t xml:space="preserve"> </w:t>
-      </w:r>
-      <w:r>
-        <w:rPr>
-          <w:lang w:val="es-MX"/>
-        </w:rPr>
-        <w:t>Si se trata de una jornada que está en marcha, esta acción inhabilita</w:t>
-      </w:r>
-      <w:r>
-        <w:rPr>
-          <w:lang w:val="es-MX"/>
-        </w:rPr>
-        <w:t xml:space="preserve"> la función de </w:t>
-      </w:r>
-      <w:r>
-        <w:rPr>
-          <w:lang w:val="es-MX"/>
-        </w:rPr>
-        <w:t>Finalización de Jornada Laboral (RF04). Si se trata de una jornada</w:t>
-      </w:r>
-      <w:r>
-        <w:rPr>
-          <w:lang w:val="es-MX"/>
-        </w:rPr>
-        <w:t xml:space="preserve"> anterior que por alguna razón no se ingresó el dato, la acción actualizará las bases de datos de los trabajadores de esa obra en esa fecha y verán el cambio registrado en su historial. </w:t>
-      </w:r>
-      <w:r>
-        <w:rPr>
-          <w:lang w:val="es-MX"/>
-        </w:rPr>
-        <w:t xml:space="preserve"> </w:t>
-      </w:r>
-      <w:proofErr w:type="gramStart"/>
-      <w:r>
-        <w:rPr>
-          <w:highlight w:val="yellow"/>
-          <w:lang w:val="es-MX"/>
-        </w:rPr>
-        <w:t>ACÁ CÓMO ES SI DESDE LA PRIMERA HORA SE DECLARA LLUVIA?</w:t>
-      </w:r>
-      <w:proofErr w:type="gramEnd"/>
-      <w:r>
-        <w:rPr>
-          <w:highlight w:val="yellow"/>
-          <w:lang w:val="es-MX"/>
-        </w:rPr>
-        <w:t xml:space="preserve"> </w:t>
-      </w:r>
-      <w:proofErr w:type="gramStart"/>
-      <w:r>
-        <w:rPr>
-          <w:highlight w:val="yellow"/>
-          <w:lang w:val="es-MX"/>
-        </w:rPr>
-        <w:t>IGUAL SE LES PAGAN LAS DOS HORAS AL PRINCIPIO?</w:t>
-      </w:r>
-      <w:proofErr w:type="gramEnd"/>
-    </w:p>
-    <w:p>
-      <w:pPr>
-        <w:pStyle w:val="Ttulo4"/>
-        <w:rPr>
-          <w:lang w:val="es-MX"/>
-        </w:rPr>
-      </w:pPr>
-      <w:r>
-        <w:rPr>
-          <w:lang w:val="es-MX"/>
-        </w:rPr>
-        <w:t>Prioridad</w:t>
-      </w:r>
-    </w:p>
-    <w:p>
-      <w:pPr>
-        <w:rPr>
-          <w:lang w:val="es-MX"/>
-        </w:rPr>
-      </w:pPr>
-      <w:r>
-        <w:rPr>
-          <w:lang w:val="es-MX"/>
-        </w:rPr>
-        <w:t>MEDIA</w:t>
-      </w:r>
-    </w:p>
-    <w:p>
-      <w:pPr>
-        <w:pStyle w:val="Ttulo4"/>
-        <w:rPr>
-          <w:lang w:val="es-MX"/>
-        </w:rPr>
-      </w:pPr>
-      <w:r>
-        <w:rPr>
-          <w:lang w:val="es-MX"/>
-        </w:rPr>
-        <w:t>Dependencias</w:t>
-      </w:r>
-    </w:p>
-    <w:p>
-      <w:pPr>
-        <w:rPr>
-          <w:lang w:val="es-MX"/>
-        </w:rPr>
-      </w:pPr>
-      <w:r>
-        <w:rPr>
-          <w:lang w:val="es-MX"/>
-        </w:rPr>
-        <w:t>-</w:t>
-      </w:r>
-    </w:p>
-    <w:p>
-      <w:pPr>
-        <w:pStyle w:val="Ttulo2"/>
-        <w:rPr>
-          <w:lang w:val="es-MX"/>
-        </w:rPr>
-      </w:pPr>
-      <w:r>
-        <w:rPr>
-          <w:lang w:val="es-MX"/>
-        </w:rPr>
-        <w:t>RF0</w:t>
-      </w:r>
-      <w:r>
-        <w:rPr>
-          <w:lang w:val="es-MX"/>
-        </w:rPr>
-        <w:t>8</w:t>
-      </w:r>
-      <w:r>
-        <w:rPr>
-          <w:lang w:val="es-MX"/>
-        </w:rPr>
-        <w:t>- Ingreso Manual de Jornada de Trabajador</w:t>
-      </w:r>
-    </w:p>
-    <w:p>
-      <w:pPr>
-        <w:pStyle w:val="Ttulo4"/>
-        <w:rPr>
-          <w:lang w:val="es-MX"/>
-        </w:rPr>
-      </w:pPr>
-      <w:r>
-        <w:rPr>
-          <w:lang w:val="es-MX"/>
-        </w:rPr>
-        <w:t>Descripción</w:t>
-      </w:r>
-    </w:p>
-    <w:p>
-      <w:pPr>
-        <w:rPr>
-          <w:lang w:val="es-MX"/>
-        </w:rPr>
-      </w:pPr>
-      <w:r>
-        <w:rPr>
-          <w:lang w:val="es-MX"/>
-        </w:rPr>
-        <w:t xml:space="preserve">Para aquellas situaciones en la cual no es posible para el trabajador ingresar la jornada laboral </w:t>
-      </w:r>
-      <w:r>
-        <w:rPr>
-          <w:lang w:val="es-MX"/>
-        </w:rPr>
-        <w:t>desde</w:t>
-      </w:r>
-      <w:r>
-        <w:rPr>
-          <w:lang w:val="es-MX"/>
-        </w:rPr>
-        <w:t xml:space="preserve"> su teléfono</w:t>
-      </w:r>
-      <w:r>
-        <w:rPr>
-          <w:lang w:val="es-MX"/>
-        </w:rPr>
-        <w:t xml:space="preserve">, el UJO podrá realizar el ingreso manual desde su perfil. </w:t>
-      </w:r>
-      <w:r>
-        <w:rPr>
-          <w:lang w:val="es-MX"/>
-        </w:rPr>
-        <w:t>Tendrá la opción de leer el código QR asociado a la obra</w:t>
-      </w:r>
-      <w:r>
-        <w:rPr>
-          <w:lang w:val="es-MX"/>
-        </w:rPr>
-        <w:t xml:space="preserve"> o buscarlo desde un menú, deberá seleccionar fecha</w:t>
-      </w:r>
-      <w:r>
-        <w:rPr>
-          <w:lang w:val="es-MX"/>
-        </w:rPr>
-        <w:t>, hora de ingreso y salida,</w:t>
-      </w:r>
-      <w:r>
-        <w:rPr>
-          <w:lang w:val="es-MX"/>
-        </w:rPr>
-        <w:t xml:space="preserve"> y el UT, que podrá buscarlo por la cédula y seleccionarlo. </w:t>
-      </w:r>
-    </w:p>
-    <w:p>
-      <w:pPr>
-        <w:pStyle w:val="Ttulo4"/>
-        <w:rPr>
-          <w:lang w:val="es-MX"/>
-        </w:rPr>
-      </w:pPr>
-      <w:r>
-        <w:rPr>
-          <w:lang w:val="es-MX"/>
-        </w:rPr>
-        <w:t>Prioridad</w:t>
-      </w:r>
-    </w:p>
-    <w:p>
-      <w:pPr>
-        <w:rPr>
-          <w:lang w:val="es-MX"/>
-        </w:rPr>
-      </w:pPr>
-      <w:r>
-        <w:rPr>
-          <w:lang w:val="es-MX"/>
-        </w:rPr>
-        <w:t>ALTA</w:t>
-      </w:r>
-    </w:p>
-    <w:p>
-      <w:pPr>
-        <w:pStyle w:val="Ttulo4"/>
-        <w:rPr>
-          <w:lang w:val="es-MX"/>
-        </w:rPr>
-      </w:pPr>
-      <w:r>
-        <w:rPr>
-          <w:lang w:val="es-MX"/>
-        </w:rPr>
-        <w:t>Dependencias</w:t>
-      </w:r>
-    </w:p>
-    <w:p>
-      <w:pPr>
-        <w:rPr>
-          <w:lang w:val="es-MX"/>
-        </w:rPr>
-      </w:pPr>
-      <w:r>
-        <w:rPr>
-          <w:lang w:val="es-MX"/>
-        </w:rPr>
-        <w:t>-</w:t>
-      </w:r>
-    </w:p>
-    <w:p>
-      <w:pPr>
-        <w:pStyle w:val="Ttulo1"/>
-        <w:rPr>
-          <w:lang w:val="es-MX"/>
-        </w:rPr>
-      </w:pPr>
-      <w:r>
-        <w:rPr>
-          <w:lang w:val="es-MX"/>
-        </w:rPr>
-        <w:t>Funcionales – Usuario Administrador (UA)</w:t>
-      </w:r>
-    </w:p>
-    <w:p>
-      <w:pPr>
-        <w:pStyle w:val="Ttulo2"/>
-        <w:rPr>
-          <w:lang w:val="es-MX"/>
-        </w:rPr>
-      </w:pPr>
-      <w:r>
-        <w:rPr>
-          <w:lang w:val="es-MX"/>
-        </w:rPr>
-        <w:t>RF0</w:t>
-      </w:r>
-      <w:r>
-        <w:rPr>
-          <w:lang w:val="es-MX"/>
-        </w:rPr>
-        <w:t>9</w:t>
-      </w:r>
-      <w:r>
-        <w:rPr>
-          <w:lang w:val="es-MX"/>
-        </w:rPr>
-        <w:t>- Registro de Nuevo trabajador</w:t>
-      </w:r>
-    </w:p>
-    <w:p>
-      <w:pPr>
-        <w:pStyle w:val="Ttulo4"/>
-        <w:rPr>
-          <w:lang w:val="es-MX"/>
-        </w:rPr>
-      </w:pPr>
-      <w:r>
-        <w:rPr>
-          <w:lang w:val="es-MX"/>
-        </w:rPr>
-        <w:t>Descripción</w:t>
-      </w:r>
-    </w:p>
-    <w:p>
-      <w:pPr>
-        <w:rPr>
-          <w:lang w:val="es-MX"/>
-        </w:rPr>
-      </w:pPr>
-      <w:r>
-        <w:rPr>
-          <w:lang w:val="es-MX"/>
-        </w:rPr>
-        <w:t xml:space="preserve">El Usuario Administrador podrá registrar nuevos Usuarios de tipo Trabajador y de tipo </w:t>
-      </w:r>
-      <w:proofErr w:type="gramStart"/>
-      <w:r>
-        <w:rPr>
-          <w:lang w:val="es-MX"/>
-        </w:rPr>
-        <w:t>Jefe</w:t>
-      </w:r>
-      <w:proofErr w:type="gramEnd"/>
-      <w:r>
-        <w:rPr>
-          <w:lang w:val="es-MX"/>
-        </w:rPr>
-        <w:t xml:space="preserve"> de Obra. Será un formulario en el cual se ingresarán los siguientes datos: nombres, apellidos, cédula de identidad (sin puntos ni gu</w:t>
-      </w:r>
-      <w:r>
-        <w:rPr>
-          <w:lang w:val="es-MX"/>
-        </w:rPr>
-        <w:t>io</w:t>
-      </w:r>
-      <w:r>
-        <w:rPr>
-          <w:lang w:val="es-MX"/>
-        </w:rPr>
-        <w:t>n), fecha de nacimiento (formato DD/MM/YYYY), número de celular y fecha de vencimiento de carné de salud. Todos los datos serán requeridos menos la fecha de vencimiento de carné de salud. Durante el registro se ingresará una contraseña que se brindará a ese nuevo trabajador para que ingrese a su perfil. Éste deberá cambiarlo en su primer ingreso al sistema.</w:t>
-      </w:r>
-    </w:p>
-    <w:p>
-      <w:pPr>
-        <w:pStyle w:val="Ttulo4"/>
-        <w:rPr>
-          <w:lang w:val="es-MX"/>
-        </w:rPr>
-      </w:pPr>
-      <w:r>
-        <w:rPr>
-          <w:lang w:val="es-MX"/>
-        </w:rPr>
-        <w:t>Prioridad</w:t>
-      </w:r>
-    </w:p>
-    <w:p>
-      <w:pPr>
-        <w:rPr>
-          <w:lang w:val="es-MX"/>
-        </w:rPr>
-      </w:pPr>
-      <w:r>
-        <w:rPr>
-          <w:lang w:val="es-MX"/>
-        </w:rPr>
-        <w:t>MEDIA</w:t>
-      </w:r>
-    </w:p>
-    <w:p>
-      <w:pPr>
-        <w:pStyle w:val="Ttulo4"/>
-        <w:rPr>
-          <w:lang w:val="es-MX"/>
-        </w:rPr>
-      </w:pPr>
-      <w:r>
-        <w:rPr>
-          <w:lang w:val="es-MX"/>
-        </w:rPr>
-        <w:t>Dependencias</w:t>
-      </w:r>
-    </w:p>
-    <w:p>
-      <w:pPr>
-        <w:rPr>
-          <w:lang w:val="es-MX"/>
-        </w:rPr>
-      </w:pPr>
-      <w:r>
-        <w:rPr>
-          <w:lang w:val="es-MX"/>
-        </w:rPr>
-        <w:t>-</w:t>
-      </w:r>
-    </w:p>
-    <w:p>
-      <w:pPr>
-        <w:pStyle w:val="Ttulo2"/>
-        <w:rPr>
-          <w:lang w:val="es-MX"/>
-        </w:rPr>
-      </w:pPr>
-      <w:r>
-        <w:rPr>
-          <w:lang w:val="es-MX"/>
-        </w:rPr>
-        <w:lastRenderedPageBreak/>
-        <w:t>RF10- Registro de UNA NUEVA OBRA</w:t>
-      </w:r>
-    </w:p>
-    <w:p>
-      <w:pPr>
-        <w:pStyle w:val="Ttulo4"/>
-        <w:rPr>
-          <w:lang w:val="es-MX"/>
-        </w:rPr>
-      </w:pPr>
-      <w:r>
-        <w:rPr>
-          <w:lang w:val="es-MX"/>
-        </w:rPr>
-        <w:t>Descripción</w:t>
-      </w:r>
-    </w:p>
-    <w:p>
-      <w:pPr>
-        <w:rPr>
-          <w:lang w:val="es-MX"/>
-        </w:rPr>
-      </w:pPr>
-      <w:r>
-        <w:rPr>
-          <w:lang w:val="es-MX"/>
-        </w:rPr>
-        <w:t xml:space="preserve">El Usuario Administrador podrá registrar una nueva obra. Será un formulario en el cual se ingresarán los siguientes datos: nombre de referencia, número de ingreso en BPS, fecha de comienzo y fecha estimada de fin. </w:t>
-      </w:r>
-    </w:p>
-    <w:p>
-      <w:pPr>
-        <w:pStyle w:val="Ttulo4"/>
-        <w:rPr>
-          <w:lang w:val="es-MX"/>
-        </w:rPr>
-      </w:pPr>
-      <w:r>
-        <w:rPr>
-          <w:lang w:val="es-MX"/>
-        </w:rPr>
-        <w:t>Prioridad</w:t>
-      </w:r>
-    </w:p>
-    <w:p>
-      <w:pPr>
-        <w:rPr>
-          <w:lang w:val="es-MX"/>
-        </w:rPr>
-      </w:pPr>
-      <w:r>
-        <w:rPr>
-          <w:lang w:val="es-MX"/>
-        </w:rPr>
-        <w:t>MEDIA</w:t>
-      </w:r>
-    </w:p>
-    <w:p>
-      <w:pPr>
-        <w:pStyle w:val="Ttulo4"/>
-        <w:rPr>
-          <w:lang w:val="es-MX"/>
-        </w:rPr>
-      </w:pPr>
-      <w:r>
-        <w:rPr>
-          <w:lang w:val="es-MX"/>
-        </w:rPr>
-        <w:t>Dependencias</w:t>
-      </w:r>
-    </w:p>
-    <w:p>
-      <w:pPr>
-        <w:rPr>
-          <w:lang w:val="es-MX"/>
-        </w:rPr>
-      </w:pPr>
-      <w:r>
-        <w:rPr>
-          <w:lang w:val="es-MX"/>
-        </w:rPr>
-        <w:t>-</w:t>
-      </w:r>
-    </w:p>
-    <w:p>
-      <w:pPr>
-        <w:pStyle w:val="Ttulo2"/>
-        <w:rPr>
-          <w:lang w:val="es-MX"/>
-        </w:rPr>
-      </w:pPr>
-      <w:r>
-        <w:rPr>
-          <w:lang w:val="es-MX"/>
-        </w:rPr>
-        <w:t>RF1</w:t>
-      </w:r>
-      <w:r>
-        <w:rPr>
-          <w:lang w:val="es-MX"/>
-        </w:rPr>
-        <w:t>1</w:t>
-      </w:r>
-      <w:r>
-        <w:rPr>
-          <w:lang w:val="es-MX"/>
-        </w:rPr>
-        <w:t xml:space="preserve">-Generar </w:t>
-      </w:r>
-      <w:r>
-        <w:rPr>
-          <w:lang w:val="es-MX"/>
-        </w:rPr>
-        <w:t xml:space="preserve">REPORTE DE </w:t>
-      </w:r>
-      <w:r>
-        <w:rPr>
-          <w:lang w:val="es-MX"/>
-        </w:rPr>
-        <w:t>salida de jornales</w:t>
-      </w:r>
-    </w:p>
-    <w:p>
-      <w:pPr>
-        <w:pStyle w:val="Ttulo4"/>
-        <w:rPr>
-          <w:lang w:val="es-MX"/>
-        </w:rPr>
-      </w:pPr>
-      <w:r>
-        <w:rPr>
-          <w:lang w:val="es-MX"/>
-        </w:rPr>
-        <w:t>Descripción</w:t>
-      </w:r>
-    </w:p>
-    <w:p>
-      <w:pPr>
-        <w:rPr>
-          <w:lang w:val="es-MX"/>
-        </w:rPr>
-      </w:pPr>
-      <w:r>
-        <w:rPr>
-          <w:lang w:val="es-MX"/>
-        </w:rPr>
-        <w:t xml:space="preserve">El Usuario Administrador podrá </w:t>
-      </w:r>
-      <w:r>
-        <w:rPr>
-          <w:lang w:val="es-MX"/>
-        </w:rPr>
-        <w:t>generar distintos tipos de salida en formato Excel según sus necesidades</w:t>
-      </w:r>
-      <w:r>
-        <w:rPr>
-          <w:lang w:val="es-MX"/>
-        </w:rPr>
-        <w:t xml:space="preserve"> y se enviará por mail</w:t>
-      </w:r>
-      <w:r>
-        <w:rPr>
-          <w:lang w:val="es-MX"/>
-        </w:rPr>
-        <w:t xml:space="preserve"> al UA que lo generó</w:t>
-      </w:r>
-      <w:r>
-        <w:rPr>
-          <w:lang w:val="es-MX"/>
-        </w:rPr>
-        <w:t>.</w:t>
-      </w:r>
-      <w:r>
-        <w:rPr>
-          <w:lang w:val="es-MX"/>
-        </w:rPr>
-        <w:t xml:space="preserve"> Los únicos campos obligatorios</w:t>
-      </w:r>
-      <w:r>
-        <w:rPr>
-          <w:lang w:val="es-MX"/>
-        </w:rPr>
-        <w:t xml:space="preserve"> serán las fechas entre las cuales quiere realizar el reporte.</w:t>
-      </w:r>
-      <w:r>
-        <w:rPr>
-          <w:lang w:val="es-MX"/>
-        </w:rPr>
-        <w:t xml:space="preserve"> La selección de obras es opcional y se podrán seleccionar ninguna</w:t>
-      </w:r>
-      <w:r>
-        <w:rPr>
-          <w:lang w:val="es-MX"/>
-        </w:rPr>
-        <w:t xml:space="preserve"> o</w:t>
-      </w:r>
-      <w:r>
-        <w:rPr>
-          <w:lang w:val="es-MX"/>
-        </w:rPr>
-        <w:t xml:space="preserve"> algunas. Si no se selecciona ninguna se </w:t>
-      </w:r>
-      <w:r>
-        <w:rPr>
-          <w:lang w:val="es-MX"/>
-        </w:rPr>
-        <w:t>incluirán todas las obras en el reporte</w:t>
-      </w:r>
-      <w:r>
-        <w:rPr>
-          <w:lang w:val="es-MX"/>
-        </w:rPr>
-        <w:t>.</w:t>
-      </w:r>
-      <w:r>
-        <w:rPr>
-          <w:lang w:val="es-MX"/>
-        </w:rPr>
-        <w:t xml:space="preserve"> El reporte generará un solo archivo</w:t>
-      </w:r>
-      <w:r>
-        <w:rPr>
-          <w:lang w:val="es-MX"/>
-        </w:rPr>
-        <w:t xml:space="preserve"> con </w:t>
-      </w:r>
-      <w:r>
-        <w:rPr>
-          <w:lang w:val="es-MX"/>
-        </w:rPr>
-        <w:t xml:space="preserve">una hoja general con todos los datos del reporte y otras hojas </w:t>
-      </w:r>
-      <w:r>
-        <w:rPr>
-          <w:lang w:val="es-MX"/>
-        </w:rPr>
-        <w:t>con los nombres de las obras y la información asociada a cada una de ellas</w:t>
-      </w:r>
-      <w:r>
-        <w:rPr>
-          <w:lang w:val="es-MX"/>
-        </w:rPr>
-        <w:t>. Cada tabla en cada hoja tendrá el siguiente formato:</w:t>
-      </w:r>
-    </w:p>
-    <w:p>
-      <w:pPr>
-        <w:rPr>
-          <w:lang w:val="es-MX"/>
-        </w:rPr>
-      </w:pPr>
-      <w:proofErr w:type="gramStart"/>
-      <w:r>
-        <w:rPr>
-          <w:lang w:val="es-MX"/>
-        </w:rPr>
-        <w:t xml:space="preserve">Nombre del trabajador, Obra, </w:t>
-      </w:r>
-      <w:r>
-        <w:rPr>
-          <w:lang w:val="es-MX"/>
-        </w:rPr>
-        <w:t>Fechas</w:t>
-      </w:r>
-      <w:r>
-        <w:rPr>
-          <w:lang w:val="es-MX"/>
-        </w:rPr>
-        <w:t xml:space="preserve">, </w:t>
-      </w:r>
-      <w:r>
-        <w:rPr>
-          <w:highlight w:val="yellow"/>
-          <w:lang w:val="es-MX"/>
-        </w:rPr>
-        <w:t>algo más…?</w:t>
-      </w:r>
-      <w:proofErr w:type="gramEnd"/>
+    </w:p>
+    <w:p>
+      <w:pPr>
+        <w:rPr>
+          <w:lang w:val="es-MX"/>
+        </w:rPr>
+      </w:pPr>
+      <w:r>
+        <w:rPr>
+          <w:lang w:val="es-MX"/>
+        </w:rPr>
+        <w:drawing>
+          <wp:inline distT="0" distB="0" distL="0" distR="0" wp14:anchorId="615FF505" wp14:editId="3947A1B3">
+            <wp:extent cx="5811061" cy="1552792"/>
+            <wp:effectExtent l="0" t="0" r="0" b="9525"/>
+            <wp:docPr id="1509807851" name="Imagen 1" descr="Tabla&#10;&#10;Descripción generada automáticamente"/>
+            <wp:cNvGraphicFramePr>
+              <a:graphicFrameLocks xmlns:a="http://schemas.openxmlformats.org/drawingml/2006/main" noChangeAspect="1"/>
+            </wp:cNvGraphicFramePr>
+            <a:graphic xmlns:a="http://schemas.openxmlformats.org/drawingml/2006/main">
+              <a:graphicData uri="http://schemas.openxmlformats.org/drawingml/2006/picture">
+                <pic:pic xmlns:pic="http://schemas.openxmlformats.org/drawingml/2006/picture">
+                  <pic:nvPicPr>
+                    <pic:cNvPr id="1509807851" name="Imagen 1" descr="Tabla&#10;&#10;Descripción generada automáticamente"/>
+                    <pic:cNvPicPr/>
+                  </pic:nvPicPr>
+                  <pic:blipFill>
+                    <a:blip r:embed="rId9"/>
+                    <a:stretch>
+                      <a:fillRect/>
+                    </a:stretch>
+                  </pic:blipFill>
+                  <pic:spPr>
+                    <a:xfrm>
+                      <a:off x="0" y="0"/>
+                      <a:ext cx="5811061" cy="1552792"/>
+                    </a:xfrm>
+                    <a:prstGeom prst="rect">
+                      <a:avLst/>
+                    </a:prstGeom>
+                  </pic:spPr>
+                </pic:pic>
+              </a:graphicData>
+            </a:graphic>
+          </wp:inline>
+        </w:drawing>
+      </w:r>
+    </w:p>
+    <w:p>
+      <w:pPr>
+        <w:rPr>
+          <w:lang w:val="es-MX"/>
+        </w:rPr>
+      </w:pPr>
       <w:r>
         <w:rPr>
           <w:lang w:val="es-MX"/>
@@ -3409,7 +3903,7 @@
                     </pic:cNvPicPr>
                   </pic:nvPicPr>
                   <pic:blipFill>
-                    <a:blip r:embed="rId9" cstate="print">
+                    <a:blip r:embed="rId10" cstate="print">
                       <a:extLst>
                         <a:ext uri="{28A0092B-C50C-407E-A947-70E740481C1C}">
                           <a14:useLocalDpi xmlns:a14="http://schemas.microsoft.com/office/drawing/2010/main" val="0"/>
@@ -3448,6 +3942,7 @@
         <w:rPr>
           <w:lang w:val="es-MX"/>
         </w:rPr>
+        <w:lastRenderedPageBreak/>
         <w:t xml:space="preserve">Por otro lado, el UA podrá seleccionar para obtener un reporte </w:t>
       </w:r>
       <w:r>
@@ -3493,7 +3988,7 @@
                     </pic:cNvPicPr>
                   </pic:nvPicPr>
                   <pic:blipFill>
-                    <a:blip r:embed="rId10" cstate="print">
+                    <a:blip r:embed="rId11" cstate="print">
                       <a:extLst>
                         <a:ext uri="{28A0092B-C50C-407E-A947-70E740481C1C}">
                           <a14:useLocalDpi xmlns:a14="http://schemas.microsoft.com/office/drawing/2010/main" val="0"/>
@@ -3546,8 +4041,274 @@
         <w:rPr>
           <w:lang w:val="es-MX"/>
         </w:rPr>
+        <w:t>ALTA</w:t>
+      </w:r>
+    </w:p>
+    <w:p>
+      <w:pPr>
+        <w:pStyle w:val="Ttulo4"/>
+        <w:rPr>
+          <w:lang w:val="es-MX"/>
+        </w:rPr>
+      </w:pPr>
+      <w:r>
+        <w:rPr>
+          <w:lang w:val="es-MX"/>
+        </w:rPr>
+        <w:t>Dependencias</w:t>
+      </w:r>
+    </w:p>
+    <w:p>
+      <w:pPr>
+        <w:rPr>
+          <w:lang w:val="es-MX"/>
+        </w:rPr>
+      </w:pPr>
+      <w:r>
+        <w:rPr>
+          <w:lang w:val="es-MX"/>
+        </w:rPr>
+        <w:t>RF04, RF05, RF06, RF07</w:t>
+      </w:r>
+    </w:p>
+    <w:p>
+      <w:pPr>
+        <w:pStyle w:val="Ttulo2"/>
+        <w:rPr>
+          <w:lang w:val="es-MX"/>
+        </w:rPr>
+      </w:pPr>
+      <w:r>
+        <w:rPr>
+          <w:lang w:val="es-MX"/>
+        </w:rPr>
+        <w:t>RF1</w:t>
+      </w:r>
+      <w:r>
+        <w:rPr>
+          <w:lang w:val="es-MX"/>
+        </w:rPr>
+        <w:t>2</w:t>
+      </w:r>
+      <w:r>
+        <w:rPr>
+          <w:lang w:val="es-MX"/>
+        </w:rPr>
+        <w:t>-</w:t>
+      </w:r>
+      <w:r>
+        <w:rPr>
+          <w:lang w:val="es-MX"/>
+        </w:rPr>
+        <w:t>Historial de reportes</w:t>
+      </w:r>
+    </w:p>
+    <w:p>
+      <w:pPr>
+        <w:pStyle w:val="Ttulo4"/>
+        <w:rPr>
+          <w:lang w:val="es-MX"/>
+        </w:rPr>
+      </w:pPr>
+      <w:r>
+        <w:rPr>
+          <w:lang w:val="es-MX"/>
+        </w:rPr>
+        <w:t>Descripción</w:t>
+      </w:r>
+    </w:p>
+    <w:p>
+      <w:pPr>
+        <w:rPr>
+          <w:lang w:val="es-MX"/>
+        </w:rPr>
+      </w:pPr>
+      <w:r>
+        <w:rPr>
+          <w:lang w:val="es-MX"/>
+        </w:rPr>
+        <w:t xml:space="preserve">El Usuario Administrador podrá </w:t>
+      </w:r>
+      <w:r>
+        <w:rPr>
+          <w:lang w:val="es-MX"/>
+        </w:rPr>
+        <w:t xml:space="preserve">visualizar un listado de reportes solicitados al sistema con la fecha, el tipo y el </w:t>
+      </w:r>
+      <w:proofErr w:type="gramStart"/>
+      <w:r>
+        <w:rPr>
+          <w:lang w:val="es-MX"/>
+        </w:rPr>
+        <w:t>status</w:t>
+      </w:r>
+      <w:proofErr w:type="gramEnd"/>
+      <w:r>
+        <w:rPr>
+          <w:lang w:val="es-MX"/>
+        </w:rPr>
+        <w:t xml:space="preserve"> del mismo, que podrá ser ‘En proceso’ o ‘Enviado’.</w:t>
+      </w:r>
+    </w:p>
+    <w:p>
+      <w:pPr>
+        <w:pStyle w:val="Ttulo4"/>
+        <w:rPr>
+          <w:lang w:val="es-MX"/>
+        </w:rPr>
+      </w:pPr>
+      <w:r>
+        <w:rPr>
+          <w:lang w:val="es-MX"/>
+        </w:rPr>
+        <w:t>Prioridad</w:t>
+      </w:r>
+    </w:p>
+    <w:p>
+      <w:pPr>
+        <w:rPr>
+          <w:lang w:val="es-MX"/>
+        </w:rPr>
+      </w:pPr>
+      <w:r>
+        <w:rPr>
+          <w:lang w:val="es-MX"/>
+        </w:rPr>
+        <w:t>MEDIA</w:t>
+      </w:r>
+    </w:p>
+    <w:p>
+      <w:pPr>
+        <w:rPr>
+          <w:lang w:val="es-MX"/>
+        </w:rPr>
+      </w:pPr>
+    </w:p>
+    <w:p>
+      <w:pPr>
+        <w:pStyle w:val="Ttulo1"/>
+      </w:pPr>
+      <w:r>
+        <w:t xml:space="preserve">Requerimientos </w:t>
+      </w:r>
+      <w:r>
+        <w:t>NO FUNCIONALES</w:t>
+      </w:r>
+    </w:p>
+    <w:p>
+      <w:pPr>
+        <w:pStyle w:val="Ttulo2"/>
+      </w:pPr>
+      <w:r>
+        <w:t>RNF01- Entorno</w:t>
+      </w:r>
+    </w:p>
+    <w:p>
+      <w:pPr>
+        <w:pStyle w:val="Ttulo3"/>
+      </w:pPr>
+      <w:r>
+        <w:t>Descripción</w:t>
+      </w:r>
+      <w:r>
+        <w:t>:</w:t>
+      </w:r>
+    </w:p>
+    <w:p>
+      <w:r>
+        <w:t>BACKEND:</w:t>
+      </w:r>
+    </w:p>
+    <w:p>
+      <w:r>
+        <w:t xml:space="preserve">El </w:t>
+      </w:r>
+      <w:proofErr w:type="spellStart"/>
+      <w:r>
+        <w:t>backend</w:t>
+      </w:r>
+      <w:proofErr w:type="spellEnd"/>
+      <w:r>
+        <w:t xml:space="preserve"> del sistema se implementará utilizando Spring </w:t>
+      </w:r>
+      <w:proofErr w:type="spellStart"/>
+      <w:r>
+        <w:t>Boot</w:t>
+      </w:r>
+      <w:proofErr w:type="spellEnd"/>
+      <w:r>
+        <w:t xml:space="preserve">, un </w:t>
+      </w:r>
+      <w:proofErr w:type="spellStart"/>
+      <w:r>
+        <w:t>framework</w:t>
+      </w:r>
+      <w:proofErr w:type="spellEnd"/>
+      <w:r>
+        <w:t xml:space="preserve"> de desarrollo de aplicaciones Java que proporciona una base sólida y eficiente para la creación de servicios web y </w:t>
+      </w:r>
+      <w:proofErr w:type="spellStart"/>
+      <w:r>
+        <w:t>APIs</w:t>
+      </w:r>
+      <w:proofErr w:type="spellEnd"/>
+      <w:r>
+        <w:t xml:space="preserve">. Spring </w:t>
+      </w:r>
+      <w:proofErr w:type="spellStart"/>
+      <w:r>
+        <w:t>Boot</w:t>
+      </w:r>
+      <w:proofErr w:type="spellEnd"/>
+      <w:r>
+        <w:t xml:space="preserve"> facilitará la gestión de la lógica de negocio, la seguridad y la interacción con la base de datos.</w:t>
+      </w:r>
+    </w:p>
+    <w:p>
+      <w:r>
+        <w:t>BASE DE DATOS:</w:t>
+      </w:r>
+    </w:p>
+    <w:p>
+      <w:r>
+        <w:t>La base de datos subyacente del sistema estará basada en Microsoft SQL Server, un sistema de gestión de bases de datos relacional (RDBMS). SQL Server proporcionará un entorno seguro y eficiente para almacenar y gestionar los datos relacionados con los trabajadores de obra, las obras y las horas trabajadas.</w:t>
+      </w:r>
+    </w:p>
+    <w:p>
+      <w:r>
+        <w:t>FRONTEND:</w:t>
+      </w:r>
+    </w:p>
+    <w:p>
+      <w:r>
         <w:lastRenderedPageBreak/>
-        <w:t>ALTA</w:t>
+        <w:t xml:space="preserve">La interfaz de usuario del sistema se desarrollará utilizando </w:t>
+      </w:r>
+      <w:proofErr w:type="spellStart"/>
+      <w:r>
+        <w:t>React</w:t>
+      </w:r>
+      <w:proofErr w:type="spellEnd"/>
+      <w:r>
+        <w:t xml:space="preserve">, una biblioteca de JavaScript de código abierto que permite la creación de interfaces de usuario interactivas y receptivas. </w:t>
+      </w:r>
+      <w:proofErr w:type="spellStart"/>
+      <w:r>
+        <w:t>React</w:t>
+      </w:r>
+      <w:proofErr w:type="spellEnd"/>
+      <w:r>
+        <w:t xml:space="preserve"> proporcionará una experiencia de usuario fluida y dinámica para los trabajadores de obra y otros usuarios del sistema.</w:t>
+      </w:r>
+    </w:p>
+    <w:p>
+      <w:r>
+        <w:t>La elección de estas tecnologías se basa en su robustez, su capacidad para escalar y su amplia comunidad de soporte, lo que garantizará un desarrollo y mantenimiento efectivo del sistema a lo largo del tiempo.</w:t>
+      </w:r>
+    </w:p>
+    <w:p>
+      <w:r>
+        <w:t>Este enfoque tecnológico se alinea con los objetivos del proyecto y proporcionará una solución eficaz y eficiente para la gestión de los trabajadores de obra en las construcciones de la empresa.</w:t>
       </w:r>
     </w:p>
     <w:p>
@@ -3561,52 +4322,58 @@
         <w:rPr>
           <w:lang w:val="es-MX"/>
         </w:rPr>
-        <w:t>Dependencias</w:t>
-      </w:r>
-    </w:p>
-    <w:p>
-      <w:pPr>
-        <w:rPr>
-          <w:lang w:val="es-MX"/>
-        </w:rPr>
-      </w:pPr>
-      <w:r>
-        <w:rPr>
-          <w:lang w:val="es-MX"/>
-        </w:rPr>
-        <w:t>RF04, RF05, RF06, RF07</w:t>
+        <w:t>Prioridad</w:t>
+      </w:r>
+    </w:p>
+    <w:p>
+      <w:pPr>
+        <w:rPr>
+          <w:lang w:val="es-MX"/>
+        </w:rPr>
+      </w:pPr>
+      <w:r>
+        <w:rPr>
+          <w:lang w:val="es-MX"/>
+        </w:rPr>
+        <w:t>MEDIA</w:t>
       </w:r>
     </w:p>
     <w:p>
       <w:pPr>
         <w:pStyle w:val="Ttulo2"/>
-        <w:rPr>
-          <w:lang w:val="es-MX"/>
-        </w:rPr>
-      </w:pPr>
-      <w:r>
-        <w:rPr>
-          <w:lang w:val="es-MX"/>
-        </w:rPr>
-        <w:t>RF1</w:t>
-      </w:r>
-      <w:r>
-        <w:rPr>
-          <w:lang w:val="es-MX"/>
-        </w:rPr>
-        <w:t>2</w:t>
-      </w:r>
-      <w:r>
-        <w:rPr>
-          <w:lang w:val="es-MX"/>
-        </w:rPr>
-        <w:t>-</w:t>
-      </w:r>
-      <w:r>
-        <w:rPr>
-          <w:lang w:val="es-MX"/>
-        </w:rPr>
-        <w:t>Historial de reportes</w:t>
+      </w:pPr>
+      <w:r>
+        <w:t>RNF02- Diseño responsive</w:t>
+      </w:r>
+    </w:p>
+    <w:p>
+      <w:pPr>
+        <w:pStyle w:val="Ttulo3"/>
+      </w:pPr>
+      <w:r>
+        <w:t>Descripción</w:t>
+      </w:r>
+      <w:r>
+        <w:t>:</w:t>
+      </w:r>
+    </w:p>
+    <w:p>
+      <w:r>
+        <w:t>Se asegurará la correcta visualización</w:t>
+      </w:r>
+      <w:r>
+        <w:t xml:space="preserve"> en múltiples dispositivos teniendo en cuenta la heterogeneidad que existirá en</w:t>
+      </w:r>
+      <w:r>
+        <w:t xml:space="preserve"> </w:t>
+      </w:r>
+      <w:proofErr w:type="spellStart"/>
+      <w:r>
+        <w:t>en</w:t>
+      </w:r>
+      <w:proofErr w:type="spellEnd"/>
+      <w:r>
+        <w:t xml:space="preserve"> los dispositivos de uso personal de los usuarios.</w:t>
       </w:r>
     </w:p>
     <w:p>
@@ -3620,616 +4387,344 @@
         <w:rPr>
           <w:lang w:val="es-MX"/>
         </w:rPr>
-        <w:t>Descripción</w:t>
-      </w:r>
-    </w:p>
-    <w:p>
-      <w:pPr>
-        <w:rPr>
-          <w:lang w:val="es-MX"/>
-        </w:rPr>
-      </w:pPr>
-      <w:r>
-        <w:rPr>
-          <w:lang w:val="es-MX"/>
-        </w:rPr>
-        <w:t xml:space="preserve">El Usuario Administrador podrá </w:t>
-      </w:r>
-      <w:r>
-        <w:rPr>
-          <w:lang w:val="es-MX"/>
-        </w:rPr>
-        <w:t xml:space="preserve">visualizar un listado de reportes solicitados al sistema con la fecha, el tipo y el </w:t>
-      </w:r>
+        <w:t>Prioridad</w:t>
+      </w:r>
+    </w:p>
+    <w:p>
+      <w:pPr>
+        <w:rPr>
+          <w:lang w:val="es-MX"/>
+        </w:rPr>
+      </w:pPr>
+      <w:r>
+        <w:rPr>
+          <w:lang w:val="es-MX"/>
+        </w:rPr>
+        <w:t>MEDIA</w:t>
+      </w:r>
+    </w:p>
+    <w:p>
+      <w:pPr>
+        <w:pStyle w:val="Ttulo2"/>
+        <w:rPr>
+          <w:lang w:val="es-MX"/>
+        </w:rPr>
+      </w:pPr>
+      <w:r>
+        <w:rPr>
+          <w:lang w:val="es-MX"/>
+        </w:rPr>
+        <w:t>RNF03- Dominio</w:t>
+      </w:r>
+    </w:p>
+    <w:p>
+      <w:pPr>
+        <w:rPr>
+          <w:lang w:val="es-MX"/>
+        </w:rPr>
+      </w:pPr>
+      <w:r>
+        <w:rPr>
+          <w:highlight w:val="yellow"/>
+          <w:lang w:val="es-MX"/>
+        </w:rPr>
+        <w:t>Se reconocen las siguientes entidades (clases)</w:t>
+      </w:r>
+      <w:r>
+        <w:rPr>
+          <w:highlight w:val="yellow"/>
+          <w:lang w:val="es-MX"/>
+        </w:rPr>
+        <w:t xml:space="preserve"> con los siguientes atributos.</w:t>
+      </w:r>
+    </w:p>
+    <w:p>
+      <w:pPr>
+        <w:rPr>
+          <w:lang w:val="es-MX"/>
+        </w:rPr>
+      </w:pPr>
+      <w:r>
+        <w:rPr>
+          <w:lang w:val="es-MX"/>
+        </w:rPr>
+        <w:t>Usuario</w:t>
+      </w:r>
+      <w:r>
+        <w:rPr>
+          <w:lang w:val="es-MX"/>
+        </w:rPr>
+        <w:t xml:space="preserve">: nombre completo, fecha de nacimiento, cédula de identidad, </w:t>
+      </w:r>
+      <w:r>
+        <w:rPr>
+          <w:lang w:val="es-MX"/>
+        </w:rPr>
+        <w:t>número de contacto, fecha de vencimiento de carné de salud</w:t>
+      </w:r>
+      <w:r>
+        <w:rPr>
+          <w:lang w:val="es-MX"/>
+        </w:rPr>
+        <w:t>.</w:t>
+      </w:r>
+    </w:p>
+    <w:p>
+      <w:pPr>
+        <w:rPr>
+          <w:lang w:val="es-MX"/>
+        </w:rPr>
+      </w:pPr>
+      <w:r>
+        <w:rPr>
+          <w:lang w:val="es-MX"/>
+        </w:rPr>
+        <w:t xml:space="preserve">UT y UJO: Listado de </w:t>
+      </w:r>
+      <w:r>
+        <w:rPr>
+          <w:lang w:val="es-MX"/>
+        </w:rPr>
+        <w:t>Jornadas</w:t>
+      </w:r>
+    </w:p>
+    <w:p>
+      <w:pPr>
+        <w:rPr>
+          <w:lang w:val="es-MX"/>
+        </w:rPr>
+      </w:pPr>
+      <w:r>
+        <w:rPr>
+          <w:lang w:val="es-MX"/>
+        </w:rPr>
+        <w:t>UA: mail para envío de reportes</w:t>
+      </w:r>
+    </w:p>
+    <w:p>
+      <w:pPr>
+        <w:rPr>
+          <w:lang w:val="es-MX"/>
+        </w:rPr>
+      </w:pPr>
+      <w:r>
+        <w:rPr>
+          <w:lang w:val="es-MX"/>
+        </w:rPr>
+        <w:t>Obra: identificador interno, número de ingreso en BPS, fecha de inicio</w:t>
+      </w:r>
+      <w:r>
+        <w:rPr>
+          <w:lang w:val="es-MX"/>
+        </w:rPr>
+        <w:t>, fecha estimada de fin</w:t>
+      </w:r>
+    </w:p>
+    <w:p>
+      <w:pPr>
+        <w:rPr>
+          <w:lang w:val="es-MX"/>
+        </w:rPr>
+      </w:pPr>
+      <w:r>
+        <w:rPr>
+          <w:lang w:val="es-MX"/>
+        </w:rPr>
+        <w:t>Jornada: fecha, obra, horario comienzo, horario fin</w:t>
+      </w:r>
+      <w:r>
+        <w:rPr>
+          <w:lang w:val="es-MX"/>
+        </w:rPr>
+        <w:t>, horas extra, horas lluvia</w:t>
+      </w:r>
+      <w:r>
+        <w:rPr>
+          <w:lang w:val="es-MX"/>
+        </w:rPr>
+        <w:t>, aprobado</w:t>
+      </w:r>
+    </w:p>
+    <w:p>
+      <w:pPr>
+        <w:rPr>
+          <w:lang w:val="es-MX"/>
+        </w:rPr>
+      </w:pPr>
       <w:proofErr w:type="gramStart"/>
       <w:r>
         <w:rPr>
           <w:lang w:val="es-MX"/>
         </w:rPr>
-        <w:t>status</w:t>
+        <w:t>REPORTE?</w:t>
       </w:r>
       <w:proofErr w:type="gramEnd"/>
-      <w:r>
-        <w:rPr>
-          <w:lang w:val="es-MX"/>
-        </w:rPr>
-        <w:t xml:space="preserve"> del mismo, que podrá ser ‘En proceso’ o ‘Enviado’.</w:t>
-      </w:r>
-    </w:p>
-    <w:p>
-      <w:pPr>
-        <w:pStyle w:val="Ttulo4"/>
-        <w:rPr>
-          <w:lang w:val="es-MX"/>
-        </w:rPr>
-      </w:pPr>
-      <w:r>
-        <w:rPr>
-          <w:lang w:val="es-MX"/>
-        </w:rPr>
-        <w:t>Prioridad</w:t>
-      </w:r>
-    </w:p>
-    <w:p>
-      <w:pPr>
-        <w:rPr>
-          <w:lang w:val="es-MX"/>
-        </w:rPr>
-      </w:pPr>
-      <w:r>
-        <w:rPr>
-          <w:lang w:val="es-MX"/>
-        </w:rPr>
-        <w:t>MEDIA</w:t>
-      </w:r>
-    </w:p>
-    <w:p>
-      <w:pPr>
-        <w:rPr>
-          <w:lang w:val="es-MX"/>
-        </w:rPr>
-      </w:pPr>
     </w:p>
     <w:p>
       <w:pPr>
         <w:pStyle w:val="Ttulo1"/>
-      </w:pPr>
-      <w:r>
-        <w:t xml:space="preserve">Requerimientos </w:t>
-      </w:r>
-      <w:r>
-        <w:t>NO FUNCIONALES</w:t>
+        <w:rPr>
+          <w:lang w:val="es-MX"/>
+        </w:rPr>
+      </w:pPr>
+      <w:r>
+        <w:rPr>
+          <w:lang w:val="es-MX"/>
+        </w:rPr>
+        <w:t>CASOS DE USO</w:t>
+      </w:r>
+    </w:p>
+    <w:p>
+      <w:pPr>
+        <w:rPr>
+          <w:lang w:val="es-MX"/>
+        </w:rPr>
+      </w:pPr>
+      <w:r>
+        <w:rPr>
+          <w:lang w:val="es-MX"/>
+        </w:rPr>
+        <w:t xml:space="preserve">Se presentan algunos casos de uso y </w:t>
+      </w:r>
+      <w:proofErr w:type="spellStart"/>
+      <w:r>
+        <w:rPr>
+          <w:lang w:val="es-MX"/>
+        </w:rPr>
+        <w:t>mock</w:t>
+      </w:r>
+      <w:proofErr w:type="spellEnd"/>
+      <w:r>
+        <w:rPr>
+          <w:lang w:val="es-MX"/>
+        </w:rPr>
+        <w:t>-ups primarios de los flujos normales.</w:t>
       </w:r>
     </w:p>
     <w:p>
       <w:pPr>
         <w:pStyle w:val="Ttulo2"/>
-      </w:pPr>
-      <w:r>
-        <w:t>RNF01- Entorno</w:t>
+        <w:rPr>
+          <w:lang w:val="es-MX"/>
+        </w:rPr>
+      </w:pPr>
+      <w:r>
+        <w:rPr>
+          <w:lang w:val="es-MX"/>
+        </w:rPr>
+        <w:t>CU01-</w:t>
+      </w:r>
+      <w:r>
+        <w:rPr>
+          <w:lang w:val="es-MX"/>
+        </w:rPr>
+        <w:t xml:space="preserve"> Ingreso de </w:t>
+      </w:r>
+      <w:r>
+        <w:rPr>
+          <w:lang w:val="es-MX"/>
+        </w:rPr>
+        <w:t>Jornada Laboral</w:t>
       </w:r>
     </w:p>
     <w:p>
       <w:pPr>
         <w:pStyle w:val="Ttulo3"/>
-      </w:pPr>
-      <w:r>
-        <w:t>Descripción</w:t>
-      </w:r>
-      <w:r>
+        <w:rPr>
+          <w:lang w:val="es-MX"/>
+        </w:rPr>
+      </w:pPr>
+      <w:r>
+        <w:rPr>
+          <w:lang w:val="es-MX"/>
+        </w:rPr>
+        <w:t>Descripción:</w:t>
+      </w:r>
+    </w:p>
+    <w:p>
+      <w:pPr>
+        <w:rPr>
+          <w:lang w:val="es-MX"/>
+        </w:rPr>
+      </w:pPr>
+      <w:r>
+        <w:rPr>
+          <w:lang w:val="es-MX"/>
+        </w:rPr>
+        <w:t xml:space="preserve">Permite a un usuario </w:t>
+      </w:r>
+      <w:proofErr w:type="spellStart"/>
+      <w:r>
+        <w:rPr>
+          <w:lang w:val="es-MX"/>
+        </w:rPr>
+        <w:t>loggeado</w:t>
+      </w:r>
+      <w:proofErr w:type="spellEnd"/>
+      <w:r>
+        <w:rPr>
+          <w:lang w:val="es-MX"/>
+        </w:rPr>
+        <w:t xml:space="preserve"> ingresar</w:t>
+      </w:r>
+      <w:r>
+        <w:rPr>
+          <w:lang w:val="es-MX"/>
+        </w:rPr>
+        <w:t xml:space="preserve"> una nueva jornada laboral</w:t>
+      </w:r>
+    </w:p>
+    <w:p>
+      <w:pPr>
+        <w:pStyle w:val="Ttulo3"/>
+        <w:rPr>
+          <w:lang w:val="es-MX"/>
+        </w:rPr>
+      </w:pPr>
+      <w:r>
+        <w:rPr>
+          <w:lang w:val="es-MX"/>
+        </w:rPr>
+        <w:t>Funcionalidades asociadas</w:t>
+      </w:r>
+      <w:r>
+        <w:rPr>
+          <w:lang w:val="es-MX"/>
+        </w:rPr>
         <w:t>:</w:t>
       </w:r>
-    </w:p>
-    <w:p>
-      <w:r>
-        <w:t>BACKEND:</w:t>
-      </w:r>
-    </w:p>
-    <w:p>
-      <w:r>
-        <w:t xml:space="preserve">El </w:t>
-      </w:r>
-      <w:proofErr w:type="spellStart"/>
-      <w:r>
-        <w:t>backend</w:t>
-      </w:r>
-      <w:proofErr w:type="spellEnd"/>
-      <w:r>
-        <w:t xml:space="preserve"> del sistema se implementará utilizando Spring </w:t>
-      </w:r>
-      <w:proofErr w:type="spellStart"/>
-      <w:r>
-        <w:t>Boot</w:t>
-      </w:r>
-      <w:proofErr w:type="spellEnd"/>
-      <w:r>
-        <w:t xml:space="preserve">, un </w:t>
-      </w:r>
-      <w:proofErr w:type="spellStart"/>
-      <w:r>
-        <w:t>framework</w:t>
-      </w:r>
-      <w:proofErr w:type="spellEnd"/>
-      <w:r>
-        <w:t xml:space="preserve"> de desarrollo de aplicaciones Java que proporciona una base sólida y eficiente para la creación de servicios web y </w:t>
-      </w:r>
-      <w:proofErr w:type="spellStart"/>
-      <w:r>
-        <w:t>APIs</w:t>
-      </w:r>
-      <w:proofErr w:type="spellEnd"/>
-      <w:r>
-        <w:t xml:space="preserve">. Spring </w:t>
-      </w:r>
-      <w:proofErr w:type="spellStart"/>
-      <w:r>
-        <w:t>Boot</w:t>
-      </w:r>
-      <w:proofErr w:type="spellEnd"/>
-      <w:r>
-        <w:t xml:space="preserve"> facilitará la gestión de la lógica de negocio, la seguridad y la interacción con la base de datos.</w:t>
-      </w:r>
-    </w:p>
-    <w:p>
-      <w:r>
-        <w:t>BASE DE DATOS:</w:t>
-      </w:r>
-    </w:p>
-    <w:p>
-      <w:r>
-        <w:t>La base de datos subyacente del sistema estará basada en Microsoft SQL Server, un sistema de gestión de bases de datos relacional (RDBMS). SQL Server proporcionará un entorno seguro y eficiente para almacenar y gestionar los datos relacionados con los trabajadores de obra, las obras y las horas trabajadas.</w:t>
-      </w:r>
-    </w:p>
-    <w:p>
-      <w:r>
-        <w:t>FRONTEND:</w:t>
-      </w:r>
-    </w:p>
-    <w:p>
-      <w:r>
-        <w:t xml:space="preserve">La interfaz de usuario del sistema se desarrollará utilizando </w:t>
-      </w:r>
-      <w:proofErr w:type="spellStart"/>
-      <w:r>
-        <w:t>React</w:t>
-      </w:r>
-      <w:proofErr w:type="spellEnd"/>
-      <w:r>
-        <w:t xml:space="preserve">, una biblioteca de JavaScript de código abierto que permite la creación de interfaces de usuario interactivas y receptivas. </w:t>
-      </w:r>
-      <w:proofErr w:type="spellStart"/>
-      <w:r>
-        <w:t>React</w:t>
-      </w:r>
-      <w:proofErr w:type="spellEnd"/>
-      <w:r>
-        <w:t xml:space="preserve"> proporcionará una experiencia de usuario fluida y dinámica para los trabajadores de obra y otros usuarios del sistema.</w:t>
-      </w:r>
-    </w:p>
-    <w:p>
-      <w:r>
-        <w:t>La elección de estas tecnologías se basa en su robustez, su capacidad para escalar y su amplia comunidad de soporte, lo que garantizará un desarrollo y mantenimiento efectivo del sistema a lo largo del tiempo.</w:t>
-      </w:r>
-    </w:p>
-    <w:p>
-      <w:r>
-        <w:t>Este enfoque tecnológico se alinea con los objetivos del proyecto y proporcionará una solución eficaz y eficiente para la gestión de los trabajadores de obra en las construcciones de la empresa.</w:t>
-      </w:r>
-    </w:p>
-    <w:p>
-      <w:pPr>
-        <w:pStyle w:val="Ttulo4"/>
-        <w:rPr>
-          <w:lang w:val="es-MX"/>
-        </w:rPr>
-      </w:pPr>
-      <w:r>
-        <w:rPr>
-          <w:lang w:val="es-MX"/>
-        </w:rPr>
-        <w:t>Prioridad</w:t>
-      </w:r>
-    </w:p>
-    <w:p>
-      <w:pPr>
-        <w:rPr>
-          <w:lang w:val="es-MX"/>
-        </w:rPr>
-      </w:pPr>
-      <w:r>
-        <w:rPr>
-          <w:lang w:val="es-MX"/>
-        </w:rPr>
-        <w:t>MEDIA</w:t>
-      </w:r>
-    </w:p>
-    <w:p>
-      <w:pPr>
-        <w:pStyle w:val="Ttulo2"/>
-      </w:pPr>
-      <w:r>
-        <w:t>RNF02- Diseño responsive</w:t>
+      <w:r>
+        <w:rPr>
+          <w:lang w:val="es-MX"/>
+        </w:rPr>
+        <w:t xml:space="preserve"> </w:t>
+      </w:r>
+    </w:p>
+    <w:p>
+      <w:pPr>
+        <w:rPr>
+          <w:lang w:val="es-MX"/>
+        </w:rPr>
+      </w:pPr>
+      <w:r>
+        <w:rPr>
+          <w:lang w:val="es-MX"/>
+        </w:rPr>
+        <w:t>RF03</w:t>
       </w:r>
     </w:p>
     <w:p>
       <w:pPr>
         <w:pStyle w:val="Ttulo3"/>
-      </w:pPr>
-      <w:r>
+        <w:rPr>
+          <w:lang w:val="es-MX"/>
+        </w:rPr>
+      </w:pPr>
+      <w:r>
+        <w:rPr>
+          <w:lang w:val="es-MX"/>
+        </w:rPr>
         <w:lastRenderedPageBreak/>
-        <w:t>Descripción</w:t>
-      </w:r>
-      <w:r>
-        <w:t>:</w:t>
-      </w:r>
-    </w:p>
-    <w:p>
-      <w:r>
-        <w:t>Se asegurará la correcta visualización</w:t>
-      </w:r>
-      <w:r>
-        <w:t xml:space="preserve"> en múltiples dispositivos teniendo en cuenta la heterogeneidad que existirá en</w:t>
-      </w:r>
-      <w:r>
-        <w:t xml:space="preserve"> </w:t>
-      </w:r>
-      <w:proofErr w:type="spellStart"/>
-      <w:r>
-        <w:t>en</w:t>
-      </w:r>
-      <w:proofErr w:type="spellEnd"/>
-      <w:r>
-        <w:t xml:space="preserve"> los dispositivos de uso personal de los usuarios.</w:t>
-      </w:r>
-    </w:p>
-    <w:p>
-      <w:pPr>
-        <w:pStyle w:val="Ttulo4"/>
-        <w:rPr>
-          <w:lang w:val="es-MX"/>
-        </w:rPr>
-      </w:pPr>
-      <w:r>
-        <w:rPr>
-          <w:lang w:val="es-MX"/>
-        </w:rPr>
-        <w:t>Prioridad</w:t>
-      </w:r>
-    </w:p>
-    <w:p>
-      <w:pPr>
-        <w:rPr>
-          <w:lang w:val="es-MX"/>
-        </w:rPr>
-      </w:pPr>
-      <w:r>
-        <w:rPr>
-          <w:lang w:val="es-MX"/>
-        </w:rPr>
-        <w:t>MEDIA</w:t>
-      </w:r>
-    </w:p>
-    <w:p>
-      <w:pPr>
-        <w:pStyle w:val="Ttulo2"/>
-        <w:rPr>
-          <w:lang w:val="es-MX"/>
-        </w:rPr>
-      </w:pPr>
-      <w:r>
-        <w:rPr>
-          <w:lang w:val="es-MX"/>
-        </w:rPr>
-        <w:t>RNF03- Dominio</w:t>
-      </w:r>
-    </w:p>
-    <w:p>
-      <w:pPr>
-        <w:rPr>
-          <w:lang w:val="es-MX"/>
-        </w:rPr>
-      </w:pPr>
-      <w:r>
-        <w:rPr>
-          <w:highlight w:val="yellow"/>
-          <w:lang w:val="es-MX"/>
-        </w:rPr>
-        <w:t>Se reconocen las siguientes entidades (clases)</w:t>
-      </w:r>
-      <w:r>
-        <w:rPr>
-          <w:highlight w:val="yellow"/>
-          <w:lang w:val="es-MX"/>
-        </w:rPr>
-        <w:t xml:space="preserve"> con los siguientes atributos.</w:t>
-      </w:r>
-    </w:p>
-    <w:p>
-      <w:pPr>
-        <w:rPr>
-          <w:lang w:val="es-MX"/>
-        </w:rPr>
-      </w:pPr>
-      <w:r>
-        <w:rPr>
-          <w:lang w:val="es-MX"/>
-        </w:rPr>
-        <w:t>Usuario</w:t>
-      </w:r>
-      <w:r>
-        <w:rPr>
-          <w:lang w:val="es-MX"/>
-        </w:rPr>
-        <w:t xml:space="preserve">: nombre completo, fecha de nacimiento, cédula de identidad, </w:t>
-      </w:r>
-      <w:r>
-        <w:rPr>
-          <w:lang w:val="es-MX"/>
-        </w:rPr>
-        <w:t>número de contacto, fecha de vencimiento de carné de salud</w:t>
-      </w:r>
-      <w:r>
-        <w:rPr>
-          <w:lang w:val="es-MX"/>
-        </w:rPr>
-        <w:t>.</w:t>
-      </w:r>
-    </w:p>
-    <w:p>
-      <w:pPr>
-        <w:rPr>
-          <w:lang w:val="es-MX"/>
-        </w:rPr>
-      </w:pPr>
-      <w:r>
-        <w:rPr>
-          <w:lang w:val="es-MX"/>
-        </w:rPr>
-        <w:t xml:space="preserve">UT y UJO: Listado de </w:t>
-      </w:r>
-      <w:r>
-        <w:rPr>
-          <w:lang w:val="es-MX"/>
-        </w:rPr>
-        <w:t>Jornadas</w:t>
-      </w:r>
-    </w:p>
-    <w:p>
-      <w:pPr>
-        <w:rPr>
-          <w:lang w:val="es-MX"/>
-        </w:rPr>
-      </w:pPr>
-      <w:r>
-        <w:rPr>
-          <w:lang w:val="es-MX"/>
-        </w:rPr>
-        <w:t>UA: mail para envío de reportes</w:t>
-      </w:r>
-    </w:p>
-    <w:p>
-      <w:pPr>
-        <w:rPr>
-          <w:lang w:val="es-MX"/>
-        </w:rPr>
-      </w:pPr>
-      <w:r>
-        <w:rPr>
-          <w:lang w:val="es-MX"/>
-        </w:rPr>
-        <w:t>Obra: identificador interno, número de ingreso en BPS, fecha de inicio</w:t>
-      </w:r>
-      <w:r>
-        <w:rPr>
-          <w:lang w:val="es-MX"/>
-        </w:rPr>
-        <w:t>, fecha estimada de fin</w:t>
-      </w:r>
-    </w:p>
-    <w:p>
-      <w:pPr>
-        <w:rPr>
-          <w:lang w:val="es-MX"/>
-        </w:rPr>
-      </w:pPr>
-      <w:r>
-        <w:rPr>
-          <w:lang w:val="es-MX"/>
-        </w:rPr>
-        <w:t>Jornada: fecha, obra, horario comienzo, horario fin</w:t>
-      </w:r>
-      <w:r>
-        <w:rPr>
-          <w:lang w:val="es-MX"/>
-        </w:rPr>
-        <w:t>, horas extra, horas lluvia</w:t>
-      </w:r>
-      <w:r>
-        <w:rPr>
-          <w:lang w:val="es-MX"/>
-        </w:rPr>
-        <w:t>, aprobado</w:t>
-      </w:r>
-    </w:p>
-    <w:p>
-      <w:pPr>
-        <w:rPr>
-          <w:lang w:val="es-MX"/>
-        </w:rPr>
-      </w:pPr>
-      <w:proofErr w:type="gramStart"/>
-      <w:r>
-        <w:rPr>
-          <w:lang w:val="es-MX"/>
-        </w:rPr>
-        <w:t>REPORTE?</w:t>
-      </w:r>
-      <w:proofErr w:type="gramEnd"/>
-    </w:p>
-    <w:p>
-      <w:pPr>
-        <w:pStyle w:val="Ttulo1"/>
-        <w:rPr>
-          <w:lang w:val="es-MX"/>
-        </w:rPr>
-      </w:pPr>
-      <w:r>
-        <w:rPr>
-          <w:lang w:val="es-MX"/>
-        </w:rPr>
-        <w:t>CASOS DE USO</w:t>
-      </w:r>
-    </w:p>
-    <w:p>
-      <w:pPr>
-        <w:rPr>
-          <w:lang w:val="es-MX"/>
-        </w:rPr>
-      </w:pPr>
-      <w:r>
-        <w:rPr>
-          <w:lang w:val="es-MX"/>
-        </w:rPr>
-        <w:t xml:space="preserve">Se presentan algunos casos de uso y </w:t>
-      </w:r>
-      <w:proofErr w:type="spellStart"/>
-      <w:r>
-        <w:rPr>
-          <w:lang w:val="es-MX"/>
-        </w:rPr>
-        <w:t>mock</w:t>
-      </w:r>
-      <w:proofErr w:type="spellEnd"/>
-      <w:r>
-        <w:rPr>
-          <w:lang w:val="es-MX"/>
-        </w:rPr>
-        <w:t>-ups primarios de los flujos normales.</w:t>
-      </w:r>
-    </w:p>
-    <w:p>
-      <w:pPr>
-        <w:pStyle w:val="Ttulo2"/>
-        <w:rPr>
-          <w:lang w:val="es-MX"/>
-        </w:rPr>
-      </w:pPr>
-      <w:r>
-        <w:rPr>
-          <w:lang w:val="es-MX"/>
-        </w:rPr>
-        <w:t>CU01-</w:t>
-      </w:r>
-      <w:r>
-        <w:rPr>
-          <w:lang w:val="es-MX"/>
-        </w:rPr>
-        <w:t xml:space="preserve"> Ingreso de </w:t>
-      </w:r>
-      <w:r>
-        <w:rPr>
-          <w:lang w:val="es-MX"/>
-        </w:rPr>
-        <w:t>Jornada Laboral</w:t>
-      </w:r>
-    </w:p>
-    <w:p>
-      <w:pPr>
-        <w:pStyle w:val="Ttulo3"/>
-        <w:rPr>
-          <w:lang w:val="es-MX"/>
-        </w:rPr>
-      </w:pPr>
-      <w:r>
-        <w:rPr>
-          <w:lang w:val="es-MX"/>
-        </w:rPr>
-        <w:t>Descripción:</w:t>
-      </w:r>
-    </w:p>
-    <w:p>
-      <w:pPr>
-        <w:rPr>
-          <w:lang w:val="es-MX"/>
-        </w:rPr>
-      </w:pPr>
-      <w:r>
-        <w:rPr>
-          <w:lang w:val="es-MX"/>
-        </w:rPr>
-        <w:t xml:space="preserve">Permite a un usuario </w:t>
-      </w:r>
-      <w:proofErr w:type="spellStart"/>
-      <w:r>
-        <w:rPr>
-          <w:lang w:val="es-MX"/>
-        </w:rPr>
-        <w:t>loggeado</w:t>
-      </w:r>
-      <w:proofErr w:type="spellEnd"/>
-      <w:r>
-        <w:rPr>
-          <w:lang w:val="es-MX"/>
-        </w:rPr>
-        <w:t xml:space="preserve"> ingresar</w:t>
-      </w:r>
-      <w:r>
-        <w:rPr>
-          <w:lang w:val="es-MX"/>
-        </w:rPr>
-        <w:t xml:space="preserve"> una nueva jornada laboral</w:t>
-      </w:r>
-    </w:p>
-    <w:p>
-      <w:pPr>
-        <w:pStyle w:val="Ttulo3"/>
-        <w:rPr>
-          <w:lang w:val="es-MX"/>
-        </w:rPr>
-      </w:pPr>
-      <w:r>
-        <w:rPr>
-          <w:lang w:val="es-MX"/>
-        </w:rPr>
-        <w:t>Funcionalidades asociadas</w:t>
-      </w:r>
-      <w:r>
-        <w:rPr>
-          <w:lang w:val="es-MX"/>
-        </w:rPr>
-        <w:t>:</w:t>
-      </w:r>
-      <w:r>
-        <w:rPr>
-          <w:lang w:val="es-MX"/>
-        </w:rPr>
-        <w:t xml:space="preserve"> </w:t>
-      </w:r>
-    </w:p>
-    <w:p>
-      <w:pPr>
-        <w:rPr>
-          <w:lang w:val="es-MX"/>
-        </w:rPr>
-      </w:pPr>
-      <w:r>
-        <w:rPr>
-          <w:lang w:val="es-MX"/>
-        </w:rPr>
-        <w:t>RF03</w:t>
-      </w:r>
-    </w:p>
-    <w:p>
-      <w:pPr>
-        <w:pStyle w:val="Ttulo3"/>
-        <w:rPr>
-          <w:lang w:val="es-MX"/>
-        </w:rPr>
-      </w:pPr>
-      <w:r>
-        <w:rPr>
-          <w:lang w:val="es-MX"/>
-        </w:rPr>
         <w:t>Usuarios Asociados:</w:t>
       </w:r>
     </w:p>
@@ -4489,7 +4984,6 @@
                 <w:szCs w:val="22"/>
                 <w:lang w:eastAsia="es-UY"/>
               </w:rPr>
-              <w:lastRenderedPageBreak/>
               <w:t>1- Solicita ingreso de nueva jornada.</w:t>
             </w:r>
           </w:p>
@@ -6161,7 +6655,7 @@
         </w:rPr>
         <w:lastRenderedPageBreak/>
         <w:drawing>
-          <wp:inline distT="0" distB="0" distL="0" distR="0" wp14:anchorId="3C5B59A3" wp14:editId="7700601F">
+          <wp:inline distT="0" distB="0" distL="0" distR="0" wp14:anchorId="3C5B59A3" wp14:editId="0C3F0AAB">
             <wp:extent cx="3974051" cy="5153234"/>
             <wp:effectExtent l="0" t="0" r="7620" b="0"/>
             <wp:docPr id="2073411574" name="Imagen 1"/>
@@ -6178,7 +6672,7 @@
                     </pic:cNvPicPr>
                   </pic:nvPicPr>
                   <pic:blipFill>
-                    <a:blip r:embed="rId11" cstate="print">
+                    <a:blip r:embed="rId12" cstate="print">
                       <a:extLst>
                         <a:ext uri="{28A0092B-C50C-407E-A947-70E740481C1C}">
                           <a14:useLocalDpi xmlns:a14="http://schemas.microsoft.com/office/drawing/2010/main" val="0"/>
@@ -8612,7 +9106,7 @@
         </w:rPr>
         <w:lastRenderedPageBreak/>
         <w:drawing>
-          <wp:inline distT="0" distB="0" distL="0" distR="0" wp14:anchorId="42F96230" wp14:editId="6BE8AAE1">
+          <wp:inline distT="0" distB="0" distL="0" distR="0" wp14:anchorId="42F96230" wp14:editId="2848CF22">
             <wp:extent cx="3633123" cy="4985827"/>
             <wp:effectExtent l="0" t="0" r="5715" b="5715"/>
             <wp:docPr id="830845042" name="Imagen 11"/>
@@ -8629,7 +9123,7 @@
                     </pic:cNvPicPr>
                   </pic:nvPicPr>
                   <pic:blipFill>
-                    <a:blip r:embed="rId12" cstate="print">
+                    <a:blip r:embed="rId13" cstate="print">
                       <a:extLst>
                         <a:ext uri="{28A0092B-C50C-407E-A947-70E740481C1C}">
                           <a14:useLocalDpi xmlns:a14="http://schemas.microsoft.com/office/drawing/2010/main" val="0"/>
@@ -8689,7 +9183,7 @@
                     </pic:cNvPicPr>
                   </pic:nvPicPr>
                   <pic:blipFill>
-                    <a:blip r:embed="rId13" cstate="print">
+                    <a:blip r:embed="rId14" cstate="print">
                       <a:extLst>
                         <a:ext uri="{28A0092B-C50C-407E-A947-70E740481C1C}">
                           <a14:useLocalDpi xmlns:a14="http://schemas.microsoft.com/office/drawing/2010/main" val="0"/>
@@ -9042,7 +9536,7 @@
     </w:p>
     <w:p/>
     <w:sectPr>
-      <w:footerReference w:type="default" r:id="rId14"/>
+      <w:footerReference w:type="default" r:id="rId15"/>
       <w:pgSz w:w="11906" w:h="16838"/>
       <w:pgMar w:top="1440" w:right="1080" w:bottom="1440" w:left="1080" w:header="708" w:footer="708" w:gutter="0"/>
       <w:pgNumType w:start="0"/>
@@ -9096,7 +9590,6 @@
         <w:docPartUnique/>
       </w:docPartObj>
     </w:sdtPr>
-    <w:sdtEndPr/>
     <w:sdtContent>
       <w:p>
         <w:pPr>

--- a/OBLI.docx
+++ b/OBLI.docx
@@ -343,14 +343,14 @@
               <w:r>
                 <w:fldChar w:fldCharType="separate"/>
               </w:r>
-              <w:hyperlink w:anchor="_Toc133869931" w:history="1">
+              <w:hyperlink w:anchor="_Toc150373259" w:history="1">
                 <w:r>
                   <w:rPr>
                     <w:rStyle w:val="Hipervnculo"/>
                     <w:noProof/>
                     <w:lang w:val="es-MX"/>
                   </w:rPr>
-                  <w:t>Descripción del problema</w:t>
+                  <w:t>Resumen</w:t>
                 </w:r>
                 <w:r>
                   <w:rPr>
@@ -371,7 +371,7 @@
                     <w:noProof/>
                     <w:webHidden/>
                   </w:rPr>
-                  <w:instrText xml:space="preserve"> PAGEREF _Toc133869931 \h </w:instrText>
+                  <w:instrText xml:space="preserve"> PAGEREF _Toc150373259 \h </w:instrText>
                 </w:r>
                 <w:r>
                   <w:rPr>
@@ -391,7 +391,372 @@
                     <w:noProof/>
                     <w:webHidden/>
                   </w:rPr>
-                  <w:t>2</w:t>
+                  <w:t>3</w:t>
+                </w:r>
+                <w:r>
+                  <w:rPr>
+                    <w:noProof/>
+                    <w:webHidden/>
+                  </w:rPr>
+                  <w:fldChar w:fldCharType="end"/>
+                </w:r>
+              </w:hyperlink>
+            </w:p>
+            <w:p>
+              <w:pPr>
+                <w:pStyle w:val="TDC1"/>
+                <w:rPr>
+                  <w:b w:val="0"/>
+                  <w:bCs w:val="0"/>
+                  <w:noProof/>
+                  <w:kern w:val="2"/>
+                  <w:sz w:val="22"/>
+                  <w:szCs w:val="22"/>
+                  <w:lang w:eastAsia="es-UY"/>
+                  <w14:ligatures w14:val="standardContextual"/>
+                </w:rPr>
+              </w:pPr>
+              <w:hyperlink w:anchor="_Toc150373260" w:history="1">
+                <w:r>
+                  <w:rPr>
+                    <w:rStyle w:val="Hipervnculo"/>
+                    <w:noProof/>
+                    <w:lang w:val="es-MX"/>
+                  </w:rPr>
+                  <w:t>Descripción del Cliente</w:t>
+                </w:r>
+                <w:r>
+                  <w:rPr>
+                    <w:noProof/>
+                    <w:webHidden/>
+                  </w:rPr>
+                  <w:tab/>
+                </w:r>
+                <w:r>
+                  <w:rPr>
+                    <w:noProof/>
+                    <w:webHidden/>
+                  </w:rPr>
+                  <w:fldChar w:fldCharType="begin"/>
+                </w:r>
+                <w:r>
+                  <w:rPr>
+                    <w:noProof/>
+                    <w:webHidden/>
+                  </w:rPr>
+                  <w:instrText xml:space="preserve"> PAGEREF _Toc150373260 \h </w:instrText>
+                </w:r>
+                <w:r>
+                  <w:rPr>
+                    <w:noProof/>
+                    <w:webHidden/>
+                  </w:rPr>
+                </w:r>
+                <w:r>
+                  <w:rPr>
+                    <w:noProof/>
+                    <w:webHidden/>
+                  </w:rPr>
+                  <w:fldChar w:fldCharType="separate"/>
+                </w:r>
+                <w:r>
+                  <w:rPr>
+                    <w:noProof/>
+                    <w:webHidden/>
+                  </w:rPr>
+                  <w:t>3</w:t>
+                </w:r>
+                <w:r>
+                  <w:rPr>
+                    <w:noProof/>
+                    <w:webHidden/>
+                  </w:rPr>
+                  <w:fldChar w:fldCharType="end"/>
+                </w:r>
+              </w:hyperlink>
+            </w:p>
+            <w:p>
+              <w:pPr>
+                <w:pStyle w:val="TDC1"/>
+                <w:rPr>
+                  <w:b w:val="0"/>
+                  <w:bCs w:val="0"/>
+                  <w:noProof/>
+                  <w:kern w:val="2"/>
+                  <w:sz w:val="22"/>
+                  <w:szCs w:val="22"/>
+                  <w:lang w:eastAsia="es-UY"/>
+                  <w14:ligatures w14:val="standardContextual"/>
+                </w:rPr>
+              </w:pPr>
+              <w:hyperlink w:anchor="_Toc150373261" w:history="1">
+                <w:r>
+                  <w:rPr>
+                    <w:rStyle w:val="Hipervnculo"/>
+                    <w:noProof/>
+                    <w:lang w:val="es-MX"/>
+                  </w:rPr>
+                  <w:t>Presentación del problema</w:t>
+                </w:r>
+                <w:r>
+                  <w:rPr>
+                    <w:noProof/>
+                    <w:webHidden/>
+                  </w:rPr>
+                  <w:tab/>
+                </w:r>
+                <w:r>
+                  <w:rPr>
+                    <w:noProof/>
+                    <w:webHidden/>
+                  </w:rPr>
+                  <w:fldChar w:fldCharType="begin"/>
+                </w:r>
+                <w:r>
+                  <w:rPr>
+                    <w:noProof/>
+                    <w:webHidden/>
+                  </w:rPr>
+                  <w:instrText xml:space="preserve"> PAGEREF _Toc150373261 \h </w:instrText>
+                </w:r>
+                <w:r>
+                  <w:rPr>
+                    <w:noProof/>
+                    <w:webHidden/>
+                  </w:rPr>
+                </w:r>
+                <w:r>
+                  <w:rPr>
+                    <w:noProof/>
+                    <w:webHidden/>
+                  </w:rPr>
+                  <w:fldChar w:fldCharType="separate"/>
+                </w:r>
+                <w:r>
+                  <w:rPr>
+                    <w:noProof/>
+                    <w:webHidden/>
+                  </w:rPr>
+                  <w:t>3</w:t>
+                </w:r>
+                <w:r>
+                  <w:rPr>
+                    <w:noProof/>
+                    <w:webHidden/>
+                  </w:rPr>
+                  <w:fldChar w:fldCharType="end"/>
+                </w:r>
+              </w:hyperlink>
+            </w:p>
+            <w:p>
+              <w:pPr>
+                <w:pStyle w:val="TDC1"/>
+                <w:rPr>
+                  <w:b w:val="0"/>
+                  <w:bCs w:val="0"/>
+                  <w:noProof/>
+                  <w:kern w:val="2"/>
+                  <w:sz w:val="22"/>
+                  <w:szCs w:val="22"/>
+                  <w:lang w:eastAsia="es-UY"/>
+                  <w14:ligatures w14:val="standardContextual"/>
+                </w:rPr>
+              </w:pPr>
+              <w:hyperlink w:anchor="_Toc150373262" w:history="1">
+                <w:r>
+                  <w:rPr>
+                    <w:rStyle w:val="Hipervnculo"/>
+                    <w:noProof/>
+                    <w:lang w:val="es-MX"/>
+                  </w:rPr>
+                  <w:t>Objetivos del Proyecto</w:t>
+                </w:r>
+                <w:r>
+                  <w:rPr>
+                    <w:noProof/>
+                    <w:webHidden/>
+                  </w:rPr>
+                  <w:tab/>
+                </w:r>
+                <w:r>
+                  <w:rPr>
+                    <w:noProof/>
+                    <w:webHidden/>
+                  </w:rPr>
+                  <w:fldChar w:fldCharType="begin"/>
+                </w:r>
+                <w:r>
+                  <w:rPr>
+                    <w:noProof/>
+                    <w:webHidden/>
+                  </w:rPr>
+                  <w:instrText xml:space="preserve"> PAGEREF _Toc150373262 \h </w:instrText>
+                </w:r>
+                <w:r>
+                  <w:rPr>
+                    <w:noProof/>
+                    <w:webHidden/>
+                  </w:rPr>
+                </w:r>
+                <w:r>
+                  <w:rPr>
+                    <w:noProof/>
+                    <w:webHidden/>
+                  </w:rPr>
+                  <w:fldChar w:fldCharType="separate"/>
+                </w:r>
+                <w:r>
+                  <w:rPr>
+                    <w:noProof/>
+                    <w:webHidden/>
+                  </w:rPr>
+                  <w:t>3</w:t>
+                </w:r>
+                <w:r>
+                  <w:rPr>
+                    <w:noProof/>
+                    <w:webHidden/>
+                  </w:rPr>
+                  <w:fldChar w:fldCharType="end"/>
+                </w:r>
+              </w:hyperlink>
+            </w:p>
+            <w:p>
+              <w:pPr>
+                <w:pStyle w:val="TDC1"/>
+                <w:rPr>
+                  <w:b w:val="0"/>
+                  <w:bCs w:val="0"/>
+                  <w:noProof/>
+                  <w:kern w:val="2"/>
+                  <w:sz w:val="22"/>
+                  <w:szCs w:val="22"/>
+                  <w:lang w:eastAsia="es-UY"/>
+                  <w14:ligatures w14:val="standardContextual"/>
+                </w:rPr>
+              </w:pPr>
+              <w:hyperlink w:anchor="_Toc150373263" w:history="1">
+                <w:r>
+                  <w:rPr>
+                    <w:rStyle w:val="Hipervnculo"/>
+                    <w:noProof/>
+                    <w:lang w:val="es-MX"/>
+                  </w:rPr>
+                  <w:t>Lista de necesidades</w:t>
+                </w:r>
+                <w:r>
+                  <w:rPr>
+                    <w:noProof/>
+                    <w:webHidden/>
+                  </w:rPr>
+                  <w:tab/>
+                </w:r>
+                <w:r>
+                  <w:rPr>
+                    <w:noProof/>
+                    <w:webHidden/>
+                  </w:rPr>
+                  <w:fldChar w:fldCharType="begin"/>
+                </w:r>
+                <w:r>
+                  <w:rPr>
+                    <w:noProof/>
+                    <w:webHidden/>
+                  </w:rPr>
+                  <w:instrText xml:space="preserve"> PAGEREF _Toc150373263 \h </w:instrText>
+                </w:r>
+                <w:r>
+                  <w:rPr>
+                    <w:noProof/>
+                    <w:webHidden/>
+                  </w:rPr>
+                </w:r>
+                <w:r>
+                  <w:rPr>
+                    <w:noProof/>
+                    <w:webHidden/>
+                  </w:rPr>
+                  <w:fldChar w:fldCharType="separate"/>
+                </w:r>
+                <w:r>
+                  <w:rPr>
+                    <w:noProof/>
+                    <w:webHidden/>
+                  </w:rPr>
+                  <w:t>4</w:t>
+                </w:r>
+                <w:r>
+                  <w:rPr>
+                    <w:noProof/>
+                    <w:webHidden/>
+                  </w:rPr>
+                  <w:fldChar w:fldCharType="end"/>
+                </w:r>
+              </w:hyperlink>
+            </w:p>
+            <w:p>
+              <w:pPr>
+                <w:pStyle w:val="TDC1"/>
+                <w:rPr>
+                  <w:b w:val="0"/>
+                  <w:bCs w:val="0"/>
+                  <w:noProof/>
+                  <w:kern w:val="2"/>
+                  <w:sz w:val="22"/>
+                  <w:szCs w:val="22"/>
+                  <w:lang w:eastAsia="es-UY"/>
+                  <w14:ligatures w14:val="standardContextual"/>
+                </w:rPr>
+              </w:pPr>
+              <w:hyperlink w:anchor="_Toc150373264" w:history="1">
+                <w:r>
+                  <w:rPr>
+                    <w:rStyle w:val="Hipervnculo"/>
+                    <w:noProof/>
+                    <w:lang w:val="es-MX"/>
+                  </w:rPr>
+                  <w:t>Actores involucrados</w:t>
+                </w:r>
+                <w:r>
+                  <w:rPr>
+                    <w:noProof/>
+                    <w:webHidden/>
+                  </w:rPr>
+                  <w:tab/>
+                </w:r>
+                <w:r>
+                  <w:rPr>
+                    <w:noProof/>
+                    <w:webHidden/>
+                  </w:rPr>
+                  <w:fldChar w:fldCharType="begin"/>
+                </w:r>
+                <w:r>
+                  <w:rPr>
+                    <w:noProof/>
+                    <w:webHidden/>
+                  </w:rPr>
+                  <w:instrText xml:space="preserve"> PAGEREF _Toc150373264 \h </w:instrText>
+                </w:r>
+                <w:r>
+                  <w:rPr>
+                    <w:noProof/>
+                    <w:webHidden/>
+                  </w:rPr>
+                </w:r>
+                <w:r>
+                  <w:rPr>
+                    <w:noProof/>
+                    <w:webHidden/>
+                  </w:rPr>
+                  <w:fldChar w:fldCharType="separate"/>
+                </w:r>
+                <w:r>
+                  <w:rPr>
+                    <w:noProof/>
+                    <w:webHidden/>
+                  </w:rPr>
+                  <w:t>4</w:t>
                 </w:r>
                 <w:r>
                   <w:rPr>
@@ -417,14 +782,14 @@
                   <w14:ligatures w14:val="standardContextual"/>
                 </w:rPr>
               </w:pPr>
-              <w:hyperlink w:anchor="_Toc133869932" w:history="1">
+              <w:hyperlink w:anchor="_Toc150373265" w:history="1">
                 <w:r>
                   <w:rPr>
                     <w:rStyle w:val="Hipervnculo"/>
                     <w:noProof/>
                     <w:lang w:val="es-MX"/>
                   </w:rPr>
-                  <w:t>Tipos de usuarios del sistema</w:t>
+                  <w:t>Cliente</w:t>
                 </w:r>
                 <w:r>
                   <w:rPr>
@@ -445,7 +810,7 @@
                     <w:noProof/>
                     <w:webHidden/>
                   </w:rPr>
-                  <w:instrText xml:space="preserve"> PAGEREF _Toc133869932 \h </w:instrText>
+                  <w:instrText xml:space="preserve"> PAGEREF _Toc150373265 \h </w:instrText>
                 </w:r>
                 <w:r>
                   <w:rPr>
@@ -465,7 +830,7 @@
                     <w:noProof/>
                     <w:webHidden/>
                   </w:rPr>
-                  <w:t>2</w:t>
+                  <w:t>4</w:t>
                 </w:r>
                 <w:r>
                   <w:rPr>
@@ -491,14 +856,14 @@
                   <w14:ligatures w14:val="standardContextual"/>
                 </w:rPr>
               </w:pPr>
-              <w:hyperlink w:anchor="_Toc133869933" w:history="1">
+              <w:hyperlink w:anchor="_Toc150373266" w:history="1">
                 <w:r>
                   <w:rPr>
                     <w:rStyle w:val="Hipervnculo"/>
                     <w:noProof/>
                     <w:lang w:val="es-MX"/>
                   </w:rPr>
-                  <w:t>Listado de funcionalidades</w:t>
+                  <w:t>Usuario Trabajador</w:t>
                 </w:r>
                 <w:r>
                   <w:rPr>
@@ -519,7 +884,7 @@
                     <w:noProof/>
                     <w:webHidden/>
                   </w:rPr>
-                  <w:instrText xml:space="preserve"> PAGEREF _Toc133869933 \h </w:instrText>
+                  <w:instrText xml:space="preserve"> PAGEREF _Toc150373266 \h </w:instrText>
                 </w:r>
                 <w:r>
                   <w:rPr>
@@ -539,80 +904,7 @@
                     <w:noProof/>
                     <w:webHidden/>
                   </w:rPr>
-                  <w:t>2</w:t>
-                </w:r>
-                <w:r>
-                  <w:rPr>
-                    <w:noProof/>
-                    <w:webHidden/>
-                  </w:rPr>
-                  <w:fldChar w:fldCharType="end"/>
-                </w:r>
-              </w:hyperlink>
-            </w:p>
-            <w:p>
-              <w:pPr>
-                <w:pStyle w:val="TDC1"/>
-                <w:rPr>
-                  <w:b w:val="0"/>
-                  <w:bCs w:val="0"/>
-                  <w:noProof/>
-                  <w:kern w:val="2"/>
-                  <w:sz w:val="22"/>
-                  <w:szCs w:val="22"/>
-                  <w:lang w:eastAsia="es-UY"/>
-                  <w14:ligatures w14:val="standardContextual"/>
-                </w:rPr>
-              </w:pPr>
-              <w:hyperlink w:anchor="_Toc133869934" w:history="1">
-                <w:r>
-                  <w:rPr>
-                    <w:rStyle w:val="Hipervnculo"/>
-                    <w:noProof/>
-                    <w:lang w:val="es-MX"/>
-                  </w:rPr>
-                  <w:t>Funcionalidades del cliente</w:t>
-                </w:r>
-                <w:r>
-                  <w:rPr>
-                    <w:noProof/>
-                    <w:webHidden/>
-                  </w:rPr>
-                  <w:tab/>
-                </w:r>
-                <w:r>
-                  <w:rPr>
-                    <w:noProof/>
-                    <w:webHidden/>
-                  </w:rPr>
-                  <w:fldChar w:fldCharType="begin"/>
-                </w:r>
-                <w:r>
-                  <w:rPr>
-                    <w:noProof/>
-                    <w:webHidden/>
-                  </w:rPr>
-                  <w:instrText xml:space="preserve"> PAGEREF _Toc133869934 \h </w:instrText>
-                </w:r>
-                <w:r>
-                  <w:rPr>
-                    <w:noProof/>
-                    <w:webHidden/>
-                  </w:rPr>
-                </w:r>
-                <w:r>
-                  <w:rPr>
-                    <w:noProof/>
-                    <w:webHidden/>
-                  </w:rPr>
-                  <w:fldChar w:fldCharType="separate"/>
-                </w:r>
-                <w:r>
-                  <w:rPr>
-                    <w:noProof/>
-                    <w:webHidden/>
-                  </w:rPr>
-                  <w:t>2</w:t>
+                  <w:t>4</w:t>
                 </w:r>
                 <w:r>
                   <w:rPr>
@@ -638,14 +930,14 @@
                   <w14:ligatures w14:val="standardContextual"/>
                 </w:rPr>
               </w:pPr>
-              <w:hyperlink w:anchor="_Toc133869935" w:history="1">
+              <w:hyperlink w:anchor="_Toc150373267" w:history="1">
                 <w:r>
                   <w:rPr>
                     <w:rStyle w:val="Hipervnculo"/>
                     <w:noProof/>
                     <w:lang w:val="es-MX"/>
                   </w:rPr>
-                  <w:t>Registrarse</w:t>
+                  <w:t>Usuario Jefe de Obra</w:t>
                 </w:r>
                 <w:r>
                   <w:rPr>
@@ -666,7 +958,7 @@
                     <w:noProof/>
                     <w:webHidden/>
                   </w:rPr>
-                  <w:instrText xml:space="preserve"> PAGEREF _Toc133869935 \h </w:instrText>
+                  <w:instrText xml:space="preserve"> PAGEREF _Toc150373267 \h </w:instrText>
                 </w:r>
                 <w:r>
                   <w:rPr>
@@ -686,7 +978,3682 @@
                     <w:noProof/>
                     <w:webHidden/>
                   </w:rPr>
-                  <w:t>2</w:t>
+                  <w:t>4</w:t>
+                </w:r>
+                <w:r>
+                  <w:rPr>
+                    <w:noProof/>
+                    <w:webHidden/>
+                  </w:rPr>
+                  <w:fldChar w:fldCharType="end"/>
+                </w:r>
+              </w:hyperlink>
+            </w:p>
+            <w:p>
+              <w:pPr>
+                <w:pStyle w:val="TDC2"/>
+                <w:tabs>
+                  <w:tab w:val="right" w:leader="dot" w:pos="9736"/>
+                </w:tabs>
+                <w:rPr>
+                  <w:noProof/>
+                  <w:kern w:val="2"/>
+                  <w:sz w:val="22"/>
+                  <w:szCs w:val="22"/>
+                  <w:lang w:eastAsia="es-UY"/>
+                  <w14:ligatures w14:val="standardContextual"/>
+                </w:rPr>
+              </w:pPr>
+              <w:hyperlink w:anchor="_Toc150373268" w:history="1">
+                <w:r>
+                  <w:rPr>
+                    <w:rStyle w:val="Hipervnculo"/>
+                    <w:noProof/>
+                    <w:lang w:val="es-MX"/>
+                  </w:rPr>
+                  <w:t>Usuario Administrador</w:t>
+                </w:r>
+                <w:r>
+                  <w:rPr>
+                    <w:noProof/>
+                    <w:webHidden/>
+                  </w:rPr>
+                  <w:tab/>
+                </w:r>
+                <w:r>
+                  <w:rPr>
+                    <w:noProof/>
+                    <w:webHidden/>
+                  </w:rPr>
+                  <w:fldChar w:fldCharType="begin"/>
+                </w:r>
+                <w:r>
+                  <w:rPr>
+                    <w:noProof/>
+                    <w:webHidden/>
+                  </w:rPr>
+                  <w:instrText xml:space="preserve"> PAGEREF _Toc150373268 \h </w:instrText>
+                </w:r>
+                <w:r>
+                  <w:rPr>
+                    <w:noProof/>
+                    <w:webHidden/>
+                  </w:rPr>
+                </w:r>
+                <w:r>
+                  <w:rPr>
+                    <w:noProof/>
+                    <w:webHidden/>
+                  </w:rPr>
+                  <w:fldChar w:fldCharType="separate"/>
+                </w:r>
+                <w:r>
+                  <w:rPr>
+                    <w:noProof/>
+                    <w:webHidden/>
+                  </w:rPr>
+                  <w:t>4</w:t>
+                </w:r>
+                <w:r>
+                  <w:rPr>
+                    <w:noProof/>
+                    <w:webHidden/>
+                  </w:rPr>
+                  <w:fldChar w:fldCharType="end"/>
+                </w:r>
+              </w:hyperlink>
+            </w:p>
+            <w:p>
+              <w:pPr>
+                <w:pStyle w:val="TDC1"/>
+                <w:rPr>
+                  <w:b w:val="0"/>
+                  <w:bCs w:val="0"/>
+                  <w:noProof/>
+                  <w:kern w:val="2"/>
+                  <w:sz w:val="22"/>
+                  <w:szCs w:val="22"/>
+                  <w:lang w:eastAsia="es-UY"/>
+                  <w14:ligatures w14:val="standardContextual"/>
+                </w:rPr>
+              </w:pPr>
+              <w:hyperlink w:anchor="_Toc150373269" w:history="1">
+                <w:r>
+                  <w:rPr>
+                    <w:rStyle w:val="Hipervnculo"/>
+                    <w:noProof/>
+                    <w:lang w:val="es-MX"/>
+                  </w:rPr>
+                  <w:t>Funcionales – GENERALES (UT, UJO y UA)</w:t>
+                </w:r>
+                <w:r>
+                  <w:rPr>
+                    <w:noProof/>
+                    <w:webHidden/>
+                  </w:rPr>
+                  <w:tab/>
+                </w:r>
+                <w:r>
+                  <w:rPr>
+                    <w:noProof/>
+                    <w:webHidden/>
+                  </w:rPr>
+                  <w:fldChar w:fldCharType="begin"/>
+                </w:r>
+                <w:r>
+                  <w:rPr>
+                    <w:noProof/>
+                    <w:webHidden/>
+                  </w:rPr>
+                  <w:instrText xml:space="preserve"> PAGEREF _Toc150373269 \h </w:instrText>
+                </w:r>
+                <w:r>
+                  <w:rPr>
+                    <w:noProof/>
+                    <w:webHidden/>
+                  </w:rPr>
+                </w:r>
+                <w:r>
+                  <w:rPr>
+                    <w:noProof/>
+                    <w:webHidden/>
+                  </w:rPr>
+                  <w:fldChar w:fldCharType="separate"/>
+                </w:r>
+                <w:r>
+                  <w:rPr>
+                    <w:noProof/>
+                    <w:webHidden/>
+                  </w:rPr>
+                  <w:t>4</w:t>
+                </w:r>
+                <w:r>
+                  <w:rPr>
+                    <w:noProof/>
+                    <w:webHidden/>
+                  </w:rPr>
+                  <w:fldChar w:fldCharType="end"/>
+                </w:r>
+              </w:hyperlink>
+            </w:p>
+            <w:p>
+              <w:pPr>
+                <w:pStyle w:val="TDC2"/>
+                <w:tabs>
+                  <w:tab w:val="right" w:leader="dot" w:pos="9736"/>
+                </w:tabs>
+                <w:rPr>
+                  <w:noProof/>
+                  <w:kern w:val="2"/>
+                  <w:sz w:val="22"/>
+                  <w:szCs w:val="22"/>
+                  <w:lang w:eastAsia="es-UY"/>
+                  <w14:ligatures w14:val="standardContextual"/>
+                </w:rPr>
+              </w:pPr>
+              <w:hyperlink w:anchor="_Toc150373270" w:history="1">
+                <w:r>
+                  <w:rPr>
+                    <w:rStyle w:val="Hipervnculo"/>
+                    <w:noProof/>
+                    <w:lang w:val="es-MX"/>
+                  </w:rPr>
+                  <w:t>RF01- LOG in</w:t>
+                </w:r>
+                <w:r>
+                  <w:rPr>
+                    <w:noProof/>
+                    <w:webHidden/>
+                  </w:rPr>
+                  <w:tab/>
+                </w:r>
+                <w:r>
+                  <w:rPr>
+                    <w:noProof/>
+                    <w:webHidden/>
+                  </w:rPr>
+                  <w:fldChar w:fldCharType="begin"/>
+                </w:r>
+                <w:r>
+                  <w:rPr>
+                    <w:noProof/>
+                    <w:webHidden/>
+                  </w:rPr>
+                  <w:instrText xml:space="preserve"> PAGEREF _Toc150373270 \h </w:instrText>
+                </w:r>
+                <w:r>
+                  <w:rPr>
+                    <w:noProof/>
+                    <w:webHidden/>
+                  </w:rPr>
+                </w:r>
+                <w:r>
+                  <w:rPr>
+                    <w:noProof/>
+                    <w:webHidden/>
+                  </w:rPr>
+                  <w:fldChar w:fldCharType="separate"/>
+                </w:r>
+                <w:r>
+                  <w:rPr>
+                    <w:noProof/>
+                    <w:webHidden/>
+                  </w:rPr>
+                  <w:t>4</w:t>
+                </w:r>
+                <w:r>
+                  <w:rPr>
+                    <w:noProof/>
+                    <w:webHidden/>
+                  </w:rPr>
+                  <w:fldChar w:fldCharType="end"/>
+                </w:r>
+              </w:hyperlink>
+            </w:p>
+            <w:p>
+              <w:pPr>
+                <w:pStyle w:val="TDC2"/>
+                <w:tabs>
+                  <w:tab w:val="right" w:leader="dot" w:pos="9736"/>
+                </w:tabs>
+                <w:rPr>
+                  <w:noProof/>
+                  <w:kern w:val="2"/>
+                  <w:sz w:val="22"/>
+                  <w:szCs w:val="22"/>
+                  <w:lang w:eastAsia="es-UY"/>
+                  <w14:ligatures w14:val="standardContextual"/>
+                </w:rPr>
+              </w:pPr>
+              <w:hyperlink w:anchor="_Toc150373271" w:history="1">
+                <w:r>
+                  <w:rPr>
+                    <w:rStyle w:val="Hipervnculo"/>
+                    <w:noProof/>
+                    <w:lang w:val="es-MX"/>
+                  </w:rPr>
+                  <w:t>RF02-Historial de jornadas</w:t>
+                </w:r>
+                <w:r>
+                  <w:rPr>
+                    <w:noProof/>
+                    <w:webHidden/>
+                  </w:rPr>
+                  <w:tab/>
+                </w:r>
+                <w:r>
+                  <w:rPr>
+                    <w:noProof/>
+                    <w:webHidden/>
+                  </w:rPr>
+                  <w:fldChar w:fldCharType="begin"/>
+                </w:r>
+                <w:r>
+                  <w:rPr>
+                    <w:noProof/>
+                    <w:webHidden/>
+                  </w:rPr>
+                  <w:instrText xml:space="preserve"> PAGEREF _Toc150373271 \h </w:instrText>
+                </w:r>
+                <w:r>
+                  <w:rPr>
+                    <w:noProof/>
+                    <w:webHidden/>
+                  </w:rPr>
+                </w:r>
+                <w:r>
+                  <w:rPr>
+                    <w:noProof/>
+                    <w:webHidden/>
+                  </w:rPr>
+                  <w:fldChar w:fldCharType="separate"/>
+                </w:r>
+                <w:r>
+                  <w:rPr>
+                    <w:noProof/>
+                    <w:webHidden/>
+                  </w:rPr>
+                  <w:t>5</w:t>
+                </w:r>
+                <w:r>
+                  <w:rPr>
+                    <w:noProof/>
+                    <w:webHidden/>
+                  </w:rPr>
+                  <w:fldChar w:fldCharType="end"/>
+                </w:r>
+              </w:hyperlink>
+            </w:p>
+            <w:p>
+              <w:pPr>
+                <w:pStyle w:val="TDC2"/>
+                <w:tabs>
+                  <w:tab w:val="right" w:leader="dot" w:pos="9736"/>
+                </w:tabs>
+                <w:rPr>
+                  <w:noProof/>
+                  <w:kern w:val="2"/>
+                  <w:sz w:val="22"/>
+                  <w:szCs w:val="22"/>
+                  <w:lang w:eastAsia="es-UY"/>
+                  <w14:ligatures w14:val="standardContextual"/>
+                </w:rPr>
+              </w:pPr>
+              <w:hyperlink w:anchor="_Toc150373272" w:history="1">
+                <w:r>
+                  <w:rPr>
+                    <w:rStyle w:val="Hipervnculo"/>
+                    <w:noProof/>
+                    <w:lang w:val="es-MX"/>
+                  </w:rPr>
+                  <w:t>RF03-Ingreso de nueva jornada laboral</w:t>
+                </w:r>
+                <w:r>
+                  <w:rPr>
+                    <w:noProof/>
+                    <w:webHidden/>
+                  </w:rPr>
+                  <w:tab/>
+                </w:r>
+                <w:r>
+                  <w:rPr>
+                    <w:noProof/>
+                    <w:webHidden/>
+                  </w:rPr>
+                  <w:fldChar w:fldCharType="begin"/>
+                </w:r>
+                <w:r>
+                  <w:rPr>
+                    <w:noProof/>
+                    <w:webHidden/>
+                  </w:rPr>
+                  <w:instrText xml:space="preserve"> PAGEREF _Toc150373272 \h </w:instrText>
+                </w:r>
+                <w:r>
+                  <w:rPr>
+                    <w:noProof/>
+                    <w:webHidden/>
+                  </w:rPr>
+                </w:r>
+                <w:r>
+                  <w:rPr>
+                    <w:noProof/>
+                    <w:webHidden/>
+                  </w:rPr>
+                  <w:fldChar w:fldCharType="separate"/>
+                </w:r>
+                <w:r>
+                  <w:rPr>
+                    <w:noProof/>
+                    <w:webHidden/>
+                  </w:rPr>
+                  <w:t>5</w:t>
+                </w:r>
+                <w:r>
+                  <w:rPr>
+                    <w:noProof/>
+                    <w:webHidden/>
+                  </w:rPr>
+                  <w:fldChar w:fldCharType="end"/>
+                </w:r>
+              </w:hyperlink>
+            </w:p>
+            <w:p>
+              <w:pPr>
+                <w:pStyle w:val="TDC2"/>
+                <w:tabs>
+                  <w:tab w:val="right" w:leader="dot" w:pos="9736"/>
+                </w:tabs>
+                <w:rPr>
+                  <w:noProof/>
+                  <w:kern w:val="2"/>
+                  <w:sz w:val="22"/>
+                  <w:szCs w:val="22"/>
+                  <w:lang w:eastAsia="es-UY"/>
+                  <w14:ligatures w14:val="standardContextual"/>
+                </w:rPr>
+              </w:pPr>
+              <w:hyperlink w:anchor="_Toc150373273" w:history="1">
+                <w:r>
+                  <w:rPr>
+                    <w:rStyle w:val="Hipervnculo"/>
+                    <w:noProof/>
+                    <w:lang w:val="es-MX"/>
+                  </w:rPr>
+                  <w:t>RF04-Finalización de jornada laboral</w:t>
+                </w:r>
+                <w:r>
+                  <w:rPr>
+                    <w:noProof/>
+                    <w:webHidden/>
+                  </w:rPr>
+                  <w:tab/>
+                </w:r>
+                <w:r>
+                  <w:rPr>
+                    <w:noProof/>
+                    <w:webHidden/>
+                  </w:rPr>
+                  <w:fldChar w:fldCharType="begin"/>
+                </w:r>
+                <w:r>
+                  <w:rPr>
+                    <w:noProof/>
+                    <w:webHidden/>
+                  </w:rPr>
+                  <w:instrText xml:space="preserve"> PAGEREF _Toc150373273 \h </w:instrText>
+                </w:r>
+                <w:r>
+                  <w:rPr>
+                    <w:noProof/>
+                    <w:webHidden/>
+                  </w:rPr>
+                </w:r>
+                <w:r>
+                  <w:rPr>
+                    <w:noProof/>
+                    <w:webHidden/>
+                  </w:rPr>
+                  <w:fldChar w:fldCharType="separate"/>
+                </w:r>
+                <w:r>
+                  <w:rPr>
+                    <w:noProof/>
+                    <w:webHidden/>
+                  </w:rPr>
+                  <w:t>5</w:t>
+                </w:r>
+                <w:r>
+                  <w:rPr>
+                    <w:noProof/>
+                    <w:webHidden/>
+                  </w:rPr>
+                  <w:fldChar w:fldCharType="end"/>
+                </w:r>
+              </w:hyperlink>
+            </w:p>
+            <w:p>
+              <w:pPr>
+                <w:pStyle w:val="TDC2"/>
+                <w:tabs>
+                  <w:tab w:val="right" w:leader="dot" w:pos="9736"/>
+                </w:tabs>
+                <w:rPr>
+                  <w:noProof/>
+                  <w:kern w:val="2"/>
+                  <w:sz w:val="22"/>
+                  <w:szCs w:val="22"/>
+                  <w:lang w:eastAsia="es-UY"/>
+                  <w14:ligatures w14:val="standardContextual"/>
+                </w:rPr>
+              </w:pPr>
+              <w:hyperlink w:anchor="_Toc150373274" w:history="1">
+                <w:r>
+                  <w:rPr>
+                    <w:rStyle w:val="Hipervnculo"/>
+                    <w:noProof/>
+                    <w:lang w:val="es-MX"/>
+                  </w:rPr>
+                  <w:t>RF05- Búsqueda de jornadas anteriores</w:t>
+                </w:r>
+                <w:r>
+                  <w:rPr>
+                    <w:noProof/>
+                    <w:webHidden/>
+                  </w:rPr>
+                  <w:tab/>
+                </w:r>
+                <w:r>
+                  <w:rPr>
+                    <w:noProof/>
+                    <w:webHidden/>
+                  </w:rPr>
+                  <w:fldChar w:fldCharType="begin"/>
+                </w:r>
+                <w:r>
+                  <w:rPr>
+                    <w:noProof/>
+                    <w:webHidden/>
+                  </w:rPr>
+                  <w:instrText xml:space="preserve"> PAGEREF _Toc150373274 \h </w:instrText>
+                </w:r>
+                <w:r>
+                  <w:rPr>
+                    <w:noProof/>
+                    <w:webHidden/>
+                  </w:rPr>
+                </w:r>
+                <w:r>
+                  <w:rPr>
+                    <w:noProof/>
+                    <w:webHidden/>
+                  </w:rPr>
+                  <w:fldChar w:fldCharType="separate"/>
+                </w:r>
+                <w:r>
+                  <w:rPr>
+                    <w:noProof/>
+                    <w:webHidden/>
+                  </w:rPr>
+                  <w:t>6</w:t>
+                </w:r>
+                <w:r>
+                  <w:rPr>
+                    <w:noProof/>
+                    <w:webHidden/>
+                  </w:rPr>
+                  <w:fldChar w:fldCharType="end"/>
+                </w:r>
+              </w:hyperlink>
+            </w:p>
+            <w:p>
+              <w:pPr>
+                <w:pStyle w:val="TDC1"/>
+                <w:rPr>
+                  <w:b w:val="0"/>
+                  <w:bCs w:val="0"/>
+                  <w:noProof/>
+                  <w:kern w:val="2"/>
+                  <w:sz w:val="22"/>
+                  <w:szCs w:val="22"/>
+                  <w:lang w:eastAsia="es-UY"/>
+                  <w14:ligatures w14:val="standardContextual"/>
+                </w:rPr>
+              </w:pPr>
+              <w:hyperlink w:anchor="_Toc150373275" w:history="1">
+                <w:r>
+                  <w:rPr>
+                    <w:rStyle w:val="Hipervnculo"/>
+                    <w:noProof/>
+                    <w:lang w:val="es-MX"/>
+                  </w:rPr>
+                  <w:t>Funcionales – Usuario Jefe de Obra (UJO)</w:t>
+                </w:r>
+                <w:r>
+                  <w:rPr>
+                    <w:noProof/>
+                    <w:webHidden/>
+                  </w:rPr>
+                  <w:tab/>
+                </w:r>
+                <w:r>
+                  <w:rPr>
+                    <w:noProof/>
+                    <w:webHidden/>
+                  </w:rPr>
+                  <w:fldChar w:fldCharType="begin"/>
+                </w:r>
+                <w:r>
+                  <w:rPr>
+                    <w:noProof/>
+                    <w:webHidden/>
+                  </w:rPr>
+                  <w:instrText xml:space="preserve"> PAGEREF _Toc150373275 \h </w:instrText>
+                </w:r>
+                <w:r>
+                  <w:rPr>
+                    <w:noProof/>
+                    <w:webHidden/>
+                  </w:rPr>
+                </w:r>
+                <w:r>
+                  <w:rPr>
+                    <w:noProof/>
+                    <w:webHidden/>
+                  </w:rPr>
+                  <w:fldChar w:fldCharType="separate"/>
+                </w:r>
+                <w:r>
+                  <w:rPr>
+                    <w:noProof/>
+                    <w:webHidden/>
+                  </w:rPr>
+                  <w:t>6</w:t>
+                </w:r>
+                <w:r>
+                  <w:rPr>
+                    <w:noProof/>
+                    <w:webHidden/>
+                  </w:rPr>
+                  <w:fldChar w:fldCharType="end"/>
+                </w:r>
+              </w:hyperlink>
+            </w:p>
+            <w:p>
+              <w:pPr>
+                <w:pStyle w:val="TDC2"/>
+                <w:tabs>
+                  <w:tab w:val="right" w:leader="dot" w:pos="9736"/>
+                </w:tabs>
+                <w:rPr>
+                  <w:noProof/>
+                  <w:kern w:val="2"/>
+                  <w:sz w:val="22"/>
+                  <w:szCs w:val="22"/>
+                  <w:lang w:eastAsia="es-UY"/>
+                  <w14:ligatures w14:val="standardContextual"/>
+                </w:rPr>
+              </w:pPr>
+              <w:hyperlink w:anchor="_Toc150373276" w:history="1">
+                <w:r>
+                  <w:rPr>
+                    <w:rStyle w:val="Hipervnculo"/>
+                    <w:noProof/>
+                    <w:lang w:val="es-MX"/>
+                  </w:rPr>
+                  <w:t>RF06- Confirmar Jornales</w:t>
+                </w:r>
+                <w:r>
+                  <w:rPr>
+                    <w:noProof/>
+                    <w:webHidden/>
+                  </w:rPr>
+                  <w:tab/>
+                </w:r>
+                <w:r>
+                  <w:rPr>
+                    <w:noProof/>
+                    <w:webHidden/>
+                  </w:rPr>
+                  <w:fldChar w:fldCharType="begin"/>
+                </w:r>
+                <w:r>
+                  <w:rPr>
+                    <w:noProof/>
+                    <w:webHidden/>
+                  </w:rPr>
+                  <w:instrText xml:space="preserve"> PAGEREF _Toc150373276 \h </w:instrText>
+                </w:r>
+                <w:r>
+                  <w:rPr>
+                    <w:noProof/>
+                    <w:webHidden/>
+                  </w:rPr>
+                </w:r>
+                <w:r>
+                  <w:rPr>
+                    <w:noProof/>
+                    <w:webHidden/>
+                  </w:rPr>
+                  <w:fldChar w:fldCharType="separate"/>
+                </w:r>
+                <w:r>
+                  <w:rPr>
+                    <w:noProof/>
+                    <w:webHidden/>
+                  </w:rPr>
+                  <w:t>6</w:t>
+                </w:r>
+                <w:r>
+                  <w:rPr>
+                    <w:noProof/>
+                    <w:webHidden/>
+                  </w:rPr>
+                  <w:fldChar w:fldCharType="end"/>
+                </w:r>
+              </w:hyperlink>
+            </w:p>
+            <w:p>
+              <w:pPr>
+                <w:pStyle w:val="TDC2"/>
+                <w:tabs>
+                  <w:tab w:val="right" w:leader="dot" w:pos="9736"/>
+                </w:tabs>
+                <w:rPr>
+                  <w:noProof/>
+                  <w:kern w:val="2"/>
+                  <w:sz w:val="22"/>
+                  <w:szCs w:val="22"/>
+                  <w:lang w:eastAsia="es-UY"/>
+                  <w14:ligatures w14:val="standardContextual"/>
+                </w:rPr>
+              </w:pPr>
+              <w:hyperlink w:anchor="_Toc150373277" w:history="1">
+                <w:r>
+                  <w:rPr>
+                    <w:rStyle w:val="Hipervnculo"/>
+                    <w:noProof/>
+                    <w:lang w:val="es-MX"/>
+                  </w:rPr>
+                  <w:t>RF07- Ingreso de jornada de lluvias</w:t>
+                </w:r>
+                <w:r>
+                  <w:rPr>
+                    <w:noProof/>
+                    <w:webHidden/>
+                  </w:rPr>
+                  <w:tab/>
+                </w:r>
+                <w:r>
+                  <w:rPr>
+                    <w:noProof/>
+                    <w:webHidden/>
+                  </w:rPr>
+                  <w:fldChar w:fldCharType="begin"/>
+                </w:r>
+                <w:r>
+                  <w:rPr>
+                    <w:noProof/>
+                    <w:webHidden/>
+                  </w:rPr>
+                  <w:instrText xml:space="preserve"> PAGEREF _Toc150373277 \h </w:instrText>
+                </w:r>
+                <w:r>
+                  <w:rPr>
+                    <w:noProof/>
+                    <w:webHidden/>
+                  </w:rPr>
+                </w:r>
+                <w:r>
+                  <w:rPr>
+                    <w:noProof/>
+                    <w:webHidden/>
+                  </w:rPr>
+                  <w:fldChar w:fldCharType="separate"/>
+                </w:r>
+                <w:r>
+                  <w:rPr>
+                    <w:noProof/>
+                    <w:webHidden/>
+                  </w:rPr>
+                  <w:t>6</w:t>
+                </w:r>
+                <w:r>
+                  <w:rPr>
+                    <w:noProof/>
+                    <w:webHidden/>
+                  </w:rPr>
+                  <w:fldChar w:fldCharType="end"/>
+                </w:r>
+              </w:hyperlink>
+            </w:p>
+            <w:p>
+              <w:pPr>
+                <w:pStyle w:val="TDC2"/>
+                <w:tabs>
+                  <w:tab w:val="right" w:leader="dot" w:pos="9736"/>
+                </w:tabs>
+                <w:rPr>
+                  <w:noProof/>
+                  <w:kern w:val="2"/>
+                  <w:sz w:val="22"/>
+                  <w:szCs w:val="22"/>
+                  <w:lang w:eastAsia="es-UY"/>
+                  <w14:ligatures w14:val="standardContextual"/>
+                </w:rPr>
+              </w:pPr>
+              <w:hyperlink w:anchor="_Toc150373278" w:history="1">
+                <w:r>
+                  <w:rPr>
+                    <w:rStyle w:val="Hipervnculo"/>
+                    <w:noProof/>
+                    <w:lang w:val="es-MX"/>
+                  </w:rPr>
+                  <w:t>RF08- Ingreso Manual de Jornada de Trabajador</w:t>
+                </w:r>
+                <w:r>
+                  <w:rPr>
+                    <w:noProof/>
+                    <w:webHidden/>
+                  </w:rPr>
+                  <w:tab/>
+                </w:r>
+                <w:r>
+                  <w:rPr>
+                    <w:noProof/>
+                    <w:webHidden/>
+                  </w:rPr>
+                  <w:fldChar w:fldCharType="begin"/>
+                </w:r>
+                <w:r>
+                  <w:rPr>
+                    <w:noProof/>
+                    <w:webHidden/>
+                  </w:rPr>
+                  <w:instrText xml:space="preserve"> PAGEREF _Toc150373278 \h </w:instrText>
+                </w:r>
+                <w:r>
+                  <w:rPr>
+                    <w:noProof/>
+                    <w:webHidden/>
+                  </w:rPr>
+                </w:r>
+                <w:r>
+                  <w:rPr>
+                    <w:noProof/>
+                    <w:webHidden/>
+                  </w:rPr>
+                  <w:fldChar w:fldCharType="separate"/>
+                </w:r>
+                <w:r>
+                  <w:rPr>
+                    <w:noProof/>
+                    <w:webHidden/>
+                  </w:rPr>
+                  <w:t>7</w:t>
+                </w:r>
+                <w:r>
+                  <w:rPr>
+                    <w:noProof/>
+                    <w:webHidden/>
+                  </w:rPr>
+                  <w:fldChar w:fldCharType="end"/>
+                </w:r>
+              </w:hyperlink>
+            </w:p>
+            <w:p>
+              <w:pPr>
+                <w:pStyle w:val="TDC1"/>
+                <w:rPr>
+                  <w:b w:val="0"/>
+                  <w:bCs w:val="0"/>
+                  <w:noProof/>
+                  <w:kern w:val="2"/>
+                  <w:sz w:val="22"/>
+                  <w:szCs w:val="22"/>
+                  <w:lang w:eastAsia="es-UY"/>
+                  <w14:ligatures w14:val="standardContextual"/>
+                </w:rPr>
+              </w:pPr>
+              <w:hyperlink w:anchor="_Toc150373279" w:history="1">
+                <w:r>
+                  <w:rPr>
+                    <w:rStyle w:val="Hipervnculo"/>
+                    <w:noProof/>
+                    <w:lang w:val="es-MX"/>
+                  </w:rPr>
+                  <w:t>Funcionales – Usuario Administrador (UA)</w:t>
+                </w:r>
+                <w:r>
+                  <w:rPr>
+                    <w:noProof/>
+                    <w:webHidden/>
+                  </w:rPr>
+                  <w:tab/>
+                </w:r>
+                <w:r>
+                  <w:rPr>
+                    <w:noProof/>
+                    <w:webHidden/>
+                  </w:rPr>
+                  <w:fldChar w:fldCharType="begin"/>
+                </w:r>
+                <w:r>
+                  <w:rPr>
+                    <w:noProof/>
+                    <w:webHidden/>
+                  </w:rPr>
+                  <w:instrText xml:space="preserve"> PAGEREF _Toc150373279 \h </w:instrText>
+                </w:r>
+                <w:r>
+                  <w:rPr>
+                    <w:noProof/>
+                    <w:webHidden/>
+                  </w:rPr>
+                </w:r>
+                <w:r>
+                  <w:rPr>
+                    <w:noProof/>
+                    <w:webHidden/>
+                  </w:rPr>
+                  <w:fldChar w:fldCharType="separate"/>
+                </w:r>
+                <w:r>
+                  <w:rPr>
+                    <w:noProof/>
+                    <w:webHidden/>
+                  </w:rPr>
+                  <w:t>7</w:t>
+                </w:r>
+                <w:r>
+                  <w:rPr>
+                    <w:noProof/>
+                    <w:webHidden/>
+                  </w:rPr>
+                  <w:fldChar w:fldCharType="end"/>
+                </w:r>
+              </w:hyperlink>
+            </w:p>
+            <w:p>
+              <w:pPr>
+                <w:pStyle w:val="TDC2"/>
+                <w:tabs>
+                  <w:tab w:val="right" w:leader="dot" w:pos="9736"/>
+                </w:tabs>
+                <w:rPr>
+                  <w:noProof/>
+                  <w:kern w:val="2"/>
+                  <w:sz w:val="22"/>
+                  <w:szCs w:val="22"/>
+                  <w:lang w:eastAsia="es-UY"/>
+                  <w14:ligatures w14:val="standardContextual"/>
+                </w:rPr>
+              </w:pPr>
+              <w:hyperlink w:anchor="_Toc150373280" w:history="1">
+                <w:r>
+                  <w:rPr>
+                    <w:rStyle w:val="Hipervnculo"/>
+                    <w:noProof/>
+                    <w:lang w:val="es-MX"/>
+                  </w:rPr>
+                  <w:t>RF09- Registro de Nuevo trabajador</w:t>
+                </w:r>
+                <w:r>
+                  <w:rPr>
+                    <w:noProof/>
+                    <w:webHidden/>
+                  </w:rPr>
+                  <w:tab/>
+                </w:r>
+                <w:r>
+                  <w:rPr>
+                    <w:noProof/>
+                    <w:webHidden/>
+                  </w:rPr>
+                  <w:fldChar w:fldCharType="begin"/>
+                </w:r>
+                <w:r>
+                  <w:rPr>
+                    <w:noProof/>
+                    <w:webHidden/>
+                  </w:rPr>
+                  <w:instrText xml:space="preserve"> PAGEREF _Toc150373280 \h </w:instrText>
+                </w:r>
+                <w:r>
+                  <w:rPr>
+                    <w:noProof/>
+                    <w:webHidden/>
+                  </w:rPr>
+                </w:r>
+                <w:r>
+                  <w:rPr>
+                    <w:noProof/>
+                    <w:webHidden/>
+                  </w:rPr>
+                  <w:fldChar w:fldCharType="separate"/>
+                </w:r>
+                <w:r>
+                  <w:rPr>
+                    <w:noProof/>
+                    <w:webHidden/>
+                  </w:rPr>
+                  <w:t>7</w:t>
+                </w:r>
+                <w:r>
+                  <w:rPr>
+                    <w:noProof/>
+                    <w:webHidden/>
+                  </w:rPr>
+                  <w:fldChar w:fldCharType="end"/>
+                </w:r>
+              </w:hyperlink>
+            </w:p>
+            <w:p>
+              <w:pPr>
+                <w:pStyle w:val="TDC2"/>
+                <w:tabs>
+                  <w:tab w:val="right" w:leader="dot" w:pos="9736"/>
+                </w:tabs>
+                <w:rPr>
+                  <w:noProof/>
+                  <w:kern w:val="2"/>
+                  <w:sz w:val="22"/>
+                  <w:szCs w:val="22"/>
+                  <w:lang w:eastAsia="es-UY"/>
+                  <w14:ligatures w14:val="standardContextual"/>
+                </w:rPr>
+              </w:pPr>
+              <w:hyperlink w:anchor="_Toc150373281" w:history="1">
+                <w:r>
+                  <w:rPr>
+                    <w:rStyle w:val="Hipervnculo"/>
+                    <w:noProof/>
+                    <w:lang w:val="es-MX"/>
+                  </w:rPr>
+                  <w:t>RF10- Registro de UNA NUEVA OBRA</w:t>
+                </w:r>
+                <w:r>
+                  <w:rPr>
+                    <w:noProof/>
+                    <w:webHidden/>
+                  </w:rPr>
+                  <w:tab/>
+                </w:r>
+                <w:r>
+                  <w:rPr>
+                    <w:noProof/>
+                    <w:webHidden/>
+                  </w:rPr>
+                  <w:fldChar w:fldCharType="begin"/>
+                </w:r>
+                <w:r>
+                  <w:rPr>
+                    <w:noProof/>
+                    <w:webHidden/>
+                  </w:rPr>
+                  <w:instrText xml:space="preserve"> PAGEREF _Toc150373281 \h </w:instrText>
+                </w:r>
+                <w:r>
+                  <w:rPr>
+                    <w:noProof/>
+                    <w:webHidden/>
+                  </w:rPr>
+                </w:r>
+                <w:r>
+                  <w:rPr>
+                    <w:noProof/>
+                    <w:webHidden/>
+                  </w:rPr>
+                  <w:fldChar w:fldCharType="separate"/>
+                </w:r>
+                <w:r>
+                  <w:rPr>
+                    <w:noProof/>
+                    <w:webHidden/>
+                  </w:rPr>
+                  <w:t>8</w:t>
+                </w:r>
+                <w:r>
+                  <w:rPr>
+                    <w:noProof/>
+                    <w:webHidden/>
+                  </w:rPr>
+                  <w:fldChar w:fldCharType="end"/>
+                </w:r>
+              </w:hyperlink>
+            </w:p>
+            <w:p>
+              <w:pPr>
+                <w:pStyle w:val="TDC2"/>
+                <w:tabs>
+                  <w:tab w:val="right" w:leader="dot" w:pos="9736"/>
+                </w:tabs>
+                <w:rPr>
+                  <w:noProof/>
+                  <w:kern w:val="2"/>
+                  <w:sz w:val="22"/>
+                  <w:szCs w:val="22"/>
+                  <w:lang w:eastAsia="es-UY"/>
+                  <w14:ligatures w14:val="standardContextual"/>
+                </w:rPr>
+              </w:pPr>
+              <w:hyperlink w:anchor="_Toc150373282" w:history="1">
+                <w:r>
+                  <w:rPr>
+                    <w:rStyle w:val="Hipervnculo"/>
+                    <w:noProof/>
+                    <w:lang w:val="es-MX"/>
+                  </w:rPr>
+                  <w:t>RF11-Generar REPORTE DE salida de jornales</w:t>
+                </w:r>
+                <w:r>
+                  <w:rPr>
+                    <w:noProof/>
+                    <w:webHidden/>
+                  </w:rPr>
+                  <w:tab/>
+                </w:r>
+                <w:r>
+                  <w:rPr>
+                    <w:noProof/>
+                    <w:webHidden/>
+                  </w:rPr>
+                  <w:fldChar w:fldCharType="begin"/>
+                </w:r>
+                <w:r>
+                  <w:rPr>
+                    <w:noProof/>
+                    <w:webHidden/>
+                  </w:rPr>
+                  <w:instrText xml:space="preserve"> PAGEREF _Toc150373282 \h </w:instrText>
+                </w:r>
+                <w:r>
+                  <w:rPr>
+                    <w:noProof/>
+                    <w:webHidden/>
+                  </w:rPr>
+                </w:r>
+                <w:r>
+                  <w:rPr>
+                    <w:noProof/>
+                    <w:webHidden/>
+                  </w:rPr>
+                  <w:fldChar w:fldCharType="separate"/>
+                </w:r>
+                <w:r>
+                  <w:rPr>
+                    <w:noProof/>
+                    <w:webHidden/>
+                  </w:rPr>
+                  <w:t>8</w:t>
+                </w:r>
+                <w:r>
+                  <w:rPr>
+                    <w:noProof/>
+                    <w:webHidden/>
+                  </w:rPr>
+                  <w:fldChar w:fldCharType="end"/>
+                </w:r>
+              </w:hyperlink>
+            </w:p>
+            <w:p>
+              <w:pPr>
+                <w:pStyle w:val="TDC2"/>
+                <w:tabs>
+                  <w:tab w:val="right" w:leader="dot" w:pos="9736"/>
+                </w:tabs>
+                <w:rPr>
+                  <w:noProof/>
+                  <w:kern w:val="2"/>
+                  <w:sz w:val="22"/>
+                  <w:szCs w:val="22"/>
+                  <w:lang w:eastAsia="es-UY"/>
+                  <w14:ligatures w14:val="standardContextual"/>
+                </w:rPr>
+              </w:pPr>
+              <w:hyperlink w:anchor="_Toc150373283" w:history="1">
+                <w:r>
+                  <w:rPr>
+                    <w:rStyle w:val="Hipervnculo"/>
+                    <w:noProof/>
+                    <w:lang w:val="es-MX"/>
+                  </w:rPr>
+                  <w:t>RF12-Historial de reportes</w:t>
+                </w:r>
+                <w:r>
+                  <w:rPr>
+                    <w:noProof/>
+                    <w:webHidden/>
+                  </w:rPr>
+                  <w:tab/>
+                </w:r>
+                <w:r>
+                  <w:rPr>
+                    <w:noProof/>
+                    <w:webHidden/>
+                  </w:rPr>
+                  <w:fldChar w:fldCharType="begin"/>
+                </w:r>
+                <w:r>
+                  <w:rPr>
+                    <w:noProof/>
+                    <w:webHidden/>
+                  </w:rPr>
+                  <w:instrText xml:space="preserve"> PAGEREF _Toc150373283 \h </w:instrText>
+                </w:r>
+                <w:r>
+                  <w:rPr>
+                    <w:noProof/>
+                    <w:webHidden/>
+                  </w:rPr>
+                </w:r>
+                <w:r>
+                  <w:rPr>
+                    <w:noProof/>
+                    <w:webHidden/>
+                  </w:rPr>
+                  <w:fldChar w:fldCharType="separate"/>
+                </w:r>
+                <w:r>
+                  <w:rPr>
+                    <w:noProof/>
+                    <w:webHidden/>
+                  </w:rPr>
+                  <w:t>9</w:t>
+                </w:r>
+                <w:r>
+                  <w:rPr>
+                    <w:noProof/>
+                    <w:webHidden/>
+                  </w:rPr>
+                  <w:fldChar w:fldCharType="end"/>
+                </w:r>
+              </w:hyperlink>
+            </w:p>
+            <w:p>
+              <w:pPr>
+                <w:pStyle w:val="TDC1"/>
+                <w:rPr>
+                  <w:b w:val="0"/>
+                  <w:bCs w:val="0"/>
+                  <w:noProof/>
+                  <w:kern w:val="2"/>
+                  <w:sz w:val="22"/>
+                  <w:szCs w:val="22"/>
+                  <w:lang w:eastAsia="es-UY"/>
+                  <w14:ligatures w14:val="standardContextual"/>
+                </w:rPr>
+              </w:pPr>
+              <w:hyperlink w:anchor="_Toc150373284" w:history="1">
+                <w:r>
+                  <w:rPr>
+                    <w:rStyle w:val="Hipervnculo"/>
+                    <w:noProof/>
+                  </w:rPr>
+                  <w:t>Requerimientos NO FUNCIONALES</w:t>
+                </w:r>
+                <w:r>
+                  <w:rPr>
+                    <w:noProof/>
+                    <w:webHidden/>
+                  </w:rPr>
+                  <w:tab/>
+                </w:r>
+                <w:r>
+                  <w:rPr>
+                    <w:noProof/>
+                    <w:webHidden/>
+                  </w:rPr>
+                  <w:fldChar w:fldCharType="begin"/>
+                </w:r>
+                <w:r>
+                  <w:rPr>
+                    <w:noProof/>
+                    <w:webHidden/>
+                  </w:rPr>
+                  <w:instrText xml:space="preserve"> PAGEREF _Toc150373284 \h </w:instrText>
+                </w:r>
+                <w:r>
+                  <w:rPr>
+                    <w:noProof/>
+                    <w:webHidden/>
+                  </w:rPr>
+                </w:r>
+                <w:r>
+                  <w:rPr>
+                    <w:noProof/>
+                    <w:webHidden/>
+                  </w:rPr>
+                  <w:fldChar w:fldCharType="separate"/>
+                </w:r>
+                <w:r>
+                  <w:rPr>
+                    <w:noProof/>
+                    <w:webHidden/>
+                  </w:rPr>
+                  <w:t>9</w:t>
+                </w:r>
+                <w:r>
+                  <w:rPr>
+                    <w:noProof/>
+                    <w:webHidden/>
+                  </w:rPr>
+                  <w:fldChar w:fldCharType="end"/>
+                </w:r>
+              </w:hyperlink>
+            </w:p>
+            <w:p>
+              <w:pPr>
+                <w:pStyle w:val="TDC2"/>
+                <w:tabs>
+                  <w:tab w:val="right" w:leader="dot" w:pos="9736"/>
+                </w:tabs>
+                <w:rPr>
+                  <w:noProof/>
+                  <w:kern w:val="2"/>
+                  <w:sz w:val="22"/>
+                  <w:szCs w:val="22"/>
+                  <w:lang w:eastAsia="es-UY"/>
+                  <w14:ligatures w14:val="standardContextual"/>
+                </w:rPr>
+              </w:pPr>
+              <w:hyperlink w:anchor="_Toc150373285" w:history="1">
+                <w:r>
+                  <w:rPr>
+                    <w:rStyle w:val="Hipervnculo"/>
+                    <w:noProof/>
+                  </w:rPr>
+                  <w:t>RNF01- Entorno</w:t>
+                </w:r>
+                <w:r>
+                  <w:rPr>
+                    <w:noProof/>
+                    <w:webHidden/>
+                  </w:rPr>
+                  <w:tab/>
+                </w:r>
+                <w:r>
+                  <w:rPr>
+                    <w:noProof/>
+                    <w:webHidden/>
+                  </w:rPr>
+                  <w:fldChar w:fldCharType="begin"/>
+                </w:r>
+                <w:r>
+                  <w:rPr>
+                    <w:noProof/>
+                    <w:webHidden/>
+                  </w:rPr>
+                  <w:instrText xml:space="preserve"> PAGEREF _Toc150373285 \h </w:instrText>
+                </w:r>
+                <w:r>
+                  <w:rPr>
+                    <w:noProof/>
+                    <w:webHidden/>
+                  </w:rPr>
+                </w:r>
+                <w:r>
+                  <w:rPr>
+                    <w:noProof/>
+                    <w:webHidden/>
+                  </w:rPr>
+                  <w:fldChar w:fldCharType="separate"/>
+                </w:r>
+                <w:r>
+                  <w:rPr>
+                    <w:noProof/>
+                    <w:webHidden/>
+                  </w:rPr>
+                  <w:t>9</w:t>
+                </w:r>
+                <w:r>
+                  <w:rPr>
+                    <w:noProof/>
+                    <w:webHidden/>
+                  </w:rPr>
+                  <w:fldChar w:fldCharType="end"/>
+                </w:r>
+              </w:hyperlink>
+            </w:p>
+            <w:p>
+              <w:pPr>
+                <w:pStyle w:val="TDC3"/>
+                <w:tabs>
+                  <w:tab w:val="right" w:leader="dot" w:pos="9736"/>
+                </w:tabs>
+                <w:rPr>
+                  <w:noProof/>
+                  <w:kern w:val="2"/>
+                  <w:sz w:val="22"/>
+                  <w:szCs w:val="22"/>
+                  <w:lang w:eastAsia="es-UY"/>
+                  <w14:ligatures w14:val="standardContextual"/>
+                </w:rPr>
+              </w:pPr>
+              <w:hyperlink w:anchor="_Toc150373286" w:history="1">
+                <w:r>
+                  <w:rPr>
+                    <w:rStyle w:val="Hipervnculo"/>
+                    <w:noProof/>
+                  </w:rPr>
+                  <w:t>Descripción:</w:t>
+                </w:r>
+                <w:r>
+                  <w:rPr>
+                    <w:noProof/>
+                    <w:webHidden/>
+                  </w:rPr>
+                  <w:tab/>
+                </w:r>
+                <w:r>
+                  <w:rPr>
+                    <w:noProof/>
+                    <w:webHidden/>
+                  </w:rPr>
+                  <w:fldChar w:fldCharType="begin"/>
+                </w:r>
+                <w:r>
+                  <w:rPr>
+                    <w:noProof/>
+                    <w:webHidden/>
+                  </w:rPr>
+                  <w:instrText xml:space="preserve"> PAGEREF _Toc150373286 \h </w:instrText>
+                </w:r>
+                <w:r>
+                  <w:rPr>
+                    <w:noProof/>
+                    <w:webHidden/>
+                  </w:rPr>
+                </w:r>
+                <w:r>
+                  <w:rPr>
+                    <w:noProof/>
+                    <w:webHidden/>
+                  </w:rPr>
+                  <w:fldChar w:fldCharType="separate"/>
+                </w:r>
+                <w:r>
+                  <w:rPr>
+                    <w:noProof/>
+                    <w:webHidden/>
+                  </w:rPr>
+                  <w:t>9</w:t>
+                </w:r>
+                <w:r>
+                  <w:rPr>
+                    <w:noProof/>
+                    <w:webHidden/>
+                  </w:rPr>
+                  <w:fldChar w:fldCharType="end"/>
+                </w:r>
+              </w:hyperlink>
+            </w:p>
+            <w:p>
+              <w:pPr>
+                <w:pStyle w:val="TDC2"/>
+                <w:tabs>
+                  <w:tab w:val="right" w:leader="dot" w:pos="9736"/>
+                </w:tabs>
+                <w:rPr>
+                  <w:noProof/>
+                  <w:kern w:val="2"/>
+                  <w:sz w:val="22"/>
+                  <w:szCs w:val="22"/>
+                  <w:lang w:eastAsia="es-UY"/>
+                  <w14:ligatures w14:val="standardContextual"/>
+                </w:rPr>
+              </w:pPr>
+              <w:hyperlink w:anchor="_Toc150373287" w:history="1">
+                <w:r>
+                  <w:rPr>
+                    <w:rStyle w:val="Hipervnculo"/>
+                    <w:noProof/>
+                  </w:rPr>
+                  <w:t>RNF02- Diseño responsive</w:t>
+                </w:r>
+                <w:r>
+                  <w:rPr>
+                    <w:noProof/>
+                    <w:webHidden/>
+                  </w:rPr>
+                  <w:tab/>
+                </w:r>
+                <w:r>
+                  <w:rPr>
+                    <w:noProof/>
+                    <w:webHidden/>
+                  </w:rPr>
+                  <w:fldChar w:fldCharType="begin"/>
+                </w:r>
+                <w:r>
+                  <w:rPr>
+                    <w:noProof/>
+                    <w:webHidden/>
+                  </w:rPr>
+                  <w:instrText xml:space="preserve"> PAGEREF _Toc150373287 \h </w:instrText>
+                </w:r>
+                <w:r>
+                  <w:rPr>
+                    <w:noProof/>
+                    <w:webHidden/>
+                  </w:rPr>
+                </w:r>
+                <w:r>
+                  <w:rPr>
+                    <w:noProof/>
+                    <w:webHidden/>
+                  </w:rPr>
+                  <w:fldChar w:fldCharType="separate"/>
+                </w:r>
+                <w:r>
+                  <w:rPr>
+                    <w:noProof/>
+                    <w:webHidden/>
+                  </w:rPr>
+                  <w:t>10</w:t>
+                </w:r>
+                <w:r>
+                  <w:rPr>
+                    <w:noProof/>
+                    <w:webHidden/>
+                  </w:rPr>
+                  <w:fldChar w:fldCharType="end"/>
+                </w:r>
+              </w:hyperlink>
+            </w:p>
+            <w:p>
+              <w:pPr>
+                <w:pStyle w:val="TDC3"/>
+                <w:tabs>
+                  <w:tab w:val="right" w:leader="dot" w:pos="9736"/>
+                </w:tabs>
+                <w:rPr>
+                  <w:noProof/>
+                  <w:kern w:val="2"/>
+                  <w:sz w:val="22"/>
+                  <w:szCs w:val="22"/>
+                  <w:lang w:eastAsia="es-UY"/>
+                  <w14:ligatures w14:val="standardContextual"/>
+                </w:rPr>
+              </w:pPr>
+              <w:hyperlink w:anchor="_Toc150373288" w:history="1">
+                <w:r>
+                  <w:rPr>
+                    <w:rStyle w:val="Hipervnculo"/>
+                    <w:noProof/>
+                  </w:rPr>
+                  <w:t>Descripción:</w:t>
+                </w:r>
+                <w:r>
+                  <w:rPr>
+                    <w:noProof/>
+                    <w:webHidden/>
+                  </w:rPr>
+                  <w:tab/>
+                </w:r>
+                <w:r>
+                  <w:rPr>
+                    <w:noProof/>
+                    <w:webHidden/>
+                  </w:rPr>
+                  <w:fldChar w:fldCharType="begin"/>
+                </w:r>
+                <w:r>
+                  <w:rPr>
+                    <w:noProof/>
+                    <w:webHidden/>
+                  </w:rPr>
+                  <w:instrText xml:space="preserve"> PAGEREF _Toc150373288 \h </w:instrText>
+                </w:r>
+                <w:r>
+                  <w:rPr>
+                    <w:noProof/>
+                    <w:webHidden/>
+                  </w:rPr>
+                </w:r>
+                <w:r>
+                  <w:rPr>
+                    <w:noProof/>
+                    <w:webHidden/>
+                  </w:rPr>
+                  <w:fldChar w:fldCharType="separate"/>
+                </w:r>
+                <w:r>
+                  <w:rPr>
+                    <w:noProof/>
+                    <w:webHidden/>
+                  </w:rPr>
+                  <w:t>10</w:t>
+                </w:r>
+                <w:r>
+                  <w:rPr>
+                    <w:noProof/>
+                    <w:webHidden/>
+                  </w:rPr>
+                  <w:fldChar w:fldCharType="end"/>
+                </w:r>
+              </w:hyperlink>
+            </w:p>
+            <w:p>
+              <w:pPr>
+                <w:pStyle w:val="TDC2"/>
+                <w:tabs>
+                  <w:tab w:val="right" w:leader="dot" w:pos="9736"/>
+                </w:tabs>
+                <w:rPr>
+                  <w:noProof/>
+                  <w:kern w:val="2"/>
+                  <w:sz w:val="22"/>
+                  <w:szCs w:val="22"/>
+                  <w:lang w:eastAsia="es-UY"/>
+                  <w14:ligatures w14:val="standardContextual"/>
+                </w:rPr>
+              </w:pPr>
+              <w:hyperlink w:anchor="_Toc150373289" w:history="1">
+                <w:r>
+                  <w:rPr>
+                    <w:rStyle w:val="Hipervnculo"/>
+                    <w:noProof/>
+                    <w:lang w:val="es-MX"/>
+                  </w:rPr>
+                  <w:t>RNF03- Dominio</w:t>
+                </w:r>
+                <w:r>
+                  <w:rPr>
+                    <w:noProof/>
+                    <w:webHidden/>
+                  </w:rPr>
+                  <w:tab/>
+                </w:r>
+                <w:r>
+                  <w:rPr>
+                    <w:noProof/>
+                    <w:webHidden/>
+                  </w:rPr>
+                  <w:fldChar w:fldCharType="begin"/>
+                </w:r>
+                <w:r>
+                  <w:rPr>
+                    <w:noProof/>
+                    <w:webHidden/>
+                  </w:rPr>
+                  <w:instrText xml:space="preserve"> PAGEREF _Toc150373289 \h </w:instrText>
+                </w:r>
+                <w:r>
+                  <w:rPr>
+                    <w:noProof/>
+                    <w:webHidden/>
+                  </w:rPr>
+                </w:r>
+                <w:r>
+                  <w:rPr>
+                    <w:noProof/>
+                    <w:webHidden/>
+                  </w:rPr>
+                  <w:fldChar w:fldCharType="separate"/>
+                </w:r>
+                <w:r>
+                  <w:rPr>
+                    <w:noProof/>
+                    <w:webHidden/>
+                  </w:rPr>
+                  <w:t>10</w:t>
+                </w:r>
+                <w:r>
+                  <w:rPr>
+                    <w:noProof/>
+                    <w:webHidden/>
+                  </w:rPr>
+                  <w:fldChar w:fldCharType="end"/>
+                </w:r>
+              </w:hyperlink>
+            </w:p>
+            <w:p>
+              <w:pPr>
+                <w:pStyle w:val="TDC1"/>
+                <w:rPr>
+                  <w:b w:val="0"/>
+                  <w:bCs w:val="0"/>
+                  <w:noProof/>
+                  <w:kern w:val="2"/>
+                  <w:sz w:val="22"/>
+                  <w:szCs w:val="22"/>
+                  <w:lang w:eastAsia="es-UY"/>
+                  <w14:ligatures w14:val="standardContextual"/>
+                </w:rPr>
+              </w:pPr>
+              <w:hyperlink w:anchor="_Toc150373290" w:history="1">
+                <w:r>
+                  <w:rPr>
+                    <w:rStyle w:val="Hipervnculo"/>
+                    <w:noProof/>
+                    <w:lang w:val="es-MX"/>
+                  </w:rPr>
+                  <w:t>CASOS DE USO</w:t>
+                </w:r>
+                <w:r>
+                  <w:rPr>
+                    <w:noProof/>
+                    <w:webHidden/>
+                  </w:rPr>
+                  <w:tab/>
+                </w:r>
+                <w:r>
+                  <w:rPr>
+                    <w:noProof/>
+                    <w:webHidden/>
+                  </w:rPr>
+                  <w:fldChar w:fldCharType="begin"/>
+                </w:r>
+                <w:r>
+                  <w:rPr>
+                    <w:noProof/>
+                    <w:webHidden/>
+                  </w:rPr>
+                  <w:instrText xml:space="preserve"> PAGEREF _Toc150373290 \h </w:instrText>
+                </w:r>
+                <w:r>
+                  <w:rPr>
+                    <w:noProof/>
+                    <w:webHidden/>
+                  </w:rPr>
+                </w:r>
+                <w:r>
+                  <w:rPr>
+                    <w:noProof/>
+                    <w:webHidden/>
+                  </w:rPr>
+                  <w:fldChar w:fldCharType="separate"/>
+                </w:r>
+                <w:r>
+                  <w:rPr>
+                    <w:noProof/>
+                    <w:webHidden/>
+                  </w:rPr>
+                  <w:t>10</w:t>
+                </w:r>
+                <w:r>
+                  <w:rPr>
+                    <w:noProof/>
+                    <w:webHidden/>
+                  </w:rPr>
+                  <w:fldChar w:fldCharType="end"/>
+                </w:r>
+              </w:hyperlink>
+            </w:p>
+            <w:p>
+              <w:pPr>
+                <w:pStyle w:val="TDC2"/>
+                <w:tabs>
+                  <w:tab w:val="right" w:leader="dot" w:pos="9736"/>
+                </w:tabs>
+                <w:rPr>
+                  <w:noProof/>
+                  <w:kern w:val="2"/>
+                  <w:sz w:val="22"/>
+                  <w:szCs w:val="22"/>
+                  <w:lang w:eastAsia="es-UY"/>
+                  <w14:ligatures w14:val="standardContextual"/>
+                </w:rPr>
+              </w:pPr>
+              <w:hyperlink w:anchor="_Toc150373291" w:history="1">
+                <w:r>
+                  <w:rPr>
+                    <w:rStyle w:val="Hipervnculo"/>
+                    <w:noProof/>
+                    <w:lang w:val="es-MX"/>
+                  </w:rPr>
+                  <w:t>CU01- Ingreso de Jornada Laboral</w:t>
+                </w:r>
+                <w:r>
+                  <w:rPr>
+                    <w:noProof/>
+                    <w:webHidden/>
+                  </w:rPr>
+                  <w:tab/>
+                </w:r>
+                <w:r>
+                  <w:rPr>
+                    <w:noProof/>
+                    <w:webHidden/>
+                  </w:rPr>
+                  <w:fldChar w:fldCharType="begin"/>
+                </w:r>
+                <w:r>
+                  <w:rPr>
+                    <w:noProof/>
+                    <w:webHidden/>
+                  </w:rPr>
+                  <w:instrText xml:space="preserve"> PAGEREF _Toc150373291 \h </w:instrText>
+                </w:r>
+                <w:r>
+                  <w:rPr>
+                    <w:noProof/>
+                    <w:webHidden/>
+                  </w:rPr>
+                </w:r>
+                <w:r>
+                  <w:rPr>
+                    <w:noProof/>
+                    <w:webHidden/>
+                  </w:rPr>
+                  <w:fldChar w:fldCharType="separate"/>
+                </w:r>
+                <w:r>
+                  <w:rPr>
+                    <w:noProof/>
+                    <w:webHidden/>
+                  </w:rPr>
+                  <w:t>10</w:t>
+                </w:r>
+                <w:r>
+                  <w:rPr>
+                    <w:noProof/>
+                    <w:webHidden/>
+                  </w:rPr>
+                  <w:fldChar w:fldCharType="end"/>
+                </w:r>
+              </w:hyperlink>
+            </w:p>
+            <w:p>
+              <w:pPr>
+                <w:pStyle w:val="TDC3"/>
+                <w:tabs>
+                  <w:tab w:val="right" w:leader="dot" w:pos="9736"/>
+                </w:tabs>
+                <w:rPr>
+                  <w:noProof/>
+                  <w:kern w:val="2"/>
+                  <w:sz w:val="22"/>
+                  <w:szCs w:val="22"/>
+                  <w:lang w:eastAsia="es-UY"/>
+                  <w14:ligatures w14:val="standardContextual"/>
+                </w:rPr>
+              </w:pPr>
+              <w:hyperlink w:anchor="_Toc150373292" w:history="1">
+                <w:r>
+                  <w:rPr>
+                    <w:rStyle w:val="Hipervnculo"/>
+                    <w:noProof/>
+                    <w:lang w:val="es-MX"/>
+                  </w:rPr>
+                  <w:t>Descripción:</w:t>
+                </w:r>
+                <w:r>
+                  <w:rPr>
+                    <w:noProof/>
+                    <w:webHidden/>
+                  </w:rPr>
+                  <w:tab/>
+                </w:r>
+                <w:r>
+                  <w:rPr>
+                    <w:noProof/>
+                    <w:webHidden/>
+                  </w:rPr>
+                  <w:fldChar w:fldCharType="begin"/>
+                </w:r>
+                <w:r>
+                  <w:rPr>
+                    <w:noProof/>
+                    <w:webHidden/>
+                  </w:rPr>
+                  <w:instrText xml:space="preserve"> PAGEREF _Toc150373292 \h </w:instrText>
+                </w:r>
+                <w:r>
+                  <w:rPr>
+                    <w:noProof/>
+                    <w:webHidden/>
+                  </w:rPr>
+                </w:r>
+                <w:r>
+                  <w:rPr>
+                    <w:noProof/>
+                    <w:webHidden/>
+                  </w:rPr>
+                  <w:fldChar w:fldCharType="separate"/>
+                </w:r>
+                <w:r>
+                  <w:rPr>
+                    <w:noProof/>
+                    <w:webHidden/>
+                  </w:rPr>
+                  <w:t>10</w:t>
+                </w:r>
+                <w:r>
+                  <w:rPr>
+                    <w:noProof/>
+                    <w:webHidden/>
+                  </w:rPr>
+                  <w:fldChar w:fldCharType="end"/>
+                </w:r>
+              </w:hyperlink>
+            </w:p>
+            <w:p>
+              <w:pPr>
+                <w:pStyle w:val="TDC3"/>
+                <w:tabs>
+                  <w:tab w:val="right" w:leader="dot" w:pos="9736"/>
+                </w:tabs>
+                <w:rPr>
+                  <w:noProof/>
+                  <w:kern w:val="2"/>
+                  <w:sz w:val="22"/>
+                  <w:szCs w:val="22"/>
+                  <w:lang w:eastAsia="es-UY"/>
+                  <w14:ligatures w14:val="standardContextual"/>
+                </w:rPr>
+              </w:pPr>
+              <w:hyperlink w:anchor="_Toc150373293" w:history="1">
+                <w:r>
+                  <w:rPr>
+                    <w:rStyle w:val="Hipervnculo"/>
+                    <w:noProof/>
+                    <w:lang w:val="es-MX"/>
+                  </w:rPr>
+                  <w:t>Funcionalidades asociadas:</w:t>
+                </w:r>
+                <w:r>
+                  <w:rPr>
+                    <w:noProof/>
+                    <w:webHidden/>
+                  </w:rPr>
+                  <w:tab/>
+                </w:r>
+                <w:r>
+                  <w:rPr>
+                    <w:noProof/>
+                    <w:webHidden/>
+                  </w:rPr>
+                  <w:fldChar w:fldCharType="begin"/>
+                </w:r>
+                <w:r>
+                  <w:rPr>
+                    <w:noProof/>
+                    <w:webHidden/>
+                  </w:rPr>
+                  <w:instrText xml:space="preserve"> PAGEREF _Toc150373293 \h </w:instrText>
+                </w:r>
+                <w:r>
+                  <w:rPr>
+                    <w:noProof/>
+                    <w:webHidden/>
+                  </w:rPr>
+                </w:r>
+                <w:r>
+                  <w:rPr>
+                    <w:noProof/>
+                    <w:webHidden/>
+                  </w:rPr>
+                  <w:fldChar w:fldCharType="separate"/>
+                </w:r>
+                <w:r>
+                  <w:rPr>
+                    <w:noProof/>
+                    <w:webHidden/>
+                  </w:rPr>
+                  <w:t>10</w:t>
+                </w:r>
+                <w:r>
+                  <w:rPr>
+                    <w:noProof/>
+                    <w:webHidden/>
+                  </w:rPr>
+                  <w:fldChar w:fldCharType="end"/>
+                </w:r>
+              </w:hyperlink>
+            </w:p>
+            <w:p>
+              <w:pPr>
+                <w:pStyle w:val="TDC3"/>
+                <w:tabs>
+                  <w:tab w:val="right" w:leader="dot" w:pos="9736"/>
+                </w:tabs>
+                <w:rPr>
+                  <w:noProof/>
+                  <w:kern w:val="2"/>
+                  <w:sz w:val="22"/>
+                  <w:szCs w:val="22"/>
+                  <w:lang w:eastAsia="es-UY"/>
+                  <w14:ligatures w14:val="standardContextual"/>
+                </w:rPr>
+              </w:pPr>
+              <w:hyperlink w:anchor="_Toc150373294" w:history="1">
+                <w:r>
+                  <w:rPr>
+                    <w:rStyle w:val="Hipervnculo"/>
+                    <w:noProof/>
+                    <w:lang w:val="es-MX"/>
+                  </w:rPr>
+                  <w:t>Usuarios Asociados:</w:t>
+                </w:r>
+                <w:r>
+                  <w:rPr>
+                    <w:noProof/>
+                    <w:webHidden/>
+                  </w:rPr>
+                  <w:tab/>
+                </w:r>
+                <w:r>
+                  <w:rPr>
+                    <w:noProof/>
+                    <w:webHidden/>
+                  </w:rPr>
+                  <w:fldChar w:fldCharType="begin"/>
+                </w:r>
+                <w:r>
+                  <w:rPr>
+                    <w:noProof/>
+                    <w:webHidden/>
+                  </w:rPr>
+                  <w:instrText xml:space="preserve"> PAGEREF _Toc150373294 \h </w:instrText>
+                </w:r>
+                <w:r>
+                  <w:rPr>
+                    <w:noProof/>
+                    <w:webHidden/>
+                  </w:rPr>
+                </w:r>
+                <w:r>
+                  <w:rPr>
+                    <w:noProof/>
+                    <w:webHidden/>
+                  </w:rPr>
+                  <w:fldChar w:fldCharType="separate"/>
+                </w:r>
+                <w:r>
+                  <w:rPr>
+                    <w:noProof/>
+                    <w:webHidden/>
+                  </w:rPr>
+                  <w:t>11</w:t>
+                </w:r>
+                <w:r>
+                  <w:rPr>
+                    <w:noProof/>
+                    <w:webHidden/>
+                  </w:rPr>
+                  <w:fldChar w:fldCharType="end"/>
+                </w:r>
+              </w:hyperlink>
+            </w:p>
+            <w:p>
+              <w:pPr>
+                <w:pStyle w:val="TDC3"/>
+                <w:tabs>
+                  <w:tab w:val="right" w:leader="dot" w:pos="9736"/>
+                </w:tabs>
+                <w:rPr>
+                  <w:noProof/>
+                  <w:kern w:val="2"/>
+                  <w:sz w:val="22"/>
+                  <w:szCs w:val="22"/>
+                  <w:lang w:eastAsia="es-UY"/>
+                  <w14:ligatures w14:val="standardContextual"/>
+                </w:rPr>
+              </w:pPr>
+              <w:hyperlink w:anchor="_Toc150373295" w:history="1">
+                <w:r>
+                  <w:rPr>
+                    <w:rStyle w:val="Hipervnculo"/>
+                    <w:noProof/>
+                    <w:lang w:val="es-MX"/>
+                  </w:rPr>
+                  <w:t>Precondiciones:</w:t>
+                </w:r>
+                <w:r>
+                  <w:rPr>
+                    <w:noProof/>
+                    <w:webHidden/>
+                  </w:rPr>
+                  <w:tab/>
+                </w:r>
+                <w:r>
+                  <w:rPr>
+                    <w:noProof/>
+                    <w:webHidden/>
+                  </w:rPr>
+                  <w:fldChar w:fldCharType="begin"/>
+                </w:r>
+                <w:r>
+                  <w:rPr>
+                    <w:noProof/>
+                    <w:webHidden/>
+                  </w:rPr>
+                  <w:instrText xml:space="preserve"> PAGEREF _Toc150373295 \h </w:instrText>
+                </w:r>
+                <w:r>
+                  <w:rPr>
+                    <w:noProof/>
+                    <w:webHidden/>
+                  </w:rPr>
+                </w:r>
+                <w:r>
+                  <w:rPr>
+                    <w:noProof/>
+                    <w:webHidden/>
+                  </w:rPr>
+                  <w:fldChar w:fldCharType="separate"/>
+                </w:r>
+                <w:r>
+                  <w:rPr>
+                    <w:noProof/>
+                    <w:webHidden/>
+                  </w:rPr>
+                  <w:t>11</w:t>
+                </w:r>
+                <w:r>
+                  <w:rPr>
+                    <w:noProof/>
+                    <w:webHidden/>
+                  </w:rPr>
+                  <w:fldChar w:fldCharType="end"/>
+                </w:r>
+              </w:hyperlink>
+            </w:p>
+            <w:p>
+              <w:pPr>
+                <w:pStyle w:val="TDC3"/>
+                <w:tabs>
+                  <w:tab w:val="right" w:leader="dot" w:pos="9736"/>
+                </w:tabs>
+                <w:rPr>
+                  <w:noProof/>
+                  <w:kern w:val="2"/>
+                  <w:sz w:val="22"/>
+                  <w:szCs w:val="22"/>
+                  <w:lang w:eastAsia="es-UY"/>
+                  <w14:ligatures w14:val="standardContextual"/>
+                </w:rPr>
+              </w:pPr>
+              <w:hyperlink w:anchor="_Toc150373296" w:history="1">
+                <w:r>
+                  <w:rPr>
+                    <w:rStyle w:val="Hipervnculo"/>
+                    <w:noProof/>
+                    <w:lang w:val="es-MX"/>
+                  </w:rPr>
+                  <w:t>Postcondiciones:</w:t>
+                </w:r>
+                <w:r>
+                  <w:rPr>
+                    <w:noProof/>
+                    <w:webHidden/>
+                  </w:rPr>
+                  <w:tab/>
+                </w:r>
+                <w:r>
+                  <w:rPr>
+                    <w:noProof/>
+                    <w:webHidden/>
+                  </w:rPr>
+                  <w:fldChar w:fldCharType="begin"/>
+                </w:r>
+                <w:r>
+                  <w:rPr>
+                    <w:noProof/>
+                    <w:webHidden/>
+                  </w:rPr>
+                  <w:instrText xml:space="preserve"> PAGEREF _Toc150373296 \h </w:instrText>
+                </w:r>
+                <w:r>
+                  <w:rPr>
+                    <w:noProof/>
+                    <w:webHidden/>
+                  </w:rPr>
+                </w:r>
+                <w:r>
+                  <w:rPr>
+                    <w:noProof/>
+                    <w:webHidden/>
+                  </w:rPr>
+                  <w:fldChar w:fldCharType="separate"/>
+                </w:r>
+                <w:r>
+                  <w:rPr>
+                    <w:noProof/>
+                    <w:webHidden/>
+                  </w:rPr>
+                  <w:t>11</w:t>
+                </w:r>
+                <w:r>
+                  <w:rPr>
+                    <w:noProof/>
+                    <w:webHidden/>
+                  </w:rPr>
+                  <w:fldChar w:fldCharType="end"/>
+                </w:r>
+              </w:hyperlink>
+            </w:p>
+            <w:p>
+              <w:pPr>
+                <w:pStyle w:val="TDC3"/>
+                <w:tabs>
+                  <w:tab w:val="right" w:leader="dot" w:pos="9736"/>
+                </w:tabs>
+                <w:rPr>
+                  <w:noProof/>
+                  <w:kern w:val="2"/>
+                  <w:sz w:val="22"/>
+                  <w:szCs w:val="22"/>
+                  <w:lang w:eastAsia="es-UY"/>
+                  <w14:ligatures w14:val="standardContextual"/>
+                </w:rPr>
+              </w:pPr>
+              <w:hyperlink w:anchor="_Toc150373297" w:history="1">
+                <w:r>
+                  <w:rPr>
+                    <w:rStyle w:val="Hipervnculo"/>
+                    <w:noProof/>
+                    <w:lang w:val="es-MX"/>
+                  </w:rPr>
+                  <w:t>Flujo Normal</w:t>
+                </w:r>
+                <w:r>
+                  <w:rPr>
+                    <w:noProof/>
+                    <w:webHidden/>
+                  </w:rPr>
+                  <w:tab/>
+                </w:r>
+                <w:r>
+                  <w:rPr>
+                    <w:noProof/>
+                    <w:webHidden/>
+                  </w:rPr>
+                  <w:fldChar w:fldCharType="begin"/>
+                </w:r>
+                <w:r>
+                  <w:rPr>
+                    <w:noProof/>
+                    <w:webHidden/>
+                  </w:rPr>
+                  <w:instrText xml:space="preserve"> PAGEREF _Toc150373297 \h </w:instrText>
+                </w:r>
+                <w:r>
+                  <w:rPr>
+                    <w:noProof/>
+                    <w:webHidden/>
+                  </w:rPr>
+                </w:r>
+                <w:r>
+                  <w:rPr>
+                    <w:noProof/>
+                    <w:webHidden/>
+                  </w:rPr>
+                  <w:fldChar w:fldCharType="separate"/>
+                </w:r>
+                <w:r>
+                  <w:rPr>
+                    <w:noProof/>
+                    <w:webHidden/>
+                  </w:rPr>
+                  <w:t>11</w:t>
+                </w:r>
+                <w:r>
+                  <w:rPr>
+                    <w:noProof/>
+                    <w:webHidden/>
+                  </w:rPr>
+                  <w:fldChar w:fldCharType="end"/>
+                </w:r>
+              </w:hyperlink>
+            </w:p>
+            <w:p>
+              <w:pPr>
+                <w:pStyle w:val="TDC3"/>
+                <w:tabs>
+                  <w:tab w:val="right" w:leader="dot" w:pos="9736"/>
+                </w:tabs>
+                <w:rPr>
+                  <w:noProof/>
+                  <w:kern w:val="2"/>
+                  <w:sz w:val="22"/>
+                  <w:szCs w:val="22"/>
+                  <w:lang w:eastAsia="es-UY"/>
+                  <w14:ligatures w14:val="standardContextual"/>
+                </w:rPr>
+              </w:pPr>
+              <w:hyperlink w:anchor="_Toc150373298" w:history="1">
+                <w:r>
+                  <w:rPr>
+                    <w:rStyle w:val="Hipervnculo"/>
+                    <w:noProof/>
+                    <w:lang w:val="es-MX"/>
+                  </w:rPr>
+                  <w:t>Flujos Alternativos:</w:t>
+                </w:r>
+                <w:r>
+                  <w:rPr>
+                    <w:noProof/>
+                    <w:webHidden/>
+                  </w:rPr>
+                  <w:tab/>
+                </w:r>
+                <w:r>
+                  <w:rPr>
+                    <w:noProof/>
+                    <w:webHidden/>
+                  </w:rPr>
+                  <w:fldChar w:fldCharType="begin"/>
+                </w:r>
+                <w:r>
+                  <w:rPr>
+                    <w:noProof/>
+                    <w:webHidden/>
+                  </w:rPr>
+                  <w:instrText xml:space="preserve"> PAGEREF _Toc150373298 \h </w:instrText>
+                </w:r>
+                <w:r>
+                  <w:rPr>
+                    <w:noProof/>
+                    <w:webHidden/>
+                  </w:rPr>
+                </w:r>
+                <w:r>
+                  <w:rPr>
+                    <w:noProof/>
+                    <w:webHidden/>
+                  </w:rPr>
+                  <w:fldChar w:fldCharType="separate"/>
+                </w:r>
+                <w:r>
+                  <w:rPr>
+                    <w:noProof/>
+                    <w:webHidden/>
+                  </w:rPr>
+                  <w:t>11</w:t>
+                </w:r>
+                <w:r>
+                  <w:rPr>
+                    <w:noProof/>
+                    <w:webHidden/>
+                  </w:rPr>
+                  <w:fldChar w:fldCharType="end"/>
+                </w:r>
+              </w:hyperlink>
+            </w:p>
+            <w:p>
+              <w:pPr>
+                <w:pStyle w:val="TDC3"/>
+                <w:tabs>
+                  <w:tab w:val="right" w:leader="dot" w:pos="9736"/>
+                </w:tabs>
+                <w:rPr>
+                  <w:noProof/>
+                  <w:kern w:val="2"/>
+                  <w:sz w:val="22"/>
+                  <w:szCs w:val="22"/>
+                  <w:lang w:eastAsia="es-UY"/>
+                  <w14:ligatures w14:val="standardContextual"/>
+                </w:rPr>
+              </w:pPr>
+              <w:hyperlink w:anchor="_Toc150373299" w:history="1">
+                <w:r>
+                  <w:rPr>
+                    <w:rStyle w:val="Hipervnculo"/>
+                    <w:noProof/>
+                    <w:lang w:val="es-MX"/>
+                  </w:rPr>
+                  <w:t>Mock-up</w:t>
+                </w:r>
+                <w:r>
+                  <w:rPr>
+                    <w:noProof/>
+                    <w:webHidden/>
+                  </w:rPr>
+                  <w:tab/>
+                </w:r>
+                <w:r>
+                  <w:rPr>
+                    <w:noProof/>
+                    <w:webHidden/>
+                  </w:rPr>
+                  <w:fldChar w:fldCharType="begin"/>
+                </w:r>
+                <w:r>
+                  <w:rPr>
+                    <w:noProof/>
+                    <w:webHidden/>
+                  </w:rPr>
+                  <w:instrText xml:space="preserve"> PAGEREF _Toc150373299 \h </w:instrText>
+                </w:r>
+                <w:r>
+                  <w:rPr>
+                    <w:noProof/>
+                    <w:webHidden/>
+                  </w:rPr>
+                </w:r>
+                <w:r>
+                  <w:rPr>
+                    <w:noProof/>
+                    <w:webHidden/>
+                  </w:rPr>
+                  <w:fldChar w:fldCharType="separate"/>
+                </w:r>
+                <w:r>
+                  <w:rPr>
+                    <w:noProof/>
+                    <w:webHidden/>
+                  </w:rPr>
+                  <w:t>12</w:t>
+                </w:r>
+                <w:r>
+                  <w:rPr>
+                    <w:noProof/>
+                    <w:webHidden/>
+                  </w:rPr>
+                  <w:fldChar w:fldCharType="end"/>
+                </w:r>
+              </w:hyperlink>
+            </w:p>
+            <w:p>
+              <w:pPr>
+                <w:pStyle w:val="TDC2"/>
+                <w:tabs>
+                  <w:tab w:val="right" w:leader="dot" w:pos="9736"/>
+                </w:tabs>
+                <w:rPr>
+                  <w:noProof/>
+                  <w:kern w:val="2"/>
+                  <w:sz w:val="22"/>
+                  <w:szCs w:val="22"/>
+                  <w:lang w:eastAsia="es-UY"/>
+                  <w14:ligatures w14:val="standardContextual"/>
+                </w:rPr>
+              </w:pPr>
+              <w:hyperlink w:anchor="_Toc150373300" w:history="1">
+                <w:r>
+                  <w:rPr>
+                    <w:rStyle w:val="Hipervnculo"/>
+                    <w:noProof/>
+                    <w:lang w:val="es-MX"/>
+                  </w:rPr>
+                  <w:t>CU02- Confirmar jornadas de Trabajadores</w:t>
+                </w:r>
+                <w:r>
+                  <w:rPr>
+                    <w:noProof/>
+                    <w:webHidden/>
+                  </w:rPr>
+                  <w:tab/>
+                </w:r>
+                <w:r>
+                  <w:rPr>
+                    <w:noProof/>
+                    <w:webHidden/>
+                  </w:rPr>
+                  <w:fldChar w:fldCharType="begin"/>
+                </w:r>
+                <w:r>
+                  <w:rPr>
+                    <w:noProof/>
+                    <w:webHidden/>
+                  </w:rPr>
+                  <w:instrText xml:space="preserve"> PAGEREF _Toc150373300 \h </w:instrText>
+                </w:r>
+                <w:r>
+                  <w:rPr>
+                    <w:noProof/>
+                    <w:webHidden/>
+                  </w:rPr>
+                </w:r>
+                <w:r>
+                  <w:rPr>
+                    <w:noProof/>
+                    <w:webHidden/>
+                  </w:rPr>
+                  <w:fldChar w:fldCharType="separate"/>
+                </w:r>
+                <w:r>
+                  <w:rPr>
+                    <w:noProof/>
+                    <w:webHidden/>
+                  </w:rPr>
+                  <w:t>12</w:t>
+                </w:r>
+                <w:r>
+                  <w:rPr>
+                    <w:noProof/>
+                    <w:webHidden/>
+                  </w:rPr>
+                  <w:fldChar w:fldCharType="end"/>
+                </w:r>
+              </w:hyperlink>
+            </w:p>
+            <w:p>
+              <w:pPr>
+                <w:pStyle w:val="TDC3"/>
+                <w:tabs>
+                  <w:tab w:val="right" w:leader="dot" w:pos="9736"/>
+                </w:tabs>
+                <w:rPr>
+                  <w:noProof/>
+                  <w:kern w:val="2"/>
+                  <w:sz w:val="22"/>
+                  <w:szCs w:val="22"/>
+                  <w:lang w:eastAsia="es-UY"/>
+                  <w14:ligatures w14:val="standardContextual"/>
+                </w:rPr>
+              </w:pPr>
+              <w:hyperlink w:anchor="_Toc150373301" w:history="1">
+                <w:r>
+                  <w:rPr>
+                    <w:rStyle w:val="Hipervnculo"/>
+                    <w:noProof/>
+                    <w:lang w:val="es-MX"/>
+                  </w:rPr>
+                  <w:t>Descripción:</w:t>
+                </w:r>
+                <w:r>
+                  <w:rPr>
+                    <w:noProof/>
+                    <w:webHidden/>
+                  </w:rPr>
+                  <w:tab/>
+                </w:r>
+                <w:r>
+                  <w:rPr>
+                    <w:noProof/>
+                    <w:webHidden/>
+                  </w:rPr>
+                  <w:fldChar w:fldCharType="begin"/>
+                </w:r>
+                <w:r>
+                  <w:rPr>
+                    <w:noProof/>
+                    <w:webHidden/>
+                  </w:rPr>
+                  <w:instrText xml:space="preserve"> PAGEREF _Toc150373301 \h </w:instrText>
+                </w:r>
+                <w:r>
+                  <w:rPr>
+                    <w:noProof/>
+                    <w:webHidden/>
+                  </w:rPr>
+                </w:r>
+                <w:r>
+                  <w:rPr>
+                    <w:noProof/>
+                    <w:webHidden/>
+                  </w:rPr>
+                  <w:fldChar w:fldCharType="separate"/>
+                </w:r>
+                <w:r>
+                  <w:rPr>
+                    <w:noProof/>
+                    <w:webHidden/>
+                  </w:rPr>
+                  <w:t>12</w:t>
+                </w:r>
+                <w:r>
+                  <w:rPr>
+                    <w:noProof/>
+                    <w:webHidden/>
+                  </w:rPr>
+                  <w:fldChar w:fldCharType="end"/>
+                </w:r>
+              </w:hyperlink>
+            </w:p>
+            <w:p>
+              <w:pPr>
+                <w:pStyle w:val="TDC3"/>
+                <w:tabs>
+                  <w:tab w:val="right" w:leader="dot" w:pos="9736"/>
+                </w:tabs>
+                <w:rPr>
+                  <w:noProof/>
+                  <w:kern w:val="2"/>
+                  <w:sz w:val="22"/>
+                  <w:szCs w:val="22"/>
+                  <w:lang w:eastAsia="es-UY"/>
+                  <w14:ligatures w14:val="standardContextual"/>
+                </w:rPr>
+              </w:pPr>
+              <w:hyperlink w:anchor="_Toc150373302" w:history="1">
+                <w:r>
+                  <w:rPr>
+                    <w:rStyle w:val="Hipervnculo"/>
+                    <w:noProof/>
+                    <w:lang w:val="es-MX"/>
+                  </w:rPr>
+                  <w:t>Funcionalidades asociadas:</w:t>
+                </w:r>
+                <w:r>
+                  <w:rPr>
+                    <w:noProof/>
+                    <w:webHidden/>
+                  </w:rPr>
+                  <w:tab/>
+                </w:r>
+                <w:r>
+                  <w:rPr>
+                    <w:noProof/>
+                    <w:webHidden/>
+                  </w:rPr>
+                  <w:fldChar w:fldCharType="begin"/>
+                </w:r>
+                <w:r>
+                  <w:rPr>
+                    <w:noProof/>
+                    <w:webHidden/>
+                  </w:rPr>
+                  <w:instrText xml:space="preserve"> PAGEREF _Toc150373302 \h </w:instrText>
+                </w:r>
+                <w:r>
+                  <w:rPr>
+                    <w:noProof/>
+                    <w:webHidden/>
+                  </w:rPr>
+                </w:r>
+                <w:r>
+                  <w:rPr>
+                    <w:noProof/>
+                    <w:webHidden/>
+                  </w:rPr>
+                  <w:fldChar w:fldCharType="separate"/>
+                </w:r>
+                <w:r>
+                  <w:rPr>
+                    <w:noProof/>
+                    <w:webHidden/>
+                  </w:rPr>
+                  <w:t>12</w:t>
+                </w:r>
+                <w:r>
+                  <w:rPr>
+                    <w:noProof/>
+                    <w:webHidden/>
+                  </w:rPr>
+                  <w:fldChar w:fldCharType="end"/>
+                </w:r>
+              </w:hyperlink>
+            </w:p>
+            <w:p>
+              <w:pPr>
+                <w:pStyle w:val="TDC3"/>
+                <w:tabs>
+                  <w:tab w:val="right" w:leader="dot" w:pos="9736"/>
+                </w:tabs>
+                <w:rPr>
+                  <w:noProof/>
+                  <w:kern w:val="2"/>
+                  <w:sz w:val="22"/>
+                  <w:szCs w:val="22"/>
+                  <w:lang w:eastAsia="es-UY"/>
+                  <w14:ligatures w14:val="standardContextual"/>
+                </w:rPr>
+              </w:pPr>
+              <w:hyperlink w:anchor="_Toc150373303" w:history="1">
+                <w:r>
+                  <w:rPr>
+                    <w:rStyle w:val="Hipervnculo"/>
+                    <w:noProof/>
+                    <w:lang w:val="es-MX"/>
+                  </w:rPr>
+                  <w:t>Usuarios Asociados:</w:t>
+                </w:r>
+                <w:r>
+                  <w:rPr>
+                    <w:noProof/>
+                    <w:webHidden/>
+                  </w:rPr>
+                  <w:tab/>
+                </w:r>
+                <w:r>
+                  <w:rPr>
+                    <w:noProof/>
+                    <w:webHidden/>
+                  </w:rPr>
+                  <w:fldChar w:fldCharType="begin"/>
+                </w:r>
+                <w:r>
+                  <w:rPr>
+                    <w:noProof/>
+                    <w:webHidden/>
+                  </w:rPr>
+                  <w:instrText xml:space="preserve"> PAGEREF _Toc150373303 \h </w:instrText>
+                </w:r>
+                <w:r>
+                  <w:rPr>
+                    <w:noProof/>
+                    <w:webHidden/>
+                  </w:rPr>
+                </w:r>
+                <w:r>
+                  <w:rPr>
+                    <w:noProof/>
+                    <w:webHidden/>
+                  </w:rPr>
+                  <w:fldChar w:fldCharType="separate"/>
+                </w:r>
+                <w:r>
+                  <w:rPr>
+                    <w:noProof/>
+                    <w:webHidden/>
+                  </w:rPr>
+                  <w:t>12</w:t>
+                </w:r>
+                <w:r>
+                  <w:rPr>
+                    <w:noProof/>
+                    <w:webHidden/>
+                  </w:rPr>
+                  <w:fldChar w:fldCharType="end"/>
+                </w:r>
+              </w:hyperlink>
+            </w:p>
+            <w:p>
+              <w:pPr>
+                <w:pStyle w:val="TDC3"/>
+                <w:tabs>
+                  <w:tab w:val="right" w:leader="dot" w:pos="9736"/>
+                </w:tabs>
+                <w:rPr>
+                  <w:noProof/>
+                  <w:kern w:val="2"/>
+                  <w:sz w:val="22"/>
+                  <w:szCs w:val="22"/>
+                  <w:lang w:eastAsia="es-UY"/>
+                  <w14:ligatures w14:val="standardContextual"/>
+                </w:rPr>
+              </w:pPr>
+              <w:hyperlink w:anchor="_Toc150373304" w:history="1">
+                <w:r>
+                  <w:rPr>
+                    <w:rStyle w:val="Hipervnculo"/>
+                    <w:noProof/>
+                    <w:lang w:val="es-MX"/>
+                  </w:rPr>
+                  <w:t>Precondiciones:</w:t>
+                </w:r>
+                <w:r>
+                  <w:rPr>
+                    <w:noProof/>
+                    <w:webHidden/>
+                  </w:rPr>
+                  <w:tab/>
+                </w:r>
+                <w:r>
+                  <w:rPr>
+                    <w:noProof/>
+                    <w:webHidden/>
+                  </w:rPr>
+                  <w:fldChar w:fldCharType="begin"/>
+                </w:r>
+                <w:r>
+                  <w:rPr>
+                    <w:noProof/>
+                    <w:webHidden/>
+                  </w:rPr>
+                  <w:instrText xml:space="preserve"> PAGEREF _Toc150373304 \h </w:instrText>
+                </w:r>
+                <w:r>
+                  <w:rPr>
+                    <w:noProof/>
+                    <w:webHidden/>
+                  </w:rPr>
+                </w:r>
+                <w:r>
+                  <w:rPr>
+                    <w:noProof/>
+                    <w:webHidden/>
+                  </w:rPr>
+                  <w:fldChar w:fldCharType="separate"/>
+                </w:r>
+                <w:r>
+                  <w:rPr>
+                    <w:noProof/>
+                    <w:webHidden/>
+                  </w:rPr>
+                  <w:t>12</w:t>
+                </w:r>
+                <w:r>
+                  <w:rPr>
+                    <w:noProof/>
+                    <w:webHidden/>
+                  </w:rPr>
+                  <w:fldChar w:fldCharType="end"/>
+                </w:r>
+              </w:hyperlink>
+            </w:p>
+            <w:p>
+              <w:pPr>
+                <w:pStyle w:val="TDC3"/>
+                <w:tabs>
+                  <w:tab w:val="right" w:leader="dot" w:pos="9736"/>
+                </w:tabs>
+                <w:rPr>
+                  <w:noProof/>
+                  <w:kern w:val="2"/>
+                  <w:sz w:val="22"/>
+                  <w:szCs w:val="22"/>
+                  <w:lang w:eastAsia="es-UY"/>
+                  <w14:ligatures w14:val="standardContextual"/>
+                </w:rPr>
+              </w:pPr>
+              <w:hyperlink w:anchor="_Toc150373305" w:history="1">
+                <w:r>
+                  <w:rPr>
+                    <w:rStyle w:val="Hipervnculo"/>
+                    <w:noProof/>
+                    <w:lang w:val="es-MX"/>
+                  </w:rPr>
+                  <w:t>Postcondiciones:</w:t>
+                </w:r>
+                <w:r>
+                  <w:rPr>
+                    <w:noProof/>
+                    <w:webHidden/>
+                  </w:rPr>
+                  <w:tab/>
+                </w:r>
+                <w:r>
+                  <w:rPr>
+                    <w:noProof/>
+                    <w:webHidden/>
+                  </w:rPr>
+                  <w:fldChar w:fldCharType="begin"/>
+                </w:r>
+                <w:r>
+                  <w:rPr>
+                    <w:noProof/>
+                    <w:webHidden/>
+                  </w:rPr>
+                  <w:instrText xml:space="preserve"> PAGEREF _Toc150373305 \h </w:instrText>
+                </w:r>
+                <w:r>
+                  <w:rPr>
+                    <w:noProof/>
+                    <w:webHidden/>
+                  </w:rPr>
+                </w:r>
+                <w:r>
+                  <w:rPr>
+                    <w:noProof/>
+                    <w:webHidden/>
+                  </w:rPr>
+                  <w:fldChar w:fldCharType="separate"/>
+                </w:r>
+                <w:r>
+                  <w:rPr>
+                    <w:noProof/>
+                    <w:webHidden/>
+                  </w:rPr>
+                  <w:t>13</w:t>
+                </w:r>
+                <w:r>
+                  <w:rPr>
+                    <w:noProof/>
+                    <w:webHidden/>
+                  </w:rPr>
+                  <w:fldChar w:fldCharType="end"/>
+                </w:r>
+              </w:hyperlink>
+            </w:p>
+            <w:p>
+              <w:pPr>
+                <w:pStyle w:val="TDC3"/>
+                <w:tabs>
+                  <w:tab w:val="right" w:leader="dot" w:pos="9736"/>
+                </w:tabs>
+                <w:rPr>
+                  <w:noProof/>
+                  <w:kern w:val="2"/>
+                  <w:sz w:val="22"/>
+                  <w:szCs w:val="22"/>
+                  <w:lang w:eastAsia="es-UY"/>
+                  <w14:ligatures w14:val="standardContextual"/>
+                </w:rPr>
+              </w:pPr>
+              <w:hyperlink w:anchor="_Toc150373306" w:history="1">
+                <w:r>
+                  <w:rPr>
+                    <w:rStyle w:val="Hipervnculo"/>
+                    <w:noProof/>
+                    <w:lang w:val="es-MX"/>
+                  </w:rPr>
+                  <w:t>Flujo normal</w:t>
+                </w:r>
+                <w:r>
+                  <w:rPr>
+                    <w:noProof/>
+                    <w:webHidden/>
+                  </w:rPr>
+                  <w:tab/>
+                </w:r>
+                <w:r>
+                  <w:rPr>
+                    <w:noProof/>
+                    <w:webHidden/>
+                  </w:rPr>
+                  <w:fldChar w:fldCharType="begin"/>
+                </w:r>
+                <w:r>
+                  <w:rPr>
+                    <w:noProof/>
+                    <w:webHidden/>
+                  </w:rPr>
+                  <w:instrText xml:space="preserve"> PAGEREF _Toc150373306 \h </w:instrText>
+                </w:r>
+                <w:r>
+                  <w:rPr>
+                    <w:noProof/>
+                    <w:webHidden/>
+                  </w:rPr>
+                </w:r>
+                <w:r>
+                  <w:rPr>
+                    <w:noProof/>
+                    <w:webHidden/>
+                  </w:rPr>
+                  <w:fldChar w:fldCharType="separate"/>
+                </w:r>
+                <w:r>
+                  <w:rPr>
+                    <w:noProof/>
+                    <w:webHidden/>
+                  </w:rPr>
+                  <w:t>13</w:t>
+                </w:r>
+                <w:r>
+                  <w:rPr>
+                    <w:noProof/>
+                    <w:webHidden/>
+                  </w:rPr>
+                  <w:fldChar w:fldCharType="end"/>
+                </w:r>
+              </w:hyperlink>
+            </w:p>
+            <w:p>
+              <w:pPr>
+                <w:pStyle w:val="TDC3"/>
+                <w:tabs>
+                  <w:tab w:val="right" w:leader="dot" w:pos="9736"/>
+                </w:tabs>
+                <w:rPr>
+                  <w:noProof/>
+                  <w:kern w:val="2"/>
+                  <w:sz w:val="22"/>
+                  <w:szCs w:val="22"/>
+                  <w:lang w:eastAsia="es-UY"/>
+                  <w14:ligatures w14:val="standardContextual"/>
+                </w:rPr>
+              </w:pPr>
+              <w:hyperlink w:anchor="_Toc150373307" w:history="1">
+                <w:r>
+                  <w:rPr>
+                    <w:rStyle w:val="Hipervnculo"/>
+                    <w:noProof/>
+                    <w:lang w:val="es-MX"/>
+                  </w:rPr>
+                  <w:t>Flujo Alternativo</w:t>
+                </w:r>
+                <w:r>
+                  <w:rPr>
+                    <w:noProof/>
+                    <w:webHidden/>
+                  </w:rPr>
+                  <w:tab/>
+                </w:r>
+                <w:r>
+                  <w:rPr>
+                    <w:noProof/>
+                    <w:webHidden/>
+                  </w:rPr>
+                  <w:fldChar w:fldCharType="begin"/>
+                </w:r>
+                <w:r>
+                  <w:rPr>
+                    <w:noProof/>
+                    <w:webHidden/>
+                  </w:rPr>
+                  <w:instrText xml:space="preserve"> PAGEREF _Toc150373307 \h </w:instrText>
+                </w:r>
+                <w:r>
+                  <w:rPr>
+                    <w:noProof/>
+                    <w:webHidden/>
+                  </w:rPr>
+                </w:r>
+                <w:r>
+                  <w:rPr>
+                    <w:noProof/>
+                    <w:webHidden/>
+                  </w:rPr>
+                  <w:fldChar w:fldCharType="separate"/>
+                </w:r>
+                <w:r>
+                  <w:rPr>
+                    <w:noProof/>
+                    <w:webHidden/>
+                  </w:rPr>
+                  <w:t>13</w:t>
+                </w:r>
+                <w:r>
+                  <w:rPr>
+                    <w:noProof/>
+                    <w:webHidden/>
+                  </w:rPr>
+                  <w:fldChar w:fldCharType="end"/>
+                </w:r>
+              </w:hyperlink>
+            </w:p>
+            <w:p>
+              <w:pPr>
+                <w:pStyle w:val="TDC1"/>
+                <w:rPr>
+                  <w:b w:val="0"/>
+                  <w:bCs w:val="0"/>
+                  <w:noProof/>
+                  <w:kern w:val="2"/>
+                  <w:sz w:val="22"/>
+                  <w:szCs w:val="22"/>
+                  <w:lang w:eastAsia="es-UY"/>
+                  <w14:ligatures w14:val="standardContextual"/>
+                </w:rPr>
+              </w:pPr>
+              <w:hyperlink w:anchor="_Toc150373308" w:history="1">
+                <w:r>
+                  <w:rPr>
+                    <w:rStyle w:val="Hipervnculo"/>
+                    <w:noProof/>
+                  </w:rPr>
+                  <w:t>Gestión de interesadors</w:t>
+                </w:r>
+                <w:r>
+                  <w:rPr>
+                    <w:noProof/>
+                    <w:webHidden/>
+                  </w:rPr>
+                  <w:tab/>
+                </w:r>
+                <w:r>
+                  <w:rPr>
+                    <w:noProof/>
+                    <w:webHidden/>
+                  </w:rPr>
+                  <w:fldChar w:fldCharType="begin"/>
+                </w:r>
+                <w:r>
+                  <w:rPr>
+                    <w:noProof/>
+                    <w:webHidden/>
+                  </w:rPr>
+                  <w:instrText xml:space="preserve"> PAGEREF _Toc150373308 \h </w:instrText>
+                </w:r>
+                <w:r>
+                  <w:rPr>
+                    <w:noProof/>
+                    <w:webHidden/>
+                  </w:rPr>
+                </w:r>
+                <w:r>
+                  <w:rPr>
+                    <w:noProof/>
+                    <w:webHidden/>
+                  </w:rPr>
+                  <w:fldChar w:fldCharType="separate"/>
+                </w:r>
+                <w:r>
+                  <w:rPr>
+                    <w:noProof/>
+                    <w:webHidden/>
+                  </w:rPr>
+                  <w:t>15</w:t>
+                </w:r>
+                <w:r>
+                  <w:rPr>
+                    <w:noProof/>
+                    <w:webHidden/>
+                  </w:rPr>
+                  <w:fldChar w:fldCharType="end"/>
+                </w:r>
+              </w:hyperlink>
+            </w:p>
+            <w:p>
+              <w:pPr>
+                <w:pStyle w:val="TDC2"/>
+                <w:tabs>
+                  <w:tab w:val="right" w:leader="dot" w:pos="9736"/>
+                </w:tabs>
+                <w:rPr>
+                  <w:noProof/>
+                  <w:kern w:val="2"/>
+                  <w:sz w:val="22"/>
+                  <w:szCs w:val="22"/>
+                  <w:lang w:eastAsia="es-UY"/>
+                  <w14:ligatures w14:val="standardContextual"/>
+                </w:rPr>
+              </w:pPr>
+              <w:hyperlink w:anchor="_Toc150373309" w:history="1">
+                <w:r>
+                  <w:rPr>
+                    <w:rStyle w:val="Hipervnculo"/>
+                    <w:noProof/>
+                  </w:rPr>
+                  <w:t>Identifiacar</w:t>
+                </w:r>
+                <w:r>
+                  <w:rPr>
+                    <w:noProof/>
+                    <w:webHidden/>
+                  </w:rPr>
+                  <w:tab/>
+                </w:r>
+                <w:r>
+                  <w:rPr>
+                    <w:noProof/>
+                    <w:webHidden/>
+                  </w:rPr>
+                  <w:fldChar w:fldCharType="begin"/>
+                </w:r>
+                <w:r>
+                  <w:rPr>
+                    <w:noProof/>
+                    <w:webHidden/>
+                  </w:rPr>
+                  <w:instrText xml:space="preserve"> PAGEREF _Toc150373309 \h </w:instrText>
+                </w:r>
+                <w:r>
+                  <w:rPr>
+                    <w:noProof/>
+                    <w:webHidden/>
+                  </w:rPr>
+                </w:r>
+                <w:r>
+                  <w:rPr>
+                    <w:noProof/>
+                    <w:webHidden/>
+                  </w:rPr>
+                  <w:fldChar w:fldCharType="separate"/>
+                </w:r>
+                <w:r>
+                  <w:rPr>
+                    <w:noProof/>
+                    <w:webHidden/>
+                  </w:rPr>
+                  <w:t>15</w:t>
+                </w:r>
+                <w:r>
+                  <w:rPr>
+                    <w:noProof/>
+                    <w:webHidden/>
+                  </w:rPr>
+                  <w:fldChar w:fldCharType="end"/>
+                </w:r>
+              </w:hyperlink>
+            </w:p>
+            <w:p>
+              <w:pPr>
+                <w:pStyle w:val="TDC2"/>
+                <w:tabs>
+                  <w:tab w:val="right" w:leader="dot" w:pos="9736"/>
+                </w:tabs>
+                <w:rPr>
+                  <w:noProof/>
+                  <w:kern w:val="2"/>
+                  <w:sz w:val="22"/>
+                  <w:szCs w:val="22"/>
+                  <w:lang w:eastAsia="es-UY"/>
+                  <w14:ligatures w14:val="standardContextual"/>
+                </w:rPr>
+              </w:pPr>
+              <w:hyperlink w:anchor="_Toc150373310" w:history="1">
+                <w:r>
+                  <w:rPr>
+                    <w:rStyle w:val="Hipervnculo"/>
+                    <w:noProof/>
+                  </w:rPr>
+                  <w:t>Gestión de involucramiento</w:t>
+                </w:r>
+                <w:r>
+                  <w:rPr>
+                    <w:noProof/>
+                    <w:webHidden/>
+                  </w:rPr>
+                  <w:tab/>
+                </w:r>
+                <w:r>
+                  <w:rPr>
+                    <w:noProof/>
+                    <w:webHidden/>
+                  </w:rPr>
+                  <w:fldChar w:fldCharType="begin"/>
+                </w:r>
+                <w:r>
+                  <w:rPr>
+                    <w:noProof/>
+                    <w:webHidden/>
+                  </w:rPr>
+                  <w:instrText xml:space="preserve"> PAGEREF _Toc150373310 \h </w:instrText>
+                </w:r>
+                <w:r>
+                  <w:rPr>
+                    <w:noProof/>
+                    <w:webHidden/>
+                  </w:rPr>
+                </w:r>
+                <w:r>
+                  <w:rPr>
+                    <w:noProof/>
+                    <w:webHidden/>
+                  </w:rPr>
+                  <w:fldChar w:fldCharType="separate"/>
+                </w:r>
+                <w:r>
+                  <w:rPr>
+                    <w:noProof/>
+                    <w:webHidden/>
+                  </w:rPr>
+                  <w:t>16</w:t>
+                </w:r>
+                <w:r>
+                  <w:rPr>
+                    <w:noProof/>
+                    <w:webHidden/>
+                  </w:rPr>
+                  <w:fldChar w:fldCharType="end"/>
+                </w:r>
+              </w:hyperlink>
+            </w:p>
+            <w:p>
+              <w:pPr>
+                <w:pStyle w:val="TDC1"/>
+                <w:rPr>
+                  <w:b w:val="0"/>
+                  <w:bCs w:val="0"/>
+                  <w:noProof/>
+                  <w:kern w:val="2"/>
+                  <w:sz w:val="22"/>
+                  <w:szCs w:val="22"/>
+                  <w:lang w:eastAsia="es-UY"/>
+                  <w14:ligatures w14:val="standardContextual"/>
+                </w:rPr>
+              </w:pPr>
+              <w:hyperlink w:anchor="_Toc150373311" w:history="1">
+                <w:r>
+                  <w:rPr>
+                    <w:rStyle w:val="Hipervnculo"/>
+                    <w:noProof/>
+                  </w:rPr>
+                  <w:t>Gestión de RIESGOS</w:t>
+                </w:r>
+                <w:r>
+                  <w:rPr>
+                    <w:noProof/>
+                    <w:webHidden/>
+                  </w:rPr>
+                  <w:tab/>
+                </w:r>
+                <w:r>
+                  <w:rPr>
+                    <w:noProof/>
+                    <w:webHidden/>
+                  </w:rPr>
+                  <w:fldChar w:fldCharType="begin"/>
+                </w:r>
+                <w:r>
+                  <w:rPr>
+                    <w:noProof/>
+                    <w:webHidden/>
+                  </w:rPr>
+                  <w:instrText xml:space="preserve"> PAGEREF _Toc150373311 \h </w:instrText>
+                </w:r>
+                <w:r>
+                  <w:rPr>
+                    <w:noProof/>
+                    <w:webHidden/>
+                  </w:rPr>
+                </w:r>
+                <w:r>
+                  <w:rPr>
+                    <w:noProof/>
+                    <w:webHidden/>
+                  </w:rPr>
+                  <w:fldChar w:fldCharType="separate"/>
+                </w:r>
+                <w:r>
+                  <w:rPr>
+                    <w:noProof/>
+                    <w:webHidden/>
+                  </w:rPr>
+                  <w:t>16</w:t>
+                </w:r>
+                <w:r>
+                  <w:rPr>
+                    <w:noProof/>
+                    <w:webHidden/>
+                  </w:rPr>
+                  <w:fldChar w:fldCharType="end"/>
+                </w:r>
+              </w:hyperlink>
+            </w:p>
+            <w:p>
+              <w:pPr>
+                <w:pStyle w:val="TDC2"/>
+                <w:tabs>
+                  <w:tab w:val="right" w:leader="dot" w:pos="9736"/>
+                </w:tabs>
+                <w:rPr>
+                  <w:noProof/>
+                  <w:kern w:val="2"/>
+                  <w:sz w:val="22"/>
+                  <w:szCs w:val="22"/>
+                  <w:lang w:eastAsia="es-UY"/>
+                  <w14:ligatures w14:val="standardContextual"/>
+                </w:rPr>
+              </w:pPr>
+              <w:hyperlink w:anchor="_Toc150373312" w:history="1">
+                <w:r>
+                  <w:rPr>
+                    <w:rStyle w:val="Hipervnculo"/>
+                    <w:noProof/>
+                  </w:rPr>
+                  <w:t>Identifiación de riesgos</w:t>
+                </w:r>
+                <w:r>
+                  <w:rPr>
+                    <w:noProof/>
+                    <w:webHidden/>
+                  </w:rPr>
+                  <w:tab/>
+                </w:r>
+                <w:r>
+                  <w:rPr>
+                    <w:noProof/>
+                    <w:webHidden/>
+                  </w:rPr>
+                  <w:fldChar w:fldCharType="begin"/>
+                </w:r>
+                <w:r>
+                  <w:rPr>
+                    <w:noProof/>
+                    <w:webHidden/>
+                  </w:rPr>
+                  <w:instrText xml:space="preserve"> PAGEREF _Toc150373312 \h </w:instrText>
+                </w:r>
+                <w:r>
+                  <w:rPr>
+                    <w:noProof/>
+                    <w:webHidden/>
+                  </w:rPr>
+                </w:r>
+                <w:r>
+                  <w:rPr>
+                    <w:noProof/>
+                    <w:webHidden/>
+                  </w:rPr>
+                  <w:fldChar w:fldCharType="separate"/>
+                </w:r>
+                <w:r>
+                  <w:rPr>
+                    <w:noProof/>
+                    <w:webHidden/>
+                  </w:rPr>
+                  <w:t>17</w:t>
+                </w:r>
+                <w:r>
+                  <w:rPr>
+                    <w:noProof/>
+                    <w:webHidden/>
+                  </w:rPr>
+                  <w:fldChar w:fldCharType="end"/>
+                </w:r>
+              </w:hyperlink>
+            </w:p>
+            <w:p>
+              <w:pPr>
+                <w:pStyle w:val="TDC2"/>
+                <w:tabs>
+                  <w:tab w:val="right" w:leader="dot" w:pos="9736"/>
+                </w:tabs>
+                <w:rPr>
+                  <w:noProof/>
+                  <w:kern w:val="2"/>
+                  <w:sz w:val="22"/>
+                  <w:szCs w:val="22"/>
+                  <w:lang w:eastAsia="es-UY"/>
+                  <w14:ligatures w14:val="standardContextual"/>
+                </w:rPr>
+              </w:pPr>
+              <w:hyperlink w:anchor="_Toc150373313" w:history="1">
+                <w:r>
+                  <w:rPr>
+                    <w:rStyle w:val="Hipervnculo"/>
+                    <w:noProof/>
+                  </w:rPr>
+                  <w:t>Análisis de riesgos</w:t>
+                </w:r>
+                <w:r>
+                  <w:rPr>
+                    <w:noProof/>
+                    <w:webHidden/>
+                  </w:rPr>
+                  <w:tab/>
+                </w:r>
+                <w:r>
+                  <w:rPr>
+                    <w:noProof/>
+                    <w:webHidden/>
+                  </w:rPr>
+                  <w:fldChar w:fldCharType="begin"/>
+                </w:r>
+                <w:r>
+                  <w:rPr>
+                    <w:noProof/>
+                    <w:webHidden/>
+                  </w:rPr>
+                  <w:instrText xml:space="preserve"> PAGEREF _Toc150373313 \h </w:instrText>
+                </w:r>
+                <w:r>
+                  <w:rPr>
+                    <w:noProof/>
+                    <w:webHidden/>
+                  </w:rPr>
+                </w:r>
+                <w:r>
+                  <w:rPr>
+                    <w:noProof/>
+                    <w:webHidden/>
+                  </w:rPr>
+                  <w:fldChar w:fldCharType="separate"/>
+                </w:r>
+                <w:r>
+                  <w:rPr>
+                    <w:noProof/>
+                    <w:webHidden/>
+                  </w:rPr>
+                  <w:t>17</w:t>
+                </w:r>
+                <w:r>
+                  <w:rPr>
+                    <w:noProof/>
+                    <w:webHidden/>
+                  </w:rPr>
+                  <w:fldChar w:fldCharType="end"/>
+                </w:r>
+              </w:hyperlink>
+            </w:p>
+            <w:p>
+              <w:pPr>
+                <w:pStyle w:val="TDC2"/>
+                <w:tabs>
+                  <w:tab w:val="right" w:leader="dot" w:pos="9736"/>
+                </w:tabs>
+                <w:rPr>
+                  <w:noProof/>
+                  <w:kern w:val="2"/>
+                  <w:sz w:val="22"/>
+                  <w:szCs w:val="22"/>
+                  <w:lang w:eastAsia="es-UY"/>
+                  <w14:ligatures w14:val="standardContextual"/>
+                </w:rPr>
+              </w:pPr>
+              <w:hyperlink w:anchor="_Toc150373314" w:history="1">
+                <w:r>
+                  <w:rPr>
+                    <w:rStyle w:val="Hipervnculo"/>
+                    <w:noProof/>
+                  </w:rPr>
+                  <w:t>Respuesta a los riegos</w:t>
+                </w:r>
+                <w:r>
+                  <w:rPr>
+                    <w:noProof/>
+                    <w:webHidden/>
+                  </w:rPr>
+                  <w:tab/>
+                </w:r>
+                <w:r>
+                  <w:rPr>
+                    <w:noProof/>
+                    <w:webHidden/>
+                  </w:rPr>
+                  <w:fldChar w:fldCharType="begin"/>
+                </w:r>
+                <w:r>
+                  <w:rPr>
+                    <w:noProof/>
+                    <w:webHidden/>
+                  </w:rPr>
+                  <w:instrText xml:space="preserve"> PAGEREF _Toc150373314 \h </w:instrText>
+                </w:r>
+                <w:r>
+                  <w:rPr>
+                    <w:noProof/>
+                    <w:webHidden/>
+                  </w:rPr>
+                </w:r>
+                <w:r>
+                  <w:rPr>
+                    <w:noProof/>
+                    <w:webHidden/>
+                  </w:rPr>
+                  <w:fldChar w:fldCharType="separate"/>
+                </w:r>
+                <w:r>
+                  <w:rPr>
+                    <w:noProof/>
+                    <w:webHidden/>
+                  </w:rPr>
+                  <w:t>18</w:t>
+                </w:r>
+                <w:r>
+                  <w:rPr>
+                    <w:noProof/>
+                    <w:webHidden/>
+                  </w:rPr>
+                  <w:fldChar w:fldCharType="end"/>
+                </w:r>
+              </w:hyperlink>
+            </w:p>
+            <w:p>
+              <w:pPr>
+                <w:pStyle w:val="TDC1"/>
+                <w:rPr>
+                  <w:b w:val="0"/>
+                  <w:bCs w:val="0"/>
+                  <w:noProof/>
+                  <w:kern w:val="2"/>
+                  <w:sz w:val="22"/>
+                  <w:szCs w:val="22"/>
+                  <w:lang w:eastAsia="es-UY"/>
+                  <w14:ligatures w14:val="standardContextual"/>
+                </w:rPr>
+              </w:pPr>
+              <w:hyperlink w:anchor="_Toc150373315" w:history="1">
+                <w:r>
+                  <w:rPr>
+                    <w:rStyle w:val="Hipervnculo"/>
+                    <w:noProof/>
+                  </w:rPr>
+                  <w:t>GESTION</w:t>
+                </w:r>
+                <w:r>
+                  <w:rPr>
+                    <w:noProof/>
+                    <w:webHidden/>
+                  </w:rPr>
+                  <w:tab/>
+                </w:r>
+                <w:r>
+                  <w:rPr>
+                    <w:noProof/>
+                    <w:webHidden/>
+                  </w:rPr>
+                  <w:fldChar w:fldCharType="begin"/>
+                </w:r>
+                <w:r>
+                  <w:rPr>
+                    <w:noProof/>
+                    <w:webHidden/>
+                  </w:rPr>
+                  <w:instrText xml:space="preserve"> PAGEREF _Toc150373315 \h </w:instrText>
+                </w:r>
+                <w:r>
+                  <w:rPr>
+                    <w:noProof/>
+                    <w:webHidden/>
+                  </w:rPr>
+                </w:r>
+                <w:r>
+                  <w:rPr>
+                    <w:noProof/>
+                    <w:webHidden/>
+                  </w:rPr>
+                  <w:fldChar w:fldCharType="separate"/>
+                </w:r>
+                <w:r>
+                  <w:rPr>
+                    <w:noProof/>
+                    <w:webHidden/>
+                  </w:rPr>
+                  <w:t>19</w:t>
+                </w:r>
+                <w:r>
+                  <w:rPr>
+                    <w:noProof/>
+                    <w:webHidden/>
+                  </w:rPr>
+                  <w:fldChar w:fldCharType="end"/>
+                </w:r>
+              </w:hyperlink>
+            </w:p>
+            <w:p>
+              <w:pPr>
+                <w:pStyle w:val="TDC1"/>
+                <w:rPr>
+                  <w:b w:val="0"/>
+                  <w:bCs w:val="0"/>
+                  <w:noProof/>
+                  <w:kern w:val="2"/>
+                  <w:sz w:val="22"/>
+                  <w:szCs w:val="22"/>
+                  <w:lang w:eastAsia="es-UY"/>
+                  <w14:ligatures w14:val="standardContextual"/>
+                </w:rPr>
+              </w:pPr>
+              <w:hyperlink w:anchor="_Toc150373316" w:history="1">
+                <w:r>
+                  <w:rPr>
+                    <w:rStyle w:val="Hipervnculo"/>
+                    <w:noProof/>
+                  </w:rPr>
+                  <w:t>Supuestos</w:t>
+                </w:r>
+                <w:r>
+                  <w:rPr>
+                    <w:noProof/>
+                    <w:webHidden/>
+                  </w:rPr>
+                  <w:tab/>
+                </w:r>
+                <w:r>
+                  <w:rPr>
+                    <w:noProof/>
+                    <w:webHidden/>
+                  </w:rPr>
+                  <w:fldChar w:fldCharType="begin"/>
+                </w:r>
+                <w:r>
+                  <w:rPr>
+                    <w:noProof/>
+                    <w:webHidden/>
+                  </w:rPr>
+                  <w:instrText xml:space="preserve"> PAGEREF _Toc150373316 \h </w:instrText>
+                </w:r>
+                <w:r>
+                  <w:rPr>
+                    <w:noProof/>
+                    <w:webHidden/>
+                  </w:rPr>
+                </w:r>
+                <w:r>
+                  <w:rPr>
+                    <w:noProof/>
+                    <w:webHidden/>
+                  </w:rPr>
+                  <w:fldChar w:fldCharType="separate"/>
+                </w:r>
+                <w:r>
+                  <w:rPr>
+                    <w:noProof/>
+                    <w:webHidden/>
+                  </w:rPr>
+                  <w:t>19</w:t>
+                </w:r>
+                <w:r>
+                  <w:rPr>
+                    <w:noProof/>
+                    <w:webHidden/>
+                  </w:rPr>
+                  <w:fldChar w:fldCharType="end"/>
+                </w:r>
+              </w:hyperlink>
+            </w:p>
+            <w:p>
+              <w:pPr>
+                <w:pStyle w:val="TDC1"/>
+                <w:rPr>
+                  <w:b w:val="0"/>
+                  <w:bCs w:val="0"/>
+                  <w:noProof/>
+                  <w:kern w:val="2"/>
+                  <w:sz w:val="22"/>
+                  <w:szCs w:val="22"/>
+                  <w:lang w:eastAsia="es-UY"/>
+                  <w14:ligatures w14:val="standardContextual"/>
+                </w:rPr>
+              </w:pPr>
+              <w:hyperlink w:anchor="_Toc150373317" w:history="1">
+                <w:r>
+                  <w:rPr>
+                    <w:rStyle w:val="Hipervnculo"/>
+                    <w:noProof/>
+                  </w:rPr>
+                  <w:t>MEJORAS</w:t>
+                </w:r>
+                <w:r>
+                  <w:rPr>
+                    <w:noProof/>
+                    <w:webHidden/>
+                  </w:rPr>
+                  <w:tab/>
+                </w:r>
+                <w:r>
+                  <w:rPr>
+                    <w:noProof/>
+                    <w:webHidden/>
+                  </w:rPr>
+                  <w:fldChar w:fldCharType="begin"/>
+                </w:r>
+                <w:r>
+                  <w:rPr>
+                    <w:noProof/>
+                    <w:webHidden/>
+                  </w:rPr>
+                  <w:instrText xml:space="preserve"> PAGEREF _Toc150373317 \h </w:instrText>
+                </w:r>
+                <w:r>
+                  <w:rPr>
+                    <w:noProof/>
+                    <w:webHidden/>
+                  </w:rPr>
+                </w:r>
+                <w:r>
+                  <w:rPr>
+                    <w:noProof/>
+                    <w:webHidden/>
+                  </w:rPr>
+                  <w:fldChar w:fldCharType="separate"/>
+                </w:r>
+                <w:r>
+                  <w:rPr>
+                    <w:noProof/>
+                    <w:webHidden/>
+                  </w:rPr>
+                  <w:t>19</w:t>
                 </w:r>
                 <w:r>
                   <w:rPr>
@@ -742,12 +4709,14 @@
           <w:lang w:val="es-MX"/>
         </w:rPr>
       </w:pPr>
+      <w:bookmarkStart w:id="0" w:name="_Toc150373259"/>
       <w:r>
         <w:rPr>
           <w:lang w:val="es-MX"/>
         </w:rPr>
         <w:t>Resumen</w:t>
       </w:r>
+      <w:bookmarkEnd w:id="0"/>
     </w:p>
     <w:p>
       <w:pPr>
@@ -886,12 +4855,14 @@
           <w:lang w:val="es-MX"/>
         </w:rPr>
       </w:pPr>
+      <w:bookmarkStart w:id="1" w:name="_Toc150373260"/>
       <w:r>
         <w:rPr>
           <w:lang w:val="es-MX"/>
         </w:rPr>
         <w:t>Descripción del Cliente</w:t>
       </w:r>
+      <w:bookmarkEnd w:id="1"/>
     </w:p>
     <w:p>
       <w:r>
@@ -940,13 +4911,7 @@
     </w:p>
     <w:p>
       <w:r>
-        <w:t xml:space="preserve">El equipo operativo de Rustikas en estas obras comprende aproximadamente </w:t>
-      </w:r>
-      <w:r>
-        <w:t>40</w:t>
-      </w:r>
-      <w:r>
-        <w:t xml:space="preserve"> empleados, desempeñando roles que incluyen capataces de obra, oficiales, medio oficiales y peones, todos ellos distribuidos en las diferentes ubicaciones de los proyectos en curso.</w:t>
+        <w:t>El equipo operativo de Rustikas en estas obras comprende aproximadamente 40 empleados, desempeñando roles que incluyen capataces de obra, oficiales, medio oficiales y peones, todos ellos distribuidos en las diferentes ubicaciones de los proyectos en curso.</w:t>
       </w:r>
     </w:p>
     <w:p>
@@ -966,12 +4931,14 @@
           <w:lang w:val="es-MX"/>
         </w:rPr>
       </w:pPr>
+      <w:bookmarkStart w:id="2" w:name="_Toc150373261"/>
       <w:r>
         <w:rPr>
           <w:lang w:val="es-MX"/>
         </w:rPr>
         <w:t>Presentación del problema</w:t>
       </w:r>
+      <w:bookmarkEnd w:id="2"/>
     </w:p>
     <w:p>
       <w:pPr>
@@ -1108,12 +5075,14 @@
           <w:lang w:val="es-MX"/>
         </w:rPr>
       </w:pPr>
+      <w:bookmarkStart w:id="3" w:name="_Toc150373262"/>
       <w:r>
         <w:rPr>
           <w:lang w:val="es-MX"/>
         </w:rPr>
         <w:t>Objetivos del Proyecto</w:t>
       </w:r>
+      <w:bookmarkEnd w:id="3"/>
     </w:p>
     <w:p>
       <w:pPr>
@@ -1198,10 +5167,7 @@
         <w:t xml:space="preserve">Fomentar la adopción de tecnología y resaltar sus beneficios en la empresa </w:t>
       </w:r>
       <w:r>
-        <w:t>Rustikas</w:t>
-      </w:r>
-      <w:r>
-        <w:t xml:space="preserve">. </w:t>
+        <w:t xml:space="preserve">Rustikas. </w:t>
       </w:r>
       <w:r>
         <w:t>con el fin de mejorar la eficiencia y competitividad a través de la implementación de esta solución de registro de horas trabajadas.</w:t>
@@ -1361,12 +5327,14 @@
           <w:lang w:val="es-MX"/>
         </w:rPr>
       </w:pPr>
+      <w:bookmarkStart w:id="4" w:name="_Toc150373263"/>
       <w:r>
         <w:rPr>
           <w:lang w:val="es-MX"/>
         </w:rPr>
         <w:t>Lista de necesidades</w:t>
       </w:r>
+      <w:bookmarkEnd w:id="4"/>
     </w:p>
     <w:p>
       <w:pPr>
@@ -1513,12 +5481,14 @@
           <w:lang w:val="es-MX"/>
         </w:rPr>
       </w:pPr>
+      <w:bookmarkStart w:id="5" w:name="_Toc150373264"/>
       <w:r>
         <w:rPr>
           <w:lang w:val="es-MX"/>
         </w:rPr>
         <w:t>Actores involucrados</w:t>
       </w:r>
+      <w:bookmarkEnd w:id="5"/>
     </w:p>
     <w:p>
       <w:pPr>
@@ -1527,12 +5497,14 @@
           <w:lang w:val="es-MX"/>
         </w:rPr>
       </w:pPr>
+      <w:bookmarkStart w:id="6" w:name="_Toc150373265"/>
       <w:r>
         <w:rPr>
           <w:lang w:val="es-MX"/>
         </w:rPr>
         <w:t>Cliente</w:t>
       </w:r>
+      <w:bookmarkEnd w:id="6"/>
     </w:p>
     <w:p>
       <w:pPr>
@@ -1568,12 +5540,14 @@
           <w:lang w:val="es-MX"/>
         </w:rPr>
       </w:pPr>
+      <w:bookmarkStart w:id="7" w:name="_Toc150373266"/>
       <w:r>
         <w:rPr>
           <w:lang w:val="es-MX"/>
         </w:rPr>
         <w:t>Usuario Trabajador</w:t>
       </w:r>
+      <w:bookmarkEnd w:id="7"/>
     </w:p>
     <w:p>
       <w:pPr>
@@ -1603,12 +5577,14 @@
           <w:lang w:val="es-MX"/>
         </w:rPr>
       </w:pPr>
+      <w:bookmarkStart w:id="8" w:name="_Toc150373267"/>
       <w:r>
         <w:rPr>
           <w:lang w:val="es-MX"/>
         </w:rPr>
         <w:t>Usuario Jefe de Obra</w:t>
       </w:r>
+      <w:bookmarkEnd w:id="8"/>
     </w:p>
     <w:p>
       <w:pPr>
@@ -1638,12 +5614,14 @@
           <w:lang w:val="es-MX"/>
         </w:rPr>
       </w:pPr>
+      <w:bookmarkStart w:id="9" w:name="_Toc150373268"/>
       <w:r>
         <w:rPr>
           <w:lang w:val="es-MX"/>
         </w:rPr>
         <w:t>Usuario Administrador</w:t>
       </w:r>
+      <w:bookmarkEnd w:id="9"/>
     </w:p>
     <w:p>
       <w:pPr>
@@ -1694,6 +5672,7 @@
           <w:lang w:val="es-MX"/>
         </w:rPr>
       </w:pPr>
+      <w:bookmarkStart w:id="10" w:name="_Toc150373269"/>
       <w:r>
         <w:rPr>
           <w:lang w:val="es-MX"/>
@@ -1724,6 +5703,7 @@
         </w:rPr>
         <w:t xml:space="preserve"> (UT, UJO y UA)</w:t>
       </w:r>
+      <w:bookmarkEnd w:id="10"/>
     </w:p>
     <w:p>
       <w:pPr>
@@ -1732,6 +5712,7 @@
           <w:lang w:val="es-MX"/>
         </w:rPr>
       </w:pPr>
+      <w:bookmarkStart w:id="11" w:name="_Toc150373270"/>
       <w:r>
         <w:rPr>
           <w:lang w:val="es-MX"/>
@@ -1756,6 +5737,7 @@
         </w:rPr>
         <w:t>LOG in</w:t>
       </w:r>
+      <w:bookmarkEnd w:id="11"/>
     </w:p>
     <w:p>
       <w:pPr>
@@ -1871,12 +5853,14 @@
           <w:lang w:val="es-MX"/>
         </w:rPr>
       </w:pPr>
+      <w:bookmarkStart w:id="12" w:name="_Toc150373271"/>
       <w:r>
         <w:rPr>
           <w:lang w:val="es-MX"/>
         </w:rPr>
         <w:t>RF02-Historial de jornadas</w:t>
       </w:r>
+      <w:bookmarkEnd w:id="12"/>
     </w:p>
     <w:p>
       <w:pPr>
@@ -1978,6 +5962,7 @@
           <w:lang w:val="es-MX"/>
         </w:rPr>
       </w:pPr>
+      <w:bookmarkStart w:id="13" w:name="_Toc150373272"/>
       <w:r>
         <w:rPr>
           <w:lang w:val="es-MX"/>
@@ -2002,6 +5987,7 @@
         </w:rPr>
         <w:t>Ingreso de nueva jornada laboral</w:t>
       </w:r>
+      <w:bookmarkEnd w:id="13"/>
     </w:p>
     <w:p>
       <w:pPr>
@@ -2163,6 +6149,7 @@
           <w:lang w:val="es-MX"/>
         </w:rPr>
       </w:pPr>
+      <w:bookmarkStart w:id="14" w:name="_Toc150373273"/>
       <w:r>
         <w:rPr>
           <w:lang w:val="es-MX"/>
@@ -2193,6 +6180,7 @@
         </w:rPr>
         <w:t xml:space="preserve"> de jornada laboral</w:t>
       </w:r>
+      <w:bookmarkEnd w:id="14"/>
     </w:p>
     <w:p>
       <w:pPr>
@@ -2316,13 +6304,7 @@
         <w:rPr>
           <w:lang w:val="es-MX"/>
         </w:rPr>
-        <w:t xml:space="preserve"> </w:t>
-      </w:r>
-      <w:r>
-        <w:rPr>
-          <w:lang w:val="es-MX"/>
-        </w:rPr>
-        <w:t>ver RF0</w:t>
+        <w:t xml:space="preserve"> ver RF0</w:t>
       </w:r>
       <w:r>
         <w:rPr>
@@ -2518,12 +6500,14 @@
           <w:lang w:val="es-MX"/>
         </w:rPr>
       </w:pPr>
+      <w:bookmarkStart w:id="15" w:name="_Toc150373274"/>
       <w:r>
         <w:rPr>
           <w:lang w:val="es-MX"/>
         </w:rPr>
         <w:t>RF05- Búsqueda de jornadas anteriores</w:t>
       </w:r>
+      <w:bookmarkEnd w:id="15"/>
     </w:p>
     <w:p>
       <w:pPr>
@@ -2667,6 +6651,7 @@
           <w:lang w:val="es-MX"/>
         </w:rPr>
       </w:pPr>
+      <w:bookmarkStart w:id="16" w:name="_Toc150373275"/>
       <w:r>
         <w:rPr>
           <w:lang w:val="es-MX"/>
@@ -2697,6 +6682,7 @@
         </w:rPr>
         <w:t xml:space="preserve"> (UJO)</w:t>
       </w:r>
+      <w:bookmarkEnd w:id="16"/>
     </w:p>
     <w:p>
       <w:pPr>
@@ -2705,6 +6691,7 @@
           <w:lang w:val="es-MX"/>
         </w:rPr>
       </w:pPr>
+      <w:bookmarkStart w:id="17" w:name="_Toc150373276"/>
       <w:r>
         <w:rPr>
           <w:lang w:val="es-MX"/>
@@ -2717,6 +6704,7 @@
         </w:rPr>
         <w:t>Jornales</w:t>
       </w:r>
+      <w:bookmarkEnd w:id="17"/>
     </w:p>
     <w:p>
       <w:pPr>
@@ -2896,12 +6884,14 @@
           <w:lang w:val="es-MX"/>
         </w:rPr>
       </w:pPr>
+      <w:bookmarkStart w:id="18" w:name="_Toc150373277"/>
       <w:r>
         <w:rPr>
           <w:lang w:val="es-MX"/>
         </w:rPr>
         <w:t>RF07- Ingreso de jornada de lluvias</w:t>
       </w:r>
+      <w:bookmarkEnd w:id="18"/>
     </w:p>
     <w:p>
       <w:pPr>
@@ -2927,7 +6917,7 @@
         <w:rPr>
           <w:lang w:val="es-MX"/>
         </w:rPr>
-        <w:t>Si el desarrollo normal de la jornada de trabajo se ve afectada debido a la lluvia (ver RF07) y un UJO decide dar por terminada dicha jornada, en este momento los UT se retirarán de la obra ingresando su horario de retiro; en este caso el UJO deberá confirmar los jornales (ver RF04), pero con la precaución de agregar manualmente las horas de lluvia a quienes corresponda.</w:t>
+        <w:t>Si el desarrollo normal de la jornada de trabajo se ve afectada debido a la lluvia y un UJO decide dar por terminada dicha jornada, en este momento los UT se retirarán de la obra ingresando su horario de retiro; en este caso el UJO deberá confirmar los jornales (ver RF04), pero con la precaución de agregar manualmente las horas de lluvia a quienes corresponda.</w:t>
       </w:r>
     </w:p>
     <w:p>
@@ -3161,6 +7151,7 @@
           <w:lang w:val="es-MX"/>
         </w:rPr>
       </w:pPr>
+      <w:bookmarkStart w:id="19" w:name="_Toc150373278"/>
       <w:r>
         <w:rPr>
           <w:lang w:val="es-MX"/>
@@ -3179,6 +7170,7 @@
         </w:rPr>
         <w:t>- Ingreso Manual de Jornada de Trabajador</w:t>
       </w:r>
+      <w:bookmarkEnd w:id="19"/>
     </w:p>
     <w:p>
       <w:pPr>
@@ -3322,12 +7314,14 @@
           <w:lang w:val="es-MX"/>
         </w:rPr>
       </w:pPr>
+      <w:bookmarkStart w:id="20" w:name="_Toc150373279"/>
       <w:r>
         <w:rPr>
           <w:lang w:val="es-MX"/>
         </w:rPr>
         <w:t>Funcionales – Usuario Administrador (UA)</w:t>
       </w:r>
+      <w:bookmarkEnd w:id="20"/>
     </w:p>
     <w:p>
       <w:pPr>
@@ -3336,6 +7330,7 @@
           <w:lang w:val="es-MX"/>
         </w:rPr>
       </w:pPr>
+      <w:bookmarkStart w:id="21" w:name="_Toc150373280"/>
       <w:r>
         <w:rPr>
           <w:lang w:val="es-MX"/>
@@ -3354,6 +7349,7 @@
         </w:rPr>
         <w:t>- Registro de Nuevo trabajador</w:t>
       </w:r>
+      <w:bookmarkEnd w:id="21"/>
     </w:p>
     <w:p>
       <w:pPr>
@@ -3470,12 +7466,14 @@
           <w:lang w:val="es-MX"/>
         </w:rPr>
       </w:pPr>
+      <w:bookmarkStart w:id="22" w:name="_Toc150373281"/>
       <w:r>
         <w:rPr>
           <w:lang w:val="es-MX"/>
         </w:rPr>
         <w:t>RF10- Registro de UNA NUEVA OBRA</w:t>
       </w:r>
+      <w:bookmarkEnd w:id="22"/>
     </w:p>
     <w:p>
       <w:pPr>
@@ -3565,6 +7563,7 @@
           <w:lang w:val="es-MX"/>
         </w:rPr>
       </w:pPr>
+      <w:bookmarkStart w:id="23" w:name="_Toc150373282"/>
       <w:r>
         <w:rPr>
           <w:lang w:val="es-MX"/>
@@ -3595,6 +7594,7 @@
         </w:rPr>
         <w:t>salida de jornales</w:t>
       </w:r>
+      <w:bookmarkEnd w:id="23"/>
     </w:p>
     <w:p>
       <w:pPr>
@@ -3797,6 +7797,7 @@
       </w:pPr>
       <w:r>
         <w:rPr>
+          <w:noProof/>
           <w:lang w:val="es-MX"/>
         </w:rPr>
         <w:drawing>
@@ -4078,6 +8079,7 @@
           <w:lang w:val="es-MX"/>
         </w:rPr>
       </w:pPr>
+      <w:bookmarkStart w:id="24" w:name="_Toc150373283"/>
       <w:r>
         <w:rPr>
           <w:lang w:val="es-MX"/>
@@ -4102,6 +8104,7 @@
         </w:rPr>
         <w:t>Historial de reportes</w:t>
       </w:r>
+      <w:bookmarkEnd w:id="24"/>
     </w:p>
     <w:p>
       <w:pPr>
@@ -4188,31 +8191,37 @@
       <w:pPr>
         <w:pStyle w:val="Ttulo1"/>
       </w:pPr>
+      <w:bookmarkStart w:id="25" w:name="_Toc150373284"/>
       <w:r>
         <w:t xml:space="preserve">Requerimientos </w:t>
       </w:r>
       <w:r>
         <w:t>NO FUNCIONALES</w:t>
       </w:r>
+      <w:bookmarkEnd w:id="25"/>
     </w:p>
     <w:p>
       <w:pPr>
         <w:pStyle w:val="Ttulo2"/>
       </w:pPr>
+      <w:bookmarkStart w:id="26" w:name="_Toc150373285"/>
       <w:r>
         <w:t>RNF01- Entorno</w:t>
       </w:r>
+      <w:bookmarkEnd w:id="26"/>
     </w:p>
     <w:p>
       <w:pPr>
         <w:pStyle w:val="Ttulo3"/>
       </w:pPr>
+      <w:bookmarkStart w:id="27" w:name="_Toc150373286"/>
       <w:r>
         <w:t>Descripción</w:t>
       </w:r>
       <w:r>
         <w:t>:</w:t>
       </w:r>
+      <w:bookmarkEnd w:id="27"/>
     </w:p>
     <w:p>
       <w:r>
@@ -4342,20 +8351,24 @@
       <w:pPr>
         <w:pStyle w:val="Ttulo2"/>
       </w:pPr>
+      <w:bookmarkStart w:id="28" w:name="_Toc150373287"/>
       <w:r>
         <w:t>RNF02- Diseño responsive</w:t>
       </w:r>
+      <w:bookmarkEnd w:id="28"/>
     </w:p>
     <w:p>
       <w:pPr>
         <w:pStyle w:val="Ttulo3"/>
       </w:pPr>
+      <w:bookmarkStart w:id="29" w:name="_Toc150373288"/>
       <w:r>
         <w:t>Descripción</w:t>
       </w:r>
       <w:r>
         <w:t>:</w:t>
       </w:r>
+      <w:bookmarkEnd w:id="29"/>
     </w:p>
     <w:p>
       <w:r>
@@ -4365,266 +8378,366 @@
         <w:t xml:space="preserve"> en múltiples dispositivos teniendo en cuenta la heterogeneidad que existirá en</w:t>
       </w:r>
       <w:r>
+        <w:t xml:space="preserve"> los dispositivos de uso personal de los usuarios.</w:t>
+      </w:r>
+    </w:p>
+    <w:p>
+      <w:pPr>
+        <w:pStyle w:val="Ttulo4"/>
+        <w:rPr>
+          <w:lang w:val="es-MX"/>
+        </w:rPr>
+      </w:pPr>
+      <w:r>
+        <w:rPr>
+          <w:lang w:val="es-MX"/>
+        </w:rPr>
+        <w:t>Prioridad</w:t>
+      </w:r>
+    </w:p>
+    <w:p>
+      <w:pPr>
+        <w:rPr>
+          <w:lang w:val="es-MX"/>
+        </w:rPr>
+      </w:pPr>
+      <w:r>
+        <w:rPr>
+          <w:lang w:val="es-MX"/>
+        </w:rPr>
+        <w:t>MEDIA</w:t>
+      </w:r>
+    </w:p>
+    <w:p>
+      <w:pPr>
+        <w:pStyle w:val="Ttulo2"/>
+        <w:rPr>
+          <w:lang w:val="es-MX"/>
+        </w:rPr>
+      </w:pPr>
+      <w:bookmarkStart w:id="30" w:name="_Toc150373289"/>
+      <w:r>
+        <w:rPr>
+          <w:lang w:val="es-MX"/>
+        </w:rPr>
+        <w:t>RNF03- Dominio</w:t>
+      </w:r>
+      <w:bookmarkEnd w:id="30"/>
+    </w:p>
+    <w:p>
+      <w:pPr>
+        <w:rPr>
+          <w:lang w:val="es-MX"/>
+        </w:rPr>
+      </w:pPr>
+      <w:r>
+        <w:rPr>
+          <w:highlight w:val="yellow"/>
+          <w:lang w:val="es-MX"/>
+        </w:rPr>
+        <w:t>Se reconocen las siguientes entidades (clases)</w:t>
+      </w:r>
+      <w:r>
+        <w:rPr>
+          <w:highlight w:val="yellow"/>
+          <w:lang w:val="es-MX"/>
+        </w:rPr>
+        <w:t xml:space="preserve"> con los siguientes atributos.</w:t>
+      </w:r>
+    </w:p>
+    <w:p>
+      <w:pPr>
+        <w:rPr>
+          <w:lang w:val="es-MX"/>
+        </w:rPr>
+      </w:pPr>
+      <w:r>
+        <w:rPr>
+          <w:lang w:val="es-MX"/>
+        </w:rPr>
+        <w:t>Usuario</w:t>
+      </w:r>
+      <w:r>
+        <w:rPr>
+          <w:lang w:val="es-MX"/>
+        </w:rPr>
+        <w:t xml:space="preserve">: nombre completo, fecha de nacimiento, cédula de identidad, </w:t>
+      </w:r>
+      <w:r>
+        <w:rPr>
+          <w:lang w:val="es-MX"/>
+        </w:rPr>
+        <w:t>número de contacto, fecha de vencimiento de carné de salud</w:t>
+      </w:r>
+      <w:r>
+        <w:rPr>
+          <w:lang w:val="es-MX"/>
+        </w:rPr>
+        <w:t>.</w:t>
+      </w:r>
+    </w:p>
+    <w:p>
+      <w:pPr>
+        <w:rPr>
+          <w:lang w:val="es-MX"/>
+        </w:rPr>
+      </w:pPr>
+      <w:r>
+        <w:rPr>
+          <w:lang w:val="es-MX"/>
+        </w:rPr>
+        <w:t xml:space="preserve">UT y UJO: Listado de </w:t>
+      </w:r>
+      <w:r>
+        <w:rPr>
+          <w:lang w:val="es-MX"/>
+        </w:rPr>
+        <w:t>Jornadas</w:t>
+      </w:r>
+    </w:p>
+    <w:p>
+      <w:pPr>
+        <w:rPr>
+          <w:lang w:val="es-MX"/>
+        </w:rPr>
+      </w:pPr>
+      <w:r>
+        <w:rPr>
+          <w:lang w:val="es-MX"/>
+        </w:rPr>
+        <w:t>UA: mail para envío de reportes</w:t>
+      </w:r>
+    </w:p>
+    <w:p>
+      <w:pPr>
+        <w:rPr>
+          <w:lang w:val="es-MX"/>
+        </w:rPr>
+      </w:pPr>
+      <w:r>
+        <w:rPr>
+          <w:lang w:val="es-MX"/>
+        </w:rPr>
+        <w:t>Obra: identificador interno, número de ingreso en BPS, fecha de inicio</w:t>
+      </w:r>
+      <w:r>
+        <w:rPr>
+          <w:lang w:val="es-MX"/>
+        </w:rPr>
+        <w:t>, fecha estimada de fin</w:t>
+      </w:r>
+    </w:p>
+    <w:p>
+      <w:pPr>
+        <w:rPr>
+          <w:lang w:val="es-MX"/>
+        </w:rPr>
+      </w:pPr>
+      <w:r>
+        <w:rPr>
+          <w:lang w:val="es-MX"/>
+        </w:rPr>
+        <w:t>Jornada: fecha, obra, horario comienzo, horario fin</w:t>
+      </w:r>
+      <w:r>
+        <w:rPr>
+          <w:lang w:val="es-MX"/>
+        </w:rPr>
+        <w:t>, horas extra, horas lluvia</w:t>
+      </w:r>
+      <w:r>
+        <w:rPr>
+          <w:lang w:val="es-MX"/>
+        </w:rPr>
+        <w:t>, aprobado</w:t>
+      </w:r>
+    </w:p>
+    <w:p>
+      <w:pPr>
+        <w:rPr>
+          <w:lang w:val="es-MX"/>
+        </w:rPr>
+      </w:pPr>
+      <w:proofErr w:type="gramStart"/>
+      <w:r>
+        <w:rPr>
+          <w:lang w:val="es-MX"/>
+        </w:rPr>
+        <w:t>REPORTE?</w:t>
+      </w:r>
+      <w:proofErr w:type="gramEnd"/>
+    </w:p>
+    <w:p>
+      <w:pPr>
+        <w:pStyle w:val="Ttulo1"/>
+        <w:rPr>
+          <w:lang w:val="es-MX"/>
+        </w:rPr>
+      </w:pPr>
+      <w:bookmarkStart w:id="31" w:name="_Toc150373290"/>
+      <w:r>
+        <w:rPr>
+          <w:lang w:val="es-MX"/>
+        </w:rPr>
+        <w:t>CASOS DE USO</w:t>
+      </w:r>
+      <w:bookmarkEnd w:id="31"/>
+    </w:p>
+    <w:p>
+      <w:pPr>
+        <w:rPr>
+          <w:lang w:val="es-MX"/>
+        </w:rPr>
+      </w:pPr>
+      <w:r>
+        <w:rPr>
+          <w:lang w:val="es-MX"/>
+        </w:rPr>
+        <w:t xml:space="preserve">Se presentan algunos casos de uso y </w:t>
+      </w:r>
+      <w:proofErr w:type="spellStart"/>
+      <w:r>
+        <w:rPr>
+          <w:lang w:val="es-MX"/>
+        </w:rPr>
+        <w:t>mock</w:t>
+      </w:r>
+      <w:proofErr w:type="spellEnd"/>
+      <w:r>
+        <w:rPr>
+          <w:lang w:val="es-MX"/>
+        </w:rPr>
+        <w:t>-ups primarios de los flujos normales.</w:t>
+      </w:r>
+    </w:p>
+    <w:p>
+      <w:pPr>
+        <w:pStyle w:val="Ttulo2"/>
+        <w:rPr>
+          <w:lang w:val="es-MX"/>
+        </w:rPr>
+      </w:pPr>
+      <w:bookmarkStart w:id="32" w:name="_Toc150373291"/>
+      <w:r>
+        <w:rPr>
+          <w:lang w:val="es-MX"/>
+        </w:rPr>
+        <w:t>CU01-</w:t>
+      </w:r>
+      <w:r>
+        <w:rPr>
+          <w:lang w:val="es-MX"/>
+        </w:rPr>
+        <w:t xml:space="preserve"> Ingreso de </w:t>
+      </w:r>
+      <w:r>
+        <w:rPr>
+          <w:lang w:val="es-MX"/>
+        </w:rPr>
+        <w:t>Jornada Laboral</w:t>
+      </w:r>
+      <w:bookmarkEnd w:id="32"/>
+    </w:p>
+    <w:p>
+      <w:pPr>
+        <w:pStyle w:val="Ttulo3"/>
+        <w:rPr>
+          <w:lang w:val="es-MX"/>
+        </w:rPr>
+      </w:pPr>
+      <w:bookmarkStart w:id="33" w:name="_Toc150373292"/>
+      <w:r>
+        <w:rPr>
+          <w:lang w:val="es-MX"/>
+        </w:rPr>
+        <w:t>Descripción:</w:t>
+      </w:r>
+      <w:bookmarkEnd w:id="33"/>
+    </w:p>
+    <w:p>
+      <w:pPr>
+        <w:rPr>
+          <w:lang w:val="es-MX"/>
+        </w:rPr>
+      </w:pPr>
+      <w:r>
+        <w:rPr>
+          <w:lang w:val="es-MX"/>
+        </w:rPr>
+        <w:t xml:space="preserve">Permite a un usuario </w:t>
+      </w:r>
+      <w:proofErr w:type="spellStart"/>
+      <w:r>
+        <w:rPr>
+          <w:lang w:val="es-MX"/>
+        </w:rPr>
+        <w:t>log</w:t>
+      </w:r>
+      <w:r>
+        <w:rPr>
+          <w:lang w:val="es-MX"/>
+        </w:rPr>
+        <w:t>g</w:t>
+      </w:r>
+      <w:r>
+        <w:rPr>
+          <w:lang w:val="es-MX"/>
+        </w:rPr>
+        <w:t>eado</w:t>
+      </w:r>
+      <w:proofErr w:type="spellEnd"/>
+      <w:r>
+        <w:rPr>
+          <w:lang w:val="es-MX"/>
+        </w:rPr>
+        <w:t xml:space="preserve"> ingresar</w:t>
+      </w:r>
+      <w:r>
+        <w:rPr>
+          <w:lang w:val="es-MX"/>
+        </w:rPr>
+        <w:t xml:space="preserve"> una nueva jornada laboral</w:t>
+      </w:r>
+    </w:p>
+    <w:p>
+      <w:pPr>
+        <w:pStyle w:val="Ttulo3"/>
+        <w:rPr>
+          <w:lang w:val="es-MX"/>
+        </w:rPr>
+      </w:pPr>
+      <w:bookmarkStart w:id="34" w:name="_Toc150373293"/>
+      <w:r>
+        <w:rPr>
+          <w:lang w:val="es-MX"/>
+        </w:rPr>
+        <w:t>Funcionalidades asociadas</w:t>
+      </w:r>
+      <w:r>
+        <w:rPr>
+          <w:lang w:val="es-MX"/>
+        </w:rPr>
+        <w:t>:</w:t>
+      </w:r>
+      <w:bookmarkEnd w:id="34"/>
+      <w:r>
+        <w:rPr>
+          <w:lang w:val="es-MX"/>
+        </w:rPr>
         <w:t xml:space="preserve"> </w:t>
       </w:r>
-      <w:proofErr w:type="spellStart"/>
-      <w:r>
-        <w:t>en</w:t>
-      </w:r>
-      <w:proofErr w:type="spellEnd"/>
-      <w:r>
-        <w:t xml:space="preserve"> los dispositivos de uso personal de los usuarios.</w:t>
-      </w:r>
-    </w:p>
-    <w:p>
-      <w:pPr>
-        <w:pStyle w:val="Ttulo4"/>
-        <w:rPr>
-          <w:lang w:val="es-MX"/>
-        </w:rPr>
-      </w:pPr>
-      <w:r>
-        <w:rPr>
-          <w:lang w:val="es-MX"/>
-        </w:rPr>
-        <w:t>Prioridad</w:t>
-      </w:r>
-    </w:p>
-    <w:p>
-      <w:pPr>
-        <w:rPr>
-          <w:lang w:val="es-MX"/>
-        </w:rPr>
-      </w:pPr>
-      <w:r>
-        <w:rPr>
-          <w:lang w:val="es-MX"/>
-        </w:rPr>
-        <w:t>MEDIA</w:t>
-      </w:r>
-    </w:p>
-    <w:p>
-      <w:pPr>
-        <w:pStyle w:val="Ttulo2"/>
-        <w:rPr>
-          <w:lang w:val="es-MX"/>
-        </w:rPr>
-      </w:pPr>
-      <w:r>
-        <w:rPr>
-          <w:lang w:val="es-MX"/>
-        </w:rPr>
-        <w:t>RNF03- Dominio</w:t>
-      </w:r>
-    </w:p>
-    <w:p>
-      <w:pPr>
-        <w:rPr>
-          <w:lang w:val="es-MX"/>
-        </w:rPr>
-      </w:pPr>
-      <w:r>
-        <w:rPr>
-          <w:highlight w:val="yellow"/>
-          <w:lang w:val="es-MX"/>
-        </w:rPr>
-        <w:t>Se reconocen las siguientes entidades (clases)</w:t>
-      </w:r>
-      <w:r>
-        <w:rPr>
-          <w:highlight w:val="yellow"/>
-          <w:lang w:val="es-MX"/>
-        </w:rPr>
-        <w:t xml:space="preserve"> con los siguientes atributos.</w:t>
-      </w:r>
-    </w:p>
-    <w:p>
-      <w:pPr>
-        <w:rPr>
-          <w:lang w:val="es-MX"/>
-        </w:rPr>
-      </w:pPr>
-      <w:r>
-        <w:rPr>
-          <w:lang w:val="es-MX"/>
-        </w:rPr>
-        <w:t>Usuario</w:t>
-      </w:r>
-      <w:r>
-        <w:rPr>
-          <w:lang w:val="es-MX"/>
-        </w:rPr>
-        <w:t xml:space="preserve">: nombre completo, fecha de nacimiento, cédula de identidad, </w:t>
-      </w:r>
-      <w:r>
-        <w:rPr>
-          <w:lang w:val="es-MX"/>
-        </w:rPr>
-        <w:t>número de contacto, fecha de vencimiento de carné de salud</w:t>
-      </w:r>
-      <w:r>
-        <w:rPr>
-          <w:lang w:val="es-MX"/>
-        </w:rPr>
-        <w:t>.</w:t>
-      </w:r>
-    </w:p>
-    <w:p>
-      <w:pPr>
-        <w:rPr>
-          <w:lang w:val="es-MX"/>
-        </w:rPr>
-      </w:pPr>
-      <w:r>
-        <w:rPr>
-          <w:lang w:val="es-MX"/>
-        </w:rPr>
-        <w:t xml:space="preserve">UT y UJO: Listado de </w:t>
-      </w:r>
-      <w:r>
-        <w:rPr>
-          <w:lang w:val="es-MX"/>
-        </w:rPr>
-        <w:t>Jornadas</w:t>
-      </w:r>
-    </w:p>
-    <w:p>
-      <w:pPr>
-        <w:rPr>
-          <w:lang w:val="es-MX"/>
-        </w:rPr>
-      </w:pPr>
-      <w:r>
-        <w:rPr>
-          <w:lang w:val="es-MX"/>
-        </w:rPr>
-        <w:t>UA: mail para envío de reportes</w:t>
-      </w:r>
-    </w:p>
-    <w:p>
-      <w:pPr>
-        <w:rPr>
-          <w:lang w:val="es-MX"/>
-        </w:rPr>
-      </w:pPr>
-      <w:r>
-        <w:rPr>
-          <w:lang w:val="es-MX"/>
-        </w:rPr>
-        <w:t>Obra: identificador interno, número de ingreso en BPS, fecha de inicio</w:t>
-      </w:r>
-      <w:r>
-        <w:rPr>
-          <w:lang w:val="es-MX"/>
-        </w:rPr>
-        <w:t>, fecha estimada de fin</w:t>
-      </w:r>
-    </w:p>
-    <w:p>
-      <w:pPr>
-        <w:rPr>
-          <w:lang w:val="es-MX"/>
-        </w:rPr>
-      </w:pPr>
-      <w:r>
-        <w:rPr>
-          <w:lang w:val="es-MX"/>
-        </w:rPr>
-        <w:t>Jornada: fecha, obra, horario comienzo, horario fin</w:t>
-      </w:r>
-      <w:r>
-        <w:rPr>
-          <w:lang w:val="es-MX"/>
-        </w:rPr>
-        <w:t>, horas extra, horas lluvia</w:t>
-      </w:r>
-      <w:r>
-        <w:rPr>
-          <w:lang w:val="es-MX"/>
-        </w:rPr>
-        <w:t>, aprobado</w:t>
-      </w:r>
-    </w:p>
-    <w:p>
-      <w:pPr>
-        <w:rPr>
-          <w:lang w:val="es-MX"/>
-        </w:rPr>
-      </w:pPr>
-      <w:proofErr w:type="gramStart"/>
-      <w:r>
-        <w:rPr>
-          <w:lang w:val="es-MX"/>
-        </w:rPr>
-        <w:t>REPORTE?</w:t>
-      </w:r>
-      <w:proofErr w:type="gramEnd"/>
-    </w:p>
-    <w:p>
-      <w:pPr>
-        <w:pStyle w:val="Ttulo1"/>
-        <w:rPr>
-          <w:lang w:val="es-MX"/>
-        </w:rPr>
-      </w:pPr>
-      <w:r>
-        <w:rPr>
-          <w:lang w:val="es-MX"/>
-        </w:rPr>
-        <w:t>CASOS DE USO</w:t>
-      </w:r>
-    </w:p>
-    <w:p>
-      <w:pPr>
-        <w:rPr>
-          <w:lang w:val="es-MX"/>
-        </w:rPr>
-      </w:pPr>
-      <w:r>
-        <w:rPr>
-          <w:lang w:val="es-MX"/>
-        </w:rPr>
-        <w:t xml:space="preserve">Se presentan algunos casos de uso y </w:t>
-      </w:r>
-      <w:proofErr w:type="spellStart"/>
-      <w:r>
-        <w:rPr>
-          <w:lang w:val="es-MX"/>
-        </w:rPr>
-        <w:t>mock</w:t>
-      </w:r>
-      <w:proofErr w:type="spellEnd"/>
-      <w:r>
-        <w:rPr>
-          <w:lang w:val="es-MX"/>
-        </w:rPr>
-        <w:t>-ups primarios de los flujos normales.</w:t>
-      </w:r>
-    </w:p>
-    <w:p>
-      <w:pPr>
-        <w:pStyle w:val="Ttulo2"/>
-        <w:rPr>
-          <w:lang w:val="es-MX"/>
-        </w:rPr>
-      </w:pPr>
-      <w:r>
-        <w:rPr>
-          <w:lang w:val="es-MX"/>
-        </w:rPr>
-        <w:t>CU01-</w:t>
-      </w:r>
-      <w:r>
-        <w:rPr>
-          <w:lang w:val="es-MX"/>
-        </w:rPr>
-        <w:t xml:space="preserve"> Ingreso de </w:t>
-      </w:r>
-      <w:r>
-        <w:rPr>
-          <w:lang w:val="es-MX"/>
-        </w:rPr>
-        <w:t>Jornada Laboral</w:t>
+    </w:p>
+    <w:p>
+      <w:pPr>
+        <w:rPr>
+          <w:lang w:val="es-MX"/>
+        </w:rPr>
+      </w:pPr>
+      <w:r>
+        <w:rPr>
+          <w:lang w:val="es-MX"/>
+        </w:rPr>
+        <w:t>RF03</w:t>
       </w:r>
     </w:p>
     <w:p>
@@ -4634,92 +8747,7 @@
           <w:lang w:val="es-MX"/>
         </w:rPr>
       </w:pPr>
-      <w:r>
-        <w:rPr>
-          <w:lang w:val="es-MX"/>
-        </w:rPr>
-        <w:t>Descripción:</w:t>
-      </w:r>
-    </w:p>
-    <w:p>
-      <w:pPr>
-        <w:rPr>
-          <w:lang w:val="es-MX"/>
-        </w:rPr>
-      </w:pPr>
-      <w:r>
-        <w:rPr>
-          <w:lang w:val="es-MX"/>
-        </w:rPr>
-        <w:t xml:space="preserve">Permite a un usuario </w:t>
-      </w:r>
-      <w:proofErr w:type="spellStart"/>
-      <w:r>
-        <w:rPr>
-          <w:lang w:val="es-MX"/>
-        </w:rPr>
-        <w:t>loggeado</w:t>
-      </w:r>
-      <w:proofErr w:type="spellEnd"/>
-      <w:r>
-        <w:rPr>
-          <w:lang w:val="es-MX"/>
-        </w:rPr>
-        <w:t xml:space="preserve"> ingresar</w:t>
-      </w:r>
-      <w:r>
-        <w:rPr>
-          <w:lang w:val="es-MX"/>
-        </w:rPr>
-        <w:t xml:space="preserve"> una nueva jornada laboral</w:t>
-      </w:r>
-    </w:p>
-    <w:p>
-      <w:pPr>
-        <w:pStyle w:val="Ttulo3"/>
-        <w:rPr>
-          <w:lang w:val="es-MX"/>
-        </w:rPr>
-      </w:pPr>
-      <w:r>
-        <w:rPr>
-          <w:lang w:val="es-MX"/>
-        </w:rPr>
-        <w:t>Funcionalidades asociadas</w:t>
-      </w:r>
-      <w:r>
-        <w:rPr>
-          <w:lang w:val="es-MX"/>
-        </w:rPr>
-        <w:t>:</w:t>
-      </w:r>
-      <w:r>
-        <w:rPr>
-          <w:lang w:val="es-MX"/>
-        </w:rPr>
-        <w:t xml:space="preserve"> </w:t>
-      </w:r>
-    </w:p>
-    <w:p>
-      <w:pPr>
-        <w:rPr>
-          <w:lang w:val="es-MX"/>
-        </w:rPr>
-      </w:pPr>
-      <w:r>
-        <w:rPr>
-          <w:lang w:val="es-MX"/>
-        </w:rPr>
-        <w:t>RF03</w:t>
-      </w:r>
-    </w:p>
-    <w:p>
-      <w:pPr>
-        <w:pStyle w:val="Ttulo3"/>
-        <w:rPr>
-          <w:lang w:val="es-MX"/>
-        </w:rPr>
-      </w:pPr>
+      <w:bookmarkStart w:id="35" w:name="_Toc150373294"/>
       <w:r>
         <w:rPr>
           <w:lang w:val="es-MX"/>
@@ -4727,6 +8755,7 @@
         <w:lastRenderedPageBreak/>
         <w:t>Usuarios Asociados:</w:t>
       </w:r>
+      <w:bookmarkEnd w:id="35"/>
     </w:p>
     <w:p>
       <w:pPr>
@@ -4748,12 +8777,14 @@
           <w:lang w:val="es-MX"/>
         </w:rPr>
       </w:pPr>
+      <w:bookmarkStart w:id="36" w:name="_Toc150373295"/>
       <w:r>
         <w:rPr>
           <w:lang w:val="es-MX"/>
         </w:rPr>
         <w:t>Precondiciones:</w:t>
       </w:r>
+      <w:bookmarkEnd w:id="36"/>
     </w:p>
     <w:p>
       <w:pPr>
@@ -4789,12 +8820,14 @@
           <w:lang w:val="es-MX"/>
         </w:rPr>
       </w:pPr>
+      <w:bookmarkStart w:id="37" w:name="_Toc150373296"/>
       <w:r>
         <w:rPr>
           <w:lang w:val="es-MX"/>
         </w:rPr>
         <w:t>Postcondiciones:</w:t>
       </w:r>
+      <w:bookmarkEnd w:id="37"/>
     </w:p>
     <w:p>
       <w:pPr>
@@ -4822,6 +8855,7 @@
           <w:lang w:val="es-MX"/>
         </w:rPr>
       </w:pPr>
+      <w:bookmarkStart w:id="38" w:name="_Toc150373297"/>
       <w:r>
         <w:rPr>
           <w:lang w:val="es-MX"/>
@@ -4834,6 +8868,7 @@
         </w:rPr>
         <w:t xml:space="preserve"> Normal</w:t>
       </w:r>
+      <w:bookmarkEnd w:id="38"/>
     </w:p>
     <w:tbl>
       <w:tblPr>
@@ -6504,19 +10539,13 @@
                 <w:szCs w:val="22"/>
                 <w:lang w:eastAsia="es-UY"/>
               </w:rPr>
-              <w:t>8- Actualiza la vista para que sea observe el nuevo ingreso en el historial y la opción de agregar salida a la jornada actual.</w:t>
+              <w:t>8- Actualiza la vista para que se observe el nuevo ingreso en el historial y la opción de agregar salida a la jornada actual.</w:t>
             </w:r>
           </w:p>
         </w:tc>
       </w:tr>
     </w:tbl>
-    <w:p>
-      <w:pPr>
-        <w:rPr>
-          <w:lang w:val="es-MX"/>
-        </w:rPr>
-      </w:pPr>
-    </w:p>
+    <w:p/>
     <w:p>
       <w:pPr>
         <w:pStyle w:val="Ttulo3"/>
@@ -6524,12 +10553,14 @@
           <w:lang w:val="es-MX"/>
         </w:rPr>
       </w:pPr>
+      <w:bookmarkStart w:id="39" w:name="_Toc150373298"/>
       <w:r>
         <w:rPr>
           <w:lang w:val="es-MX"/>
         </w:rPr>
         <w:t>Flujos Alternativos:</w:t>
       </w:r>
+      <w:bookmarkEnd w:id="39"/>
     </w:p>
     <w:p>
       <w:pPr>
@@ -6621,17 +10652,60 @@
     </w:p>
     <w:p>
       <w:pPr>
+        <w:spacing w:before="0"/>
+        <w:rPr>
+          <w:lang w:val="es-MX"/>
+        </w:rPr>
+      </w:pPr>
+    </w:p>
+    <w:p>
+      <w:pPr>
+        <w:spacing w:before="0"/>
+        <w:rPr>
+          <w:lang w:val="es-MX"/>
+        </w:rPr>
+      </w:pPr>
+    </w:p>
+    <w:p>
+      <w:pPr>
+        <w:spacing w:before="0"/>
+        <w:rPr>
+          <w:lang w:val="es-MX"/>
+        </w:rPr>
+      </w:pPr>
+    </w:p>
+    <w:p>
+      <w:pPr>
+        <w:spacing w:before="0"/>
+        <w:rPr>
+          <w:lang w:val="es-MX"/>
+        </w:rPr>
+      </w:pPr>
+    </w:p>
+    <w:p>
+      <w:pPr>
+        <w:spacing w:before="0"/>
+        <w:rPr>
+          <w:lang w:val="es-MX"/>
+        </w:rPr>
+      </w:pPr>
+    </w:p>
+    <w:p>
+      <w:pPr>
         <w:pStyle w:val="Ttulo3"/>
         <w:rPr>
           <w:lang w:val="es-MX"/>
         </w:rPr>
       </w:pPr>
-      <w:r>
-        <w:rPr>
-          <w:lang w:val="es-MX"/>
-        </w:rPr>
+      <w:bookmarkStart w:id="40" w:name="_Toc150373299"/>
+      <w:r>
+        <w:rPr>
+          <w:lang w:val="es-MX"/>
+        </w:rPr>
+        <w:lastRenderedPageBreak/>
         <w:t>Mock-up</w:t>
       </w:r>
+      <w:bookmarkEnd w:id="40"/>
     </w:p>
     <w:p>
       <w:pPr>
@@ -6653,9 +10727,8 @@
           <w:noProof/>
           <w:lang w:val="es-MX"/>
         </w:rPr>
-        <w:lastRenderedPageBreak/>
         <w:drawing>
-          <wp:inline distT="0" distB="0" distL="0" distR="0" wp14:anchorId="3C5B59A3" wp14:editId="0C3F0AAB">
+          <wp:inline distT="0" distB="0" distL="0" distR="0" wp14:anchorId="3C5B59A3" wp14:editId="6F30F721">
             <wp:extent cx="3974051" cy="5153234"/>
             <wp:effectExtent l="0" t="0" r="7620" b="0"/>
             <wp:docPr id="2073411574" name="Imagen 1"/>
@@ -6708,6 +10781,7 @@
           <w:lang w:val="es-MX"/>
         </w:rPr>
       </w:pPr>
+      <w:bookmarkStart w:id="41" w:name="_Toc150373300"/>
       <w:r>
         <w:rPr>
           <w:lang w:val="es-MX"/>
@@ -6720,6 +10794,7 @@
         </w:rPr>
         <w:t xml:space="preserve"> Confirmar jornadas de Trabajadores</w:t>
       </w:r>
+      <w:bookmarkEnd w:id="41"/>
     </w:p>
     <w:p>
       <w:pPr>
@@ -6728,12 +10803,14 @@
           <w:lang w:val="es-MX"/>
         </w:rPr>
       </w:pPr>
+      <w:bookmarkStart w:id="42" w:name="_Toc150373301"/>
       <w:r>
         <w:rPr>
           <w:lang w:val="es-MX"/>
         </w:rPr>
         <w:t>Descripción:</w:t>
       </w:r>
+      <w:bookmarkEnd w:id="42"/>
     </w:p>
     <w:p>
       <w:pPr>
@@ -6759,27 +10836,144 @@
         <w:rPr>
           <w:lang w:val="es-MX"/>
         </w:rPr>
-        <w:t xml:space="preserve"> confirmar los trabajadores que </w:t>
-      </w:r>
-      <w:r>
-        <w:rPr>
-          <w:lang w:val="es-MX"/>
-        </w:rPr>
-        <w:t xml:space="preserve">ingresaron jornadas de </w:t>
+        <w:t xml:space="preserve"> confirmar </w:t>
+      </w:r>
+      <w:r>
+        <w:rPr>
+          <w:lang w:val="es-MX"/>
+        </w:rPr>
+        <w:t xml:space="preserve">la jornada trabajada por los trabajadores </w:t>
+      </w:r>
+      <w:r>
+        <w:rPr>
+          <w:lang w:val="es-MX"/>
+        </w:rPr>
+        <w:t>en un determinado día y obra</w:t>
+      </w:r>
+      <w:r>
+        <w:rPr>
+          <w:lang w:val="es-MX"/>
+        </w:rPr>
+        <w:t>.</w:t>
+      </w:r>
+    </w:p>
+    <w:p>
+      <w:pPr>
+        <w:pStyle w:val="Ttulo3"/>
+        <w:rPr>
+          <w:lang w:val="es-MX"/>
+        </w:rPr>
+      </w:pPr>
+      <w:bookmarkStart w:id="43" w:name="_Toc150373302"/>
+      <w:r>
+        <w:rPr>
+          <w:lang w:val="es-MX"/>
+        </w:rPr>
+        <w:t>Funcionalidades asociadas:</w:t>
+      </w:r>
+      <w:bookmarkEnd w:id="43"/>
+      <w:r>
+        <w:rPr>
+          <w:lang w:val="es-MX"/>
+        </w:rPr>
+        <w:t xml:space="preserve"> </w:t>
+      </w:r>
+    </w:p>
+    <w:p>
+      <w:pPr>
+        <w:rPr>
+          <w:lang w:val="es-MX"/>
+        </w:rPr>
+      </w:pPr>
+      <w:r>
+        <w:rPr>
+          <w:lang w:val="es-MX"/>
+        </w:rPr>
+        <w:t>RF0</w:t>
+      </w:r>
+      <w:r>
+        <w:rPr>
+          <w:lang w:val="es-MX"/>
+        </w:rPr>
+        <w:t>6</w:t>
+      </w:r>
+    </w:p>
+    <w:p>
+      <w:pPr>
+        <w:pStyle w:val="Ttulo3"/>
+        <w:rPr>
+          <w:lang w:val="es-MX"/>
+        </w:rPr>
+      </w:pPr>
+      <w:bookmarkStart w:id="44" w:name="_Toc150373303"/>
+      <w:r>
+        <w:rPr>
+          <w:lang w:val="es-MX"/>
+        </w:rPr>
+        <w:t>Usuarios Asociados:</w:t>
+      </w:r>
+      <w:bookmarkEnd w:id="44"/>
+    </w:p>
+    <w:p>
+      <w:pPr>
+        <w:rPr>
+          <w:lang w:val="es-MX"/>
+        </w:rPr>
+      </w:pPr>
+      <w:r>
+        <w:rPr>
+          <w:lang w:val="es-MX"/>
+        </w:rPr>
+        <w:t>UJO.</w:t>
+      </w:r>
+    </w:p>
+    <w:p>
+      <w:pPr>
+        <w:pStyle w:val="Ttulo3"/>
+        <w:rPr>
+          <w:lang w:val="es-MX"/>
+        </w:rPr>
+      </w:pPr>
+      <w:bookmarkStart w:id="45" w:name="_Toc150373304"/>
+      <w:r>
+        <w:rPr>
+          <w:lang w:val="es-MX"/>
+        </w:rPr>
+        <w:t>Precondiciones:</w:t>
+      </w:r>
+      <w:bookmarkEnd w:id="45"/>
+    </w:p>
+    <w:p>
+      <w:pPr>
+        <w:rPr>
+          <w:lang w:val="es-MX"/>
+        </w:rPr>
+      </w:pPr>
+      <w:r>
+        <w:rPr>
+          <w:lang w:val="es-MX"/>
+        </w:rPr>
+        <w:t>UJO</w:t>
+      </w:r>
+      <w:r>
+        <w:rPr>
+          <w:lang w:val="es-MX"/>
+        </w:rPr>
+        <w:t xml:space="preserve"> previamente </w:t>
       </w:r>
       <w:proofErr w:type="spellStart"/>
       <w:r>
         <w:rPr>
           <w:lang w:val="es-MX"/>
         </w:rPr>
-        <w:t>trabajao</w:t>
+        <w:t>loggeado</w:t>
       </w:r>
       <w:proofErr w:type="spellEnd"/>
       <w:r>
         <w:rPr>
           <w:lang w:val="es-MX"/>
         </w:rPr>
-        <w:t xml:space="preserve"> en un determinado día y obra</w:t>
+        <w:t>.</w:t>
       </w:r>
     </w:p>
     <w:p>
@@ -6789,30 +10983,33 @@
           <w:lang w:val="es-MX"/>
         </w:rPr>
       </w:pPr>
-      <w:r>
-        <w:rPr>
-          <w:lang w:val="es-MX"/>
-        </w:rPr>
-        <w:t xml:space="preserve">Funcionalidades asociadas: </w:t>
-      </w:r>
-    </w:p>
-    <w:p>
-      <w:pPr>
-        <w:rPr>
-          <w:lang w:val="es-MX"/>
-        </w:rPr>
-      </w:pPr>
-      <w:r>
-        <w:rPr>
-          <w:lang w:val="es-MX"/>
-        </w:rPr>
-        <w:t>RF0</w:t>
-      </w:r>
-      <w:r>
-        <w:rPr>
-          <w:lang w:val="es-MX"/>
-        </w:rPr>
-        <w:t>6</w:t>
+      <w:bookmarkStart w:id="46" w:name="_Toc150373305"/>
+      <w:r>
+        <w:rPr>
+          <w:lang w:val="es-MX"/>
+        </w:rPr>
+        <w:lastRenderedPageBreak/>
+        <w:t>Postcondiciones:</w:t>
+      </w:r>
+      <w:bookmarkEnd w:id="46"/>
+    </w:p>
+    <w:p>
+      <w:pPr>
+        <w:rPr>
+          <w:lang w:val="es-MX"/>
+        </w:rPr>
+      </w:pPr>
+      <w:r>
+        <w:rPr>
+          <w:lang w:val="es-MX"/>
+        </w:rPr>
+        <w:t>Si no quedan jornales por evaluar, desaparecerá el punto rojo sobre el botón</w:t>
+      </w:r>
+      <w:r>
+        <w:rPr>
+          <w:lang w:val="es-MX"/>
+        </w:rPr>
+        <w:t>.</w:t>
       </w:r>
     </w:p>
     <w:p>
@@ -6822,120 +11019,14 @@
           <w:lang w:val="es-MX"/>
         </w:rPr>
       </w:pPr>
-      <w:r>
-        <w:rPr>
-          <w:lang w:val="es-MX"/>
-        </w:rPr>
-        <w:t>Usuarios Asociados:</w:t>
-      </w:r>
-    </w:p>
-    <w:p>
-      <w:pPr>
-        <w:rPr>
-          <w:lang w:val="es-MX"/>
-        </w:rPr>
-      </w:pPr>
-      <w:r>
-        <w:rPr>
-          <w:lang w:val="es-MX"/>
-        </w:rPr>
-        <w:t>UJO.</w:t>
-      </w:r>
-    </w:p>
-    <w:p>
-      <w:pPr>
-        <w:pStyle w:val="Ttulo3"/>
-        <w:rPr>
-          <w:lang w:val="es-MX"/>
-        </w:rPr>
-      </w:pPr>
-      <w:r>
-        <w:rPr>
-          <w:lang w:val="es-MX"/>
-        </w:rPr>
-        <w:t>Precondiciones:</w:t>
-      </w:r>
-    </w:p>
-    <w:p>
-      <w:pPr>
-        <w:rPr>
-          <w:lang w:val="es-MX"/>
-        </w:rPr>
-      </w:pPr>
-      <w:r>
-        <w:rPr>
-          <w:lang w:val="es-MX"/>
-        </w:rPr>
-        <w:t>UJO</w:t>
-      </w:r>
-      <w:r>
-        <w:rPr>
-          <w:lang w:val="es-MX"/>
-        </w:rPr>
-        <w:t xml:space="preserve"> previamente </w:t>
-      </w:r>
-      <w:proofErr w:type="spellStart"/>
-      <w:r>
-        <w:rPr>
-          <w:lang w:val="es-MX"/>
-        </w:rPr>
-        <w:t>loggeado</w:t>
-      </w:r>
-      <w:proofErr w:type="spellEnd"/>
-      <w:r>
-        <w:rPr>
-          <w:lang w:val="es-MX"/>
-        </w:rPr>
-        <w:t>.</w:t>
-      </w:r>
-    </w:p>
-    <w:p>
-      <w:pPr>
-        <w:pStyle w:val="Ttulo3"/>
-        <w:rPr>
-          <w:lang w:val="es-MX"/>
-        </w:rPr>
-      </w:pPr>
-      <w:r>
-        <w:rPr>
-          <w:lang w:val="es-MX"/>
-        </w:rPr>
-        <w:t>Postcondiciones:</w:t>
-      </w:r>
-    </w:p>
-    <w:p>
-      <w:pPr>
-        <w:rPr>
-          <w:lang w:val="es-MX"/>
-        </w:rPr>
-      </w:pPr>
-      <w:r>
-        <w:rPr>
-          <w:lang w:val="es-MX"/>
-        </w:rPr>
-        <w:t>Si no quedan jornales por evaluar, desaparecerá el punto rojo sobre el botón</w:t>
-      </w:r>
-      <w:r>
-        <w:rPr>
-          <w:lang w:val="es-MX"/>
-        </w:rPr>
-        <w:t>.</w:t>
-      </w:r>
-    </w:p>
-    <w:p>
-      <w:pPr>
-        <w:pStyle w:val="Ttulo3"/>
-        <w:rPr>
-          <w:lang w:val="es-MX"/>
-        </w:rPr>
-      </w:pPr>
-      <w:r>
-        <w:rPr>
-          <w:lang w:val="es-MX"/>
-        </w:rPr>
-        <w:lastRenderedPageBreak/>
+      <w:bookmarkStart w:id="47" w:name="_Toc150373306"/>
+      <w:r>
+        <w:rPr>
+          <w:lang w:val="es-MX"/>
+        </w:rPr>
         <w:t>Flujo normal</w:t>
       </w:r>
+      <w:bookmarkEnd w:id="47"/>
     </w:p>
     <w:tbl>
       <w:tblPr>
@@ -7923,6 +12014,13 @@
                 <w:lang w:eastAsia="es-UY"/>
               </w:rPr>
             </w:pPr>
+            <w:r>
+              <w:rPr>
+                <w:rFonts w:ascii="Times New Roman" w:eastAsia="Times New Roman" w:hAnsi="Times New Roman" w:cs="Times New Roman"/>
+                <w:lang w:eastAsia="es-UY"/>
+              </w:rPr>
+              <w:t xml:space="preserve"> </w:t>
+            </w:r>
           </w:p>
         </w:tc>
         <w:tc>
@@ -8960,12 +13058,14 @@
           <w:lang w:val="es-MX"/>
         </w:rPr>
       </w:pPr>
+      <w:bookmarkStart w:id="48" w:name="_Toc150373307"/>
       <w:r>
         <w:rPr>
           <w:lang w:val="es-MX"/>
         </w:rPr>
         <w:t>Flujo Alternativo</w:t>
       </w:r>
+      <w:bookmarkEnd w:id="48"/>
     </w:p>
     <w:p>
       <w:pPr>
@@ -9106,7 +13206,7 @@
         </w:rPr>
         <w:lastRenderedPageBreak/>
         <w:drawing>
-          <wp:inline distT="0" distB="0" distL="0" distR="0" wp14:anchorId="42F96230" wp14:editId="2848CF22">
+          <wp:inline distT="0" distB="0" distL="0" distR="0" wp14:anchorId="42F96230" wp14:editId="5BE805BC">
             <wp:extent cx="3633123" cy="4985827"/>
             <wp:effectExtent l="0" t="0" r="5715" b="5715"/>
             <wp:docPr id="830845042" name="Imagen 11"/>
@@ -9228,10 +13328,184 @@
       <w:pPr>
         <w:pStyle w:val="Ttulo1"/>
       </w:pPr>
-      <w:r>
-        <w:t>PLAN</w:t>
-      </w:r>
-    </w:p>
+      <w:bookmarkStart w:id="49" w:name="_Toc150373308"/>
+      <w:r>
+        <w:t>Gestión de interesadors</w:t>
+      </w:r>
+      <w:bookmarkEnd w:id="49"/>
+    </w:p>
+    <w:p>
+      <w:r>
+        <w:t>Para maximizar las probabilidades de éxito de cualquier proyecto, es fundamental identificar a los interesados (</w:t>
+      </w:r>
+      <w:proofErr w:type="spellStart"/>
+      <w:r>
+        <w:t>stakeholders</w:t>
+      </w:r>
+      <w:proofErr w:type="spellEnd"/>
+      <w:r>
+        <w:t>) tanto al comienzo como durante su desarrollo. Todos los interesados pueden verse afectados positiva o negativamente por el proyecto. Por lo tanto, es esencial contar con un plan de gestión de interesados que asegure su correcta identificación y promueva su compromiso con el proyecto.</w:t>
+      </w:r>
+    </w:p>
+    <w:p>
+      <w:pPr>
+        <w:pStyle w:val="Ttulo2"/>
+      </w:pPr>
+      <w:bookmarkStart w:id="50" w:name="_Toc150373309"/>
+      <w:r>
+        <w:t>Identifiacar</w:t>
+      </w:r>
+      <w:bookmarkEnd w:id="50"/>
+    </w:p>
+    <w:p>
+      <w:r>
+        <w:t xml:space="preserve">Los </w:t>
+      </w:r>
+      <w:proofErr w:type="spellStart"/>
+      <w:r>
+        <w:t>stakeholders</w:t>
+      </w:r>
+      <w:proofErr w:type="spellEnd"/>
+      <w:r>
+        <w:t xml:space="preserve"> del presente proyecto son prácticamente todos los empleados de la empresa, </w:t>
+      </w:r>
+      <w:r>
+        <w:t xml:space="preserve">trabajadores de obra (peones, medio oficiales y oficiales), jefes de obra, administrativos </w:t>
+      </w:r>
+      <w:r>
+        <w:t xml:space="preserve">de obra </w:t>
+      </w:r>
+      <w:r>
+        <w:t>y la dirección de la empresa.</w:t>
+      </w:r>
+    </w:p>
+    <w:p>
+      <w:r>
+        <w:t xml:space="preserve">Para poder priorizar de forma clara los interesados, se utiliza una matriz de </w:t>
+      </w:r>
+      <w:r>
+        <w:t>interés</w:t>
+      </w:r>
+      <w:r>
+        <w:t>, ya que es herramienta para conocer e identificar las necesidades y capacidades de éstos en el proyecto</w:t>
+      </w:r>
+    </w:p>
+    <w:p>
+      <w:pPr>
+        <w:jc w:val="center"/>
+      </w:pPr>
+      <w:r>
+        <w:lastRenderedPageBreak/>
+        <w:drawing>
+          <wp:inline distT="0" distB="0" distL="0" distR="0" wp14:anchorId="5D1C3E8C" wp14:editId="7777A371">
+            <wp:extent cx="4074275" cy="2203938"/>
+            <wp:effectExtent l="0" t="0" r="2540" b="6350"/>
+            <wp:docPr id="1097586300" name="Imagen 1" descr="Diagrama&#10;&#10;Descripción generada automáticamente"/>
+            <wp:cNvGraphicFramePr>
+              <a:graphicFrameLocks xmlns:a="http://schemas.openxmlformats.org/drawingml/2006/main" noChangeAspect="1"/>
+            </wp:cNvGraphicFramePr>
+            <a:graphic xmlns:a="http://schemas.openxmlformats.org/drawingml/2006/main">
+              <a:graphicData uri="http://schemas.openxmlformats.org/drawingml/2006/picture">
+                <pic:pic xmlns:pic="http://schemas.openxmlformats.org/drawingml/2006/picture">
+                  <pic:nvPicPr>
+                    <pic:cNvPr id="1097586300" name="Imagen 1" descr="Diagrama&#10;&#10;Descripción generada automáticamente"/>
+                    <pic:cNvPicPr/>
+                  </pic:nvPicPr>
+                  <pic:blipFill>
+                    <a:blip r:embed="rId15"/>
+                    <a:stretch>
+                      <a:fillRect/>
+                    </a:stretch>
+                  </pic:blipFill>
+                  <pic:spPr>
+                    <a:xfrm>
+                      <a:off x="0" y="0"/>
+                      <a:ext cx="4081997" cy="2208115"/>
+                    </a:xfrm>
+                    <a:prstGeom prst="rect">
+                      <a:avLst/>
+                    </a:prstGeom>
+                  </pic:spPr>
+                </pic:pic>
+              </a:graphicData>
+            </a:graphic>
+          </wp:inline>
+        </w:drawing>
+      </w:r>
+    </w:p>
+    <w:p>
+      <w:pPr>
+        <w:pStyle w:val="Ttulo2"/>
+      </w:pPr>
+      <w:bookmarkStart w:id="51" w:name="_Toc150373310"/>
+      <w:r>
+        <w:t>G</w:t>
+      </w:r>
+      <w:r>
+        <w:t>estión de involucramiento</w:t>
+      </w:r>
+      <w:bookmarkEnd w:id="51"/>
+    </w:p>
+    <w:p>
+      <w:r>
+        <w:t>Las decisiones finales serán tomadas por la dirección de la empresa, pero antes escuchando y analizando los distintos puntos de vista de los demás interesados.</w:t>
+      </w:r>
+    </w:p>
+    <w:p>
+      <w:r>
+        <w:t xml:space="preserve">Se utilizarán distintas estrategias para promover el involucramiento productivo de los interesados en el proyecto. </w:t>
+      </w:r>
+    </w:p>
+    <w:p>
+      <w:r>
+        <w:t xml:space="preserve">Se les explicará a los distintos involucrados el objetivo del proyecto, </w:t>
+      </w:r>
+      <w:r>
+        <w:t>desarrollando</w:t>
+      </w:r>
+      <w:r>
+        <w:t xml:space="preserve"> los beneficios y o desventajas que este puede tener para con los suyos, en esta instancia se escucharan las primeras impresiones de las distintas partes, obteniendo así un primer </w:t>
+      </w:r>
+      <w:proofErr w:type="spellStart"/>
+      <w:r>
+        <w:t>feedback</w:t>
+      </w:r>
+      <w:proofErr w:type="spellEnd"/>
+      <w:r>
+        <w:t xml:space="preserve"> para analizar con el equipo de trabajo.</w:t>
+      </w:r>
+    </w:p>
+    <w:p>
+      <w:r>
+        <w:t>Durante el transcurso de las jornadas de trabajo se los motivará resaltando los beneficios que tendrán, insistiendo en que planteen mejoras o correcciones posibles según su punto de vista; para que de esta forma se sientan mas motivados e involucrados por el producto final.</w:t>
+      </w:r>
+    </w:p>
+    <w:p>
+      <w:r>
+        <w:t xml:space="preserve">Una vez desarrollada una primera versión, se </w:t>
+      </w:r>
+      <w:r>
+        <w:t>seleccionará</w:t>
+      </w:r>
+      <w:r>
+        <w:t xml:space="preserve"> un grupo </w:t>
+      </w:r>
+      <w:r>
+        <w:t xml:space="preserve">determinado de trabajadores de obra, un jefe de obra, un administrativo y la dirección de la empresa; para que comiencen a utilizar la aplicación web y obtener las primeras impresiones de estos, esta prueba se llevará a cabo durante 1 mes, para que se pueda hacer uso de todas las funcionalidades del sistema. Una vez terminada el periodo de prueba se citará el grupo de empleados seleccionados a una jornada en horario laboral, donde se </w:t>
+      </w:r>
+      <w:r>
+        <w:t>expresarán</w:t>
+      </w:r>
+      <w:r>
+        <w:t xml:space="preserve"> y contaran como fue la experiencia de uso. </w:t>
+      </w:r>
+    </w:p>
+    <w:p>
+      <w:r>
+        <w:t>-------------------------------------------------</w:t>
+      </w:r>
+    </w:p>
+    <w:p/>
     <w:p>
       <w:r>
         <w:rPr>
@@ -9275,9 +13549,673 @@
       <w:pPr>
         <w:pStyle w:val="Ttulo1"/>
       </w:pPr>
+      <w:bookmarkStart w:id="52" w:name="_Toc150373311"/>
+      <w:r>
+        <w:t>G</w:t>
+      </w:r>
+      <w:r>
+        <w:t xml:space="preserve">estión de </w:t>
+      </w:r>
       <w:r>
         <w:t>RIESGOS</w:t>
       </w:r>
+      <w:bookmarkEnd w:id="52"/>
+    </w:p>
+    <w:p>
+      <w:r>
+        <w:t xml:space="preserve">La gestión de riesgos en un proyecto de desarrollo de software es esencial para prevenir problemas, garantizar la entrega exitosa y optimizar el uso de recursos. En un entorno tan dinámico y sujeto a cambios como el desarrollo de software, la identificación y mitigación de riesgos permite evitar costosos retrasos, garantizar la calidad del producto y mantener la satisfacción de los </w:t>
+      </w:r>
+      <w:proofErr w:type="spellStart"/>
+      <w:r>
+        <w:t>stakeholders</w:t>
+      </w:r>
+      <w:proofErr w:type="spellEnd"/>
+      <w:r>
+        <w:t>.</w:t>
+      </w:r>
+    </w:p>
+    <w:p>
+      <w:pPr>
+        <w:pStyle w:val="Ttulo2"/>
+      </w:pPr>
+      <w:bookmarkStart w:id="53" w:name="_Toc150373312"/>
+      <w:r>
+        <w:lastRenderedPageBreak/>
+        <w:t>I</w:t>
+      </w:r>
+      <w:r>
+        <w:t>dentifiación de riesgos</w:t>
+      </w:r>
+      <w:bookmarkEnd w:id="53"/>
+    </w:p>
+    <w:p/>
+    <w:p>
+      <w:r>
+        <w:t xml:space="preserve">La identificación de los riesgos asociados al proyecto será mediante un proceso formal y llevado a cabo por todo el equipo. Se </w:t>
+      </w:r>
+      <w:r>
+        <w:t>utilizarán</w:t>
+      </w:r>
+      <w:r>
+        <w:t xml:space="preserve"> técnicas como entrevistas,</w:t>
+      </w:r>
+      <w:r>
+        <w:t xml:space="preserve"> lluvia de ideas, entrevistas entre otros.</w:t>
+      </w:r>
+    </w:p>
+    <w:p>
+      <w:r>
+        <w:t>De esta manera se identificaron los siguientes riesgos:</w:t>
+      </w:r>
+    </w:p>
+    <w:p>
+      <w:pPr>
+        <w:pStyle w:val="Prrafodelista"/>
+        <w:numPr>
+          <w:ilvl w:val="0"/>
+          <w:numId w:val="16"/>
+        </w:numPr>
+      </w:pPr>
+      <w:r>
+        <w:t>Resistencia al cambio por parte de los trabajadores: Los empleados pueden oponerse a la nueva tecnología o no utilizarla de manera adecuada</w:t>
+      </w:r>
+    </w:p>
+    <w:p>
+      <w:pPr>
+        <w:pStyle w:val="Prrafodelista"/>
+        <w:numPr>
+          <w:ilvl w:val="0"/>
+          <w:numId w:val="16"/>
+        </w:numPr>
+      </w:pPr>
+      <w:r>
+        <w:t>Problemas con la red, la conectividad o la disponibilidad de hardware en los sitios de construcción pueden obstaculizar la implementación del sistema.</w:t>
+      </w:r>
+    </w:p>
+    <w:p>
+      <w:pPr>
+        <w:pStyle w:val="Prrafodelista"/>
+        <w:numPr>
+          <w:ilvl w:val="0"/>
+          <w:numId w:val="16"/>
+        </w:numPr>
+      </w:pPr>
+      <w:r>
+        <w:t>Si los trabajadores no reciben una formación adecuada para utilizar el sistema, puede llevar a errores y problemas de registro de horas trabajadas.</w:t>
+      </w:r>
+    </w:p>
+    <w:p>
+      <w:pPr>
+        <w:pStyle w:val="Prrafodelista"/>
+        <w:numPr>
+          <w:ilvl w:val="0"/>
+          <w:numId w:val="16"/>
+        </w:numPr>
+      </w:pPr>
+      <w:r>
+        <w:t>La información de registro de jornada laboral debe manejarse de forma segura para proteger la privacidad de los empleados.</w:t>
+      </w:r>
+    </w:p>
+    <w:p>
+      <w:pPr>
+        <w:pStyle w:val="Prrafodelista"/>
+        <w:numPr>
+          <w:ilvl w:val="0"/>
+          <w:numId w:val="16"/>
+        </w:numPr>
+      </w:pPr>
+      <w:r>
+        <w:t>A lo largo del desarrollo, pueden surgir cambios en los requisitos o el alcance del sistema, lo que puede llevar a retrasos y sobrecostos.</w:t>
+      </w:r>
+    </w:p>
+    <w:p>
+      <w:pPr>
+        <w:pStyle w:val="Prrafodelista"/>
+        <w:numPr>
+          <w:ilvl w:val="0"/>
+          <w:numId w:val="16"/>
+        </w:numPr>
+      </w:pPr>
+      <w:r>
+        <w:t>Modificaciones en las regulaciones laborales que puedan requerir ajustes significativos en el sistema.</w:t>
+      </w:r>
+    </w:p>
+    <w:p>
+      <w:pPr>
+        <w:pStyle w:val="Ttulo2"/>
+      </w:pPr>
+      <w:bookmarkStart w:id="54" w:name="_Toc150373313"/>
+      <w:r>
+        <w:t>A</w:t>
+      </w:r>
+      <w:r>
+        <w:t>nálisis de riesgos</w:t>
+      </w:r>
+      <w:bookmarkEnd w:id="54"/>
+    </w:p>
+    <w:p>
+      <w:r>
+        <w:t xml:space="preserve">Dado que esta es la primera vez que la empresa se aventura en la implementación de proyectos internos mediante el uso de tecnología y sus respectivas herramientas para mejorar y optimizar las tareas diarias, no </w:t>
+      </w:r>
+      <w:r>
+        <w:t>se cuenta</w:t>
+      </w:r>
+      <w:r>
+        <w:t xml:space="preserve"> con un historial suficiente en cuanto a cantidad y calidad que permita realizar un análisis cuantitativo. Por lo tanto, </w:t>
+      </w:r>
+      <w:r>
+        <w:t>se ha</w:t>
+      </w:r>
+      <w:r>
+        <w:t xml:space="preserve"> optado por llevar a cabo un análisis cualitativo de los riesgos asociados al proyecto</w:t>
+      </w:r>
+    </w:p>
+    <w:p>
+      <w:r>
+        <w:t xml:space="preserve">En este enfoque, </w:t>
+      </w:r>
+      <w:r>
+        <w:t>se utilizarán</w:t>
+      </w:r>
+      <w:r>
+        <w:t xml:space="preserve"> valores discretos para evaluar el impacto y la probabilidad de los diversos riesgos. Es importante destacar que este análisis se realizó en colaboración con la dirección de la empresa, ya que poseen un conocimiento más profundo del sector y, por ende, pueden aportar una evaluación más cercana a la realidad</w:t>
+      </w:r>
+      <w:r>
+        <w:t>, obteniendo el siguiente resultado:</w:t>
+      </w:r>
+    </w:p>
+    <w:p>
+      <w:pPr>
+        <w:numPr>
+          <w:ilvl w:val="0"/>
+          <w:numId w:val="17"/>
+        </w:numPr>
+        <w:spacing w:line="240" w:lineRule="auto"/>
+      </w:pPr>
+      <w:r>
+        <w:rPr>
+          <w:b/>
+          <w:bCs/>
+        </w:rPr>
+        <w:t>Resistencia al cambio:</w:t>
+      </w:r>
+    </w:p>
+    <w:p>
+      <w:pPr>
+        <w:numPr>
+          <w:ilvl w:val="1"/>
+          <w:numId w:val="17"/>
+        </w:numPr>
+        <w:spacing w:line="240" w:lineRule="auto"/>
+      </w:pPr>
+      <w:r>
+        <w:t>Probabilidad: Moderada</w:t>
+      </w:r>
+    </w:p>
+    <w:p>
+      <w:pPr>
+        <w:numPr>
+          <w:ilvl w:val="1"/>
+          <w:numId w:val="17"/>
+        </w:numPr>
+        <w:spacing w:line="240" w:lineRule="auto"/>
+      </w:pPr>
+      <w:r>
+        <w:t>Impacto: Alto</w:t>
+      </w:r>
+    </w:p>
+    <w:p>
+      <w:pPr>
+        <w:numPr>
+          <w:ilvl w:val="0"/>
+          <w:numId w:val="17"/>
+        </w:numPr>
+        <w:spacing w:line="240" w:lineRule="auto"/>
+      </w:pPr>
+      <w:r>
+        <w:rPr>
+          <w:b/>
+          <w:bCs/>
+        </w:rPr>
+        <w:t>Problemas de infraestructura:</w:t>
+      </w:r>
+    </w:p>
+    <w:p>
+      <w:pPr>
+        <w:numPr>
+          <w:ilvl w:val="1"/>
+          <w:numId w:val="17"/>
+        </w:numPr>
+        <w:spacing w:line="240" w:lineRule="auto"/>
+      </w:pPr>
+      <w:r>
+        <w:t>Probabilidad: Baja</w:t>
+      </w:r>
+    </w:p>
+    <w:p>
+      <w:pPr>
+        <w:numPr>
+          <w:ilvl w:val="1"/>
+          <w:numId w:val="17"/>
+        </w:numPr>
+        <w:spacing w:line="240" w:lineRule="auto"/>
+      </w:pPr>
+      <w:r>
+        <w:t>Impacto: Medio</w:t>
+      </w:r>
+    </w:p>
+    <w:p>
+      <w:pPr>
+        <w:numPr>
+          <w:ilvl w:val="0"/>
+          <w:numId w:val="17"/>
+        </w:numPr>
+        <w:spacing w:line="240" w:lineRule="auto"/>
+      </w:pPr>
+      <w:r>
+        <w:rPr>
+          <w:b/>
+          <w:bCs/>
+        </w:rPr>
+        <w:t>Falta de capacitación:</w:t>
+      </w:r>
+    </w:p>
+    <w:p>
+      <w:pPr>
+        <w:numPr>
+          <w:ilvl w:val="1"/>
+          <w:numId w:val="17"/>
+        </w:numPr>
+        <w:spacing w:line="240" w:lineRule="auto"/>
+      </w:pPr>
+      <w:r>
+        <w:t>Probabilidad: Moderada</w:t>
+      </w:r>
+    </w:p>
+    <w:p>
+      <w:pPr>
+        <w:numPr>
+          <w:ilvl w:val="1"/>
+          <w:numId w:val="17"/>
+        </w:numPr>
+        <w:spacing w:line="240" w:lineRule="auto"/>
+      </w:pPr>
+      <w:r>
+        <w:t>Impacto: Medio</w:t>
+      </w:r>
+    </w:p>
+    <w:p>
+      <w:pPr>
+        <w:numPr>
+          <w:ilvl w:val="0"/>
+          <w:numId w:val="17"/>
+        </w:numPr>
+        <w:spacing w:line="240" w:lineRule="auto"/>
+      </w:pPr>
+      <w:r>
+        <w:rPr>
+          <w:b/>
+          <w:bCs/>
+        </w:rPr>
+        <w:t>Seguridad de datos:</w:t>
+      </w:r>
+    </w:p>
+    <w:p>
+      <w:pPr>
+        <w:numPr>
+          <w:ilvl w:val="1"/>
+          <w:numId w:val="17"/>
+        </w:numPr>
+        <w:spacing w:line="240" w:lineRule="auto"/>
+      </w:pPr>
+      <w:r>
+        <w:t>Probabilidad: Alta</w:t>
+      </w:r>
+    </w:p>
+    <w:p>
+      <w:pPr>
+        <w:numPr>
+          <w:ilvl w:val="1"/>
+          <w:numId w:val="17"/>
+        </w:numPr>
+        <w:spacing w:line="240" w:lineRule="auto"/>
+      </w:pPr>
+      <w:r>
+        <w:t>Impacto: Alto</w:t>
+      </w:r>
+    </w:p>
+    <w:p>
+      <w:pPr>
+        <w:numPr>
+          <w:ilvl w:val="0"/>
+          <w:numId w:val="17"/>
+        </w:numPr>
+        <w:spacing w:line="240" w:lineRule="auto"/>
+      </w:pPr>
+      <w:r>
+        <w:rPr>
+          <w:b/>
+          <w:bCs/>
+        </w:rPr>
+        <w:lastRenderedPageBreak/>
+        <w:t>Cambios en regulaciones laborales:</w:t>
+      </w:r>
+    </w:p>
+    <w:p>
+      <w:pPr>
+        <w:numPr>
+          <w:ilvl w:val="1"/>
+          <w:numId w:val="17"/>
+        </w:numPr>
+        <w:spacing w:line="240" w:lineRule="auto"/>
+      </w:pPr>
+      <w:r>
+        <w:t>Probabilidad: Baja</w:t>
+      </w:r>
+    </w:p>
+    <w:p>
+      <w:pPr>
+        <w:numPr>
+          <w:ilvl w:val="1"/>
+          <w:numId w:val="17"/>
+        </w:numPr>
+        <w:spacing w:line="240" w:lineRule="auto"/>
+      </w:pPr>
+      <w:r>
+        <w:t>Impacto: Alto</w:t>
+      </w:r>
+    </w:p>
+    <w:p>
+      <w:pPr>
+        <w:numPr>
+          <w:ilvl w:val="0"/>
+          <w:numId w:val="17"/>
+        </w:numPr>
+        <w:spacing w:line="240" w:lineRule="auto"/>
+      </w:pPr>
+      <w:r>
+        <w:rPr>
+          <w:b/>
+          <w:bCs/>
+        </w:rPr>
+        <w:t>Cambios en el alcance del proyecto:</w:t>
+      </w:r>
+    </w:p>
+    <w:p>
+      <w:pPr>
+        <w:numPr>
+          <w:ilvl w:val="1"/>
+          <w:numId w:val="17"/>
+        </w:numPr>
+        <w:spacing w:line="240" w:lineRule="auto"/>
+      </w:pPr>
+      <w:r>
+        <w:t>Probabilidad: Moderada</w:t>
+      </w:r>
+    </w:p>
+    <w:p>
+      <w:pPr>
+        <w:numPr>
+          <w:ilvl w:val="1"/>
+          <w:numId w:val="17"/>
+        </w:numPr>
+        <w:spacing w:line="240" w:lineRule="auto"/>
+      </w:pPr>
+      <w:r>
+        <w:t>Impacto: Medio</w:t>
+      </w:r>
+    </w:p>
+    <w:p>
+      <w:pPr>
+        <w:pStyle w:val="Ttulo2"/>
+      </w:pPr>
+      <w:bookmarkStart w:id="55" w:name="_Toc150373314"/>
+      <w:r>
+        <w:t>R</w:t>
+      </w:r>
+      <w:r>
+        <w:t>espuesta</w:t>
+      </w:r>
+      <w:r>
+        <w:t xml:space="preserve"> a los riegos</w:t>
+      </w:r>
+      <w:bookmarkEnd w:id="55"/>
+    </w:p>
+    <w:p>
+      <w:r>
+        <w:t>Para gestionar de forma efectiva los riesgos identificados en el proyecto se proponen estrategias de mitigación y contingencias para cada uno de ellos.</w:t>
+      </w:r>
+    </w:p>
+    <w:p>
+      <w:pPr>
+        <w:numPr>
+          <w:ilvl w:val="0"/>
+          <w:numId w:val="18"/>
+        </w:numPr>
+      </w:pPr>
+      <w:r>
+        <w:rPr>
+          <w:b/>
+          <w:bCs/>
+        </w:rPr>
+        <w:t>Resistencia al cambio:</w:t>
+      </w:r>
+    </w:p>
+    <w:p>
+      <w:pPr>
+        <w:numPr>
+          <w:ilvl w:val="1"/>
+          <w:numId w:val="18"/>
+        </w:numPr>
+      </w:pPr>
+      <w:r>
+        <w:t>Mitigación: Realizar sesiones de capacitación y concientización para explicar los beneficios del nuevo sistema y cómo afectará positivamente el trabajo de los empleados. Involucrar a los trabajadores en el proceso de toma de decisiones y considerar sus comentarios y sugerencias.</w:t>
+      </w:r>
+    </w:p>
+    <w:p>
+      <w:pPr>
+        <w:numPr>
+          <w:ilvl w:val="1"/>
+          <w:numId w:val="18"/>
+        </w:numPr>
+      </w:pPr>
+      <w:r>
+        <w:t>Contingencia: Mantener un sistema de registro de jornada manual como respaldo temporal en caso de que la resistencia al cambio sea alta. Gradualmente, fomentar la transición hacia el nuevo sistema.</w:t>
+      </w:r>
+    </w:p>
+    <w:p>
+      <w:pPr>
+        <w:numPr>
+          <w:ilvl w:val="0"/>
+          <w:numId w:val="18"/>
+        </w:numPr>
+      </w:pPr>
+      <w:r>
+        <w:rPr>
+          <w:b/>
+          <w:bCs/>
+        </w:rPr>
+        <w:t>Problemas de infraestructura:</w:t>
+      </w:r>
+    </w:p>
+    <w:p>
+      <w:pPr>
+        <w:numPr>
+          <w:ilvl w:val="1"/>
+          <w:numId w:val="18"/>
+        </w:numPr>
+      </w:pPr>
+      <w:r>
+        <w:t>Mitigación: Realizar un análisis de la infraestructura en cada sitio de construcción antes de la implementación. Asegurarse de que haya una conectividad confiable. Considerar soluciones de conectividad móvil si es necesario.</w:t>
+      </w:r>
+    </w:p>
+    <w:p>
+      <w:pPr>
+        <w:numPr>
+          <w:ilvl w:val="1"/>
+          <w:numId w:val="18"/>
+        </w:numPr>
+      </w:pPr>
+      <w:r>
+        <w:t xml:space="preserve">Contingencia: </w:t>
+      </w:r>
+      <w:r>
+        <w:t>En caso de que no exista posibilidad de conexiona miento en el sitio de construcción se recurrida a un sistema de registros de jornada manual.</w:t>
+      </w:r>
+    </w:p>
+    <w:p>
+      <w:pPr>
+        <w:numPr>
+          <w:ilvl w:val="0"/>
+          <w:numId w:val="18"/>
+        </w:numPr>
+      </w:pPr>
+      <w:r>
+        <w:rPr>
+          <w:b/>
+          <w:bCs/>
+        </w:rPr>
+        <w:t>Falta de capacitación:</w:t>
+      </w:r>
+    </w:p>
+    <w:p>
+      <w:pPr>
+        <w:numPr>
+          <w:ilvl w:val="1"/>
+          <w:numId w:val="18"/>
+        </w:numPr>
+      </w:pPr>
+      <w:r>
+        <w:t>Mitigación: Proporcionar una formación completa y accesible a todos los empleados antes de la implementación. Utilizar un enfoque de capacitación en etapas para asegurarse de que todos estén cómodos con el sistema.</w:t>
+      </w:r>
+    </w:p>
+    <w:p>
+      <w:pPr>
+        <w:numPr>
+          <w:ilvl w:val="1"/>
+          <w:numId w:val="18"/>
+        </w:numPr>
+      </w:pPr>
+      <w:r>
+        <w:t>Contingencia: Ofrecer soporte técnico y recursos de ayuda inmediata para los empleados en caso de problemas o dudas. Programar sesiones de repaso si es necesario.</w:t>
+      </w:r>
+    </w:p>
+    <w:p>
+      <w:pPr>
+        <w:numPr>
+          <w:ilvl w:val="0"/>
+          <w:numId w:val="18"/>
+        </w:numPr>
+      </w:pPr>
+      <w:r>
+        <w:rPr>
+          <w:b/>
+          <w:bCs/>
+        </w:rPr>
+        <w:t>Seguridad de datos:</w:t>
+      </w:r>
+    </w:p>
+    <w:p>
+      <w:pPr>
+        <w:numPr>
+          <w:ilvl w:val="1"/>
+          <w:numId w:val="18"/>
+        </w:numPr>
+      </w:pPr>
+      <w:r>
+        <w:t>Mitigación: Implementar medidas de seguridad robustas, como cifrado de datos. Cumplir con regulaciones de privacidad y mantener una gestión rigurosa de accesos.</w:t>
+      </w:r>
+    </w:p>
+    <w:p>
+      <w:pPr>
+        <w:numPr>
+          <w:ilvl w:val="1"/>
+          <w:numId w:val="18"/>
+        </w:numPr>
+      </w:pPr>
+      <w:r>
+        <w:t>Contingencia: Tener un plan de respuesta ante violaciones de seguridad que incluya notificación a las partes afectadas y a las autoridades según lo requieran las regulaciones.</w:t>
+      </w:r>
+    </w:p>
+    <w:p>
+      <w:pPr>
+        <w:numPr>
+          <w:ilvl w:val="0"/>
+          <w:numId w:val="18"/>
+        </w:numPr>
+      </w:pPr>
+      <w:r>
+        <w:rPr>
+          <w:b/>
+          <w:bCs/>
+        </w:rPr>
+        <w:t>Cambios en regulaciones laborales:</w:t>
+      </w:r>
+    </w:p>
+    <w:p>
+      <w:pPr>
+        <w:numPr>
+          <w:ilvl w:val="1"/>
+          <w:numId w:val="18"/>
+        </w:numPr>
+      </w:pPr>
+      <w:r>
+        <w:t>Mitigación: Mantenerse actualizado sobre las regulaciones laborales y colaborar con expertos legales para adaptar el sistema a los cambios normativos.</w:t>
+      </w:r>
+    </w:p>
+    <w:p>
+      <w:pPr>
+        <w:numPr>
+          <w:ilvl w:val="1"/>
+          <w:numId w:val="18"/>
+        </w:numPr>
+      </w:pPr>
+      <w:r>
+        <w:lastRenderedPageBreak/>
+        <w:t>Contingencia: Diseñar el sistema de tal manera que permita ajustes flexibles para cumplir con las nuevas regulaciones sin interrumpir el funcionamiento normal.</w:t>
+      </w:r>
+    </w:p>
+    <w:p>
+      <w:pPr>
+        <w:numPr>
+          <w:ilvl w:val="0"/>
+          <w:numId w:val="18"/>
+        </w:numPr>
+      </w:pPr>
+      <w:r>
+        <w:rPr>
+          <w:b/>
+          <w:bCs/>
+        </w:rPr>
+        <w:t>Cambios en el alcance del proyecto:</w:t>
+      </w:r>
+    </w:p>
+    <w:p>
+      <w:pPr>
+        <w:numPr>
+          <w:ilvl w:val="1"/>
+          <w:numId w:val="18"/>
+        </w:numPr>
+      </w:pPr>
+      <w:r>
+        <w:t>Mitigación: Establecer un proceso de gestión de cambios que requiera una evaluación y aprobación formal para cualquier modificación en el alcance. Evaluar el impacto en tiempo y costos antes de aprobar cambios.</w:t>
+      </w:r>
+    </w:p>
+    <w:p>
+      <w:pPr>
+        <w:numPr>
+          <w:ilvl w:val="1"/>
+          <w:numId w:val="18"/>
+        </w:numPr>
+      </w:pPr>
+      <w:r>
+        <w:t>Contingencia: Mantener una reserva de recursos y tiempo en el cronograma para hacer frente a cambios inesperados sin comprometer la fecha de entrega.</w:t>
+      </w:r>
+    </w:p>
+    <w:p>
+      <w:r>
+        <w:t>-------------------------------------------------</w:t>
+      </w:r>
     </w:p>
     <w:p>
       <w:r>
@@ -9374,9 +14312,11 @@
       <w:pPr>
         <w:pStyle w:val="Ttulo1"/>
       </w:pPr>
+      <w:bookmarkStart w:id="56" w:name="_Toc150373315"/>
       <w:r>
         <w:t>GESTION</w:t>
       </w:r>
+      <w:bookmarkEnd w:id="56"/>
     </w:p>
     <w:p>
       <w:r>
@@ -9401,9 +14341,11 @@
       <w:pPr>
         <w:pStyle w:val="Ttulo1"/>
       </w:pPr>
+      <w:bookmarkStart w:id="57" w:name="_Toc150373316"/>
       <w:r>
         <w:t>Supuestos</w:t>
       </w:r>
+      <w:bookmarkEnd w:id="57"/>
     </w:p>
     <w:p>
       <w:r>
@@ -9473,9 +14415,11 @@
       <w:pPr>
         <w:pStyle w:val="Ttulo1"/>
       </w:pPr>
+      <w:bookmarkStart w:id="58" w:name="_Toc150373317"/>
       <w:r>
         <w:t>MEJORAS</w:t>
       </w:r>
+      <w:bookmarkEnd w:id="58"/>
     </w:p>
     <w:p>
       <w:r>
@@ -9536,7 +14480,7 @@
     </w:p>
     <w:p/>
     <w:sectPr>
-      <w:footerReference w:type="default" r:id="rId15"/>
+      <w:footerReference w:type="default" r:id="rId16"/>
       <w:pgSz w:w="11906" w:h="16838"/>
       <w:pgMar w:top="1440" w:right="1080" w:bottom="1440" w:left="1080" w:header="708" w:footer="708" w:gutter="0"/>
       <w:pgNumType w:start="0"/>
@@ -9660,6 +14604,123 @@
 <file path=word/numbering.xml><?xml version="1.0" encoding="utf-8"?>
 <w:numbering xmlns:wpc="http://schemas.microsoft.com/office/word/2010/wordprocessingCanvas" xmlns:cx="http://schemas.microsoft.com/office/drawing/2014/chartex" xmlns:cx1="http://schemas.microsoft.com/office/drawing/2015/9/8/chartex" xmlns:cx2="http://schemas.microsoft.com/office/drawing/2015/10/21/chartex" xmlns:cx3="http://schemas.microsoft.com/office/drawing/2016/5/9/chartex" xmlns:cx4="http://schemas.microsoft.com/office/drawing/2016/5/10/chartex" xmlns:cx5="http://schemas.microsoft.com/office/drawing/2016/5/11/chartex" xmlns:cx6="http://schemas.microsoft.com/office/drawing/2016/5/12/chartex" xmlns:cx7="http://schemas.microsoft.com/office/drawing/2016/5/13/chartex" xmlns:cx8="http://schemas.microsoft.com/office/drawing/2016/5/14/chartex" xmlns:mc="http://schemas.openxmlformats.org/markup-compatibility/2006" xmlns:aink="http://schemas.microsoft.com/office/drawing/2016/ink" xmlns:am3d="http://schemas.microsoft.com/office/drawing/2017/model3d" xmlns:o="urn:schemas-microsoft-com:office:office" xmlns:oel="http://schemas.microsoft.com/office/2019/extlst" xmlns:r="http://schemas.openxmlformats.org/officeDocument/2006/relationships" xmlns:m="http://schemas.openxmlformats.org/officeDocument/2006/math" xmlns:v="urn:schemas-microsoft-com:vml" xmlns:wp14="http://schemas.microsoft.com/office/word/2010/wordprocessingDrawing" xmlns:wp="http://schemas.openxmlformats.org/drawingml/2006/wordprocessingDrawing" xmlns:w10="urn:schemas-microsoft-com:office:word" xmlns:w="http://schemas.openxmlformats.org/wordprocessingml/2006/main" xmlns:w14="http://schemas.microsoft.com/office/word/2010/wordml" xmlns:w15="http://schemas.microsoft.com/office/word/2012/wordml" xmlns:w16cex="http://schemas.microsoft.com/office/word/2018/wordml/cex" xmlns:w16cid="http://schemas.microsoft.com/office/word/2016/wordml/cid" xmlns:w16="http://schemas.microsoft.com/office/word/2018/wordml" xmlns:w16sdtdh="http://schemas.microsoft.com/office/word/2020/wordml/sdtdatahash" xmlns:w16se="http://schemas.microsoft.com/office/word/2015/wordml/symex" xmlns:wpg="http://schemas.microsoft.com/office/word/2010/wordprocessingGroup" xmlns:wpi="http://schemas.microsoft.com/office/word/2010/wordprocessingInk" xmlns:wne="http://schemas.microsoft.com/office/word/2006/wordml" xmlns:wps="http://schemas.microsoft.com/office/word/2010/wordprocessingShape" mc:Ignorable="w14 w15 w16se w16cid w16 w16cex w16sdtdh wp14">
   <w:abstractNum w:abstractNumId="0" w15:restartNumberingAfterBreak="0">
+    <w:nsid w:val="00C0693D"/>
+    <w:multiLevelType w:val="multilevel"/>
+    <w:tmpl w:val="1904F9A4"/>
+    <w:lvl w:ilvl="0">
+      <w:start w:val="1"/>
+      <w:numFmt w:val="decimal"/>
+      <w:lvlText w:val="%1."/>
+      <w:lvlJc w:val="left"/>
+      <w:pPr>
+        <w:tabs>
+          <w:tab w:val="num" w:pos="720"/>
+        </w:tabs>
+        <w:ind w:left="720" w:hanging="360"/>
+      </w:pPr>
+    </w:lvl>
+    <w:lvl w:ilvl="1">
+      <w:start w:val="1"/>
+      <w:numFmt w:val="bullet"/>
+      <w:lvlText w:val=""/>
+      <w:lvlJc w:val="left"/>
+      <w:pPr>
+        <w:tabs>
+          <w:tab w:val="num" w:pos="1440"/>
+        </w:tabs>
+        <w:ind w:left="1440" w:hanging="360"/>
+      </w:pPr>
+      <w:rPr>
+        <w:rFonts w:ascii="Symbol" w:hAnsi="Symbol" w:hint="default"/>
+        <w:sz w:val="20"/>
+      </w:rPr>
+    </w:lvl>
+    <w:lvl w:ilvl="2" w:tentative="1">
+      <w:start w:val="1"/>
+      <w:numFmt w:val="decimal"/>
+      <w:lvlText w:val="%3."/>
+      <w:lvlJc w:val="left"/>
+      <w:pPr>
+        <w:tabs>
+          <w:tab w:val="num" w:pos="2160"/>
+        </w:tabs>
+        <w:ind w:left="2160" w:hanging="360"/>
+      </w:pPr>
+    </w:lvl>
+    <w:lvl w:ilvl="3" w:tentative="1">
+      <w:start w:val="1"/>
+      <w:numFmt w:val="decimal"/>
+      <w:lvlText w:val="%4."/>
+      <w:lvlJc w:val="left"/>
+      <w:pPr>
+        <w:tabs>
+          <w:tab w:val="num" w:pos="2880"/>
+        </w:tabs>
+        <w:ind w:left="2880" w:hanging="360"/>
+      </w:pPr>
+    </w:lvl>
+    <w:lvl w:ilvl="4" w:tentative="1">
+      <w:start w:val="1"/>
+      <w:numFmt w:val="decimal"/>
+      <w:lvlText w:val="%5."/>
+      <w:lvlJc w:val="left"/>
+      <w:pPr>
+        <w:tabs>
+          <w:tab w:val="num" w:pos="3600"/>
+        </w:tabs>
+        <w:ind w:left="3600" w:hanging="360"/>
+      </w:pPr>
+    </w:lvl>
+    <w:lvl w:ilvl="5" w:tentative="1">
+      <w:start w:val="1"/>
+      <w:numFmt w:val="decimal"/>
+      <w:lvlText w:val="%6."/>
+      <w:lvlJc w:val="left"/>
+      <w:pPr>
+        <w:tabs>
+          <w:tab w:val="num" w:pos="4320"/>
+        </w:tabs>
+        <w:ind w:left="4320" w:hanging="360"/>
+      </w:pPr>
+    </w:lvl>
+    <w:lvl w:ilvl="6" w:tentative="1">
+      <w:start w:val="1"/>
+      <w:numFmt w:val="decimal"/>
+      <w:lvlText w:val="%7."/>
+      <w:lvlJc w:val="left"/>
+      <w:pPr>
+        <w:tabs>
+          <w:tab w:val="num" w:pos="5040"/>
+        </w:tabs>
+        <w:ind w:left="5040" w:hanging="360"/>
+      </w:pPr>
+    </w:lvl>
+    <w:lvl w:ilvl="7" w:tentative="1">
+      <w:start w:val="1"/>
+      <w:numFmt w:val="decimal"/>
+      <w:lvlText w:val="%8."/>
+      <w:lvlJc w:val="left"/>
+      <w:pPr>
+        <w:tabs>
+          <w:tab w:val="num" w:pos="5760"/>
+        </w:tabs>
+        <w:ind w:left="5760" w:hanging="360"/>
+      </w:pPr>
+    </w:lvl>
+    <w:lvl w:ilvl="8" w:tentative="1">
+      <w:start w:val="1"/>
+      <w:numFmt w:val="decimal"/>
+      <w:lvlText w:val="%9."/>
+      <w:lvlJc w:val="left"/>
+      <w:pPr>
+        <w:tabs>
+          <w:tab w:val="num" w:pos="6480"/>
+        </w:tabs>
+        <w:ind w:left="6480" w:hanging="360"/>
+      </w:pPr>
+    </w:lvl>
+  </w:abstractNum>
+  <w:abstractNum w:abstractNumId="1" w15:restartNumberingAfterBreak="0">
     <w:nsid w:val="10CD2AF0"/>
     <w:multiLevelType w:val="hybridMultilevel"/>
     <w:tmpl w:val="E2D0EDB0"/>
@@ -9772,7 +14833,7 @@
       </w:rPr>
     </w:lvl>
   </w:abstractNum>
-  <w:abstractNum w:abstractNumId="1" w15:restartNumberingAfterBreak="0">
+  <w:abstractNum w:abstractNumId="2" w15:restartNumberingAfterBreak="0">
     <w:nsid w:val="1482775B"/>
     <w:multiLevelType w:val="multilevel"/>
     <w:tmpl w:val="0EBA3C40"/>
@@ -9858,7 +14919,124 @@
       </w:pPr>
     </w:lvl>
   </w:abstractNum>
-  <w:abstractNum w:abstractNumId="2" w15:restartNumberingAfterBreak="0">
+  <w:abstractNum w:abstractNumId="3" w15:restartNumberingAfterBreak="0">
+    <w:nsid w:val="15E4762A"/>
+    <w:multiLevelType w:val="multilevel"/>
+    <w:tmpl w:val="EA9E68F4"/>
+    <w:lvl w:ilvl="0">
+      <w:start w:val="1"/>
+      <w:numFmt w:val="decimal"/>
+      <w:lvlText w:val="%1."/>
+      <w:lvlJc w:val="left"/>
+      <w:pPr>
+        <w:tabs>
+          <w:tab w:val="num" w:pos="720"/>
+        </w:tabs>
+        <w:ind w:left="720" w:hanging="360"/>
+      </w:pPr>
+    </w:lvl>
+    <w:lvl w:ilvl="1">
+      <w:start w:val="1"/>
+      <w:numFmt w:val="bullet"/>
+      <w:lvlText w:val=""/>
+      <w:lvlJc w:val="left"/>
+      <w:pPr>
+        <w:tabs>
+          <w:tab w:val="num" w:pos="1440"/>
+        </w:tabs>
+        <w:ind w:left="1440" w:hanging="360"/>
+      </w:pPr>
+      <w:rPr>
+        <w:rFonts w:ascii="Symbol" w:hAnsi="Symbol" w:hint="default"/>
+        <w:sz w:val="20"/>
+      </w:rPr>
+    </w:lvl>
+    <w:lvl w:ilvl="2" w:tentative="1">
+      <w:start w:val="1"/>
+      <w:numFmt w:val="decimal"/>
+      <w:lvlText w:val="%3."/>
+      <w:lvlJc w:val="left"/>
+      <w:pPr>
+        <w:tabs>
+          <w:tab w:val="num" w:pos="2160"/>
+        </w:tabs>
+        <w:ind w:left="2160" w:hanging="360"/>
+      </w:pPr>
+    </w:lvl>
+    <w:lvl w:ilvl="3" w:tentative="1">
+      <w:start w:val="1"/>
+      <w:numFmt w:val="decimal"/>
+      <w:lvlText w:val="%4."/>
+      <w:lvlJc w:val="left"/>
+      <w:pPr>
+        <w:tabs>
+          <w:tab w:val="num" w:pos="2880"/>
+        </w:tabs>
+        <w:ind w:left="2880" w:hanging="360"/>
+      </w:pPr>
+    </w:lvl>
+    <w:lvl w:ilvl="4" w:tentative="1">
+      <w:start w:val="1"/>
+      <w:numFmt w:val="decimal"/>
+      <w:lvlText w:val="%5."/>
+      <w:lvlJc w:val="left"/>
+      <w:pPr>
+        <w:tabs>
+          <w:tab w:val="num" w:pos="3600"/>
+        </w:tabs>
+        <w:ind w:left="3600" w:hanging="360"/>
+      </w:pPr>
+    </w:lvl>
+    <w:lvl w:ilvl="5" w:tentative="1">
+      <w:start w:val="1"/>
+      <w:numFmt w:val="decimal"/>
+      <w:lvlText w:val="%6."/>
+      <w:lvlJc w:val="left"/>
+      <w:pPr>
+        <w:tabs>
+          <w:tab w:val="num" w:pos="4320"/>
+        </w:tabs>
+        <w:ind w:left="4320" w:hanging="360"/>
+      </w:pPr>
+    </w:lvl>
+    <w:lvl w:ilvl="6" w:tentative="1">
+      <w:start w:val="1"/>
+      <w:numFmt w:val="decimal"/>
+      <w:lvlText w:val="%7."/>
+      <w:lvlJc w:val="left"/>
+      <w:pPr>
+        <w:tabs>
+          <w:tab w:val="num" w:pos="5040"/>
+        </w:tabs>
+        <w:ind w:left="5040" w:hanging="360"/>
+      </w:pPr>
+    </w:lvl>
+    <w:lvl w:ilvl="7" w:tentative="1">
+      <w:start w:val="1"/>
+      <w:numFmt w:val="decimal"/>
+      <w:lvlText w:val="%8."/>
+      <w:lvlJc w:val="left"/>
+      <w:pPr>
+        <w:tabs>
+          <w:tab w:val="num" w:pos="5760"/>
+        </w:tabs>
+        <w:ind w:left="5760" w:hanging="360"/>
+      </w:pPr>
+    </w:lvl>
+    <w:lvl w:ilvl="8" w:tentative="1">
+      <w:start w:val="1"/>
+      <w:numFmt w:val="decimal"/>
+      <w:lvlText w:val="%9."/>
+      <w:lvlJc w:val="left"/>
+      <w:pPr>
+        <w:tabs>
+          <w:tab w:val="num" w:pos="6480"/>
+        </w:tabs>
+        <w:ind w:left="6480" w:hanging="360"/>
+      </w:pPr>
+    </w:lvl>
+  </w:abstractNum>
+  <w:abstractNum w:abstractNumId="4" w15:restartNumberingAfterBreak="0">
     <w:nsid w:val="46240AA4"/>
     <w:multiLevelType w:val="hybridMultilevel"/>
     <w:tmpl w:val="DA5A347A"/>
@@ -9971,7 +15149,7 @@
       </w:rPr>
     </w:lvl>
   </w:abstractNum>
-  <w:abstractNum w:abstractNumId="3" w15:restartNumberingAfterBreak="0">
+  <w:abstractNum w:abstractNumId="5" w15:restartNumberingAfterBreak="0">
     <w:nsid w:val="4AEA30CB"/>
     <w:multiLevelType w:val="hybridMultilevel"/>
     <w:tmpl w:val="7E18CAF8"/>
@@ -10084,7 +15262,7 @@
       </w:rPr>
     </w:lvl>
   </w:abstractNum>
-  <w:abstractNum w:abstractNumId="4" w15:restartNumberingAfterBreak="0">
+  <w:abstractNum w:abstractNumId="6" w15:restartNumberingAfterBreak="0">
     <w:nsid w:val="510442FB"/>
     <w:multiLevelType w:val="hybridMultilevel"/>
     <w:tmpl w:val="C1AC6ED6"/>
@@ -10197,7 +15375,7 @@
       </w:rPr>
     </w:lvl>
   </w:abstractNum>
-  <w:abstractNum w:abstractNumId="5" w15:restartNumberingAfterBreak="0">
+  <w:abstractNum w:abstractNumId="7" w15:restartNumberingAfterBreak="0">
     <w:nsid w:val="52802E1A"/>
     <w:multiLevelType w:val="hybridMultilevel"/>
     <w:tmpl w:val="292E3372"/>
@@ -10310,49 +15488,171 @@
       </w:rPr>
     </w:lvl>
   </w:abstractNum>
+  <w:abstractNum w:abstractNumId="8" w15:restartNumberingAfterBreak="0">
+    <w:nsid w:val="67B66CB4"/>
+    <w:multiLevelType w:val="hybridMultilevel"/>
+    <w:tmpl w:val="FAFAF39C"/>
+    <w:lvl w:ilvl="0" w:tplc="380A0001">
+      <w:start w:val="1"/>
+      <w:numFmt w:val="bullet"/>
+      <w:lvlText w:val=""/>
+      <w:lvlJc w:val="left"/>
+      <w:pPr>
+        <w:ind w:left="720" w:hanging="360"/>
+      </w:pPr>
+      <w:rPr>
+        <w:rFonts w:ascii="Symbol" w:hAnsi="Symbol" w:hint="default"/>
+      </w:rPr>
+    </w:lvl>
+    <w:lvl w:ilvl="1" w:tplc="380A0003" w:tentative="1">
+      <w:start w:val="1"/>
+      <w:numFmt w:val="bullet"/>
+      <w:lvlText w:val="o"/>
+      <w:lvlJc w:val="left"/>
+      <w:pPr>
+        <w:ind w:left="1440" w:hanging="360"/>
+      </w:pPr>
+      <w:rPr>
+        <w:rFonts w:ascii="Courier New" w:hAnsi="Courier New" w:cs="Courier New" w:hint="default"/>
+      </w:rPr>
+    </w:lvl>
+    <w:lvl w:ilvl="2" w:tplc="380A0005" w:tentative="1">
+      <w:start w:val="1"/>
+      <w:numFmt w:val="bullet"/>
+      <w:lvlText w:val=""/>
+      <w:lvlJc w:val="left"/>
+      <w:pPr>
+        <w:ind w:left="2160" w:hanging="360"/>
+      </w:pPr>
+      <w:rPr>
+        <w:rFonts w:ascii="Wingdings" w:hAnsi="Wingdings" w:hint="default"/>
+      </w:rPr>
+    </w:lvl>
+    <w:lvl w:ilvl="3" w:tplc="380A0001" w:tentative="1">
+      <w:start w:val="1"/>
+      <w:numFmt w:val="bullet"/>
+      <w:lvlText w:val=""/>
+      <w:lvlJc w:val="left"/>
+      <w:pPr>
+        <w:ind w:left="2880" w:hanging="360"/>
+      </w:pPr>
+      <w:rPr>
+        <w:rFonts w:ascii="Symbol" w:hAnsi="Symbol" w:hint="default"/>
+      </w:rPr>
+    </w:lvl>
+    <w:lvl w:ilvl="4" w:tplc="380A0003" w:tentative="1">
+      <w:start w:val="1"/>
+      <w:numFmt w:val="bullet"/>
+      <w:lvlText w:val="o"/>
+      <w:lvlJc w:val="left"/>
+      <w:pPr>
+        <w:ind w:left="3600" w:hanging="360"/>
+      </w:pPr>
+      <w:rPr>
+        <w:rFonts w:ascii="Courier New" w:hAnsi="Courier New" w:cs="Courier New" w:hint="default"/>
+      </w:rPr>
+    </w:lvl>
+    <w:lvl w:ilvl="5" w:tplc="380A0005" w:tentative="1">
+      <w:start w:val="1"/>
+      <w:numFmt w:val="bullet"/>
+      <w:lvlText w:val=""/>
+      <w:lvlJc w:val="left"/>
+      <w:pPr>
+        <w:ind w:left="4320" w:hanging="360"/>
+      </w:pPr>
+      <w:rPr>
+        <w:rFonts w:ascii="Wingdings" w:hAnsi="Wingdings" w:hint="default"/>
+      </w:rPr>
+    </w:lvl>
+    <w:lvl w:ilvl="6" w:tplc="380A0001" w:tentative="1">
+      <w:start w:val="1"/>
+      <w:numFmt w:val="bullet"/>
+      <w:lvlText w:val=""/>
+      <w:lvlJc w:val="left"/>
+      <w:pPr>
+        <w:ind w:left="5040" w:hanging="360"/>
+      </w:pPr>
+      <w:rPr>
+        <w:rFonts w:ascii="Symbol" w:hAnsi="Symbol" w:hint="default"/>
+      </w:rPr>
+    </w:lvl>
+    <w:lvl w:ilvl="7" w:tplc="380A0003" w:tentative="1">
+      <w:start w:val="1"/>
+      <w:numFmt w:val="bullet"/>
+      <w:lvlText w:val="o"/>
+      <w:lvlJc w:val="left"/>
+      <w:pPr>
+        <w:ind w:left="5760" w:hanging="360"/>
+      </w:pPr>
+      <w:rPr>
+        <w:rFonts w:ascii="Courier New" w:hAnsi="Courier New" w:cs="Courier New" w:hint="default"/>
+      </w:rPr>
+    </w:lvl>
+    <w:lvl w:ilvl="8" w:tplc="380A0005" w:tentative="1">
+      <w:start w:val="1"/>
+      <w:numFmt w:val="bullet"/>
+      <w:lvlText w:val=""/>
+      <w:lvlJc w:val="left"/>
+      <w:pPr>
+        <w:ind w:left="6480" w:hanging="360"/>
+      </w:pPr>
+      <w:rPr>
+        <w:rFonts w:ascii="Wingdings" w:hAnsi="Wingdings" w:hint="default"/>
+      </w:rPr>
+    </w:lvl>
+  </w:abstractNum>
   <w:num w:numId="1" w16cid:durableId="1644503809">
+    <w:abstractNumId w:val="2"/>
+  </w:num>
+  <w:num w:numId="2" w16cid:durableId="1945720719">
+    <w:abstractNumId w:val="2"/>
+  </w:num>
+  <w:num w:numId="3" w16cid:durableId="1455515467">
+    <w:abstractNumId w:val="2"/>
+  </w:num>
+  <w:num w:numId="4" w16cid:durableId="2099255226">
+    <w:abstractNumId w:val="2"/>
+  </w:num>
+  <w:num w:numId="5" w16cid:durableId="1152990574">
+    <w:abstractNumId w:val="2"/>
+  </w:num>
+  <w:num w:numId="6" w16cid:durableId="231812737">
+    <w:abstractNumId w:val="2"/>
+  </w:num>
+  <w:num w:numId="7" w16cid:durableId="918290814">
+    <w:abstractNumId w:val="2"/>
+  </w:num>
+  <w:num w:numId="8" w16cid:durableId="1892304884">
+    <w:abstractNumId w:val="2"/>
+  </w:num>
+  <w:num w:numId="9" w16cid:durableId="1176843173">
+    <w:abstractNumId w:val="2"/>
+  </w:num>
+  <w:num w:numId="10" w16cid:durableId="520315438">
+    <w:abstractNumId w:val="2"/>
+  </w:num>
+  <w:num w:numId="11" w16cid:durableId="1957058649">
     <w:abstractNumId w:val="1"/>
   </w:num>
-  <w:num w:numId="2" w16cid:durableId="1945720719">
-    <w:abstractNumId w:val="1"/>
+  <w:num w:numId="12" w16cid:durableId="1054237730">
+    <w:abstractNumId w:val="4"/>
   </w:num>
-  <w:num w:numId="3" w16cid:durableId="1455515467">
-    <w:abstractNumId w:val="1"/>
+  <w:num w:numId="13" w16cid:durableId="231618932">
+    <w:abstractNumId w:val="6"/>
   </w:num>
-  <w:num w:numId="4" w16cid:durableId="2099255226">
-    <w:abstractNumId w:val="1"/>
+  <w:num w:numId="14" w16cid:durableId="886574865">
+    <w:abstractNumId w:val="7"/>
   </w:num>
-  <w:num w:numId="5" w16cid:durableId="1152990574">
-    <w:abstractNumId w:val="1"/>
+  <w:num w:numId="15" w16cid:durableId="1041130058">
+    <w:abstractNumId w:val="5"/>
   </w:num>
-  <w:num w:numId="6" w16cid:durableId="231812737">
-    <w:abstractNumId w:val="1"/>
+  <w:num w:numId="16" w16cid:durableId="1640384175">
+    <w:abstractNumId w:val="8"/>
   </w:num>
-  <w:num w:numId="7" w16cid:durableId="918290814">
-    <w:abstractNumId w:val="1"/>
-  </w:num>
-  <w:num w:numId="8" w16cid:durableId="1892304884">
-    <w:abstractNumId w:val="1"/>
-  </w:num>
-  <w:num w:numId="9" w16cid:durableId="1176843173">
-    <w:abstractNumId w:val="1"/>
-  </w:num>
-  <w:num w:numId="10" w16cid:durableId="520315438">
-    <w:abstractNumId w:val="1"/>
-  </w:num>
-  <w:num w:numId="11" w16cid:durableId="1957058649">
+  <w:num w:numId="17" w16cid:durableId="1533231416">
     <w:abstractNumId w:val="0"/>
   </w:num>
-  <w:num w:numId="12" w16cid:durableId="1054237730">
-    <w:abstractNumId w:val="2"/>
-  </w:num>
-  <w:num w:numId="13" w16cid:durableId="231618932">
-    <w:abstractNumId w:val="4"/>
-  </w:num>
-  <w:num w:numId="14" w16cid:durableId="886574865">
-    <w:abstractNumId w:val="5"/>
-  </w:num>
-  <w:num w:numId="15" w16cid:durableId="1041130058">
+  <w:num w:numId="18" w16cid:durableId="1854295105">
     <w:abstractNumId w:val="3"/>
   </w:num>
 </w:numbering>
@@ -10967,7 +16267,6 @@
   <w:style w:type="character" w:default="1" w:styleId="Fuentedeprrafopredeter">
     <w:name w:val="Default Paragraph Font"/>
     <w:uiPriority w:val="1"/>
-    <w:semiHidden/>
     <w:unhideWhenUsed/>
   </w:style>
   <w:style w:type="table" w:default="1" w:styleId="Tablanormal">

--- a/OBLI.docx
+++ b/OBLI.docx
@@ -4950,7 +4950,13 @@
         <w:rPr>
           <w:lang w:val="es-MX"/>
         </w:rPr>
-        <w:t>EMPRESA TAL es una empresa de construcción que desea automatizar el registro de horas trabaja</w:t>
+        <w:t>La empresa</w:t>
+      </w:r>
+      <w:r>
+        <w:rPr>
+          <w:lang w:val="es-MX"/>
+        </w:rPr>
+        <w:t xml:space="preserve"> desea automatizar el registro de horas trabaja</w:t>
       </w:r>
       <w:r>
         <w:rPr>
@@ -4968,7 +4974,19 @@
         <w:rPr>
           <w:lang w:val="es-MX"/>
         </w:rPr>
-        <w:t xml:space="preserve"> cada trabajador, de forma de generar un reporte a fin de mes con el fin de liquidar sueldos. Las horas trabaja</w:t>
+        <w:t xml:space="preserve"> cada trabajador, de forma de generar un reporte a fin de mes </w:t>
+      </w:r>
+      <w:r>
+        <w:rPr>
+          <w:lang w:val="es-MX"/>
+        </w:rPr>
+        <w:t>para</w:t>
+      </w:r>
+      <w:r>
+        <w:rPr>
+          <w:lang w:val="es-MX"/>
+        </w:rPr>
+        <w:t xml:space="preserve"> liquidar sueldos. Las horas trabaja</w:t>
       </w:r>
       <w:r>
         <w:rPr>
@@ -5022,14 +5040,36 @@
         <w:rPr>
           <w:lang w:val="es-MX"/>
         </w:rPr>
-        <w:t xml:space="preserve">que cada trabajador trabajó cada día, debido a que el pago </w:t>
+        <w:t xml:space="preserve">que cada trabajador trabajó cada día, debido a que el </w:t>
       </w:r>
       <w:r>
         <w:rPr>
           <w:highlight w:val="yellow"/>
           <w:lang w:val="es-MX"/>
         </w:rPr>
-        <w:t>de … lo</w:t>
+        <w:t xml:space="preserve">pago de </w:t>
+      </w:r>
+      <w:r>
+        <w:rPr>
+          <w:highlight w:val="yellow"/>
+          <w:lang w:val="es-MX"/>
+        </w:rPr>
+        <w:t xml:space="preserve">la obra social </w:t>
+      </w:r>
+      <w:commentRangeStart w:id="3"/>
+      <w:r>
+        <w:rPr>
+          <w:highlight w:val="yellow"/>
+          <w:lang w:val="es-MX"/>
+        </w:rPr>
+        <w:t>lo</w:t>
+      </w:r>
+      <w:commentRangeEnd w:id="3"/>
+      <w:r>
+        <w:rPr>
+          <w:rStyle w:val="Refdecomentario"/>
+        </w:rPr>
+        <w:commentReference w:id="3"/>
       </w:r>
       <w:r>
         <w:rPr>
@@ -5075,14 +5115,14 @@
           <w:lang w:val="es-MX"/>
         </w:rPr>
       </w:pPr>
-      <w:bookmarkStart w:id="3" w:name="_Toc150373262"/>
+      <w:bookmarkStart w:id="4" w:name="_Toc150373262"/>
       <w:r>
         <w:rPr>
           <w:lang w:val="es-MX"/>
         </w:rPr>
         <w:t>Objetivos del Proyecto</w:t>
       </w:r>
-      <w:bookmarkEnd w:id="3"/>
+      <w:bookmarkEnd w:id="4"/>
     </w:p>
     <w:p>
       <w:pPr>
@@ -5150,12 +5190,6 @@
       </w:r>
     </w:p>
     <w:p>
-      <w:r>
-        <w:lastRenderedPageBreak/>
-        <w:t>(Son los mismos, pero con un poco más de color, con ayuda de IA jaja)</w:t>
-      </w:r>
-    </w:p>
-    <w:p>
       <w:pPr>
         <w:pStyle w:val="Prrafodelista"/>
         <w:numPr>
@@ -5164,6 +5198,7 @@
         </w:numPr>
       </w:pPr>
       <w:r>
+        <w:lastRenderedPageBreak/>
         <w:t xml:space="preserve">Fomentar la adopción de tecnología y resaltar sus beneficios en la empresa </w:t>
       </w:r>
       <w:r>
@@ -5172,16 +5207,6 @@
       <w:r>
         <w:t>con el fin de mejorar la eficiencia y competitividad a través de la implementación de esta solución de registro de horas trabajadas.</w:t>
       </w:r>
-    </w:p>
-    <w:p>
-      <w:pPr>
-        <w:pStyle w:val="Prrafodelista"/>
-      </w:pPr>
-    </w:p>
-    <w:p>
-      <w:pPr>
-        <w:pStyle w:val="Prrafodelista"/>
-      </w:pPr>
     </w:p>
     <w:p>
       <w:pPr>
@@ -5190,134 +5215,15 @@
           <w:ilvl w:val="0"/>
           <w:numId w:val="15"/>
         </w:numPr>
-        <w:rPr>
-          <w:lang w:val="es-MX"/>
-        </w:rPr>
-      </w:pPr>
-      <w:r>
-        <w:rPr>
-          <w:lang w:val="es-MX"/>
-        </w:rPr>
-        <w:t xml:space="preserve">Generar una solución para la empresa </w:t>
-      </w:r>
-      <w:r>
-        <w:rPr>
-          <w:highlight w:val="yellow"/>
-          <w:lang w:val="es-MX"/>
-        </w:rPr>
-        <w:t>TAL</w:t>
-      </w:r>
-      <w:r>
-        <w:rPr>
-          <w:lang w:val="es-MX"/>
-        </w:rPr>
-        <w:t xml:space="preserve"> que facilite el r</w:t>
-      </w:r>
-      <w:r>
-        <w:rPr>
-          <w:lang w:val="es-MX"/>
-        </w:rPr>
-        <w:t xml:space="preserve">egistro de horas trabajadas para cada trabajador </w:t>
-      </w:r>
-    </w:p>
-    <w:p>
-      <w:pPr>
-        <w:pStyle w:val="Prrafodelista"/>
-        <w:numPr>
-          <w:ilvl w:val="0"/>
-          <w:numId w:val="15"/>
-        </w:numPr>
-        <w:rPr>
-          <w:lang w:val="es-MX"/>
-        </w:rPr>
-      </w:pPr>
-      <w:r>
-        <w:rPr>
-          <w:lang w:val="es-MX"/>
-        </w:rPr>
-        <w:t xml:space="preserve">Permitir generar reportes manuales para casos particulares. </w:t>
-      </w:r>
-    </w:p>
-    <w:p>
-      <w:pPr>
-        <w:pStyle w:val="Prrafodelista"/>
-        <w:numPr>
-          <w:ilvl w:val="0"/>
-          <w:numId w:val="15"/>
-        </w:numPr>
-        <w:rPr>
-          <w:lang w:val="es-MX"/>
-        </w:rPr>
-      </w:pPr>
-      <w:r>
-        <w:rPr>
-          <w:lang w:val="es-MX"/>
-        </w:rPr>
-        <w:t>Hacer foco en la percepción de rapi</w:t>
-      </w:r>
-      <w:r>
-        <w:rPr>
-          <w:lang w:val="es-MX"/>
-        </w:rPr>
-        <w:t>dez y facilidad de uso para todos los actores involucrados.</w:t>
-      </w:r>
-    </w:p>
-    <w:p>
-      <w:pPr>
-        <w:pStyle w:val="Prrafodelista"/>
-        <w:numPr>
-          <w:ilvl w:val="0"/>
-          <w:numId w:val="15"/>
-        </w:numPr>
-        <w:rPr>
-          <w:lang w:val="es-MX"/>
-        </w:rPr>
-      </w:pPr>
-      <w:r>
-        <w:rPr>
-          <w:lang w:val="es-MX"/>
-        </w:rPr>
-        <w:t xml:space="preserve">Realizar un </w:t>
-      </w:r>
-      <w:proofErr w:type="spellStart"/>
-      <w:r>
-        <w:rPr>
-          <w:lang w:val="es-MX"/>
-        </w:rPr>
-        <w:t>pre-lanzamiento</w:t>
-      </w:r>
-      <w:proofErr w:type="spellEnd"/>
-      <w:r>
-        <w:rPr>
-          <w:lang w:val="es-MX"/>
-        </w:rPr>
-        <w:t xml:space="preserve"> </w:t>
-      </w:r>
-      <w:r>
-        <w:rPr>
-          <w:lang w:val="es-MX"/>
-        </w:rPr>
-        <w:t xml:space="preserve">con algunos actores seleccionados por el cliente para luego </w:t>
-      </w:r>
-      <w:r>
-        <w:rPr>
-          <w:lang w:val="es-MX"/>
-        </w:rPr>
-        <w:t xml:space="preserve">recibir </w:t>
-      </w:r>
-      <w:proofErr w:type="spellStart"/>
-      <w:r>
-        <w:rPr>
-          <w:lang w:val="es-MX"/>
-        </w:rPr>
-        <w:t>feedback</w:t>
-      </w:r>
-      <w:proofErr w:type="spellEnd"/>
-      <w:r>
-        <w:rPr>
-          <w:lang w:val="es-MX"/>
-        </w:rPr>
-        <w:t xml:space="preserve"> y ajustar, en caso de que sea necesario, funcionalidades</w:t>
+      </w:pPr>
+      <w:r>
+        <w:t>En acuerdo con el cliente, luego de un año del lanzamiento oficial se</w:t>
+      </w:r>
+      <w:r>
+        <w:t xml:space="preserve"> evaluará la posibilidad de implementar mejoras</w:t>
+      </w:r>
+      <w:r>
+        <w:t xml:space="preserve"> teniendo en cuenta las necesidades de todos los actores involucrados. </w:t>
       </w:r>
     </w:p>
     <w:p>
@@ -5327,14 +5233,14 @@
           <w:lang w:val="es-MX"/>
         </w:rPr>
       </w:pPr>
-      <w:bookmarkStart w:id="4" w:name="_Toc150373263"/>
+      <w:bookmarkStart w:id="5" w:name="_Toc150373263"/>
       <w:r>
         <w:rPr>
           <w:lang w:val="es-MX"/>
         </w:rPr>
         <w:t>Lista de necesidades</w:t>
       </w:r>
-      <w:bookmarkEnd w:id="4"/>
+      <w:bookmarkEnd w:id="5"/>
     </w:p>
     <w:p>
       <w:pPr>
@@ -5481,14 +5387,14 @@
           <w:lang w:val="es-MX"/>
         </w:rPr>
       </w:pPr>
-      <w:bookmarkStart w:id="5" w:name="_Toc150373264"/>
+      <w:bookmarkStart w:id="6" w:name="_Toc150373264"/>
       <w:r>
         <w:rPr>
           <w:lang w:val="es-MX"/>
         </w:rPr>
         <w:t>Actores involucrados</w:t>
       </w:r>
-      <w:bookmarkEnd w:id="5"/>
+      <w:bookmarkEnd w:id="6"/>
     </w:p>
     <w:p>
       <w:pPr>
@@ -5497,39 +5403,57 @@
           <w:lang w:val="es-MX"/>
         </w:rPr>
       </w:pPr>
-      <w:bookmarkStart w:id="6" w:name="_Toc150373265"/>
+      <w:bookmarkStart w:id="7" w:name="_Toc150373265"/>
       <w:r>
         <w:rPr>
           <w:lang w:val="es-MX"/>
         </w:rPr>
         <w:t>Cliente</w:t>
       </w:r>
-      <w:bookmarkEnd w:id="6"/>
-    </w:p>
-    <w:p>
-      <w:pPr>
-        <w:rPr>
-          <w:lang w:val="es-MX"/>
-        </w:rPr>
-      </w:pPr>
-      <w:r>
-        <w:rPr>
-          <w:lang w:val="es-MX"/>
-        </w:rPr>
-        <w:t xml:space="preserve">BLA </w:t>
+      <w:bookmarkEnd w:id="7"/>
+      <w:r>
+        <w:rPr>
+          <w:lang w:val="es-MX"/>
+        </w:rPr>
+        <w:t>- Dirección</w:t>
+      </w:r>
+    </w:p>
+    <w:p>
+      <w:pPr>
+        <w:rPr>
+          <w:lang w:val="es-MX"/>
+        </w:rPr>
+      </w:pPr>
+      <w:r>
+        <w:rPr>
+          <w:lang w:val="es-MX"/>
+        </w:rPr>
+        <w:t xml:space="preserve">La empresa </w:t>
       </w:r>
       <w:proofErr w:type="spellStart"/>
       <w:r>
         <w:rPr>
           <w:lang w:val="es-MX"/>
         </w:rPr>
-        <w:t>BLA</w:t>
+        <w:t>Rustikas</w:t>
       </w:r>
       <w:proofErr w:type="spellEnd"/>
       <w:r>
         <w:rPr>
           <w:lang w:val="es-MX"/>
         </w:rPr>
+        <w:t xml:space="preserve"> es la entidad que identifica la necesidad y presenta la iniciativa de desarrollar esta plataforma</w:t>
+      </w:r>
+      <w:r>
+        <w:rPr>
+          <w:lang w:val="es-MX"/>
+        </w:rPr>
+        <w:t>.</w:t>
+      </w:r>
+      <w:r>
+        <w:rPr>
+          <w:lang w:val="es-MX"/>
+        </w:rPr>
         <w:t xml:space="preserve"> </w:t>
       </w:r>
     </w:p>
@@ -5540,35 +5464,39 @@
           <w:lang w:val="es-MX"/>
         </w:rPr>
       </w:pPr>
-      <w:bookmarkStart w:id="7" w:name="_Toc150373266"/>
+      <w:bookmarkStart w:id="8" w:name="_Toc150373266"/>
       <w:r>
         <w:rPr>
           <w:lang w:val="es-MX"/>
         </w:rPr>
         <w:t>Usuario Trabajador</w:t>
       </w:r>
-      <w:bookmarkEnd w:id="7"/>
-    </w:p>
-    <w:p>
-      <w:pPr>
-        <w:rPr>
-          <w:lang w:val="es-MX"/>
-        </w:rPr>
-      </w:pPr>
-      <w:r>
-        <w:rPr>
-          <w:lang w:val="es-MX"/>
-        </w:rPr>
-        <w:t xml:space="preserve">BLA </w:t>
-      </w:r>
-      <w:proofErr w:type="spellStart"/>
-      <w:r>
-        <w:rPr>
-          <w:lang w:val="es-MX"/>
-        </w:rPr>
-        <w:t>BLA</w:t>
-      </w:r>
-      <w:proofErr w:type="spellEnd"/>
+      <w:bookmarkEnd w:id="8"/>
+      <w:r>
+        <w:rPr>
+          <w:lang w:val="es-MX"/>
+        </w:rPr>
+        <w:t xml:space="preserve"> (UT)</w:t>
+      </w:r>
+    </w:p>
+    <w:p>
+      <w:pPr>
+        <w:rPr>
+          <w:lang w:val="es-MX"/>
+        </w:rPr>
+      </w:pPr>
+      <w:r>
+        <w:rPr>
+          <w:lang w:val="es-MX"/>
+        </w:rPr>
+        <w:t>Este grupo comprende a los trabajadores de obra y peones contratados por la empresa. Cada UT será responsable de registrar diariamente su entrada y salida en una obra específica seleccionada en el sistema</w:t>
+      </w:r>
+      <w:r>
+        <w:rPr>
+          <w:lang w:val="es-MX"/>
+        </w:rPr>
+        <w:t>.</w:t>
+      </w:r>
     </w:p>
     <w:p>
       <w:pPr>
@@ -5577,35 +5505,39 @@
           <w:lang w:val="es-MX"/>
         </w:rPr>
       </w:pPr>
-      <w:bookmarkStart w:id="8" w:name="_Toc150373267"/>
+      <w:bookmarkStart w:id="9" w:name="_Toc150373267"/>
       <w:r>
         <w:rPr>
           <w:lang w:val="es-MX"/>
         </w:rPr>
         <w:t>Usuario Jefe de Obra</w:t>
       </w:r>
-      <w:bookmarkEnd w:id="8"/>
-    </w:p>
-    <w:p>
-      <w:pPr>
-        <w:rPr>
-          <w:lang w:val="es-MX"/>
-        </w:rPr>
-      </w:pPr>
-      <w:r>
-        <w:rPr>
-          <w:lang w:val="es-MX"/>
-        </w:rPr>
-        <w:t xml:space="preserve">BLA </w:t>
-      </w:r>
-      <w:proofErr w:type="spellStart"/>
-      <w:r>
-        <w:rPr>
-          <w:lang w:val="es-MX"/>
-        </w:rPr>
-        <w:t>BLA</w:t>
-      </w:r>
-      <w:proofErr w:type="spellEnd"/>
+      <w:bookmarkEnd w:id="9"/>
+      <w:r>
+        <w:rPr>
+          <w:lang w:val="es-MX"/>
+        </w:rPr>
+        <w:t xml:space="preserve"> (UJO)</w:t>
+      </w:r>
+    </w:p>
+    <w:p>
+      <w:pPr>
+        <w:rPr>
+          <w:lang w:val="es-MX"/>
+        </w:rPr>
+      </w:pPr>
+      <w:r>
+        <w:rPr>
+          <w:lang w:val="es-MX"/>
+        </w:rPr>
+        <w:t>Los UJO desempeñarán un papel crucial al verificar la precisión de la información ingresada por los UT al final de cada jornada. Además, tendrán la capacidad de registrar las horas no trabajadas debido a condiciones climáticas adversas y podrán gestionar manualmente el ingreso y egreso de trabajadores que no introduzcan sus datos diarios</w:t>
+      </w:r>
+      <w:r>
+        <w:rPr>
+          <w:lang w:val="es-MX"/>
+        </w:rPr>
+        <w:t>.</w:t>
+      </w:r>
     </w:p>
     <w:p>
       <w:pPr>
@@ -5614,42 +5546,60 @@
           <w:lang w:val="es-MX"/>
         </w:rPr>
       </w:pPr>
-      <w:bookmarkStart w:id="9" w:name="_Toc150373268"/>
+      <w:bookmarkStart w:id="10" w:name="_Toc150373268"/>
       <w:r>
         <w:rPr>
           <w:lang w:val="es-MX"/>
         </w:rPr>
         <w:t>Usuario Administrador</w:t>
       </w:r>
-      <w:bookmarkEnd w:id="9"/>
-    </w:p>
-    <w:p>
-      <w:pPr>
-        <w:rPr>
-          <w:lang w:val="es-MX"/>
-        </w:rPr>
-      </w:pPr>
-      <w:r>
-        <w:rPr>
-          <w:lang w:val="es-MX"/>
-        </w:rPr>
-        <w:t xml:space="preserve">BLA </w:t>
-      </w:r>
-      <w:proofErr w:type="spellStart"/>
-      <w:r>
-        <w:rPr>
-          <w:lang w:val="es-MX"/>
-        </w:rPr>
-        <w:t>BLA</w:t>
-      </w:r>
-      <w:proofErr w:type="spellEnd"/>
-    </w:p>
-    <w:p>
-      <w:pPr>
-        <w:rPr>
-          <w:lang w:val="es-MX"/>
-        </w:rPr>
-      </w:pPr>
+      <w:bookmarkEnd w:id="10"/>
+      <w:r>
+        <w:rPr>
+          <w:lang w:val="es-MX"/>
+        </w:rPr>
+        <w:t xml:space="preserve"> (UA)</w:t>
+      </w:r>
+    </w:p>
+    <w:p>
+      <w:pPr>
+        <w:rPr>
+          <w:lang w:val="es-MX"/>
+        </w:rPr>
+      </w:pPr>
+      <w:r>
+        <w:rPr>
+          <w:lang w:val="es-MX"/>
+        </w:rPr>
+        <w:t>Los UA contarán con la capacidad de solicitar la recopilación de datos y la construcción de diversas hojas de cálculo tipo Excel, adaptadas a sus necesidades específicas.</w:t>
+      </w:r>
+    </w:p>
+    <w:p>
+      <w:pPr>
+        <w:pStyle w:val="Ttulo2"/>
+        <w:rPr>
+          <w:lang w:val="es-MX"/>
+        </w:rPr>
+      </w:pPr>
+      <w:r>
+        <w:rPr>
+          <w:lang w:val="es-MX"/>
+        </w:rPr>
+        <w:t>Administrativos y Contadores</w:t>
+      </w:r>
+    </w:p>
+    <w:p>
+      <w:pPr>
+        <w:rPr>
+          <w:lang w:val="es-MX"/>
+        </w:rPr>
+      </w:pPr>
+      <w:r>
+        <w:rPr>
+          <w:lang w:val="es-MX"/>
+        </w:rPr>
+        <w:t>Aunque no tienen perfiles específicos en el sistema, los administrativos y contadores se reconocen como partes interesadas fundamentales. Su retroalimentación en relación con la utilidad y facilidad de uso de las planillas y reportes generados será esencial para la mejora continua del sistema.</w:t>
+      </w:r>
     </w:p>
     <w:p>
       <w:pPr>
@@ -5672,7 +5622,7 @@
           <w:lang w:val="es-MX"/>
         </w:rPr>
       </w:pPr>
-      <w:bookmarkStart w:id="10" w:name="_Toc150373269"/>
+      <w:bookmarkStart w:id="11" w:name="_Toc150373269"/>
       <w:r>
         <w:rPr>
           <w:lang w:val="es-MX"/>
@@ -5695,15 +5645,33 @@
         <w:rPr>
           <w:lang w:val="es-MX"/>
         </w:rPr>
-        <w:t xml:space="preserve"> GENERALES</w:t>
-      </w:r>
-      <w:r>
-        <w:rPr>
-          <w:lang w:val="es-MX"/>
-        </w:rPr>
-        <w:t xml:space="preserve"> (UT, UJO y UA)</w:t>
-      </w:r>
-      <w:bookmarkEnd w:id="10"/>
+        <w:t xml:space="preserve"> </w:t>
+      </w:r>
+      <w:r>
+        <w:rPr>
+          <w:lang w:val="es-MX"/>
+        </w:rPr>
+        <w:t>Generales</w:t>
+      </w:r>
+      <w:r>
+        <w:rPr>
+          <w:lang w:val="es-MX"/>
+        </w:rPr>
+        <w:t xml:space="preserve"> (UT</w:t>
+      </w:r>
+      <w:r>
+        <w:rPr>
+          <w:lang w:val="es-MX"/>
+        </w:rPr>
+        <w:t xml:space="preserve"> y</w:t>
+      </w:r>
+      <w:r>
+        <w:rPr>
+          <w:lang w:val="es-MX"/>
+        </w:rPr>
+        <w:t xml:space="preserve"> UJO)</w:t>
+      </w:r>
+      <w:bookmarkEnd w:id="11"/>
     </w:p>
     <w:p>
       <w:pPr>
@@ -5712,7 +5680,7 @@
           <w:lang w:val="es-MX"/>
         </w:rPr>
       </w:pPr>
-      <w:bookmarkStart w:id="11" w:name="_Toc150373270"/>
+      <w:bookmarkStart w:id="12" w:name="_Toc150373270"/>
       <w:r>
         <w:rPr>
           <w:lang w:val="es-MX"/>
@@ -5737,7 +5705,7 @@
         </w:rPr>
         <w:t>LOG in</w:t>
       </w:r>
-      <w:bookmarkEnd w:id="11"/>
+      <w:bookmarkEnd w:id="12"/>
     </w:p>
     <w:p>
       <w:pPr>
@@ -5763,6 +5731,7 @@
         <w:rPr>
           <w:lang w:val="es-MX"/>
         </w:rPr>
+        <w:lastRenderedPageBreak/>
         <w:t>Cada usuario podrá ingresar a su perfil</w:t>
       </w:r>
       <w:r>
@@ -5788,6 +5757,563 @@
           <w:lang w:val="es-MX"/>
         </w:rPr>
         <w:t xml:space="preserve"> Si es el primer ingreso, se solicitará el cambio de la contraseña.</w:t>
+      </w:r>
+    </w:p>
+    <w:p>
+      <w:pPr>
+        <w:pStyle w:val="Ttulo4"/>
+        <w:rPr>
+          <w:lang w:val="es-MX"/>
+        </w:rPr>
+      </w:pPr>
+      <w:r>
+        <w:rPr>
+          <w:lang w:val="es-MX"/>
+        </w:rPr>
+        <w:t>Prioridad</w:t>
+      </w:r>
+    </w:p>
+    <w:p>
+      <w:pPr>
+        <w:rPr>
+          <w:lang w:val="es-MX"/>
+        </w:rPr>
+      </w:pPr>
+      <w:r>
+        <w:rPr>
+          <w:lang w:val="es-MX"/>
+        </w:rPr>
+        <w:t>MEDIA</w:t>
+      </w:r>
+    </w:p>
+    <w:p>
+      <w:pPr>
+        <w:pStyle w:val="Ttulo4"/>
+        <w:rPr>
+          <w:lang w:val="es-MX"/>
+        </w:rPr>
+      </w:pPr>
+      <w:r>
+        <w:rPr>
+          <w:lang w:val="es-MX"/>
+        </w:rPr>
+        <w:t>Dependencias</w:t>
+      </w:r>
+    </w:p>
+    <w:p>
+      <w:pPr>
+        <w:rPr>
+          <w:lang w:val="es-MX"/>
+        </w:rPr>
+      </w:pPr>
+      <w:r>
+        <w:rPr>
+          <w:lang w:val="es-MX"/>
+        </w:rPr>
+        <w:t>RF09</w:t>
+      </w:r>
+    </w:p>
+    <w:p>
+      <w:pPr>
+        <w:pStyle w:val="Ttulo2"/>
+        <w:rPr>
+          <w:lang w:val="es-MX"/>
+        </w:rPr>
+      </w:pPr>
+      <w:bookmarkStart w:id="13" w:name="_Toc150373271"/>
+      <w:r>
+        <w:rPr>
+          <w:lang w:val="es-MX"/>
+        </w:rPr>
+        <w:t>RF02-Historial de jornadas</w:t>
+      </w:r>
+      <w:bookmarkEnd w:id="13"/>
+    </w:p>
+    <w:p>
+      <w:pPr>
+        <w:pStyle w:val="Ttulo4"/>
+        <w:rPr>
+          <w:lang w:val="es-MX"/>
+        </w:rPr>
+      </w:pPr>
+      <w:r>
+        <w:rPr>
+          <w:lang w:val="es-MX"/>
+        </w:rPr>
+        <w:t>Descripción</w:t>
+      </w:r>
+    </w:p>
+    <w:p>
+      <w:pPr>
+        <w:rPr>
+          <w:lang w:val="es-MX"/>
+        </w:rPr>
+      </w:pPr>
+      <w:r>
+        <w:rPr>
+          <w:lang w:val="es-MX"/>
+        </w:rPr>
+        <w:t>Los UT y UJO podrán visualizar en su perfil</w:t>
+      </w:r>
+      <w:r>
+        <w:rPr>
+          <w:lang w:val="es-MX"/>
+        </w:rPr>
+        <w:t>, en formato de tabla, un listado de jornadas laborales registradas en el sistema con la siguiente información: fecha, nombre de la obra</w:t>
+      </w:r>
+      <w:r>
+        <w:rPr>
+          <w:lang w:val="es-MX"/>
+        </w:rPr>
+        <w:t xml:space="preserve">, horario de ingreso y horario de salida. </w:t>
+      </w:r>
+    </w:p>
+    <w:p>
+      <w:pPr>
+        <w:pStyle w:val="Ttulo4"/>
+        <w:rPr>
+          <w:lang w:val="es-MX"/>
+        </w:rPr>
+      </w:pPr>
+      <w:r>
+        <w:rPr>
+          <w:lang w:val="es-MX"/>
+        </w:rPr>
+        <w:t>Prioridad</w:t>
+      </w:r>
+    </w:p>
+    <w:p>
+      <w:pPr>
+        <w:rPr>
+          <w:lang w:val="es-MX"/>
+        </w:rPr>
+      </w:pPr>
+      <w:r>
+        <w:rPr>
+          <w:lang w:val="es-MX"/>
+        </w:rPr>
+        <w:t>MEDIA</w:t>
+      </w:r>
+    </w:p>
+    <w:p>
+      <w:pPr>
+        <w:pStyle w:val="Ttulo4"/>
+        <w:rPr>
+          <w:lang w:val="es-MX"/>
+        </w:rPr>
+      </w:pPr>
+      <w:r>
+        <w:rPr>
+          <w:lang w:val="es-MX"/>
+        </w:rPr>
+        <w:t>Dependencias</w:t>
+      </w:r>
+    </w:p>
+    <w:p>
+      <w:pPr>
+        <w:rPr>
+          <w:lang w:val="es-MX"/>
+        </w:rPr>
+      </w:pPr>
+      <w:r>
+        <w:rPr>
+          <w:lang w:val="es-MX"/>
+        </w:rPr>
+        <w:t>-</w:t>
+      </w:r>
+    </w:p>
+    <w:p>
+      <w:pPr>
+        <w:pStyle w:val="Ttulo2"/>
+        <w:rPr>
+          <w:lang w:val="es-MX"/>
+        </w:rPr>
+      </w:pPr>
+      <w:bookmarkStart w:id="14" w:name="_Toc150373272"/>
+      <w:r>
+        <w:rPr>
+          <w:lang w:val="es-MX"/>
+        </w:rPr>
+        <w:t>RF0</w:t>
+      </w:r>
+      <w:r>
+        <w:rPr>
+          <w:lang w:val="es-MX"/>
+        </w:rPr>
+        <w:t>3</w:t>
+      </w:r>
+      <w:r>
+        <w:rPr>
+          <w:lang w:val="es-MX"/>
+        </w:rPr>
+        <w:t>-</w:t>
+      </w:r>
+      <w:r>
+        <w:rPr>
+          <w:lang w:val="es-MX"/>
+        </w:rPr>
+        <w:t>Ingreso de nueva jornada laboral</w:t>
+      </w:r>
+      <w:bookmarkEnd w:id="14"/>
+    </w:p>
+    <w:p>
+      <w:pPr>
+        <w:pStyle w:val="Ttulo4"/>
+        <w:rPr>
+          <w:lang w:val="es-MX"/>
+        </w:rPr>
+      </w:pPr>
+      <w:r>
+        <w:rPr>
+          <w:lang w:val="es-MX"/>
+        </w:rPr>
+        <w:t>Descripción</w:t>
+      </w:r>
+    </w:p>
+    <w:p>
+      <w:pPr>
+        <w:rPr>
+          <w:lang w:val="es-MX"/>
+        </w:rPr>
+      </w:pPr>
+      <w:r>
+        <w:rPr>
+          <w:lang w:val="es-MX"/>
+        </w:rPr>
+        <w:t xml:space="preserve">Los </w:t>
+      </w:r>
+      <w:r>
+        <w:rPr>
+          <w:lang w:val="es-MX"/>
+        </w:rPr>
+        <w:t xml:space="preserve">UT y UJO </w:t>
+      </w:r>
+      <w:r>
+        <w:rPr>
+          <w:lang w:val="es-MX"/>
+        </w:rPr>
+        <w:t>al llegar a su lugar de trabajo podrán escanear un código QR asociado a</w:t>
+      </w:r>
+      <w:r>
+        <w:rPr>
+          <w:lang w:val="es-MX"/>
+        </w:rPr>
+        <w:t>l identificador de la obra en el sistema</w:t>
+      </w:r>
+      <w:r>
+        <w:rPr>
+          <w:lang w:val="es-MX"/>
+        </w:rPr>
+        <w:t xml:space="preserve">. </w:t>
+      </w:r>
+      <w:r>
+        <w:rPr>
+          <w:lang w:val="es-MX"/>
+        </w:rPr>
+        <w:t>Habrá un espacio dedicado a comentarios por si el trabajador dese</w:t>
+      </w:r>
+      <w:r>
+        <w:rPr>
+          <w:lang w:val="es-MX"/>
+        </w:rPr>
+        <w:t xml:space="preserve">a dejar información relevante. </w:t>
+      </w:r>
+      <w:r>
+        <w:rPr>
+          <w:lang w:val="es-MX"/>
+        </w:rPr>
+        <w:t>Se observará que se agregó al historial de jornadas laborales</w:t>
+      </w:r>
+      <w:r>
+        <w:rPr>
+          <w:lang w:val="es-MX"/>
+        </w:rPr>
+        <w:t xml:space="preserve"> con toda</w:t>
+      </w:r>
+      <w:r>
+        <w:rPr>
+          <w:lang w:val="es-MX"/>
+        </w:rPr>
+        <w:t xml:space="preserve"> la información menos el</w:t>
+      </w:r>
+      <w:r>
+        <w:rPr>
+          <w:lang w:val="es-MX"/>
+        </w:rPr>
+        <w:t xml:space="preserve"> horario de salida.</w:t>
+      </w:r>
+      <w:r>
+        <w:rPr>
+          <w:lang w:val="es-MX"/>
+        </w:rPr>
+        <w:t xml:space="preserve"> </w:t>
+      </w:r>
+    </w:p>
+    <w:p>
+      <w:pPr>
+        <w:pStyle w:val="Ttulo4"/>
+        <w:rPr>
+          <w:lang w:val="es-MX"/>
+        </w:rPr>
+      </w:pPr>
+      <w:r>
+        <w:rPr>
+          <w:lang w:val="es-MX"/>
+        </w:rPr>
+        <w:t>Prioridad</w:t>
+      </w:r>
+    </w:p>
+    <w:p>
+      <w:pPr>
+        <w:rPr>
+          <w:lang w:val="es-MX"/>
+        </w:rPr>
+      </w:pPr>
+      <w:r>
+        <w:rPr>
+          <w:lang w:val="es-MX"/>
+        </w:rPr>
+        <w:t>ALTA</w:t>
+      </w:r>
+    </w:p>
+    <w:p>
+      <w:pPr>
+        <w:pStyle w:val="Ttulo4"/>
+        <w:rPr>
+          <w:lang w:val="es-MX"/>
+        </w:rPr>
+      </w:pPr>
+      <w:r>
+        <w:rPr>
+          <w:lang w:val="es-MX"/>
+        </w:rPr>
+        <w:t>Dependencias</w:t>
+      </w:r>
+    </w:p>
+    <w:p>
+      <w:pPr>
+        <w:rPr>
+          <w:lang w:val="es-MX"/>
+        </w:rPr>
+      </w:pPr>
+      <w:r>
+        <w:rPr>
+          <w:lang w:val="es-MX"/>
+        </w:rPr>
+        <w:t>RF</w:t>
+      </w:r>
+      <w:r>
+        <w:rPr>
+          <w:lang w:val="es-MX"/>
+        </w:rPr>
+        <w:t>02</w:t>
+      </w:r>
+    </w:p>
+    <w:p>
+      <w:pPr>
+        <w:pStyle w:val="Ttulo2"/>
+        <w:rPr>
+          <w:lang w:val="es-MX"/>
+        </w:rPr>
+      </w:pPr>
+      <w:bookmarkStart w:id="15" w:name="_Toc150373273"/>
+      <w:r>
+        <w:rPr>
+          <w:lang w:val="es-MX"/>
+        </w:rPr>
+        <w:t>RF0</w:t>
+      </w:r>
+      <w:r>
+        <w:rPr>
+          <w:lang w:val="es-MX"/>
+        </w:rPr>
+        <w:t>4</w:t>
+      </w:r>
+      <w:r>
+        <w:rPr>
+          <w:lang w:val="es-MX"/>
+        </w:rPr>
+        <w:t>-</w:t>
+      </w:r>
+      <w:r>
+        <w:rPr>
+          <w:lang w:val="es-MX"/>
+        </w:rPr>
+        <w:t>Finalización</w:t>
+      </w:r>
+      <w:r>
+        <w:rPr>
+          <w:lang w:val="es-MX"/>
+        </w:rPr>
+        <w:t xml:space="preserve"> de jornada laboral</w:t>
+      </w:r>
+      <w:bookmarkEnd w:id="15"/>
+    </w:p>
+    <w:p>
+      <w:pPr>
+        <w:pStyle w:val="Ttulo4"/>
+        <w:rPr>
+          <w:lang w:val="es-MX"/>
+        </w:rPr>
+      </w:pPr>
+      <w:r>
+        <w:rPr>
+          <w:lang w:val="es-MX"/>
+        </w:rPr>
+        <w:t>Descripción</w:t>
+      </w:r>
+    </w:p>
+    <w:p>
+      <w:pPr>
+        <w:rPr>
+          <w:lang w:val="es-MX"/>
+        </w:rPr>
+      </w:pPr>
+      <w:r>
+        <w:rPr>
+          <w:lang w:val="es-MX"/>
+        </w:rPr>
+        <w:t>Al finalizar la jornada laboral</w:t>
+      </w:r>
+      <w:r>
+        <w:rPr>
+          <w:lang w:val="es-MX"/>
+        </w:rPr>
+        <w:t xml:space="preserve"> </w:t>
+      </w:r>
+      <w:r>
+        <w:rPr>
+          <w:lang w:val="es-MX"/>
+        </w:rPr>
+        <w:t xml:space="preserve">los UT y UJO </w:t>
+      </w:r>
+      <w:r>
+        <w:rPr>
+          <w:lang w:val="es-MX"/>
+        </w:rPr>
+        <w:t>deberán</w:t>
+      </w:r>
+      <w:r>
+        <w:rPr>
+          <w:lang w:val="es-MX"/>
+        </w:rPr>
+        <w:t xml:space="preserve"> ingresar su horario de retiro</w:t>
+      </w:r>
+      <w:r>
+        <w:rPr>
+          <w:lang w:val="es-MX"/>
+        </w:rPr>
+        <w:t>.</w:t>
+      </w:r>
+      <w:r>
+        <w:rPr>
+          <w:lang w:val="es-MX"/>
+        </w:rPr>
+        <w:t xml:space="preserve"> Existirá un espacio para dejar comentarios</w:t>
+      </w:r>
+      <w:r>
+        <w:rPr>
+          <w:lang w:val="es-MX"/>
+        </w:rPr>
+        <w:t xml:space="preserve">. Quedará automáticamente registrado en la base de datos y se podrá ver </w:t>
+      </w:r>
+      <w:r>
+        <w:rPr>
+          <w:lang w:val="es-MX"/>
+        </w:rPr>
+        <w:t xml:space="preserve">que en </w:t>
+      </w:r>
+      <w:r>
+        <w:rPr>
+          <w:lang w:val="es-MX"/>
+        </w:rPr>
+        <w:t xml:space="preserve">el </w:t>
+      </w:r>
+      <w:r>
+        <w:rPr>
+          <w:lang w:val="es-MX"/>
+        </w:rPr>
+        <w:t>historial se agregó el horario de salida.</w:t>
+      </w:r>
+      <w:r>
+        <w:rPr>
+          <w:lang w:val="es-MX"/>
+        </w:rPr>
+        <w:t xml:space="preserve"> </w:t>
+      </w:r>
+    </w:p>
+    <w:p>
+      <w:pPr>
+        <w:rPr>
+          <w:lang w:val="es-MX"/>
+        </w:rPr>
+      </w:pPr>
+      <w:r>
+        <w:rPr>
+          <w:lang w:val="es-MX"/>
+        </w:rPr>
+        <w:t>En caso de que se termine la jornada laboral, y algún empleado deba quedarse a finalizar alguna tarea, en el momento que se retire deberá ingresar el horario de retiro normal; el sistema deberá reconocer las horas normales correspondientes a la jornada y las horas extras realizadas por fuera de esta.</w:t>
+      </w:r>
+    </w:p>
+    <w:p>
+      <w:pPr>
+        <w:rPr>
+          <w:lang w:val="es-MX"/>
+        </w:rPr>
+      </w:pPr>
+      <w:r>
+        <w:rPr>
+          <w:lang w:val="es-MX"/>
+        </w:rPr>
+        <w:t>Si un UJO indic</w:t>
+      </w:r>
+      <w:r>
+        <w:rPr>
+          <w:lang w:val="es-MX"/>
+        </w:rPr>
+        <w:t>a que se cancela la jornada por lluvias (</w:t>
+      </w:r>
+      <w:r>
+        <w:rPr>
+          <w:lang w:val="es-MX"/>
+        </w:rPr>
+        <w:t>ver RF07</w:t>
+      </w:r>
+      <w:r>
+        <w:rPr>
+          <w:lang w:val="es-MX"/>
+        </w:rPr>
+        <w:t>)</w:t>
+      </w:r>
+      <w:r>
+        <w:rPr>
+          <w:lang w:val="es-MX"/>
+        </w:rPr>
+        <w:t xml:space="preserve"> no podrán ingresar horario de salida y quedará</w:t>
+      </w:r>
+      <w:r>
+        <w:rPr>
+          <w:lang w:val="es-MX"/>
+        </w:rPr>
+        <w:t xml:space="preserve"> debidamente</w:t>
+      </w:r>
+      <w:r>
+        <w:rPr>
+          <w:lang w:val="es-MX"/>
+        </w:rPr>
+        <w:t xml:space="preserve"> registrado</w:t>
+      </w:r>
+      <w:r>
+        <w:rPr>
+          <w:lang w:val="es-MX"/>
+        </w:rPr>
+        <w:t xml:space="preserve"> en el historial.</w:t>
+      </w:r>
+      <w:r>
+        <w:rPr>
+          <w:lang w:val="es-MX"/>
+        </w:rPr>
+        <w:t xml:space="preserve"> </w:t>
       </w:r>
     </w:p>
     <w:p>
@@ -5815,6 +6341,553 @@
         <w:rPr>
           <w:lang w:val="es-MX"/>
         </w:rPr>
+        <w:t>ALTA</w:t>
+      </w:r>
+    </w:p>
+    <w:p>
+      <w:pPr>
+        <w:pStyle w:val="Ttulo4"/>
+        <w:rPr>
+          <w:lang w:val="es-MX"/>
+        </w:rPr>
+      </w:pPr>
+      <w:r>
+        <w:rPr>
+          <w:lang w:val="es-MX"/>
+        </w:rPr>
+        <w:t>Dependencias</w:t>
+      </w:r>
+    </w:p>
+    <w:p>
+      <w:pPr>
+        <w:rPr>
+          <w:lang w:val="es-MX"/>
+        </w:rPr>
+      </w:pPr>
+      <w:r>
+        <w:rPr>
+          <w:lang w:val="es-MX"/>
+        </w:rPr>
+        <w:t>RF</w:t>
+      </w:r>
+      <w:r>
+        <w:rPr>
+          <w:lang w:val="es-MX"/>
+        </w:rPr>
+        <w:t>02</w:t>
+      </w:r>
+      <w:r>
+        <w:rPr>
+          <w:lang w:val="es-MX"/>
+        </w:rPr>
+        <w:t>, RF03</w:t>
+      </w:r>
+      <w:r>
+        <w:rPr>
+          <w:lang w:val="es-MX"/>
+        </w:rPr>
+        <w:t>, RF07</w:t>
+      </w:r>
+    </w:p>
+    <w:p>
+      <w:pPr>
+        <w:pStyle w:val="Ttulo2"/>
+        <w:rPr>
+          <w:lang w:val="es-MX"/>
+        </w:rPr>
+      </w:pPr>
+      <w:bookmarkStart w:id="16" w:name="_Toc150373274"/>
+      <w:r>
+        <w:rPr>
+          <w:lang w:val="es-MX"/>
+        </w:rPr>
+        <w:t>RF05- Búsqueda de jornadas anteriores</w:t>
+      </w:r>
+      <w:bookmarkEnd w:id="16"/>
+    </w:p>
+    <w:p>
+      <w:pPr>
+        <w:pStyle w:val="Ttulo4"/>
+        <w:rPr>
+          <w:lang w:val="es-MX"/>
+        </w:rPr>
+      </w:pPr>
+      <w:r>
+        <w:rPr>
+          <w:lang w:val="es-MX"/>
+        </w:rPr>
+        <w:t>Descripción</w:t>
+      </w:r>
+    </w:p>
+    <w:p>
+      <w:pPr>
+        <w:rPr>
+          <w:lang w:val="es-MX"/>
+        </w:rPr>
+      </w:pPr>
+      <w:r>
+        <w:rPr>
+          <w:lang w:val="es-MX"/>
+        </w:rPr>
+        <w:t>Los UT y UJO</w:t>
+      </w:r>
+      <w:r>
+        <w:rPr>
+          <w:lang w:val="es-MX"/>
+        </w:rPr>
+        <w:t xml:space="preserve"> podrán buscar jornadas anteriores entre determinadas fechas</w:t>
+      </w:r>
+      <w:r>
+        <w:rPr>
+          <w:lang w:val="es-MX"/>
+        </w:rPr>
+        <w:t xml:space="preserve"> y/o por nombre de obra</w:t>
+      </w:r>
+      <w:r>
+        <w:rPr>
+          <w:lang w:val="es-MX"/>
+        </w:rPr>
+        <w:t>.</w:t>
+      </w:r>
+      <w:r>
+        <w:rPr>
+          <w:lang w:val="es-MX"/>
+        </w:rPr>
+        <w:t xml:space="preserve"> Solo </w:t>
+      </w:r>
+      <w:r>
+        <w:rPr>
+          <w:lang w:val="es-MX"/>
+        </w:rPr>
+        <w:t>podrá seleccionar entre</w:t>
+      </w:r>
+      <w:r>
+        <w:rPr>
+          <w:lang w:val="es-MX"/>
+        </w:rPr>
+        <w:t xml:space="preserve"> aquellas obras para las cuales tiene </w:t>
+      </w:r>
+      <w:r>
+        <w:rPr>
+          <w:lang w:val="es-MX"/>
+        </w:rPr>
+        <w:t xml:space="preserve">al menos un </w:t>
+      </w:r>
+      <w:r>
+        <w:rPr>
+          <w:lang w:val="es-MX"/>
+        </w:rPr>
+        <w:t>registro y no todas las obras</w:t>
+      </w:r>
+      <w:r>
+        <w:rPr>
+          <w:lang w:val="es-MX"/>
+        </w:rPr>
+        <w:t xml:space="preserve"> registradas en el sistema. </w:t>
+      </w:r>
+    </w:p>
+    <w:p>
+      <w:pPr>
+        <w:pStyle w:val="Ttulo4"/>
+        <w:rPr>
+          <w:lang w:val="es-MX"/>
+        </w:rPr>
+      </w:pPr>
+      <w:r>
+        <w:rPr>
+          <w:lang w:val="es-MX"/>
+        </w:rPr>
+        <w:t>Prioridad</w:t>
+      </w:r>
+    </w:p>
+    <w:p>
+      <w:pPr>
+        <w:rPr>
+          <w:lang w:val="es-MX"/>
+        </w:rPr>
+      </w:pPr>
+      <w:r>
+        <w:rPr>
+          <w:lang w:val="es-MX"/>
+        </w:rPr>
+        <w:t>BAJA</w:t>
+      </w:r>
+    </w:p>
+    <w:p>
+      <w:pPr>
+        <w:pStyle w:val="Ttulo4"/>
+        <w:rPr>
+          <w:lang w:val="es-MX"/>
+        </w:rPr>
+      </w:pPr>
+      <w:r>
+        <w:rPr>
+          <w:lang w:val="es-MX"/>
+        </w:rPr>
+        <w:t>Dependencias</w:t>
+      </w:r>
+    </w:p>
+    <w:p>
+      <w:pPr>
+        <w:rPr>
+          <w:lang w:val="es-MX"/>
+        </w:rPr>
+      </w:pPr>
+      <w:r>
+        <w:rPr>
+          <w:lang w:val="es-MX"/>
+        </w:rPr>
+        <w:t>RF02</w:t>
+      </w:r>
+    </w:p>
+    <w:p>
+      <w:pPr>
+        <w:pStyle w:val="Ttulo1"/>
+        <w:rPr>
+          <w:lang w:val="es-MX"/>
+        </w:rPr>
+      </w:pPr>
+      <w:bookmarkStart w:id="17" w:name="_Toc150373275"/>
+      <w:r>
+        <w:rPr>
+          <w:lang w:val="es-MX"/>
+        </w:rPr>
+        <w:t xml:space="preserve">Funcionales </w:t>
+      </w:r>
+      <w:r>
+        <w:rPr>
+          <w:lang w:val="es-MX"/>
+        </w:rPr>
+        <w:t>–</w:t>
+      </w:r>
+      <w:r>
+        <w:rPr>
+          <w:lang w:val="es-MX"/>
+        </w:rPr>
+        <w:t xml:space="preserve"> Usuario</w:t>
+      </w:r>
+      <w:r>
+        <w:rPr>
+          <w:lang w:val="es-MX"/>
+        </w:rPr>
+        <w:t xml:space="preserve"> Jefe de Obra</w:t>
+      </w:r>
+      <w:r>
+        <w:rPr>
+          <w:lang w:val="es-MX"/>
+        </w:rPr>
+        <w:t xml:space="preserve"> (UJO)</w:t>
+      </w:r>
+      <w:bookmarkEnd w:id="17"/>
+    </w:p>
+    <w:p>
+      <w:pPr>
+        <w:pStyle w:val="Ttulo2"/>
+        <w:rPr>
+          <w:lang w:val="es-MX"/>
+        </w:rPr>
+      </w:pPr>
+      <w:bookmarkStart w:id="18" w:name="_Toc150373276"/>
+      <w:r>
+        <w:rPr>
+          <w:lang w:val="es-MX"/>
+        </w:rPr>
+        <w:t xml:space="preserve">RF06- Confirmar </w:t>
+      </w:r>
+      <w:r>
+        <w:rPr>
+          <w:lang w:val="es-MX"/>
+        </w:rPr>
+        <w:t>Jornales</w:t>
+      </w:r>
+      <w:bookmarkEnd w:id="18"/>
+    </w:p>
+    <w:p>
+      <w:pPr>
+        <w:pStyle w:val="Ttulo4"/>
+        <w:rPr>
+          <w:lang w:val="es-MX"/>
+        </w:rPr>
+      </w:pPr>
+      <w:r>
+        <w:rPr>
+          <w:lang w:val="es-MX"/>
+        </w:rPr>
+        <w:t>Descripción</w:t>
+      </w:r>
+    </w:p>
+    <w:p>
+      <w:pPr>
+        <w:rPr>
+          <w:lang w:val="es-MX"/>
+        </w:rPr>
+      </w:pPr>
+      <w:r>
+        <w:rPr>
+          <w:lang w:val="es-MX"/>
+        </w:rPr>
+        <w:t xml:space="preserve">Al final de la jornada laboral, los UJO deberán confirmar los trabajadores que </w:t>
+      </w:r>
+      <w:r>
+        <w:rPr>
+          <w:lang w:val="es-MX"/>
+        </w:rPr>
+        <w:t>registraron ingresos y salidas para una determinada obr</w:t>
+      </w:r>
+      <w:r>
+        <w:rPr>
+          <w:lang w:val="es-MX"/>
+        </w:rPr>
+        <w:t>a</w:t>
+      </w:r>
+      <w:r>
+        <w:rPr>
+          <w:lang w:val="es-MX"/>
+        </w:rPr>
+        <w:t xml:space="preserve"> en un determinado día</w:t>
+      </w:r>
+      <w:r>
+        <w:rPr>
+          <w:lang w:val="es-MX"/>
+        </w:rPr>
+        <w:t>.</w:t>
+      </w:r>
+      <w:r>
+        <w:rPr>
+          <w:lang w:val="es-MX"/>
+        </w:rPr>
+        <w:t xml:space="preserve"> </w:t>
+      </w:r>
+      <w:r>
+        <w:rPr>
+          <w:lang w:val="es-MX"/>
+        </w:rPr>
+        <w:t>Los resultados se presentarán</w:t>
+      </w:r>
+      <w:r>
+        <w:rPr>
+          <w:lang w:val="es-MX"/>
+        </w:rPr>
+        <w:t xml:space="preserve"> en formato de tabla en la cual se podrán </w:t>
+      </w:r>
+      <w:r>
+        <w:rPr>
+          <w:lang w:val="es-MX"/>
+        </w:rPr>
+        <w:t>marcar/desmarcar</w:t>
+      </w:r>
+      <w:r>
+        <w:rPr>
+          <w:lang w:val="es-MX"/>
+        </w:rPr>
+        <w:t xml:space="preserve"> todos los trabajadores que se desee confirmar. </w:t>
+      </w:r>
+      <w:r>
+        <w:rPr>
+          <w:lang w:val="es-MX"/>
+        </w:rPr>
+        <w:t>Para agilizar el pro</w:t>
+      </w:r>
+      <w:r>
+        <w:rPr>
+          <w:lang w:val="es-MX"/>
+        </w:rPr>
+        <w:t>ceso, p</w:t>
+      </w:r>
+      <w:r>
+        <w:rPr>
+          <w:lang w:val="es-MX"/>
+        </w:rPr>
+        <w:t>or defecto estarán todos los trabajadores seleccionados, ya que</w:t>
+      </w:r>
+      <w:r>
+        <w:rPr>
+          <w:lang w:val="es-MX"/>
+        </w:rPr>
+        <w:t xml:space="preserve"> se espera que lo más frecuente sea que la información sea veraz. </w:t>
+      </w:r>
+      <w:r>
+        <w:rPr>
+          <w:lang w:val="es-MX"/>
+        </w:rPr>
+        <w:t xml:space="preserve"> </w:t>
+      </w:r>
+    </w:p>
+    <w:p>
+      <w:pPr>
+        <w:pStyle w:val="Ttulo4"/>
+        <w:rPr>
+          <w:lang w:val="es-MX"/>
+        </w:rPr>
+      </w:pPr>
+      <w:r>
+        <w:rPr>
+          <w:lang w:val="es-MX"/>
+        </w:rPr>
+        <w:t>Prioridad</w:t>
+      </w:r>
+    </w:p>
+    <w:p>
+      <w:pPr>
+        <w:rPr>
+          <w:lang w:val="es-MX"/>
+        </w:rPr>
+      </w:pPr>
+      <w:r>
+        <w:rPr>
+          <w:lang w:val="es-MX"/>
+        </w:rPr>
+        <w:t>ALTA</w:t>
+      </w:r>
+    </w:p>
+    <w:p>
+      <w:pPr>
+        <w:pStyle w:val="Ttulo4"/>
+        <w:rPr>
+          <w:lang w:val="es-MX"/>
+        </w:rPr>
+      </w:pPr>
+      <w:r>
+        <w:rPr>
+          <w:lang w:val="es-MX"/>
+        </w:rPr>
+        <w:t>Dependencias</w:t>
+      </w:r>
+    </w:p>
+    <w:p>
+      <w:pPr>
+        <w:rPr>
+          <w:lang w:val="es-MX"/>
+        </w:rPr>
+      </w:pPr>
+      <w:r>
+        <w:rPr>
+          <w:lang w:val="es-MX"/>
+        </w:rPr>
+        <w:t>RF0</w:t>
+      </w:r>
+      <w:r>
+        <w:rPr>
+          <w:lang w:val="es-MX"/>
+        </w:rPr>
+        <w:t>3, RF04</w:t>
+      </w:r>
+    </w:p>
+    <w:p>
+      <w:pPr>
+        <w:pStyle w:val="Ttulo2"/>
+        <w:rPr>
+          <w:lang w:val="es-MX"/>
+        </w:rPr>
+      </w:pPr>
+      <w:bookmarkStart w:id="19" w:name="_Toc150373277"/>
+      <w:r>
+        <w:rPr>
+          <w:lang w:val="es-MX"/>
+        </w:rPr>
+        <w:t>RF07- Ingreso de jornada de lluvias</w:t>
+      </w:r>
+      <w:bookmarkEnd w:id="19"/>
+    </w:p>
+    <w:p>
+      <w:pPr>
+        <w:pStyle w:val="Ttulo4"/>
+        <w:rPr>
+          <w:lang w:val="es-MX"/>
+        </w:rPr>
+      </w:pPr>
+      <w:r>
+        <w:rPr>
+          <w:lang w:val="es-MX"/>
+        </w:rPr>
+        <w:t>Descripción</w:t>
+      </w:r>
+    </w:p>
+    <w:p>
+      <w:pPr>
+        <w:rPr>
+          <w:lang w:val="es-MX"/>
+        </w:rPr>
+      </w:pPr>
+      <w:r>
+        <w:rPr>
+          <w:lang w:val="es-MX"/>
+        </w:rPr>
+        <w:t>Los UJO podrán ingresar el horario de comienzo de lluvias y que se da por terminada la jornada laboral</w:t>
+      </w:r>
+      <w:r>
+        <w:rPr>
+          <w:lang w:val="es-MX"/>
+        </w:rPr>
+        <w:t xml:space="preserve">. </w:t>
+      </w:r>
+      <w:r>
+        <w:rPr>
+          <w:lang w:val="es-MX"/>
+        </w:rPr>
+        <w:t>Deberá seleccionar fecha, hora y obra.</w:t>
+      </w:r>
+      <w:r>
+        <w:rPr>
+          <w:lang w:val="es-MX"/>
+        </w:rPr>
+        <w:t xml:space="preserve"> </w:t>
+      </w:r>
+      <w:r>
+        <w:rPr>
+          <w:lang w:val="es-MX"/>
+        </w:rPr>
+        <w:t>Si se trata de una jornada que está en marcha, esta acción inhabilita</w:t>
+      </w:r>
+      <w:r>
+        <w:rPr>
+          <w:lang w:val="es-MX"/>
+        </w:rPr>
+        <w:t xml:space="preserve"> la función de </w:t>
+      </w:r>
+      <w:r>
+        <w:rPr>
+          <w:lang w:val="es-MX"/>
+        </w:rPr>
+        <w:t>Finalización de Jornada Laboral (RF04). Si se trata de una jornada</w:t>
+      </w:r>
+      <w:r>
+        <w:rPr>
+          <w:lang w:val="es-MX"/>
+        </w:rPr>
+        <w:t xml:space="preserve"> anterior que por alguna razón no se ingresó el dato, la acción actualizará las bases de datos de los trabajadores de esa obra en esa fecha y verán el cambio registrado en su historial. </w:t>
+      </w:r>
+      <w:r>
+        <w:rPr>
+          <w:lang w:val="es-MX"/>
+        </w:rPr>
+        <w:t xml:space="preserve"> </w:t>
+      </w:r>
+    </w:p>
+    <w:p>
+      <w:pPr>
+        <w:pStyle w:val="Ttulo4"/>
+        <w:rPr>
+          <w:lang w:val="es-MX"/>
+        </w:rPr>
+      </w:pPr>
+      <w:r>
+        <w:rPr>
+          <w:lang w:val="es-MX"/>
+        </w:rPr>
+        <w:t>Prioridad</w:t>
+      </w:r>
+    </w:p>
+    <w:p>
+      <w:pPr>
+        <w:rPr>
+          <w:lang w:val="es-MX"/>
+        </w:rPr>
+      </w:pPr>
+      <w:r>
+        <w:rPr>
+          <w:lang w:val="es-MX"/>
+        </w:rPr>
         <w:t>MEDIA</w:t>
       </w:r>
     </w:p>
@@ -5829,6 +6902,7 @@
         <w:rPr>
           <w:lang w:val="es-MX"/>
         </w:rPr>
+        <w:lastRenderedPageBreak/>
         <w:t>Dependencias</w:t>
       </w:r>
     </w:p>
@@ -5840,10 +6914,9 @@
       </w:pPr>
       <w:r>
         <w:rPr>
-          <w:highlight w:val="yellow"/>
-          <w:lang w:val="es-MX"/>
-        </w:rPr>
-        <w:t>La del registro</w:t>
+          <w:lang w:val="es-MX"/>
+        </w:rPr>
+        <w:t>-</w:t>
       </w:r>
     </w:p>
     <w:p>
@@ -5853,14 +6926,26 @@
           <w:lang w:val="es-MX"/>
         </w:rPr>
       </w:pPr>
-      <w:bookmarkStart w:id="12" w:name="_Toc150373271"/>
-      <w:r>
-        <w:rPr>
-          <w:lang w:val="es-MX"/>
-        </w:rPr>
-        <w:t>RF02-Historial de jornadas</w:t>
-      </w:r>
-      <w:bookmarkEnd w:id="12"/>
+      <w:bookmarkStart w:id="20" w:name="_Toc150373278"/>
+      <w:r>
+        <w:rPr>
+          <w:lang w:val="es-MX"/>
+        </w:rPr>
+        <w:t>RF0</w:t>
+      </w:r>
+      <w:r>
+        <w:rPr>
+          <w:lang w:val="es-MX"/>
+        </w:rPr>
+        <w:t>8</w:t>
+      </w:r>
+      <w:r>
+        <w:rPr>
+          <w:lang w:val="es-MX"/>
+        </w:rPr>
+        <w:t>- Ingreso Manual de Jornada de Trabajador</w:t>
+      </w:r>
+      <w:bookmarkEnd w:id="20"/>
     </w:p>
     <w:p>
       <w:pPr>
@@ -5886,19 +6971,61 @@
         <w:rPr>
           <w:lang w:val="es-MX"/>
         </w:rPr>
-        <w:t>Los UT y UJO podrán visualizar en su perfil</w:t>
-      </w:r>
-      <w:r>
-        <w:rPr>
-          <w:lang w:val="es-MX"/>
-        </w:rPr>
-        <w:t>, en formato de tabla, un listado de jornadas laborales registradas en el sistema con la siguiente información: fecha, nombre de la obra</w:t>
-      </w:r>
-      <w:r>
-        <w:rPr>
-          <w:lang w:val="es-MX"/>
-        </w:rPr>
-        <w:t xml:space="preserve">, horario de ingreso y horario de salida. </w:t>
+        <w:t xml:space="preserve">Para aquellas situaciones en la cual no es posible para el trabajador ingresar la jornada laboral </w:t>
+      </w:r>
+      <w:r>
+        <w:rPr>
+          <w:lang w:val="es-MX"/>
+        </w:rPr>
+        <w:t>desde</w:t>
+      </w:r>
+      <w:r>
+        <w:rPr>
+          <w:lang w:val="es-MX"/>
+        </w:rPr>
+        <w:t xml:space="preserve"> su teléfono</w:t>
+      </w:r>
+      <w:r>
+        <w:rPr>
+          <w:lang w:val="es-MX"/>
+        </w:rPr>
+        <w:t xml:space="preserve">, el UJO podrá realizar el ingreso manual desde su perfil. </w:t>
+      </w:r>
+      <w:r>
+        <w:rPr>
+          <w:lang w:val="es-MX"/>
+        </w:rPr>
+        <w:t>Tendrá la opción de leer el código QR asociado a la obra</w:t>
+      </w:r>
+      <w:r>
+        <w:rPr>
+          <w:lang w:val="es-MX"/>
+        </w:rPr>
+        <w:t xml:space="preserve"> o buscarlo desde un menú, deberá seleccionar fecha</w:t>
+      </w:r>
+      <w:r>
+        <w:rPr>
+          <w:lang w:val="es-MX"/>
+        </w:rPr>
+        <w:t>, hora de ingreso y salida,</w:t>
+      </w:r>
+      <w:r>
+        <w:rPr>
+          <w:lang w:val="es-MX"/>
+        </w:rPr>
+        <w:t xml:space="preserve"> y el UT</w:t>
+      </w:r>
+      <w:r>
+        <w:rPr>
+          <w:lang w:val="es-MX"/>
+        </w:rPr>
+        <w:t>. Este ultimo se podrá filtrar por cedula.</w:t>
+      </w:r>
+      <w:r>
+        <w:rPr>
+          <w:lang w:val="es-MX"/>
+        </w:rPr>
+        <w:t xml:space="preserve"> </w:t>
       </w:r>
     </w:p>
     <w:p>
@@ -5925,6 +7052,157 @@
         <w:rPr>
           <w:lang w:val="es-MX"/>
         </w:rPr>
+        <w:t>ALTA</w:t>
+      </w:r>
+    </w:p>
+    <w:p>
+      <w:pPr>
+        <w:pStyle w:val="Ttulo4"/>
+        <w:rPr>
+          <w:lang w:val="es-MX"/>
+        </w:rPr>
+      </w:pPr>
+      <w:r>
+        <w:rPr>
+          <w:lang w:val="es-MX"/>
+        </w:rPr>
+        <w:t>Dependencias</w:t>
+      </w:r>
+    </w:p>
+    <w:p>
+      <w:pPr>
+        <w:rPr>
+          <w:lang w:val="es-MX"/>
+        </w:rPr>
+      </w:pPr>
+      <w:r>
+        <w:rPr>
+          <w:lang w:val="es-MX"/>
+        </w:rPr>
+        <w:t>-</w:t>
+      </w:r>
+    </w:p>
+    <w:p>
+      <w:pPr>
+        <w:pStyle w:val="Ttulo1"/>
+        <w:rPr>
+          <w:lang w:val="es-MX"/>
+        </w:rPr>
+      </w:pPr>
+      <w:bookmarkStart w:id="21" w:name="_Toc150373279"/>
+      <w:r>
+        <w:rPr>
+          <w:lang w:val="es-MX"/>
+        </w:rPr>
+        <w:t>Funcionales – Usuario Administrador (UA)</w:t>
+      </w:r>
+      <w:bookmarkEnd w:id="21"/>
+    </w:p>
+    <w:p>
+      <w:pPr>
+        <w:pStyle w:val="Ttulo2"/>
+        <w:rPr>
+          <w:lang w:val="es-MX"/>
+        </w:rPr>
+      </w:pPr>
+      <w:bookmarkStart w:id="22" w:name="_Toc150373280"/>
+      <w:r>
+        <w:rPr>
+          <w:lang w:val="es-MX"/>
+        </w:rPr>
+        <w:t>RF0</w:t>
+      </w:r>
+      <w:r>
+        <w:rPr>
+          <w:lang w:val="es-MX"/>
+        </w:rPr>
+        <w:t>9</w:t>
+      </w:r>
+      <w:r>
+        <w:rPr>
+          <w:lang w:val="es-MX"/>
+        </w:rPr>
+        <w:t>- Registro de Nuevo trabajador</w:t>
+      </w:r>
+      <w:bookmarkEnd w:id="22"/>
+    </w:p>
+    <w:p>
+      <w:pPr>
+        <w:pStyle w:val="Ttulo4"/>
+        <w:rPr>
+          <w:lang w:val="es-MX"/>
+        </w:rPr>
+      </w:pPr>
+      <w:r>
+        <w:rPr>
+          <w:lang w:val="es-MX"/>
+        </w:rPr>
+        <w:t>Descripción</w:t>
+      </w:r>
+    </w:p>
+    <w:p>
+      <w:pPr>
+        <w:rPr>
+          <w:lang w:val="es-MX"/>
+        </w:rPr>
+      </w:pPr>
+      <w:r>
+        <w:rPr>
+          <w:lang w:val="es-MX"/>
+        </w:rPr>
+        <w:t xml:space="preserve">El Usuario Administrador podrá registrar nuevos Usuarios de tipo Trabajador y de tipo </w:t>
+      </w:r>
+      <w:proofErr w:type="gramStart"/>
+      <w:r>
+        <w:rPr>
+          <w:lang w:val="es-MX"/>
+        </w:rPr>
+        <w:t>Jefe</w:t>
+      </w:r>
+      <w:proofErr w:type="gramEnd"/>
+      <w:r>
+        <w:rPr>
+          <w:lang w:val="es-MX"/>
+        </w:rPr>
+        <w:t xml:space="preserve"> de Obra. Será un formulario en el cual se ingresarán los siguientes datos: nombres, apellidos, cédula de identidad (sin puntos ni gu</w:t>
+      </w:r>
+      <w:r>
+        <w:rPr>
+          <w:lang w:val="es-MX"/>
+        </w:rPr>
+        <w:t>io</w:t>
+      </w:r>
+      <w:r>
+        <w:rPr>
+          <w:lang w:val="es-MX"/>
+        </w:rPr>
+        <w:t>n), fecha de nacimiento (formato DD/MM/YYYY), número de celular y fecha de vencimiento de carné de salud. Todos los datos serán requeridos menos la fecha de vencimiento de carné de salud. Durante el registro se ingresará una contraseña que se brindará a ese nuevo trabajador para que ingrese a su perfil. Éste deberá cambiarlo en su primer ingreso al sistema.</w:t>
+      </w:r>
+    </w:p>
+    <w:p>
+      <w:pPr>
+        <w:pStyle w:val="Ttulo4"/>
+        <w:rPr>
+          <w:lang w:val="es-MX"/>
+        </w:rPr>
+      </w:pPr>
+      <w:r>
+        <w:rPr>
+          <w:lang w:val="es-MX"/>
+        </w:rPr>
+        <w:t>Prioridad</w:t>
+      </w:r>
+    </w:p>
+    <w:p>
+      <w:pPr>
+        <w:rPr>
+          <w:lang w:val="es-MX"/>
+        </w:rPr>
+      </w:pPr>
+      <w:r>
+        <w:rPr>
+          <w:lang w:val="es-MX"/>
+        </w:rPr>
         <w:t>MEDIA</w:t>
       </w:r>
     </w:p>
@@ -5962,32 +7240,135 @@
           <w:lang w:val="es-MX"/>
         </w:rPr>
       </w:pPr>
-      <w:bookmarkStart w:id="13" w:name="_Toc150373272"/>
-      <w:r>
-        <w:rPr>
-          <w:lang w:val="es-MX"/>
-        </w:rPr>
-        <w:t>RF0</w:t>
-      </w:r>
-      <w:r>
-        <w:rPr>
-          <w:lang w:val="es-MX"/>
-        </w:rPr>
-        <w:t>3</w:t>
-      </w:r>
+      <w:bookmarkStart w:id="23" w:name="_Toc150373281"/>
+      <w:r>
+        <w:rPr>
+          <w:lang w:val="es-MX"/>
+        </w:rPr>
+        <w:t>RF10- Registro de UNA NUEVA OBRA</w:t>
+      </w:r>
+      <w:bookmarkEnd w:id="23"/>
+    </w:p>
+    <w:p>
+      <w:pPr>
+        <w:pStyle w:val="Ttulo4"/>
+        <w:rPr>
+          <w:lang w:val="es-MX"/>
+        </w:rPr>
+      </w:pPr>
+      <w:r>
+        <w:rPr>
+          <w:lang w:val="es-MX"/>
+        </w:rPr>
+        <w:t>Descripción</w:t>
+      </w:r>
+    </w:p>
+    <w:p>
+      <w:pPr>
+        <w:rPr>
+          <w:lang w:val="es-MX"/>
+        </w:rPr>
+      </w:pPr>
+      <w:r>
+        <w:rPr>
+          <w:lang w:val="es-MX"/>
+        </w:rPr>
+        <w:t xml:space="preserve">El Usuario Administrador podrá registrar una nueva obra. Será un formulario en el cual se ingresarán los siguientes datos: nombre de referencia, número de ingreso en BPS, fecha de comienzo y fecha estimada de fin. </w:t>
+      </w:r>
+    </w:p>
+    <w:p>
+      <w:pPr>
+        <w:pStyle w:val="Ttulo4"/>
+        <w:rPr>
+          <w:lang w:val="es-MX"/>
+        </w:rPr>
+      </w:pPr>
+      <w:r>
+        <w:rPr>
+          <w:lang w:val="es-MX"/>
+        </w:rPr>
+        <w:t>Prioridad</w:t>
+      </w:r>
+    </w:p>
+    <w:p>
+      <w:pPr>
+        <w:rPr>
+          <w:lang w:val="es-MX"/>
+        </w:rPr>
+      </w:pPr>
+      <w:r>
+        <w:rPr>
+          <w:lang w:val="es-MX"/>
+        </w:rPr>
+        <w:t>MEDIA</w:t>
+      </w:r>
+    </w:p>
+    <w:p>
+      <w:pPr>
+        <w:pStyle w:val="Ttulo4"/>
+        <w:rPr>
+          <w:lang w:val="es-MX"/>
+        </w:rPr>
+      </w:pPr>
+      <w:r>
+        <w:rPr>
+          <w:lang w:val="es-MX"/>
+        </w:rPr>
+        <w:t>Dependencias</w:t>
+      </w:r>
+    </w:p>
+    <w:p>
+      <w:pPr>
+        <w:rPr>
+          <w:lang w:val="es-MX"/>
+        </w:rPr>
+      </w:pPr>
       <w:r>
         <w:rPr>
           <w:lang w:val="es-MX"/>
         </w:rPr>
         <w:t>-</w:t>
       </w:r>
-      <w:r>
-        <w:rPr>
-          <w:lang w:val="es-MX"/>
-        </w:rPr>
-        <w:t>Ingreso de nueva jornada laboral</w:t>
-      </w:r>
-      <w:bookmarkEnd w:id="13"/>
+    </w:p>
+    <w:p>
+      <w:pPr>
+        <w:pStyle w:val="Ttulo2"/>
+        <w:rPr>
+          <w:lang w:val="es-MX"/>
+        </w:rPr>
+      </w:pPr>
+      <w:bookmarkStart w:id="24" w:name="_Toc150373282"/>
+      <w:r>
+        <w:rPr>
+          <w:lang w:val="es-MX"/>
+        </w:rPr>
+        <w:t>RF1</w:t>
+      </w:r>
+      <w:r>
+        <w:rPr>
+          <w:lang w:val="es-MX"/>
+        </w:rPr>
+        <w:t>1</w:t>
+      </w:r>
+      <w:r>
+        <w:rPr>
+          <w:lang w:val="es-MX"/>
+        </w:rPr>
+        <w:t xml:space="preserve">-Generar </w:t>
+      </w:r>
+      <w:r>
+        <w:rPr>
+          <w:lang w:val="es-MX"/>
+        </w:rPr>
+        <w:t xml:space="preserve">REPORTE DE </w:t>
+      </w:r>
+      <w:r>
+        <w:rPr>
+          <w:lang w:val="es-MX"/>
+        </w:rPr>
+        <w:t>salida de jornales</w:t>
+      </w:r>
+      <w:bookmarkEnd w:id="24"/>
     </w:p>
     <w:p>
       <w:pPr>
@@ -6000,1613 +7381,7 @@
         <w:rPr>
           <w:lang w:val="es-MX"/>
         </w:rPr>
-        <w:t>Descripción</w:t>
-      </w:r>
-    </w:p>
-    <w:p>
-      <w:pPr>
-        <w:rPr>
-          <w:lang w:val="es-MX"/>
-        </w:rPr>
-      </w:pPr>
-      <w:r>
-        <w:rPr>
-          <w:lang w:val="es-MX"/>
-        </w:rPr>
-        <w:t xml:space="preserve">Los </w:t>
-      </w:r>
-      <w:r>
-        <w:rPr>
-          <w:lang w:val="es-MX"/>
-        </w:rPr>
-        <w:t xml:space="preserve">UT y UJO </w:t>
-      </w:r>
-      <w:r>
-        <w:rPr>
-          <w:lang w:val="es-MX"/>
-        </w:rPr>
-        <w:t>al llegar a su lugar de trabajo podrán escanear un código QR asociado a</w:t>
-      </w:r>
-      <w:r>
-        <w:rPr>
-          <w:lang w:val="es-MX"/>
-        </w:rPr>
-        <w:t>l identificador de la obra en el sistema</w:t>
-      </w:r>
-      <w:r>
-        <w:rPr>
-          <w:lang w:val="es-MX"/>
-        </w:rPr>
-        <w:t xml:space="preserve">. </w:t>
-      </w:r>
-      <w:r>
-        <w:rPr>
-          <w:lang w:val="es-MX"/>
-        </w:rPr>
-        <w:t>Habrá un espacio dedicado a comentarios por si el trabajador dese</w:t>
-      </w:r>
-      <w:r>
-        <w:rPr>
-          <w:lang w:val="es-MX"/>
-        </w:rPr>
-        <w:t xml:space="preserve">a dejar información relevante. </w:t>
-      </w:r>
-      <w:r>
-        <w:rPr>
-          <w:lang w:val="es-MX"/>
-        </w:rPr>
-        <w:t>Se observará que se agregó al historial de jornadas laborales</w:t>
-      </w:r>
-      <w:r>
-        <w:rPr>
-          <w:lang w:val="es-MX"/>
-        </w:rPr>
-        <w:t xml:space="preserve"> con toda</w:t>
-      </w:r>
-      <w:r>
-        <w:rPr>
-          <w:lang w:val="es-MX"/>
-        </w:rPr>
-        <w:t xml:space="preserve"> la información menos el</w:t>
-      </w:r>
-      <w:r>
-        <w:rPr>
-          <w:lang w:val="es-MX"/>
-        </w:rPr>
-        <w:t xml:space="preserve"> horario de salida.</w:t>
-      </w:r>
-      <w:r>
-        <w:rPr>
-          <w:lang w:val="es-MX"/>
-        </w:rPr>
-        <w:t xml:space="preserve"> </w:t>
-      </w:r>
-    </w:p>
-    <w:p>
-      <w:pPr>
-        <w:pStyle w:val="Ttulo4"/>
-        <w:rPr>
-          <w:lang w:val="es-MX"/>
-        </w:rPr>
-      </w:pPr>
-      <w:r>
-        <w:rPr>
-          <w:lang w:val="es-MX"/>
-        </w:rPr>
-        <w:t>Prioridad</w:t>
-      </w:r>
-    </w:p>
-    <w:p>
-      <w:pPr>
-        <w:rPr>
-          <w:lang w:val="es-MX"/>
-        </w:rPr>
-      </w:pPr>
-      <w:r>
-        <w:rPr>
-          <w:lang w:val="es-MX"/>
-        </w:rPr>
-        <w:t>ALTA</w:t>
-      </w:r>
-    </w:p>
-    <w:p>
-      <w:pPr>
-        <w:pStyle w:val="Ttulo4"/>
-        <w:rPr>
-          <w:lang w:val="es-MX"/>
-        </w:rPr>
-      </w:pPr>
-      <w:r>
-        <w:rPr>
-          <w:lang w:val="es-MX"/>
-        </w:rPr>
-        <w:t>Dependencias</w:t>
-      </w:r>
-    </w:p>
-    <w:p>
-      <w:pPr>
-        <w:rPr>
-          <w:lang w:val="es-MX"/>
-        </w:rPr>
-      </w:pPr>
-      <w:r>
-        <w:rPr>
-          <w:lang w:val="es-MX"/>
-        </w:rPr>
-        <w:t>RF</w:t>
-      </w:r>
-      <w:r>
-        <w:rPr>
-          <w:lang w:val="es-MX"/>
-        </w:rPr>
-        <w:t>02</w:t>
-      </w:r>
-    </w:p>
-    <w:p>
-      <w:pPr>
-        <w:pStyle w:val="Ttulo2"/>
-        <w:rPr>
-          <w:lang w:val="es-MX"/>
-        </w:rPr>
-      </w:pPr>
-      <w:bookmarkStart w:id="14" w:name="_Toc150373273"/>
-      <w:r>
-        <w:rPr>
-          <w:lang w:val="es-MX"/>
-        </w:rPr>
-        <w:t>RF0</w:t>
-      </w:r>
-      <w:r>
-        <w:rPr>
-          <w:lang w:val="es-MX"/>
-        </w:rPr>
-        <w:t>4</w:t>
-      </w:r>
-      <w:r>
-        <w:rPr>
-          <w:lang w:val="es-MX"/>
-        </w:rPr>
-        <w:t>-</w:t>
-      </w:r>
-      <w:r>
-        <w:rPr>
-          <w:lang w:val="es-MX"/>
-        </w:rPr>
-        <w:t>Finalización</w:t>
-      </w:r>
-      <w:r>
-        <w:rPr>
-          <w:lang w:val="es-MX"/>
-        </w:rPr>
-        <w:t xml:space="preserve"> de jornada laboral</w:t>
-      </w:r>
-      <w:bookmarkEnd w:id="14"/>
-    </w:p>
-    <w:p>
-      <w:pPr>
-        <w:pStyle w:val="Ttulo4"/>
-        <w:rPr>
-          <w:lang w:val="es-MX"/>
-        </w:rPr>
-      </w:pPr>
-      <w:r>
-        <w:rPr>
-          <w:lang w:val="es-MX"/>
-        </w:rPr>
-        <w:t>Descripción</w:t>
-      </w:r>
-    </w:p>
-    <w:p>
-      <w:pPr>
-        <w:rPr>
-          <w:lang w:val="es-MX"/>
-        </w:rPr>
-      </w:pPr>
-      <w:r>
-        <w:rPr>
-          <w:lang w:val="es-MX"/>
-        </w:rPr>
-        <w:t>Al finalizar la jornada laboral</w:t>
-      </w:r>
-      <w:r>
-        <w:rPr>
-          <w:lang w:val="es-MX"/>
-        </w:rPr>
-        <w:t xml:space="preserve"> </w:t>
-      </w:r>
-      <w:r>
-        <w:rPr>
-          <w:lang w:val="es-MX"/>
-        </w:rPr>
-        <w:t xml:space="preserve">los UT y UJO </w:t>
-      </w:r>
-      <w:r>
-        <w:rPr>
-          <w:lang w:val="es-MX"/>
-        </w:rPr>
-        <w:t>deberán</w:t>
-      </w:r>
-      <w:r>
-        <w:rPr>
-          <w:lang w:val="es-MX"/>
-        </w:rPr>
-        <w:t xml:space="preserve"> ingresar su horario de retiro</w:t>
-      </w:r>
-      <w:r>
-        <w:rPr>
-          <w:lang w:val="es-MX"/>
-        </w:rPr>
-        <w:t>.</w:t>
-      </w:r>
-      <w:r>
-        <w:rPr>
-          <w:lang w:val="es-MX"/>
-        </w:rPr>
-        <w:t xml:space="preserve"> Existirá un espacio para dejar comentarios</w:t>
-      </w:r>
-      <w:r>
-        <w:rPr>
-          <w:lang w:val="es-MX"/>
-        </w:rPr>
-        <w:t xml:space="preserve">. Quedará automáticamente registrado en la base de datos y se podrá ver </w:t>
-      </w:r>
-      <w:r>
-        <w:rPr>
-          <w:lang w:val="es-MX"/>
-        </w:rPr>
-        <w:t xml:space="preserve">que en </w:t>
-      </w:r>
-      <w:r>
-        <w:rPr>
-          <w:lang w:val="es-MX"/>
-        </w:rPr>
-        <w:t xml:space="preserve">el </w:t>
-      </w:r>
-      <w:r>
-        <w:rPr>
-          <w:lang w:val="es-MX"/>
-        </w:rPr>
-        <w:t>historial se agregó el horario de salida.</w:t>
-      </w:r>
-      <w:r>
-        <w:rPr>
-          <w:lang w:val="es-MX"/>
-        </w:rPr>
-        <w:t xml:space="preserve"> </w:t>
-      </w:r>
-    </w:p>
-    <w:p>
-      <w:pPr>
-        <w:rPr>
-          <w:lang w:val="es-MX"/>
-        </w:rPr>
-      </w:pPr>
-      <w:r>
-        <w:rPr>
-          <w:lang w:val="es-MX"/>
-        </w:rPr>
-        <w:t>En caso de que se termine la jornada laboral, y algún empleado deba quedarse a finalizar alguna tarea, en el momento que se retire deberá ingresar el horario de retiro normal; el sistema deberá reconocer las horas normales correspondientes a la jornada y las horas extras realizadas por fuera de esta.</w:t>
-      </w:r>
-    </w:p>
-    <w:p>
-      <w:pPr>
-        <w:rPr>
-          <w:lang w:val="es-MX"/>
-        </w:rPr>
-      </w:pPr>
-      <w:r>
-        <w:rPr>
-          <w:lang w:val="es-MX"/>
-        </w:rPr>
-        <w:t>Cuando no se pueda completar la jornada laboral debido a la lluvia</w:t>
-      </w:r>
-      <w:r>
-        <w:rPr>
-          <w:lang w:val="es-MX"/>
-        </w:rPr>
-        <w:t xml:space="preserve"> ver RF0</w:t>
-      </w:r>
-      <w:r>
-        <w:rPr>
-          <w:lang w:val="es-MX"/>
-        </w:rPr>
-        <w:t>7.</w:t>
-      </w:r>
-    </w:p>
-    <w:p>
-      <w:pPr>
-        <w:rPr>
-          <w:lang w:val="es-MX"/>
-        </w:rPr>
-      </w:pPr>
-      <w:r>
-        <w:rPr>
-          <w:highlight w:val="lightGray"/>
-          <w:lang w:val="es-MX"/>
-        </w:rPr>
-        <w:t>Si un UJO indic</w:t>
-      </w:r>
-      <w:r>
-        <w:rPr>
-          <w:highlight w:val="lightGray"/>
-          <w:lang w:val="es-MX"/>
-        </w:rPr>
-        <w:t>a que se cancela la jornada por lluvias (</w:t>
-      </w:r>
-      <w:r>
-        <w:rPr>
-          <w:highlight w:val="lightGray"/>
-          <w:lang w:val="es-MX"/>
-        </w:rPr>
-        <w:t>ver RF07</w:t>
-      </w:r>
-      <w:r>
-        <w:rPr>
-          <w:highlight w:val="lightGray"/>
-          <w:lang w:val="es-MX"/>
-        </w:rPr>
-        <w:t>)</w:t>
-      </w:r>
-      <w:r>
-        <w:rPr>
-          <w:highlight w:val="lightGray"/>
-          <w:lang w:val="es-MX"/>
-        </w:rPr>
-        <w:t xml:space="preserve"> no podrán ingresar horario de salida y quedará</w:t>
-      </w:r>
-      <w:r>
-        <w:rPr>
-          <w:highlight w:val="lightGray"/>
-          <w:lang w:val="es-MX"/>
-        </w:rPr>
-        <w:t xml:space="preserve"> debidamente</w:t>
-      </w:r>
-      <w:r>
-        <w:rPr>
-          <w:highlight w:val="lightGray"/>
-          <w:lang w:val="es-MX"/>
-        </w:rPr>
-        <w:t xml:space="preserve"> registrado</w:t>
-      </w:r>
-      <w:r>
-        <w:rPr>
-          <w:highlight w:val="lightGray"/>
-          <w:lang w:val="es-MX"/>
-        </w:rPr>
-        <w:t xml:space="preserve"> en el historial.</w:t>
-      </w:r>
-      <w:r>
-        <w:rPr>
-          <w:highlight w:val="lightGray"/>
-          <w:lang w:val="es-MX"/>
-        </w:rPr>
-        <w:t xml:space="preserve"> </w:t>
-      </w:r>
-      <w:proofErr w:type="gramStart"/>
-      <w:r>
-        <w:rPr>
-          <w:highlight w:val="lightGray"/>
-          <w:lang w:val="es-MX"/>
-        </w:rPr>
-        <w:t xml:space="preserve">Si hubo horas extras ese día se agregan automáticamente </w:t>
-      </w:r>
-      <w:r>
-        <w:rPr>
-          <w:highlight w:val="lightGray"/>
-          <w:lang w:val="es-MX"/>
-        </w:rPr>
-        <w:t xml:space="preserve">ya que la diferencia </w:t>
-      </w:r>
-      <w:r>
-        <w:rPr>
-          <w:highlight w:val="lightGray"/>
-          <w:lang w:val="es-MX"/>
-        </w:rPr>
         <w:lastRenderedPageBreak/>
-        <w:t>entre entrada y salida será más de 8 horas?</w:t>
-      </w:r>
-      <w:proofErr w:type="gramEnd"/>
-      <w:r>
-        <w:rPr>
-          <w:highlight w:val="lightGray"/>
-          <w:lang w:val="es-MX"/>
-        </w:rPr>
-        <w:t xml:space="preserve"> Si, para nosotros son </w:t>
-      </w:r>
-      <w:r>
-        <w:rPr>
-          <w:highlight w:val="lightGray"/>
-          <w:lang w:val="es-MX"/>
-        </w:rPr>
-        <w:t>9 horas por jornada, se trabaja de 7 a 1630 y se descansa de 1300 a 1330. Si un trabajador entra a las 7 y se retira 1830 son 2 horas extras.</w:t>
-      </w:r>
-    </w:p>
-    <w:p>
-      <w:pPr>
-        <w:pStyle w:val="Ttulo4"/>
-        <w:rPr>
-          <w:lang w:val="es-MX"/>
-        </w:rPr>
-      </w:pPr>
-      <w:r>
-        <w:rPr>
-          <w:lang w:val="es-MX"/>
-        </w:rPr>
-        <w:t>Prioridad</w:t>
-      </w:r>
-    </w:p>
-    <w:p>
-      <w:pPr>
-        <w:rPr>
-          <w:lang w:val="es-MX"/>
-        </w:rPr>
-      </w:pPr>
-      <w:r>
-        <w:rPr>
-          <w:lang w:val="es-MX"/>
-        </w:rPr>
-        <w:t>ALTA</w:t>
-      </w:r>
-    </w:p>
-    <w:p>
-      <w:pPr>
-        <w:pStyle w:val="Ttulo4"/>
-        <w:rPr>
-          <w:lang w:val="es-MX"/>
-        </w:rPr>
-      </w:pPr>
-      <w:r>
-        <w:rPr>
-          <w:lang w:val="es-MX"/>
-        </w:rPr>
-        <w:t>Dependencias</w:t>
-      </w:r>
-    </w:p>
-    <w:p>
-      <w:pPr>
-        <w:rPr>
-          <w:lang w:val="es-MX"/>
-        </w:rPr>
-      </w:pPr>
-      <w:r>
-        <w:rPr>
-          <w:lang w:val="es-MX"/>
-        </w:rPr>
-        <w:t>RF</w:t>
-      </w:r>
-      <w:r>
-        <w:rPr>
-          <w:lang w:val="es-MX"/>
-        </w:rPr>
-        <w:t>02</w:t>
-      </w:r>
-      <w:r>
-        <w:rPr>
-          <w:lang w:val="es-MX"/>
-        </w:rPr>
-        <w:t>, RF03</w:t>
-      </w:r>
-      <w:r>
-        <w:rPr>
-          <w:lang w:val="es-MX"/>
-        </w:rPr>
-        <w:t>, RF07</w:t>
-      </w:r>
-    </w:p>
-    <w:p>
-      <w:pPr>
-        <w:pStyle w:val="Ttulo2"/>
-        <w:rPr>
-          <w:lang w:val="es-MX"/>
-        </w:rPr>
-      </w:pPr>
-      <w:bookmarkStart w:id="15" w:name="_Toc150373274"/>
-      <w:r>
-        <w:rPr>
-          <w:lang w:val="es-MX"/>
-        </w:rPr>
-        <w:t>RF05- Búsqueda de jornadas anteriores</w:t>
-      </w:r>
-      <w:bookmarkEnd w:id="15"/>
-    </w:p>
-    <w:p>
-      <w:pPr>
-        <w:pStyle w:val="Ttulo4"/>
-        <w:rPr>
-          <w:lang w:val="es-MX"/>
-        </w:rPr>
-      </w:pPr>
-      <w:r>
-        <w:rPr>
-          <w:lang w:val="es-MX"/>
-        </w:rPr>
-        <w:t>Descripción</w:t>
-      </w:r>
-    </w:p>
-    <w:p>
-      <w:pPr>
-        <w:rPr>
-          <w:lang w:val="es-MX"/>
-        </w:rPr>
-      </w:pPr>
-      <w:r>
-        <w:rPr>
-          <w:lang w:val="es-MX"/>
-        </w:rPr>
-        <w:t>Los UT y UJO</w:t>
-      </w:r>
-      <w:r>
-        <w:rPr>
-          <w:lang w:val="es-MX"/>
-        </w:rPr>
-        <w:t xml:space="preserve"> podrán buscar jornadas anteriores entre determinadas fechas</w:t>
-      </w:r>
-      <w:r>
-        <w:rPr>
-          <w:lang w:val="es-MX"/>
-        </w:rPr>
-        <w:t xml:space="preserve"> y/o por nombre de obra</w:t>
-      </w:r>
-      <w:r>
-        <w:rPr>
-          <w:lang w:val="es-MX"/>
-        </w:rPr>
-        <w:t>.</w:t>
-      </w:r>
-      <w:r>
-        <w:rPr>
-          <w:lang w:val="es-MX"/>
-        </w:rPr>
-        <w:t xml:space="preserve"> Solo </w:t>
-      </w:r>
-      <w:r>
-        <w:rPr>
-          <w:lang w:val="es-MX"/>
-        </w:rPr>
-        <w:t>podrá seleccionar entre</w:t>
-      </w:r>
-      <w:r>
-        <w:rPr>
-          <w:lang w:val="es-MX"/>
-        </w:rPr>
-        <w:t xml:space="preserve"> aquellas obras para las cuales tiene </w:t>
-      </w:r>
-      <w:r>
-        <w:rPr>
-          <w:lang w:val="es-MX"/>
-        </w:rPr>
-        <w:t xml:space="preserve">al menos un </w:t>
-      </w:r>
-      <w:r>
-        <w:rPr>
-          <w:lang w:val="es-MX"/>
-        </w:rPr>
-        <w:t>registro y no todas las obras</w:t>
-      </w:r>
-      <w:r>
-        <w:rPr>
-          <w:lang w:val="es-MX"/>
-        </w:rPr>
-        <w:t xml:space="preserve"> registradas en el sistema. </w:t>
-      </w:r>
-    </w:p>
-    <w:p>
-      <w:pPr>
-        <w:pStyle w:val="Ttulo4"/>
-        <w:rPr>
-          <w:lang w:val="es-MX"/>
-        </w:rPr>
-      </w:pPr>
-      <w:r>
-        <w:rPr>
-          <w:lang w:val="es-MX"/>
-        </w:rPr>
-        <w:t>Prioridad</w:t>
-      </w:r>
-    </w:p>
-    <w:p>
-      <w:pPr>
-        <w:rPr>
-          <w:lang w:val="es-MX"/>
-        </w:rPr>
-      </w:pPr>
-      <w:r>
-        <w:rPr>
-          <w:lang w:val="es-MX"/>
-        </w:rPr>
-        <w:t>BAJA</w:t>
-      </w:r>
-    </w:p>
-    <w:p>
-      <w:pPr>
-        <w:pStyle w:val="Ttulo4"/>
-        <w:rPr>
-          <w:lang w:val="es-MX"/>
-        </w:rPr>
-      </w:pPr>
-      <w:r>
-        <w:rPr>
-          <w:lang w:val="es-MX"/>
-        </w:rPr>
-        <w:t>Dependencias</w:t>
-      </w:r>
-    </w:p>
-    <w:p>
-      <w:pPr>
-        <w:rPr>
-          <w:lang w:val="es-MX"/>
-        </w:rPr>
-      </w:pPr>
-      <w:r>
-        <w:rPr>
-          <w:lang w:val="es-MX"/>
-        </w:rPr>
-        <w:t>RF02</w:t>
-      </w:r>
-    </w:p>
-    <w:p>
-      <w:pPr>
-        <w:pStyle w:val="Ttulo1"/>
-        <w:rPr>
-          <w:lang w:val="es-MX"/>
-        </w:rPr>
-      </w:pPr>
-      <w:bookmarkStart w:id="16" w:name="_Toc150373275"/>
-      <w:r>
-        <w:rPr>
-          <w:lang w:val="es-MX"/>
-        </w:rPr>
-        <w:t xml:space="preserve">Funcionales </w:t>
-      </w:r>
-      <w:r>
-        <w:rPr>
-          <w:lang w:val="es-MX"/>
-        </w:rPr>
-        <w:t>–</w:t>
-      </w:r>
-      <w:r>
-        <w:rPr>
-          <w:lang w:val="es-MX"/>
-        </w:rPr>
-        <w:t xml:space="preserve"> Usuario</w:t>
-      </w:r>
-      <w:r>
-        <w:rPr>
-          <w:lang w:val="es-MX"/>
-        </w:rPr>
-        <w:t xml:space="preserve"> Jefe de Obra</w:t>
-      </w:r>
-      <w:r>
-        <w:rPr>
-          <w:lang w:val="es-MX"/>
-        </w:rPr>
-        <w:t xml:space="preserve"> (UJO)</w:t>
-      </w:r>
-      <w:bookmarkEnd w:id="16"/>
-    </w:p>
-    <w:p>
-      <w:pPr>
-        <w:pStyle w:val="Ttulo2"/>
-        <w:rPr>
-          <w:lang w:val="es-MX"/>
-        </w:rPr>
-      </w:pPr>
-      <w:bookmarkStart w:id="17" w:name="_Toc150373276"/>
-      <w:r>
-        <w:rPr>
-          <w:lang w:val="es-MX"/>
-        </w:rPr>
-        <w:t xml:space="preserve">RF06- Confirmar </w:t>
-      </w:r>
-      <w:r>
-        <w:rPr>
-          <w:lang w:val="es-MX"/>
-        </w:rPr>
-        <w:t>Jornales</w:t>
-      </w:r>
-      <w:bookmarkEnd w:id="17"/>
-    </w:p>
-    <w:p>
-      <w:pPr>
-        <w:pStyle w:val="Ttulo4"/>
-        <w:rPr>
-          <w:lang w:val="es-MX"/>
-        </w:rPr>
-      </w:pPr>
-      <w:r>
-        <w:rPr>
-          <w:lang w:val="es-MX"/>
-        </w:rPr>
-        <w:t>Descripción</w:t>
-      </w:r>
-    </w:p>
-    <w:p>
-      <w:pPr>
-        <w:rPr>
-          <w:lang w:val="es-MX"/>
-        </w:rPr>
-      </w:pPr>
-      <w:r>
-        <w:rPr>
-          <w:lang w:val="es-MX"/>
-        </w:rPr>
-        <w:t xml:space="preserve">Al final de la jornada laboral, los UJO deberán confirmar los trabajadores que </w:t>
-      </w:r>
-      <w:r>
-        <w:rPr>
-          <w:lang w:val="es-MX"/>
-        </w:rPr>
-        <w:t>registraron ingresos y salidas para una determinada obr</w:t>
-      </w:r>
-      <w:r>
-        <w:rPr>
-          <w:lang w:val="es-MX"/>
-        </w:rPr>
-        <w:t>a</w:t>
-      </w:r>
-      <w:r>
-        <w:rPr>
-          <w:lang w:val="es-MX"/>
-        </w:rPr>
-        <w:t xml:space="preserve"> en un determinado día</w:t>
-      </w:r>
-      <w:r>
-        <w:rPr>
-          <w:lang w:val="es-MX"/>
-        </w:rPr>
-        <w:t>.</w:t>
-      </w:r>
-      <w:r>
-        <w:rPr>
-          <w:lang w:val="es-MX"/>
-        </w:rPr>
-        <w:t xml:space="preserve"> </w:t>
-      </w:r>
-      <w:r>
-        <w:rPr>
-          <w:lang w:val="es-MX"/>
-        </w:rPr>
-        <w:t>Los resultados se presentarán</w:t>
-      </w:r>
-      <w:r>
-        <w:rPr>
-          <w:lang w:val="es-MX"/>
-        </w:rPr>
-        <w:t xml:space="preserve"> en formato de tabla en la cual se podrán </w:t>
-      </w:r>
-      <w:r>
-        <w:rPr>
-          <w:lang w:val="es-MX"/>
-        </w:rPr>
-        <w:t>marcar/desmarcar</w:t>
-      </w:r>
-      <w:r>
-        <w:rPr>
-          <w:lang w:val="es-MX"/>
-        </w:rPr>
-        <w:t xml:space="preserve"> todos los trabajadores que se desee confirmar. </w:t>
-      </w:r>
-      <w:r>
-        <w:rPr>
-          <w:lang w:val="es-MX"/>
-        </w:rPr>
-        <w:t>Para agilizar el pro</w:t>
-      </w:r>
-      <w:r>
-        <w:rPr>
-          <w:lang w:val="es-MX"/>
-        </w:rPr>
-        <w:t>ceso, p</w:t>
-      </w:r>
-      <w:r>
-        <w:rPr>
-          <w:lang w:val="es-MX"/>
-        </w:rPr>
-        <w:t>or defecto estarán todos los trabajadores seleccionados, ya que</w:t>
-      </w:r>
-      <w:r>
-        <w:rPr>
-          <w:lang w:val="es-MX"/>
-        </w:rPr>
-        <w:t xml:space="preserve"> se espera que lo más frecuente sea que la información sea veraz. </w:t>
-      </w:r>
-      <w:r>
-        <w:rPr>
-          <w:lang w:val="es-MX"/>
-        </w:rPr>
-        <w:t xml:space="preserve"> </w:t>
-      </w:r>
-    </w:p>
-    <w:p>
-      <w:pPr>
-        <w:pStyle w:val="Ttulo4"/>
-        <w:rPr>
-          <w:lang w:val="es-MX"/>
-        </w:rPr>
-      </w:pPr>
-      <w:r>
-        <w:rPr>
-          <w:lang w:val="es-MX"/>
-        </w:rPr>
-        <w:t>Prioridad</w:t>
-      </w:r>
-    </w:p>
-    <w:p>
-      <w:pPr>
-        <w:rPr>
-          <w:lang w:val="es-MX"/>
-        </w:rPr>
-      </w:pPr>
-      <w:r>
-        <w:rPr>
-          <w:lang w:val="es-MX"/>
-        </w:rPr>
-        <w:t>ALTA</w:t>
-      </w:r>
-    </w:p>
-    <w:p>
-      <w:pPr>
-        <w:pStyle w:val="Ttulo4"/>
-        <w:rPr>
-          <w:lang w:val="es-MX"/>
-        </w:rPr>
-      </w:pPr>
-      <w:r>
-        <w:rPr>
-          <w:lang w:val="es-MX"/>
-        </w:rPr>
-        <w:t>Dependencias</w:t>
-      </w:r>
-    </w:p>
-    <w:p>
-      <w:pPr>
-        <w:rPr>
-          <w:lang w:val="es-MX"/>
-        </w:rPr>
-      </w:pPr>
-      <w:r>
-        <w:rPr>
-          <w:lang w:val="es-MX"/>
-        </w:rPr>
-        <w:t>RF0</w:t>
-      </w:r>
-      <w:r>
-        <w:rPr>
-          <w:lang w:val="es-MX"/>
-        </w:rPr>
-        <w:t>3, RF04</w:t>
-      </w:r>
-    </w:p>
-    <w:p>
-      <w:pPr>
-        <w:pStyle w:val="Ttulo2"/>
-        <w:rPr>
-          <w:lang w:val="es-MX"/>
-        </w:rPr>
-      </w:pPr>
-      <w:bookmarkStart w:id="18" w:name="_Toc150373277"/>
-      <w:r>
-        <w:rPr>
-          <w:lang w:val="es-MX"/>
-        </w:rPr>
-        <w:t>RF07- Ingreso de jornada de lluvias</w:t>
-      </w:r>
-      <w:bookmarkEnd w:id="18"/>
-    </w:p>
-    <w:p>
-      <w:pPr>
-        <w:pStyle w:val="Ttulo4"/>
-        <w:rPr>
-          <w:lang w:val="es-MX"/>
-        </w:rPr>
-      </w:pPr>
-      <w:r>
-        <w:rPr>
-          <w:lang w:val="es-MX"/>
-        </w:rPr>
-        <w:t>Descripción</w:t>
-      </w:r>
-    </w:p>
-    <w:p>
-      <w:pPr>
-        <w:rPr>
-          <w:lang w:val="es-MX"/>
-        </w:rPr>
-      </w:pPr>
-      <w:r>
-        <w:rPr>
-          <w:lang w:val="es-MX"/>
-        </w:rPr>
-        <w:t>Si el desarrollo normal de la jornada de trabajo se ve afectada debido a la lluvia y un UJO decide dar por terminada dicha jornada, en este momento los UT se retirarán de la obra ingresando su horario de retiro; en este caso el UJO deberá confirmar los jornales (ver RF04), pero con la precaución de agregar manualmente las horas de lluvia a quienes corresponda.</w:t>
-      </w:r>
-    </w:p>
-    <w:p>
-      <w:pPr>
-        <w:rPr>
-          <w:lang w:val="es-MX"/>
-        </w:rPr>
-      </w:pPr>
-      <w:r>
-        <w:rPr>
-          <w:lang w:val="es-MX"/>
-        </w:rPr>
-        <w:t xml:space="preserve">Si se trata de una jornada anterior que por alguna razón no se ingresó el dato, la acción actualizará las bases de datos de los trabajadores de esa obra en esa fecha y verán el cambio registrado en su historial.  </w:t>
-      </w:r>
-    </w:p>
-    <w:p>
-      <w:pPr>
-        <w:rPr>
-          <w:lang w:val="es-MX"/>
-        </w:rPr>
-      </w:pPr>
-    </w:p>
-    <w:p>
-      <w:pPr>
-        <w:rPr>
-          <w:lang w:val="es-MX"/>
-        </w:rPr>
-      </w:pPr>
-      <w:r>
-        <w:rPr>
-          <w:lang w:val="es-MX"/>
-        </w:rPr>
-        <w:t>Los UJO podrán ingresar el horario de comienzo de lluvias y que se da por terminada la jornada laboral</w:t>
-      </w:r>
-      <w:r>
-        <w:rPr>
-          <w:lang w:val="es-MX"/>
-        </w:rPr>
-        <w:t xml:space="preserve">. </w:t>
-      </w:r>
-      <w:r>
-        <w:rPr>
-          <w:lang w:val="es-MX"/>
-        </w:rPr>
-        <w:t>Deberá seleccionar fecha, hora y obra.</w:t>
-      </w:r>
-      <w:r>
-        <w:rPr>
-          <w:lang w:val="es-MX"/>
-        </w:rPr>
-        <w:t xml:space="preserve"> </w:t>
-      </w:r>
-      <w:r>
-        <w:rPr>
-          <w:lang w:val="es-MX"/>
-        </w:rPr>
-        <w:t>Si se trata de una jornada que está en marcha, esta acción inhabilita</w:t>
-      </w:r>
-      <w:r>
-        <w:rPr>
-          <w:lang w:val="es-MX"/>
-        </w:rPr>
-        <w:t xml:space="preserve"> la función de </w:t>
-      </w:r>
-      <w:r>
-        <w:rPr>
-          <w:lang w:val="es-MX"/>
-        </w:rPr>
-        <w:t>Finalización de Jornada Laboral (RF04). Si se trata de una jornada</w:t>
-      </w:r>
-      <w:r>
-        <w:rPr>
-          <w:lang w:val="es-MX"/>
-        </w:rPr>
-        <w:t xml:space="preserve"> anterior que por alguna razón no se ingresó el dato, la acción actualizará las bases de datos de los trabajadores de esa obra en esa fecha y verán el cambio registrado en su historial. </w:t>
-      </w:r>
-      <w:r>
-        <w:rPr>
-          <w:lang w:val="es-MX"/>
-        </w:rPr>
-        <w:t xml:space="preserve"> </w:t>
-      </w:r>
-      <w:proofErr w:type="gramStart"/>
-      <w:r>
-        <w:rPr>
-          <w:highlight w:val="yellow"/>
-          <w:lang w:val="es-MX"/>
-        </w:rPr>
-        <w:t>ACÁ CÓMO ES SI DESDE LA PRIMERA HORA SE DECLARA LLUVIA?</w:t>
-      </w:r>
-      <w:proofErr w:type="gramEnd"/>
-      <w:r>
-        <w:rPr>
-          <w:highlight w:val="yellow"/>
-          <w:lang w:val="es-MX"/>
-        </w:rPr>
-        <w:t xml:space="preserve"> </w:t>
-      </w:r>
-      <w:proofErr w:type="gramStart"/>
-      <w:r>
-        <w:rPr>
-          <w:highlight w:val="yellow"/>
-          <w:lang w:val="es-MX"/>
-        </w:rPr>
-        <w:t>IGUAL SE LES PAGAN LAS DOS HORAS AL PRINCIPIO?</w:t>
-      </w:r>
-      <w:proofErr w:type="gramEnd"/>
-      <w:r>
-        <w:rPr>
-          <w:lang w:val="es-MX"/>
-        </w:rPr>
-        <w:t xml:space="preserve"> No, si el trabajador ingresa a la obra y esta dentro del obrador </w:t>
-      </w:r>
-      <w:r>
-        <w:rPr>
-          <w:lang w:val="es-MX"/>
-        </w:rPr>
-        <w:t>durante</w:t>
-      </w:r>
-      <w:r>
-        <w:rPr>
-          <w:lang w:val="es-MX"/>
-        </w:rPr>
-        <w:t xml:space="preserve"> 3 horas (por ejemplo)</w:t>
-      </w:r>
-      <w:r>
-        <w:rPr>
-          <w:lang w:val="es-MX"/>
-        </w:rPr>
-        <w:t>, esperando que pare para poder trabajar, pero</w:t>
-      </w:r>
-      <w:r>
-        <w:rPr>
-          <w:lang w:val="es-MX"/>
-        </w:rPr>
-        <w:t xml:space="preserve"> </w:t>
-      </w:r>
-      <w:r>
-        <w:rPr>
-          <w:lang w:val="es-MX"/>
-        </w:rPr>
-        <w:t xml:space="preserve">el UJO ve que no va a parar y decide terminar la jornada, ahí se le pagan esas 3 horas </w:t>
-      </w:r>
-      <w:proofErr w:type="spellStart"/>
-      <w:r>
-        <w:rPr>
-          <w:lang w:val="es-MX"/>
-        </w:rPr>
-        <w:t>nomales</w:t>
-      </w:r>
-      <w:proofErr w:type="spellEnd"/>
-      <w:r>
-        <w:rPr>
-          <w:lang w:val="es-MX"/>
-        </w:rPr>
-        <w:t xml:space="preserve"> y el resto de lluvia. Si el trabajador no ingresa a la obra porque se le dijo que </w:t>
-      </w:r>
-      <w:proofErr w:type="spellStart"/>
-      <w:r>
-        <w:rPr>
-          <w:lang w:val="es-MX"/>
-        </w:rPr>
-        <w:t>que</w:t>
-      </w:r>
-      <w:proofErr w:type="spellEnd"/>
-      <w:r>
-        <w:rPr>
-          <w:lang w:val="es-MX"/>
-        </w:rPr>
-        <w:t xml:space="preserve"> no vaya debido a la lluvia, ahí se le pasan solamente 6 horas de lluvia (En un caso ideal siempre se tienen que presentar en la obra por más que haya un diluvio, se espera un rato, para ver si para y si no, se vuelven para sus casas y se le ingresan solamente 6 horas de lluvia)</w:t>
-      </w:r>
-    </w:p>
-    <w:p>
-      <w:pPr>
-        <w:pStyle w:val="Ttulo4"/>
-        <w:rPr>
-          <w:lang w:val="es-MX"/>
-        </w:rPr>
-      </w:pPr>
-      <w:r>
-        <w:rPr>
-          <w:lang w:val="es-MX"/>
-        </w:rPr>
-        <w:t>Prioridad</w:t>
-      </w:r>
-    </w:p>
-    <w:p>
-      <w:pPr>
-        <w:rPr>
-          <w:lang w:val="es-MX"/>
-        </w:rPr>
-      </w:pPr>
-      <w:r>
-        <w:rPr>
-          <w:lang w:val="es-MX"/>
-        </w:rPr>
-        <w:t>MEDIA</w:t>
-      </w:r>
-    </w:p>
-    <w:p>
-      <w:pPr>
-        <w:pStyle w:val="Ttulo4"/>
-        <w:rPr>
-          <w:lang w:val="es-MX"/>
-        </w:rPr>
-      </w:pPr>
-      <w:r>
-        <w:rPr>
-          <w:lang w:val="es-MX"/>
-        </w:rPr>
-        <w:t>Dependencias</w:t>
-      </w:r>
-    </w:p>
-    <w:p>
-      <w:pPr>
-        <w:rPr>
-          <w:lang w:val="es-MX"/>
-        </w:rPr>
-      </w:pPr>
-      <w:r>
-        <w:rPr>
-          <w:lang w:val="es-MX"/>
-        </w:rPr>
-        <w:t>-</w:t>
-      </w:r>
-    </w:p>
-    <w:p>
-      <w:pPr>
-        <w:pStyle w:val="Ttulo2"/>
-        <w:rPr>
-          <w:lang w:val="es-MX"/>
-        </w:rPr>
-      </w:pPr>
-      <w:bookmarkStart w:id="19" w:name="_Toc150373278"/>
-      <w:r>
-        <w:rPr>
-          <w:lang w:val="es-MX"/>
-        </w:rPr>
-        <w:t>RF0</w:t>
-      </w:r>
-      <w:r>
-        <w:rPr>
-          <w:lang w:val="es-MX"/>
-        </w:rPr>
-        <w:t>8</w:t>
-      </w:r>
-      <w:r>
-        <w:rPr>
-          <w:lang w:val="es-MX"/>
-        </w:rPr>
-        <w:t>- Ingreso Manual de Jornada de Trabajador</w:t>
-      </w:r>
-      <w:bookmarkEnd w:id="19"/>
-    </w:p>
-    <w:p>
-      <w:pPr>
-        <w:pStyle w:val="Ttulo4"/>
-        <w:rPr>
-          <w:lang w:val="es-MX"/>
-        </w:rPr>
-      </w:pPr>
-      <w:r>
-        <w:rPr>
-          <w:lang w:val="es-MX"/>
-        </w:rPr>
-        <w:t>Descripción</w:t>
-      </w:r>
-    </w:p>
-    <w:p>
-      <w:pPr>
-        <w:rPr>
-          <w:lang w:val="es-MX"/>
-        </w:rPr>
-      </w:pPr>
-      <w:r>
-        <w:rPr>
-          <w:lang w:val="es-MX"/>
-        </w:rPr>
-        <w:t xml:space="preserve">Para aquellas situaciones en la cual no es posible para el trabajador ingresar la jornada laboral </w:t>
-      </w:r>
-      <w:r>
-        <w:rPr>
-          <w:lang w:val="es-MX"/>
-        </w:rPr>
-        <w:t>desde</w:t>
-      </w:r>
-      <w:r>
-        <w:rPr>
-          <w:lang w:val="es-MX"/>
-        </w:rPr>
-        <w:t xml:space="preserve"> su teléfono</w:t>
-      </w:r>
-      <w:r>
-        <w:rPr>
-          <w:lang w:val="es-MX"/>
-        </w:rPr>
-        <w:t xml:space="preserve">, el UJO podrá realizar el ingreso manual desde su perfil. </w:t>
-      </w:r>
-      <w:r>
-        <w:rPr>
-          <w:lang w:val="es-MX"/>
-        </w:rPr>
-        <w:t>Tendrá la opción de leer el código QR asociado a la obra</w:t>
-      </w:r>
-      <w:r>
-        <w:rPr>
-          <w:lang w:val="es-MX"/>
-        </w:rPr>
-        <w:t xml:space="preserve"> o buscarlo desde un menú, deberá seleccionar fecha</w:t>
-      </w:r>
-      <w:r>
-        <w:rPr>
-          <w:lang w:val="es-MX"/>
-        </w:rPr>
-        <w:t>, hora de ingreso y salida,</w:t>
-      </w:r>
-      <w:r>
-        <w:rPr>
-          <w:lang w:val="es-MX"/>
-        </w:rPr>
-        <w:t xml:space="preserve"> y el UT</w:t>
-      </w:r>
-      <w:r>
-        <w:rPr>
-          <w:lang w:val="es-MX"/>
-        </w:rPr>
-        <w:t>. Este ultimo se podrá filtrar por cedula.</w:t>
-      </w:r>
-      <w:r>
-        <w:rPr>
-          <w:lang w:val="es-MX"/>
-        </w:rPr>
-        <w:t xml:space="preserve"> </w:t>
-      </w:r>
-    </w:p>
-    <w:p>
-      <w:pPr>
-        <w:pStyle w:val="Ttulo4"/>
-        <w:rPr>
-          <w:lang w:val="es-MX"/>
-        </w:rPr>
-      </w:pPr>
-      <w:r>
-        <w:rPr>
-          <w:lang w:val="es-MX"/>
-        </w:rPr>
-        <w:t>Prioridad</w:t>
-      </w:r>
-    </w:p>
-    <w:p>
-      <w:pPr>
-        <w:rPr>
-          <w:lang w:val="es-MX"/>
-        </w:rPr>
-      </w:pPr>
-      <w:r>
-        <w:rPr>
-          <w:lang w:val="es-MX"/>
-        </w:rPr>
-        <w:t>ALTA</w:t>
-      </w:r>
-    </w:p>
-    <w:p>
-      <w:pPr>
-        <w:pStyle w:val="Ttulo4"/>
-        <w:rPr>
-          <w:lang w:val="es-MX"/>
-        </w:rPr>
-      </w:pPr>
-      <w:r>
-        <w:rPr>
-          <w:lang w:val="es-MX"/>
-        </w:rPr>
-        <w:t>Dependencias</w:t>
-      </w:r>
-    </w:p>
-    <w:p>
-      <w:pPr>
-        <w:rPr>
-          <w:lang w:val="es-MX"/>
-        </w:rPr>
-      </w:pPr>
-      <w:r>
-        <w:rPr>
-          <w:lang w:val="es-MX"/>
-        </w:rPr>
-        <w:t>-</w:t>
-      </w:r>
-    </w:p>
-    <w:p>
-      <w:pPr>
-        <w:pStyle w:val="Ttulo1"/>
-        <w:rPr>
-          <w:lang w:val="es-MX"/>
-        </w:rPr>
-      </w:pPr>
-      <w:bookmarkStart w:id="20" w:name="_Toc150373279"/>
-      <w:r>
-        <w:rPr>
-          <w:lang w:val="es-MX"/>
-        </w:rPr>
-        <w:t>Funcionales – Usuario Administrador (UA)</w:t>
-      </w:r>
-      <w:bookmarkEnd w:id="20"/>
-    </w:p>
-    <w:p>
-      <w:pPr>
-        <w:pStyle w:val="Ttulo2"/>
-        <w:rPr>
-          <w:lang w:val="es-MX"/>
-        </w:rPr>
-      </w:pPr>
-      <w:bookmarkStart w:id="21" w:name="_Toc150373280"/>
-      <w:r>
-        <w:rPr>
-          <w:lang w:val="es-MX"/>
-        </w:rPr>
-        <w:t>RF0</w:t>
-      </w:r>
-      <w:r>
-        <w:rPr>
-          <w:lang w:val="es-MX"/>
-        </w:rPr>
-        <w:t>9</w:t>
-      </w:r>
-      <w:r>
-        <w:rPr>
-          <w:lang w:val="es-MX"/>
-        </w:rPr>
-        <w:t>- Registro de Nuevo trabajador</w:t>
-      </w:r>
-      <w:bookmarkEnd w:id="21"/>
-    </w:p>
-    <w:p>
-      <w:pPr>
-        <w:pStyle w:val="Ttulo4"/>
-        <w:rPr>
-          <w:lang w:val="es-MX"/>
-        </w:rPr>
-      </w:pPr>
-      <w:r>
-        <w:rPr>
-          <w:lang w:val="es-MX"/>
-        </w:rPr>
-        <w:t>Descripción</w:t>
-      </w:r>
-    </w:p>
-    <w:p>
-      <w:pPr>
-        <w:rPr>
-          <w:lang w:val="es-MX"/>
-        </w:rPr>
-      </w:pPr>
-      <w:r>
-        <w:rPr>
-          <w:lang w:val="es-MX"/>
-        </w:rPr>
-        <w:t xml:space="preserve">El Usuario Administrador podrá registrar nuevos Usuarios de tipo Trabajador y de tipo </w:t>
-      </w:r>
-      <w:proofErr w:type="gramStart"/>
-      <w:r>
-        <w:rPr>
-          <w:lang w:val="es-MX"/>
-        </w:rPr>
-        <w:t>Jefe</w:t>
-      </w:r>
-      <w:proofErr w:type="gramEnd"/>
-      <w:r>
-        <w:rPr>
-          <w:lang w:val="es-MX"/>
-        </w:rPr>
-        <w:t xml:space="preserve"> de Obra. Será un formulario en el cual se ingresarán los siguientes datos: nombres, apellidos, cédula de identidad (sin puntos ni gu</w:t>
-      </w:r>
-      <w:r>
-        <w:rPr>
-          <w:lang w:val="es-MX"/>
-        </w:rPr>
-        <w:t>io</w:t>
-      </w:r>
-      <w:r>
-        <w:rPr>
-          <w:lang w:val="es-MX"/>
-        </w:rPr>
-        <w:t>n), fecha de nacimiento (formato DD/MM/YYYY), número de celular y fecha de vencimiento de carné de salud. Todos los datos serán requeridos menos la fecha de vencimiento de carné de salud. Durante el registro se ingresará una contraseña que se brindará a ese nuevo trabajador para que ingrese a su perfil. Éste deberá cambiarlo en su primer ingreso al sistema.</w:t>
-      </w:r>
-    </w:p>
-    <w:p>
-      <w:pPr>
-        <w:pStyle w:val="Ttulo4"/>
-        <w:rPr>
-          <w:lang w:val="es-MX"/>
-        </w:rPr>
-      </w:pPr>
-      <w:r>
-        <w:rPr>
-          <w:lang w:val="es-MX"/>
-        </w:rPr>
-        <w:t>Prioridad</w:t>
-      </w:r>
-    </w:p>
-    <w:p>
-      <w:pPr>
-        <w:rPr>
-          <w:lang w:val="es-MX"/>
-        </w:rPr>
-      </w:pPr>
-      <w:r>
-        <w:rPr>
-          <w:lang w:val="es-MX"/>
-        </w:rPr>
-        <w:t>MEDIA</w:t>
-      </w:r>
-    </w:p>
-    <w:p>
-      <w:pPr>
-        <w:pStyle w:val="Ttulo4"/>
-        <w:rPr>
-          <w:lang w:val="es-MX"/>
-        </w:rPr>
-      </w:pPr>
-      <w:r>
-        <w:rPr>
-          <w:lang w:val="es-MX"/>
-        </w:rPr>
-        <w:t>Dependencias</w:t>
-      </w:r>
-    </w:p>
-    <w:p>
-      <w:pPr>
-        <w:rPr>
-          <w:lang w:val="es-MX"/>
-        </w:rPr>
-      </w:pPr>
-      <w:r>
-        <w:rPr>
-          <w:lang w:val="es-MX"/>
-        </w:rPr>
-        <w:lastRenderedPageBreak/>
-        <w:t>-</w:t>
-      </w:r>
-    </w:p>
-    <w:p>
-      <w:pPr>
-        <w:pStyle w:val="Ttulo2"/>
-        <w:rPr>
-          <w:lang w:val="es-MX"/>
-        </w:rPr>
-      </w:pPr>
-      <w:bookmarkStart w:id="22" w:name="_Toc150373281"/>
-      <w:r>
-        <w:rPr>
-          <w:lang w:val="es-MX"/>
-        </w:rPr>
-        <w:t>RF10- Registro de UNA NUEVA OBRA</w:t>
-      </w:r>
-      <w:bookmarkEnd w:id="22"/>
-    </w:p>
-    <w:p>
-      <w:pPr>
-        <w:pStyle w:val="Ttulo4"/>
-        <w:rPr>
-          <w:lang w:val="es-MX"/>
-        </w:rPr>
-      </w:pPr>
-      <w:r>
-        <w:rPr>
-          <w:lang w:val="es-MX"/>
-        </w:rPr>
-        <w:t>Descripción</w:t>
-      </w:r>
-    </w:p>
-    <w:p>
-      <w:pPr>
-        <w:rPr>
-          <w:lang w:val="es-MX"/>
-        </w:rPr>
-      </w:pPr>
-      <w:r>
-        <w:rPr>
-          <w:lang w:val="es-MX"/>
-        </w:rPr>
-        <w:t xml:space="preserve">El Usuario Administrador podrá registrar una nueva obra. Será un formulario en el cual se ingresarán los siguientes datos: nombre de referencia, número de ingreso en BPS, fecha de comienzo y fecha estimada de fin. </w:t>
-      </w:r>
-    </w:p>
-    <w:p>
-      <w:pPr>
-        <w:pStyle w:val="Ttulo4"/>
-        <w:rPr>
-          <w:lang w:val="es-MX"/>
-        </w:rPr>
-      </w:pPr>
-      <w:r>
-        <w:rPr>
-          <w:lang w:val="es-MX"/>
-        </w:rPr>
-        <w:t>Prioridad</w:t>
-      </w:r>
-    </w:p>
-    <w:p>
-      <w:pPr>
-        <w:rPr>
-          <w:lang w:val="es-MX"/>
-        </w:rPr>
-      </w:pPr>
-      <w:r>
-        <w:rPr>
-          <w:lang w:val="es-MX"/>
-        </w:rPr>
-        <w:t>MEDIA</w:t>
-      </w:r>
-    </w:p>
-    <w:p>
-      <w:pPr>
-        <w:pStyle w:val="Ttulo4"/>
-        <w:rPr>
-          <w:lang w:val="es-MX"/>
-        </w:rPr>
-      </w:pPr>
-      <w:r>
-        <w:rPr>
-          <w:lang w:val="es-MX"/>
-        </w:rPr>
-        <w:t>Dependencias</w:t>
-      </w:r>
-    </w:p>
-    <w:p>
-      <w:pPr>
-        <w:rPr>
-          <w:lang w:val="es-MX"/>
-        </w:rPr>
-      </w:pPr>
-      <w:r>
-        <w:rPr>
-          <w:lang w:val="es-MX"/>
-        </w:rPr>
-        <w:t>-</w:t>
-      </w:r>
-    </w:p>
-    <w:p>
-      <w:pPr>
-        <w:pStyle w:val="Ttulo2"/>
-        <w:rPr>
-          <w:lang w:val="es-MX"/>
-        </w:rPr>
-      </w:pPr>
-      <w:bookmarkStart w:id="23" w:name="_Toc150373282"/>
-      <w:r>
-        <w:rPr>
-          <w:lang w:val="es-MX"/>
-        </w:rPr>
-        <w:t>RF1</w:t>
-      </w:r>
-      <w:r>
-        <w:rPr>
-          <w:lang w:val="es-MX"/>
-        </w:rPr>
-        <w:t>1</w:t>
-      </w:r>
-      <w:r>
-        <w:rPr>
-          <w:lang w:val="es-MX"/>
-        </w:rPr>
-        <w:t xml:space="preserve">-Generar </w:t>
-      </w:r>
-      <w:r>
-        <w:rPr>
-          <w:lang w:val="es-MX"/>
-        </w:rPr>
-        <w:t xml:space="preserve">REPORTE DE </w:t>
-      </w:r>
-      <w:r>
-        <w:rPr>
-          <w:lang w:val="es-MX"/>
-        </w:rPr>
-        <w:t>salida de jornales</w:t>
-      </w:r>
-      <w:bookmarkEnd w:id="23"/>
-    </w:p>
-    <w:p>
-      <w:pPr>
-        <w:pStyle w:val="Ttulo4"/>
-        <w:rPr>
-          <w:lang w:val="es-MX"/>
-        </w:rPr>
-      </w:pPr>
-      <w:r>
-        <w:rPr>
-          <w:lang w:val="es-MX"/>
-        </w:rPr>
         <w:t>Descripción</w:t>
       </w:r>
     </w:p>
@@ -7816,7 +7591,7 @@
                     <pic:cNvPicPr/>
                   </pic:nvPicPr>
                   <pic:blipFill>
-                    <a:blip r:embed="rId9"/>
+                    <a:blip r:embed="rId13"/>
                     <a:stretch>
                       <a:fillRect/>
                     </a:stretch>
@@ -7904,7 +7679,7 @@
                     </pic:cNvPicPr>
                   </pic:nvPicPr>
                   <pic:blipFill>
-                    <a:blip r:embed="rId10" cstate="print">
+                    <a:blip r:embed="rId14" cstate="print">
                       <a:extLst>
                         <a:ext uri="{28A0092B-C50C-407E-A947-70E740481C1C}">
                           <a14:useLocalDpi xmlns:a14="http://schemas.microsoft.com/office/drawing/2010/main" val="0"/>
@@ -7943,7 +7718,6 @@
         <w:rPr>
           <w:lang w:val="es-MX"/>
         </w:rPr>
-        <w:lastRenderedPageBreak/>
         <w:t xml:space="preserve">Por otro lado, el UA podrá seleccionar para obtener un reporte </w:t>
       </w:r>
       <w:r>
@@ -7989,7 +7763,7 @@
                     </pic:cNvPicPr>
                   </pic:nvPicPr>
                   <pic:blipFill>
-                    <a:blip r:embed="rId11" cstate="print">
+                    <a:blip r:embed="rId15" cstate="print">
                       <a:extLst>
                         <a:ext uri="{28A0092B-C50C-407E-A947-70E740481C1C}">
                           <a14:useLocalDpi xmlns:a14="http://schemas.microsoft.com/office/drawing/2010/main" val="0"/>
@@ -8056,6 +7830,7 @@
         <w:rPr>
           <w:lang w:val="es-MX"/>
         </w:rPr>
+        <w:lastRenderedPageBreak/>
         <w:t>Dependencias</w:t>
       </w:r>
     </w:p>
@@ -8079,7 +7854,7 @@
           <w:lang w:val="es-MX"/>
         </w:rPr>
       </w:pPr>
-      <w:bookmarkStart w:id="24" w:name="_Toc150373283"/>
+      <w:bookmarkStart w:id="25" w:name="_Toc150373283"/>
       <w:r>
         <w:rPr>
           <w:lang w:val="es-MX"/>
@@ -8104,7 +7879,7 @@
         </w:rPr>
         <w:t>Historial de reportes</w:t>
       </w:r>
-      <w:bookmarkEnd w:id="24"/>
+      <w:bookmarkEnd w:id="25"/>
     </w:p>
     <w:p>
       <w:pPr>
@@ -8191,37 +7966,37 @@
       <w:pPr>
         <w:pStyle w:val="Ttulo1"/>
       </w:pPr>
-      <w:bookmarkStart w:id="25" w:name="_Toc150373284"/>
+      <w:bookmarkStart w:id="26" w:name="_Toc150373284"/>
       <w:r>
         <w:t xml:space="preserve">Requerimientos </w:t>
       </w:r>
       <w:r>
         <w:t>NO FUNCIONALES</w:t>
       </w:r>
-      <w:bookmarkEnd w:id="25"/>
+      <w:bookmarkEnd w:id="26"/>
     </w:p>
     <w:p>
       <w:pPr>
         <w:pStyle w:val="Ttulo2"/>
       </w:pPr>
-      <w:bookmarkStart w:id="26" w:name="_Toc150373285"/>
+      <w:bookmarkStart w:id="27" w:name="_Toc150373285"/>
       <w:r>
         <w:t>RNF01- Entorno</w:t>
       </w:r>
-      <w:bookmarkEnd w:id="26"/>
+      <w:bookmarkEnd w:id="27"/>
     </w:p>
     <w:p>
       <w:pPr>
         <w:pStyle w:val="Ttulo3"/>
       </w:pPr>
-      <w:bookmarkStart w:id="27" w:name="_Toc150373286"/>
+      <w:bookmarkStart w:id="28" w:name="_Toc150373286"/>
       <w:r>
         <w:t>Descripción</w:t>
       </w:r>
       <w:r>
         <w:t>:</w:t>
       </w:r>
-      <w:bookmarkEnd w:id="27"/>
+      <w:bookmarkEnd w:id="28"/>
     </w:p>
     <w:p>
       <w:r>
@@ -8290,185 +8065,537 @@
     </w:p>
     <w:p>
       <w:r>
+        <w:t xml:space="preserve">La interfaz de usuario del sistema se desarrollará utilizando </w:t>
+      </w:r>
+      <w:proofErr w:type="spellStart"/>
+      <w:r>
+        <w:t>React</w:t>
+      </w:r>
+      <w:proofErr w:type="spellEnd"/>
+      <w:r>
+        <w:t xml:space="preserve">, una biblioteca de JavaScript de código abierto que permite la creación de interfaces de usuario interactivas y receptivas. </w:t>
+      </w:r>
+      <w:proofErr w:type="spellStart"/>
+      <w:r>
+        <w:t>React</w:t>
+      </w:r>
+      <w:proofErr w:type="spellEnd"/>
+      <w:r>
+        <w:t xml:space="preserve"> proporcionará una experiencia de usuario fluida y dinámica para los trabajadores de obra y otros usuarios del sistema.</w:t>
+      </w:r>
+    </w:p>
+    <w:p>
+      <w:r>
+        <w:t>La elección de estas tecnologías se basa en su robustez, su capacidad para escalar y su amplia comunidad de soporte, lo que garantizará un desarrollo y mantenimiento efectivo del sistema a lo largo del tiempo.</w:t>
+      </w:r>
+    </w:p>
+    <w:p>
+      <w:r>
+        <w:t>Este enfoque tecnológico se alinea con los objetivos del proyecto y proporcionará una solución eficaz y eficiente para la gestión de los trabajadores de obra en las construcciones de la empresa.</w:t>
+      </w:r>
+    </w:p>
+    <w:p>
+      <w:pPr>
+        <w:pStyle w:val="Ttulo4"/>
+        <w:rPr>
+          <w:lang w:val="es-MX"/>
+        </w:rPr>
+      </w:pPr>
+      <w:r>
+        <w:rPr>
+          <w:lang w:val="es-MX"/>
+        </w:rPr>
+        <w:t>Prioridad</w:t>
+      </w:r>
+    </w:p>
+    <w:p>
+      <w:pPr>
+        <w:rPr>
+          <w:lang w:val="es-MX"/>
+        </w:rPr>
+      </w:pPr>
+      <w:r>
+        <w:rPr>
+          <w:lang w:val="es-MX"/>
+        </w:rPr>
+        <w:t>MEDIA</w:t>
+      </w:r>
+    </w:p>
+    <w:p>
+      <w:pPr>
+        <w:pStyle w:val="Ttulo2"/>
+      </w:pPr>
+      <w:bookmarkStart w:id="29" w:name="_Toc150373287"/>
+      <w:r>
+        <w:t>RNF02- Diseño responsive</w:t>
+      </w:r>
+      <w:bookmarkEnd w:id="29"/>
+    </w:p>
+    <w:p>
+      <w:pPr>
+        <w:pStyle w:val="Ttulo3"/>
+      </w:pPr>
+      <w:bookmarkStart w:id="30" w:name="_Toc150373288"/>
+      <w:r>
+        <w:t>Descripción</w:t>
+      </w:r>
+      <w:r>
+        <w:t>:</w:t>
+      </w:r>
+      <w:bookmarkEnd w:id="30"/>
+    </w:p>
+    <w:p>
+      <w:r>
         <w:lastRenderedPageBreak/>
-        <w:t xml:space="preserve">La interfaz de usuario del sistema se desarrollará utilizando </w:t>
+        <w:t>Se asegurará la correcta visualización</w:t>
+      </w:r>
+      <w:r>
+        <w:t xml:space="preserve"> en múltiples dispositivos teniendo en cuenta la heterogeneidad que existirá en</w:t>
+      </w:r>
+      <w:r>
+        <w:t xml:space="preserve"> los dispositivos de uso personal de los usuarios.</w:t>
+      </w:r>
+    </w:p>
+    <w:p>
+      <w:pPr>
+        <w:pStyle w:val="Ttulo4"/>
+        <w:rPr>
+          <w:lang w:val="es-MX"/>
+        </w:rPr>
+      </w:pPr>
+      <w:r>
+        <w:rPr>
+          <w:lang w:val="es-MX"/>
+        </w:rPr>
+        <w:t>Prioridad</w:t>
+      </w:r>
+    </w:p>
+    <w:p>
+      <w:pPr>
+        <w:rPr>
+          <w:lang w:val="es-MX"/>
+        </w:rPr>
+      </w:pPr>
+      <w:r>
+        <w:rPr>
+          <w:lang w:val="es-MX"/>
+        </w:rPr>
+        <w:t>MEDIA</w:t>
+      </w:r>
+    </w:p>
+    <w:p>
+      <w:pPr>
+        <w:pStyle w:val="Ttulo2"/>
+        <w:rPr>
+          <w:lang w:val="es-MX"/>
+        </w:rPr>
+      </w:pPr>
+      <w:bookmarkStart w:id="31" w:name="_Toc150373289"/>
+      <w:r>
+        <w:rPr>
+          <w:lang w:val="es-MX"/>
+        </w:rPr>
+        <w:t xml:space="preserve">RNF03- </w:t>
+      </w:r>
+      <w:commentRangeStart w:id="32"/>
+      <w:r>
+        <w:rPr>
+          <w:lang w:val="es-MX"/>
+        </w:rPr>
+        <w:t>Dominio</w:t>
+      </w:r>
+      <w:bookmarkEnd w:id="31"/>
+      <w:commentRangeEnd w:id="32"/>
+      <w:r>
+        <w:rPr>
+          <w:rStyle w:val="Refdecomentario"/>
+          <w:caps w:val="0"/>
+          <w:spacing w:val="0"/>
+        </w:rPr>
+        <w:commentReference w:id="32"/>
+      </w:r>
+    </w:p>
+    <w:p>
+      <w:pPr>
+        <w:rPr>
+          <w:lang w:val="es-MX"/>
+        </w:rPr>
+      </w:pPr>
+      <w:r>
+        <w:rPr>
+          <w:highlight w:val="yellow"/>
+          <w:lang w:val="es-MX"/>
+        </w:rPr>
+        <w:t>Se reconocen las siguientes entidades (clases)</w:t>
+      </w:r>
+      <w:r>
+        <w:rPr>
+          <w:highlight w:val="yellow"/>
+          <w:lang w:val="es-MX"/>
+        </w:rPr>
+        <w:t xml:space="preserve"> con los siguientes atributos.</w:t>
+      </w:r>
+    </w:p>
+    <w:p>
+      <w:pPr>
+        <w:rPr>
+          <w:lang w:val="es-MX"/>
+        </w:rPr>
+      </w:pPr>
+      <w:r>
+        <w:rPr>
+          <w:lang w:val="es-MX"/>
+        </w:rPr>
+        <w:t>Usuario</w:t>
+      </w:r>
+      <w:r>
+        <w:rPr>
+          <w:lang w:val="es-MX"/>
+        </w:rPr>
+        <w:t xml:space="preserve">: nombre completo, fecha de nacimiento, cédula de identidad, </w:t>
+      </w:r>
+      <w:r>
+        <w:rPr>
+          <w:lang w:val="es-MX"/>
+        </w:rPr>
+        <w:t>número de contacto, fecha de vencimiento de carné de salud</w:t>
+      </w:r>
+      <w:r>
+        <w:rPr>
+          <w:lang w:val="es-MX"/>
+        </w:rPr>
+        <w:t>.</w:t>
+      </w:r>
+    </w:p>
+    <w:p>
+      <w:pPr>
+        <w:rPr>
+          <w:lang w:val="es-MX"/>
+        </w:rPr>
+      </w:pPr>
+      <w:r>
+        <w:rPr>
+          <w:lang w:val="es-MX"/>
+        </w:rPr>
+        <w:t xml:space="preserve">UT y UJO: Listado de </w:t>
+      </w:r>
+      <w:r>
+        <w:rPr>
+          <w:lang w:val="es-MX"/>
+        </w:rPr>
+        <w:t>Jornadas</w:t>
+      </w:r>
+    </w:p>
+    <w:p>
+      <w:pPr>
+        <w:rPr>
+          <w:lang w:val="es-MX"/>
+        </w:rPr>
+      </w:pPr>
+      <w:r>
+        <w:rPr>
+          <w:lang w:val="es-MX"/>
+        </w:rPr>
+        <w:t>UA: mail para envío de reportes</w:t>
+      </w:r>
+    </w:p>
+    <w:p>
+      <w:pPr>
+        <w:rPr>
+          <w:lang w:val="es-MX"/>
+        </w:rPr>
+      </w:pPr>
+      <w:r>
+        <w:rPr>
+          <w:lang w:val="es-MX"/>
+        </w:rPr>
+        <w:t>Obra: identificador interno, número de ingreso en BPS, fecha de inicio</w:t>
+      </w:r>
+      <w:r>
+        <w:rPr>
+          <w:lang w:val="es-MX"/>
+        </w:rPr>
+        <w:t>, fecha estimada de fin</w:t>
+      </w:r>
+    </w:p>
+    <w:p>
+      <w:pPr>
+        <w:rPr>
+          <w:lang w:val="es-MX"/>
+        </w:rPr>
+      </w:pPr>
+      <w:r>
+        <w:rPr>
+          <w:lang w:val="es-MX"/>
+        </w:rPr>
+        <w:t>Jornada: fecha, obra, horario comienzo, horario fin</w:t>
+      </w:r>
+      <w:r>
+        <w:rPr>
+          <w:lang w:val="es-MX"/>
+        </w:rPr>
+        <w:t>, horas extra, horas lluvia</w:t>
+      </w:r>
+      <w:r>
+        <w:rPr>
+          <w:lang w:val="es-MX"/>
+        </w:rPr>
+        <w:t>, aprobado</w:t>
+      </w:r>
+    </w:p>
+    <w:p>
+      <w:pPr>
+        <w:rPr>
+          <w:lang w:val="es-MX"/>
+        </w:rPr>
+      </w:pPr>
+      <w:proofErr w:type="gramStart"/>
+      <w:r>
+        <w:rPr>
+          <w:lang w:val="es-MX"/>
+        </w:rPr>
+        <w:t>REPORTE?</w:t>
+      </w:r>
+      <w:proofErr w:type="gramEnd"/>
+    </w:p>
+    <w:p>
+      <w:pPr>
+        <w:pStyle w:val="Ttulo1"/>
+        <w:rPr>
+          <w:lang w:val="es-MX"/>
+        </w:rPr>
+      </w:pPr>
+      <w:bookmarkStart w:id="33" w:name="_Toc150373290"/>
+      <w:r>
+        <w:rPr>
+          <w:lang w:val="es-MX"/>
+        </w:rPr>
+        <w:t>CASOS DE USO</w:t>
+      </w:r>
+      <w:bookmarkEnd w:id="33"/>
+    </w:p>
+    <w:p>
+      <w:pPr>
+        <w:rPr>
+          <w:lang w:val="es-MX"/>
+        </w:rPr>
+      </w:pPr>
+      <w:r>
+        <w:rPr>
+          <w:lang w:val="es-MX"/>
+        </w:rPr>
+        <w:t xml:space="preserve">Se presentan algunos casos de uso y </w:t>
       </w:r>
       <w:proofErr w:type="spellStart"/>
       <w:r>
-        <w:t>React</w:t>
+        <w:rPr>
+          <w:lang w:val="es-MX"/>
+        </w:rPr>
+        <w:t>mock</w:t>
       </w:r>
       <w:proofErr w:type="spellEnd"/>
       <w:r>
-        <w:t xml:space="preserve">, una biblioteca de JavaScript de código abierto que permite la creación de interfaces de usuario interactivas y receptivas. </w:t>
+        <w:rPr>
+          <w:lang w:val="es-MX"/>
+        </w:rPr>
+        <w:t>-ups primarios de los flujos normales.</w:t>
+      </w:r>
+    </w:p>
+    <w:p>
+      <w:pPr>
+        <w:pStyle w:val="Ttulo2"/>
+        <w:rPr>
+          <w:lang w:val="es-MX"/>
+        </w:rPr>
+      </w:pPr>
+      <w:bookmarkStart w:id="34" w:name="_Toc150373291"/>
+      <w:r>
+        <w:rPr>
+          <w:lang w:val="es-MX"/>
+        </w:rPr>
+        <w:t>CU01-</w:t>
+      </w:r>
+      <w:r>
+        <w:rPr>
+          <w:lang w:val="es-MX"/>
+        </w:rPr>
+        <w:t xml:space="preserve"> Ingreso de </w:t>
+      </w:r>
+      <w:r>
+        <w:rPr>
+          <w:lang w:val="es-MX"/>
+        </w:rPr>
+        <w:t>Jornada Laboral</w:t>
+      </w:r>
+      <w:bookmarkEnd w:id="34"/>
+    </w:p>
+    <w:p>
+      <w:pPr>
+        <w:pStyle w:val="Ttulo3"/>
+        <w:rPr>
+          <w:lang w:val="es-MX"/>
+        </w:rPr>
+      </w:pPr>
+      <w:bookmarkStart w:id="35" w:name="_Toc150373292"/>
+      <w:r>
+        <w:rPr>
+          <w:lang w:val="es-MX"/>
+        </w:rPr>
+        <w:t>Descripción:</w:t>
+      </w:r>
+      <w:bookmarkEnd w:id="35"/>
+    </w:p>
+    <w:p>
+      <w:pPr>
+        <w:rPr>
+          <w:lang w:val="es-MX"/>
+        </w:rPr>
+      </w:pPr>
+      <w:r>
+        <w:rPr>
+          <w:lang w:val="es-MX"/>
+        </w:rPr>
+        <w:t xml:space="preserve">Permite a un usuario </w:t>
       </w:r>
       <w:proofErr w:type="spellStart"/>
       <w:r>
-        <w:t>React</w:t>
+        <w:rPr>
+          <w:lang w:val="es-MX"/>
+        </w:rPr>
+        <w:t>log</w:t>
+      </w:r>
+      <w:r>
+        <w:rPr>
+          <w:lang w:val="es-MX"/>
+        </w:rPr>
+        <w:t>g</w:t>
+      </w:r>
+      <w:r>
+        <w:rPr>
+          <w:lang w:val="es-MX"/>
+        </w:rPr>
+        <w:t>eado</w:t>
       </w:r>
       <w:proofErr w:type="spellEnd"/>
       <w:r>
-        <w:t xml:space="preserve"> proporcionará una experiencia de usuario fluida y dinámica para los trabajadores de obra y otros usuarios del sistema.</w:t>
-      </w:r>
-    </w:p>
-    <w:p>
-      <w:r>
-        <w:t>La elección de estas tecnologías se basa en su robustez, su capacidad para escalar y su amplia comunidad de soporte, lo que garantizará un desarrollo y mantenimiento efectivo del sistema a lo largo del tiempo.</w:t>
-      </w:r>
-    </w:p>
-    <w:p>
-      <w:r>
-        <w:t>Este enfoque tecnológico se alinea con los objetivos del proyecto y proporcionará una solución eficaz y eficiente para la gestión de los trabajadores de obra en las construcciones de la empresa.</w:t>
-      </w:r>
-    </w:p>
-    <w:p>
-      <w:pPr>
-        <w:pStyle w:val="Ttulo4"/>
-        <w:rPr>
-          <w:lang w:val="es-MX"/>
-        </w:rPr>
-      </w:pPr>
-      <w:r>
-        <w:rPr>
-          <w:lang w:val="es-MX"/>
-        </w:rPr>
-        <w:t>Prioridad</w:t>
-      </w:r>
-    </w:p>
-    <w:p>
-      <w:pPr>
-        <w:rPr>
-          <w:lang w:val="es-MX"/>
-        </w:rPr>
-      </w:pPr>
-      <w:r>
-        <w:rPr>
-          <w:lang w:val="es-MX"/>
-        </w:rPr>
-        <w:t>MEDIA</w:t>
-      </w:r>
-    </w:p>
-    <w:p>
-      <w:pPr>
-        <w:pStyle w:val="Ttulo2"/>
-      </w:pPr>
-      <w:bookmarkStart w:id="28" w:name="_Toc150373287"/>
-      <w:r>
-        <w:t>RNF02- Diseño responsive</w:t>
-      </w:r>
-      <w:bookmarkEnd w:id="28"/>
+        <w:rPr>
+          <w:lang w:val="es-MX"/>
+        </w:rPr>
+        <w:t xml:space="preserve"> ingresar</w:t>
+      </w:r>
+      <w:r>
+        <w:rPr>
+          <w:lang w:val="es-MX"/>
+        </w:rPr>
+        <w:t xml:space="preserve"> una nueva jornada laboral</w:t>
+      </w:r>
     </w:p>
     <w:p>
       <w:pPr>
         <w:pStyle w:val="Ttulo3"/>
-      </w:pPr>
-      <w:bookmarkStart w:id="29" w:name="_Toc150373288"/>
-      <w:r>
-        <w:t>Descripción</w:t>
-      </w:r>
-      <w:r>
+        <w:rPr>
+          <w:lang w:val="es-MX"/>
+        </w:rPr>
+      </w:pPr>
+      <w:bookmarkStart w:id="36" w:name="_Toc150373293"/>
+      <w:r>
+        <w:rPr>
+          <w:lang w:val="es-MX"/>
+        </w:rPr>
+        <w:t>Funcionalidades asociadas</w:t>
+      </w:r>
+      <w:r>
+        <w:rPr>
+          <w:lang w:val="es-MX"/>
+        </w:rPr>
         <w:t>:</w:t>
       </w:r>
-      <w:bookmarkEnd w:id="29"/>
-    </w:p>
-    <w:p>
-      <w:r>
-        <w:t>Se asegurará la correcta visualización</w:t>
-      </w:r>
-      <w:r>
-        <w:t xml:space="preserve"> en múltiples dispositivos teniendo en cuenta la heterogeneidad que existirá en</w:t>
-      </w:r>
-      <w:r>
-        <w:t xml:space="preserve"> los dispositivos de uso personal de los usuarios.</w:t>
-      </w:r>
-    </w:p>
-    <w:p>
-      <w:pPr>
-        <w:pStyle w:val="Ttulo4"/>
-        <w:rPr>
-          <w:lang w:val="es-MX"/>
-        </w:rPr>
-      </w:pPr>
-      <w:r>
-        <w:rPr>
-          <w:lang w:val="es-MX"/>
-        </w:rPr>
-        <w:t>Prioridad</w:t>
-      </w:r>
-    </w:p>
-    <w:p>
-      <w:pPr>
-        <w:rPr>
-          <w:lang w:val="es-MX"/>
-        </w:rPr>
-      </w:pPr>
-      <w:r>
-        <w:rPr>
-          <w:lang w:val="es-MX"/>
-        </w:rPr>
-        <w:t>MEDIA</w:t>
-      </w:r>
-    </w:p>
-    <w:p>
-      <w:pPr>
-        <w:pStyle w:val="Ttulo2"/>
-        <w:rPr>
-          <w:lang w:val="es-MX"/>
-        </w:rPr>
-      </w:pPr>
-      <w:bookmarkStart w:id="30" w:name="_Toc150373289"/>
-      <w:r>
-        <w:rPr>
-          <w:lang w:val="es-MX"/>
-        </w:rPr>
-        <w:t>RNF03- Dominio</w:t>
-      </w:r>
-      <w:bookmarkEnd w:id="30"/>
-    </w:p>
-    <w:p>
-      <w:pPr>
-        <w:rPr>
-          <w:lang w:val="es-MX"/>
-        </w:rPr>
-      </w:pPr>
-      <w:r>
-        <w:rPr>
-          <w:highlight w:val="yellow"/>
-          <w:lang w:val="es-MX"/>
-        </w:rPr>
-        <w:t>Se reconocen las siguientes entidades (clases)</w:t>
-      </w:r>
-      <w:r>
-        <w:rPr>
-          <w:highlight w:val="yellow"/>
-          <w:lang w:val="es-MX"/>
-        </w:rPr>
-        <w:t xml:space="preserve"> con los siguientes atributos.</w:t>
-      </w:r>
-    </w:p>
-    <w:p>
-      <w:pPr>
-        <w:rPr>
-          <w:lang w:val="es-MX"/>
-        </w:rPr>
-      </w:pPr>
-      <w:r>
-        <w:rPr>
-          <w:lang w:val="es-MX"/>
-        </w:rPr>
-        <w:t>Usuario</w:t>
-      </w:r>
-      <w:r>
-        <w:rPr>
-          <w:lang w:val="es-MX"/>
-        </w:rPr>
-        <w:t xml:space="preserve">: nombre completo, fecha de nacimiento, cédula de identidad, </w:t>
-      </w:r>
-      <w:r>
-        <w:rPr>
-          <w:lang w:val="es-MX"/>
-        </w:rPr>
-        <w:t>número de contacto, fecha de vencimiento de carné de salud</w:t>
-      </w:r>
+      <w:bookmarkEnd w:id="36"/>
+      <w:r>
+        <w:rPr>
+          <w:lang w:val="es-MX"/>
+        </w:rPr>
+        <w:t xml:space="preserve"> </w:t>
+      </w:r>
+    </w:p>
+    <w:p>
+      <w:pPr>
+        <w:rPr>
+          <w:lang w:val="es-MX"/>
+        </w:rPr>
+      </w:pPr>
+      <w:r>
+        <w:rPr>
+          <w:lang w:val="es-MX"/>
+        </w:rPr>
+        <w:t>RF03</w:t>
+      </w:r>
+    </w:p>
+    <w:p>
+      <w:pPr>
+        <w:pStyle w:val="Ttulo3"/>
+        <w:rPr>
+          <w:lang w:val="es-MX"/>
+        </w:rPr>
+      </w:pPr>
+      <w:bookmarkStart w:id="37" w:name="_Toc150373294"/>
+      <w:r>
+        <w:rPr>
+          <w:lang w:val="es-MX"/>
+        </w:rPr>
+        <w:t>Usuarios Asociados:</w:t>
+      </w:r>
+      <w:bookmarkEnd w:id="37"/>
+    </w:p>
+    <w:p>
+      <w:pPr>
+        <w:rPr>
+          <w:lang w:val="es-MX"/>
+        </w:rPr>
+      </w:pPr>
+      <w:r>
+        <w:rPr>
+          <w:lang w:val="es-MX"/>
+        </w:rPr>
+        <w:t>UT, UJO.</w:t>
+      </w:r>
+    </w:p>
+    <w:p>
+      <w:pPr>
+        <w:pStyle w:val="Ttulo3"/>
+        <w:rPr>
+          <w:lang w:val="es-MX"/>
+        </w:rPr>
+      </w:pPr>
+      <w:bookmarkStart w:id="38" w:name="_Toc150373295"/>
+      <w:r>
+        <w:rPr>
+          <w:lang w:val="es-MX"/>
+        </w:rPr>
+        <w:t>Precondiciones:</w:t>
+      </w:r>
+      <w:bookmarkEnd w:id="38"/>
+    </w:p>
+    <w:p>
+      <w:pPr>
+        <w:rPr>
+          <w:lang w:val="es-MX"/>
+        </w:rPr>
+      </w:pPr>
+      <w:r>
+        <w:rPr>
+          <w:lang w:val="es-MX"/>
+        </w:rPr>
+        <w:t xml:space="preserve">Usuario previamente </w:t>
+      </w:r>
+      <w:proofErr w:type="spellStart"/>
+      <w:r>
+        <w:rPr>
+          <w:lang w:val="es-MX"/>
+        </w:rPr>
+        <w:t>loggeado</w:t>
+      </w:r>
+      <w:proofErr w:type="spellEnd"/>
       <w:r>
         <w:rPr>
           <w:lang w:val="es-MX"/>
@@ -8478,225 +8605,37 @@
     </w:p>
     <w:p>
       <w:pPr>
-        <w:rPr>
-          <w:lang w:val="es-MX"/>
-        </w:rPr>
-      </w:pPr>
-      <w:r>
-        <w:rPr>
-          <w:lang w:val="es-MX"/>
-        </w:rPr>
-        <w:t xml:space="preserve">UT y UJO: Listado de </w:t>
-      </w:r>
-      <w:r>
-        <w:rPr>
-          <w:lang w:val="es-MX"/>
-        </w:rPr>
-        <w:t>Jornadas</w:t>
-      </w:r>
-    </w:p>
-    <w:p>
-      <w:pPr>
-        <w:rPr>
-          <w:lang w:val="es-MX"/>
-        </w:rPr>
-      </w:pPr>
-      <w:r>
-        <w:rPr>
-          <w:lang w:val="es-MX"/>
-        </w:rPr>
-        <w:t>UA: mail para envío de reportes</w:t>
-      </w:r>
-    </w:p>
-    <w:p>
-      <w:pPr>
-        <w:rPr>
-          <w:lang w:val="es-MX"/>
-        </w:rPr>
-      </w:pPr>
-      <w:r>
-        <w:rPr>
-          <w:lang w:val="es-MX"/>
-        </w:rPr>
-        <w:t>Obra: identificador interno, número de ingreso en BPS, fecha de inicio</w:t>
-      </w:r>
-      <w:r>
-        <w:rPr>
-          <w:lang w:val="es-MX"/>
-        </w:rPr>
-        <w:t>, fecha estimada de fin</w:t>
-      </w:r>
-    </w:p>
-    <w:p>
-      <w:pPr>
-        <w:rPr>
-          <w:lang w:val="es-MX"/>
-        </w:rPr>
-      </w:pPr>
-      <w:r>
-        <w:rPr>
-          <w:lang w:val="es-MX"/>
-        </w:rPr>
-        <w:t>Jornada: fecha, obra, horario comienzo, horario fin</w:t>
-      </w:r>
-      <w:r>
-        <w:rPr>
-          <w:lang w:val="es-MX"/>
-        </w:rPr>
-        <w:t>, horas extra, horas lluvia</w:t>
-      </w:r>
-      <w:r>
-        <w:rPr>
-          <w:lang w:val="es-MX"/>
-        </w:rPr>
-        <w:t>, aprobado</w:t>
-      </w:r>
-    </w:p>
-    <w:p>
-      <w:pPr>
-        <w:rPr>
-          <w:lang w:val="es-MX"/>
-        </w:rPr>
-      </w:pPr>
-      <w:proofErr w:type="gramStart"/>
-      <w:r>
-        <w:rPr>
-          <w:lang w:val="es-MX"/>
-        </w:rPr>
-        <w:t>REPORTE?</w:t>
-      </w:r>
-      <w:proofErr w:type="gramEnd"/>
-    </w:p>
-    <w:p>
-      <w:pPr>
-        <w:pStyle w:val="Ttulo1"/>
-        <w:rPr>
-          <w:lang w:val="es-MX"/>
-        </w:rPr>
-      </w:pPr>
-      <w:bookmarkStart w:id="31" w:name="_Toc150373290"/>
-      <w:r>
-        <w:rPr>
-          <w:lang w:val="es-MX"/>
-        </w:rPr>
-        <w:t>CASOS DE USO</w:t>
-      </w:r>
-      <w:bookmarkEnd w:id="31"/>
-    </w:p>
-    <w:p>
-      <w:pPr>
-        <w:rPr>
-          <w:lang w:val="es-MX"/>
-        </w:rPr>
-      </w:pPr>
-      <w:r>
-        <w:rPr>
-          <w:lang w:val="es-MX"/>
-        </w:rPr>
-        <w:t xml:space="preserve">Se presentan algunos casos de uso y </w:t>
-      </w:r>
-      <w:proofErr w:type="spellStart"/>
-      <w:r>
-        <w:rPr>
-          <w:lang w:val="es-MX"/>
-        </w:rPr>
-        <w:t>mock</w:t>
-      </w:r>
-      <w:proofErr w:type="spellEnd"/>
-      <w:r>
-        <w:rPr>
-          <w:lang w:val="es-MX"/>
-        </w:rPr>
-        <w:t>-ups primarios de los flujos normales.</w:t>
-      </w:r>
-    </w:p>
-    <w:p>
-      <w:pPr>
-        <w:pStyle w:val="Ttulo2"/>
-        <w:rPr>
-          <w:lang w:val="es-MX"/>
-        </w:rPr>
-      </w:pPr>
-      <w:bookmarkStart w:id="32" w:name="_Toc150373291"/>
-      <w:r>
-        <w:rPr>
-          <w:lang w:val="es-MX"/>
-        </w:rPr>
-        <w:t>CU01-</w:t>
-      </w:r>
-      <w:r>
-        <w:rPr>
-          <w:lang w:val="es-MX"/>
-        </w:rPr>
-        <w:t xml:space="preserve"> Ingreso de </w:t>
-      </w:r>
-      <w:r>
-        <w:rPr>
-          <w:lang w:val="es-MX"/>
-        </w:rPr>
-        <w:t>Jornada Laboral</w:t>
-      </w:r>
-      <w:bookmarkEnd w:id="32"/>
-    </w:p>
-    <w:p>
-      <w:pPr>
         <w:pStyle w:val="Ttulo3"/>
         <w:rPr>
           <w:lang w:val="es-MX"/>
         </w:rPr>
       </w:pPr>
-      <w:bookmarkStart w:id="33" w:name="_Toc150373292"/>
-      <w:r>
-        <w:rPr>
-          <w:lang w:val="es-MX"/>
-        </w:rPr>
-        <w:t>Descripción:</w:t>
-      </w:r>
-      <w:bookmarkEnd w:id="33"/>
-    </w:p>
-    <w:p>
-      <w:pPr>
-        <w:rPr>
-          <w:lang w:val="es-MX"/>
-        </w:rPr>
-      </w:pPr>
-      <w:r>
-        <w:rPr>
-          <w:lang w:val="es-MX"/>
-        </w:rPr>
-        <w:t xml:space="preserve">Permite a un usuario </w:t>
-      </w:r>
-      <w:proofErr w:type="spellStart"/>
-      <w:r>
-        <w:rPr>
-          <w:lang w:val="es-MX"/>
-        </w:rPr>
-        <w:t>log</w:t>
-      </w:r>
-      <w:r>
-        <w:rPr>
-          <w:lang w:val="es-MX"/>
-        </w:rPr>
-        <w:t>g</w:t>
-      </w:r>
-      <w:r>
-        <w:rPr>
-          <w:lang w:val="es-MX"/>
-        </w:rPr>
-        <w:t>eado</w:t>
-      </w:r>
-      <w:proofErr w:type="spellEnd"/>
-      <w:r>
-        <w:rPr>
-          <w:lang w:val="es-MX"/>
-        </w:rPr>
-        <w:t xml:space="preserve"> ingresar</w:t>
-      </w:r>
-      <w:r>
-        <w:rPr>
-          <w:lang w:val="es-MX"/>
-        </w:rPr>
-        <w:t xml:space="preserve"> una nueva jornada laboral</w:t>
+      <w:bookmarkStart w:id="39" w:name="_Toc150373296"/>
+      <w:r>
+        <w:rPr>
+          <w:lang w:val="es-MX"/>
+        </w:rPr>
+        <w:t>Postcondiciones:</w:t>
+      </w:r>
+      <w:bookmarkEnd w:id="39"/>
+    </w:p>
+    <w:p>
+      <w:pPr>
+        <w:rPr>
+          <w:lang w:val="es-MX"/>
+        </w:rPr>
+      </w:pPr>
+      <w:r>
+        <w:rPr>
+          <w:lang w:val="es-MX"/>
+        </w:rPr>
+        <w:t>El ingreso se verá reflejado en el historial</w:t>
+      </w:r>
+      <w:r>
+        <w:rPr>
+          <w:lang w:val="es-MX"/>
+        </w:rPr>
+        <w:t xml:space="preserve"> del trabajador, sin horario de salida.</w:t>
       </w:r>
     </w:p>
     <w:p>
@@ -8706,156 +8645,7 @@
           <w:lang w:val="es-MX"/>
         </w:rPr>
       </w:pPr>
-      <w:bookmarkStart w:id="34" w:name="_Toc150373293"/>
-      <w:r>
-        <w:rPr>
-          <w:lang w:val="es-MX"/>
-        </w:rPr>
-        <w:t>Funcionalidades asociadas</w:t>
-      </w:r>
-      <w:r>
-        <w:rPr>
-          <w:lang w:val="es-MX"/>
-        </w:rPr>
-        <w:t>:</w:t>
-      </w:r>
-      <w:bookmarkEnd w:id="34"/>
-      <w:r>
-        <w:rPr>
-          <w:lang w:val="es-MX"/>
-        </w:rPr>
-        <w:t xml:space="preserve"> </w:t>
-      </w:r>
-    </w:p>
-    <w:p>
-      <w:pPr>
-        <w:rPr>
-          <w:lang w:val="es-MX"/>
-        </w:rPr>
-      </w:pPr>
-      <w:r>
-        <w:rPr>
-          <w:lang w:val="es-MX"/>
-        </w:rPr>
-        <w:t>RF03</w:t>
-      </w:r>
-    </w:p>
-    <w:p>
-      <w:pPr>
-        <w:pStyle w:val="Ttulo3"/>
-        <w:rPr>
-          <w:lang w:val="es-MX"/>
-        </w:rPr>
-      </w:pPr>
-      <w:bookmarkStart w:id="35" w:name="_Toc150373294"/>
-      <w:r>
-        <w:rPr>
-          <w:lang w:val="es-MX"/>
-        </w:rPr>
-        <w:lastRenderedPageBreak/>
-        <w:t>Usuarios Asociados:</w:t>
-      </w:r>
-      <w:bookmarkEnd w:id="35"/>
-    </w:p>
-    <w:p>
-      <w:pPr>
-        <w:rPr>
-          <w:lang w:val="es-MX"/>
-        </w:rPr>
-      </w:pPr>
-      <w:r>
-        <w:rPr>
-          <w:lang w:val="es-MX"/>
-        </w:rPr>
-        <w:t>UT, UJO.</w:t>
-      </w:r>
-    </w:p>
-    <w:p>
-      <w:pPr>
-        <w:pStyle w:val="Ttulo3"/>
-        <w:rPr>
-          <w:lang w:val="es-MX"/>
-        </w:rPr>
-      </w:pPr>
-      <w:bookmarkStart w:id="36" w:name="_Toc150373295"/>
-      <w:r>
-        <w:rPr>
-          <w:lang w:val="es-MX"/>
-        </w:rPr>
-        <w:t>Precondiciones:</w:t>
-      </w:r>
-      <w:bookmarkEnd w:id="36"/>
-    </w:p>
-    <w:p>
-      <w:pPr>
-        <w:rPr>
-          <w:lang w:val="es-MX"/>
-        </w:rPr>
-      </w:pPr>
-      <w:r>
-        <w:rPr>
-          <w:lang w:val="es-MX"/>
-        </w:rPr>
-        <w:t xml:space="preserve">Usuario previamente </w:t>
-      </w:r>
-      <w:proofErr w:type="spellStart"/>
-      <w:r>
-        <w:rPr>
-          <w:lang w:val="es-MX"/>
-        </w:rPr>
-        <w:t>loggeado</w:t>
-      </w:r>
-      <w:proofErr w:type="spellEnd"/>
-      <w:r>
-        <w:rPr>
-          <w:lang w:val="es-MX"/>
-        </w:rPr>
-        <w:t>.</w:t>
-      </w:r>
-    </w:p>
-    <w:p>
-      <w:pPr>
-        <w:pStyle w:val="Ttulo3"/>
-        <w:rPr>
-          <w:lang w:val="es-MX"/>
-        </w:rPr>
-      </w:pPr>
-      <w:bookmarkStart w:id="37" w:name="_Toc150373296"/>
-      <w:r>
-        <w:rPr>
-          <w:lang w:val="es-MX"/>
-        </w:rPr>
-        <w:t>Postcondiciones:</w:t>
-      </w:r>
-      <w:bookmarkEnd w:id="37"/>
-    </w:p>
-    <w:p>
-      <w:pPr>
-        <w:rPr>
-          <w:lang w:val="es-MX"/>
-        </w:rPr>
-      </w:pPr>
-      <w:r>
-        <w:rPr>
-          <w:lang w:val="es-MX"/>
-        </w:rPr>
-        <w:t>El ingreso se verá reflejado en el historial</w:t>
-      </w:r>
-      <w:r>
-        <w:rPr>
-          <w:lang w:val="es-MX"/>
-        </w:rPr>
-        <w:t xml:space="preserve"> del trabajador, sin horario de salida.</w:t>
-      </w:r>
-    </w:p>
-    <w:p>
-      <w:pPr>
-        <w:pStyle w:val="Ttulo3"/>
-        <w:rPr>
-          <w:lang w:val="es-MX"/>
-        </w:rPr>
-      </w:pPr>
-      <w:bookmarkStart w:id="38" w:name="_Toc150373297"/>
+      <w:bookmarkStart w:id="40" w:name="_Toc150373297"/>
       <w:r>
         <w:rPr>
           <w:lang w:val="es-MX"/>
@@ -8868,7 +8658,7 @@
         </w:rPr>
         <w:t xml:space="preserve"> Normal</w:t>
       </w:r>
-      <w:bookmarkEnd w:id="38"/>
+      <w:bookmarkEnd w:id="40"/>
     </w:p>
     <w:tbl>
       <w:tblPr>
@@ -9214,6 +9004,7 @@
                 <w:szCs w:val="22"/>
                 <w:lang w:eastAsia="es-UY"/>
               </w:rPr>
+              <w:lastRenderedPageBreak/>
               <w:t> </w:t>
             </w:r>
           </w:p>
@@ -10553,14 +10344,14 @@
           <w:lang w:val="es-MX"/>
         </w:rPr>
       </w:pPr>
-      <w:bookmarkStart w:id="39" w:name="_Toc150373298"/>
+      <w:bookmarkStart w:id="41" w:name="_Toc150373298"/>
       <w:r>
         <w:rPr>
           <w:lang w:val="es-MX"/>
         </w:rPr>
         <w:t>Flujos Alternativos:</w:t>
       </w:r>
-      <w:bookmarkEnd w:id="39"/>
+      <w:bookmarkEnd w:id="41"/>
     </w:p>
     <w:p>
       <w:pPr>
@@ -10652,60 +10443,19 @@
     </w:p>
     <w:p>
       <w:pPr>
-        <w:spacing w:before="0"/>
-        <w:rPr>
-          <w:lang w:val="es-MX"/>
-        </w:rPr>
-      </w:pPr>
-    </w:p>
-    <w:p>
-      <w:pPr>
-        <w:spacing w:before="0"/>
-        <w:rPr>
-          <w:lang w:val="es-MX"/>
-        </w:rPr>
-      </w:pPr>
-    </w:p>
-    <w:p>
-      <w:pPr>
-        <w:spacing w:before="0"/>
-        <w:rPr>
-          <w:lang w:val="es-MX"/>
-        </w:rPr>
-      </w:pPr>
-    </w:p>
-    <w:p>
-      <w:pPr>
-        <w:spacing w:before="0"/>
-        <w:rPr>
-          <w:lang w:val="es-MX"/>
-        </w:rPr>
-      </w:pPr>
-    </w:p>
-    <w:p>
-      <w:pPr>
-        <w:spacing w:before="0"/>
-        <w:rPr>
-          <w:lang w:val="es-MX"/>
-        </w:rPr>
-      </w:pPr>
-    </w:p>
-    <w:p>
-      <w:pPr>
         <w:pStyle w:val="Ttulo3"/>
         <w:rPr>
           <w:lang w:val="es-MX"/>
         </w:rPr>
       </w:pPr>
-      <w:bookmarkStart w:id="40" w:name="_Toc150373299"/>
-      <w:r>
-        <w:rPr>
-          <w:lang w:val="es-MX"/>
-        </w:rPr>
-        <w:lastRenderedPageBreak/>
+      <w:bookmarkStart w:id="42" w:name="_Toc150373299"/>
+      <w:r>
+        <w:rPr>
+          <w:lang w:val="es-MX"/>
+        </w:rPr>
         <w:t>Mock-up</w:t>
       </w:r>
-      <w:bookmarkEnd w:id="40"/>
+      <w:bookmarkEnd w:id="42"/>
     </w:p>
     <w:p>
       <w:pPr>
@@ -10728,9 +10478,9 @@
           <w:lang w:val="es-MX"/>
         </w:rPr>
         <w:drawing>
-          <wp:inline distT="0" distB="0" distL="0" distR="0" wp14:anchorId="3C5B59A3" wp14:editId="6F30F721">
-            <wp:extent cx="3974051" cy="5153234"/>
-            <wp:effectExtent l="0" t="0" r="7620" b="0"/>
+          <wp:inline distT="0" distB="0" distL="0" distR="0" wp14:anchorId="3C5B59A3" wp14:editId="1CA7DEA9">
+            <wp:extent cx="1765190" cy="2288959"/>
+            <wp:effectExtent l="0" t="0" r="6985" b="0"/>
             <wp:docPr id="2073411574" name="Imagen 1"/>
             <wp:cNvGraphicFramePr>
               <a:graphicFrameLocks xmlns:a="http://schemas.openxmlformats.org/drawingml/2006/main" noChangeAspect="1"/>
@@ -10745,7 +10495,7 @@
                     </pic:cNvPicPr>
                   </pic:nvPicPr>
                   <pic:blipFill>
-                    <a:blip r:embed="rId12" cstate="print">
+                    <a:blip r:embed="rId16" cstate="print">
                       <a:extLst>
                         <a:ext uri="{28A0092B-C50C-407E-A947-70E740481C1C}">
                           <a14:useLocalDpi xmlns:a14="http://schemas.microsoft.com/office/drawing/2010/main" val="0"/>
@@ -10760,7 +10510,7 @@
                   <pic:spPr bwMode="auto">
                     <a:xfrm>
                       <a:off x="0" y="0"/>
-                      <a:ext cx="3977372" cy="5157541"/>
+                      <a:ext cx="1771470" cy="2297102"/>
                     </a:xfrm>
                     <a:prstGeom prst="rect">
                       <a:avLst/>
@@ -10781,7 +10531,7 @@
           <w:lang w:val="es-MX"/>
         </w:rPr>
       </w:pPr>
-      <w:bookmarkStart w:id="41" w:name="_Toc150373300"/>
+      <w:bookmarkStart w:id="43" w:name="_Toc150373300"/>
       <w:r>
         <w:rPr>
           <w:lang w:val="es-MX"/>
@@ -10794,7 +10544,7 @@
         </w:rPr>
         <w:t xml:space="preserve"> Confirmar jornadas de Trabajadores</w:t>
       </w:r>
-      <w:bookmarkEnd w:id="41"/>
+      <w:bookmarkEnd w:id="43"/>
     </w:p>
     <w:p>
       <w:pPr>
@@ -10803,14 +10553,14 @@
           <w:lang w:val="es-MX"/>
         </w:rPr>
       </w:pPr>
-      <w:bookmarkStart w:id="42" w:name="_Toc150373301"/>
+      <w:bookmarkStart w:id="44" w:name="_Toc150373301"/>
       <w:r>
         <w:rPr>
           <w:lang w:val="es-MX"/>
         </w:rPr>
         <w:t>Descripción:</w:t>
       </w:r>
-      <w:bookmarkEnd w:id="42"/>
+      <w:bookmarkEnd w:id="44"/>
     </w:p>
     <w:p>
       <w:pPr>
@@ -10864,14 +10614,14 @@
           <w:lang w:val="es-MX"/>
         </w:rPr>
       </w:pPr>
-      <w:bookmarkStart w:id="43" w:name="_Toc150373302"/>
+      <w:bookmarkStart w:id="45" w:name="_Toc150373302"/>
       <w:r>
         <w:rPr>
           <w:lang w:val="es-MX"/>
         </w:rPr>
         <w:t>Funcionalidades asociadas:</w:t>
       </w:r>
-      <w:bookmarkEnd w:id="43"/>
+      <w:bookmarkEnd w:id="45"/>
       <w:r>
         <w:rPr>
           <w:lang w:val="es-MX"/>
@@ -10889,6 +10639,7 @@
         <w:rPr>
           <w:lang w:val="es-MX"/>
         </w:rPr>
+        <w:lastRenderedPageBreak/>
         <w:t>RF0</w:t>
       </w:r>
       <w:r>
@@ -10905,14 +10656,14 @@
           <w:lang w:val="es-MX"/>
         </w:rPr>
       </w:pPr>
-      <w:bookmarkStart w:id="44" w:name="_Toc150373303"/>
+      <w:bookmarkStart w:id="46" w:name="_Toc150373303"/>
       <w:r>
         <w:rPr>
           <w:lang w:val="es-MX"/>
         </w:rPr>
         <w:t>Usuarios Asociados:</w:t>
       </w:r>
-      <w:bookmarkEnd w:id="44"/>
+      <w:bookmarkEnd w:id="46"/>
     </w:p>
     <w:p>
       <w:pPr>
@@ -10934,14 +10685,14 @@
           <w:lang w:val="es-MX"/>
         </w:rPr>
       </w:pPr>
-      <w:bookmarkStart w:id="45" w:name="_Toc150373304"/>
+      <w:bookmarkStart w:id="47" w:name="_Toc150373304"/>
       <w:r>
         <w:rPr>
           <w:lang w:val="es-MX"/>
         </w:rPr>
         <w:t>Precondiciones:</w:t>
       </w:r>
-      <w:bookmarkEnd w:id="45"/>
+      <w:bookmarkEnd w:id="47"/>
     </w:p>
     <w:p>
       <w:pPr>
@@ -10983,15 +10734,14 @@
           <w:lang w:val="es-MX"/>
         </w:rPr>
       </w:pPr>
-      <w:bookmarkStart w:id="46" w:name="_Toc150373305"/>
-      <w:r>
-        <w:rPr>
-          <w:lang w:val="es-MX"/>
-        </w:rPr>
-        <w:lastRenderedPageBreak/>
+      <w:bookmarkStart w:id="48" w:name="_Toc150373305"/>
+      <w:r>
+        <w:rPr>
+          <w:lang w:val="es-MX"/>
+        </w:rPr>
         <w:t>Postcondiciones:</w:t>
       </w:r>
-      <w:bookmarkEnd w:id="46"/>
+      <w:bookmarkEnd w:id="48"/>
     </w:p>
     <w:p>
       <w:pPr>
@@ -11019,14 +10769,14 @@
           <w:lang w:val="es-MX"/>
         </w:rPr>
       </w:pPr>
-      <w:bookmarkStart w:id="47" w:name="_Toc150373306"/>
+      <w:bookmarkStart w:id="49" w:name="_Toc150373306"/>
       <w:r>
         <w:rPr>
           <w:lang w:val="es-MX"/>
         </w:rPr>
         <w:t>Flujo normal</w:t>
       </w:r>
-      <w:bookmarkEnd w:id="47"/>
+      <w:bookmarkEnd w:id="49"/>
     </w:p>
     <w:tbl>
       <w:tblPr>
@@ -13058,14 +12808,14 @@
           <w:lang w:val="es-MX"/>
         </w:rPr>
       </w:pPr>
-      <w:bookmarkStart w:id="48" w:name="_Toc150373307"/>
+      <w:bookmarkStart w:id="50" w:name="_Toc150373307"/>
       <w:r>
         <w:rPr>
           <w:lang w:val="es-MX"/>
         </w:rPr>
         <w:t>Flujo Alternativo</w:t>
       </w:r>
-      <w:bookmarkEnd w:id="48"/>
+      <w:bookmarkEnd w:id="50"/>
     </w:p>
     <w:p>
       <w:pPr>
@@ -13204,11 +12954,10 @@
           <w:noProof/>
           <w:lang w:val="es-MX"/>
         </w:rPr>
-        <w:lastRenderedPageBreak/>
         <w:drawing>
-          <wp:inline distT="0" distB="0" distL="0" distR="0" wp14:anchorId="42F96230" wp14:editId="5BE805BC">
-            <wp:extent cx="3633123" cy="4985827"/>
-            <wp:effectExtent l="0" t="0" r="5715" b="5715"/>
+          <wp:inline distT="0" distB="0" distL="0" distR="0" wp14:anchorId="42F96230" wp14:editId="17972660">
+            <wp:extent cx="2011680" cy="2760680"/>
+            <wp:effectExtent l="0" t="0" r="7620" b="1905"/>
             <wp:docPr id="830845042" name="Imagen 11"/>
             <wp:cNvGraphicFramePr>
               <a:graphicFrameLocks xmlns:a="http://schemas.openxmlformats.org/drawingml/2006/main" noChangeAspect="1"/>
@@ -13223,7 +12972,7 @@
                     </pic:cNvPicPr>
                   </pic:nvPicPr>
                   <pic:blipFill>
-                    <a:blip r:embed="rId13" cstate="print">
+                    <a:blip r:embed="rId17" cstate="print">
                       <a:extLst>
                         <a:ext uri="{28A0092B-C50C-407E-A947-70E740481C1C}">
                           <a14:useLocalDpi xmlns:a14="http://schemas.microsoft.com/office/drawing/2010/main" val="0"/>
@@ -13238,7 +12987,7 @@
                   <pic:spPr bwMode="auto">
                     <a:xfrm>
                       <a:off x="0" y="0"/>
-                      <a:ext cx="3644915" cy="5002009"/>
+                      <a:ext cx="2023526" cy="2776936"/>
                     </a:xfrm>
                     <a:prstGeom prst="rect">
                       <a:avLst/>
@@ -13264,11 +13013,10 @@
           <w:noProof/>
           <w:lang w:val="es-MX"/>
         </w:rPr>
-        <w:lastRenderedPageBreak/>
         <w:drawing>
-          <wp:inline distT="0" distB="0" distL="0" distR="0" wp14:anchorId="22AA1C2E" wp14:editId="1D5E1DF3">
-            <wp:extent cx="3324769" cy="4555858"/>
-            <wp:effectExtent l="0" t="0" r="9525" b="0"/>
+          <wp:inline distT="0" distB="0" distL="0" distR="0" wp14:anchorId="22AA1C2E" wp14:editId="785CB4F5">
+            <wp:extent cx="2117984" cy="2902226"/>
+            <wp:effectExtent l="0" t="0" r="0" b="0"/>
             <wp:docPr id="242553085" name="Imagen 8"/>
             <wp:cNvGraphicFramePr>
               <a:graphicFrameLocks xmlns:a="http://schemas.openxmlformats.org/drawingml/2006/main" noChangeAspect="1"/>
@@ -13283,7 +13031,7 @@
                     </pic:cNvPicPr>
                   </pic:nvPicPr>
                   <pic:blipFill>
-                    <a:blip r:embed="rId14" cstate="print">
+                    <a:blip r:embed="rId18" cstate="print">
                       <a:extLst>
                         <a:ext uri="{28A0092B-C50C-407E-A947-70E740481C1C}">
                           <a14:useLocalDpi xmlns:a14="http://schemas.microsoft.com/office/drawing/2010/main" val="0"/>
@@ -13298,7 +13046,7 @@
                   <pic:spPr bwMode="auto">
                     <a:xfrm>
                       <a:off x="0" y="0"/>
-                      <a:ext cx="3336196" cy="4571516"/>
+                      <a:ext cx="2128910" cy="2917198"/>
                     </a:xfrm>
                     <a:prstGeom prst="rect">
                       <a:avLst/>
@@ -13328,11 +13076,11 @@
       <w:pPr>
         <w:pStyle w:val="Ttulo1"/>
       </w:pPr>
-      <w:bookmarkStart w:id="49" w:name="_Toc150373308"/>
+      <w:bookmarkStart w:id="51" w:name="_Toc150373308"/>
       <w:r>
         <w:t>Gestión de interesadors</w:t>
       </w:r>
-      <w:bookmarkEnd w:id="49"/>
+      <w:bookmarkEnd w:id="51"/>
     </w:p>
     <w:p>
       <w:r>
@@ -13351,15 +13099,18 @@
       <w:pPr>
         <w:pStyle w:val="Ttulo2"/>
       </w:pPr>
-      <w:bookmarkStart w:id="50" w:name="_Toc150373309"/>
-      <w:r>
-        <w:t>Identifiacar</w:t>
-      </w:r>
-      <w:bookmarkEnd w:id="50"/>
-    </w:p>
-    <w:p>
-      <w:r>
-        <w:t xml:space="preserve">Los </w:t>
+      <w:bookmarkStart w:id="52" w:name="_Toc150373309"/>
+      <w:r>
+        <w:t>Identificar</w:t>
+      </w:r>
+      <w:bookmarkEnd w:id="52"/>
+    </w:p>
+    <w:p>
+      <w:r>
+        <w:t>Como se mencionó anteriormente l</w:t>
+      </w:r>
+      <w:r>
+        <w:t xml:space="preserve">os </w:t>
       </w:r>
       <w:proofErr w:type="spellStart"/>
       <w:r>
@@ -13376,7 +13127,31 @@
         <w:t xml:space="preserve">de obra </w:t>
       </w:r>
       <w:r>
-        <w:t>y la dirección de la empresa.</w:t>
+        <w:t xml:space="preserve">y la dirección </w:t>
+      </w:r>
+      <w:r>
+        <w:lastRenderedPageBreak/>
+        <w:t>de la empresa</w:t>
+      </w:r>
+      <w:r>
+        <w:t xml:space="preserve"> (cliente)</w:t>
+      </w:r>
+      <w:r>
+        <w:t>.</w:t>
+      </w:r>
+      <w:r>
+        <w:t xml:space="preserve"> Presentamos la siguiente matriz de interés para identificar las necesidades y </w:t>
+      </w:r>
+      <w:r>
+        <w:t xml:space="preserve">capacidades de los </w:t>
+      </w:r>
+      <w:proofErr w:type="spellStart"/>
+      <w:r>
+        <w:t>stakeholders</w:t>
+      </w:r>
+      <w:proofErr w:type="spellEnd"/>
+      <w:r>
+        <w:t xml:space="preserve"> en este proyecto. </w:t>
       </w:r>
     </w:p>
     <w:p>
@@ -13389,13 +13164,19 @@
       <w:r>
         <w:t>, ya que es herramienta para conocer e identificar las necesidades y capacidades de éstos en el proyecto</w:t>
       </w:r>
+      <w:r>
+        <w:t>.</w:t>
+      </w:r>
     </w:p>
     <w:p>
       <w:pPr>
         <w:jc w:val="center"/>
       </w:pPr>
-      <w:r>
-        <w:lastRenderedPageBreak/>
+      <w:commentRangeStart w:id="53"/>
+      <w:r>
+        <w:rPr>
+          <w:noProof/>
+        </w:rPr>
         <w:drawing>
           <wp:inline distT="0" distB="0" distL="0" distR="0" wp14:anchorId="5D1C3E8C" wp14:editId="7777A371">
             <wp:extent cx="4074275" cy="2203938"/>
@@ -13412,7 +13193,7 @@
                     <pic:cNvPicPr/>
                   </pic:nvPicPr>
                   <pic:blipFill>
-                    <a:blip r:embed="rId15"/>
+                    <a:blip r:embed="rId19"/>
                     <a:stretch>
                       <a:fillRect/>
                     </a:stretch>
@@ -13432,124 +13213,199 @@
           </wp:inline>
         </w:drawing>
       </w:r>
+      <w:commentRangeEnd w:id="53"/>
+      <w:r>
+        <w:rPr>
+          <w:rStyle w:val="Refdecomentario"/>
+        </w:rPr>
+        <w:commentReference w:id="53"/>
+      </w:r>
     </w:p>
     <w:p>
       <w:pPr>
         <w:pStyle w:val="Ttulo2"/>
       </w:pPr>
-      <w:bookmarkStart w:id="51" w:name="_Toc150373310"/>
+      <w:bookmarkStart w:id="54" w:name="_Toc150373310"/>
       <w:r>
         <w:t>G</w:t>
       </w:r>
       <w:r>
         <w:t>estión de involucramiento</w:t>
       </w:r>
-      <w:bookmarkEnd w:id="51"/>
-    </w:p>
-    <w:p>
-      <w:r>
-        <w:t>Las decisiones finales serán tomadas por la dirección de la empresa, pero antes escuchando y analizando los distintos puntos de vista de los demás interesados.</w:t>
-      </w:r>
-    </w:p>
-    <w:p>
-      <w:r>
-        <w:t xml:space="preserve">Se utilizarán distintas estrategias para promover el involucramiento productivo de los interesados en el proyecto. </w:t>
-      </w:r>
-    </w:p>
-    <w:p>
-      <w:r>
-        <w:t xml:space="preserve">Se les explicará a los distintos involucrados el objetivo del proyecto, </w:t>
-      </w:r>
-      <w:r>
-        <w:t>desarrollando</w:t>
-      </w:r>
-      <w:r>
-        <w:t xml:space="preserve"> los beneficios y o desventajas que este puede tener para con los suyos, en esta instancia se escucharan las primeras impresiones de las distintas partes, obteniendo así un primer </w:t>
+      <w:bookmarkEnd w:id="54"/>
+    </w:p>
+    <w:p>
+      <w:r>
+        <w:t>Las decisiones finales serán responsabilidad de la dirección de la empresa, basadas en la consideración y análisis de diversos puntos de vista de los interesados. Se implementarán estrategias específicas para fomentar un involucramiento productivo de todos los actores en el proyecto.</w:t>
+      </w:r>
+      <w:r>
+        <w:t xml:space="preserve"> Luego de cada instancia</w:t>
+      </w:r>
+      <w:r>
+        <w:t>, además de identificar potenciales cambios en los requerimientos</w:t>
+      </w:r>
+      <w:r>
+        <w:t xml:space="preserve"> se</w:t>
+      </w:r>
+      <w:r>
+        <w:t xml:space="preserve"> realizará </w:t>
+      </w:r>
+      <w:r>
+        <w:t xml:space="preserve">una </w:t>
       </w:r>
       <w:proofErr w:type="spellStart"/>
       <w:r>
+        <w:t>re-evaluación</w:t>
+      </w:r>
+      <w:proofErr w:type="spellEnd"/>
+      <w:r>
+        <w:t xml:space="preserve"> de riesgos</w:t>
+      </w:r>
+      <w:r>
+        <w:t xml:space="preserve"> (ver siguiente sección).</w:t>
+      </w:r>
+    </w:p>
+    <w:p>
+      <w:pPr>
+        <w:rPr>
+          <w:b/>
+          <w:bCs/>
+        </w:rPr>
+      </w:pPr>
+      <w:r>
+        <w:rPr>
+          <w:b/>
+          <w:bCs/>
+        </w:rPr>
+        <w:t>1. Primera Instancia - Reunión con Administrativos, Contadores y Dirección</w:t>
+      </w:r>
+    </w:p>
+    <w:p>
+      <w:r>
+        <w:t>En este encuentro, se presentarán y discutirán las necesidades identificadas para la generación y almacenamiento de información relevante, crucial para alcanzar los objetivos del proyecto. La definición del formato de las planillas mensuales para la liquidación de sueldos dependerá en gran medida de la retroalimentación de este grupo. Esta reunión establecerá las bases para el desarrollo del sistema.</w:t>
+      </w:r>
+    </w:p>
+    <w:p>
+      <w:pPr>
+        <w:rPr>
+          <w:b/>
+          <w:bCs/>
+        </w:rPr>
+      </w:pPr>
+      <w:r>
+        <w:rPr>
+          <w:b/>
+          <w:bCs/>
+        </w:rPr>
+        <w:t>2. Segunda Instancia - Reunión con UJO y UA</w:t>
+      </w:r>
+    </w:p>
+    <w:p>
+      <w:r>
+        <w:t xml:space="preserve">Se introducirá un prototipo visual para algunas funciones clave, como el registro de jornadas laborales para el perfil UT, la verificación de jornadas para el perfil UJO, y la solicitud de informes para el perfil UA. Se buscará el </w:t>
+      </w:r>
+      <w:proofErr w:type="spellStart"/>
+      <w:r>
         <w:t>feedback</w:t>
       </w:r>
       <w:proofErr w:type="spellEnd"/>
       <w:r>
-        <w:t xml:space="preserve"> para analizar con el equipo de trabajo.</w:t>
-      </w:r>
-    </w:p>
-    <w:p>
-      <w:r>
-        <w:t>Durante el transcurso de las jornadas de trabajo se los motivará resaltando los beneficios que tendrán, insistiendo en que planteen mejoras o correcciones posibles según su punto de vista; para que de esta forma se sientan mas motivados e involucrados por el producto final.</w:t>
-      </w:r>
-    </w:p>
-    <w:p>
-      <w:r>
-        <w:t xml:space="preserve">Una vez desarrollada una primera versión, se </w:t>
-      </w:r>
-      <w:r>
-        <w:t>seleccionará</w:t>
-      </w:r>
-      <w:r>
-        <w:t xml:space="preserve"> un grupo </w:t>
-      </w:r>
-      <w:r>
-        <w:t xml:space="preserve">determinado de trabajadores de obra, un jefe de obra, un administrativo y la dirección de la empresa; para que comiencen a utilizar la aplicación web y obtener las primeras impresiones de estos, esta prueba se llevará a cabo durante 1 mes, para que se pueda hacer uso de todas las funcionalidades del sistema. Una vez terminada el periodo de prueba se citará el grupo de empleados seleccionados a una jornada en horario laboral, donde se </w:t>
-      </w:r>
-      <w:r>
-        <w:t>expresarán</w:t>
-      </w:r>
-      <w:r>
-        <w:t xml:space="preserve"> y contaran como fue la experiencia de uso. </w:t>
-      </w:r>
-    </w:p>
-    <w:p>
-      <w:r>
-        <w:t>-------------------------------------------------</w:t>
-      </w:r>
-    </w:p>
-    <w:p/>
-    <w:p>
-      <w:r>
-        <w:rPr>
-          <w:highlight w:val="yellow"/>
-        </w:rPr>
-        <w:t>ANTES DE LANZARLO HARÍA UN</w:t>
-      </w:r>
-      <w:r>
-        <w:rPr>
-          <w:highlight w:val="yellow"/>
-        </w:rPr>
-        <w:t xml:space="preserve">A PRIMERA PRUEBA CON UN PAR DE TRABAJADORES DE CONFIANZA Y UN JEFE DE OBRA PARA VER EL FUNCIONAMIENTO Y RECIBIR FEEDBACK. Es importante que sea fácil y no sea un impedimento para el </w:t>
-      </w:r>
-      <w:r>
-        <w:rPr>
-          <w:highlight w:val="yellow"/>
-        </w:rPr>
-        <w:t xml:space="preserve">trabajo. </w:t>
-      </w:r>
-      <w:r>
-        <w:rPr>
-          <w:highlight w:val="yellow"/>
-        </w:rPr>
-        <w:t>Probar con un mes o 15 días</w:t>
-      </w:r>
-      <w:r>
-        <w:t>. AEMÁS EVALUAR LA RAPIDEZ EN LA SALIDA DEL REPORTE</w:t>
-      </w:r>
-      <w:r>
-        <w:t xml:space="preserve"> (PERCEPCIÓN DEL CLIENTE)</w:t>
-      </w:r>
-      <w:r>
-        <w:t xml:space="preserve"> Y EVALUAR </w:t>
-      </w:r>
-      <w:r>
-        <w:t xml:space="preserve">AGRANDAR EL SERVIDOR DÓNDE SE ALOCARÁ LA WEB APP. </w:t>
-      </w:r>
-    </w:p>
-    <w:p/>
+        <w:t xml:space="preserve"> de los interesados para evaluar posibles cambios en los requisitos antes de iniciar el desarrollo completo.</w:t>
+      </w:r>
+    </w:p>
+    <w:p>
+      <w:pPr>
+        <w:rPr>
+          <w:b/>
+          <w:bCs/>
+        </w:rPr>
+      </w:pPr>
+      <w:r>
+        <w:rPr>
+          <w:b/>
+          <w:bCs/>
+        </w:rPr>
+        <w:t xml:space="preserve">3. Tercera Instancia - </w:t>
+      </w:r>
+      <w:proofErr w:type="spellStart"/>
+      <w:r>
+        <w:rPr>
+          <w:b/>
+          <w:bCs/>
+        </w:rPr>
+        <w:t>Pre-lanzamiento</w:t>
+      </w:r>
+      <w:proofErr w:type="spellEnd"/>
+      <w:r>
+        <w:rPr>
+          <w:b/>
+          <w:bCs/>
+        </w:rPr>
+        <w:t xml:space="preserve"> - Capacitación - </w:t>
+      </w:r>
+      <w:proofErr w:type="spellStart"/>
+      <w:r>
+        <w:rPr>
+          <w:b/>
+          <w:bCs/>
+        </w:rPr>
+        <w:t>Feedback</w:t>
+      </w:r>
+      <w:proofErr w:type="spellEnd"/>
+    </w:p>
+    <w:p>
+      <w:r>
+        <w:t xml:space="preserve">Una vez finalizado el desarrollo, se llevará a cabo una prueba de uso con UA, UJO y al menos 10 UT designados por el cliente. Se proporcionará capacitación sobre la plataforma y, después de un mes de uso, se recopilará </w:t>
+      </w:r>
+      <w:proofErr w:type="spellStart"/>
+      <w:r>
+        <w:t>feedback</w:t>
+      </w:r>
+      <w:proofErr w:type="spellEnd"/>
+      <w:r>
+        <w:t>. Se prestará especial atención a la percepción de la facilidad de uso y rapidez, buscando continuas mejoras basadas en la experiencia de los usuarios.</w:t>
+      </w:r>
+    </w:p>
+    <w:p>
+      <w:pPr>
+        <w:rPr>
+          <w:b/>
+          <w:bCs/>
+        </w:rPr>
+      </w:pPr>
+      <w:r>
+        <w:rPr>
+          <w:b/>
+          <w:bCs/>
+        </w:rPr>
+        <w:t>4. Cuarta Instancia - Capacitación y Lanzamiento</w:t>
+      </w:r>
+    </w:p>
+    <w:p>
+      <w:r>
+        <w:t xml:space="preserve">Se llevará a cabo la capacitación y entrenamiento para todos los trabajadores, entregándoles manuales según sus roles en la plataforma. Las capacitaciones se realizarán en diferentes jornadas para UA, UJO y UT, con grupos de 15 personas como máximo para las sesiones de UT. Se alentará a los usuarios a probar el ingreso a la plataforma desde sus dispositivos personales, destacando los beneficios y fomentando la </w:t>
+      </w:r>
+      <w:proofErr w:type="gramStart"/>
+      <w:r>
+        <w:t>participación activa</w:t>
+      </w:r>
+      <w:proofErr w:type="gramEnd"/>
+      <w:r>
+        <w:t xml:space="preserve"> al sugerir mejoras o correcciones. A lo largo </w:t>
+      </w:r>
+      <w:r>
+        <w:lastRenderedPageBreak/>
+        <w:t>de todas las jornadas, se enfatizará la motivación de los usuarios resaltando los beneficios que obtendrán con el nuevo sistema.</w:t>
+      </w:r>
+      <w:r>
+        <w:t xml:space="preserve"> </w:t>
+      </w:r>
+    </w:p>
     <w:p>
       <w:pPr>
         <w:pStyle w:val="Ttulo1"/>
       </w:pPr>
-      <w:bookmarkStart w:id="52" w:name="_Toc150373311"/>
+      <w:bookmarkStart w:id="55" w:name="_Toc150373311"/>
       <w:r>
         <w:t>G</w:t>
       </w:r>
@@ -13559,11 +13415,11 @@
       <w:r>
         <w:t>RIESGOS</w:t>
       </w:r>
-      <w:bookmarkEnd w:id="52"/>
-    </w:p>
-    <w:p>
-      <w:r>
-        <w:t xml:space="preserve">La gestión de riesgos en un proyecto de desarrollo de software es esencial para prevenir problemas, garantizar la entrega exitosa y optimizar el uso de recursos. En un entorno tan dinámico y sujeto a cambios como el desarrollo de software, la identificación y mitigación de riesgos permite evitar costosos retrasos, garantizar la calidad del producto y mantener la satisfacción de los </w:t>
+      <w:bookmarkEnd w:id="55"/>
+    </w:p>
+    <w:p>
+      <w:r>
+        <w:t xml:space="preserve">La gestión de riesgos en un proyecto de desarrollo de software desempeña un papel crucial para prevenir posibles contratiempos, garantizar el éxito de la entrega y optimizar la utilización de recursos. En un entorno tan dinámico y sujeto a cambios constantes, la identificación y mitigación proactiva de riesgos son fundamentales para evitar retrasos costosos, asegurar la calidad del producto y mantener la satisfacción de los </w:t>
       </w:r>
       <w:proofErr w:type="spellStart"/>
       <w:r>
@@ -13575,37 +13431,57 @@
       </w:r>
     </w:p>
     <w:p>
+      <w:r>
+        <w:t xml:space="preserve">En colaboración con el cliente, se llevó a cabo una sesión inicial de identificación y análisis de riesgos, cuyos resultados se detallan a continuación. Además, después de cada instancia de involucramiento descrita en la sección anterior, se llevará a cabo una reevaluación de los riesgos. Esta evaluación, enriquecida con aportes de los </w:t>
+      </w:r>
+      <w:proofErr w:type="spellStart"/>
+      <w:r>
+        <w:t>stakeholders</w:t>
+      </w:r>
+      <w:proofErr w:type="spellEnd"/>
+      <w:r>
+        <w:t>, permitirá la identificación de nuevos riesgos potenciales y la posible modificación del análisis y respuesta frente a los riesgos existentes.</w:t>
+      </w:r>
+    </w:p>
+    <w:p>
+      <w:r>
+        <w:t>Esta metodología dinámica asegura que la gestión de riesgos sea un proceso continuo y adaptativo, integrando la perspectiva y experiencia de los interesados en cada etapa del proyecto. Así, se maximiza la efectividad de las estrategias de mitigación y se mantiene la agilidad para abordar los desafíos que puedan surgir durante el desarrollo del software</w:t>
+      </w:r>
+    </w:p>
+    <w:p>
       <w:pPr>
         <w:pStyle w:val="Ttulo2"/>
       </w:pPr>
-      <w:bookmarkStart w:id="53" w:name="_Toc150373312"/>
-      <w:r>
-        <w:lastRenderedPageBreak/>
+      <w:bookmarkStart w:id="56" w:name="_Toc150373312"/>
+      <w:r>
         <w:t>I</w:t>
       </w:r>
       <w:r>
-        <w:t>dentifiación de riesgos</w:t>
-      </w:r>
-      <w:bookmarkEnd w:id="53"/>
-    </w:p>
-    <w:p/>
-    <w:p>
-      <w:r>
-        <w:t xml:space="preserve">La identificación de los riesgos asociados al proyecto será mediante un proceso formal y llevado a cabo por todo el equipo. Se </w:t>
-      </w:r>
-      <w:r>
-        <w:t>utilizarán</w:t>
-      </w:r>
-      <w:r>
-        <w:t xml:space="preserve"> técnicas como entrevistas,</w:t>
-      </w:r>
-      <w:r>
-        <w:t xml:space="preserve"> lluvia de ideas, entrevistas entre otros.</w:t>
-      </w:r>
-    </w:p>
-    <w:p>
-      <w:r>
-        <w:t>De esta manera se identificaron los siguientes riesgos:</w:t>
+        <w:t>dentifi</w:t>
+      </w:r>
+      <w:r>
+        <w:t>ca</w:t>
+      </w:r>
+      <w:r>
+        <w:t>ción de riesgos</w:t>
+      </w:r>
+      <w:bookmarkEnd w:id="56"/>
+    </w:p>
+    <w:p>
+      <w:r>
+        <w:t>En una primera instancia</w:t>
+      </w:r>
+      <w:r>
+        <w:t xml:space="preserve"> entre nuestro equipo y el cliente</w:t>
+      </w:r>
+      <w:r>
+        <w:t xml:space="preserve"> se identificaron los riesgos </w:t>
+      </w:r>
+      <w:r>
+        <w:t>que se presentan a continuación</w:t>
+      </w:r>
+      <w:r>
+        <w:t xml:space="preserve">. </w:t>
       </w:r>
     </w:p>
     <w:p>
@@ -13617,7 +13493,16 @@
         </w:numPr>
       </w:pPr>
       <w:r>
-        <w:t>Resistencia al cambio por parte de los trabajadores: Los empleados pueden oponerse a la nueva tecnología o no utilizarla de manera adecuada</w:t>
+        <w:t xml:space="preserve">Resistencia al cambio por parte de los trabajadores: </w:t>
+      </w:r>
+      <w:r>
+        <w:t>l</w:t>
+      </w:r>
+      <w:r>
+        <w:t>os empleados pueden oponerse a la nueva tecnología o no utilizarla de manera adecuada</w:t>
+      </w:r>
+      <w:r>
+        <w:t>.</w:t>
       </w:r>
     </w:p>
     <w:p>
@@ -13684,14 +13569,14 @@
       <w:pPr>
         <w:pStyle w:val="Ttulo2"/>
       </w:pPr>
-      <w:bookmarkStart w:id="54" w:name="_Toc150373313"/>
+      <w:bookmarkStart w:id="57" w:name="_Toc150373313"/>
       <w:r>
         <w:t>A</w:t>
       </w:r>
       <w:r>
         <w:t>nálisis de riesgos</w:t>
       </w:r>
-      <w:bookmarkEnd w:id="54"/>
+      <w:bookmarkEnd w:id="57"/>
     </w:p>
     <w:p>
       <w:r>
@@ -13708,6 +13593,9 @@
       </w:r>
       <w:r>
         <w:t xml:space="preserve"> optado por llevar a cabo un análisis cualitativo de los riesgos asociados al proyecto</w:t>
+      </w:r>
+      <w:r>
+        <w:t>.</w:t>
       </w:r>
     </w:p>
     <w:p>
@@ -13748,8 +13636,19 @@
         </w:numPr>
         <w:spacing w:line="240" w:lineRule="auto"/>
       </w:pPr>
-      <w:r>
-        <w:t>Probabilidad: Moderada</w:t>
+      <w:commentRangeStart w:id="58"/>
+      <w:r>
+        <w:t>Probabilidad</w:t>
+      </w:r>
+      <w:commentRangeEnd w:id="58"/>
+      <w:r>
+        <w:rPr>
+          <w:rStyle w:val="Refdecomentario"/>
+        </w:rPr>
+        <w:commentReference w:id="58"/>
+      </w:r>
+      <w:r>
+        <w:t>: Moderada</w:t>
       </w:r>
     </w:p>
     <w:p>
@@ -13777,6 +13676,7 @@
           <w:b/>
           <w:bCs/>
         </w:rPr>
+        <w:lastRenderedPageBreak/>
         <w:t>Problemas de infraestructura:</w:t>
       </w:r>
     </w:p>
@@ -13868,8 +13768,16 @@
         </w:numPr>
         <w:spacing w:line="240" w:lineRule="auto"/>
       </w:pPr>
+      <w:commentRangeStart w:id="59"/>
       <w:r>
         <w:t>Probabilidad: Alta</w:t>
+      </w:r>
+      <w:commentRangeEnd w:id="59"/>
+      <w:r>
+        <w:rPr>
+          <w:rStyle w:val="Refdecomentario"/>
+        </w:rPr>
+        <w:commentReference w:id="59"/>
       </w:r>
     </w:p>
     <w:p>
@@ -13897,7 +13805,6 @@
           <w:b/>
           <w:bCs/>
         </w:rPr>
-        <w:lastRenderedPageBreak/>
         <w:t>Cambios en regulaciones laborales:</w:t>
       </w:r>
     </w:p>
@@ -13921,8 +13828,16 @@
         </w:numPr>
         <w:spacing w:line="240" w:lineRule="auto"/>
       </w:pPr>
+      <w:commentRangeStart w:id="60"/>
       <w:r>
         <w:t>Impacto: Alto</w:t>
+      </w:r>
+      <w:commentRangeEnd w:id="60"/>
+      <w:r>
+        <w:rPr>
+          <w:rStyle w:val="Refdecomentario"/>
+        </w:rPr>
+        <w:commentReference w:id="60"/>
       </w:r>
     </w:p>
     <w:p>
@@ -13969,7 +13884,7 @@
       <w:pPr>
         <w:pStyle w:val="Ttulo2"/>
       </w:pPr>
-      <w:bookmarkStart w:id="55" w:name="_Toc150373314"/>
+      <w:bookmarkStart w:id="61" w:name="_Toc150373314"/>
       <w:r>
         <w:t>R</w:t>
       </w:r>
@@ -13979,7 +13894,7 @@
       <w:r>
         <w:t xml:space="preserve"> a los riegos</w:t>
       </w:r>
-      <w:bookmarkEnd w:id="55"/>
+      <w:bookmarkEnd w:id="61"/>
     </w:p>
     <w:p>
       <w:r>
@@ -14011,6 +13926,12 @@
       <w:r>
         <w:t>Mitigación: Realizar sesiones de capacitación y concientización para explicar los beneficios del nuevo sistema y cómo afectará positivamente el trabajo de los empleados. Involucrar a los trabajadores en el proceso de toma de decisiones y considerar sus comentarios y sugerencias.</w:t>
       </w:r>
+      <w:r>
+        <w:t xml:space="preserve"> Como se mencionó anteriormente se plantea al menos 4 instancias de involucramiento</w:t>
+      </w:r>
+      <w:r>
+        <w:t xml:space="preserve"> de los interesados.</w:t>
+      </w:r>
     </w:p>
     <w:p>
       <w:pPr>
@@ -14060,7 +13981,13 @@
         <w:t xml:space="preserve">Contingencia: </w:t>
       </w:r>
       <w:r>
-        <w:t>En caso de que no exista posibilidad de conexiona miento en el sitio de construcción se recurrida a un sistema de registros de jornada manual.</w:t>
+        <w:t>En caso de que no exista posibilidad de conexi</w:t>
+      </w:r>
+      <w:r>
+        <w:t>ón</w:t>
+      </w:r>
+      <w:r>
+        <w:t xml:space="preserve"> en el sitio de construcción se recurrida a un sistema de registros de jornada manual.</w:t>
       </w:r>
     </w:p>
     <w:p>
@@ -14086,7 +14013,20 @@
         </w:numPr>
       </w:pPr>
       <w:r>
-        <w:t>Mitigación: Proporcionar una formación completa y accesible a todos los empleados antes de la implementación. Utilizar un enfoque de capacitación en etapas para asegurarse de que todos estén cómodos con el sistema.</w:t>
+        <w:lastRenderedPageBreak/>
+        <w:t xml:space="preserve">Mitigación: Proporcionar una formación completa y accesible a todos los empleados antes de la implementación. </w:t>
+      </w:r>
+      <w:r>
+        <w:t>Para ello s</w:t>
+      </w:r>
+      <w:r>
+        <w:t>e plantean jornadas de capac</w:t>
+      </w:r>
+      <w:r>
+        <w:t>itación y entrega de manual de uso</w:t>
+      </w:r>
+      <w:r>
+        <w:t xml:space="preserve"> para cada tipo de usuario. </w:t>
       </w:r>
     </w:p>
     <w:p>
@@ -14171,7 +14111,6 @@
         </w:numPr>
       </w:pPr>
       <w:r>
-        <w:lastRenderedPageBreak/>
         <w:t>Contingencia: Diseñar el sistema de tal manera que permita ajustes flexibles para cumplir con las nuevas regulaciones sin interrumpir el funcionamiento normal.</w:t>
       </w:r>
     </w:p>
@@ -14218,211 +14157,2268 @@
       </w:r>
     </w:p>
     <w:p>
-      <w:r>
-        <w:t xml:space="preserve">Los trabajadores </w:t>
+      <w:pPr>
+        <w:pStyle w:val="Ttulo1"/>
+      </w:pPr>
+      <w:r>
+        <w:t>Metodología de trabajo: SCRUM</w:t>
+      </w:r>
+    </w:p>
+    <w:p>
+      <w:r>
+        <w:t xml:space="preserve">Para llevar a cabo el desarrollo de este proyecto, se ha elegido implementar la metodología Scrum. Esta decisión se fundamenta en diversos aspectos cruciales, entre los que se incluyen el compromiso de los interesados, la adaptabilidad ante potenciales cambios en los requisitos y las instancias planificadas de reevaluación de riesgos, que podrían conllevar modificaciones sustanciales. Cabe destacar que el cliente ha expresado su disposición para participar activamente y proporcionar </w:t>
       </w:r>
       <w:proofErr w:type="spellStart"/>
       <w:r>
-        <w:t>selccionados</w:t>
+        <w:t>feedback</w:t>
       </w:r>
       <w:proofErr w:type="spellEnd"/>
       <w:r>
-        <w:t xml:space="preserve"> para realizar el </w:t>
+        <w:t xml:space="preserve"> a lo largo de todo el proyecto.</w:t>
+      </w:r>
+    </w:p>
+    <w:p>
+      <w:r>
+        <w:t xml:space="preserve">Inicialmente, se propone la estructuración de </w:t>
       </w:r>
       <w:proofErr w:type="spellStart"/>
       <w:r>
-        <w:t>feedback</w:t>
+        <w:t>sprints</w:t>
       </w:r>
       <w:proofErr w:type="spellEnd"/>
       <w:r>
-        <w:t xml:space="preserve"> no muestran suficiente interés</w:t>
-      </w:r>
-      <w:r>
-        <w:t xml:space="preserve">. </w:t>
-      </w:r>
-      <w:r>
-        <w:sym w:font="Wingdings" w:char="F0E0"/>
-      </w:r>
-      <w:r>
-        <w:t xml:space="preserve"> esto tiene que ser una jornada paga por el cliente, en la cual no van a trabajar en la </w:t>
-      </w:r>
-      <w:proofErr w:type="gramStart"/>
-      <w:r>
-        <w:t>obra</w:t>
-      </w:r>
-      <w:proofErr w:type="gramEnd"/>
-      <w:r>
-        <w:t xml:space="preserve"> pero se les paga todo igual</w:t>
-      </w:r>
-      <w:r>
-        <w:t xml:space="preserve"> y se hace tipo lunch o algo. VENDEME HUMO PLIS. </w:t>
-      </w:r>
-    </w:p>
-    <w:p>
-      <w:r>
-        <w:t xml:space="preserve">La </w:t>
-      </w:r>
-      <w:proofErr w:type="gramStart"/>
-      <w:r>
-        <w:t>app</w:t>
-      </w:r>
-      <w:proofErr w:type="gramEnd"/>
-      <w:r>
-        <w:t xml:space="preserve"> no cumple con las expectativas de rapidez y facilidad de uso.</w:t>
-      </w:r>
-    </w:p>
-    <w:p>
-      <w:r>
-        <w:t xml:space="preserve">La </w:t>
-      </w:r>
-      <w:proofErr w:type="gramStart"/>
-      <w:r>
-        <w:t>app</w:t>
-      </w:r>
-      <w:proofErr w:type="gramEnd"/>
-      <w:r>
-        <w:t xml:space="preserve"> no cumple con las expectativas funcionales</w:t>
+        <w:t xml:space="preserve"> de dos semanas, si bien esta duración podrá ajustarse conforme avance el proyecto para optimizar su eficiencia. </w:t>
+      </w:r>
+      <w:r>
+        <w:t>Después de la planificación de cada sprint, se registrarán las actividades propuestas por cada miembro del equipo de desarrollo, junto con su disponibilidad horaria para todo el sprint. Este enfoque proporcionará una visión clara de las responsabilidades individuales y garantizará una distribución equitativa de las tareas dentro del equipo.</w:t>
       </w:r>
       <w:r>
         <w:t xml:space="preserve"> </w:t>
       </w:r>
       <w:r>
-        <w:sym w:font="Wingdings" w:char="F0E0"/>
-      </w:r>
+        <w:t xml:space="preserve">Al término de cada sprint, se llevará a cabo una reunión destinada a analizar los progresos y abordar cualquier impedimento que haya surgido. Además, se generará un informe detallado que desglosará las horas dedicadas a cada actividad por parte del equipo de desarrollo; este informe será utilizado internamente. Posteriormente, el </w:t>
+      </w:r>
+      <w:proofErr w:type="spellStart"/>
+      <w:r>
+        <w:t>Product</w:t>
+      </w:r>
+      <w:proofErr w:type="spellEnd"/>
       <w:r>
         <w:t xml:space="preserve"> </w:t>
       </w:r>
-      <w:r>
-        <w:t>la generación del reporte es el corazón del proyecto y va a determinar</w:t>
-      </w:r>
-      <w:r>
-        <w:t xml:space="preserve"> todo lo anterior. Hacer foco en que el reporte generado sea útil para el cliente. Realizar reuniones con la gente de administración, los contadores, </w:t>
-      </w:r>
       <w:proofErr w:type="spellStart"/>
       <w:r>
-        <w:t>etc</w:t>
+        <w:t>Owner</w:t>
       </w:r>
       <w:proofErr w:type="spellEnd"/>
       <w:r>
-        <w:t xml:space="preserve">, todo el mundo que vaya a utilizar las planillas de salida. </w:t>
-      </w:r>
-    </w:p>
+        <w:t xml:space="preserve">, en colaboración con el cliente, evaluará la necesidad de organizar una </w:t>
+      </w:r>
+      <w:r>
+        <w:t>demo</w:t>
+      </w:r>
+      <w:r>
+        <w:t xml:space="preserve"> y </w:t>
+      </w:r>
+      <w:r>
+        <w:t>reunión con todo el equipo.</w:t>
+      </w:r>
+    </w:p>
+    <w:p>
+      <w:r>
+        <w:lastRenderedPageBreak/>
+        <w:t xml:space="preserve">En el marco </w:t>
+      </w:r>
+      <w:r>
+        <w:t>de esta metodología</w:t>
+      </w:r>
+      <w:r>
+        <w:t xml:space="preserve">, se empleará la plataforma Trello para la planificación y ejecución de cada sprint. Las etiquetas, que incluyen </w:t>
+      </w:r>
+      <w:r>
+        <w:rPr>
+          <w:u w:val="single"/>
+        </w:rPr>
+        <w:t>PRODUCT BACKLOG</w:t>
+      </w:r>
+      <w:r>
+        <w:t xml:space="preserve">, </w:t>
+      </w:r>
+      <w:r>
+        <w:rPr>
+          <w:u w:val="single"/>
+        </w:rPr>
+        <w:t>SPRINT BACKLOG</w:t>
+      </w:r>
+      <w:r>
+        <w:t xml:space="preserve">, </w:t>
+      </w:r>
+      <w:r>
+        <w:rPr>
+          <w:u w:val="single"/>
+        </w:rPr>
+        <w:t>EN PROGRESO</w:t>
+      </w:r>
+      <w:r>
+        <w:t xml:space="preserve">, </w:t>
+      </w:r>
+      <w:r>
+        <w:rPr>
+          <w:u w:val="single"/>
+        </w:rPr>
+        <w:t>EN TESTING</w:t>
+      </w:r>
+      <w:r>
+        <w:t xml:space="preserve"> y </w:t>
+      </w:r>
+      <w:r>
+        <w:rPr>
+          <w:u w:val="single"/>
+        </w:rPr>
+        <w:t>FINALIZADO</w:t>
+      </w:r>
+      <w:r>
+        <w:t>, facilitarán la visualización y seguimiento del estado de las tareas.</w:t>
+      </w:r>
+    </w:p>
+    <w:p>
+      <w:pPr>
+        <w:pStyle w:val="Ttulo2"/>
+      </w:pPr>
+      <w:r>
+        <w:t>P</w:t>
+      </w:r>
+      <w:r>
+        <w:t>lanillas para sprints</w:t>
+      </w:r>
+    </w:p>
+    <w:p>
+      <w:r>
+        <w:t xml:space="preserve">Se presentan las planillas para registro y uso interno. </w:t>
+      </w:r>
+    </w:p>
+    <w:p>
+      <w:pPr>
+        <w:pStyle w:val="Ttulo3"/>
+        <w:rPr>
+          <w:shd w:val="clear" w:color="auto" w:fill="FFFFFF"/>
+        </w:rPr>
+      </w:pPr>
+      <w:r>
+        <w:rPr>
+          <w:shd w:val="clear" w:color="auto" w:fill="FFFFFF"/>
+        </w:rPr>
+        <w:t>Planning</w:t>
+      </w:r>
+    </w:p>
+    <w:p>
+      <w:pPr>
+        <w:rPr>
+          <w:b/>
+          <w:bCs/>
+        </w:rPr>
+      </w:pPr>
+      <w:r>
+        <w:rPr>
+          <w:b/>
+          <w:bCs/>
+        </w:rPr>
+        <w:t>SPRINT #N. DE (fecha comienzo) A (fecha fin).</w:t>
+      </w:r>
+    </w:p>
+    <w:tbl>
+      <w:tblPr>
+        <w:tblW w:w="7680" w:type="dxa"/>
+        <w:jc w:val="center"/>
+        <w:tblCellMar>
+          <w:left w:w="70" w:type="dxa"/>
+          <w:right w:w="70" w:type="dxa"/>
+        </w:tblCellMar>
+        <w:tblLook w:val="04A0" w:firstRow="1" w:lastRow="0" w:firstColumn="1" w:lastColumn="0" w:noHBand="0" w:noVBand="1"/>
+      </w:tblPr>
+      <w:tblGrid>
+        <w:gridCol w:w="2340"/>
+        <w:gridCol w:w="2760"/>
+        <w:gridCol w:w="2580"/>
+      </w:tblGrid>
+      <w:tr>
+        <w:trPr>
+          <w:trHeight w:val="345"/>
+          <w:jc w:val="center"/>
+        </w:trPr>
+        <w:tc>
+          <w:tcPr>
+            <w:tcW w:w="2340" w:type="dxa"/>
+            <w:tcBorders>
+              <w:top w:val="single" w:sz="8" w:space="0" w:color="auto"/>
+              <w:left w:val="single" w:sz="8" w:space="0" w:color="auto"/>
+              <w:bottom w:val="single" w:sz="8" w:space="0" w:color="auto"/>
+              <w:right w:val="nil"/>
+            </w:tcBorders>
+            <w:shd w:val="clear" w:color="000000" w:fill="ACB9CA"/>
+            <w:noWrap/>
+            <w:vAlign w:val="bottom"/>
+            <w:hideMark/>
+          </w:tcPr>
+          <w:p>
+            <w:pPr>
+              <w:spacing w:before="0" w:after="0" w:line="240" w:lineRule="auto"/>
+              <w:jc w:val="center"/>
+              <w:rPr>
+                <w:rFonts w:ascii="Posterama" w:eastAsia="Times New Roman" w:hAnsi="Posterama" w:cs="Posterama"/>
+                <w:b/>
+                <w:bCs/>
+                <w:color w:val="000000"/>
+                <w:sz w:val="22"/>
+                <w:szCs w:val="22"/>
+                <w:lang w:eastAsia="es-UY"/>
+              </w:rPr>
+            </w:pPr>
+            <w:r>
+              <w:rPr>
+                <w:rFonts w:ascii="Posterama" w:eastAsia="Times New Roman" w:hAnsi="Posterama" w:cs="Posterama"/>
+                <w:b/>
+                <w:bCs/>
+                <w:color w:val="000000"/>
+                <w:sz w:val="22"/>
+                <w:szCs w:val="22"/>
+                <w:lang w:eastAsia="es-UY"/>
+              </w:rPr>
+              <w:t>NOMBRE</w:t>
+            </w:r>
+          </w:p>
+        </w:tc>
+        <w:tc>
+          <w:tcPr>
+            <w:tcW w:w="2760" w:type="dxa"/>
+            <w:tcBorders>
+              <w:top w:val="single" w:sz="8" w:space="0" w:color="auto"/>
+              <w:left w:val="nil"/>
+              <w:bottom w:val="single" w:sz="8" w:space="0" w:color="auto"/>
+              <w:right w:val="nil"/>
+            </w:tcBorders>
+            <w:shd w:val="clear" w:color="000000" w:fill="ACB9CA"/>
+            <w:noWrap/>
+            <w:vAlign w:val="bottom"/>
+            <w:hideMark/>
+          </w:tcPr>
+          <w:p>
+            <w:pPr>
+              <w:spacing w:before="0" w:after="0" w:line="240" w:lineRule="auto"/>
+              <w:jc w:val="center"/>
+              <w:rPr>
+                <w:rFonts w:ascii="Posterama" w:eastAsia="Times New Roman" w:hAnsi="Posterama" w:cs="Posterama"/>
+                <w:b/>
+                <w:bCs/>
+                <w:color w:val="000000"/>
+                <w:sz w:val="22"/>
+                <w:szCs w:val="22"/>
+                <w:lang w:eastAsia="es-UY"/>
+              </w:rPr>
+            </w:pPr>
+            <w:r>
+              <w:rPr>
+                <w:rFonts w:ascii="Posterama" w:eastAsia="Times New Roman" w:hAnsi="Posterama" w:cs="Posterama"/>
+                <w:b/>
+                <w:bCs/>
+                <w:color w:val="000000"/>
+                <w:sz w:val="22"/>
+                <w:szCs w:val="22"/>
+                <w:lang w:eastAsia="es-UY"/>
+              </w:rPr>
+              <w:t>DISPONIBILIDAD (%)</w:t>
+            </w:r>
+          </w:p>
+        </w:tc>
+        <w:tc>
+          <w:tcPr>
+            <w:tcW w:w="2580" w:type="dxa"/>
+            <w:tcBorders>
+              <w:top w:val="single" w:sz="8" w:space="0" w:color="auto"/>
+              <w:left w:val="nil"/>
+              <w:bottom w:val="single" w:sz="8" w:space="0" w:color="auto"/>
+              <w:right w:val="single" w:sz="8" w:space="0" w:color="auto"/>
+            </w:tcBorders>
+            <w:shd w:val="clear" w:color="000000" w:fill="ACB9CA"/>
+            <w:noWrap/>
+            <w:vAlign w:val="bottom"/>
+            <w:hideMark/>
+          </w:tcPr>
+          <w:p>
+            <w:pPr>
+              <w:spacing w:before="0" w:after="0" w:line="240" w:lineRule="auto"/>
+              <w:jc w:val="center"/>
+              <w:rPr>
+                <w:rFonts w:ascii="Posterama" w:eastAsia="Times New Roman" w:hAnsi="Posterama" w:cs="Posterama"/>
+                <w:b/>
+                <w:bCs/>
+                <w:color w:val="000000"/>
+                <w:sz w:val="22"/>
+                <w:szCs w:val="22"/>
+                <w:lang w:eastAsia="es-UY"/>
+              </w:rPr>
+            </w:pPr>
+            <w:r>
+              <w:rPr>
+                <w:rFonts w:ascii="Posterama" w:eastAsia="Times New Roman" w:hAnsi="Posterama" w:cs="Posterama"/>
+                <w:b/>
+                <w:bCs/>
+                <w:color w:val="000000"/>
+                <w:sz w:val="22"/>
+                <w:szCs w:val="22"/>
+                <w:lang w:eastAsia="es-UY"/>
+              </w:rPr>
+              <w:t>ACTIVIDADES</w:t>
+            </w:r>
+          </w:p>
+        </w:tc>
+      </w:tr>
+      <w:tr>
+        <w:trPr>
+          <w:trHeight w:val="330"/>
+          <w:jc w:val="center"/>
+        </w:trPr>
+        <w:tc>
+          <w:tcPr>
+            <w:tcW w:w="2340" w:type="dxa"/>
+            <w:tcBorders>
+              <w:top w:val="nil"/>
+              <w:left w:val="single" w:sz="8" w:space="0" w:color="auto"/>
+              <w:bottom w:val="nil"/>
+              <w:right w:val="nil"/>
+            </w:tcBorders>
+            <w:shd w:val="clear" w:color="auto" w:fill="auto"/>
+            <w:noWrap/>
+            <w:vAlign w:val="bottom"/>
+            <w:hideMark/>
+          </w:tcPr>
+          <w:p>
+            <w:pPr>
+              <w:spacing w:before="0" w:after="0" w:line="240" w:lineRule="auto"/>
+              <w:jc w:val="center"/>
+              <w:rPr>
+                <w:rFonts w:ascii="Posterama" w:eastAsia="Times New Roman" w:hAnsi="Posterama" w:cs="Posterama"/>
+                <w:color w:val="000000"/>
+                <w:sz w:val="22"/>
+                <w:szCs w:val="22"/>
+                <w:lang w:eastAsia="es-UY"/>
+              </w:rPr>
+            </w:pPr>
+            <w:r>
+              <w:rPr>
+                <w:rFonts w:ascii="Posterama" w:eastAsia="Times New Roman" w:hAnsi="Posterama" w:cs="Posterama"/>
+                <w:color w:val="000000"/>
+                <w:sz w:val="22"/>
+                <w:szCs w:val="22"/>
+                <w:lang w:eastAsia="es-UY"/>
+              </w:rPr>
+              <w:t>Nombre de un Dev</w:t>
+            </w:r>
+          </w:p>
+        </w:tc>
+        <w:tc>
+          <w:tcPr>
+            <w:tcW w:w="2760" w:type="dxa"/>
+            <w:tcBorders>
+              <w:top w:val="nil"/>
+              <w:left w:val="nil"/>
+              <w:bottom w:val="nil"/>
+              <w:right w:val="nil"/>
+            </w:tcBorders>
+            <w:shd w:val="clear" w:color="auto" w:fill="auto"/>
+            <w:noWrap/>
+            <w:vAlign w:val="bottom"/>
+            <w:hideMark/>
+          </w:tcPr>
+          <w:p>
+            <w:pPr>
+              <w:spacing w:before="0" w:after="0" w:line="240" w:lineRule="auto"/>
+              <w:jc w:val="center"/>
+              <w:rPr>
+                <w:rFonts w:ascii="Posterama" w:eastAsia="Times New Roman" w:hAnsi="Posterama" w:cs="Posterama"/>
+                <w:color w:val="000000"/>
+                <w:sz w:val="22"/>
+                <w:szCs w:val="22"/>
+                <w:lang w:eastAsia="es-UY"/>
+              </w:rPr>
+            </w:pPr>
+            <w:r>
+              <w:rPr>
+                <w:rFonts w:ascii="Posterama" w:eastAsia="Times New Roman" w:hAnsi="Posterama" w:cs="Posterama"/>
+                <w:color w:val="000000"/>
+                <w:sz w:val="22"/>
+                <w:szCs w:val="22"/>
+                <w:lang w:eastAsia="es-UY"/>
+              </w:rPr>
+              <w:t>100</w:t>
+            </w:r>
+          </w:p>
+        </w:tc>
+        <w:tc>
+          <w:tcPr>
+            <w:tcW w:w="2580" w:type="dxa"/>
+            <w:tcBorders>
+              <w:top w:val="nil"/>
+              <w:left w:val="nil"/>
+              <w:bottom w:val="nil"/>
+              <w:right w:val="single" w:sz="8" w:space="0" w:color="auto"/>
+            </w:tcBorders>
+            <w:shd w:val="clear" w:color="auto" w:fill="auto"/>
+            <w:noWrap/>
+            <w:vAlign w:val="bottom"/>
+            <w:hideMark/>
+          </w:tcPr>
+          <w:p>
+            <w:pPr>
+              <w:spacing w:before="0" w:after="0" w:line="240" w:lineRule="auto"/>
+              <w:jc w:val="center"/>
+              <w:rPr>
+                <w:rFonts w:ascii="Posterama" w:eastAsia="Times New Roman" w:hAnsi="Posterama" w:cs="Posterama"/>
+                <w:color w:val="000000"/>
+                <w:sz w:val="22"/>
+                <w:szCs w:val="22"/>
+                <w:lang w:eastAsia="es-UY"/>
+              </w:rPr>
+            </w:pPr>
+            <w:r>
+              <w:rPr>
+                <w:rFonts w:ascii="Posterama" w:eastAsia="Times New Roman" w:hAnsi="Posterama" w:cs="Posterama"/>
+                <w:color w:val="000000"/>
+                <w:sz w:val="22"/>
+                <w:szCs w:val="22"/>
+                <w:lang w:eastAsia="es-UY"/>
+              </w:rPr>
+              <w:t>Actividad 1</w:t>
+            </w:r>
+          </w:p>
+        </w:tc>
+      </w:tr>
+      <w:tr>
+        <w:trPr>
+          <w:trHeight w:val="345"/>
+          <w:jc w:val="center"/>
+        </w:trPr>
+        <w:tc>
+          <w:tcPr>
+            <w:tcW w:w="2340" w:type="dxa"/>
+            <w:tcBorders>
+              <w:top w:val="nil"/>
+              <w:left w:val="single" w:sz="8" w:space="0" w:color="auto"/>
+              <w:bottom w:val="single" w:sz="8" w:space="0" w:color="auto"/>
+              <w:right w:val="nil"/>
+            </w:tcBorders>
+            <w:shd w:val="clear" w:color="auto" w:fill="auto"/>
+            <w:noWrap/>
+            <w:vAlign w:val="bottom"/>
+            <w:hideMark/>
+          </w:tcPr>
+          <w:p>
+            <w:pPr>
+              <w:spacing w:before="0" w:after="0" w:line="240" w:lineRule="auto"/>
+              <w:jc w:val="center"/>
+              <w:rPr>
+                <w:rFonts w:ascii="Posterama" w:eastAsia="Times New Roman" w:hAnsi="Posterama" w:cs="Posterama"/>
+                <w:color w:val="000000"/>
+                <w:sz w:val="22"/>
+                <w:szCs w:val="22"/>
+                <w:lang w:eastAsia="es-UY"/>
+              </w:rPr>
+            </w:pPr>
+            <w:r>
+              <w:rPr>
+                <w:rFonts w:ascii="Posterama" w:eastAsia="Times New Roman" w:hAnsi="Posterama" w:cs="Posterama"/>
+                <w:color w:val="000000"/>
+                <w:sz w:val="22"/>
+                <w:szCs w:val="22"/>
+                <w:lang w:eastAsia="es-UY"/>
+              </w:rPr>
+              <w:t> </w:t>
+            </w:r>
+          </w:p>
+        </w:tc>
+        <w:tc>
+          <w:tcPr>
+            <w:tcW w:w="2760" w:type="dxa"/>
+            <w:tcBorders>
+              <w:top w:val="nil"/>
+              <w:left w:val="nil"/>
+              <w:bottom w:val="single" w:sz="8" w:space="0" w:color="auto"/>
+              <w:right w:val="nil"/>
+            </w:tcBorders>
+            <w:shd w:val="clear" w:color="auto" w:fill="auto"/>
+            <w:noWrap/>
+            <w:vAlign w:val="bottom"/>
+            <w:hideMark/>
+          </w:tcPr>
+          <w:p>
+            <w:pPr>
+              <w:spacing w:before="0" w:after="0" w:line="240" w:lineRule="auto"/>
+              <w:jc w:val="center"/>
+              <w:rPr>
+                <w:rFonts w:ascii="Posterama" w:eastAsia="Times New Roman" w:hAnsi="Posterama" w:cs="Posterama"/>
+                <w:color w:val="000000"/>
+                <w:sz w:val="22"/>
+                <w:szCs w:val="22"/>
+                <w:lang w:eastAsia="es-UY"/>
+              </w:rPr>
+            </w:pPr>
+            <w:r>
+              <w:rPr>
+                <w:rFonts w:ascii="Posterama" w:eastAsia="Times New Roman" w:hAnsi="Posterama" w:cs="Posterama"/>
+                <w:color w:val="000000"/>
+                <w:sz w:val="22"/>
+                <w:szCs w:val="22"/>
+                <w:lang w:eastAsia="es-UY"/>
+              </w:rPr>
+              <w:t> </w:t>
+            </w:r>
+          </w:p>
+        </w:tc>
+        <w:tc>
+          <w:tcPr>
+            <w:tcW w:w="2580" w:type="dxa"/>
+            <w:tcBorders>
+              <w:top w:val="nil"/>
+              <w:left w:val="nil"/>
+              <w:bottom w:val="single" w:sz="8" w:space="0" w:color="auto"/>
+              <w:right w:val="single" w:sz="8" w:space="0" w:color="auto"/>
+            </w:tcBorders>
+            <w:shd w:val="clear" w:color="auto" w:fill="auto"/>
+            <w:noWrap/>
+            <w:vAlign w:val="bottom"/>
+            <w:hideMark/>
+          </w:tcPr>
+          <w:p>
+            <w:pPr>
+              <w:spacing w:before="0" w:after="0" w:line="240" w:lineRule="auto"/>
+              <w:jc w:val="center"/>
+              <w:rPr>
+                <w:rFonts w:ascii="Posterama" w:eastAsia="Times New Roman" w:hAnsi="Posterama" w:cs="Posterama"/>
+                <w:color w:val="000000"/>
+                <w:sz w:val="22"/>
+                <w:szCs w:val="22"/>
+                <w:lang w:eastAsia="es-UY"/>
+              </w:rPr>
+            </w:pPr>
+            <w:r>
+              <w:rPr>
+                <w:rFonts w:ascii="Posterama" w:eastAsia="Times New Roman" w:hAnsi="Posterama" w:cs="Posterama"/>
+                <w:color w:val="000000"/>
+                <w:sz w:val="22"/>
+                <w:szCs w:val="22"/>
+                <w:lang w:eastAsia="es-UY"/>
+              </w:rPr>
+              <w:t>Actividad 2</w:t>
+            </w:r>
+          </w:p>
+        </w:tc>
+      </w:tr>
+      <w:tr>
+        <w:trPr>
+          <w:trHeight w:val="330"/>
+          <w:jc w:val="center"/>
+        </w:trPr>
+        <w:tc>
+          <w:tcPr>
+            <w:tcW w:w="2340" w:type="dxa"/>
+            <w:tcBorders>
+              <w:top w:val="nil"/>
+              <w:left w:val="single" w:sz="8" w:space="0" w:color="auto"/>
+              <w:bottom w:val="nil"/>
+              <w:right w:val="nil"/>
+            </w:tcBorders>
+            <w:shd w:val="clear" w:color="auto" w:fill="auto"/>
+            <w:noWrap/>
+            <w:vAlign w:val="bottom"/>
+            <w:hideMark/>
+          </w:tcPr>
+          <w:p>
+            <w:pPr>
+              <w:spacing w:before="0" w:after="0" w:line="240" w:lineRule="auto"/>
+              <w:jc w:val="center"/>
+              <w:rPr>
+                <w:rFonts w:ascii="Posterama" w:eastAsia="Times New Roman" w:hAnsi="Posterama" w:cs="Posterama"/>
+                <w:color w:val="000000"/>
+                <w:sz w:val="22"/>
+                <w:szCs w:val="22"/>
+                <w:lang w:eastAsia="es-UY"/>
+              </w:rPr>
+            </w:pPr>
+            <w:r>
+              <w:rPr>
+                <w:rFonts w:ascii="Posterama" w:eastAsia="Times New Roman" w:hAnsi="Posterama" w:cs="Posterama"/>
+                <w:color w:val="000000"/>
+                <w:sz w:val="22"/>
+                <w:szCs w:val="22"/>
+                <w:lang w:eastAsia="es-UY"/>
+              </w:rPr>
+              <w:t>Nombre de otro Dev</w:t>
+            </w:r>
+          </w:p>
+        </w:tc>
+        <w:tc>
+          <w:tcPr>
+            <w:tcW w:w="2760" w:type="dxa"/>
+            <w:tcBorders>
+              <w:top w:val="nil"/>
+              <w:left w:val="nil"/>
+              <w:bottom w:val="nil"/>
+              <w:right w:val="nil"/>
+            </w:tcBorders>
+            <w:shd w:val="clear" w:color="auto" w:fill="auto"/>
+            <w:noWrap/>
+            <w:vAlign w:val="bottom"/>
+            <w:hideMark/>
+          </w:tcPr>
+          <w:p>
+            <w:pPr>
+              <w:spacing w:before="0" w:after="0" w:line="240" w:lineRule="auto"/>
+              <w:jc w:val="center"/>
+              <w:rPr>
+                <w:rFonts w:ascii="Posterama" w:eastAsia="Times New Roman" w:hAnsi="Posterama" w:cs="Posterama"/>
+                <w:color w:val="000000"/>
+                <w:sz w:val="22"/>
+                <w:szCs w:val="22"/>
+                <w:lang w:eastAsia="es-UY"/>
+              </w:rPr>
+            </w:pPr>
+            <w:r>
+              <w:rPr>
+                <w:rFonts w:ascii="Posterama" w:eastAsia="Times New Roman" w:hAnsi="Posterama" w:cs="Posterama"/>
+                <w:color w:val="000000"/>
+                <w:sz w:val="22"/>
+                <w:szCs w:val="22"/>
+                <w:lang w:eastAsia="es-UY"/>
+              </w:rPr>
+              <w:t>50</w:t>
+            </w:r>
+          </w:p>
+        </w:tc>
+        <w:tc>
+          <w:tcPr>
+            <w:tcW w:w="2580" w:type="dxa"/>
+            <w:tcBorders>
+              <w:top w:val="nil"/>
+              <w:left w:val="nil"/>
+              <w:bottom w:val="nil"/>
+              <w:right w:val="single" w:sz="8" w:space="0" w:color="auto"/>
+            </w:tcBorders>
+            <w:shd w:val="clear" w:color="auto" w:fill="auto"/>
+            <w:noWrap/>
+            <w:vAlign w:val="bottom"/>
+            <w:hideMark/>
+          </w:tcPr>
+          <w:p>
+            <w:pPr>
+              <w:spacing w:before="0" w:after="0" w:line="240" w:lineRule="auto"/>
+              <w:jc w:val="center"/>
+              <w:rPr>
+                <w:rFonts w:ascii="Posterama" w:eastAsia="Times New Roman" w:hAnsi="Posterama" w:cs="Posterama"/>
+                <w:color w:val="000000"/>
+                <w:sz w:val="22"/>
+                <w:szCs w:val="22"/>
+                <w:lang w:eastAsia="es-UY"/>
+              </w:rPr>
+            </w:pPr>
+            <w:r>
+              <w:rPr>
+                <w:rFonts w:ascii="Posterama" w:eastAsia="Times New Roman" w:hAnsi="Posterama" w:cs="Posterama"/>
+                <w:color w:val="000000"/>
+                <w:sz w:val="22"/>
+                <w:szCs w:val="22"/>
+                <w:lang w:eastAsia="es-UY"/>
+              </w:rPr>
+              <w:t>Actividad 3</w:t>
+            </w:r>
+          </w:p>
+        </w:tc>
+      </w:tr>
+      <w:tr>
+        <w:trPr>
+          <w:trHeight w:val="330"/>
+          <w:jc w:val="center"/>
+        </w:trPr>
+        <w:tc>
+          <w:tcPr>
+            <w:tcW w:w="2340" w:type="dxa"/>
+            <w:tcBorders>
+              <w:top w:val="nil"/>
+              <w:left w:val="single" w:sz="8" w:space="0" w:color="auto"/>
+              <w:bottom w:val="nil"/>
+              <w:right w:val="nil"/>
+            </w:tcBorders>
+            <w:shd w:val="clear" w:color="auto" w:fill="auto"/>
+            <w:noWrap/>
+            <w:vAlign w:val="bottom"/>
+            <w:hideMark/>
+          </w:tcPr>
+          <w:p>
+            <w:pPr>
+              <w:spacing w:before="0" w:after="0" w:line="240" w:lineRule="auto"/>
+              <w:jc w:val="center"/>
+              <w:rPr>
+                <w:rFonts w:ascii="Posterama" w:eastAsia="Times New Roman" w:hAnsi="Posterama" w:cs="Posterama"/>
+                <w:color w:val="000000"/>
+                <w:sz w:val="22"/>
+                <w:szCs w:val="22"/>
+                <w:lang w:eastAsia="es-UY"/>
+              </w:rPr>
+            </w:pPr>
+            <w:r>
+              <w:rPr>
+                <w:rFonts w:ascii="Posterama" w:eastAsia="Times New Roman" w:hAnsi="Posterama" w:cs="Posterama"/>
+                <w:color w:val="000000"/>
+                <w:sz w:val="22"/>
+                <w:szCs w:val="22"/>
+                <w:lang w:eastAsia="es-UY"/>
+              </w:rPr>
+              <w:t> </w:t>
+            </w:r>
+          </w:p>
+        </w:tc>
+        <w:tc>
+          <w:tcPr>
+            <w:tcW w:w="2760" w:type="dxa"/>
+            <w:tcBorders>
+              <w:top w:val="nil"/>
+              <w:left w:val="nil"/>
+              <w:bottom w:val="nil"/>
+              <w:right w:val="nil"/>
+            </w:tcBorders>
+            <w:shd w:val="clear" w:color="auto" w:fill="auto"/>
+            <w:noWrap/>
+            <w:vAlign w:val="bottom"/>
+            <w:hideMark/>
+          </w:tcPr>
+          <w:p>
+            <w:pPr>
+              <w:spacing w:before="0" w:after="0" w:line="240" w:lineRule="auto"/>
+              <w:jc w:val="center"/>
+              <w:rPr>
+                <w:rFonts w:ascii="Posterama" w:eastAsia="Times New Roman" w:hAnsi="Posterama" w:cs="Posterama"/>
+                <w:color w:val="000000"/>
+                <w:sz w:val="22"/>
+                <w:szCs w:val="22"/>
+                <w:lang w:eastAsia="es-UY"/>
+              </w:rPr>
+            </w:pPr>
+          </w:p>
+        </w:tc>
+        <w:tc>
+          <w:tcPr>
+            <w:tcW w:w="2580" w:type="dxa"/>
+            <w:tcBorders>
+              <w:top w:val="nil"/>
+              <w:left w:val="nil"/>
+              <w:bottom w:val="nil"/>
+              <w:right w:val="single" w:sz="8" w:space="0" w:color="auto"/>
+            </w:tcBorders>
+            <w:shd w:val="clear" w:color="auto" w:fill="auto"/>
+            <w:noWrap/>
+            <w:vAlign w:val="bottom"/>
+            <w:hideMark/>
+          </w:tcPr>
+          <w:p>
+            <w:pPr>
+              <w:spacing w:before="0" w:after="0" w:line="240" w:lineRule="auto"/>
+              <w:jc w:val="center"/>
+              <w:rPr>
+                <w:rFonts w:ascii="Posterama" w:eastAsia="Times New Roman" w:hAnsi="Posterama" w:cs="Posterama"/>
+                <w:color w:val="000000"/>
+                <w:sz w:val="22"/>
+                <w:szCs w:val="22"/>
+                <w:lang w:eastAsia="es-UY"/>
+              </w:rPr>
+            </w:pPr>
+            <w:r>
+              <w:rPr>
+                <w:rFonts w:ascii="Posterama" w:eastAsia="Times New Roman" w:hAnsi="Posterama" w:cs="Posterama"/>
+                <w:color w:val="000000"/>
+                <w:sz w:val="22"/>
+                <w:szCs w:val="22"/>
+                <w:lang w:eastAsia="es-UY"/>
+              </w:rPr>
+              <w:t>Acti</w:t>
+            </w:r>
+            <w:r>
+              <w:rPr>
+                <w:rFonts w:ascii="Posterama" w:eastAsia="Times New Roman" w:hAnsi="Posterama" w:cs="Posterama"/>
+                <w:color w:val="000000"/>
+                <w:sz w:val="22"/>
+                <w:szCs w:val="22"/>
+                <w:lang w:eastAsia="es-UY"/>
+              </w:rPr>
+              <w:t>v</w:t>
+            </w:r>
+            <w:r>
+              <w:rPr>
+                <w:rFonts w:ascii="Posterama" w:eastAsia="Times New Roman" w:hAnsi="Posterama" w:cs="Posterama"/>
+                <w:color w:val="000000"/>
+                <w:sz w:val="22"/>
+                <w:szCs w:val="22"/>
+                <w:lang w:eastAsia="es-UY"/>
+              </w:rPr>
+              <w:t>idad 4</w:t>
+            </w:r>
+          </w:p>
+        </w:tc>
+      </w:tr>
+      <w:tr>
+        <w:trPr>
+          <w:trHeight w:val="345"/>
+          <w:jc w:val="center"/>
+        </w:trPr>
+        <w:tc>
+          <w:tcPr>
+            <w:tcW w:w="2340" w:type="dxa"/>
+            <w:tcBorders>
+              <w:top w:val="nil"/>
+              <w:left w:val="single" w:sz="8" w:space="0" w:color="auto"/>
+              <w:bottom w:val="single" w:sz="8" w:space="0" w:color="auto"/>
+              <w:right w:val="nil"/>
+            </w:tcBorders>
+            <w:shd w:val="clear" w:color="auto" w:fill="auto"/>
+            <w:noWrap/>
+            <w:vAlign w:val="bottom"/>
+            <w:hideMark/>
+          </w:tcPr>
+          <w:p>
+            <w:pPr>
+              <w:spacing w:before="0" w:after="0" w:line="240" w:lineRule="auto"/>
+              <w:jc w:val="center"/>
+              <w:rPr>
+                <w:rFonts w:ascii="Posterama" w:eastAsia="Times New Roman" w:hAnsi="Posterama" w:cs="Posterama"/>
+                <w:color w:val="000000"/>
+                <w:sz w:val="22"/>
+                <w:szCs w:val="22"/>
+                <w:lang w:eastAsia="es-UY"/>
+              </w:rPr>
+            </w:pPr>
+            <w:r>
+              <w:rPr>
+                <w:rFonts w:ascii="Posterama" w:eastAsia="Times New Roman" w:hAnsi="Posterama" w:cs="Posterama"/>
+                <w:color w:val="000000"/>
+                <w:sz w:val="22"/>
+                <w:szCs w:val="22"/>
+                <w:lang w:eastAsia="es-UY"/>
+              </w:rPr>
+              <w:t> </w:t>
+            </w:r>
+          </w:p>
+        </w:tc>
+        <w:tc>
+          <w:tcPr>
+            <w:tcW w:w="2760" w:type="dxa"/>
+            <w:tcBorders>
+              <w:top w:val="nil"/>
+              <w:left w:val="nil"/>
+              <w:bottom w:val="single" w:sz="8" w:space="0" w:color="auto"/>
+              <w:right w:val="nil"/>
+            </w:tcBorders>
+            <w:shd w:val="clear" w:color="auto" w:fill="auto"/>
+            <w:noWrap/>
+            <w:vAlign w:val="bottom"/>
+            <w:hideMark/>
+          </w:tcPr>
+          <w:p>
+            <w:pPr>
+              <w:spacing w:before="0" w:after="0" w:line="240" w:lineRule="auto"/>
+              <w:jc w:val="center"/>
+              <w:rPr>
+                <w:rFonts w:ascii="Posterama" w:eastAsia="Times New Roman" w:hAnsi="Posterama" w:cs="Posterama"/>
+                <w:color w:val="000000"/>
+                <w:sz w:val="22"/>
+                <w:szCs w:val="22"/>
+                <w:lang w:eastAsia="es-UY"/>
+              </w:rPr>
+            </w:pPr>
+            <w:r>
+              <w:rPr>
+                <w:rFonts w:ascii="Posterama" w:eastAsia="Times New Roman" w:hAnsi="Posterama" w:cs="Posterama"/>
+                <w:color w:val="000000"/>
+                <w:sz w:val="22"/>
+                <w:szCs w:val="22"/>
+                <w:lang w:eastAsia="es-UY"/>
+              </w:rPr>
+              <w:t> </w:t>
+            </w:r>
+          </w:p>
+        </w:tc>
+        <w:tc>
+          <w:tcPr>
+            <w:tcW w:w="2580" w:type="dxa"/>
+            <w:tcBorders>
+              <w:top w:val="nil"/>
+              <w:left w:val="nil"/>
+              <w:bottom w:val="single" w:sz="8" w:space="0" w:color="auto"/>
+              <w:right w:val="single" w:sz="8" w:space="0" w:color="auto"/>
+            </w:tcBorders>
+            <w:shd w:val="clear" w:color="auto" w:fill="auto"/>
+            <w:noWrap/>
+            <w:vAlign w:val="bottom"/>
+            <w:hideMark/>
+          </w:tcPr>
+          <w:p>
+            <w:pPr>
+              <w:spacing w:before="0" w:after="0" w:line="240" w:lineRule="auto"/>
+              <w:jc w:val="center"/>
+              <w:rPr>
+                <w:rFonts w:ascii="Posterama" w:eastAsia="Times New Roman" w:hAnsi="Posterama" w:cs="Posterama"/>
+                <w:color w:val="000000"/>
+                <w:sz w:val="22"/>
+                <w:szCs w:val="22"/>
+                <w:lang w:eastAsia="es-UY"/>
+              </w:rPr>
+            </w:pPr>
+            <w:r>
+              <w:rPr>
+                <w:rFonts w:ascii="Posterama" w:eastAsia="Times New Roman" w:hAnsi="Posterama" w:cs="Posterama"/>
+                <w:color w:val="000000"/>
+                <w:sz w:val="22"/>
+                <w:szCs w:val="22"/>
+                <w:lang w:eastAsia="es-UY"/>
+              </w:rPr>
+              <w:t>Actividad 5</w:t>
+            </w:r>
+          </w:p>
+        </w:tc>
+      </w:tr>
+    </w:tbl>
     <w:p/>
     <w:p>
       <w:pPr>
+        <w:pStyle w:val="Ttulo3"/>
+      </w:pPr>
+      <w:r>
+        <w:t>retro</w:t>
+      </w:r>
+    </w:p>
+    <w:p>
+      <w:r>
+        <w:t xml:space="preserve">Al final de cada Sprint se </w:t>
+      </w:r>
+      <w:r>
+        <w:t>agregará</w:t>
+      </w:r>
+      <w:r>
+        <w:t xml:space="preserve"> un desglose de las horas que efectivamente llevó cada actividad</w:t>
+      </w:r>
+      <w:r>
+        <w:t xml:space="preserve"> y comentarios si los hubiera.</w:t>
+      </w:r>
+    </w:p>
+    <w:p>
+      <w:pPr>
+        <w:rPr>
+          <w:b/>
+          <w:bCs/>
+        </w:rPr>
+      </w:pPr>
+      <w:r>
+        <w:rPr>
+          <w:b/>
+          <w:bCs/>
+        </w:rPr>
+        <w:t>SPRINT #N. DE (fecha comienzo) A (fecha fin).</w:t>
+      </w:r>
+    </w:p>
+    <w:tbl>
+      <w:tblPr>
+        <w:tblW w:w="11163" w:type="dxa"/>
+        <w:jc w:val="center"/>
+        <w:tblCellMar>
+          <w:left w:w="70" w:type="dxa"/>
+          <w:right w:w="70" w:type="dxa"/>
+        </w:tblCellMar>
+        <w:tblLook w:val="04A0" w:firstRow="1" w:lastRow="0" w:firstColumn="1" w:lastColumn="0" w:noHBand="0" w:noVBand="1"/>
+      </w:tblPr>
+      <w:tblGrid>
+        <w:gridCol w:w="2271"/>
+        <w:gridCol w:w="2126"/>
+        <w:gridCol w:w="1843"/>
+        <w:gridCol w:w="2409"/>
+        <w:gridCol w:w="2514"/>
+      </w:tblGrid>
+      <w:tr>
+        <w:trPr>
+          <w:trHeight w:val="201"/>
+          <w:jc w:val="center"/>
+        </w:trPr>
+        <w:tc>
+          <w:tcPr>
+            <w:tcW w:w="2271" w:type="dxa"/>
+            <w:tcBorders>
+              <w:top w:val="single" w:sz="8" w:space="0" w:color="auto"/>
+              <w:left w:val="single" w:sz="8" w:space="0" w:color="auto"/>
+              <w:bottom w:val="single" w:sz="8" w:space="0" w:color="auto"/>
+              <w:right w:val="nil"/>
+            </w:tcBorders>
+            <w:shd w:val="clear" w:color="000000" w:fill="ACB9CA"/>
+            <w:noWrap/>
+            <w:vAlign w:val="bottom"/>
+            <w:hideMark/>
+          </w:tcPr>
+          <w:p>
+            <w:pPr>
+              <w:spacing w:before="0" w:after="0" w:line="240" w:lineRule="auto"/>
+              <w:jc w:val="center"/>
+              <w:rPr>
+                <w:rFonts w:ascii="Posterama" w:eastAsia="Times New Roman" w:hAnsi="Posterama" w:cs="Posterama"/>
+                <w:b/>
+                <w:bCs/>
+                <w:color w:val="000000"/>
+                <w:sz w:val="22"/>
+                <w:szCs w:val="22"/>
+                <w:lang w:eastAsia="es-UY"/>
+              </w:rPr>
+            </w:pPr>
+            <w:r>
+              <w:rPr>
+                <w:rFonts w:ascii="Posterama" w:eastAsia="Times New Roman" w:hAnsi="Posterama" w:cs="Posterama"/>
+                <w:b/>
+                <w:bCs/>
+                <w:color w:val="000000"/>
+                <w:sz w:val="22"/>
+                <w:szCs w:val="22"/>
+                <w:lang w:eastAsia="es-UY"/>
+              </w:rPr>
+              <w:t>NOMBRE</w:t>
+            </w:r>
+          </w:p>
+        </w:tc>
+        <w:tc>
+          <w:tcPr>
+            <w:tcW w:w="2126" w:type="dxa"/>
+            <w:tcBorders>
+              <w:top w:val="single" w:sz="8" w:space="0" w:color="auto"/>
+              <w:left w:val="nil"/>
+              <w:bottom w:val="single" w:sz="8" w:space="0" w:color="auto"/>
+              <w:right w:val="nil"/>
+            </w:tcBorders>
+            <w:shd w:val="clear" w:color="000000" w:fill="ACB9CA"/>
+            <w:noWrap/>
+            <w:vAlign w:val="bottom"/>
+            <w:hideMark/>
+          </w:tcPr>
+          <w:p>
+            <w:pPr>
+              <w:spacing w:before="0" w:after="0" w:line="240" w:lineRule="auto"/>
+              <w:jc w:val="center"/>
+              <w:rPr>
+                <w:rFonts w:ascii="Posterama" w:eastAsia="Times New Roman" w:hAnsi="Posterama" w:cs="Posterama"/>
+                <w:b/>
+                <w:bCs/>
+                <w:color w:val="000000"/>
+                <w:sz w:val="22"/>
+                <w:szCs w:val="22"/>
+                <w:lang w:eastAsia="es-UY"/>
+              </w:rPr>
+            </w:pPr>
+            <w:r>
+              <w:rPr>
+                <w:rFonts w:ascii="Posterama" w:eastAsia="Times New Roman" w:hAnsi="Posterama" w:cs="Posterama"/>
+                <w:b/>
+                <w:bCs/>
+                <w:color w:val="000000"/>
+                <w:sz w:val="22"/>
+                <w:szCs w:val="22"/>
+                <w:lang w:eastAsia="es-UY"/>
+              </w:rPr>
+              <w:t>DISPONIBILIDAD (%)</w:t>
+            </w:r>
+          </w:p>
+        </w:tc>
+        <w:tc>
+          <w:tcPr>
+            <w:tcW w:w="1843" w:type="dxa"/>
+            <w:tcBorders>
+              <w:top w:val="single" w:sz="8" w:space="0" w:color="auto"/>
+              <w:left w:val="nil"/>
+              <w:bottom w:val="single" w:sz="8" w:space="0" w:color="auto"/>
+              <w:right w:val="single" w:sz="8" w:space="0" w:color="auto"/>
+            </w:tcBorders>
+            <w:shd w:val="clear" w:color="000000" w:fill="ACB9CA"/>
+            <w:noWrap/>
+            <w:vAlign w:val="bottom"/>
+            <w:hideMark/>
+          </w:tcPr>
+          <w:p>
+            <w:pPr>
+              <w:spacing w:before="0" w:after="0" w:line="240" w:lineRule="auto"/>
+              <w:jc w:val="center"/>
+              <w:rPr>
+                <w:rFonts w:ascii="Posterama" w:eastAsia="Times New Roman" w:hAnsi="Posterama" w:cs="Posterama"/>
+                <w:b/>
+                <w:bCs/>
+                <w:color w:val="000000"/>
+                <w:sz w:val="22"/>
+                <w:szCs w:val="22"/>
+                <w:lang w:eastAsia="es-UY"/>
+              </w:rPr>
+            </w:pPr>
+            <w:r>
+              <w:rPr>
+                <w:rFonts w:ascii="Posterama" w:eastAsia="Times New Roman" w:hAnsi="Posterama" w:cs="Posterama"/>
+                <w:b/>
+                <w:bCs/>
+                <w:color w:val="000000"/>
+                <w:sz w:val="22"/>
+                <w:szCs w:val="22"/>
+                <w:lang w:eastAsia="es-UY"/>
+              </w:rPr>
+              <w:t>ACTIVIDADES</w:t>
+            </w:r>
+          </w:p>
+        </w:tc>
+        <w:tc>
+          <w:tcPr>
+            <w:tcW w:w="2409" w:type="dxa"/>
+            <w:tcBorders>
+              <w:top w:val="single" w:sz="8" w:space="0" w:color="auto"/>
+              <w:left w:val="nil"/>
+              <w:bottom w:val="single" w:sz="8" w:space="0" w:color="auto"/>
+              <w:right w:val="single" w:sz="8" w:space="0" w:color="auto"/>
+            </w:tcBorders>
+            <w:shd w:val="clear" w:color="000000" w:fill="ACB9CA"/>
+            <w:noWrap/>
+            <w:vAlign w:val="bottom"/>
+            <w:hideMark/>
+          </w:tcPr>
+          <w:p>
+            <w:pPr>
+              <w:spacing w:before="0" w:after="0" w:line="240" w:lineRule="auto"/>
+              <w:jc w:val="center"/>
+              <w:rPr>
+                <w:rFonts w:ascii="Posterama" w:eastAsia="Times New Roman" w:hAnsi="Posterama" w:cs="Posterama"/>
+                <w:b/>
+                <w:bCs/>
+                <w:color w:val="000000"/>
+                <w:sz w:val="22"/>
+                <w:szCs w:val="22"/>
+                <w:lang w:eastAsia="es-UY"/>
+              </w:rPr>
+            </w:pPr>
+            <w:r>
+              <w:rPr>
+                <w:rFonts w:ascii="Posterama" w:eastAsia="Times New Roman" w:hAnsi="Posterama" w:cs="Posterama"/>
+                <w:b/>
+                <w:bCs/>
+                <w:color w:val="000000"/>
+                <w:sz w:val="22"/>
+                <w:szCs w:val="22"/>
+                <w:lang w:eastAsia="es-UY"/>
+              </w:rPr>
+              <w:t>HORAS DEDICADAS</w:t>
+            </w:r>
+          </w:p>
+        </w:tc>
+        <w:tc>
+          <w:tcPr>
+            <w:tcW w:w="2514" w:type="dxa"/>
+            <w:tcBorders>
+              <w:top w:val="single" w:sz="8" w:space="0" w:color="auto"/>
+              <w:left w:val="nil"/>
+              <w:bottom w:val="single" w:sz="8" w:space="0" w:color="auto"/>
+              <w:right w:val="single" w:sz="8" w:space="0" w:color="auto"/>
+            </w:tcBorders>
+            <w:shd w:val="clear" w:color="000000" w:fill="ACB9CA"/>
+            <w:noWrap/>
+            <w:vAlign w:val="bottom"/>
+            <w:hideMark/>
+          </w:tcPr>
+          <w:p>
+            <w:pPr>
+              <w:spacing w:before="0" w:after="0" w:line="240" w:lineRule="auto"/>
+              <w:jc w:val="center"/>
+              <w:rPr>
+                <w:rFonts w:ascii="Posterama" w:eastAsia="Times New Roman" w:hAnsi="Posterama" w:cs="Posterama"/>
+                <w:b/>
+                <w:bCs/>
+                <w:color w:val="000000"/>
+                <w:sz w:val="22"/>
+                <w:szCs w:val="22"/>
+                <w:lang w:eastAsia="es-UY"/>
+              </w:rPr>
+            </w:pPr>
+            <w:r>
+              <w:rPr>
+                <w:rFonts w:ascii="Posterama" w:eastAsia="Times New Roman" w:hAnsi="Posterama" w:cs="Posterama"/>
+                <w:b/>
+                <w:bCs/>
+                <w:color w:val="000000"/>
+                <w:sz w:val="22"/>
+                <w:szCs w:val="22"/>
+                <w:lang w:eastAsia="es-UY"/>
+              </w:rPr>
+              <w:t>COMENTARIOS</w:t>
+            </w:r>
+          </w:p>
+        </w:tc>
+      </w:tr>
+      <w:tr>
+        <w:trPr>
+          <w:trHeight w:val="193"/>
+          <w:jc w:val="center"/>
+        </w:trPr>
+        <w:tc>
+          <w:tcPr>
+            <w:tcW w:w="2271" w:type="dxa"/>
+            <w:tcBorders>
+              <w:top w:val="nil"/>
+              <w:left w:val="single" w:sz="8" w:space="0" w:color="auto"/>
+              <w:bottom w:val="nil"/>
+              <w:right w:val="nil"/>
+            </w:tcBorders>
+            <w:shd w:val="clear" w:color="auto" w:fill="auto"/>
+            <w:noWrap/>
+            <w:vAlign w:val="bottom"/>
+            <w:hideMark/>
+          </w:tcPr>
+          <w:p>
+            <w:pPr>
+              <w:spacing w:before="0" w:after="0" w:line="240" w:lineRule="auto"/>
+              <w:jc w:val="center"/>
+              <w:rPr>
+                <w:rFonts w:ascii="Posterama" w:eastAsia="Times New Roman" w:hAnsi="Posterama" w:cs="Posterama"/>
+                <w:color w:val="000000"/>
+                <w:sz w:val="22"/>
+                <w:szCs w:val="22"/>
+                <w:lang w:eastAsia="es-UY"/>
+              </w:rPr>
+            </w:pPr>
+            <w:r>
+              <w:rPr>
+                <w:rFonts w:ascii="Posterama" w:eastAsia="Times New Roman" w:hAnsi="Posterama" w:cs="Posterama"/>
+                <w:color w:val="000000"/>
+                <w:sz w:val="22"/>
+                <w:szCs w:val="22"/>
+                <w:lang w:eastAsia="es-UY"/>
+              </w:rPr>
+              <w:t>Nombre de un Dev</w:t>
+            </w:r>
+          </w:p>
+        </w:tc>
+        <w:tc>
+          <w:tcPr>
+            <w:tcW w:w="2126" w:type="dxa"/>
+            <w:tcBorders>
+              <w:top w:val="nil"/>
+              <w:left w:val="nil"/>
+              <w:bottom w:val="nil"/>
+              <w:right w:val="nil"/>
+            </w:tcBorders>
+            <w:shd w:val="clear" w:color="auto" w:fill="auto"/>
+            <w:noWrap/>
+            <w:vAlign w:val="bottom"/>
+            <w:hideMark/>
+          </w:tcPr>
+          <w:p>
+            <w:pPr>
+              <w:spacing w:before="0" w:after="0" w:line="240" w:lineRule="auto"/>
+              <w:jc w:val="center"/>
+              <w:rPr>
+                <w:rFonts w:ascii="Posterama" w:eastAsia="Times New Roman" w:hAnsi="Posterama" w:cs="Posterama"/>
+                <w:color w:val="000000"/>
+                <w:sz w:val="22"/>
+                <w:szCs w:val="22"/>
+                <w:lang w:eastAsia="es-UY"/>
+              </w:rPr>
+            </w:pPr>
+            <w:r>
+              <w:rPr>
+                <w:rFonts w:ascii="Posterama" w:eastAsia="Times New Roman" w:hAnsi="Posterama" w:cs="Posterama"/>
+                <w:color w:val="000000"/>
+                <w:sz w:val="22"/>
+                <w:szCs w:val="22"/>
+                <w:lang w:eastAsia="es-UY"/>
+              </w:rPr>
+              <w:t>100</w:t>
+            </w:r>
+          </w:p>
+        </w:tc>
+        <w:tc>
+          <w:tcPr>
+            <w:tcW w:w="1843" w:type="dxa"/>
+            <w:tcBorders>
+              <w:top w:val="nil"/>
+              <w:left w:val="nil"/>
+              <w:bottom w:val="nil"/>
+              <w:right w:val="single" w:sz="8" w:space="0" w:color="auto"/>
+            </w:tcBorders>
+            <w:shd w:val="clear" w:color="auto" w:fill="auto"/>
+            <w:noWrap/>
+            <w:vAlign w:val="bottom"/>
+            <w:hideMark/>
+          </w:tcPr>
+          <w:p>
+            <w:pPr>
+              <w:spacing w:before="0" w:after="0" w:line="240" w:lineRule="auto"/>
+              <w:jc w:val="left"/>
+              <w:rPr>
+                <w:rFonts w:ascii="Posterama" w:eastAsia="Times New Roman" w:hAnsi="Posterama" w:cs="Posterama"/>
+                <w:color w:val="000000"/>
+                <w:sz w:val="22"/>
+                <w:szCs w:val="22"/>
+                <w:lang w:eastAsia="es-UY"/>
+              </w:rPr>
+            </w:pPr>
+            <w:r>
+              <w:rPr>
+                <w:rFonts w:ascii="Posterama" w:eastAsia="Times New Roman" w:hAnsi="Posterama" w:cs="Posterama"/>
+                <w:color w:val="000000"/>
+                <w:sz w:val="22"/>
+                <w:szCs w:val="22"/>
+                <w:lang w:eastAsia="es-UY"/>
+              </w:rPr>
+              <w:t>Actividad 1</w:t>
+            </w:r>
+          </w:p>
+        </w:tc>
+        <w:tc>
+          <w:tcPr>
+            <w:tcW w:w="2409" w:type="dxa"/>
+            <w:tcBorders>
+              <w:top w:val="nil"/>
+              <w:left w:val="nil"/>
+              <w:bottom w:val="nil"/>
+              <w:right w:val="single" w:sz="8" w:space="0" w:color="auto"/>
+            </w:tcBorders>
+            <w:shd w:val="clear" w:color="auto" w:fill="auto"/>
+            <w:noWrap/>
+            <w:vAlign w:val="bottom"/>
+            <w:hideMark/>
+          </w:tcPr>
+          <w:p>
+            <w:pPr>
+              <w:spacing w:before="0" w:after="0" w:line="240" w:lineRule="auto"/>
+              <w:jc w:val="center"/>
+              <w:rPr>
+                <w:rFonts w:ascii="Calibri" w:eastAsia="Times New Roman" w:hAnsi="Calibri" w:cs="Calibri"/>
+                <w:color w:val="000000"/>
+                <w:sz w:val="22"/>
+                <w:szCs w:val="22"/>
+                <w:lang w:eastAsia="es-UY"/>
+              </w:rPr>
+            </w:pPr>
+            <w:r>
+              <w:rPr>
+                <w:rFonts w:ascii="Calibri" w:eastAsia="Times New Roman" w:hAnsi="Calibri" w:cs="Calibri"/>
+                <w:color w:val="000000"/>
+                <w:sz w:val="22"/>
+                <w:szCs w:val="22"/>
+                <w:lang w:eastAsia="es-UY"/>
+              </w:rPr>
+              <w:t>5</w:t>
+            </w:r>
+          </w:p>
+        </w:tc>
+        <w:tc>
+          <w:tcPr>
+            <w:tcW w:w="2514" w:type="dxa"/>
+            <w:tcBorders>
+              <w:top w:val="nil"/>
+              <w:left w:val="nil"/>
+              <w:bottom w:val="nil"/>
+              <w:right w:val="single" w:sz="8" w:space="0" w:color="auto"/>
+            </w:tcBorders>
+            <w:shd w:val="clear" w:color="auto" w:fill="auto"/>
+            <w:noWrap/>
+            <w:vAlign w:val="bottom"/>
+            <w:hideMark/>
+          </w:tcPr>
+          <w:p>
+            <w:pPr>
+              <w:spacing w:before="0" w:after="0" w:line="240" w:lineRule="auto"/>
+              <w:jc w:val="left"/>
+              <w:rPr>
+                <w:rFonts w:ascii="Calibri" w:eastAsia="Times New Roman" w:hAnsi="Calibri" w:cs="Calibri"/>
+                <w:color w:val="000000"/>
+                <w:sz w:val="22"/>
+                <w:szCs w:val="22"/>
+                <w:lang w:eastAsia="es-UY"/>
+              </w:rPr>
+            </w:pPr>
+            <w:r>
+              <w:rPr>
+                <w:rFonts w:ascii="Calibri" w:eastAsia="Times New Roman" w:hAnsi="Calibri" w:cs="Calibri"/>
+                <w:color w:val="000000"/>
+                <w:sz w:val="22"/>
+                <w:szCs w:val="22"/>
+                <w:lang w:eastAsia="es-UY"/>
+              </w:rPr>
+              <w:t> </w:t>
+            </w:r>
+          </w:p>
+        </w:tc>
+      </w:tr>
+      <w:tr>
+        <w:trPr>
+          <w:trHeight w:val="201"/>
+          <w:jc w:val="center"/>
+        </w:trPr>
+        <w:tc>
+          <w:tcPr>
+            <w:tcW w:w="2271" w:type="dxa"/>
+            <w:tcBorders>
+              <w:top w:val="nil"/>
+              <w:left w:val="single" w:sz="8" w:space="0" w:color="auto"/>
+              <w:bottom w:val="single" w:sz="8" w:space="0" w:color="auto"/>
+              <w:right w:val="nil"/>
+            </w:tcBorders>
+            <w:shd w:val="clear" w:color="auto" w:fill="auto"/>
+            <w:noWrap/>
+            <w:vAlign w:val="bottom"/>
+            <w:hideMark/>
+          </w:tcPr>
+          <w:p>
+            <w:pPr>
+              <w:spacing w:before="0" w:after="0" w:line="240" w:lineRule="auto"/>
+              <w:jc w:val="center"/>
+              <w:rPr>
+                <w:rFonts w:ascii="Posterama" w:eastAsia="Times New Roman" w:hAnsi="Posterama" w:cs="Posterama"/>
+                <w:color w:val="000000"/>
+                <w:sz w:val="22"/>
+                <w:szCs w:val="22"/>
+                <w:lang w:eastAsia="es-UY"/>
+              </w:rPr>
+            </w:pPr>
+            <w:r>
+              <w:rPr>
+                <w:rFonts w:ascii="Posterama" w:eastAsia="Times New Roman" w:hAnsi="Posterama" w:cs="Posterama"/>
+                <w:color w:val="000000"/>
+                <w:sz w:val="22"/>
+                <w:szCs w:val="22"/>
+                <w:lang w:eastAsia="es-UY"/>
+              </w:rPr>
+              <w:t> </w:t>
+            </w:r>
+          </w:p>
+        </w:tc>
+        <w:tc>
+          <w:tcPr>
+            <w:tcW w:w="2126" w:type="dxa"/>
+            <w:tcBorders>
+              <w:top w:val="nil"/>
+              <w:left w:val="nil"/>
+              <w:bottom w:val="single" w:sz="8" w:space="0" w:color="auto"/>
+              <w:right w:val="nil"/>
+            </w:tcBorders>
+            <w:shd w:val="clear" w:color="auto" w:fill="auto"/>
+            <w:noWrap/>
+            <w:vAlign w:val="bottom"/>
+            <w:hideMark/>
+          </w:tcPr>
+          <w:p>
+            <w:pPr>
+              <w:spacing w:before="0" w:after="0" w:line="240" w:lineRule="auto"/>
+              <w:jc w:val="center"/>
+              <w:rPr>
+                <w:rFonts w:ascii="Posterama" w:eastAsia="Times New Roman" w:hAnsi="Posterama" w:cs="Posterama"/>
+                <w:color w:val="000000"/>
+                <w:sz w:val="22"/>
+                <w:szCs w:val="22"/>
+                <w:lang w:eastAsia="es-UY"/>
+              </w:rPr>
+            </w:pPr>
+            <w:r>
+              <w:rPr>
+                <w:rFonts w:ascii="Posterama" w:eastAsia="Times New Roman" w:hAnsi="Posterama" w:cs="Posterama"/>
+                <w:color w:val="000000"/>
+                <w:sz w:val="22"/>
+                <w:szCs w:val="22"/>
+                <w:lang w:eastAsia="es-UY"/>
+              </w:rPr>
+              <w:t> </w:t>
+            </w:r>
+          </w:p>
+        </w:tc>
+        <w:tc>
+          <w:tcPr>
+            <w:tcW w:w="1843" w:type="dxa"/>
+            <w:tcBorders>
+              <w:top w:val="nil"/>
+              <w:left w:val="nil"/>
+              <w:bottom w:val="single" w:sz="8" w:space="0" w:color="auto"/>
+              <w:right w:val="single" w:sz="8" w:space="0" w:color="auto"/>
+            </w:tcBorders>
+            <w:shd w:val="clear" w:color="auto" w:fill="auto"/>
+            <w:noWrap/>
+            <w:vAlign w:val="bottom"/>
+            <w:hideMark/>
+          </w:tcPr>
+          <w:p>
+            <w:pPr>
+              <w:spacing w:before="0" w:after="0" w:line="240" w:lineRule="auto"/>
+              <w:jc w:val="left"/>
+              <w:rPr>
+                <w:rFonts w:ascii="Posterama" w:eastAsia="Times New Roman" w:hAnsi="Posterama" w:cs="Posterama"/>
+                <w:color w:val="000000"/>
+                <w:sz w:val="22"/>
+                <w:szCs w:val="22"/>
+                <w:lang w:eastAsia="es-UY"/>
+              </w:rPr>
+            </w:pPr>
+            <w:r>
+              <w:rPr>
+                <w:rFonts w:ascii="Posterama" w:eastAsia="Times New Roman" w:hAnsi="Posterama" w:cs="Posterama"/>
+                <w:color w:val="000000"/>
+                <w:sz w:val="22"/>
+                <w:szCs w:val="22"/>
+                <w:lang w:eastAsia="es-UY"/>
+              </w:rPr>
+              <w:t>Actividad 2</w:t>
+            </w:r>
+          </w:p>
+        </w:tc>
+        <w:tc>
+          <w:tcPr>
+            <w:tcW w:w="2409" w:type="dxa"/>
+            <w:tcBorders>
+              <w:top w:val="nil"/>
+              <w:left w:val="nil"/>
+              <w:bottom w:val="single" w:sz="8" w:space="0" w:color="auto"/>
+              <w:right w:val="single" w:sz="8" w:space="0" w:color="auto"/>
+            </w:tcBorders>
+            <w:shd w:val="clear" w:color="auto" w:fill="auto"/>
+            <w:noWrap/>
+            <w:vAlign w:val="bottom"/>
+            <w:hideMark/>
+          </w:tcPr>
+          <w:p>
+            <w:pPr>
+              <w:spacing w:before="0" w:after="0" w:line="240" w:lineRule="auto"/>
+              <w:jc w:val="center"/>
+              <w:rPr>
+                <w:rFonts w:ascii="Calibri" w:eastAsia="Times New Roman" w:hAnsi="Calibri" w:cs="Calibri"/>
+                <w:color w:val="000000"/>
+                <w:sz w:val="22"/>
+                <w:szCs w:val="22"/>
+                <w:lang w:eastAsia="es-UY"/>
+              </w:rPr>
+            </w:pPr>
+            <w:r>
+              <w:rPr>
+                <w:rFonts w:ascii="Calibri" w:eastAsia="Times New Roman" w:hAnsi="Calibri" w:cs="Calibri"/>
+                <w:color w:val="000000"/>
+                <w:sz w:val="22"/>
+                <w:szCs w:val="22"/>
+                <w:lang w:eastAsia="es-UY"/>
+              </w:rPr>
+              <w:t>8</w:t>
+            </w:r>
+          </w:p>
+        </w:tc>
+        <w:tc>
+          <w:tcPr>
+            <w:tcW w:w="2514" w:type="dxa"/>
+            <w:tcBorders>
+              <w:top w:val="nil"/>
+              <w:left w:val="nil"/>
+              <w:bottom w:val="single" w:sz="8" w:space="0" w:color="auto"/>
+              <w:right w:val="single" w:sz="8" w:space="0" w:color="auto"/>
+            </w:tcBorders>
+            <w:shd w:val="clear" w:color="auto" w:fill="auto"/>
+            <w:noWrap/>
+            <w:vAlign w:val="bottom"/>
+            <w:hideMark/>
+          </w:tcPr>
+          <w:p>
+            <w:pPr>
+              <w:spacing w:before="0" w:after="0" w:line="240" w:lineRule="auto"/>
+              <w:jc w:val="left"/>
+              <w:rPr>
+                <w:rFonts w:ascii="Calibri" w:eastAsia="Times New Roman" w:hAnsi="Calibri" w:cs="Calibri"/>
+                <w:color w:val="000000"/>
+                <w:sz w:val="22"/>
+                <w:szCs w:val="22"/>
+                <w:lang w:eastAsia="es-UY"/>
+              </w:rPr>
+            </w:pPr>
+            <w:r>
+              <w:rPr>
+                <w:rFonts w:ascii="Calibri" w:eastAsia="Times New Roman" w:hAnsi="Calibri" w:cs="Calibri"/>
+                <w:color w:val="000000"/>
+                <w:sz w:val="22"/>
+                <w:szCs w:val="22"/>
+                <w:lang w:eastAsia="es-UY"/>
+              </w:rPr>
+              <w:t> </w:t>
+            </w:r>
+          </w:p>
+        </w:tc>
+      </w:tr>
+      <w:tr>
+        <w:trPr>
+          <w:trHeight w:val="193"/>
+          <w:jc w:val="center"/>
+        </w:trPr>
+        <w:tc>
+          <w:tcPr>
+            <w:tcW w:w="2271" w:type="dxa"/>
+            <w:tcBorders>
+              <w:top w:val="nil"/>
+              <w:left w:val="single" w:sz="8" w:space="0" w:color="auto"/>
+              <w:bottom w:val="nil"/>
+              <w:right w:val="nil"/>
+            </w:tcBorders>
+            <w:shd w:val="clear" w:color="auto" w:fill="auto"/>
+            <w:noWrap/>
+            <w:vAlign w:val="bottom"/>
+            <w:hideMark/>
+          </w:tcPr>
+          <w:p>
+            <w:pPr>
+              <w:spacing w:before="0" w:after="0" w:line="240" w:lineRule="auto"/>
+              <w:jc w:val="center"/>
+              <w:rPr>
+                <w:rFonts w:ascii="Posterama" w:eastAsia="Times New Roman" w:hAnsi="Posterama" w:cs="Posterama"/>
+                <w:color w:val="000000"/>
+                <w:sz w:val="22"/>
+                <w:szCs w:val="22"/>
+                <w:lang w:eastAsia="es-UY"/>
+              </w:rPr>
+            </w:pPr>
+            <w:r>
+              <w:rPr>
+                <w:rFonts w:ascii="Posterama" w:eastAsia="Times New Roman" w:hAnsi="Posterama" w:cs="Posterama"/>
+                <w:color w:val="000000"/>
+                <w:sz w:val="22"/>
+                <w:szCs w:val="22"/>
+                <w:lang w:eastAsia="es-UY"/>
+              </w:rPr>
+              <w:t>Nombre de otro Dev</w:t>
+            </w:r>
+          </w:p>
+        </w:tc>
+        <w:tc>
+          <w:tcPr>
+            <w:tcW w:w="2126" w:type="dxa"/>
+            <w:tcBorders>
+              <w:top w:val="nil"/>
+              <w:left w:val="nil"/>
+              <w:bottom w:val="nil"/>
+              <w:right w:val="nil"/>
+            </w:tcBorders>
+            <w:shd w:val="clear" w:color="auto" w:fill="auto"/>
+            <w:noWrap/>
+            <w:vAlign w:val="bottom"/>
+            <w:hideMark/>
+          </w:tcPr>
+          <w:p>
+            <w:pPr>
+              <w:spacing w:before="0" w:after="0" w:line="240" w:lineRule="auto"/>
+              <w:jc w:val="center"/>
+              <w:rPr>
+                <w:rFonts w:ascii="Posterama" w:eastAsia="Times New Roman" w:hAnsi="Posterama" w:cs="Posterama"/>
+                <w:color w:val="000000"/>
+                <w:sz w:val="22"/>
+                <w:szCs w:val="22"/>
+                <w:lang w:eastAsia="es-UY"/>
+              </w:rPr>
+            </w:pPr>
+            <w:r>
+              <w:rPr>
+                <w:rFonts w:ascii="Posterama" w:eastAsia="Times New Roman" w:hAnsi="Posterama" w:cs="Posterama"/>
+                <w:color w:val="000000"/>
+                <w:sz w:val="22"/>
+                <w:szCs w:val="22"/>
+                <w:lang w:eastAsia="es-UY"/>
+              </w:rPr>
+              <w:t>50</w:t>
+            </w:r>
+          </w:p>
+        </w:tc>
+        <w:tc>
+          <w:tcPr>
+            <w:tcW w:w="1843" w:type="dxa"/>
+            <w:tcBorders>
+              <w:top w:val="nil"/>
+              <w:left w:val="nil"/>
+              <w:bottom w:val="nil"/>
+              <w:right w:val="single" w:sz="8" w:space="0" w:color="auto"/>
+            </w:tcBorders>
+            <w:shd w:val="clear" w:color="auto" w:fill="auto"/>
+            <w:noWrap/>
+            <w:vAlign w:val="bottom"/>
+            <w:hideMark/>
+          </w:tcPr>
+          <w:p>
+            <w:pPr>
+              <w:spacing w:before="0" w:after="0" w:line="240" w:lineRule="auto"/>
+              <w:jc w:val="left"/>
+              <w:rPr>
+                <w:rFonts w:ascii="Posterama" w:eastAsia="Times New Roman" w:hAnsi="Posterama" w:cs="Posterama"/>
+                <w:color w:val="000000"/>
+                <w:sz w:val="22"/>
+                <w:szCs w:val="22"/>
+                <w:lang w:eastAsia="es-UY"/>
+              </w:rPr>
+            </w:pPr>
+            <w:r>
+              <w:rPr>
+                <w:rFonts w:ascii="Posterama" w:eastAsia="Times New Roman" w:hAnsi="Posterama" w:cs="Posterama"/>
+                <w:color w:val="000000"/>
+                <w:sz w:val="22"/>
+                <w:szCs w:val="22"/>
+                <w:lang w:eastAsia="es-UY"/>
+              </w:rPr>
+              <w:t>Actividad 3</w:t>
+            </w:r>
+          </w:p>
+        </w:tc>
+        <w:tc>
+          <w:tcPr>
+            <w:tcW w:w="2409" w:type="dxa"/>
+            <w:tcBorders>
+              <w:top w:val="nil"/>
+              <w:left w:val="nil"/>
+              <w:bottom w:val="nil"/>
+              <w:right w:val="single" w:sz="8" w:space="0" w:color="auto"/>
+            </w:tcBorders>
+            <w:shd w:val="clear" w:color="auto" w:fill="auto"/>
+            <w:noWrap/>
+            <w:vAlign w:val="bottom"/>
+            <w:hideMark/>
+          </w:tcPr>
+          <w:p>
+            <w:pPr>
+              <w:spacing w:before="0" w:after="0" w:line="240" w:lineRule="auto"/>
+              <w:jc w:val="center"/>
+              <w:rPr>
+                <w:rFonts w:ascii="Calibri" w:eastAsia="Times New Roman" w:hAnsi="Calibri" w:cs="Calibri"/>
+                <w:color w:val="000000"/>
+                <w:sz w:val="22"/>
+                <w:szCs w:val="22"/>
+                <w:lang w:eastAsia="es-UY"/>
+              </w:rPr>
+            </w:pPr>
+            <w:r>
+              <w:rPr>
+                <w:rFonts w:ascii="Calibri" w:eastAsia="Times New Roman" w:hAnsi="Calibri" w:cs="Calibri"/>
+                <w:color w:val="000000"/>
+                <w:sz w:val="22"/>
+                <w:szCs w:val="22"/>
+                <w:lang w:eastAsia="es-UY"/>
+              </w:rPr>
+              <w:t>2</w:t>
+            </w:r>
+          </w:p>
+        </w:tc>
+        <w:tc>
+          <w:tcPr>
+            <w:tcW w:w="2514" w:type="dxa"/>
+            <w:tcBorders>
+              <w:top w:val="nil"/>
+              <w:left w:val="nil"/>
+              <w:bottom w:val="nil"/>
+              <w:right w:val="single" w:sz="8" w:space="0" w:color="auto"/>
+            </w:tcBorders>
+            <w:shd w:val="clear" w:color="auto" w:fill="auto"/>
+            <w:noWrap/>
+            <w:vAlign w:val="bottom"/>
+            <w:hideMark/>
+          </w:tcPr>
+          <w:p>
+            <w:pPr>
+              <w:spacing w:before="0" w:after="0" w:line="240" w:lineRule="auto"/>
+              <w:jc w:val="left"/>
+              <w:rPr>
+                <w:rFonts w:ascii="Calibri" w:eastAsia="Times New Roman" w:hAnsi="Calibri" w:cs="Calibri"/>
+                <w:color w:val="000000"/>
+                <w:sz w:val="22"/>
+                <w:szCs w:val="22"/>
+                <w:lang w:eastAsia="es-UY"/>
+              </w:rPr>
+            </w:pPr>
+            <w:r>
+              <w:rPr>
+                <w:rFonts w:ascii="Calibri" w:eastAsia="Times New Roman" w:hAnsi="Calibri" w:cs="Calibri"/>
+                <w:color w:val="000000"/>
+                <w:sz w:val="22"/>
+                <w:szCs w:val="22"/>
+                <w:lang w:eastAsia="es-UY"/>
+              </w:rPr>
+              <w:t> </w:t>
+            </w:r>
+          </w:p>
+        </w:tc>
+      </w:tr>
+      <w:tr>
+        <w:trPr>
+          <w:trHeight w:val="193"/>
+          <w:jc w:val="center"/>
+        </w:trPr>
+        <w:tc>
+          <w:tcPr>
+            <w:tcW w:w="2271" w:type="dxa"/>
+            <w:tcBorders>
+              <w:top w:val="nil"/>
+              <w:left w:val="single" w:sz="8" w:space="0" w:color="auto"/>
+              <w:bottom w:val="nil"/>
+              <w:right w:val="nil"/>
+            </w:tcBorders>
+            <w:shd w:val="clear" w:color="auto" w:fill="auto"/>
+            <w:noWrap/>
+            <w:vAlign w:val="bottom"/>
+            <w:hideMark/>
+          </w:tcPr>
+          <w:p>
+            <w:pPr>
+              <w:spacing w:before="0" w:after="0" w:line="240" w:lineRule="auto"/>
+              <w:jc w:val="center"/>
+              <w:rPr>
+                <w:rFonts w:ascii="Posterama" w:eastAsia="Times New Roman" w:hAnsi="Posterama" w:cs="Posterama"/>
+                <w:color w:val="000000"/>
+                <w:sz w:val="22"/>
+                <w:szCs w:val="22"/>
+                <w:lang w:eastAsia="es-UY"/>
+              </w:rPr>
+            </w:pPr>
+            <w:r>
+              <w:rPr>
+                <w:rFonts w:ascii="Posterama" w:eastAsia="Times New Roman" w:hAnsi="Posterama" w:cs="Posterama"/>
+                <w:color w:val="000000"/>
+                <w:sz w:val="22"/>
+                <w:szCs w:val="22"/>
+                <w:lang w:eastAsia="es-UY"/>
+              </w:rPr>
+              <w:t> </w:t>
+            </w:r>
+          </w:p>
+        </w:tc>
+        <w:tc>
+          <w:tcPr>
+            <w:tcW w:w="2126" w:type="dxa"/>
+            <w:tcBorders>
+              <w:top w:val="nil"/>
+              <w:left w:val="nil"/>
+              <w:bottom w:val="nil"/>
+              <w:right w:val="nil"/>
+            </w:tcBorders>
+            <w:shd w:val="clear" w:color="auto" w:fill="auto"/>
+            <w:noWrap/>
+            <w:vAlign w:val="bottom"/>
+            <w:hideMark/>
+          </w:tcPr>
+          <w:p>
+            <w:pPr>
+              <w:spacing w:before="0" w:after="0" w:line="240" w:lineRule="auto"/>
+              <w:jc w:val="center"/>
+              <w:rPr>
+                <w:rFonts w:ascii="Posterama" w:eastAsia="Times New Roman" w:hAnsi="Posterama" w:cs="Posterama"/>
+                <w:color w:val="000000"/>
+                <w:sz w:val="22"/>
+                <w:szCs w:val="22"/>
+                <w:lang w:eastAsia="es-UY"/>
+              </w:rPr>
+            </w:pPr>
+          </w:p>
+        </w:tc>
+        <w:tc>
+          <w:tcPr>
+            <w:tcW w:w="1843" w:type="dxa"/>
+            <w:tcBorders>
+              <w:top w:val="nil"/>
+              <w:left w:val="nil"/>
+              <w:bottom w:val="nil"/>
+              <w:right w:val="single" w:sz="8" w:space="0" w:color="auto"/>
+            </w:tcBorders>
+            <w:shd w:val="clear" w:color="auto" w:fill="auto"/>
+            <w:noWrap/>
+            <w:vAlign w:val="bottom"/>
+            <w:hideMark/>
+          </w:tcPr>
+          <w:p>
+            <w:pPr>
+              <w:spacing w:before="0" w:after="0" w:line="240" w:lineRule="auto"/>
+              <w:jc w:val="left"/>
+              <w:rPr>
+                <w:rFonts w:ascii="Posterama" w:eastAsia="Times New Roman" w:hAnsi="Posterama" w:cs="Posterama"/>
+                <w:color w:val="000000"/>
+                <w:sz w:val="22"/>
+                <w:szCs w:val="22"/>
+                <w:lang w:eastAsia="es-UY"/>
+              </w:rPr>
+            </w:pPr>
+            <w:r>
+              <w:rPr>
+                <w:rFonts w:ascii="Posterama" w:eastAsia="Times New Roman" w:hAnsi="Posterama" w:cs="Posterama"/>
+                <w:color w:val="000000"/>
+                <w:sz w:val="22"/>
+                <w:szCs w:val="22"/>
+                <w:lang w:eastAsia="es-UY"/>
+              </w:rPr>
+              <w:t>Actividad 4</w:t>
+            </w:r>
+          </w:p>
+        </w:tc>
+        <w:tc>
+          <w:tcPr>
+            <w:tcW w:w="2409" w:type="dxa"/>
+            <w:tcBorders>
+              <w:top w:val="nil"/>
+              <w:left w:val="nil"/>
+              <w:bottom w:val="nil"/>
+              <w:right w:val="single" w:sz="8" w:space="0" w:color="auto"/>
+            </w:tcBorders>
+            <w:shd w:val="clear" w:color="auto" w:fill="auto"/>
+            <w:noWrap/>
+            <w:vAlign w:val="bottom"/>
+            <w:hideMark/>
+          </w:tcPr>
+          <w:p>
+            <w:pPr>
+              <w:spacing w:before="0" w:after="0" w:line="240" w:lineRule="auto"/>
+              <w:jc w:val="center"/>
+              <w:rPr>
+                <w:rFonts w:ascii="Calibri" w:eastAsia="Times New Roman" w:hAnsi="Calibri" w:cs="Calibri"/>
+                <w:color w:val="000000"/>
+                <w:sz w:val="22"/>
+                <w:szCs w:val="22"/>
+                <w:lang w:eastAsia="es-UY"/>
+              </w:rPr>
+            </w:pPr>
+            <w:r>
+              <w:rPr>
+                <w:rFonts w:ascii="Calibri" w:eastAsia="Times New Roman" w:hAnsi="Calibri" w:cs="Calibri"/>
+                <w:color w:val="000000"/>
+                <w:sz w:val="22"/>
+                <w:szCs w:val="22"/>
+                <w:lang w:eastAsia="es-UY"/>
+              </w:rPr>
+              <w:t>3</w:t>
+            </w:r>
+          </w:p>
+        </w:tc>
+        <w:tc>
+          <w:tcPr>
+            <w:tcW w:w="2514" w:type="dxa"/>
+            <w:tcBorders>
+              <w:top w:val="nil"/>
+              <w:left w:val="nil"/>
+              <w:bottom w:val="nil"/>
+              <w:right w:val="single" w:sz="8" w:space="0" w:color="auto"/>
+            </w:tcBorders>
+            <w:shd w:val="clear" w:color="auto" w:fill="auto"/>
+            <w:noWrap/>
+            <w:vAlign w:val="bottom"/>
+            <w:hideMark/>
+          </w:tcPr>
+          <w:p>
+            <w:pPr>
+              <w:spacing w:before="0" w:after="0" w:line="240" w:lineRule="auto"/>
+              <w:jc w:val="left"/>
+              <w:rPr>
+                <w:rFonts w:ascii="Calibri" w:eastAsia="Times New Roman" w:hAnsi="Calibri" w:cs="Calibri"/>
+                <w:color w:val="000000"/>
+                <w:sz w:val="22"/>
+                <w:szCs w:val="22"/>
+                <w:lang w:eastAsia="es-UY"/>
+              </w:rPr>
+            </w:pPr>
+            <w:r>
+              <w:rPr>
+                <w:rFonts w:ascii="Calibri" w:eastAsia="Times New Roman" w:hAnsi="Calibri" w:cs="Calibri"/>
+                <w:color w:val="000000"/>
+                <w:sz w:val="22"/>
+                <w:szCs w:val="22"/>
+                <w:lang w:eastAsia="es-UY"/>
+              </w:rPr>
+              <w:t> </w:t>
+            </w:r>
+          </w:p>
+        </w:tc>
+      </w:tr>
+      <w:tr>
+        <w:trPr>
+          <w:trHeight w:val="201"/>
+          <w:jc w:val="center"/>
+        </w:trPr>
+        <w:tc>
+          <w:tcPr>
+            <w:tcW w:w="2271" w:type="dxa"/>
+            <w:tcBorders>
+              <w:top w:val="nil"/>
+              <w:left w:val="single" w:sz="8" w:space="0" w:color="auto"/>
+              <w:bottom w:val="single" w:sz="8" w:space="0" w:color="auto"/>
+              <w:right w:val="nil"/>
+            </w:tcBorders>
+            <w:shd w:val="clear" w:color="auto" w:fill="auto"/>
+            <w:noWrap/>
+            <w:vAlign w:val="bottom"/>
+            <w:hideMark/>
+          </w:tcPr>
+          <w:p>
+            <w:pPr>
+              <w:spacing w:before="0" w:after="0" w:line="240" w:lineRule="auto"/>
+              <w:jc w:val="center"/>
+              <w:rPr>
+                <w:rFonts w:ascii="Posterama" w:eastAsia="Times New Roman" w:hAnsi="Posterama" w:cs="Posterama"/>
+                <w:color w:val="000000"/>
+                <w:sz w:val="22"/>
+                <w:szCs w:val="22"/>
+                <w:lang w:eastAsia="es-UY"/>
+              </w:rPr>
+            </w:pPr>
+            <w:r>
+              <w:rPr>
+                <w:rFonts w:ascii="Posterama" w:eastAsia="Times New Roman" w:hAnsi="Posterama" w:cs="Posterama"/>
+                <w:color w:val="000000"/>
+                <w:sz w:val="22"/>
+                <w:szCs w:val="22"/>
+                <w:lang w:eastAsia="es-UY"/>
+              </w:rPr>
+              <w:t> </w:t>
+            </w:r>
+          </w:p>
+        </w:tc>
+        <w:tc>
+          <w:tcPr>
+            <w:tcW w:w="2126" w:type="dxa"/>
+            <w:tcBorders>
+              <w:top w:val="nil"/>
+              <w:left w:val="nil"/>
+              <w:bottom w:val="single" w:sz="8" w:space="0" w:color="auto"/>
+              <w:right w:val="nil"/>
+            </w:tcBorders>
+            <w:shd w:val="clear" w:color="auto" w:fill="auto"/>
+            <w:noWrap/>
+            <w:vAlign w:val="bottom"/>
+            <w:hideMark/>
+          </w:tcPr>
+          <w:p>
+            <w:pPr>
+              <w:spacing w:before="0" w:after="0" w:line="240" w:lineRule="auto"/>
+              <w:jc w:val="center"/>
+              <w:rPr>
+                <w:rFonts w:ascii="Posterama" w:eastAsia="Times New Roman" w:hAnsi="Posterama" w:cs="Posterama"/>
+                <w:color w:val="000000"/>
+                <w:sz w:val="22"/>
+                <w:szCs w:val="22"/>
+                <w:lang w:eastAsia="es-UY"/>
+              </w:rPr>
+            </w:pPr>
+            <w:r>
+              <w:rPr>
+                <w:rFonts w:ascii="Posterama" w:eastAsia="Times New Roman" w:hAnsi="Posterama" w:cs="Posterama"/>
+                <w:color w:val="000000"/>
+                <w:sz w:val="22"/>
+                <w:szCs w:val="22"/>
+                <w:lang w:eastAsia="es-UY"/>
+              </w:rPr>
+              <w:t> </w:t>
+            </w:r>
+          </w:p>
+        </w:tc>
+        <w:tc>
+          <w:tcPr>
+            <w:tcW w:w="1843" w:type="dxa"/>
+            <w:tcBorders>
+              <w:top w:val="nil"/>
+              <w:left w:val="nil"/>
+              <w:bottom w:val="single" w:sz="8" w:space="0" w:color="auto"/>
+              <w:right w:val="single" w:sz="8" w:space="0" w:color="auto"/>
+            </w:tcBorders>
+            <w:shd w:val="clear" w:color="auto" w:fill="auto"/>
+            <w:noWrap/>
+            <w:vAlign w:val="bottom"/>
+            <w:hideMark/>
+          </w:tcPr>
+          <w:p>
+            <w:pPr>
+              <w:spacing w:before="0" w:after="0" w:line="240" w:lineRule="auto"/>
+              <w:jc w:val="left"/>
+              <w:rPr>
+                <w:rFonts w:ascii="Posterama" w:eastAsia="Times New Roman" w:hAnsi="Posterama" w:cs="Posterama"/>
+                <w:color w:val="000000"/>
+                <w:sz w:val="22"/>
+                <w:szCs w:val="22"/>
+                <w:lang w:eastAsia="es-UY"/>
+              </w:rPr>
+            </w:pPr>
+            <w:r>
+              <w:rPr>
+                <w:rFonts w:ascii="Posterama" w:eastAsia="Times New Roman" w:hAnsi="Posterama" w:cs="Posterama"/>
+                <w:color w:val="000000"/>
+                <w:sz w:val="22"/>
+                <w:szCs w:val="22"/>
+                <w:lang w:eastAsia="es-UY"/>
+              </w:rPr>
+              <w:t>Actividad 5</w:t>
+            </w:r>
+          </w:p>
+        </w:tc>
+        <w:tc>
+          <w:tcPr>
+            <w:tcW w:w="2409" w:type="dxa"/>
+            <w:tcBorders>
+              <w:top w:val="nil"/>
+              <w:left w:val="nil"/>
+              <w:bottom w:val="single" w:sz="8" w:space="0" w:color="auto"/>
+              <w:right w:val="single" w:sz="8" w:space="0" w:color="auto"/>
+            </w:tcBorders>
+            <w:shd w:val="clear" w:color="auto" w:fill="auto"/>
+            <w:noWrap/>
+            <w:vAlign w:val="bottom"/>
+            <w:hideMark/>
+          </w:tcPr>
+          <w:p>
+            <w:pPr>
+              <w:spacing w:before="0" w:after="0" w:line="240" w:lineRule="auto"/>
+              <w:jc w:val="center"/>
+              <w:rPr>
+                <w:rFonts w:ascii="Calibri" w:eastAsia="Times New Roman" w:hAnsi="Calibri" w:cs="Calibri"/>
+                <w:color w:val="000000"/>
+                <w:sz w:val="22"/>
+                <w:szCs w:val="22"/>
+                <w:lang w:eastAsia="es-UY"/>
+              </w:rPr>
+            </w:pPr>
+            <w:r>
+              <w:rPr>
+                <w:rFonts w:ascii="Calibri" w:eastAsia="Times New Roman" w:hAnsi="Calibri" w:cs="Calibri"/>
+                <w:color w:val="000000"/>
+                <w:sz w:val="22"/>
+                <w:szCs w:val="22"/>
+                <w:lang w:eastAsia="es-UY"/>
+              </w:rPr>
+              <w:t>1</w:t>
+            </w:r>
+          </w:p>
+        </w:tc>
+        <w:tc>
+          <w:tcPr>
+            <w:tcW w:w="2514" w:type="dxa"/>
+            <w:tcBorders>
+              <w:top w:val="nil"/>
+              <w:left w:val="nil"/>
+              <w:bottom w:val="single" w:sz="8" w:space="0" w:color="auto"/>
+              <w:right w:val="single" w:sz="8" w:space="0" w:color="auto"/>
+            </w:tcBorders>
+            <w:shd w:val="clear" w:color="auto" w:fill="auto"/>
+            <w:noWrap/>
+            <w:vAlign w:val="bottom"/>
+            <w:hideMark/>
+          </w:tcPr>
+          <w:p>
+            <w:pPr>
+              <w:spacing w:before="0" w:after="0" w:line="240" w:lineRule="auto"/>
+              <w:jc w:val="left"/>
+              <w:rPr>
+                <w:rFonts w:ascii="Calibri" w:eastAsia="Times New Roman" w:hAnsi="Calibri" w:cs="Calibri"/>
+                <w:color w:val="000000"/>
+                <w:sz w:val="22"/>
+                <w:szCs w:val="22"/>
+                <w:lang w:eastAsia="es-UY"/>
+              </w:rPr>
+            </w:pPr>
+            <w:r>
+              <w:rPr>
+                <w:rFonts w:ascii="Calibri" w:eastAsia="Times New Roman" w:hAnsi="Calibri" w:cs="Calibri"/>
+                <w:color w:val="000000"/>
+                <w:sz w:val="22"/>
+                <w:szCs w:val="22"/>
+                <w:lang w:eastAsia="es-UY"/>
+              </w:rPr>
+              <w:t> </w:t>
+            </w:r>
+          </w:p>
+        </w:tc>
+      </w:tr>
+    </w:tbl>
+    <w:p/>
+    <w:p>
+      <w:pPr>
         <w:pStyle w:val="Ttulo1"/>
       </w:pPr>
-      <w:bookmarkStart w:id="56" w:name="_Toc150373315"/>
-      <w:r>
-        <w:t>GESTION</w:t>
-      </w:r>
-      <w:bookmarkEnd w:id="56"/>
-    </w:p>
-    <w:p>
-      <w:r>
-        <w:t xml:space="preserve">SCRUM </w:t>
-      </w:r>
-      <w:r>
-        <w:sym w:font="Wingdings" w:char="F0E0"/>
-      </w:r>
-      <w:r>
-        <w:t xml:space="preserve"> Lucas es PO</w:t>
-      </w:r>
-    </w:p>
-    <w:p>
-      <w:r>
-        <w:t>Generar registro escrito de cada sprint</w:t>
-      </w:r>
-      <w:r>
-        <w:t>, con el desglose de horas, encargados de cada tarea (funcionalidad)</w:t>
-      </w:r>
-    </w:p>
+      <w:bookmarkStart w:id="62" w:name="_Toc150373316"/>
+      <w:r>
+        <w:t>Supuestos</w:t>
+      </w:r>
+      <w:bookmarkEnd w:id="62"/>
+    </w:p>
+    <w:p>
+      <w:r>
+        <w:t xml:space="preserve">Asumimos que somos una empresa </w:t>
+      </w:r>
+      <w:r>
+        <w:t xml:space="preserve">establecida con un Dev </w:t>
+      </w:r>
+      <w:proofErr w:type="spellStart"/>
+      <w:r>
+        <w:t>Team</w:t>
+      </w:r>
+      <w:proofErr w:type="spellEnd"/>
+      <w:r>
+        <w:t xml:space="preserve"> </w:t>
+      </w:r>
+      <w:r>
+        <w:t xml:space="preserve">que ya sabe trabajar sobre </w:t>
+      </w:r>
+      <w:r>
+        <w:t>la</w:t>
+      </w:r>
+      <w:r>
+        <w:t xml:space="preserve"> conjunción Spring </w:t>
+      </w:r>
+      <w:proofErr w:type="spellStart"/>
+      <w:r>
+        <w:t>Boot</w:t>
+      </w:r>
+      <w:proofErr w:type="spellEnd"/>
+      <w:r>
+        <w:t>-</w:t>
+      </w:r>
+      <w:proofErr w:type="spellStart"/>
+      <w:r>
+        <w:t>React</w:t>
+      </w:r>
+      <w:proofErr w:type="spellEnd"/>
+      <w:r>
+        <w:t>-SQL.</w:t>
+      </w:r>
+      <w:r>
+        <w:t xml:space="preserve"> De lo contrario necesitaríamos agregar horas de capacitación y estudio al proyecto.</w:t>
+      </w:r>
+      <w:r>
+        <w:t xml:space="preserve"> </w:t>
+      </w:r>
+    </w:p>
+    <w:p>
+      <w:r>
+        <w:t xml:space="preserve">Asumimos que sabemos generar códigos QR que se asocien a un </w:t>
+      </w:r>
+      <w:proofErr w:type="spellStart"/>
+      <w:r>
+        <w:t>determiando</w:t>
+      </w:r>
+      <w:proofErr w:type="spellEnd"/>
+      <w:r>
+        <w:t xml:space="preserve"> ID para </w:t>
+      </w:r>
+      <w:r>
+        <w:t>cargar los datos desde la base.</w:t>
+      </w:r>
+    </w:p>
+    <w:p>
+      <w:r>
+        <w:t>Sabemos trabajar con SCRUM</w:t>
+      </w:r>
+    </w:p>
+    <w:p/>
     <w:p>
       <w:pPr>
         <w:pStyle w:val="Ttulo1"/>
       </w:pPr>
-      <w:bookmarkStart w:id="57" w:name="_Toc150373316"/>
-      <w:r>
-        <w:t>Supuestos</w:t>
-      </w:r>
-      <w:bookmarkEnd w:id="57"/>
-    </w:p>
-    <w:p>
-      <w:r>
-        <w:t xml:space="preserve">Asumimos que somos una empresa </w:t>
-      </w:r>
-      <w:r>
-        <w:t xml:space="preserve">establecida con un Dev </w:t>
-      </w:r>
-      <w:proofErr w:type="spellStart"/>
-      <w:r>
-        <w:t>Team</w:t>
-      </w:r>
-      <w:proofErr w:type="spellEnd"/>
-      <w:r>
-        <w:t xml:space="preserve"> </w:t>
-      </w:r>
-      <w:r>
-        <w:t xml:space="preserve">que ya sabe trabajar sobre </w:t>
-      </w:r>
-      <w:r>
-        <w:t>la</w:t>
-      </w:r>
-      <w:r>
-        <w:t xml:space="preserve"> conjunción Spring </w:t>
-      </w:r>
-      <w:proofErr w:type="spellStart"/>
-      <w:r>
-        <w:t>Boot</w:t>
-      </w:r>
-      <w:proofErr w:type="spellEnd"/>
-      <w:r>
-        <w:t>-</w:t>
-      </w:r>
-      <w:proofErr w:type="spellStart"/>
-      <w:r>
-        <w:t>React</w:t>
-      </w:r>
-      <w:proofErr w:type="spellEnd"/>
-      <w:r>
-        <w:t>-SQL.</w:t>
-      </w:r>
-      <w:r>
-        <w:t xml:space="preserve"> De lo contrario necesitaríamos agregar horas de capacitación y estudio al proyecto.</w:t>
-      </w:r>
-      <w:r>
-        <w:t xml:space="preserve"> </w:t>
-      </w:r>
-    </w:p>
-    <w:p>
-      <w:r>
-        <w:t xml:space="preserve">Asumimos que sabemos generar códigos QR que se asocien a un </w:t>
-      </w:r>
-      <w:proofErr w:type="spellStart"/>
-      <w:r>
-        <w:t>determiando</w:t>
-      </w:r>
-      <w:proofErr w:type="spellEnd"/>
-      <w:r>
-        <w:t xml:space="preserve"> ID para </w:t>
-      </w:r>
-      <w:r>
-        <w:t>cargar los datos desde la base.</w:t>
-      </w:r>
-    </w:p>
-    <w:p/>
-    <w:p>
-      <w:pPr>
-        <w:pStyle w:val="Ttulo1"/>
-      </w:pPr>
-      <w:bookmarkStart w:id="58" w:name="_Toc150373317"/>
+      <w:bookmarkStart w:id="63" w:name="_Toc150373317"/>
       <w:r>
         <w:t>MEJORAS</w:t>
       </w:r>
-      <w:bookmarkEnd w:id="58"/>
-    </w:p>
-    <w:p>
-      <w:r>
+      <w:bookmarkEnd w:id="63"/>
+    </w:p>
+    <w:p>
+      <w:r>
+        <w:lastRenderedPageBreak/>
         <w:t xml:space="preserve">En preferencias del administrador </w:t>
       </w:r>
       <w:proofErr w:type="spellStart"/>
@@ -14461,10 +16457,6 @@
     <w:p/>
     <w:p/>
     <w:p/>
-    <w:p/>
-    <w:p/>
-    <w:p/>
-    <w:p/>
     <w:p>
       <w:pPr>
         <w:rPr>
@@ -14480,7 +16472,7 @@
     </w:p>
     <w:p/>
     <w:sectPr>
-      <w:footerReference w:type="default" r:id="rId16"/>
+      <w:footerReference w:type="default" r:id="rId20"/>
       <w:pgSz w:w="11906" w:h="16838"/>
       <w:pgMar w:top="1440" w:right="1080" w:bottom="1440" w:left="1080" w:header="708" w:footer="708" w:gutter="0"/>
       <w:pgNumType w:start="0"/>
@@ -14490,6 +16482,146 @@
     </w:sectPr>
   </w:body>
 </w:document>
+</file>
+
+<file path=word/comments.xml><?xml version="1.0" encoding="utf-8"?>
+<w:comments xmlns:wpc="http://schemas.microsoft.com/office/word/2010/wordprocessingCanvas" xmlns:cx="http://schemas.microsoft.com/office/drawing/2014/chartex" xmlns:cx1="http://schemas.microsoft.com/office/drawing/2015/9/8/chartex" xmlns:cx2="http://schemas.microsoft.com/office/drawing/2015/10/21/chartex" xmlns:cx3="http://schemas.microsoft.com/office/drawing/2016/5/9/chartex" xmlns:cx4="http://schemas.microsoft.com/office/drawing/2016/5/10/chartex" xmlns:cx5="http://schemas.microsoft.com/office/drawing/2016/5/11/chartex" xmlns:cx6="http://schemas.microsoft.com/office/drawing/2016/5/12/chartex" xmlns:cx7="http://schemas.microsoft.com/office/drawing/2016/5/13/chartex" xmlns:cx8="http://schemas.microsoft.com/office/drawing/2016/5/14/chartex" xmlns:mc="http://schemas.openxmlformats.org/markup-compatibility/2006" xmlns:aink="http://schemas.microsoft.com/office/drawing/2016/ink" xmlns:am3d="http://schemas.microsoft.com/office/drawing/2017/model3d" xmlns:o="urn:schemas-microsoft-com:office:office" xmlns:oel="http://schemas.microsoft.com/office/2019/extlst" xmlns:r="http://schemas.openxmlformats.org/officeDocument/2006/relationships" xmlns:m="http://schemas.openxmlformats.org/officeDocument/2006/math" xmlns:v="urn:schemas-microsoft-com:vml" xmlns:wp14="http://schemas.microsoft.com/office/word/2010/wordprocessingDrawing" xmlns:wp="http://schemas.openxmlformats.org/drawingml/2006/wordprocessingDrawing" xmlns:w10="urn:schemas-microsoft-com:office:word" xmlns:w="http://schemas.openxmlformats.org/wordprocessingml/2006/main" xmlns:w14="http://schemas.microsoft.com/office/word/2010/wordml" xmlns:w15="http://schemas.microsoft.com/office/word/2012/wordml" xmlns:w16cex="http://schemas.microsoft.com/office/word/2018/wordml/cex" xmlns:w16cid="http://schemas.microsoft.com/office/word/2016/wordml/cid" xmlns:w16="http://schemas.microsoft.com/office/word/2018/wordml" xmlns:w16sdtdh="http://schemas.microsoft.com/office/word/2020/wordml/sdtdatahash" xmlns:w16se="http://schemas.microsoft.com/office/word/2015/wordml/symex" xmlns:wpg="http://schemas.microsoft.com/office/word/2010/wordprocessingGroup" xmlns:wpi="http://schemas.microsoft.com/office/word/2010/wordprocessingInk" xmlns:wne="http://schemas.microsoft.com/office/word/2006/wordml" xmlns:wps="http://schemas.microsoft.com/office/word/2010/wordprocessingShape" mc:Ignorable="w14 w15 w16se w16cid w16 w16cex w16sdtdh wp14">
+  <w:comment w:id="3" w:author="Sofi Fernández" w:date="2023-11-09T08:59:00Z" w:initials="SF">
+    <w:p>
+      <w:pPr>
+        <w:pStyle w:val="Textocomentario"/>
+        <w:jc w:val="left"/>
+      </w:pPr>
+      <w:r>
+        <w:rPr>
+          <w:rStyle w:val="Refdecomentario"/>
+        </w:rPr>
+        <w:annotationRef/>
+      </w:r>
+      <w:r>
+        <w:t>Esto está bien?</w:t>
+      </w:r>
+    </w:p>
+  </w:comment>
+  <w:comment w:id="32" w:author="Sofi Fernández" w:date="2023-11-09T09:43:00Z" w:initials="SF">
+    <w:p>
+      <w:pPr>
+        <w:pStyle w:val="Textocomentario"/>
+        <w:jc w:val="left"/>
+      </w:pPr>
+      <w:r>
+        <w:rPr>
+          <w:rStyle w:val="Refdecomentario"/>
+        </w:rPr>
+        <w:annotationRef/>
+      </w:r>
+      <w:r>
+        <w:t>No sé si meternos en esta...</w:t>
+      </w:r>
+    </w:p>
+  </w:comment>
+  <w:comment w:id="53" w:author="Sofi Fernández" w:date="2023-11-09T09:42:00Z" w:initials="SF">
+    <w:p>
+      <w:pPr>
+        <w:pStyle w:val="Textocomentario"/>
+        <w:jc w:val="left"/>
+      </w:pPr>
+      <w:r>
+        <w:rPr>
+          <w:rStyle w:val="Refdecomentario"/>
+        </w:rPr>
+        <w:annotationRef/>
+      </w:r>
+      <w:r>
+        <w:t>Faltan los contadores y otros administrativos de la empresa.</w:t>
+      </w:r>
+    </w:p>
+  </w:comment>
+  <w:comment w:id="58" w:author="Sofi Fernández" w:date="2023-11-09T10:35:00Z" w:initials="SF">
+    <w:p>
+      <w:pPr>
+        <w:pStyle w:val="Textocomentario"/>
+        <w:jc w:val="left"/>
+      </w:pPr>
+      <w:r>
+        <w:rPr>
+          <w:rStyle w:val="Refdecomentario"/>
+        </w:rPr>
+        <w:annotationRef/>
+      </w:r>
+      <w:r>
+        <w:t>Esto es probabilidad de ocurrencia?</w:t>
+      </w:r>
+    </w:p>
+  </w:comment>
+  <w:comment w:id="59" w:author="Sofi Fernández" w:date="2023-11-09T10:35:00Z" w:initials="SF">
+    <w:p>
+      <w:pPr>
+        <w:pStyle w:val="Textocomentario"/>
+        <w:jc w:val="left"/>
+      </w:pPr>
+      <w:r>
+        <w:rPr>
+          <w:rStyle w:val="Refdecomentario"/>
+        </w:rPr>
+        <w:annotationRef/>
+      </w:r>
+      <w:r>
+        <w:t xml:space="preserve">Por qué sería alta la probabilidad de riesgos en la seguridad? </w:t>
+      </w:r>
+    </w:p>
+  </w:comment>
+  <w:comment w:id="60" w:author="Sofi Fernández" w:date="2023-11-09T10:36:00Z" w:initials="SF">
+    <w:p>
+      <w:pPr>
+        <w:pStyle w:val="Textocomentario"/>
+        <w:jc w:val="left"/>
+      </w:pPr>
+      <w:r>
+        <w:rPr>
+          <w:rStyle w:val="Refdecomentario"/>
+        </w:rPr>
+        <w:annotationRef/>
+      </w:r>
+      <w:r>
+        <w:t>Creo que sería moderado el impacto porque tenés que hacer un modelo que se adapte a cambios</w:t>
+      </w:r>
+    </w:p>
+  </w:comment>
+</w:comments>
+</file>
+
+<file path=word/commentsExtended.xml><?xml version="1.0" encoding="utf-8"?>
+<w15:commentsEx xmlns:wpc="http://schemas.microsoft.com/office/word/2010/wordprocessingCanvas" xmlns:cx="http://schemas.microsoft.com/office/drawing/2014/chartex" xmlns:cx1="http://schemas.microsoft.com/office/drawing/2015/9/8/chartex" xmlns:cx2="http://schemas.microsoft.com/office/drawing/2015/10/21/chartex" xmlns:cx3="http://schemas.microsoft.com/office/drawing/2016/5/9/chartex" xmlns:cx4="http://schemas.microsoft.com/office/drawing/2016/5/10/chartex" xmlns:cx5="http://schemas.microsoft.com/office/drawing/2016/5/11/chartex" xmlns:cx6="http://schemas.microsoft.com/office/drawing/2016/5/12/chartex" xmlns:cx7="http://schemas.microsoft.com/office/drawing/2016/5/13/chartex" xmlns:cx8="http://schemas.microsoft.com/office/drawing/2016/5/14/chartex" xmlns:mc="http://schemas.openxmlformats.org/markup-compatibility/2006" xmlns:aink="http://schemas.microsoft.com/office/drawing/2016/ink" xmlns:am3d="http://schemas.microsoft.com/office/drawing/2017/model3d" xmlns:o="urn:schemas-microsoft-com:office:office" xmlns:oel="http://schemas.microsoft.com/office/2019/extlst" xmlns:r="http://schemas.openxmlformats.org/officeDocument/2006/relationships" xmlns:m="http://schemas.openxmlformats.org/officeDocument/2006/math" xmlns:v="urn:schemas-microsoft-com:vml" xmlns:wp14="http://schemas.microsoft.com/office/word/2010/wordprocessingDrawing" xmlns:wp="http://schemas.openxmlformats.org/drawingml/2006/wordprocessingDrawing" xmlns:w10="urn:schemas-microsoft-com:office:word" xmlns:w="http://schemas.openxmlformats.org/wordprocessingml/2006/main" xmlns:w14="http://schemas.microsoft.com/office/word/2010/wordml" xmlns:w15="http://schemas.microsoft.com/office/word/2012/wordml" xmlns:w16cex="http://schemas.microsoft.com/office/word/2018/wordml/cex" xmlns:w16cid="http://schemas.microsoft.com/office/word/2016/wordml/cid" xmlns:w16="http://schemas.microsoft.com/office/word/2018/wordml" xmlns:w16sdtdh="http://schemas.microsoft.com/office/word/2020/wordml/sdtdatahash" xmlns:w16se="http://schemas.microsoft.com/office/word/2015/wordml/symex" xmlns:wpg="http://schemas.microsoft.com/office/word/2010/wordprocessingGroup" xmlns:wpi="http://schemas.microsoft.com/office/word/2010/wordprocessingInk" xmlns:wne="http://schemas.microsoft.com/office/word/2006/wordml" xmlns:wps="http://schemas.microsoft.com/office/word/2010/wordprocessingShape" mc:Ignorable="w14 w15 w16se w16cid w16 w16cex w16sdtdh wp14">
+  <w15:commentEx w15:paraId="005CE1B0" w15:done="0"/>
+  <w15:commentEx w15:paraId="115B82B6" w15:done="0"/>
+  <w15:commentEx w15:paraId="192B4634" w15:done="0"/>
+  <w15:commentEx w15:paraId="794E05D0" w15:done="0"/>
+  <w15:commentEx w15:paraId="5BF56A07" w15:done="0"/>
+  <w15:commentEx w15:paraId="7A086845" w15:done="0"/>
+</w15:commentsEx>
+</file>
+
+<file path=word/commentsExtensible.xml><?xml version="1.0" encoding="utf-8"?>
+<w16cex:commentsExtensible xmlns:wpc="http://schemas.microsoft.com/office/word/2010/wordprocessingCanvas" xmlns:cx="http://schemas.microsoft.com/office/drawing/2014/chartex" xmlns:cx1="http://schemas.microsoft.com/office/drawing/2015/9/8/chartex" xmlns:cx2="http://schemas.microsoft.com/office/drawing/2015/10/21/chartex" xmlns:cx3="http://schemas.microsoft.com/office/drawing/2016/5/9/chartex" xmlns:cx4="http://schemas.microsoft.com/office/drawing/2016/5/10/chartex" xmlns:cx5="http://schemas.microsoft.com/office/drawing/2016/5/11/chartex" xmlns:cx6="http://schemas.microsoft.com/office/drawing/2016/5/12/chartex" xmlns:cx7="http://schemas.microsoft.com/office/drawing/2016/5/13/chartex" xmlns:cx8="http://schemas.microsoft.com/office/drawing/2016/5/14/chartex" xmlns:cr="http://schemas.microsoft.com/office/comments/2020/reactions" xmlns:mc="http://schemas.openxmlformats.org/markup-compatibility/2006" xmlns:aink="http://schemas.microsoft.com/office/drawing/2016/ink" xmlns:am3d="http://schemas.microsoft.com/office/drawing/2017/model3d" xmlns:o="urn:schemas-microsoft-com:office:office" xmlns:oel="http://schemas.microsoft.com/office/2019/extlst" xmlns:r="http://schemas.openxmlformats.org/officeDocument/2006/relationships" xmlns:m="http://schemas.openxmlformats.org/officeDocument/2006/math" xmlns:v="urn:schemas-microsoft-com:vml" xmlns:wp14="http://schemas.microsoft.com/office/word/2010/wordprocessingDrawing" xmlns:wp="http://schemas.openxmlformats.org/drawingml/2006/wordprocessingDrawing" xmlns:w10="urn:schemas-microsoft-com:office:word" xmlns:w="http://schemas.openxmlformats.org/wordprocessingml/2006/main" xmlns:w14="http://schemas.microsoft.com/office/word/2010/wordml" xmlns:w15="http://schemas.microsoft.com/office/word/2012/wordml" xmlns:w16cex="http://schemas.microsoft.com/office/word/2018/wordml/cex" xmlns:w16cid="http://schemas.microsoft.com/office/word/2016/wordml/cid" xmlns:w16="http://schemas.microsoft.com/office/word/2018/wordml" xmlns:w16sdtdh="http://schemas.microsoft.com/office/word/2020/wordml/sdtdatahash" xmlns:w16se="http://schemas.microsoft.com/office/word/2015/wordml/symex" xmlns:wpg="http://schemas.microsoft.com/office/word/2010/wordprocessingGroup" xmlns:wpi="http://schemas.microsoft.com/office/word/2010/wordprocessingInk" xmlns:wne="http://schemas.microsoft.com/office/word/2006/wordml" xmlns:wps="http://schemas.microsoft.com/office/word/2010/wordprocessingShape" mc:Ignorable="w14 w15 w16se w16cid w16 w16cex w16sdtdh cr wp14">
+  <w16cex:commentExtensible w16cex:durableId="3AA7F7DF" w16cex:dateUtc="2023-11-09T11:59:00Z"/>
+  <w16cex:commentExtensible w16cex:durableId="426ED998" w16cex:dateUtc="2023-11-09T12:43:00Z"/>
+  <w16cex:commentExtensible w16cex:durableId="207FD8A2" w16cex:dateUtc="2023-11-09T12:42:00Z"/>
+  <w16cex:commentExtensible w16cex:durableId="2CC2890B" w16cex:dateUtc="2023-11-09T13:35:00Z"/>
+  <w16cex:commentExtensible w16cex:durableId="347033EE" w16cex:dateUtc="2023-11-09T13:35:00Z"/>
+  <w16cex:commentExtensible w16cex:durableId="12189407" w16cex:dateUtc="2023-11-09T13:36:00Z"/>
+</w16cex:commentsExtensible>
+</file>
+
+<file path=word/commentsIds.xml><?xml version="1.0" encoding="utf-8"?>
+<w16cid:commentsIds xmlns:wpc="http://schemas.microsoft.com/office/word/2010/wordprocessingCanvas" xmlns:cx="http://schemas.microsoft.com/office/drawing/2014/chartex" xmlns:cx1="http://schemas.microsoft.com/office/drawing/2015/9/8/chartex" xmlns:cx2="http://schemas.microsoft.com/office/drawing/2015/10/21/chartex" xmlns:cx3="http://schemas.microsoft.com/office/drawing/2016/5/9/chartex" xmlns:cx4="http://schemas.microsoft.com/office/drawing/2016/5/10/chartex" xmlns:cx5="http://schemas.microsoft.com/office/drawing/2016/5/11/chartex" xmlns:cx6="http://schemas.microsoft.com/office/drawing/2016/5/12/chartex" xmlns:cx7="http://schemas.microsoft.com/office/drawing/2016/5/13/chartex" xmlns:cx8="http://schemas.microsoft.com/office/drawing/2016/5/14/chartex" xmlns:mc="http://schemas.openxmlformats.org/markup-compatibility/2006" xmlns:aink="http://schemas.microsoft.com/office/drawing/2016/ink" xmlns:am3d="http://schemas.microsoft.com/office/drawing/2017/model3d" xmlns:o="urn:schemas-microsoft-com:office:office" xmlns:oel="http://schemas.microsoft.com/office/2019/extlst" xmlns:r="http://schemas.openxmlformats.org/officeDocument/2006/relationships" xmlns:m="http://schemas.openxmlformats.org/officeDocument/2006/math" xmlns:v="urn:schemas-microsoft-com:vml" xmlns:wp14="http://schemas.microsoft.com/office/word/2010/wordprocessingDrawing" xmlns:wp="http://schemas.openxmlformats.org/drawingml/2006/wordprocessingDrawing" xmlns:w10="urn:schemas-microsoft-com:office:word" xmlns:w="http://schemas.openxmlformats.org/wordprocessingml/2006/main" xmlns:w14="http://schemas.microsoft.com/office/word/2010/wordml" xmlns:w15="http://schemas.microsoft.com/office/word/2012/wordml" xmlns:w16cex="http://schemas.microsoft.com/office/word/2018/wordml/cex" xmlns:w16cid="http://schemas.microsoft.com/office/word/2016/wordml/cid" xmlns:w16="http://schemas.microsoft.com/office/word/2018/wordml" xmlns:w16sdtdh="http://schemas.microsoft.com/office/word/2020/wordml/sdtdatahash" xmlns:w16se="http://schemas.microsoft.com/office/word/2015/wordml/symex" xmlns:wpg="http://schemas.microsoft.com/office/word/2010/wordprocessingGroup" xmlns:wpi="http://schemas.microsoft.com/office/word/2010/wordprocessingInk" xmlns:wne="http://schemas.microsoft.com/office/word/2006/wordml" xmlns:wps="http://schemas.microsoft.com/office/word/2010/wordprocessingShape" mc:Ignorable="w14 w15 w16se w16cid w16 w16cex w16sdtdh wp14">
+  <w16cid:commentId w16cid:paraId="005CE1B0" w16cid:durableId="3AA7F7DF"/>
+  <w16cid:commentId w16cid:paraId="115B82B6" w16cid:durableId="426ED998"/>
+  <w16cid:commentId w16cid:paraId="192B4634" w16cid:durableId="207FD8A2"/>
+  <w16cid:commentId w16cid:paraId="794E05D0" w16cid:durableId="2CC2890B"/>
+  <w16cid:commentId w16cid:paraId="5BF56A07" w16cid:durableId="347033EE"/>
+  <w16cid:commentId w16cid:paraId="7A086845" w16cid:durableId="12189407"/>
+</w16cid:commentsIds>
 </file>
 
 <file path=word/endnotes.xml><?xml version="1.0" encoding="utf-8"?>
@@ -15656,6 +17788,14 @@
     <w:abstractNumId w:val="3"/>
   </w:num>
 </w:numbering>
+</file>
+
+<file path=word/people.xml><?xml version="1.0" encoding="utf-8"?>
+<w15:people xmlns:wpc="http://schemas.microsoft.com/office/word/2010/wordprocessingCanvas" xmlns:cx="http://schemas.microsoft.com/office/drawing/2014/chartex" xmlns:cx1="http://schemas.microsoft.com/office/drawing/2015/9/8/chartex" xmlns:cx2="http://schemas.microsoft.com/office/drawing/2015/10/21/chartex" xmlns:cx3="http://schemas.microsoft.com/office/drawing/2016/5/9/chartex" xmlns:cx4="http://schemas.microsoft.com/office/drawing/2016/5/10/chartex" xmlns:cx5="http://schemas.microsoft.com/office/drawing/2016/5/11/chartex" xmlns:cx6="http://schemas.microsoft.com/office/drawing/2016/5/12/chartex" xmlns:cx7="http://schemas.microsoft.com/office/drawing/2016/5/13/chartex" xmlns:cx8="http://schemas.microsoft.com/office/drawing/2016/5/14/chartex" xmlns:mc="http://schemas.openxmlformats.org/markup-compatibility/2006" xmlns:aink="http://schemas.microsoft.com/office/drawing/2016/ink" xmlns:am3d="http://schemas.microsoft.com/office/drawing/2017/model3d" xmlns:o="urn:schemas-microsoft-com:office:office" xmlns:oel="http://schemas.microsoft.com/office/2019/extlst" xmlns:r="http://schemas.openxmlformats.org/officeDocument/2006/relationships" xmlns:m="http://schemas.openxmlformats.org/officeDocument/2006/math" xmlns:v="urn:schemas-microsoft-com:vml" xmlns:wp14="http://schemas.microsoft.com/office/word/2010/wordprocessingDrawing" xmlns:wp="http://schemas.openxmlformats.org/drawingml/2006/wordprocessingDrawing" xmlns:w10="urn:schemas-microsoft-com:office:word" xmlns:w="http://schemas.openxmlformats.org/wordprocessingml/2006/main" xmlns:w14="http://schemas.microsoft.com/office/word/2010/wordml" xmlns:w15="http://schemas.microsoft.com/office/word/2012/wordml" xmlns:w16cex="http://schemas.microsoft.com/office/word/2018/wordml/cex" xmlns:w16cid="http://schemas.microsoft.com/office/word/2016/wordml/cid" xmlns:w16="http://schemas.microsoft.com/office/word/2018/wordml" xmlns:w16sdtdh="http://schemas.microsoft.com/office/word/2020/wordml/sdtdatahash" xmlns:w16se="http://schemas.microsoft.com/office/word/2015/wordml/symex" xmlns:wpg="http://schemas.microsoft.com/office/word/2010/wordprocessingGroup" xmlns:wpi="http://schemas.microsoft.com/office/word/2010/wordprocessingInk" xmlns:wne="http://schemas.microsoft.com/office/word/2006/wordml" xmlns:wps="http://schemas.microsoft.com/office/word/2010/wordprocessingShape" mc:Ignorable="w14 w15 w16se w16cid w16 w16cex w16sdtdh wp14">
+  <w15:person w15:author="Sofi Fernández">
+    <w15:presenceInfo w15:providerId="Windows Live" w15:userId="5dcd86d9bf03d87f"/>
+  </w15:person>
+</w15:people>
 </file>
 
 <file path=word/styles.xml><?xml version="1.0" encoding="utf-8"?>
@@ -16267,6 +18407,7 @@
   <w:style w:type="character" w:default="1" w:styleId="Fuentedeprrafopredeter">
     <w:name w:val="Default Paragraph Font"/>
     <w:uiPriority w:val="1"/>
+    <w:semiHidden/>
     <w:unhideWhenUsed/>
   </w:style>
   <w:style w:type="table" w:default="1" w:styleId="Tablanormal">
@@ -17225,6 +19366,62 @@
       </w:rPr>
     </w:tblStylePr>
   </w:style>
+  <w:style w:type="character" w:styleId="Refdecomentario">
+    <w:name w:val="annotation reference"/>
+    <w:basedOn w:val="Fuentedeprrafopredeter"/>
+    <w:uiPriority w:val="99"/>
+    <w:semiHidden/>
+    <w:unhideWhenUsed/>
+    <w:rsid w:val="003C25EB"/>
+    <w:rPr>
+      <w:sz w:val="16"/>
+      <w:szCs w:val="16"/>
+    </w:rPr>
+  </w:style>
+  <w:style w:type="paragraph" w:styleId="Textocomentario">
+    <w:name w:val="annotation text"/>
+    <w:basedOn w:val="Normal"/>
+    <w:link w:val="TextocomentarioCar"/>
+    <w:uiPriority w:val="99"/>
+    <w:unhideWhenUsed/>
+    <w:rsid w:val="003C25EB"/>
+    <w:pPr>
+      <w:spacing w:line="240" w:lineRule="auto"/>
+    </w:pPr>
+  </w:style>
+  <w:style w:type="character" w:customStyle="1" w:styleId="TextocomentarioCar">
+    <w:name w:val="Texto comentario Car"/>
+    <w:basedOn w:val="Fuentedeprrafopredeter"/>
+    <w:link w:val="Textocomentario"/>
+    <w:uiPriority w:val="99"/>
+    <w:rsid w:val="003C25EB"/>
+  </w:style>
+  <w:style w:type="paragraph" w:styleId="Asuntodelcomentario">
+    <w:name w:val="annotation subject"/>
+    <w:basedOn w:val="Textocomentario"/>
+    <w:next w:val="Textocomentario"/>
+    <w:link w:val="AsuntodelcomentarioCar"/>
+    <w:uiPriority w:val="99"/>
+    <w:semiHidden/>
+    <w:unhideWhenUsed/>
+    <w:rsid w:val="003C25EB"/>
+    <w:rPr>
+      <w:b/>
+      <w:bCs/>
+    </w:rPr>
+  </w:style>
+  <w:style w:type="character" w:customStyle="1" w:styleId="AsuntodelcomentarioCar">
+    <w:name w:val="Asunto del comentario Car"/>
+    <w:basedOn w:val="TextocomentarioCar"/>
+    <w:link w:val="Asuntodelcomentario"/>
+    <w:uiPriority w:val="99"/>
+    <w:semiHidden/>
+    <w:rsid w:val="003C25EB"/>
+    <w:rPr>
+      <w:b/>
+      <w:bCs/>
+    </w:rPr>
+  </w:style>
 </w:styles>
 </file>
 

--- a/OBLI.docx
+++ b/OBLI.docx
@@ -1,6 +1,6 @@
 
 <file path=word/document.xml><?xml version="1.0" encoding="utf-8"?>
-<w:document xmlns:wpc="http://schemas.microsoft.com/office/word/2010/wordprocessingCanvas" xmlns:cx="http://schemas.microsoft.com/office/drawing/2014/chartex" xmlns:cx1="http://schemas.microsoft.com/office/drawing/2015/9/8/chartex" xmlns:cx2="http://schemas.microsoft.com/office/drawing/2015/10/21/chartex" xmlns:cx3="http://schemas.microsoft.com/office/drawing/2016/5/9/chartex" xmlns:cx4="http://schemas.microsoft.com/office/drawing/2016/5/10/chartex" xmlns:cx5="http://schemas.microsoft.com/office/drawing/2016/5/11/chartex" xmlns:cx6="http://schemas.microsoft.com/office/drawing/2016/5/12/chartex" xmlns:cx7="http://schemas.microsoft.com/office/drawing/2016/5/13/chartex" xmlns:cx8="http://schemas.microsoft.com/office/drawing/2016/5/14/chartex" xmlns:mc="http://schemas.openxmlformats.org/markup-compatibility/2006" xmlns:aink="http://schemas.microsoft.com/office/drawing/2016/ink" xmlns:am3d="http://schemas.microsoft.com/office/drawing/2017/model3d" xmlns:o="urn:schemas-microsoft-com:office:office" xmlns:oel="http://schemas.microsoft.com/office/2019/extlst" xmlns:r="http://schemas.openxmlformats.org/officeDocument/2006/relationships" xmlns:m="http://schemas.openxmlformats.org/officeDocument/2006/math" xmlns:v="urn:schemas-microsoft-com:vml" xmlns:wp14="http://schemas.microsoft.com/office/word/2010/wordprocessingDrawing" xmlns:wp="http://schemas.openxmlformats.org/drawingml/2006/wordprocessingDrawing" xmlns:w10="urn:schemas-microsoft-com:office:word" xmlns:w="http://schemas.openxmlformats.org/wordprocessingml/2006/main" xmlns:w14="http://schemas.microsoft.com/office/word/2010/wordml" xmlns:w15="http://schemas.microsoft.com/office/word/2012/wordml" xmlns:w16cex="http://schemas.microsoft.com/office/word/2018/wordml/cex" xmlns:w16cid="http://schemas.microsoft.com/office/word/2016/wordml/cid" xmlns:w16="http://schemas.microsoft.com/office/word/2018/wordml" xmlns:w16sdtdh="http://schemas.microsoft.com/office/word/2020/wordml/sdtdatahash" xmlns:w16se="http://schemas.microsoft.com/office/word/2015/wordml/symex" xmlns:wpg="http://schemas.microsoft.com/office/word/2010/wordprocessingGroup" xmlns:wpi="http://schemas.microsoft.com/office/word/2010/wordprocessingInk" xmlns:wne="http://schemas.microsoft.com/office/word/2006/wordml" xmlns:wps="http://schemas.microsoft.com/office/word/2010/wordprocessingShape" mc:Ignorable="w14 w15 w16se w16cid w16 w16cex w16sdtdh wp14">
+<w:document xmlns:wpc="http://schemas.microsoft.com/office/word/2010/wordprocessingCanvas" xmlns:cx="http://schemas.microsoft.com/office/drawing/2014/chartex" xmlns:cx1="http://schemas.microsoft.com/office/drawing/2015/9/8/chartex" xmlns:cx2="http://schemas.microsoft.com/office/drawing/2015/10/21/chartex" xmlns:cx3="http://schemas.microsoft.com/office/drawing/2016/5/9/chartex" xmlns:cx4="http://schemas.microsoft.com/office/drawing/2016/5/10/chartex" xmlns:cx5="http://schemas.microsoft.com/office/drawing/2016/5/11/chartex" xmlns:cx6="http://schemas.microsoft.com/office/drawing/2016/5/12/chartex" xmlns:cx7="http://schemas.microsoft.com/office/drawing/2016/5/13/chartex" xmlns:cx8="http://schemas.microsoft.com/office/drawing/2016/5/14/chartex" xmlns:mc="http://schemas.openxmlformats.org/markup-compatibility/2006" xmlns:aink="http://schemas.microsoft.com/office/drawing/2016/ink" xmlns:am3d="http://schemas.microsoft.com/office/drawing/2017/model3d" xmlns:o="urn:schemas-microsoft-com:office:office" xmlns:r="http://schemas.openxmlformats.org/officeDocument/2006/relationships" xmlns:m="http://schemas.openxmlformats.org/officeDocument/2006/math" xmlns:v="urn:schemas-microsoft-com:vml" xmlns:wp14="http://schemas.microsoft.com/office/word/2010/wordprocessingDrawing" xmlns:wp="http://schemas.openxmlformats.org/drawingml/2006/wordprocessingDrawing" xmlns:w10="urn:schemas-microsoft-com:office:word" xmlns:w="http://schemas.openxmlformats.org/wordprocessingml/2006/main" xmlns:w14="http://schemas.microsoft.com/office/word/2010/wordml" xmlns:w15="http://schemas.microsoft.com/office/word/2012/wordml" xmlns:w16cid="http://schemas.microsoft.com/office/word/2016/wordml/cid" xmlns:w16se="http://schemas.microsoft.com/office/word/2015/wordml/symex" xmlns:wpg="http://schemas.microsoft.com/office/word/2010/wordprocessingGroup" xmlns:wpi="http://schemas.microsoft.com/office/word/2010/wordprocessingInk" xmlns:wne="http://schemas.microsoft.com/office/word/2006/wordml" xmlns:wps="http://schemas.microsoft.com/office/word/2010/wordprocessingShape" mc:Ignorable="w14 w15 w16se w16cid wp14">
   <w:body>
     <w:sdt>
       <w:sdtPr>
@@ -293,8 +293,8 @@
           </w:sdtPr>
           <w:sdtEndPr>
             <w:rPr>
-              <w:b/>
               <w:bCs/>
+              <w:sz w:val="22"/>
             </w:rPr>
           </w:sdtEndPr>
           <w:sdtContent>
@@ -328,7 +328,6 @@
                   <w:bCs w:val="0"/>
                   <w:noProof/>
                   <w:kern w:val="2"/>
-                  <w:sz w:val="22"/>
                   <w:szCs w:val="22"/>
                   <w:lang w:eastAsia="es-UY"/>
                   <w14:ligatures w14:val="standardContextual"/>
@@ -410,7 +409,6 @@
                   <w:bCs w:val="0"/>
                   <w:noProof/>
                   <w:kern w:val="2"/>
-                  <w:sz w:val="22"/>
                   <w:szCs w:val="22"/>
                   <w:lang w:eastAsia="es-UY"/>
                   <w14:ligatures w14:val="standardContextual"/>
@@ -483,7 +481,6 @@
                   <w:bCs w:val="0"/>
                   <w:noProof/>
                   <w:kern w:val="2"/>
-                  <w:sz w:val="22"/>
                   <w:szCs w:val="22"/>
                   <w:lang w:eastAsia="es-UY"/>
                   <w14:ligatures w14:val="standardContextual"/>
@@ -556,7 +553,6 @@
                   <w:bCs w:val="0"/>
                   <w:noProof/>
                   <w:kern w:val="2"/>
-                  <w:sz w:val="22"/>
                   <w:szCs w:val="22"/>
                   <w:lang w:eastAsia="es-UY"/>
                   <w14:ligatures w14:val="standardContextual"/>
@@ -629,7 +625,6 @@
                   <w:bCs w:val="0"/>
                   <w:noProof/>
                   <w:kern w:val="2"/>
-                  <w:sz w:val="22"/>
                   <w:szCs w:val="22"/>
                   <w:lang w:eastAsia="es-UY"/>
                   <w14:ligatures w14:val="standardContextual"/>
@@ -702,7 +697,6 @@
                   <w:bCs w:val="0"/>
                   <w:noProof/>
                   <w:kern w:val="2"/>
-                  <w:sz w:val="22"/>
                   <w:szCs w:val="22"/>
                   <w:lang w:eastAsia="es-UY"/>
                   <w14:ligatures w14:val="standardContextual"/>
@@ -776,7 +770,6 @@
                 <w:rPr>
                   <w:noProof/>
                   <w:kern w:val="2"/>
-                  <w:sz w:val="22"/>
                   <w:szCs w:val="22"/>
                   <w:lang w:eastAsia="es-UY"/>
                   <w14:ligatures w14:val="standardContextual"/>
@@ -850,7 +843,6 @@
                 <w:rPr>
                   <w:noProof/>
                   <w:kern w:val="2"/>
-                  <w:sz w:val="22"/>
                   <w:szCs w:val="22"/>
                   <w:lang w:eastAsia="es-UY"/>
                   <w14:ligatures w14:val="standardContextual"/>
@@ -924,7 +916,6 @@
                 <w:rPr>
                   <w:noProof/>
                   <w:kern w:val="2"/>
-                  <w:sz w:val="22"/>
                   <w:szCs w:val="22"/>
                   <w:lang w:eastAsia="es-UY"/>
                   <w14:ligatures w14:val="standardContextual"/>
@@ -998,7 +989,6 @@
                 <w:rPr>
                   <w:noProof/>
                   <w:kern w:val="2"/>
-                  <w:sz w:val="22"/>
                   <w:szCs w:val="22"/>
                   <w:lang w:eastAsia="es-UY"/>
                   <w14:ligatures w14:val="standardContextual"/>
@@ -1071,7 +1061,6 @@
                   <w:bCs w:val="0"/>
                   <w:noProof/>
                   <w:kern w:val="2"/>
-                  <w:sz w:val="22"/>
                   <w:szCs w:val="22"/>
                   <w:lang w:eastAsia="es-UY"/>
                   <w14:ligatures w14:val="standardContextual"/>
@@ -1145,7 +1134,6 @@
                 <w:rPr>
                   <w:noProof/>
                   <w:kern w:val="2"/>
-                  <w:sz w:val="22"/>
                   <w:szCs w:val="22"/>
                   <w:lang w:eastAsia="es-UY"/>
                   <w14:ligatures w14:val="standardContextual"/>
@@ -1219,7 +1207,6 @@
                 <w:rPr>
                   <w:noProof/>
                   <w:kern w:val="2"/>
-                  <w:sz w:val="22"/>
                   <w:szCs w:val="22"/>
                   <w:lang w:eastAsia="es-UY"/>
                   <w14:ligatures w14:val="standardContextual"/>
@@ -1293,7 +1280,6 @@
                 <w:rPr>
                   <w:noProof/>
                   <w:kern w:val="2"/>
-                  <w:sz w:val="22"/>
                   <w:szCs w:val="22"/>
                   <w:lang w:eastAsia="es-UY"/>
                   <w14:ligatures w14:val="standardContextual"/>
@@ -1367,7 +1353,6 @@
                 <w:rPr>
                   <w:noProof/>
                   <w:kern w:val="2"/>
-                  <w:sz w:val="22"/>
                   <w:szCs w:val="22"/>
                   <w:lang w:eastAsia="es-UY"/>
                   <w14:ligatures w14:val="standardContextual"/>
@@ -1441,7 +1426,6 @@
                 <w:rPr>
                   <w:noProof/>
                   <w:kern w:val="2"/>
-                  <w:sz w:val="22"/>
                   <w:szCs w:val="22"/>
                   <w:lang w:eastAsia="es-UY"/>
                   <w14:ligatures w14:val="standardContextual"/>
@@ -1514,7 +1498,6 @@
                   <w:bCs w:val="0"/>
                   <w:noProof/>
                   <w:kern w:val="2"/>
-                  <w:sz w:val="22"/>
                   <w:szCs w:val="22"/>
                   <w:lang w:eastAsia="es-UY"/>
                   <w14:ligatures w14:val="standardContextual"/>
@@ -1588,7 +1571,6 @@
                 <w:rPr>
                   <w:noProof/>
                   <w:kern w:val="2"/>
-                  <w:sz w:val="22"/>
                   <w:szCs w:val="22"/>
                   <w:lang w:eastAsia="es-UY"/>
                   <w14:ligatures w14:val="standardContextual"/>
@@ -1662,7 +1644,6 @@
                 <w:rPr>
                   <w:noProof/>
                   <w:kern w:val="2"/>
-                  <w:sz w:val="22"/>
                   <w:szCs w:val="22"/>
                   <w:lang w:eastAsia="es-UY"/>
                   <w14:ligatures w14:val="standardContextual"/>
@@ -1736,7 +1717,6 @@
                 <w:rPr>
                   <w:noProof/>
                   <w:kern w:val="2"/>
-                  <w:sz w:val="22"/>
                   <w:szCs w:val="22"/>
                   <w:lang w:eastAsia="es-UY"/>
                   <w14:ligatures w14:val="standardContextual"/>
@@ -1809,7 +1789,6 @@
                   <w:bCs w:val="0"/>
                   <w:noProof/>
                   <w:kern w:val="2"/>
-                  <w:sz w:val="22"/>
                   <w:szCs w:val="22"/>
                   <w:lang w:eastAsia="es-UY"/>
                   <w14:ligatures w14:val="standardContextual"/>
@@ -1883,7 +1862,6 @@
                 <w:rPr>
                   <w:noProof/>
                   <w:kern w:val="2"/>
-                  <w:sz w:val="22"/>
                   <w:szCs w:val="22"/>
                   <w:lang w:eastAsia="es-UY"/>
                   <w14:ligatures w14:val="standardContextual"/>
@@ -1957,7 +1935,6 @@
                 <w:rPr>
                   <w:noProof/>
                   <w:kern w:val="2"/>
-                  <w:sz w:val="22"/>
                   <w:szCs w:val="22"/>
                   <w:lang w:eastAsia="es-UY"/>
                   <w14:ligatures w14:val="standardContextual"/>
@@ -2031,7 +2008,6 @@
                 <w:rPr>
                   <w:noProof/>
                   <w:kern w:val="2"/>
-                  <w:sz w:val="22"/>
                   <w:szCs w:val="22"/>
                   <w:lang w:eastAsia="es-UY"/>
                   <w14:ligatures w14:val="standardContextual"/>
@@ -2105,7 +2081,6 @@
                 <w:rPr>
                   <w:noProof/>
                   <w:kern w:val="2"/>
-                  <w:sz w:val="22"/>
                   <w:szCs w:val="22"/>
                   <w:lang w:eastAsia="es-UY"/>
                   <w14:ligatures w14:val="standardContextual"/>
@@ -2178,7 +2153,6 @@
                   <w:bCs w:val="0"/>
                   <w:noProof/>
                   <w:kern w:val="2"/>
-                  <w:sz w:val="22"/>
                   <w:szCs w:val="22"/>
                   <w:lang w:eastAsia="es-UY"/>
                   <w14:ligatures w14:val="standardContextual"/>
@@ -2251,7 +2225,6 @@
                 <w:rPr>
                   <w:noProof/>
                   <w:kern w:val="2"/>
-                  <w:sz w:val="22"/>
                   <w:szCs w:val="22"/>
                   <w:lang w:eastAsia="es-UY"/>
                   <w14:ligatures w14:val="standardContextual"/>
@@ -2324,7 +2297,6 @@
                 <w:rPr>
                   <w:noProof/>
                   <w:kern w:val="2"/>
-                  <w:sz w:val="22"/>
                   <w:szCs w:val="22"/>
                   <w:lang w:eastAsia="es-UY"/>
                   <w14:ligatures w14:val="standardContextual"/>
@@ -2397,7 +2369,6 @@
                 <w:rPr>
                   <w:noProof/>
                   <w:kern w:val="2"/>
-                  <w:sz w:val="22"/>
                   <w:szCs w:val="22"/>
                   <w:lang w:eastAsia="es-UY"/>
                   <w14:ligatures w14:val="standardContextual"/>
@@ -2470,7 +2441,6 @@
                 <w:rPr>
                   <w:noProof/>
                   <w:kern w:val="2"/>
-                  <w:sz w:val="22"/>
                   <w:szCs w:val="22"/>
                   <w:lang w:eastAsia="es-UY"/>
                   <w14:ligatures w14:val="standardContextual"/>
@@ -2543,7 +2513,6 @@
                 <w:rPr>
                   <w:noProof/>
                   <w:kern w:val="2"/>
-                  <w:sz w:val="22"/>
                   <w:szCs w:val="22"/>
                   <w:lang w:eastAsia="es-UY"/>
                   <w14:ligatures w14:val="standardContextual"/>
@@ -2616,7 +2585,6 @@
                   <w:bCs w:val="0"/>
                   <w:noProof/>
                   <w:kern w:val="2"/>
-                  <w:sz w:val="22"/>
                   <w:szCs w:val="22"/>
                   <w:lang w:eastAsia="es-UY"/>
                   <w14:ligatures w14:val="standardContextual"/>
@@ -2690,7 +2658,6 @@
                 <w:rPr>
                   <w:noProof/>
                   <w:kern w:val="2"/>
-                  <w:sz w:val="22"/>
                   <w:szCs w:val="22"/>
                   <w:lang w:eastAsia="es-UY"/>
                   <w14:ligatures w14:val="standardContextual"/>
@@ -2764,7 +2731,6 @@
                 <w:rPr>
                   <w:noProof/>
                   <w:kern w:val="2"/>
-                  <w:sz w:val="22"/>
                   <w:szCs w:val="22"/>
                   <w:lang w:eastAsia="es-UY"/>
                   <w14:ligatures w14:val="standardContextual"/>
@@ -2838,7 +2804,6 @@
                 <w:rPr>
                   <w:noProof/>
                   <w:kern w:val="2"/>
-                  <w:sz w:val="22"/>
                   <w:szCs w:val="22"/>
                   <w:lang w:eastAsia="es-UY"/>
                   <w14:ligatures w14:val="standardContextual"/>
@@ -2912,7 +2877,6 @@
                 <w:rPr>
                   <w:noProof/>
                   <w:kern w:val="2"/>
-                  <w:sz w:val="22"/>
                   <w:szCs w:val="22"/>
                   <w:lang w:eastAsia="es-UY"/>
                   <w14:ligatures w14:val="standardContextual"/>
@@ -2986,7 +2950,6 @@
                 <w:rPr>
                   <w:noProof/>
                   <w:kern w:val="2"/>
-                  <w:sz w:val="22"/>
                   <w:szCs w:val="22"/>
                   <w:lang w:eastAsia="es-UY"/>
                   <w14:ligatures w14:val="standardContextual"/>
@@ -3060,7 +3023,6 @@
                 <w:rPr>
                   <w:noProof/>
                   <w:kern w:val="2"/>
-                  <w:sz w:val="22"/>
                   <w:szCs w:val="22"/>
                   <w:lang w:eastAsia="es-UY"/>
                   <w14:ligatures w14:val="standardContextual"/>
@@ -3134,7 +3096,6 @@
                 <w:rPr>
                   <w:noProof/>
                   <w:kern w:val="2"/>
-                  <w:sz w:val="22"/>
                   <w:szCs w:val="22"/>
                   <w:lang w:eastAsia="es-UY"/>
                   <w14:ligatures w14:val="standardContextual"/>
@@ -3208,7 +3169,6 @@
                 <w:rPr>
                   <w:noProof/>
                   <w:kern w:val="2"/>
-                  <w:sz w:val="22"/>
                   <w:szCs w:val="22"/>
                   <w:lang w:eastAsia="es-UY"/>
                   <w14:ligatures w14:val="standardContextual"/>
@@ -3282,7 +3242,6 @@
                 <w:rPr>
                   <w:noProof/>
                   <w:kern w:val="2"/>
-                  <w:sz w:val="22"/>
                   <w:szCs w:val="22"/>
                   <w:lang w:eastAsia="es-UY"/>
                   <w14:ligatures w14:val="standardContextual"/>
@@ -3356,7 +3315,6 @@
                 <w:rPr>
                   <w:noProof/>
                   <w:kern w:val="2"/>
-                  <w:sz w:val="22"/>
                   <w:szCs w:val="22"/>
                   <w:lang w:eastAsia="es-UY"/>
                   <w14:ligatures w14:val="standardContextual"/>
@@ -3430,7 +3388,6 @@
                 <w:rPr>
                   <w:noProof/>
                   <w:kern w:val="2"/>
-                  <w:sz w:val="22"/>
                   <w:szCs w:val="22"/>
                   <w:lang w:eastAsia="es-UY"/>
                   <w14:ligatures w14:val="standardContextual"/>
@@ -3504,7 +3461,6 @@
                 <w:rPr>
                   <w:noProof/>
                   <w:kern w:val="2"/>
-                  <w:sz w:val="22"/>
                   <w:szCs w:val="22"/>
                   <w:lang w:eastAsia="es-UY"/>
                   <w14:ligatures w14:val="standardContextual"/>
@@ -3578,7 +3534,6 @@
                 <w:rPr>
                   <w:noProof/>
                   <w:kern w:val="2"/>
-                  <w:sz w:val="22"/>
                   <w:szCs w:val="22"/>
                   <w:lang w:eastAsia="es-UY"/>
                   <w14:ligatures w14:val="standardContextual"/>
@@ -3652,7 +3607,6 @@
                 <w:rPr>
                   <w:noProof/>
                   <w:kern w:val="2"/>
-                  <w:sz w:val="22"/>
                   <w:szCs w:val="22"/>
                   <w:lang w:eastAsia="es-UY"/>
                   <w14:ligatures w14:val="standardContextual"/>
@@ -3726,7 +3680,6 @@
                 <w:rPr>
                   <w:noProof/>
                   <w:kern w:val="2"/>
-                  <w:sz w:val="22"/>
                   <w:szCs w:val="22"/>
                   <w:lang w:eastAsia="es-UY"/>
                   <w14:ligatures w14:val="standardContextual"/>
@@ -3800,7 +3753,6 @@
                 <w:rPr>
                   <w:noProof/>
                   <w:kern w:val="2"/>
-                  <w:sz w:val="22"/>
                   <w:szCs w:val="22"/>
                   <w:lang w:eastAsia="es-UY"/>
                   <w14:ligatures w14:val="standardContextual"/>
@@ -3874,7 +3826,6 @@
                 <w:rPr>
                   <w:noProof/>
                   <w:kern w:val="2"/>
-                  <w:sz w:val="22"/>
                   <w:szCs w:val="22"/>
                   <w:lang w:eastAsia="es-UY"/>
                   <w14:ligatures w14:val="standardContextual"/>
@@ -3947,7 +3898,6 @@
                   <w:bCs w:val="0"/>
                   <w:noProof/>
                   <w:kern w:val="2"/>
-                  <w:sz w:val="22"/>
                   <w:szCs w:val="22"/>
                   <w:lang w:eastAsia="es-UY"/>
                   <w14:ligatures w14:val="standardContextual"/>
@@ -4020,7 +3970,6 @@
                 <w:rPr>
                   <w:noProof/>
                   <w:kern w:val="2"/>
-                  <w:sz w:val="22"/>
                   <w:szCs w:val="22"/>
                   <w:lang w:eastAsia="es-UY"/>
                   <w14:ligatures w14:val="standardContextual"/>
@@ -4093,7 +4042,6 @@
                 <w:rPr>
                   <w:noProof/>
                   <w:kern w:val="2"/>
-                  <w:sz w:val="22"/>
                   <w:szCs w:val="22"/>
                   <w:lang w:eastAsia="es-UY"/>
                   <w14:ligatures w14:val="standardContextual"/>
@@ -4165,7 +4113,6 @@
                   <w:bCs w:val="0"/>
                   <w:noProof/>
                   <w:kern w:val="2"/>
-                  <w:sz w:val="22"/>
                   <w:szCs w:val="22"/>
                   <w:lang w:eastAsia="es-UY"/>
                   <w14:ligatures w14:val="standardContextual"/>
@@ -4238,7 +4185,6 @@
                 <w:rPr>
                   <w:noProof/>
                   <w:kern w:val="2"/>
-                  <w:sz w:val="22"/>
                   <w:szCs w:val="22"/>
                   <w:lang w:eastAsia="es-UY"/>
                   <w14:ligatures w14:val="standardContextual"/>
@@ -4311,7 +4257,6 @@
                 <w:rPr>
                   <w:noProof/>
                   <w:kern w:val="2"/>
-                  <w:sz w:val="22"/>
                   <w:szCs w:val="22"/>
                   <w:lang w:eastAsia="es-UY"/>
                   <w14:ligatures w14:val="standardContextual"/>
@@ -4384,7 +4329,6 @@
                 <w:rPr>
                   <w:noProof/>
                   <w:kern w:val="2"/>
-                  <w:sz w:val="22"/>
                   <w:szCs w:val="22"/>
                   <w:lang w:eastAsia="es-UY"/>
                   <w14:ligatures w14:val="standardContextual"/>
@@ -4456,7 +4400,6 @@
                   <w:bCs w:val="0"/>
                   <w:noProof/>
                   <w:kern w:val="2"/>
-                  <w:sz w:val="22"/>
                   <w:szCs w:val="22"/>
                   <w:lang w:eastAsia="es-UY"/>
                   <w14:ligatures w14:val="standardContextual"/>
@@ -4528,7 +4471,6 @@
                   <w:bCs w:val="0"/>
                   <w:noProof/>
                   <w:kern w:val="2"/>
-                  <w:sz w:val="22"/>
                   <w:szCs w:val="22"/>
                   <w:lang w:eastAsia="es-UY"/>
                   <w14:ligatures w14:val="standardContextual"/>
@@ -4600,7 +4542,6 @@
                   <w:bCs w:val="0"/>
                   <w:noProof/>
                   <w:kern w:val="2"/>
-                  <w:sz w:val="22"/>
                   <w:szCs w:val="22"/>
                   <w:lang w:eastAsia="es-UY"/>
                   <w14:ligatures w14:val="standardContextual"/>
@@ -5133,6 +5074,7 @@
         </w:numPr>
       </w:pPr>
       <w:r>
+        <w:lastRenderedPageBreak/>
         <w:t xml:space="preserve">Diseñar e implementar una solución eficiente para la empresa </w:t>
       </w:r>
       <w:r>
@@ -5198,7 +5140,6 @@
         </w:numPr>
       </w:pPr>
       <w:r>
-        <w:lastRenderedPageBreak/>
         <w:t xml:space="preserve">Fomentar la adopción de tecnología y resaltar sus beneficios en la empresa </w:t>
       </w:r>
       <w:r>
@@ -5585,6 +5526,7 @@
         <w:rPr>
           <w:lang w:val="es-MX"/>
         </w:rPr>
+        <w:lastRenderedPageBreak/>
         <w:t>Administrativos y Contadores</w:t>
       </w:r>
     </w:p>
@@ -5731,32 +5673,349 @@
         <w:rPr>
           <w:lang w:val="es-MX"/>
         </w:rPr>
+        <w:t>Cada usuario podrá ingresar a su perfil</w:t>
+      </w:r>
+      <w:r>
+        <w:rPr>
+          <w:lang w:val="es-MX"/>
+        </w:rPr>
+        <w:t xml:space="preserve"> a través de un formulario en el cual se ingresan número de cédula, sin puntos ni </w:t>
+      </w:r>
+      <w:r>
+        <w:rPr>
+          <w:lang w:val="es-MX"/>
+        </w:rPr>
+        <w:t>guion</w:t>
+      </w:r>
+      <w:r>
+        <w:rPr>
+          <w:lang w:val="es-MX"/>
+        </w:rPr>
+        <w:t>, y su contraseña.</w:t>
+      </w:r>
+      <w:r>
+        <w:rPr>
+          <w:lang w:val="es-MX"/>
+        </w:rPr>
+        <w:t xml:space="preserve"> Si es el primer ingreso, se solicitará el cambio de la contraseña.</w:t>
+      </w:r>
+    </w:p>
+    <w:p>
+      <w:pPr>
+        <w:pStyle w:val="Ttulo4"/>
+        <w:rPr>
+          <w:lang w:val="es-MX"/>
+        </w:rPr>
+      </w:pPr>
+      <w:r>
+        <w:rPr>
+          <w:lang w:val="es-MX"/>
+        </w:rPr>
+        <w:t>Prioridad</w:t>
+      </w:r>
+    </w:p>
+    <w:p>
+      <w:pPr>
+        <w:rPr>
+          <w:lang w:val="es-MX"/>
+        </w:rPr>
+      </w:pPr>
+      <w:r>
+        <w:rPr>
+          <w:lang w:val="es-MX"/>
+        </w:rPr>
+        <w:t>MEDIA</w:t>
+      </w:r>
+    </w:p>
+    <w:p>
+      <w:pPr>
+        <w:pStyle w:val="Ttulo4"/>
+        <w:rPr>
+          <w:lang w:val="es-MX"/>
+        </w:rPr>
+      </w:pPr>
+      <w:r>
+        <w:rPr>
+          <w:lang w:val="es-MX"/>
+        </w:rPr>
+        <w:t>Dependencias</w:t>
+      </w:r>
+    </w:p>
+    <w:p>
+      <w:pPr>
+        <w:rPr>
+          <w:lang w:val="es-MX"/>
+        </w:rPr>
+      </w:pPr>
+      <w:r>
+        <w:rPr>
+          <w:lang w:val="es-MX"/>
+        </w:rPr>
+        <w:t>RF09</w:t>
+      </w:r>
+    </w:p>
+    <w:p>
+      <w:pPr>
+        <w:pStyle w:val="Ttulo2"/>
+        <w:rPr>
+          <w:lang w:val="es-MX"/>
+        </w:rPr>
+      </w:pPr>
+      <w:bookmarkStart w:id="13" w:name="_Toc150373271"/>
+      <w:r>
+        <w:rPr>
+          <w:lang w:val="es-MX"/>
+        </w:rPr>
+        <w:t>RF02-Historial de jornadas</w:t>
+      </w:r>
+      <w:bookmarkEnd w:id="13"/>
+    </w:p>
+    <w:p>
+      <w:pPr>
+        <w:pStyle w:val="Ttulo4"/>
+        <w:rPr>
+          <w:lang w:val="es-MX"/>
+        </w:rPr>
+      </w:pPr>
+      <w:r>
+        <w:rPr>
+          <w:lang w:val="es-MX"/>
+        </w:rPr>
+        <w:t>Descripción</w:t>
+      </w:r>
+    </w:p>
+    <w:p>
+      <w:pPr>
+        <w:rPr>
+          <w:lang w:val="es-MX"/>
+        </w:rPr>
+      </w:pPr>
+      <w:r>
+        <w:rPr>
+          <w:lang w:val="es-MX"/>
+        </w:rPr>
+        <w:t>Los UT y UJO podrán visualizar en su perfil</w:t>
+      </w:r>
+      <w:r>
+        <w:rPr>
+          <w:lang w:val="es-MX"/>
+        </w:rPr>
+        <w:t>, en formato de tabla, un listado de jornadas laborales registradas en el sistema con la siguiente información: fecha, nombre de la obra</w:t>
+      </w:r>
+      <w:r>
+        <w:rPr>
+          <w:lang w:val="es-MX"/>
+        </w:rPr>
+        <w:t xml:space="preserve">, horario de ingreso y horario de salida. </w:t>
+      </w:r>
+    </w:p>
+    <w:p>
+      <w:pPr>
+        <w:pStyle w:val="Ttulo4"/>
+        <w:rPr>
+          <w:lang w:val="es-MX"/>
+        </w:rPr>
+      </w:pPr>
+      <w:r>
+        <w:rPr>
+          <w:lang w:val="es-MX"/>
+        </w:rPr>
+        <w:t>Prioridad</w:t>
+      </w:r>
+    </w:p>
+    <w:p>
+      <w:pPr>
+        <w:rPr>
+          <w:lang w:val="es-MX"/>
+        </w:rPr>
+      </w:pPr>
+      <w:r>
+        <w:rPr>
+          <w:lang w:val="es-MX"/>
+        </w:rPr>
+        <w:t>MEDIA</w:t>
+      </w:r>
+    </w:p>
+    <w:p>
+      <w:pPr>
+        <w:pStyle w:val="Ttulo4"/>
+        <w:rPr>
+          <w:lang w:val="es-MX"/>
+        </w:rPr>
+      </w:pPr>
+      <w:r>
+        <w:rPr>
+          <w:lang w:val="es-MX"/>
+        </w:rPr>
+        <w:t>Dependencias</w:t>
+      </w:r>
+    </w:p>
+    <w:p>
+      <w:pPr>
+        <w:rPr>
+          <w:lang w:val="es-MX"/>
+        </w:rPr>
+      </w:pPr>
+      <w:r>
+        <w:rPr>
+          <w:lang w:val="es-MX"/>
+        </w:rPr>
+        <w:t>-</w:t>
+      </w:r>
+    </w:p>
+    <w:p>
+      <w:pPr>
+        <w:pStyle w:val="Ttulo2"/>
+        <w:rPr>
+          <w:lang w:val="es-MX"/>
+        </w:rPr>
+      </w:pPr>
+      <w:bookmarkStart w:id="14" w:name="_Toc150373272"/>
+      <w:r>
+        <w:rPr>
+          <w:lang w:val="es-MX"/>
+        </w:rPr>
+        <w:t>RF0</w:t>
+      </w:r>
+      <w:r>
+        <w:rPr>
+          <w:lang w:val="es-MX"/>
+        </w:rPr>
+        <w:t>3</w:t>
+      </w:r>
+      <w:r>
+        <w:rPr>
+          <w:lang w:val="es-MX"/>
+        </w:rPr>
+        <w:t>-</w:t>
+      </w:r>
+      <w:r>
+        <w:rPr>
+          <w:lang w:val="es-MX"/>
+        </w:rPr>
+        <w:t>Ingreso de nueva jornada laboral</w:t>
+      </w:r>
+      <w:bookmarkEnd w:id="14"/>
+    </w:p>
+    <w:p>
+      <w:pPr>
+        <w:pStyle w:val="Ttulo4"/>
+        <w:rPr>
+          <w:lang w:val="es-MX"/>
+        </w:rPr>
+      </w:pPr>
+      <w:r>
+        <w:rPr>
+          <w:lang w:val="es-MX"/>
+        </w:rPr>
+        <w:t>Descripción</w:t>
+      </w:r>
+    </w:p>
+    <w:p>
+      <w:pPr>
+        <w:rPr>
+          <w:lang w:val="es-MX"/>
+        </w:rPr>
+      </w:pPr>
+      <w:r>
+        <w:rPr>
+          <w:lang w:val="es-MX"/>
+        </w:rPr>
+        <w:t xml:space="preserve">Los </w:t>
+      </w:r>
+      <w:r>
+        <w:rPr>
+          <w:lang w:val="es-MX"/>
+        </w:rPr>
+        <w:t xml:space="preserve">UT y UJO </w:t>
+      </w:r>
+      <w:r>
+        <w:rPr>
+          <w:lang w:val="es-MX"/>
+        </w:rPr>
+        <w:t>al llegar a su lugar de trabajo podrán escanear un código QR asociado a</w:t>
+      </w:r>
+      <w:r>
+        <w:rPr>
+          <w:lang w:val="es-MX"/>
+        </w:rPr>
+        <w:t>l identificador de la obra en el sistema</w:t>
+      </w:r>
+      <w:r>
+        <w:rPr>
+          <w:lang w:val="es-MX"/>
+        </w:rPr>
+        <w:t xml:space="preserve">. </w:t>
+      </w:r>
+      <w:r>
+        <w:rPr>
+          <w:lang w:val="es-MX"/>
+        </w:rPr>
+        <w:t>Habrá un espacio dedicado a comentarios por si el trabajador dese</w:t>
+      </w:r>
+      <w:r>
+        <w:rPr>
+          <w:lang w:val="es-MX"/>
+        </w:rPr>
+        <w:t xml:space="preserve">a dejar información relevante. </w:t>
+      </w:r>
+      <w:r>
+        <w:rPr>
+          <w:lang w:val="es-MX"/>
+        </w:rPr>
+        <w:t>Se observará que se agregó al historial de jornadas laborales</w:t>
+      </w:r>
+      <w:r>
+        <w:rPr>
+          <w:lang w:val="es-MX"/>
+        </w:rPr>
+        <w:t xml:space="preserve"> con toda</w:t>
+      </w:r>
+      <w:r>
+        <w:rPr>
+          <w:lang w:val="es-MX"/>
+        </w:rPr>
+        <w:t xml:space="preserve"> la información menos el</w:t>
+      </w:r>
+      <w:r>
+        <w:rPr>
+          <w:lang w:val="es-MX"/>
+        </w:rPr>
+        <w:t xml:space="preserve"> horario de salida.</w:t>
+      </w:r>
+      <w:r>
+        <w:rPr>
+          <w:lang w:val="es-MX"/>
+        </w:rPr>
+        <w:t xml:space="preserve"> </w:t>
+      </w:r>
+    </w:p>
+    <w:p>
+      <w:pPr>
+        <w:pStyle w:val="Ttulo4"/>
+        <w:rPr>
+          <w:lang w:val="es-MX"/>
+        </w:rPr>
+      </w:pPr>
+      <w:r>
+        <w:rPr>
+          <w:lang w:val="es-MX"/>
+        </w:rPr>
+        <w:t>Prioridad</w:t>
+      </w:r>
+    </w:p>
+    <w:p>
+      <w:pPr>
+        <w:rPr>
+          <w:lang w:val="es-MX"/>
+        </w:rPr>
+      </w:pPr>
+      <w:r>
+        <w:rPr>
+          <w:lang w:val="es-MX"/>
+        </w:rPr>
         <w:lastRenderedPageBreak/>
-        <w:t>Cada usuario podrá ingresar a su perfil</w:t>
-      </w:r>
-      <w:r>
-        <w:rPr>
-          <w:lang w:val="es-MX"/>
-        </w:rPr>
-        <w:t xml:space="preserve"> a través de un formulario en el cual se ingresan número de cédula, sin puntos ni </w:t>
-      </w:r>
-      <w:r>
-        <w:rPr>
-          <w:lang w:val="es-MX"/>
-        </w:rPr>
-        <w:t>guion</w:t>
-      </w:r>
-      <w:r>
-        <w:rPr>
-          <w:lang w:val="es-MX"/>
-        </w:rPr>
-        <w:t>, y su contraseña.</w:t>
-      </w:r>
-      <w:r>
-        <w:rPr>
-          <w:lang w:val="es-MX"/>
-        </w:rPr>
-        <w:t xml:space="preserve"> Si es el primer ingreso, se solicitará el cambio de la contraseña.</w:t>
+        <w:t>ALTA</w:t>
       </w:r>
     </w:p>
     <w:p>
@@ -5770,6 +6029,246 @@
         <w:rPr>
           <w:lang w:val="es-MX"/>
         </w:rPr>
+        <w:t>Dependencias</w:t>
+      </w:r>
+    </w:p>
+    <w:p>
+      <w:pPr>
+        <w:rPr>
+          <w:lang w:val="es-MX"/>
+        </w:rPr>
+      </w:pPr>
+      <w:r>
+        <w:rPr>
+          <w:lang w:val="es-MX"/>
+        </w:rPr>
+        <w:t>RF</w:t>
+      </w:r>
+      <w:r>
+        <w:rPr>
+          <w:lang w:val="es-MX"/>
+        </w:rPr>
+        <w:t>02</w:t>
+      </w:r>
+    </w:p>
+    <w:p>
+      <w:pPr>
+        <w:pStyle w:val="Ttulo2"/>
+        <w:rPr>
+          <w:lang w:val="es-MX"/>
+        </w:rPr>
+      </w:pPr>
+      <w:bookmarkStart w:id="15" w:name="_Toc150373273"/>
+      <w:r>
+        <w:rPr>
+          <w:lang w:val="es-MX"/>
+        </w:rPr>
+        <w:t>RF0</w:t>
+      </w:r>
+      <w:r>
+        <w:rPr>
+          <w:lang w:val="es-MX"/>
+        </w:rPr>
+        <w:t>4</w:t>
+      </w:r>
+      <w:r>
+        <w:rPr>
+          <w:lang w:val="es-MX"/>
+        </w:rPr>
+        <w:t>-</w:t>
+      </w:r>
+      <w:r>
+        <w:rPr>
+          <w:lang w:val="es-MX"/>
+        </w:rPr>
+        <w:t>Finalización</w:t>
+      </w:r>
+      <w:r>
+        <w:rPr>
+          <w:lang w:val="es-MX"/>
+        </w:rPr>
+        <w:t xml:space="preserve"> de jornada laboral</w:t>
+      </w:r>
+      <w:bookmarkEnd w:id="15"/>
+    </w:p>
+    <w:p>
+      <w:pPr>
+        <w:pStyle w:val="Ttulo4"/>
+        <w:rPr>
+          <w:lang w:val="es-MX"/>
+        </w:rPr>
+      </w:pPr>
+      <w:r>
+        <w:rPr>
+          <w:lang w:val="es-MX"/>
+        </w:rPr>
+        <w:t>Descripción</w:t>
+      </w:r>
+    </w:p>
+    <w:p>
+      <w:pPr>
+        <w:rPr>
+          <w:lang w:val="es-MX"/>
+        </w:rPr>
+      </w:pPr>
+      <w:r>
+        <w:rPr>
+          <w:lang w:val="es-MX"/>
+        </w:rPr>
+        <w:t>Al finalizar la jornada laboral</w:t>
+      </w:r>
+      <w:r>
+        <w:rPr>
+          <w:lang w:val="es-MX"/>
+        </w:rPr>
+        <w:t xml:space="preserve"> </w:t>
+      </w:r>
+      <w:r>
+        <w:rPr>
+          <w:lang w:val="es-MX"/>
+        </w:rPr>
+        <w:t xml:space="preserve">los UT y UJO </w:t>
+      </w:r>
+      <w:r>
+        <w:rPr>
+          <w:lang w:val="es-MX"/>
+        </w:rPr>
+        <w:t>deberán</w:t>
+      </w:r>
+      <w:r>
+        <w:rPr>
+          <w:lang w:val="es-MX"/>
+        </w:rPr>
+        <w:t xml:space="preserve"> ingresar su horario de retiro</w:t>
+      </w:r>
+      <w:r>
+        <w:rPr>
+          <w:lang w:val="es-MX"/>
+        </w:rPr>
+        <w:t>.</w:t>
+      </w:r>
+      <w:r>
+        <w:rPr>
+          <w:lang w:val="es-MX"/>
+        </w:rPr>
+        <w:t xml:space="preserve"> Existirá un espacio para dejar comentarios</w:t>
+      </w:r>
+      <w:r>
+        <w:rPr>
+          <w:lang w:val="es-MX"/>
+        </w:rPr>
+        <w:t xml:space="preserve">. Quedará automáticamente registrado en la base de datos y se podrá ver </w:t>
+      </w:r>
+      <w:r>
+        <w:rPr>
+          <w:lang w:val="es-MX"/>
+        </w:rPr>
+        <w:t xml:space="preserve">que en </w:t>
+      </w:r>
+      <w:r>
+        <w:rPr>
+          <w:lang w:val="es-MX"/>
+        </w:rPr>
+        <w:t xml:space="preserve">el </w:t>
+      </w:r>
+      <w:r>
+        <w:rPr>
+          <w:lang w:val="es-MX"/>
+        </w:rPr>
+        <w:t>historial se agregó el horario de salida.</w:t>
+      </w:r>
+      <w:r>
+        <w:rPr>
+          <w:lang w:val="es-MX"/>
+        </w:rPr>
+        <w:t xml:space="preserve"> </w:t>
+      </w:r>
+    </w:p>
+    <w:p>
+      <w:pPr>
+        <w:rPr>
+          <w:lang w:val="es-MX"/>
+        </w:rPr>
+      </w:pPr>
+      <w:r>
+        <w:rPr>
+          <w:lang w:val="es-MX"/>
+        </w:rPr>
+        <w:t>En caso de que se termine la jornada laboral, y algún empleado deba quedarse a finalizar alguna tarea, en el momento que se retire deberá ingresar el horario de retiro normal; el sistema deberá reconocer las horas normales correspondientes a la jornada y las horas extras realizadas por fuera de esta.</w:t>
+      </w:r>
+    </w:p>
+    <w:p>
+      <w:pPr>
+        <w:rPr>
+          <w:lang w:val="es-MX"/>
+        </w:rPr>
+      </w:pPr>
+      <w:r>
+        <w:rPr>
+          <w:lang w:val="es-MX"/>
+        </w:rPr>
+        <w:t>Si un UJO indic</w:t>
+      </w:r>
+      <w:r>
+        <w:rPr>
+          <w:lang w:val="es-MX"/>
+        </w:rPr>
+        <w:t>a que se cancela la jornada por lluvias (</w:t>
+      </w:r>
+      <w:r>
+        <w:rPr>
+          <w:lang w:val="es-MX"/>
+        </w:rPr>
+        <w:t>ver RF07</w:t>
+      </w:r>
+      <w:r>
+        <w:rPr>
+          <w:lang w:val="es-MX"/>
+        </w:rPr>
+        <w:t>)</w:t>
+      </w:r>
+      <w:r>
+        <w:rPr>
+          <w:lang w:val="es-MX"/>
+        </w:rPr>
+        <w:t xml:space="preserve"> no podrán ingresar horario de salida y quedará</w:t>
+      </w:r>
+      <w:r>
+        <w:rPr>
+          <w:lang w:val="es-MX"/>
+        </w:rPr>
+        <w:t xml:space="preserve"> debidamente</w:t>
+      </w:r>
+      <w:r>
+        <w:rPr>
+          <w:lang w:val="es-MX"/>
+        </w:rPr>
+        <w:t xml:space="preserve"> registrado</w:t>
+      </w:r>
+      <w:r>
+        <w:rPr>
+          <w:lang w:val="es-MX"/>
+        </w:rPr>
+        <w:t xml:space="preserve"> en el historial.</w:t>
+      </w:r>
+      <w:r>
+        <w:rPr>
+          <w:lang w:val="es-MX"/>
+        </w:rPr>
+        <w:t xml:space="preserve"> </w:t>
+      </w:r>
+    </w:p>
+    <w:p>
+      <w:pPr>
+        <w:pStyle w:val="Ttulo4"/>
+        <w:rPr>
+          <w:lang w:val="es-MX"/>
+        </w:rPr>
+      </w:pPr>
+      <w:r>
+        <w:rPr>
+          <w:lang w:val="es-MX"/>
+        </w:rPr>
         <w:t>Prioridad</w:t>
       </w:r>
     </w:p>
@@ -5783,6 +6282,554 @@
         <w:rPr>
           <w:lang w:val="es-MX"/>
         </w:rPr>
+        <w:t>ALTA</w:t>
+      </w:r>
+    </w:p>
+    <w:p>
+      <w:pPr>
+        <w:pStyle w:val="Ttulo4"/>
+        <w:rPr>
+          <w:lang w:val="es-MX"/>
+        </w:rPr>
+      </w:pPr>
+      <w:r>
+        <w:rPr>
+          <w:lang w:val="es-MX"/>
+        </w:rPr>
+        <w:t>Dependencias</w:t>
+      </w:r>
+    </w:p>
+    <w:p>
+      <w:pPr>
+        <w:rPr>
+          <w:lang w:val="es-MX"/>
+        </w:rPr>
+      </w:pPr>
+      <w:r>
+        <w:rPr>
+          <w:lang w:val="es-MX"/>
+        </w:rPr>
+        <w:t>RF</w:t>
+      </w:r>
+      <w:r>
+        <w:rPr>
+          <w:lang w:val="es-MX"/>
+        </w:rPr>
+        <w:t>02</w:t>
+      </w:r>
+      <w:r>
+        <w:rPr>
+          <w:lang w:val="es-MX"/>
+        </w:rPr>
+        <w:t>, RF03</w:t>
+      </w:r>
+      <w:r>
+        <w:rPr>
+          <w:lang w:val="es-MX"/>
+        </w:rPr>
+        <w:t>, RF07</w:t>
+      </w:r>
+    </w:p>
+    <w:p>
+      <w:pPr>
+        <w:pStyle w:val="Ttulo2"/>
+        <w:rPr>
+          <w:lang w:val="es-MX"/>
+        </w:rPr>
+      </w:pPr>
+      <w:bookmarkStart w:id="16" w:name="_Toc150373274"/>
+      <w:r>
+        <w:rPr>
+          <w:lang w:val="es-MX"/>
+        </w:rPr>
+        <w:t>RF05- Búsqueda de jornadas anteriores</w:t>
+      </w:r>
+      <w:bookmarkEnd w:id="16"/>
+    </w:p>
+    <w:p>
+      <w:pPr>
+        <w:pStyle w:val="Ttulo4"/>
+        <w:rPr>
+          <w:lang w:val="es-MX"/>
+        </w:rPr>
+      </w:pPr>
+      <w:r>
+        <w:rPr>
+          <w:lang w:val="es-MX"/>
+        </w:rPr>
+        <w:t>Descripción</w:t>
+      </w:r>
+    </w:p>
+    <w:p>
+      <w:pPr>
+        <w:rPr>
+          <w:lang w:val="es-MX"/>
+        </w:rPr>
+      </w:pPr>
+      <w:r>
+        <w:rPr>
+          <w:lang w:val="es-MX"/>
+        </w:rPr>
+        <w:t>Los UT y UJO</w:t>
+      </w:r>
+      <w:r>
+        <w:rPr>
+          <w:lang w:val="es-MX"/>
+        </w:rPr>
+        <w:t xml:space="preserve"> podrán buscar jornadas anteriores entre determinadas fechas</w:t>
+      </w:r>
+      <w:r>
+        <w:rPr>
+          <w:lang w:val="es-MX"/>
+        </w:rPr>
+        <w:t xml:space="preserve"> y/o por nombre de obra</w:t>
+      </w:r>
+      <w:r>
+        <w:rPr>
+          <w:lang w:val="es-MX"/>
+        </w:rPr>
+        <w:t>.</w:t>
+      </w:r>
+      <w:r>
+        <w:rPr>
+          <w:lang w:val="es-MX"/>
+        </w:rPr>
+        <w:t xml:space="preserve"> Solo </w:t>
+      </w:r>
+      <w:r>
+        <w:rPr>
+          <w:lang w:val="es-MX"/>
+        </w:rPr>
+        <w:t>podrá seleccionar entre</w:t>
+      </w:r>
+      <w:r>
+        <w:rPr>
+          <w:lang w:val="es-MX"/>
+        </w:rPr>
+        <w:t xml:space="preserve"> aquellas obras para las cuales tiene </w:t>
+      </w:r>
+      <w:r>
+        <w:rPr>
+          <w:lang w:val="es-MX"/>
+        </w:rPr>
+        <w:t xml:space="preserve">al menos un </w:t>
+      </w:r>
+      <w:r>
+        <w:rPr>
+          <w:lang w:val="es-MX"/>
+        </w:rPr>
+        <w:t>registro y no todas las obras</w:t>
+      </w:r>
+      <w:r>
+        <w:rPr>
+          <w:lang w:val="es-MX"/>
+        </w:rPr>
+        <w:t xml:space="preserve"> registradas en el sistema. </w:t>
+      </w:r>
+    </w:p>
+    <w:p>
+      <w:pPr>
+        <w:pStyle w:val="Ttulo4"/>
+        <w:rPr>
+          <w:lang w:val="es-MX"/>
+        </w:rPr>
+      </w:pPr>
+      <w:r>
+        <w:rPr>
+          <w:lang w:val="es-MX"/>
+        </w:rPr>
+        <w:t>Prioridad</w:t>
+      </w:r>
+    </w:p>
+    <w:p>
+      <w:pPr>
+        <w:rPr>
+          <w:lang w:val="es-MX"/>
+        </w:rPr>
+      </w:pPr>
+      <w:r>
+        <w:rPr>
+          <w:lang w:val="es-MX"/>
+        </w:rPr>
+        <w:t>BAJA</w:t>
+      </w:r>
+    </w:p>
+    <w:p>
+      <w:pPr>
+        <w:pStyle w:val="Ttulo4"/>
+        <w:rPr>
+          <w:lang w:val="es-MX"/>
+        </w:rPr>
+      </w:pPr>
+      <w:r>
+        <w:rPr>
+          <w:lang w:val="es-MX"/>
+        </w:rPr>
+        <w:t>Dependencias</w:t>
+      </w:r>
+    </w:p>
+    <w:p>
+      <w:pPr>
+        <w:rPr>
+          <w:lang w:val="es-MX"/>
+        </w:rPr>
+      </w:pPr>
+      <w:r>
+        <w:rPr>
+          <w:lang w:val="es-MX"/>
+        </w:rPr>
+        <w:t>RF02</w:t>
+      </w:r>
+    </w:p>
+    <w:p>
+      <w:pPr>
+        <w:pStyle w:val="Ttulo1"/>
+        <w:rPr>
+          <w:lang w:val="es-MX"/>
+        </w:rPr>
+      </w:pPr>
+      <w:bookmarkStart w:id="17" w:name="_Toc150373275"/>
+      <w:r>
+        <w:rPr>
+          <w:lang w:val="es-MX"/>
+        </w:rPr>
+        <w:t xml:space="preserve">Funcionales </w:t>
+      </w:r>
+      <w:r>
+        <w:rPr>
+          <w:lang w:val="es-MX"/>
+        </w:rPr>
+        <w:t>–</w:t>
+      </w:r>
+      <w:r>
+        <w:rPr>
+          <w:lang w:val="es-MX"/>
+        </w:rPr>
+        <w:t xml:space="preserve"> Usuario</w:t>
+      </w:r>
+      <w:r>
+        <w:rPr>
+          <w:lang w:val="es-MX"/>
+        </w:rPr>
+        <w:t xml:space="preserve"> Jefe de Obra</w:t>
+      </w:r>
+      <w:r>
+        <w:rPr>
+          <w:lang w:val="es-MX"/>
+        </w:rPr>
+        <w:t xml:space="preserve"> (UJO)</w:t>
+      </w:r>
+      <w:bookmarkEnd w:id="17"/>
+    </w:p>
+    <w:p>
+      <w:pPr>
+        <w:pStyle w:val="Ttulo2"/>
+        <w:rPr>
+          <w:lang w:val="es-MX"/>
+        </w:rPr>
+      </w:pPr>
+      <w:bookmarkStart w:id="18" w:name="_Toc150373276"/>
+      <w:r>
+        <w:rPr>
+          <w:lang w:val="es-MX"/>
+        </w:rPr>
+        <w:t xml:space="preserve">RF06- Confirmar </w:t>
+      </w:r>
+      <w:r>
+        <w:rPr>
+          <w:lang w:val="es-MX"/>
+        </w:rPr>
+        <w:t>Jornales</w:t>
+      </w:r>
+      <w:bookmarkEnd w:id="18"/>
+    </w:p>
+    <w:p>
+      <w:pPr>
+        <w:pStyle w:val="Ttulo4"/>
+        <w:rPr>
+          <w:lang w:val="es-MX"/>
+        </w:rPr>
+      </w:pPr>
+      <w:r>
+        <w:rPr>
+          <w:lang w:val="es-MX"/>
+        </w:rPr>
+        <w:t>Descripción</w:t>
+      </w:r>
+    </w:p>
+    <w:p>
+      <w:pPr>
+        <w:rPr>
+          <w:lang w:val="es-MX"/>
+        </w:rPr>
+      </w:pPr>
+      <w:r>
+        <w:rPr>
+          <w:lang w:val="es-MX"/>
+        </w:rPr>
+        <w:lastRenderedPageBreak/>
+        <w:t xml:space="preserve">Al final de la jornada laboral, los UJO deberán confirmar los trabajadores que </w:t>
+      </w:r>
+      <w:r>
+        <w:rPr>
+          <w:lang w:val="es-MX"/>
+        </w:rPr>
+        <w:t>registraron ingresos y salidas para una determinada obr</w:t>
+      </w:r>
+      <w:r>
+        <w:rPr>
+          <w:lang w:val="es-MX"/>
+        </w:rPr>
+        <w:t>a</w:t>
+      </w:r>
+      <w:r>
+        <w:rPr>
+          <w:lang w:val="es-MX"/>
+        </w:rPr>
+        <w:t xml:space="preserve"> en un determinado día</w:t>
+      </w:r>
+      <w:r>
+        <w:rPr>
+          <w:lang w:val="es-MX"/>
+        </w:rPr>
+        <w:t>.</w:t>
+      </w:r>
+      <w:r>
+        <w:rPr>
+          <w:lang w:val="es-MX"/>
+        </w:rPr>
+        <w:t xml:space="preserve"> </w:t>
+      </w:r>
+      <w:r>
+        <w:rPr>
+          <w:lang w:val="es-MX"/>
+        </w:rPr>
+        <w:t>Los resultados se presentarán</w:t>
+      </w:r>
+      <w:r>
+        <w:rPr>
+          <w:lang w:val="es-MX"/>
+        </w:rPr>
+        <w:t xml:space="preserve"> en formato de tabla en la cual se podrán </w:t>
+      </w:r>
+      <w:r>
+        <w:rPr>
+          <w:lang w:val="es-MX"/>
+        </w:rPr>
+        <w:t>marcar/desmarcar</w:t>
+      </w:r>
+      <w:r>
+        <w:rPr>
+          <w:lang w:val="es-MX"/>
+        </w:rPr>
+        <w:t xml:space="preserve"> todos los trabajadores que se desee confirmar. </w:t>
+      </w:r>
+      <w:r>
+        <w:rPr>
+          <w:lang w:val="es-MX"/>
+        </w:rPr>
+        <w:t>Para agilizar el pro</w:t>
+      </w:r>
+      <w:r>
+        <w:rPr>
+          <w:lang w:val="es-MX"/>
+        </w:rPr>
+        <w:t>ceso, p</w:t>
+      </w:r>
+      <w:r>
+        <w:rPr>
+          <w:lang w:val="es-MX"/>
+        </w:rPr>
+        <w:t>or defecto estarán todos los trabajadores seleccionados, ya que</w:t>
+      </w:r>
+      <w:r>
+        <w:rPr>
+          <w:lang w:val="es-MX"/>
+        </w:rPr>
+        <w:t xml:space="preserve"> se espera que lo más frecuente sea que la información sea veraz. </w:t>
+      </w:r>
+      <w:r>
+        <w:rPr>
+          <w:lang w:val="es-MX"/>
+        </w:rPr>
+        <w:t xml:space="preserve"> </w:t>
+      </w:r>
+    </w:p>
+    <w:p>
+      <w:pPr>
+        <w:pStyle w:val="Ttulo4"/>
+        <w:rPr>
+          <w:lang w:val="es-MX"/>
+        </w:rPr>
+      </w:pPr>
+      <w:r>
+        <w:rPr>
+          <w:lang w:val="es-MX"/>
+        </w:rPr>
+        <w:t>Prioridad</w:t>
+      </w:r>
+    </w:p>
+    <w:p>
+      <w:pPr>
+        <w:rPr>
+          <w:lang w:val="es-MX"/>
+        </w:rPr>
+      </w:pPr>
+      <w:r>
+        <w:rPr>
+          <w:lang w:val="es-MX"/>
+        </w:rPr>
+        <w:t>ALTA</w:t>
+      </w:r>
+    </w:p>
+    <w:p>
+      <w:pPr>
+        <w:pStyle w:val="Ttulo4"/>
+        <w:rPr>
+          <w:lang w:val="es-MX"/>
+        </w:rPr>
+      </w:pPr>
+      <w:r>
+        <w:rPr>
+          <w:lang w:val="es-MX"/>
+        </w:rPr>
+        <w:t>Dependencias</w:t>
+      </w:r>
+    </w:p>
+    <w:p>
+      <w:pPr>
+        <w:rPr>
+          <w:lang w:val="es-MX"/>
+        </w:rPr>
+      </w:pPr>
+      <w:r>
+        <w:rPr>
+          <w:lang w:val="es-MX"/>
+        </w:rPr>
+        <w:t>RF0</w:t>
+      </w:r>
+      <w:r>
+        <w:rPr>
+          <w:lang w:val="es-MX"/>
+        </w:rPr>
+        <w:t>3, RF04</w:t>
+      </w:r>
+    </w:p>
+    <w:p>
+      <w:pPr>
+        <w:pStyle w:val="Ttulo2"/>
+        <w:rPr>
+          <w:lang w:val="es-MX"/>
+        </w:rPr>
+      </w:pPr>
+      <w:bookmarkStart w:id="19" w:name="_Toc150373277"/>
+      <w:r>
+        <w:rPr>
+          <w:lang w:val="es-MX"/>
+        </w:rPr>
+        <w:t>RF07- Ingreso de jornada de lluvias</w:t>
+      </w:r>
+      <w:bookmarkEnd w:id="19"/>
+    </w:p>
+    <w:p>
+      <w:pPr>
+        <w:pStyle w:val="Ttulo4"/>
+        <w:rPr>
+          <w:lang w:val="es-MX"/>
+        </w:rPr>
+      </w:pPr>
+      <w:r>
+        <w:rPr>
+          <w:lang w:val="es-MX"/>
+        </w:rPr>
+        <w:t>Descripción</w:t>
+      </w:r>
+    </w:p>
+    <w:p>
+      <w:pPr>
+        <w:rPr>
+          <w:lang w:val="es-MX"/>
+        </w:rPr>
+      </w:pPr>
+      <w:r>
+        <w:rPr>
+          <w:lang w:val="es-MX"/>
+        </w:rPr>
+        <w:t>Los UJO podrán ingresar el horario de comienzo de lluvias y que se da por terminada la jornada laboral</w:t>
+      </w:r>
+      <w:r>
+        <w:rPr>
+          <w:lang w:val="es-MX"/>
+        </w:rPr>
+        <w:t xml:space="preserve">. </w:t>
+      </w:r>
+      <w:r>
+        <w:rPr>
+          <w:lang w:val="es-MX"/>
+        </w:rPr>
+        <w:t>Deberá seleccionar fecha, hora y obra.</w:t>
+      </w:r>
+      <w:r>
+        <w:rPr>
+          <w:lang w:val="es-MX"/>
+        </w:rPr>
+        <w:t xml:space="preserve"> </w:t>
+      </w:r>
+      <w:r>
+        <w:rPr>
+          <w:lang w:val="es-MX"/>
+        </w:rPr>
+        <w:t>Si se trata de una jornada que está en marcha, esta acción inhabilita</w:t>
+      </w:r>
+      <w:r>
+        <w:rPr>
+          <w:lang w:val="es-MX"/>
+        </w:rPr>
+        <w:t xml:space="preserve"> la función de </w:t>
+      </w:r>
+      <w:r>
+        <w:rPr>
+          <w:lang w:val="es-MX"/>
+        </w:rPr>
+        <w:t>Finalización de Jornada Laboral (RF04). Si se trata de una jornada</w:t>
+      </w:r>
+      <w:r>
+        <w:rPr>
+          <w:lang w:val="es-MX"/>
+        </w:rPr>
+        <w:t xml:space="preserve"> anterior que por alguna razón no se ingresó el dato, la acción actualizará las bases de datos de los trabajadores de esa obra en esa fecha y verán el cambio registrado en su historial. </w:t>
+      </w:r>
+      <w:r>
+        <w:rPr>
+          <w:lang w:val="es-MX"/>
+        </w:rPr>
+        <w:t xml:space="preserve"> </w:t>
+      </w:r>
+    </w:p>
+    <w:p>
+      <w:pPr>
+        <w:pStyle w:val="Ttulo4"/>
+        <w:rPr>
+          <w:lang w:val="es-MX"/>
+        </w:rPr>
+      </w:pPr>
+      <w:r>
+        <w:rPr>
+          <w:lang w:val="es-MX"/>
+        </w:rPr>
+        <w:t>Prioridad</w:t>
+      </w:r>
+    </w:p>
+    <w:p>
+      <w:pPr>
+        <w:rPr>
+          <w:lang w:val="es-MX"/>
+        </w:rPr>
+      </w:pPr>
+      <w:r>
+        <w:rPr>
+          <w:lang w:val="es-MX"/>
+        </w:rPr>
         <w:t>MEDIA</w:t>
       </w:r>
     </w:p>
@@ -5810,7 +6857,7 @@
         <w:rPr>
           <w:lang w:val="es-MX"/>
         </w:rPr>
-        <w:t>RF09</w:t>
+        <w:t>-</w:t>
       </w:r>
     </w:p>
     <w:p>
@@ -5820,14 +6867,26 @@
           <w:lang w:val="es-MX"/>
         </w:rPr>
       </w:pPr>
-      <w:bookmarkStart w:id="13" w:name="_Toc150373271"/>
-      <w:r>
-        <w:rPr>
-          <w:lang w:val="es-MX"/>
-        </w:rPr>
-        <w:t>RF02-Historial de jornadas</w:t>
-      </w:r>
-      <w:bookmarkEnd w:id="13"/>
+      <w:bookmarkStart w:id="20" w:name="_Toc150373278"/>
+      <w:r>
+        <w:rPr>
+          <w:lang w:val="es-MX"/>
+        </w:rPr>
+        <w:t>RF0</w:t>
+      </w:r>
+      <w:r>
+        <w:rPr>
+          <w:lang w:val="es-MX"/>
+        </w:rPr>
+        <w:t>8</w:t>
+      </w:r>
+      <w:r>
+        <w:rPr>
+          <w:lang w:val="es-MX"/>
+        </w:rPr>
+        <w:t>- Ingreso Manual de Jornada de Trabajador</w:t>
+      </w:r>
+      <w:bookmarkEnd w:id="20"/>
     </w:p>
     <w:p>
       <w:pPr>
@@ -5853,19 +6912,61 @@
         <w:rPr>
           <w:lang w:val="es-MX"/>
         </w:rPr>
-        <w:t>Los UT y UJO podrán visualizar en su perfil</w:t>
-      </w:r>
-      <w:r>
-        <w:rPr>
-          <w:lang w:val="es-MX"/>
-        </w:rPr>
-        <w:t>, en formato de tabla, un listado de jornadas laborales registradas en el sistema con la siguiente información: fecha, nombre de la obra</w:t>
-      </w:r>
-      <w:r>
-        <w:rPr>
-          <w:lang w:val="es-MX"/>
-        </w:rPr>
-        <w:t xml:space="preserve">, horario de ingreso y horario de salida. </w:t>
+        <w:t xml:space="preserve">Para aquellas situaciones en la cual no es posible para el trabajador ingresar la jornada laboral </w:t>
+      </w:r>
+      <w:r>
+        <w:rPr>
+          <w:lang w:val="es-MX"/>
+        </w:rPr>
+        <w:t>desde</w:t>
+      </w:r>
+      <w:r>
+        <w:rPr>
+          <w:lang w:val="es-MX"/>
+        </w:rPr>
+        <w:t xml:space="preserve"> su teléfono</w:t>
+      </w:r>
+      <w:r>
+        <w:rPr>
+          <w:lang w:val="es-MX"/>
+        </w:rPr>
+        <w:t xml:space="preserve">, el UJO podrá realizar el ingreso manual desde su perfil. </w:t>
+      </w:r>
+      <w:r>
+        <w:rPr>
+          <w:lang w:val="es-MX"/>
+        </w:rPr>
+        <w:t>Tendrá la opción de leer el código QR asociado a la obra</w:t>
+      </w:r>
+      <w:r>
+        <w:rPr>
+          <w:lang w:val="es-MX"/>
+        </w:rPr>
+        <w:t xml:space="preserve"> o buscarlo desde un menú, deberá seleccionar fecha</w:t>
+      </w:r>
+      <w:r>
+        <w:rPr>
+          <w:lang w:val="es-MX"/>
+        </w:rPr>
+        <w:t>, hora de ingreso y salida,</w:t>
+      </w:r>
+      <w:r>
+        <w:rPr>
+          <w:lang w:val="es-MX"/>
+        </w:rPr>
+        <w:t xml:space="preserve"> y el UT</w:t>
+      </w:r>
+      <w:r>
+        <w:rPr>
+          <w:lang w:val="es-MX"/>
+        </w:rPr>
+        <w:t>. Este ultimo se podrá filtrar por cedula.</w:t>
+      </w:r>
+      <w:r>
+        <w:rPr>
+          <w:lang w:val="es-MX"/>
+        </w:rPr>
+        <w:t xml:space="preserve"> </w:t>
       </w:r>
     </w:p>
     <w:p>
@@ -5892,7 +6993,7 @@
         <w:rPr>
           <w:lang w:val="es-MX"/>
         </w:rPr>
-        <w:t>MEDIA</w:t>
+        <w:t>ALTA</w:t>
       </w:r>
     </w:p>
     <w:p>
@@ -5924,12 +7025,28 @@
     </w:p>
     <w:p>
       <w:pPr>
+        <w:pStyle w:val="Ttulo1"/>
+        <w:rPr>
+          <w:lang w:val="es-MX"/>
+        </w:rPr>
+      </w:pPr>
+      <w:bookmarkStart w:id="21" w:name="_Toc150373279"/>
+      <w:r>
+        <w:rPr>
+          <w:lang w:val="es-MX"/>
+        </w:rPr>
+        <w:t>Funcionales – Usuario Administrador (UA)</w:t>
+      </w:r>
+      <w:bookmarkEnd w:id="21"/>
+    </w:p>
+    <w:p>
+      <w:pPr>
         <w:pStyle w:val="Ttulo2"/>
         <w:rPr>
           <w:lang w:val="es-MX"/>
         </w:rPr>
       </w:pPr>
-      <w:bookmarkStart w:id="14" w:name="_Toc150373272"/>
+      <w:bookmarkStart w:id="22" w:name="_Toc150373280"/>
       <w:r>
         <w:rPr>
           <w:lang w:val="es-MX"/>
@@ -5940,1182 +7057,6 @@
         <w:rPr>
           <w:lang w:val="es-MX"/>
         </w:rPr>
-        <w:t>3</w:t>
-      </w:r>
-      <w:r>
-        <w:rPr>
-          <w:lang w:val="es-MX"/>
-        </w:rPr>
-        <w:t>-</w:t>
-      </w:r>
-      <w:r>
-        <w:rPr>
-          <w:lang w:val="es-MX"/>
-        </w:rPr>
-        <w:t>Ingreso de nueva jornada laboral</w:t>
-      </w:r>
-      <w:bookmarkEnd w:id="14"/>
-    </w:p>
-    <w:p>
-      <w:pPr>
-        <w:pStyle w:val="Ttulo4"/>
-        <w:rPr>
-          <w:lang w:val="es-MX"/>
-        </w:rPr>
-      </w:pPr>
-      <w:r>
-        <w:rPr>
-          <w:lang w:val="es-MX"/>
-        </w:rPr>
-        <w:t>Descripción</w:t>
-      </w:r>
-    </w:p>
-    <w:p>
-      <w:pPr>
-        <w:rPr>
-          <w:lang w:val="es-MX"/>
-        </w:rPr>
-      </w:pPr>
-      <w:r>
-        <w:rPr>
-          <w:lang w:val="es-MX"/>
-        </w:rPr>
-        <w:t xml:space="preserve">Los </w:t>
-      </w:r>
-      <w:r>
-        <w:rPr>
-          <w:lang w:val="es-MX"/>
-        </w:rPr>
-        <w:t xml:space="preserve">UT y UJO </w:t>
-      </w:r>
-      <w:r>
-        <w:rPr>
-          <w:lang w:val="es-MX"/>
-        </w:rPr>
-        <w:t>al llegar a su lugar de trabajo podrán escanear un código QR asociado a</w:t>
-      </w:r>
-      <w:r>
-        <w:rPr>
-          <w:lang w:val="es-MX"/>
-        </w:rPr>
-        <w:t>l identificador de la obra en el sistema</w:t>
-      </w:r>
-      <w:r>
-        <w:rPr>
-          <w:lang w:val="es-MX"/>
-        </w:rPr>
-        <w:t xml:space="preserve">. </w:t>
-      </w:r>
-      <w:r>
-        <w:rPr>
-          <w:lang w:val="es-MX"/>
-        </w:rPr>
-        <w:t>Habrá un espacio dedicado a comentarios por si el trabajador dese</w:t>
-      </w:r>
-      <w:r>
-        <w:rPr>
-          <w:lang w:val="es-MX"/>
-        </w:rPr>
-        <w:t xml:space="preserve">a dejar información relevante. </w:t>
-      </w:r>
-      <w:r>
-        <w:rPr>
-          <w:lang w:val="es-MX"/>
-        </w:rPr>
-        <w:t>Se observará que se agregó al historial de jornadas laborales</w:t>
-      </w:r>
-      <w:r>
-        <w:rPr>
-          <w:lang w:val="es-MX"/>
-        </w:rPr>
-        <w:t xml:space="preserve"> con toda</w:t>
-      </w:r>
-      <w:r>
-        <w:rPr>
-          <w:lang w:val="es-MX"/>
-        </w:rPr>
-        <w:t xml:space="preserve"> la información menos el</w:t>
-      </w:r>
-      <w:r>
-        <w:rPr>
-          <w:lang w:val="es-MX"/>
-        </w:rPr>
-        <w:t xml:space="preserve"> horario de salida.</w:t>
-      </w:r>
-      <w:r>
-        <w:rPr>
-          <w:lang w:val="es-MX"/>
-        </w:rPr>
-        <w:t xml:space="preserve"> </w:t>
-      </w:r>
-    </w:p>
-    <w:p>
-      <w:pPr>
-        <w:pStyle w:val="Ttulo4"/>
-        <w:rPr>
-          <w:lang w:val="es-MX"/>
-        </w:rPr>
-      </w:pPr>
-      <w:r>
-        <w:rPr>
-          <w:lang w:val="es-MX"/>
-        </w:rPr>
-        <w:t>Prioridad</w:t>
-      </w:r>
-    </w:p>
-    <w:p>
-      <w:pPr>
-        <w:rPr>
-          <w:lang w:val="es-MX"/>
-        </w:rPr>
-      </w:pPr>
-      <w:r>
-        <w:rPr>
-          <w:lang w:val="es-MX"/>
-        </w:rPr>
-        <w:t>ALTA</w:t>
-      </w:r>
-    </w:p>
-    <w:p>
-      <w:pPr>
-        <w:pStyle w:val="Ttulo4"/>
-        <w:rPr>
-          <w:lang w:val="es-MX"/>
-        </w:rPr>
-      </w:pPr>
-      <w:r>
-        <w:rPr>
-          <w:lang w:val="es-MX"/>
-        </w:rPr>
-        <w:t>Dependencias</w:t>
-      </w:r>
-    </w:p>
-    <w:p>
-      <w:pPr>
-        <w:rPr>
-          <w:lang w:val="es-MX"/>
-        </w:rPr>
-      </w:pPr>
-      <w:r>
-        <w:rPr>
-          <w:lang w:val="es-MX"/>
-        </w:rPr>
-        <w:t>RF</w:t>
-      </w:r>
-      <w:r>
-        <w:rPr>
-          <w:lang w:val="es-MX"/>
-        </w:rPr>
-        <w:t>02</w:t>
-      </w:r>
-    </w:p>
-    <w:p>
-      <w:pPr>
-        <w:pStyle w:val="Ttulo2"/>
-        <w:rPr>
-          <w:lang w:val="es-MX"/>
-        </w:rPr>
-      </w:pPr>
-      <w:bookmarkStart w:id="15" w:name="_Toc150373273"/>
-      <w:r>
-        <w:rPr>
-          <w:lang w:val="es-MX"/>
-        </w:rPr>
-        <w:t>RF0</w:t>
-      </w:r>
-      <w:r>
-        <w:rPr>
-          <w:lang w:val="es-MX"/>
-        </w:rPr>
-        <w:t>4</w:t>
-      </w:r>
-      <w:r>
-        <w:rPr>
-          <w:lang w:val="es-MX"/>
-        </w:rPr>
-        <w:t>-</w:t>
-      </w:r>
-      <w:r>
-        <w:rPr>
-          <w:lang w:val="es-MX"/>
-        </w:rPr>
-        <w:t>Finalización</w:t>
-      </w:r>
-      <w:r>
-        <w:rPr>
-          <w:lang w:val="es-MX"/>
-        </w:rPr>
-        <w:t xml:space="preserve"> de jornada laboral</w:t>
-      </w:r>
-      <w:bookmarkEnd w:id="15"/>
-    </w:p>
-    <w:p>
-      <w:pPr>
-        <w:pStyle w:val="Ttulo4"/>
-        <w:rPr>
-          <w:lang w:val="es-MX"/>
-        </w:rPr>
-      </w:pPr>
-      <w:r>
-        <w:rPr>
-          <w:lang w:val="es-MX"/>
-        </w:rPr>
-        <w:t>Descripción</w:t>
-      </w:r>
-    </w:p>
-    <w:p>
-      <w:pPr>
-        <w:rPr>
-          <w:lang w:val="es-MX"/>
-        </w:rPr>
-      </w:pPr>
-      <w:r>
-        <w:rPr>
-          <w:lang w:val="es-MX"/>
-        </w:rPr>
-        <w:t>Al finalizar la jornada laboral</w:t>
-      </w:r>
-      <w:r>
-        <w:rPr>
-          <w:lang w:val="es-MX"/>
-        </w:rPr>
-        <w:t xml:space="preserve"> </w:t>
-      </w:r>
-      <w:r>
-        <w:rPr>
-          <w:lang w:val="es-MX"/>
-        </w:rPr>
-        <w:t xml:space="preserve">los UT y UJO </w:t>
-      </w:r>
-      <w:r>
-        <w:rPr>
-          <w:lang w:val="es-MX"/>
-        </w:rPr>
-        <w:t>deberán</w:t>
-      </w:r>
-      <w:r>
-        <w:rPr>
-          <w:lang w:val="es-MX"/>
-        </w:rPr>
-        <w:t xml:space="preserve"> ingresar su horario de retiro</w:t>
-      </w:r>
-      <w:r>
-        <w:rPr>
-          <w:lang w:val="es-MX"/>
-        </w:rPr>
-        <w:t>.</w:t>
-      </w:r>
-      <w:r>
-        <w:rPr>
-          <w:lang w:val="es-MX"/>
-        </w:rPr>
-        <w:t xml:space="preserve"> Existirá un espacio para dejar comentarios</w:t>
-      </w:r>
-      <w:r>
-        <w:rPr>
-          <w:lang w:val="es-MX"/>
-        </w:rPr>
-        <w:t xml:space="preserve">. Quedará automáticamente registrado en la base de datos y se podrá ver </w:t>
-      </w:r>
-      <w:r>
-        <w:rPr>
-          <w:lang w:val="es-MX"/>
-        </w:rPr>
-        <w:t xml:space="preserve">que en </w:t>
-      </w:r>
-      <w:r>
-        <w:rPr>
-          <w:lang w:val="es-MX"/>
-        </w:rPr>
-        <w:t xml:space="preserve">el </w:t>
-      </w:r>
-      <w:r>
-        <w:rPr>
-          <w:lang w:val="es-MX"/>
-        </w:rPr>
-        <w:t>historial se agregó el horario de salida.</w:t>
-      </w:r>
-      <w:r>
-        <w:rPr>
-          <w:lang w:val="es-MX"/>
-        </w:rPr>
-        <w:t xml:space="preserve"> </w:t>
-      </w:r>
-    </w:p>
-    <w:p>
-      <w:pPr>
-        <w:rPr>
-          <w:lang w:val="es-MX"/>
-        </w:rPr>
-      </w:pPr>
-      <w:r>
-        <w:rPr>
-          <w:lang w:val="es-MX"/>
-        </w:rPr>
-        <w:t>En caso de que se termine la jornada laboral, y algún empleado deba quedarse a finalizar alguna tarea, en el momento que se retire deberá ingresar el horario de retiro normal; el sistema deberá reconocer las horas normales correspondientes a la jornada y las horas extras realizadas por fuera de esta.</w:t>
-      </w:r>
-    </w:p>
-    <w:p>
-      <w:pPr>
-        <w:rPr>
-          <w:lang w:val="es-MX"/>
-        </w:rPr>
-      </w:pPr>
-      <w:r>
-        <w:rPr>
-          <w:lang w:val="es-MX"/>
-        </w:rPr>
-        <w:t>Si un UJO indic</w:t>
-      </w:r>
-      <w:r>
-        <w:rPr>
-          <w:lang w:val="es-MX"/>
-        </w:rPr>
-        <w:t>a que se cancela la jornada por lluvias (</w:t>
-      </w:r>
-      <w:r>
-        <w:rPr>
-          <w:lang w:val="es-MX"/>
-        </w:rPr>
-        <w:t>ver RF07</w:t>
-      </w:r>
-      <w:r>
-        <w:rPr>
-          <w:lang w:val="es-MX"/>
-        </w:rPr>
-        <w:t>)</w:t>
-      </w:r>
-      <w:r>
-        <w:rPr>
-          <w:lang w:val="es-MX"/>
-        </w:rPr>
-        <w:t xml:space="preserve"> no podrán ingresar horario de salida y quedará</w:t>
-      </w:r>
-      <w:r>
-        <w:rPr>
-          <w:lang w:val="es-MX"/>
-        </w:rPr>
-        <w:t xml:space="preserve"> debidamente</w:t>
-      </w:r>
-      <w:r>
-        <w:rPr>
-          <w:lang w:val="es-MX"/>
-        </w:rPr>
-        <w:t xml:space="preserve"> registrado</w:t>
-      </w:r>
-      <w:r>
-        <w:rPr>
-          <w:lang w:val="es-MX"/>
-        </w:rPr>
-        <w:t xml:space="preserve"> en el historial.</w:t>
-      </w:r>
-      <w:r>
-        <w:rPr>
-          <w:lang w:val="es-MX"/>
-        </w:rPr>
-        <w:t xml:space="preserve"> </w:t>
-      </w:r>
-    </w:p>
-    <w:p>
-      <w:pPr>
-        <w:pStyle w:val="Ttulo4"/>
-        <w:rPr>
-          <w:lang w:val="es-MX"/>
-        </w:rPr>
-      </w:pPr>
-      <w:r>
-        <w:rPr>
-          <w:lang w:val="es-MX"/>
-        </w:rPr>
-        <w:lastRenderedPageBreak/>
-        <w:t>Prioridad</w:t>
-      </w:r>
-    </w:p>
-    <w:p>
-      <w:pPr>
-        <w:rPr>
-          <w:lang w:val="es-MX"/>
-        </w:rPr>
-      </w:pPr>
-      <w:r>
-        <w:rPr>
-          <w:lang w:val="es-MX"/>
-        </w:rPr>
-        <w:t>ALTA</w:t>
-      </w:r>
-    </w:p>
-    <w:p>
-      <w:pPr>
-        <w:pStyle w:val="Ttulo4"/>
-        <w:rPr>
-          <w:lang w:val="es-MX"/>
-        </w:rPr>
-      </w:pPr>
-      <w:r>
-        <w:rPr>
-          <w:lang w:val="es-MX"/>
-        </w:rPr>
-        <w:t>Dependencias</w:t>
-      </w:r>
-    </w:p>
-    <w:p>
-      <w:pPr>
-        <w:rPr>
-          <w:lang w:val="es-MX"/>
-        </w:rPr>
-      </w:pPr>
-      <w:r>
-        <w:rPr>
-          <w:lang w:val="es-MX"/>
-        </w:rPr>
-        <w:t>RF</w:t>
-      </w:r>
-      <w:r>
-        <w:rPr>
-          <w:lang w:val="es-MX"/>
-        </w:rPr>
-        <w:t>02</w:t>
-      </w:r>
-      <w:r>
-        <w:rPr>
-          <w:lang w:val="es-MX"/>
-        </w:rPr>
-        <w:t>, RF03</w:t>
-      </w:r>
-      <w:r>
-        <w:rPr>
-          <w:lang w:val="es-MX"/>
-        </w:rPr>
-        <w:t>, RF07</w:t>
-      </w:r>
-    </w:p>
-    <w:p>
-      <w:pPr>
-        <w:pStyle w:val="Ttulo2"/>
-        <w:rPr>
-          <w:lang w:val="es-MX"/>
-        </w:rPr>
-      </w:pPr>
-      <w:bookmarkStart w:id="16" w:name="_Toc150373274"/>
-      <w:r>
-        <w:rPr>
-          <w:lang w:val="es-MX"/>
-        </w:rPr>
-        <w:t>RF05- Búsqueda de jornadas anteriores</w:t>
-      </w:r>
-      <w:bookmarkEnd w:id="16"/>
-    </w:p>
-    <w:p>
-      <w:pPr>
-        <w:pStyle w:val="Ttulo4"/>
-        <w:rPr>
-          <w:lang w:val="es-MX"/>
-        </w:rPr>
-      </w:pPr>
-      <w:r>
-        <w:rPr>
-          <w:lang w:val="es-MX"/>
-        </w:rPr>
-        <w:t>Descripción</w:t>
-      </w:r>
-    </w:p>
-    <w:p>
-      <w:pPr>
-        <w:rPr>
-          <w:lang w:val="es-MX"/>
-        </w:rPr>
-      </w:pPr>
-      <w:r>
-        <w:rPr>
-          <w:lang w:val="es-MX"/>
-        </w:rPr>
-        <w:t>Los UT y UJO</w:t>
-      </w:r>
-      <w:r>
-        <w:rPr>
-          <w:lang w:val="es-MX"/>
-        </w:rPr>
-        <w:t xml:space="preserve"> podrán buscar jornadas anteriores entre determinadas fechas</w:t>
-      </w:r>
-      <w:r>
-        <w:rPr>
-          <w:lang w:val="es-MX"/>
-        </w:rPr>
-        <w:t xml:space="preserve"> y/o por nombre de obra</w:t>
-      </w:r>
-      <w:r>
-        <w:rPr>
-          <w:lang w:val="es-MX"/>
-        </w:rPr>
-        <w:t>.</w:t>
-      </w:r>
-      <w:r>
-        <w:rPr>
-          <w:lang w:val="es-MX"/>
-        </w:rPr>
-        <w:t xml:space="preserve"> Solo </w:t>
-      </w:r>
-      <w:r>
-        <w:rPr>
-          <w:lang w:val="es-MX"/>
-        </w:rPr>
-        <w:t>podrá seleccionar entre</w:t>
-      </w:r>
-      <w:r>
-        <w:rPr>
-          <w:lang w:val="es-MX"/>
-        </w:rPr>
-        <w:t xml:space="preserve"> aquellas obras para las cuales tiene </w:t>
-      </w:r>
-      <w:r>
-        <w:rPr>
-          <w:lang w:val="es-MX"/>
-        </w:rPr>
-        <w:t xml:space="preserve">al menos un </w:t>
-      </w:r>
-      <w:r>
-        <w:rPr>
-          <w:lang w:val="es-MX"/>
-        </w:rPr>
-        <w:t>registro y no todas las obras</w:t>
-      </w:r>
-      <w:r>
-        <w:rPr>
-          <w:lang w:val="es-MX"/>
-        </w:rPr>
-        <w:t xml:space="preserve"> registradas en el sistema. </w:t>
-      </w:r>
-    </w:p>
-    <w:p>
-      <w:pPr>
-        <w:pStyle w:val="Ttulo4"/>
-        <w:rPr>
-          <w:lang w:val="es-MX"/>
-        </w:rPr>
-      </w:pPr>
-      <w:r>
-        <w:rPr>
-          <w:lang w:val="es-MX"/>
-        </w:rPr>
-        <w:t>Prioridad</w:t>
-      </w:r>
-    </w:p>
-    <w:p>
-      <w:pPr>
-        <w:rPr>
-          <w:lang w:val="es-MX"/>
-        </w:rPr>
-      </w:pPr>
-      <w:r>
-        <w:rPr>
-          <w:lang w:val="es-MX"/>
-        </w:rPr>
-        <w:t>BAJA</w:t>
-      </w:r>
-    </w:p>
-    <w:p>
-      <w:pPr>
-        <w:pStyle w:val="Ttulo4"/>
-        <w:rPr>
-          <w:lang w:val="es-MX"/>
-        </w:rPr>
-      </w:pPr>
-      <w:r>
-        <w:rPr>
-          <w:lang w:val="es-MX"/>
-        </w:rPr>
-        <w:t>Dependencias</w:t>
-      </w:r>
-    </w:p>
-    <w:p>
-      <w:pPr>
-        <w:rPr>
-          <w:lang w:val="es-MX"/>
-        </w:rPr>
-      </w:pPr>
-      <w:r>
-        <w:rPr>
-          <w:lang w:val="es-MX"/>
-        </w:rPr>
-        <w:t>RF02</w:t>
-      </w:r>
-    </w:p>
-    <w:p>
-      <w:pPr>
-        <w:pStyle w:val="Ttulo1"/>
-        <w:rPr>
-          <w:lang w:val="es-MX"/>
-        </w:rPr>
-      </w:pPr>
-      <w:bookmarkStart w:id="17" w:name="_Toc150373275"/>
-      <w:r>
-        <w:rPr>
-          <w:lang w:val="es-MX"/>
-        </w:rPr>
-        <w:t xml:space="preserve">Funcionales </w:t>
-      </w:r>
-      <w:r>
-        <w:rPr>
-          <w:lang w:val="es-MX"/>
-        </w:rPr>
-        <w:t>–</w:t>
-      </w:r>
-      <w:r>
-        <w:rPr>
-          <w:lang w:val="es-MX"/>
-        </w:rPr>
-        <w:t xml:space="preserve"> Usuario</w:t>
-      </w:r>
-      <w:r>
-        <w:rPr>
-          <w:lang w:val="es-MX"/>
-        </w:rPr>
-        <w:t xml:space="preserve"> Jefe de Obra</w:t>
-      </w:r>
-      <w:r>
-        <w:rPr>
-          <w:lang w:val="es-MX"/>
-        </w:rPr>
-        <w:t xml:space="preserve"> (UJO)</w:t>
-      </w:r>
-      <w:bookmarkEnd w:id="17"/>
-    </w:p>
-    <w:p>
-      <w:pPr>
-        <w:pStyle w:val="Ttulo2"/>
-        <w:rPr>
-          <w:lang w:val="es-MX"/>
-        </w:rPr>
-      </w:pPr>
-      <w:bookmarkStart w:id="18" w:name="_Toc150373276"/>
-      <w:r>
-        <w:rPr>
-          <w:lang w:val="es-MX"/>
-        </w:rPr>
-        <w:t xml:space="preserve">RF06- Confirmar </w:t>
-      </w:r>
-      <w:r>
-        <w:rPr>
-          <w:lang w:val="es-MX"/>
-        </w:rPr>
-        <w:t>Jornales</w:t>
-      </w:r>
-      <w:bookmarkEnd w:id="18"/>
-    </w:p>
-    <w:p>
-      <w:pPr>
-        <w:pStyle w:val="Ttulo4"/>
-        <w:rPr>
-          <w:lang w:val="es-MX"/>
-        </w:rPr>
-      </w:pPr>
-      <w:r>
-        <w:rPr>
-          <w:lang w:val="es-MX"/>
-        </w:rPr>
-        <w:t>Descripción</w:t>
-      </w:r>
-    </w:p>
-    <w:p>
-      <w:pPr>
-        <w:rPr>
-          <w:lang w:val="es-MX"/>
-        </w:rPr>
-      </w:pPr>
-      <w:r>
-        <w:rPr>
-          <w:lang w:val="es-MX"/>
-        </w:rPr>
-        <w:t xml:space="preserve">Al final de la jornada laboral, los UJO deberán confirmar los trabajadores que </w:t>
-      </w:r>
-      <w:r>
-        <w:rPr>
-          <w:lang w:val="es-MX"/>
-        </w:rPr>
-        <w:t>registraron ingresos y salidas para una determinada obr</w:t>
-      </w:r>
-      <w:r>
-        <w:rPr>
-          <w:lang w:val="es-MX"/>
-        </w:rPr>
-        <w:t>a</w:t>
-      </w:r>
-      <w:r>
-        <w:rPr>
-          <w:lang w:val="es-MX"/>
-        </w:rPr>
-        <w:t xml:space="preserve"> en un determinado día</w:t>
-      </w:r>
-      <w:r>
-        <w:rPr>
-          <w:lang w:val="es-MX"/>
-        </w:rPr>
-        <w:t>.</w:t>
-      </w:r>
-      <w:r>
-        <w:rPr>
-          <w:lang w:val="es-MX"/>
-        </w:rPr>
-        <w:t xml:space="preserve"> </w:t>
-      </w:r>
-      <w:r>
-        <w:rPr>
-          <w:lang w:val="es-MX"/>
-        </w:rPr>
-        <w:t>Los resultados se presentarán</w:t>
-      </w:r>
-      <w:r>
-        <w:rPr>
-          <w:lang w:val="es-MX"/>
-        </w:rPr>
-        <w:t xml:space="preserve"> en formato de tabla en la cual se podrán </w:t>
-      </w:r>
-      <w:r>
-        <w:rPr>
-          <w:lang w:val="es-MX"/>
-        </w:rPr>
-        <w:t>marcar/desmarcar</w:t>
-      </w:r>
-      <w:r>
-        <w:rPr>
-          <w:lang w:val="es-MX"/>
-        </w:rPr>
-        <w:t xml:space="preserve"> todos los trabajadores que se desee confirmar. </w:t>
-      </w:r>
-      <w:r>
-        <w:rPr>
-          <w:lang w:val="es-MX"/>
-        </w:rPr>
-        <w:t>Para agilizar el pro</w:t>
-      </w:r>
-      <w:r>
-        <w:rPr>
-          <w:lang w:val="es-MX"/>
-        </w:rPr>
-        <w:t>ceso, p</w:t>
-      </w:r>
-      <w:r>
-        <w:rPr>
-          <w:lang w:val="es-MX"/>
-        </w:rPr>
-        <w:t>or defecto estarán todos los trabajadores seleccionados, ya que</w:t>
-      </w:r>
-      <w:r>
-        <w:rPr>
-          <w:lang w:val="es-MX"/>
-        </w:rPr>
-        <w:t xml:space="preserve"> se espera que lo más frecuente sea que la información sea veraz. </w:t>
-      </w:r>
-      <w:r>
-        <w:rPr>
-          <w:lang w:val="es-MX"/>
-        </w:rPr>
-        <w:t xml:space="preserve"> </w:t>
-      </w:r>
-    </w:p>
-    <w:p>
-      <w:pPr>
-        <w:pStyle w:val="Ttulo4"/>
-        <w:rPr>
-          <w:lang w:val="es-MX"/>
-        </w:rPr>
-      </w:pPr>
-      <w:r>
-        <w:rPr>
-          <w:lang w:val="es-MX"/>
-        </w:rPr>
-        <w:t>Prioridad</w:t>
-      </w:r>
-    </w:p>
-    <w:p>
-      <w:pPr>
-        <w:rPr>
-          <w:lang w:val="es-MX"/>
-        </w:rPr>
-      </w:pPr>
-      <w:r>
-        <w:rPr>
-          <w:lang w:val="es-MX"/>
-        </w:rPr>
-        <w:t>ALTA</w:t>
-      </w:r>
-    </w:p>
-    <w:p>
-      <w:pPr>
-        <w:pStyle w:val="Ttulo4"/>
-        <w:rPr>
-          <w:lang w:val="es-MX"/>
-        </w:rPr>
-      </w:pPr>
-      <w:r>
-        <w:rPr>
-          <w:lang w:val="es-MX"/>
-        </w:rPr>
-        <w:t>Dependencias</w:t>
-      </w:r>
-    </w:p>
-    <w:p>
-      <w:pPr>
-        <w:rPr>
-          <w:lang w:val="es-MX"/>
-        </w:rPr>
-      </w:pPr>
-      <w:r>
-        <w:rPr>
-          <w:lang w:val="es-MX"/>
-        </w:rPr>
-        <w:t>RF0</w:t>
-      </w:r>
-      <w:r>
-        <w:rPr>
-          <w:lang w:val="es-MX"/>
-        </w:rPr>
-        <w:t>3, RF04</w:t>
-      </w:r>
-    </w:p>
-    <w:p>
-      <w:pPr>
-        <w:pStyle w:val="Ttulo2"/>
-        <w:rPr>
-          <w:lang w:val="es-MX"/>
-        </w:rPr>
-      </w:pPr>
-      <w:bookmarkStart w:id="19" w:name="_Toc150373277"/>
-      <w:r>
-        <w:rPr>
-          <w:lang w:val="es-MX"/>
-        </w:rPr>
-        <w:t>RF07- Ingreso de jornada de lluvias</w:t>
-      </w:r>
-      <w:bookmarkEnd w:id="19"/>
-    </w:p>
-    <w:p>
-      <w:pPr>
-        <w:pStyle w:val="Ttulo4"/>
-        <w:rPr>
-          <w:lang w:val="es-MX"/>
-        </w:rPr>
-      </w:pPr>
-      <w:r>
-        <w:rPr>
-          <w:lang w:val="es-MX"/>
-        </w:rPr>
-        <w:t>Descripción</w:t>
-      </w:r>
-    </w:p>
-    <w:p>
-      <w:pPr>
-        <w:rPr>
-          <w:lang w:val="es-MX"/>
-        </w:rPr>
-      </w:pPr>
-      <w:r>
-        <w:rPr>
-          <w:lang w:val="es-MX"/>
-        </w:rPr>
-        <w:t>Los UJO podrán ingresar el horario de comienzo de lluvias y que se da por terminada la jornada laboral</w:t>
-      </w:r>
-      <w:r>
-        <w:rPr>
-          <w:lang w:val="es-MX"/>
-        </w:rPr>
-        <w:t xml:space="preserve">. </w:t>
-      </w:r>
-      <w:r>
-        <w:rPr>
-          <w:lang w:val="es-MX"/>
-        </w:rPr>
-        <w:t>Deberá seleccionar fecha, hora y obra.</w:t>
-      </w:r>
-      <w:r>
-        <w:rPr>
-          <w:lang w:val="es-MX"/>
-        </w:rPr>
-        <w:t xml:space="preserve"> </w:t>
-      </w:r>
-      <w:r>
-        <w:rPr>
-          <w:lang w:val="es-MX"/>
-        </w:rPr>
-        <w:t>Si se trata de una jornada que está en marcha, esta acción inhabilita</w:t>
-      </w:r>
-      <w:r>
-        <w:rPr>
-          <w:lang w:val="es-MX"/>
-        </w:rPr>
-        <w:t xml:space="preserve"> la función de </w:t>
-      </w:r>
-      <w:r>
-        <w:rPr>
-          <w:lang w:val="es-MX"/>
-        </w:rPr>
-        <w:t>Finalización de Jornada Laboral (RF04). Si se trata de una jornada</w:t>
-      </w:r>
-      <w:r>
-        <w:rPr>
-          <w:lang w:val="es-MX"/>
-        </w:rPr>
-        <w:t xml:space="preserve"> anterior que por alguna razón no se ingresó el dato, la acción actualizará las bases de datos de los trabajadores de esa obra en esa fecha y verán el cambio registrado en su historial. </w:t>
-      </w:r>
-      <w:r>
-        <w:rPr>
-          <w:lang w:val="es-MX"/>
-        </w:rPr>
-        <w:t xml:space="preserve"> </w:t>
-      </w:r>
-    </w:p>
-    <w:p>
-      <w:pPr>
-        <w:pStyle w:val="Ttulo4"/>
-        <w:rPr>
-          <w:lang w:val="es-MX"/>
-        </w:rPr>
-      </w:pPr>
-      <w:r>
-        <w:rPr>
-          <w:lang w:val="es-MX"/>
-        </w:rPr>
-        <w:t>Prioridad</w:t>
-      </w:r>
-    </w:p>
-    <w:p>
-      <w:pPr>
-        <w:rPr>
-          <w:lang w:val="es-MX"/>
-        </w:rPr>
-      </w:pPr>
-      <w:r>
-        <w:rPr>
-          <w:lang w:val="es-MX"/>
-        </w:rPr>
-        <w:t>MEDIA</w:t>
-      </w:r>
-    </w:p>
-    <w:p>
-      <w:pPr>
-        <w:pStyle w:val="Ttulo4"/>
-        <w:rPr>
-          <w:lang w:val="es-MX"/>
-        </w:rPr>
-      </w:pPr>
-      <w:r>
-        <w:rPr>
-          <w:lang w:val="es-MX"/>
-        </w:rPr>
-        <w:lastRenderedPageBreak/>
-        <w:t>Dependencias</w:t>
-      </w:r>
-    </w:p>
-    <w:p>
-      <w:pPr>
-        <w:rPr>
-          <w:lang w:val="es-MX"/>
-        </w:rPr>
-      </w:pPr>
-      <w:r>
-        <w:rPr>
-          <w:lang w:val="es-MX"/>
-        </w:rPr>
-        <w:t>-</w:t>
-      </w:r>
-    </w:p>
-    <w:p>
-      <w:pPr>
-        <w:pStyle w:val="Ttulo2"/>
-        <w:rPr>
-          <w:lang w:val="es-MX"/>
-        </w:rPr>
-      </w:pPr>
-      <w:bookmarkStart w:id="20" w:name="_Toc150373278"/>
-      <w:r>
-        <w:rPr>
-          <w:lang w:val="es-MX"/>
-        </w:rPr>
-        <w:t>RF0</w:t>
-      </w:r>
-      <w:r>
-        <w:rPr>
-          <w:lang w:val="es-MX"/>
-        </w:rPr>
-        <w:t>8</w:t>
-      </w:r>
-      <w:r>
-        <w:rPr>
-          <w:lang w:val="es-MX"/>
-        </w:rPr>
-        <w:t>- Ingreso Manual de Jornada de Trabajador</w:t>
-      </w:r>
-      <w:bookmarkEnd w:id="20"/>
-    </w:p>
-    <w:p>
-      <w:pPr>
-        <w:pStyle w:val="Ttulo4"/>
-        <w:rPr>
-          <w:lang w:val="es-MX"/>
-        </w:rPr>
-      </w:pPr>
-      <w:r>
-        <w:rPr>
-          <w:lang w:val="es-MX"/>
-        </w:rPr>
-        <w:t>Descripción</w:t>
-      </w:r>
-    </w:p>
-    <w:p>
-      <w:pPr>
-        <w:rPr>
-          <w:lang w:val="es-MX"/>
-        </w:rPr>
-      </w:pPr>
-      <w:r>
-        <w:rPr>
-          <w:lang w:val="es-MX"/>
-        </w:rPr>
-        <w:t xml:space="preserve">Para aquellas situaciones en la cual no es posible para el trabajador ingresar la jornada laboral </w:t>
-      </w:r>
-      <w:r>
-        <w:rPr>
-          <w:lang w:val="es-MX"/>
-        </w:rPr>
-        <w:t>desde</w:t>
-      </w:r>
-      <w:r>
-        <w:rPr>
-          <w:lang w:val="es-MX"/>
-        </w:rPr>
-        <w:t xml:space="preserve"> su teléfono</w:t>
-      </w:r>
-      <w:r>
-        <w:rPr>
-          <w:lang w:val="es-MX"/>
-        </w:rPr>
-        <w:t xml:space="preserve">, el UJO podrá realizar el ingreso manual desde su perfil. </w:t>
-      </w:r>
-      <w:r>
-        <w:rPr>
-          <w:lang w:val="es-MX"/>
-        </w:rPr>
-        <w:t>Tendrá la opción de leer el código QR asociado a la obra</w:t>
-      </w:r>
-      <w:r>
-        <w:rPr>
-          <w:lang w:val="es-MX"/>
-        </w:rPr>
-        <w:t xml:space="preserve"> o buscarlo desde un menú, deberá seleccionar fecha</w:t>
-      </w:r>
-      <w:r>
-        <w:rPr>
-          <w:lang w:val="es-MX"/>
-        </w:rPr>
-        <w:t>, hora de ingreso y salida,</w:t>
-      </w:r>
-      <w:r>
-        <w:rPr>
-          <w:lang w:val="es-MX"/>
-        </w:rPr>
-        <w:t xml:space="preserve"> y el UT</w:t>
-      </w:r>
-      <w:r>
-        <w:rPr>
-          <w:lang w:val="es-MX"/>
-        </w:rPr>
-        <w:t>. Este ultimo se podrá filtrar por cedula.</w:t>
-      </w:r>
-      <w:r>
-        <w:rPr>
-          <w:lang w:val="es-MX"/>
-        </w:rPr>
-        <w:t xml:space="preserve"> </w:t>
-      </w:r>
-    </w:p>
-    <w:p>
-      <w:pPr>
-        <w:pStyle w:val="Ttulo4"/>
-        <w:rPr>
-          <w:lang w:val="es-MX"/>
-        </w:rPr>
-      </w:pPr>
-      <w:r>
-        <w:rPr>
-          <w:lang w:val="es-MX"/>
-        </w:rPr>
-        <w:t>Prioridad</w:t>
-      </w:r>
-    </w:p>
-    <w:p>
-      <w:pPr>
-        <w:rPr>
-          <w:lang w:val="es-MX"/>
-        </w:rPr>
-      </w:pPr>
-      <w:r>
-        <w:rPr>
-          <w:lang w:val="es-MX"/>
-        </w:rPr>
-        <w:t>ALTA</w:t>
-      </w:r>
-    </w:p>
-    <w:p>
-      <w:pPr>
-        <w:pStyle w:val="Ttulo4"/>
-        <w:rPr>
-          <w:lang w:val="es-MX"/>
-        </w:rPr>
-      </w:pPr>
-      <w:r>
-        <w:rPr>
-          <w:lang w:val="es-MX"/>
-        </w:rPr>
-        <w:t>Dependencias</w:t>
-      </w:r>
-    </w:p>
-    <w:p>
-      <w:pPr>
-        <w:rPr>
-          <w:lang w:val="es-MX"/>
-        </w:rPr>
-      </w:pPr>
-      <w:r>
-        <w:rPr>
-          <w:lang w:val="es-MX"/>
-        </w:rPr>
-        <w:t>-</w:t>
-      </w:r>
-    </w:p>
-    <w:p>
-      <w:pPr>
-        <w:pStyle w:val="Ttulo1"/>
-        <w:rPr>
-          <w:lang w:val="es-MX"/>
-        </w:rPr>
-      </w:pPr>
-      <w:bookmarkStart w:id="21" w:name="_Toc150373279"/>
-      <w:r>
-        <w:rPr>
-          <w:lang w:val="es-MX"/>
-        </w:rPr>
-        <w:t>Funcionales – Usuario Administrador (UA)</w:t>
-      </w:r>
-      <w:bookmarkEnd w:id="21"/>
-    </w:p>
-    <w:p>
-      <w:pPr>
-        <w:pStyle w:val="Ttulo2"/>
-        <w:rPr>
-          <w:lang w:val="es-MX"/>
-        </w:rPr>
-      </w:pPr>
-      <w:bookmarkStart w:id="22" w:name="_Toc150373280"/>
-      <w:r>
-        <w:rPr>
-          <w:lang w:val="es-MX"/>
-        </w:rPr>
-        <w:t>RF0</w:t>
-      </w:r>
-      <w:r>
-        <w:rPr>
-          <w:lang w:val="es-MX"/>
-        </w:rPr>
         <w:t>9</w:t>
       </w:r>
       <w:r>
@@ -7125,250 +7066,6 @@
         <w:t>- Registro de Nuevo trabajador</w:t>
       </w:r>
       <w:bookmarkEnd w:id="22"/>
-    </w:p>
-    <w:p>
-      <w:pPr>
-        <w:pStyle w:val="Ttulo4"/>
-        <w:rPr>
-          <w:lang w:val="es-MX"/>
-        </w:rPr>
-      </w:pPr>
-      <w:r>
-        <w:rPr>
-          <w:lang w:val="es-MX"/>
-        </w:rPr>
-        <w:t>Descripción</w:t>
-      </w:r>
-    </w:p>
-    <w:p>
-      <w:pPr>
-        <w:rPr>
-          <w:lang w:val="es-MX"/>
-        </w:rPr>
-      </w:pPr>
-      <w:r>
-        <w:rPr>
-          <w:lang w:val="es-MX"/>
-        </w:rPr>
-        <w:t xml:space="preserve">El Usuario Administrador podrá registrar nuevos Usuarios de tipo Trabajador y de tipo </w:t>
-      </w:r>
-      <w:proofErr w:type="gramStart"/>
-      <w:r>
-        <w:rPr>
-          <w:lang w:val="es-MX"/>
-        </w:rPr>
-        <w:t>Jefe</w:t>
-      </w:r>
-      <w:proofErr w:type="gramEnd"/>
-      <w:r>
-        <w:rPr>
-          <w:lang w:val="es-MX"/>
-        </w:rPr>
-        <w:t xml:space="preserve"> de Obra. Será un formulario en el cual se ingresarán los siguientes datos: nombres, apellidos, cédula de identidad (sin puntos ni gu</w:t>
-      </w:r>
-      <w:r>
-        <w:rPr>
-          <w:lang w:val="es-MX"/>
-        </w:rPr>
-        <w:t>io</w:t>
-      </w:r>
-      <w:r>
-        <w:rPr>
-          <w:lang w:val="es-MX"/>
-        </w:rPr>
-        <w:t>n), fecha de nacimiento (formato DD/MM/YYYY), número de celular y fecha de vencimiento de carné de salud. Todos los datos serán requeridos menos la fecha de vencimiento de carné de salud. Durante el registro se ingresará una contraseña que se brindará a ese nuevo trabajador para que ingrese a su perfil. Éste deberá cambiarlo en su primer ingreso al sistema.</w:t>
-      </w:r>
-    </w:p>
-    <w:p>
-      <w:pPr>
-        <w:pStyle w:val="Ttulo4"/>
-        <w:rPr>
-          <w:lang w:val="es-MX"/>
-        </w:rPr>
-      </w:pPr>
-      <w:r>
-        <w:rPr>
-          <w:lang w:val="es-MX"/>
-        </w:rPr>
-        <w:t>Prioridad</w:t>
-      </w:r>
-    </w:p>
-    <w:p>
-      <w:pPr>
-        <w:rPr>
-          <w:lang w:val="es-MX"/>
-        </w:rPr>
-      </w:pPr>
-      <w:r>
-        <w:rPr>
-          <w:lang w:val="es-MX"/>
-        </w:rPr>
-        <w:t>MEDIA</w:t>
-      </w:r>
-    </w:p>
-    <w:p>
-      <w:pPr>
-        <w:pStyle w:val="Ttulo4"/>
-        <w:rPr>
-          <w:lang w:val="es-MX"/>
-        </w:rPr>
-      </w:pPr>
-      <w:r>
-        <w:rPr>
-          <w:lang w:val="es-MX"/>
-        </w:rPr>
-        <w:t>Dependencias</w:t>
-      </w:r>
-    </w:p>
-    <w:p>
-      <w:pPr>
-        <w:rPr>
-          <w:lang w:val="es-MX"/>
-        </w:rPr>
-      </w:pPr>
-      <w:r>
-        <w:rPr>
-          <w:lang w:val="es-MX"/>
-        </w:rPr>
-        <w:t>-</w:t>
-      </w:r>
-    </w:p>
-    <w:p>
-      <w:pPr>
-        <w:pStyle w:val="Ttulo2"/>
-        <w:rPr>
-          <w:lang w:val="es-MX"/>
-        </w:rPr>
-      </w:pPr>
-      <w:bookmarkStart w:id="23" w:name="_Toc150373281"/>
-      <w:r>
-        <w:rPr>
-          <w:lang w:val="es-MX"/>
-        </w:rPr>
-        <w:t>RF10- Registro de UNA NUEVA OBRA</w:t>
-      </w:r>
-      <w:bookmarkEnd w:id="23"/>
-    </w:p>
-    <w:p>
-      <w:pPr>
-        <w:pStyle w:val="Ttulo4"/>
-        <w:rPr>
-          <w:lang w:val="es-MX"/>
-        </w:rPr>
-      </w:pPr>
-      <w:r>
-        <w:rPr>
-          <w:lang w:val="es-MX"/>
-        </w:rPr>
-        <w:t>Descripción</w:t>
-      </w:r>
-    </w:p>
-    <w:p>
-      <w:pPr>
-        <w:rPr>
-          <w:lang w:val="es-MX"/>
-        </w:rPr>
-      </w:pPr>
-      <w:r>
-        <w:rPr>
-          <w:lang w:val="es-MX"/>
-        </w:rPr>
-        <w:t xml:space="preserve">El Usuario Administrador podrá registrar una nueva obra. Será un formulario en el cual se ingresarán los siguientes datos: nombre de referencia, número de ingreso en BPS, fecha de comienzo y fecha estimada de fin. </w:t>
-      </w:r>
-    </w:p>
-    <w:p>
-      <w:pPr>
-        <w:pStyle w:val="Ttulo4"/>
-        <w:rPr>
-          <w:lang w:val="es-MX"/>
-        </w:rPr>
-      </w:pPr>
-      <w:r>
-        <w:rPr>
-          <w:lang w:val="es-MX"/>
-        </w:rPr>
-        <w:t>Prioridad</w:t>
-      </w:r>
-    </w:p>
-    <w:p>
-      <w:pPr>
-        <w:rPr>
-          <w:lang w:val="es-MX"/>
-        </w:rPr>
-      </w:pPr>
-      <w:r>
-        <w:rPr>
-          <w:lang w:val="es-MX"/>
-        </w:rPr>
-        <w:t>MEDIA</w:t>
-      </w:r>
-    </w:p>
-    <w:p>
-      <w:pPr>
-        <w:pStyle w:val="Ttulo4"/>
-        <w:rPr>
-          <w:lang w:val="es-MX"/>
-        </w:rPr>
-      </w:pPr>
-      <w:r>
-        <w:rPr>
-          <w:lang w:val="es-MX"/>
-        </w:rPr>
-        <w:t>Dependencias</w:t>
-      </w:r>
-    </w:p>
-    <w:p>
-      <w:pPr>
-        <w:rPr>
-          <w:lang w:val="es-MX"/>
-        </w:rPr>
-      </w:pPr>
-      <w:r>
-        <w:rPr>
-          <w:lang w:val="es-MX"/>
-        </w:rPr>
-        <w:t>-</w:t>
-      </w:r>
-    </w:p>
-    <w:p>
-      <w:pPr>
-        <w:pStyle w:val="Ttulo2"/>
-        <w:rPr>
-          <w:lang w:val="es-MX"/>
-        </w:rPr>
-      </w:pPr>
-      <w:bookmarkStart w:id="24" w:name="_Toc150373282"/>
-      <w:r>
-        <w:rPr>
-          <w:lang w:val="es-MX"/>
-        </w:rPr>
-        <w:t>RF1</w:t>
-      </w:r>
-      <w:r>
-        <w:rPr>
-          <w:lang w:val="es-MX"/>
-        </w:rPr>
-        <w:t>1</w:t>
-      </w:r>
-      <w:r>
-        <w:rPr>
-          <w:lang w:val="es-MX"/>
-        </w:rPr>
-        <w:t xml:space="preserve">-Generar </w:t>
-      </w:r>
-      <w:r>
-        <w:rPr>
-          <w:lang w:val="es-MX"/>
-        </w:rPr>
-        <w:t xml:space="preserve">REPORTE DE </w:t>
-      </w:r>
-      <w:r>
-        <w:rPr>
-          <w:lang w:val="es-MX"/>
-        </w:rPr>
-        <w:t>salida de jornales</w:t>
-      </w:r>
-      <w:bookmarkEnd w:id="24"/>
     </w:p>
     <w:p>
       <w:pPr>
@@ -7395,6 +7092,236 @@
         <w:rPr>
           <w:lang w:val="es-MX"/>
         </w:rPr>
+        <w:t>El Usuario Administrador podrá registrar nuevos Usuarios de tipo Trabajador y de tipo Jefe de Obra. Será un formulario en el cual se ingresarán los siguientes datos: nombres, apellidos, cédula de identidad (sin puntos ni gu</w:t>
+      </w:r>
+      <w:r>
+        <w:rPr>
+          <w:lang w:val="es-MX"/>
+        </w:rPr>
+        <w:t>io</w:t>
+      </w:r>
+      <w:r>
+        <w:rPr>
+          <w:lang w:val="es-MX"/>
+        </w:rPr>
+        <w:t>n), fecha de nacimiento (formato DD/MM/YYYY), número de celular y fecha de vencimiento de carné de salud. Todos los datos serán requeridos menos la fecha de vencimiento de carné de salud. Durante el registro se ingresará una contraseña que se brindará a ese nuevo trabajador para que ingrese a su perfil. Éste deberá cambiarlo en su primer ingreso al sistema.</w:t>
+      </w:r>
+    </w:p>
+    <w:p>
+      <w:pPr>
+        <w:pStyle w:val="Ttulo4"/>
+        <w:rPr>
+          <w:lang w:val="es-MX"/>
+        </w:rPr>
+      </w:pPr>
+      <w:r>
+        <w:rPr>
+          <w:lang w:val="es-MX"/>
+        </w:rPr>
+        <w:t>Prioridad</w:t>
+      </w:r>
+    </w:p>
+    <w:p>
+      <w:pPr>
+        <w:rPr>
+          <w:lang w:val="es-MX"/>
+        </w:rPr>
+      </w:pPr>
+      <w:r>
+        <w:rPr>
+          <w:lang w:val="es-MX"/>
+        </w:rPr>
+        <w:t>MEDIA</w:t>
+      </w:r>
+    </w:p>
+    <w:p>
+      <w:pPr>
+        <w:pStyle w:val="Ttulo4"/>
+        <w:rPr>
+          <w:lang w:val="es-MX"/>
+        </w:rPr>
+      </w:pPr>
+      <w:r>
+        <w:rPr>
+          <w:lang w:val="es-MX"/>
+        </w:rPr>
+        <w:t>Dependencias</w:t>
+      </w:r>
+    </w:p>
+    <w:p>
+      <w:pPr>
+        <w:rPr>
+          <w:lang w:val="es-MX"/>
+        </w:rPr>
+      </w:pPr>
+      <w:r>
+        <w:rPr>
+          <w:lang w:val="es-MX"/>
+        </w:rPr>
+        <w:t>-</w:t>
+      </w:r>
+    </w:p>
+    <w:p>
+      <w:pPr>
+        <w:pStyle w:val="Ttulo2"/>
+        <w:rPr>
+          <w:lang w:val="es-MX"/>
+        </w:rPr>
+      </w:pPr>
+      <w:bookmarkStart w:id="23" w:name="_Toc150373281"/>
+      <w:r>
+        <w:rPr>
+          <w:lang w:val="es-MX"/>
+        </w:rPr>
+        <w:t>RF10- Registro de UNA NUEVA OBRA</w:t>
+      </w:r>
+      <w:bookmarkEnd w:id="23"/>
+    </w:p>
+    <w:p>
+      <w:pPr>
+        <w:pStyle w:val="Ttulo4"/>
+        <w:rPr>
+          <w:lang w:val="es-MX"/>
+        </w:rPr>
+      </w:pPr>
+      <w:r>
+        <w:rPr>
+          <w:lang w:val="es-MX"/>
+        </w:rPr>
+        <w:t>Descripción</w:t>
+      </w:r>
+    </w:p>
+    <w:p>
+      <w:pPr>
+        <w:rPr>
+          <w:lang w:val="es-MX"/>
+        </w:rPr>
+      </w:pPr>
+      <w:r>
+        <w:rPr>
+          <w:lang w:val="es-MX"/>
+        </w:rPr>
+        <w:t xml:space="preserve">El Usuario Administrador podrá registrar una nueva obra. Será un formulario en el cual se ingresarán los siguientes datos: nombre de referencia, número de ingreso en BPS, fecha de comienzo y fecha estimada de fin. </w:t>
+      </w:r>
+    </w:p>
+    <w:p>
+      <w:pPr>
+        <w:pStyle w:val="Ttulo4"/>
+        <w:rPr>
+          <w:lang w:val="es-MX"/>
+        </w:rPr>
+      </w:pPr>
+      <w:r>
+        <w:rPr>
+          <w:lang w:val="es-MX"/>
+        </w:rPr>
+        <w:t>Prioridad</w:t>
+      </w:r>
+    </w:p>
+    <w:p>
+      <w:pPr>
+        <w:rPr>
+          <w:lang w:val="es-MX"/>
+        </w:rPr>
+      </w:pPr>
+      <w:r>
+        <w:rPr>
+          <w:lang w:val="es-MX"/>
+        </w:rPr>
+        <w:t>MEDIA</w:t>
+      </w:r>
+    </w:p>
+    <w:p>
+      <w:pPr>
+        <w:pStyle w:val="Ttulo4"/>
+        <w:rPr>
+          <w:lang w:val="es-MX"/>
+        </w:rPr>
+      </w:pPr>
+      <w:r>
+        <w:rPr>
+          <w:lang w:val="es-MX"/>
+        </w:rPr>
+        <w:t>Dependencias</w:t>
+      </w:r>
+    </w:p>
+    <w:p>
+      <w:pPr>
+        <w:rPr>
+          <w:lang w:val="es-MX"/>
+        </w:rPr>
+      </w:pPr>
+      <w:r>
+        <w:rPr>
+          <w:lang w:val="es-MX"/>
+        </w:rPr>
+        <w:t>-</w:t>
+      </w:r>
+    </w:p>
+    <w:p>
+      <w:pPr>
+        <w:pStyle w:val="Ttulo2"/>
+        <w:rPr>
+          <w:lang w:val="es-MX"/>
+        </w:rPr>
+      </w:pPr>
+      <w:bookmarkStart w:id="24" w:name="_Toc150373282"/>
+      <w:r>
+        <w:rPr>
+          <w:lang w:val="es-MX"/>
+        </w:rPr>
+        <w:t>RF1</w:t>
+      </w:r>
+      <w:r>
+        <w:rPr>
+          <w:lang w:val="es-MX"/>
+        </w:rPr>
+        <w:t>1</w:t>
+      </w:r>
+      <w:r>
+        <w:rPr>
+          <w:lang w:val="es-MX"/>
+        </w:rPr>
+        <w:t xml:space="preserve">-Generar </w:t>
+      </w:r>
+      <w:r>
+        <w:rPr>
+          <w:lang w:val="es-MX"/>
+        </w:rPr>
+        <w:t xml:space="preserve">REPORTE DE </w:t>
+      </w:r>
+      <w:r>
+        <w:rPr>
+          <w:lang w:val="es-MX"/>
+        </w:rPr>
+        <w:t>salida de jornales</w:t>
+      </w:r>
+      <w:bookmarkEnd w:id="24"/>
+    </w:p>
+    <w:p>
+      <w:pPr>
+        <w:pStyle w:val="Ttulo4"/>
+        <w:rPr>
+          <w:lang w:val="es-MX"/>
+        </w:rPr>
+      </w:pPr>
+      <w:r>
+        <w:rPr>
+          <w:lang w:val="es-MX"/>
+        </w:rPr>
+        <w:t>Descripción</w:t>
+      </w:r>
+    </w:p>
+    <w:p>
+      <w:pPr>
+        <w:rPr>
+          <w:lang w:val="es-MX"/>
+        </w:rPr>
+      </w:pPr>
+      <w:r>
+        <w:rPr>
+          <w:lang w:val="es-MX"/>
+        </w:rPr>
         <w:t xml:space="preserve">El Usuario Administrador podrá </w:t>
       </w:r>
       <w:r>
@@ -7575,6 +7502,7 @@
           <w:noProof/>
           <w:lang w:val="es-MX"/>
         </w:rPr>
+        <w:lastRenderedPageBreak/>
         <w:drawing>
           <wp:inline distT="0" distB="0" distL="0" distR="0" wp14:anchorId="615FF505" wp14:editId="3947A1B3">
             <wp:extent cx="5811061" cy="1552792"/>
@@ -7591,7 +7519,7 @@
                     <pic:cNvPicPr/>
                   </pic:nvPicPr>
                   <pic:blipFill>
-                    <a:blip r:embed="rId13"/>
+                    <a:blip r:embed="rId12"/>
                     <a:stretch>
                       <a:fillRect/>
                     </a:stretch>
@@ -7679,7 +7607,7 @@
                     </pic:cNvPicPr>
                   </pic:nvPicPr>
                   <pic:blipFill>
-                    <a:blip r:embed="rId14" cstate="print">
+                    <a:blip r:embed="rId13" cstate="print">
                       <a:extLst>
                         <a:ext uri="{28A0092B-C50C-407E-A947-70E740481C1C}">
                           <a14:useLocalDpi xmlns:a14="http://schemas.microsoft.com/office/drawing/2010/main" val="0"/>
@@ -7763,7 +7691,7 @@
                     </pic:cNvPicPr>
                   </pic:nvPicPr>
                   <pic:blipFill>
-                    <a:blip r:embed="rId15" cstate="print">
+                    <a:blip r:embed="rId14" cstate="print">
                       <a:extLst>
                         <a:ext uri="{28A0092B-C50C-407E-A947-70E740481C1C}">
                           <a14:useLocalDpi xmlns:a14="http://schemas.microsoft.com/office/drawing/2010/main" val="0"/>
@@ -7830,56 +7758,269 @@
         <w:rPr>
           <w:lang w:val="es-MX"/>
         </w:rPr>
+        <w:t>Dependencias</w:t>
+      </w:r>
+    </w:p>
+    <w:p>
+      <w:pPr>
+        <w:rPr>
+          <w:lang w:val="es-MX"/>
+        </w:rPr>
+      </w:pPr>
+      <w:r>
+        <w:rPr>
+          <w:lang w:val="es-MX"/>
+        </w:rPr>
+        <w:t>RF04, RF05, RF06, RF07</w:t>
+      </w:r>
+    </w:p>
+    <w:p>
+      <w:pPr>
+        <w:pStyle w:val="Ttulo2"/>
+        <w:rPr>
+          <w:lang w:val="es-MX"/>
+        </w:rPr>
+      </w:pPr>
+      <w:bookmarkStart w:id="25" w:name="_Toc150373283"/>
+      <w:r>
+        <w:rPr>
+          <w:lang w:val="es-MX"/>
+        </w:rPr>
+        <w:t>RF1</w:t>
+      </w:r>
+      <w:r>
+        <w:rPr>
+          <w:lang w:val="es-MX"/>
+        </w:rPr>
+        <w:t>2</w:t>
+      </w:r>
+      <w:r>
+        <w:rPr>
+          <w:lang w:val="es-MX"/>
+        </w:rPr>
+        <w:t>-</w:t>
+      </w:r>
+      <w:r>
+        <w:rPr>
+          <w:lang w:val="es-MX"/>
+        </w:rPr>
+        <w:t>Historial de reportes</w:t>
+      </w:r>
+      <w:bookmarkEnd w:id="25"/>
+    </w:p>
+    <w:p>
+      <w:pPr>
+        <w:pStyle w:val="Ttulo4"/>
+        <w:rPr>
+          <w:lang w:val="es-MX"/>
+        </w:rPr>
+      </w:pPr>
+      <w:r>
+        <w:rPr>
+          <w:lang w:val="es-MX"/>
+        </w:rPr>
+        <w:t>Descripción</w:t>
+      </w:r>
+    </w:p>
+    <w:p>
+      <w:pPr>
+        <w:rPr>
+          <w:lang w:val="es-MX"/>
+        </w:rPr>
+      </w:pPr>
+      <w:r>
+        <w:rPr>
+          <w:lang w:val="es-MX"/>
+        </w:rPr>
+        <w:t xml:space="preserve">El Usuario Administrador podrá </w:t>
+      </w:r>
+      <w:r>
+        <w:rPr>
+          <w:lang w:val="es-MX"/>
+        </w:rPr>
+        <w:t xml:space="preserve">visualizar un listado de reportes solicitados al sistema con la fecha, el tipo y el </w:t>
+      </w:r>
+      <w:proofErr w:type="gramStart"/>
+      <w:r>
+        <w:rPr>
+          <w:lang w:val="es-MX"/>
+        </w:rPr>
+        <w:t>status</w:t>
+      </w:r>
+      <w:proofErr w:type="gramEnd"/>
+      <w:r>
+        <w:rPr>
+          <w:lang w:val="es-MX"/>
+        </w:rPr>
+        <w:t xml:space="preserve"> del mismo, que podrá ser ‘En proceso’ o ‘Enviado’.</w:t>
+      </w:r>
+    </w:p>
+    <w:p>
+      <w:pPr>
+        <w:pStyle w:val="Ttulo4"/>
+        <w:rPr>
+          <w:lang w:val="es-MX"/>
+        </w:rPr>
+      </w:pPr>
+      <w:r>
+        <w:rPr>
+          <w:lang w:val="es-MX"/>
+        </w:rPr>
         <w:lastRenderedPageBreak/>
-        <w:t>Dependencias</w:t>
-      </w:r>
-    </w:p>
-    <w:p>
-      <w:pPr>
-        <w:rPr>
-          <w:lang w:val="es-MX"/>
-        </w:rPr>
-      </w:pPr>
-      <w:r>
-        <w:rPr>
-          <w:lang w:val="es-MX"/>
-        </w:rPr>
-        <w:t>RF04, RF05, RF06, RF07</w:t>
-      </w:r>
+        <w:t>Prioridad</w:t>
+      </w:r>
+    </w:p>
+    <w:p>
+      <w:pPr>
+        <w:rPr>
+          <w:lang w:val="es-MX"/>
+        </w:rPr>
+      </w:pPr>
+      <w:r>
+        <w:rPr>
+          <w:lang w:val="es-MX"/>
+        </w:rPr>
+        <w:t>MEDIA</w:t>
+      </w:r>
+    </w:p>
+    <w:p>
+      <w:pPr>
+        <w:rPr>
+          <w:lang w:val="es-MX"/>
+        </w:rPr>
+      </w:pPr>
+    </w:p>
+    <w:p>
+      <w:pPr>
+        <w:pStyle w:val="Ttulo1"/>
+      </w:pPr>
+      <w:bookmarkStart w:id="26" w:name="_Toc150373284"/>
+      <w:r>
+        <w:t xml:space="preserve">Requerimientos </w:t>
+      </w:r>
+      <w:r>
+        <w:t>NO FUNCIONALES</w:t>
+      </w:r>
+      <w:bookmarkEnd w:id="26"/>
     </w:p>
     <w:p>
       <w:pPr>
         <w:pStyle w:val="Ttulo2"/>
-        <w:rPr>
-          <w:lang w:val="es-MX"/>
-        </w:rPr>
-      </w:pPr>
-      <w:bookmarkStart w:id="25" w:name="_Toc150373283"/>
-      <w:r>
-        <w:rPr>
-          <w:lang w:val="es-MX"/>
-        </w:rPr>
-        <w:t>RF1</w:t>
-      </w:r>
-      <w:r>
-        <w:rPr>
-          <w:lang w:val="es-MX"/>
-        </w:rPr>
-        <w:t>2</w:t>
-      </w:r>
-      <w:r>
-        <w:rPr>
-          <w:lang w:val="es-MX"/>
-        </w:rPr>
-        <w:t>-</w:t>
-      </w:r>
-      <w:r>
-        <w:rPr>
-          <w:lang w:val="es-MX"/>
-        </w:rPr>
-        <w:t>Historial de reportes</w:t>
-      </w:r>
-      <w:bookmarkEnd w:id="25"/>
+      </w:pPr>
+      <w:bookmarkStart w:id="27" w:name="_Toc150373285"/>
+      <w:r>
+        <w:t>RNF01- Entorno</w:t>
+      </w:r>
+      <w:bookmarkEnd w:id="27"/>
+    </w:p>
+    <w:p>
+      <w:pPr>
+        <w:pStyle w:val="Ttulo3"/>
+      </w:pPr>
+      <w:bookmarkStart w:id="28" w:name="_Toc150373286"/>
+      <w:r>
+        <w:t>Descripción</w:t>
+      </w:r>
+      <w:r>
+        <w:t>:</w:t>
+      </w:r>
+      <w:bookmarkEnd w:id="28"/>
+    </w:p>
+    <w:p>
+      <w:r>
+        <w:t>BACKEND:</w:t>
+      </w:r>
+    </w:p>
+    <w:p>
+      <w:r>
+        <w:t xml:space="preserve">El </w:t>
+      </w:r>
+      <w:proofErr w:type="spellStart"/>
+      <w:r>
+        <w:t>backend</w:t>
+      </w:r>
+      <w:proofErr w:type="spellEnd"/>
+      <w:r>
+        <w:t xml:space="preserve"> del sistema se implementará utilizando Spring </w:t>
+      </w:r>
+      <w:proofErr w:type="spellStart"/>
+      <w:r>
+        <w:t>Boot</w:t>
+      </w:r>
+      <w:proofErr w:type="spellEnd"/>
+      <w:r>
+        <w:t xml:space="preserve">, un </w:t>
+      </w:r>
+      <w:proofErr w:type="spellStart"/>
+      <w:r>
+        <w:t>framework</w:t>
+      </w:r>
+      <w:proofErr w:type="spellEnd"/>
+      <w:r>
+        <w:t xml:space="preserve"> de desarrollo de aplicaciones Java que proporciona una base sólida y eficiente para la creación de servicios web y </w:t>
+      </w:r>
+      <w:proofErr w:type="spellStart"/>
+      <w:r>
+        <w:t>APIs</w:t>
+      </w:r>
+      <w:proofErr w:type="spellEnd"/>
+      <w:r>
+        <w:t xml:space="preserve">. Spring </w:t>
+      </w:r>
+      <w:proofErr w:type="spellStart"/>
+      <w:r>
+        <w:t>Boot</w:t>
+      </w:r>
+      <w:proofErr w:type="spellEnd"/>
+      <w:r>
+        <w:t xml:space="preserve"> facilitará la gestión de la lógica de negocio, la seguridad y la interacción con la base de datos.</w:t>
+      </w:r>
+    </w:p>
+    <w:p>
+      <w:r>
+        <w:t>BASE DE DATOS:</w:t>
+      </w:r>
+    </w:p>
+    <w:p>
+      <w:r>
+        <w:t>La base de datos subyacente del sistema estará basada en Microsoft SQL Server, un sistema de gestión de bases de datos relacional (RDBMS). SQL Server proporcionará un entorno seguro y eficiente para almacenar y gestionar los datos relacionados con los trabajadores de obra, las obras y las horas trabajadas.</w:t>
+      </w:r>
+    </w:p>
+    <w:p>
+      <w:r>
+        <w:t>FRONTEND:</w:t>
+      </w:r>
+    </w:p>
+    <w:p>
+      <w:r>
+        <w:t xml:space="preserve">La interfaz de usuario del sistema se desarrollará utilizando </w:t>
+      </w:r>
+      <w:proofErr w:type="spellStart"/>
+      <w:r>
+        <w:t>React</w:t>
+      </w:r>
+      <w:proofErr w:type="spellEnd"/>
+      <w:r>
+        <w:t xml:space="preserve">, una biblioteca de JavaScript de código abierto que permite la creación de interfaces de usuario interactivas y receptivas. </w:t>
+      </w:r>
+      <w:proofErr w:type="spellStart"/>
+      <w:r>
+        <w:t>React</w:t>
+      </w:r>
+      <w:proofErr w:type="spellEnd"/>
+      <w:r>
+        <w:t xml:space="preserve"> proporcionará una experiencia de usuario fluida y dinámica para los trabajadores de obra y otros usuarios del sistema.</w:t>
+      </w:r>
+    </w:p>
+    <w:p>
+      <w:r>
+        <w:t>La elección de estas tecnologías se basa en su robustez, su capacidad para escalar y su amplia comunidad de soporte, lo que garantizará un desarrollo y mantenimiento efectivo del sistema a lo largo del tiempo.</w:t>
+      </w:r>
+    </w:p>
+    <w:p>
+      <w:r>
+        <w:t>Este enfoque tecnológico se alinea con los objetivos del proyecto y proporcionará una solución eficaz y eficiente para la gestión de los trabajadores de obra en las construcciones de la empresa.</w:t>
+      </w:r>
     </w:p>
     <w:p>
       <w:pPr>
@@ -7892,40 +8033,54 @@
         <w:rPr>
           <w:lang w:val="es-MX"/>
         </w:rPr>
+        <w:t>Prioridad</w:t>
+      </w:r>
+    </w:p>
+    <w:p>
+      <w:pPr>
+        <w:rPr>
+          <w:lang w:val="es-MX"/>
+        </w:rPr>
+      </w:pPr>
+      <w:r>
+        <w:rPr>
+          <w:lang w:val="es-MX"/>
+        </w:rPr>
+        <w:t>MEDIA</w:t>
+      </w:r>
+    </w:p>
+    <w:p>
+      <w:pPr>
+        <w:pStyle w:val="Ttulo2"/>
+      </w:pPr>
+      <w:bookmarkStart w:id="29" w:name="_Toc150373287"/>
+      <w:r>
+        <w:t>RNF02- Diseño responsive</w:t>
+      </w:r>
+      <w:bookmarkEnd w:id="29"/>
+    </w:p>
+    <w:p>
+      <w:pPr>
+        <w:pStyle w:val="Ttulo3"/>
+      </w:pPr>
+      <w:bookmarkStart w:id="30" w:name="_Toc150373288"/>
+      <w:r>
         <w:t>Descripción</w:t>
       </w:r>
-    </w:p>
-    <w:p>
-      <w:pPr>
-        <w:rPr>
-          <w:lang w:val="es-MX"/>
-        </w:rPr>
-      </w:pPr>
-      <w:r>
-        <w:rPr>
-          <w:lang w:val="es-MX"/>
-        </w:rPr>
-        <w:t xml:space="preserve">El Usuario Administrador podrá </w:t>
-      </w:r>
-      <w:r>
-        <w:rPr>
-          <w:lang w:val="es-MX"/>
-        </w:rPr>
-        <w:t xml:space="preserve">visualizar un listado de reportes solicitados al sistema con la fecha, el tipo y el </w:t>
-      </w:r>
-      <w:proofErr w:type="gramStart"/>
-      <w:r>
-        <w:rPr>
-          <w:lang w:val="es-MX"/>
-        </w:rPr>
-        <w:t>status</w:t>
-      </w:r>
-      <w:proofErr w:type="gramEnd"/>
-      <w:r>
-        <w:rPr>
-          <w:lang w:val="es-MX"/>
-        </w:rPr>
-        <w:t xml:space="preserve"> del mismo, que podrá ser ‘En proceso’ o ‘Enviado’.</w:t>
+      <w:r>
+        <w:t>:</w:t>
+      </w:r>
+      <w:bookmarkEnd w:id="30"/>
+    </w:p>
+    <w:p>
+      <w:r>
+        <w:t>Se asegurará la correcta visualización</w:t>
+      </w:r>
+      <w:r>
+        <w:t xml:space="preserve"> en múltiples dispositivos teniendo en cuenta la heterogeneidad que existirá en</w:t>
+      </w:r>
+      <w:r>
+        <w:t xml:space="preserve"> los dispositivos de uso personal de los usuarios.</w:t>
       </w:r>
     </w:p>
     <w:p>
@@ -7957,244 +8112,17 @@
     </w:p>
     <w:p>
       <w:pPr>
-        <w:rPr>
-          <w:lang w:val="es-MX"/>
-        </w:rPr>
-      </w:pPr>
-    </w:p>
-    <w:p>
-      <w:pPr>
-        <w:pStyle w:val="Ttulo1"/>
-      </w:pPr>
-      <w:bookmarkStart w:id="26" w:name="_Toc150373284"/>
-      <w:r>
-        <w:t xml:space="preserve">Requerimientos </w:t>
-      </w:r>
-      <w:r>
-        <w:t>NO FUNCIONALES</w:t>
-      </w:r>
-      <w:bookmarkEnd w:id="26"/>
-    </w:p>
-    <w:p>
-      <w:pPr>
         <w:pStyle w:val="Ttulo2"/>
-      </w:pPr>
-      <w:bookmarkStart w:id="27" w:name="_Toc150373285"/>
-      <w:r>
-        <w:t>RNF01- Entorno</w:t>
-      </w:r>
-      <w:bookmarkEnd w:id="27"/>
-    </w:p>
-    <w:p>
-      <w:pPr>
-        <w:pStyle w:val="Ttulo3"/>
-      </w:pPr>
-      <w:bookmarkStart w:id="28" w:name="_Toc150373286"/>
-      <w:r>
-        <w:t>Descripción</w:t>
-      </w:r>
-      <w:r>
-        <w:t>:</w:t>
-      </w:r>
-      <w:bookmarkEnd w:id="28"/>
-    </w:p>
-    <w:p>
-      <w:r>
-        <w:t>BACKEND:</w:t>
-      </w:r>
-    </w:p>
-    <w:p>
-      <w:r>
-        <w:t xml:space="preserve">El </w:t>
-      </w:r>
-      <w:proofErr w:type="spellStart"/>
-      <w:r>
-        <w:t>backend</w:t>
-      </w:r>
-      <w:proofErr w:type="spellEnd"/>
-      <w:r>
-        <w:t xml:space="preserve"> del sistema se implementará utilizando Spring </w:t>
-      </w:r>
-      <w:proofErr w:type="spellStart"/>
-      <w:r>
-        <w:t>Boot</w:t>
-      </w:r>
-      <w:proofErr w:type="spellEnd"/>
-      <w:r>
-        <w:t xml:space="preserve">, un </w:t>
-      </w:r>
-      <w:proofErr w:type="spellStart"/>
-      <w:r>
-        <w:t>framework</w:t>
-      </w:r>
-      <w:proofErr w:type="spellEnd"/>
-      <w:r>
-        <w:t xml:space="preserve"> de desarrollo de aplicaciones Java que proporciona una base sólida y eficiente para la creación de servicios web y </w:t>
-      </w:r>
-      <w:proofErr w:type="spellStart"/>
-      <w:r>
-        <w:t>APIs</w:t>
-      </w:r>
-      <w:proofErr w:type="spellEnd"/>
-      <w:r>
-        <w:t xml:space="preserve">. Spring </w:t>
-      </w:r>
-      <w:proofErr w:type="spellStart"/>
-      <w:r>
-        <w:t>Boot</w:t>
-      </w:r>
-      <w:proofErr w:type="spellEnd"/>
-      <w:r>
-        <w:t xml:space="preserve"> facilitará la gestión de la lógica de negocio, la seguridad y la interacción con la base de datos.</w:t>
-      </w:r>
-    </w:p>
-    <w:p>
-      <w:r>
-        <w:t>BASE DE DATOS:</w:t>
-      </w:r>
-    </w:p>
-    <w:p>
-      <w:r>
-        <w:t>La base de datos subyacente del sistema estará basada en Microsoft SQL Server, un sistema de gestión de bases de datos relacional (RDBMS). SQL Server proporcionará un entorno seguro y eficiente para almacenar y gestionar los datos relacionados con los trabajadores de obra, las obras y las horas trabajadas.</w:t>
-      </w:r>
-    </w:p>
-    <w:p>
-      <w:r>
-        <w:t>FRONTEND:</w:t>
-      </w:r>
-    </w:p>
-    <w:p>
-      <w:r>
-        <w:t xml:space="preserve">La interfaz de usuario del sistema se desarrollará utilizando </w:t>
-      </w:r>
-      <w:proofErr w:type="spellStart"/>
-      <w:r>
-        <w:t>React</w:t>
-      </w:r>
-      <w:proofErr w:type="spellEnd"/>
-      <w:r>
-        <w:t xml:space="preserve">, una biblioteca de JavaScript de código abierto que permite la creación de interfaces de usuario interactivas y receptivas. </w:t>
-      </w:r>
-      <w:proofErr w:type="spellStart"/>
-      <w:r>
-        <w:t>React</w:t>
-      </w:r>
-      <w:proofErr w:type="spellEnd"/>
-      <w:r>
-        <w:t xml:space="preserve"> proporcionará una experiencia de usuario fluida y dinámica para los trabajadores de obra y otros usuarios del sistema.</w:t>
-      </w:r>
-    </w:p>
-    <w:p>
-      <w:r>
-        <w:t>La elección de estas tecnologías se basa en su robustez, su capacidad para escalar y su amplia comunidad de soporte, lo que garantizará un desarrollo y mantenimiento efectivo del sistema a lo largo del tiempo.</w:t>
-      </w:r>
-    </w:p>
-    <w:p>
-      <w:r>
-        <w:t>Este enfoque tecnológico se alinea con los objetivos del proyecto y proporcionará una solución eficaz y eficiente para la gestión de los trabajadores de obra en las construcciones de la empresa.</w:t>
-      </w:r>
-    </w:p>
-    <w:p>
-      <w:pPr>
-        <w:pStyle w:val="Ttulo4"/>
-        <w:rPr>
-          <w:lang w:val="es-MX"/>
-        </w:rPr>
-      </w:pPr>
-      <w:r>
-        <w:rPr>
-          <w:lang w:val="es-MX"/>
-        </w:rPr>
-        <w:t>Prioridad</w:t>
-      </w:r>
-    </w:p>
-    <w:p>
-      <w:pPr>
-        <w:rPr>
-          <w:lang w:val="es-MX"/>
-        </w:rPr>
-      </w:pPr>
-      <w:r>
-        <w:rPr>
-          <w:lang w:val="es-MX"/>
-        </w:rPr>
-        <w:t>MEDIA</w:t>
-      </w:r>
-    </w:p>
-    <w:p>
-      <w:pPr>
-        <w:pStyle w:val="Ttulo2"/>
-      </w:pPr>
-      <w:bookmarkStart w:id="29" w:name="_Toc150373287"/>
-      <w:r>
-        <w:t>RNF02- Diseño responsive</w:t>
-      </w:r>
-      <w:bookmarkEnd w:id="29"/>
-    </w:p>
-    <w:p>
-      <w:pPr>
-        <w:pStyle w:val="Ttulo3"/>
-      </w:pPr>
-      <w:bookmarkStart w:id="30" w:name="_Toc150373288"/>
-      <w:r>
-        <w:t>Descripción</w:t>
-      </w:r>
-      <w:r>
-        <w:t>:</w:t>
-      </w:r>
-      <w:bookmarkEnd w:id="30"/>
-    </w:p>
-    <w:p>
-      <w:r>
+        <w:rPr>
+          <w:lang w:val="es-MX"/>
+        </w:rPr>
+      </w:pPr>
+      <w:bookmarkStart w:id="31" w:name="_Toc150373289"/>
+      <w:r>
+        <w:rPr>
+          <w:lang w:val="es-MX"/>
+        </w:rPr>
         <w:lastRenderedPageBreak/>
-        <w:t>Se asegurará la correcta visualización</w:t>
-      </w:r>
-      <w:r>
-        <w:t xml:space="preserve"> en múltiples dispositivos teniendo en cuenta la heterogeneidad que existirá en</w:t>
-      </w:r>
-      <w:r>
-        <w:t xml:space="preserve"> los dispositivos de uso personal de los usuarios.</w:t>
-      </w:r>
-    </w:p>
-    <w:p>
-      <w:pPr>
-        <w:pStyle w:val="Ttulo4"/>
-        <w:rPr>
-          <w:lang w:val="es-MX"/>
-        </w:rPr>
-      </w:pPr>
-      <w:r>
-        <w:rPr>
-          <w:lang w:val="es-MX"/>
-        </w:rPr>
-        <w:t>Prioridad</w:t>
-      </w:r>
-    </w:p>
-    <w:p>
-      <w:pPr>
-        <w:rPr>
-          <w:lang w:val="es-MX"/>
-        </w:rPr>
-      </w:pPr>
-      <w:r>
-        <w:rPr>
-          <w:lang w:val="es-MX"/>
-        </w:rPr>
-        <w:t>MEDIA</w:t>
-      </w:r>
-    </w:p>
-    <w:p>
-      <w:pPr>
-        <w:pStyle w:val="Ttulo2"/>
-        <w:rPr>
-          <w:lang w:val="es-MX"/>
-        </w:rPr>
-      </w:pPr>
-      <w:bookmarkStart w:id="31" w:name="_Toc150373289"/>
-      <w:r>
-        <w:rPr>
-          <w:lang w:val="es-MX"/>
-        </w:rPr>
         <w:t xml:space="preserve">RNF03- </w:t>
       </w:r>
       <w:commentRangeStart w:id="32"/>
@@ -8796,7 +8724,6 @@
               <w:rPr>
                 <w:rFonts w:ascii="Calibri" w:eastAsia="Times New Roman" w:hAnsi="Calibri" w:cs="Calibri"/>
                 <w:color w:val="000000"/>
-                <w:sz w:val="22"/>
                 <w:szCs w:val="22"/>
                 <w:lang w:eastAsia="es-UY"/>
               </w:rPr>
@@ -8805,7 +8732,6 @@
               <w:rPr>
                 <w:rFonts w:ascii="Calibri" w:eastAsia="Times New Roman" w:hAnsi="Calibri" w:cs="Calibri"/>
                 <w:color w:val="000000"/>
-                <w:sz w:val="22"/>
                 <w:szCs w:val="22"/>
                 <w:lang w:eastAsia="es-UY"/>
               </w:rPr>
@@ -8834,7 +8760,6 @@
               <w:rPr>
                 <w:rFonts w:ascii="Calibri" w:eastAsia="Times New Roman" w:hAnsi="Calibri" w:cs="Calibri"/>
                 <w:color w:val="000000"/>
-                <w:sz w:val="22"/>
                 <w:szCs w:val="22"/>
                 <w:lang w:eastAsia="es-UY"/>
               </w:rPr>
@@ -8843,7 +8768,6 @@
               <w:rPr>
                 <w:rFonts w:ascii="Calibri" w:eastAsia="Times New Roman" w:hAnsi="Calibri" w:cs="Calibri"/>
                 <w:color w:val="000000"/>
-                <w:sz w:val="22"/>
                 <w:szCs w:val="22"/>
                 <w:lang w:eastAsia="es-UY"/>
               </w:rPr>
@@ -8872,7 +8796,6 @@
               <w:rPr>
                 <w:rFonts w:ascii="Calibri" w:eastAsia="Times New Roman" w:hAnsi="Calibri" w:cs="Calibri"/>
                 <w:color w:val="000000"/>
-                <w:sz w:val="22"/>
                 <w:szCs w:val="22"/>
                 <w:lang w:eastAsia="es-UY"/>
               </w:rPr>
@@ -8881,7 +8804,6 @@
               <w:rPr>
                 <w:rFonts w:ascii="Calibri" w:eastAsia="Times New Roman" w:hAnsi="Calibri" w:cs="Calibri"/>
                 <w:color w:val="000000"/>
-                <w:sz w:val="22"/>
                 <w:szCs w:val="22"/>
                 <w:lang w:eastAsia="es-UY"/>
               </w:rPr>
@@ -8910,7 +8832,6 @@
               <w:rPr>
                 <w:rFonts w:ascii="Calibri" w:eastAsia="Times New Roman" w:hAnsi="Calibri" w:cs="Calibri"/>
                 <w:color w:val="000000"/>
-                <w:sz w:val="22"/>
                 <w:szCs w:val="22"/>
                 <w:lang w:eastAsia="es-UY"/>
               </w:rPr>
@@ -8919,7 +8840,6 @@
               <w:rPr>
                 <w:rFonts w:ascii="Calibri" w:eastAsia="Times New Roman" w:hAnsi="Calibri" w:cs="Calibri"/>
                 <w:color w:val="000000"/>
-                <w:sz w:val="22"/>
                 <w:szCs w:val="22"/>
                 <w:lang w:eastAsia="es-UY"/>
               </w:rPr>
@@ -8948,7 +8868,6 @@
               <w:rPr>
                 <w:rFonts w:ascii="Calibri" w:eastAsia="Times New Roman" w:hAnsi="Calibri" w:cs="Calibri"/>
                 <w:color w:val="000000"/>
-                <w:sz w:val="22"/>
                 <w:szCs w:val="22"/>
                 <w:lang w:eastAsia="es-UY"/>
               </w:rPr>
@@ -8957,7 +8876,6 @@
               <w:rPr>
                 <w:rFonts w:ascii="Calibri" w:eastAsia="Times New Roman" w:hAnsi="Calibri" w:cs="Calibri"/>
                 <w:color w:val="000000"/>
-                <w:sz w:val="22"/>
                 <w:szCs w:val="22"/>
                 <w:lang w:eastAsia="es-UY"/>
               </w:rPr>
@@ -8991,7 +8909,6 @@
               <w:rPr>
                 <w:rFonts w:ascii="Calibri" w:eastAsia="Times New Roman" w:hAnsi="Calibri" w:cs="Calibri"/>
                 <w:color w:val="000000"/>
-                <w:sz w:val="22"/>
                 <w:szCs w:val="22"/>
                 <w:lang w:eastAsia="es-UY"/>
               </w:rPr>
@@ -9000,11 +8917,9 @@
               <w:rPr>
                 <w:rFonts w:ascii="Calibri" w:eastAsia="Times New Roman" w:hAnsi="Calibri" w:cs="Calibri"/>
                 <w:color w:val="000000"/>
-                <w:sz w:val="22"/>
-                <w:szCs w:val="22"/>
-                <w:lang w:eastAsia="es-UY"/>
-              </w:rPr>
-              <w:lastRenderedPageBreak/>
+                <w:szCs w:val="22"/>
+                <w:lang w:eastAsia="es-UY"/>
+              </w:rPr>
               <w:t> </w:t>
             </w:r>
           </w:p>
@@ -9030,7 +8945,6 @@
               <w:rPr>
                 <w:rFonts w:ascii="Calibri" w:eastAsia="Times New Roman" w:hAnsi="Calibri" w:cs="Calibri"/>
                 <w:color w:val="000000"/>
-                <w:sz w:val="22"/>
                 <w:szCs w:val="22"/>
                 <w:lang w:eastAsia="es-UY"/>
               </w:rPr>
@@ -9039,7 +8953,6 @@
               <w:rPr>
                 <w:rFonts w:ascii="Calibri" w:eastAsia="Times New Roman" w:hAnsi="Calibri" w:cs="Calibri"/>
                 <w:color w:val="000000"/>
-                <w:sz w:val="22"/>
                 <w:szCs w:val="22"/>
                 <w:lang w:eastAsia="es-UY"/>
               </w:rPr>
@@ -9068,7 +8981,6 @@
               <w:rPr>
                 <w:rFonts w:ascii="Calibri" w:eastAsia="Times New Roman" w:hAnsi="Calibri" w:cs="Calibri"/>
                 <w:color w:val="000000"/>
-                <w:sz w:val="22"/>
                 <w:szCs w:val="22"/>
                 <w:lang w:eastAsia="es-UY"/>
               </w:rPr>
@@ -9077,7 +8989,6 @@
               <w:rPr>
                 <w:rFonts w:ascii="Calibri" w:eastAsia="Times New Roman" w:hAnsi="Calibri" w:cs="Calibri"/>
                 <w:color w:val="000000"/>
-                <w:sz w:val="22"/>
                 <w:szCs w:val="22"/>
                 <w:lang w:eastAsia="es-UY"/>
               </w:rPr>
@@ -9106,7 +9017,6 @@
               <w:rPr>
                 <w:rFonts w:ascii="Calibri" w:eastAsia="Times New Roman" w:hAnsi="Calibri" w:cs="Calibri"/>
                 <w:color w:val="000000"/>
-                <w:sz w:val="22"/>
                 <w:szCs w:val="22"/>
                 <w:lang w:eastAsia="es-UY"/>
               </w:rPr>
@@ -9115,7 +9025,6 @@
               <w:rPr>
                 <w:rFonts w:ascii="Calibri" w:eastAsia="Times New Roman" w:hAnsi="Calibri" w:cs="Calibri"/>
                 <w:color w:val="000000"/>
-                <w:sz w:val="22"/>
                 <w:szCs w:val="22"/>
                 <w:lang w:eastAsia="es-UY"/>
               </w:rPr>
@@ -9144,7 +9053,6 @@
               <w:rPr>
                 <w:rFonts w:ascii="Calibri" w:eastAsia="Times New Roman" w:hAnsi="Calibri" w:cs="Calibri"/>
                 <w:color w:val="000000"/>
-                <w:sz w:val="22"/>
                 <w:szCs w:val="22"/>
                 <w:lang w:eastAsia="es-UY"/>
               </w:rPr>
@@ -9153,7 +9061,6 @@
               <w:rPr>
                 <w:rFonts w:ascii="Calibri" w:eastAsia="Times New Roman" w:hAnsi="Calibri" w:cs="Calibri"/>
                 <w:color w:val="000000"/>
-                <w:sz w:val="22"/>
                 <w:szCs w:val="22"/>
                 <w:lang w:eastAsia="es-UY"/>
               </w:rPr>
@@ -9188,7 +9095,6 @@
               <w:rPr>
                 <w:rFonts w:ascii="Calibri" w:eastAsia="Times New Roman" w:hAnsi="Calibri" w:cs="Calibri"/>
                 <w:color w:val="000000"/>
-                <w:sz w:val="22"/>
                 <w:szCs w:val="22"/>
                 <w:lang w:eastAsia="es-UY"/>
               </w:rPr>
@@ -9197,7 +9103,6 @@
               <w:rPr>
                 <w:rFonts w:ascii="Calibri" w:eastAsia="Times New Roman" w:hAnsi="Calibri" w:cs="Calibri"/>
                 <w:color w:val="000000"/>
-                <w:sz w:val="22"/>
                 <w:szCs w:val="22"/>
                 <w:lang w:eastAsia="es-UY"/>
               </w:rPr>
@@ -9226,7 +9131,6 @@
               <w:rPr>
                 <w:rFonts w:ascii="Calibri" w:eastAsia="Times New Roman" w:hAnsi="Calibri" w:cs="Calibri"/>
                 <w:color w:val="000000"/>
-                <w:sz w:val="22"/>
                 <w:szCs w:val="22"/>
                 <w:lang w:eastAsia="es-UY"/>
               </w:rPr>
@@ -9235,7 +9139,6 @@
               <w:rPr>
                 <w:rFonts w:ascii="Calibri" w:eastAsia="Times New Roman" w:hAnsi="Calibri" w:cs="Calibri"/>
                 <w:color w:val="000000"/>
-                <w:sz w:val="22"/>
                 <w:szCs w:val="22"/>
                 <w:lang w:eastAsia="es-UY"/>
               </w:rPr>
@@ -9264,7 +9167,6 @@
               <w:rPr>
                 <w:rFonts w:ascii="Calibri" w:eastAsia="Times New Roman" w:hAnsi="Calibri" w:cs="Calibri"/>
                 <w:color w:val="000000"/>
-                <w:sz w:val="22"/>
                 <w:szCs w:val="22"/>
                 <w:lang w:eastAsia="es-UY"/>
               </w:rPr>
@@ -9273,7 +9175,6 @@
               <w:rPr>
                 <w:rFonts w:ascii="Calibri" w:eastAsia="Times New Roman" w:hAnsi="Calibri" w:cs="Calibri"/>
                 <w:color w:val="000000"/>
-                <w:sz w:val="22"/>
                 <w:szCs w:val="22"/>
                 <w:lang w:eastAsia="es-UY"/>
               </w:rPr>
@@ -9302,7 +9203,6 @@
               <w:rPr>
                 <w:rFonts w:ascii="Calibri" w:eastAsia="Times New Roman" w:hAnsi="Calibri" w:cs="Calibri"/>
                 <w:color w:val="000000"/>
-                <w:sz w:val="22"/>
                 <w:szCs w:val="22"/>
                 <w:lang w:eastAsia="es-UY"/>
               </w:rPr>
@@ -9311,7 +9211,6 @@
               <w:rPr>
                 <w:rFonts w:ascii="Calibri" w:eastAsia="Times New Roman" w:hAnsi="Calibri" w:cs="Calibri"/>
                 <w:color w:val="000000"/>
-                <w:sz w:val="22"/>
                 <w:szCs w:val="22"/>
                 <w:lang w:eastAsia="es-UY"/>
               </w:rPr>
@@ -9340,7 +9239,6 @@
               <w:rPr>
                 <w:rFonts w:ascii="Calibri" w:eastAsia="Times New Roman" w:hAnsi="Calibri" w:cs="Calibri"/>
                 <w:color w:val="000000"/>
-                <w:sz w:val="22"/>
                 <w:szCs w:val="22"/>
                 <w:lang w:eastAsia="es-UY"/>
               </w:rPr>
@@ -9349,7 +9247,6 @@
               <w:rPr>
                 <w:rFonts w:ascii="Calibri" w:eastAsia="Times New Roman" w:hAnsi="Calibri" w:cs="Calibri"/>
                 <w:color w:val="000000"/>
-                <w:sz w:val="22"/>
                 <w:szCs w:val="22"/>
                 <w:lang w:eastAsia="es-UY"/>
               </w:rPr>
@@ -9383,7 +9280,6 @@
               <w:rPr>
                 <w:rFonts w:ascii="Calibri" w:eastAsia="Times New Roman" w:hAnsi="Calibri" w:cs="Calibri"/>
                 <w:color w:val="000000"/>
-                <w:sz w:val="22"/>
                 <w:szCs w:val="22"/>
                 <w:lang w:eastAsia="es-UY"/>
               </w:rPr>
@@ -9392,10 +9288,10 @@
               <w:rPr>
                 <w:rFonts w:ascii="Calibri" w:eastAsia="Times New Roman" w:hAnsi="Calibri" w:cs="Calibri"/>
                 <w:color w:val="000000"/>
-                <w:sz w:val="22"/>
-                <w:szCs w:val="22"/>
-                <w:lang w:eastAsia="es-UY"/>
-              </w:rPr>
+                <w:szCs w:val="22"/>
+                <w:lang w:eastAsia="es-UY"/>
+              </w:rPr>
+              <w:lastRenderedPageBreak/>
               <w:t> </w:t>
             </w:r>
           </w:p>
@@ -9421,7 +9317,6 @@
               <w:rPr>
                 <w:rFonts w:ascii="Calibri" w:eastAsia="Times New Roman" w:hAnsi="Calibri" w:cs="Calibri"/>
                 <w:color w:val="000000"/>
-                <w:sz w:val="22"/>
                 <w:szCs w:val="22"/>
                 <w:lang w:eastAsia="es-UY"/>
               </w:rPr>
@@ -9430,7 +9325,6 @@
               <w:rPr>
                 <w:rFonts w:ascii="Calibri" w:eastAsia="Times New Roman" w:hAnsi="Calibri" w:cs="Calibri"/>
                 <w:color w:val="000000"/>
-                <w:sz w:val="22"/>
                 <w:szCs w:val="22"/>
                 <w:lang w:eastAsia="es-UY"/>
               </w:rPr>
@@ -9459,7 +9353,6 @@
               <w:rPr>
                 <w:rFonts w:ascii="Calibri" w:eastAsia="Times New Roman" w:hAnsi="Calibri" w:cs="Calibri"/>
                 <w:color w:val="000000"/>
-                <w:sz w:val="22"/>
                 <w:szCs w:val="22"/>
                 <w:lang w:eastAsia="es-UY"/>
               </w:rPr>
@@ -9468,7 +9361,6 @@
               <w:rPr>
                 <w:rFonts w:ascii="Calibri" w:eastAsia="Times New Roman" w:hAnsi="Calibri" w:cs="Calibri"/>
                 <w:color w:val="000000"/>
-                <w:sz w:val="22"/>
                 <w:szCs w:val="22"/>
                 <w:lang w:eastAsia="es-UY"/>
               </w:rPr>
@@ -9497,7 +9389,6 @@
               <w:rPr>
                 <w:rFonts w:ascii="Calibri" w:eastAsia="Times New Roman" w:hAnsi="Calibri" w:cs="Calibri"/>
                 <w:color w:val="000000"/>
-                <w:sz w:val="22"/>
                 <w:szCs w:val="22"/>
                 <w:lang w:eastAsia="es-UY"/>
               </w:rPr>
@@ -9506,7 +9397,6 @@
               <w:rPr>
                 <w:rFonts w:ascii="Calibri" w:eastAsia="Times New Roman" w:hAnsi="Calibri" w:cs="Calibri"/>
                 <w:color w:val="000000"/>
-                <w:sz w:val="22"/>
                 <w:szCs w:val="22"/>
                 <w:lang w:eastAsia="es-UY"/>
               </w:rPr>
@@ -9535,7 +9425,6 @@
               <w:rPr>
                 <w:rFonts w:ascii="Calibri" w:eastAsia="Times New Roman" w:hAnsi="Calibri" w:cs="Calibri"/>
                 <w:color w:val="000000"/>
-                <w:sz w:val="22"/>
                 <w:szCs w:val="22"/>
                 <w:lang w:eastAsia="es-UY"/>
               </w:rPr>
@@ -9544,7 +9433,6 @@
               <w:rPr>
                 <w:rFonts w:ascii="Calibri" w:eastAsia="Times New Roman" w:hAnsi="Calibri" w:cs="Calibri"/>
                 <w:color w:val="000000"/>
-                <w:sz w:val="22"/>
                 <w:szCs w:val="22"/>
                 <w:lang w:eastAsia="es-UY"/>
               </w:rPr>
@@ -9578,7 +9466,6 @@
               <w:rPr>
                 <w:rFonts w:ascii="Calibri" w:eastAsia="Times New Roman" w:hAnsi="Calibri" w:cs="Calibri"/>
                 <w:color w:val="000000"/>
-                <w:sz w:val="22"/>
                 <w:szCs w:val="22"/>
                 <w:lang w:eastAsia="es-UY"/>
               </w:rPr>
@@ -9587,7 +9474,6 @@
               <w:rPr>
                 <w:rFonts w:ascii="Calibri" w:eastAsia="Times New Roman" w:hAnsi="Calibri" w:cs="Calibri"/>
                 <w:color w:val="000000"/>
-                <w:sz w:val="22"/>
                 <w:szCs w:val="22"/>
                 <w:lang w:eastAsia="es-UY"/>
               </w:rPr>
@@ -9616,7 +9502,6 @@
               <w:rPr>
                 <w:rFonts w:ascii="Calibri" w:eastAsia="Times New Roman" w:hAnsi="Calibri" w:cs="Calibri"/>
                 <w:color w:val="000000"/>
-                <w:sz w:val="22"/>
                 <w:szCs w:val="22"/>
                 <w:lang w:eastAsia="es-UY"/>
               </w:rPr>
@@ -9625,7 +9510,6 @@
               <w:rPr>
                 <w:rFonts w:ascii="Calibri" w:eastAsia="Times New Roman" w:hAnsi="Calibri" w:cs="Calibri"/>
                 <w:color w:val="000000"/>
-                <w:sz w:val="22"/>
                 <w:szCs w:val="22"/>
                 <w:lang w:eastAsia="es-UY"/>
               </w:rPr>
@@ -9654,7 +9538,6 @@
               <w:rPr>
                 <w:rFonts w:ascii="Calibri" w:eastAsia="Times New Roman" w:hAnsi="Calibri" w:cs="Calibri"/>
                 <w:color w:val="000000"/>
-                <w:sz w:val="22"/>
                 <w:szCs w:val="22"/>
                 <w:lang w:eastAsia="es-UY"/>
               </w:rPr>
@@ -9663,7 +9546,6 @@
               <w:rPr>
                 <w:rFonts w:ascii="Calibri" w:eastAsia="Times New Roman" w:hAnsi="Calibri" w:cs="Calibri"/>
                 <w:color w:val="000000"/>
-                <w:sz w:val="22"/>
                 <w:szCs w:val="22"/>
                 <w:lang w:eastAsia="es-UY"/>
               </w:rPr>
@@ -9692,7 +9574,6 @@
               <w:rPr>
                 <w:rFonts w:ascii="Calibri" w:eastAsia="Times New Roman" w:hAnsi="Calibri" w:cs="Calibri"/>
                 <w:color w:val="000000"/>
-                <w:sz w:val="22"/>
                 <w:szCs w:val="22"/>
                 <w:lang w:eastAsia="es-UY"/>
               </w:rPr>
@@ -9701,7 +9582,6 @@
               <w:rPr>
                 <w:rFonts w:ascii="Calibri" w:eastAsia="Times New Roman" w:hAnsi="Calibri" w:cs="Calibri"/>
                 <w:color w:val="000000"/>
-                <w:sz w:val="22"/>
                 <w:szCs w:val="22"/>
                 <w:lang w:eastAsia="es-UY"/>
               </w:rPr>
@@ -9730,7 +9610,6 @@
               <w:rPr>
                 <w:rFonts w:ascii="Calibri" w:eastAsia="Times New Roman" w:hAnsi="Calibri" w:cs="Calibri"/>
                 <w:color w:val="000000"/>
-                <w:sz w:val="22"/>
                 <w:szCs w:val="22"/>
                 <w:lang w:eastAsia="es-UY"/>
               </w:rPr>
@@ -9739,7 +9618,6 @@
               <w:rPr>
                 <w:rFonts w:ascii="Calibri" w:eastAsia="Times New Roman" w:hAnsi="Calibri" w:cs="Calibri"/>
                 <w:color w:val="000000"/>
-                <w:sz w:val="22"/>
                 <w:szCs w:val="22"/>
                 <w:lang w:eastAsia="es-UY"/>
               </w:rPr>
@@ -9774,7 +9652,6 @@
               <w:rPr>
                 <w:rFonts w:ascii="Calibri" w:eastAsia="Times New Roman" w:hAnsi="Calibri" w:cs="Calibri"/>
                 <w:color w:val="000000"/>
-                <w:sz w:val="22"/>
                 <w:szCs w:val="22"/>
                 <w:lang w:eastAsia="es-UY"/>
               </w:rPr>
@@ -9783,7 +9660,6 @@
               <w:rPr>
                 <w:rFonts w:ascii="Calibri" w:eastAsia="Times New Roman" w:hAnsi="Calibri" w:cs="Calibri"/>
                 <w:color w:val="000000"/>
-                <w:sz w:val="22"/>
                 <w:szCs w:val="22"/>
                 <w:lang w:eastAsia="es-UY"/>
               </w:rPr>
@@ -9812,7 +9688,6 @@
               <w:rPr>
                 <w:rFonts w:ascii="Calibri" w:eastAsia="Times New Roman" w:hAnsi="Calibri" w:cs="Calibri"/>
                 <w:color w:val="000000"/>
-                <w:sz w:val="22"/>
                 <w:szCs w:val="22"/>
                 <w:lang w:eastAsia="es-UY"/>
               </w:rPr>
@@ -9821,7 +9696,6 @@
               <w:rPr>
                 <w:rFonts w:ascii="Calibri" w:eastAsia="Times New Roman" w:hAnsi="Calibri" w:cs="Calibri"/>
                 <w:color w:val="000000"/>
-                <w:sz w:val="22"/>
                 <w:szCs w:val="22"/>
                 <w:lang w:eastAsia="es-UY"/>
               </w:rPr>
@@ -9850,7 +9724,6 @@
               <w:rPr>
                 <w:rFonts w:ascii="Calibri" w:eastAsia="Times New Roman" w:hAnsi="Calibri" w:cs="Calibri"/>
                 <w:color w:val="000000"/>
-                <w:sz w:val="22"/>
                 <w:szCs w:val="22"/>
                 <w:lang w:eastAsia="es-UY"/>
               </w:rPr>
@@ -9859,7 +9732,6 @@
               <w:rPr>
                 <w:rFonts w:ascii="Calibri" w:eastAsia="Times New Roman" w:hAnsi="Calibri" w:cs="Calibri"/>
                 <w:color w:val="000000"/>
-                <w:sz w:val="22"/>
                 <w:szCs w:val="22"/>
                 <w:lang w:eastAsia="es-UY"/>
               </w:rPr>
@@ -9888,7 +9760,6 @@
               <w:rPr>
                 <w:rFonts w:ascii="Calibri" w:eastAsia="Times New Roman" w:hAnsi="Calibri" w:cs="Calibri"/>
                 <w:color w:val="000000"/>
-                <w:sz w:val="22"/>
                 <w:szCs w:val="22"/>
                 <w:lang w:eastAsia="es-UY"/>
               </w:rPr>
@@ -9897,7 +9768,6 @@
               <w:rPr>
                 <w:rFonts w:ascii="Calibri" w:eastAsia="Times New Roman" w:hAnsi="Calibri" w:cs="Calibri"/>
                 <w:color w:val="000000"/>
-                <w:sz w:val="22"/>
                 <w:szCs w:val="22"/>
                 <w:lang w:eastAsia="es-UY"/>
               </w:rPr>
@@ -9926,7 +9796,6 @@
               <w:rPr>
                 <w:rFonts w:ascii="Calibri" w:eastAsia="Times New Roman" w:hAnsi="Calibri" w:cs="Calibri"/>
                 <w:color w:val="000000"/>
-                <w:sz w:val="22"/>
                 <w:szCs w:val="22"/>
                 <w:lang w:eastAsia="es-UY"/>
               </w:rPr>
@@ -9935,7 +9804,6 @@
               <w:rPr>
                 <w:rFonts w:ascii="Calibri" w:eastAsia="Times New Roman" w:hAnsi="Calibri" w:cs="Calibri"/>
                 <w:color w:val="000000"/>
-                <w:sz w:val="22"/>
                 <w:szCs w:val="22"/>
                 <w:lang w:eastAsia="es-UY"/>
               </w:rPr>
@@ -9969,7 +9837,6 @@
               <w:rPr>
                 <w:rFonts w:ascii="Calibri" w:eastAsia="Times New Roman" w:hAnsi="Calibri" w:cs="Calibri"/>
                 <w:color w:val="000000"/>
-                <w:sz w:val="22"/>
                 <w:szCs w:val="22"/>
                 <w:lang w:eastAsia="es-UY"/>
               </w:rPr>
@@ -9978,7 +9845,6 @@
               <w:rPr>
                 <w:rFonts w:ascii="Calibri" w:eastAsia="Times New Roman" w:hAnsi="Calibri" w:cs="Calibri"/>
                 <w:color w:val="000000"/>
-                <w:sz w:val="22"/>
                 <w:szCs w:val="22"/>
                 <w:lang w:eastAsia="es-UY"/>
               </w:rPr>
@@ -10007,7 +9873,6 @@
               <w:rPr>
                 <w:rFonts w:ascii="Calibri" w:eastAsia="Times New Roman" w:hAnsi="Calibri" w:cs="Calibri"/>
                 <w:color w:val="000000"/>
-                <w:sz w:val="22"/>
                 <w:szCs w:val="22"/>
                 <w:lang w:eastAsia="es-UY"/>
               </w:rPr>
@@ -10016,7 +9881,6 @@
               <w:rPr>
                 <w:rFonts w:ascii="Calibri" w:eastAsia="Times New Roman" w:hAnsi="Calibri" w:cs="Calibri"/>
                 <w:color w:val="000000"/>
-                <w:sz w:val="22"/>
                 <w:szCs w:val="22"/>
                 <w:lang w:eastAsia="es-UY"/>
               </w:rPr>
@@ -10045,7 +9909,6 @@
               <w:rPr>
                 <w:rFonts w:ascii="Calibri" w:eastAsia="Times New Roman" w:hAnsi="Calibri" w:cs="Calibri"/>
                 <w:color w:val="000000"/>
-                <w:sz w:val="22"/>
                 <w:szCs w:val="22"/>
                 <w:lang w:eastAsia="es-UY"/>
               </w:rPr>
@@ -10054,7 +9917,6 @@
               <w:rPr>
                 <w:rFonts w:ascii="Calibri" w:eastAsia="Times New Roman" w:hAnsi="Calibri" w:cs="Calibri"/>
                 <w:color w:val="000000"/>
-                <w:sz w:val="22"/>
                 <w:szCs w:val="22"/>
                 <w:lang w:eastAsia="es-UY"/>
               </w:rPr>
@@ -10083,7 +9945,6 @@
               <w:rPr>
                 <w:rFonts w:ascii="Calibri" w:eastAsia="Times New Roman" w:hAnsi="Calibri" w:cs="Calibri"/>
                 <w:color w:val="000000"/>
-                <w:sz w:val="22"/>
                 <w:szCs w:val="22"/>
                 <w:lang w:eastAsia="es-UY"/>
               </w:rPr>
@@ -10092,7 +9953,6 @@
               <w:rPr>
                 <w:rFonts w:ascii="Calibri" w:eastAsia="Times New Roman" w:hAnsi="Calibri" w:cs="Calibri"/>
                 <w:color w:val="000000"/>
-                <w:sz w:val="22"/>
                 <w:szCs w:val="22"/>
                 <w:lang w:eastAsia="es-UY"/>
               </w:rPr>
@@ -10122,7 +9982,6 @@
               <w:rPr>
                 <w:rFonts w:ascii="Calibri" w:eastAsia="Times New Roman" w:hAnsi="Calibri" w:cs="Calibri"/>
                 <w:color w:val="000000"/>
-                <w:sz w:val="22"/>
                 <w:szCs w:val="22"/>
                 <w:lang w:eastAsia="es-UY"/>
               </w:rPr>
@@ -10131,7 +9990,6 @@
               <w:rPr>
                 <w:rFonts w:ascii="Calibri" w:eastAsia="Times New Roman" w:hAnsi="Calibri" w:cs="Calibri"/>
                 <w:color w:val="000000"/>
-                <w:sz w:val="22"/>
                 <w:szCs w:val="22"/>
                 <w:lang w:eastAsia="es-UY"/>
               </w:rPr>
@@ -10165,7 +10023,6 @@
               <w:rPr>
                 <w:rFonts w:ascii="Calibri" w:eastAsia="Times New Roman" w:hAnsi="Calibri" w:cs="Calibri"/>
                 <w:color w:val="000000"/>
-                <w:sz w:val="22"/>
                 <w:szCs w:val="22"/>
                 <w:lang w:eastAsia="es-UY"/>
               </w:rPr>
@@ -10174,7 +10031,6 @@
               <w:rPr>
                 <w:rFonts w:ascii="Calibri" w:eastAsia="Times New Roman" w:hAnsi="Calibri" w:cs="Calibri"/>
                 <w:color w:val="000000"/>
-                <w:sz w:val="22"/>
                 <w:szCs w:val="22"/>
                 <w:lang w:eastAsia="es-UY"/>
               </w:rPr>
@@ -10203,7 +10059,6 @@
               <w:rPr>
                 <w:rFonts w:ascii="Calibri" w:eastAsia="Times New Roman" w:hAnsi="Calibri" w:cs="Calibri"/>
                 <w:color w:val="000000"/>
-                <w:sz w:val="22"/>
                 <w:szCs w:val="22"/>
                 <w:lang w:eastAsia="es-UY"/>
               </w:rPr>
@@ -10212,7 +10067,6 @@
               <w:rPr>
                 <w:rFonts w:ascii="Calibri" w:eastAsia="Times New Roman" w:hAnsi="Calibri" w:cs="Calibri"/>
                 <w:color w:val="000000"/>
-                <w:sz w:val="22"/>
                 <w:szCs w:val="22"/>
                 <w:lang w:eastAsia="es-UY"/>
               </w:rPr>
@@ -10241,7 +10095,6 @@
               <w:rPr>
                 <w:rFonts w:ascii="Calibri" w:eastAsia="Times New Roman" w:hAnsi="Calibri" w:cs="Calibri"/>
                 <w:color w:val="000000"/>
-                <w:sz w:val="22"/>
                 <w:szCs w:val="22"/>
                 <w:lang w:eastAsia="es-UY"/>
               </w:rPr>
@@ -10250,7 +10103,6 @@
               <w:rPr>
                 <w:rFonts w:ascii="Calibri" w:eastAsia="Times New Roman" w:hAnsi="Calibri" w:cs="Calibri"/>
                 <w:color w:val="000000"/>
-                <w:sz w:val="22"/>
                 <w:szCs w:val="22"/>
                 <w:lang w:eastAsia="es-UY"/>
               </w:rPr>
@@ -10279,7 +10131,6 @@
               <w:rPr>
                 <w:rFonts w:ascii="Calibri" w:eastAsia="Times New Roman" w:hAnsi="Calibri" w:cs="Calibri"/>
                 <w:color w:val="000000"/>
-                <w:sz w:val="22"/>
                 <w:szCs w:val="22"/>
                 <w:lang w:eastAsia="es-UY"/>
               </w:rPr>
@@ -10288,7 +10139,6 @@
               <w:rPr>
                 <w:rFonts w:ascii="Calibri" w:eastAsia="Times New Roman" w:hAnsi="Calibri" w:cs="Calibri"/>
                 <w:color w:val="000000"/>
-                <w:sz w:val="22"/>
                 <w:szCs w:val="22"/>
                 <w:lang w:eastAsia="es-UY"/>
               </w:rPr>
@@ -10317,7 +10167,6 @@
               <w:rPr>
                 <w:rFonts w:ascii="Calibri" w:eastAsia="Times New Roman" w:hAnsi="Calibri" w:cs="Calibri"/>
                 <w:color w:val="000000"/>
-                <w:sz w:val="22"/>
                 <w:szCs w:val="22"/>
                 <w:lang w:eastAsia="es-UY"/>
               </w:rPr>
@@ -10326,7 +10175,6 @@
               <w:rPr>
                 <w:rFonts w:ascii="Calibri" w:eastAsia="Times New Roman" w:hAnsi="Calibri" w:cs="Calibri"/>
                 <w:color w:val="000000"/>
-                <w:sz w:val="22"/>
                 <w:szCs w:val="22"/>
                 <w:lang w:eastAsia="es-UY"/>
               </w:rPr>
@@ -10495,7 +10343,7 @@
                     </pic:cNvPicPr>
                   </pic:nvPicPr>
                   <pic:blipFill>
-                    <a:blip r:embed="rId16" cstate="print">
+                    <a:blip r:embed="rId15" cstate="print">
                       <a:extLst>
                         <a:ext uri="{28A0092B-C50C-407E-A947-70E740481C1C}">
                           <a14:useLocalDpi xmlns:a14="http://schemas.microsoft.com/office/drawing/2010/main" val="0"/>
@@ -10639,28 +10487,28 @@
         <w:rPr>
           <w:lang w:val="es-MX"/>
         </w:rPr>
+        <w:t>RF0</w:t>
+      </w:r>
+      <w:r>
+        <w:rPr>
+          <w:lang w:val="es-MX"/>
+        </w:rPr>
+        <w:t>6</w:t>
+      </w:r>
+    </w:p>
+    <w:p>
+      <w:pPr>
+        <w:pStyle w:val="Ttulo3"/>
+        <w:rPr>
+          <w:lang w:val="es-MX"/>
+        </w:rPr>
+      </w:pPr>
+      <w:bookmarkStart w:id="46" w:name="_Toc150373303"/>
+      <w:r>
+        <w:rPr>
+          <w:lang w:val="es-MX"/>
+        </w:rPr>
         <w:lastRenderedPageBreak/>
-        <w:t>RF0</w:t>
-      </w:r>
-      <w:r>
-        <w:rPr>
-          <w:lang w:val="es-MX"/>
-        </w:rPr>
-        <w:t>6</w:t>
-      </w:r>
-    </w:p>
-    <w:p>
-      <w:pPr>
-        <w:pStyle w:val="Ttulo3"/>
-        <w:rPr>
-          <w:lang w:val="es-MX"/>
-        </w:rPr>
-      </w:pPr>
-      <w:bookmarkStart w:id="46" w:name="_Toc150373303"/>
-      <w:r>
-        <w:rPr>
-          <w:lang w:val="es-MX"/>
-        </w:rPr>
         <w:t>Usuarios Asociados:</w:t>
       </w:r>
       <w:bookmarkEnd w:id="46"/>
@@ -10914,7 +10762,6 @@
               <w:rPr>
                 <w:rFonts w:ascii="Calibri" w:eastAsia="Times New Roman" w:hAnsi="Calibri" w:cs="Calibri"/>
                 <w:color w:val="000000"/>
-                <w:sz w:val="22"/>
                 <w:szCs w:val="22"/>
                 <w:lang w:eastAsia="es-UY"/>
               </w:rPr>
@@ -10923,7 +10770,6 @@
               <w:rPr>
                 <w:rFonts w:ascii="Calibri" w:eastAsia="Times New Roman" w:hAnsi="Calibri" w:cs="Calibri"/>
                 <w:color w:val="000000"/>
-                <w:sz w:val="22"/>
                 <w:szCs w:val="22"/>
                 <w:lang w:eastAsia="es-UY"/>
               </w:rPr>
@@ -10952,7 +10798,6 @@
               <w:rPr>
                 <w:rFonts w:ascii="Calibri" w:eastAsia="Times New Roman" w:hAnsi="Calibri" w:cs="Calibri"/>
                 <w:color w:val="000000"/>
-                <w:sz w:val="22"/>
                 <w:szCs w:val="22"/>
                 <w:lang w:eastAsia="es-UY"/>
               </w:rPr>
@@ -10961,7 +10806,6 @@
               <w:rPr>
                 <w:rFonts w:ascii="Calibri" w:eastAsia="Times New Roman" w:hAnsi="Calibri" w:cs="Calibri"/>
                 <w:color w:val="000000"/>
-                <w:sz w:val="22"/>
                 <w:szCs w:val="22"/>
                 <w:lang w:eastAsia="es-UY"/>
               </w:rPr>
@@ -10990,7 +10834,6 @@
               <w:rPr>
                 <w:rFonts w:ascii="Calibri" w:eastAsia="Times New Roman" w:hAnsi="Calibri" w:cs="Calibri"/>
                 <w:color w:val="000000"/>
-                <w:sz w:val="22"/>
                 <w:szCs w:val="22"/>
                 <w:lang w:eastAsia="es-UY"/>
               </w:rPr>
@@ -10999,7 +10842,6 @@
               <w:rPr>
                 <w:rFonts w:ascii="Calibri" w:eastAsia="Times New Roman" w:hAnsi="Calibri" w:cs="Calibri"/>
                 <w:color w:val="000000"/>
-                <w:sz w:val="22"/>
                 <w:szCs w:val="22"/>
                 <w:lang w:eastAsia="es-UY"/>
               </w:rPr>
@@ -11028,7 +10870,6 @@
               <w:rPr>
                 <w:rFonts w:ascii="Calibri" w:eastAsia="Times New Roman" w:hAnsi="Calibri" w:cs="Calibri"/>
                 <w:color w:val="000000"/>
-                <w:sz w:val="22"/>
                 <w:szCs w:val="22"/>
                 <w:lang w:eastAsia="es-UY"/>
               </w:rPr>
@@ -11037,7 +10878,6 @@
               <w:rPr>
                 <w:rFonts w:ascii="Calibri" w:eastAsia="Times New Roman" w:hAnsi="Calibri" w:cs="Calibri"/>
                 <w:color w:val="000000"/>
-                <w:sz w:val="22"/>
                 <w:szCs w:val="22"/>
                 <w:lang w:eastAsia="es-UY"/>
               </w:rPr>
@@ -11066,7 +10906,6 @@
               <w:rPr>
                 <w:rFonts w:ascii="Calibri" w:eastAsia="Times New Roman" w:hAnsi="Calibri" w:cs="Calibri"/>
                 <w:color w:val="000000"/>
-                <w:sz w:val="22"/>
                 <w:szCs w:val="22"/>
                 <w:lang w:eastAsia="es-UY"/>
               </w:rPr>
@@ -11075,7 +10914,6 @@
               <w:rPr>
                 <w:rFonts w:ascii="Calibri" w:eastAsia="Times New Roman" w:hAnsi="Calibri" w:cs="Calibri"/>
                 <w:color w:val="000000"/>
-                <w:sz w:val="22"/>
                 <w:szCs w:val="22"/>
                 <w:lang w:eastAsia="es-UY"/>
               </w:rPr>
@@ -11109,7 +10947,6 @@
               <w:rPr>
                 <w:rFonts w:ascii="Calibri" w:eastAsia="Times New Roman" w:hAnsi="Calibri" w:cs="Calibri"/>
                 <w:color w:val="000000"/>
-                <w:sz w:val="22"/>
                 <w:szCs w:val="22"/>
                 <w:lang w:eastAsia="es-UY"/>
               </w:rPr>
@@ -11118,7 +10955,6 @@
               <w:rPr>
                 <w:rFonts w:ascii="Calibri" w:eastAsia="Times New Roman" w:hAnsi="Calibri" w:cs="Calibri"/>
                 <w:color w:val="000000"/>
-                <w:sz w:val="22"/>
                 <w:szCs w:val="22"/>
                 <w:lang w:eastAsia="es-UY"/>
               </w:rPr>
@@ -11147,7 +10983,6 @@
               <w:rPr>
                 <w:rFonts w:ascii="Calibri" w:eastAsia="Times New Roman" w:hAnsi="Calibri" w:cs="Calibri"/>
                 <w:color w:val="000000"/>
-                <w:sz w:val="22"/>
                 <w:szCs w:val="22"/>
                 <w:lang w:eastAsia="es-UY"/>
               </w:rPr>
@@ -11156,7 +10991,6 @@
               <w:rPr>
                 <w:rFonts w:ascii="Calibri" w:eastAsia="Times New Roman" w:hAnsi="Calibri" w:cs="Calibri"/>
                 <w:color w:val="000000"/>
-                <w:sz w:val="22"/>
                 <w:szCs w:val="22"/>
                 <w:lang w:eastAsia="es-UY"/>
               </w:rPr>
@@ -11185,7 +11019,6 @@
               <w:rPr>
                 <w:rFonts w:ascii="Calibri" w:eastAsia="Times New Roman" w:hAnsi="Calibri" w:cs="Calibri"/>
                 <w:color w:val="000000"/>
-                <w:sz w:val="22"/>
                 <w:szCs w:val="22"/>
                 <w:lang w:eastAsia="es-UY"/>
               </w:rPr>
@@ -11194,7 +11027,6 @@
               <w:rPr>
                 <w:rFonts w:ascii="Calibri" w:eastAsia="Times New Roman" w:hAnsi="Calibri" w:cs="Calibri"/>
                 <w:color w:val="000000"/>
-                <w:sz w:val="22"/>
                 <w:szCs w:val="22"/>
                 <w:lang w:eastAsia="es-UY"/>
               </w:rPr>
@@ -11223,7 +11055,6 @@
               <w:rPr>
                 <w:rFonts w:ascii="Calibri" w:eastAsia="Times New Roman" w:hAnsi="Calibri" w:cs="Calibri"/>
                 <w:color w:val="000000"/>
-                <w:sz w:val="22"/>
                 <w:szCs w:val="22"/>
                 <w:lang w:eastAsia="es-UY"/>
               </w:rPr>
@@ -11232,7 +11063,6 @@
               <w:rPr>
                 <w:rFonts w:ascii="Calibri" w:eastAsia="Times New Roman" w:hAnsi="Calibri" w:cs="Calibri"/>
                 <w:color w:val="000000"/>
-                <w:sz w:val="22"/>
                 <w:szCs w:val="22"/>
                 <w:lang w:eastAsia="es-UY"/>
               </w:rPr>
@@ -11261,7 +11091,6 @@
               <w:rPr>
                 <w:rFonts w:ascii="Calibri" w:eastAsia="Times New Roman" w:hAnsi="Calibri" w:cs="Calibri"/>
                 <w:color w:val="000000"/>
-                <w:sz w:val="22"/>
                 <w:szCs w:val="22"/>
                 <w:lang w:eastAsia="es-UY"/>
               </w:rPr>
@@ -11270,7 +11099,6 @@
               <w:rPr>
                 <w:rFonts w:ascii="Calibri" w:eastAsia="Times New Roman" w:hAnsi="Calibri" w:cs="Calibri"/>
                 <w:color w:val="000000"/>
-                <w:sz w:val="22"/>
                 <w:szCs w:val="22"/>
                 <w:lang w:eastAsia="es-UY"/>
               </w:rPr>
@@ -11305,7 +11133,6 @@
               <w:rPr>
                 <w:rFonts w:ascii="Calibri" w:eastAsia="Times New Roman" w:hAnsi="Calibri" w:cs="Calibri"/>
                 <w:color w:val="000000"/>
-                <w:sz w:val="22"/>
                 <w:szCs w:val="22"/>
                 <w:lang w:eastAsia="es-UY"/>
               </w:rPr>
@@ -11314,7 +11141,6 @@
               <w:rPr>
                 <w:rFonts w:ascii="Calibri" w:eastAsia="Times New Roman" w:hAnsi="Calibri" w:cs="Calibri"/>
                 <w:color w:val="000000"/>
-                <w:sz w:val="22"/>
                 <w:szCs w:val="22"/>
                 <w:lang w:eastAsia="es-UY"/>
               </w:rPr>
@@ -11343,7 +11169,6 @@
               <w:rPr>
                 <w:rFonts w:ascii="Calibri" w:eastAsia="Times New Roman" w:hAnsi="Calibri" w:cs="Calibri"/>
                 <w:color w:val="000000"/>
-                <w:sz w:val="22"/>
                 <w:szCs w:val="22"/>
                 <w:lang w:eastAsia="es-UY"/>
               </w:rPr>
@@ -11352,7 +11177,6 @@
               <w:rPr>
                 <w:rFonts w:ascii="Calibri" w:eastAsia="Times New Roman" w:hAnsi="Calibri" w:cs="Calibri"/>
                 <w:color w:val="000000"/>
-                <w:sz w:val="22"/>
                 <w:szCs w:val="22"/>
                 <w:lang w:eastAsia="es-UY"/>
               </w:rPr>
@@ -11381,7 +11205,6 @@
               <w:rPr>
                 <w:rFonts w:ascii="Calibri" w:eastAsia="Times New Roman" w:hAnsi="Calibri" w:cs="Calibri"/>
                 <w:color w:val="000000"/>
-                <w:sz w:val="22"/>
                 <w:szCs w:val="22"/>
                 <w:lang w:eastAsia="es-UY"/>
               </w:rPr>
@@ -11390,7 +11213,6 @@
               <w:rPr>
                 <w:rFonts w:ascii="Calibri" w:eastAsia="Times New Roman" w:hAnsi="Calibri" w:cs="Calibri"/>
                 <w:color w:val="000000"/>
-                <w:sz w:val="22"/>
                 <w:szCs w:val="22"/>
                 <w:lang w:eastAsia="es-UY"/>
               </w:rPr>
@@ -11419,7 +11241,6 @@
               <w:rPr>
                 <w:rFonts w:ascii="Calibri" w:eastAsia="Times New Roman" w:hAnsi="Calibri" w:cs="Calibri"/>
                 <w:color w:val="000000"/>
-                <w:sz w:val="22"/>
                 <w:szCs w:val="22"/>
                 <w:lang w:eastAsia="es-UY"/>
               </w:rPr>
@@ -11428,7 +11249,6 @@
               <w:rPr>
                 <w:rFonts w:ascii="Calibri" w:eastAsia="Times New Roman" w:hAnsi="Calibri" w:cs="Calibri"/>
                 <w:color w:val="000000"/>
-                <w:sz w:val="22"/>
                 <w:szCs w:val="22"/>
                 <w:lang w:eastAsia="es-UY"/>
               </w:rPr>
@@ -11457,7 +11277,6 @@
               <w:rPr>
                 <w:rFonts w:ascii="Calibri" w:eastAsia="Times New Roman" w:hAnsi="Calibri" w:cs="Calibri"/>
                 <w:color w:val="000000"/>
-                <w:sz w:val="22"/>
                 <w:szCs w:val="22"/>
                 <w:lang w:eastAsia="es-UY"/>
               </w:rPr>
@@ -11466,7 +11285,6 @@
               <w:rPr>
                 <w:rFonts w:ascii="Calibri" w:eastAsia="Times New Roman" w:hAnsi="Calibri" w:cs="Calibri"/>
                 <w:color w:val="000000"/>
-                <w:sz w:val="22"/>
                 <w:szCs w:val="22"/>
                 <w:lang w:eastAsia="es-UY"/>
               </w:rPr>
@@ -11501,7 +11319,6 @@
               <w:rPr>
                 <w:rFonts w:ascii="Calibri" w:eastAsia="Times New Roman" w:hAnsi="Calibri" w:cs="Calibri"/>
                 <w:color w:val="000000"/>
-                <w:sz w:val="22"/>
                 <w:szCs w:val="22"/>
                 <w:lang w:eastAsia="es-UY"/>
               </w:rPr>
@@ -11510,7 +11327,6 @@
               <w:rPr>
                 <w:rFonts w:ascii="Calibri" w:eastAsia="Times New Roman" w:hAnsi="Calibri" w:cs="Calibri"/>
                 <w:color w:val="000000"/>
-                <w:sz w:val="22"/>
                 <w:szCs w:val="22"/>
                 <w:lang w:eastAsia="es-UY"/>
               </w:rPr>
@@ -11539,7 +11355,6 @@
               <w:rPr>
                 <w:rFonts w:ascii="Calibri" w:eastAsia="Times New Roman" w:hAnsi="Calibri" w:cs="Calibri"/>
                 <w:color w:val="000000"/>
-                <w:sz w:val="22"/>
                 <w:szCs w:val="22"/>
                 <w:lang w:eastAsia="es-UY"/>
               </w:rPr>
@@ -11548,7 +11363,6 @@
               <w:rPr>
                 <w:rFonts w:ascii="Calibri" w:eastAsia="Times New Roman" w:hAnsi="Calibri" w:cs="Calibri"/>
                 <w:color w:val="000000"/>
-                <w:sz w:val="22"/>
                 <w:szCs w:val="22"/>
                 <w:lang w:eastAsia="es-UY"/>
               </w:rPr>
@@ -11577,7 +11391,6 @@
               <w:rPr>
                 <w:rFonts w:ascii="Calibri" w:eastAsia="Times New Roman" w:hAnsi="Calibri" w:cs="Calibri"/>
                 <w:color w:val="000000"/>
-                <w:sz w:val="22"/>
                 <w:szCs w:val="22"/>
                 <w:lang w:eastAsia="es-UY"/>
               </w:rPr>
@@ -11586,7 +11399,6 @@
               <w:rPr>
                 <w:rFonts w:ascii="Calibri" w:eastAsia="Times New Roman" w:hAnsi="Calibri" w:cs="Calibri"/>
                 <w:color w:val="000000"/>
-                <w:sz w:val="22"/>
                 <w:szCs w:val="22"/>
                 <w:lang w:eastAsia="es-UY"/>
               </w:rPr>
@@ -11615,7 +11427,6 @@
               <w:rPr>
                 <w:rFonts w:ascii="Calibri" w:eastAsia="Times New Roman" w:hAnsi="Calibri" w:cs="Calibri"/>
                 <w:color w:val="000000"/>
-                <w:sz w:val="22"/>
                 <w:szCs w:val="22"/>
                 <w:lang w:eastAsia="es-UY"/>
               </w:rPr>
@@ -11624,7 +11435,6 @@
               <w:rPr>
                 <w:rFonts w:ascii="Calibri" w:eastAsia="Times New Roman" w:hAnsi="Calibri" w:cs="Calibri"/>
                 <w:color w:val="000000"/>
-                <w:sz w:val="22"/>
                 <w:szCs w:val="22"/>
                 <w:lang w:eastAsia="es-UY"/>
               </w:rPr>
@@ -11653,7 +11463,6 @@
               <w:rPr>
                 <w:rFonts w:ascii="Calibri" w:eastAsia="Times New Roman" w:hAnsi="Calibri" w:cs="Calibri"/>
                 <w:color w:val="000000"/>
-                <w:sz w:val="22"/>
                 <w:szCs w:val="22"/>
                 <w:lang w:eastAsia="es-UY"/>
               </w:rPr>
@@ -11662,7 +11471,6 @@
               <w:rPr>
                 <w:rFonts w:ascii="Calibri" w:eastAsia="Times New Roman" w:hAnsi="Calibri" w:cs="Calibri"/>
                 <w:color w:val="000000"/>
-                <w:sz w:val="22"/>
                 <w:szCs w:val="22"/>
                 <w:lang w:eastAsia="es-UY"/>
               </w:rPr>
@@ -11696,7 +11504,6 @@
               <w:rPr>
                 <w:rFonts w:ascii="Calibri" w:eastAsia="Times New Roman" w:hAnsi="Calibri" w:cs="Calibri"/>
                 <w:color w:val="000000"/>
-                <w:sz w:val="22"/>
                 <w:szCs w:val="22"/>
                 <w:lang w:eastAsia="es-UY"/>
               </w:rPr>
@@ -11705,7 +11512,6 @@
               <w:rPr>
                 <w:rFonts w:ascii="Calibri" w:eastAsia="Times New Roman" w:hAnsi="Calibri" w:cs="Calibri"/>
                 <w:color w:val="000000"/>
-                <w:sz w:val="22"/>
                 <w:szCs w:val="22"/>
                 <w:lang w:eastAsia="es-UY"/>
               </w:rPr>
@@ -11734,7 +11540,6 @@
               <w:rPr>
                 <w:rFonts w:ascii="Calibri" w:eastAsia="Times New Roman" w:hAnsi="Calibri" w:cs="Calibri"/>
                 <w:color w:val="000000"/>
-                <w:sz w:val="22"/>
                 <w:szCs w:val="22"/>
                 <w:lang w:eastAsia="es-UY"/>
               </w:rPr>
@@ -11819,7 +11624,6 @@
               <w:rPr>
                 <w:rFonts w:ascii="Calibri" w:eastAsia="Times New Roman" w:hAnsi="Calibri" w:cs="Calibri"/>
                 <w:color w:val="000000"/>
-                <w:sz w:val="22"/>
                 <w:szCs w:val="22"/>
                 <w:lang w:eastAsia="es-UY"/>
               </w:rPr>
@@ -11828,7 +11632,6 @@
               <w:rPr>
                 <w:rFonts w:ascii="Calibri" w:eastAsia="Times New Roman" w:hAnsi="Calibri" w:cs="Calibri"/>
                 <w:color w:val="000000"/>
-                <w:sz w:val="22"/>
                 <w:szCs w:val="22"/>
                 <w:lang w:eastAsia="es-UY"/>
               </w:rPr>
@@ -11862,7 +11665,6 @@
               <w:rPr>
                 <w:rFonts w:ascii="Calibri" w:eastAsia="Times New Roman" w:hAnsi="Calibri" w:cs="Calibri"/>
                 <w:color w:val="000000"/>
-                <w:sz w:val="22"/>
                 <w:szCs w:val="22"/>
                 <w:lang w:eastAsia="es-UY"/>
               </w:rPr>
@@ -11871,7 +11673,6 @@
               <w:rPr>
                 <w:rFonts w:ascii="Calibri" w:eastAsia="Times New Roman" w:hAnsi="Calibri" w:cs="Calibri"/>
                 <w:color w:val="000000"/>
-                <w:sz w:val="22"/>
                 <w:szCs w:val="22"/>
                 <w:lang w:eastAsia="es-UY"/>
               </w:rPr>
@@ -11900,7 +11701,6 @@
               <w:rPr>
                 <w:rFonts w:ascii="Calibri" w:eastAsia="Times New Roman" w:hAnsi="Calibri" w:cs="Calibri"/>
                 <w:color w:val="000000"/>
-                <w:sz w:val="22"/>
                 <w:szCs w:val="22"/>
                 <w:lang w:eastAsia="es-UY"/>
               </w:rPr>
@@ -11978,7 +11778,6 @@
               <w:rPr>
                 <w:rFonts w:ascii="Calibri" w:eastAsia="Times New Roman" w:hAnsi="Calibri" w:cs="Calibri"/>
                 <w:color w:val="000000"/>
-                <w:sz w:val="22"/>
                 <w:szCs w:val="22"/>
                 <w:lang w:eastAsia="es-UY"/>
               </w:rPr>
@@ -11987,7 +11786,6 @@
               <w:rPr>
                 <w:rFonts w:ascii="Calibri" w:eastAsia="Times New Roman" w:hAnsi="Calibri" w:cs="Calibri"/>
                 <w:color w:val="000000"/>
-                <w:sz w:val="22"/>
                 <w:szCs w:val="22"/>
                 <w:lang w:eastAsia="es-UY"/>
               </w:rPr>
@@ -11997,7 +11795,6 @@
               <w:rPr>
                 <w:rFonts w:ascii="Calibri" w:eastAsia="Times New Roman" w:hAnsi="Calibri" w:cs="Calibri"/>
                 <w:color w:val="000000"/>
-                <w:sz w:val="22"/>
                 <w:szCs w:val="22"/>
                 <w:lang w:eastAsia="es-UY"/>
               </w:rPr>
@@ -12032,7 +11829,6 @@
               <w:rPr>
                 <w:rFonts w:ascii="Calibri" w:eastAsia="Times New Roman" w:hAnsi="Calibri" w:cs="Calibri"/>
                 <w:color w:val="000000"/>
-                <w:sz w:val="22"/>
                 <w:szCs w:val="22"/>
                 <w:lang w:eastAsia="es-UY"/>
               </w:rPr>
@@ -12041,7 +11837,6 @@
               <w:rPr>
                 <w:rFonts w:ascii="Calibri" w:eastAsia="Times New Roman" w:hAnsi="Calibri" w:cs="Calibri"/>
                 <w:color w:val="000000"/>
-                <w:sz w:val="22"/>
                 <w:szCs w:val="22"/>
                 <w:lang w:eastAsia="es-UY"/>
               </w:rPr>
@@ -12051,7 +11846,6 @@
               <w:rPr>
                 <w:rFonts w:ascii="Calibri" w:eastAsia="Times New Roman" w:hAnsi="Calibri" w:cs="Calibri"/>
                 <w:color w:val="000000"/>
-                <w:sz w:val="22"/>
                 <w:szCs w:val="22"/>
                 <w:lang w:eastAsia="es-UY"/>
               </w:rPr>
@@ -12061,7 +11855,6 @@
               <w:rPr>
                 <w:rFonts w:ascii="Calibri" w:eastAsia="Times New Roman" w:hAnsi="Calibri" w:cs="Calibri"/>
                 <w:color w:val="000000"/>
-                <w:sz w:val="22"/>
                 <w:szCs w:val="22"/>
                 <w:lang w:eastAsia="es-UY"/>
               </w:rPr>
@@ -12090,7 +11883,6 @@
               <w:rPr>
                 <w:rFonts w:ascii="Calibri" w:eastAsia="Times New Roman" w:hAnsi="Calibri" w:cs="Calibri"/>
                 <w:color w:val="000000"/>
-                <w:sz w:val="22"/>
                 <w:szCs w:val="22"/>
                 <w:lang w:eastAsia="es-UY"/>
               </w:rPr>
@@ -12099,7 +11891,6 @@
               <w:rPr>
                 <w:rFonts w:ascii="Calibri" w:eastAsia="Times New Roman" w:hAnsi="Calibri" w:cs="Calibri"/>
                 <w:color w:val="000000"/>
-                <w:sz w:val="22"/>
                 <w:szCs w:val="22"/>
                 <w:lang w:eastAsia="es-UY"/>
               </w:rPr>
@@ -12128,7 +11919,6 @@
               <w:rPr>
                 <w:rFonts w:ascii="Calibri" w:eastAsia="Times New Roman" w:hAnsi="Calibri" w:cs="Calibri"/>
                 <w:color w:val="000000"/>
-                <w:sz w:val="22"/>
                 <w:szCs w:val="22"/>
                 <w:lang w:eastAsia="es-UY"/>
               </w:rPr>
@@ -12137,7 +11927,6 @@
               <w:rPr>
                 <w:rFonts w:ascii="Calibri" w:eastAsia="Times New Roman" w:hAnsi="Calibri" w:cs="Calibri"/>
                 <w:color w:val="000000"/>
-                <w:sz w:val="22"/>
                 <w:szCs w:val="22"/>
                 <w:lang w:eastAsia="es-UY"/>
               </w:rPr>
@@ -12166,7 +11955,6 @@
               <w:rPr>
                 <w:rFonts w:ascii="Calibri" w:eastAsia="Times New Roman" w:hAnsi="Calibri" w:cs="Calibri"/>
                 <w:color w:val="000000"/>
-                <w:sz w:val="22"/>
                 <w:szCs w:val="22"/>
                 <w:lang w:eastAsia="es-UY"/>
               </w:rPr>
@@ -12175,7 +11963,6 @@
               <w:rPr>
                 <w:rFonts w:ascii="Calibri" w:eastAsia="Times New Roman" w:hAnsi="Calibri" w:cs="Calibri"/>
                 <w:color w:val="000000"/>
-                <w:sz w:val="22"/>
                 <w:szCs w:val="22"/>
                 <w:lang w:eastAsia="es-UY"/>
               </w:rPr>
@@ -12204,7 +11991,6 @@
               <w:rPr>
                 <w:rFonts w:ascii="Calibri" w:eastAsia="Times New Roman" w:hAnsi="Calibri" w:cs="Calibri"/>
                 <w:color w:val="000000"/>
-                <w:sz w:val="22"/>
                 <w:szCs w:val="22"/>
                 <w:lang w:eastAsia="es-UY"/>
               </w:rPr>
@@ -12213,7 +11999,6 @@
               <w:rPr>
                 <w:rFonts w:ascii="Calibri" w:eastAsia="Times New Roman" w:hAnsi="Calibri" w:cs="Calibri"/>
                 <w:color w:val="000000"/>
-                <w:sz w:val="22"/>
                 <w:szCs w:val="22"/>
                 <w:lang w:eastAsia="es-UY"/>
               </w:rPr>
@@ -12248,7 +12033,6 @@
               <w:rPr>
                 <w:rFonts w:ascii="Calibri" w:eastAsia="Times New Roman" w:hAnsi="Calibri" w:cs="Calibri"/>
                 <w:color w:val="000000"/>
-                <w:sz w:val="22"/>
                 <w:szCs w:val="22"/>
                 <w:lang w:eastAsia="es-UY"/>
               </w:rPr>
@@ -12257,7 +12041,6 @@
               <w:rPr>
                 <w:rFonts w:ascii="Calibri" w:eastAsia="Times New Roman" w:hAnsi="Calibri" w:cs="Calibri"/>
                 <w:color w:val="000000"/>
-                <w:sz w:val="22"/>
                 <w:szCs w:val="22"/>
                 <w:lang w:eastAsia="es-UY"/>
               </w:rPr>
@@ -12267,7 +12050,6 @@
               <w:rPr>
                 <w:rFonts w:ascii="Calibri" w:eastAsia="Times New Roman" w:hAnsi="Calibri" w:cs="Calibri"/>
                 <w:color w:val="000000"/>
-                <w:sz w:val="22"/>
                 <w:szCs w:val="22"/>
                 <w:lang w:eastAsia="es-UY"/>
               </w:rPr>
@@ -12277,7 +12059,6 @@
               <w:rPr>
                 <w:rFonts w:ascii="Calibri" w:eastAsia="Times New Roman" w:hAnsi="Calibri" w:cs="Calibri"/>
                 <w:color w:val="000000"/>
-                <w:sz w:val="22"/>
                 <w:szCs w:val="22"/>
                 <w:lang w:eastAsia="es-UY"/>
               </w:rPr>
@@ -12306,7 +12087,6 @@
               <w:rPr>
                 <w:rFonts w:ascii="Calibri" w:eastAsia="Times New Roman" w:hAnsi="Calibri" w:cs="Calibri"/>
                 <w:color w:val="000000"/>
-                <w:sz w:val="22"/>
                 <w:szCs w:val="22"/>
                 <w:lang w:eastAsia="es-UY"/>
               </w:rPr>
@@ -12315,7 +12095,6 @@
               <w:rPr>
                 <w:rFonts w:ascii="Calibri" w:eastAsia="Times New Roman" w:hAnsi="Calibri" w:cs="Calibri"/>
                 <w:color w:val="000000"/>
-                <w:sz w:val="22"/>
                 <w:szCs w:val="22"/>
                 <w:lang w:eastAsia="es-UY"/>
               </w:rPr>
@@ -12344,7 +12123,6 @@
               <w:rPr>
                 <w:rFonts w:ascii="Calibri" w:eastAsia="Times New Roman" w:hAnsi="Calibri" w:cs="Calibri"/>
                 <w:color w:val="000000"/>
-                <w:sz w:val="22"/>
                 <w:szCs w:val="22"/>
                 <w:lang w:eastAsia="es-UY"/>
               </w:rPr>
@@ -12353,7 +12131,6 @@
               <w:rPr>
                 <w:rFonts w:ascii="Calibri" w:eastAsia="Times New Roman" w:hAnsi="Calibri" w:cs="Calibri"/>
                 <w:color w:val="000000"/>
-                <w:sz w:val="22"/>
                 <w:szCs w:val="22"/>
                 <w:lang w:eastAsia="es-UY"/>
               </w:rPr>
@@ -12382,7 +12159,6 @@
               <w:rPr>
                 <w:rFonts w:ascii="Calibri" w:eastAsia="Times New Roman" w:hAnsi="Calibri" w:cs="Calibri"/>
                 <w:color w:val="000000"/>
-                <w:sz w:val="22"/>
                 <w:szCs w:val="22"/>
                 <w:lang w:eastAsia="es-UY"/>
               </w:rPr>
@@ -12391,7 +12167,6 @@
               <w:rPr>
                 <w:rFonts w:ascii="Calibri" w:eastAsia="Times New Roman" w:hAnsi="Calibri" w:cs="Calibri"/>
                 <w:color w:val="000000"/>
-                <w:sz w:val="22"/>
                 <w:szCs w:val="22"/>
                 <w:lang w:eastAsia="es-UY"/>
               </w:rPr>
@@ -12420,7 +12195,6 @@
               <w:rPr>
                 <w:rFonts w:ascii="Calibri" w:eastAsia="Times New Roman" w:hAnsi="Calibri" w:cs="Calibri"/>
                 <w:color w:val="000000"/>
-                <w:sz w:val="22"/>
                 <w:szCs w:val="22"/>
                 <w:lang w:eastAsia="es-UY"/>
               </w:rPr>
@@ -12429,7 +12203,6 @@
               <w:rPr>
                 <w:rFonts w:ascii="Calibri" w:eastAsia="Times New Roman" w:hAnsi="Calibri" w:cs="Calibri"/>
                 <w:color w:val="000000"/>
-                <w:sz w:val="22"/>
                 <w:szCs w:val="22"/>
                 <w:lang w:eastAsia="es-UY"/>
               </w:rPr>
@@ -12463,7 +12236,6 @@
               <w:rPr>
                 <w:rFonts w:ascii="Calibri" w:eastAsia="Times New Roman" w:hAnsi="Calibri" w:cs="Calibri"/>
                 <w:color w:val="000000"/>
-                <w:sz w:val="22"/>
                 <w:szCs w:val="22"/>
                 <w:lang w:eastAsia="es-UY"/>
               </w:rPr>
@@ -12472,7 +12244,6 @@
               <w:rPr>
                 <w:rFonts w:ascii="Calibri" w:eastAsia="Times New Roman" w:hAnsi="Calibri" w:cs="Calibri"/>
                 <w:color w:val="000000"/>
-                <w:sz w:val="22"/>
                 <w:szCs w:val="22"/>
                 <w:lang w:eastAsia="es-UY"/>
               </w:rPr>
@@ -12501,7 +12272,6 @@
               <w:rPr>
                 <w:rFonts w:ascii="Calibri" w:eastAsia="Times New Roman" w:hAnsi="Calibri" w:cs="Calibri"/>
                 <w:color w:val="000000"/>
-                <w:sz w:val="22"/>
                 <w:szCs w:val="22"/>
                 <w:lang w:eastAsia="es-UY"/>
               </w:rPr>
@@ -12580,7 +12350,6 @@
               <w:rPr>
                 <w:rFonts w:ascii="Calibri" w:eastAsia="Times New Roman" w:hAnsi="Calibri" w:cs="Calibri"/>
                 <w:color w:val="000000"/>
-                <w:sz w:val="22"/>
                 <w:szCs w:val="22"/>
                 <w:lang w:eastAsia="es-UY"/>
               </w:rPr>
@@ -12589,7 +12358,6 @@
               <w:rPr>
                 <w:rFonts w:ascii="Calibri" w:eastAsia="Times New Roman" w:hAnsi="Calibri" w:cs="Calibri"/>
                 <w:color w:val="000000"/>
-                <w:sz w:val="22"/>
                 <w:szCs w:val="22"/>
                 <w:lang w:eastAsia="es-UY"/>
               </w:rPr>
@@ -12623,7 +12391,6 @@
               <w:rPr>
                 <w:rFonts w:ascii="Calibri" w:eastAsia="Times New Roman" w:hAnsi="Calibri" w:cs="Calibri"/>
                 <w:color w:val="000000"/>
-                <w:sz w:val="22"/>
                 <w:szCs w:val="22"/>
                 <w:lang w:eastAsia="es-UY"/>
               </w:rPr>
@@ -12632,7 +12399,6 @@
               <w:rPr>
                 <w:rFonts w:ascii="Calibri" w:eastAsia="Times New Roman" w:hAnsi="Calibri" w:cs="Calibri"/>
                 <w:color w:val="000000"/>
-                <w:sz w:val="22"/>
                 <w:szCs w:val="22"/>
                 <w:lang w:eastAsia="es-UY"/>
               </w:rPr>
@@ -12661,7 +12427,6 @@
               <w:rPr>
                 <w:rFonts w:ascii="Calibri" w:eastAsia="Times New Roman" w:hAnsi="Calibri" w:cs="Calibri"/>
                 <w:color w:val="000000"/>
-                <w:sz w:val="22"/>
                 <w:szCs w:val="22"/>
                 <w:lang w:eastAsia="es-UY"/>
               </w:rPr>
@@ -12670,7 +12435,6 @@
               <w:rPr>
                 <w:rFonts w:ascii="Calibri" w:eastAsia="Times New Roman" w:hAnsi="Calibri" w:cs="Calibri"/>
                 <w:color w:val="000000"/>
-                <w:sz w:val="22"/>
                 <w:szCs w:val="22"/>
                 <w:lang w:eastAsia="es-UY"/>
               </w:rPr>
@@ -12699,7 +12463,6 @@
               <w:rPr>
                 <w:rFonts w:ascii="Calibri" w:eastAsia="Times New Roman" w:hAnsi="Calibri" w:cs="Calibri"/>
                 <w:color w:val="000000"/>
-                <w:sz w:val="22"/>
                 <w:szCs w:val="22"/>
                 <w:lang w:eastAsia="es-UY"/>
               </w:rPr>
@@ -12708,7 +12471,6 @@
               <w:rPr>
                 <w:rFonts w:ascii="Calibri" w:eastAsia="Times New Roman" w:hAnsi="Calibri" w:cs="Calibri"/>
                 <w:color w:val="000000"/>
-                <w:sz w:val="22"/>
                 <w:szCs w:val="22"/>
                 <w:lang w:eastAsia="es-UY"/>
               </w:rPr>
@@ -12737,7 +12499,6 @@
               <w:rPr>
                 <w:rFonts w:ascii="Calibri" w:eastAsia="Times New Roman" w:hAnsi="Calibri" w:cs="Calibri"/>
                 <w:color w:val="000000"/>
-                <w:sz w:val="22"/>
                 <w:szCs w:val="22"/>
                 <w:lang w:eastAsia="es-UY"/>
               </w:rPr>
@@ -12746,7 +12507,6 @@
               <w:rPr>
                 <w:rFonts w:ascii="Calibri" w:eastAsia="Times New Roman" w:hAnsi="Calibri" w:cs="Calibri"/>
                 <w:color w:val="000000"/>
-                <w:sz w:val="22"/>
                 <w:szCs w:val="22"/>
                 <w:lang w:eastAsia="es-UY"/>
               </w:rPr>
@@ -12775,7 +12535,6 @@
               <w:rPr>
                 <w:rFonts w:ascii="Calibri" w:eastAsia="Times New Roman" w:hAnsi="Calibri" w:cs="Calibri"/>
                 <w:color w:val="000000"/>
-                <w:sz w:val="22"/>
                 <w:szCs w:val="22"/>
                 <w:lang w:eastAsia="es-UY"/>
               </w:rPr>
@@ -12784,7 +12543,6 @@
               <w:rPr>
                 <w:rFonts w:ascii="Calibri" w:eastAsia="Times New Roman" w:hAnsi="Calibri" w:cs="Calibri"/>
                 <w:color w:val="000000"/>
-                <w:sz w:val="22"/>
                 <w:szCs w:val="22"/>
                 <w:lang w:eastAsia="es-UY"/>
               </w:rPr>
@@ -12972,7 +12730,7 @@
                     </pic:cNvPicPr>
                   </pic:nvPicPr>
                   <pic:blipFill>
-                    <a:blip r:embed="rId17" cstate="print">
+                    <a:blip r:embed="rId16" cstate="print">
                       <a:extLst>
                         <a:ext uri="{28A0092B-C50C-407E-A947-70E740481C1C}">
                           <a14:useLocalDpi xmlns:a14="http://schemas.microsoft.com/office/drawing/2010/main" val="0"/>
@@ -13031,7 +12789,7 @@
                     </pic:cNvPicPr>
                   </pic:nvPicPr>
                   <pic:blipFill>
-                    <a:blip r:embed="rId18" cstate="print">
+                    <a:blip r:embed="rId17" cstate="print">
                       <a:extLst>
                         <a:ext uri="{28A0092B-C50C-407E-A947-70E740481C1C}">
                           <a14:useLocalDpi xmlns:a14="http://schemas.microsoft.com/office/drawing/2010/main" val="0"/>
@@ -13069,22 +12827,69 @@
     </w:p>
     <w:p>
       <w:pPr>
+        <w:rPr>
+          <w:lang w:val="es-MX"/>
+        </w:rPr>
+      </w:pPr>
+      <w:commentRangeStart w:id="51"/>
+      <w:commentRangeEnd w:id="51"/>
+      <w:r>
+        <w:rPr>
+          <w:rStyle w:val="Refdecomentario"/>
+        </w:rPr>
+        <w:commentReference w:id="51"/>
+      </w:r>
+    </w:p>
+    <w:p>
+      <w:pPr>
         <w:jc w:val="center"/>
       </w:pPr>
     </w:p>
     <w:p>
       <w:pPr>
+        <w:pStyle w:val="Ttulo"/>
+      </w:pPr>
+      <w:bookmarkStart w:id="52" w:name="_Toc150373308"/>
+      <w:r>
+        <w:t>Gestión de interesados</w:t>
+      </w:r>
+      <w:bookmarkEnd w:id="52"/>
+    </w:p>
+    <w:p>
+      <w:r>
+        <w:t>Para maximizar las probabilidades de éxito de cualquier proyecto, es fundamental identificar a los interesados (</w:t>
+      </w:r>
+      <w:proofErr w:type="spellStart"/>
+      <w:r>
+        <w:t>stakeholders</w:t>
+      </w:r>
+      <w:proofErr w:type="spellEnd"/>
+      <w:r>
+        <w:t xml:space="preserve">) tanto al comienzo como durante su desarrollo. Todos los interesados pueden verse afectados </w:t>
+      </w:r>
+      <w:bookmarkStart w:id="53" w:name="_GoBack"/>
+      <w:bookmarkEnd w:id="53"/>
+      <w:r>
+        <w:t>positiva o negativamente por el proyecto. Por lo tanto, es esencial contar con un plan de gestión de interesados que asegure su correcta identificación y promueva su compromiso con el proyecto.</w:t>
+      </w:r>
+    </w:p>
+    <w:p>
+      <w:pPr>
         <w:pStyle w:val="Ttulo1"/>
       </w:pPr>
-      <w:bookmarkStart w:id="51" w:name="_Toc150373308"/>
-      <w:r>
-        <w:t>Gestión de interesadors</w:t>
-      </w:r>
-      <w:bookmarkEnd w:id="51"/>
-    </w:p>
-    <w:p>
-      <w:r>
-        <w:t>Para maximizar las probabilidades de éxito de cualquier proyecto, es fundamental identificar a los interesados (</w:t>
+      <w:bookmarkStart w:id="54" w:name="_Toc150373309"/>
+      <w:r>
+        <w:lastRenderedPageBreak/>
+        <w:t>Identificar</w:t>
+      </w:r>
+      <w:bookmarkEnd w:id="54"/>
+    </w:p>
+    <w:p>
+      <w:r>
+        <w:t>Como se mencionó anteriormente l</w:t>
+      </w:r>
+      <w:r>
+        <w:t xml:space="preserve">os </w:t>
       </w:r>
       <w:proofErr w:type="spellStart"/>
       <w:r>
@@ -13092,25 +12897,28 @@
       </w:r>
       <w:proofErr w:type="spellEnd"/>
       <w:r>
-        <w:t>) tanto al comienzo como durante su desarrollo. Todos los interesados pueden verse afectados positiva o negativamente por el proyecto. Por lo tanto, es esencial contar con un plan de gestión de interesados que asegure su correcta identificación y promueva su compromiso con el proyecto.</w:t>
-      </w:r>
-    </w:p>
-    <w:p>
-      <w:pPr>
-        <w:pStyle w:val="Ttulo2"/>
-      </w:pPr>
-      <w:bookmarkStart w:id="52" w:name="_Toc150373309"/>
-      <w:r>
-        <w:t>Identificar</w:t>
-      </w:r>
-      <w:bookmarkEnd w:id="52"/>
-    </w:p>
-    <w:p>
-      <w:r>
-        <w:t>Como se mencionó anteriormente l</w:t>
-      </w:r>
-      <w:r>
-        <w:t xml:space="preserve">os </w:t>
+        <w:t xml:space="preserve"> del presente proyecto son prácticamente todos los empleados de la empresa, </w:t>
+      </w:r>
+      <w:r>
+        <w:t xml:space="preserve">trabajadores de obra (peones, medio oficiales y oficiales), jefes de obra, administrativos </w:t>
+      </w:r>
+      <w:r>
+        <w:t xml:space="preserve">de obra </w:t>
+      </w:r>
+      <w:r>
+        <w:t>y la dirección de la empresa</w:t>
+      </w:r>
+      <w:r>
+        <w:t xml:space="preserve"> (cliente)</w:t>
+      </w:r>
+      <w:r>
+        <w:t>.</w:t>
+      </w:r>
+      <w:r>
+        <w:t xml:space="preserve"> Presentamos la siguiente matriz de interés para identificar las necesidades y </w:t>
+      </w:r>
+      <w:r>
+        <w:t xml:space="preserve">capacidades de los </w:t>
       </w:r>
       <w:proofErr w:type="spellStart"/>
       <w:r>
@@ -13118,61 +12926,28 @@
       </w:r>
       <w:proofErr w:type="spellEnd"/>
       <w:r>
-        <w:t xml:space="preserve"> del presente proyecto son prácticamente todos los empleados de la empresa, </w:t>
-      </w:r>
-      <w:r>
-        <w:t xml:space="preserve">trabajadores de obra (peones, medio oficiales y oficiales), jefes de obra, administrativos </w:t>
-      </w:r>
-      <w:r>
-        <w:t xml:space="preserve">de obra </w:t>
-      </w:r>
-      <w:r>
-        <w:t xml:space="preserve">y la dirección </w:t>
-      </w:r>
-      <w:r>
-        <w:lastRenderedPageBreak/>
-        <w:t>de la empresa</w:t>
-      </w:r>
-      <w:r>
-        <w:t xml:space="preserve"> (cliente)</w:t>
+        <w:t xml:space="preserve"> en este proyecto. </w:t>
+      </w:r>
+    </w:p>
+    <w:p>
+      <w:r>
+        <w:t xml:space="preserve">Para poder priorizar de forma clara los interesados, se utiliza una matriz de </w:t>
+      </w:r>
+      <w:r>
+        <w:t>interés</w:t>
+      </w:r>
+      <w:r>
+        <w:t>, ya que es herramienta para conocer e identificar las necesidades y capacidades de éstos en el proyecto</w:t>
       </w:r>
       <w:r>
         <w:t>.</w:t>
       </w:r>
-      <w:r>
-        <w:t xml:space="preserve"> Presentamos la siguiente matriz de interés para identificar las necesidades y </w:t>
-      </w:r>
-      <w:r>
-        <w:t xml:space="preserve">capacidades de los </w:t>
-      </w:r>
-      <w:proofErr w:type="spellStart"/>
-      <w:r>
-        <w:t>stakeholders</w:t>
-      </w:r>
-      <w:proofErr w:type="spellEnd"/>
-      <w:r>
-        <w:t xml:space="preserve"> en este proyecto. </w:t>
-      </w:r>
-    </w:p>
-    <w:p>
-      <w:r>
-        <w:t xml:space="preserve">Para poder priorizar de forma clara los interesados, se utiliza una matriz de </w:t>
-      </w:r>
-      <w:r>
-        <w:t>interés</w:t>
-      </w:r>
-      <w:r>
-        <w:t>, ya que es herramienta para conocer e identificar las necesidades y capacidades de éstos en el proyecto</w:t>
-      </w:r>
-      <w:r>
-        <w:t>.</w:t>
-      </w:r>
     </w:p>
     <w:p>
       <w:pPr>
         <w:jc w:val="center"/>
       </w:pPr>
-      <w:commentRangeStart w:id="53"/>
+      <w:commentRangeStart w:id="55"/>
       <w:r>
         <w:rPr>
           <w:noProof/>
@@ -13193,7 +12968,7 @@
                     <pic:cNvPicPr/>
                   </pic:nvPicPr>
                   <pic:blipFill>
-                    <a:blip r:embed="rId19"/>
+                    <a:blip r:embed="rId18"/>
                     <a:stretch>
                       <a:fillRect/>
                     </a:stretch>
@@ -13213,56 +12988,64 @@
           </wp:inline>
         </w:drawing>
       </w:r>
-      <w:commentRangeEnd w:id="53"/>
+      <w:commentRangeEnd w:id="55"/>
       <w:r>
         <w:rPr>
           <w:rStyle w:val="Refdecomentario"/>
         </w:rPr>
-        <w:commentReference w:id="53"/>
+        <w:commentReference w:id="55"/>
+      </w:r>
+    </w:p>
+    <w:p>
+      <w:pPr>
+        <w:pStyle w:val="Ttulo1"/>
+      </w:pPr>
+      <w:bookmarkStart w:id="56" w:name="_Toc150373310"/>
+      <w:r>
+        <w:t>G</w:t>
+      </w:r>
+      <w:r>
+        <w:t>estión de involucramiento</w:t>
+      </w:r>
+      <w:bookmarkEnd w:id="56"/>
+    </w:p>
+    <w:p>
+      <w:r>
+        <w:t>Las decisiones finales serán responsabilidad de la dirección de la empresa, basadas en la consideración y análisis de diversos puntos de vista de los interesados. Se implementarán estrategias específicas para fomentar un involucramiento productivo de todos los actores en el proyecto.</w:t>
+      </w:r>
+      <w:r>
+        <w:t xml:space="preserve"> Luego de cada instancia</w:t>
+      </w:r>
+      <w:r>
+        <w:t>, además de identificar potenciales cambios en los requerimientos</w:t>
+      </w:r>
+      <w:r>
+        <w:t xml:space="preserve"> se</w:t>
+      </w:r>
+      <w:r>
+        <w:t xml:space="preserve"> realizará </w:t>
+      </w:r>
+      <w:r>
+        <w:t xml:space="preserve">una </w:t>
+      </w:r>
+      <w:proofErr w:type="spellStart"/>
+      <w:r>
+        <w:t>re-evaluación</w:t>
+      </w:r>
+      <w:proofErr w:type="spellEnd"/>
+      <w:r>
+        <w:t xml:space="preserve"> de riesgos</w:t>
+      </w:r>
+      <w:r>
+        <w:t xml:space="preserve"> (ver siguiente sección).</w:t>
       </w:r>
     </w:p>
     <w:p>
       <w:pPr>
         <w:pStyle w:val="Ttulo2"/>
       </w:pPr>
-      <w:bookmarkStart w:id="54" w:name="_Toc150373310"/>
-      <w:r>
-        <w:t>G</w:t>
-      </w:r>
-      <w:r>
-        <w:t>estión de involucramiento</w:t>
-      </w:r>
-      <w:bookmarkEnd w:id="54"/>
-    </w:p>
-    <w:p>
-      <w:r>
-        <w:t>Las decisiones finales serán responsabilidad de la dirección de la empresa, basadas en la consideración y análisis de diversos puntos de vista de los interesados. Se implementarán estrategias específicas para fomentar un involucramiento productivo de todos los actores en el proyecto.</w:t>
-      </w:r>
-      <w:r>
-        <w:t xml:space="preserve"> Luego de cada instancia</w:t>
-      </w:r>
-      <w:r>
-        <w:t>, además de identificar potenciales cambios en los requerimientos</w:t>
-      </w:r>
-      <w:r>
-        <w:t xml:space="preserve"> se</w:t>
-      </w:r>
-      <w:r>
-        <w:t xml:space="preserve"> realizará </w:t>
-      </w:r>
-      <w:r>
-        <w:t xml:space="preserve">una </w:t>
-      </w:r>
-      <w:proofErr w:type="spellStart"/>
-      <w:r>
-        <w:t>re-evaluación</w:t>
-      </w:r>
-      <w:proofErr w:type="spellEnd"/>
-      <w:r>
-        <w:t xml:space="preserve"> de riesgos</w:t>
-      </w:r>
-      <w:r>
-        <w:t xml:space="preserve"> (ver siguiente sección).</w:t>
+      <w:r>
+        <w:t xml:space="preserve">1. Primera Instancia </w:t>
       </w:r>
     </w:p>
     <w:p>
@@ -13277,12 +13060,20 @@
           <w:b/>
           <w:bCs/>
         </w:rPr>
-        <w:t>1. Primera Instancia - Reunión con Administrativos, Contadores y Dirección</w:t>
+        <w:t>- Reunión con Administrativos, Contadores y Dirección</w:t>
       </w:r>
     </w:p>
     <w:p>
       <w:r>
         <w:t>En este encuentro, se presentarán y discutirán las necesidades identificadas para la generación y almacenamiento de información relevante, crucial para alcanzar los objetivos del proyecto. La definición del formato de las planillas mensuales para la liquidación de sueldos dependerá en gran medida de la retroalimentación de este grupo. Esta reunión establecerá las bases para el desarrollo del sistema.</w:t>
+      </w:r>
+    </w:p>
+    <w:p>
+      <w:pPr>
+        <w:pStyle w:val="Ttulo2"/>
+      </w:pPr>
+      <w:r>
+        <w:t>2. Segunda Instancia</w:t>
       </w:r>
     </w:p>
     <w:p>
@@ -13297,7 +13088,7 @@
           <w:b/>
           <w:bCs/>
         </w:rPr>
-        <w:t>2. Segunda Instancia - Reunión con UJO y UA</w:t>
+        <w:t xml:space="preserve"> - Reunión con UJO y UA</w:t>
       </w:r>
     </w:p>
     <w:p>
@@ -13311,6 +13102,15 @@
       <w:proofErr w:type="spellEnd"/>
       <w:r>
         <w:t xml:space="preserve"> de los interesados para evaluar posibles cambios en los requisitos antes de iniciar el desarrollo completo.</w:t>
+      </w:r>
+    </w:p>
+    <w:p>
+      <w:pPr>
+        <w:pStyle w:val="Ttulo2"/>
+      </w:pPr>
+      <w:r>
+        <w:lastRenderedPageBreak/>
+        <w:t>3. Tercera Instancia</w:t>
       </w:r>
     </w:p>
     <w:p>
@@ -13325,9 +13125,10 @@
           <w:b/>
           <w:bCs/>
         </w:rPr>
-        <w:t xml:space="preserve">3. Tercera Instancia - </w:t>
+        <w:t xml:space="preserve"> - </w:t>
       </w:r>
       <w:proofErr w:type="spellStart"/>
+      <w:proofErr w:type="gramStart"/>
       <w:r>
         <w:rPr>
           <w:b/>
@@ -13336,6 +13137,7 @@
         <w:t>Pre-lanzamiento</w:t>
       </w:r>
       <w:proofErr w:type="spellEnd"/>
+      <w:proofErr w:type="gramEnd"/>
       <w:r>
         <w:rPr>
           <w:b/>
@@ -13368,6 +13170,14 @@
     </w:p>
     <w:p>
       <w:pPr>
+        <w:pStyle w:val="Ttulo2"/>
+      </w:pPr>
+      <w:r>
+        <w:t>4. Cuarta Instancia</w:t>
+      </w:r>
+    </w:p>
+    <w:p>
+      <w:pPr>
         <w:rPr>
           <w:b/>
           <w:bCs/>
@@ -13378,7 +13188,7 @@
           <w:b/>
           <w:bCs/>
         </w:rPr>
-        <w:t>4. Cuarta Instancia - Capacitación y Lanzamiento</w:t>
+        <w:t xml:space="preserve"> - Capacitación y Lanzamiento</w:t>
       </w:r>
     </w:p>
     <w:p>
@@ -13391,11 +13201,7 @@
       </w:r>
       <w:proofErr w:type="gramEnd"/>
       <w:r>
-        <w:t xml:space="preserve"> al sugerir mejoras o correcciones. A lo largo </w:t>
-      </w:r>
-      <w:r>
-        <w:lastRenderedPageBreak/>
-        <w:t>de todas las jornadas, se enfatizará la motivación de los usuarios resaltando los beneficios que obtendrán con el nuevo sistema.</w:t>
+        <w:t xml:space="preserve"> al sugerir mejoras o correcciones. A lo largo de todas las jornadas, se enfatizará la motivación de los usuarios resaltando los beneficios que obtendrán con el nuevo sistema.</w:t>
       </w:r>
       <w:r>
         <w:t xml:space="preserve"> </w:t>
@@ -13403,56 +13209,56 @@
     </w:p>
     <w:p>
       <w:pPr>
+        <w:pStyle w:val="Ttulo"/>
+      </w:pPr>
+      <w:bookmarkStart w:id="57" w:name="_Toc150373311"/>
+      <w:r>
+        <w:t>G</w:t>
+      </w:r>
+      <w:r>
+        <w:t xml:space="preserve">estión de </w:t>
+      </w:r>
+      <w:r>
+        <w:t>RIESGOS</w:t>
+      </w:r>
+      <w:bookmarkEnd w:id="57"/>
+    </w:p>
+    <w:p>
+      <w:r>
+        <w:t xml:space="preserve">La gestión de riesgos en un proyecto de desarrollo de software desempeña un papel crucial para prevenir posibles contratiempos, garantizar el éxito de la entrega y optimizar la utilización de recursos. En un entorno tan dinámico y sujeto a cambios constantes, la identificación y mitigación proactiva de riesgos son fundamentales para evitar retrasos costosos, asegurar la calidad del producto y mantener la satisfacción de los </w:t>
+      </w:r>
+      <w:proofErr w:type="spellStart"/>
+      <w:r>
+        <w:t>stakeholders</w:t>
+      </w:r>
+      <w:proofErr w:type="spellEnd"/>
+      <w:r>
+        <w:t>.</w:t>
+      </w:r>
+    </w:p>
+    <w:p>
+      <w:r>
+        <w:t xml:space="preserve">En colaboración con el cliente, se llevó a cabo una sesión inicial de identificación y análisis de riesgos, cuyos resultados se detallan a continuación. Además, después de cada instancia de involucramiento descrita en la sección anterior, se llevará a cabo una reevaluación de los riesgos. Esta evaluación, enriquecida con aportes de los </w:t>
+      </w:r>
+      <w:proofErr w:type="spellStart"/>
+      <w:r>
+        <w:t>stakeholders</w:t>
+      </w:r>
+      <w:proofErr w:type="spellEnd"/>
+      <w:r>
+        <w:t>, permitirá la identificación de nuevos riesgos potenciales y la posible modificación del análisis y respuesta frente a los riesgos existentes.</w:t>
+      </w:r>
+    </w:p>
+    <w:p>
+      <w:r>
+        <w:t>Esta metodología dinámica asegura que la gestión de riesgos sea un proceso continuo y adaptativo, integrando la perspectiva y experiencia de los interesados en cada etapa del proyecto. Así, se maximiza la efectividad de las estrategias de mitigación y se mantiene la agilidad para abordar los desafíos que puedan surgir durante el desarrollo del software</w:t>
+      </w:r>
+    </w:p>
+    <w:p>
+      <w:pPr>
         <w:pStyle w:val="Ttulo1"/>
       </w:pPr>
-      <w:bookmarkStart w:id="55" w:name="_Toc150373311"/>
-      <w:r>
-        <w:t>G</w:t>
-      </w:r>
-      <w:r>
-        <w:t xml:space="preserve">estión de </w:t>
-      </w:r>
-      <w:r>
-        <w:t>RIESGOS</w:t>
-      </w:r>
-      <w:bookmarkEnd w:id="55"/>
-    </w:p>
-    <w:p>
-      <w:r>
-        <w:t xml:space="preserve">La gestión de riesgos en un proyecto de desarrollo de software desempeña un papel crucial para prevenir posibles contratiempos, garantizar el éxito de la entrega y optimizar la utilización de recursos. En un entorno tan dinámico y sujeto a cambios constantes, la identificación y mitigación proactiva de riesgos son fundamentales para evitar retrasos costosos, asegurar la calidad del producto y mantener la satisfacción de los </w:t>
-      </w:r>
-      <w:proofErr w:type="spellStart"/>
-      <w:r>
-        <w:t>stakeholders</w:t>
-      </w:r>
-      <w:proofErr w:type="spellEnd"/>
-      <w:r>
-        <w:t>.</w:t>
-      </w:r>
-    </w:p>
-    <w:p>
-      <w:r>
-        <w:t xml:space="preserve">En colaboración con el cliente, se llevó a cabo una sesión inicial de identificación y análisis de riesgos, cuyos resultados se detallan a continuación. Además, después de cada instancia de involucramiento descrita en la sección anterior, se llevará a cabo una reevaluación de los riesgos. Esta evaluación, enriquecida con aportes de los </w:t>
-      </w:r>
-      <w:proofErr w:type="spellStart"/>
-      <w:r>
-        <w:t>stakeholders</w:t>
-      </w:r>
-      <w:proofErr w:type="spellEnd"/>
-      <w:r>
-        <w:t>, permitirá la identificación de nuevos riesgos potenciales y la posible modificación del análisis y respuesta frente a los riesgos existentes.</w:t>
-      </w:r>
-    </w:p>
-    <w:p>
-      <w:r>
-        <w:t>Esta metodología dinámica asegura que la gestión de riesgos sea un proceso continuo y adaptativo, integrando la perspectiva y experiencia de los interesados en cada etapa del proyecto. Así, se maximiza la efectividad de las estrategias de mitigación y se mantiene la agilidad para abordar los desafíos que puedan surgir durante el desarrollo del software</w:t>
-      </w:r>
-    </w:p>
-    <w:p>
-      <w:pPr>
-        <w:pStyle w:val="Ttulo2"/>
-      </w:pPr>
-      <w:bookmarkStart w:id="56" w:name="_Toc150373312"/>
+      <w:bookmarkStart w:id="58" w:name="_Toc150373312"/>
       <w:r>
         <w:t>I</w:t>
       </w:r>
@@ -13465,7 +13271,7 @@
       <w:r>
         <w:t>ción de riesgos</w:t>
       </w:r>
-      <w:bookmarkEnd w:id="56"/>
+      <w:bookmarkEnd w:id="58"/>
     </w:p>
     <w:p>
       <w:r>
@@ -13526,6 +13332,7 @@
         </w:numPr>
       </w:pPr>
       <w:r>
+        <w:lastRenderedPageBreak/>
         <w:t>Si los trabajadores no reciben una formación adecuada para utilizar el sistema, puede llevar a errores y problemas de registro de horas trabajadas.</w:t>
       </w:r>
     </w:p>
@@ -13567,16 +13374,16 @@
     </w:p>
     <w:p>
       <w:pPr>
-        <w:pStyle w:val="Ttulo2"/>
-      </w:pPr>
-      <w:bookmarkStart w:id="57" w:name="_Toc150373313"/>
+        <w:pStyle w:val="Ttulo1"/>
+      </w:pPr>
+      <w:bookmarkStart w:id="59" w:name="_Toc150373313"/>
       <w:r>
         <w:t>A</w:t>
       </w:r>
       <w:r>
         <w:t>nálisis de riesgos</w:t>
       </w:r>
-      <w:bookmarkEnd w:id="57"/>
+      <w:bookmarkEnd w:id="59"/>
     </w:p>
     <w:p>
       <w:r>
@@ -13636,16 +13443,16 @@
         </w:numPr>
         <w:spacing w:line="240" w:lineRule="auto"/>
       </w:pPr>
-      <w:commentRangeStart w:id="58"/>
+      <w:commentRangeStart w:id="60"/>
       <w:r>
         <w:t>Probabilidad</w:t>
       </w:r>
-      <w:commentRangeEnd w:id="58"/>
+      <w:commentRangeEnd w:id="60"/>
       <w:r>
         <w:rPr>
           <w:rStyle w:val="Refdecomentario"/>
         </w:rPr>
-        <w:commentReference w:id="58"/>
+        <w:commentReference w:id="60"/>
       </w:r>
       <w:r>
         <w:t>: Moderada</w:t>
@@ -13676,7 +13483,6 @@
           <w:b/>
           <w:bCs/>
         </w:rPr>
-        <w:lastRenderedPageBreak/>
         <w:t>Problemas de infraestructura:</w:t>
       </w:r>
     </w:p>
@@ -13768,16 +13574,16 @@
         </w:numPr>
         <w:spacing w:line="240" w:lineRule="auto"/>
       </w:pPr>
-      <w:commentRangeStart w:id="59"/>
+      <w:commentRangeStart w:id="61"/>
       <w:r>
         <w:t>Probabilidad: Alta</w:t>
       </w:r>
-      <w:commentRangeEnd w:id="59"/>
+      <w:commentRangeEnd w:id="61"/>
       <w:r>
         <w:rPr>
           <w:rStyle w:val="Refdecomentario"/>
         </w:rPr>
-        <w:commentReference w:id="59"/>
+        <w:commentReference w:id="61"/>
       </w:r>
     </w:p>
     <w:p>
@@ -13828,16 +13634,16 @@
         </w:numPr>
         <w:spacing w:line="240" w:lineRule="auto"/>
       </w:pPr>
-      <w:commentRangeStart w:id="60"/>
+      <w:commentRangeStart w:id="62"/>
       <w:r>
         <w:t>Impacto: Alto</w:t>
       </w:r>
-      <w:commentRangeEnd w:id="60"/>
+      <w:commentRangeEnd w:id="62"/>
       <w:r>
         <w:rPr>
           <w:rStyle w:val="Refdecomentario"/>
         </w:rPr>
-        <w:commentReference w:id="60"/>
+        <w:commentReference w:id="62"/>
       </w:r>
     </w:p>
     <w:p>
@@ -13877,14 +13683,15 @@
         <w:spacing w:line="240" w:lineRule="auto"/>
       </w:pPr>
       <w:r>
+        <w:lastRenderedPageBreak/>
         <w:t>Impacto: Medio</w:t>
       </w:r>
     </w:p>
     <w:p>
       <w:pPr>
-        <w:pStyle w:val="Ttulo2"/>
-      </w:pPr>
-      <w:bookmarkStart w:id="61" w:name="_Toc150373314"/>
+        <w:pStyle w:val="Ttulo1"/>
+      </w:pPr>
+      <w:bookmarkStart w:id="63" w:name="_Toc150373314"/>
       <w:r>
         <w:t>R</w:t>
       </w:r>
@@ -13894,7 +13701,7 @@
       <w:r>
         <w:t xml:space="preserve"> a los riegos</w:t>
       </w:r>
-      <w:bookmarkEnd w:id="61"/>
+      <w:bookmarkEnd w:id="63"/>
     </w:p>
     <w:p>
       <w:r>
@@ -14013,7 +13820,6 @@
         </w:numPr>
       </w:pPr>
       <w:r>
-        <w:lastRenderedPageBreak/>
         <w:t xml:space="preserve">Mitigación: Proporcionar una formación completa y accesible a todos los empleados antes de la implementación. </w:t>
       </w:r>
       <w:r>
@@ -14111,6 +13917,7 @@
         </w:numPr>
       </w:pPr>
       <w:r>
+        <w:lastRenderedPageBreak/>
         <w:t>Contingencia: Diseñar el sistema de tal manera que permita ajustes flexibles para cumplir con las nuevas regulaciones sin interrumpir el funcionamiento normal.</w:t>
       </w:r>
     </w:p>
@@ -14152,8 +13959,16 @@
       </w:r>
     </w:p>
     <w:p>
-      <w:r>
-        <w:t>-------------------------------------------------</w:t>
+      <w:pPr>
+        <w:pStyle w:val="Ttulo"/>
+      </w:pPr>
+    </w:p>
+    <w:p>
+      <w:pPr>
+        <w:pStyle w:val="Ttulo"/>
+      </w:pPr>
+      <w:r>
+        <w:t>Metodología de trabajo</w:t>
       </w:r>
     </w:p>
     <w:p>
@@ -14161,24 +13976,142 @@
         <w:pStyle w:val="Ttulo1"/>
       </w:pPr>
       <w:r>
-        <w:t>Metodología de trabajo: SCRUM</w:t>
-      </w:r>
-    </w:p>
-    <w:p>
-      <w:r>
-        <w:t xml:space="preserve">Para llevar a cabo el desarrollo de este proyecto, se ha elegido implementar la metodología Scrum. Esta decisión se fundamenta en diversos aspectos cruciales, entre los que se incluyen el compromiso de los interesados, la adaptabilidad ante potenciales cambios en los requisitos y las instancias planificadas de reevaluación de riesgos, que podrían conllevar modificaciones sustanciales. Cabe destacar que el cliente ha expresado su disposición para participar activamente y proporcionar </w:t>
+        <w:t xml:space="preserve">Plan </w:t>
+      </w:r>
+    </w:p>
+    <w:p>
+      <w:r>
+        <w:t>El proyecto se dividirá en 3</w:t>
+      </w:r>
+      <w:r>
+        <w:t xml:space="preserve"> grandes fases</w:t>
+      </w:r>
+      <w:r>
+        <w:t xml:space="preserve"> </w:t>
+      </w:r>
+      <w:r>
+        <w:t>que entre ell</w:t>
+      </w:r>
+      <w:r>
+        <w:t>a</w:t>
+      </w:r>
+      <w:r>
+        <w:t>s se relacionan</w:t>
+      </w:r>
+      <w:r>
+        <w:t xml:space="preserve"> entre ellas</w:t>
+      </w:r>
+      <w:r>
+        <w:t xml:space="preserve"> de forma </w:t>
       </w:r>
       <w:proofErr w:type="spellStart"/>
       <w:r>
+        <w:t>Finish</w:t>
+      </w:r>
+      <w:proofErr w:type="spellEnd"/>
+      <w:r>
+        <w:t xml:space="preserve"> </w:t>
+      </w:r>
+      <w:proofErr w:type="spellStart"/>
+      <w:r>
+        <w:t>to</w:t>
+      </w:r>
+      <w:proofErr w:type="spellEnd"/>
+      <w:r>
+        <w:t xml:space="preserve"> </w:t>
+      </w:r>
+      <w:proofErr w:type="spellStart"/>
+      <w:r>
+        <w:t>Start</w:t>
+      </w:r>
+      <w:proofErr w:type="spellEnd"/>
+      <w:r>
+        <w:t xml:space="preserve">. </w:t>
+      </w:r>
+    </w:p>
+    <w:p>
+      <w:pPr>
+        <w:pStyle w:val="Ttulo2"/>
+      </w:pPr>
+      <w:r>
+        <w:t>Fase 1- Análisis y planificación</w:t>
+      </w:r>
+    </w:p>
+    <w:p>
+      <w:r>
+        <w:t>El propósito principal de esta fase es comprender a fondo las necesidades de los interesados para definir el alcance del proyecto y gestionar sus expectativas. Se realizará un análisis exhaustivo de los riesgos, el presupuesto, los recursos necesarios y la planificación del trabajo. Se destacará la definición del tipo de informe que generará la aplicación, fundamental para modelar el dominio en torno a dicha necesidad. Se espera obtener una primera versión de los requisitos del sistema al finalizar esta fase, con la flexibilidad de implementar cambios durante la construcción</w:t>
+      </w:r>
+    </w:p>
+    <w:p>
+      <w:pPr>
+        <w:pStyle w:val="Ttulo2"/>
+      </w:pPr>
+      <w:r>
+        <w:t>Fase 2- Desarrollo</w:t>
+      </w:r>
+    </w:p>
+    <w:p>
+      <w:r>
+        <w:t>Esta fase a su vez se divid</w:t>
+      </w:r>
+      <w:r>
+        <w:t xml:space="preserve">irá en dos: Diseño y Construcción. </w:t>
+      </w:r>
+    </w:p>
+    <w:p>
+      <w:pPr>
+        <w:pStyle w:val="Ttulo3"/>
+      </w:pPr>
+      <w:r>
+        <w:t>Diseño</w:t>
+      </w:r>
+    </w:p>
+    <w:p>
+      <w:r>
+        <w:t xml:space="preserve">En esta etapa, se reconocerán entidades, se establecerán relaciones y se definirán modelos para construir una base de datos robusta y adaptable. Simultáneamente, se determinará el aspecto general de la interfaz de usuario para crear prototipos que validen las funciones clave del sistema con los interesados. Se pondrá un énfasis especial en la percepción de uso fácil e intuitivo para los </w:t>
+      </w:r>
+      <w:proofErr w:type="spellStart"/>
+      <w:r>
+        <w:t>stakeholders</w:t>
+      </w:r>
+      <w:proofErr w:type="spellEnd"/>
+      <w:r>
+        <w:t>.</w:t>
+      </w:r>
+    </w:p>
+    <w:p>
+      <w:pPr>
+        <w:pStyle w:val="Ttulo3"/>
+      </w:pPr>
+      <w:r>
+        <w:t>Construcción</w:t>
+      </w:r>
+    </w:p>
+    <w:p>
+      <w:r>
+        <w:t>Durante la construcción propiamente dicha de la aplicación, se utilizará la metodología Scrum</w:t>
+      </w:r>
+      <w:r>
+        <w:t xml:space="preserve">. Esta decisión se fundamenta en diversos aspectos cruciales, entre los que se incluyen el compromiso de los interesados, la adaptabilidad ante potenciales cambios en los requisitos y las instancias planificadas de reevaluación de riesgos, que podrían conllevar modificaciones sustanciales. Cabe destacar que el cliente ha expresado su disposición para participar activamente y proporcionar </w:t>
+      </w:r>
+      <w:proofErr w:type="spellStart"/>
+      <w:r>
         <w:t>feedback</w:t>
       </w:r>
       <w:proofErr w:type="spellEnd"/>
       <w:r>
-        <w:t xml:space="preserve"> a lo largo de todo el proyecto.</w:t>
-      </w:r>
-    </w:p>
-    <w:p>
-      <w:r>
+        <w:t xml:space="preserve"> a lo largo </w:t>
+      </w:r>
+      <w:r>
+        <w:t>d</w:t>
+      </w:r>
+      <w:r>
+        <w:t>el proyecto.</w:t>
+      </w:r>
+    </w:p>
+    <w:p>
+      <w:r>
+        <w:lastRenderedPageBreak/>
         <w:t xml:space="preserve">Inicialmente, se propone la estructuración de </w:t>
       </w:r>
       <w:proofErr w:type="spellStart"/>
@@ -14187,15 +14120,57 @@
       </w:r>
       <w:proofErr w:type="spellEnd"/>
       <w:r>
-        <w:t xml:space="preserve"> de dos semanas, si bien esta duración podrá ajustarse conforme avance el proyecto para optimizar su eficiencia. </w:t>
-      </w:r>
-      <w:r>
-        <w:t>Después de la planificación de cada sprint, se registrarán las actividades propuestas por cada miembro del equipo de desarrollo, junto con su disponibilidad horaria para todo el sprint. Este enfoque proporcionará una visión clara de las responsabilidades individuales y garantizará una distribución equitativa de las tareas dentro del equipo.</w:t>
+        <w:t xml:space="preserve"> de dos semanas, si bien esta duración podrá ajustarse conforme avance el proyecto para optimizar su eficiencia</w:t>
+      </w:r>
+      <w:r>
+        <w:t>.</w:t>
       </w:r>
       <w:r>
         <w:t xml:space="preserve"> </w:t>
       </w:r>
       <w:r>
+        <w:t>Durante</w:t>
+      </w:r>
+      <w:r>
+        <w:t xml:space="preserve"> la planificación de cada sprint, se registrarán las actividades propuestas por cada miembro del equipo de desarrollo, junto con su disponibilidad horaria para todo el sprint. Este enfoque proporcionará una visión clara de las responsabilidades individuales y garantizará una distribución equitativa de las tareas dentro del equipo.</w:t>
+      </w:r>
+      <w:r>
+        <w:t xml:space="preserve"> Durante las </w:t>
+      </w:r>
+      <w:proofErr w:type="spellStart"/>
+      <w:r>
+        <w:t>daily</w:t>
+      </w:r>
+      <w:proofErr w:type="spellEnd"/>
+      <w:r>
+        <w:t xml:space="preserve"> </w:t>
+      </w:r>
+      <w:proofErr w:type="gramStart"/>
+      <w:r>
+        <w:t>meetings</w:t>
+      </w:r>
+      <w:proofErr w:type="gramEnd"/>
+      <w:r>
+        <w:t xml:space="preserve"> (15-30 min) al comienzo del día</w:t>
+      </w:r>
+      <w:r>
+        <w:t>, se espera que el equipo</w:t>
+      </w:r>
+      <w:r>
+        <w:t xml:space="preserve"> plantee el estado de avance de las tareas autoasignadas, </w:t>
+      </w:r>
+      <w:r>
+        <w:t xml:space="preserve">discutiendo impedimentos que imposibiliten o </w:t>
+      </w:r>
+      <w:r>
+        <w:t>retarden el avance.</w:t>
+      </w:r>
+    </w:p>
+    <w:p>
+      <w:r>
+        <w:t xml:space="preserve"> </w:t>
+      </w:r>
+      <w:r>
         <w:t xml:space="preserve">Al término de cada sprint, se llevará a cabo una reunión destinada a analizar los progresos y abordar cualquier impedimento que haya surgido. Además, se generará un informe detallado que desglosará las horas dedicadas a cada actividad por parte del equipo de desarrollo; este informe será utilizado internamente. Posteriormente, el </w:t>
       </w:r>
       <w:proofErr w:type="spellStart"/>
@@ -14226,7 +14201,6 @@
     </w:p>
     <w:p>
       <w:r>
-        <w:lastRenderedPageBreak/>
         <w:t xml:space="preserve">En el marco </w:t>
       </w:r>
       <w:r>
@@ -14279,17 +14253,6 @@
       </w:r>
       <w:r>
         <w:t>, facilitarán la visualización y seguimiento del estado de las tareas.</w:t>
-      </w:r>
-    </w:p>
-    <w:p>
-      <w:pPr>
-        <w:pStyle w:val="Ttulo2"/>
-      </w:pPr>
-      <w:r>
-        <w:t>P</w:t>
-      </w:r>
-      <w:r>
-        <w:t>lanillas para sprints</w:t>
       </w:r>
     </w:p>
     <w:p>
@@ -14369,7 +14332,7 @@
                 <w:b/>
                 <w:bCs/>
                 <w:color w:val="000000"/>
-                <w:sz w:val="22"/>
+                <w:sz w:val="18"/>
                 <w:szCs w:val="22"/>
                 <w:lang w:eastAsia="es-UY"/>
               </w:rPr>
@@ -14380,7 +14343,7 @@
                 <w:b/>
                 <w:bCs/>
                 <w:color w:val="000000"/>
-                <w:sz w:val="22"/>
+                <w:sz w:val="18"/>
                 <w:szCs w:val="22"/>
                 <w:lang w:eastAsia="es-UY"/>
               </w:rPr>
@@ -14411,7 +14374,7 @@
                 <w:b/>
                 <w:bCs/>
                 <w:color w:val="000000"/>
-                <w:sz w:val="22"/>
+                <w:sz w:val="18"/>
                 <w:szCs w:val="22"/>
                 <w:lang w:eastAsia="es-UY"/>
               </w:rPr>
@@ -14422,7 +14385,7 @@
                 <w:b/>
                 <w:bCs/>
                 <w:color w:val="000000"/>
-                <w:sz w:val="22"/>
+                <w:sz w:val="18"/>
                 <w:szCs w:val="22"/>
                 <w:lang w:eastAsia="es-UY"/>
               </w:rPr>
@@ -14453,7 +14416,7 @@
                 <w:b/>
                 <w:bCs/>
                 <w:color w:val="000000"/>
-                <w:sz w:val="22"/>
+                <w:sz w:val="18"/>
                 <w:szCs w:val="22"/>
                 <w:lang w:eastAsia="es-UY"/>
               </w:rPr>
@@ -14464,7 +14427,7 @@
                 <w:b/>
                 <w:bCs/>
                 <w:color w:val="000000"/>
-                <w:sz w:val="22"/>
+                <w:sz w:val="18"/>
                 <w:szCs w:val="22"/>
                 <w:lang w:eastAsia="es-UY"/>
               </w:rPr>
@@ -14499,7 +14462,7 @@
               <w:rPr>
                 <w:rFonts w:ascii="Posterama" w:eastAsia="Times New Roman" w:hAnsi="Posterama" w:cs="Posterama"/>
                 <w:color w:val="000000"/>
-                <w:sz w:val="22"/>
+                <w:sz w:val="18"/>
                 <w:szCs w:val="22"/>
                 <w:lang w:eastAsia="es-UY"/>
               </w:rPr>
@@ -14508,7 +14471,7 @@
               <w:rPr>
                 <w:rFonts w:ascii="Posterama" w:eastAsia="Times New Roman" w:hAnsi="Posterama" w:cs="Posterama"/>
                 <w:color w:val="000000"/>
-                <w:sz w:val="22"/>
+                <w:sz w:val="18"/>
                 <w:szCs w:val="22"/>
                 <w:lang w:eastAsia="es-UY"/>
               </w:rPr>
@@ -14537,7 +14500,7 @@
               <w:rPr>
                 <w:rFonts w:ascii="Posterama" w:eastAsia="Times New Roman" w:hAnsi="Posterama" w:cs="Posterama"/>
                 <w:color w:val="000000"/>
-                <w:sz w:val="22"/>
+                <w:sz w:val="18"/>
                 <w:szCs w:val="22"/>
                 <w:lang w:eastAsia="es-UY"/>
               </w:rPr>
@@ -14546,7 +14509,7 @@
               <w:rPr>
                 <w:rFonts w:ascii="Posterama" w:eastAsia="Times New Roman" w:hAnsi="Posterama" w:cs="Posterama"/>
                 <w:color w:val="000000"/>
-                <w:sz w:val="22"/>
+                <w:sz w:val="18"/>
                 <w:szCs w:val="22"/>
                 <w:lang w:eastAsia="es-UY"/>
               </w:rPr>
@@ -14575,7 +14538,7 @@
               <w:rPr>
                 <w:rFonts w:ascii="Posterama" w:eastAsia="Times New Roman" w:hAnsi="Posterama" w:cs="Posterama"/>
                 <w:color w:val="000000"/>
-                <w:sz w:val="22"/>
+                <w:sz w:val="18"/>
                 <w:szCs w:val="22"/>
                 <w:lang w:eastAsia="es-UY"/>
               </w:rPr>
@@ -14584,7 +14547,7 @@
               <w:rPr>
                 <w:rFonts w:ascii="Posterama" w:eastAsia="Times New Roman" w:hAnsi="Posterama" w:cs="Posterama"/>
                 <w:color w:val="000000"/>
-                <w:sz w:val="22"/>
+                <w:sz w:val="18"/>
                 <w:szCs w:val="22"/>
                 <w:lang w:eastAsia="es-UY"/>
               </w:rPr>
@@ -14619,7 +14582,7 @@
               <w:rPr>
                 <w:rFonts w:ascii="Posterama" w:eastAsia="Times New Roman" w:hAnsi="Posterama" w:cs="Posterama"/>
                 <w:color w:val="000000"/>
-                <w:sz w:val="22"/>
+                <w:sz w:val="18"/>
                 <w:szCs w:val="22"/>
                 <w:lang w:eastAsia="es-UY"/>
               </w:rPr>
@@ -14628,7 +14591,7 @@
               <w:rPr>
                 <w:rFonts w:ascii="Posterama" w:eastAsia="Times New Roman" w:hAnsi="Posterama" w:cs="Posterama"/>
                 <w:color w:val="000000"/>
-                <w:sz w:val="22"/>
+                <w:sz w:val="18"/>
                 <w:szCs w:val="22"/>
                 <w:lang w:eastAsia="es-UY"/>
               </w:rPr>
@@ -14657,7 +14620,7 @@
               <w:rPr>
                 <w:rFonts w:ascii="Posterama" w:eastAsia="Times New Roman" w:hAnsi="Posterama" w:cs="Posterama"/>
                 <w:color w:val="000000"/>
-                <w:sz w:val="22"/>
+                <w:sz w:val="18"/>
                 <w:szCs w:val="22"/>
                 <w:lang w:eastAsia="es-UY"/>
               </w:rPr>
@@ -14666,7 +14629,7 @@
               <w:rPr>
                 <w:rFonts w:ascii="Posterama" w:eastAsia="Times New Roman" w:hAnsi="Posterama" w:cs="Posterama"/>
                 <w:color w:val="000000"/>
-                <w:sz w:val="22"/>
+                <w:sz w:val="18"/>
                 <w:szCs w:val="22"/>
                 <w:lang w:eastAsia="es-UY"/>
               </w:rPr>
@@ -14695,7 +14658,7 @@
               <w:rPr>
                 <w:rFonts w:ascii="Posterama" w:eastAsia="Times New Roman" w:hAnsi="Posterama" w:cs="Posterama"/>
                 <w:color w:val="000000"/>
-                <w:sz w:val="22"/>
+                <w:sz w:val="18"/>
                 <w:szCs w:val="22"/>
                 <w:lang w:eastAsia="es-UY"/>
               </w:rPr>
@@ -14704,7 +14667,7 @@
               <w:rPr>
                 <w:rFonts w:ascii="Posterama" w:eastAsia="Times New Roman" w:hAnsi="Posterama" w:cs="Posterama"/>
                 <w:color w:val="000000"/>
-                <w:sz w:val="22"/>
+                <w:sz w:val="18"/>
                 <w:szCs w:val="22"/>
                 <w:lang w:eastAsia="es-UY"/>
               </w:rPr>
@@ -14739,7 +14702,7 @@
               <w:rPr>
                 <w:rFonts w:ascii="Posterama" w:eastAsia="Times New Roman" w:hAnsi="Posterama" w:cs="Posterama"/>
                 <w:color w:val="000000"/>
-                <w:sz w:val="22"/>
+                <w:sz w:val="18"/>
                 <w:szCs w:val="22"/>
                 <w:lang w:eastAsia="es-UY"/>
               </w:rPr>
@@ -14748,7 +14711,7 @@
               <w:rPr>
                 <w:rFonts w:ascii="Posterama" w:eastAsia="Times New Roman" w:hAnsi="Posterama" w:cs="Posterama"/>
                 <w:color w:val="000000"/>
-                <w:sz w:val="22"/>
+                <w:sz w:val="18"/>
                 <w:szCs w:val="22"/>
                 <w:lang w:eastAsia="es-UY"/>
               </w:rPr>
@@ -14777,7 +14740,7 @@
               <w:rPr>
                 <w:rFonts w:ascii="Posterama" w:eastAsia="Times New Roman" w:hAnsi="Posterama" w:cs="Posterama"/>
                 <w:color w:val="000000"/>
-                <w:sz w:val="22"/>
+                <w:sz w:val="18"/>
                 <w:szCs w:val="22"/>
                 <w:lang w:eastAsia="es-UY"/>
               </w:rPr>
@@ -14786,7 +14749,7 @@
               <w:rPr>
                 <w:rFonts w:ascii="Posterama" w:eastAsia="Times New Roman" w:hAnsi="Posterama" w:cs="Posterama"/>
                 <w:color w:val="000000"/>
-                <w:sz w:val="22"/>
+                <w:sz w:val="18"/>
                 <w:szCs w:val="22"/>
                 <w:lang w:eastAsia="es-UY"/>
               </w:rPr>
@@ -14815,7 +14778,7 @@
               <w:rPr>
                 <w:rFonts w:ascii="Posterama" w:eastAsia="Times New Roman" w:hAnsi="Posterama" w:cs="Posterama"/>
                 <w:color w:val="000000"/>
-                <w:sz w:val="22"/>
+                <w:sz w:val="18"/>
                 <w:szCs w:val="22"/>
                 <w:lang w:eastAsia="es-UY"/>
               </w:rPr>
@@ -14824,7 +14787,7 @@
               <w:rPr>
                 <w:rFonts w:ascii="Posterama" w:eastAsia="Times New Roman" w:hAnsi="Posterama" w:cs="Posterama"/>
                 <w:color w:val="000000"/>
-                <w:sz w:val="22"/>
+                <w:sz w:val="18"/>
                 <w:szCs w:val="22"/>
                 <w:lang w:eastAsia="es-UY"/>
               </w:rPr>
@@ -14859,7 +14822,7 @@
               <w:rPr>
                 <w:rFonts w:ascii="Posterama" w:eastAsia="Times New Roman" w:hAnsi="Posterama" w:cs="Posterama"/>
                 <w:color w:val="000000"/>
-                <w:sz w:val="22"/>
+                <w:sz w:val="18"/>
                 <w:szCs w:val="22"/>
                 <w:lang w:eastAsia="es-UY"/>
               </w:rPr>
@@ -14868,7 +14831,7 @@
               <w:rPr>
                 <w:rFonts w:ascii="Posterama" w:eastAsia="Times New Roman" w:hAnsi="Posterama" w:cs="Posterama"/>
                 <w:color w:val="000000"/>
-                <w:sz w:val="22"/>
+                <w:sz w:val="18"/>
                 <w:szCs w:val="22"/>
                 <w:lang w:eastAsia="es-UY"/>
               </w:rPr>
@@ -14897,7 +14860,7 @@
               <w:rPr>
                 <w:rFonts w:ascii="Posterama" w:eastAsia="Times New Roman" w:hAnsi="Posterama" w:cs="Posterama"/>
                 <w:color w:val="000000"/>
-                <w:sz w:val="22"/>
+                <w:sz w:val="18"/>
                 <w:szCs w:val="22"/>
                 <w:lang w:eastAsia="es-UY"/>
               </w:rPr>
@@ -14925,7 +14888,7 @@
               <w:rPr>
                 <w:rFonts w:ascii="Posterama" w:eastAsia="Times New Roman" w:hAnsi="Posterama" w:cs="Posterama"/>
                 <w:color w:val="000000"/>
-                <w:sz w:val="22"/>
+                <w:sz w:val="18"/>
                 <w:szCs w:val="22"/>
                 <w:lang w:eastAsia="es-UY"/>
               </w:rPr>
@@ -14934,7 +14897,7 @@
               <w:rPr>
                 <w:rFonts w:ascii="Posterama" w:eastAsia="Times New Roman" w:hAnsi="Posterama" w:cs="Posterama"/>
                 <w:color w:val="000000"/>
-                <w:sz w:val="22"/>
+                <w:sz w:val="18"/>
                 <w:szCs w:val="22"/>
                 <w:lang w:eastAsia="es-UY"/>
               </w:rPr>
@@ -14944,7 +14907,7 @@
               <w:rPr>
                 <w:rFonts w:ascii="Posterama" w:eastAsia="Times New Roman" w:hAnsi="Posterama" w:cs="Posterama"/>
                 <w:color w:val="000000"/>
-                <w:sz w:val="22"/>
+                <w:sz w:val="18"/>
                 <w:szCs w:val="22"/>
                 <w:lang w:eastAsia="es-UY"/>
               </w:rPr>
@@ -14954,7 +14917,7 @@
               <w:rPr>
                 <w:rFonts w:ascii="Posterama" w:eastAsia="Times New Roman" w:hAnsi="Posterama" w:cs="Posterama"/>
                 <w:color w:val="000000"/>
-                <w:sz w:val="22"/>
+                <w:sz w:val="18"/>
                 <w:szCs w:val="22"/>
                 <w:lang w:eastAsia="es-UY"/>
               </w:rPr>
@@ -14989,7 +14952,7 @@
               <w:rPr>
                 <w:rFonts w:ascii="Posterama" w:eastAsia="Times New Roman" w:hAnsi="Posterama" w:cs="Posterama"/>
                 <w:color w:val="000000"/>
-                <w:sz w:val="22"/>
+                <w:sz w:val="18"/>
                 <w:szCs w:val="22"/>
                 <w:lang w:eastAsia="es-UY"/>
               </w:rPr>
@@ -14998,7 +14961,7 @@
               <w:rPr>
                 <w:rFonts w:ascii="Posterama" w:eastAsia="Times New Roman" w:hAnsi="Posterama" w:cs="Posterama"/>
                 <w:color w:val="000000"/>
-                <w:sz w:val="22"/>
+                <w:sz w:val="18"/>
                 <w:szCs w:val="22"/>
                 <w:lang w:eastAsia="es-UY"/>
               </w:rPr>
@@ -15027,7 +14990,7 @@
               <w:rPr>
                 <w:rFonts w:ascii="Posterama" w:eastAsia="Times New Roman" w:hAnsi="Posterama" w:cs="Posterama"/>
                 <w:color w:val="000000"/>
-                <w:sz w:val="22"/>
+                <w:sz w:val="18"/>
                 <w:szCs w:val="22"/>
                 <w:lang w:eastAsia="es-UY"/>
               </w:rPr>
@@ -15036,7 +14999,7 @@
               <w:rPr>
                 <w:rFonts w:ascii="Posterama" w:eastAsia="Times New Roman" w:hAnsi="Posterama" w:cs="Posterama"/>
                 <w:color w:val="000000"/>
-                <w:sz w:val="22"/>
+                <w:sz w:val="18"/>
                 <w:szCs w:val="22"/>
                 <w:lang w:eastAsia="es-UY"/>
               </w:rPr>
@@ -15065,7 +15028,7 @@
               <w:rPr>
                 <w:rFonts w:ascii="Posterama" w:eastAsia="Times New Roman" w:hAnsi="Posterama" w:cs="Posterama"/>
                 <w:color w:val="000000"/>
-                <w:sz w:val="22"/>
+                <w:sz w:val="18"/>
                 <w:szCs w:val="22"/>
                 <w:lang w:eastAsia="es-UY"/>
               </w:rPr>
@@ -15074,7 +15037,7 @@
               <w:rPr>
                 <w:rFonts w:ascii="Posterama" w:eastAsia="Times New Roman" w:hAnsi="Posterama" w:cs="Posterama"/>
                 <w:color w:val="000000"/>
-                <w:sz w:val="22"/>
+                <w:sz w:val="18"/>
                 <w:szCs w:val="22"/>
                 <w:lang w:eastAsia="es-UY"/>
               </w:rPr>
@@ -15167,7 +15130,7 @@
                 <w:b/>
                 <w:bCs/>
                 <w:color w:val="000000"/>
-                <w:sz w:val="22"/>
+                <w:sz w:val="18"/>
                 <w:szCs w:val="22"/>
                 <w:lang w:eastAsia="es-UY"/>
               </w:rPr>
@@ -15178,7 +15141,7 @@
                 <w:b/>
                 <w:bCs/>
                 <w:color w:val="000000"/>
-                <w:sz w:val="22"/>
+                <w:sz w:val="18"/>
                 <w:szCs w:val="22"/>
                 <w:lang w:eastAsia="es-UY"/>
               </w:rPr>
@@ -15209,7 +15172,7 @@
                 <w:b/>
                 <w:bCs/>
                 <w:color w:val="000000"/>
-                <w:sz w:val="22"/>
+                <w:sz w:val="18"/>
                 <w:szCs w:val="22"/>
                 <w:lang w:eastAsia="es-UY"/>
               </w:rPr>
@@ -15220,7 +15183,7 @@
                 <w:b/>
                 <w:bCs/>
                 <w:color w:val="000000"/>
-                <w:sz w:val="22"/>
+                <w:sz w:val="18"/>
                 <w:szCs w:val="22"/>
                 <w:lang w:eastAsia="es-UY"/>
               </w:rPr>
@@ -15251,7 +15214,7 @@
                 <w:b/>
                 <w:bCs/>
                 <w:color w:val="000000"/>
-                <w:sz w:val="22"/>
+                <w:sz w:val="18"/>
                 <w:szCs w:val="22"/>
                 <w:lang w:eastAsia="es-UY"/>
               </w:rPr>
@@ -15262,7 +15225,7 @@
                 <w:b/>
                 <w:bCs/>
                 <w:color w:val="000000"/>
-                <w:sz w:val="22"/>
+                <w:sz w:val="18"/>
                 <w:szCs w:val="22"/>
                 <w:lang w:eastAsia="es-UY"/>
               </w:rPr>
@@ -15293,7 +15256,7 @@
                 <w:b/>
                 <w:bCs/>
                 <w:color w:val="000000"/>
-                <w:sz w:val="22"/>
+                <w:sz w:val="18"/>
                 <w:szCs w:val="22"/>
                 <w:lang w:eastAsia="es-UY"/>
               </w:rPr>
@@ -15304,7 +15267,7 @@
                 <w:b/>
                 <w:bCs/>
                 <w:color w:val="000000"/>
-                <w:sz w:val="22"/>
+                <w:sz w:val="18"/>
                 <w:szCs w:val="22"/>
                 <w:lang w:eastAsia="es-UY"/>
               </w:rPr>
@@ -15335,7 +15298,7 @@
                 <w:b/>
                 <w:bCs/>
                 <w:color w:val="000000"/>
-                <w:sz w:val="22"/>
+                <w:sz w:val="18"/>
                 <w:szCs w:val="22"/>
                 <w:lang w:eastAsia="es-UY"/>
               </w:rPr>
@@ -15346,7 +15309,7 @@
                 <w:b/>
                 <w:bCs/>
                 <w:color w:val="000000"/>
-                <w:sz w:val="22"/>
+                <w:sz w:val="18"/>
                 <w:szCs w:val="22"/>
                 <w:lang w:eastAsia="es-UY"/>
               </w:rPr>
@@ -15381,7 +15344,7 @@
               <w:rPr>
                 <w:rFonts w:ascii="Posterama" w:eastAsia="Times New Roman" w:hAnsi="Posterama" w:cs="Posterama"/>
                 <w:color w:val="000000"/>
-                <w:sz w:val="22"/>
+                <w:sz w:val="18"/>
                 <w:szCs w:val="22"/>
                 <w:lang w:eastAsia="es-UY"/>
               </w:rPr>
@@ -15390,7 +15353,7 @@
               <w:rPr>
                 <w:rFonts w:ascii="Posterama" w:eastAsia="Times New Roman" w:hAnsi="Posterama" w:cs="Posterama"/>
                 <w:color w:val="000000"/>
-                <w:sz w:val="22"/>
+                <w:sz w:val="18"/>
                 <w:szCs w:val="22"/>
                 <w:lang w:eastAsia="es-UY"/>
               </w:rPr>
@@ -15419,7 +15382,7 @@
               <w:rPr>
                 <w:rFonts w:ascii="Posterama" w:eastAsia="Times New Roman" w:hAnsi="Posterama" w:cs="Posterama"/>
                 <w:color w:val="000000"/>
-                <w:sz w:val="22"/>
+                <w:sz w:val="18"/>
                 <w:szCs w:val="22"/>
                 <w:lang w:eastAsia="es-UY"/>
               </w:rPr>
@@ -15428,7 +15391,7 @@
               <w:rPr>
                 <w:rFonts w:ascii="Posterama" w:eastAsia="Times New Roman" w:hAnsi="Posterama" w:cs="Posterama"/>
                 <w:color w:val="000000"/>
-                <w:sz w:val="22"/>
+                <w:sz w:val="18"/>
                 <w:szCs w:val="22"/>
                 <w:lang w:eastAsia="es-UY"/>
               </w:rPr>
@@ -15457,7 +15420,7 @@
               <w:rPr>
                 <w:rFonts w:ascii="Posterama" w:eastAsia="Times New Roman" w:hAnsi="Posterama" w:cs="Posterama"/>
                 <w:color w:val="000000"/>
-                <w:sz w:val="22"/>
+                <w:sz w:val="18"/>
                 <w:szCs w:val="22"/>
                 <w:lang w:eastAsia="es-UY"/>
               </w:rPr>
@@ -15466,7 +15429,7 @@
               <w:rPr>
                 <w:rFonts w:ascii="Posterama" w:eastAsia="Times New Roman" w:hAnsi="Posterama" w:cs="Posterama"/>
                 <w:color w:val="000000"/>
-                <w:sz w:val="22"/>
+                <w:sz w:val="18"/>
                 <w:szCs w:val="22"/>
                 <w:lang w:eastAsia="es-UY"/>
               </w:rPr>
@@ -15495,7 +15458,7 @@
               <w:rPr>
                 <w:rFonts w:ascii="Calibri" w:eastAsia="Times New Roman" w:hAnsi="Calibri" w:cs="Calibri"/>
                 <w:color w:val="000000"/>
-                <w:sz w:val="22"/>
+                <w:sz w:val="18"/>
                 <w:szCs w:val="22"/>
                 <w:lang w:eastAsia="es-UY"/>
               </w:rPr>
@@ -15504,7 +15467,7 @@
               <w:rPr>
                 <w:rFonts w:ascii="Calibri" w:eastAsia="Times New Roman" w:hAnsi="Calibri" w:cs="Calibri"/>
                 <w:color w:val="000000"/>
-                <w:sz w:val="22"/>
+                <w:sz w:val="18"/>
                 <w:szCs w:val="22"/>
                 <w:lang w:eastAsia="es-UY"/>
               </w:rPr>
@@ -15533,7 +15496,7 @@
               <w:rPr>
                 <w:rFonts w:ascii="Calibri" w:eastAsia="Times New Roman" w:hAnsi="Calibri" w:cs="Calibri"/>
                 <w:color w:val="000000"/>
-                <w:sz w:val="22"/>
+                <w:sz w:val="18"/>
                 <w:szCs w:val="22"/>
                 <w:lang w:eastAsia="es-UY"/>
               </w:rPr>
@@ -15542,7 +15505,7 @@
               <w:rPr>
                 <w:rFonts w:ascii="Calibri" w:eastAsia="Times New Roman" w:hAnsi="Calibri" w:cs="Calibri"/>
                 <w:color w:val="000000"/>
-                <w:sz w:val="22"/>
+                <w:sz w:val="18"/>
                 <w:szCs w:val="22"/>
                 <w:lang w:eastAsia="es-UY"/>
               </w:rPr>
@@ -15577,7 +15540,7 @@
               <w:rPr>
                 <w:rFonts w:ascii="Posterama" w:eastAsia="Times New Roman" w:hAnsi="Posterama" w:cs="Posterama"/>
                 <w:color w:val="000000"/>
-                <w:sz w:val="22"/>
+                <w:sz w:val="18"/>
                 <w:szCs w:val="22"/>
                 <w:lang w:eastAsia="es-UY"/>
               </w:rPr>
@@ -15586,7 +15549,7 @@
               <w:rPr>
                 <w:rFonts w:ascii="Posterama" w:eastAsia="Times New Roman" w:hAnsi="Posterama" w:cs="Posterama"/>
                 <w:color w:val="000000"/>
-                <w:sz w:val="22"/>
+                <w:sz w:val="18"/>
                 <w:szCs w:val="22"/>
                 <w:lang w:eastAsia="es-UY"/>
               </w:rPr>
@@ -15615,7 +15578,7 @@
               <w:rPr>
                 <w:rFonts w:ascii="Posterama" w:eastAsia="Times New Roman" w:hAnsi="Posterama" w:cs="Posterama"/>
                 <w:color w:val="000000"/>
-                <w:sz w:val="22"/>
+                <w:sz w:val="18"/>
                 <w:szCs w:val="22"/>
                 <w:lang w:eastAsia="es-UY"/>
               </w:rPr>
@@ -15624,7 +15587,7 @@
               <w:rPr>
                 <w:rFonts w:ascii="Posterama" w:eastAsia="Times New Roman" w:hAnsi="Posterama" w:cs="Posterama"/>
                 <w:color w:val="000000"/>
-                <w:sz w:val="22"/>
+                <w:sz w:val="18"/>
                 <w:szCs w:val="22"/>
                 <w:lang w:eastAsia="es-UY"/>
               </w:rPr>
@@ -15653,7 +15616,7 @@
               <w:rPr>
                 <w:rFonts w:ascii="Posterama" w:eastAsia="Times New Roman" w:hAnsi="Posterama" w:cs="Posterama"/>
                 <w:color w:val="000000"/>
-                <w:sz w:val="22"/>
+                <w:sz w:val="18"/>
                 <w:szCs w:val="22"/>
                 <w:lang w:eastAsia="es-UY"/>
               </w:rPr>
@@ -15662,7 +15625,7 @@
               <w:rPr>
                 <w:rFonts w:ascii="Posterama" w:eastAsia="Times New Roman" w:hAnsi="Posterama" w:cs="Posterama"/>
                 <w:color w:val="000000"/>
-                <w:sz w:val="22"/>
+                <w:sz w:val="18"/>
                 <w:szCs w:val="22"/>
                 <w:lang w:eastAsia="es-UY"/>
               </w:rPr>
@@ -15691,7 +15654,7 @@
               <w:rPr>
                 <w:rFonts w:ascii="Calibri" w:eastAsia="Times New Roman" w:hAnsi="Calibri" w:cs="Calibri"/>
                 <w:color w:val="000000"/>
-                <w:sz w:val="22"/>
+                <w:sz w:val="18"/>
                 <w:szCs w:val="22"/>
                 <w:lang w:eastAsia="es-UY"/>
               </w:rPr>
@@ -15700,7 +15663,7 @@
               <w:rPr>
                 <w:rFonts w:ascii="Calibri" w:eastAsia="Times New Roman" w:hAnsi="Calibri" w:cs="Calibri"/>
                 <w:color w:val="000000"/>
-                <w:sz w:val="22"/>
+                <w:sz w:val="18"/>
                 <w:szCs w:val="22"/>
                 <w:lang w:eastAsia="es-UY"/>
               </w:rPr>
@@ -15729,7 +15692,7 @@
               <w:rPr>
                 <w:rFonts w:ascii="Calibri" w:eastAsia="Times New Roman" w:hAnsi="Calibri" w:cs="Calibri"/>
                 <w:color w:val="000000"/>
-                <w:sz w:val="22"/>
+                <w:sz w:val="18"/>
                 <w:szCs w:val="22"/>
                 <w:lang w:eastAsia="es-UY"/>
               </w:rPr>
@@ -15738,7 +15701,7 @@
               <w:rPr>
                 <w:rFonts w:ascii="Calibri" w:eastAsia="Times New Roman" w:hAnsi="Calibri" w:cs="Calibri"/>
                 <w:color w:val="000000"/>
-                <w:sz w:val="22"/>
+                <w:sz w:val="18"/>
                 <w:szCs w:val="22"/>
                 <w:lang w:eastAsia="es-UY"/>
               </w:rPr>
@@ -15773,7 +15736,7 @@
               <w:rPr>
                 <w:rFonts w:ascii="Posterama" w:eastAsia="Times New Roman" w:hAnsi="Posterama" w:cs="Posterama"/>
                 <w:color w:val="000000"/>
-                <w:sz w:val="22"/>
+                <w:sz w:val="18"/>
                 <w:szCs w:val="22"/>
                 <w:lang w:eastAsia="es-UY"/>
               </w:rPr>
@@ -15782,7 +15745,7 @@
               <w:rPr>
                 <w:rFonts w:ascii="Posterama" w:eastAsia="Times New Roman" w:hAnsi="Posterama" w:cs="Posterama"/>
                 <w:color w:val="000000"/>
-                <w:sz w:val="22"/>
+                <w:sz w:val="18"/>
                 <w:szCs w:val="22"/>
                 <w:lang w:eastAsia="es-UY"/>
               </w:rPr>
@@ -15811,7 +15774,7 @@
               <w:rPr>
                 <w:rFonts w:ascii="Posterama" w:eastAsia="Times New Roman" w:hAnsi="Posterama" w:cs="Posterama"/>
                 <w:color w:val="000000"/>
-                <w:sz w:val="22"/>
+                <w:sz w:val="18"/>
                 <w:szCs w:val="22"/>
                 <w:lang w:eastAsia="es-UY"/>
               </w:rPr>
@@ -15820,7 +15783,7 @@
               <w:rPr>
                 <w:rFonts w:ascii="Posterama" w:eastAsia="Times New Roman" w:hAnsi="Posterama" w:cs="Posterama"/>
                 <w:color w:val="000000"/>
-                <w:sz w:val="22"/>
+                <w:sz w:val="18"/>
                 <w:szCs w:val="22"/>
                 <w:lang w:eastAsia="es-UY"/>
               </w:rPr>
@@ -15849,7 +15812,7 @@
               <w:rPr>
                 <w:rFonts w:ascii="Posterama" w:eastAsia="Times New Roman" w:hAnsi="Posterama" w:cs="Posterama"/>
                 <w:color w:val="000000"/>
-                <w:sz w:val="22"/>
+                <w:sz w:val="18"/>
                 <w:szCs w:val="22"/>
                 <w:lang w:eastAsia="es-UY"/>
               </w:rPr>
@@ -15858,7 +15821,7 @@
               <w:rPr>
                 <w:rFonts w:ascii="Posterama" w:eastAsia="Times New Roman" w:hAnsi="Posterama" w:cs="Posterama"/>
                 <w:color w:val="000000"/>
-                <w:sz w:val="22"/>
+                <w:sz w:val="18"/>
                 <w:szCs w:val="22"/>
                 <w:lang w:eastAsia="es-UY"/>
               </w:rPr>
@@ -15887,7 +15850,7 @@
               <w:rPr>
                 <w:rFonts w:ascii="Calibri" w:eastAsia="Times New Roman" w:hAnsi="Calibri" w:cs="Calibri"/>
                 <w:color w:val="000000"/>
-                <w:sz w:val="22"/>
+                <w:sz w:val="18"/>
                 <w:szCs w:val="22"/>
                 <w:lang w:eastAsia="es-UY"/>
               </w:rPr>
@@ -15896,7 +15859,7 @@
               <w:rPr>
                 <w:rFonts w:ascii="Calibri" w:eastAsia="Times New Roman" w:hAnsi="Calibri" w:cs="Calibri"/>
                 <w:color w:val="000000"/>
-                <w:sz w:val="22"/>
+                <w:sz w:val="18"/>
                 <w:szCs w:val="22"/>
                 <w:lang w:eastAsia="es-UY"/>
               </w:rPr>
@@ -15925,7 +15888,7 @@
               <w:rPr>
                 <w:rFonts w:ascii="Calibri" w:eastAsia="Times New Roman" w:hAnsi="Calibri" w:cs="Calibri"/>
                 <w:color w:val="000000"/>
-                <w:sz w:val="22"/>
+                <w:sz w:val="18"/>
                 <w:szCs w:val="22"/>
                 <w:lang w:eastAsia="es-UY"/>
               </w:rPr>
@@ -15934,7 +15897,7 @@
               <w:rPr>
                 <w:rFonts w:ascii="Calibri" w:eastAsia="Times New Roman" w:hAnsi="Calibri" w:cs="Calibri"/>
                 <w:color w:val="000000"/>
-                <w:sz w:val="22"/>
+                <w:sz w:val="18"/>
                 <w:szCs w:val="22"/>
                 <w:lang w:eastAsia="es-UY"/>
               </w:rPr>
@@ -15969,7 +15932,7 @@
               <w:rPr>
                 <w:rFonts w:ascii="Posterama" w:eastAsia="Times New Roman" w:hAnsi="Posterama" w:cs="Posterama"/>
                 <w:color w:val="000000"/>
-                <w:sz w:val="22"/>
+                <w:sz w:val="18"/>
                 <w:szCs w:val="22"/>
                 <w:lang w:eastAsia="es-UY"/>
               </w:rPr>
@@ -15978,7 +15941,7 @@
               <w:rPr>
                 <w:rFonts w:ascii="Posterama" w:eastAsia="Times New Roman" w:hAnsi="Posterama" w:cs="Posterama"/>
                 <w:color w:val="000000"/>
-                <w:sz w:val="22"/>
+                <w:sz w:val="18"/>
                 <w:szCs w:val="22"/>
                 <w:lang w:eastAsia="es-UY"/>
               </w:rPr>
@@ -16007,7 +15970,7 @@
               <w:rPr>
                 <w:rFonts w:ascii="Posterama" w:eastAsia="Times New Roman" w:hAnsi="Posterama" w:cs="Posterama"/>
                 <w:color w:val="000000"/>
-                <w:sz w:val="22"/>
+                <w:sz w:val="18"/>
                 <w:szCs w:val="22"/>
                 <w:lang w:eastAsia="es-UY"/>
               </w:rPr>
@@ -16035,7 +15998,7 @@
               <w:rPr>
                 <w:rFonts w:ascii="Posterama" w:eastAsia="Times New Roman" w:hAnsi="Posterama" w:cs="Posterama"/>
                 <w:color w:val="000000"/>
-                <w:sz w:val="22"/>
+                <w:sz w:val="18"/>
                 <w:szCs w:val="22"/>
                 <w:lang w:eastAsia="es-UY"/>
               </w:rPr>
@@ -16044,7 +16007,7 @@
               <w:rPr>
                 <w:rFonts w:ascii="Posterama" w:eastAsia="Times New Roman" w:hAnsi="Posterama" w:cs="Posterama"/>
                 <w:color w:val="000000"/>
-                <w:sz w:val="22"/>
+                <w:sz w:val="18"/>
                 <w:szCs w:val="22"/>
                 <w:lang w:eastAsia="es-UY"/>
               </w:rPr>
@@ -16073,7 +16036,7 @@
               <w:rPr>
                 <w:rFonts w:ascii="Calibri" w:eastAsia="Times New Roman" w:hAnsi="Calibri" w:cs="Calibri"/>
                 <w:color w:val="000000"/>
-                <w:sz w:val="22"/>
+                <w:sz w:val="18"/>
                 <w:szCs w:val="22"/>
                 <w:lang w:eastAsia="es-UY"/>
               </w:rPr>
@@ -16082,7 +16045,7 @@
               <w:rPr>
                 <w:rFonts w:ascii="Calibri" w:eastAsia="Times New Roman" w:hAnsi="Calibri" w:cs="Calibri"/>
                 <w:color w:val="000000"/>
-                <w:sz w:val="22"/>
+                <w:sz w:val="18"/>
                 <w:szCs w:val="22"/>
                 <w:lang w:eastAsia="es-UY"/>
               </w:rPr>
@@ -16111,7 +16074,7 @@
               <w:rPr>
                 <w:rFonts w:ascii="Calibri" w:eastAsia="Times New Roman" w:hAnsi="Calibri" w:cs="Calibri"/>
                 <w:color w:val="000000"/>
-                <w:sz w:val="22"/>
+                <w:sz w:val="18"/>
                 <w:szCs w:val="22"/>
                 <w:lang w:eastAsia="es-UY"/>
               </w:rPr>
@@ -16120,7 +16083,7 @@
               <w:rPr>
                 <w:rFonts w:ascii="Calibri" w:eastAsia="Times New Roman" w:hAnsi="Calibri" w:cs="Calibri"/>
                 <w:color w:val="000000"/>
-                <w:sz w:val="22"/>
+                <w:sz w:val="18"/>
                 <w:szCs w:val="22"/>
                 <w:lang w:eastAsia="es-UY"/>
               </w:rPr>
@@ -16155,7 +16118,7 @@
               <w:rPr>
                 <w:rFonts w:ascii="Posterama" w:eastAsia="Times New Roman" w:hAnsi="Posterama" w:cs="Posterama"/>
                 <w:color w:val="000000"/>
-                <w:sz w:val="22"/>
+                <w:sz w:val="18"/>
                 <w:szCs w:val="22"/>
                 <w:lang w:eastAsia="es-UY"/>
               </w:rPr>
@@ -16164,7 +16127,7 @@
               <w:rPr>
                 <w:rFonts w:ascii="Posterama" w:eastAsia="Times New Roman" w:hAnsi="Posterama" w:cs="Posterama"/>
                 <w:color w:val="000000"/>
-                <w:sz w:val="22"/>
+                <w:sz w:val="18"/>
                 <w:szCs w:val="22"/>
                 <w:lang w:eastAsia="es-UY"/>
               </w:rPr>
@@ -16193,7 +16156,7 @@
               <w:rPr>
                 <w:rFonts w:ascii="Posterama" w:eastAsia="Times New Roman" w:hAnsi="Posterama" w:cs="Posterama"/>
                 <w:color w:val="000000"/>
-                <w:sz w:val="22"/>
+                <w:sz w:val="18"/>
                 <w:szCs w:val="22"/>
                 <w:lang w:eastAsia="es-UY"/>
               </w:rPr>
@@ -16202,7 +16165,7 @@
               <w:rPr>
                 <w:rFonts w:ascii="Posterama" w:eastAsia="Times New Roman" w:hAnsi="Posterama" w:cs="Posterama"/>
                 <w:color w:val="000000"/>
-                <w:sz w:val="22"/>
+                <w:sz w:val="18"/>
                 <w:szCs w:val="22"/>
                 <w:lang w:eastAsia="es-UY"/>
               </w:rPr>
@@ -16231,7 +16194,7 @@
               <w:rPr>
                 <w:rFonts w:ascii="Posterama" w:eastAsia="Times New Roman" w:hAnsi="Posterama" w:cs="Posterama"/>
                 <w:color w:val="000000"/>
-                <w:sz w:val="22"/>
+                <w:sz w:val="18"/>
                 <w:szCs w:val="22"/>
                 <w:lang w:eastAsia="es-UY"/>
               </w:rPr>
@@ -16240,7 +16203,7 @@
               <w:rPr>
                 <w:rFonts w:ascii="Posterama" w:eastAsia="Times New Roman" w:hAnsi="Posterama" w:cs="Posterama"/>
                 <w:color w:val="000000"/>
-                <w:sz w:val="22"/>
+                <w:sz w:val="18"/>
                 <w:szCs w:val="22"/>
                 <w:lang w:eastAsia="es-UY"/>
               </w:rPr>
@@ -16269,7 +16232,7 @@
               <w:rPr>
                 <w:rFonts w:ascii="Calibri" w:eastAsia="Times New Roman" w:hAnsi="Calibri" w:cs="Calibri"/>
                 <w:color w:val="000000"/>
-                <w:sz w:val="22"/>
+                <w:sz w:val="18"/>
                 <w:szCs w:val="22"/>
                 <w:lang w:eastAsia="es-UY"/>
               </w:rPr>
@@ -16278,7 +16241,7 @@
               <w:rPr>
                 <w:rFonts w:ascii="Calibri" w:eastAsia="Times New Roman" w:hAnsi="Calibri" w:cs="Calibri"/>
                 <w:color w:val="000000"/>
-                <w:sz w:val="22"/>
+                <w:sz w:val="18"/>
                 <w:szCs w:val="22"/>
                 <w:lang w:eastAsia="es-UY"/>
               </w:rPr>
@@ -16307,7 +16270,7 @@
               <w:rPr>
                 <w:rFonts w:ascii="Calibri" w:eastAsia="Times New Roman" w:hAnsi="Calibri" w:cs="Calibri"/>
                 <w:color w:val="000000"/>
-                <w:sz w:val="22"/>
+                <w:sz w:val="18"/>
                 <w:szCs w:val="22"/>
                 <w:lang w:eastAsia="es-UY"/>
               </w:rPr>
@@ -16316,7 +16279,7 @@
               <w:rPr>
                 <w:rFonts w:ascii="Calibri" w:eastAsia="Times New Roman" w:hAnsi="Calibri" w:cs="Calibri"/>
                 <w:color w:val="000000"/>
-                <w:sz w:val="22"/>
+                <w:sz w:val="18"/>
                 <w:szCs w:val="22"/>
                 <w:lang w:eastAsia="es-UY"/>
               </w:rPr>
@@ -16326,16 +16289,149 @@
         </w:tc>
       </w:tr>
     </w:tbl>
+    <w:p>
+      <w:r>
+        <w:t xml:space="preserve">Como primera estimación se planificarán 5 </w:t>
+      </w:r>
+      <w:proofErr w:type="spellStart"/>
+      <w:r>
+        <w:t>sprints</w:t>
+      </w:r>
+      <w:proofErr w:type="spellEnd"/>
+      <w:r>
+        <w:t xml:space="preserve"> y para el final se espera tener una primera versión de la aplicación lista para su uso. </w:t>
+      </w:r>
+    </w:p>
+    <w:p>
+      <w:r>
+        <w:lastRenderedPageBreak/>
+        <w:t>Debido a que este es un sistema novedoso y no se tiene</w:t>
+      </w:r>
+      <w:r>
+        <w:t xml:space="preserve">n antecedentes similares en esta industria, es que se planifica un período de tiempo de uso por parte de un grupo selecto de </w:t>
+      </w:r>
+      <w:proofErr w:type="spellStart"/>
+      <w:r>
+        <w:t>stakeholders</w:t>
+      </w:r>
+      <w:proofErr w:type="spellEnd"/>
+      <w:r>
+        <w:t>. El cliente seleccionará UA, UJO y UT que considere de confianza</w:t>
+      </w:r>
+      <w:r>
+        <w:t xml:space="preserve"> para utilizar la aplicación durante un mes. Al final de ese período se realizará al menos una reunión</w:t>
+      </w:r>
+      <w:r>
+        <w:t xml:space="preserve">, en la cual se espera obtener </w:t>
+      </w:r>
+      <w:proofErr w:type="spellStart"/>
+      <w:r>
+        <w:t>feedback</w:t>
+      </w:r>
+      <w:proofErr w:type="spellEnd"/>
+      <w:r>
+        <w:t xml:space="preserve"> sobre la misma</w:t>
+      </w:r>
+      <w:r>
+        <w:t xml:space="preserve"> y evaluarán los cambios o mejor</w:t>
+      </w:r>
+      <w:r>
+        <w:t>a</w:t>
+      </w:r>
+      <w:r>
+        <w:t>s propuestos por el grupo. Idealment</w:t>
+      </w:r>
+      <w:r>
+        <w:t>e</w:t>
+      </w:r>
+      <w:r>
+        <w:t>,</w:t>
+      </w:r>
+      <w:r>
+        <w:t xml:space="preserve"> si la</w:t>
+      </w:r>
+      <w:r>
+        <w:t>s</w:t>
+      </w:r>
+      <w:r>
+        <w:t xml:space="preserve"> fases previas fueron exitosas y se cumplieron los objetivos, los cambios propuestos serán menores</w:t>
+      </w:r>
+      <w:r>
+        <w:t xml:space="preserve">. Pero dado que </w:t>
+      </w:r>
+      <w:r>
+        <w:t>no se tiene</w:t>
+      </w:r>
+      <w:r>
+        <w:t xml:space="preserve"> experiencia con esta industria, reconocemos </w:t>
+      </w:r>
+      <w:r>
+        <w:t>que podrían existir</w:t>
+      </w:r>
+      <w:r>
+        <w:t xml:space="preserve"> potenciales atrasos </w:t>
+      </w:r>
+      <w:r>
+        <w:t xml:space="preserve">a partir de este punto. </w:t>
+      </w:r>
+      <w:r>
+        <w:t>Para el final de esta fase se espera tener la versión final de la aplicación y lista para su uso.</w:t>
+      </w:r>
+    </w:p>
+    <w:p>
+      <w:pPr>
+        <w:pStyle w:val="Ttulo2"/>
+      </w:pPr>
+      <w:r>
+        <w:t>Fase 3</w:t>
+      </w:r>
+      <w:r>
+        <w:t xml:space="preserve">- </w:t>
+      </w:r>
+      <w:r>
+        <w:t>Cierre</w:t>
+      </w:r>
+    </w:p>
+    <w:p>
+      <w:r>
+        <w:t>En la etapa de cierre, se implementarán estrategias de involucramiento con los interesados. Se realizarán al menos 3 reuniones de capacitación del uso de la aplicación, segmentadas según las funcionalidades específicas para UA, UJO y UT. Además, se elaborará un manual de uso conciso y fácil de entender para que el cliente lo entregue a nuevos empleados.</w:t>
+      </w:r>
+    </w:p>
+    <w:p>
+      <w:r>
+        <w:t>Con la expectativa de un uso continuado, se plantea la posibilidad de revisitar el proyecto después de un año para incorporar mejoras o abordar nuevas necesidades identificadas. Este enfoque promueve una evolución constante y la adaptabilidad del sistema a medida que la empresa y sus requerimientos evolucionan.</w:t>
+      </w:r>
+    </w:p>
+    <w:p>
+      <w:pPr>
+        <w:rPr>
+          <w:sz w:val="32"/>
+        </w:rPr>
+      </w:pPr>
+      <w:r>
+        <w:rPr>
+          <w:sz w:val="32"/>
+          <w:highlight w:val="yellow"/>
+        </w:rPr>
+        <w:t>PONER ACÁ EDT Y PLAN.</w:t>
+      </w:r>
+      <w:r>
+        <w:rPr>
+          <w:sz w:val="32"/>
+        </w:rPr>
+        <w:t xml:space="preserve"> </w:t>
+      </w:r>
+    </w:p>
     <w:p/>
     <w:p>
       <w:pPr>
         <w:pStyle w:val="Ttulo1"/>
       </w:pPr>
-      <w:bookmarkStart w:id="62" w:name="_Toc150373316"/>
+      <w:bookmarkStart w:id="64" w:name="_Toc150373316"/>
       <w:r>
         <w:t>Supuestos</w:t>
       </w:r>
-      <w:bookmarkEnd w:id="62"/>
+      <w:bookmarkEnd w:id="64"/>
     </w:p>
     <w:p>
       <w:r>
@@ -16410,15 +16506,14 @@
       <w:pPr>
         <w:pStyle w:val="Ttulo1"/>
       </w:pPr>
-      <w:bookmarkStart w:id="63" w:name="_Toc150373317"/>
+      <w:bookmarkStart w:id="65" w:name="_Toc150373317"/>
       <w:r>
         <w:t>MEJORAS</w:t>
       </w:r>
-      <w:bookmarkEnd w:id="63"/>
-    </w:p>
-    <w:p>
-      <w:r>
-        <w:lastRenderedPageBreak/>
+      <w:bookmarkEnd w:id="65"/>
+    </w:p>
+    <w:p>
+      <w:r>
         <w:t xml:space="preserve">En preferencias del administrador </w:t>
       </w:r>
       <w:proofErr w:type="spellStart"/>
@@ -16454,9 +16549,6 @@
         <w:t>. Ahora se selecciona fecha y obra</w:t>
       </w:r>
     </w:p>
-    <w:p/>
-    <w:p/>
-    <w:p/>
     <w:p>
       <w:pPr>
         <w:rPr>
@@ -16472,7 +16564,7 @@
     </w:p>
     <w:p/>
     <w:sectPr>
-      <w:footerReference w:type="default" r:id="rId20"/>
+      <w:footerReference w:type="default" r:id="rId19"/>
       <w:pgSz w:w="11906" w:h="16838"/>
       <w:pgMar w:top="1440" w:right="1080" w:bottom="1440" w:left="1080" w:header="708" w:footer="708" w:gutter="0"/>
       <w:pgNumType w:start="0"/>
@@ -16485,7 +16577,7 @@
 </file>
 
 <file path=word/comments.xml><?xml version="1.0" encoding="utf-8"?>
-<w:comments xmlns:wpc="http://schemas.microsoft.com/office/word/2010/wordprocessingCanvas" xmlns:cx="http://schemas.microsoft.com/office/drawing/2014/chartex" xmlns:cx1="http://schemas.microsoft.com/office/drawing/2015/9/8/chartex" xmlns:cx2="http://schemas.microsoft.com/office/drawing/2015/10/21/chartex" xmlns:cx3="http://schemas.microsoft.com/office/drawing/2016/5/9/chartex" xmlns:cx4="http://schemas.microsoft.com/office/drawing/2016/5/10/chartex" xmlns:cx5="http://schemas.microsoft.com/office/drawing/2016/5/11/chartex" xmlns:cx6="http://schemas.microsoft.com/office/drawing/2016/5/12/chartex" xmlns:cx7="http://schemas.microsoft.com/office/drawing/2016/5/13/chartex" xmlns:cx8="http://schemas.microsoft.com/office/drawing/2016/5/14/chartex" xmlns:mc="http://schemas.openxmlformats.org/markup-compatibility/2006" xmlns:aink="http://schemas.microsoft.com/office/drawing/2016/ink" xmlns:am3d="http://schemas.microsoft.com/office/drawing/2017/model3d" xmlns:o="urn:schemas-microsoft-com:office:office" xmlns:oel="http://schemas.microsoft.com/office/2019/extlst" xmlns:r="http://schemas.openxmlformats.org/officeDocument/2006/relationships" xmlns:m="http://schemas.openxmlformats.org/officeDocument/2006/math" xmlns:v="urn:schemas-microsoft-com:vml" xmlns:wp14="http://schemas.microsoft.com/office/word/2010/wordprocessingDrawing" xmlns:wp="http://schemas.openxmlformats.org/drawingml/2006/wordprocessingDrawing" xmlns:w10="urn:schemas-microsoft-com:office:word" xmlns:w="http://schemas.openxmlformats.org/wordprocessingml/2006/main" xmlns:w14="http://schemas.microsoft.com/office/word/2010/wordml" xmlns:w15="http://schemas.microsoft.com/office/word/2012/wordml" xmlns:w16cex="http://schemas.microsoft.com/office/word/2018/wordml/cex" xmlns:w16cid="http://schemas.microsoft.com/office/word/2016/wordml/cid" xmlns:w16="http://schemas.microsoft.com/office/word/2018/wordml" xmlns:w16sdtdh="http://schemas.microsoft.com/office/word/2020/wordml/sdtdatahash" xmlns:w16se="http://schemas.microsoft.com/office/word/2015/wordml/symex" xmlns:wpg="http://schemas.microsoft.com/office/word/2010/wordprocessingGroup" xmlns:wpi="http://schemas.microsoft.com/office/word/2010/wordprocessingInk" xmlns:wne="http://schemas.microsoft.com/office/word/2006/wordml" xmlns:wps="http://schemas.microsoft.com/office/word/2010/wordprocessingShape" mc:Ignorable="w14 w15 w16se w16cid w16 w16cex w16sdtdh wp14">
+<w:comments xmlns:wpc="http://schemas.microsoft.com/office/word/2010/wordprocessingCanvas" xmlns:cx="http://schemas.microsoft.com/office/drawing/2014/chartex" xmlns:cx1="http://schemas.microsoft.com/office/drawing/2015/9/8/chartex" xmlns:cx2="http://schemas.microsoft.com/office/drawing/2015/10/21/chartex" xmlns:cx3="http://schemas.microsoft.com/office/drawing/2016/5/9/chartex" xmlns:cx4="http://schemas.microsoft.com/office/drawing/2016/5/10/chartex" xmlns:cx5="http://schemas.microsoft.com/office/drawing/2016/5/11/chartex" xmlns:cx6="http://schemas.microsoft.com/office/drawing/2016/5/12/chartex" xmlns:cx7="http://schemas.microsoft.com/office/drawing/2016/5/13/chartex" xmlns:cx8="http://schemas.microsoft.com/office/drawing/2016/5/14/chartex" xmlns:mc="http://schemas.openxmlformats.org/markup-compatibility/2006" xmlns:aink="http://schemas.microsoft.com/office/drawing/2016/ink" xmlns:am3d="http://schemas.microsoft.com/office/drawing/2017/model3d" xmlns:o="urn:schemas-microsoft-com:office:office" xmlns:r="http://schemas.openxmlformats.org/officeDocument/2006/relationships" xmlns:m="http://schemas.openxmlformats.org/officeDocument/2006/math" xmlns:v="urn:schemas-microsoft-com:vml" xmlns:wp14="http://schemas.microsoft.com/office/word/2010/wordprocessingDrawing" xmlns:wp="http://schemas.openxmlformats.org/drawingml/2006/wordprocessingDrawing" xmlns:w10="urn:schemas-microsoft-com:office:word" xmlns:w="http://schemas.openxmlformats.org/wordprocessingml/2006/main" xmlns:w14="http://schemas.microsoft.com/office/word/2010/wordml" xmlns:w15="http://schemas.microsoft.com/office/word/2012/wordml" xmlns:w16cid="http://schemas.microsoft.com/office/word/2016/wordml/cid" xmlns:w16se="http://schemas.microsoft.com/office/word/2015/wordml/symex" xmlns:wpg="http://schemas.microsoft.com/office/word/2010/wordprocessingGroup" xmlns:wpi="http://schemas.microsoft.com/office/word/2010/wordprocessingInk" xmlns:wne="http://schemas.microsoft.com/office/word/2006/wordml" xmlns:wps="http://schemas.microsoft.com/office/word/2010/wordprocessingShape" mc:Ignorable="w14 w15 w16se w16cid wp14">
   <w:comment w:id="3" w:author="Sofi Fernández" w:date="2023-11-09T08:59:00Z" w:initials="SF">
     <w:p>
       <w:pPr>
@@ -16520,7 +16612,23 @@
       </w:r>
     </w:p>
   </w:comment>
-  <w:comment w:id="53" w:author="Sofi Fernández" w:date="2023-11-09T09:42:00Z" w:initials="SF">
+  <w:comment w:id="51" w:author="Sofi Fernández" w:date="2023-11-10T15:11:00Z" w:initials="SMF">
+    <w:p>
+      <w:pPr>
+        <w:pStyle w:val="Textocomentario"/>
+      </w:pPr>
+      <w:r>
+        <w:rPr>
+          <w:rStyle w:val="Refdecomentario"/>
+        </w:rPr>
+        <w:annotationRef/>
+      </w:r>
+      <w:r>
+        <w:t>FALTA CU03</w:t>
+      </w:r>
+    </w:p>
+  </w:comment>
+  <w:comment w:id="55" w:author="Sofi Fernández" w:date="2023-11-09T09:42:00Z" w:initials="SF">
     <w:p>
       <w:pPr>
         <w:pStyle w:val="Textocomentario"/>
@@ -16537,7 +16645,7 @@
       </w:r>
     </w:p>
   </w:comment>
-  <w:comment w:id="58" w:author="Sofi Fernández" w:date="2023-11-09T10:35:00Z" w:initials="SF">
+  <w:comment w:id="60" w:author="Sofi Fernández" w:date="2023-11-09T10:35:00Z" w:initials="SF">
     <w:p>
       <w:pPr>
         <w:pStyle w:val="Textocomentario"/>
@@ -16554,7 +16662,7 @@
       </w:r>
     </w:p>
   </w:comment>
-  <w:comment w:id="59" w:author="Sofi Fernández" w:date="2023-11-09T10:35:00Z" w:initials="SF">
+  <w:comment w:id="61" w:author="Sofi Fernández" w:date="2023-11-09T10:35:00Z" w:initials="SF">
     <w:p>
       <w:pPr>
         <w:pStyle w:val="Textocomentario"/>
@@ -16571,7 +16679,7 @@
       </w:r>
     </w:p>
   </w:comment>
-  <w:comment w:id="60" w:author="Sofi Fernández" w:date="2023-11-09T10:36:00Z" w:initials="SF">
+  <w:comment w:id="62" w:author="Sofi Fernández" w:date="2023-11-09T10:36:00Z" w:initials="SF">
     <w:p>
       <w:pPr>
         <w:pStyle w:val="Textocomentario"/>
@@ -16592,9 +16700,10 @@
 </file>
 
 <file path=word/commentsExtended.xml><?xml version="1.0" encoding="utf-8"?>
-<w15:commentsEx xmlns:wpc="http://schemas.microsoft.com/office/word/2010/wordprocessingCanvas" xmlns:cx="http://schemas.microsoft.com/office/drawing/2014/chartex" xmlns:cx1="http://schemas.microsoft.com/office/drawing/2015/9/8/chartex" xmlns:cx2="http://schemas.microsoft.com/office/drawing/2015/10/21/chartex" xmlns:cx3="http://schemas.microsoft.com/office/drawing/2016/5/9/chartex" xmlns:cx4="http://schemas.microsoft.com/office/drawing/2016/5/10/chartex" xmlns:cx5="http://schemas.microsoft.com/office/drawing/2016/5/11/chartex" xmlns:cx6="http://schemas.microsoft.com/office/drawing/2016/5/12/chartex" xmlns:cx7="http://schemas.microsoft.com/office/drawing/2016/5/13/chartex" xmlns:cx8="http://schemas.microsoft.com/office/drawing/2016/5/14/chartex" xmlns:mc="http://schemas.openxmlformats.org/markup-compatibility/2006" xmlns:aink="http://schemas.microsoft.com/office/drawing/2016/ink" xmlns:am3d="http://schemas.microsoft.com/office/drawing/2017/model3d" xmlns:o="urn:schemas-microsoft-com:office:office" xmlns:oel="http://schemas.microsoft.com/office/2019/extlst" xmlns:r="http://schemas.openxmlformats.org/officeDocument/2006/relationships" xmlns:m="http://schemas.openxmlformats.org/officeDocument/2006/math" xmlns:v="urn:schemas-microsoft-com:vml" xmlns:wp14="http://schemas.microsoft.com/office/word/2010/wordprocessingDrawing" xmlns:wp="http://schemas.openxmlformats.org/drawingml/2006/wordprocessingDrawing" xmlns:w10="urn:schemas-microsoft-com:office:word" xmlns:w="http://schemas.openxmlformats.org/wordprocessingml/2006/main" xmlns:w14="http://schemas.microsoft.com/office/word/2010/wordml" xmlns:w15="http://schemas.microsoft.com/office/word/2012/wordml" xmlns:w16cex="http://schemas.microsoft.com/office/word/2018/wordml/cex" xmlns:w16cid="http://schemas.microsoft.com/office/word/2016/wordml/cid" xmlns:w16="http://schemas.microsoft.com/office/word/2018/wordml" xmlns:w16sdtdh="http://schemas.microsoft.com/office/word/2020/wordml/sdtdatahash" xmlns:w16se="http://schemas.microsoft.com/office/word/2015/wordml/symex" xmlns:wpg="http://schemas.microsoft.com/office/word/2010/wordprocessingGroup" xmlns:wpi="http://schemas.microsoft.com/office/word/2010/wordprocessingInk" xmlns:wne="http://schemas.microsoft.com/office/word/2006/wordml" xmlns:wps="http://schemas.microsoft.com/office/word/2010/wordprocessingShape" mc:Ignorable="w14 w15 w16se w16cid w16 w16cex w16sdtdh wp14">
+<w15:commentsEx xmlns:wpc="http://schemas.microsoft.com/office/word/2010/wordprocessingCanvas" xmlns:cx="http://schemas.microsoft.com/office/drawing/2014/chartex" xmlns:cx1="http://schemas.microsoft.com/office/drawing/2015/9/8/chartex" xmlns:cx2="http://schemas.microsoft.com/office/drawing/2015/10/21/chartex" xmlns:cx3="http://schemas.microsoft.com/office/drawing/2016/5/9/chartex" xmlns:cx4="http://schemas.microsoft.com/office/drawing/2016/5/10/chartex" xmlns:cx5="http://schemas.microsoft.com/office/drawing/2016/5/11/chartex" xmlns:cx6="http://schemas.microsoft.com/office/drawing/2016/5/12/chartex" xmlns:cx7="http://schemas.microsoft.com/office/drawing/2016/5/13/chartex" xmlns:cx8="http://schemas.microsoft.com/office/drawing/2016/5/14/chartex" xmlns:mc="http://schemas.openxmlformats.org/markup-compatibility/2006" xmlns:aink="http://schemas.microsoft.com/office/drawing/2016/ink" xmlns:am3d="http://schemas.microsoft.com/office/drawing/2017/model3d" xmlns:o="urn:schemas-microsoft-com:office:office" xmlns:r="http://schemas.openxmlformats.org/officeDocument/2006/relationships" xmlns:m="http://schemas.openxmlformats.org/officeDocument/2006/math" xmlns:v="urn:schemas-microsoft-com:vml" xmlns:wp14="http://schemas.microsoft.com/office/word/2010/wordprocessingDrawing" xmlns:wp="http://schemas.openxmlformats.org/drawingml/2006/wordprocessingDrawing" xmlns:w10="urn:schemas-microsoft-com:office:word" xmlns:w="http://schemas.openxmlformats.org/wordprocessingml/2006/main" xmlns:w14="http://schemas.microsoft.com/office/word/2010/wordml" xmlns:w15="http://schemas.microsoft.com/office/word/2012/wordml" xmlns:w16cid="http://schemas.microsoft.com/office/word/2016/wordml/cid" xmlns:w16se="http://schemas.microsoft.com/office/word/2015/wordml/symex" xmlns:wpg="http://schemas.microsoft.com/office/word/2010/wordprocessingGroup" xmlns:wpi="http://schemas.microsoft.com/office/word/2010/wordprocessingInk" xmlns:wne="http://schemas.microsoft.com/office/word/2006/wordml" xmlns:wps="http://schemas.microsoft.com/office/word/2010/wordprocessingShape" mc:Ignorable="w14 w15 w16se w16cid wp14">
   <w15:commentEx w15:paraId="005CE1B0" w15:done="0"/>
   <w15:commentEx w15:paraId="115B82B6" w15:done="0"/>
+  <w15:commentEx w15:paraId="7227870B" w15:done="0"/>
   <w15:commentEx w15:paraId="192B4634" w15:done="0"/>
   <w15:commentEx w15:paraId="794E05D0" w15:done="0"/>
   <w15:commentEx w15:paraId="5BF56A07" w15:done="0"/>
@@ -16614,9 +16723,10 @@
 </file>
 
 <file path=word/commentsIds.xml><?xml version="1.0" encoding="utf-8"?>
-<w16cid:commentsIds xmlns:wpc="http://schemas.microsoft.com/office/word/2010/wordprocessingCanvas" xmlns:cx="http://schemas.microsoft.com/office/drawing/2014/chartex" xmlns:cx1="http://schemas.microsoft.com/office/drawing/2015/9/8/chartex" xmlns:cx2="http://schemas.microsoft.com/office/drawing/2015/10/21/chartex" xmlns:cx3="http://schemas.microsoft.com/office/drawing/2016/5/9/chartex" xmlns:cx4="http://schemas.microsoft.com/office/drawing/2016/5/10/chartex" xmlns:cx5="http://schemas.microsoft.com/office/drawing/2016/5/11/chartex" xmlns:cx6="http://schemas.microsoft.com/office/drawing/2016/5/12/chartex" xmlns:cx7="http://schemas.microsoft.com/office/drawing/2016/5/13/chartex" xmlns:cx8="http://schemas.microsoft.com/office/drawing/2016/5/14/chartex" xmlns:mc="http://schemas.openxmlformats.org/markup-compatibility/2006" xmlns:aink="http://schemas.microsoft.com/office/drawing/2016/ink" xmlns:am3d="http://schemas.microsoft.com/office/drawing/2017/model3d" xmlns:o="urn:schemas-microsoft-com:office:office" xmlns:oel="http://schemas.microsoft.com/office/2019/extlst" xmlns:r="http://schemas.openxmlformats.org/officeDocument/2006/relationships" xmlns:m="http://schemas.openxmlformats.org/officeDocument/2006/math" xmlns:v="urn:schemas-microsoft-com:vml" xmlns:wp14="http://schemas.microsoft.com/office/word/2010/wordprocessingDrawing" xmlns:wp="http://schemas.openxmlformats.org/drawingml/2006/wordprocessingDrawing" xmlns:w10="urn:schemas-microsoft-com:office:word" xmlns:w="http://schemas.openxmlformats.org/wordprocessingml/2006/main" xmlns:w14="http://schemas.microsoft.com/office/word/2010/wordml" xmlns:w15="http://schemas.microsoft.com/office/word/2012/wordml" xmlns:w16cex="http://schemas.microsoft.com/office/word/2018/wordml/cex" xmlns:w16cid="http://schemas.microsoft.com/office/word/2016/wordml/cid" xmlns:w16="http://schemas.microsoft.com/office/word/2018/wordml" xmlns:w16sdtdh="http://schemas.microsoft.com/office/word/2020/wordml/sdtdatahash" xmlns:w16se="http://schemas.microsoft.com/office/word/2015/wordml/symex" xmlns:wpg="http://schemas.microsoft.com/office/word/2010/wordprocessingGroup" xmlns:wpi="http://schemas.microsoft.com/office/word/2010/wordprocessingInk" xmlns:wne="http://schemas.microsoft.com/office/word/2006/wordml" xmlns:wps="http://schemas.microsoft.com/office/word/2010/wordprocessingShape" mc:Ignorable="w14 w15 w16se w16cid w16 w16cex w16sdtdh wp14">
+<w16cid:commentsIds xmlns:wpc="http://schemas.microsoft.com/office/word/2010/wordprocessingCanvas" xmlns:cx="http://schemas.microsoft.com/office/drawing/2014/chartex" xmlns:cx1="http://schemas.microsoft.com/office/drawing/2015/9/8/chartex" xmlns:cx2="http://schemas.microsoft.com/office/drawing/2015/10/21/chartex" xmlns:cx3="http://schemas.microsoft.com/office/drawing/2016/5/9/chartex" xmlns:cx4="http://schemas.microsoft.com/office/drawing/2016/5/10/chartex" xmlns:cx5="http://schemas.microsoft.com/office/drawing/2016/5/11/chartex" xmlns:cx6="http://schemas.microsoft.com/office/drawing/2016/5/12/chartex" xmlns:cx7="http://schemas.microsoft.com/office/drawing/2016/5/13/chartex" xmlns:cx8="http://schemas.microsoft.com/office/drawing/2016/5/14/chartex" xmlns:mc="http://schemas.openxmlformats.org/markup-compatibility/2006" xmlns:aink="http://schemas.microsoft.com/office/drawing/2016/ink" xmlns:am3d="http://schemas.microsoft.com/office/drawing/2017/model3d" xmlns:o="urn:schemas-microsoft-com:office:office" xmlns:r="http://schemas.openxmlformats.org/officeDocument/2006/relationships" xmlns:m="http://schemas.openxmlformats.org/officeDocument/2006/math" xmlns:v="urn:schemas-microsoft-com:vml" xmlns:wp14="http://schemas.microsoft.com/office/word/2010/wordprocessingDrawing" xmlns:wp="http://schemas.openxmlformats.org/drawingml/2006/wordprocessingDrawing" xmlns:w10="urn:schemas-microsoft-com:office:word" xmlns:w="http://schemas.openxmlformats.org/wordprocessingml/2006/main" xmlns:w14="http://schemas.microsoft.com/office/word/2010/wordml" xmlns:w15="http://schemas.microsoft.com/office/word/2012/wordml" xmlns:w16cid="http://schemas.microsoft.com/office/word/2016/wordml/cid" xmlns:w16se="http://schemas.microsoft.com/office/word/2015/wordml/symex" xmlns:wpg="http://schemas.microsoft.com/office/word/2010/wordprocessingGroup" xmlns:wpi="http://schemas.microsoft.com/office/word/2010/wordprocessingInk" xmlns:wne="http://schemas.microsoft.com/office/word/2006/wordml" xmlns:wps="http://schemas.microsoft.com/office/word/2010/wordprocessingShape" mc:Ignorable="w14 w15 w16se w16cid wp14">
   <w16cid:commentId w16cid:paraId="005CE1B0" w16cid:durableId="3AA7F7DF"/>
   <w16cid:commentId w16cid:paraId="115B82B6" w16cid:durableId="426ED998"/>
+  <w16cid:commentId w16cid:paraId="7227870B" w16cid:durableId="28F8C6AF"/>
   <w16cid:commentId w16cid:paraId="192B4634" w16cid:durableId="207FD8A2"/>
   <w16cid:commentId w16cid:paraId="794E05D0" w16cid:durableId="2CC2890B"/>
   <w16cid:commentId w16cid:paraId="5BF56A07" w16cid:durableId="347033EE"/>
@@ -16625,7 +16735,7 @@
 </file>
 
 <file path=word/endnotes.xml><?xml version="1.0" encoding="utf-8"?>
-<w:endnotes xmlns:wpc="http://schemas.microsoft.com/office/word/2010/wordprocessingCanvas" xmlns:cx="http://schemas.microsoft.com/office/drawing/2014/chartex" xmlns:cx1="http://schemas.microsoft.com/office/drawing/2015/9/8/chartex" xmlns:cx2="http://schemas.microsoft.com/office/drawing/2015/10/21/chartex" xmlns:cx3="http://schemas.microsoft.com/office/drawing/2016/5/9/chartex" xmlns:cx4="http://schemas.microsoft.com/office/drawing/2016/5/10/chartex" xmlns:cx5="http://schemas.microsoft.com/office/drawing/2016/5/11/chartex" xmlns:cx6="http://schemas.microsoft.com/office/drawing/2016/5/12/chartex" xmlns:cx7="http://schemas.microsoft.com/office/drawing/2016/5/13/chartex" xmlns:cx8="http://schemas.microsoft.com/office/drawing/2016/5/14/chartex" xmlns:mc="http://schemas.openxmlformats.org/markup-compatibility/2006" xmlns:aink="http://schemas.microsoft.com/office/drawing/2016/ink" xmlns:am3d="http://schemas.microsoft.com/office/drawing/2017/model3d" xmlns:o="urn:schemas-microsoft-com:office:office" xmlns:oel="http://schemas.microsoft.com/office/2019/extlst" xmlns:r="http://schemas.openxmlformats.org/officeDocument/2006/relationships" xmlns:m="http://schemas.openxmlformats.org/officeDocument/2006/math" xmlns:v="urn:schemas-microsoft-com:vml" xmlns:wp14="http://schemas.microsoft.com/office/word/2010/wordprocessingDrawing" xmlns:wp="http://schemas.openxmlformats.org/drawingml/2006/wordprocessingDrawing" xmlns:w10="urn:schemas-microsoft-com:office:word" xmlns:w="http://schemas.openxmlformats.org/wordprocessingml/2006/main" xmlns:w14="http://schemas.microsoft.com/office/word/2010/wordml" xmlns:w15="http://schemas.microsoft.com/office/word/2012/wordml" xmlns:w16cex="http://schemas.microsoft.com/office/word/2018/wordml/cex" xmlns:w16cid="http://schemas.microsoft.com/office/word/2016/wordml/cid" xmlns:w16="http://schemas.microsoft.com/office/word/2018/wordml" xmlns:w16sdtdh="http://schemas.microsoft.com/office/word/2020/wordml/sdtdatahash" xmlns:w16se="http://schemas.microsoft.com/office/word/2015/wordml/symex" xmlns:wpg="http://schemas.microsoft.com/office/word/2010/wordprocessingGroup" xmlns:wpi="http://schemas.microsoft.com/office/word/2010/wordprocessingInk" xmlns:wne="http://schemas.microsoft.com/office/word/2006/wordml" xmlns:wps="http://schemas.microsoft.com/office/word/2010/wordprocessingShape" mc:Ignorable="w14 w15 w16se w16cid w16 w16cex w16sdtdh wp14">
+<w:endnotes xmlns:wpc="http://schemas.microsoft.com/office/word/2010/wordprocessingCanvas" xmlns:cx="http://schemas.microsoft.com/office/drawing/2014/chartex" xmlns:cx1="http://schemas.microsoft.com/office/drawing/2015/9/8/chartex" xmlns:cx2="http://schemas.microsoft.com/office/drawing/2015/10/21/chartex" xmlns:cx3="http://schemas.microsoft.com/office/drawing/2016/5/9/chartex" xmlns:cx4="http://schemas.microsoft.com/office/drawing/2016/5/10/chartex" xmlns:cx5="http://schemas.microsoft.com/office/drawing/2016/5/11/chartex" xmlns:cx6="http://schemas.microsoft.com/office/drawing/2016/5/12/chartex" xmlns:cx7="http://schemas.microsoft.com/office/drawing/2016/5/13/chartex" xmlns:cx8="http://schemas.microsoft.com/office/drawing/2016/5/14/chartex" xmlns:mc="http://schemas.openxmlformats.org/markup-compatibility/2006" xmlns:aink="http://schemas.microsoft.com/office/drawing/2016/ink" xmlns:am3d="http://schemas.microsoft.com/office/drawing/2017/model3d" xmlns:o="urn:schemas-microsoft-com:office:office" xmlns:r="http://schemas.openxmlformats.org/officeDocument/2006/relationships" xmlns:m="http://schemas.openxmlformats.org/officeDocument/2006/math" xmlns:v="urn:schemas-microsoft-com:vml" xmlns:wp14="http://schemas.microsoft.com/office/word/2010/wordprocessingDrawing" xmlns:wp="http://schemas.openxmlformats.org/drawingml/2006/wordprocessingDrawing" xmlns:w10="urn:schemas-microsoft-com:office:word" xmlns:w="http://schemas.openxmlformats.org/wordprocessingml/2006/main" xmlns:w14="http://schemas.microsoft.com/office/word/2010/wordml" xmlns:w15="http://schemas.microsoft.com/office/word/2012/wordml" xmlns:w16cid="http://schemas.microsoft.com/office/word/2016/wordml/cid" xmlns:w16se="http://schemas.microsoft.com/office/word/2015/wordml/symex" xmlns:wpg="http://schemas.microsoft.com/office/word/2010/wordprocessingGroup" xmlns:wpi="http://schemas.microsoft.com/office/word/2010/wordprocessingInk" xmlns:wne="http://schemas.microsoft.com/office/word/2006/wordml" xmlns:wps="http://schemas.microsoft.com/office/word/2010/wordprocessingShape" mc:Ignorable="w14 w15 w16se w16cid wp14">
   <w:endnote w:type="separator" w:id="-1">
     <w:p>
       <w:pPr>
@@ -16657,7 +16767,7 @@
 </file>
 
 <file path=word/footer1.xml><?xml version="1.0" encoding="utf-8"?>
-<w:ftr xmlns:wpc="http://schemas.microsoft.com/office/word/2010/wordprocessingCanvas" xmlns:cx="http://schemas.microsoft.com/office/drawing/2014/chartex" xmlns:cx1="http://schemas.microsoft.com/office/drawing/2015/9/8/chartex" xmlns:cx2="http://schemas.microsoft.com/office/drawing/2015/10/21/chartex" xmlns:cx3="http://schemas.microsoft.com/office/drawing/2016/5/9/chartex" xmlns:cx4="http://schemas.microsoft.com/office/drawing/2016/5/10/chartex" xmlns:cx5="http://schemas.microsoft.com/office/drawing/2016/5/11/chartex" xmlns:cx6="http://schemas.microsoft.com/office/drawing/2016/5/12/chartex" xmlns:cx7="http://schemas.microsoft.com/office/drawing/2016/5/13/chartex" xmlns:cx8="http://schemas.microsoft.com/office/drawing/2016/5/14/chartex" xmlns:mc="http://schemas.openxmlformats.org/markup-compatibility/2006" xmlns:aink="http://schemas.microsoft.com/office/drawing/2016/ink" xmlns:am3d="http://schemas.microsoft.com/office/drawing/2017/model3d" xmlns:o="urn:schemas-microsoft-com:office:office" xmlns:oel="http://schemas.microsoft.com/office/2019/extlst" xmlns:r="http://schemas.openxmlformats.org/officeDocument/2006/relationships" xmlns:m="http://schemas.openxmlformats.org/officeDocument/2006/math" xmlns:v="urn:schemas-microsoft-com:vml" xmlns:wp14="http://schemas.microsoft.com/office/word/2010/wordprocessingDrawing" xmlns:wp="http://schemas.openxmlformats.org/drawingml/2006/wordprocessingDrawing" xmlns:w10="urn:schemas-microsoft-com:office:word" xmlns:w="http://schemas.openxmlformats.org/wordprocessingml/2006/main" xmlns:w14="http://schemas.microsoft.com/office/word/2010/wordml" xmlns:w15="http://schemas.microsoft.com/office/word/2012/wordml" xmlns:w16cex="http://schemas.microsoft.com/office/word/2018/wordml/cex" xmlns:w16cid="http://schemas.microsoft.com/office/word/2016/wordml/cid" xmlns:w16="http://schemas.microsoft.com/office/word/2018/wordml" xmlns:w16sdtdh="http://schemas.microsoft.com/office/word/2020/wordml/sdtdatahash" xmlns:w16se="http://schemas.microsoft.com/office/word/2015/wordml/symex" xmlns:wpg="http://schemas.microsoft.com/office/word/2010/wordprocessingGroup" xmlns:wpi="http://schemas.microsoft.com/office/word/2010/wordprocessingInk" xmlns:wne="http://schemas.microsoft.com/office/word/2006/wordml" xmlns:wps="http://schemas.microsoft.com/office/word/2010/wordprocessingShape" mc:Ignorable="w14 w15 w16se w16cid w16 w16cex w16sdtdh wp14">
+<w:ftr xmlns:wpc="http://schemas.microsoft.com/office/word/2010/wordprocessingCanvas" xmlns:cx="http://schemas.microsoft.com/office/drawing/2014/chartex" xmlns:cx1="http://schemas.microsoft.com/office/drawing/2015/9/8/chartex" xmlns:cx2="http://schemas.microsoft.com/office/drawing/2015/10/21/chartex" xmlns:cx3="http://schemas.microsoft.com/office/drawing/2016/5/9/chartex" xmlns:cx4="http://schemas.microsoft.com/office/drawing/2016/5/10/chartex" xmlns:cx5="http://schemas.microsoft.com/office/drawing/2016/5/11/chartex" xmlns:cx6="http://schemas.microsoft.com/office/drawing/2016/5/12/chartex" xmlns:cx7="http://schemas.microsoft.com/office/drawing/2016/5/13/chartex" xmlns:cx8="http://schemas.microsoft.com/office/drawing/2016/5/14/chartex" xmlns:mc="http://schemas.openxmlformats.org/markup-compatibility/2006" xmlns:aink="http://schemas.microsoft.com/office/drawing/2016/ink" xmlns:am3d="http://schemas.microsoft.com/office/drawing/2017/model3d" xmlns:o="urn:schemas-microsoft-com:office:office" xmlns:r="http://schemas.openxmlformats.org/officeDocument/2006/relationships" xmlns:m="http://schemas.openxmlformats.org/officeDocument/2006/math" xmlns:v="urn:schemas-microsoft-com:vml" xmlns:wp14="http://schemas.microsoft.com/office/word/2010/wordprocessingDrawing" xmlns:wp="http://schemas.openxmlformats.org/drawingml/2006/wordprocessingDrawing" xmlns:w10="urn:schemas-microsoft-com:office:word" xmlns:w="http://schemas.openxmlformats.org/wordprocessingml/2006/main" xmlns:w14="http://schemas.microsoft.com/office/word/2010/wordml" xmlns:w15="http://schemas.microsoft.com/office/word/2012/wordml" xmlns:w16cid="http://schemas.microsoft.com/office/word/2016/wordml/cid" xmlns:w16se="http://schemas.microsoft.com/office/word/2015/wordml/symex" xmlns:wpg="http://schemas.microsoft.com/office/word/2010/wordprocessingGroup" xmlns:wpi="http://schemas.microsoft.com/office/word/2010/wordprocessingInk" xmlns:wne="http://schemas.microsoft.com/office/word/2006/wordml" xmlns:wps="http://schemas.microsoft.com/office/word/2010/wordprocessingShape" mc:Ignorable="w14 w15 w16se w16cid wp14">
   <w:sdt>
     <w:sdtPr>
       <w:id w:val="1710914895"/>
@@ -16666,6 +16776,7 @@
         <w:docPartUnique/>
       </w:docPartObj>
     </w:sdtPr>
+    <w:sdtEndPr/>
     <w:sdtContent>
       <w:p>
         <w:pPr>
@@ -16702,7 +16813,7 @@
 </file>
 
 <file path=word/footnotes.xml><?xml version="1.0" encoding="utf-8"?>
-<w:footnotes xmlns:wpc="http://schemas.microsoft.com/office/word/2010/wordprocessingCanvas" xmlns:cx="http://schemas.microsoft.com/office/drawing/2014/chartex" xmlns:cx1="http://schemas.microsoft.com/office/drawing/2015/9/8/chartex" xmlns:cx2="http://schemas.microsoft.com/office/drawing/2015/10/21/chartex" xmlns:cx3="http://schemas.microsoft.com/office/drawing/2016/5/9/chartex" xmlns:cx4="http://schemas.microsoft.com/office/drawing/2016/5/10/chartex" xmlns:cx5="http://schemas.microsoft.com/office/drawing/2016/5/11/chartex" xmlns:cx6="http://schemas.microsoft.com/office/drawing/2016/5/12/chartex" xmlns:cx7="http://schemas.microsoft.com/office/drawing/2016/5/13/chartex" xmlns:cx8="http://schemas.microsoft.com/office/drawing/2016/5/14/chartex" xmlns:mc="http://schemas.openxmlformats.org/markup-compatibility/2006" xmlns:aink="http://schemas.microsoft.com/office/drawing/2016/ink" xmlns:am3d="http://schemas.microsoft.com/office/drawing/2017/model3d" xmlns:o="urn:schemas-microsoft-com:office:office" xmlns:oel="http://schemas.microsoft.com/office/2019/extlst" xmlns:r="http://schemas.openxmlformats.org/officeDocument/2006/relationships" xmlns:m="http://schemas.openxmlformats.org/officeDocument/2006/math" xmlns:v="urn:schemas-microsoft-com:vml" xmlns:wp14="http://schemas.microsoft.com/office/word/2010/wordprocessingDrawing" xmlns:wp="http://schemas.openxmlformats.org/drawingml/2006/wordprocessingDrawing" xmlns:w10="urn:schemas-microsoft-com:office:word" xmlns:w="http://schemas.openxmlformats.org/wordprocessingml/2006/main" xmlns:w14="http://schemas.microsoft.com/office/word/2010/wordml" xmlns:w15="http://schemas.microsoft.com/office/word/2012/wordml" xmlns:w16cex="http://schemas.microsoft.com/office/word/2018/wordml/cex" xmlns:w16cid="http://schemas.microsoft.com/office/word/2016/wordml/cid" xmlns:w16="http://schemas.microsoft.com/office/word/2018/wordml" xmlns:w16sdtdh="http://schemas.microsoft.com/office/word/2020/wordml/sdtdatahash" xmlns:w16se="http://schemas.microsoft.com/office/word/2015/wordml/symex" xmlns:wpg="http://schemas.microsoft.com/office/word/2010/wordprocessingGroup" xmlns:wpi="http://schemas.microsoft.com/office/word/2010/wordprocessingInk" xmlns:wne="http://schemas.microsoft.com/office/word/2006/wordml" xmlns:wps="http://schemas.microsoft.com/office/word/2010/wordprocessingShape" mc:Ignorable="w14 w15 w16se w16cid w16 w16cex w16sdtdh wp14">
+<w:footnotes xmlns:wpc="http://schemas.microsoft.com/office/word/2010/wordprocessingCanvas" xmlns:cx="http://schemas.microsoft.com/office/drawing/2014/chartex" xmlns:cx1="http://schemas.microsoft.com/office/drawing/2015/9/8/chartex" xmlns:cx2="http://schemas.microsoft.com/office/drawing/2015/10/21/chartex" xmlns:cx3="http://schemas.microsoft.com/office/drawing/2016/5/9/chartex" xmlns:cx4="http://schemas.microsoft.com/office/drawing/2016/5/10/chartex" xmlns:cx5="http://schemas.microsoft.com/office/drawing/2016/5/11/chartex" xmlns:cx6="http://schemas.microsoft.com/office/drawing/2016/5/12/chartex" xmlns:cx7="http://schemas.microsoft.com/office/drawing/2016/5/13/chartex" xmlns:cx8="http://schemas.microsoft.com/office/drawing/2016/5/14/chartex" xmlns:mc="http://schemas.openxmlformats.org/markup-compatibility/2006" xmlns:aink="http://schemas.microsoft.com/office/drawing/2016/ink" xmlns:am3d="http://schemas.microsoft.com/office/drawing/2017/model3d" xmlns:o="urn:schemas-microsoft-com:office:office" xmlns:r="http://schemas.openxmlformats.org/officeDocument/2006/relationships" xmlns:m="http://schemas.openxmlformats.org/officeDocument/2006/math" xmlns:v="urn:schemas-microsoft-com:vml" xmlns:wp14="http://schemas.microsoft.com/office/word/2010/wordprocessingDrawing" xmlns:wp="http://schemas.openxmlformats.org/drawingml/2006/wordprocessingDrawing" xmlns:w10="urn:schemas-microsoft-com:office:word" xmlns:w="http://schemas.openxmlformats.org/wordprocessingml/2006/main" xmlns:w14="http://schemas.microsoft.com/office/word/2010/wordml" xmlns:w15="http://schemas.microsoft.com/office/word/2012/wordml" xmlns:w16cid="http://schemas.microsoft.com/office/word/2016/wordml/cid" xmlns:w16se="http://schemas.microsoft.com/office/word/2015/wordml/symex" xmlns:wpg="http://schemas.microsoft.com/office/word/2010/wordprocessingGroup" xmlns:wpi="http://schemas.microsoft.com/office/word/2010/wordprocessingInk" xmlns:wne="http://schemas.microsoft.com/office/word/2006/wordml" xmlns:wps="http://schemas.microsoft.com/office/word/2010/wordprocessingShape" mc:Ignorable="w14 w15 w16se w16cid wp14">
   <w:footnote w:type="separator" w:id="-1">
     <w:p>
       <w:pPr>
@@ -16734,7 +16845,7 @@
 </file>
 
 <file path=word/numbering.xml><?xml version="1.0" encoding="utf-8"?>
-<w:numbering xmlns:wpc="http://schemas.microsoft.com/office/word/2010/wordprocessingCanvas" xmlns:cx="http://schemas.microsoft.com/office/drawing/2014/chartex" xmlns:cx1="http://schemas.microsoft.com/office/drawing/2015/9/8/chartex" xmlns:cx2="http://schemas.microsoft.com/office/drawing/2015/10/21/chartex" xmlns:cx3="http://schemas.microsoft.com/office/drawing/2016/5/9/chartex" xmlns:cx4="http://schemas.microsoft.com/office/drawing/2016/5/10/chartex" xmlns:cx5="http://schemas.microsoft.com/office/drawing/2016/5/11/chartex" xmlns:cx6="http://schemas.microsoft.com/office/drawing/2016/5/12/chartex" xmlns:cx7="http://schemas.microsoft.com/office/drawing/2016/5/13/chartex" xmlns:cx8="http://schemas.microsoft.com/office/drawing/2016/5/14/chartex" xmlns:mc="http://schemas.openxmlformats.org/markup-compatibility/2006" xmlns:aink="http://schemas.microsoft.com/office/drawing/2016/ink" xmlns:am3d="http://schemas.microsoft.com/office/drawing/2017/model3d" xmlns:o="urn:schemas-microsoft-com:office:office" xmlns:oel="http://schemas.microsoft.com/office/2019/extlst" xmlns:r="http://schemas.openxmlformats.org/officeDocument/2006/relationships" xmlns:m="http://schemas.openxmlformats.org/officeDocument/2006/math" xmlns:v="urn:schemas-microsoft-com:vml" xmlns:wp14="http://schemas.microsoft.com/office/word/2010/wordprocessingDrawing" xmlns:wp="http://schemas.openxmlformats.org/drawingml/2006/wordprocessingDrawing" xmlns:w10="urn:schemas-microsoft-com:office:word" xmlns:w="http://schemas.openxmlformats.org/wordprocessingml/2006/main" xmlns:w14="http://schemas.microsoft.com/office/word/2010/wordml" xmlns:w15="http://schemas.microsoft.com/office/word/2012/wordml" xmlns:w16cex="http://schemas.microsoft.com/office/word/2018/wordml/cex" xmlns:w16cid="http://schemas.microsoft.com/office/word/2016/wordml/cid" xmlns:w16="http://schemas.microsoft.com/office/word/2018/wordml" xmlns:w16sdtdh="http://schemas.microsoft.com/office/word/2020/wordml/sdtdatahash" xmlns:w16se="http://schemas.microsoft.com/office/word/2015/wordml/symex" xmlns:wpg="http://schemas.microsoft.com/office/word/2010/wordprocessingGroup" xmlns:wpi="http://schemas.microsoft.com/office/word/2010/wordprocessingInk" xmlns:wne="http://schemas.microsoft.com/office/word/2006/wordml" xmlns:wps="http://schemas.microsoft.com/office/word/2010/wordprocessingShape" mc:Ignorable="w14 w15 w16se w16cid w16 w16cex w16sdtdh wp14">
+<w:numbering xmlns:wpc="http://schemas.microsoft.com/office/word/2010/wordprocessingCanvas" xmlns:cx="http://schemas.microsoft.com/office/drawing/2014/chartex" xmlns:cx1="http://schemas.microsoft.com/office/drawing/2015/9/8/chartex" xmlns:cx2="http://schemas.microsoft.com/office/drawing/2015/10/21/chartex" xmlns:cx3="http://schemas.microsoft.com/office/drawing/2016/5/9/chartex" xmlns:cx4="http://schemas.microsoft.com/office/drawing/2016/5/10/chartex" xmlns:cx5="http://schemas.microsoft.com/office/drawing/2016/5/11/chartex" xmlns:cx6="http://schemas.microsoft.com/office/drawing/2016/5/12/chartex" xmlns:cx7="http://schemas.microsoft.com/office/drawing/2016/5/13/chartex" xmlns:cx8="http://schemas.microsoft.com/office/drawing/2016/5/14/chartex" xmlns:mc="http://schemas.openxmlformats.org/markup-compatibility/2006" xmlns:aink="http://schemas.microsoft.com/office/drawing/2016/ink" xmlns:am3d="http://schemas.microsoft.com/office/drawing/2017/model3d" xmlns:o="urn:schemas-microsoft-com:office:office" xmlns:r="http://schemas.openxmlformats.org/officeDocument/2006/relationships" xmlns:m="http://schemas.openxmlformats.org/officeDocument/2006/math" xmlns:v="urn:schemas-microsoft-com:vml" xmlns:wp14="http://schemas.microsoft.com/office/word/2010/wordprocessingDrawing" xmlns:wp="http://schemas.openxmlformats.org/drawingml/2006/wordprocessingDrawing" xmlns:w10="urn:schemas-microsoft-com:office:word" xmlns:w="http://schemas.openxmlformats.org/wordprocessingml/2006/main" xmlns:w14="http://schemas.microsoft.com/office/word/2010/wordml" xmlns:w15="http://schemas.microsoft.com/office/word/2012/wordml" xmlns:w16cid="http://schemas.microsoft.com/office/word/2016/wordml/cid" xmlns:w16se="http://schemas.microsoft.com/office/word/2015/wordml/symex" xmlns:wpg="http://schemas.microsoft.com/office/word/2010/wordprocessingGroup" xmlns:wpi="http://schemas.microsoft.com/office/word/2010/wordprocessingInk" xmlns:wne="http://schemas.microsoft.com/office/word/2006/wordml" xmlns:wps="http://schemas.microsoft.com/office/word/2010/wordprocessingShape" mc:Ignorable="w14 w15 w16se w16cid wp14">
   <w:abstractNum w:abstractNumId="0" w15:restartNumberingAfterBreak="0">
     <w:nsid w:val="00C0693D"/>
     <w:multiLevelType w:val="multilevel"/>
@@ -17733,65 +17844,65 @@
       </w:rPr>
     </w:lvl>
   </w:abstractNum>
-  <w:num w:numId="1" w16cid:durableId="1644503809">
+  <w:num w:numId="1">
     <w:abstractNumId w:val="2"/>
   </w:num>
-  <w:num w:numId="2" w16cid:durableId="1945720719">
+  <w:num w:numId="2">
     <w:abstractNumId w:val="2"/>
   </w:num>
-  <w:num w:numId="3" w16cid:durableId="1455515467">
+  <w:num w:numId="3">
     <w:abstractNumId w:val="2"/>
   </w:num>
-  <w:num w:numId="4" w16cid:durableId="2099255226">
+  <w:num w:numId="4">
     <w:abstractNumId w:val="2"/>
   </w:num>
-  <w:num w:numId="5" w16cid:durableId="1152990574">
+  <w:num w:numId="5">
     <w:abstractNumId w:val="2"/>
   </w:num>
-  <w:num w:numId="6" w16cid:durableId="231812737">
+  <w:num w:numId="6">
     <w:abstractNumId w:val="2"/>
   </w:num>
-  <w:num w:numId="7" w16cid:durableId="918290814">
+  <w:num w:numId="7">
     <w:abstractNumId w:val="2"/>
   </w:num>
-  <w:num w:numId="8" w16cid:durableId="1892304884">
+  <w:num w:numId="8">
     <w:abstractNumId w:val="2"/>
   </w:num>
-  <w:num w:numId="9" w16cid:durableId="1176843173">
+  <w:num w:numId="9">
     <w:abstractNumId w:val="2"/>
   </w:num>
-  <w:num w:numId="10" w16cid:durableId="520315438">
+  <w:num w:numId="10">
     <w:abstractNumId w:val="2"/>
   </w:num>
-  <w:num w:numId="11" w16cid:durableId="1957058649">
+  <w:num w:numId="11">
     <w:abstractNumId w:val="1"/>
   </w:num>
-  <w:num w:numId="12" w16cid:durableId="1054237730">
+  <w:num w:numId="12">
     <w:abstractNumId w:val="4"/>
   </w:num>
-  <w:num w:numId="13" w16cid:durableId="231618932">
+  <w:num w:numId="13">
     <w:abstractNumId w:val="6"/>
   </w:num>
-  <w:num w:numId="14" w16cid:durableId="886574865">
+  <w:num w:numId="14">
     <w:abstractNumId w:val="7"/>
   </w:num>
-  <w:num w:numId="15" w16cid:durableId="1041130058">
+  <w:num w:numId="15">
     <w:abstractNumId w:val="5"/>
   </w:num>
-  <w:num w:numId="16" w16cid:durableId="1640384175">
+  <w:num w:numId="16">
     <w:abstractNumId w:val="8"/>
   </w:num>
-  <w:num w:numId="17" w16cid:durableId="1533231416">
+  <w:num w:numId="17">
     <w:abstractNumId w:val="0"/>
   </w:num>
-  <w:num w:numId="18" w16cid:durableId="1854295105">
+  <w:num w:numId="18">
     <w:abstractNumId w:val="3"/>
   </w:num>
 </w:numbering>
 </file>
 
 <file path=word/people.xml><?xml version="1.0" encoding="utf-8"?>
-<w15:people xmlns:wpc="http://schemas.microsoft.com/office/word/2010/wordprocessingCanvas" xmlns:cx="http://schemas.microsoft.com/office/drawing/2014/chartex" xmlns:cx1="http://schemas.microsoft.com/office/drawing/2015/9/8/chartex" xmlns:cx2="http://schemas.microsoft.com/office/drawing/2015/10/21/chartex" xmlns:cx3="http://schemas.microsoft.com/office/drawing/2016/5/9/chartex" xmlns:cx4="http://schemas.microsoft.com/office/drawing/2016/5/10/chartex" xmlns:cx5="http://schemas.microsoft.com/office/drawing/2016/5/11/chartex" xmlns:cx6="http://schemas.microsoft.com/office/drawing/2016/5/12/chartex" xmlns:cx7="http://schemas.microsoft.com/office/drawing/2016/5/13/chartex" xmlns:cx8="http://schemas.microsoft.com/office/drawing/2016/5/14/chartex" xmlns:mc="http://schemas.openxmlformats.org/markup-compatibility/2006" xmlns:aink="http://schemas.microsoft.com/office/drawing/2016/ink" xmlns:am3d="http://schemas.microsoft.com/office/drawing/2017/model3d" xmlns:o="urn:schemas-microsoft-com:office:office" xmlns:oel="http://schemas.microsoft.com/office/2019/extlst" xmlns:r="http://schemas.openxmlformats.org/officeDocument/2006/relationships" xmlns:m="http://schemas.openxmlformats.org/officeDocument/2006/math" xmlns:v="urn:schemas-microsoft-com:vml" xmlns:wp14="http://schemas.microsoft.com/office/word/2010/wordprocessingDrawing" xmlns:wp="http://schemas.openxmlformats.org/drawingml/2006/wordprocessingDrawing" xmlns:w10="urn:schemas-microsoft-com:office:word" xmlns:w="http://schemas.openxmlformats.org/wordprocessingml/2006/main" xmlns:w14="http://schemas.microsoft.com/office/word/2010/wordml" xmlns:w15="http://schemas.microsoft.com/office/word/2012/wordml" xmlns:w16cex="http://schemas.microsoft.com/office/word/2018/wordml/cex" xmlns:w16cid="http://schemas.microsoft.com/office/word/2016/wordml/cid" xmlns:w16="http://schemas.microsoft.com/office/word/2018/wordml" xmlns:w16sdtdh="http://schemas.microsoft.com/office/word/2020/wordml/sdtdatahash" xmlns:w16se="http://schemas.microsoft.com/office/word/2015/wordml/symex" xmlns:wpg="http://schemas.microsoft.com/office/word/2010/wordprocessingGroup" xmlns:wpi="http://schemas.microsoft.com/office/word/2010/wordprocessingInk" xmlns:wne="http://schemas.microsoft.com/office/word/2006/wordml" xmlns:wps="http://schemas.microsoft.com/office/word/2010/wordprocessingShape" mc:Ignorable="w14 w15 w16se w16cid w16 w16cex w16sdtdh wp14">
+<w15:people xmlns:wpc="http://schemas.microsoft.com/office/word/2010/wordprocessingCanvas" xmlns:cx="http://schemas.microsoft.com/office/drawing/2014/chartex" xmlns:cx1="http://schemas.microsoft.com/office/drawing/2015/9/8/chartex" xmlns:cx2="http://schemas.microsoft.com/office/drawing/2015/10/21/chartex" xmlns:cx3="http://schemas.microsoft.com/office/drawing/2016/5/9/chartex" xmlns:cx4="http://schemas.microsoft.com/office/drawing/2016/5/10/chartex" xmlns:cx5="http://schemas.microsoft.com/office/drawing/2016/5/11/chartex" xmlns:cx6="http://schemas.microsoft.com/office/drawing/2016/5/12/chartex" xmlns:cx7="http://schemas.microsoft.com/office/drawing/2016/5/13/chartex" xmlns:cx8="http://schemas.microsoft.com/office/drawing/2016/5/14/chartex" xmlns:mc="http://schemas.openxmlformats.org/markup-compatibility/2006" xmlns:aink="http://schemas.microsoft.com/office/drawing/2016/ink" xmlns:am3d="http://schemas.microsoft.com/office/drawing/2017/model3d" xmlns:o="urn:schemas-microsoft-com:office:office" xmlns:r="http://schemas.openxmlformats.org/officeDocument/2006/relationships" xmlns:m="http://schemas.openxmlformats.org/officeDocument/2006/math" xmlns:v="urn:schemas-microsoft-com:vml" xmlns:wp14="http://schemas.microsoft.com/office/word/2010/wordprocessingDrawing" xmlns:wp="http://schemas.openxmlformats.org/drawingml/2006/wordprocessingDrawing" xmlns:w10="urn:schemas-microsoft-com:office:word" xmlns:w="http://schemas.openxmlformats.org/wordprocessingml/2006/main" xmlns:w14="http://schemas.microsoft.com/office/word/2010/wordml" xmlns:w15="http://schemas.microsoft.com/office/word/2012/wordml" xmlns:w16cid="http://schemas.microsoft.com/office/word/2016/wordml/cid" xmlns:w16se="http://schemas.microsoft.com/office/word/2015/wordml/symex" xmlns:wpg="http://schemas.microsoft.com/office/word/2010/wordprocessingGroup" xmlns:wpi="http://schemas.microsoft.com/office/word/2010/wordprocessingInk" xmlns:wne="http://schemas.microsoft.com/office/word/2006/wordml" xmlns:wps="http://schemas.microsoft.com/office/word/2010/wordprocessingShape" mc:Ignorable="w14 w15 w16se w16cid wp14">
   <w15:person w15:author="Sofi Fernández">
     <w15:presenceInfo w15:providerId="Windows Live" w15:userId="5dcd86d9bf03d87f"/>
   </w15:person>
@@ -17799,7 +17910,7 @@
 </file>
 
 <file path=word/styles.xml><?xml version="1.0" encoding="utf-8"?>
-<w:styles xmlns:mc="http://schemas.openxmlformats.org/markup-compatibility/2006" xmlns:r="http://schemas.openxmlformats.org/officeDocument/2006/relationships" xmlns:w="http://schemas.openxmlformats.org/wordprocessingml/2006/main" xmlns:w14="http://schemas.microsoft.com/office/word/2010/wordml" xmlns:w15="http://schemas.microsoft.com/office/word/2012/wordml" xmlns:w16cex="http://schemas.microsoft.com/office/word/2018/wordml/cex" xmlns:w16cid="http://schemas.microsoft.com/office/word/2016/wordml/cid" xmlns:w16="http://schemas.microsoft.com/office/word/2018/wordml" xmlns:w16sdtdh="http://schemas.microsoft.com/office/word/2020/wordml/sdtdatahash" xmlns:w16se="http://schemas.microsoft.com/office/word/2015/wordml/symex" mc:Ignorable="w14 w15 w16se w16cid w16 w16cex w16sdtdh">
+<w:styles xmlns:mc="http://schemas.openxmlformats.org/markup-compatibility/2006" xmlns:r="http://schemas.openxmlformats.org/officeDocument/2006/relationships" xmlns:w="http://schemas.openxmlformats.org/wordprocessingml/2006/main" xmlns:w14="http://schemas.microsoft.com/office/word/2010/wordml" xmlns:w15="http://schemas.microsoft.com/office/word/2012/wordml" xmlns:w16cid="http://schemas.microsoft.com/office/word/2016/wordml/cid" xmlns:w16se="http://schemas.microsoft.com/office/word/2015/wordml/symex" mc:Ignorable="w14 w15 w16se w16cid">
   <w:docDefaults>
     <w:rPrDefault>
       <w:rPr>
@@ -17813,7 +17924,7 @@
       </w:pPr>
     </w:pPrDefault>
   </w:docDefaults>
-  <w:latentStyles w:defLockedState="0" w:defUIPriority="99" w:defSemiHidden="0" w:defUnhideWhenUsed="0" w:defQFormat="0" w:count="376">
+  <w:latentStyles w:defLockedState="0" w:defUIPriority="99" w:defSemiHidden="0" w:defUnhideWhenUsed="0" w:defQFormat="0" w:count="375">
     <w:lsdException w:name="Normal" w:uiPriority="0" w:qFormat="1"/>
     <w:lsdException w:name="heading 1" w:uiPriority="9" w:qFormat="1"/>
     <w:lsdException w:name="heading 2" w:semiHidden="1" w:uiPriority="9" w:unhideWhenUsed="1" w:qFormat="1"/>
@@ -18189,15 +18300,17 @@
     <w:lsdException w:name="Smart Hyperlink" w:semiHidden="1" w:unhideWhenUsed="1"/>
     <w:lsdException w:name="Hashtag" w:semiHidden="1" w:unhideWhenUsed="1"/>
     <w:lsdException w:name="Unresolved Mention" w:semiHidden="1" w:unhideWhenUsed="1"/>
-    <w:lsdException w:name="Smart Link" w:semiHidden="1" w:unhideWhenUsed="1"/>
   </w:latentStyles>
   <w:style w:type="paragraph" w:default="1" w:styleId="Normal">
     <w:name w:val="Normal"/>
     <w:qFormat/>
-    <w:rsid w:val="00DA32B0"/>
+    <w:rsid w:val="00104D2A"/>
     <w:pPr>
       <w:jc w:val="both"/>
     </w:pPr>
+    <w:rPr>
+      <w:sz w:val="22"/>
+    </w:rPr>
   </w:style>
   <w:style w:type="paragraph" w:styleId="Ttulo1">
     <w:name w:val="heading 1"/>
@@ -18206,7 +18319,7 @@
     <w:link w:val="Ttulo1Car"/>
     <w:uiPriority w:val="9"/>
     <w:qFormat/>
-    <w:rsid w:val="00D72195"/>
+    <w:rsid w:val="00104D2A"/>
     <w:pPr>
       <w:pBdr>
         <w:top w:val="single" w:sz="24" w:space="0" w:color="8A0000" w:themeColor="accent1"/>
@@ -18219,10 +18332,10 @@
       <w:outlineLvl w:val="0"/>
     </w:pPr>
     <w:rPr>
+      <w:b/>
       <w:caps/>
       <w:color w:val="FFFFFF" w:themeColor="background1"/>
       <w:spacing w:val="15"/>
-      <w:sz w:val="22"/>
       <w:szCs w:val="22"/>
     </w:rPr>
   </w:style>
@@ -18234,7 +18347,7 @@
     <w:uiPriority w:val="9"/>
     <w:unhideWhenUsed/>
     <w:qFormat/>
-    <w:rsid w:val="00D72195"/>
+    <w:rsid w:val="00280D8D"/>
     <w:pPr>
       <w:pBdr>
         <w:top w:val="single" w:sz="24" w:space="0" w:color="FFB4B4" w:themeColor="accent1" w:themeTint="33"/>
@@ -18469,8 +18582,9 @@
     <w:basedOn w:val="Fuentedeprrafopredeter"/>
     <w:link w:val="Ttulo1"/>
     <w:uiPriority w:val="9"/>
-    <w:rsid w:val="00D72195"/>
+    <w:rsid w:val="00104D2A"/>
     <w:rPr>
+      <w:b/>
       <w:caps/>
       <w:color w:val="FFFFFF" w:themeColor="background1"/>
       <w:spacing w:val="15"/>
@@ -18484,10 +18598,11 @@
     <w:basedOn w:val="Fuentedeprrafopredeter"/>
     <w:link w:val="Ttulo2"/>
     <w:uiPriority w:val="9"/>
-    <w:rsid w:val="00D72195"/>
+    <w:rsid w:val="00280D8D"/>
     <w:rPr>
       <w:caps/>
       <w:spacing w:val="15"/>
+      <w:sz w:val="22"/>
       <w:shd w:val="clear" w:color="auto" w:fill="FFB4B4" w:themeFill="accent1" w:themeFillTint="33"/>
     </w:rPr>
   </w:style>
@@ -19102,7 +19217,6 @@
       <w:ind w:left="880"/>
     </w:pPr>
     <w:rPr>
-      <w:sz w:val="22"/>
       <w:szCs w:val="22"/>
       <w:lang w:eastAsia="es-UY"/>
     </w:rPr>
@@ -19120,7 +19234,6 @@
       <w:ind w:left="1100"/>
     </w:pPr>
     <w:rPr>
-      <w:sz w:val="22"/>
       <w:szCs w:val="22"/>
       <w:lang w:eastAsia="es-UY"/>
     </w:rPr>
@@ -19138,7 +19251,6 @@
       <w:ind w:left="1320"/>
     </w:pPr>
     <w:rPr>
-      <w:sz w:val="22"/>
       <w:szCs w:val="22"/>
       <w:lang w:eastAsia="es-UY"/>
     </w:rPr>
@@ -19156,7 +19268,6 @@
       <w:ind w:left="1540"/>
     </w:pPr>
     <w:rPr>
-      <w:sz w:val="22"/>
       <w:szCs w:val="22"/>
       <w:lang w:eastAsia="es-UY"/>
     </w:rPr>
@@ -19174,7 +19285,6 @@
       <w:ind w:left="1760"/>
     </w:pPr>
     <w:rPr>
-      <w:sz w:val="22"/>
       <w:szCs w:val="22"/>
       <w:lang w:eastAsia="es-UY"/>
     </w:rPr>
@@ -19420,6 +19530,36 @@
     <w:rPr>
       <w:b/>
       <w:bCs/>
+    </w:rPr>
+  </w:style>
+  <w:style w:type="paragraph" w:styleId="Textodeglobo">
+    <w:name w:val="Balloon Text"/>
+    <w:basedOn w:val="Normal"/>
+    <w:link w:val="TextodegloboCar"/>
+    <w:uiPriority w:val="99"/>
+    <w:semiHidden/>
+    <w:unhideWhenUsed/>
+    <w:rsid w:val="00202BCC"/>
+    <w:pPr>
+      <w:spacing w:before="0" w:after="0" w:line="240" w:lineRule="auto"/>
+    </w:pPr>
+    <w:rPr>
+      <w:rFonts w:ascii="Segoe UI" w:hAnsi="Segoe UI" w:cs="Segoe UI"/>
+      <w:sz w:val="18"/>
+      <w:szCs w:val="18"/>
+    </w:rPr>
+  </w:style>
+  <w:style w:type="character" w:customStyle="1" w:styleId="TextodegloboCar">
+    <w:name w:val="Texto de globo Car"/>
+    <w:basedOn w:val="Fuentedeprrafopredeter"/>
+    <w:link w:val="Textodeglobo"/>
+    <w:uiPriority w:val="99"/>
+    <w:semiHidden/>
+    <w:rsid w:val="00202BCC"/>
+    <w:rPr>
+      <w:rFonts w:ascii="Segoe UI" w:hAnsi="Segoe UI" w:cs="Segoe UI"/>
+      <w:sz w:val="18"/>
+      <w:szCs w:val="18"/>
     </w:rPr>
   </w:style>
 </w:styles>
@@ -19725,7 +19865,7 @@
 </file>
 
 <file path=customXml/itemProps1.xml><?xml version="1.0" encoding="utf-8"?>
-<ds:datastoreItem xmlns:ds="http://schemas.openxmlformats.org/officeDocument/2006/customXml" ds:itemID="{023C38E4-6819-4D41-BC7E-EB4378D028A9}">
+<ds:datastoreItem xmlns:ds="http://schemas.openxmlformats.org/officeDocument/2006/customXml" ds:itemID="{BBAB8BA7-2640-40BE-8413-B76F3DE88D48}">
   <ds:schemaRefs>
     <ds:schemaRef ds:uri="http://schemas.openxmlformats.org/officeDocument/2006/bibliography"/>
   </ds:schemaRefs>

--- a/OBLI.docx
+++ b/OBLI.docx
@@ -1,6 +1,6 @@
 
 <file path=word/document.xml><?xml version="1.0" encoding="utf-8"?>
-<w:document xmlns:wpc="http://schemas.microsoft.com/office/word/2010/wordprocessingCanvas" xmlns:cx="http://schemas.microsoft.com/office/drawing/2014/chartex" xmlns:cx1="http://schemas.microsoft.com/office/drawing/2015/9/8/chartex" xmlns:cx2="http://schemas.microsoft.com/office/drawing/2015/10/21/chartex" xmlns:cx3="http://schemas.microsoft.com/office/drawing/2016/5/9/chartex" xmlns:cx4="http://schemas.microsoft.com/office/drawing/2016/5/10/chartex" xmlns:cx5="http://schemas.microsoft.com/office/drawing/2016/5/11/chartex" xmlns:cx6="http://schemas.microsoft.com/office/drawing/2016/5/12/chartex" xmlns:cx7="http://schemas.microsoft.com/office/drawing/2016/5/13/chartex" xmlns:cx8="http://schemas.microsoft.com/office/drawing/2016/5/14/chartex" xmlns:mc="http://schemas.openxmlformats.org/markup-compatibility/2006" xmlns:aink="http://schemas.microsoft.com/office/drawing/2016/ink" xmlns:am3d="http://schemas.microsoft.com/office/drawing/2017/model3d" xmlns:o="urn:schemas-microsoft-com:office:office" xmlns:r="http://schemas.openxmlformats.org/officeDocument/2006/relationships" xmlns:m="http://schemas.openxmlformats.org/officeDocument/2006/math" xmlns:v="urn:schemas-microsoft-com:vml" xmlns:wp14="http://schemas.microsoft.com/office/word/2010/wordprocessingDrawing" xmlns:wp="http://schemas.openxmlformats.org/drawingml/2006/wordprocessingDrawing" xmlns:w10="urn:schemas-microsoft-com:office:word" xmlns:w="http://schemas.openxmlformats.org/wordprocessingml/2006/main" xmlns:w14="http://schemas.microsoft.com/office/word/2010/wordml" xmlns:w15="http://schemas.microsoft.com/office/word/2012/wordml" xmlns:w16cid="http://schemas.microsoft.com/office/word/2016/wordml/cid" xmlns:w16se="http://schemas.microsoft.com/office/word/2015/wordml/symex" xmlns:wpg="http://schemas.microsoft.com/office/word/2010/wordprocessingGroup" xmlns:wpi="http://schemas.microsoft.com/office/word/2010/wordprocessingInk" xmlns:wne="http://schemas.microsoft.com/office/word/2006/wordml" xmlns:wps="http://schemas.microsoft.com/office/word/2010/wordprocessingShape" mc:Ignorable="w14 w15 w16se w16cid wp14">
+<w:document xmlns:wpc="http://schemas.microsoft.com/office/word/2010/wordprocessingCanvas" xmlns:cx="http://schemas.microsoft.com/office/drawing/2014/chartex" xmlns:cx1="http://schemas.microsoft.com/office/drawing/2015/9/8/chartex" xmlns:cx2="http://schemas.microsoft.com/office/drawing/2015/10/21/chartex" xmlns:cx3="http://schemas.microsoft.com/office/drawing/2016/5/9/chartex" xmlns:cx4="http://schemas.microsoft.com/office/drawing/2016/5/10/chartex" xmlns:cx5="http://schemas.microsoft.com/office/drawing/2016/5/11/chartex" xmlns:cx6="http://schemas.microsoft.com/office/drawing/2016/5/12/chartex" xmlns:cx7="http://schemas.microsoft.com/office/drawing/2016/5/13/chartex" xmlns:cx8="http://schemas.microsoft.com/office/drawing/2016/5/14/chartex" xmlns:mc="http://schemas.openxmlformats.org/markup-compatibility/2006" xmlns:aink="http://schemas.microsoft.com/office/drawing/2016/ink" xmlns:am3d="http://schemas.microsoft.com/office/drawing/2017/model3d" xmlns:o="urn:schemas-microsoft-com:office:office" xmlns:oel="http://schemas.microsoft.com/office/2019/extlst" xmlns:r="http://schemas.openxmlformats.org/officeDocument/2006/relationships" xmlns:m="http://schemas.openxmlformats.org/officeDocument/2006/math" xmlns:v="urn:schemas-microsoft-com:vml" xmlns:wp14="http://schemas.microsoft.com/office/word/2010/wordprocessingDrawing" xmlns:wp="http://schemas.openxmlformats.org/drawingml/2006/wordprocessingDrawing" xmlns:w10="urn:schemas-microsoft-com:office:word" xmlns:w="http://schemas.openxmlformats.org/wordprocessingml/2006/main" xmlns:w14="http://schemas.microsoft.com/office/word/2010/wordml" xmlns:w15="http://schemas.microsoft.com/office/word/2012/wordml" xmlns:w16cex="http://schemas.microsoft.com/office/word/2018/wordml/cex" xmlns:w16cid="http://schemas.microsoft.com/office/word/2016/wordml/cid" xmlns:w16="http://schemas.microsoft.com/office/word/2018/wordml" xmlns:w16sdtdh="http://schemas.microsoft.com/office/word/2020/wordml/sdtdatahash" xmlns:w16se="http://schemas.microsoft.com/office/word/2015/wordml/symex" xmlns:wpg="http://schemas.microsoft.com/office/word/2010/wordprocessingGroup" xmlns:wpi="http://schemas.microsoft.com/office/word/2010/wordprocessingInk" xmlns:wne="http://schemas.microsoft.com/office/word/2006/wordml" xmlns:wps="http://schemas.microsoft.com/office/word/2010/wordprocessingShape" mc:Ignorable="w14 w15 w16se w16cid w16 w16cex w16sdtdh wp14">
   <w:body>
     <w:sdt>
       <w:sdtPr>
@@ -278,6 +278,7 @@
         <w:sdt>
           <w:sdtPr>
             <w:rPr>
+              <w:b w:val="0"/>
               <w:caps w:val="0"/>
               <w:color w:val="auto"/>
               <w:spacing w:val="0"/>
@@ -4669,104 +4670,22 @@
         <w:rPr>
           <w:lang w:val="es-MX"/>
         </w:rPr>
-        <w:t>En este proyecto se plantea</w:t>
-      </w:r>
-      <w:r>
-        <w:rPr>
-          <w:lang w:val="es-MX"/>
-        </w:rPr>
-        <w:t xml:space="preserve"> el desarrollo de un software con base web para la empresa </w:t>
-      </w:r>
-      <w:r>
-        <w:rPr>
-          <w:highlight w:val="yellow"/>
-          <w:lang w:val="es-MX"/>
-        </w:rPr>
-        <w:t>TAL</w:t>
-      </w:r>
-      <w:r>
-        <w:rPr>
-          <w:lang w:val="es-MX"/>
-        </w:rPr>
-        <w:t>, cuyo fin es la automatización de registro de horas de trabajadores</w:t>
-      </w:r>
-      <w:r>
-        <w:rPr>
-          <w:lang w:val="es-MX"/>
-        </w:rPr>
+        <w:t>En el dinámico entorno de la industria de la construcción, la eficiencia operativa y la gestión efectiva de recursos humanos son elementos fundamentales para el éxito de cualquier empresa. Reconociendo la necesidad de optimizar el control de jornales y ofrecer a los trabajadores una herramienta práctica para gestionar sus asistencias, este proyecto se plantea como una respuesta estratégica para la empresa Rustikas</w:t>
+      </w:r>
+      <w:r>
+        <w:rPr>
+          <w:lang w:val="es-MX"/>
+        </w:rPr>
+        <w:t>.</w:t>
+      </w:r>
+      <w:r>
         <w:t xml:space="preserve"> </w:t>
       </w:r>
       <w:r>
         <w:rPr>
           <w:lang w:val="es-MX"/>
         </w:rPr>
-        <w:t>en las</w:t>
-      </w:r>
-      <w:r>
-        <w:rPr>
-          <w:lang w:val="es-MX"/>
-        </w:rPr>
-        <w:t xml:space="preserve"> obras que tiene la empresa. </w:t>
-      </w:r>
-      <w:r>
-        <w:rPr>
-          <w:lang w:val="es-MX"/>
-        </w:rPr>
-        <w:t>Se basa en el registro del horario de entrada y salida de cada trabajador</w:t>
-      </w:r>
-      <w:r>
-        <w:rPr>
-          <w:lang w:val="es-MX"/>
-        </w:rPr>
-        <w:t xml:space="preserve"> en una Web APP, desde su dispositivo personal. </w:t>
-      </w:r>
-      <w:r>
-        <w:rPr>
-          <w:lang w:val="es-MX"/>
-        </w:rPr>
-        <w:t xml:space="preserve">Se priorizará la percepción de los interesados en relación </w:t>
-      </w:r>
-      <w:r>
-        <w:rPr>
-          <w:lang w:val="es-MX"/>
-        </w:rPr>
-        <w:t>con</w:t>
-      </w:r>
-      <w:r>
-        <w:rPr>
-          <w:lang w:val="es-MX"/>
-        </w:rPr>
-        <w:t xml:space="preserve"> la rapidez y facilidad de uso de la ap</w:t>
-      </w:r>
-      <w:r>
-        <w:rPr>
-          <w:lang w:val="es-MX"/>
-        </w:rPr>
-        <w:t>licación</w:t>
-      </w:r>
-      <w:r>
-        <w:rPr>
-          <w:lang w:val="es-MX"/>
-        </w:rPr>
-        <w:t xml:space="preserve">. </w:t>
-      </w:r>
-      <w:r>
-        <w:rPr>
-          <w:lang w:val="es-MX"/>
-        </w:rPr>
-        <w:t>Por lo tanto, s</w:t>
-      </w:r>
-      <w:r>
-        <w:rPr>
-          <w:lang w:val="es-MX"/>
-        </w:rPr>
-        <w:t>e prevén</w:t>
-      </w:r>
-      <w:r>
-        <w:rPr>
-          <w:lang w:val="es-MX"/>
-        </w:rPr>
-        <w:t xml:space="preserve"> versiones alfa y beta con reuniones de </w:t>
+        <w:t xml:space="preserve">La metodología de desarrollo se centrará en la percepción de los interesados, priorizando la rapidez y facilidad de uso de la aplicación. Para lograr esto, se implementarán versiones alfa y beta de la aplicación, con el propósito de recopilar </w:t>
       </w:r>
       <w:proofErr w:type="spellStart"/>
       <w:r>
@@ -4780,13 +4699,7 @@
         <w:rPr>
           <w:lang w:val="es-MX"/>
         </w:rPr>
-        <w:t xml:space="preserve"> por parte de los trabajadores, jefes de obra y administradores del sistema. </w:t>
-      </w:r>
-      <w:r>
-        <w:rPr>
-          <w:lang w:val="es-MX"/>
-        </w:rPr>
-        <w:t xml:space="preserve"> </w:t>
+        <w:t xml:space="preserve"> valioso por parte de los trabajadores, jefes de obra y administradores del sistema. Se llevarán a cabo reuniones periódicas para analizar la retroalimentación recibida y realizar ajustes iterativos, garantizando así una solución altamente adaptada a las necesidades operativas de Rustikas.</w:t>
       </w:r>
     </w:p>
     <w:p>
@@ -4880,6 +4793,30 @@
         <w:t>Presentación del problema</w:t>
       </w:r>
       <w:bookmarkEnd w:id="2"/>
+    </w:p>
+    <w:p>
+      <w:pPr>
+        <w:tabs>
+          <w:tab w:val="left" w:pos="8222"/>
+        </w:tabs>
+      </w:pPr>
+      <w:r>
+        <w:t>En la actualidad, la empresa lleva a cabo el registro de jornales de forma manual. Cada jefe de obra se encarga de anotar los horarios de entrada y salida de los trabajadores. Al inicio de la jornada siguiente, esta información se transmite al administrativo de obra, quien completa una planilla Excel que abarca todos los trabajadores y obras.</w:t>
+      </w:r>
+    </w:p>
+    <w:p>
+      <w:r>
+        <w:t xml:space="preserve">Sin embargo, este método manual presenta desafíos adicionales, especialmente en el conteo de las horas de lluvia y horas extras. La ejecución manual de estas cifras a veces conlleva discrepancias, afectando la precisión </w:t>
+      </w:r>
+      <w:r>
+        <w:lastRenderedPageBreak/>
+        <w:t>en la liquidación de sueldos. Cada cifra escrita manualmente puede convertirse en un factor de complejidad en la gestión financiera.</w:t>
+      </w:r>
+    </w:p>
+    <w:p>
+      <w:r>
+        <w:t>En este escenario, también es esencial discernir cuántos jornales se han realizado en cada obra. Para los dueños del proyecto, estos registros no son simplemente datos; son elementos cruciales para cumplir con las obligaciones legales y las leyes sociales que respaldan las relaciones laborales. Esta situación, más que un simple desafío administrativo, requiere una solución innovadora que aporte claridad y eficiencia a nuestro proceso laboral.</w:t>
+      </w:r>
     </w:p>
     <w:p>
       <w:pPr>
@@ -5074,7 +5011,6 @@
         </w:numPr>
       </w:pPr>
       <w:r>
-        <w:lastRenderedPageBreak/>
         <w:t xml:space="preserve">Diseñar e implementar una solución eficiente para la empresa </w:t>
       </w:r>
       <w:r>
@@ -5349,6 +5285,7 @@
         <w:rPr>
           <w:lang w:val="es-MX"/>
         </w:rPr>
+        <w:lastRenderedPageBreak/>
         <w:t>Cliente</w:t>
       </w:r>
       <w:bookmarkEnd w:id="7"/>
@@ -5369,21 +5306,7 @@
         <w:rPr>
           <w:lang w:val="es-MX"/>
         </w:rPr>
-        <w:t xml:space="preserve">La empresa </w:t>
-      </w:r>
-      <w:proofErr w:type="spellStart"/>
-      <w:r>
-        <w:rPr>
-          <w:lang w:val="es-MX"/>
-        </w:rPr>
-        <w:t>Rustikas</w:t>
-      </w:r>
-      <w:proofErr w:type="spellEnd"/>
-      <w:r>
-        <w:rPr>
-          <w:lang w:val="es-MX"/>
-        </w:rPr>
-        <w:t xml:space="preserve"> es la entidad que identifica la necesidad y presenta la iniciativa de desarrollar esta plataforma</w:t>
+        <w:t>La empresa Rustikas es la entidad que identifica la necesidad y presenta la iniciativa de desarrollar esta plataforma</w:t>
       </w:r>
       <w:r>
         <w:rPr>
@@ -5526,50 +5449,462 @@
         <w:rPr>
           <w:lang w:val="es-MX"/>
         </w:rPr>
+        <w:t>Administrativos y Contadores</w:t>
+      </w:r>
+    </w:p>
+    <w:p>
+      <w:pPr>
+        <w:rPr>
+          <w:lang w:val="es-MX"/>
+        </w:rPr>
+      </w:pPr>
+      <w:r>
+        <w:rPr>
+          <w:lang w:val="es-MX"/>
+        </w:rPr>
+        <w:t>Aunque no tienen perfiles específicos en el sistema, los administrativos y contadores se reconocen como partes interesadas fundamentales. Su retroalimentación en relación con la utilidad y facilidad de uso de las planillas y reportes generados será esencial para la mejora continua del sistema.</w:t>
+      </w:r>
+    </w:p>
+    <w:p>
+      <w:pPr>
+        <w:pStyle w:val="Ttulo"/>
+        <w:rPr>
+          <w:lang w:val="es-MX"/>
+        </w:rPr>
+      </w:pPr>
+      <w:r>
+        <w:rPr>
+          <w:lang w:val="es-MX"/>
+        </w:rPr>
+        <w:t>REQUERIMIENTOS</w:t>
+      </w:r>
+    </w:p>
+    <w:p>
+      <w:pPr>
+        <w:pStyle w:val="Ttulo1"/>
+        <w:rPr>
+          <w:lang w:val="es-MX"/>
+        </w:rPr>
+      </w:pPr>
+      <w:bookmarkStart w:id="11" w:name="_Toc150373269"/>
+      <w:r>
+        <w:rPr>
+          <w:lang w:val="es-MX"/>
+        </w:rPr>
+        <w:t>Funcionales</w:t>
+      </w:r>
+      <w:r>
+        <w:rPr>
+          <w:lang w:val="es-MX"/>
+        </w:rPr>
+        <w:t xml:space="preserve"> </w:t>
+      </w:r>
+      <w:r>
+        <w:rPr>
+          <w:lang w:val="es-MX"/>
+        </w:rPr>
+        <w:t>–</w:t>
+      </w:r>
+      <w:r>
+        <w:rPr>
+          <w:lang w:val="es-MX"/>
+        </w:rPr>
+        <w:t xml:space="preserve"> </w:t>
+      </w:r>
+      <w:r>
+        <w:rPr>
+          <w:lang w:val="es-MX"/>
+        </w:rPr>
+        <w:t>Generales</w:t>
+      </w:r>
+      <w:r>
+        <w:rPr>
+          <w:lang w:val="es-MX"/>
+        </w:rPr>
+        <w:t xml:space="preserve"> (UT</w:t>
+      </w:r>
+      <w:r>
+        <w:rPr>
+          <w:lang w:val="es-MX"/>
+        </w:rPr>
+        <w:t xml:space="preserve"> y</w:t>
+      </w:r>
+      <w:r>
+        <w:rPr>
+          <w:lang w:val="es-MX"/>
+        </w:rPr>
+        <w:t xml:space="preserve"> UJO)</w:t>
+      </w:r>
+      <w:bookmarkEnd w:id="11"/>
+    </w:p>
+    <w:p>
+      <w:pPr>
+        <w:pStyle w:val="Ttulo2"/>
+        <w:rPr>
+          <w:lang w:val="es-MX"/>
+        </w:rPr>
+      </w:pPr>
+      <w:bookmarkStart w:id="12" w:name="_Toc150373270"/>
+      <w:r>
+        <w:rPr>
+          <w:lang w:val="es-MX"/>
+        </w:rPr>
+        <w:t>RF0</w:t>
+      </w:r>
+      <w:r>
+        <w:rPr>
+          <w:lang w:val="es-MX"/>
+        </w:rPr>
+        <w:t>1</w:t>
+      </w:r>
+      <w:r>
+        <w:rPr>
+          <w:lang w:val="es-MX"/>
+        </w:rPr>
+        <w:t xml:space="preserve">- </w:t>
+      </w:r>
+      <w:r>
+        <w:rPr>
+          <w:lang w:val="es-MX"/>
+        </w:rPr>
+        <w:t>LOG in</w:t>
+      </w:r>
+      <w:bookmarkEnd w:id="12"/>
+    </w:p>
+    <w:p>
+      <w:pPr>
+        <w:pStyle w:val="Ttulo4"/>
+        <w:rPr>
+          <w:lang w:val="es-MX"/>
+        </w:rPr>
+      </w:pPr>
+      <w:r>
+        <w:rPr>
+          <w:lang w:val="es-MX"/>
+        </w:rPr>
+        <w:t>Descripción</w:t>
+      </w:r>
+    </w:p>
+    <w:p>
+      <w:pPr>
+        <w:rPr>
+          <w:lang w:val="es-MX"/>
+        </w:rPr>
+      </w:pPr>
+      <w:r>
+        <w:rPr>
+          <w:lang w:val="es-MX"/>
+        </w:rPr>
+        <w:t>Cada usuario podrá ingresar a su perfil</w:t>
+      </w:r>
+      <w:r>
+        <w:rPr>
+          <w:lang w:val="es-MX"/>
+        </w:rPr>
+        <w:t xml:space="preserve"> a través de un formulario en el cual se ingresan número de cédula, sin puntos ni </w:t>
+      </w:r>
+      <w:r>
+        <w:rPr>
+          <w:lang w:val="es-MX"/>
+        </w:rPr>
+        <w:t>guion</w:t>
+      </w:r>
+      <w:r>
+        <w:rPr>
+          <w:lang w:val="es-MX"/>
+        </w:rPr>
+        <w:t>, y su contraseña.</w:t>
+      </w:r>
+      <w:r>
+        <w:rPr>
+          <w:lang w:val="es-MX"/>
+        </w:rPr>
+        <w:t xml:space="preserve"> Si es el primer ingreso, se solicitará el cambio de la contraseña.</w:t>
+      </w:r>
+    </w:p>
+    <w:p>
+      <w:pPr>
+        <w:pStyle w:val="Ttulo4"/>
+        <w:rPr>
+          <w:lang w:val="es-MX"/>
+        </w:rPr>
+      </w:pPr>
+      <w:r>
+        <w:rPr>
+          <w:lang w:val="es-MX"/>
+        </w:rPr>
+        <w:t>Prioridad</w:t>
+      </w:r>
+    </w:p>
+    <w:p>
+      <w:pPr>
+        <w:rPr>
+          <w:lang w:val="es-MX"/>
+        </w:rPr>
+      </w:pPr>
+      <w:r>
+        <w:rPr>
+          <w:lang w:val="es-MX"/>
+        </w:rPr>
+        <w:t>MEDIA</w:t>
+      </w:r>
+    </w:p>
+    <w:p>
+      <w:pPr>
+        <w:pStyle w:val="Ttulo4"/>
+        <w:rPr>
+          <w:lang w:val="es-MX"/>
+        </w:rPr>
+      </w:pPr>
+      <w:r>
+        <w:rPr>
+          <w:lang w:val="es-MX"/>
+        </w:rPr>
+        <w:t>Dependencias</w:t>
+      </w:r>
+    </w:p>
+    <w:p>
+      <w:pPr>
+        <w:rPr>
+          <w:lang w:val="es-MX"/>
+        </w:rPr>
+      </w:pPr>
+      <w:r>
+        <w:rPr>
+          <w:lang w:val="es-MX"/>
+        </w:rPr>
+        <w:t>RF09</w:t>
+      </w:r>
+    </w:p>
+    <w:p>
+      <w:pPr>
+        <w:pStyle w:val="Ttulo2"/>
+        <w:rPr>
+          <w:lang w:val="es-MX"/>
+        </w:rPr>
+      </w:pPr>
+      <w:bookmarkStart w:id="13" w:name="_Toc150373271"/>
+      <w:r>
+        <w:rPr>
+          <w:lang w:val="es-MX"/>
+        </w:rPr>
+        <w:t>RF02-Historial de jornadas</w:t>
+      </w:r>
+      <w:bookmarkEnd w:id="13"/>
+    </w:p>
+    <w:p>
+      <w:pPr>
+        <w:pStyle w:val="Ttulo4"/>
+        <w:rPr>
+          <w:lang w:val="es-MX"/>
+        </w:rPr>
+      </w:pPr>
+      <w:r>
+        <w:rPr>
+          <w:lang w:val="es-MX"/>
+        </w:rPr>
+        <w:t>Descripción</w:t>
+      </w:r>
+    </w:p>
+    <w:p>
+      <w:pPr>
+        <w:rPr>
+          <w:lang w:val="es-MX"/>
+        </w:rPr>
+      </w:pPr>
+      <w:r>
+        <w:rPr>
+          <w:lang w:val="es-MX"/>
+        </w:rPr>
         <w:lastRenderedPageBreak/>
-        <w:t>Administrativos y Contadores</w:t>
-      </w:r>
-    </w:p>
-    <w:p>
-      <w:pPr>
-        <w:rPr>
-          <w:lang w:val="es-MX"/>
-        </w:rPr>
-      </w:pPr>
-      <w:r>
-        <w:rPr>
-          <w:lang w:val="es-MX"/>
-        </w:rPr>
-        <w:t>Aunque no tienen perfiles específicos en el sistema, los administrativos y contadores se reconocen como partes interesadas fundamentales. Su retroalimentación en relación con la utilidad y facilidad de uso de las planillas y reportes generados será esencial para la mejora continua del sistema.</w:t>
-      </w:r>
-    </w:p>
-    <w:p>
-      <w:pPr>
-        <w:pStyle w:val="Ttulo"/>
-        <w:rPr>
-          <w:lang w:val="es-MX"/>
-        </w:rPr>
-      </w:pPr>
-      <w:r>
-        <w:rPr>
-          <w:lang w:val="es-MX"/>
-        </w:rPr>
-        <w:t>REQUERIMIENTOS</w:t>
-      </w:r>
-    </w:p>
-    <w:p>
-      <w:pPr>
-        <w:pStyle w:val="Ttulo1"/>
-        <w:rPr>
-          <w:lang w:val="es-MX"/>
-        </w:rPr>
-      </w:pPr>
-      <w:bookmarkStart w:id="11" w:name="_Toc150373269"/>
-      <w:r>
-        <w:rPr>
-          <w:lang w:val="es-MX"/>
-        </w:rPr>
-        <w:t>Funcionales</w:t>
+        <w:t>Los UT y UJO podrán visualizar en su perfil</w:t>
+      </w:r>
+      <w:r>
+        <w:rPr>
+          <w:lang w:val="es-MX"/>
+        </w:rPr>
+        <w:t>, en formato de tabla, un listado de jornadas laborales registradas en el sistema con la siguiente información: fecha, nombre de la obra</w:t>
+      </w:r>
+      <w:r>
+        <w:rPr>
+          <w:lang w:val="es-MX"/>
+        </w:rPr>
+        <w:t xml:space="preserve">, horario de ingreso y horario de salida. </w:t>
+      </w:r>
+    </w:p>
+    <w:p>
+      <w:pPr>
+        <w:pStyle w:val="Ttulo4"/>
+        <w:rPr>
+          <w:lang w:val="es-MX"/>
+        </w:rPr>
+      </w:pPr>
+      <w:r>
+        <w:rPr>
+          <w:lang w:val="es-MX"/>
+        </w:rPr>
+        <w:t>Prioridad</w:t>
+      </w:r>
+    </w:p>
+    <w:p>
+      <w:pPr>
+        <w:rPr>
+          <w:lang w:val="es-MX"/>
+        </w:rPr>
+      </w:pPr>
+      <w:r>
+        <w:rPr>
+          <w:lang w:val="es-MX"/>
+        </w:rPr>
+        <w:t>MEDIA</w:t>
+      </w:r>
+    </w:p>
+    <w:p>
+      <w:pPr>
+        <w:pStyle w:val="Ttulo4"/>
+        <w:rPr>
+          <w:lang w:val="es-MX"/>
+        </w:rPr>
+      </w:pPr>
+      <w:r>
+        <w:rPr>
+          <w:lang w:val="es-MX"/>
+        </w:rPr>
+        <w:t>Dependencias</w:t>
+      </w:r>
+    </w:p>
+    <w:p>
+      <w:pPr>
+        <w:rPr>
+          <w:lang w:val="es-MX"/>
+        </w:rPr>
+      </w:pPr>
+      <w:r>
+        <w:rPr>
+          <w:lang w:val="es-MX"/>
+        </w:rPr>
+        <w:t>-</w:t>
+      </w:r>
+    </w:p>
+    <w:p>
+      <w:pPr>
+        <w:pStyle w:val="Ttulo2"/>
+        <w:rPr>
+          <w:lang w:val="es-MX"/>
+        </w:rPr>
+      </w:pPr>
+      <w:bookmarkStart w:id="14" w:name="_Toc150373272"/>
+      <w:r>
+        <w:rPr>
+          <w:lang w:val="es-MX"/>
+        </w:rPr>
+        <w:t>RF0</w:t>
+      </w:r>
+      <w:r>
+        <w:rPr>
+          <w:lang w:val="es-MX"/>
+        </w:rPr>
+        <w:t>3</w:t>
+      </w:r>
+      <w:r>
+        <w:rPr>
+          <w:lang w:val="es-MX"/>
+        </w:rPr>
+        <w:t>-</w:t>
+      </w:r>
+      <w:r>
+        <w:rPr>
+          <w:lang w:val="es-MX"/>
+        </w:rPr>
+        <w:t>Ingreso de nueva jornada laboral</w:t>
+      </w:r>
+      <w:bookmarkEnd w:id="14"/>
+    </w:p>
+    <w:p>
+      <w:pPr>
+        <w:pStyle w:val="Ttulo4"/>
+        <w:rPr>
+          <w:lang w:val="es-MX"/>
+        </w:rPr>
+      </w:pPr>
+      <w:r>
+        <w:rPr>
+          <w:lang w:val="es-MX"/>
+        </w:rPr>
+        <w:t>Descripción</w:t>
+      </w:r>
+    </w:p>
+    <w:p>
+      <w:pPr>
+        <w:rPr>
+          <w:lang w:val="es-MX"/>
+        </w:rPr>
+      </w:pPr>
+      <w:r>
+        <w:rPr>
+          <w:lang w:val="es-MX"/>
+        </w:rPr>
+        <w:t xml:space="preserve">Los </w:t>
+      </w:r>
+      <w:r>
+        <w:rPr>
+          <w:lang w:val="es-MX"/>
+        </w:rPr>
+        <w:t xml:space="preserve">UT y UJO </w:t>
+      </w:r>
+      <w:r>
+        <w:rPr>
+          <w:lang w:val="es-MX"/>
+        </w:rPr>
+        <w:t>al llegar a su lugar de trabajo podrán escanear un código QR asociado a</w:t>
+      </w:r>
+      <w:r>
+        <w:rPr>
+          <w:lang w:val="es-MX"/>
+        </w:rPr>
+        <w:t>l identificador de la obra en el sistema</w:t>
+      </w:r>
+      <w:r>
+        <w:rPr>
+          <w:lang w:val="es-MX"/>
+        </w:rPr>
+        <w:t xml:space="preserve">. </w:t>
+      </w:r>
+      <w:r>
+        <w:rPr>
+          <w:lang w:val="es-MX"/>
+        </w:rPr>
+        <w:t>Habrá un espacio dedicado a comentarios por si el trabajador dese</w:t>
+      </w:r>
+      <w:r>
+        <w:rPr>
+          <w:lang w:val="es-MX"/>
+        </w:rPr>
+        <w:t xml:space="preserve">a dejar información relevante. </w:t>
+      </w:r>
+      <w:r>
+        <w:rPr>
+          <w:lang w:val="es-MX"/>
+        </w:rPr>
+        <w:t>Se observará que se agregó al historial de jornadas laborales</w:t>
+      </w:r>
+      <w:r>
+        <w:rPr>
+          <w:lang w:val="es-MX"/>
+        </w:rPr>
+        <w:t xml:space="preserve"> con toda</w:t>
+      </w:r>
+      <w:r>
+        <w:rPr>
+          <w:lang w:val="es-MX"/>
+        </w:rPr>
+        <w:t xml:space="preserve"> la información menos el</w:t>
+      </w:r>
+      <w:r>
+        <w:rPr>
+          <w:lang w:val="es-MX"/>
+        </w:rPr>
+        <w:t xml:space="preserve"> horario de salida.</w:t>
       </w:r>
       <w:r>
         <w:rPr>
@@ -5577,11 +5912,132 @@
         </w:rPr>
         <w:t xml:space="preserve"> </w:t>
       </w:r>
-      <w:r>
-        <w:rPr>
-          <w:lang w:val="es-MX"/>
-        </w:rPr>
-        <w:t>–</w:t>
+    </w:p>
+    <w:p>
+      <w:pPr>
+        <w:pStyle w:val="Ttulo4"/>
+        <w:rPr>
+          <w:lang w:val="es-MX"/>
+        </w:rPr>
+      </w:pPr>
+      <w:r>
+        <w:rPr>
+          <w:lang w:val="es-MX"/>
+        </w:rPr>
+        <w:t>Prioridad</w:t>
+      </w:r>
+    </w:p>
+    <w:p>
+      <w:pPr>
+        <w:rPr>
+          <w:lang w:val="es-MX"/>
+        </w:rPr>
+      </w:pPr>
+      <w:r>
+        <w:rPr>
+          <w:lang w:val="es-MX"/>
+        </w:rPr>
+        <w:t>ALTA</w:t>
+      </w:r>
+    </w:p>
+    <w:p>
+      <w:pPr>
+        <w:pStyle w:val="Ttulo4"/>
+        <w:rPr>
+          <w:lang w:val="es-MX"/>
+        </w:rPr>
+      </w:pPr>
+      <w:r>
+        <w:rPr>
+          <w:lang w:val="es-MX"/>
+        </w:rPr>
+        <w:t>Dependencias</w:t>
+      </w:r>
+    </w:p>
+    <w:p>
+      <w:pPr>
+        <w:rPr>
+          <w:lang w:val="es-MX"/>
+        </w:rPr>
+      </w:pPr>
+      <w:r>
+        <w:rPr>
+          <w:lang w:val="es-MX"/>
+        </w:rPr>
+        <w:t>RF</w:t>
+      </w:r>
+      <w:r>
+        <w:rPr>
+          <w:lang w:val="es-MX"/>
+        </w:rPr>
+        <w:t>02</w:t>
+      </w:r>
+    </w:p>
+    <w:p>
+      <w:pPr>
+        <w:pStyle w:val="Ttulo2"/>
+        <w:rPr>
+          <w:lang w:val="es-MX"/>
+        </w:rPr>
+      </w:pPr>
+      <w:bookmarkStart w:id="15" w:name="_Toc150373273"/>
+      <w:r>
+        <w:rPr>
+          <w:lang w:val="es-MX"/>
+        </w:rPr>
+        <w:t>RF0</w:t>
+      </w:r>
+      <w:r>
+        <w:rPr>
+          <w:lang w:val="es-MX"/>
+        </w:rPr>
+        <w:t>4</w:t>
+      </w:r>
+      <w:r>
+        <w:rPr>
+          <w:lang w:val="es-MX"/>
+        </w:rPr>
+        <w:t>-</w:t>
+      </w:r>
+      <w:r>
+        <w:rPr>
+          <w:lang w:val="es-MX"/>
+        </w:rPr>
+        <w:t>Finalización</w:t>
+      </w:r>
+      <w:r>
+        <w:rPr>
+          <w:lang w:val="es-MX"/>
+        </w:rPr>
+        <w:t xml:space="preserve"> de jornada laboral</w:t>
+      </w:r>
+      <w:bookmarkEnd w:id="15"/>
+    </w:p>
+    <w:p>
+      <w:pPr>
+        <w:pStyle w:val="Ttulo4"/>
+        <w:rPr>
+          <w:lang w:val="es-MX"/>
+        </w:rPr>
+      </w:pPr>
+      <w:r>
+        <w:rPr>
+          <w:lang w:val="es-MX"/>
+        </w:rPr>
+        <w:t>Descripción</w:t>
+      </w:r>
+    </w:p>
+    <w:p>
+      <w:pPr>
+        <w:rPr>
+          <w:lang w:val="es-MX"/>
+        </w:rPr>
+      </w:pPr>
+      <w:r>
+        <w:rPr>
+          <w:lang w:val="es-MX"/>
+        </w:rPr>
+        <w:t>Al finalizar la jornada laboral</w:t>
       </w:r>
       <w:r>
         <w:rPr>
@@ -5593,27 +6049,208 @@
         <w:rPr>
           <w:lang w:val="es-MX"/>
         </w:rPr>
-        <w:t>Generales</w:t>
-      </w:r>
-      <w:r>
-        <w:rPr>
-          <w:lang w:val="es-MX"/>
-        </w:rPr>
-        <w:t xml:space="preserve"> (UT</w:t>
-      </w:r>
-      <w:r>
-        <w:rPr>
-          <w:lang w:val="es-MX"/>
-        </w:rPr>
-        <w:t xml:space="preserve"> y</w:t>
-      </w:r>
-      <w:r>
-        <w:rPr>
-          <w:lang w:val="es-MX"/>
-        </w:rPr>
-        <w:t xml:space="preserve"> UJO)</w:t>
-      </w:r>
-      <w:bookmarkEnd w:id="11"/>
+        <w:t xml:space="preserve">los UT y UJO </w:t>
+      </w:r>
+      <w:r>
+        <w:rPr>
+          <w:lang w:val="es-MX"/>
+        </w:rPr>
+        <w:t>deberán</w:t>
+      </w:r>
+      <w:r>
+        <w:rPr>
+          <w:lang w:val="es-MX"/>
+        </w:rPr>
+        <w:t xml:space="preserve"> ingresar su horario de retiro</w:t>
+      </w:r>
+      <w:r>
+        <w:rPr>
+          <w:lang w:val="es-MX"/>
+        </w:rPr>
+        <w:t>.</w:t>
+      </w:r>
+      <w:r>
+        <w:rPr>
+          <w:lang w:val="es-MX"/>
+        </w:rPr>
+        <w:t xml:space="preserve"> Existirá un espacio para dejar comentarios</w:t>
+      </w:r>
+      <w:r>
+        <w:rPr>
+          <w:lang w:val="es-MX"/>
+        </w:rPr>
+        <w:t xml:space="preserve">. Quedará automáticamente registrado en la base de datos y se podrá ver </w:t>
+      </w:r>
+      <w:r>
+        <w:rPr>
+          <w:lang w:val="es-MX"/>
+        </w:rPr>
+        <w:t xml:space="preserve">que en </w:t>
+      </w:r>
+      <w:r>
+        <w:rPr>
+          <w:lang w:val="es-MX"/>
+        </w:rPr>
+        <w:t xml:space="preserve">el </w:t>
+      </w:r>
+      <w:r>
+        <w:rPr>
+          <w:lang w:val="es-MX"/>
+        </w:rPr>
+        <w:t>historial se agregó el horario de salida.</w:t>
+      </w:r>
+      <w:r>
+        <w:rPr>
+          <w:lang w:val="es-MX"/>
+        </w:rPr>
+        <w:t xml:space="preserve"> </w:t>
+      </w:r>
+    </w:p>
+    <w:p>
+      <w:pPr>
+        <w:rPr>
+          <w:lang w:val="es-MX"/>
+        </w:rPr>
+      </w:pPr>
+      <w:r>
+        <w:rPr>
+          <w:lang w:val="es-MX"/>
+        </w:rPr>
+        <w:t>En caso de que se termine la jornada laboral, y algún empleado deba quedarse a finalizar alguna tarea, en el momento que se retire deberá ingresar el horario de retiro normal; el sistema deberá reconocer las horas normales correspondientes a la jornada y las horas extras realizadas por fuera de esta.</w:t>
+      </w:r>
+    </w:p>
+    <w:p>
+      <w:pPr>
+        <w:rPr>
+          <w:lang w:val="es-MX"/>
+        </w:rPr>
+      </w:pPr>
+      <w:r>
+        <w:rPr>
+          <w:lang w:val="es-MX"/>
+        </w:rPr>
+        <w:t>Si un UJO indic</w:t>
+      </w:r>
+      <w:r>
+        <w:rPr>
+          <w:lang w:val="es-MX"/>
+        </w:rPr>
+        <w:t>a que se cancela la jornada por lluvias (</w:t>
+      </w:r>
+      <w:r>
+        <w:rPr>
+          <w:lang w:val="es-MX"/>
+        </w:rPr>
+        <w:t>ver RF07</w:t>
+      </w:r>
+      <w:r>
+        <w:rPr>
+          <w:lang w:val="es-MX"/>
+        </w:rPr>
+        <w:t>)</w:t>
+      </w:r>
+      <w:r>
+        <w:rPr>
+          <w:lang w:val="es-MX"/>
+        </w:rPr>
+        <w:t xml:space="preserve"> no podrán ingresar horario de salida y quedará</w:t>
+      </w:r>
+      <w:r>
+        <w:rPr>
+          <w:lang w:val="es-MX"/>
+        </w:rPr>
+        <w:t xml:space="preserve"> debidamente</w:t>
+      </w:r>
+      <w:r>
+        <w:rPr>
+          <w:lang w:val="es-MX"/>
+        </w:rPr>
+        <w:t xml:space="preserve"> registrado</w:t>
+      </w:r>
+      <w:r>
+        <w:rPr>
+          <w:lang w:val="es-MX"/>
+        </w:rPr>
+        <w:t xml:space="preserve"> en el historial.</w:t>
+      </w:r>
+      <w:r>
+        <w:rPr>
+          <w:lang w:val="es-MX"/>
+        </w:rPr>
+        <w:t xml:space="preserve"> </w:t>
+      </w:r>
+    </w:p>
+    <w:p>
+      <w:pPr>
+        <w:pStyle w:val="Ttulo4"/>
+        <w:rPr>
+          <w:lang w:val="es-MX"/>
+        </w:rPr>
+      </w:pPr>
+      <w:r>
+        <w:rPr>
+          <w:lang w:val="es-MX"/>
+        </w:rPr>
+        <w:t>Prioridad</w:t>
+      </w:r>
+    </w:p>
+    <w:p>
+      <w:pPr>
+        <w:rPr>
+          <w:lang w:val="es-MX"/>
+        </w:rPr>
+      </w:pPr>
+      <w:r>
+        <w:rPr>
+          <w:lang w:val="es-MX"/>
+        </w:rPr>
+        <w:t>ALTA</w:t>
+      </w:r>
+    </w:p>
+    <w:p>
+      <w:pPr>
+        <w:pStyle w:val="Ttulo4"/>
+        <w:rPr>
+          <w:lang w:val="es-MX"/>
+        </w:rPr>
+      </w:pPr>
+      <w:r>
+        <w:rPr>
+          <w:lang w:val="es-MX"/>
+        </w:rPr>
+        <w:t>Dependencias</w:t>
+      </w:r>
+    </w:p>
+    <w:p>
+      <w:pPr>
+        <w:rPr>
+          <w:lang w:val="es-MX"/>
+        </w:rPr>
+      </w:pPr>
+      <w:r>
+        <w:rPr>
+          <w:lang w:val="es-MX"/>
+        </w:rPr>
+        <w:t>RF</w:t>
+      </w:r>
+      <w:r>
+        <w:rPr>
+          <w:lang w:val="es-MX"/>
+        </w:rPr>
+        <w:t>02</w:t>
+      </w:r>
+      <w:r>
+        <w:rPr>
+          <w:lang w:val="es-MX"/>
+        </w:rPr>
+        <w:t>, RF03</w:t>
+      </w:r>
+      <w:r>
+        <w:rPr>
+          <w:lang w:val="es-MX"/>
+        </w:rPr>
+        <w:t>, RF07</w:t>
+      </w:r>
     </w:p>
     <w:p>
       <w:pPr>
@@ -5622,721 +6259,6 @@
           <w:lang w:val="es-MX"/>
         </w:rPr>
       </w:pPr>
-      <w:bookmarkStart w:id="12" w:name="_Toc150373270"/>
-      <w:r>
-        <w:rPr>
-          <w:lang w:val="es-MX"/>
-        </w:rPr>
-        <w:t>RF0</w:t>
-      </w:r>
-      <w:r>
-        <w:rPr>
-          <w:lang w:val="es-MX"/>
-        </w:rPr>
-        <w:t>1</w:t>
-      </w:r>
-      <w:r>
-        <w:rPr>
-          <w:lang w:val="es-MX"/>
-        </w:rPr>
-        <w:t xml:space="preserve">- </w:t>
-      </w:r>
-      <w:r>
-        <w:rPr>
-          <w:lang w:val="es-MX"/>
-        </w:rPr>
-        <w:t>LOG in</w:t>
-      </w:r>
-      <w:bookmarkEnd w:id="12"/>
-    </w:p>
-    <w:p>
-      <w:pPr>
-        <w:pStyle w:val="Ttulo4"/>
-        <w:rPr>
-          <w:lang w:val="es-MX"/>
-        </w:rPr>
-      </w:pPr>
-      <w:r>
-        <w:rPr>
-          <w:lang w:val="es-MX"/>
-        </w:rPr>
-        <w:t>Descripción</w:t>
-      </w:r>
-    </w:p>
-    <w:p>
-      <w:pPr>
-        <w:rPr>
-          <w:lang w:val="es-MX"/>
-        </w:rPr>
-      </w:pPr>
-      <w:r>
-        <w:rPr>
-          <w:lang w:val="es-MX"/>
-        </w:rPr>
-        <w:t>Cada usuario podrá ingresar a su perfil</w:t>
-      </w:r>
-      <w:r>
-        <w:rPr>
-          <w:lang w:val="es-MX"/>
-        </w:rPr>
-        <w:t xml:space="preserve"> a través de un formulario en el cual se ingresan número de cédula, sin puntos ni </w:t>
-      </w:r>
-      <w:r>
-        <w:rPr>
-          <w:lang w:val="es-MX"/>
-        </w:rPr>
-        <w:t>guion</w:t>
-      </w:r>
-      <w:r>
-        <w:rPr>
-          <w:lang w:val="es-MX"/>
-        </w:rPr>
-        <w:t>, y su contraseña.</w:t>
-      </w:r>
-      <w:r>
-        <w:rPr>
-          <w:lang w:val="es-MX"/>
-        </w:rPr>
-        <w:t xml:space="preserve"> Si es el primer ingreso, se solicitará el cambio de la contraseña.</w:t>
-      </w:r>
-    </w:p>
-    <w:p>
-      <w:pPr>
-        <w:pStyle w:val="Ttulo4"/>
-        <w:rPr>
-          <w:lang w:val="es-MX"/>
-        </w:rPr>
-      </w:pPr>
-      <w:r>
-        <w:rPr>
-          <w:lang w:val="es-MX"/>
-        </w:rPr>
-        <w:t>Prioridad</w:t>
-      </w:r>
-    </w:p>
-    <w:p>
-      <w:pPr>
-        <w:rPr>
-          <w:lang w:val="es-MX"/>
-        </w:rPr>
-      </w:pPr>
-      <w:r>
-        <w:rPr>
-          <w:lang w:val="es-MX"/>
-        </w:rPr>
-        <w:t>MEDIA</w:t>
-      </w:r>
-    </w:p>
-    <w:p>
-      <w:pPr>
-        <w:pStyle w:val="Ttulo4"/>
-        <w:rPr>
-          <w:lang w:val="es-MX"/>
-        </w:rPr>
-      </w:pPr>
-      <w:r>
-        <w:rPr>
-          <w:lang w:val="es-MX"/>
-        </w:rPr>
-        <w:t>Dependencias</w:t>
-      </w:r>
-    </w:p>
-    <w:p>
-      <w:pPr>
-        <w:rPr>
-          <w:lang w:val="es-MX"/>
-        </w:rPr>
-      </w:pPr>
-      <w:r>
-        <w:rPr>
-          <w:lang w:val="es-MX"/>
-        </w:rPr>
-        <w:t>RF09</w:t>
-      </w:r>
-    </w:p>
-    <w:p>
-      <w:pPr>
-        <w:pStyle w:val="Ttulo2"/>
-        <w:rPr>
-          <w:lang w:val="es-MX"/>
-        </w:rPr>
-      </w:pPr>
-      <w:bookmarkStart w:id="13" w:name="_Toc150373271"/>
-      <w:r>
-        <w:rPr>
-          <w:lang w:val="es-MX"/>
-        </w:rPr>
-        <w:t>RF02-Historial de jornadas</w:t>
-      </w:r>
-      <w:bookmarkEnd w:id="13"/>
-    </w:p>
-    <w:p>
-      <w:pPr>
-        <w:pStyle w:val="Ttulo4"/>
-        <w:rPr>
-          <w:lang w:val="es-MX"/>
-        </w:rPr>
-      </w:pPr>
-      <w:r>
-        <w:rPr>
-          <w:lang w:val="es-MX"/>
-        </w:rPr>
-        <w:t>Descripción</w:t>
-      </w:r>
-    </w:p>
-    <w:p>
-      <w:pPr>
-        <w:rPr>
-          <w:lang w:val="es-MX"/>
-        </w:rPr>
-      </w:pPr>
-      <w:r>
-        <w:rPr>
-          <w:lang w:val="es-MX"/>
-        </w:rPr>
-        <w:t>Los UT y UJO podrán visualizar en su perfil</w:t>
-      </w:r>
-      <w:r>
-        <w:rPr>
-          <w:lang w:val="es-MX"/>
-        </w:rPr>
-        <w:t>, en formato de tabla, un listado de jornadas laborales registradas en el sistema con la siguiente información: fecha, nombre de la obra</w:t>
-      </w:r>
-      <w:r>
-        <w:rPr>
-          <w:lang w:val="es-MX"/>
-        </w:rPr>
-        <w:t xml:space="preserve">, horario de ingreso y horario de salida. </w:t>
-      </w:r>
-    </w:p>
-    <w:p>
-      <w:pPr>
-        <w:pStyle w:val="Ttulo4"/>
-        <w:rPr>
-          <w:lang w:val="es-MX"/>
-        </w:rPr>
-      </w:pPr>
-      <w:r>
-        <w:rPr>
-          <w:lang w:val="es-MX"/>
-        </w:rPr>
-        <w:t>Prioridad</w:t>
-      </w:r>
-    </w:p>
-    <w:p>
-      <w:pPr>
-        <w:rPr>
-          <w:lang w:val="es-MX"/>
-        </w:rPr>
-      </w:pPr>
-      <w:r>
-        <w:rPr>
-          <w:lang w:val="es-MX"/>
-        </w:rPr>
-        <w:t>MEDIA</w:t>
-      </w:r>
-    </w:p>
-    <w:p>
-      <w:pPr>
-        <w:pStyle w:val="Ttulo4"/>
-        <w:rPr>
-          <w:lang w:val="es-MX"/>
-        </w:rPr>
-      </w:pPr>
-      <w:r>
-        <w:rPr>
-          <w:lang w:val="es-MX"/>
-        </w:rPr>
-        <w:t>Dependencias</w:t>
-      </w:r>
-    </w:p>
-    <w:p>
-      <w:pPr>
-        <w:rPr>
-          <w:lang w:val="es-MX"/>
-        </w:rPr>
-      </w:pPr>
-      <w:r>
-        <w:rPr>
-          <w:lang w:val="es-MX"/>
-        </w:rPr>
-        <w:t>-</w:t>
-      </w:r>
-    </w:p>
-    <w:p>
-      <w:pPr>
-        <w:pStyle w:val="Ttulo2"/>
-        <w:rPr>
-          <w:lang w:val="es-MX"/>
-        </w:rPr>
-      </w:pPr>
-      <w:bookmarkStart w:id="14" w:name="_Toc150373272"/>
-      <w:r>
-        <w:rPr>
-          <w:lang w:val="es-MX"/>
-        </w:rPr>
-        <w:t>RF0</w:t>
-      </w:r>
-      <w:r>
-        <w:rPr>
-          <w:lang w:val="es-MX"/>
-        </w:rPr>
-        <w:t>3</w:t>
-      </w:r>
-      <w:r>
-        <w:rPr>
-          <w:lang w:val="es-MX"/>
-        </w:rPr>
-        <w:t>-</w:t>
-      </w:r>
-      <w:r>
-        <w:rPr>
-          <w:lang w:val="es-MX"/>
-        </w:rPr>
-        <w:t>Ingreso de nueva jornada laboral</w:t>
-      </w:r>
-      <w:bookmarkEnd w:id="14"/>
-    </w:p>
-    <w:p>
-      <w:pPr>
-        <w:pStyle w:val="Ttulo4"/>
-        <w:rPr>
-          <w:lang w:val="es-MX"/>
-        </w:rPr>
-      </w:pPr>
-      <w:r>
-        <w:rPr>
-          <w:lang w:val="es-MX"/>
-        </w:rPr>
-        <w:t>Descripción</w:t>
-      </w:r>
-    </w:p>
-    <w:p>
-      <w:pPr>
-        <w:rPr>
-          <w:lang w:val="es-MX"/>
-        </w:rPr>
-      </w:pPr>
-      <w:r>
-        <w:rPr>
-          <w:lang w:val="es-MX"/>
-        </w:rPr>
-        <w:t xml:space="preserve">Los </w:t>
-      </w:r>
-      <w:r>
-        <w:rPr>
-          <w:lang w:val="es-MX"/>
-        </w:rPr>
-        <w:t xml:space="preserve">UT y UJO </w:t>
-      </w:r>
-      <w:r>
-        <w:rPr>
-          <w:lang w:val="es-MX"/>
-        </w:rPr>
-        <w:t>al llegar a su lugar de trabajo podrán escanear un código QR asociado a</w:t>
-      </w:r>
-      <w:r>
-        <w:rPr>
-          <w:lang w:val="es-MX"/>
-        </w:rPr>
-        <w:t>l identificador de la obra en el sistema</w:t>
-      </w:r>
-      <w:r>
-        <w:rPr>
-          <w:lang w:val="es-MX"/>
-        </w:rPr>
-        <w:t xml:space="preserve">. </w:t>
-      </w:r>
-      <w:r>
-        <w:rPr>
-          <w:lang w:val="es-MX"/>
-        </w:rPr>
-        <w:t>Habrá un espacio dedicado a comentarios por si el trabajador dese</w:t>
-      </w:r>
-      <w:r>
-        <w:rPr>
-          <w:lang w:val="es-MX"/>
-        </w:rPr>
-        <w:t xml:space="preserve">a dejar información relevante. </w:t>
-      </w:r>
-      <w:r>
-        <w:rPr>
-          <w:lang w:val="es-MX"/>
-        </w:rPr>
-        <w:t>Se observará que se agregó al historial de jornadas laborales</w:t>
-      </w:r>
-      <w:r>
-        <w:rPr>
-          <w:lang w:val="es-MX"/>
-        </w:rPr>
-        <w:t xml:space="preserve"> con toda</w:t>
-      </w:r>
-      <w:r>
-        <w:rPr>
-          <w:lang w:val="es-MX"/>
-        </w:rPr>
-        <w:t xml:space="preserve"> la información menos el</w:t>
-      </w:r>
-      <w:r>
-        <w:rPr>
-          <w:lang w:val="es-MX"/>
-        </w:rPr>
-        <w:t xml:space="preserve"> horario de salida.</w:t>
-      </w:r>
-      <w:r>
-        <w:rPr>
-          <w:lang w:val="es-MX"/>
-        </w:rPr>
-        <w:t xml:space="preserve"> </w:t>
-      </w:r>
-    </w:p>
-    <w:p>
-      <w:pPr>
-        <w:pStyle w:val="Ttulo4"/>
-        <w:rPr>
-          <w:lang w:val="es-MX"/>
-        </w:rPr>
-      </w:pPr>
-      <w:r>
-        <w:rPr>
-          <w:lang w:val="es-MX"/>
-        </w:rPr>
-        <w:t>Prioridad</w:t>
-      </w:r>
-    </w:p>
-    <w:p>
-      <w:pPr>
-        <w:rPr>
-          <w:lang w:val="es-MX"/>
-        </w:rPr>
-      </w:pPr>
-      <w:r>
-        <w:rPr>
-          <w:lang w:val="es-MX"/>
-        </w:rPr>
-        <w:lastRenderedPageBreak/>
-        <w:t>ALTA</w:t>
-      </w:r>
-    </w:p>
-    <w:p>
-      <w:pPr>
-        <w:pStyle w:val="Ttulo4"/>
-        <w:rPr>
-          <w:lang w:val="es-MX"/>
-        </w:rPr>
-      </w:pPr>
-      <w:r>
-        <w:rPr>
-          <w:lang w:val="es-MX"/>
-        </w:rPr>
-        <w:t>Dependencias</w:t>
-      </w:r>
-    </w:p>
-    <w:p>
-      <w:pPr>
-        <w:rPr>
-          <w:lang w:val="es-MX"/>
-        </w:rPr>
-      </w:pPr>
-      <w:r>
-        <w:rPr>
-          <w:lang w:val="es-MX"/>
-        </w:rPr>
-        <w:t>RF</w:t>
-      </w:r>
-      <w:r>
-        <w:rPr>
-          <w:lang w:val="es-MX"/>
-        </w:rPr>
-        <w:t>02</w:t>
-      </w:r>
-    </w:p>
-    <w:p>
-      <w:pPr>
-        <w:pStyle w:val="Ttulo2"/>
-        <w:rPr>
-          <w:lang w:val="es-MX"/>
-        </w:rPr>
-      </w:pPr>
-      <w:bookmarkStart w:id="15" w:name="_Toc150373273"/>
-      <w:r>
-        <w:rPr>
-          <w:lang w:val="es-MX"/>
-        </w:rPr>
-        <w:t>RF0</w:t>
-      </w:r>
-      <w:r>
-        <w:rPr>
-          <w:lang w:val="es-MX"/>
-        </w:rPr>
-        <w:t>4</w:t>
-      </w:r>
-      <w:r>
-        <w:rPr>
-          <w:lang w:val="es-MX"/>
-        </w:rPr>
-        <w:t>-</w:t>
-      </w:r>
-      <w:r>
-        <w:rPr>
-          <w:lang w:val="es-MX"/>
-        </w:rPr>
-        <w:t>Finalización</w:t>
-      </w:r>
-      <w:r>
-        <w:rPr>
-          <w:lang w:val="es-MX"/>
-        </w:rPr>
-        <w:t xml:space="preserve"> de jornada laboral</w:t>
-      </w:r>
-      <w:bookmarkEnd w:id="15"/>
-    </w:p>
-    <w:p>
-      <w:pPr>
-        <w:pStyle w:val="Ttulo4"/>
-        <w:rPr>
-          <w:lang w:val="es-MX"/>
-        </w:rPr>
-      </w:pPr>
-      <w:r>
-        <w:rPr>
-          <w:lang w:val="es-MX"/>
-        </w:rPr>
-        <w:t>Descripción</w:t>
-      </w:r>
-    </w:p>
-    <w:p>
-      <w:pPr>
-        <w:rPr>
-          <w:lang w:val="es-MX"/>
-        </w:rPr>
-      </w:pPr>
-      <w:r>
-        <w:rPr>
-          <w:lang w:val="es-MX"/>
-        </w:rPr>
-        <w:t>Al finalizar la jornada laboral</w:t>
-      </w:r>
-      <w:r>
-        <w:rPr>
-          <w:lang w:val="es-MX"/>
-        </w:rPr>
-        <w:t xml:space="preserve"> </w:t>
-      </w:r>
-      <w:r>
-        <w:rPr>
-          <w:lang w:val="es-MX"/>
-        </w:rPr>
-        <w:t xml:space="preserve">los UT y UJO </w:t>
-      </w:r>
-      <w:r>
-        <w:rPr>
-          <w:lang w:val="es-MX"/>
-        </w:rPr>
-        <w:t>deberán</w:t>
-      </w:r>
-      <w:r>
-        <w:rPr>
-          <w:lang w:val="es-MX"/>
-        </w:rPr>
-        <w:t xml:space="preserve"> ingresar su horario de retiro</w:t>
-      </w:r>
-      <w:r>
-        <w:rPr>
-          <w:lang w:val="es-MX"/>
-        </w:rPr>
-        <w:t>.</w:t>
-      </w:r>
-      <w:r>
-        <w:rPr>
-          <w:lang w:val="es-MX"/>
-        </w:rPr>
-        <w:t xml:space="preserve"> Existirá un espacio para dejar comentarios</w:t>
-      </w:r>
-      <w:r>
-        <w:rPr>
-          <w:lang w:val="es-MX"/>
-        </w:rPr>
-        <w:t xml:space="preserve">. Quedará automáticamente registrado en la base de datos y se podrá ver </w:t>
-      </w:r>
-      <w:r>
-        <w:rPr>
-          <w:lang w:val="es-MX"/>
-        </w:rPr>
-        <w:t xml:space="preserve">que en </w:t>
-      </w:r>
-      <w:r>
-        <w:rPr>
-          <w:lang w:val="es-MX"/>
-        </w:rPr>
-        <w:t xml:space="preserve">el </w:t>
-      </w:r>
-      <w:r>
-        <w:rPr>
-          <w:lang w:val="es-MX"/>
-        </w:rPr>
-        <w:t>historial se agregó el horario de salida.</w:t>
-      </w:r>
-      <w:r>
-        <w:rPr>
-          <w:lang w:val="es-MX"/>
-        </w:rPr>
-        <w:t xml:space="preserve"> </w:t>
-      </w:r>
-    </w:p>
-    <w:p>
-      <w:pPr>
-        <w:rPr>
-          <w:lang w:val="es-MX"/>
-        </w:rPr>
-      </w:pPr>
-      <w:r>
-        <w:rPr>
-          <w:lang w:val="es-MX"/>
-        </w:rPr>
-        <w:t>En caso de que se termine la jornada laboral, y algún empleado deba quedarse a finalizar alguna tarea, en el momento que se retire deberá ingresar el horario de retiro normal; el sistema deberá reconocer las horas normales correspondientes a la jornada y las horas extras realizadas por fuera de esta.</w:t>
-      </w:r>
-    </w:p>
-    <w:p>
-      <w:pPr>
-        <w:rPr>
-          <w:lang w:val="es-MX"/>
-        </w:rPr>
-      </w:pPr>
-      <w:r>
-        <w:rPr>
-          <w:lang w:val="es-MX"/>
-        </w:rPr>
-        <w:t>Si un UJO indic</w:t>
-      </w:r>
-      <w:r>
-        <w:rPr>
-          <w:lang w:val="es-MX"/>
-        </w:rPr>
-        <w:t>a que se cancela la jornada por lluvias (</w:t>
-      </w:r>
-      <w:r>
-        <w:rPr>
-          <w:lang w:val="es-MX"/>
-        </w:rPr>
-        <w:t>ver RF07</w:t>
-      </w:r>
-      <w:r>
-        <w:rPr>
-          <w:lang w:val="es-MX"/>
-        </w:rPr>
-        <w:t>)</w:t>
-      </w:r>
-      <w:r>
-        <w:rPr>
-          <w:lang w:val="es-MX"/>
-        </w:rPr>
-        <w:t xml:space="preserve"> no podrán ingresar horario de salida y quedará</w:t>
-      </w:r>
-      <w:r>
-        <w:rPr>
-          <w:lang w:val="es-MX"/>
-        </w:rPr>
-        <w:t xml:space="preserve"> debidamente</w:t>
-      </w:r>
-      <w:r>
-        <w:rPr>
-          <w:lang w:val="es-MX"/>
-        </w:rPr>
-        <w:t xml:space="preserve"> registrado</w:t>
-      </w:r>
-      <w:r>
-        <w:rPr>
-          <w:lang w:val="es-MX"/>
-        </w:rPr>
-        <w:t xml:space="preserve"> en el historial.</w:t>
-      </w:r>
-      <w:r>
-        <w:rPr>
-          <w:lang w:val="es-MX"/>
-        </w:rPr>
-        <w:t xml:space="preserve"> </w:t>
-      </w:r>
-    </w:p>
-    <w:p>
-      <w:pPr>
-        <w:pStyle w:val="Ttulo4"/>
-        <w:rPr>
-          <w:lang w:val="es-MX"/>
-        </w:rPr>
-      </w:pPr>
-      <w:r>
-        <w:rPr>
-          <w:lang w:val="es-MX"/>
-        </w:rPr>
-        <w:t>Prioridad</w:t>
-      </w:r>
-    </w:p>
-    <w:p>
-      <w:pPr>
-        <w:rPr>
-          <w:lang w:val="es-MX"/>
-        </w:rPr>
-      </w:pPr>
-      <w:r>
-        <w:rPr>
-          <w:lang w:val="es-MX"/>
-        </w:rPr>
-        <w:t>ALTA</w:t>
-      </w:r>
-    </w:p>
-    <w:p>
-      <w:pPr>
-        <w:pStyle w:val="Ttulo4"/>
-        <w:rPr>
-          <w:lang w:val="es-MX"/>
-        </w:rPr>
-      </w:pPr>
-      <w:r>
-        <w:rPr>
-          <w:lang w:val="es-MX"/>
-        </w:rPr>
-        <w:t>Dependencias</w:t>
-      </w:r>
-    </w:p>
-    <w:p>
-      <w:pPr>
-        <w:rPr>
-          <w:lang w:val="es-MX"/>
-        </w:rPr>
-      </w:pPr>
-      <w:r>
-        <w:rPr>
-          <w:lang w:val="es-MX"/>
-        </w:rPr>
-        <w:t>RF</w:t>
-      </w:r>
-      <w:r>
-        <w:rPr>
-          <w:lang w:val="es-MX"/>
-        </w:rPr>
-        <w:t>02</w:t>
-      </w:r>
-      <w:r>
-        <w:rPr>
-          <w:lang w:val="es-MX"/>
-        </w:rPr>
-        <w:t>, RF03</w:t>
-      </w:r>
-      <w:r>
-        <w:rPr>
-          <w:lang w:val="es-MX"/>
-        </w:rPr>
-        <w:t>, RF07</w:t>
-      </w:r>
-    </w:p>
-    <w:p>
-      <w:pPr>
-        <w:pStyle w:val="Ttulo2"/>
-        <w:rPr>
-          <w:lang w:val="es-MX"/>
-        </w:rPr>
-      </w:pPr>
       <w:bookmarkStart w:id="16" w:name="_Toc150373274"/>
       <w:r>
         <w:rPr>
@@ -6345,727 +6267,6 @@
         <w:t>RF05- Búsqueda de jornadas anteriores</w:t>
       </w:r>
       <w:bookmarkEnd w:id="16"/>
-    </w:p>
-    <w:p>
-      <w:pPr>
-        <w:pStyle w:val="Ttulo4"/>
-        <w:rPr>
-          <w:lang w:val="es-MX"/>
-        </w:rPr>
-      </w:pPr>
-      <w:r>
-        <w:rPr>
-          <w:lang w:val="es-MX"/>
-        </w:rPr>
-        <w:t>Descripción</w:t>
-      </w:r>
-    </w:p>
-    <w:p>
-      <w:pPr>
-        <w:rPr>
-          <w:lang w:val="es-MX"/>
-        </w:rPr>
-      </w:pPr>
-      <w:r>
-        <w:rPr>
-          <w:lang w:val="es-MX"/>
-        </w:rPr>
-        <w:t>Los UT y UJO</w:t>
-      </w:r>
-      <w:r>
-        <w:rPr>
-          <w:lang w:val="es-MX"/>
-        </w:rPr>
-        <w:t xml:space="preserve"> podrán buscar jornadas anteriores entre determinadas fechas</w:t>
-      </w:r>
-      <w:r>
-        <w:rPr>
-          <w:lang w:val="es-MX"/>
-        </w:rPr>
-        <w:t xml:space="preserve"> y/o por nombre de obra</w:t>
-      </w:r>
-      <w:r>
-        <w:rPr>
-          <w:lang w:val="es-MX"/>
-        </w:rPr>
-        <w:t>.</w:t>
-      </w:r>
-      <w:r>
-        <w:rPr>
-          <w:lang w:val="es-MX"/>
-        </w:rPr>
-        <w:t xml:space="preserve"> Solo </w:t>
-      </w:r>
-      <w:r>
-        <w:rPr>
-          <w:lang w:val="es-MX"/>
-        </w:rPr>
-        <w:t>podrá seleccionar entre</w:t>
-      </w:r>
-      <w:r>
-        <w:rPr>
-          <w:lang w:val="es-MX"/>
-        </w:rPr>
-        <w:t xml:space="preserve"> aquellas obras para las cuales tiene </w:t>
-      </w:r>
-      <w:r>
-        <w:rPr>
-          <w:lang w:val="es-MX"/>
-        </w:rPr>
-        <w:t xml:space="preserve">al menos un </w:t>
-      </w:r>
-      <w:r>
-        <w:rPr>
-          <w:lang w:val="es-MX"/>
-        </w:rPr>
-        <w:t>registro y no todas las obras</w:t>
-      </w:r>
-      <w:r>
-        <w:rPr>
-          <w:lang w:val="es-MX"/>
-        </w:rPr>
-        <w:t xml:space="preserve"> registradas en el sistema. </w:t>
-      </w:r>
-    </w:p>
-    <w:p>
-      <w:pPr>
-        <w:pStyle w:val="Ttulo4"/>
-        <w:rPr>
-          <w:lang w:val="es-MX"/>
-        </w:rPr>
-      </w:pPr>
-      <w:r>
-        <w:rPr>
-          <w:lang w:val="es-MX"/>
-        </w:rPr>
-        <w:t>Prioridad</w:t>
-      </w:r>
-    </w:p>
-    <w:p>
-      <w:pPr>
-        <w:rPr>
-          <w:lang w:val="es-MX"/>
-        </w:rPr>
-      </w:pPr>
-      <w:r>
-        <w:rPr>
-          <w:lang w:val="es-MX"/>
-        </w:rPr>
-        <w:t>BAJA</w:t>
-      </w:r>
-    </w:p>
-    <w:p>
-      <w:pPr>
-        <w:pStyle w:val="Ttulo4"/>
-        <w:rPr>
-          <w:lang w:val="es-MX"/>
-        </w:rPr>
-      </w:pPr>
-      <w:r>
-        <w:rPr>
-          <w:lang w:val="es-MX"/>
-        </w:rPr>
-        <w:t>Dependencias</w:t>
-      </w:r>
-    </w:p>
-    <w:p>
-      <w:pPr>
-        <w:rPr>
-          <w:lang w:val="es-MX"/>
-        </w:rPr>
-      </w:pPr>
-      <w:r>
-        <w:rPr>
-          <w:lang w:val="es-MX"/>
-        </w:rPr>
-        <w:t>RF02</w:t>
-      </w:r>
-    </w:p>
-    <w:p>
-      <w:pPr>
-        <w:pStyle w:val="Ttulo1"/>
-        <w:rPr>
-          <w:lang w:val="es-MX"/>
-        </w:rPr>
-      </w:pPr>
-      <w:bookmarkStart w:id="17" w:name="_Toc150373275"/>
-      <w:r>
-        <w:rPr>
-          <w:lang w:val="es-MX"/>
-        </w:rPr>
-        <w:t xml:space="preserve">Funcionales </w:t>
-      </w:r>
-      <w:r>
-        <w:rPr>
-          <w:lang w:val="es-MX"/>
-        </w:rPr>
-        <w:t>–</w:t>
-      </w:r>
-      <w:r>
-        <w:rPr>
-          <w:lang w:val="es-MX"/>
-        </w:rPr>
-        <w:t xml:space="preserve"> Usuario</w:t>
-      </w:r>
-      <w:r>
-        <w:rPr>
-          <w:lang w:val="es-MX"/>
-        </w:rPr>
-        <w:t xml:space="preserve"> Jefe de Obra</w:t>
-      </w:r>
-      <w:r>
-        <w:rPr>
-          <w:lang w:val="es-MX"/>
-        </w:rPr>
-        <w:t xml:space="preserve"> (UJO)</w:t>
-      </w:r>
-      <w:bookmarkEnd w:id="17"/>
-    </w:p>
-    <w:p>
-      <w:pPr>
-        <w:pStyle w:val="Ttulo2"/>
-        <w:rPr>
-          <w:lang w:val="es-MX"/>
-        </w:rPr>
-      </w:pPr>
-      <w:bookmarkStart w:id="18" w:name="_Toc150373276"/>
-      <w:r>
-        <w:rPr>
-          <w:lang w:val="es-MX"/>
-        </w:rPr>
-        <w:t xml:space="preserve">RF06- Confirmar </w:t>
-      </w:r>
-      <w:r>
-        <w:rPr>
-          <w:lang w:val="es-MX"/>
-        </w:rPr>
-        <w:t>Jornales</w:t>
-      </w:r>
-      <w:bookmarkEnd w:id="18"/>
-    </w:p>
-    <w:p>
-      <w:pPr>
-        <w:pStyle w:val="Ttulo4"/>
-        <w:rPr>
-          <w:lang w:val="es-MX"/>
-        </w:rPr>
-      </w:pPr>
-      <w:r>
-        <w:rPr>
-          <w:lang w:val="es-MX"/>
-        </w:rPr>
-        <w:t>Descripción</w:t>
-      </w:r>
-    </w:p>
-    <w:p>
-      <w:pPr>
-        <w:rPr>
-          <w:lang w:val="es-MX"/>
-        </w:rPr>
-      </w:pPr>
-      <w:r>
-        <w:rPr>
-          <w:lang w:val="es-MX"/>
-        </w:rPr>
-        <w:lastRenderedPageBreak/>
-        <w:t xml:space="preserve">Al final de la jornada laboral, los UJO deberán confirmar los trabajadores que </w:t>
-      </w:r>
-      <w:r>
-        <w:rPr>
-          <w:lang w:val="es-MX"/>
-        </w:rPr>
-        <w:t>registraron ingresos y salidas para una determinada obr</w:t>
-      </w:r>
-      <w:r>
-        <w:rPr>
-          <w:lang w:val="es-MX"/>
-        </w:rPr>
-        <w:t>a</w:t>
-      </w:r>
-      <w:r>
-        <w:rPr>
-          <w:lang w:val="es-MX"/>
-        </w:rPr>
-        <w:t xml:space="preserve"> en un determinado día</w:t>
-      </w:r>
-      <w:r>
-        <w:rPr>
-          <w:lang w:val="es-MX"/>
-        </w:rPr>
-        <w:t>.</w:t>
-      </w:r>
-      <w:r>
-        <w:rPr>
-          <w:lang w:val="es-MX"/>
-        </w:rPr>
-        <w:t xml:space="preserve"> </w:t>
-      </w:r>
-      <w:r>
-        <w:rPr>
-          <w:lang w:val="es-MX"/>
-        </w:rPr>
-        <w:t>Los resultados se presentarán</w:t>
-      </w:r>
-      <w:r>
-        <w:rPr>
-          <w:lang w:val="es-MX"/>
-        </w:rPr>
-        <w:t xml:space="preserve"> en formato de tabla en la cual se podrán </w:t>
-      </w:r>
-      <w:r>
-        <w:rPr>
-          <w:lang w:val="es-MX"/>
-        </w:rPr>
-        <w:t>marcar/desmarcar</w:t>
-      </w:r>
-      <w:r>
-        <w:rPr>
-          <w:lang w:val="es-MX"/>
-        </w:rPr>
-        <w:t xml:space="preserve"> todos los trabajadores que se desee confirmar. </w:t>
-      </w:r>
-      <w:r>
-        <w:rPr>
-          <w:lang w:val="es-MX"/>
-        </w:rPr>
-        <w:t>Para agilizar el pro</w:t>
-      </w:r>
-      <w:r>
-        <w:rPr>
-          <w:lang w:val="es-MX"/>
-        </w:rPr>
-        <w:t>ceso, p</w:t>
-      </w:r>
-      <w:r>
-        <w:rPr>
-          <w:lang w:val="es-MX"/>
-        </w:rPr>
-        <w:t>or defecto estarán todos los trabajadores seleccionados, ya que</w:t>
-      </w:r>
-      <w:r>
-        <w:rPr>
-          <w:lang w:val="es-MX"/>
-        </w:rPr>
-        <w:t xml:space="preserve"> se espera que lo más frecuente sea que la información sea veraz. </w:t>
-      </w:r>
-      <w:r>
-        <w:rPr>
-          <w:lang w:val="es-MX"/>
-        </w:rPr>
-        <w:t xml:space="preserve"> </w:t>
-      </w:r>
-    </w:p>
-    <w:p>
-      <w:pPr>
-        <w:pStyle w:val="Ttulo4"/>
-        <w:rPr>
-          <w:lang w:val="es-MX"/>
-        </w:rPr>
-      </w:pPr>
-      <w:r>
-        <w:rPr>
-          <w:lang w:val="es-MX"/>
-        </w:rPr>
-        <w:t>Prioridad</w:t>
-      </w:r>
-    </w:p>
-    <w:p>
-      <w:pPr>
-        <w:rPr>
-          <w:lang w:val="es-MX"/>
-        </w:rPr>
-      </w:pPr>
-      <w:r>
-        <w:rPr>
-          <w:lang w:val="es-MX"/>
-        </w:rPr>
-        <w:t>ALTA</w:t>
-      </w:r>
-    </w:p>
-    <w:p>
-      <w:pPr>
-        <w:pStyle w:val="Ttulo4"/>
-        <w:rPr>
-          <w:lang w:val="es-MX"/>
-        </w:rPr>
-      </w:pPr>
-      <w:r>
-        <w:rPr>
-          <w:lang w:val="es-MX"/>
-        </w:rPr>
-        <w:t>Dependencias</w:t>
-      </w:r>
-    </w:p>
-    <w:p>
-      <w:pPr>
-        <w:rPr>
-          <w:lang w:val="es-MX"/>
-        </w:rPr>
-      </w:pPr>
-      <w:r>
-        <w:rPr>
-          <w:lang w:val="es-MX"/>
-        </w:rPr>
-        <w:t>RF0</w:t>
-      </w:r>
-      <w:r>
-        <w:rPr>
-          <w:lang w:val="es-MX"/>
-        </w:rPr>
-        <w:t>3, RF04</w:t>
-      </w:r>
-    </w:p>
-    <w:p>
-      <w:pPr>
-        <w:pStyle w:val="Ttulo2"/>
-        <w:rPr>
-          <w:lang w:val="es-MX"/>
-        </w:rPr>
-      </w:pPr>
-      <w:bookmarkStart w:id="19" w:name="_Toc150373277"/>
-      <w:r>
-        <w:rPr>
-          <w:lang w:val="es-MX"/>
-        </w:rPr>
-        <w:t>RF07- Ingreso de jornada de lluvias</w:t>
-      </w:r>
-      <w:bookmarkEnd w:id="19"/>
-    </w:p>
-    <w:p>
-      <w:pPr>
-        <w:pStyle w:val="Ttulo4"/>
-        <w:rPr>
-          <w:lang w:val="es-MX"/>
-        </w:rPr>
-      </w:pPr>
-      <w:r>
-        <w:rPr>
-          <w:lang w:val="es-MX"/>
-        </w:rPr>
-        <w:t>Descripción</w:t>
-      </w:r>
-    </w:p>
-    <w:p>
-      <w:pPr>
-        <w:rPr>
-          <w:lang w:val="es-MX"/>
-        </w:rPr>
-      </w:pPr>
-      <w:r>
-        <w:rPr>
-          <w:lang w:val="es-MX"/>
-        </w:rPr>
-        <w:t>Los UJO podrán ingresar el horario de comienzo de lluvias y que se da por terminada la jornada laboral</w:t>
-      </w:r>
-      <w:r>
-        <w:rPr>
-          <w:lang w:val="es-MX"/>
-        </w:rPr>
-        <w:t xml:space="preserve">. </w:t>
-      </w:r>
-      <w:r>
-        <w:rPr>
-          <w:lang w:val="es-MX"/>
-        </w:rPr>
-        <w:t>Deberá seleccionar fecha, hora y obra.</w:t>
-      </w:r>
-      <w:r>
-        <w:rPr>
-          <w:lang w:val="es-MX"/>
-        </w:rPr>
-        <w:t xml:space="preserve"> </w:t>
-      </w:r>
-      <w:r>
-        <w:rPr>
-          <w:lang w:val="es-MX"/>
-        </w:rPr>
-        <w:t>Si se trata de una jornada que está en marcha, esta acción inhabilita</w:t>
-      </w:r>
-      <w:r>
-        <w:rPr>
-          <w:lang w:val="es-MX"/>
-        </w:rPr>
-        <w:t xml:space="preserve"> la función de </w:t>
-      </w:r>
-      <w:r>
-        <w:rPr>
-          <w:lang w:val="es-MX"/>
-        </w:rPr>
-        <w:t>Finalización de Jornada Laboral (RF04). Si se trata de una jornada</w:t>
-      </w:r>
-      <w:r>
-        <w:rPr>
-          <w:lang w:val="es-MX"/>
-        </w:rPr>
-        <w:t xml:space="preserve"> anterior que por alguna razón no se ingresó el dato, la acción actualizará las bases de datos de los trabajadores de esa obra en esa fecha y verán el cambio registrado en su historial. </w:t>
-      </w:r>
-      <w:r>
-        <w:rPr>
-          <w:lang w:val="es-MX"/>
-        </w:rPr>
-        <w:t xml:space="preserve"> </w:t>
-      </w:r>
-    </w:p>
-    <w:p>
-      <w:pPr>
-        <w:pStyle w:val="Ttulo4"/>
-        <w:rPr>
-          <w:lang w:val="es-MX"/>
-        </w:rPr>
-      </w:pPr>
-      <w:r>
-        <w:rPr>
-          <w:lang w:val="es-MX"/>
-        </w:rPr>
-        <w:t>Prioridad</w:t>
-      </w:r>
-    </w:p>
-    <w:p>
-      <w:pPr>
-        <w:rPr>
-          <w:lang w:val="es-MX"/>
-        </w:rPr>
-      </w:pPr>
-      <w:r>
-        <w:rPr>
-          <w:lang w:val="es-MX"/>
-        </w:rPr>
-        <w:t>MEDIA</w:t>
-      </w:r>
-    </w:p>
-    <w:p>
-      <w:pPr>
-        <w:pStyle w:val="Ttulo4"/>
-        <w:rPr>
-          <w:lang w:val="es-MX"/>
-        </w:rPr>
-      </w:pPr>
-      <w:r>
-        <w:rPr>
-          <w:lang w:val="es-MX"/>
-        </w:rPr>
-        <w:t>Dependencias</w:t>
-      </w:r>
-    </w:p>
-    <w:p>
-      <w:pPr>
-        <w:rPr>
-          <w:lang w:val="es-MX"/>
-        </w:rPr>
-      </w:pPr>
-      <w:r>
-        <w:rPr>
-          <w:lang w:val="es-MX"/>
-        </w:rPr>
-        <w:t>-</w:t>
-      </w:r>
-    </w:p>
-    <w:p>
-      <w:pPr>
-        <w:pStyle w:val="Ttulo2"/>
-        <w:rPr>
-          <w:lang w:val="es-MX"/>
-        </w:rPr>
-      </w:pPr>
-      <w:bookmarkStart w:id="20" w:name="_Toc150373278"/>
-      <w:r>
-        <w:rPr>
-          <w:lang w:val="es-MX"/>
-        </w:rPr>
-        <w:t>RF0</w:t>
-      </w:r>
-      <w:r>
-        <w:rPr>
-          <w:lang w:val="es-MX"/>
-        </w:rPr>
-        <w:t>8</w:t>
-      </w:r>
-      <w:r>
-        <w:rPr>
-          <w:lang w:val="es-MX"/>
-        </w:rPr>
-        <w:t>- Ingreso Manual de Jornada de Trabajador</w:t>
-      </w:r>
-      <w:bookmarkEnd w:id="20"/>
-    </w:p>
-    <w:p>
-      <w:pPr>
-        <w:pStyle w:val="Ttulo4"/>
-        <w:rPr>
-          <w:lang w:val="es-MX"/>
-        </w:rPr>
-      </w:pPr>
-      <w:r>
-        <w:rPr>
-          <w:lang w:val="es-MX"/>
-        </w:rPr>
-        <w:t>Descripción</w:t>
-      </w:r>
-    </w:p>
-    <w:p>
-      <w:pPr>
-        <w:rPr>
-          <w:lang w:val="es-MX"/>
-        </w:rPr>
-      </w:pPr>
-      <w:r>
-        <w:rPr>
-          <w:lang w:val="es-MX"/>
-        </w:rPr>
-        <w:t xml:space="preserve">Para aquellas situaciones en la cual no es posible para el trabajador ingresar la jornada laboral </w:t>
-      </w:r>
-      <w:r>
-        <w:rPr>
-          <w:lang w:val="es-MX"/>
-        </w:rPr>
-        <w:t>desde</w:t>
-      </w:r>
-      <w:r>
-        <w:rPr>
-          <w:lang w:val="es-MX"/>
-        </w:rPr>
-        <w:t xml:space="preserve"> su teléfono</w:t>
-      </w:r>
-      <w:r>
-        <w:rPr>
-          <w:lang w:val="es-MX"/>
-        </w:rPr>
-        <w:t xml:space="preserve">, el UJO podrá realizar el ingreso manual desde su perfil. </w:t>
-      </w:r>
-      <w:r>
-        <w:rPr>
-          <w:lang w:val="es-MX"/>
-        </w:rPr>
-        <w:t>Tendrá la opción de leer el código QR asociado a la obra</w:t>
-      </w:r>
-      <w:r>
-        <w:rPr>
-          <w:lang w:val="es-MX"/>
-        </w:rPr>
-        <w:t xml:space="preserve"> o buscarlo desde un menú, deberá seleccionar fecha</w:t>
-      </w:r>
-      <w:r>
-        <w:rPr>
-          <w:lang w:val="es-MX"/>
-        </w:rPr>
-        <w:t>, hora de ingreso y salida,</w:t>
-      </w:r>
-      <w:r>
-        <w:rPr>
-          <w:lang w:val="es-MX"/>
-        </w:rPr>
-        <w:t xml:space="preserve"> y el UT</w:t>
-      </w:r>
-      <w:r>
-        <w:rPr>
-          <w:lang w:val="es-MX"/>
-        </w:rPr>
-        <w:t>. Este ultimo se podrá filtrar por cedula.</w:t>
-      </w:r>
-      <w:r>
-        <w:rPr>
-          <w:lang w:val="es-MX"/>
-        </w:rPr>
-        <w:t xml:space="preserve"> </w:t>
-      </w:r>
-    </w:p>
-    <w:p>
-      <w:pPr>
-        <w:pStyle w:val="Ttulo4"/>
-        <w:rPr>
-          <w:lang w:val="es-MX"/>
-        </w:rPr>
-      </w:pPr>
-      <w:r>
-        <w:rPr>
-          <w:lang w:val="es-MX"/>
-        </w:rPr>
-        <w:t>Prioridad</w:t>
-      </w:r>
-    </w:p>
-    <w:p>
-      <w:pPr>
-        <w:rPr>
-          <w:lang w:val="es-MX"/>
-        </w:rPr>
-      </w:pPr>
-      <w:r>
-        <w:rPr>
-          <w:lang w:val="es-MX"/>
-        </w:rPr>
-        <w:t>ALTA</w:t>
-      </w:r>
-    </w:p>
-    <w:p>
-      <w:pPr>
-        <w:pStyle w:val="Ttulo4"/>
-        <w:rPr>
-          <w:lang w:val="es-MX"/>
-        </w:rPr>
-      </w:pPr>
-      <w:r>
-        <w:rPr>
-          <w:lang w:val="es-MX"/>
-        </w:rPr>
-        <w:t>Dependencias</w:t>
-      </w:r>
-    </w:p>
-    <w:p>
-      <w:pPr>
-        <w:rPr>
-          <w:lang w:val="es-MX"/>
-        </w:rPr>
-      </w:pPr>
-      <w:r>
-        <w:rPr>
-          <w:lang w:val="es-MX"/>
-        </w:rPr>
-        <w:t>-</w:t>
-      </w:r>
-    </w:p>
-    <w:p>
-      <w:pPr>
-        <w:pStyle w:val="Ttulo1"/>
-        <w:rPr>
-          <w:lang w:val="es-MX"/>
-        </w:rPr>
-      </w:pPr>
-      <w:bookmarkStart w:id="21" w:name="_Toc150373279"/>
-      <w:r>
-        <w:rPr>
-          <w:lang w:val="es-MX"/>
-        </w:rPr>
-        <w:t>Funcionales – Usuario Administrador (UA)</w:t>
-      </w:r>
-      <w:bookmarkEnd w:id="21"/>
-    </w:p>
-    <w:p>
-      <w:pPr>
-        <w:pStyle w:val="Ttulo2"/>
-        <w:rPr>
-          <w:lang w:val="es-MX"/>
-        </w:rPr>
-      </w:pPr>
-      <w:bookmarkStart w:id="22" w:name="_Toc150373280"/>
-      <w:r>
-        <w:rPr>
-          <w:lang w:val="es-MX"/>
-        </w:rPr>
-        <w:t>RF0</w:t>
-      </w:r>
-      <w:r>
-        <w:rPr>
-          <w:lang w:val="es-MX"/>
-        </w:rPr>
-        <w:t>9</w:t>
-      </w:r>
-      <w:r>
-        <w:rPr>
-          <w:lang w:val="es-MX"/>
-        </w:rPr>
-        <w:t>- Registro de Nuevo trabajador</w:t>
-      </w:r>
-      <w:bookmarkEnd w:id="22"/>
     </w:p>
     <w:p>
       <w:pPr>
@@ -7092,6 +6293,727 @@
         <w:rPr>
           <w:lang w:val="es-MX"/>
         </w:rPr>
+        <w:t>Los UT y UJO</w:t>
+      </w:r>
+      <w:r>
+        <w:rPr>
+          <w:lang w:val="es-MX"/>
+        </w:rPr>
+        <w:t xml:space="preserve"> podrán buscar jornadas anteriores entre determinadas fechas</w:t>
+      </w:r>
+      <w:r>
+        <w:rPr>
+          <w:lang w:val="es-MX"/>
+        </w:rPr>
+        <w:t xml:space="preserve"> y/o por nombre de obra</w:t>
+      </w:r>
+      <w:r>
+        <w:rPr>
+          <w:lang w:val="es-MX"/>
+        </w:rPr>
+        <w:t>.</w:t>
+      </w:r>
+      <w:r>
+        <w:rPr>
+          <w:lang w:val="es-MX"/>
+        </w:rPr>
+        <w:t xml:space="preserve"> Solo </w:t>
+      </w:r>
+      <w:r>
+        <w:rPr>
+          <w:lang w:val="es-MX"/>
+        </w:rPr>
+        <w:t>podrá seleccionar entre</w:t>
+      </w:r>
+      <w:r>
+        <w:rPr>
+          <w:lang w:val="es-MX"/>
+        </w:rPr>
+        <w:t xml:space="preserve"> aquellas obras para las cuales tiene </w:t>
+      </w:r>
+      <w:r>
+        <w:rPr>
+          <w:lang w:val="es-MX"/>
+        </w:rPr>
+        <w:t xml:space="preserve">al menos un </w:t>
+      </w:r>
+      <w:r>
+        <w:rPr>
+          <w:lang w:val="es-MX"/>
+        </w:rPr>
+        <w:t>registro y no todas las obras</w:t>
+      </w:r>
+      <w:r>
+        <w:rPr>
+          <w:lang w:val="es-MX"/>
+        </w:rPr>
+        <w:t xml:space="preserve"> registradas en el sistema. </w:t>
+      </w:r>
+    </w:p>
+    <w:p>
+      <w:pPr>
+        <w:pStyle w:val="Ttulo4"/>
+        <w:rPr>
+          <w:lang w:val="es-MX"/>
+        </w:rPr>
+      </w:pPr>
+      <w:r>
+        <w:rPr>
+          <w:lang w:val="es-MX"/>
+        </w:rPr>
+        <w:t>Prioridad</w:t>
+      </w:r>
+    </w:p>
+    <w:p>
+      <w:pPr>
+        <w:rPr>
+          <w:lang w:val="es-MX"/>
+        </w:rPr>
+      </w:pPr>
+      <w:r>
+        <w:rPr>
+          <w:lang w:val="es-MX"/>
+        </w:rPr>
+        <w:t>BAJA</w:t>
+      </w:r>
+    </w:p>
+    <w:p>
+      <w:pPr>
+        <w:pStyle w:val="Ttulo4"/>
+        <w:rPr>
+          <w:lang w:val="es-MX"/>
+        </w:rPr>
+      </w:pPr>
+      <w:r>
+        <w:rPr>
+          <w:lang w:val="es-MX"/>
+        </w:rPr>
+        <w:t>Dependencias</w:t>
+      </w:r>
+    </w:p>
+    <w:p>
+      <w:pPr>
+        <w:rPr>
+          <w:lang w:val="es-MX"/>
+        </w:rPr>
+      </w:pPr>
+      <w:r>
+        <w:rPr>
+          <w:lang w:val="es-MX"/>
+        </w:rPr>
+        <w:t>RF02</w:t>
+      </w:r>
+    </w:p>
+    <w:p>
+      <w:pPr>
+        <w:pStyle w:val="Ttulo1"/>
+        <w:rPr>
+          <w:lang w:val="es-MX"/>
+        </w:rPr>
+      </w:pPr>
+      <w:bookmarkStart w:id="17" w:name="_Toc150373275"/>
+      <w:r>
+        <w:rPr>
+          <w:lang w:val="es-MX"/>
+        </w:rPr>
+        <w:t xml:space="preserve">Funcionales </w:t>
+      </w:r>
+      <w:r>
+        <w:rPr>
+          <w:lang w:val="es-MX"/>
+        </w:rPr>
+        <w:t>–</w:t>
+      </w:r>
+      <w:r>
+        <w:rPr>
+          <w:lang w:val="es-MX"/>
+        </w:rPr>
+        <w:t xml:space="preserve"> Usuario</w:t>
+      </w:r>
+      <w:r>
+        <w:rPr>
+          <w:lang w:val="es-MX"/>
+        </w:rPr>
+        <w:t xml:space="preserve"> Jefe de Obra</w:t>
+      </w:r>
+      <w:r>
+        <w:rPr>
+          <w:lang w:val="es-MX"/>
+        </w:rPr>
+        <w:t xml:space="preserve"> (UJO)</w:t>
+      </w:r>
+      <w:bookmarkEnd w:id="17"/>
+    </w:p>
+    <w:p>
+      <w:pPr>
+        <w:pStyle w:val="Ttulo2"/>
+        <w:rPr>
+          <w:lang w:val="es-MX"/>
+        </w:rPr>
+      </w:pPr>
+      <w:bookmarkStart w:id="18" w:name="_Toc150373276"/>
+      <w:r>
+        <w:rPr>
+          <w:lang w:val="es-MX"/>
+        </w:rPr>
+        <w:t xml:space="preserve">RF06- Confirmar </w:t>
+      </w:r>
+      <w:r>
+        <w:rPr>
+          <w:lang w:val="es-MX"/>
+        </w:rPr>
+        <w:t>Jornales</w:t>
+      </w:r>
+      <w:bookmarkEnd w:id="18"/>
+    </w:p>
+    <w:p>
+      <w:pPr>
+        <w:pStyle w:val="Ttulo4"/>
+        <w:rPr>
+          <w:lang w:val="es-MX"/>
+        </w:rPr>
+      </w:pPr>
+      <w:r>
+        <w:rPr>
+          <w:lang w:val="es-MX"/>
+        </w:rPr>
+        <w:t>Descripción</w:t>
+      </w:r>
+    </w:p>
+    <w:p>
+      <w:pPr>
+        <w:rPr>
+          <w:lang w:val="es-MX"/>
+        </w:rPr>
+      </w:pPr>
+      <w:r>
+        <w:rPr>
+          <w:lang w:val="es-MX"/>
+        </w:rPr>
+        <w:t xml:space="preserve">Al final de la jornada laboral, los UJO deberán confirmar los trabajadores que </w:t>
+      </w:r>
+      <w:r>
+        <w:rPr>
+          <w:lang w:val="es-MX"/>
+        </w:rPr>
+        <w:t>registraron ingresos y salidas para una determinada obr</w:t>
+      </w:r>
+      <w:r>
+        <w:rPr>
+          <w:lang w:val="es-MX"/>
+        </w:rPr>
+        <w:t>a</w:t>
+      </w:r>
+      <w:r>
+        <w:rPr>
+          <w:lang w:val="es-MX"/>
+        </w:rPr>
+        <w:t xml:space="preserve"> en un determinado día</w:t>
+      </w:r>
+      <w:r>
+        <w:rPr>
+          <w:lang w:val="es-MX"/>
+        </w:rPr>
+        <w:t>.</w:t>
+      </w:r>
+      <w:r>
+        <w:rPr>
+          <w:lang w:val="es-MX"/>
+        </w:rPr>
+        <w:t xml:space="preserve"> </w:t>
+      </w:r>
+      <w:r>
+        <w:rPr>
+          <w:lang w:val="es-MX"/>
+        </w:rPr>
+        <w:t>Los resultados se presentarán</w:t>
+      </w:r>
+      <w:r>
+        <w:rPr>
+          <w:lang w:val="es-MX"/>
+        </w:rPr>
+        <w:t xml:space="preserve"> en formato de tabla en la cual se podrán </w:t>
+      </w:r>
+      <w:r>
+        <w:rPr>
+          <w:lang w:val="es-MX"/>
+        </w:rPr>
+        <w:t>marcar/desmarcar</w:t>
+      </w:r>
+      <w:r>
+        <w:rPr>
+          <w:lang w:val="es-MX"/>
+        </w:rPr>
+        <w:t xml:space="preserve"> todos los trabajadores que se desee confirmar. </w:t>
+      </w:r>
+      <w:r>
+        <w:rPr>
+          <w:lang w:val="es-MX"/>
+        </w:rPr>
+        <w:t>Para agilizar el pro</w:t>
+      </w:r>
+      <w:r>
+        <w:rPr>
+          <w:lang w:val="es-MX"/>
+        </w:rPr>
+        <w:t>ceso, p</w:t>
+      </w:r>
+      <w:r>
+        <w:rPr>
+          <w:lang w:val="es-MX"/>
+        </w:rPr>
+        <w:t>or defecto estarán todos los trabajadores seleccionados, ya que</w:t>
+      </w:r>
+      <w:r>
+        <w:rPr>
+          <w:lang w:val="es-MX"/>
+        </w:rPr>
+        <w:t xml:space="preserve"> se espera que lo más frecuente sea que la información sea veraz. </w:t>
+      </w:r>
+      <w:r>
+        <w:rPr>
+          <w:lang w:val="es-MX"/>
+        </w:rPr>
+        <w:t xml:space="preserve"> </w:t>
+      </w:r>
+    </w:p>
+    <w:p>
+      <w:pPr>
+        <w:pStyle w:val="Ttulo4"/>
+        <w:rPr>
+          <w:lang w:val="es-MX"/>
+        </w:rPr>
+      </w:pPr>
+      <w:r>
+        <w:rPr>
+          <w:lang w:val="es-MX"/>
+        </w:rPr>
+        <w:t>Prioridad</w:t>
+      </w:r>
+    </w:p>
+    <w:p>
+      <w:pPr>
+        <w:rPr>
+          <w:lang w:val="es-MX"/>
+        </w:rPr>
+      </w:pPr>
+      <w:r>
+        <w:rPr>
+          <w:lang w:val="es-MX"/>
+        </w:rPr>
+        <w:t>ALTA</w:t>
+      </w:r>
+    </w:p>
+    <w:p>
+      <w:pPr>
+        <w:pStyle w:val="Ttulo4"/>
+        <w:rPr>
+          <w:lang w:val="es-MX"/>
+        </w:rPr>
+      </w:pPr>
+      <w:r>
+        <w:rPr>
+          <w:lang w:val="es-MX"/>
+        </w:rPr>
+        <w:t>Dependencias</w:t>
+      </w:r>
+    </w:p>
+    <w:p>
+      <w:pPr>
+        <w:rPr>
+          <w:lang w:val="es-MX"/>
+        </w:rPr>
+      </w:pPr>
+      <w:r>
+        <w:rPr>
+          <w:lang w:val="es-MX"/>
+        </w:rPr>
+        <w:t>RF0</w:t>
+      </w:r>
+      <w:r>
+        <w:rPr>
+          <w:lang w:val="es-MX"/>
+        </w:rPr>
+        <w:t>3, RF04</w:t>
+      </w:r>
+    </w:p>
+    <w:p>
+      <w:pPr>
+        <w:pStyle w:val="Ttulo2"/>
+        <w:rPr>
+          <w:lang w:val="es-MX"/>
+        </w:rPr>
+      </w:pPr>
+      <w:bookmarkStart w:id="19" w:name="_Toc150373277"/>
+      <w:r>
+        <w:rPr>
+          <w:lang w:val="es-MX"/>
+        </w:rPr>
+        <w:t>RF07- Ingreso de jornada de lluvias</w:t>
+      </w:r>
+      <w:bookmarkEnd w:id="19"/>
+    </w:p>
+    <w:p>
+      <w:pPr>
+        <w:pStyle w:val="Ttulo4"/>
+        <w:rPr>
+          <w:lang w:val="es-MX"/>
+        </w:rPr>
+      </w:pPr>
+      <w:r>
+        <w:rPr>
+          <w:lang w:val="es-MX"/>
+        </w:rPr>
+        <w:t>Descripción</w:t>
+      </w:r>
+    </w:p>
+    <w:p>
+      <w:pPr>
+        <w:rPr>
+          <w:lang w:val="es-MX"/>
+        </w:rPr>
+      </w:pPr>
+      <w:r>
+        <w:rPr>
+          <w:lang w:val="es-MX"/>
+        </w:rPr>
+        <w:t>Los UJO podrán ingresar el horario de comienzo de lluvias y que se da por terminada la jornada laboral</w:t>
+      </w:r>
+      <w:r>
+        <w:rPr>
+          <w:lang w:val="es-MX"/>
+        </w:rPr>
+        <w:t xml:space="preserve">. </w:t>
+      </w:r>
+      <w:r>
+        <w:rPr>
+          <w:lang w:val="es-MX"/>
+        </w:rPr>
+        <w:t>Deberá seleccionar fecha, hora y obra.</w:t>
+      </w:r>
+      <w:r>
+        <w:rPr>
+          <w:lang w:val="es-MX"/>
+        </w:rPr>
+        <w:t xml:space="preserve"> </w:t>
+      </w:r>
+      <w:r>
+        <w:rPr>
+          <w:lang w:val="es-MX"/>
+        </w:rPr>
+        <w:t>Si se trata de una jornada que está en marcha, esta acción inhabilita</w:t>
+      </w:r>
+      <w:r>
+        <w:rPr>
+          <w:lang w:val="es-MX"/>
+        </w:rPr>
+        <w:t xml:space="preserve"> la función de </w:t>
+      </w:r>
+      <w:r>
+        <w:rPr>
+          <w:lang w:val="es-MX"/>
+        </w:rPr>
+        <w:t>Finalización de Jornada Laboral (RF04). Si se trata de una jornada</w:t>
+      </w:r>
+      <w:r>
+        <w:rPr>
+          <w:lang w:val="es-MX"/>
+        </w:rPr>
+        <w:t xml:space="preserve"> anterior que por alguna razón no se ingresó el dato, la acción actualizará las bases de datos de los trabajadores de esa obra en esa fecha y verán el cambio registrado en su historial. </w:t>
+      </w:r>
+      <w:r>
+        <w:rPr>
+          <w:lang w:val="es-MX"/>
+        </w:rPr>
+        <w:t xml:space="preserve"> </w:t>
+      </w:r>
+    </w:p>
+    <w:p>
+      <w:pPr>
+        <w:pStyle w:val="Ttulo4"/>
+        <w:rPr>
+          <w:lang w:val="es-MX"/>
+        </w:rPr>
+      </w:pPr>
+      <w:r>
+        <w:rPr>
+          <w:lang w:val="es-MX"/>
+        </w:rPr>
+        <w:t>Prioridad</w:t>
+      </w:r>
+    </w:p>
+    <w:p>
+      <w:pPr>
+        <w:rPr>
+          <w:lang w:val="es-MX"/>
+        </w:rPr>
+      </w:pPr>
+      <w:r>
+        <w:rPr>
+          <w:lang w:val="es-MX"/>
+        </w:rPr>
+        <w:t>MEDIA</w:t>
+      </w:r>
+    </w:p>
+    <w:p>
+      <w:pPr>
+        <w:pStyle w:val="Ttulo4"/>
+        <w:rPr>
+          <w:lang w:val="es-MX"/>
+        </w:rPr>
+      </w:pPr>
+      <w:r>
+        <w:rPr>
+          <w:lang w:val="es-MX"/>
+        </w:rPr>
+        <w:t>Dependencias</w:t>
+      </w:r>
+    </w:p>
+    <w:p>
+      <w:pPr>
+        <w:rPr>
+          <w:lang w:val="es-MX"/>
+        </w:rPr>
+      </w:pPr>
+      <w:r>
+        <w:rPr>
+          <w:lang w:val="es-MX"/>
+        </w:rPr>
+        <w:t>-</w:t>
+      </w:r>
+    </w:p>
+    <w:p>
+      <w:pPr>
+        <w:pStyle w:val="Ttulo2"/>
+        <w:rPr>
+          <w:lang w:val="es-MX"/>
+        </w:rPr>
+      </w:pPr>
+      <w:bookmarkStart w:id="20" w:name="_Toc150373278"/>
+      <w:r>
+        <w:rPr>
+          <w:lang w:val="es-MX"/>
+        </w:rPr>
+        <w:lastRenderedPageBreak/>
+        <w:t>RF0</w:t>
+      </w:r>
+      <w:r>
+        <w:rPr>
+          <w:lang w:val="es-MX"/>
+        </w:rPr>
+        <w:t>8</w:t>
+      </w:r>
+      <w:r>
+        <w:rPr>
+          <w:lang w:val="es-MX"/>
+        </w:rPr>
+        <w:t>- Ingreso Manual de Jornada de Trabajador</w:t>
+      </w:r>
+      <w:bookmarkEnd w:id="20"/>
+    </w:p>
+    <w:p>
+      <w:pPr>
+        <w:pStyle w:val="Ttulo4"/>
+        <w:rPr>
+          <w:lang w:val="es-MX"/>
+        </w:rPr>
+      </w:pPr>
+      <w:r>
+        <w:rPr>
+          <w:lang w:val="es-MX"/>
+        </w:rPr>
+        <w:t>Descripción</w:t>
+      </w:r>
+    </w:p>
+    <w:p>
+      <w:pPr>
+        <w:rPr>
+          <w:lang w:val="es-MX"/>
+        </w:rPr>
+      </w:pPr>
+      <w:r>
+        <w:rPr>
+          <w:lang w:val="es-MX"/>
+        </w:rPr>
+        <w:t xml:space="preserve">Para aquellas situaciones en la cual no es posible para el trabajador ingresar la jornada laboral </w:t>
+      </w:r>
+      <w:r>
+        <w:rPr>
+          <w:lang w:val="es-MX"/>
+        </w:rPr>
+        <w:t>desde</w:t>
+      </w:r>
+      <w:r>
+        <w:rPr>
+          <w:lang w:val="es-MX"/>
+        </w:rPr>
+        <w:t xml:space="preserve"> su teléfono</w:t>
+      </w:r>
+      <w:r>
+        <w:rPr>
+          <w:lang w:val="es-MX"/>
+        </w:rPr>
+        <w:t xml:space="preserve">, el UJO podrá realizar el ingreso manual desde su perfil. </w:t>
+      </w:r>
+      <w:r>
+        <w:rPr>
+          <w:lang w:val="es-MX"/>
+        </w:rPr>
+        <w:t>Tendrá la opción de leer el código QR asociado a la obra</w:t>
+      </w:r>
+      <w:r>
+        <w:rPr>
+          <w:lang w:val="es-MX"/>
+        </w:rPr>
+        <w:t xml:space="preserve"> o buscarlo desde un menú, deberá seleccionar fecha</w:t>
+      </w:r>
+      <w:r>
+        <w:rPr>
+          <w:lang w:val="es-MX"/>
+        </w:rPr>
+        <w:t>, hora de ingreso y salida,</w:t>
+      </w:r>
+      <w:r>
+        <w:rPr>
+          <w:lang w:val="es-MX"/>
+        </w:rPr>
+        <w:t xml:space="preserve"> y el UT</w:t>
+      </w:r>
+      <w:r>
+        <w:rPr>
+          <w:lang w:val="es-MX"/>
+        </w:rPr>
+        <w:t>. Este ultimo se podrá filtrar por cedula.</w:t>
+      </w:r>
+      <w:r>
+        <w:rPr>
+          <w:lang w:val="es-MX"/>
+        </w:rPr>
+        <w:t xml:space="preserve"> </w:t>
+      </w:r>
+    </w:p>
+    <w:p>
+      <w:pPr>
+        <w:pStyle w:val="Ttulo4"/>
+        <w:rPr>
+          <w:lang w:val="es-MX"/>
+        </w:rPr>
+      </w:pPr>
+      <w:r>
+        <w:rPr>
+          <w:lang w:val="es-MX"/>
+        </w:rPr>
+        <w:t>Prioridad</w:t>
+      </w:r>
+    </w:p>
+    <w:p>
+      <w:pPr>
+        <w:rPr>
+          <w:lang w:val="es-MX"/>
+        </w:rPr>
+      </w:pPr>
+      <w:r>
+        <w:rPr>
+          <w:lang w:val="es-MX"/>
+        </w:rPr>
+        <w:t>ALTA</w:t>
+      </w:r>
+    </w:p>
+    <w:p>
+      <w:pPr>
+        <w:pStyle w:val="Ttulo4"/>
+        <w:rPr>
+          <w:lang w:val="es-MX"/>
+        </w:rPr>
+      </w:pPr>
+      <w:r>
+        <w:rPr>
+          <w:lang w:val="es-MX"/>
+        </w:rPr>
+        <w:t>Dependencias</w:t>
+      </w:r>
+    </w:p>
+    <w:p>
+      <w:pPr>
+        <w:rPr>
+          <w:lang w:val="es-MX"/>
+        </w:rPr>
+      </w:pPr>
+      <w:r>
+        <w:rPr>
+          <w:lang w:val="es-MX"/>
+        </w:rPr>
+        <w:t>-</w:t>
+      </w:r>
+    </w:p>
+    <w:p>
+      <w:pPr>
+        <w:pStyle w:val="Ttulo1"/>
+        <w:rPr>
+          <w:lang w:val="es-MX"/>
+        </w:rPr>
+      </w:pPr>
+      <w:bookmarkStart w:id="21" w:name="_Toc150373279"/>
+      <w:r>
+        <w:rPr>
+          <w:lang w:val="es-MX"/>
+        </w:rPr>
+        <w:t>Funcionales – Usuario Administrador (UA)</w:t>
+      </w:r>
+      <w:bookmarkEnd w:id="21"/>
+    </w:p>
+    <w:p>
+      <w:pPr>
+        <w:pStyle w:val="Ttulo2"/>
+        <w:rPr>
+          <w:lang w:val="es-MX"/>
+        </w:rPr>
+      </w:pPr>
+      <w:bookmarkStart w:id="22" w:name="_Toc150373280"/>
+      <w:r>
+        <w:rPr>
+          <w:lang w:val="es-MX"/>
+        </w:rPr>
+        <w:t>RF0</w:t>
+      </w:r>
+      <w:r>
+        <w:rPr>
+          <w:lang w:val="es-MX"/>
+        </w:rPr>
+        <w:t>9</w:t>
+      </w:r>
+      <w:r>
+        <w:rPr>
+          <w:lang w:val="es-MX"/>
+        </w:rPr>
+        <w:t>- Registro de Nuevo trabajador</w:t>
+      </w:r>
+      <w:bookmarkEnd w:id="22"/>
+    </w:p>
+    <w:p>
+      <w:pPr>
+        <w:pStyle w:val="Ttulo4"/>
+        <w:rPr>
+          <w:lang w:val="es-MX"/>
+        </w:rPr>
+      </w:pPr>
+      <w:r>
+        <w:rPr>
+          <w:lang w:val="es-MX"/>
+        </w:rPr>
+        <w:t>Descripción</w:t>
+      </w:r>
+    </w:p>
+    <w:p>
+      <w:pPr>
+        <w:rPr>
+          <w:lang w:val="es-MX"/>
+        </w:rPr>
+      </w:pPr>
+      <w:r>
+        <w:rPr>
+          <w:lang w:val="es-MX"/>
+        </w:rPr>
         <w:t>El Usuario Administrador podrá registrar nuevos Usuarios de tipo Trabajador y de tipo Jefe de Obra. Será un formulario en el cual se ingresarán los siguientes datos: nombres, apellidos, cédula de identidad (sin puntos ni gu</w:t>
       </w:r>
       <w:r>
@@ -7255,6 +7177,7 @@
         <w:rPr>
           <w:lang w:val="es-MX"/>
         </w:rPr>
+        <w:lastRenderedPageBreak/>
         <w:t>-</w:t>
       </w:r>
     </w:p>
@@ -7502,7 +7425,6 @@
           <w:noProof/>
           <w:lang w:val="es-MX"/>
         </w:rPr>
-        <w:lastRenderedPageBreak/>
         <w:drawing>
           <wp:inline distT="0" distB="0" distL="0" distR="0" wp14:anchorId="615FF505" wp14:editId="3947A1B3">
             <wp:extent cx="5811061" cy="1552792"/>
@@ -7519,7 +7441,7 @@
                     <pic:cNvPicPr/>
                   </pic:nvPicPr>
                   <pic:blipFill>
-                    <a:blip r:embed="rId12"/>
+                    <a:blip r:embed="rId13"/>
                     <a:stretch>
                       <a:fillRect/>
                     </a:stretch>
@@ -7607,7 +7529,7 @@
                     </pic:cNvPicPr>
                   </pic:nvPicPr>
                   <pic:blipFill>
-                    <a:blip r:embed="rId13" cstate="print">
+                    <a:blip r:embed="rId14" cstate="print">
                       <a:extLst>
                         <a:ext uri="{28A0092B-C50C-407E-A947-70E740481C1C}">
                           <a14:useLocalDpi xmlns:a14="http://schemas.microsoft.com/office/drawing/2010/main" val="0"/>
@@ -7673,6 +7595,7 @@
           <w:noProof/>
           <w:lang w:val="es-MX"/>
         </w:rPr>
+        <w:lastRenderedPageBreak/>
         <w:drawing>
           <wp:inline distT="0" distB="0" distL="0" distR="0" wp14:anchorId="0229022D" wp14:editId="207ADF41">
             <wp:extent cx="5628971" cy="1741345"/>
@@ -7691,7 +7614,7 @@
                     </pic:cNvPicPr>
                   </pic:nvPicPr>
                   <pic:blipFill>
-                    <a:blip r:embed="rId14" cstate="print">
+                    <a:blip r:embed="rId15" cstate="print">
                       <a:extLst>
                         <a:ext uri="{28A0092B-C50C-407E-A947-70E740481C1C}">
                           <a14:useLocalDpi xmlns:a14="http://schemas.microsoft.com/office/drawing/2010/main" val="0"/>
@@ -7866,7 +7789,173 @@
         <w:rPr>
           <w:lang w:val="es-MX"/>
         </w:rPr>
+        <w:t>Prioridad</w:t>
+      </w:r>
+    </w:p>
+    <w:p>
+      <w:pPr>
+        <w:rPr>
+          <w:lang w:val="es-MX"/>
+        </w:rPr>
+      </w:pPr>
+      <w:r>
+        <w:rPr>
+          <w:lang w:val="es-MX"/>
+        </w:rPr>
+        <w:t>MEDIA</w:t>
+      </w:r>
+    </w:p>
+    <w:p>
+      <w:pPr>
+        <w:rPr>
+          <w:lang w:val="es-MX"/>
+        </w:rPr>
+      </w:pPr>
+    </w:p>
+    <w:p>
+      <w:pPr>
+        <w:pStyle w:val="Ttulo1"/>
+      </w:pPr>
+      <w:bookmarkStart w:id="26" w:name="_Toc150373284"/>
+      <w:r>
+        <w:t xml:space="preserve">Requerimientos </w:t>
+      </w:r>
+      <w:r>
+        <w:t>NO FUNCIONALES</w:t>
+      </w:r>
+      <w:bookmarkEnd w:id="26"/>
+    </w:p>
+    <w:p>
+      <w:pPr>
+        <w:pStyle w:val="Ttulo2"/>
+      </w:pPr>
+      <w:bookmarkStart w:id="27" w:name="_Toc150373285"/>
+      <w:r>
+        <w:t>RNF01- Entorno</w:t>
+      </w:r>
+      <w:bookmarkEnd w:id="27"/>
+    </w:p>
+    <w:p>
+      <w:pPr>
+        <w:pStyle w:val="Ttulo3"/>
+      </w:pPr>
+      <w:bookmarkStart w:id="28" w:name="_Toc150373286"/>
+      <w:r>
+        <w:t>Descripción</w:t>
+      </w:r>
+      <w:r>
+        <w:t>:</w:t>
+      </w:r>
+      <w:bookmarkEnd w:id="28"/>
+    </w:p>
+    <w:p>
+      <w:r>
+        <w:t>BACKEND:</w:t>
+      </w:r>
+    </w:p>
+    <w:p>
+      <w:r>
+        <w:t xml:space="preserve">El </w:t>
+      </w:r>
+      <w:proofErr w:type="spellStart"/>
+      <w:r>
+        <w:t>backend</w:t>
+      </w:r>
+      <w:proofErr w:type="spellEnd"/>
+      <w:r>
+        <w:t xml:space="preserve"> del sistema se implementará utilizando Spring </w:t>
+      </w:r>
+      <w:proofErr w:type="spellStart"/>
+      <w:r>
+        <w:t>Boot</w:t>
+      </w:r>
+      <w:proofErr w:type="spellEnd"/>
+      <w:r>
+        <w:t xml:space="preserve">, un </w:t>
+      </w:r>
+      <w:proofErr w:type="spellStart"/>
+      <w:r>
+        <w:t>framework</w:t>
+      </w:r>
+      <w:proofErr w:type="spellEnd"/>
+      <w:r>
+        <w:t xml:space="preserve"> de desarrollo de aplicaciones Java que proporciona una base sólida y eficiente para la creación de servicios web y </w:t>
+      </w:r>
+      <w:proofErr w:type="spellStart"/>
+      <w:r>
+        <w:t>APIs</w:t>
+      </w:r>
+      <w:proofErr w:type="spellEnd"/>
+      <w:r>
+        <w:t xml:space="preserve">. Spring </w:t>
+      </w:r>
+      <w:proofErr w:type="spellStart"/>
+      <w:r>
+        <w:t>Boot</w:t>
+      </w:r>
+      <w:proofErr w:type="spellEnd"/>
+      <w:r>
+        <w:t xml:space="preserve"> facilitará la gestión de la lógica de negocio, la seguridad y la interacción con la base de datos.</w:t>
+      </w:r>
+    </w:p>
+    <w:p>
+      <w:r>
+        <w:t>BASE DE DATOS:</w:t>
+      </w:r>
+    </w:p>
+    <w:p>
+      <w:r>
+        <w:t>La base de datos subyacente del sistema estará basada en Microsoft SQL Server, un sistema de gestión de bases de datos relacional (RDBMS). SQL Server proporcionará un entorno seguro y eficiente para almacenar y gestionar los datos relacionados con los trabajadores de obra, las obras y las horas trabajadas.</w:t>
+      </w:r>
+    </w:p>
+    <w:p>
+      <w:r>
+        <w:t>FRONTEND:</w:t>
+      </w:r>
+    </w:p>
+    <w:p>
+      <w:r>
         <w:lastRenderedPageBreak/>
+        <w:t xml:space="preserve">La interfaz de usuario del sistema se desarrollará utilizando </w:t>
+      </w:r>
+      <w:proofErr w:type="spellStart"/>
+      <w:r>
+        <w:t>React</w:t>
+      </w:r>
+      <w:proofErr w:type="spellEnd"/>
+      <w:r>
+        <w:t xml:space="preserve">, una biblioteca de JavaScript de código abierto que permite la creación de interfaces de usuario interactivas y receptivas. </w:t>
+      </w:r>
+      <w:proofErr w:type="spellStart"/>
+      <w:r>
+        <w:t>React</w:t>
+      </w:r>
+      <w:proofErr w:type="spellEnd"/>
+      <w:r>
+        <w:t xml:space="preserve"> proporcionará una experiencia de usuario fluida y dinámica para los trabajadores de obra y otros usuarios del sistema.</w:t>
+      </w:r>
+    </w:p>
+    <w:p>
+      <w:r>
+        <w:t>La elección de estas tecnologías se basa en su robustez, su capacidad para escalar y su amplia comunidad de soporte, lo que garantizará un desarrollo y mantenimiento efectivo del sistema a lo largo del tiempo.</w:t>
+      </w:r>
+    </w:p>
+    <w:p>
+      <w:r>
+        <w:t>Este enfoque tecnológico se alinea con los objetivos del proyecto y proporcionará una solución eficaz y eficiente para la gestión de los trabajadores de obra en las construcciones de la empresa.</w:t>
+      </w:r>
+    </w:p>
+    <w:p>
+      <w:pPr>
+        <w:pStyle w:val="Ttulo4"/>
+        <w:rPr>
+          <w:lang w:val="es-MX"/>
+        </w:rPr>
+      </w:pPr>
+      <w:r>
+        <w:rPr>
+          <w:lang w:val="es-MX"/>
+        </w:rPr>
         <w:t>Prioridad</w:t>
       </w:r>
     </w:p>
@@ -7885,141 +7974,36 @@
     </w:p>
     <w:p>
       <w:pPr>
-        <w:rPr>
-          <w:lang w:val="es-MX"/>
-        </w:rPr>
-      </w:pPr>
-    </w:p>
-    <w:p>
-      <w:pPr>
-        <w:pStyle w:val="Ttulo1"/>
-      </w:pPr>
-      <w:bookmarkStart w:id="26" w:name="_Toc150373284"/>
-      <w:r>
-        <w:t xml:space="preserve">Requerimientos </w:t>
-      </w:r>
-      <w:r>
-        <w:t>NO FUNCIONALES</w:t>
-      </w:r>
-      <w:bookmarkEnd w:id="26"/>
-    </w:p>
-    <w:p>
-      <w:pPr>
         <w:pStyle w:val="Ttulo2"/>
       </w:pPr>
-      <w:bookmarkStart w:id="27" w:name="_Toc150373285"/>
-      <w:r>
-        <w:t>RNF01- Entorno</w:t>
-      </w:r>
-      <w:bookmarkEnd w:id="27"/>
+      <w:bookmarkStart w:id="29" w:name="_Toc150373287"/>
+      <w:r>
+        <w:t>RNF02- Diseño responsive</w:t>
+      </w:r>
+      <w:bookmarkEnd w:id="29"/>
     </w:p>
     <w:p>
       <w:pPr>
         <w:pStyle w:val="Ttulo3"/>
       </w:pPr>
-      <w:bookmarkStart w:id="28" w:name="_Toc150373286"/>
+      <w:bookmarkStart w:id="30" w:name="_Toc150373288"/>
       <w:r>
         <w:t>Descripción</w:t>
       </w:r>
       <w:r>
         <w:t>:</w:t>
       </w:r>
-      <w:bookmarkEnd w:id="28"/>
-    </w:p>
-    <w:p>
-      <w:r>
-        <w:t>BACKEND:</w:t>
-      </w:r>
-    </w:p>
-    <w:p>
-      <w:r>
-        <w:t xml:space="preserve">El </w:t>
-      </w:r>
-      <w:proofErr w:type="spellStart"/>
-      <w:r>
-        <w:t>backend</w:t>
-      </w:r>
-      <w:proofErr w:type="spellEnd"/>
-      <w:r>
-        <w:t xml:space="preserve"> del sistema se implementará utilizando Spring </w:t>
-      </w:r>
-      <w:proofErr w:type="spellStart"/>
-      <w:r>
-        <w:t>Boot</w:t>
-      </w:r>
-      <w:proofErr w:type="spellEnd"/>
-      <w:r>
-        <w:t xml:space="preserve">, un </w:t>
-      </w:r>
-      <w:proofErr w:type="spellStart"/>
-      <w:r>
-        <w:t>framework</w:t>
-      </w:r>
-      <w:proofErr w:type="spellEnd"/>
-      <w:r>
-        <w:t xml:space="preserve"> de desarrollo de aplicaciones Java que proporciona una base sólida y eficiente para la creación de servicios web y </w:t>
-      </w:r>
-      <w:proofErr w:type="spellStart"/>
-      <w:r>
-        <w:t>APIs</w:t>
-      </w:r>
-      <w:proofErr w:type="spellEnd"/>
-      <w:r>
-        <w:t xml:space="preserve">. Spring </w:t>
-      </w:r>
-      <w:proofErr w:type="spellStart"/>
-      <w:r>
-        <w:t>Boot</w:t>
-      </w:r>
-      <w:proofErr w:type="spellEnd"/>
-      <w:r>
-        <w:t xml:space="preserve"> facilitará la gestión de la lógica de negocio, la seguridad y la interacción con la base de datos.</w:t>
-      </w:r>
-    </w:p>
-    <w:p>
-      <w:r>
-        <w:t>BASE DE DATOS:</w:t>
-      </w:r>
-    </w:p>
-    <w:p>
-      <w:r>
-        <w:t>La base de datos subyacente del sistema estará basada en Microsoft SQL Server, un sistema de gestión de bases de datos relacional (RDBMS). SQL Server proporcionará un entorno seguro y eficiente para almacenar y gestionar los datos relacionados con los trabajadores de obra, las obras y las horas trabajadas.</w:t>
-      </w:r>
-    </w:p>
-    <w:p>
-      <w:r>
-        <w:t>FRONTEND:</w:t>
-      </w:r>
-    </w:p>
-    <w:p>
-      <w:r>
-        <w:t xml:space="preserve">La interfaz de usuario del sistema se desarrollará utilizando </w:t>
-      </w:r>
-      <w:proofErr w:type="spellStart"/>
-      <w:r>
-        <w:t>React</w:t>
-      </w:r>
-      <w:proofErr w:type="spellEnd"/>
-      <w:r>
-        <w:t xml:space="preserve">, una biblioteca de JavaScript de código abierto que permite la creación de interfaces de usuario interactivas y receptivas. </w:t>
-      </w:r>
-      <w:proofErr w:type="spellStart"/>
-      <w:r>
-        <w:t>React</w:t>
-      </w:r>
-      <w:proofErr w:type="spellEnd"/>
-      <w:r>
-        <w:t xml:space="preserve"> proporcionará una experiencia de usuario fluida y dinámica para los trabajadores de obra y otros usuarios del sistema.</w:t>
-      </w:r>
-    </w:p>
-    <w:p>
-      <w:r>
-        <w:t>La elección de estas tecnologías se basa en su robustez, su capacidad para escalar y su amplia comunidad de soporte, lo que garantizará un desarrollo y mantenimiento efectivo del sistema a lo largo del tiempo.</w:t>
-      </w:r>
-    </w:p>
-    <w:p>
-      <w:r>
-        <w:t>Este enfoque tecnológico se alinea con los objetivos del proyecto y proporcionará una solución eficaz y eficiente para la gestión de los trabajadores de obra en las construcciones de la empresa.</w:t>
+      <w:bookmarkEnd w:id="30"/>
+    </w:p>
+    <w:p>
+      <w:r>
+        <w:t>Se asegurará la correcta visualización</w:t>
+      </w:r>
+      <w:r>
+        <w:t xml:space="preserve"> en múltiples dispositivos teniendo en cuenta la heterogeneidad que existirá en</w:t>
+      </w:r>
+      <w:r>
+        <w:t xml:space="preserve"> los dispositivos de uso personal de los usuarios.</w:t>
       </w:r>
     </w:p>
     <w:p>
@@ -8052,67 +8036,6 @@
     <w:p>
       <w:pPr>
         <w:pStyle w:val="Ttulo2"/>
-      </w:pPr>
-      <w:bookmarkStart w:id="29" w:name="_Toc150373287"/>
-      <w:r>
-        <w:t>RNF02- Diseño responsive</w:t>
-      </w:r>
-      <w:bookmarkEnd w:id="29"/>
-    </w:p>
-    <w:p>
-      <w:pPr>
-        <w:pStyle w:val="Ttulo3"/>
-      </w:pPr>
-      <w:bookmarkStart w:id="30" w:name="_Toc150373288"/>
-      <w:r>
-        <w:t>Descripción</w:t>
-      </w:r>
-      <w:r>
-        <w:t>:</w:t>
-      </w:r>
-      <w:bookmarkEnd w:id="30"/>
-    </w:p>
-    <w:p>
-      <w:r>
-        <w:t>Se asegurará la correcta visualización</w:t>
-      </w:r>
-      <w:r>
-        <w:t xml:space="preserve"> en múltiples dispositivos teniendo en cuenta la heterogeneidad que existirá en</w:t>
-      </w:r>
-      <w:r>
-        <w:t xml:space="preserve"> los dispositivos de uso personal de los usuarios.</w:t>
-      </w:r>
-    </w:p>
-    <w:p>
-      <w:pPr>
-        <w:pStyle w:val="Ttulo4"/>
-        <w:rPr>
-          <w:lang w:val="es-MX"/>
-        </w:rPr>
-      </w:pPr>
-      <w:r>
-        <w:rPr>
-          <w:lang w:val="es-MX"/>
-        </w:rPr>
-        <w:t>Prioridad</w:t>
-      </w:r>
-    </w:p>
-    <w:p>
-      <w:pPr>
-        <w:rPr>
-          <w:lang w:val="es-MX"/>
-        </w:rPr>
-      </w:pPr>
-      <w:r>
-        <w:rPr>
-          <w:lang w:val="es-MX"/>
-        </w:rPr>
-        <w:t>MEDIA</w:t>
-      </w:r>
-    </w:p>
-    <w:p>
-      <w:pPr>
-        <w:pStyle w:val="Ttulo2"/>
         <w:rPr>
           <w:lang w:val="es-MX"/>
         </w:rPr>
@@ -8122,10 +8045,10 @@
         <w:rPr>
           <w:lang w:val="es-MX"/>
         </w:rPr>
-        <w:lastRenderedPageBreak/>
         <w:t xml:space="preserve">RNF03- </w:t>
       </w:r>
       <w:commentRangeStart w:id="32"/>
+      <w:commentRangeStart w:id="33"/>
       <w:r>
         <w:rPr>
           <w:lang w:val="es-MX"/>
@@ -8142,6 +8065,15 @@
         </w:rPr>
         <w:commentReference w:id="32"/>
       </w:r>
+      <w:commentRangeEnd w:id="33"/>
+      <w:r>
+        <w:rPr>
+          <w:rStyle w:val="Refdecomentario"/>
+          <w:caps w:val="0"/>
+          <w:spacing w:val="0"/>
+        </w:rPr>
+        <w:commentReference w:id="33"/>
+      </w:r>
     </w:p>
     <w:p>
       <w:pPr>
@@ -8293,14 +8225,14 @@
           <w:lang w:val="es-MX"/>
         </w:rPr>
       </w:pPr>
-      <w:bookmarkStart w:id="33" w:name="_Toc150373290"/>
+      <w:bookmarkStart w:id="34" w:name="_Toc150373290"/>
       <w:r>
         <w:rPr>
           <w:lang w:val="es-MX"/>
         </w:rPr>
         <w:t>CASOS DE USO</w:t>
       </w:r>
-      <w:bookmarkEnd w:id="33"/>
+      <w:bookmarkEnd w:id="34"/>
     </w:p>
     <w:p>
       <w:pPr>
@@ -8336,7 +8268,7 @@
           <w:lang w:val="es-MX"/>
         </w:rPr>
       </w:pPr>
-      <w:bookmarkStart w:id="34" w:name="_Toc150373291"/>
+      <w:bookmarkStart w:id="35" w:name="_Toc150373291"/>
       <w:r>
         <w:rPr>
           <w:lang w:val="es-MX"/>
@@ -8355,7 +8287,7 @@
         </w:rPr>
         <w:t>Jornada Laboral</w:t>
       </w:r>
-      <w:bookmarkEnd w:id="34"/>
+      <w:bookmarkEnd w:id="35"/>
     </w:p>
     <w:p>
       <w:pPr>
@@ -8364,14 +8296,14 @@
           <w:lang w:val="es-MX"/>
         </w:rPr>
       </w:pPr>
-      <w:bookmarkStart w:id="35" w:name="_Toc150373292"/>
+      <w:bookmarkStart w:id="36" w:name="_Toc150373292"/>
       <w:r>
         <w:rPr>
           <w:lang w:val="es-MX"/>
         </w:rPr>
         <w:t>Descripción:</w:t>
       </w:r>
-      <w:bookmarkEnd w:id="35"/>
+      <w:bookmarkEnd w:id="36"/>
     </w:p>
     <w:p>
       <w:pPr>
@@ -8425,11 +8357,12 @@
           <w:lang w:val="es-MX"/>
         </w:rPr>
       </w:pPr>
-      <w:bookmarkStart w:id="36" w:name="_Toc150373293"/>
-      <w:r>
-        <w:rPr>
-          <w:lang w:val="es-MX"/>
-        </w:rPr>
+      <w:bookmarkStart w:id="37" w:name="_Toc150373293"/>
+      <w:r>
+        <w:rPr>
+          <w:lang w:val="es-MX"/>
+        </w:rPr>
+        <w:lastRenderedPageBreak/>
         <w:t>Funcionalidades asociadas</w:t>
       </w:r>
       <w:r>
@@ -8438,7 +8371,7 @@
         </w:rPr>
         <w:t>:</w:t>
       </w:r>
-      <w:bookmarkEnd w:id="36"/>
+      <w:bookmarkEnd w:id="37"/>
       <w:r>
         <w:rPr>
           <w:lang w:val="es-MX"/>
@@ -8466,14 +8399,14 @@
           <w:lang w:val="es-MX"/>
         </w:rPr>
       </w:pPr>
-      <w:bookmarkStart w:id="37" w:name="_Toc150373294"/>
+      <w:bookmarkStart w:id="38" w:name="_Toc150373294"/>
       <w:r>
         <w:rPr>
           <w:lang w:val="es-MX"/>
         </w:rPr>
         <w:t>Usuarios Asociados:</w:t>
       </w:r>
-      <w:bookmarkEnd w:id="37"/>
+      <w:bookmarkEnd w:id="38"/>
     </w:p>
     <w:p>
       <w:pPr>
@@ -8495,14 +8428,14 @@
           <w:lang w:val="es-MX"/>
         </w:rPr>
       </w:pPr>
-      <w:bookmarkStart w:id="38" w:name="_Toc150373295"/>
+      <w:bookmarkStart w:id="39" w:name="_Toc150373295"/>
       <w:r>
         <w:rPr>
           <w:lang w:val="es-MX"/>
         </w:rPr>
         <w:t>Precondiciones:</w:t>
       </w:r>
-      <w:bookmarkEnd w:id="38"/>
+      <w:bookmarkEnd w:id="39"/>
     </w:p>
     <w:p>
       <w:pPr>
@@ -8538,14 +8471,14 @@
           <w:lang w:val="es-MX"/>
         </w:rPr>
       </w:pPr>
-      <w:bookmarkStart w:id="39" w:name="_Toc150373296"/>
+      <w:bookmarkStart w:id="40" w:name="_Toc150373296"/>
       <w:r>
         <w:rPr>
           <w:lang w:val="es-MX"/>
         </w:rPr>
         <w:t>Postcondiciones:</w:t>
       </w:r>
-      <w:bookmarkEnd w:id="39"/>
+      <w:bookmarkEnd w:id="40"/>
     </w:p>
     <w:p>
       <w:pPr>
@@ -8573,7 +8506,7 @@
           <w:lang w:val="es-MX"/>
         </w:rPr>
       </w:pPr>
-      <w:bookmarkStart w:id="40" w:name="_Toc150373297"/>
+      <w:bookmarkStart w:id="41" w:name="_Toc150373297"/>
       <w:r>
         <w:rPr>
           <w:lang w:val="es-MX"/>
@@ -8586,7 +8519,7 @@
         </w:rPr>
         <w:t xml:space="preserve"> Normal</w:t>
       </w:r>
-      <w:bookmarkEnd w:id="40"/>
+      <w:bookmarkEnd w:id="41"/>
     </w:p>
     <w:tbl>
       <w:tblPr>
@@ -9291,7 +9224,6 @@
                 <w:szCs w:val="22"/>
                 <w:lang w:eastAsia="es-UY"/>
               </w:rPr>
-              <w:lastRenderedPageBreak/>
               <w:t> </w:t>
             </w:r>
           </w:p>
@@ -10192,14 +10124,14 @@
           <w:lang w:val="es-MX"/>
         </w:rPr>
       </w:pPr>
-      <w:bookmarkStart w:id="41" w:name="_Toc150373298"/>
+      <w:bookmarkStart w:id="42" w:name="_Toc150373298"/>
       <w:r>
         <w:rPr>
           <w:lang w:val="es-MX"/>
         </w:rPr>
         <w:t>Flujos Alternativos:</w:t>
       </w:r>
-      <w:bookmarkEnd w:id="41"/>
+      <w:bookmarkEnd w:id="42"/>
     </w:p>
     <w:p>
       <w:pPr>
@@ -10296,14 +10228,14 @@
           <w:lang w:val="es-MX"/>
         </w:rPr>
       </w:pPr>
-      <w:bookmarkStart w:id="42" w:name="_Toc150373299"/>
+      <w:bookmarkStart w:id="43" w:name="_Toc150373299"/>
       <w:r>
         <w:rPr>
           <w:lang w:val="es-MX"/>
         </w:rPr>
         <w:t>Mock-up</w:t>
       </w:r>
-      <w:bookmarkEnd w:id="42"/>
+      <w:bookmarkEnd w:id="43"/>
     </w:p>
     <w:p>
       <w:pPr>
@@ -10325,6 +10257,7 @@
           <w:noProof/>
           <w:lang w:val="es-MX"/>
         </w:rPr>
+        <w:lastRenderedPageBreak/>
         <w:drawing>
           <wp:inline distT="0" distB="0" distL="0" distR="0" wp14:anchorId="3C5B59A3" wp14:editId="1CA7DEA9">
             <wp:extent cx="1765190" cy="2288959"/>
@@ -10343,7 +10276,7 @@
                     </pic:cNvPicPr>
                   </pic:nvPicPr>
                   <pic:blipFill>
-                    <a:blip r:embed="rId15" cstate="print">
+                    <a:blip r:embed="rId16" cstate="print">
                       <a:extLst>
                         <a:ext uri="{28A0092B-C50C-407E-A947-70E740481C1C}">
                           <a14:useLocalDpi xmlns:a14="http://schemas.microsoft.com/office/drawing/2010/main" val="0"/>
@@ -10379,7 +10312,7 @@
           <w:lang w:val="es-MX"/>
         </w:rPr>
       </w:pPr>
-      <w:bookmarkStart w:id="43" w:name="_Toc150373300"/>
+      <w:bookmarkStart w:id="44" w:name="_Toc150373300"/>
       <w:r>
         <w:rPr>
           <w:lang w:val="es-MX"/>
@@ -10392,7 +10325,7 @@
         </w:rPr>
         <w:t xml:space="preserve"> Confirmar jornadas de Trabajadores</w:t>
       </w:r>
-      <w:bookmarkEnd w:id="43"/>
+      <w:bookmarkEnd w:id="44"/>
     </w:p>
     <w:p>
       <w:pPr>
@@ -10401,14 +10334,14 @@
           <w:lang w:val="es-MX"/>
         </w:rPr>
       </w:pPr>
-      <w:bookmarkStart w:id="44" w:name="_Toc150373301"/>
+      <w:bookmarkStart w:id="45" w:name="_Toc150373301"/>
       <w:r>
         <w:rPr>
           <w:lang w:val="es-MX"/>
         </w:rPr>
         <w:t>Descripción:</w:t>
       </w:r>
-      <w:bookmarkEnd w:id="44"/>
+      <w:bookmarkEnd w:id="45"/>
     </w:p>
     <w:p>
       <w:pPr>
@@ -10462,14 +10395,14 @@
           <w:lang w:val="es-MX"/>
         </w:rPr>
       </w:pPr>
-      <w:bookmarkStart w:id="45" w:name="_Toc150373302"/>
+      <w:bookmarkStart w:id="46" w:name="_Toc150373302"/>
       <w:r>
         <w:rPr>
           <w:lang w:val="es-MX"/>
         </w:rPr>
         <w:t>Funcionalidades asociadas:</w:t>
       </w:r>
-      <w:bookmarkEnd w:id="45"/>
+      <w:bookmarkEnd w:id="46"/>
       <w:r>
         <w:rPr>
           <w:lang w:val="es-MX"/>
@@ -10503,15 +10436,14 @@
           <w:lang w:val="es-MX"/>
         </w:rPr>
       </w:pPr>
-      <w:bookmarkStart w:id="46" w:name="_Toc150373303"/>
-      <w:r>
-        <w:rPr>
-          <w:lang w:val="es-MX"/>
-        </w:rPr>
-        <w:lastRenderedPageBreak/>
+      <w:bookmarkStart w:id="47" w:name="_Toc150373303"/>
+      <w:r>
+        <w:rPr>
+          <w:lang w:val="es-MX"/>
+        </w:rPr>
         <w:t>Usuarios Asociados:</w:t>
       </w:r>
-      <w:bookmarkEnd w:id="46"/>
+      <w:bookmarkEnd w:id="47"/>
     </w:p>
     <w:p>
       <w:pPr>
@@ -10533,14 +10465,14 @@
           <w:lang w:val="es-MX"/>
         </w:rPr>
       </w:pPr>
-      <w:bookmarkStart w:id="47" w:name="_Toc150373304"/>
+      <w:bookmarkStart w:id="48" w:name="_Toc150373304"/>
       <w:r>
         <w:rPr>
           <w:lang w:val="es-MX"/>
         </w:rPr>
         <w:t>Precondiciones:</w:t>
       </w:r>
-      <w:bookmarkEnd w:id="47"/>
+      <w:bookmarkEnd w:id="48"/>
     </w:p>
     <w:p>
       <w:pPr>
@@ -10582,14 +10514,14 @@
           <w:lang w:val="es-MX"/>
         </w:rPr>
       </w:pPr>
-      <w:bookmarkStart w:id="48" w:name="_Toc150373305"/>
+      <w:bookmarkStart w:id="49" w:name="_Toc150373305"/>
       <w:r>
         <w:rPr>
           <w:lang w:val="es-MX"/>
         </w:rPr>
         <w:t>Postcondiciones:</w:t>
       </w:r>
-      <w:bookmarkEnd w:id="48"/>
+      <w:bookmarkEnd w:id="49"/>
     </w:p>
     <w:p>
       <w:pPr>
@@ -10617,14 +10549,14 @@
           <w:lang w:val="es-MX"/>
         </w:rPr>
       </w:pPr>
-      <w:bookmarkStart w:id="49" w:name="_Toc150373306"/>
+      <w:bookmarkStart w:id="50" w:name="_Toc150373306"/>
       <w:r>
         <w:rPr>
           <w:lang w:val="es-MX"/>
         </w:rPr>
         <w:t>Flujo normal</w:t>
       </w:r>
-      <w:bookmarkEnd w:id="49"/>
+      <w:bookmarkEnd w:id="50"/>
     </w:p>
     <w:tbl>
       <w:tblPr>
@@ -11676,6 +11608,7 @@
                 <w:szCs w:val="22"/>
                 <w:lang w:eastAsia="es-UY"/>
               </w:rPr>
+              <w:lastRenderedPageBreak/>
               <w:t> </w:t>
             </w:r>
           </w:p>
@@ -12566,14 +12499,14 @@
           <w:lang w:val="es-MX"/>
         </w:rPr>
       </w:pPr>
-      <w:bookmarkStart w:id="50" w:name="_Toc150373307"/>
+      <w:bookmarkStart w:id="51" w:name="_Toc150373307"/>
       <w:r>
         <w:rPr>
           <w:lang w:val="es-MX"/>
         </w:rPr>
         <w:t>Flujo Alternativo</w:t>
       </w:r>
-      <w:bookmarkEnd w:id="50"/>
+      <w:bookmarkEnd w:id="51"/>
     </w:p>
     <w:p>
       <w:pPr>
@@ -12730,7 +12663,7 @@
                     </pic:cNvPicPr>
                   </pic:nvPicPr>
                   <pic:blipFill>
-                    <a:blip r:embed="rId16" cstate="print">
+                    <a:blip r:embed="rId17" cstate="print">
                       <a:extLst>
                         <a:ext uri="{28A0092B-C50C-407E-A947-70E740481C1C}">
                           <a14:useLocalDpi xmlns:a14="http://schemas.microsoft.com/office/drawing/2010/main" val="0"/>
@@ -12771,6 +12704,7 @@
           <w:noProof/>
           <w:lang w:val="es-MX"/>
         </w:rPr>
+        <w:lastRenderedPageBreak/>
         <w:drawing>
           <wp:inline distT="0" distB="0" distL="0" distR="0" wp14:anchorId="22AA1C2E" wp14:editId="785CB4F5">
             <wp:extent cx="2117984" cy="2902226"/>
@@ -12789,7 +12723,7 @@
                     </pic:cNvPicPr>
                   </pic:nvPicPr>
                   <pic:blipFill>
-                    <a:blip r:embed="rId17" cstate="print">
+                    <a:blip r:embed="rId18" cstate="print">
                       <a:extLst>
                         <a:ext uri="{28A0092B-C50C-407E-A947-70E740481C1C}">
                           <a14:useLocalDpi xmlns:a14="http://schemas.microsoft.com/office/drawing/2010/main" val="0"/>
@@ -12831,13 +12765,13 @@
           <w:lang w:val="es-MX"/>
         </w:rPr>
       </w:pPr>
-      <w:commentRangeStart w:id="51"/>
-      <w:commentRangeEnd w:id="51"/>
+      <w:commentRangeStart w:id="52"/>
+      <w:commentRangeEnd w:id="52"/>
       <w:r>
         <w:rPr>
           <w:rStyle w:val="Refdecomentario"/>
         </w:rPr>
-        <w:commentReference w:id="51"/>
+        <w:commentReference w:id="52"/>
       </w:r>
     </w:p>
     <w:p>
@@ -12849,11 +12783,11 @@
       <w:pPr>
         <w:pStyle w:val="Ttulo"/>
       </w:pPr>
-      <w:bookmarkStart w:id="52" w:name="_Toc150373308"/>
+      <w:bookmarkStart w:id="53" w:name="_Toc150373308"/>
       <w:r>
         <w:t>Gestión de interesados</w:t>
       </w:r>
-      <w:bookmarkEnd w:id="52"/>
+      <w:bookmarkEnd w:id="53"/>
     </w:p>
     <w:p>
       <w:r>
@@ -12865,12 +12799,7 @@
       </w:r>
       <w:proofErr w:type="spellEnd"/>
       <w:r>
-        <w:t xml:space="preserve">) tanto al comienzo como durante su desarrollo. Todos los interesados pueden verse afectados </w:t>
-      </w:r>
-      <w:bookmarkStart w:id="53" w:name="_GoBack"/>
-      <w:bookmarkEnd w:id="53"/>
-      <w:r>
-        <w:t>positiva o negativamente por el proyecto. Por lo tanto, es esencial contar con un plan de gestión de interesados que asegure su correcta identificación y promueva su compromiso con el proyecto.</w:t>
+        <w:t>) tanto al comienzo como durante su desarrollo. Todos los interesados pueden verse afectados positiva o negativamente por el proyecto. Por lo tanto, es esencial contar con un plan de gestión de interesados que asegure su correcta identificación y promueva su compromiso con el proyecto.</w:t>
       </w:r>
     </w:p>
     <w:p>
@@ -12879,79 +12808,85 @@
       </w:pPr>
       <w:bookmarkStart w:id="54" w:name="_Toc150373309"/>
       <w:r>
+        <w:t>Identificar</w:t>
+      </w:r>
+      <w:bookmarkEnd w:id="54"/>
+    </w:p>
+    <w:p>
+      <w:r>
+        <w:t>Como se mencionó anteriormente l</w:t>
+      </w:r>
+      <w:r>
+        <w:t xml:space="preserve">os </w:t>
+      </w:r>
+      <w:proofErr w:type="spellStart"/>
+      <w:r>
+        <w:t>stakeholders</w:t>
+      </w:r>
+      <w:proofErr w:type="spellEnd"/>
+      <w:r>
+        <w:t xml:space="preserve"> del presente proyecto son prácticamente todos los empleados de la empresa, </w:t>
+      </w:r>
+      <w:r>
+        <w:t xml:space="preserve">trabajadores de obra (peones, medio oficiales y oficiales), jefes de obra, administrativos </w:t>
+      </w:r>
+      <w:r>
+        <w:t xml:space="preserve">de obra </w:t>
+      </w:r>
+      <w:r>
+        <w:t>y la dirección de la empresa</w:t>
+      </w:r>
+      <w:r>
+        <w:t xml:space="preserve"> (cliente)</w:t>
+      </w:r>
+      <w:r>
+        <w:t>.</w:t>
+      </w:r>
+      <w:r>
+        <w:t xml:space="preserve"> </w:t>
+      </w:r>
+      <w:r>
+        <w:t>Se presenta</w:t>
+      </w:r>
+      <w:r>
+        <w:t xml:space="preserve"> la siguiente matriz de interés para identificar las necesidades y </w:t>
+      </w:r>
+      <w:r>
+        <w:t xml:space="preserve">capacidades de los </w:t>
+      </w:r>
+      <w:proofErr w:type="spellStart"/>
+      <w:r>
+        <w:t>stakeholders</w:t>
+      </w:r>
+      <w:proofErr w:type="spellEnd"/>
+      <w:r>
+        <w:t xml:space="preserve"> en este proyecto. </w:t>
+      </w:r>
+    </w:p>
+    <w:p>
+      <w:r>
+        <w:t xml:space="preserve">Para poder priorizar de forma clara los interesados, se utiliza una matriz de </w:t>
+      </w:r>
+      <w:r>
+        <w:t>interés</w:t>
+      </w:r>
+      <w:r>
+        <w:t>, ya que es herramienta para conocer e identificar las necesidades y capacidades de éstos en el proyecto</w:t>
+      </w:r>
+      <w:r>
+        <w:t>.</w:t>
+      </w:r>
+    </w:p>
+    <w:p>
+      <w:pPr>
+        <w:jc w:val="center"/>
+      </w:pPr>
+      <w:commentRangeStart w:id="55"/>
+      <w:r>
+        <w:rPr>
+          <w:noProof/>
+        </w:rPr>
         <w:lastRenderedPageBreak/>
-        <w:t>Identificar</w:t>
-      </w:r>
-      <w:bookmarkEnd w:id="54"/>
-    </w:p>
-    <w:p>
-      <w:r>
-        <w:t>Como se mencionó anteriormente l</w:t>
-      </w:r>
-      <w:r>
-        <w:t xml:space="preserve">os </w:t>
-      </w:r>
-      <w:proofErr w:type="spellStart"/>
-      <w:r>
-        <w:t>stakeholders</w:t>
-      </w:r>
-      <w:proofErr w:type="spellEnd"/>
-      <w:r>
-        <w:t xml:space="preserve"> del presente proyecto son prácticamente todos los empleados de la empresa, </w:t>
-      </w:r>
-      <w:r>
-        <w:t xml:space="preserve">trabajadores de obra (peones, medio oficiales y oficiales), jefes de obra, administrativos </w:t>
-      </w:r>
-      <w:r>
-        <w:t xml:space="preserve">de obra </w:t>
-      </w:r>
-      <w:r>
-        <w:t>y la dirección de la empresa</w:t>
-      </w:r>
-      <w:r>
-        <w:t xml:space="preserve"> (cliente)</w:t>
-      </w:r>
-      <w:r>
-        <w:t>.</w:t>
-      </w:r>
-      <w:r>
-        <w:t xml:space="preserve"> Presentamos la siguiente matriz de interés para identificar las necesidades y </w:t>
-      </w:r>
-      <w:r>
-        <w:t xml:space="preserve">capacidades de los </w:t>
-      </w:r>
-      <w:proofErr w:type="spellStart"/>
-      <w:r>
-        <w:t>stakeholders</w:t>
-      </w:r>
-      <w:proofErr w:type="spellEnd"/>
-      <w:r>
-        <w:t xml:space="preserve"> en este proyecto. </w:t>
-      </w:r>
-    </w:p>
-    <w:p>
-      <w:r>
-        <w:t xml:space="preserve">Para poder priorizar de forma clara los interesados, se utiliza una matriz de </w:t>
-      </w:r>
-      <w:r>
-        <w:t>interés</w:t>
-      </w:r>
-      <w:r>
-        <w:t>, ya que es herramienta para conocer e identificar las necesidades y capacidades de éstos en el proyecto</w:t>
-      </w:r>
-      <w:r>
-        <w:t>.</w:t>
-      </w:r>
-    </w:p>
-    <w:p>
-      <w:pPr>
-        <w:jc w:val="center"/>
-      </w:pPr>
-      <w:commentRangeStart w:id="55"/>
-      <w:r>
-        <w:rPr>
-          <w:noProof/>
-        </w:rPr>
         <w:drawing>
           <wp:inline distT="0" distB="0" distL="0" distR="0" wp14:anchorId="5D1C3E8C" wp14:editId="7777A371">
             <wp:extent cx="4074275" cy="2203938"/>
@@ -12968,7 +12903,7 @@
                     <pic:cNvPicPr/>
                   </pic:nvPicPr>
                   <pic:blipFill>
-                    <a:blip r:embed="rId18"/>
+                    <a:blip r:embed="rId19"/>
                     <a:stretch>
                       <a:fillRect/>
                     </a:stretch>
@@ -13109,7 +13044,6 @@
         <w:pStyle w:val="Ttulo2"/>
       </w:pPr>
       <w:r>
-        <w:lastRenderedPageBreak/>
         <w:t>3. Tercera Instancia</w:t>
       </w:r>
     </w:p>
@@ -13128,7 +13062,6 @@
         <w:t xml:space="preserve"> - </w:t>
       </w:r>
       <w:proofErr w:type="spellStart"/>
-      <w:proofErr w:type="gramStart"/>
       <w:r>
         <w:rPr>
           <w:b/>
@@ -13137,7 +13070,6 @@
         <w:t>Pre-lanzamiento</w:t>
       </w:r>
       <w:proofErr w:type="spellEnd"/>
-      <w:proofErr w:type="gramEnd"/>
       <w:r>
         <w:rPr>
           <w:b/>
@@ -13188,6 +13120,7 @@
           <w:b/>
           <w:bCs/>
         </w:rPr>
+        <w:lastRenderedPageBreak/>
         <w:t xml:space="preserve"> - Capacitación y Lanzamiento</w:t>
       </w:r>
     </w:p>
@@ -13278,7 +13211,19 @@
         <w:t>En una primera instancia</w:t>
       </w:r>
       <w:r>
-        <w:t xml:space="preserve"> entre nuestro equipo y el cliente</w:t>
+        <w:t xml:space="preserve"> entre </w:t>
+      </w:r>
+      <w:r>
+        <w:t>el</w:t>
+      </w:r>
+      <w:r>
+        <w:t xml:space="preserve"> equipo</w:t>
+      </w:r>
+      <w:r>
+        <w:t xml:space="preserve"> de desarrollo</w:t>
+      </w:r>
+      <w:r>
+        <w:t xml:space="preserve"> y el cliente</w:t>
       </w:r>
       <w:r>
         <w:t xml:space="preserve"> se identificaron los riesgos </w:t>
@@ -13332,7 +13277,6 @@
         </w:numPr>
       </w:pPr>
       <w:r>
-        <w:lastRenderedPageBreak/>
         <w:t>Si los trabajadores no reciben una formación adecuada para utilizar el sistema, puede llevar a errores y problemas de registro de horas trabajadas.</w:t>
       </w:r>
     </w:p>
@@ -13387,6 +13331,7 @@
     </w:p>
     <w:p>
       <w:r>
+        <w:lastRenderedPageBreak/>
         <w:t xml:space="preserve">Dado que esta es la primera vez que la empresa se aventura en la implementación de proyectos internos mediante el uso de tecnología y sus respectivas herramientas para mejorar y optimizar las tareas diarias, no </w:t>
       </w:r>
       <w:r>
@@ -13444,6 +13389,7 @@
         <w:spacing w:line="240" w:lineRule="auto"/>
       </w:pPr>
       <w:commentRangeStart w:id="60"/>
+      <w:commentRangeStart w:id="61"/>
       <w:r>
         <w:t>Probabilidad</w:t>
       </w:r>
@@ -13453,6 +13399,13 @@
           <w:rStyle w:val="Refdecomentario"/>
         </w:rPr>
         <w:commentReference w:id="60"/>
+      </w:r>
+      <w:commentRangeEnd w:id="61"/>
+      <w:r>
+        <w:rPr>
+          <w:rStyle w:val="Refdecomentario"/>
+        </w:rPr>
+        <w:commentReference w:id="61"/>
       </w:r>
       <w:r>
         <w:t>: Moderada</w:t>
@@ -13574,16 +13527,11 @@
         </w:numPr>
         <w:spacing w:line="240" w:lineRule="auto"/>
       </w:pPr>
-      <w:commentRangeStart w:id="61"/>
-      <w:r>
-        <w:t>Probabilidad: Alta</w:t>
-      </w:r>
-      <w:commentRangeEnd w:id="61"/>
-      <w:r>
-        <w:rPr>
-          <w:rStyle w:val="Refdecomentario"/>
-        </w:rPr>
-        <w:commentReference w:id="61"/>
+      <w:r>
+        <w:t xml:space="preserve">Probabilidad: </w:t>
+      </w:r>
+      <w:r>
+        <w:t>Baja</w:t>
       </w:r>
     </w:p>
     <w:p>
@@ -13635,6 +13583,7 @@
         <w:spacing w:line="240" w:lineRule="auto"/>
       </w:pPr>
       <w:commentRangeStart w:id="62"/>
+      <w:commentRangeStart w:id="63"/>
       <w:r>
         <w:t>Impacto: Alto</w:t>
       </w:r>
@@ -13644,6 +13593,13 @@
           <w:rStyle w:val="Refdecomentario"/>
         </w:rPr>
         <w:commentReference w:id="62"/>
+      </w:r>
+      <w:commentRangeEnd w:id="63"/>
+      <w:r>
+        <w:rPr>
+          <w:rStyle w:val="Refdecomentario"/>
+        </w:rPr>
+        <w:commentReference w:id="63"/>
       </w:r>
     </w:p>
     <w:p>
@@ -13683,7 +13639,6 @@
         <w:spacing w:line="240" w:lineRule="auto"/>
       </w:pPr>
       <w:r>
-        <w:lastRenderedPageBreak/>
         <w:t>Impacto: Medio</w:t>
       </w:r>
     </w:p>
@@ -13691,7 +13646,7 @@
       <w:pPr>
         <w:pStyle w:val="Ttulo1"/>
       </w:pPr>
-      <w:bookmarkStart w:id="63" w:name="_Toc150373314"/>
+      <w:bookmarkStart w:id="64" w:name="_Toc150373314"/>
       <w:r>
         <w:t>R</w:t>
       </w:r>
@@ -13701,7 +13656,7 @@
       <w:r>
         <w:t xml:space="preserve"> a los riegos</w:t>
       </w:r>
-      <w:bookmarkEnd w:id="63"/>
+      <w:bookmarkEnd w:id="64"/>
     </w:p>
     <w:p>
       <w:r>
@@ -13731,6 +13686,7 @@
         </w:numPr>
       </w:pPr>
       <w:r>
+        <w:lastRenderedPageBreak/>
         <w:t>Mitigación: Realizar sesiones de capacitación y concientización para explicar los beneficios del nuevo sistema y cómo afectará positivamente el trabajo de los empleados. Involucrar a los trabajadores en el proceso de toma de decisiones y considerar sus comentarios y sugerencias.</w:t>
       </w:r>
       <w:r>
@@ -13917,7 +13873,6 @@
         </w:numPr>
       </w:pPr>
       <w:r>
-        <w:lastRenderedPageBreak/>
         <w:t>Contingencia: Diseñar el sistema de tal manera que permita ajustes flexibles para cumplir con las nuevas regulaciones sin interrumpir el funcionamiento normal.</w:t>
       </w:r>
     </w:p>
@@ -13955,6 +13910,7 @@
         </w:numPr>
       </w:pPr>
       <w:r>
+        <w:lastRenderedPageBreak/>
         <w:t>Contingencia: Mantener una reserva de recursos y tiempo en el cronograma para hacer frente a cambios inesperados sin comprometer la fecha de entrega.</w:t>
       </w:r>
     </w:p>
@@ -14111,63 +14067,63 @@
     </w:p>
     <w:p>
       <w:r>
+        <w:t xml:space="preserve">Inicialmente, se propone la estructuración de </w:t>
+      </w:r>
+      <w:proofErr w:type="spellStart"/>
+      <w:r>
+        <w:t>sprints</w:t>
+      </w:r>
+      <w:proofErr w:type="spellEnd"/>
+      <w:r>
+        <w:t xml:space="preserve"> de dos semanas, si bien esta duración podrá ajustarse conforme avance el proyecto para optimizar su eficiencia</w:t>
+      </w:r>
+      <w:r>
+        <w:t>.</w:t>
+      </w:r>
+      <w:r>
+        <w:t xml:space="preserve"> </w:t>
+      </w:r>
+      <w:r>
+        <w:t>Durante</w:t>
+      </w:r>
+      <w:r>
+        <w:t xml:space="preserve"> la planificación de cada sprint, se registrarán las actividades propuestas por cada miembro del equipo de desarrollo, junto con su disponibilidad horaria para todo el sprint. Este enfoque proporcionará una visión clara de las responsabilidades individuales y garantizará una distribución equitativa de las tareas dentro del equipo.</w:t>
+      </w:r>
+      <w:r>
+        <w:t xml:space="preserve"> Durante las </w:t>
+      </w:r>
+      <w:proofErr w:type="spellStart"/>
+      <w:r>
+        <w:t>daily</w:t>
+      </w:r>
+      <w:proofErr w:type="spellEnd"/>
+      <w:r>
+        <w:t xml:space="preserve"> </w:t>
+      </w:r>
+      <w:proofErr w:type="gramStart"/>
+      <w:r>
+        <w:t>meetings</w:t>
+      </w:r>
+      <w:proofErr w:type="gramEnd"/>
+      <w:r>
+        <w:t xml:space="preserve"> (15-30 min) al comienzo del día</w:t>
+      </w:r>
+      <w:r>
+        <w:t>, se espera que el equipo</w:t>
+      </w:r>
+      <w:r>
+        <w:t xml:space="preserve"> plantee el estado de avance de las tareas autoasignadas, </w:t>
+      </w:r>
+      <w:r>
+        <w:t xml:space="preserve">discutiendo impedimentos que imposibiliten o </w:t>
+      </w:r>
+      <w:r>
+        <w:t>retarden el avance.</w:t>
+      </w:r>
+    </w:p>
+    <w:p>
+      <w:r>
         <w:lastRenderedPageBreak/>
-        <w:t xml:space="preserve">Inicialmente, se propone la estructuración de </w:t>
-      </w:r>
-      <w:proofErr w:type="spellStart"/>
-      <w:r>
-        <w:t>sprints</w:t>
-      </w:r>
-      <w:proofErr w:type="spellEnd"/>
-      <w:r>
-        <w:t xml:space="preserve"> de dos semanas, si bien esta duración podrá ajustarse conforme avance el proyecto para optimizar su eficiencia</w:t>
-      </w:r>
-      <w:r>
-        <w:t>.</w:t>
-      </w:r>
-      <w:r>
-        <w:t xml:space="preserve"> </w:t>
-      </w:r>
-      <w:r>
-        <w:t>Durante</w:t>
-      </w:r>
-      <w:r>
-        <w:t xml:space="preserve"> la planificación de cada sprint, se registrarán las actividades propuestas por cada miembro del equipo de desarrollo, junto con su disponibilidad horaria para todo el sprint. Este enfoque proporcionará una visión clara de las responsabilidades individuales y garantizará una distribución equitativa de las tareas dentro del equipo.</w:t>
-      </w:r>
-      <w:r>
-        <w:t xml:space="preserve"> Durante las </w:t>
-      </w:r>
-      <w:proofErr w:type="spellStart"/>
-      <w:r>
-        <w:t>daily</w:t>
-      </w:r>
-      <w:proofErr w:type="spellEnd"/>
-      <w:r>
-        <w:t xml:space="preserve"> </w:t>
-      </w:r>
-      <w:proofErr w:type="gramStart"/>
-      <w:r>
-        <w:t>meetings</w:t>
-      </w:r>
-      <w:proofErr w:type="gramEnd"/>
-      <w:r>
-        <w:t xml:space="preserve"> (15-30 min) al comienzo del día</w:t>
-      </w:r>
-      <w:r>
-        <w:t>, se espera que el equipo</w:t>
-      </w:r>
-      <w:r>
-        <w:t xml:space="preserve"> plantee el estado de avance de las tareas autoasignadas, </w:t>
-      </w:r>
-      <w:r>
-        <w:t xml:space="preserve">discutiendo impedimentos que imposibiliten o </w:t>
-      </w:r>
-      <w:r>
-        <w:t>retarden el avance.</w:t>
-      </w:r>
-    </w:p>
-    <w:p>
-      <w:r>
         <w:t xml:space="preserve"> </w:t>
       </w:r>
       <w:r>
@@ -16304,85 +16260,85 @@
     </w:p>
     <w:p>
       <w:r>
+        <w:t>Debido a que este es un sistema novedoso y no se tiene</w:t>
+      </w:r>
+      <w:r>
+        <w:t xml:space="preserve">n antecedentes similares en esta industria, es que se planifica un período de tiempo de uso por parte de un grupo selecto de </w:t>
+      </w:r>
+      <w:proofErr w:type="spellStart"/>
+      <w:r>
+        <w:t>stakeholders</w:t>
+      </w:r>
+      <w:proofErr w:type="spellEnd"/>
+      <w:r>
+        <w:t>. El cliente seleccionará UA, UJO y UT que considere de confianza</w:t>
+      </w:r>
+      <w:r>
+        <w:t xml:space="preserve"> para utilizar la aplicación durante un mes. Al final de ese período se realizará al menos una reunión</w:t>
+      </w:r>
+      <w:r>
+        <w:t xml:space="preserve">, en la cual se espera obtener </w:t>
+      </w:r>
+      <w:proofErr w:type="spellStart"/>
+      <w:r>
+        <w:t>feedback</w:t>
+      </w:r>
+      <w:proofErr w:type="spellEnd"/>
+      <w:r>
+        <w:t xml:space="preserve"> sobre la misma</w:t>
+      </w:r>
+      <w:r>
+        <w:t xml:space="preserve"> y evaluarán los cambios o mejor</w:t>
+      </w:r>
+      <w:r>
+        <w:t>a</w:t>
+      </w:r>
+      <w:r>
+        <w:t>s propuestos por el grupo. Idealment</w:t>
+      </w:r>
+      <w:r>
+        <w:t>e</w:t>
+      </w:r>
+      <w:r>
+        <w:t>,</w:t>
+      </w:r>
+      <w:r>
+        <w:t xml:space="preserve"> si la</w:t>
+      </w:r>
+      <w:r>
+        <w:t>s</w:t>
+      </w:r>
+      <w:r>
+        <w:t xml:space="preserve"> fases previas fueron exitosas y se cumplieron los objetivos, los cambios propuestos serán menores</w:t>
+      </w:r>
+      <w:r>
+        <w:t xml:space="preserve">. Pero dado que </w:t>
+      </w:r>
+      <w:r>
+        <w:t>no se tiene</w:t>
+      </w:r>
+      <w:r>
+        <w:t xml:space="preserve"> experiencia con esta industria, reconocemos </w:t>
+      </w:r>
+      <w:r>
+        <w:t>que podrían existir</w:t>
+      </w:r>
+      <w:r>
+        <w:t xml:space="preserve"> potenciales atrasos </w:t>
+      </w:r>
+      <w:r>
+        <w:t xml:space="preserve">a partir de este punto. </w:t>
+      </w:r>
+      <w:r>
+        <w:t>Para el final de esta fase se espera tener la versión final de la aplicación y lista para su uso.</w:t>
+      </w:r>
+    </w:p>
+    <w:p>
+      <w:pPr>
+        <w:pStyle w:val="Ttulo2"/>
+      </w:pPr>
+      <w:r>
         <w:lastRenderedPageBreak/>
-        <w:t>Debido a que este es un sistema novedoso y no se tiene</w:t>
-      </w:r>
-      <w:r>
-        <w:t xml:space="preserve">n antecedentes similares en esta industria, es que se planifica un período de tiempo de uso por parte de un grupo selecto de </w:t>
-      </w:r>
-      <w:proofErr w:type="spellStart"/>
-      <w:r>
-        <w:t>stakeholders</w:t>
-      </w:r>
-      <w:proofErr w:type="spellEnd"/>
-      <w:r>
-        <w:t>. El cliente seleccionará UA, UJO y UT que considere de confianza</w:t>
-      </w:r>
-      <w:r>
-        <w:t xml:space="preserve"> para utilizar la aplicación durante un mes. Al final de ese período se realizará al menos una reunión</w:t>
-      </w:r>
-      <w:r>
-        <w:t xml:space="preserve">, en la cual se espera obtener </w:t>
-      </w:r>
-      <w:proofErr w:type="spellStart"/>
-      <w:r>
-        <w:t>feedback</w:t>
-      </w:r>
-      <w:proofErr w:type="spellEnd"/>
-      <w:r>
-        <w:t xml:space="preserve"> sobre la misma</w:t>
-      </w:r>
-      <w:r>
-        <w:t xml:space="preserve"> y evaluarán los cambios o mejor</w:t>
-      </w:r>
-      <w:r>
-        <w:t>a</w:t>
-      </w:r>
-      <w:r>
-        <w:t>s propuestos por el grupo. Idealment</w:t>
-      </w:r>
-      <w:r>
-        <w:t>e</w:t>
-      </w:r>
-      <w:r>
-        <w:t>,</w:t>
-      </w:r>
-      <w:r>
-        <w:t xml:space="preserve"> si la</w:t>
-      </w:r>
-      <w:r>
-        <w:t>s</w:t>
-      </w:r>
-      <w:r>
-        <w:t xml:space="preserve"> fases previas fueron exitosas y se cumplieron los objetivos, los cambios propuestos serán menores</w:t>
-      </w:r>
-      <w:r>
-        <w:t xml:space="preserve">. Pero dado que </w:t>
-      </w:r>
-      <w:r>
-        <w:t>no se tiene</w:t>
-      </w:r>
-      <w:r>
-        <w:t xml:space="preserve"> experiencia con esta industria, reconocemos </w:t>
-      </w:r>
-      <w:r>
-        <w:t>que podrían existir</w:t>
-      </w:r>
-      <w:r>
-        <w:t xml:space="preserve"> potenciales atrasos </w:t>
-      </w:r>
-      <w:r>
-        <w:t xml:space="preserve">a partir de este punto. </w:t>
-      </w:r>
-      <w:r>
-        <w:t>Para el final de esta fase se espera tener la versión final de la aplicación y lista para su uso.</w:t>
-      </w:r>
-    </w:p>
-    <w:p>
-      <w:pPr>
-        <w:pStyle w:val="Ttulo2"/>
-      </w:pPr>
-      <w:r>
         <w:t>Fase 3</w:t>
       </w:r>
       <w:r>
@@ -16427,11 +16383,11 @@
       <w:pPr>
         <w:pStyle w:val="Ttulo1"/>
       </w:pPr>
-      <w:bookmarkStart w:id="64" w:name="_Toc150373316"/>
+      <w:bookmarkStart w:id="65" w:name="_Toc150373316"/>
       <w:r>
         <w:t>Supuestos</w:t>
       </w:r>
-      <w:bookmarkEnd w:id="64"/>
+      <w:bookmarkEnd w:id="65"/>
     </w:p>
     <w:p>
       <w:r>
@@ -16506,11 +16462,11 @@
       <w:pPr>
         <w:pStyle w:val="Ttulo1"/>
       </w:pPr>
-      <w:bookmarkStart w:id="65" w:name="_Toc150373317"/>
+      <w:bookmarkStart w:id="66" w:name="_Toc150373317"/>
       <w:r>
         <w:t>MEJORAS</w:t>
       </w:r>
-      <w:bookmarkEnd w:id="65"/>
+      <w:bookmarkEnd w:id="66"/>
     </w:p>
     <w:p>
       <w:r>
@@ -16549,6 +16505,7 @@
         <w:t>. Ahora se selecciona fecha y obra</w:t>
       </w:r>
     </w:p>
+    <w:p/>
     <w:p>
       <w:pPr>
         <w:rPr>
@@ -16564,7 +16521,7 @@
     </w:p>
     <w:p/>
     <w:sectPr>
-      <w:footerReference w:type="default" r:id="rId19"/>
+      <w:footerReference w:type="default" r:id="rId20"/>
       <w:pgSz w:w="11906" w:h="16838"/>
       <w:pgMar w:top="1440" w:right="1080" w:bottom="1440" w:left="1080" w:header="708" w:footer="708" w:gutter="0"/>
       <w:pgNumType w:start="0"/>
@@ -16577,7 +16534,7 @@
 </file>
 
 <file path=word/comments.xml><?xml version="1.0" encoding="utf-8"?>
-<w:comments xmlns:wpc="http://schemas.microsoft.com/office/word/2010/wordprocessingCanvas" xmlns:cx="http://schemas.microsoft.com/office/drawing/2014/chartex" xmlns:cx1="http://schemas.microsoft.com/office/drawing/2015/9/8/chartex" xmlns:cx2="http://schemas.microsoft.com/office/drawing/2015/10/21/chartex" xmlns:cx3="http://schemas.microsoft.com/office/drawing/2016/5/9/chartex" xmlns:cx4="http://schemas.microsoft.com/office/drawing/2016/5/10/chartex" xmlns:cx5="http://schemas.microsoft.com/office/drawing/2016/5/11/chartex" xmlns:cx6="http://schemas.microsoft.com/office/drawing/2016/5/12/chartex" xmlns:cx7="http://schemas.microsoft.com/office/drawing/2016/5/13/chartex" xmlns:cx8="http://schemas.microsoft.com/office/drawing/2016/5/14/chartex" xmlns:mc="http://schemas.openxmlformats.org/markup-compatibility/2006" xmlns:aink="http://schemas.microsoft.com/office/drawing/2016/ink" xmlns:am3d="http://schemas.microsoft.com/office/drawing/2017/model3d" xmlns:o="urn:schemas-microsoft-com:office:office" xmlns:r="http://schemas.openxmlformats.org/officeDocument/2006/relationships" xmlns:m="http://schemas.openxmlformats.org/officeDocument/2006/math" xmlns:v="urn:schemas-microsoft-com:vml" xmlns:wp14="http://schemas.microsoft.com/office/word/2010/wordprocessingDrawing" xmlns:wp="http://schemas.openxmlformats.org/drawingml/2006/wordprocessingDrawing" xmlns:w10="urn:schemas-microsoft-com:office:word" xmlns:w="http://schemas.openxmlformats.org/wordprocessingml/2006/main" xmlns:w14="http://schemas.microsoft.com/office/word/2010/wordml" xmlns:w15="http://schemas.microsoft.com/office/word/2012/wordml" xmlns:w16cid="http://schemas.microsoft.com/office/word/2016/wordml/cid" xmlns:w16se="http://schemas.microsoft.com/office/word/2015/wordml/symex" xmlns:wpg="http://schemas.microsoft.com/office/word/2010/wordprocessingGroup" xmlns:wpi="http://schemas.microsoft.com/office/word/2010/wordprocessingInk" xmlns:wne="http://schemas.microsoft.com/office/word/2006/wordml" xmlns:wps="http://schemas.microsoft.com/office/word/2010/wordprocessingShape" mc:Ignorable="w14 w15 w16se w16cid wp14">
+<w:comments xmlns:wpc="http://schemas.microsoft.com/office/word/2010/wordprocessingCanvas" xmlns:cx="http://schemas.microsoft.com/office/drawing/2014/chartex" xmlns:cx1="http://schemas.microsoft.com/office/drawing/2015/9/8/chartex" xmlns:cx2="http://schemas.microsoft.com/office/drawing/2015/10/21/chartex" xmlns:cx3="http://schemas.microsoft.com/office/drawing/2016/5/9/chartex" xmlns:cx4="http://schemas.microsoft.com/office/drawing/2016/5/10/chartex" xmlns:cx5="http://schemas.microsoft.com/office/drawing/2016/5/11/chartex" xmlns:cx6="http://schemas.microsoft.com/office/drawing/2016/5/12/chartex" xmlns:cx7="http://schemas.microsoft.com/office/drawing/2016/5/13/chartex" xmlns:cx8="http://schemas.microsoft.com/office/drawing/2016/5/14/chartex" xmlns:mc="http://schemas.openxmlformats.org/markup-compatibility/2006" xmlns:aink="http://schemas.microsoft.com/office/drawing/2016/ink" xmlns:am3d="http://schemas.microsoft.com/office/drawing/2017/model3d" xmlns:o="urn:schemas-microsoft-com:office:office" xmlns:oel="http://schemas.microsoft.com/office/2019/extlst" xmlns:r="http://schemas.openxmlformats.org/officeDocument/2006/relationships" xmlns:m="http://schemas.openxmlformats.org/officeDocument/2006/math" xmlns:v="urn:schemas-microsoft-com:vml" xmlns:wp14="http://schemas.microsoft.com/office/word/2010/wordprocessingDrawing" xmlns:wp="http://schemas.openxmlformats.org/drawingml/2006/wordprocessingDrawing" xmlns:w10="urn:schemas-microsoft-com:office:word" xmlns:w="http://schemas.openxmlformats.org/wordprocessingml/2006/main" xmlns:w14="http://schemas.microsoft.com/office/word/2010/wordml" xmlns:w15="http://schemas.microsoft.com/office/word/2012/wordml" xmlns:w16cex="http://schemas.microsoft.com/office/word/2018/wordml/cex" xmlns:w16cid="http://schemas.microsoft.com/office/word/2016/wordml/cid" xmlns:w16="http://schemas.microsoft.com/office/word/2018/wordml" xmlns:w16sdtdh="http://schemas.microsoft.com/office/word/2020/wordml/sdtdatahash" xmlns:w16se="http://schemas.microsoft.com/office/word/2015/wordml/symex" xmlns:wpg="http://schemas.microsoft.com/office/word/2010/wordprocessingGroup" xmlns:wpi="http://schemas.microsoft.com/office/word/2010/wordprocessingInk" xmlns:wne="http://schemas.microsoft.com/office/word/2006/wordml" xmlns:wps="http://schemas.microsoft.com/office/word/2010/wordprocessingShape" mc:Ignorable="w14 w15 w16se w16cid w16 w16cex w16sdtdh wp14">
   <w:comment w:id="3" w:author="Sofi Fernández" w:date="2023-11-09T08:59:00Z" w:initials="SF">
     <w:p>
       <w:pPr>
@@ -16612,7 +16569,24 @@
       </w:r>
     </w:p>
   </w:comment>
-  <w:comment w:id="51" w:author="Sofi Fernández" w:date="2023-11-10T15:11:00Z" w:initials="SMF">
+  <w:comment w:id="33" w:author="Lucas Joaquin Divenuto Galeano" w:date="2023-11-10T18:18:00Z" w:initials="LD">
+    <w:p>
+      <w:pPr>
+        <w:pStyle w:val="Textocomentario"/>
+        <w:jc w:val="left"/>
+      </w:pPr>
+      <w:r>
+        <w:rPr>
+          <w:rStyle w:val="Refdecomentario"/>
+        </w:rPr>
+        <w:annotationRef/>
+      </w:r>
+      <w:r>
+        <w:t>Capaz que no, osea para la empresa no es un requerimiento, esto capaz es mas de interes del equipo de desarrollo que de la empresa...</w:t>
+      </w:r>
+    </w:p>
+  </w:comment>
+  <w:comment w:id="52" w:author="Sofi Fernández" w:date="2023-11-10T15:11:00Z" w:initials="SMF">
     <w:p>
       <w:pPr>
         <w:pStyle w:val="Textocomentario"/>
@@ -16662,7 +16636,7 @@
       </w:r>
     </w:p>
   </w:comment>
-  <w:comment w:id="61" w:author="Sofi Fernández" w:date="2023-11-09T10:35:00Z" w:initials="SF">
+  <w:comment w:id="61" w:author="Lucas Joaquin Divenuto Galeano" w:date="2023-11-10T18:26:00Z" w:initials="LD">
     <w:p>
       <w:pPr>
         <w:pStyle w:val="Textocomentario"/>
@@ -16675,7 +16649,7 @@
         <w:annotationRef/>
       </w:r>
       <w:r>
-        <w:t xml:space="preserve">Por qué sería alta la probabilidad de riesgos en la seguridad? </w:t>
+        <w:t>Si</w:t>
       </w:r>
     </w:p>
   </w:comment>
@@ -16693,6 +16667,23 @@
       </w:r>
       <w:r>
         <w:t>Creo que sería moderado el impacto porque tenés que hacer un modelo que se adapte a cambios</w:t>
+      </w:r>
+    </w:p>
+  </w:comment>
+  <w:comment w:id="63" w:author="Lucas Joaquin Divenuto Galeano" w:date="2023-11-10T18:29:00Z" w:initials="LD">
+    <w:p>
+      <w:pPr>
+        <w:pStyle w:val="Textocomentario"/>
+        <w:jc w:val="left"/>
+      </w:pPr>
+      <w:r>
+        <w:rPr>
+          <w:rStyle w:val="Refdecomentario"/>
+        </w:rPr>
+        <w:annotationRef/>
+      </w:r>
+      <w:r>
+        <w:t>Pa darle un poco de color, eso que pusiste lo meti en plan de contingencia, pero si queres bajalo</w:t>
       </w:r>
     </w:p>
   </w:comment>
@@ -16700,14 +16691,16 @@
 </file>
 
 <file path=word/commentsExtended.xml><?xml version="1.0" encoding="utf-8"?>
-<w15:commentsEx xmlns:wpc="http://schemas.microsoft.com/office/word/2010/wordprocessingCanvas" xmlns:cx="http://schemas.microsoft.com/office/drawing/2014/chartex" xmlns:cx1="http://schemas.microsoft.com/office/drawing/2015/9/8/chartex" xmlns:cx2="http://schemas.microsoft.com/office/drawing/2015/10/21/chartex" xmlns:cx3="http://schemas.microsoft.com/office/drawing/2016/5/9/chartex" xmlns:cx4="http://schemas.microsoft.com/office/drawing/2016/5/10/chartex" xmlns:cx5="http://schemas.microsoft.com/office/drawing/2016/5/11/chartex" xmlns:cx6="http://schemas.microsoft.com/office/drawing/2016/5/12/chartex" xmlns:cx7="http://schemas.microsoft.com/office/drawing/2016/5/13/chartex" xmlns:cx8="http://schemas.microsoft.com/office/drawing/2016/5/14/chartex" xmlns:mc="http://schemas.openxmlformats.org/markup-compatibility/2006" xmlns:aink="http://schemas.microsoft.com/office/drawing/2016/ink" xmlns:am3d="http://schemas.microsoft.com/office/drawing/2017/model3d" xmlns:o="urn:schemas-microsoft-com:office:office" xmlns:r="http://schemas.openxmlformats.org/officeDocument/2006/relationships" xmlns:m="http://schemas.openxmlformats.org/officeDocument/2006/math" xmlns:v="urn:schemas-microsoft-com:vml" xmlns:wp14="http://schemas.microsoft.com/office/word/2010/wordprocessingDrawing" xmlns:wp="http://schemas.openxmlformats.org/drawingml/2006/wordprocessingDrawing" xmlns:w10="urn:schemas-microsoft-com:office:word" xmlns:w="http://schemas.openxmlformats.org/wordprocessingml/2006/main" xmlns:w14="http://schemas.microsoft.com/office/word/2010/wordml" xmlns:w15="http://schemas.microsoft.com/office/word/2012/wordml" xmlns:w16cid="http://schemas.microsoft.com/office/word/2016/wordml/cid" xmlns:w16se="http://schemas.microsoft.com/office/word/2015/wordml/symex" xmlns:wpg="http://schemas.microsoft.com/office/word/2010/wordprocessingGroup" xmlns:wpi="http://schemas.microsoft.com/office/word/2010/wordprocessingInk" xmlns:wne="http://schemas.microsoft.com/office/word/2006/wordml" xmlns:wps="http://schemas.microsoft.com/office/word/2010/wordprocessingShape" mc:Ignorable="w14 w15 w16se w16cid wp14">
+<w15:commentsEx xmlns:wpc="http://schemas.microsoft.com/office/word/2010/wordprocessingCanvas" xmlns:cx="http://schemas.microsoft.com/office/drawing/2014/chartex" xmlns:cx1="http://schemas.microsoft.com/office/drawing/2015/9/8/chartex" xmlns:cx2="http://schemas.microsoft.com/office/drawing/2015/10/21/chartex" xmlns:cx3="http://schemas.microsoft.com/office/drawing/2016/5/9/chartex" xmlns:cx4="http://schemas.microsoft.com/office/drawing/2016/5/10/chartex" xmlns:cx5="http://schemas.microsoft.com/office/drawing/2016/5/11/chartex" xmlns:cx6="http://schemas.microsoft.com/office/drawing/2016/5/12/chartex" xmlns:cx7="http://schemas.microsoft.com/office/drawing/2016/5/13/chartex" xmlns:cx8="http://schemas.microsoft.com/office/drawing/2016/5/14/chartex" xmlns:mc="http://schemas.openxmlformats.org/markup-compatibility/2006" xmlns:aink="http://schemas.microsoft.com/office/drawing/2016/ink" xmlns:am3d="http://schemas.microsoft.com/office/drawing/2017/model3d" xmlns:o="urn:schemas-microsoft-com:office:office" xmlns:oel="http://schemas.microsoft.com/office/2019/extlst" xmlns:r="http://schemas.openxmlformats.org/officeDocument/2006/relationships" xmlns:m="http://schemas.openxmlformats.org/officeDocument/2006/math" xmlns:v="urn:schemas-microsoft-com:vml" xmlns:wp14="http://schemas.microsoft.com/office/word/2010/wordprocessingDrawing" xmlns:wp="http://schemas.openxmlformats.org/drawingml/2006/wordprocessingDrawing" xmlns:w10="urn:schemas-microsoft-com:office:word" xmlns:w="http://schemas.openxmlformats.org/wordprocessingml/2006/main" xmlns:w14="http://schemas.microsoft.com/office/word/2010/wordml" xmlns:w15="http://schemas.microsoft.com/office/word/2012/wordml" xmlns:w16cex="http://schemas.microsoft.com/office/word/2018/wordml/cex" xmlns:w16cid="http://schemas.microsoft.com/office/word/2016/wordml/cid" xmlns:w16="http://schemas.microsoft.com/office/word/2018/wordml" xmlns:w16sdtdh="http://schemas.microsoft.com/office/word/2020/wordml/sdtdatahash" xmlns:w16se="http://schemas.microsoft.com/office/word/2015/wordml/symex" xmlns:wpg="http://schemas.microsoft.com/office/word/2010/wordprocessingGroup" xmlns:wpi="http://schemas.microsoft.com/office/word/2010/wordprocessingInk" xmlns:wne="http://schemas.microsoft.com/office/word/2006/wordml" xmlns:wps="http://schemas.microsoft.com/office/word/2010/wordprocessingShape" mc:Ignorable="w14 w15 w16se w16cid w16 w16cex w16sdtdh wp14">
   <w15:commentEx w15:paraId="005CE1B0" w15:done="0"/>
   <w15:commentEx w15:paraId="115B82B6" w15:done="0"/>
+  <w15:commentEx w15:paraId="20E8247A" w15:paraIdParent="115B82B6" w15:done="0"/>
   <w15:commentEx w15:paraId="7227870B" w15:done="0"/>
   <w15:commentEx w15:paraId="192B4634" w15:done="0"/>
   <w15:commentEx w15:paraId="794E05D0" w15:done="0"/>
-  <w15:commentEx w15:paraId="5BF56A07" w15:done="0"/>
+  <w15:commentEx w15:paraId="5F437675" w15:paraIdParent="794E05D0" w15:done="0"/>
   <w15:commentEx w15:paraId="7A086845" w15:done="0"/>
+  <w15:commentEx w15:paraId="46A3D3E5" w15:paraIdParent="7A086845" w15:done="0"/>
 </w15:commentsEx>
 </file>
 
@@ -16715,27 +16708,31 @@
 <w16cex:commentsExtensible xmlns:wpc="http://schemas.microsoft.com/office/word/2010/wordprocessingCanvas" xmlns:cx="http://schemas.microsoft.com/office/drawing/2014/chartex" xmlns:cx1="http://schemas.microsoft.com/office/drawing/2015/9/8/chartex" xmlns:cx2="http://schemas.microsoft.com/office/drawing/2015/10/21/chartex" xmlns:cx3="http://schemas.microsoft.com/office/drawing/2016/5/9/chartex" xmlns:cx4="http://schemas.microsoft.com/office/drawing/2016/5/10/chartex" xmlns:cx5="http://schemas.microsoft.com/office/drawing/2016/5/11/chartex" xmlns:cx6="http://schemas.microsoft.com/office/drawing/2016/5/12/chartex" xmlns:cx7="http://schemas.microsoft.com/office/drawing/2016/5/13/chartex" xmlns:cx8="http://schemas.microsoft.com/office/drawing/2016/5/14/chartex" xmlns:cr="http://schemas.microsoft.com/office/comments/2020/reactions" xmlns:mc="http://schemas.openxmlformats.org/markup-compatibility/2006" xmlns:aink="http://schemas.microsoft.com/office/drawing/2016/ink" xmlns:am3d="http://schemas.microsoft.com/office/drawing/2017/model3d" xmlns:o="urn:schemas-microsoft-com:office:office" xmlns:oel="http://schemas.microsoft.com/office/2019/extlst" xmlns:r="http://schemas.openxmlformats.org/officeDocument/2006/relationships" xmlns:m="http://schemas.openxmlformats.org/officeDocument/2006/math" xmlns:v="urn:schemas-microsoft-com:vml" xmlns:wp14="http://schemas.microsoft.com/office/word/2010/wordprocessingDrawing" xmlns:wp="http://schemas.openxmlformats.org/drawingml/2006/wordprocessingDrawing" xmlns:w10="urn:schemas-microsoft-com:office:word" xmlns:w="http://schemas.openxmlformats.org/wordprocessingml/2006/main" xmlns:w14="http://schemas.microsoft.com/office/word/2010/wordml" xmlns:w15="http://schemas.microsoft.com/office/word/2012/wordml" xmlns:w16cex="http://schemas.microsoft.com/office/word/2018/wordml/cex" xmlns:w16cid="http://schemas.microsoft.com/office/word/2016/wordml/cid" xmlns:w16="http://schemas.microsoft.com/office/word/2018/wordml" xmlns:w16sdtdh="http://schemas.microsoft.com/office/word/2020/wordml/sdtdatahash" xmlns:w16se="http://schemas.microsoft.com/office/word/2015/wordml/symex" xmlns:wpg="http://schemas.microsoft.com/office/word/2010/wordprocessingGroup" xmlns:wpi="http://schemas.microsoft.com/office/word/2010/wordprocessingInk" xmlns:wne="http://schemas.microsoft.com/office/word/2006/wordml" xmlns:wps="http://schemas.microsoft.com/office/word/2010/wordprocessingShape" mc:Ignorable="w14 w15 w16se w16cid w16 w16cex w16sdtdh cr wp14">
   <w16cex:commentExtensible w16cex:durableId="3AA7F7DF" w16cex:dateUtc="2023-11-09T11:59:00Z"/>
   <w16cex:commentExtensible w16cex:durableId="426ED998" w16cex:dateUtc="2023-11-09T12:43:00Z"/>
+  <w16cex:commentExtensible w16cex:durableId="10615919" w16cex:dateUtc="2023-11-10T21:18:00Z"/>
   <w16cex:commentExtensible w16cex:durableId="207FD8A2" w16cex:dateUtc="2023-11-09T12:42:00Z"/>
   <w16cex:commentExtensible w16cex:durableId="2CC2890B" w16cex:dateUtc="2023-11-09T13:35:00Z"/>
-  <w16cex:commentExtensible w16cex:durableId="347033EE" w16cex:dateUtc="2023-11-09T13:35:00Z"/>
+  <w16cex:commentExtensible w16cex:durableId="1D4EC4BD" w16cex:dateUtc="2023-11-10T21:26:00Z"/>
   <w16cex:commentExtensible w16cex:durableId="12189407" w16cex:dateUtc="2023-11-09T13:36:00Z"/>
+  <w16cex:commentExtensible w16cex:durableId="3E05077A" w16cex:dateUtc="2023-11-10T21:29:00Z"/>
 </w16cex:commentsExtensible>
 </file>
 
 <file path=word/commentsIds.xml><?xml version="1.0" encoding="utf-8"?>
-<w16cid:commentsIds xmlns:wpc="http://schemas.microsoft.com/office/word/2010/wordprocessingCanvas" xmlns:cx="http://schemas.microsoft.com/office/drawing/2014/chartex" xmlns:cx1="http://schemas.microsoft.com/office/drawing/2015/9/8/chartex" xmlns:cx2="http://schemas.microsoft.com/office/drawing/2015/10/21/chartex" xmlns:cx3="http://schemas.microsoft.com/office/drawing/2016/5/9/chartex" xmlns:cx4="http://schemas.microsoft.com/office/drawing/2016/5/10/chartex" xmlns:cx5="http://schemas.microsoft.com/office/drawing/2016/5/11/chartex" xmlns:cx6="http://schemas.microsoft.com/office/drawing/2016/5/12/chartex" xmlns:cx7="http://schemas.microsoft.com/office/drawing/2016/5/13/chartex" xmlns:cx8="http://schemas.microsoft.com/office/drawing/2016/5/14/chartex" xmlns:mc="http://schemas.openxmlformats.org/markup-compatibility/2006" xmlns:aink="http://schemas.microsoft.com/office/drawing/2016/ink" xmlns:am3d="http://schemas.microsoft.com/office/drawing/2017/model3d" xmlns:o="urn:schemas-microsoft-com:office:office" xmlns:r="http://schemas.openxmlformats.org/officeDocument/2006/relationships" xmlns:m="http://schemas.openxmlformats.org/officeDocument/2006/math" xmlns:v="urn:schemas-microsoft-com:vml" xmlns:wp14="http://schemas.microsoft.com/office/word/2010/wordprocessingDrawing" xmlns:wp="http://schemas.openxmlformats.org/drawingml/2006/wordprocessingDrawing" xmlns:w10="urn:schemas-microsoft-com:office:word" xmlns:w="http://schemas.openxmlformats.org/wordprocessingml/2006/main" xmlns:w14="http://schemas.microsoft.com/office/word/2010/wordml" xmlns:w15="http://schemas.microsoft.com/office/word/2012/wordml" xmlns:w16cid="http://schemas.microsoft.com/office/word/2016/wordml/cid" xmlns:w16se="http://schemas.microsoft.com/office/word/2015/wordml/symex" xmlns:wpg="http://schemas.microsoft.com/office/word/2010/wordprocessingGroup" xmlns:wpi="http://schemas.microsoft.com/office/word/2010/wordprocessingInk" xmlns:wne="http://schemas.microsoft.com/office/word/2006/wordml" xmlns:wps="http://schemas.microsoft.com/office/word/2010/wordprocessingShape" mc:Ignorable="w14 w15 w16se w16cid wp14">
+<w16cid:commentsIds xmlns:wpc="http://schemas.microsoft.com/office/word/2010/wordprocessingCanvas" xmlns:cx="http://schemas.microsoft.com/office/drawing/2014/chartex" xmlns:cx1="http://schemas.microsoft.com/office/drawing/2015/9/8/chartex" xmlns:cx2="http://schemas.microsoft.com/office/drawing/2015/10/21/chartex" xmlns:cx3="http://schemas.microsoft.com/office/drawing/2016/5/9/chartex" xmlns:cx4="http://schemas.microsoft.com/office/drawing/2016/5/10/chartex" xmlns:cx5="http://schemas.microsoft.com/office/drawing/2016/5/11/chartex" xmlns:cx6="http://schemas.microsoft.com/office/drawing/2016/5/12/chartex" xmlns:cx7="http://schemas.microsoft.com/office/drawing/2016/5/13/chartex" xmlns:cx8="http://schemas.microsoft.com/office/drawing/2016/5/14/chartex" xmlns:mc="http://schemas.openxmlformats.org/markup-compatibility/2006" xmlns:aink="http://schemas.microsoft.com/office/drawing/2016/ink" xmlns:am3d="http://schemas.microsoft.com/office/drawing/2017/model3d" xmlns:o="urn:schemas-microsoft-com:office:office" xmlns:oel="http://schemas.microsoft.com/office/2019/extlst" xmlns:r="http://schemas.openxmlformats.org/officeDocument/2006/relationships" xmlns:m="http://schemas.openxmlformats.org/officeDocument/2006/math" xmlns:v="urn:schemas-microsoft-com:vml" xmlns:wp14="http://schemas.microsoft.com/office/word/2010/wordprocessingDrawing" xmlns:wp="http://schemas.openxmlformats.org/drawingml/2006/wordprocessingDrawing" xmlns:w10="urn:schemas-microsoft-com:office:word" xmlns:w="http://schemas.openxmlformats.org/wordprocessingml/2006/main" xmlns:w14="http://schemas.microsoft.com/office/word/2010/wordml" xmlns:w15="http://schemas.microsoft.com/office/word/2012/wordml" xmlns:w16cex="http://schemas.microsoft.com/office/word/2018/wordml/cex" xmlns:w16cid="http://schemas.microsoft.com/office/word/2016/wordml/cid" xmlns:w16="http://schemas.microsoft.com/office/word/2018/wordml" xmlns:w16sdtdh="http://schemas.microsoft.com/office/word/2020/wordml/sdtdatahash" xmlns:w16se="http://schemas.microsoft.com/office/word/2015/wordml/symex" xmlns:wpg="http://schemas.microsoft.com/office/word/2010/wordprocessingGroup" xmlns:wpi="http://schemas.microsoft.com/office/word/2010/wordprocessingInk" xmlns:wne="http://schemas.microsoft.com/office/word/2006/wordml" xmlns:wps="http://schemas.microsoft.com/office/word/2010/wordprocessingShape" mc:Ignorable="w14 w15 w16se w16cid w16 w16cex w16sdtdh wp14">
   <w16cid:commentId w16cid:paraId="005CE1B0" w16cid:durableId="3AA7F7DF"/>
   <w16cid:commentId w16cid:paraId="115B82B6" w16cid:durableId="426ED998"/>
+  <w16cid:commentId w16cid:paraId="20E8247A" w16cid:durableId="10615919"/>
   <w16cid:commentId w16cid:paraId="7227870B" w16cid:durableId="28F8C6AF"/>
   <w16cid:commentId w16cid:paraId="192B4634" w16cid:durableId="207FD8A2"/>
   <w16cid:commentId w16cid:paraId="794E05D0" w16cid:durableId="2CC2890B"/>
-  <w16cid:commentId w16cid:paraId="5BF56A07" w16cid:durableId="347033EE"/>
+  <w16cid:commentId w16cid:paraId="5F437675" w16cid:durableId="1D4EC4BD"/>
   <w16cid:commentId w16cid:paraId="7A086845" w16cid:durableId="12189407"/>
+  <w16cid:commentId w16cid:paraId="46A3D3E5" w16cid:durableId="3E05077A"/>
 </w16cid:commentsIds>
 </file>
 
 <file path=word/endnotes.xml><?xml version="1.0" encoding="utf-8"?>
-<w:endnotes xmlns:wpc="http://schemas.microsoft.com/office/word/2010/wordprocessingCanvas" xmlns:cx="http://schemas.microsoft.com/office/drawing/2014/chartex" xmlns:cx1="http://schemas.microsoft.com/office/drawing/2015/9/8/chartex" xmlns:cx2="http://schemas.microsoft.com/office/drawing/2015/10/21/chartex" xmlns:cx3="http://schemas.microsoft.com/office/drawing/2016/5/9/chartex" xmlns:cx4="http://schemas.microsoft.com/office/drawing/2016/5/10/chartex" xmlns:cx5="http://schemas.microsoft.com/office/drawing/2016/5/11/chartex" xmlns:cx6="http://schemas.microsoft.com/office/drawing/2016/5/12/chartex" xmlns:cx7="http://schemas.microsoft.com/office/drawing/2016/5/13/chartex" xmlns:cx8="http://schemas.microsoft.com/office/drawing/2016/5/14/chartex" xmlns:mc="http://schemas.openxmlformats.org/markup-compatibility/2006" xmlns:aink="http://schemas.microsoft.com/office/drawing/2016/ink" xmlns:am3d="http://schemas.microsoft.com/office/drawing/2017/model3d" xmlns:o="urn:schemas-microsoft-com:office:office" xmlns:r="http://schemas.openxmlformats.org/officeDocument/2006/relationships" xmlns:m="http://schemas.openxmlformats.org/officeDocument/2006/math" xmlns:v="urn:schemas-microsoft-com:vml" xmlns:wp14="http://schemas.microsoft.com/office/word/2010/wordprocessingDrawing" xmlns:wp="http://schemas.openxmlformats.org/drawingml/2006/wordprocessingDrawing" xmlns:w10="urn:schemas-microsoft-com:office:word" xmlns:w="http://schemas.openxmlformats.org/wordprocessingml/2006/main" xmlns:w14="http://schemas.microsoft.com/office/word/2010/wordml" xmlns:w15="http://schemas.microsoft.com/office/word/2012/wordml" xmlns:w16cid="http://schemas.microsoft.com/office/word/2016/wordml/cid" xmlns:w16se="http://schemas.microsoft.com/office/word/2015/wordml/symex" xmlns:wpg="http://schemas.microsoft.com/office/word/2010/wordprocessingGroup" xmlns:wpi="http://schemas.microsoft.com/office/word/2010/wordprocessingInk" xmlns:wne="http://schemas.microsoft.com/office/word/2006/wordml" xmlns:wps="http://schemas.microsoft.com/office/word/2010/wordprocessingShape" mc:Ignorable="w14 w15 w16se w16cid wp14">
+<w:endnotes xmlns:wpc="http://schemas.microsoft.com/office/word/2010/wordprocessingCanvas" xmlns:cx="http://schemas.microsoft.com/office/drawing/2014/chartex" xmlns:cx1="http://schemas.microsoft.com/office/drawing/2015/9/8/chartex" xmlns:cx2="http://schemas.microsoft.com/office/drawing/2015/10/21/chartex" xmlns:cx3="http://schemas.microsoft.com/office/drawing/2016/5/9/chartex" xmlns:cx4="http://schemas.microsoft.com/office/drawing/2016/5/10/chartex" xmlns:cx5="http://schemas.microsoft.com/office/drawing/2016/5/11/chartex" xmlns:cx6="http://schemas.microsoft.com/office/drawing/2016/5/12/chartex" xmlns:cx7="http://schemas.microsoft.com/office/drawing/2016/5/13/chartex" xmlns:cx8="http://schemas.microsoft.com/office/drawing/2016/5/14/chartex" xmlns:mc="http://schemas.openxmlformats.org/markup-compatibility/2006" xmlns:aink="http://schemas.microsoft.com/office/drawing/2016/ink" xmlns:am3d="http://schemas.microsoft.com/office/drawing/2017/model3d" xmlns:o="urn:schemas-microsoft-com:office:office" xmlns:oel="http://schemas.microsoft.com/office/2019/extlst" xmlns:r="http://schemas.openxmlformats.org/officeDocument/2006/relationships" xmlns:m="http://schemas.openxmlformats.org/officeDocument/2006/math" xmlns:v="urn:schemas-microsoft-com:vml" xmlns:wp14="http://schemas.microsoft.com/office/word/2010/wordprocessingDrawing" xmlns:wp="http://schemas.openxmlformats.org/drawingml/2006/wordprocessingDrawing" xmlns:w10="urn:schemas-microsoft-com:office:word" xmlns:w="http://schemas.openxmlformats.org/wordprocessingml/2006/main" xmlns:w14="http://schemas.microsoft.com/office/word/2010/wordml" xmlns:w15="http://schemas.microsoft.com/office/word/2012/wordml" xmlns:w16cex="http://schemas.microsoft.com/office/word/2018/wordml/cex" xmlns:w16cid="http://schemas.microsoft.com/office/word/2016/wordml/cid" xmlns:w16="http://schemas.microsoft.com/office/word/2018/wordml" xmlns:w16sdtdh="http://schemas.microsoft.com/office/word/2020/wordml/sdtdatahash" xmlns:w16se="http://schemas.microsoft.com/office/word/2015/wordml/symex" xmlns:wpg="http://schemas.microsoft.com/office/word/2010/wordprocessingGroup" xmlns:wpi="http://schemas.microsoft.com/office/word/2010/wordprocessingInk" xmlns:wne="http://schemas.microsoft.com/office/word/2006/wordml" xmlns:wps="http://schemas.microsoft.com/office/word/2010/wordprocessingShape" mc:Ignorable="w14 w15 w16se w16cid w16 w16cex w16sdtdh wp14">
   <w:endnote w:type="separator" w:id="-1">
     <w:p>
       <w:pPr>
@@ -16767,7 +16764,7 @@
 </file>
 
 <file path=word/footer1.xml><?xml version="1.0" encoding="utf-8"?>
-<w:ftr xmlns:wpc="http://schemas.microsoft.com/office/word/2010/wordprocessingCanvas" xmlns:cx="http://schemas.microsoft.com/office/drawing/2014/chartex" xmlns:cx1="http://schemas.microsoft.com/office/drawing/2015/9/8/chartex" xmlns:cx2="http://schemas.microsoft.com/office/drawing/2015/10/21/chartex" xmlns:cx3="http://schemas.microsoft.com/office/drawing/2016/5/9/chartex" xmlns:cx4="http://schemas.microsoft.com/office/drawing/2016/5/10/chartex" xmlns:cx5="http://schemas.microsoft.com/office/drawing/2016/5/11/chartex" xmlns:cx6="http://schemas.microsoft.com/office/drawing/2016/5/12/chartex" xmlns:cx7="http://schemas.microsoft.com/office/drawing/2016/5/13/chartex" xmlns:cx8="http://schemas.microsoft.com/office/drawing/2016/5/14/chartex" xmlns:mc="http://schemas.openxmlformats.org/markup-compatibility/2006" xmlns:aink="http://schemas.microsoft.com/office/drawing/2016/ink" xmlns:am3d="http://schemas.microsoft.com/office/drawing/2017/model3d" xmlns:o="urn:schemas-microsoft-com:office:office" xmlns:r="http://schemas.openxmlformats.org/officeDocument/2006/relationships" xmlns:m="http://schemas.openxmlformats.org/officeDocument/2006/math" xmlns:v="urn:schemas-microsoft-com:vml" xmlns:wp14="http://schemas.microsoft.com/office/word/2010/wordprocessingDrawing" xmlns:wp="http://schemas.openxmlformats.org/drawingml/2006/wordprocessingDrawing" xmlns:w10="urn:schemas-microsoft-com:office:word" xmlns:w="http://schemas.openxmlformats.org/wordprocessingml/2006/main" xmlns:w14="http://schemas.microsoft.com/office/word/2010/wordml" xmlns:w15="http://schemas.microsoft.com/office/word/2012/wordml" xmlns:w16cid="http://schemas.microsoft.com/office/word/2016/wordml/cid" xmlns:w16se="http://schemas.microsoft.com/office/word/2015/wordml/symex" xmlns:wpg="http://schemas.microsoft.com/office/word/2010/wordprocessingGroup" xmlns:wpi="http://schemas.microsoft.com/office/word/2010/wordprocessingInk" xmlns:wne="http://schemas.microsoft.com/office/word/2006/wordml" xmlns:wps="http://schemas.microsoft.com/office/word/2010/wordprocessingShape" mc:Ignorable="w14 w15 w16se w16cid wp14">
+<w:ftr xmlns:wpc="http://schemas.microsoft.com/office/word/2010/wordprocessingCanvas" xmlns:cx="http://schemas.microsoft.com/office/drawing/2014/chartex" xmlns:cx1="http://schemas.microsoft.com/office/drawing/2015/9/8/chartex" xmlns:cx2="http://schemas.microsoft.com/office/drawing/2015/10/21/chartex" xmlns:cx3="http://schemas.microsoft.com/office/drawing/2016/5/9/chartex" xmlns:cx4="http://schemas.microsoft.com/office/drawing/2016/5/10/chartex" xmlns:cx5="http://schemas.microsoft.com/office/drawing/2016/5/11/chartex" xmlns:cx6="http://schemas.microsoft.com/office/drawing/2016/5/12/chartex" xmlns:cx7="http://schemas.microsoft.com/office/drawing/2016/5/13/chartex" xmlns:cx8="http://schemas.microsoft.com/office/drawing/2016/5/14/chartex" xmlns:mc="http://schemas.openxmlformats.org/markup-compatibility/2006" xmlns:aink="http://schemas.microsoft.com/office/drawing/2016/ink" xmlns:am3d="http://schemas.microsoft.com/office/drawing/2017/model3d" xmlns:o="urn:schemas-microsoft-com:office:office" xmlns:oel="http://schemas.microsoft.com/office/2019/extlst" xmlns:r="http://schemas.openxmlformats.org/officeDocument/2006/relationships" xmlns:m="http://schemas.openxmlformats.org/officeDocument/2006/math" xmlns:v="urn:schemas-microsoft-com:vml" xmlns:wp14="http://schemas.microsoft.com/office/word/2010/wordprocessingDrawing" xmlns:wp="http://schemas.openxmlformats.org/drawingml/2006/wordprocessingDrawing" xmlns:w10="urn:schemas-microsoft-com:office:word" xmlns:w="http://schemas.openxmlformats.org/wordprocessingml/2006/main" xmlns:w14="http://schemas.microsoft.com/office/word/2010/wordml" xmlns:w15="http://schemas.microsoft.com/office/word/2012/wordml" xmlns:w16cex="http://schemas.microsoft.com/office/word/2018/wordml/cex" xmlns:w16cid="http://schemas.microsoft.com/office/word/2016/wordml/cid" xmlns:w16="http://schemas.microsoft.com/office/word/2018/wordml" xmlns:w16sdtdh="http://schemas.microsoft.com/office/word/2020/wordml/sdtdatahash" xmlns:w16se="http://schemas.microsoft.com/office/word/2015/wordml/symex" xmlns:wpg="http://schemas.microsoft.com/office/word/2010/wordprocessingGroup" xmlns:wpi="http://schemas.microsoft.com/office/word/2010/wordprocessingInk" xmlns:wne="http://schemas.microsoft.com/office/word/2006/wordml" xmlns:wps="http://schemas.microsoft.com/office/word/2010/wordprocessingShape" mc:Ignorable="w14 w15 w16se w16cid w16 w16cex w16sdtdh wp14">
   <w:sdt>
     <w:sdtPr>
       <w:id w:val="1710914895"/>
@@ -16776,7 +16773,6 @@
         <w:docPartUnique/>
       </w:docPartObj>
     </w:sdtPr>
-    <w:sdtEndPr/>
     <w:sdtContent>
       <w:p>
         <w:pPr>
@@ -16813,7 +16809,7 @@
 </file>
 
 <file path=word/footnotes.xml><?xml version="1.0" encoding="utf-8"?>
-<w:footnotes xmlns:wpc="http://schemas.microsoft.com/office/word/2010/wordprocessingCanvas" xmlns:cx="http://schemas.microsoft.com/office/drawing/2014/chartex" xmlns:cx1="http://schemas.microsoft.com/office/drawing/2015/9/8/chartex" xmlns:cx2="http://schemas.microsoft.com/office/drawing/2015/10/21/chartex" xmlns:cx3="http://schemas.microsoft.com/office/drawing/2016/5/9/chartex" xmlns:cx4="http://schemas.microsoft.com/office/drawing/2016/5/10/chartex" xmlns:cx5="http://schemas.microsoft.com/office/drawing/2016/5/11/chartex" xmlns:cx6="http://schemas.microsoft.com/office/drawing/2016/5/12/chartex" xmlns:cx7="http://schemas.microsoft.com/office/drawing/2016/5/13/chartex" xmlns:cx8="http://schemas.microsoft.com/office/drawing/2016/5/14/chartex" xmlns:mc="http://schemas.openxmlformats.org/markup-compatibility/2006" xmlns:aink="http://schemas.microsoft.com/office/drawing/2016/ink" xmlns:am3d="http://schemas.microsoft.com/office/drawing/2017/model3d" xmlns:o="urn:schemas-microsoft-com:office:office" xmlns:r="http://schemas.openxmlformats.org/officeDocument/2006/relationships" xmlns:m="http://schemas.openxmlformats.org/officeDocument/2006/math" xmlns:v="urn:schemas-microsoft-com:vml" xmlns:wp14="http://schemas.microsoft.com/office/word/2010/wordprocessingDrawing" xmlns:wp="http://schemas.openxmlformats.org/drawingml/2006/wordprocessingDrawing" xmlns:w10="urn:schemas-microsoft-com:office:word" xmlns:w="http://schemas.openxmlformats.org/wordprocessingml/2006/main" xmlns:w14="http://schemas.microsoft.com/office/word/2010/wordml" xmlns:w15="http://schemas.microsoft.com/office/word/2012/wordml" xmlns:w16cid="http://schemas.microsoft.com/office/word/2016/wordml/cid" xmlns:w16se="http://schemas.microsoft.com/office/word/2015/wordml/symex" xmlns:wpg="http://schemas.microsoft.com/office/word/2010/wordprocessingGroup" xmlns:wpi="http://schemas.microsoft.com/office/word/2010/wordprocessingInk" xmlns:wne="http://schemas.microsoft.com/office/word/2006/wordml" xmlns:wps="http://schemas.microsoft.com/office/word/2010/wordprocessingShape" mc:Ignorable="w14 w15 w16se w16cid wp14">
+<w:footnotes xmlns:wpc="http://schemas.microsoft.com/office/word/2010/wordprocessingCanvas" xmlns:cx="http://schemas.microsoft.com/office/drawing/2014/chartex" xmlns:cx1="http://schemas.microsoft.com/office/drawing/2015/9/8/chartex" xmlns:cx2="http://schemas.microsoft.com/office/drawing/2015/10/21/chartex" xmlns:cx3="http://schemas.microsoft.com/office/drawing/2016/5/9/chartex" xmlns:cx4="http://schemas.microsoft.com/office/drawing/2016/5/10/chartex" xmlns:cx5="http://schemas.microsoft.com/office/drawing/2016/5/11/chartex" xmlns:cx6="http://schemas.microsoft.com/office/drawing/2016/5/12/chartex" xmlns:cx7="http://schemas.microsoft.com/office/drawing/2016/5/13/chartex" xmlns:cx8="http://schemas.microsoft.com/office/drawing/2016/5/14/chartex" xmlns:mc="http://schemas.openxmlformats.org/markup-compatibility/2006" xmlns:aink="http://schemas.microsoft.com/office/drawing/2016/ink" xmlns:am3d="http://schemas.microsoft.com/office/drawing/2017/model3d" xmlns:o="urn:schemas-microsoft-com:office:office" xmlns:oel="http://schemas.microsoft.com/office/2019/extlst" xmlns:r="http://schemas.openxmlformats.org/officeDocument/2006/relationships" xmlns:m="http://schemas.openxmlformats.org/officeDocument/2006/math" xmlns:v="urn:schemas-microsoft-com:vml" xmlns:wp14="http://schemas.microsoft.com/office/word/2010/wordprocessingDrawing" xmlns:wp="http://schemas.openxmlformats.org/drawingml/2006/wordprocessingDrawing" xmlns:w10="urn:schemas-microsoft-com:office:word" xmlns:w="http://schemas.openxmlformats.org/wordprocessingml/2006/main" xmlns:w14="http://schemas.microsoft.com/office/word/2010/wordml" xmlns:w15="http://schemas.microsoft.com/office/word/2012/wordml" xmlns:w16cex="http://schemas.microsoft.com/office/word/2018/wordml/cex" xmlns:w16cid="http://schemas.microsoft.com/office/word/2016/wordml/cid" xmlns:w16="http://schemas.microsoft.com/office/word/2018/wordml" xmlns:w16sdtdh="http://schemas.microsoft.com/office/word/2020/wordml/sdtdatahash" xmlns:w16se="http://schemas.microsoft.com/office/word/2015/wordml/symex" xmlns:wpg="http://schemas.microsoft.com/office/word/2010/wordprocessingGroup" xmlns:wpi="http://schemas.microsoft.com/office/word/2010/wordprocessingInk" xmlns:wne="http://schemas.microsoft.com/office/word/2006/wordml" xmlns:wps="http://schemas.microsoft.com/office/word/2010/wordprocessingShape" mc:Ignorable="w14 w15 w16se w16cid w16 w16cex w16sdtdh wp14">
   <w:footnote w:type="separator" w:id="-1">
     <w:p>
       <w:pPr>
@@ -16845,7 +16841,7 @@
 </file>
 
 <file path=word/numbering.xml><?xml version="1.0" encoding="utf-8"?>
-<w:numbering xmlns:wpc="http://schemas.microsoft.com/office/word/2010/wordprocessingCanvas" xmlns:cx="http://schemas.microsoft.com/office/drawing/2014/chartex" xmlns:cx1="http://schemas.microsoft.com/office/drawing/2015/9/8/chartex" xmlns:cx2="http://schemas.microsoft.com/office/drawing/2015/10/21/chartex" xmlns:cx3="http://schemas.microsoft.com/office/drawing/2016/5/9/chartex" xmlns:cx4="http://schemas.microsoft.com/office/drawing/2016/5/10/chartex" xmlns:cx5="http://schemas.microsoft.com/office/drawing/2016/5/11/chartex" xmlns:cx6="http://schemas.microsoft.com/office/drawing/2016/5/12/chartex" xmlns:cx7="http://schemas.microsoft.com/office/drawing/2016/5/13/chartex" xmlns:cx8="http://schemas.microsoft.com/office/drawing/2016/5/14/chartex" xmlns:mc="http://schemas.openxmlformats.org/markup-compatibility/2006" xmlns:aink="http://schemas.microsoft.com/office/drawing/2016/ink" xmlns:am3d="http://schemas.microsoft.com/office/drawing/2017/model3d" xmlns:o="urn:schemas-microsoft-com:office:office" xmlns:r="http://schemas.openxmlformats.org/officeDocument/2006/relationships" xmlns:m="http://schemas.openxmlformats.org/officeDocument/2006/math" xmlns:v="urn:schemas-microsoft-com:vml" xmlns:wp14="http://schemas.microsoft.com/office/word/2010/wordprocessingDrawing" xmlns:wp="http://schemas.openxmlformats.org/drawingml/2006/wordprocessingDrawing" xmlns:w10="urn:schemas-microsoft-com:office:word" xmlns:w="http://schemas.openxmlformats.org/wordprocessingml/2006/main" xmlns:w14="http://schemas.microsoft.com/office/word/2010/wordml" xmlns:w15="http://schemas.microsoft.com/office/word/2012/wordml" xmlns:w16cid="http://schemas.microsoft.com/office/word/2016/wordml/cid" xmlns:w16se="http://schemas.microsoft.com/office/word/2015/wordml/symex" xmlns:wpg="http://schemas.microsoft.com/office/word/2010/wordprocessingGroup" xmlns:wpi="http://schemas.microsoft.com/office/word/2010/wordprocessingInk" xmlns:wne="http://schemas.microsoft.com/office/word/2006/wordml" xmlns:wps="http://schemas.microsoft.com/office/word/2010/wordprocessingShape" mc:Ignorable="w14 w15 w16se w16cid wp14">
+<w:numbering xmlns:wpc="http://schemas.microsoft.com/office/word/2010/wordprocessingCanvas" xmlns:cx="http://schemas.microsoft.com/office/drawing/2014/chartex" xmlns:cx1="http://schemas.microsoft.com/office/drawing/2015/9/8/chartex" xmlns:cx2="http://schemas.microsoft.com/office/drawing/2015/10/21/chartex" xmlns:cx3="http://schemas.microsoft.com/office/drawing/2016/5/9/chartex" xmlns:cx4="http://schemas.microsoft.com/office/drawing/2016/5/10/chartex" xmlns:cx5="http://schemas.microsoft.com/office/drawing/2016/5/11/chartex" xmlns:cx6="http://schemas.microsoft.com/office/drawing/2016/5/12/chartex" xmlns:cx7="http://schemas.microsoft.com/office/drawing/2016/5/13/chartex" xmlns:cx8="http://schemas.microsoft.com/office/drawing/2016/5/14/chartex" xmlns:mc="http://schemas.openxmlformats.org/markup-compatibility/2006" xmlns:aink="http://schemas.microsoft.com/office/drawing/2016/ink" xmlns:am3d="http://schemas.microsoft.com/office/drawing/2017/model3d" xmlns:o="urn:schemas-microsoft-com:office:office" xmlns:oel="http://schemas.microsoft.com/office/2019/extlst" xmlns:r="http://schemas.openxmlformats.org/officeDocument/2006/relationships" xmlns:m="http://schemas.openxmlformats.org/officeDocument/2006/math" xmlns:v="urn:schemas-microsoft-com:vml" xmlns:wp14="http://schemas.microsoft.com/office/word/2010/wordprocessingDrawing" xmlns:wp="http://schemas.openxmlformats.org/drawingml/2006/wordprocessingDrawing" xmlns:w10="urn:schemas-microsoft-com:office:word" xmlns:w="http://schemas.openxmlformats.org/wordprocessingml/2006/main" xmlns:w14="http://schemas.microsoft.com/office/word/2010/wordml" xmlns:w15="http://schemas.microsoft.com/office/word/2012/wordml" xmlns:w16cex="http://schemas.microsoft.com/office/word/2018/wordml/cex" xmlns:w16cid="http://schemas.microsoft.com/office/word/2016/wordml/cid" xmlns:w16="http://schemas.microsoft.com/office/word/2018/wordml" xmlns:w16sdtdh="http://schemas.microsoft.com/office/word/2020/wordml/sdtdatahash" xmlns:w16se="http://schemas.microsoft.com/office/word/2015/wordml/symex" xmlns:wpg="http://schemas.microsoft.com/office/word/2010/wordprocessingGroup" xmlns:wpi="http://schemas.microsoft.com/office/word/2010/wordprocessingInk" xmlns:wne="http://schemas.microsoft.com/office/word/2006/wordml" xmlns:wps="http://schemas.microsoft.com/office/word/2010/wordprocessingShape" mc:Ignorable="w14 w15 w16se w16cid w16 w16cex w16sdtdh wp14">
   <w:abstractNum w:abstractNumId="0" w15:restartNumberingAfterBreak="0">
     <w:nsid w:val="00C0693D"/>
     <w:multiLevelType w:val="multilevel"/>
@@ -17844,73 +17840,76 @@
       </w:rPr>
     </w:lvl>
   </w:abstractNum>
-  <w:num w:numId="1">
+  <w:num w:numId="1" w16cid:durableId="374931737">
     <w:abstractNumId w:val="2"/>
   </w:num>
-  <w:num w:numId="2">
+  <w:num w:numId="2" w16cid:durableId="883909159">
     <w:abstractNumId w:val="2"/>
   </w:num>
-  <w:num w:numId="3">
+  <w:num w:numId="3" w16cid:durableId="1273396662">
     <w:abstractNumId w:val="2"/>
   </w:num>
-  <w:num w:numId="4">
+  <w:num w:numId="4" w16cid:durableId="1486554730">
     <w:abstractNumId w:val="2"/>
   </w:num>
-  <w:num w:numId="5">
+  <w:num w:numId="5" w16cid:durableId="380253407">
     <w:abstractNumId w:val="2"/>
   </w:num>
-  <w:num w:numId="6">
+  <w:num w:numId="6" w16cid:durableId="2085757143">
     <w:abstractNumId w:val="2"/>
   </w:num>
-  <w:num w:numId="7">
+  <w:num w:numId="7" w16cid:durableId="1703243809">
     <w:abstractNumId w:val="2"/>
   </w:num>
-  <w:num w:numId="8">
+  <w:num w:numId="8" w16cid:durableId="1599437025">
     <w:abstractNumId w:val="2"/>
   </w:num>
-  <w:num w:numId="9">
+  <w:num w:numId="9" w16cid:durableId="1925916283">
     <w:abstractNumId w:val="2"/>
   </w:num>
-  <w:num w:numId="10">
+  <w:num w:numId="10" w16cid:durableId="1405444289">
     <w:abstractNumId w:val="2"/>
   </w:num>
-  <w:num w:numId="11">
+  <w:num w:numId="11" w16cid:durableId="618730904">
     <w:abstractNumId w:val="1"/>
   </w:num>
-  <w:num w:numId="12">
+  <w:num w:numId="12" w16cid:durableId="618150466">
     <w:abstractNumId w:val="4"/>
   </w:num>
-  <w:num w:numId="13">
+  <w:num w:numId="13" w16cid:durableId="1929069921">
     <w:abstractNumId w:val="6"/>
   </w:num>
-  <w:num w:numId="14">
+  <w:num w:numId="14" w16cid:durableId="1068727633">
     <w:abstractNumId w:val="7"/>
   </w:num>
-  <w:num w:numId="15">
+  <w:num w:numId="15" w16cid:durableId="1176188704">
     <w:abstractNumId w:val="5"/>
   </w:num>
-  <w:num w:numId="16">
+  <w:num w:numId="16" w16cid:durableId="1527786532">
     <w:abstractNumId w:val="8"/>
   </w:num>
-  <w:num w:numId="17">
+  <w:num w:numId="17" w16cid:durableId="1426028177">
     <w:abstractNumId w:val="0"/>
   </w:num>
-  <w:num w:numId="18">
+  <w:num w:numId="18" w16cid:durableId="232131052">
     <w:abstractNumId w:val="3"/>
   </w:num>
 </w:numbering>
 </file>
 
 <file path=word/people.xml><?xml version="1.0" encoding="utf-8"?>
-<w15:people xmlns:wpc="http://schemas.microsoft.com/office/word/2010/wordprocessingCanvas" xmlns:cx="http://schemas.microsoft.com/office/drawing/2014/chartex" xmlns:cx1="http://schemas.microsoft.com/office/drawing/2015/9/8/chartex" xmlns:cx2="http://schemas.microsoft.com/office/drawing/2015/10/21/chartex" xmlns:cx3="http://schemas.microsoft.com/office/drawing/2016/5/9/chartex" xmlns:cx4="http://schemas.microsoft.com/office/drawing/2016/5/10/chartex" xmlns:cx5="http://schemas.microsoft.com/office/drawing/2016/5/11/chartex" xmlns:cx6="http://schemas.microsoft.com/office/drawing/2016/5/12/chartex" xmlns:cx7="http://schemas.microsoft.com/office/drawing/2016/5/13/chartex" xmlns:cx8="http://schemas.microsoft.com/office/drawing/2016/5/14/chartex" xmlns:mc="http://schemas.openxmlformats.org/markup-compatibility/2006" xmlns:aink="http://schemas.microsoft.com/office/drawing/2016/ink" xmlns:am3d="http://schemas.microsoft.com/office/drawing/2017/model3d" xmlns:o="urn:schemas-microsoft-com:office:office" xmlns:r="http://schemas.openxmlformats.org/officeDocument/2006/relationships" xmlns:m="http://schemas.openxmlformats.org/officeDocument/2006/math" xmlns:v="urn:schemas-microsoft-com:vml" xmlns:wp14="http://schemas.microsoft.com/office/word/2010/wordprocessingDrawing" xmlns:wp="http://schemas.openxmlformats.org/drawingml/2006/wordprocessingDrawing" xmlns:w10="urn:schemas-microsoft-com:office:word" xmlns:w="http://schemas.openxmlformats.org/wordprocessingml/2006/main" xmlns:w14="http://schemas.microsoft.com/office/word/2010/wordml" xmlns:w15="http://schemas.microsoft.com/office/word/2012/wordml" xmlns:w16cid="http://schemas.microsoft.com/office/word/2016/wordml/cid" xmlns:w16se="http://schemas.microsoft.com/office/word/2015/wordml/symex" xmlns:wpg="http://schemas.microsoft.com/office/word/2010/wordprocessingGroup" xmlns:wpi="http://schemas.microsoft.com/office/word/2010/wordprocessingInk" xmlns:wne="http://schemas.microsoft.com/office/word/2006/wordml" xmlns:wps="http://schemas.microsoft.com/office/word/2010/wordprocessingShape" mc:Ignorable="w14 w15 w16se w16cid wp14">
+<w15:people xmlns:wpc="http://schemas.microsoft.com/office/word/2010/wordprocessingCanvas" xmlns:cx="http://schemas.microsoft.com/office/drawing/2014/chartex" xmlns:cx1="http://schemas.microsoft.com/office/drawing/2015/9/8/chartex" xmlns:cx2="http://schemas.microsoft.com/office/drawing/2015/10/21/chartex" xmlns:cx3="http://schemas.microsoft.com/office/drawing/2016/5/9/chartex" xmlns:cx4="http://schemas.microsoft.com/office/drawing/2016/5/10/chartex" xmlns:cx5="http://schemas.microsoft.com/office/drawing/2016/5/11/chartex" xmlns:cx6="http://schemas.microsoft.com/office/drawing/2016/5/12/chartex" xmlns:cx7="http://schemas.microsoft.com/office/drawing/2016/5/13/chartex" xmlns:cx8="http://schemas.microsoft.com/office/drawing/2016/5/14/chartex" xmlns:mc="http://schemas.openxmlformats.org/markup-compatibility/2006" xmlns:aink="http://schemas.microsoft.com/office/drawing/2016/ink" xmlns:am3d="http://schemas.microsoft.com/office/drawing/2017/model3d" xmlns:o="urn:schemas-microsoft-com:office:office" xmlns:oel="http://schemas.microsoft.com/office/2019/extlst" xmlns:r="http://schemas.openxmlformats.org/officeDocument/2006/relationships" xmlns:m="http://schemas.openxmlformats.org/officeDocument/2006/math" xmlns:v="urn:schemas-microsoft-com:vml" xmlns:wp14="http://schemas.microsoft.com/office/word/2010/wordprocessingDrawing" xmlns:wp="http://schemas.openxmlformats.org/drawingml/2006/wordprocessingDrawing" xmlns:w10="urn:schemas-microsoft-com:office:word" xmlns:w="http://schemas.openxmlformats.org/wordprocessingml/2006/main" xmlns:w14="http://schemas.microsoft.com/office/word/2010/wordml" xmlns:w15="http://schemas.microsoft.com/office/word/2012/wordml" xmlns:w16cex="http://schemas.microsoft.com/office/word/2018/wordml/cex" xmlns:w16cid="http://schemas.microsoft.com/office/word/2016/wordml/cid" xmlns:w16="http://schemas.microsoft.com/office/word/2018/wordml" xmlns:w16sdtdh="http://schemas.microsoft.com/office/word/2020/wordml/sdtdatahash" xmlns:w16se="http://schemas.microsoft.com/office/word/2015/wordml/symex" xmlns:wpg="http://schemas.microsoft.com/office/word/2010/wordprocessingGroup" xmlns:wpi="http://schemas.microsoft.com/office/word/2010/wordprocessingInk" xmlns:wne="http://schemas.microsoft.com/office/word/2006/wordml" xmlns:wps="http://schemas.microsoft.com/office/word/2010/wordprocessingShape" mc:Ignorable="w14 w15 w16se w16cid w16 w16cex w16sdtdh wp14">
   <w15:person w15:author="Sofi Fernández">
     <w15:presenceInfo w15:providerId="Windows Live" w15:userId="5dcd86d9bf03d87f"/>
+  </w15:person>
+  <w15:person w15:author="Lucas Joaquin Divenuto Galeano">
+    <w15:presenceInfo w15:providerId="AD" w15:userId="S::LD293644@fi365.ort.edu.uy::ad8c5b65-118c-4bdc-88b4-d9b74f4c6679"/>
   </w15:person>
 </w15:people>
 </file>
 
 <file path=word/styles.xml><?xml version="1.0" encoding="utf-8"?>
-<w:styles xmlns:mc="http://schemas.openxmlformats.org/markup-compatibility/2006" xmlns:r="http://schemas.openxmlformats.org/officeDocument/2006/relationships" xmlns:w="http://schemas.openxmlformats.org/wordprocessingml/2006/main" xmlns:w14="http://schemas.microsoft.com/office/word/2010/wordml" xmlns:w15="http://schemas.microsoft.com/office/word/2012/wordml" xmlns:w16cid="http://schemas.microsoft.com/office/word/2016/wordml/cid" xmlns:w16se="http://schemas.microsoft.com/office/word/2015/wordml/symex" mc:Ignorable="w14 w15 w16se w16cid">
+<w:styles xmlns:mc="http://schemas.openxmlformats.org/markup-compatibility/2006" xmlns:r="http://schemas.openxmlformats.org/officeDocument/2006/relationships" xmlns:w="http://schemas.openxmlformats.org/wordprocessingml/2006/main" xmlns:w14="http://schemas.microsoft.com/office/word/2010/wordml" xmlns:w15="http://schemas.microsoft.com/office/word/2012/wordml" xmlns:w16cex="http://schemas.microsoft.com/office/word/2018/wordml/cex" xmlns:w16cid="http://schemas.microsoft.com/office/word/2016/wordml/cid" xmlns:w16="http://schemas.microsoft.com/office/word/2018/wordml" xmlns:w16sdtdh="http://schemas.microsoft.com/office/word/2020/wordml/sdtdatahash" xmlns:w16se="http://schemas.microsoft.com/office/word/2015/wordml/symex" mc:Ignorable="w14 w15 w16se w16cid w16 w16cex w16sdtdh">
   <w:docDefaults>
     <w:rPrDefault>
       <w:rPr>
@@ -17924,7 +17923,7 @@
       </w:pPr>
     </w:pPrDefault>
   </w:docDefaults>
-  <w:latentStyles w:defLockedState="0" w:defUIPriority="99" w:defSemiHidden="0" w:defUnhideWhenUsed="0" w:defQFormat="0" w:count="375">
+  <w:latentStyles w:defLockedState="0" w:defUIPriority="99" w:defSemiHidden="0" w:defUnhideWhenUsed="0" w:defQFormat="0" w:count="376">
     <w:lsdException w:name="Normal" w:uiPriority="0" w:qFormat="1"/>
     <w:lsdException w:name="heading 1" w:uiPriority="9" w:qFormat="1"/>
     <w:lsdException w:name="heading 2" w:semiHidden="1" w:uiPriority="9" w:unhideWhenUsed="1" w:qFormat="1"/>
@@ -18300,6 +18299,7 @@
     <w:lsdException w:name="Smart Hyperlink" w:semiHidden="1" w:unhideWhenUsed="1"/>
     <w:lsdException w:name="Hashtag" w:semiHidden="1" w:unhideWhenUsed="1"/>
     <w:lsdException w:name="Unresolved Mention" w:semiHidden="1" w:unhideWhenUsed="1"/>
+    <w:lsdException w:name="Smart Link" w:semiHidden="1" w:unhideWhenUsed="1"/>
   </w:latentStyles>
   <w:style w:type="paragraph" w:default="1" w:styleId="Normal">
     <w:name w:val="Normal"/>

--- a/OBLI.docx
+++ b/OBLI.docx
@@ -313,6 +313,11 @@
         </w:p>
         <w:p>
           <w:pPr>
+            <w:jc w:val="center"/>
+          </w:pPr>
+        </w:p>
+        <w:p>
+          <w:pPr>
             <w:pStyle w:val="Sinespaciado"/>
             <w:spacing w:before="480" w:after="240"/>
             <w:rPr>
@@ -1173,12 +1178,14 @@
                 <w:rPr>
                   <w:b/>
                   <w:bCs/>
+                  <w:noProof/>
                 </w:rPr>
               </w:pPr>
               <w:r>
                 <w:rPr>
                   <w:b/>
                   <w:bCs/>
+                  <w:noProof/>
                 </w:rPr>
                 <w:t>REQUERIMIENTOS</w:t>
               </w:r>
@@ -1390,7 +1397,7 @@
                     <w:noProof/>
                     <w:webHidden/>
                   </w:rPr>
-                  <w:t>6</w:t>
+                  <w:t>7</w:t>
                 </w:r>
                 <w:r>
                   <w:rPr>
@@ -2118,7 +2125,7 @@
                     <w:noProof/>
                     <w:webHidden/>
                   </w:rPr>
-                  <w:t>9</w:t>
+                  <w:t>10</w:t>
                 </w:r>
                 <w:r>
                   <w:rPr>
@@ -2264,7 +2271,7 @@
                     <w:noProof/>
                     <w:webHidden/>
                   </w:rPr>
-                  <w:t>10</w:t>
+                  <w:t>11</w:t>
                 </w:r>
                 <w:r>
                   <w:rPr>
@@ -2914,7 +2921,7 @@
                     <w:noProof/>
                     <w:webHidden/>
                   </w:rPr>
-                  <w:t>11</w:t>
+                  <w:t>12</w:t>
                 </w:r>
                 <w:r>
                   <w:rPr>
@@ -2987,7 +2994,7 @@
                     <w:noProof/>
                     <w:webHidden/>
                   </w:rPr>
-                  <w:t>11</w:t>
+                  <w:t>12</w:t>
                 </w:r>
                 <w:r>
                   <w:rPr>
@@ -3352,7 +3359,7 @@
                     <w:noProof/>
                     <w:webHidden/>
                   </w:rPr>
-                  <w:t>12</w:t>
+                  <w:t>13</w:t>
                 </w:r>
                 <w:r>
                   <w:rPr>
@@ -3717,7 +3724,7 @@
                     <w:noProof/>
                     <w:webHidden/>
                   </w:rPr>
-                  <w:t>13</w:t>
+                  <w:t>14</w:t>
                 </w:r>
                 <w:r>
                   <w:rPr>
@@ -4530,12 +4537,14 @@
                 <w:rPr>
                   <w:b/>
                   <w:bCs/>
+                  <w:noProof/>
                 </w:rPr>
               </w:pPr>
               <w:r>
                 <w:rPr>
                   <w:b/>
                   <w:bCs/>
+                  <w:noProof/>
                 </w:rPr>
                 <w:t>GESTIÓN DE INTERESADOS</w:t>
               </w:r>
@@ -4600,7 +4609,7 @@
                     <w:noProof/>
                     <w:webHidden/>
                   </w:rPr>
-                  <w:t>17</w:t>
+                  <w:t>18</w:t>
                 </w:r>
                 <w:r>
                   <w:rPr>
@@ -4815,7 +4824,7 @@
                     <w:noProof/>
                     <w:webHidden/>
                   </w:rPr>
-                  <w:t>18</w:t>
+                  <w:t>19</w:t>
                 </w:r>
                 <w:r>
                   <w:rPr>
@@ -4971,12 +4980,14 @@
                 <w:rPr>
                   <w:b/>
                   <w:bCs/>
+                  <w:noProof/>
                 </w:rPr>
               </w:pPr>
               <w:r>
                 <w:rPr>
                   <w:b/>
                   <w:bCs/>
+                  <w:noProof/>
                 </w:rPr>
                 <w:lastRenderedPageBreak/>
                 <w:t>GESTIÓN DE RIESGOS</w:t>
@@ -5042,7 +5053,7 @@
                     <w:noProof/>
                     <w:webHidden/>
                   </w:rPr>
-                  <w:t>19</w:t>
+                  <w:t>20</w:t>
                 </w:r>
                 <w:r>
                   <w:rPr>
@@ -5194,12 +5205,14 @@
                 <w:rPr>
                   <w:b/>
                   <w:bCs/>
+                  <w:noProof/>
                 </w:rPr>
               </w:pPr>
               <w:r>
                 <w:rPr>
                   <w:b/>
                   <w:bCs/>
+                  <w:noProof/>
                 </w:rPr>
                 <w:t>METODOLOGÍA DE TRABAJO</w:t>
               </w:r>
@@ -5552,7 +5565,7 @@
                     <w:noProof/>
                     <w:webHidden/>
                   </w:rPr>
-                  <w:t>22</w:t>
+                  <w:t>23</w:t>
                 </w:r>
                 <w:r>
                   <w:rPr>
@@ -5840,7 +5853,7 @@
                     <w:noProof/>
                     <w:webHidden/>
                   </w:rPr>
-                  <w:t>24</w:t>
+                  <w:t>25</w:t>
                 </w:r>
                 <w:r>
                   <w:rPr>
@@ -5984,7 +5997,7 @@
                     <w:noProof/>
                     <w:webHidden/>
                   </w:rPr>
-                  <w:t>25</w:t>
+                  <w:t>26</w:t>
                 </w:r>
                 <w:r>
                   <w:rPr>
@@ -6127,7 +6140,7 @@
                     <w:noProof/>
                     <w:webHidden/>
                   </w:rPr>
-                  <w:t>26</w:t>
+                  <w:t>27</w:t>
                 </w:r>
                 <w:r>
                   <w:rPr>
@@ -6157,7 +6170,14 @@
                     <w:rStyle w:val="Hipervnculo"/>
                     <w:noProof/>
                   </w:rPr>
-                  <w:t>MEJORAS</w:t>
+                  <w:t>M</w:t>
+                </w:r>
+                <w:r>
+                  <w:rPr>
+                    <w:rStyle w:val="Hipervnculo"/>
+                    <w:noProof/>
+                  </w:rPr>
+                  <w:t>ejoras</w:t>
                 </w:r>
                 <w:r>
                   <w:rPr>
@@ -6198,7 +6218,7 @@
                     <w:noProof/>
                     <w:webHidden/>
                   </w:rPr>
-                  <w:t>26</w:t>
+                  <w:t>27</w:t>
                 </w:r>
                 <w:r>
                   <w:rPr>
@@ -7164,26 +7184,363 @@
         <w:rPr>
           <w:lang w:val="es-MX"/>
         </w:rPr>
+        <w:t xml:space="preserve"> (UT, UJO y UA)</w:t>
+      </w:r>
+    </w:p>
+    <w:p>
+      <w:pPr>
+        <w:pStyle w:val="Ttulo4"/>
+        <w:rPr>
+          <w:lang w:val="es-MX"/>
+        </w:rPr>
+      </w:pPr>
+      <w:r>
+        <w:rPr>
+          <w:lang w:val="es-MX"/>
+        </w:rPr>
+        <w:t>Descripción</w:t>
+      </w:r>
+    </w:p>
+    <w:p>
+      <w:pPr>
+        <w:rPr>
+          <w:lang w:val="es-MX"/>
+        </w:rPr>
+      </w:pPr>
+      <w:r>
+        <w:rPr>
+          <w:lang w:val="es-MX"/>
+        </w:rPr>
+        <w:t>Cada usuario podrá ingresar a su perfil</w:t>
+      </w:r>
+      <w:r>
+        <w:rPr>
+          <w:lang w:val="es-MX"/>
+        </w:rPr>
+        <w:t xml:space="preserve"> a través de un formulario en el cual se ingresan número de cédula, sin puntos ni </w:t>
+      </w:r>
+      <w:r>
+        <w:rPr>
+          <w:lang w:val="es-MX"/>
+        </w:rPr>
+        <w:t>guion</w:t>
+      </w:r>
+      <w:r>
+        <w:rPr>
+          <w:lang w:val="es-MX"/>
+        </w:rPr>
+        <w:t>, y su contraseña.</w:t>
+      </w:r>
+      <w:r>
+        <w:rPr>
+          <w:lang w:val="es-MX"/>
+        </w:rPr>
+        <w:t xml:space="preserve"> Si es el primer ingreso, se solicitará el cambio de la contraseña.</w:t>
+      </w:r>
+    </w:p>
+    <w:p>
+      <w:pPr>
+        <w:pStyle w:val="Ttulo4"/>
+        <w:rPr>
+          <w:lang w:val="es-MX"/>
+        </w:rPr>
+      </w:pPr>
+      <w:r>
+        <w:rPr>
+          <w:lang w:val="es-MX"/>
+        </w:rPr>
+        <w:t>Prioridad</w:t>
+      </w:r>
+    </w:p>
+    <w:p>
+      <w:pPr>
+        <w:rPr>
+          <w:lang w:val="es-MX"/>
+        </w:rPr>
+      </w:pPr>
+      <w:r>
+        <w:rPr>
+          <w:lang w:val="es-MX"/>
+        </w:rPr>
+        <w:t>MEDIA</w:t>
+      </w:r>
+    </w:p>
+    <w:p>
+      <w:pPr>
+        <w:pStyle w:val="Ttulo4"/>
+        <w:rPr>
+          <w:lang w:val="es-MX"/>
+        </w:rPr>
+      </w:pPr>
+      <w:r>
+        <w:rPr>
+          <w:lang w:val="es-MX"/>
+        </w:rPr>
+        <w:t>Dependencias</w:t>
+      </w:r>
+    </w:p>
+    <w:p>
+      <w:pPr>
+        <w:rPr>
+          <w:lang w:val="es-MX"/>
+        </w:rPr>
+      </w:pPr>
+      <w:r>
+        <w:rPr>
+          <w:lang w:val="es-MX"/>
+        </w:rPr>
+        <w:t>RF09</w:t>
+      </w:r>
+    </w:p>
+    <w:p>
+      <w:pPr>
+        <w:rPr>
+          <w:lang w:val="es-MX"/>
+        </w:rPr>
+      </w:pPr>
+    </w:p>
+    <w:p>
+      <w:pPr>
+        <w:pStyle w:val="Ttulo2"/>
+        <w:rPr>
+          <w:lang w:val="es-MX"/>
+        </w:rPr>
+      </w:pPr>
+      <w:bookmarkStart w:id="13" w:name="_Toc150635888"/>
+      <w:r>
+        <w:rPr>
+          <w:lang w:val="es-MX"/>
+        </w:rPr>
+        <w:lastRenderedPageBreak/>
+        <w:t>RF02-Historial de jornadas</w:t>
+      </w:r>
+      <w:bookmarkEnd w:id="13"/>
+      <w:r>
+        <w:rPr>
+          <w:lang w:val="es-MX"/>
+        </w:rPr>
+        <w:t xml:space="preserve"> (UT y UJO)</w:t>
+      </w:r>
+    </w:p>
+    <w:p>
+      <w:pPr>
+        <w:pStyle w:val="Ttulo4"/>
+        <w:rPr>
+          <w:lang w:val="es-MX"/>
+        </w:rPr>
+      </w:pPr>
+      <w:r>
+        <w:rPr>
+          <w:lang w:val="es-MX"/>
+        </w:rPr>
+        <w:t>Descripción</w:t>
+      </w:r>
+    </w:p>
+    <w:p>
+      <w:pPr>
+        <w:rPr>
+          <w:lang w:val="es-MX"/>
+        </w:rPr>
+      </w:pPr>
+      <w:r>
+        <w:rPr>
+          <w:lang w:val="es-MX"/>
+        </w:rPr>
+        <w:t>Los UT y UJO podrán visualizar en su perfil</w:t>
+      </w:r>
+      <w:r>
+        <w:rPr>
+          <w:lang w:val="es-MX"/>
+        </w:rPr>
+        <w:t>, en formato de tabla, un listado de jornadas laborales registradas en el sistema con la siguiente información: fecha, nombre de la obra</w:t>
+      </w:r>
+      <w:r>
+        <w:rPr>
+          <w:lang w:val="es-MX"/>
+        </w:rPr>
+        <w:t xml:space="preserve">, horario de ingreso y horario de salida. </w:t>
+      </w:r>
+    </w:p>
+    <w:p>
+      <w:pPr>
+        <w:pStyle w:val="Ttulo4"/>
+        <w:rPr>
+          <w:lang w:val="es-MX"/>
+        </w:rPr>
+      </w:pPr>
+      <w:r>
+        <w:rPr>
+          <w:lang w:val="es-MX"/>
+        </w:rPr>
+        <w:t>Prioridad</w:t>
+      </w:r>
+    </w:p>
+    <w:p>
+      <w:pPr>
+        <w:rPr>
+          <w:lang w:val="es-MX"/>
+        </w:rPr>
+      </w:pPr>
+      <w:r>
+        <w:rPr>
+          <w:lang w:val="es-MX"/>
+        </w:rPr>
+        <w:t>MEDIA</w:t>
+      </w:r>
+    </w:p>
+    <w:p>
+      <w:pPr>
+        <w:pStyle w:val="Ttulo4"/>
+        <w:rPr>
+          <w:lang w:val="es-MX"/>
+        </w:rPr>
+      </w:pPr>
+      <w:r>
+        <w:rPr>
+          <w:lang w:val="es-MX"/>
+        </w:rPr>
+        <w:t>Dependencias</w:t>
+      </w:r>
+    </w:p>
+    <w:p>
+      <w:pPr>
+        <w:rPr>
+          <w:lang w:val="es-MX"/>
+        </w:rPr>
+      </w:pPr>
+      <w:r>
+        <w:rPr>
+          <w:lang w:val="es-MX"/>
+        </w:rPr>
+        <w:t>-</w:t>
+      </w:r>
+    </w:p>
+    <w:p>
+      <w:pPr>
+        <w:pStyle w:val="Ttulo2"/>
+        <w:rPr>
+          <w:lang w:val="es-MX"/>
+        </w:rPr>
+      </w:pPr>
+      <w:bookmarkStart w:id="14" w:name="_Toc150635889"/>
+      <w:r>
+        <w:rPr>
+          <w:lang w:val="es-MX"/>
+        </w:rPr>
+        <w:t>RF0</w:t>
+      </w:r>
+      <w:r>
+        <w:rPr>
+          <w:lang w:val="es-MX"/>
+        </w:rPr>
+        <w:t>3</w:t>
+      </w:r>
+      <w:r>
+        <w:rPr>
+          <w:lang w:val="es-MX"/>
+        </w:rPr>
+        <w:t>-</w:t>
+      </w:r>
+      <w:r>
+        <w:rPr>
+          <w:lang w:val="es-MX"/>
+        </w:rPr>
+        <w:t>Ingreso de nueva jornada laboral</w:t>
+      </w:r>
+      <w:bookmarkEnd w:id="14"/>
+    </w:p>
+    <w:p>
+      <w:pPr>
+        <w:pStyle w:val="Ttulo4"/>
+        <w:rPr>
+          <w:lang w:val="es-MX"/>
+        </w:rPr>
+      </w:pPr>
+      <w:r>
+        <w:rPr>
+          <w:lang w:val="es-MX"/>
+        </w:rPr>
+        <w:t>Descripción</w:t>
+      </w:r>
+    </w:p>
+    <w:p>
+      <w:pPr>
+        <w:rPr>
+          <w:lang w:val="es-MX"/>
+        </w:rPr>
+      </w:pPr>
+      <w:r>
+        <w:rPr>
+          <w:lang w:val="es-MX"/>
+        </w:rPr>
+        <w:t xml:space="preserve">Los </w:t>
+      </w:r>
+      <w:r>
+        <w:rPr>
+          <w:lang w:val="es-MX"/>
+        </w:rPr>
+        <w:t xml:space="preserve">UT y UJO </w:t>
+      </w:r>
+      <w:r>
+        <w:rPr>
+          <w:lang w:val="es-MX"/>
+        </w:rPr>
+        <w:t>al llegar a su lugar de trabajo podrán escanear un código QR asociado a</w:t>
+      </w:r>
+      <w:r>
+        <w:rPr>
+          <w:lang w:val="es-MX"/>
+        </w:rPr>
+        <w:t>l identificador de la obra en el sistema</w:t>
+      </w:r>
+      <w:r>
+        <w:rPr>
+          <w:lang w:val="es-MX"/>
+        </w:rPr>
+        <w:t xml:space="preserve">. </w:t>
+      </w:r>
+      <w:r>
+        <w:rPr>
+          <w:lang w:val="es-MX"/>
+        </w:rPr>
+        <w:t>Habrá un espacio dedicado a comentarios por si el trabajador dese</w:t>
+      </w:r>
+      <w:r>
+        <w:rPr>
+          <w:lang w:val="es-MX"/>
+        </w:rPr>
+        <w:t xml:space="preserve">a dejar información relevante. </w:t>
+      </w:r>
+      <w:r>
+        <w:rPr>
+          <w:lang w:val="es-MX"/>
+        </w:rPr>
+        <w:t>Se observará que se agregó al historial de jornadas laborales</w:t>
+      </w:r>
+      <w:r>
+        <w:rPr>
+          <w:lang w:val="es-MX"/>
+        </w:rPr>
+        <w:t xml:space="preserve"> con toda</w:t>
+      </w:r>
+      <w:r>
+        <w:rPr>
+          <w:lang w:val="es-MX"/>
+        </w:rPr>
+        <w:t xml:space="preserve"> la información menos el</w:t>
+      </w:r>
+      <w:r>
+        <w:rPr>
+          <w:lang w:val="es-MX"/>
+        </w:rPr>
+        <w:t xml:space="preserve"> horario de salida.</w:t>
+      </w:r>
+      <w:r>
+        <w:rPr>
+          <w:lang w:val="es-MX"/>
+        </w:rPr>
         <w:t xml:space="preserve"> </w:t>
       </w:r>
-      <w:r>
-        <w:rPr>
-          <w:lang w:val="es-MX"/>
-        </w:rPr>
-        <w:t xml:space="preserve">(UT, UJO </w:t>
-      </w:r>
-      <w:r>
-        <w:rPr>
-          <w:lang w:val="es-MX"/>
-        </w:rPr>
-        <w:t xml:space="preserve">y </w:t>
-      </w:r>
-      <w:r>
-        <w:rPr>
-          <w:lang w:val="es-MX"/>
-        </w:rPr>
-        <w:t>UA)</w:t>
-      </w:r>
     </w:p>
     <w:p>
       <w:pPr>
@@ -7196,6 +7553,106 @@
         <w:rPr>
           <w:lang w:val="es-MX"/>
         </w:rPr>
+        <w:t>Prioridad</w:t>
+      </w:r>
+    </w:p>
+    <w:p>
+      <w:pPr>
+        <w:rPr>
+          <w:lang w:val="es-MX"/>
+        </w:rPr>
+      </w:pPr>
+      <w:r>
+        <w:rPr>
+          <w:lang w:val="es-MX"/>
+        </w:rPr>
+        <w:t>ALTA</w:t>
+      </w:r>
+    </w:p>
+    <w:p>
+      <w:pPr>
+        <w:pStyle w:val="Ttulo4"/>
+        <w:rPr>
+          <w:lang w:val="es-MX"/>
+        </w:rPr>
+      </w:pPr>
+      <w:r>
+        <w:rPr>
+          <w:lang w:val="es-MX"/>
+        </w:rPr>
+        <w:t>Dependencias</w:t>
+      </w:r>
+    </w:p>
+    <w:p>
+      <w:pPr>
+        <w:rPr>
+          <w:lang w:val="es-MX"/>
+        </w:rPr>
+      </w:pPr>
+      <w:r>
+        <w:rPr>
+          <w:lang w:val="es-MX"/>
+        </w:rPr>
+        <w:t>RF</w:t>
+      </w:r>
+      <w:r>
+        <w:rPr>
+          <w:lang w:val="es-MX"/>
+        </w:rPr>
+        <w:t>02</w:t>
+      </w:r>
+    </w:p>
+    <w:p>
+      <w:pPr>
+        <w:pStyle w:val="Ttulo2"/>
+        <w:rPr>
+          <w:lang w:val="es-MX"/>
+        </w:rPr>
+      </w:pPr>
+      <w:bookmarkStart w:id="15" w:name="_Toc150635890"/>
+      <w:r>
+        <w:rPr>
+          <w:lang w:val="es-MX"/>
+        </w:rPr>
+        <w:t>RF0</w:t>
+      </w:r>
+      <w:r>
+        <w:rPr>
+          <w:lang w:val="es-MX"/>
+        </w:rPr>
+        <w:t>4</w:t>
+      </w:r>
+      <w:r>
+        <w:rPr>
+          <w:lang w:val="es-MX"/>
+        </w:rPr>
+        <w:t>-</w:t>
+      </w:r>
+      <w:r>
+        <w:rPr>
+          <w:lang w:val="es-MX"/>
+        </w:rPr>
+        <w:t>Finalización</w:t>
+      </w:r>
+      <w:r>
+        <w:rPr>
+          <w:lang w:val="es-MX"/>
+        </w:rPr>
+        <w:t xml:space="preserve"> de jornada laboral</w:t>
+      </w:r>
+      <w:bookmarkEnd w:id="15"/>
+    </w:p>
+    <w:p>
+      <w:pPr>
+        <w:pStyle w:val="Ttulo4"/>
+        <w:rPr>
+          <w:lang w:val="es-MX"/>
+        </w:rPr>
+      </w:pPr>
+      <w:r>
+        <w:rPr>
+          <w:lang w:val="es-MX"/>
+        </w:rPr>
         <w:t>Descripción</w:t>
       </w:r>
     </w:p>
@@ -7209,31 +7666,147 @@
         <w:rPr>
           <w:lang w:val="es-MX"/>
         </w:rPr>
-        <w:t>Cada usuario podrá ingresar a su perfil</w:t>
-      </w:r>
-      <w:r>
-        <w:rPr>
-          <w:lang w:val="es-MX"/>
-        </w:rPr>
-        <w:t xml:space="preserve"> a través de un formulario en el cual se ingresan número de cédula, sin puntos ni </w:t>
-      </w:r>
-      <w:r>
-        <w:rPr>
-          <w:lang w:val="es-MX"/>
-        </w:rPr>
-        <w:t>guion</w:t>
-      </w:r>
-      <w:r>
-        <w:rPr>
-          <w:lang w:val="es-MX"/>
-        </w:rPr>
-        <w:t>, y su contraseña.</w:t>
-      </w:r>
-      <w:r>
-        <w:rPr>
-          <w:lang w:val="es-MX"/>
-        </w:rPr>
-        <w:t xml:space="preserve"> Si es el primer ingreso, se solicitará el cambio de la contraseña.</w:t>
+        <w:t>Al finalizar la jornada laboral</w:t>
+      </w:r>
+      <w:r>
+        <w:rPr>
+          <w:lang w:val="es-MX"/>
+        </w:rPr>
+        <w:t xml:space="preserve"> </w:t>
+      </w:r>
+      <w:r>
+        <w:rPr>
+          <w:lang w:val="es-MX"/>
+        </w:rPr>
+        <w:t xml:space="preserve">los UT y UJO </w:t>
+      </w:r>
+      <w:r>
+        <w:rPr>
+          <w:lang w:val="es-MX"/>
+        </w:rPr>
+        <w:t>deberán</w:t>
+      </w:r>
+      <w:r>
+        <w:rPr>
+          <w:lang w:val="es-MX"/>
+        </w:rPr>
+        <w:t xml:space="preserve"> ingresar su horario de retiro</w:t>
+      </w:r>
+      <w:r>
+        <w:rPr>
+          <w:lang w:val="es-MX"/>
+        </w:rPr>
+        <w:t>.</w:t>
+      </w:r>
+      <w:r>
+        <w:rPr>
+          <w:lang w:val="es-MX"/>
+        </w:rPr>
+        <w:t xml:space="preserve"> Existirá un espacio para dejar comentarios</w:t>
+      </w:r>
+      <w:r>
+        <w:rPr>
+          <w:lang w:val="es-MX"/>
+        </w:rPr>
+        <w:t xml:space="preserve">. Quedará automáticamente registrado en la base de datos y se podrá ver </w:t>
+      </w:r>
+      <w:r>
+        <w:rPr>
+          <w:lang w:val="es-MX"/>
+        </w:rPr>
+        <w:t xml:space="preserve">que en </w:t>
+      </w:r>
+      <w:r>
+        <w:rPr>
+          <w:lang w:val="es-MX"/>
+        </w:rPr>
+        <w:t xml:space="preserve">el </w:t>
+      </w:r>
+      <w:r>
+        <w:rPr>
+          <w:lang w:val="es-MX"/>
+        </w:rPr>
+        <w:t>historial se agregó el horario de salida.</w:t>
+      </w:r>
+      <w:r>
+        <w:rPr>
+          <w:lang w:val="es-MX"/>
+        </w:rPr>
+        <w:t xml:space="preserve"> </w:t>
+      </w:r>
+    </w:p>
+    <w:p>
+      <w:pPr>
+        <w:rPr>
+          <w:lang w:val="es-MX"/>
+        </w:rPr>
+      </w:pPr>
+      <w:r>
+        <w:rPr>
+          <w:lang w:val="es-MX"/>
+        </w:rPr>
+        <w:t>En caso de que se termine la jornada laboral, y algún empleado deba quedarse a finalizar alguna tarea, en el momento que se retire deberá ingresar el horario de retiro normal; el sistema deberá reconocer las horas normales correspondientes a la jornada y las horas extras realizadas por fuera de esta.</w:t>
+      </w:r>
+    </w:p>
+    <w:p>
+      <w:pPr>
+        <w:rPr>
+          <w:lang w:val="es-MX"/>
+        </w:rPr>
+      </w:pPr>
+      <w:r>
+        <w:rPr>
+          <w:lang w:val="es-MX"/>
+        </w:rPr>
+        <w:t>Si un UJO indic</w:t>
+      </w:r>
+      <w:r>
+        <w:rPr>
+          <w:lang w:val="es-MX"/>
+        </w:rPr>
+        <w:t>a que se cancela la jornada por lluvias (</w:t>
+      </w:r>
+      <w:r>
+        <w:rPr>
+          <w:lang w:val="es-MX"/>
+        </w:rPr>
+        <w:t>ver RF07</w:t>
+      </w:r>
+      <w:r>
+        <w:rPr>
+          <w:lang w:val="es-MX"/>
+        </w:rPr>
+        <w:t>)</w:t>
+      </w:r>
+      <w:r>
+        <w:rPr>
+          <w:lang w:val="es-MX"/>
+        </w:rPr>
+        <w:t xml:space="preserve"> no podrán ingresar horario de salida y quedará</w:t>
+      </w:r>
+      <w:r>
+        <w:rPr>
+          <w:lang w:val="es-MX"/>
+        </w:rPr>
+        <w:t xml:space="preserve"> debidamente</w:t>
+      </w:r>
+      <w:r>
+        <w:rPr>
+          <w:lang w:val="es-MX"/>
+        </w:rPr>
+        <w:t xml:space="preserve"> registrado</w:t>
+      </w:r>
+      <w:r>
+        <w:rPr>
+          <w:lang w:val="es-MX"/>
+        </w:rPr>
+        <w:t xml:space="preserve"> en el historial.</w:t>
+      </w:r>
+      <w:r>
+        <w:rPr>
+          <w:lang w:val="es-MX"/>
+        </w:rPr>
+        <w:t xml:space="preserve"> </w:t>
       </w:r>
     </w:p>
     <w:p>
@@ -7260,6 +7833,569 @@
         <w:rPr>
           <w:lang w:val="es-MX"/>
         </w:rPr>
+        <w:t>ALTA</w:t>
+      </w:r>
+    </w:p>
+    <w:p>
+      <w:pPr>
+        <w:rPr>
+          <w:lang w:val="es-MX"/>
+        </w:rPr>
+      </w:pPr>
+    </w:p>
+    <w:p>
+      <w:pPr>
+        <w:pStyle w:val="Ttulo4"/>
+        <w:rPr>
+          <w:lang w:val="es-MX"/>
+        </w:rPr>
+      </w:pPr>
+      <w:r>
+        <w:rPr>
+          <w:lang w:val="es-MX"/>
+        </w:rPr>
+        <w:lastRenderedPageBreak/>
+        <w:t>Dependencias</w:t>
+      </w:r>
+    </w:p>
+    <w:p>
+      <w:pPr>
+        <w:rPr>
+          <w:lang w:val="es-MX"/>
+        </w:rPr>
+      </w:pPr>
+      <w:r>
+        <w:rPr>
+          <w:lang w:val="es-MX"/>
+        </w:rPr>
+        <w:t>RF</w:t>
+      </w:r>
+      <w:r>
+        <w:rPr>
+          <w:lang w:val="es-MX"/>
+        </w:rPr>
+        <w:t>02</w:t>
+      </w:r>
+      <w:r>
+        <w:rPr>
+          <w:lang w:val="es-MX"/>
+        </w:rPr>
+        <w:t>, RF03</w:t>
+      </w:r>
+      <w:r>
+        <w:rPr>
+          <w:lang w:val="es-MX"/>
+        </w:rPr>
+        <w:t>, RF07</w:t>
+      </w:r>
+    </w:p>
+    <w:p>
+      <w:pPr>
+        <w:pStyle w:val="Ttulo2"/>
+        <w:rPr>
+          <w:lang w:val="es-MX"/>
+        </w:rPr>
+      </w:pPr>
+      <w:bookmarkStart w:id="16" w:name="_Toc150635891"/>
+      <w:r>
+        <w:rPr>
+          <w:lang w:val="es-MX"/>
+        </w:rPr>
+        <w:t>RF05- Búsqueda de jornadas anteriores</w:t>
+      </w:r>
+      <w:bookmarkEnd w:id="16"/>
+    </w:p>
+    <w:p>
+      <w:pPr>
+        <w:pStyle w:val="Ttulo4"/>
+        <w:rPr>
+          <w:lang w:val="es-MX"/>
+        </w:rPr>
+      </w:pPr>
+      <w:r>
+        <w:rPr>
+          <w:lang w:val="es-MX"/>
+        </w:rPr>
+        <w:t>Descripción</w:t>
+      </w:r>
+    </w:p>
+    <w:p>
+      <w:pPr>
+        <w:rPr>
+          <w:lang w:val="es-MX"/>
+        </w:rPr>
+      </w:pPr>
+      <w:r>
+        <w:rPr>
+          <w:lang w:val="es-MX"/>
+        </w:rPr>
+        <w:t>Los UT y UJO</w:t>
+      </w:r>
+      <w:r>
+        <w:rPr>
+          <w:lang w:val="es-MX"/>
+        </w:rPr>
+        <w:t xml:space="preserve"> podrán buscar jornadas anteriores entre determinadas fechas</w:t>
+      </w:r>
+      <w:r>
+        <w:rPr>
+          <w:lang w:val="es-MX"/>
+        </w:rPr>
+        <w:t xml:space="preserve"> y/o por nombre de obra</w:t>
+      </w:r>
+      <w:r>
+        <w:rPr>
+          <w:lang w:val="es-MX"/>
+        </w:rPr>
+        <w:t>.</w:t>
+      </w:r>
+      <w:r>
+        <w:rPr>
+          <w:lang w:val="es-MX"/>
+        </w:rPr>
+        <w:t xml:space="preserve"> Solo </w:t>
+      </w:r>
+      <w:r>
+        <w:rPr>
+          <w:lang w:val="es-MX"/>
+        </w:rPr>
+        <w:t>podrá seleccionar entre</w:t>
+      </w:r>
+      <w:r>
+        <w:rPr>
+          <w:lang w:val="es-MX"/>
+        </w:rPr>
+        <w:t xml:space="preserve"> aquellas obras para las cuales tiene </w:t>
+      </w:r>
+      <w:r>
+        <w:rPr>
+          <w:lang w:val="es-MX"/>
+        </w:rPr>
+        <w:t xml:space="preserve">al menos un </w:t>
+      </w:r>
+      <w:r>
+        <w:rPr>
+          <w:lang w:val="es-MX"/>
+        </w:rPr>
+        <w:t>registro y no todas las obras</w:t>
+      </w:r>
+      <w:r>
+        <w:rPr>
+          <w:lang w:val="es-MX"/>
+        </w:rPr>
+        <w:t xml:space="preserve"> registradas en el sistema. </w:t>
+      </w:r>
+    </w:p>
+    <w:p>
+      <w:pPr>
+        <w:pStyle w:val="Ttulo4"/>
+        <w:rPr>
+          <w:lang w:val="es-MX"/>
+        </w:rPr>
+      </w:pPr>
+      <w:r>
+        <w:rPr>
+          <w:lang w:val="es-MX"/>
+        </w:rPr>
+        <w:t>Prioridad</w:t>
+      </w:r>
+    </w:p>
+    <w:p>
+      <w:pPr>
+        <w:rPr>
+          <w:lang w:val="es-MX"/>
+        </w:rPr>
+      </w:pPr>
+      <w:r>
+        <w:rPr>
+          <w:lang w:val="es-MX"/>
+        </w:rPr>
+        <w:t>BAJA</w:t>
+      </w:r>
+    </w:p>
+    <w:p>
+      <w:pPr>
+        <w:pStyle w:val="Ttulo4"/>
+        <w:rPr>
+          <w:lang w:val="es-MX"/>
+        </w:rPr>
+      </w:pPr>
+      <w:r>
+        <w:rPr>
+          <w:lang w:val="es-MX"/>
+        </w:rPr>
+        <w:t>Dependencias</w:t>
+      </w:r>
+    </w:p>
+    <w:p>
+      <w:pPr>
+        <w:rPr>
+          <w:lang w:val="es-MX"/>
+        </w:rPr>
+      </w:pPr>
+      <w:r>
+        <w:rPr>
+          <w:lang w:val="es-MX"/>
+        </w:rPr>
+        <w:t>RF02</w:t>
+      </w:r>
+    </w:p>
+    <w:p>
+      <w:pPr>
+        <w:pStyle w:val="Ttulo1"/>
+        <w:rPr>
+          <w:lang w:val="es-MX"/>
+        </w:rPr>
+      </w:pPr>
+      <w:bookmarkStart w:id="17" w:name="_Toc150635892"/>
+      <w:r>
+        <w:rPr>
+          <w:lang w:val="es-MX"/>
+        </w:rPr>
+        <w:t xml:space="preserve">Funcionales </w:t>
+      </w:r>
+      <w:r>
+        <w:rPr>
+          <w:lang w:val="es-MX"/>
+        </w:rPr>
+        <w:t>–</w:t>
+      </w:r>
+      <w:r>
+        <w:rPr>
+          <w:lang w:val="es-MX"/>
+        </w:rPr>
+        <w:t xml:space="preserve"> Usuario</w:t>
+      </w:r>
+      <w:r>
+        <w:rPr>
+          <w:lang w:val="es-MX"/>
+        </w:rPr>
+        <w:t xml:space="preserve"> Jefe de Obra</w:t>
+      </w:r>
+      <w:r>
+        <w:rPr>
+          <w:lang w:val="es-MX"/>
+        </w:rPr>
+        <w:t xml:space="preserve"> (UJO)</w:t>
+      </w:r>
+      <w:bookmarkEnd w:id="17"/>
+    </w:p>
+    <w:p>
+      <w:pPr>
+        <w:pStyle w:val="Ttulo2"/>
+        <w:rPr>
+          <w:lang w:val="es-MX"/>
+        </w:rPr>
+      </w:pPr>
+      <w:bookmarkStart w:id="18" w:name="_Toc150635893"/>
+      <w:r>
+        <w:rPr>
+          <w:lang w:val="es-MX"/>
+        </w:rPr>
+        <w:t xml:space="preserve">RF06- Confirmar </w:t>
+      </w:r>
+      <w:r>
+        <w:rPr>
+          <w:lang w:val="es-MX"/>
+        </w:rPr>
+        <w:t>Jornales</w:t>
+      </w:r>
+      <w:bookmarkEnd w:id="18"/>
+    </w:p>
+    <w:p>
+      <w:pPr>
+        <w:pStyle w:val="Ttulo4"/>
+        <w:rPr>
+          <w:lang w:val="es-MX"/>
+        </w:rPr>
+      </w:pPr>
+      <w:r>
+        <w:rPr>
+          <w:lang w:val="es-MX"/>
+        </w:rPr>
+        <w:t>Descripción</w:t>
+      </w:r>
+    </w:p>
+    <w:p>
+      <w:pPr>
+        <w:rPr>
+          <w:lang w:val="es-MX"/>
+        </w:rPr>
+      </w:pPr>
+      <w:r>
+        <w:rPr>
+          <w:lang w:val="es-MX"/>
+        </w:rPr>
+        <w:t xml:space="preserve">Al final de la jornada laboral, los UJO deberán confirmar los trabajadores que </w:t>
+      </w:r>
+      <w:r>
+        <w:rPr>
+          <w:lang w:val="es-MX"/>
+        </w:rPr>
+        <w:t>registraron ingresos y salidas para una determinada obr</w:t>
+      </w:r>
+      <w:r>
+        <w:rPr>
+          <w:lang w:val="es-MX"/>
+        </w:rPr>
+        <w:t>a</w:t>
+      </w:r>
+      <w:r>
+        <w:rPr>
+          <w:lang w:val="es-MX"/>
+        </w:rPr>
+        <w:t xml:space="preserve"> en un determinado día</w:t>
+      </w:r>
+      <w:r>
+        <w:rPr>
+          <w:lang w:val="es-MX"/>
+        </w:rPr>
+        <w:t>.</w:t>
+      </w:r>
+      <w:r>
+        <w:rPr>
+          <w:lang w:val="es-MX"/>
+        </w:rPr>
+        <w:t xml:space="preserve"> </w:t>
+      </w:r>
+      <w:r>
+        <w:rPr>
+          <w:lang w:val="es-MX"/>
+        </w:rPr>
+        <w:t>Los resultados se presentarán</w:t>
+      </w:r>
+      <w:r>
+        <w:rPr>
+          <w:lang w:val="es-MX"/>
+        </w:rPr>
+        <w:t xml:space="preserve"> en formato de tabla en la cual se podrán </w:t>
+      </w:r>
+      <w:r>
+        <w:rPr>
+          <w:lang w:val="es-MX"/>
+        </w:rPr>
+        <w:t>marcar/desmarcar</w:t>
+      </w:r>
+      <w:r>
+        <w:rPr>
+          <w:lang w:val="es-MX"/>
+        </w:rPr>
+        <w:t xml:space="preserve"> todos los trabajadores que se desee confirmar. </w:t>
+      </w:r>
+      <w:r>
+        <w:rPr>
+          <w:lang w:val="es-MX"/>
+        </w:rPr>
+        <w:t>Para agilizar el pro</w:t>
+      </w:r>
+      <w:r>
+        <w:rPr>
+          <w:lang w:val="es-MX"/>
+        </w:rPr>
+        <w:t>ceso, p</w:t>
+      </w:r>
+      <w:r>
+        <w:rPr>
+          <w:lang w:val="es-MX"/>
+        </w:rPr>
+        <w:t>or defecto estarán todos los trabajadores seleccionados, ya que</w:t>
+      </w:r>
+      <w:r>
+        <w:rPr>
+          <w:lang w:val="es-MX"/>
+        </w:rPr>
+        <w:t xml:space="preserve"> se espera que lo más frecuente sea que la información sea veraz. </w:t>
+      </w:r>
+      <w:r>
+        <w:rPr>
+          <w:lang w:val="es-MX"/>
+        </w:rPr>
+        <w:t xml:space="preserve"> </w:t>
+      </w:r>
+    </w:p>
+    <w:p>
+      <w:pPr>
+        <w:pStyle w:val="Ttulo4"/>
+        <w:rPr>
+          <w:lang w:val="es-MX"/>
+        </w:rPr>
+      </w:pPr>
+      <w:r>
+        <w:rPr>
+          <w:lang w:val="es-MX"/>
+        </w:rPr>
+        <w:t>Prioridad</w:t>
+      </w:r>
+    </w:p>
+    <w:p>
+      <w:pPr>
+        <w:rPr>
+          <w:lang w:val="es-MX"/>
+        </w:rPr>
+      </w:pPr>
+      <w:r>
+        <w:rPr>
+          <w:lang w:val="es-MX"/>
+        </w:rPr>
+        <w:t>ALTA</w:t>
+      </w:r>
+    </w:p>
+    <w:p>
+      <w:pPr>
+        <w:pStyle w:val="Ttulo4"/>
+        <w:rPr>
+          <w:lang w:val="es-MX"/>
+        </w:rPr>
+      </w:pPr>
+      <w:r>
+        <w:rPr>
+          <w:lang w:val="es-MX"/>
+        </w:rPr>
+        <w:t>Dependencias</w:t>
+      </w:r>
+    </w:p>
+    <w:p>
+      <w:pPr>
+        <w:rPr>
+          <w:lang w:val="es-MX"/>
+        </w:rPr>
+      </w:pPr>
+      <w:r>
+        <w:rPr>
+          <w:lang w:val="es-MX"/>
+        </w:rPr>
+        <w:t>RF0</w:t>
+      </w:r>
+      <w:r>
+        <w:rPr>
+          <w:lang w:val="es-MX"/>
+        </w:rPr>
+        <w:t>3, RF04</w:t>
+      </w:r>
+    </w:p>
+    <w:p>
+      <w:pPr>
+        <w:pStyle w:val="Ttulo2"/>
+        <w:rPr>
+          <w:lang w:val="es-MX"/>
+        </w:rPr>
+      </w:pPr>
+      <w:bookmarkStart w:id="19" w:name="_Toc150635894"/>
+      <w:r>
+        <w:rPr>
+          <w:lang w:val="es-MX"/>
+        </w:rPr>
+        <w:t>RF07- Ingreso de jornada de lluvias</w:t>
+      </w:r>
+      <w:bookmarkEnd w:id="19"/>
+    </w:p>
+    <w:p>
+      <w:pPr>
+        <w:pStyle w:val="Ttulo4"/>
+        <w:rPr>
+          <w:lang w:val="es-MX"/>
+        </w:rPr>
+      </w:pPr>
+      <w:r>
+        <w:rPr>
+          <w:lang w:val="es-MX"/>
+        </w:rPr>
+        <w:t>Descripción</w:t>
+      </w:r>
+    </w:p>
+    <w:p>
+      <w:pPr>
+        <w:rPr>
+          <w:lang w:val="es-MX"/>
+        </w:rPr>
+      </w:pPr>
+      <w:r>
+        <w:rPr>
+          <w:lang w:val="es-MX"/>
+        </w:rPr>
+        <w:t>Los UJO podrán ingresar el horario de comienzo de lluvias y que se da por terminada la jornada laboral</w:t>
+      </w:r>
+      <w:r>
+        <w:rPr>
+          <w:lang w:val="es-MX"/>
+        </w:rPr>
+        <w:t xml:space="preserve">. </w:t>
+      </w:r>
+      <w:r>
+        <w:rPr>
+          <w:lang w:val="es-MX"/>
+        </w:rPr>
+        <w:t>Deberá seleccionar fecha, hora y obra.</w:t>
+      </w:r>
+      <w:r>
+        <w:rPr>
+          <w:lang w:val="es-MX"/>
+        </w:rPr>
+        <w:t xml:space="preserve"> </w:t>
+      </w:r>
+      <w:r>
+        <w:rPr>
+          <w:lang w:val="es-MX"/>
+        </w:rPr>
+        <w:t>Si se trata de una jornada que está en marcha, esta acción inhabilita</w:t>
+      </w:r>
+      <w:r>
+        <w:rPr>
+          <w:lang w:val="es-MX"/>
+        </w:rPr>
+        <w:t xml:space="preserve"> la función de </w:t>
+      </w:r>
+      <w:r>
+        <w:rPr>
+          <w:lang w:val="es-MX"/>
+        </w:rPr>
+        <w:t>Finalización de Jornada Laboral (RF04). Si se trata de una jornada</w:t>
+      </w:r>
+      <w:r>
+        <w:rPr>
+          <w:lang w:val="es-MX"/>
+        </w:rPr>
+        <w:t xml:space="preserve"> anterior que por alguna razón no se ingresó el dato, la acción actualizará las bases de datos de los trabajadores de esa obra en esa fecha y verán el cambio registrado en su historial. </w:t>
+      </w:r>
+      <w:r>
+        <w:rPr>
+          <w:lang w:val="es-MX"/>
+        </w:rPr>
+        <w:t xml:space="preserve"> </w:t>
+      </w:r>
+    </w:p>
+    <w:p>
+      <w:pPr>
+        <w:rPr>
+          <w:lang w:val="es-MX"/>
+        </w:rPr>
+      </w:pPr>
+    </w:p>
+    <w:p>
+      <w:pPr>
+        <w:pStyle w:val="Ttulo4"/>
+        <w:rPr>
+          <w:lang w:val="es-MX"/>
+        </w:rPr>
+      </w:pPr>
+      <w:r>
+        <w:rPr>
+          <w:lang w:val="es-MX"/>
+        </w:rPr>
+        <w:lastRenderedPageBreak/>
+        <w:t>Prioridad</w:t>
+      </w:r>
+    </w:p>
+    <w:p>
+      <w:pPr>
+        <w:rPr>
+          <w:lang w:val="es-MX"/>
+        </w:rPr>
+      </w:pPr>
+      <w:r>
+        <w:rPr>
+          <w:lang w:val="es-MX"/>
+        </w:rPr>
         <w:t>MEDIA</w:t>
       </w:r>
     </w:p>
@@ -7287,7 +8423,7 @@
         <w:rPr>
           <w:lang w:val="es-MX"/>
         </w:rPr>
-        <w:t>RF09</w:t>
+        <w:t>-</w:t>
       </w:r>
     </w:p>
     <w:p>
@@ -7297,38 +8433,119 @@
           <w:lang w:val="es-MX"/>
         </w:rPr>
       </w:pPr>
-      <w:bookmarkStart w:id="13" w:name="_Toc150635888"/>
-      <w:r>
-        <w:rPr>
-          <w:lang w:val="es-MX"/>
-        </w:rPr>
-        <w:t>RF02-Historial de jornadas</w:t>
-      </w:r>
-      <w:bookmarkEnd w:id="13"/>
+      <w:bookmarkStart w:id="20" w:name="_Toc150635895"/>
+      <w:r>
+        <w:rPr>
+          <w:lang w:val="es-MX"/>
+        </w:rPr>
+        <w:t>RF0</w:t>
+      </w:r>
+      <w:r>
+        <w:rPr>
+          <w:lang w:val="es-MX"/>
+        </w:rPr>
+        <w:t>8</w:t>
+      </w:r>
+      <w:r>
+        <w:rPr>
+          <w:lang w:val="es-MX"/>
+        </w:rPr>
+        <w:t>- Ingreso Manual de Jornada de Trabajador</w:t>
+      </w:r>
+      <w:bookmarkEnd w:id="20"/>
+    </w:p>
+    <w:p>
+      <w:pPr>
+        <w:pStyle w:val="Ttulo4"/>
+        <w:rPr>
+          <w:lang w:val="es-MX"/>
+        </w:rPr>
+      </w:pPr>
+      <w:r>
+        <w:rPr>
+          <w:lang w:val="es-MX"/>
+        </w:rPr>
+        <w:t>Descripción</w:t>
+      </w:r>
+    </w:p>
+    <w:p>
+      <w:pPr>
+        <w:rPr>
+          <w:lang w:val="es-MX"/>
+        </w:rPr>
+      </w:pPr>
+      <w:r>
+        <w:rPr>
+          <w:lang w:val="es-MX"/>
+        </w:rPr>
+        <w:t xml:space="preserve">Para aquellas situaciones en la cual no es posible para el trabajador ingresar la jornada laboral </w:t>
+      </w:r>
+      <w:r>
+        <w:rPr>
+          <w:lang w:val="es-MX"/>
+        </w:rPr>
+        <w:t>desde</w:t>
+      </w:r>
+      <w:r>
+        <w:rPr>
+          <w:lang w:val="es-MX"/>
+        </w:rPr>
+        <w:t xml:space="preserve"> su teléfono</w:t>
+      </w:r>
+      <w:r>
+        <w:rPr>
+          <w:lang w:val="es-MX"/>
+        </w:rPr>
+        <w:t xml:space="preserve">, el UJO podrá realizar el ingreso manual desde su perfil. </w:t>
+      </w:r>
+      <w:r>
+        <w:rPr>
+          <w:lang w:val="es-MX"/>
+        </w:rPr>
+        <w:t>Tendrá la opción de leer el código QR asociado a la obra</w:t>
+      </w:r>
+      <w:r>
+        <w:rPr>
+          <w:lang w:val="es-MX"/>
+        </w:rPr>
+        <w:t xml:space="preserve"> o buscarlo desde un menú, deberá seleccionar fecha</w:t>
+      </w:r>
+      <w:r>
+        <w:rPr>
+          <w:lang w:val="es-MX"/>
+        </w:rPr>
+        <w:t>, hora de ingreso y salida,</w:t>
+      </w:r>
+      <w:r>
+        <w:rPr>
+          <w:lang w:val="es-MX"/>
+        </w:rPr>
+        <w:t xml:space="preserve"> y el UT</w:t>
+      </w:r>
+      <w:r>
+        <w:rPr>
+          <w:lang w:val="es-MX"/>
+        </w:rPr>
+        <w:t xml:space="preserve">. Este </w:t>
+      </w:r>
+      <w:r>
+        <w:rPr>
+          <w:lang w:val="es-MX"/>
+        </w:rPr>
+        <w:t>último</w:t>
+      </w:r>
+      <w:r>
+        <w:rPr>
+          <w:lang w:val="es-MX"/>
+        </w:rPr>
+        <w:t xml:space="preserve"> se podrá filtrar por cedula.</w:t>
+      </w:r>
       <w:r>
         <w:rPr>
           <w:lang w:val="es-MX"/>
         </w:rPr>
         <w:t xml:space="preserve"> </w:t>
       </w:r>
-      <w:r>
-        <w:rPr>
-          <w:lang w:val="es-MX"/>
-        </w:rPr>
-        <w:t>(UT</w:t>
-      </w:r>
-      <w:r>
-        <w:rPr>
-          <w:lang w:val="es-MX"/>
-        </w:rPr>
-        <w:t xml:space="preserve"> y</w:t>
-      </w:r>
-      <w:r>
-        <w:rPr>
-          <w:lang w:val="es-MX"/>
-        </w:rPr>
-        <w:t xml:space="preserve"> UJO)</w:t>
-      </w:r>
     </w:p>
     <w:p>
       <w:pPr>
@@ -7341,7 +8558,249 @@
         <w:rPr>
           <w:lang w:val="es-MX"/>
         </w:rPr>
+        <w:t>Prioridad</w:t>
+      </w:r>
+    </w:p>
+    <w:p>
+      <w:pPr>
+        <w:rPr>
+          <w:lang w:val="es-MX"/>
+        </w:rPr>
+      </w:pPr>
+      <w:r>
+        <w:rPr>
+          <w:lang w:val="es-MX"/>
+        </w:rPr>
+        <w:t>ALTA</w:t>
+      </w:r>
+    </w:p>
+    <w:p>
+      <w:pPr>
+        <w:pStyle w:val="Ttulo4"/>
+        <w:rPr>
+          <w:lang w:val="es-MX"/>
+        </w:rPr>
+      </w:pPr>
+      <w:r>
+        <w:rPr>
+          <w:lang w:val="es-MX"/>
+        </w:rPr>
+        <w:t>Dependencias</w:t>
+      </w:r>
+    </w:p>
+    <w:p>
+      <w:pPr>
+        <w:rPr>
+          <w:lang w:val="es-MX"/>
+        </w:rPr>
+      </w:pPr>
+      <w:r>
+        <w:rPr>
+          <w:lang w:val="es-MX"/>
+        </w:rPr>
+        <w:t>-</w:t>
+      </w:r>
+    </w:p>
+    <w:p>
+      <w:pPr>
+        <w:pStyle w:val="Ttulo1"/>
+        <w:rPr>
+          <w:lang w:val="es-MX"/>
+        </w:rPr>
+      </w:pPr>
+      <w:bookmarkStart w:id="21" w:name="_Toc150635896"/>
+      <w:r>
+        <w:rPr>
+          <w:lang w:val="es-MX"/>
+        </w:rPr>
+        <w:t>Funcionales – Usuario Administrador (UA)</w:t>
+      </w:r>
+      <w:bookmarkEnd w:id="21"/>
+    </w:p>
+    <w:p>
+      <w:pPr>
+        <w:pStyle w:val="Ttulo2"/>
+        <w:rPr>
+          <w:lang w:val="es-MX"/>
+        </w:rPr>
+      </w:pPr>
+      <w:bookmarkStart w:id="22" w:name="_Toc150635897"/>
+      <w:r>
+        <w:rPr>
+          <w:lang w:val="es-MX"/>
+        </w:rPr>
+        <w:t>RF0</w:t>
+      </w:r>
+      <w:r>
+        <w:rPr>
+          <w:lang w:val="es-MX"/>
+        </w:rPr>
+        <w:t>9</w:t>
+      </w:r>
+      <w:r>
+        <w:rPr>
+          <w:lang w:val="es-MX"/>
+        </w:rPr>
+        <w:t>- Registro de Nuevo trabajador</w:t>
+      </w:r>
+      <w:bookmarkEnd w:id="22"/>
+    </w:p>
+    <w:p>
+      <w:pPr>
+        <w:pStyle w:val="Ttulo4"/>
+        <w:rPr>
+          <w:lang w:val="es-MX"/>
+        </w:rPr>
+      </w:pPr>
+      <w:r>
+        <w:rPr>
+          <w:lang w:val="es-MX"/>
+        </w:rPr>
+        <w:t>Descripción</w:t>
+      </w:r>
+    </w:p>
+    <w:p>
+      <w:pPr>
+        <w:rPr>
+          <w:lang w:val="es-MX"/>
+        </w:rPr>
+      </w:pPr>
+      <w:r>
+        <w:rPr>
+          <w:lang w:val="es-MX"/>
+        </w:rPr>
+        <w:t xml:space="preserve">El Usuario Administrador podrá registrar nuevos Usuarios de tipo Trabajador y de tipo </w:t>
+      </w:r>
+      <w:proofErr w:type="gramStart"/>
+      <w:r>
+        <w:rPr>
+          <w:lang w:val="es-MX"/>
+        </w:rPr>
+        <w:t>Jefe</w:t>
+      </w:r>
+      <w:proofErr w:type="gramEnd"/>
+      <w:r>
+        <w:rPr>
+          <w:lang w:val="es-MX"/>
+        </w:rPr>
+        <w:t xml:space="preserve"> de Obra. Será un formulario en el cual se ingresarán los siguientes datos: nombres, apellidos, cédula de identidad (sin puntos ni gu</w:t>
+      </w:r>
+      <w:r>
+        <w:rPr>
+          <w:lang w:val="es-MX"/>
+        </w:rPr>
+        <w:t>io</w:t>
+      </w:r>
+      <w:r>
+        <w:rPr>
+          <w:lang w:val="es-MX"/>
+        </w:rPr>
+        <w:t>n), fecha de nacimiento (formato DD/MM/YYYY), número de celular y fecha de vencimiento de carné de salud. Todos los datos serán requeridos menos la fecha de vencimiento de carné de salud. Durante el registro se ingresará una contraseña que se brindará a ese nuevo trabajador para que ingrese a su perfil. Éste deberá cambiarlo en su primer ingreso al sistema.</w:t>
+      </w:r>
+    </w:p>
+    <w:p>
+      <w:pPr>
+        <w:pStyle w:val="Ttulo4"/>
+        <w:rPr>
+          <w:lang w:val="es-MX"/>
+        </w:rPr>
+      </w:pPr>
+      <w:r>
+        <w:rPr>
+          <w:lang w:val="es-MX"/>
+        </w:rPr>
+        <w:t>Prioridad</w:t>
+      </w:r>
+    </w:p>
+    <w:p>
+      <w:pPr>
+        <w:rPr>
+          <w:lang w:val="es-MX"/>
+        </w:rPr>
+      </w:pPr>
+      <w:r>
+        <w:rPr>
+          <w:lang w:val="es-MX"/>
+        </w:rPr>
+        <w:t>MEDIA</w:t>
+      </w:r>
+    </w:p>
+    <w:p>
+      <w:pPr>
+        <w:pStyle w:val="Ttulo4"/>
+        <w:rPr>
+          <w:lang w:val="es-MX"/>
+        </w:rPr>
+      </w:pPr>
+      <w:r>
+        <w:rPr>
+          <w:lang w:val="es-MX"/>
+        </w:rPr>
+        <w:t>Dependencias</w:t>
+      </w:r>
+    </w:p>
+    <w:p>
+      <w:pPr>
+        <w:rPr>
+          <w:lang w:val="es-MX"/>
+        </w:rPr>
+      </w:pPr>
+      <w:r>
+        <w:rPr>
+          <w:lang w:val="es-MX"/>
+        </w:rPr>
+        <w:t>-</w:t>
+      </w:r>
+    </w:p>
+    <w:p>
+      <w:pPr>
+        <w:rPr>
+          <w:lang w:val="es-MX"/>
+        </w:rPr>
+      </w:pPr>
+    </w:p>
+    <w:p>
+      <w:pPr>
+        <w:rPr>
+          <w:lang w:val="es-MX"/>
+        </w:rPr>
+      </w:pPr>
+    </w:p>
+    <w:p>
+      <w:pPr>
+        <w:rPr>
+          <w:lang w:val="es-MX"/>
+        </w:rPr>
+      </w:pPr>
+    </w:p>
+    <w:p>
+      <w:pPr>
+        <w:pStyle w:val="Ttulo2"/>
+        <w:rPr>
+          <w:lang w:val="es-MX"/>
+        </w:rPr>
+      </w:pPr>
+      <w:bookmarkStart w:id="23" w:name="_Toc150635898"/>
+      <w:r>
+        <w:rPr>
+          <w:lang w:val="es-MX"/>
+        </w:rPr>
         <w:lastRenderedPageBreak/>
+        <w:t>RF10- Registro de UNA NUEVA OBRA</w:t>
+      </w:r>
+      <w:bookmarkEnd w:id="23"/>
+    </w:p>
+    <w:p>
+      <w:pPr>
+        <w:pStyle w:val="Ttulo4"/>
+        <w:rPr>
+          <w:lang w:val="es-MX"/>
+        </w:rPr>
+      </w:pPr>
+      <w:r>
+        <w:rPr>
+          <w:lang w:val="es-MX"/>
+        </w:rPr>
         <w:t>Descripción</w:t>
       </w:r>
     </w:p>
@@ -7355,19 +8814,7 @@
         <w:rPr>
           <w:lang w:val="es-MX"/>
         </w:rPr>
-        <w:t>Los UT y UJO podrán visualizar en su perfil</w:t>
-      </w:r>
-      <w:r>
-        <w:rPr>
-          <w:lang w:val="es-MX"/>
-        </w:rPr>
-        <w:t>, en formato de tabla, un listado de jornadas laborales registradas en el sistema con la siguiente información: fecha, nombre de la obra</w:t>
-      </w:r>
-      <w:r>
-        <w:rPr>
-          <w:lang w:val="es-MX"/>
-        </w:rPr>
-        <w:t xml:space="preserve">, horario de ingreso y horario de salida. </w:t>
+        <w:t xml:space="preserve">El Usuario Administrador podrá registrar una nueva obra. Será un formulario en el cual se ingresarán los siguientes datos: nombre de referencia, número de ingreso en BPS, fecha de comienzo y fecha estimada de fin. </w:t>
       </w:r>
     </w:p>
     <w:p>
@@ -7408,1415 +8855,6 @@
         <w:rPr>
           <w:lang w:val="es-MX"/>
         </w:rPr>
-        <w:t>Dependencias</w:t>
-      </w:r>
-    </w:p>
-    <w:p>
-      <w:pPr>
-        <w:rPr>
-          <w:lang w:val="es-MX"/>
-        </w:rPr>
-      </w:pPr>
-      <w:r>
-        <w:rPr>
-          <w:lang w:val="es-MX"/>
-        </w:rPr>
-        <w:t>-</w:t>
-      </w:r>
-    </w:p>
-    <w:p>
-      <w:pPr>
-        <w:pStyle w:val="Ttulo2"/>
-        <w:rPr>
-          <w:lang w:val="es-MX"/>
-        </w:rPr>
-      </w:pPr>
-      <w:bookmarkStart w:id="14" w:name="_Toc150635889"/>
-      <w:r>
-        <w:rPr>
-          <w:lang w:val="es-MX"/>
-        </w:rPr>
-        <w:t>RF0</w:t>
-      </w:r>
-      <w:r>
-        <w:rPr>
-          <w:lang w:val="es-MX"/>
-        </w:rPr>
-        <w:t>3</w:t>
-      </w:r>
-      <w:r>
-        <w:rPr>
-          <w:lang w:val="es-MX"/>
-        </w:rPr>
-        <w:t>-</w:t>
-      </w:r>
-      <w:r>
-        <w:rPr>
-          <w:lang w:val="es-MX"/>
-        </w:rPr>
-        <w:t>Ingreso de nueva jornada laboral</w:t>
-      </w:r>
-      <w:bookmarkEnd w:id="14"/>
-    </w:p>
-    <w:p>
-      <w:pPr>
-        <w:pStyle w:val="Ttulo4"/>
-        <w:rPr>
-          <w:lang w:val="es-MX"/>
-        </w:rPr>
-      </w:pPr>
-      <w:r>
-        <w:rPr>
-          <w:lang w:val="es-MX"/>
-        </w:rPr>
-        <w:t>Descripción</w:t>
-      </w:r>
-    </w:p>
-    <w:p>
-      <w:pPr>
-        <w:rPr>
-          <w:lang w:val="es-MX"/>
-        </w:rPr>
-      </w:pPr>
-      <w:r>
-        <w:rPr>
-          <w:lang w:val="es-MX"/>
-        </w:rPr>
-        <w:t xml:space="preserve">Los </w:t>
-      </w:r>
-      <w:r>
-        <w:rPr>
-          <w:lang w:val="es-MX"/>
-        </w:rPr>
-        <w:t xml:space="preserve">UT y UJO </w:t>
-      </w:r>
-      <w:r>
-        <w:rPr>
-          <w:lang w:val="es-MX"/>
-        </w:rPr>
-        <w:t>al llegar a su lugar de trabajo podrán escanear un código QR asociado a</w:t>
-      </w:r>
-      <w:r>
-        <w:rPr>
-          <w:lang w:val="es-MX"/>
-        </w:rPr>
-        <w:t>l identificador de la obra en el sistema</w:t>
-      </w:r>
-      <w:r>
-        <w:rPr>
-          <w:lang w:val="es-MX"/>
-        </w:rPr>
-        <w:t xml:space="preserve">. </w:t>
-      </w:r>
-      <w:r>
-        <w:rPr>
-          <w:lang w:val="es-MX"/>
-        </w:rPr>
-        <w:t>Habrá un espacio dedicado a comentarios por si el trabajador dese</w:t>
-      </w:r>
-      <w:r>
-        <w:rPr>
-          <w:lang w:val="es-MX"/>
-        </w:rPr>
-        <w:t xml:space="preserve">a dejar información relevante. </w:t>
-      </w:r>
-      <w:r>
-        <w:rPr>
-          <w:lang w:val="es-MX"/>
-        </w:rPr>
-        <w:t>Se observará que se agregó al historial de jornadas laborales</w:t>
-      </w:r>
-      <w:r>
-        <w:rPr>
-          <w:lang w:val="es-MX"/>
-        </w:rPr>
-        <w:t xml:space="preserve"> con toda</w:t>
-      </w:r>
-      <w:r>
-        <w:rPr>
-          <w:lang w:val="es-MX"/>
-        </w:rPr>
-        <w:t xml:space="preserve"> la información menos el</w:t>
-      </w:r>
-      <w:r>
-        <w:rPr>
-          <w:lang w:val="es-MX"/>
-        </w:rPr>
-        <w:t xml:space="preserve"> horario de salida.</w:t>
-      </w:r>
-      <w:r>
-        <w:rPr>
-          <w:lang w:val="es-MX"/>
-        </w:rPr>
-        <w:t xml:space="preserve"> </w:t>
-      </w:r>
-    </w:p>
-    <w:p>
-      <w:pPr>
-        <w:pStyle w:val="Ttulo4"/>
-        <w:rPr>
-          <w:lang w:val="es-MX"/>
-        </w:rPr>
-      </w:pPr>
-      <w:r>
-        <w:rPr>
-          <w:lang w:val="es-MX"/>
-        </w:rPr>
-        <w:t>Prioridad</w:t>
-      </w:r>
-    </w:p>
-    <w:p>
-      <w:pPr>
-        <w:rPr>
-          <w:lang w:val="es-MX"/>
-        </w:rPr>
-      </w:pPr>
-      <w:r>
-        <w:rPr>
-          <w:lang w:val="es-MX"/>
-        </w:rPr>
-        <w:t>ALTA</w:t>
-      </w:r>
-    </w:p>
-    <w:p>
-      <w:pPr>
-        <w:pStyle w:val="Ttulo4"/>
-        <w:rPr>
-          <w:lang w:val="es-MX"/>
-        </w:rPr>
-      </w:pPr>
-      <w:r>
-        <w:rPr>
-          <w:lang w:val="es-MX"/>
-        </w:rPr>
-        <w:t>Dependencias</w:t>
-      </w:r>
-    </w:p>
-    <w:p>
-      <w:pPr>
-        <w:rPr>
-          <w:lang w:val="es-MX"/>
-        </w:rPr>
-      </w:pPr>
-      <w:r>
-        <w:rPr>
-          <w:lang w:val="es-MX"/>
-        </w:rPr>
-        <w:t>RF</w:t>
-      </w:r>
-      <w:r>
-        <w:rPr>
-          <w:lang w:val="es-MX"/>
-        </w:rPr>
-        <w:t>02</w:t>
-      </w:r>
-    </w:p>
-    <w:p>
-      <w:pPr>
-        <w:pStyle w:val="Ttulo2"/>
-        <w:rPr>
-          <w:lang w:val="es-MX"/>
-        </w:rPr>
-      </w:pPr>
-      <w:bookmarkStart w:id="15" w:name="_Toc150635890"/>
-      <w:r>
-        <w:rPr>
-          <w:lang w:val="es-MX"/>
-        </w:rPr>
-        <w:t>RF0</w:t>
-      </w:r>
-      <w:r>
-        <w:rPr>
-          <w:lang w:val="es-MX"/>
-        </w:rPr>
-        <w:t>4</w:t>
-      </w:r>
-      <w:r>
-        <w:rPr>
-          <w:lang w:val="es-MX"/>
-        </w:rPr>
-        <w:t>-</w:t>
-      </w:r>
-      <w:r>
-        <w:rPr>
-          <w:lang w:val="es-MX"/>
-        </w:rPr>
-        <w:t>Finalización</w:t>
-      </w:r>
-      <w:r>
-        <w:rPr>
-          <w:lang w:val="es-MX"/>
-        </w:rPr>
-        <w:t xml:space="preserve"> de jornada laboral</w:t>
-      </w:r>
-      <w:bookmarkEnd w:id="15"/>
-    </w:p>
-    <w:p>
-      <w:pPr>
-        <w:pStyle w:val="Ttulo4"/>
-        <w:rPr>
-          <w:lang w:val="es-MX"/>
-        </w:rPr>
-      </w:pPr>
-      <w:r>
-        <w:rPr>
-          <w:lang w:val="es-MX"/>
-        </w:rPr>
-        <w:t>Descripción</w:t>
-      </w:r>
-    </w:p>
-    <w:p>
-      <w:pPr>
-        <w:rPr>
-          <w:lang w:val="es-MX"/>
-        </w:rPr>
-      </w:pPr>
-      <w:r>
-        <w:rPr>
-          <w:lang w:val="es-MX"/>
-        </w:rPr>
-        <w:t>Al finalizar la jornada laboral</w:t>
-      </w:r>
-      <w:r>
-        <w:rPr>
-          <w:lang w:val="es-MX"/>
-        </w:rPr>
-        <w:t xml:space="preserve"> </w:t>
-      </w:r>
-      <w:r>
-        <w:rPr>
-          <w:lang w:val="es-MX"/>
-        </w:rPr>
-        <w:t xml:space="preserve">los UT y UJO </w:t>
-      </w:r>
-      <w:r>
-        <w:rPr>
-          <w:lang w:val="es-MX"/>
-        </w:rPr>
-        <w:t>deberán</w:t>
-      </w:r>
-      <w:r>
-        <w:rPr>
-          <w:lang w:val="es-MX"/>
-        </w:rPr>
-        <w:t xml:space="preserve"> ingresar su horario de retiro</w:t>
-      </w:r>
-      <w:r>
-        <w:rPr>
-          <w:lang w:val="es-MX"/>
-        </w:rPr>
-        <w:t>.</w:t>
-      </w:r>
-      <w:r>
-        <w:rPr>
-          <w:lang w:val="es-MX"/>
-        </w:rPr>
-        <w:t xml:space="preserve"> Existirá un espacio para dejar comentarios</w:t>
-      </w:r>
-      <w:r>
-        <w:rPr>
-          <w:lang w:val="es-MX"/>
-        </w:rPr>
-        <w:t xml:space="preserve">. Quedará automáticamente registrado en la base de datos y se podrá ver </w:t>
-      </w:r>
-      <w:r>
-        <w:rPr>
-          <w:lang w:val="es-MX"/>
-        </w:rPr>
-        <w:t xml:space="preserve">que en </w:t>
-      </w:r>
-      <w:r>
-        <w:rPr>
-          <w:lang w:val="es-MX"/>
-        </w:rPr>
-        <w:t xml:space="preserve">el </w:t>
-      </w:r>
-      <w:r>
-        <w:rPr>
-          <w:lang w:val="es-MX"/>
-        </w:rPr>
-        <w:t>historial se agregó el horario de salida.</w:t>
-      </w:r>
-      <w:r>
-        <w:rPr>
-          <w:lang w:val="es-MX"/>
-        </w:rPr>
-        <w:t xml:space="preserve"> </w:t>
-      </w:r>
-    </w:p>
-    <w:p>
-      <w:pPr>
-        <w:rPr>
-          <w:lang w:val="es-MX"/>
-        </w:rPr>
-      </w:pPr>
-      <w:r>
-        <w:rPr>
-          <w:lang w:val="es-MX"/>
-        </w:rPr>
-        <w:t>En caso de que se termine la jornada laboral, y algún empleado deba quedarse a finalizar alguna tarea, en el momento que se retire deberá ingresar el horario de retiro normal; el sistema deberá reconocer las horas normales correspondientes a la jornada y las horas extras realizadas por fuera de esta.</w:t>
-      </w:r>
-    </w:p>
-    <w:p>
-      <w:pPr>
-        <w:rPr>
-          <w:lang w:val="es-MX"/>
-        </w:rPr>
-      </w:pPr>
-      <w:r>
-        <w:rPr>
-          <w:lang w:val="es-MX"/>
-        </w:rPr>
-        <w:t>Si un UJO indic</w:t>
-      </w:r>
-      <w:r>
-        <w:rPr>
-          <w:lang w:val="es-MX"/>
-        </w:rPr>
-        <w:t>a que se cancela la jornada por lluvias (</w:t>
-      </w:r>
-      <w:r>
-        <w:rPr>
-          <w:lang w:val="es-MX"/>
-        </w:rPr>
-        <w:t>ver RF07</w:t>
-      </w:r>
-      <w:r>
-        <w:rPr>
-          <w:lang w:val="es-MX"/>
-        </w:rPr>
-        <w:t>)</w:t>
-      </w:r>
-      <w:r>
-        <w:rPr>
-          <w:lang w:val="es-MX"/>
-        </w:rPr>
-        <w:t xml:space="preserve"> no podrán ingresar horario de salida y quedará</w:t>
-      </w:r>
-      <w:r>
-        <w:rPr>
-          <w:lang w:val="es-MX"/>
-        </w:rPr>
-        <w:t xml:space="preserve"> debidamente</w:t>
-      </w:r>
-      <w:r>
-        <w:rPr>
-          <w:lang w:val="es-MX"/>
-        </w:rPr>
-        <w:t xml:space="preserve"> registrado</w:t>
-      </w:r>
-      <w:r>
-        <w:rPr>
-          <w:lang w:val="es-MX"/>
-        </w:rPr>
-        <w:t xml:space="preserve"> en el historial.</w:t>
-      </w:r>
-      <w:r>
-        <w:rPr>
-          <w:lang w:val="es-MX"/>
-        </w:rPr>
-        <w:t xml:space="preserve"> </w:t>
-      </w:r>
-    </w:p>
-    <w:p>
-      <w:pPr>
-        <w:pStyle w:val="Ttulo4"/>
-        <w:rPr>
-          <w:lang w:val="es-MX"/>
-        </w:rPr>
-      </w:pPr>
-      <w:r>
-        <w:rPr>
-          <w:lang w:val="es-MX"/>
-        </w:rPr>
-        <w:t>Prioridad</w:t>
-      </w:r>
-    </w:p>
-    <w:p>
-      <w:pPr>
-        <w:rPr>
-          <w:lang w:val="es-MX"/>
-        </w:rPr>
-      </w:pPr>
-      <w:r>
-        <w:rPr>
-          <w:lang w:val="es-MX"/>
-        </w:rPr>
-        <w:t>ALTA</w:t>
-      </w:r>
-    </w:p>
-    <w:p>
-      <w:pPr>
-        <w:pStyle w:val="Ttulo4"/>
-        <w:rPr>
-          <w:lang w:val="es-MX"/>
-        </w:rPr>
-      </w:pPr>
-      <w:r>
-        <w:rPr>
-          <w:lang w:val="es-MX"/>
-        </w:rPr>
-        <w:t>Dependencias</w:t>
-      </w:r>
-    </w:p>
-    <w:p>
-      <w:pPr>
-        <w:rPr>
-          <w:lang w:val="es-MX"/>
-        </w:rPr>
-      </w:pPr>
-      <w:r>
-        <w:rPr>
-          <w:lang w:val="es-MX"/>
-        </w:rPr>
-        <w:t>RF</w:t>
-      </w:r>
-      <w:r>
-        <w:rPr>
-          <w:lang w:val="es-MX"/>
-        </w:rPr>
-        <w:t>02</w:t>
-      </w:r>
-      <w:r>
-        <w:rPr>
-          <w:lang w:val="es-MX"/>
-        </w:rPr>
-        <w:t>, RF03</w:t>
-      </w:r>
-      <w:r>
-        <w:rPr>
-          <w:lang w:val="es-MX"/>
-        </w:rPr>
-        <w:t>, RF07</w:t>
-      </w:r>
-    </w:p>
-    <w:p>
-      <w:pPr>
-        <w:pStyle w:val="Ttulo2"/>
-        <w:rPr>
-          <w:lang w:val="es-MX"/>
-        </w:rPr>
-      </w:pPr>
-      <w:bookmarkStart w:id="16" w:name="_Toc150635891"/>
-      <w:r>
-        <w:rPr>
-          <w:lang w:val="es-MX"/>
-        </w:rPr>
-        <w:lastRenderedPageBreak/>
-        <w:t>RF05- Búsqueda de jornadas anteriores</w:t>
-      </w:r>
-      <w:bookmarkEnd w:id="16"/>
-    </w:p>
-    <w:p>
-      <w:pPr>
-        <w:pStyle w:val="Ttulo4"/>
-        <w:rPr>
-          <w:lang w:val="es-MX"/>
-        </w:rPr>
-      </w:pPr>
-      <w:r>
-        <w:rPr>
-          <w:lang w:val="es-MX"/>
-        </w:rPr>
-        <w:t>Descripción</w:t>
-      </w:r>
-    </w:p>
-    <w:p>
-      <w:pPr>
-        <w:rPr>
-          <w:lang w:val="es-MX"/>
-        </w:rPr>
-      </w:pPr>
-      <w:r>
-        <w:rPr>
-          <w:lang w:val="es-MX"/>
-        </w:rPr>
-        <w:t>Los UT y UJO</w:t>
-      </w:r>
-      <w:r>
-        <w:rPr>
-          <w:lang w:val="es-MX"/>
-        </w:rPr>
-        <w:t xml:space="preserve"> podrán buscar jornadas anteriores entre determinadas fechas</w:t>
-      </w:r>
-      <w:r>
-        <w:rPr>
-          <w:lang w:val="es-MX"/>
-        </w:rPr>
-        <w:t xml:space="preserve"> y/o por nombre de obra</w:t>
-      </w:r>
-      <w:r>
-        <w:rPr>
-          <w:lang w:val="es-MX"/>
-        </w:rPr>
-        <w:t>.</w:t>
-      </w:r>
-      <w:r>
-        <w:rPr>
-          <w:lang w:val="es-MX"/>
-        </w:rPr>
-        <w:t xml:space="preserve"> Solo </w:t>
-      </w:r>
-      <w:r>
-        <w:rPr>
-          <w:lang w:val="es-MX"/>
-        </w:rPr>
-        <w:t>podrá seleccionar entre</w:t>
-      </w:r>
-      <w:r>
-        <w:rPr>
-          <w:lang w:val="es-MX"/>
-        </w:rPr>
-        <w:t xml:space="preserve"> aquellas obras para las cuales tiene </w:t>
-      </w:r>
-      <w:r>
-        <w:rPr>
-          <w:lang w:val="es-MX"/>
-        </w:rPr>
-        <w:t xml:space="preserve">al menos un </w:t>
-      </w:r>
-      <w:r>
-        <w:rPr>
-          <w:lang w:val="es-MX"/>
-        </w:rPr>
-        <w:t>registro y no todas las obras</w:t>
-      </w:r>
-      <w:r>
-        <w:rPr>
-          <w:lang w:val="es-MX"/>
-        </w:rPr>
-        <w:t xml:space="preserve"> registradas en el sistema. </w:t>
-      </w:r>
-    </w:p>
-    <w:p>
-      <w:pPr>
-        <w:pStyle w:val="Ttulo4"/>
-        <w:rPr>
-          <w:lang w:val="es-MX"/>
-        </w:rPr>
-      </w:pPr>
-      <w:r>
-        <w:rPr>
-          <w:lang w:val="es-MX"/>
-        </w:rPr>
-        <w:t>Prioridad</w:t>
-      </w:r>
-    </w:p>
-    <w:p>
-      <w:pPr>
-        <w:rPr>
-          <w:lang w:val="es-MX"/>
-        </w:rPr>
-      </w:pPr>
-      <w:r>
-        <w:rPr>
-          <w:lang w:val="es-MX"/>
-        </w:rPr>
-        <w:t>BAJA</w:t>
-      </w:r>
-    </w:p>
-    <w:p>
-      <w:pPr>
-        <w:pStyle w:val="Ttulo4"/>
-        <w:rPr>
-          <w:lang w:val="es-MX"/>
-        </w:rPr>
-      </w:pPr>
-      <w:r>
-        <w:rPr>
-          <w:lang w:val="es-MX"/>
-        </w:rPr>
-        <w:t>Dependencias</w:t>
-      </w:r>
-    </w:p>
-    <w:p>
-      <w:pPr>
-        <w:rPr>
-          <w:lang w:val="es-MX"/>
-        </w:rPr>
-      </w:pPr>
-      <w:r>
-        <w:rPr>
-          <w:lang w:val="es-MX"/>
-        </w:rPr>
-        <w:t>RF02</w:t>
-      </w:r>
-    </w:p>
-    <w:p>
-      <w:pPr>
-        <w:pStyle w:val="Ttulo1"/>
-        <w:rPr>
-          <w:lang w:val="es-MX"/>
-        </w:rPr>
-      </w:pPr>
-      <w:bookmarkStart w:id="17" w:name="_Toc150635892"/>
-      <w:r>
-        <w:rPr>
-          <w:lang w:val="es-MX"/>
-        </w:rPr>
-        <w:t xml:space="preserve">Funcionales </w:t>
-      </w:r>
-      <w:r>
-        <w:rPr>
-          <w:lang w:val="es-MX"/>
-        </w:rPr>
-        <w:t>–</w:t>
-      </w:r>
-      <w:r>
-        <w:rPr>
-          <w:lang w:val="es-MX"/>
-        </w:rPr>
-        <w:t xml:space="preserve"> Usuario</w:t>
-      </w:r>
-      <w:r>
-        <w:rPr>
-          <w:lang w:val="es-MX"/>
-        </w:rPr>
-        <w:t xml:space="preserve"> Jefe de Obra</w:t>
-      </w:r>
-      <w:r>
-        <w:rPr>
-          <w:lang w:val="es-MX"/>
-        </w:rPr>
-        <w:t xml:space="preserve"> (UJO)</w:t>
-      </w:r>
-      <w:bookmarkEnd w:id="17"/>
-    </w:p>
-    <w:p>
-      <w:pPr>
-        <w:pStyle w:val="Ttulo2"/>
-        <w:rPr>
-          <w:lang w:val="es-MX"/>
-        </w:rPr>
-      </w:pPr>
-      <w:bookmarkStart w:id="18" w:name="_Toc150635893"/>
-      <w:r>
-        <w:rPr>
-          <w:lang w:val="es-MX"/>
-        </w:rPr>
-        <w:t xml:space="preserve">RF06- Confirmar </w:t>
-      </w:r>
-      <w:r>
-        <w:rPr>
-          <w:lang w:val="es-MX"/>
-        </w:rPr>
-        <w:t>Jornales</w:t>
-      </w:r>
-      <w:bookmarkEnd w:id="18"/>
-    </w:p>
-    <w:p>
-      <w:pPr>
-        <w:pStyle w:val="Ttulo4"/>
-        <w:rPr>
-          <w:lang w:val="es-MX"/>
-        </w:rPr>
-      </w:pPr>
-      <w:r>
-        <w:rPr>
-          <w:lang w:val="es-MX"/>
-        </w:rPr>
-        <w:t>Descripción</w:t>
-      </w:r>
-    </w:p>
-    <w:p>
-      <w:pPr>
-        <w:rPr>
-          <w:lang w:val="es-MX"/>
-        </w:rPr>
-      </w:pPr>
-      <w:r>
-        <w:rPr>
-          <w:lang w:val="es-MX"/>
-        </w:rPr>
-        <w:t xml:space="preserve">Al final de la jornada laboral, los UJO deberán confirmar los trabajadores que </w:t>
-      </w:r>
-      <w:r>
-        <w:rPr>
-          <w:lang w:val="es-MX"/>
-        </w:rPr>
-        <w:t>registraron ingresos y salidas para una determinada obr</w:t>
-      </w:r>
-      <w:r>
-        <w:rPr>
-          <w:lang w:val="es-MX"/>
-        </w:rPr>
-        <w:t>a</w:t>
-      </w:r>
-      <w:r>
-        <w:rPr>
-          <w:lang w:val="es-MX"/>
-        </w:rPr>
-        <w:t xml:space="preserve"> en un determinado día</w:t>
-      </w:r>
-      <w:r>
-        <w:rPr>
-          <w:lang w:val="es-MX"/>
-        </w:rPr>
-        <w:t>.</w:t>
-      </w:r>
-      <w:r>
-        <w:rPr>
-          <w:lang w:val="es-MX"/>
-        </w:rPr>
-        <w:t xml:space="preserve"> </w:t>
-      </w:r>
-      <w:r>
-        <w:rPr>
-          <w:lang w:val="es-MX"/>
-        </w:rPr>
-        <w:t>Los resultados se presentarán</w:t>
-      </w:r>
-      <w:r>
-        <w:rPr>
-          <w:lang w:val="es-MX"/>
-        </w:rPr>
-        <w:t xml:space="preserve"> en formato de tabla en la cual se podrán </w:t>
-      </w:r>
-      <w:r>
-        <w:rPr>
-          <w:lang w:val="es-MX"/>
-        </w:rPr>
-        <w:t>marcar/desmarcar</w:t>
-      </w:r>
-      <w:r>
-        <w:rPr>
-          <w:lang w:val="es-MX"/>
-        </w:rPr>
-        <w:t xml:space="preserve"> todos los trabajadores que se desee confirmar. </w:t>
-      </w:r>
-      <w:r>
-        <w:rPr>
-          <w:lang w:val="es-MX"/>
-        </w:rPr>
-        <w:t>Para agilizar el pro</w:t>
-      </w:r>
-      <w:r>
-        <w:rPr>
-          <w:lang w:val="es-MX"/>
-        </w:rPr>
-        <w:t>ceso, p</w:t>
-      </w:r>
-      <w:r>
-        <w:rPr>
-          <w:lang w:val="es-MX"/>
-        </w:rPr>
-        <w:t>or defecto estarán todos los trabajadores seleccionados, ya que</w:t>
-      </w:r>
-      <w:r>
-        <w:rPr>
-          <w:lang w:val="es-MX"/>
-        </w:rPr>
-        <w:t xml:space="preserve"> se espera que lo más frecuente sea que la información sea veraz. </w:t>
-      </w:r>
-      <w:r>
-        <w:rPr>
-          <w:lang w:val="es-MX"/>
-        </w:rPr>
-        <w:t xml:space="preserve"> </w:t>
-      </w:r>
-    </w:p>
-    <w:p>
-      <w:pPr>
-        <w:pStyle w:val="Ttulo4"/>
-        <w:rPr>
-          <w:lang w:val="es-MX"/>
-        </w:rPr>
-      </w:pPr>
-      <w:r>
-        <w:rPr>
-          <w:lang w:val="es-MX"/>
-        </w:rPr>
-        <w:t>Prioridad</w:t>
-      </w:r>
-    </w:p>
-    <w:p>
-      <w:pPr>
-        <w:rPr>
-          <w:lang w:val="es-MX"/>
-        </w:rPr>
-      </w:pPr>
-      <w:r>
-        <w:rPr>
-          <w:lang w:val="es-MX"/>
-        </w:rPr>
-        <w:t>ALTA</w:t>
-      </w:r>
-    </w:p>
-    <w:p>
-      <w:pPr>
-        <w:pStyle w:val="Ttulo4"/>
-        <w:rPr>
-          <w:lang w:val="es-MX"/>
-        </w:rPr>
-      </w:pPr>
-      <w:r>
-        <w:rPr>
-          <w:lang w:val="es-MX"/>
-        </w:rPr>
-        <w:t>Dependencias</w:t>
-      </w:r>
-    </w:p>
-    <w:p>
-      <w:pPr>
-        <w:rPr>
-          <w:lang w:val="es-MX"/>
-        </w:rPr>
-      </w:pPr>
-      <w:r>
-        <w:rPr>
-          <w:lang w:val="es-MX"/>
-        </w:rPr>
-        <w:t>RF0</w:t>
-      </w:r>
-      <w:r>
-        <w:rPr>
-          <w:lang w:val="es-MX"/>
-        </w:rPr>
-        <w:t>3, RF04</w:t>
-      </w:r>
-    </w:p>
-    <w:p>
-      <w:pPr>
-        <w:pStyle w:val="Ttulo2"/>
-        <w:rPr>
-          <w:lang w:val="es-MX"/>
-        </w:rPr>
-      </w:pPr>
-      <w:bookmarkStart w:id="19" w:name="_Toc150635894"/>
-      <w:r>
-        <w:rPr>
-          <w:lang w:val="es-MX"/>
-        </w:rPr>
-        <w:t>RF07- Ingreso de jornada de lluvias</w:t>
-      </w:r>
-      <w:bookmarkEnd w:id="19"/>
-    </w:p>
-    <w:p>
-      <w:pPr>
-        <w:pStyle w:val="Ttulo4"/>
-        <w:rPr>
-          <w:lang w:val="es-MX"/>
-        </w:rPr>
-      </w:pPr>
-      <w:r>
-        <w:rPr>
-          <w:lang w:val="es-MX"/>
-        </w:rPr>
-        <w:t>Descripción</w:t>
-      </w:r>
-    </w:p>
-    <w:p>
-      <w:pPr>
-        <w:rPr>
-          <w:lang w:val="es-MX"/>
-        </w:rPr>
-      </w:pPr>
-      <w:r>
-        <w:rPr>
-          <w:lang w:val="es-MX"/>
-        </w:rPr>
-        <w:t>Los UJO podrán ingresar el horario de comienzo de lluvias y que se da por terminada la jornada laboral</w:t>
-      </w:r>
-      <w:r>
-        <w:rPr>
-          <w:lang w:val="es-MX"/>
-        </w:rPr>
-        <w:t xml:space="preserve">. </w:t>
-      </w:r>
-      <w:r>
-        <w:rPr>
-          <w:lang w:val="es-MX"/>
-        </w:rPr>
-        <w:t>Deberá seleccionar fecha, hora y obra.</w:t>
-      </w:r>
-      <w:r>
-        <w:rPr>
-          <w:lang w:val="es-MX"/>
-        </w:rPr>
-        <w:t xml:space="preserve"> </w:t>
-      </w:r>
-      <w:r>
-        <w:rPr>
-          <w:lang w:val="es-MX"/>
-        </w:rPr>
-        <w:t>Si se trata de una jornada que está en marcha, esta acción inhabilita</w:t>
-      </w:r>
-      <w:r>
-        <w:rPr>
-          <w:lang w:val="es-MX"/>
-        </w:rPr>
-        <w:t xml:space="preserve"> la función de </w:t>
-      </w:r>
-      <w:r>
-        <w:rPr>
-          <w:lang w:val="es-MX"/>
-        </w:rPr>
-        <w:t>Finalización de Jornada Laboral (RF04). Si se trata de una jornada</w:t>
-      </w:r>
-      <w:r>
-        <w:rPr>
-          <w:lang w:val="es-MX"/>
-        </w:rPr>
-        <w:t xml:space="preserve"> anterior que por alguna razón no se ingresó el dato, la acción actualizará las bases de datos de los trabajadores de esa obra en esa fecha y verán el cambio registrado en su historial. </w:t>
-      </w:r>
-      <w:r>
-        <w:rPr>
-          <w:lang w:val="es-MX"/>
-        </w:rPr>
-        <w:t xml:space="preserve"> </w:t>
-      </w:r>
-    </w:p>
-    <w:p>
-      <w:pPr>
-        <w:pStyle w:val="Ttulo4"/>
-        <w:rPr>
-          <w:lang w:val="es-MX"/>
-        </w:rPr>
-      </w:pPr>
-      <w:r>
-        <w:rPr>
-          <w:lang w:val="es-MX"/>
-        </w:rPr>
-        <w:t>Prioridad</w:t>
-      </w:r>
-    </w:p>
-    <w:p>
-      <w:pPr>
-        <w:rPr>
-          <w:lang w:val="es-MX"/>
-        </w:rPr>
-      </w:pPr>
-      <w:r>
-        <w:rPr>
-          <w:lang w:val="es-MX"/>
-        </w:rPr>
-        <w:t>MEDIA</w:t>
-      </w:r>
-    </w:p>
-    <w:p>
-      <w:pPr>
-        <w:pStyle w:val="Ttulo4"/>
-        <w:rPr>
-          <w:lang w:val="es-MX"/>
-        </w:rPr>
-      </w:pPr>
-      <w:r>
-        <w:rPr>
-          <w:lang w:val="es-MX"/>
-        </w:rPr>
-        <w:t>Dependencias</w:t>
-      </w:r>
-    </w:p>
-    <w:p>
-      <w:pPr>
-        <w:rPr>
-          <w:lang w:val="es-MX"/>
-        </w:rPr>
-      </w:pPr>
-      <w:r>
-        <w:rPr>
-          <w:lang w:val="es-MX"/>
-        </w:rPr>
-        <w:lastRenderedPageBreak/>
-        <w:t>-</w:t>
-      </w:r>
-    </w:p>
-    <w:p>
-      <w:pPr>
-        <w:pStyle w:val="Ttulo2"/>
-        <w:rPr>
-          <w:lang w:val="es-MX"/>
-        </w:rPr>
-      </w:pPr>
-      <w:bookmarkStart w:id="20" w:name="_Toc150635895"/>
-      <w:r>
-        <w:rPr>
-          <w:lang w:val="es-MX"/>
-        </w:rPr>
-        <w:t>RF0</w:t>
-      </w:r>
-      <w:r>
-        <w:rPr>
-          <w:lang w:val="es-MX"/>
-        </w:rPr>
-        <w:t>8</w:t>
-      </w:r>
-      <w:r>
-        <w:rPr>
-          <w:lang w:val="es-MX"/>
-        </w:rPr>
-        <w:t>- Ingreso Manual de Jornada de Trabajador</w:t>
-      </w:r>
-      <w:bookmarkEnd w:id="20"/>
-    </w:p>
-    <w:p>
-      <w:pPr>
-        <w:pStyle w:val="Ttulo4"/>
-        <w:rPr>
-          <w:lang w:val="es-MX"/>
-        </w:rPr>
-      </w:pPr>
-      <w:r>
-        <w:rPr>
-          <w:lang w:val="es-MX"/>
-        </w:rPr>
-        <w:t>Descripción</w:t>
-      </w:r>
-    </w:p>
-    <w:p>
-      <w:pPr>
-        <w:rPr>
-          <w:lang w:val="es-MX"/>
-        </w:rPr>
-      </w:pPr>
-      <w:r>
-        <w:rPr>
-          <w:lang w:val="es-MX"/>
-        </w:rPr>
-        <w:t xml:space="preserve">Para aquellas situaciones en la cual no es posible para el trabajador ingresar la jornada laboral </w:t>
-      </w:r>
-      <w:r>
-        <w:rPr>
-          <w:lang w:val="es-MX"/>
-        </w:rPr>
-        <w:t>desde</w:t>
-      </w:r>
-      <w:r>
-        <w:rPr>
-          <w:lang w:val="es-MX"/>
-        </w:rPr>
-        <w:t xml:space="preserve"> su teléfono</w:t>
-      </w:r>
-      <w:r>
-        <w:rPr>
-          <w:lang w:val="es-MX"/>
-        </w:rPr>
-        <w:t xml:space="preserve">, el UJO podrá realizar el ingreso manual desde su perfil. </w:t>
-      </w:r>
-      <w:r>
-        <w:rPr>
-          <w:lang w:val="es-MX"/>
-        </w:rPr>
-        <w:t>Tendrá la opción de leer el código QR asociado a la obra</w:t>
-      </w:r>
-      <w:r>
-        <w:rPr>
-          <w:lang w:val="es-MX"/>
-        </w:rPr>
-        <w:t xml:space="preserve"> o buscarlo desde un menú, deberá seleccionar fecha</w:t>
-      </w:r>
-      <w:r>
-        <w:rPr>
-          <w:lang w:val="es-MX"/>
-        </w:rPr>
-        <w:t>, hora de ingreso y salida,</w:t>
-      </w:r>
-      <w:r>
-        <w:rPr>
-          <w:lang w:val="es-MX"/>
-        </w:rPr>
-        <w:t xml:space="preserve"> y el UT</w:t>
-      </w:r>
-      <w:r>
-        <w:rPr>
-          <w:lang w:val="es-MX"/>
-        </w:rPr>
-        <w:t xml:space="preserve">. Este </w:t>
-      </w:r>
-      <w:proofErr w:type="spellStart"/>
-      <w:r>
-        <w:rPr>
-          <w:lang w:val="es-MX"/>
-        </w:rPr>
-        <w:t>ultimo</w:t>
-      </w:r>
-      <w:proofErr w:type="spellEnd"/>
-      <w:r>
-        <w:rPr>
-          <w:lang w:val="es-MX"/>
-        </w:rPr>
-        <w:t xml:space="preserve"> se podrá filtrar por cedula.</w:t>
-      </w:r>
-      <w:r>
-        <w:rPr>
-          <w:lang w:val="es-MX"/>
-        </w:rPr>
-        <w:t xml:space="preserve"> </w:t>
-      </w:r>
-    </w:p>
-    <w:p>
-      <w:pPr>
-        <w:pStyle w:val="Ttulo4"/>
-        <w:rPr>
-          <w:lang w:val="es-MX"/>
-        </w:rPr>
-      </w:pPr>
-      <w:r>
-        <w:rPr>
-          <w:lang w:val="es-MX"/>
-        </w:rPr>
-        <w:t>Prioridad</w:t>
-      </w:r>
-    </w:p>
-    <w:p>
-      <w:pPr>
-        <w:rPr>
-          <w:lang w:val="es-MX"/>
-        </w:rPr>
-      </w:pPr>
-      <w:r>
-        <w:rPr>
-          <w:lang w:val="es-MX"/>
-        </w:rPr>
-        <w:t>ALTA</w:t>
-      </w:r>
-    </w:p>
-    <w:p>
-      <w:pPr>
-        <w:pStyle w:val="Ttulo4"/>
-        <w:rPr>
-          <w:lang w:val="es-MX"/>
-        </w:rPr>
-      </w:pPr>
-      <w:r>
-        <w:rPr>
-          <w:lang w:val="es-MX"/>
-        </w:rPr>
-        <w:t>Dependencias</w:t>
-      </w:r>
-    </w:p>
-    <w:p>
-      <w:pPr>
-        <w:rPr>
-          <w:lang w:val="es-MX"/>
-        </w:rPr>
-      </w:pPr>
-      <w:r>
-        <w:rPr>
-          <w:lang w:val="es-MX"/>
-        </w:rPr>
-        <w:t>-</w:t>
-      </w:r>
-    </w:p>
-    <w:p>
-      <w:pPr>
-        <w:pStyle w:val="Ttulo1"/>
-        <w:rPr>
-          <w:lang w:val="es-MX"/>
-        </w:rPr>
-      </w:pPr>
-      <w:bookmarkStart w:id="21" w:name="_Toc150635896"/>
-      <w:r>
-        <w:rPr>
-          <w:lang w:val="es-MX"/>
-        </w:rPr>
-        <w:t>Funcionales – Usuario Administrador (UA)</w:t>
-      </w:r>
-      <w:bookmarkEnd w:id="21"/>
-    </w:p>
-    <w:p>
-      <w:pPr>
-        <w:pStyle w:val="Ttulo2"/>
-        <w:rPr>
-          <w:lang w:val="es-MX"/>
-        </w:rPr>
-      </w:pPr>
-      <w:bookmarkStart w:id="22" w:name="_Toc150635897"/>
-      <w:r>
-        <w:rPr>
-          <w:lang w:val="es-MX"/>
-        </w:rPr>
-        <w:t>RF0</w:t>
-      </w:r>
-      <w:r>
-        <w:rPr>
-          <w:lang w:val="es-MX"/>
-        </w:rPr>
-        <w:t>9</w:t>
-      </w:r>
-      <w:r>
-        <w:rPr>
-          <w:lang w:val="es-MX"/>
-        </w:rPr>
-        <w:t>- Registro de Nuevo trabajador</w:t>
-      </w:r>
-      <w:bookmarkEnd w:id="22"/>
-    </w:p>
-    <w:p>
-      <w:pPr>
-        <w:pStyle w:val="Ttulo4"/>
-        <w:rPr>
-          <w:lang w:val="es-MX"/>
-        </w:rPr>
-      </w:pPr>
-      <w:r>
-        <w:rPr>
-          <w:lang w:val="es-MX"/>
-        </w:rPr>
-        <w:t>Descripción</w:t>
-      </w:r>
-    </w:p>
-    <w:p>
-      <w:pPr>
-        <w:rPr>
-          <w:lang w:val="es-MX"/>
-        </w:rPr>
-      </w:pPr>
-      <w:r>
-        <w:rPr>
-          <w:lang w:val="es-MX"/>
-        </w:rPr>
-        <w:t>El Usuario Administrador podrá registrar nuevos Usuarios de tipo Trabajador y de tipo Jefe de Obra. Será un formulario en el cual se ingresarán los siguientes datos: nombres, apellidos, cédula de identidad (sin puntos ni gu</w:t>
-      </w:r>
-      <w:r>
-        <w:rPr>
-          <w:lang w:val="es-MX"/>
-        </w:rPr>
-        <w:t>io</w:t>
-      </w:r>
-      <w:r>
-        <w:rPr>
-          <w:lang w:val="es-MX"/>
-        </w:rPr>
-        <w:t>n), fecha de nacimiento (formato DD/MM/YYYY), número de celular y fecha de vencimiento de carné de salud. Todos los datos serán requeridos menos la fecha de vencimiento de carné de salud. Durante el registro se ingresará una contraseña que se brindará a ese nuevo trabajador para que ingrese a su perfil. Éste deberá cambiarlo en su primer ingreso al sistema.</w:t>
-      </w:r>
-    </w:p>
-    <w:p>
-      <w:pPr>
-        <w:pStyle w:val="Ttulo4"/>
-        <w:rPr>
-          <w:lang w:val="es-MX"/>
-        </w:rPr>
-      </w:pPr>
-      <w:r>
-        <w:rPr>
-          <w:lang w:val="es-MX"/>
-        </w:rPr>
-        <w:t>Prioridad</w:t>
-      </w:r>
-    </w:p>
-    <w:p>
-      <w:pPr>
-        <w:rPr>
-          <w:lang w:val="es-MX"/>
-        </w:rPr>
-      </w:pPr>
-      <w:r>
-        <w:rPr>
-          <w:lang w:val="es-MX"/>
-        </w:rPr>
-        <w:t>MEDIA</w:t>
-      </w:r>
-    </w:p>
-    <w:p>
-      <w:pPr>
-        <w:pStyle w:val="Ttulo4"/>
-        <w:rPr>
-          <w:lang w:val="es-MX"/>
-        </w:rPr>
-      </w:pPr>
-      <w:r>
-        <w:rPr>
-          <w:lang w:val="es-MX"/>
-        </w:rPr>
-        <w:t>Dependencias</w:t>
-      </w:r>
-    </w:p>
-    <w:p>
-      <w:pPr>
-        <w:rPr>
-          <w:lang w:val="es-MX"/>
-        </w:rPr>
-      </w:pPr>
-      <w:r>
-        <w:rPr>
-          <w:lang w:val="es-MX"/>
-        </w:rPr>
-        <w:t>-</w:t>
-      </w:r>
-    </w:p>
-    <w:p>
-      <w:pPr>
-        <w:pStyle w:val="Ttulo2"/>
-        <w:rPr>
-          <w:lang w:val="es-MX"/>
-        </w:rPr>
-      </w:pPr>
-      <w:bookmarkStart w:id="23" w:name="_Toc150635898"/>
-      <w:r>
-        <w:rPr>
-          <w:lang w:val="es-MX"/>
-        </w:rPr>
-        <w:t>RF10- Registro de UNA NUEVA OBRA</w:t>
-      </w:r>
-      <w:bookmarkEnd w:id="23"/>
-    </w:p>
-    <w:p>
-      <w:pPr>
-        <w:pStyle w:val="Ttulo4"/>
-        <w:rPr>
-          <w:lang w:val="es-MX"/>
-        </w:rPr>
-      </w:pPr>
-      <w:r>
-        <w:rPr>
-          <w:lang w:val="es-MX"/>
-        </w:rPr>
-        <w:t>Descripción</w:t>
-      </w:r>
-    </w:p>
-    <w:p>
-      <w:pPr>
-        <w:rPr>
-          <w:lang w:val="es-MX"/>
-        </w:rPr>
-      </w:pPr>
-      <w:r>
-        <w:rPr>
-          <w:lang w:val="es-MX"/>
-        </w:rPr>
-        <w:t xml:space="preserve">El Usuario Administrador podrá registrar una nueva obra. Será un formulario en el cual se ingresarán los siguientes datos: nombre de referencia, número de ingreso en BPS, fecha de comienzo y fecha estimada de fin. </w:t>
-      </w:r>
-    </w:p>
-    <w:p>
-      <w:pPr>
-        <w:pStyle w:val="Ttulo4"/>
-        <w:rPr>
-          <w:lang w:val="es-MX"/>
-        </w:rPr>
-      </w:pPr>
-      <w:r>
-        <w:rPr>
-          <w:lang w:val="es-MX"/>
-        </w:rPr>
-        <w:t>Prioridad</w:t>
-      </w:r>
-    </w:p>
-    <w:p>
-      <w:pPr>
-        <w:rPr>
-          <w:lang w:val="es-MX"/>
-        </w:rPr>
-      </w:pPr>
-      <w:r>
-        <w:rPr>
-          <w:lang w:val="es-MX"/>
-        </w:rPr>
-        <w:t>MEDIA</w:t>
-      </w:r>
-    </w:p>
-    <w:p>
-      <w:pPr>
-        <w:pStyle w:val="Ttulo4"/>
-        <w:rPr>
-          <w:lang w:val="es-MX"/>
-        </w:rPr>
-      </w:pPr>
-      <w:r>
-        <w:rPr>
-          <w:lang w:val="es-MX"/>
-        </w:rPr>
-        <w:lastRenderedPageBreak/>
         <w:t>Dependencias</w:t>
       </w:r>
     </w:p>
@@ -9212,6 +9250,7 @@
         <w:rPr>
           <w:lang w:val="es-MX"/>
         </w:rPr>
+        <w:lastRenderedPageBreak/>
         <w:t>Dependencias</w:t>
       </w:r>
     </w:p>
@@ -9292,7 +9331,21 @@
         <w:rPr>
           <w:lang w:val="es-MX"/>
         </w:rPr>
-        <w:t>visualizar un listado de reportes solicitados al sistema con la fecha, el tipo y el status del mismo, que podrá ser ‘En proceso’ o ‘Enviado’.</w:t>
+        <w:t xml:space="preserve">visualizar un listado de reportes solicitados al sistema con la fecha, el tipo y el </w:t>
+      </w:r>
+      <w:proofErr w:type="gramStart"/>
+      <w:r>
+        <w:rPr>
+          <w:lang w:val="es-MX"/>
+        </w:rPr>
+        <w:t>status</w:t>
+      </w:r>
+      <w:proofErr w:type="gramEnd"/>
+      <w:r>
+        <w:rPr>
+          <w:lang w:val="es-MX"/>
+        </w:rPr>
+        <w:t xml:space="preserve"> del mismo, que podrá ser ‘En proceso’ o ‘Enviado’.</w:t>
       </w:r>
     </w:p>
     <w:p>
@@ -9306,408 +9359,408 @@
         <w:rPr>
           <w:lang w:val="es-MX"/>
         </w:rPr>
+        <w:t>Prioridad</w:t>
+      </w:r>
+    </w:p>
+    <w:p>
+      <w:pPr>
+        <w:rPr>
+          <w:lang w:val="es-MX"/>
+        </w:rPr>
+      </w:pPr>
+      <w:r>
+        <w:rPr>
+          <w:lang w:val="es-MX"/>
+        </w:rPr>
+        <w:t>MEDIA</w:t>
+      </w:r>
+    </w:p>
+    <w:p>
+      <w:pPr>
+        <w:rPr>
+          <w:lang w:val="es-MX"/>
+        </w:rPr>
+      </w:pPr>
+    </w:p>
+    <w:p>
+      <w:pPr>
+        <w:pStyle w:val="Ttulo1"/>
+      </w:pPr>
+      <w:bookmarkStart w:id="26" w:name="_Toc150635901"/>
+      <w:r>
+        <w:t xml:space="preserve">Requerimientos </w:t>
+      </w:r>
+      <w:r>
+        <w:t>NO FUNCIONALES</w:t>
+      </w:r>
+      <w:bookmarkEnd w:id="26"/>
+    </w:p>
+    <w:p>
+      <w:pPr>
+        <w:pStyle w:val="Ttulo2"/>
+      </w:pPr>
+      <w:bookmarkStart w:id="27" w:name="_Toc150635902"/>
+      <w:r>
+        <w:t>RNF01- Entorno</w:t>
+      </w:r>
+      <w:bookmarkEnd w:id="27"/>
+    </w:p>
+    <w:p>
+      <w:pPr>
+        <w:pStyle w:val="Ttulo3"/>
+      </w:pPr>
+      <w:bookmarkStart w:id="28" w:name="_Toc150635903"/>
+      <w:r>
+        <w:t>Descripción</w:t>
+      </w:r>
+      <w:r>
+        <w:t>:</w:t>
+      </w:r>
+      <w:bookmarkEnd w:id="28"/>
+    </w:p>
+    <w:p>
+      <w:r>
+        <w:t xml:space="preserve">El </w:t>
+      </w:r>
+      <w:proofErr w:type="spellStart"/>
+      <w:r>
+        <w:t>backend</w:t>
+      </w:r>
+      <w:proofErr w:type="spellEnd"/>
+      <w:r>
+        <w:t xml:space="preserve"> del sistema se implementará utilizando Spring </w:t>
+      </w:r>
+      <w:proofErr w:type="spellStart"/>
+      <w:r>
+        <w:t>Boot</w:t>
+      </w:r>
+      <w:proofErr w:type="spellEnd"/>
+      <w:r>
+        <w:t xml:space="preserve">, un </w:t>
+      </w:r>
+      <w:proofErr w:type="spellStart"/>
+      <w:r>
+        <w:t>framework</w:t>
+      </w:r>
+      <w:proofErr w:type="spellEnd"/>
+      <w:r>
+        <w:t xml:space="preserve"> de desarrollo de aplicaciones Java</w:t>
+      </w:r>
+      <w:r>
+        <w:t>. L</w:t>
+      </w:r>
+      <w:r>
+        <w:t>a base de datos subyacente del sistema estará basada en Microsoft SQL Server</w:t>
+      </w:r>
+      <w:r>
+        <w:t xml:space="preserve"> y l</w:t>
+      </w:r>
+      <w:r>
+        <w:t xml:space="preserve">a interfaz de usuario del sistema se desarrollará utilizando </w:t>
+      </w:r>
+      <w:proofErr w:type="spellStart"/>
+      <w:r>
+        <w:t>React</w:t>
+      </w:r>
+      <w:proofErr w:type="spellEnd"/>
+      <w:r>
+        <w:t>, una biblioteca de JavaScript</w:t>
+      </w:r>
+    </w:p>
+    <w:p>
+      <w:pPr>
+        <w:pStyle w:val="Ttulo4"/>
+        <w:rPr>
+          <w:lang w:val="es-MX"/>
+        </w:rPr>
+      </w:pPr>
+      <w:r>
+        <w:rPr>
+          <w:lang w:val="es-MX"/>
+        </w:rPr>
+        <w:t>Prioridad</w:t>
+      </w:r>
+    </w:p>
+    <w:p>
+      <w:pPr>
+        <w:rPr>
+          <w:lang w:val="es-MX"/>
+        </w:rPr>
+      </w:pPr>
+      <w:r>
+        <w:rPr>
+          <w:lang w:val="es-MX"/>
+        </w:rPr>
+        <w:t>MEDIA</w:t>
+      </w:r>
+    </w:p>
+    <w:p>
+      <w:pPr>
+        <w:pStyle w:val="Ttulo2"/>
+      </w:pPr>
+      <w:bookmarkStart w:id="29" w:name="_Toc150635904"/>
+      <w:r>
+        <w:t>RNF02- Diseño responsive</w:t>
+      </w:r>
+      <w:bookmarkEnd w:id="29"/>
+    </w:p>
+    <w:p>
+      <w:pPr>
+        <w:pStyle w:val="Ttulo3"/>
+      </w:pPr>
+      <w:bookmarkStart w:id="30" w:name="_Toc150635905"/>
+      <w:r>
+        <w:t>Descripción</w:t>
+      </w:r>
+      <w:r>
+        <w:t>:</w:t>
+      </w:r>
+      <w:bookmarkEnd w:id="30"/>
+    </w:p>
+    <w:p>
+      <w:r>
+        <w:t>Se asegurará la correcta visualización</w:t>
+      </w:r>
+      <w:r>
+        <w:t xml:space="preserve"> en múltiples dispositivos teniendo en cuenta la heterogeneidad que existirá en</w:t>
+      </w:r>
+      <w:r>
+        <w:t xml:space="preserve"> los dispositivos de uso personal de los usuarios.</w:t>
+      </w:r>
+    </w:p>
+    <w:p>
+      <w:pPr>
+        <w:pStyle w:val="Ttulo4"/>
+        <w:rPr>
+          <w:lang w:val="es-MX"/>
+        </w:rPr>
+      </w:pPr>
+      <w:r>
+        <w:rPr>
+          <w:lang w:val="es-MX"/>
+        </w:rPr>
+        <w:t>Prioridad</w:t>
+      </w:r>
+    </w:p>
+    <w:p>
+      <w:pPr>
+        <w:rPr>
+          <w:lang w:val="es-MX"/>
+        </w:rPr>
+      </w:pPr>
+      <w:r>
+        <w:rPr>
+          <w:lang w:val="es-MX"/>
+        </w:rPr>
+        <w:t>MEDIA</w:t>
+      </w:r>
+    </w:p>
+    <w:p>
+      <w:pPr>
+        <w:pStyle w:val="Ttulo1"/>
+        <w:rPr>
+          <w:lang w:val="es-MX"/>
+        </w:rPr>
+      </w:pPr>
+      <w:bookmarkStart w:id="31" w:name="_Toc150635906"/>
+      <w:r>
+        <w:rPr>
+          <w:lang w:val="es-MX"/>
+        </w:rPr>
+        <w:t>CASOS DE USO</w:t>
+      </w:r>
+      <w:bookmarkEnd w:id="31"/>
+    </w:p>
+    <w:p>
+      <w:pPr>
+        <w:rPr>
+          <w:lang w:val="es-MX"/>
+        </w:rPr>
+      </w:pPr>
+      <w:r>
+        <w:rPr>
+          <w:lang w:val="es-MX"/>
+        </w:rPr>
+        <w:t xml:space="preserve">Se presentan algunos casos de uso y </w:t>
+      </w:r>
+      <w:proofErr w:type="spellStart"/>
+      <w:r>
+        <w:rPr>
+          <w:lang w:val="es-MX"/>
+        </w:rPr>
+        <w:t>mock</w:t>
+      </w:r>
+      <w:proofErr w:type="spellEnd"/>
+      <w:r>
+        <w:rPr>
+          <w:lang w:val="es-MX"/>
+        </w:rPr>
+        <w:t>-ups primarios de los flujos normales.</w:t>
+      </w:r>
+    </w:p>
+    <w:p>
+      <w:pPr>
+        <w:pStyle w:val="Ttulo2"/>
+        <w:rPr>
+          <w:lang w:val="es-MX"/>
+        </w:rPr>
+      </w:pPr>
+      <w:bookmarkStart w:id="32" w:name="_Toc150635907"/>
+      <w:r>
+        <w:rPr>
+          <w:lang w:val="es-MX"/>
+        </w:rPr>
+        <w:t>CU01-</w:t>
+      </w:r>
+      <w:r>
+        <w:rPr>
+          <w:lang w:val="es-MX"/>
+        </w:rPr>
+        <w:t xml:space="preserve"> Ingreso de </w:t>
+      </w:r>
+      <w:r>
+        <w:rPr>
+          <w:lang w:val="es-MX"/>
+        </w:rPr>
+        <w:t>Jornada Laboral</w:t>
+      </w:r>
+      <w:bookmarkEnd w:id="32"/>
+    </w:p>
+    <w:p>
+      <w:pPr>
+        <w:pStyle w:val="Ttulo3"/>
+        <w:rPr>
+          <w:lang w:val="es-MX"/>
+        </w:rPr>
+      </w:pPr>
+      <w:bookmarkStart w:id="33" w:name="_Toc150635908"/>
+      <w:r>
+        <w:rPr>
+          <w:lang w:val="es-MX"/>
+        </w:rPr>
+        <w:t>Descripción:</w:t>
+      </w:r>
+      <w:bookmarkEnd w:id="33"/>
+    </w:p>
+    <w:p>
+      <w:pPr>
+        <w:rPr>
+          <w:lang w:val="es-MX"/>
+        </w:rPr>
+      </w:pPr>
+      <w:r>
+        <w:rPr>
+          <w:lang w:val="es-MX"/>
+        </w:rPr>
+        <w:t xml:space="preserve">Permite a un usuario </w:t>
+      </w:r>
+      <w:proofErr w:type="spellStart"/>
+      <w:r>
+        <w:rPr>
+          <w:lang w:val="es-MX"/>
+        </w:rPr>
+        <w:t>log</w:t>
+      </w:r>
+      <w:r>
+        <w:rPr>
+          <w:lang w:val="es-MX"/>
+        </w:rPr>
+        <w:t>g</w:t>
+      </w:r>
+      <w:r>
+        <w:rPr>
+          <w:lang w:val="es-MX"/>
+        </w:rPr>
+        <w:t>eado</w:t>
+      </w:r>
+      <w:proofErr w:type="spellEnd"/>
+      <w:r>
+        <w:rPr>
+          <w:lang w:val="es-MX"/>
+        </w:rPr>
+        <w:t xml:space="preserve"> ingresar</w:t>
+      </w:r>
+      <w:r>
+        <w:rPr>
+          <w:lang w:val="es-MX"/>
+        </w:rPr>
+        <w:t xml:space="preserve"> una nueva jornada laboral</w:t>
+      </w:r>
+    </w:p>
+    <w:p>
+      <w:pPr>
+        <w:pStyle w:val="Ttulo3"/>
+        <w:rPr>
+          <w:lang w:val="es-MX"/>
+        </w:rPr>
+      </w:pPr>
+      <w:bookmarkStart w:id="34" w:name="_Toc150635909"/>
+      <w:r>
+        <w:rPr>
+          <w:lang w:val="es-MX"/>
+        </w:rPr>
         <w:lastRenderedPageBreak/>
-        <w:t>Prioridad</w:t>
-      </w:r>
-    </w:p>
-    <w:p>
-      <w:pPr>
-        <w:rPr>
-          <w:lang w:val="es-MX"/>
-        </w:rPr>
-      </w:pPr>
-      <w:r>
-        <w:rPr>
-          <w:lang w:val="es-MX"/>
-        </w:rPr>
-        <w:t>MEDIA</w:t>
-      </w:r>
-    </w:p>
-    <w:p>
-      <w:pPr>
-        <w:rPr>
-          <w:lang w:val="es-MX"/>
-        </w:rPr>
-      </w:pPr>
-    </w:p>
-    <w:p>
-      <w:pPr>
-        <w:pStyle w:val="Ttulo1"/>
-      </w:pPr>
-      <w:bookmarkStart w:id="26" w:name="_Toc150635901"/>
-      <w:r>
-        <w:t xml:space="preserve">Requerimientos </w:t>
-      </w:r>
-      <w:r>
-        <w:t>NO FUNCIONALES</w:t>
-      </w:r>
-      <w:bookmarkEnd w:id="26"/>
-    </w:p>
-    <w:p>
-      <w:pPr>
-        <w:pStyle w:val="Ttulo2"/>
-      </w:pPr>
-      <w:bookmarkStart w:id="27" w:name="_Toc150635902"/>
-      <w:r>
-        <w:t>RNF01- Entorno</w:t>
-      </w:r>
-      <w:bookmarkEnd w:id="27"/>
+        <w:t>Funcionalidades asociadas</w:t>
+      </w:r>
+      <w:r>
+        <w:rPr>
+          <w:lang w:val="es-MX"/>
+        </w:rPr>
+        <w:t>:</w:t>
+      </w:r>
+      <w:bookmarkEnd w:id="34"/>
+      <w:r>
+        <w:rPr>
+          <w:lang w:val="es-MX"/>
+        </w:rPr>
+        <w:t xml:space="preserve"> </w:t>
+      </w:r>
+    </w:p>
+    <w:p>
+      <w:pPr>
+        <w:rPr>
+          <w:lang w:val="es-MX"/>
+        </w:rPr>
+      </w:pPr>
+      <w:r>
+        <w:rPr>
+          <w:lang w:val="es-MX"/>
+        </w:rPr>
+        <w:t>RF03</w:t>
+      </w:r>
     </w:p>
     <w:p>
       <w:pPr>
         <w:pStyle w:val="Ttulo3"/>
-      </w:pPr>
-      <w:bookmarkStart w:id="28" w:name="_Toc150635903"/>
-      <w:r>
-        <w:t>Descripción</w:t>
-      </w:r>
-      <w:r>
-        <w:t>:</w:t>
-      </w:r>
-      <w:bookmarkEnd w:id="28"/>
-    </w:p>
-    <w:p>
-      <w:r>
-        <w:t xml:space="preserve">El </w:t>
-      </w:r>
-      <w:proofErr w:type="spellStart"/>
-      <w:r>
-        <w:t>backend</w:t>
-      </w:r>
-      <w:proofErr w:type="spellEnd"/>
-      <w:r>
-        <w:t xml:space="preserve"> del sistema se implementará utilizando Spring </w:t>
-      </w:r>
-      <w:proofErr w:type="spellStart"/>
-      <w:r>
-        <w:t>Boot</w:t>
-      </w:r>
-      <w:proofErr w:type="spellEnd"/>
-      <w:r>
-        <w:t xml:space="preserve">, un </w:t>
-      </w:r>
-      <w:proofErr w:type="spellStart"/>
-      <w:r>
-        <w:t>framework</w:t>
-      </w:r>
-      <w:proofErr w:type="spellEnd"/>
-      <w:r>
-        <w:t xml:space="preserve"> de desarrollo de aplicaciones Java</w:t>
-      </w:r>
-      <w:r>
-        <w:t>. L</w:t>
-      </w:r>
-      <w:r>
-        <w:t>a base de datos subyacente del sistema estará basada en Microsoft SQL Server</w:t>
-      </w:r>
-      <w:r>
-        <w:t xml:space="preserve"> y l</w:t>
-      </w:r>
-      <w:r>
-        <w:t xml:space="preserve">a interfaz de usuario del sistema se desarrollará utilizando </w:t>
-      </w:r>
-      <w:proofErr w:type="spellStart"/>
-      <w:r>
-        <w:t>React</w:t>
-      </w:r>
-      <w:proofErr w:type="spellEnd"/>
-      <w:r>
-        <w:t>, una biblioteca de JavaScript</w:t>
-      </w:r>
-    </w:p>
-    <w:p>
-      <w:pPr>
-        <w:pStyle w:val="Ttulo4"/>
-        <w:rPr>
-          <w:lang w:val="es-MX"/>
-        </w:rPr>
-      </w:pPr>
-      <w:r>
-        <w:rPr>
-          <w:lang w:val="es-MX"/>
-        </w:rPr>
-        <w:t>Prioridad</w:t>
-      </w:r>
-    </w:p>
-    <w:p>
-      <w:pPr>
-        <w:rPr>
-          <w:lang w:val="es-MX"/>
-        </w:rPr>
-      </w:pPr>
-      <w:r>
-        <w:rPr>
-          <w:lang w:val="es-MX"/>
-        </w:rPr>
-        <w:t>MEDIA</w:t>
-      </w:r>
-    </w:p>
-    <w:p>
-      <w:pPr>
-        <w:pStyle w:val="Ttulo2"/>
-      </w:pPr>
-      <w:bookmarkStart w:id="29" w:name="_Toc150635904"/>
-      <w:r>
-        <w:t>RNF02- Diseño responsive</w:t>
-      </w:r>
-      <w:bookmarkEnd w:id="29"/>
+        <w:rPr>
+          <w:lang w:val="es-MX"/>
+        </w:rPr>
+      </w:pPr>
+      <w:bookmarkStart w:id="35" w:name="_Toc150635910"/>
+      <w:r>
+        <w:rPr>
+          <w:lang w:val="es-MX"/>
+        </w:rPr>
+        <w:t>Usuarios Asociados:</w:t>
+      </w:r>
+      <w:bookmarkEnd w:id="35"/>
+    </w:p>
+    <w:p>
+      <w:pPr>
+        <w:rPr>
+          <w:lang w:val="es-MX"/>
+        </w:rPr>
+      </w:pPr>
+      <w:r>
+        <w:rPr>
+          <w:lang w:val="es-MX"/>
+        </w:rPr>
+        <w:t>UT, UJO.</w:t>
+      </w:r>
     </w:p>
     <w:p>
       <w:pPr>
         <w:pStyle w:val="Ttulo3"/>
-      </w:pPr>
-      <w:bookmarkStart w:id="30" w:name="_Toc150635905"/>
-      <w:r>
-        <w:t>Descripción</w:t>
-      </w:r>
-      <w:r>
-        <w:t>:</w:t>
-      </w:r>
-      <w:bookmarkEnd w:id="30"/>
-    </w:p>
-    <w:p>
-      <w:r>
-        <w:t>Se asegurará la correcta visualización</w:t>
-      </w:r>
-      <w:r>
-        <w:t xml:space="preserve"> en múltiples dispositivos teniendo en cuenta la heterogeneidad que existirá en</w:t>
-      </w:r>
-      <w:r>
-        <w:t xml:space="preserve"> los dispositivos de uso personal de los usuarios.</w:t>
-      </w:r>
-    </w:p>
-    <w:p>
-      <w:pPr>
-        <w:pStyle w:val="Ttulo4"/>
-        <w:rPr>
-          <w:lang w:val="es-MX"/>
-        </w:rPr>
-      </w:pPr>
-      <w:r>
-        <w:rPr>
-          <w:lang w:val="es-MX"/>
-        </w:rPr>
-        <w:t>Prioridad</w:t>
-      </w:r>
-    </w:p>
-    <w:p>
-      <w:pPr>
-        <w:rPr>
-          <w:lang w:val="es-MX"/>
-        </w:rPr>
-      </w:pPr>
-      <w:r>
-        <w:rPr>
-          <w:lang w:val="es-MX"/>
-        </w:rPr>
-        <w:t>MEDIA</w:t>
-      </w:r>
-    </w:p>
-    <w:p>
-      <w:pPr>
-        <w:pStyle w:val="Ttulo1"/>
-        <w:rPr>
-          <w:lang w:val="es-MX"/>
-        </w:rPr>
-      </w:pPr>
-      <w:bookmarkStart w:id="31" w:name="_Toc150635906"/>
-      <w:r>
-        <w:rPr>
-          <w:lang w:val="es-MX"/>
-        </w:rPr>
-        <w:t>CASOS DE USO</w:t>
-      </w:r>
-      <w:bookmarkEnd w:id="31"/>
-    </w:p>
-    <w:p>
-      <w:pPr>
-        <w:rPr>
-          <w:lang w:val="es-MX"/>
-        </w:rPr>
-      </w:pPr>
-      <w:r>
-        <w:rPr>
-          <w:lang w:val="es-MX"/>
-        </w:rPr>
-        <w:t xml:space="preserve">Se presentan algunos casos de uso y </w:t>
-      </w:r>
-      <w:proofErr w:type="spellStart"/>
-      <w:r>
-        <w:rPr>
-          <w:lang w:val="es-MX"/>
-        </w:rPr>
-        <w:t>mock</w:t>
-      </w:r>
-      <w:proofErr w:type="spellEnd"/>
-      <w:r>
-        <w:rPr>
-          <w:lang w:val="es-MX"/>
-        </w:rPr>
-        <w:t>-ups primarios de los flujos normales.</w:t>
-      </w:r>
-    </w:p>
-    <w:p>
-      <w:pPr>
-        <w:pStyle w:val="Ttulo2"/>
-        <w:rPr>
-          <w:lang w:val="es-MX"/>
-        </w:rPr>
-      </w:pPr>
-      <w:bookmarkStart w:id="32" w:name="_Toc150635907"/>
-      <w:r>
-        <w:rPr>
-          <w:lang w:val="es-MX"/>
-        </w:rPr>
-        <w:t>CU01-</w:t>
-      </w:r>
-      <w:r>
-        <w:rPr>
-          <w:lang w:val="es-MX"/>
-        </w:rPr>
-        <w:t xml:space="preserve"> Ingreso de </w:t>
-      </w:r>
-      <w:r>
-        <w:rPr>
-          <w:lang w:val="es-MX"/>
-        </w:rPr>
-        <w:t>Jornada Laboral</w:t>
-      </w:r>
-      <w:bookmarkEnd w:id="32"/>
-    </w:p>
-    <w:p>
-      <w:pPr>
-        <w:pStyle w:val="Ttulo3"/>
-        <w:rPr>
-          <w:lang w:val="es-MX"/>
-        </w:rPr>
-      </w:pPr>
-      <w:bookmarkStart w:id="33" w:name="_Toc150635908"/>
-      <w:r>
-        <w:rPr>
-          <w:lang w:val="es-MX"/>
-        </w:rPr>
-        <w:t>Descripción:</w:t>
-      </w:r>
-      <w:bookmarkEnd w:id="33"/>
-    </w:p>
-    <w:p>
-      <w:pPr>
-        <w:rPr>
-          <w:lang w:val="es-MX"/>
-        </w:rPr>
-      </w:pPr>
-      <w:r>
-        <w:rPr>
-          <w:lang w:val="es-MX"/>
-        </w:rPr>
-        <w:t xml:space="preserve">Permite a un usuario </w:t>
-      </w:r>
-      <w:proofErr w:type="spellStart"/>
-      <w:r>
-        <w:rPr>
-          <w:lang w:val="es-MX"/>
-        </w:rPr>
-        <w:t>log</w:t>
-      </w:r>
-      <w:r>
-        <w:rPr>
-          <w:lang w:val="es-MX"/>
-        </w:rPr>
-        <w:t>g</w:t>
-      </w:r>
-      <w:r>
-        <w:rPr>
-          <w:lang w:val="es-MX"/>
-        </w:rPr>
-        <w:t>eado</w:t>
-      </w:r>
-      <w:proofErr w:type="spellEnd"/>
-      <w:r>
-        <w:rPr>
-          <w:lang w:val="es-MX"/>
-        </w:rPr>
-        <w:t xml:space="preserve"> ingresar</w:t>
-      </w:r>
-      <w:r>
-        <w:rPr>
-          <w:lang w:val="es-MX"/>
-        </w:rPr>
-        <w:t xml:space="preserve"> una nueva jornada laboral</w:t>
-      </w:r>
-    </w:p>
-    <w:p>
-      <w:pPr>
-        <w:pStyle w:val="Ttulo3"/>
-        <w:rPr>
-          <w:lang w:val="es-MX"/>
-        </w:rPr>
-      </w:pPr>
-      <w:bookmarkStart w:id="34" w:name="_Toc150635909"/>
-      <w:r>
-        <w:rPr>
-          <w:lang w:val="es-MX"/>
-        </w:rPr>
-        <w:t>Funcionalidades asociadas</w:t>
-      </w:r>
-      <w:r>
-        <w:rPr>
-          <w:lang w:val="es-MX"/>
-        </w:rPr>
-        <w:t>:</w:t>
-      </w:r>
-      <w:bookmarkEnd w:id="34"/>
-      <w:r>
-        <w:rPr>
-          <w:lang w:val="es-MX"/>
-        </w:rPr>
-        <w:t xml:space="preserve"> </w:t>
-      </w:r>
-    </w:p>
-    <w:p>
-      <w:pPr>
-        <w:rPr>
-          <w:lang w:val="es-MX"/>
-        </w:rPr>
-      </w:pPr>
-      <w:r>
-        <w:rPr>
-          <w:lang w:val="es-MX"/>
-        </w:rPr>
-        <w:t>RF03</w:t>
-      </w:r>
-    </w:p>
-    <w:p>
-      <w:pPr>
-        <w:pStyle w:val="Ttulo3"/>
-        <w:rPr>
-          <w:lang w:val="es-MX"/>
-        </w:rPr>
-      </w:pPr>
-      <w:bookmarkStart w:id="35" w:name="_Toc150635910"/>
-      <w:r>
-        <w:rPr>
-          <w:lang w:val="es-MX"/>
-        </w:rPr>
-        <w:t>Usuarios Asociados:</w:t>
-      </w:r>
-      <w:bookmarkEnd w:id="35"/>
-    </w:p>
-    <w:p>
-      <w:pPr>
-        <w:rPr>
-          <w:lang w:val="es-MX"/>
-        </w:rPr>
-      </w:pPr>
-      <w:r>
-        <w:rPr>
-          <w:lang w:val="es-MX"/>
-        </w:rPr>
-        <w:t>UT, UJO.</w:t>
-      </w:r>
-    </w:p>
-    <w:p>
-      <w:pPr>
-        <w:pStyle w:val="Ttulo3"/>
         <w:rPr>
           <w:lang w:val="es-MX"/>
         </w:rPr>
@@ -9731,7 +9784,6 @@
         <w:rPr>
           <w:lang w:val="es-MX"/>
         </w:rPr>
-        <w:lastRenderedPageBreak/>
         <w:t xml:space="preserve">Usuario previamente </w:t>
       </w:r>
       <w:proofErr w:type="spellStart"/>
@@ -11508,6 +11560,22 @@
     </w:p>
     <w:p>
       <w:pPr>
+        <w:spacing w:before="0"/>
+        <w:rPr>
+          <w:lang w:val="es-MX"/>
+        </w:rPr>
+      </w:pPr>
+    </w:p>
+    <w:p>
+      <w:pPr>
+        <w:spacing w:before="0"/>
+        <w:rPr>
+          <w:lang w:val="es-MX"/>
+        </w:rPr>
+      </w:pPr>
+    </w:p>
+    <w:p>
+      <w:pPr>
         <w:pStyle w:val="Ttulo3"/>
         <w:rPr>
           <w:lang w:val="es-MX"/>
@@ -11518,6 +11586,7 @@
         <w:rPr>
           <w:lang w:val="es-MX"/>
         </w:rPr>
+        <w:lastRenderedPageBreak/>
         <w:t>Mock-up</w:t>
       </w:r>
       <w:bookmarkEnd w:id="40"/>
@@ -11542,7 +11611,6 @@
           <w:noProof/>
           <w:lang w:val="es-MX"/>
         </w:rPr>
-        <w:lastRenderedPageBreak/>
         <w:drawing>
           <wp:inline distT="0" distB="0" distL="0" distR="0" wp14:anchorId="3C5B59A3" wp14:editId="18A8BC37">
             <wp:extent cx="4361281" cy="5655365"/>
@@ -11755,6 +11823,7 @@
         <w:rPr>
           <w:lang w:val="es-MX"/>
         </w:rPr>
+        <w:lastRenderedPageBreak/>
         <w:t>Precondiciones:</w:t>
       </w:r>
       <w:bookmarkEnd w:id="45"/>
@@ -11804,7 +11873,6 @@
         <w:rPr>
           <w:lang w:val="es-MX"/>
         </w:rPr>
-        <w:lastRenderedPageBreak/>
         <w:t>Postcondiciones:</w:t>
       </w:r>
       <w:bookmarkEnd w:id="46"/>
@@ -15772,7 +15840,7 @@
         </w:rPr>
         <w:lastRenderedPageBreak/>
         <w:drawing>
-          <wp:inline distT="0" distB="0" distL="0" distR="0" wp14:anchorId="774446BC" wp14:editId="4A184EBE">
+          <wp:inline distT="0" distB="0" distL="0" distR="0" wp14:anchorId="774446BC" wp14:editId="443A194F">
             <wp:extent cx="4297017" cy="5888108"/>
             <wp:effectExtent l="0" t="0" r="8890" b="0"/>
             <wp:docPr id="487676880" name="Imagen 2"/>
@@ -15825,9 +15893,45 @@
     </w:p>
     <w:p>
       <w:pPr>
+        <w:spacing w:before="0"/>
+      </w:pPr>
+    </w:p>
+    <w:p>
+      <w:pPr>
+        <w:spacing w:before="0"/>
+      </w:pPr>
+    </w:p>
+    <w:p>
+      <w:pPr>
+        <w:spacing w:before="0"/>
+      </w:pPr>
+    </w:p>
+    <w:p>
+      <w:pPr>
+        <w:spacing w:before="0"/>
+      </w:pPr>
+    </w:p>
+    <w:p>
+      <w:pPr>
+        <w:spacing w:before="0"/>
+      </w:pPr>
+    </w:p>
+    <w:p>
+      <w:pPr>
+        <w:spacing w:before="0"/>
+      </w:pPr>
+    </w:p>
+    <w:p>
+      <w:pPr>
+        <w:spacing w:before="0"/>
+      </w:pPr>
+    </w:p>
+    <w:p>
+      <w:pPr>
         <w:pStyle w:val="Ttulo"/>
       </w:pPr>
       <w:r>
+        <w:lastRenderedPageBreak/>
         <w:t>Gestión de interesados</w:t>
       </w:r>
     </w:p>
@@ -15870,11 +15974,7 @@
         <w:t xml:space="preserve"> del presente proyecto son prácticamente todos los empleados de la empresa, </w:t>
       </w:r>
       <w:r>
-        <w:t xml:space="preserve">trabajadores de obra (peones, medio oficiales y oficiales), jefes de obra, </w:t>
-      </w:r>
-      <w:r>
-        <w:lastRenderedPageBreak/>
-        <w:t xml:space="preserve">administrativos </w:t>
+        <w:t xml:space="preserve">trabajadores de obra (peones, medio oficiales y oficiales), jefes de obra, administrativos </w:t>
       </w:r>
       <w:r>
         <w:t xml:space="preserve">de obra </w:t>
@@ -15972,68 +16072,60 @@
       <w:pPr>
         <w:jc w:val="center"/>
       </w:pPr>
-      <w:commentRangeStart w:id="58"/>
-      <w:commentRangeEnd w:id="58"/>
-      <w:r>
-        <w:rPr>
-          <w:rStyle w:val="Refdecomentario"/>
-        </w:rPr>
-        <w:commentReference w:id="58"/>
-      </w:r>
     </w:p>
     <w:p>
       <w:pPr>
         <w:pStyle w:val="Ttulo1"/>
       </w:pPr>
-      <w:bookmarkStart w:id="59" w:name="_Toc150635933"/>
+      <w:bookmarkStart w:id="58" w:name="_Toc150635933"/>
       <w:r>
         <w:t>G</w:t>
       </w:r>
       <w:r>
         <w:t>estión de involucramiento</w:t>
       </w:r>
+      <w:bookmarkEnd w:id="58"/>
+    </w:p>
+    <w:p>
+      <w:r>
+        <w:t>Las decisiones finales serán responsabilidad de la dirección de la empresa, basadas en la consideración y análisis de diversos puntos de vista de los interesados. Se implementarán estrategias específicas para fomentar un involucramiento productivo de todos los actores en el proyecto.</w:t>
+      </w:r>
+      <w:r>
+        <w:t xml:space="preserve"> Luego de cada instancia</w:t>
+      </w:r>
+      <w:r>
+        <w:t>, además de identificar potenciales cambios en los requerimientos</w:t>
+      </w:r>
+      <w:r>
+        <w:t xml:space="preserve"> se</w:t>
+      </w:r>
+      <w:r>
+        <w:t xml:space="preserve"> realizará </w:t>
+      </w:r>
+      <w:r>
+        <w:t xml:space="preserve">una </w:t>
+      </w:r>
+      <w:proofErr w:type="spellStart"/>
+      <w:r>
+        <w:t>re-evaluación</w:t>
+      </w:r>
+      <w:proofErr w:type="spellEnd"/>
+      <w:r>
+        <w:t xml:space="preserve"> de riesgos</w:t>
+      </w:r>
+      <w:r>
+        <w:t xml:space="preserve"> (ver siguiente sección).</w:t>
+      </w:r>
+    </w:p>
+    <w:p>
+      <w:pPr>
+        <w:pStyle w:val="Ttulo2"/>
+      </w:pPr>
+      <w:bookmarkStart w:id="59" w:name="_Toc150635934"/>
+      <w:r>
+        <w:t>1. Primera Instancia</w:t>
+      </w:r>
       <w:bookmarkEnd w:id="59"/>
-    </w:p>
-    <w:p>
-      <w:r>
-        <w:t>Las decisiones finales serán responsabilidad de la dirección de la empresa, basadas en la consideración y análisis de diversos puntos de vista de los interesados. Se implementarán estrategias específicas para fomentar un involucramiento productivo de todos los actores en el proyecto.</w:t>
-      </w:r>
-      <w:r>
-        <w:t xml:space="preserve"> Luego de cada instancia</w:t>
-      </w:r>
-      <w:r>
-        <w:t>, además de identificar potenciales cambios en los requerimientos</w:t>
-      </w:r>
-      <w:r>
-        <w:t xml:space="preserve"> se</w:t>
-      </w:r>
-      <w:r>
-        <w:t xml:space="preserve"> realizará </w:t>
-      </w:r>
-      <w:r>
-        <w:t xml:space="preserve">una </w:t>
-      </w:r>
-      <w:proofErr w:type="spellStart"/>
-      <w:r>
-        <w:t>re-evaluación</w:t>
-      </w:r>
-      <w:proofErr w:type="spellEnd"/>
-      <w:r>
-        <w:t xml:space="preserve"> de riesgos</w:t>
-      </w:r>
-      <w:r>
-        <w:t xml:space="preserve"> (ver siguiente sección).</w:t>
-      </w:r>
-    </w:p>
-    <w:p>
-      <w:pPr>
-        <w:pStyle w:val="Ttulo2"/>
-      </w:pPr>
-      <w:bookmarkStart w:id="60" w:name="_Toc150635934"/>
-      <w:r>
-        <w:t>1. Primera Instancia</w:t>
-      </w:r>
-      <w:bookmarkEnd w:id="60"/>
       <w:r>
         <w:t xml:space="preserve"> </w:t>
       </w:r>
@@ -16055,18 +16147,22 @@
     </w:p>
     <w:p>
       <w:r>
-        <w:t>En este encuentro, se presentarán y discutirán las necesidades identificadas para la generación y almacenamiento de información relevante, crucial para alcanzar los objetivos del proyecto. La definición del formato de las planillas mensuales para la liquidación de sueldos dependerá en gran medida de la retroalimentación de este grupo. Esta reunión establecerá las bases para el desarrollo del sistema.</w:t>
+        <w:t xml:space="preserve">En este encuentro, se presentarán y discutirán las necesidades identificadas para la generación y almacenamiento de información relevante, crucial para alcanzar los objetivos del proyecto. La definición del </w:t>
+      </w:r>
+      <w:r>
+        <w:lastRenderedPageBreak/>
+        <w:t>formato de las planillas mensuales para la liquidación de sueldos dependerá en gran medida de la retroalimentación de este grupo. Esta reunión establecerá las bases para el desarrollo del sistema.</w:t>
       </w:r>
     </w:p>
     <w:p>
       <w:pPr>
         <w:pStyle w:val="Ttulo2"/>
       </w:pPr>
-      <w:bookmarkStart w:id="61" w:name="_Toc150635935"/>
+      <w:bookmarkStart w:id="60" w:name="_Toc150635935"/>
       <w:r>
         <w:t>2. Segunda Instancia</w:t>
       </w:r>
-      <w:bookmarkEnd w:id="61"/>
+      <w:bookmarkEnd w:id="60"/>
     </w:p>
     <w:p>
       <w:pPr>
@@ -16100,12 +16196,11 @@
       <w:pPr>
         <w:pStyle w:val="Ttulo2"/>
       </w:pPr>
-      <w:bookmarkStart w:id="62" w:name="_Toc150635936"/>
-      <w:r>
-        <w:lastRenderedPageBreak/>
+      <w:bookmarkStart w:id="61" w:name="_Toc150635936"/>
+      <w:r>
         <w:t>3. Tercera Instancia</w:t>
       </w:r>
-      <w:bookmarkEnd w:id="62"/>
+      <w:bookmarkEnd w:id="61"/>
     </w:p>
     <w:p>
       <w:pPr>
@@ -16164,11 +16259,11 @@
       <w:pPr>
         <w:pStyle w:val="Ttulo2"/>
       </w:pPr>
-      <w:bookmarkStart w:id="63" w:name="_Toc150635937"/>
+      <w:bookmarkStart w:id="62" w:name="_Toc150635937"/>
       <w:r>
         <w:t>4. Cuarta Instancia</w:t>
       </w:r>
-      <w:bookmarkEnd w:id="63"/>
+      <w:bookmarkEnd w:id="62"/>
     </w:p>
     <w:p>
       <w:pPr>
@@ -16187,7 +16282,15 @@
     </w:p>
     <w:p>
       <w:r>
-        <w:t>Se llevará a cabo la capacitación y entrenamiento para todos los trabajadores, entregándoles manuales según sus roles en la plataforma. Las capacitaciones se realizarán en diferentes jornadas para UA, UJO y UT, con grupos de 15 personas como máximo para las sesiones de UT. Se alentará a los usuarios a probar el ingreso a la plataforma desde sus dispositivos personales, destacando los beneficios y fomentando la participación activa al sugerir mejoras o correcciones. A lo largo de todas las jornadas, se enfatizará la motivación de los usuarios resaltando los beneficios que obtendrán con el nuevo sistema.</w:t>
+        <w:t xml:space="preserve">Se llevará a cabo la capacitación y entrenamiento para todos los trabajadores, entregándoles manuales según sus roles en la plataforma. Las capacitaciones se realizarán en diferentes jornadas para UA, UJO y UT, con grupos de 15 personas como máximo para las sesiones de UT. Se alentará a los usuarios a probar el ingreso a la plataforma desde sus dispositivos personales, destacando los beneficios y fomentando la </w:t>
+      </w:r>
+      <w:proofErr w:type="gramStart"/>
+      <w:r>
+        <w:t>participación activa</w:t>
+      </w:r>
+      <w:proofErr w:type="gramEnd"/>
+      <w:r>
+        <w:t xml:space="preserve"> al sugerir mejoras o correcciones. A lo largo de todas las jornadas, se enfatizará la motivación de los usuarios resaltando los beneficios que obtendrán con el nuevo sistema.</w:t>
       </w:r>
       <w:r>
         <w:t xml:space="preserve"> </w:t>
@@ -16235,14 +16338,18 @@
     </w:p>
     <w:p>
       <w:r>
-        <w:t>Esta metodología dinámica asegura que la gestión de riesgos sea un proceso continuo y adaptativo, integrando la perspectiva y experiencia de los interesados en cada etapa del proyecto. Así, se maximiza la efectividad de las estrategias de mitigación y se mantiene la agilidad para abordar los desafíos que puedan surgir durante el desarrollo del software</w:t>
+        <w:t xml:space="preserve">Esta metodología dinámica asegura que la gestión de riesgos sea un proceso continuo y adaptativo, integrando la perspectiva y experiencia de los interesados en cada etapa del proyecto. Así, se maximiza la efectividad de </w:t>
+      </w:r>
+      <w:r>
+        <w:lastRenderedPageBreak/>
+        <w:t>las estrategias de mitigación y se mantiene la agilidad para abordar los desafíos que puedan surgir durante el desarrollo del software</w:t>
       </w:r>
     </w:p>
     <w:p>
       <w:pPr>
         <w:pStyle w:val="Ttulo1"/>
       </w:pPr>
-      <w:bookmarkStart w:id="64" w:name="_Toc150635938"/>
+      <w:bookmarkStart w:id="63" w:name="_Toc150635938"/>
       <w:r>
         <w:t>I</w:t>
       </w:r>
@@ -16255,7 +16362,7 @@
       <w:r>
         <w:t>ción de riesgos</w:t>
       </w:r>
-      <w:bookmarkEnd w:id="64"/>
+      <w:bookmarkEnd w:id="63"/>
     </w:p>
     <w:p>
       <w:r>
@@ -16328,7 +16435,6 @@
         </w:numPr>
       </w:pPr>
       <w:r>
-        <w:lastRenderedPageBreak/>
         <w:t>Si los trabajadores no reciben una formación adecuada para utilizar el sistema, puede llevar a errores y problemas de registro de horas trabajadas.</w:t>
       </w:r>
     </w:p>
@@ -16372,14 +16478,14 @@
       <w:pPr>
         <w:pStyle w:val="Ttulo1"/>
       </w:pPr>
-      <w:bookmarkStart w:id="65" w:name="_Toc150635939"/>
+      <w:bookmarkStart w:id="64" w:name="_Toc150635939"/>
       <w:r>
         <w:t>A</w:t>
       </w:r>
       <w:r>
         <w:t>nálisis de riesgos</w:t>
       </w:r>
-      <w:bookmarkEnd w:id="65"/>
+      <w:bookmarkEnd w:id="64"/>
     </w:p>
     <w:p>
       <w:r>
@@ -16439,27 +16545,8 @@
         </w:numPr>
         <w:spacing w:line="240" w:lineRule="auto"/>
       </w:pPr>
-      <w:commentRangeStart w:id="66"/>
-      <w:commentRangeStart w:id="67"/>
-      <w:r>
-        <w:t>Probabilidad</w:t>
-      </w:r>
-      <w:commentRangeEnd w:id="66"/>
-      <w:r>
-        <w:rPr>
-          <w:rStyle w:val="Refdecomentario"/>
-        </w:rPr>
-        <w:commentReference w:id="66"/>
-      </w:r>
-      <w:commentRangeEnd w:id="67"/>
-      <w:r>
-        <w:rPr>
-          <w:rStyle w:val="Refdecomentario"/>
-        </w:rPr>
-        <w:commentReference w:id="67"/>
-      </w:r>
-      <w:r>
-        <w:t>: Moderada</w:t>
+      <w:r>
+        <w:t>Probabilidad: Moderada</w:t>
       </w:r>
     </w:p>
     <w:p>
@@ -16567,6 +16654,7 @@
           <w:b/>
           <w:bCs/>
         </w:rPr>
+        <w:lastRenderedPageBreak/>
         <w:t>Seguridad de datos:</w:t>
       </w:r>
     </w:p>
@@ -16633,24 +16721,8 @@
         </w:numPr>
         <w:spacing w:line="240" w:lineRule="auto"/>
       </w:pPr>
-      <w:commentRangeStart w:id="68"/>
-      <w:commentRangeStart w:id="69"/>
       <w:r>
         <w:t>Impacto: Alto</w:t>
-      </w:r>
-      <w:commentRangeEnd w:id="68"/>
-      <w:r>
-        <w:rPr>
-          <w:rStyle w:val="Refdecomentario"/>
-        </w:rPr>
-        <w:commentReference w:id="68"/>
-      </w:r>
-      <w:commentRangeEnd w:id="69"/>
-      <w:r>
-        <w:rPr>
-          <w:rStyle w:val="Refdecomentario"/>
-        </w:rPr>
-        <w:commentReference w:id="69"/>
       </w:r>
     </w:p>
     <w:p>
@@ -16690,7 +16762,6 @@
         <w:spacing w:line="240" w:lineRule="auto"/>
       </w:pPr>
       <w:r>
-        <w:lastRenderedPageBreak/>
         <w:t>Impacto: Medio</w:t>
       </w:r>
     </w:p>
@@ -16698,7 +16769,7 @@
       <w:pPr>
         <w:pStyle w:val="Ttulo1"/>
       </w:pPr>
-      <w:bookmarkStart w:id="70" w:name="_Toc150635940"/>
+      <w:bookmarkStart w:id="65" w:name="_Toc150635940"/>
       <w:r>
         <w:t>R</w:t>
       </w:r>
@@ -16708,7 +16779,7 @@
       <w:r>
         <w:t xml:space="preserve"> a los riegos</w:t>
       </w:r>
-      <w:bookmarkEnd w:id="70"/>
+      <w:bookmarkEnd w:id="65"/>
     </w:p>
     <w:p>
       <w:r>
@@ -16865,6 +16936,7 @@
           <w:b/>
           <w:bCs/>
         </w:rPr>
+        <w:lastRenderedPageBreak/>
         <w:t>Seguridad de datos:</w:t>
       </w:r>
     </w:p>
@@ -16924,7 +16996,6 @@
         </w:numPr>
       </w:pPr>
       <w:r>
-        <w:lastRenderedPageBreak/>
         <w:t>Contingencia: Diseñar el sistema de tal manera que permita ajustes flexibles para cumplir con las nuevas regulaciones sin interrumpir el funcionamiento normal.</w:t>
       </w:r>
     </w:p>
@@ -16982,311 +17053,319 @@
       <w:pPr>
         <w:pStyle w:val="Ttulo1"/>
       </w:pPr>
-      <w:bookmarkStart w:id="71" w:name="_Toc150635941"/>
+      <w:bookmarkStart w:id="66" w:name="_Toc150635941"/>
       <w:r>
         <w:t>Plan</w:t>
       </w:r>
+      <w:bookmarkEnd w:id="66"/>
+      <w:r>
+        <w:t xml:space="preserve"> </w:t>
+      </w:r>
+    </w:p>
+    <w:p>
+      <w:r>
+        <w:t>El proyecto se dividirá en 3</w:t>
+      </w:r>
+      <w:r>
+        <w:t xml:space="preserve"> grandes fases</w:t>
+      </w:r>
+      <w:r>
+        <w:t xml:space="preserve"> </w:t>
+      </w:r>
+      <w:r>
+        <w:t>que entre ell</w:t>
+      </w:r>
+      <w:r>
+        <w:t>a</w:t>
+      </w:r>
+      <w:r>
+        <w:t>s se relacionan</w:t>
+      </w:r>
+      <w:r>
+        <w:t xml:space="preserve"> entre ellas</w:t>
+      </w:r>
+      <w:r>
+        <w:t xml:space="preserve"> de forma </w:t>
+      </w:r>
+      <w:proofErr w:type="spellStart"/>
+      <w:r>
+        <w:t>Finish</w:t>
+      </w:r>
+      <w:proofErr w:type="spellEnd"/>
+      <w:r>
+        <w:t xml:space="preserve"> </w:t>
+      </w:r>
+      <w:proofErr w:type="spellStart"/>
+      <w:r>
+        <w:t>to</w:t>
+      </w:r>
+      <w:proofErr w:type="spellEnd"/>
+      <w:r>
+        <w:t xml:space="preserve"> </w:t>
+      </w:r>
+      <w:proofErr w:type="spellStart"/>
+      <w:r>
+        <w:t>Start</w:t>
+      </w:r>
+      <w:proofErr w:type="spellEnd"/>
+      <w:r>
+        <w:t xml:space="preserve">. </w:t>
+      </w:r>
+    </w:p>
+    <w:p>
+      <w:pPr>
+        <w:pStyle w:val="Ttulo2"/>
+      </w:pPr>
+      <w:bookmarkStart w:id="67" w:name="_Toc150635942"/>
+      <w:r>
+        <w:t>Fase 1- Análisis y planificación</w:t>
+      </w:r>
+      <w:bookmarkEnd w:id="67"/>
+    </w:p>
+    <w:p>
+      <w:r>
+        <w:t>El propósito principal de esta fase es comprender a fondo las necesidades de los interesados para definir el alcance del proyecto y gestionar sus expectativas. Se realizará un análisis exhaustivo de los riesgos, el presupuesto, los recursos necesarios y la planificación del trabajo. Se destacará la definición del tipo de informe que generará la aplicación, fundamental para modelar el dominio en torno a dicha necesidad. Se espera obtener una primera versión de los requisitos del sistema al finalizar esta fase, con la flexibilidad de implementar cambios durante la construcción</w:t>
+      </w:r>
+    </w:p>
+    <w:p>
+      <w:pPr>
+        <w:pStyle w:val="Ttulo2"/>
+      </w:pPr>
+      <w:bookmarkStart w:id="68" w:name="_Toc150635943"/>
+      <w:r>
+        <w:t>Fase 2- Desarrollo</w:t>
+      </w:r>
+      <w:bookmarkEnd w:id="68"/>
+    </w:p>
+    <w:p>
+      <w:r>
+        <w:t>Esta fase a su vez se divid</w:t>
+      </w:r>
+      <w:r>
+        <w:t xml:space="preserve">irá en dos: Diseño y Construcción. </w:t>
+      </w:r>
+    </w:p>
+    <w:p>
+      <w:pPr>
+        <w:pStyle w:val="Ttulo3"/>
+      </w:pPr>
+      <w:bookmarkStart w:id="69" w:name="_Toc150635944"/>
+      <w:r>
+        <w:t>Diseño</w:t>
+      </w:r>
+      <w:bookmarkEnd w:id="69"/>
+    </w:p>
+    <w:p>
+      <w:r>
+        <w:lastRenderedPageBreak/>
+        <w:t xml:space="preserve">En esta etapa, se reconocerán entidades, se establecerán relaciones y se definirán modelos para construir una base de datos robusta y adaptable. Simultáneamente, se determinará el aspecto general de la interfaz de usuario para crear prototipos que validen las funciones clave del sistema con los interesados. Se pondrá un énfasis especial en la percepción de uso fácil e intuitivo para los </w:t>
+      </w:r>
+      <w:proofErr w:type="spellStart"/>
+      <w:r>
+        <w:t>stakeholders</w:t>
+      </w:r>
+      <w:proofErr w:type="spellEnd"/>
+      <w:r>
+        <w:t>.</w:t>
+      </w:r>
+    </w:p>
+    <w:p>
+      <w:pPr>
+        <w:pStyle w:val="Ttulo3"/>
+      </w:pPr>
+      <w:bookmarkStart w:id="70" w:name="_Toc150635945"/>
+      <w:r>
+        <w:t>Construcción</w:t>
+      </w:r>
+      <w:bookmarkEnd w:id="70"/>
+    </w:p>
+    <w:p>
+      <w:r>
+        <w:t>Durante la construcción propiamente dicha de la aplicación, se utilizará la metodología Scrum</w:t>
+      </w:r>
+      <w:r>
+        <w:t xml:space="preserve">. Esta decisión se fundamenta en diversos aspectos cruciales, entre los que se incluyen el compromiso de los interesados, la adaptabilidad ante potenciales cambios en los requisitos y las instancias planificadas de reevaluación de riesgos, que podrían conllevar modificaciones sustanciales. Cabe destacar que el cliente ha expresado su disposición para participar activamente y proporcionar </w:t>
+      </w:r>
+      <w:proofErr w:type="spellStart"/>
+      <w:r>
+        <w:t>feedback</w:t>
+      </w:r>
+      <w:proofErr w:type="spellEnd"/>
+      <w:r>
+        <w:t xml:space="preserve"> a lo largo </w:t>
+      </w:r>
+      <w:r>
+        <w:t>d</w:t>
+      </w:r>
+      <w:r>
+        <w:t>el proyecto.</w:t>
+      </w:r>
+    </w:p>
+    <w:p>
+      <w:r>
+        <w:t xml:space="preserve">Inicialmente, se propone la estructuración de </w:t>
+      </w:r>
+      <w:proofErr w:type="spellStart"/>
+      <w:r>
+        <w:t>sprints</w:t>
+      </w:r>
+      <w:proofErr w:type="spellEnd"/>
+      <w:r>
+        <w:t xml:space="preserve"> de dos semanas, si bien esta duración podrá ajustarse conforme avance el proyecto para optimizar su eficiencia</w:t>
+      </w:r>
+      <w:r>
+        <w:t>.</w:t>
+      </w:r>
+      <w:r>
+        <w:t xml:space="preserve"> </w:t>
+      </w:r>
+      <w:r>
+        <w:t>Durante</w:t>
+      </w:r>
+      <w:r>
+        <w:t xml:space="preserve"> la planificación de cada sprint, se registrarán las actividades propuestas por cada miembro del equipo de desarrollo, junto con su disponibilidad horaria para todo el sprint. Este enfoque proporcionará una visión clara de las responsabilidades individuales y garantizará una distribución equitativa de las tareas dentro del equipo.</w:t>
+      </w:r>
+      <w:r>
+        <w:t xml:space="preserve"> Durante las </w:t>
+      </w:r>
+      <w:proofErr w:type="spellStart"/>
+      <w:r>
+        <w:t>daily</w:t>
+      </w:r>
+      <w:proofErr w:type="spellEnd"/>
+      <w:r>
+        <w:t xml:space="preserve"> </w:t>
+      </w:r>
+      <w:proofErr w:type="gramStart"/>
+      <w:r>
+        <w:t>meetings</w:t>
+      </w:r>
+      <w:proofErr w:type="gramEnd"/>
+      <w:r>
+        <w:t xml:space="preserve"> (15-30 min) al comienzo del día</w:t>
+      </w:r>
+      <w:r>
+        <w:t>, se espera que el equipo</w:t>
+      </w:r>
+      <w:r>
+        <w:t xml:space="preserve"> plantee el estado de avance de las tareas autoasignadas, </w:t>
+      </w:r>
+      <w:r>
+        <w:t xml:space="preserve">discutiendo impedimentos que imposibiliten o </w:t>
+      </w:r>
+      <w:r>
+        <w:t>retarden el avance.</w:t>
+      </w:r>
+    </w:p>
+    <w:p>
+      <w:r>
+        <w:t xml:space="preserve"> </w:t>
+      </w:r>
+      <w:r>
+        <w:t xml:space="preserve">Al término de cada sprint, se llevará a cabo una reunión destinada a analizar los progresos y abordar cualquier impedimento que haya surgido. Además, se generará un informe detallado que desglosará las horas dedicadas a cada actividad por parte del equipo de desarrollo; este informe será utilizado internamente. Posteriormente, el </w:t>
+      </w:r>
+      <w:proofErr w:type="spellStart"/>
+      <w:r>
+        <w:t>Product</w:t>
+      </w:r>
+      <w:proofErr w:type="spellEnd"/>
+      <w:r>
+        <w:t xml:space="preserve"> </w:t>
+      </w:r>
+      <w:proofErr w:type="spellStart"/>
+      <w:r>
+        <w:t>Owner</w:t>
+      </w:r>
+      <w:proofErr w:type="spellEnd"/>
+      <w:r>
+        <w:t xml:space="preserve">, en colaboración con el cliente, evaluará la necesidad de organizar una </w:t>
+      </w:r>
+      <w:r>
+        <w:t>demo</w:t>
+      </w:r>
+      <w:r>
+        <w:t xml:space="preserve"> y </w:t>
+      </w:r>
+      <w:r>
+        <w:t>reunión con todo el equipo.</w:t>
+      </w:r>
+    </w:p>
+    <w:p>
+      <w:r>
+        <w:t xml:space="preserve">En el marco </w:t>
+      </w:r>
+      <w:r>
+        <w:t>de esta metodología</w:t>
+      </w:r>
+      <w:r>
+        <w:t xml:space="preserve">, se empleará la plataforma Trello para la planificación y ejecución de cada sprint. Las etiquetas, que incluyen </w:t>
+      </w:r>
+      <w:r>
+        <w:rPr>
+          <w:u w:val="single"/>
+        </w:rPr>
+        <w:t>PRODUCT BACKLOG</w:t>
+      </w:r>
+      <w:r>
+        <w:t xml:space="preserve">, </w:t>
+      </w:r>
+      <w:r>
+        <w:rPr>
+          <w:u w:val="single"/>
+        </w:rPr>
+        <w:t>SPRINT BACKLOG</w:t>
+      </w:r>
+      <w:r>
+        <w:t xml:space="preserve">, </w:t>
+      </w:r>
+      <w:r>
+        <w:rPr>
+          <w:u w:val="single"/>
+        </w:rPr>
+        <w:t>EN PROGRESO</w:t>
+      </w:r>
+      <w:r>
+        <w:t xml:space="preserve">, </w:t>
+      </w:r>
+      <w:r>
+        <w:rPr>
+          <w:u w:val="single"/>
+        </w:rPr>
+        <w:t>EN TESTING</w:t>
+      </w:r>
+      <w:r>
+        <w:t xml:space="preserve"> y </w:t>
+      </w:r>
+      <w:r>
+        <w:rPr>
+          <w:u w:val="single"/>
+        </w:rPr>
+        <w:t>FINALIZADO</w:t>
+      </w:r>
+      <w:r>
+        <w:t>, facilitarán la visualización y seguimiento del estado de las tareas.</w:t>
+      </w:r>
+    </w:p>
+    <w:p>
+      <w:r>
+        <w:t xml:space="preserve">Se presentan las planillas para registro y uso interno. </w:t>
+      </w:r>
+    </w:p>
+    <w:p>
+      <w:pPr>
+        <w:pStyle w:val="Ttulo3"/>
+        <w:rPr>
+          <w:shd w:val="clear" w:color="auto" w:fill="FFFFFF"/>
+        </w:rPr>
+      </w:pPr>
+      <w:bookmarkStart w:id="71" w:name="_Toc150635946"/>
+      <w:r>
+        <w:rPr>
+          <w:shd w:val="clear" w:color="auto" w:fill="FFFFFF"/>
+        </w:rPr>
+        <w:t>Planning</w:t>
+      </w:r>
       <w:bookmarkEnd w:id="71"/>
-      <w:r>
-        <w:t xml:space="preserve"> </w:t>
-      </w:r>
-    </w:p>
-    <w:p>
-      <w:r>
-        <w:t>El proyecto se dividirá en 3</w:t>
-      </w:r>
-      <w:r>
-        <w:t xml:space="preserve"> grandes fases</w:t>
-      </w:r>
-      <w:r>
-        <w:t xml:space="preserve"> </w:t>
-      </w:r>
-      <w:r>
-        <w:t>que entre ell</w:t>
-      </w:r>
-      <w:r>
-        <w:t>a</w:t>
-      </w:r>
-      <w:r>
-        <w:t>s se relacionan</w:t>
-      </w:r>
-      <w:r>
-        <w:t xml:space="preserve"> entre ellas</w:t>
-      </w:r>
-      <w:r>
-        <w:t xml:space="preserve"> de forma </w:t>
-      </w:r>
-      <w:proofErr w:type="spellStart"/>
-      <w:r>
-        <w:t>Finish</w:t>
-      </w:r>
-      <w:proofErr w:type="spellEnd"/>
-      <w:r>
-        <w:t xml:space="preserve"> </w:t>
-      </w:r>
-      <w:proofErr w:type="spellStart"/>
-      <w:r>
-        <w:t>to</w:t>
-      </w:r>
-      <w:proofErr w:type="spellEnd"/>
-      <w:r>
-        <w:t xml:space="preserve"> </w:t>
-      </w:r>
-      <w:proofErr w:type="spellStart"/>
-      <w:r>
-        <w:t>Start</w:t>
-      </w:r>
-      <w:proofErr w:type="spellEnd"/>
-      <w:r>
-        <w:t xml:space="preserve">. </w:t>
-      </w:r>
-    </w:p>
-    <w:p>
-      <w:pPr>
-        <w:pStyle w:val="Ttulo2"/>
-      </w:pPr>
-      <w:bookmarkStart w:id="72" w:name="_Toc150635942"/>
-      <w:r>
-        <w:t>Fase 1- Análisis y planificación</w:t>
-      </w:r>
-      <w:bookmarkEnd w:id="72"/>
-    </w:p>
-    <w:p>
-      <w:r>
-        <w:t>El propósito principal de esta fase es comprender a fondo las necesidades de los interesados para definir el alcance del proyecto y gestionar sus expectativas. Se realizará un análisis exhaustivo de los riesgos, el presupuesto, los recursos necesarios y la planificación del trabajo. Se destacará la definición del tipo de informe que generará la aplicación, fundamental para modelar el dominio en torno a dicha necesidad. Se espera obtener una primera versión de los requisitos del sistema al finalizar esta fase, con la flexibilidad de implementar cambios durante la construcción</w:t>
-      </w:r>
-    </w:p>
-    <w:p>
-      <w:pPr>
-        <w:pStyle w:val="Ttulo2"/>
-      </w:pPr>
-      <w:bookmarkStart w:id="73" w:name="_Toc150635943"/>
-      <w:r>
-        <w:t>Fase 2- Desarrollo</w:t>
-      </w:r>
-      <w:bookmarkEnd w:id="73"/>
-    </w:p>
-    <w:p>
-      <w:r>
-        <w:t>Esta fase a su vez se divid</w:t>
-      </w:r>
-      <w:r>
-        <w:t xml:space="preserve">irá en dos: Diseño y Construcción. </w:t>
-      </w:r>
-    </w:p>
-    <w:p>
-      <w:pPr>
-        <w:pStyle w:val="Ttulo3"/>
-      </w:pPr>
-      <w:bookmarkStart w:id="74" w:name="_Toc150635944"/>
-      <w:r>
-        <w:t>Diseño</w:t>
-      </w:r>
-      <w:bookmarkEnd w:id="74"/>
-    </w:p>
-    <w:p>
-      <w:r>
-        <w:t xml:space="preserve">En esta etapa, se reconocerán entidades, se establecerán relaciones y se definirán modelos para construir una base de datos robusta y adaptable. Simultáneamente, se determinará el aspecto general de la interfaz de usuario para crear prototipos que validen las funciones clave del sistema con los interesados. Se pondrá un énfasis especial en la percepción de uso fácil e intuitivo para los </w:t>
-      </w:r>
-      <w:proofErr w:type="spellStart"/>
-      <w:r>
-        <w:t>stakeholders</w:t>
-      </w:r>
-      <w:proofErr w:type="spellEnd"/>
-      <w:r>
-        <w:t>.</w:t>
-      </w:r>
-    </w:p>
-    <w:p>
-      <w:pPr>
-        <w:pStyle w:val="Ttulo3"/>
-      </w:pPr>
-      <w:bookmarkStart w:id="75" w:name="_Toc150635945"/>
-      <w:r>
-        <w:t>Construcción</w:t>
-      </w:r>
-      <w:bookmarkEnd w:id="75"/>
-    </w:p>
-    <w:p>
-      <w:r>
-        <w:t>Durante la construcción propiamente dicha de la aplicación, se utilizará la metodología Scrum</w:t>
-      </w:r>
-      <w:r>
-        <w:t xml:space="preserve">. Esta decisión se fundamenta en diversos aspectos cruciales, entre los que se incluyen el compromiso de los interesados, la adaptabilidad ante potenciales cambios en los requisitos y las instancias planificadas de reevaluación de riesgos, que podrían conllevar modificaciones sustanciales. Cabe destacar que el cliente ha expresado su disposición para participar activamente y proporcionar </w:t>
-      </w:r>
-      <w:proofErr w:type="spellStart"/>
-      <w:r>
-        <w:t>feedback</w:t>
-      </w:r>
-      <w:proofErr w:type="spellEnd"/>
-      <w:r>
-        <w:t xml:space="preserve"> a lo largo </w:t>
-      </w:r>
-      <w:r>
-        <w:t>d</w:t>
-      </w:r>
-      <w:r>
-        <w:t>el proyecto.</w:t>
-      </w:r>
-    </w:p>
-    <w:p>
-      <w:r>
-        <w:lastRenderedPageBreak/>
-        <w:t xml:space="preserve">Inicialmente, se propone la estructuración de </w:t>
-      </w:r>
-      <w:proofErr w:type="spellStart"/>
-      <w:r>
-        <w:t>sprints</w:t>
-      </w:r>
-      <w:proofErr w:type="spellEnd"/>
-      <w:r>
-        <w:t xml:space="preserve"> de dos semanas, si bien esta duración podrá ajustarse conforme avance el proyecto para optimizar su eficiencia</w:t>
-      </w:r>
-      <w:r>
-        <w:t>.</w:t>
-      </w:r>
-      <w:r>
-        <w:t xml:space="preserve"> </w:t>
-      </w:r>
-      <w:r>
-        <w:t>Durante</w:t>
-      </w:r>
-      <w:r>
-        <w:t xml:space="preserve"> la planificación de cada sprint, se registrarán las actividades propuestas por cada miembro del equipo de desarrollo, junto con su disponibilidad horaria para todo el sprint. Este enfoque proporcionará una visión clara de las responsabilidades individuales y garantizará una distribución equitativa de las tareas dentro del equipo.</w:t>
-      </w:r>
-      <w:r>
-        <w:t xml:space="preserve"> Durante las </w:t>
-      </w:r>
-      <w:proofErr w:type="spellStart"/>
-      <w:r>
-        <w:t>daily</w:t>
-      </w:r>
-      <w:proofErr w:type="spellEnd"/>
-      <w:r>
-        <w:t xml:space="preserve"> meetings (15-30 min) al comienzo del día</w:t>
-      </w:r>
-      <w:r>
-        <w:t>, se espera que el equipo</w:t>
-      </w:r>
-      <w:r>
-        <w:t xml:space="preserve"> plantee el estado de avance de las tareas autoasignadas, </w:t>
-      </w:r>
-      <w:r>
-        <w:t xml:space="preserve">discutiendo impedimentos que imposibiliten o </w:t>
-      </w:r>
-      <w:r>
-        <w:t>retarden el avance.</w:t>
-      </w:r>
-    </w:p>
-    <w:p>
-      <w:r>
-        <w:t xml:space="preserve"> </w:t>
-      </w:r>
-      <w:r>
-        <w:t xml:space="preserve">Al término de cada sprint, se llevará a cabo una reunión destinada a analizar los progresos y abordar cualquier impedimento que haya surgido. Además, se generará un informe detallado que desglosará las horas dedicadas a cada actividad por parte del equipo de desarrollo; este informe será utilizado internamente. Posteriormente, el </w:t>
-      </w:r>
-      <w:proofErr w:type="spellStart"/>
-      <w:r>
-        <w:t>Product</w:t>
-      </w:r>
-      <w:proofErr w:type="spellEnd"/>
-      <w:r>
-        <w:t xml:space="preserve"> </w:t>
-      </w:r>
-      <w:proofErr w:type="spellStart"/>
-      <w:r>
-        <w:t>Owner</w:t>
-      </w:r>
-      <w:proofErr w:type="spellEnd"/>
-      <w:r>
-        <w:t xml:space="preserve">, en colaboración con el cliente, evaluará la necesidad de organizar una </w:t>
-      </w:r>
-      <w:r>
-        <w:t>demo</w:t>
-      </w:r>
-      <w:r>
-        <w:t xml:space="preserve"> y </w:t>
-      </w:r>
-      <w:r>
-        <w:t>reunión con todo el equipo.</w:t>
-      </w:r>
-    </w:p>
-    <w:p>
-      <w:r>
-        <w:t xml:space="preserve">En el marco </w:t>
-      </w:r>
-      <w:r>
-        <w:t>de esta metodología</w:t>
-      </w:r>
-      <w:r>
-        <w:t xml:space="preserve">, se empleará la plataforma Trello para la planificación y ejecución de cada sprint. Las etiquetas, que incluyen </w:t>
-      </w:r>
-      <w:r>
-        <w:rPr>
-          <w:u w:val="single"/>
-        </w:rPr>
-        <w:t>PRODUCT BACKLOG</w:t>
-      </w:r>
-      <w:r>
-        <w:t xml:space="preserve">, </w:t>
-      </w:r>
-      <w:r>
-        <w:rPr>
-          <w:u w:val="single"/>
-        </w:rPr>
-        <w:t>SPRINT BACKLOG</w:t>
-      </w:r>
-      <w:r>
-        <w:t xml:space="preserve">, </w:t>
-      </w:r>
-      <w:r>
-        <w:rPr>
-          <w:u w:val="single"/>
-        </w:rPr>
-        <w:t>EN PROGRESO</w:t>
-      </w:r>
-      <w:r>
-        <w:t xml:space="preserve">, </w:t>
-      </w:r>
-      <w:r>
-        <w:rPr>
-          <w:u w:val="single"/>
-        </w:rPr>
-        <w:t>EN TESTING</w:t>
-      </w:r>
-      <w:r>
-        <w:t xml:space="preserve"> y </w:t>
-      </w:r>
-      <w:r>
-        <w:rPr>
-          <w:u w:val="single"/>
-        </w:rPr>
-        <w:t>FINALIZADO</w:t>
-      </w:r>
-      <w:r>
-        <w:t>, facilitarán la visualización y seguimiento del estado de las tareas.</w:t>
-      </w:r>
-    </w:p>
-    <w:p>
-      <w:r>
-        <w:t xml:space="preserve">Se presentan las planillas para registro y uso interno. </w:t>
-      </w:r>
-    </w:p>
-    <w:p>
-      <w:pPr>
-        <w:pStyle w:val="Ttulo3"/>
-        <w:rPr>
-          <w:shd w:val="clear" w:color="auto" w:fill="FFFFFF"/>
-        </w:rPr>
-      </w:pPr>
-      <w:bookmarkStart w:id="76" w:name="_Toc150635946"/>
-      <w:r>
-        <w:rPr>
-          <w:shd w:val="clear" w:color="auto" w:fill="FFFFFF"/>
-        </w:rPr>
-        <w:t>Planning</w:t>
-      </w:r>
-      <w:bookmarkEnd w:id="76"/>
     </w:p>
     <w:p>
       <w:pPr>
@@ -18066,14 +18145,15 @@
       <w:pPr>
         <w:pStyle w:val="Ttulo3"/>
       </w:pPr>
-      <w:bookmarkStart w:id="77" w:name="_Toc150635947"/>
+      <w:bookmarkStart w:id="72" w:name="_Toc150635947"/>
       <w:r>
         <w:t>retro</w:t>
       </w:r>
-      <w:bookmarkEnd w:id="77"/>
-    </w:p>
-    <w:p>
-      <w:r>
+      <w:bookmarkEnd w:id="72"/>
+    </w:p>
+    <w:p>
+      <w:r>
+        <w:lastRenderedPageBreak/>
         <w:t xml:space="preserve">Al final de cada Sprint se </w:t>
       </w:r>
       <w:r>
@@ -19320,131 +19400,161 @@
     </w:p>
     <w:p>
       <w:r>
+        <w:t>Debido a que este es un sistema novedoso y no se tiene</w:t>
+      </w:r>
+      <w:r>
+        <w:t xml:space="preserve">n antecedentes similares en esta industria, es que se planifica un período de tiempo de uso por parte de un grupo selecto de </w:t>
+      </w:r>
+      <w:proofErr w:type="spellStart"/>
+      <w:r>
+        <w:t>stakeholders</w:t>
+      </w:r>
+      <w:proofErr w:type="spellEnd"/>
+      <w:r>
+        <w:t>. El cliente seleccionará UA, UJO y UT que considere de confianza</w:t>
+      </w:r>
+      <w:r>
+        <w:t xml:space="preserve"> para utilizar la aplicación durante un mes. Al final de ese período se realizará al menos una reunión</w:t>
+      </w:r>
+      <w:r>
+        <w:t xml:space="preserve">, en la cual se espera obtener </w:t>
+      </w:r>
+      <w:proofErr w:type="spellStart"/>
+      <w:r>
+        <w:t>feedback</w:t>
+      </w:r>
+      <w:proofErr w:type="spellEnd"/>
+      <w:r>
+        <w:t xml:space="preserve"> sobre la misma</w:t>
+      </w:r>
+      <w:r>
+        <w:t xml:space="preserve"> y evaluarán los cambios o mejor</w:t>
+      </w:r>
+      <w:r>
+        <w:t>a</w:t>
+      </w:r>
+      <w:r>
+        <w:t>s propuestos por el grupo. Idealment</w:t>
+      </w:r>
+      <w:r>
+        <w:t>e</w:t>
+      </w:r>
+      <w:r>
+        <w:t>,</w:t>
+      </w:r>
+      <w:r>
+        <w:t xml:space="preserve"> si la</w:t>
+      </w:r>
+      <w:r>
+        <w:t>s</w:t>
+      </w:r>
+      <w:r>
+        <w:t xml:space="preserve"> fases previas fueron exitosas y se cumplieron los objetivos, los cambios propuestos serán menores</w:t>
+      </w:r>
+      <w:r>
+        <w:t xml:space="preserve">. Pero dado que </w:t>
+      </w:r>
+      <w:r>
+        <w:t>no se tiene</w:t>
+      </w:r>
+      <w:r>
+        <w:t xml:space="preserve"> experiencia con esta industria, reconocemos </w:t>
+      </w:r>
+      <w:r>
+        <w:t>que podrían existir</w:t>
+      </w:r>
+      <w:r>
+        <w:t xml:space="preserve"> potenciales atrasos </w:t>
+      </w:r>
+      <w:r>
+        <w:t xml:space="preserve">a partir de este punto. </w:t>
+      </w:r>
+      <w:r>
+        <w:t>Para el final de esta fase se espera tener la versión final de la aplicación y lista para su uso.</w:t>
+      </w:r>
+    </w:p>
+    <w:p>
+      <w:pPr>
+        <w:pStyle w:val="Ttulo2"/>
+      </w:pPr>
+      <w:bookmarkStart w:id="73" w:name="_Toc150635948"/>
+      <w:r>
+        <w:t>Fase 3</w:t>
+      </w:r>
+      <w:r>
+        <w:t xml:space="preserve">- </w:t>
+      </w:r>
+      <w:r>
+        <w:t>Cierre</w:t>
+      </w:r>
+      <w:bookmarkEnd w:id="73"/>
+    </w:p>
+    <w:p>
+      <w:r>
+        <w:t>En la etapa de cierre, se implementarán estrategias de involucramiento con los interesados. Se realizarán al menos 3 reuniones de capacitación del uso de la aplicación, segmentadas según las funcionalidades específicas para UA, UJO y UT. Además, se elaborará un manual de uso conciso y fácil de entender para que el cliente lo entregue a nuevos empleados.</w:t>
+      </w:r>
+    </w:p>
+    <w:p>
+      <w:r>
+        <w:t>Con la expectativa de un uso continuado, se plantea la posibilidad de revisitar el proyecto después de un año para incorporar mejoras o abordar nuevas necesidades identificadas. Este enfoque promueve una evolución constante y la adaptabilidad del sistema a medida que la empresa y sus requerimientos evolucionan.</w:t>
+      </w:r>
+    </w:p>
+    <w:p>
+      <w:pPr>
+        <w:pStyle w:val="Ttulo2"/>
+      </w:pPr>
+      <w:r>
+        <w:t>EDT y Cronogra</w:t>
+      </w:r>
+      <w:r>
+        <w:t>ma</w:t>
+      </w:r>
+    </w:p>
+    <w:p>
+      <w:r>
+        <w:t xml:space="preserve">Para la </w:t>
+      </w:r>
+      <w:r>
+        <w:t>panificación</w:t>
+      </w:r>
+      <w:r>
+        <w:t xml:space="preserve"> del proyecto se utiliza EDT</w:t>
+      </w:r>
+      <w:r>
+        <w:t xml:space="preserve"> </w:t>
+      </w:r>
+      <w:r>
+        <w:t>(Estructura de Desglose del Trabajo)</w:t>
+      </w:r>
+      <w:r>
+        <w:t xml:space="preserve">, ya que es </w:t>
+      </w:r>
+      <w:r>
+        <w:t>una herramienta valiosa para la planificación y gestión de proyectos de desarrollo de software, ya que proporciona una estructura organizada, facilita la asignación de recursos, mejora la estimación de tiempos y costos, permite un seguimiento efectivo del progreso y facilita la comunicación entre los miembros del equipo y las partes interesadas.</w:t>
+      </w:r>
+      <w:r>
+        <w:t xml:space="preserve"> Además, el uso de un cronograma de actividades es esencial para la planificación efectiva, la asignación de recursos, el seguimiento del progreso y la gestión general del proyecto incluyendo el desarrollo de software. Proporciona una estructura temporal que mejora la organización, la coordinación y la capacidad de respuesta ante cambios y desafíos durante la ejecución del proyecto.</w:t>
+      </w:r>
+    </w:p>
+    <w:p>
+      <w:r>
+        <w:t>En el ANEXO A se presentan las estructuras anteriormente mencionadas</w:t>
+      </w:r>
+      <w:r>
+        <w:t>.</w:t>
+      </w:r>
+    </w:p>
+    <w:p/>
+    <w:p>
+      <w:pPr>
+        <w:pStyle w:val="Ttulo1"/>
+      </w:pPr>
+      <w:bookmarkStart w:id="74" w:name="_Toc150635949"/>
+      <w:r>
         <w:lastRenderedPageBreak/>
-        <w:t>Debido a que este es un sistema novedoso y no se tiene</w:t>
-      </w:r>
-      <w:r>
-        <w:t xml:space="preserve">n antecedentes similares en esta industria, es que se planifica un período de tiempo de uso por parte de un grupo selecto de </w:t>
-      </w:r>
-      <w:proofErr w:type="spellStart"/>
-      <w:r>
-        <w:t>stakeholders</w:t>
-      </w:r>
-      <w:proofErr w:type="spellEnd"/>
-      <w:r>
-        <w:t>. El cliente seleccionará UA, UJO y UT que considere de confianza</w:t>
-      </w:r>
-      <w:r>
-        <w:t xml:space="preserve"> para utilizar la aplicación durante un mes. Al final de ese período se realizará al menos una reunión</w:t>
-      </w:r>
-      <w:r>
-        <w:t xml:space="preserve">, en la cual se espera obtener </w:t>
-      </w:r>
-      <w:proofErr w:type="spellStart"/>
-      <w:r>
-        <w:t>feedback</w:t>
-      </w:r>
-      <w:proofErr w:type="spellEnd"/>
-      <w:r>
-        <w:t xml:space="preserve"> sobre la misma</w:t>
-      </w:r>
-      <w:r>
-        <w:t xml:space="preserve"> y evaluarán los cambios o mejor</w:t>
-      </w:r>
-      <w:r>
-        <w:t>a</w:t>
-      </w:r>
-      <w:r>
-        <w:t>s propuestos por el grupo. Idealment</w:t>
-      </w:r>
-      <w:r>
-        <w:t>e</w:t>
-      </w:r>
-      <w:r>
-        <w:t>,</w:t>
-      </w:r>
-      <w:r>
-        <w:t xml:space="preserve"> si la</w:t>
-      </w:r>
-      <w:r>
-        <w:t>s</w:t>
-      </w:r>
-      <w:r>
-        <w:t xml:space="preserve"> fases previas fueron exitosas y se cumplieron los objetivos, los cambios propuestos serán menores</w:t>
-      </w:r>
-      <w:r>
-        <w:t xml:space="preserve">. Pero dado que </w:t>
-      </w:r>
-      <w:r>
-        <w:t>no se tiene</w:t>
-      </w:r>
-      <w:r>
-        <w:t xml:space="preserve"> experiencia con esta industria, reconocemos </w:t>
-      </w:r>
-      <w:r>
-        <w:t>que podrían existir</w:t>
-      </w:r>
-      <w:r>
-        <w:t xml:space="preserve"> potenciales atrasos </w:t>
-      </w:r>
-      <w:r>
-        <w:t xml:space="preserve">a partir de este punto. </w:t>
-      </w:r>
-      <w:r>
-        <w:t>Para el final de esta fase se espera tener la versión final de la aplicación y lista para su uso.</w:t>
-      </w:r>
-    </w:p>
-    <w:p>
-      <w:pPr>
-        <w:pStyle w:val="Ttulo2"/>
-      </w:pPr>
-      <w:bookmarkStart w:id="78" w:name="_Toc150635948"/>
-      <w:r>
-        <w:t>Fase 3</w:t>
-      </w:r>
-      <w:r>
-        <w:t xml:space="preserve">- </w:t>
-      </w:r>
-      <w:r>
-        <w:t>Cierre</w:t>
-      </w:r>
-      <w:bookmarkEnd w:id="78"/>
-    </w:p>
-    <w:p>
-      <w:r>
-        <w:t>En la etapa de cierre, se implementarán estrategias de involucramiento con los interesados. Se realizarán al menos 3 reuniones de capacitación del uso de la aplicación, segmentadas según las funcionalidades específicas para UA, UJO y UT. Además, se elaborará un manual de uso conciso y fácil de entender para que el cliente lo entregue a nuevos empleados.</w:t>
-      </w:r>
-    </w:p>
-    <w:p>
-      <w:r>
-        <w:t>Con la expectativa de un uso continuado, se plantea la posibilidad de revisitar el proyecto después de un año para incorporar mejoras o abordar nuevas necesidades identificadas. Este enfoque promueve una evolución constante y la adaptabilidad del sistema a medida que la empresa y sus requerimientos evolucionan.</w:t>
-      </w:r>
-    </w:p>
-    <w:p>
-      <w:pPr>
-        <w:pStyle w:val="Ttulo2"/>
-      </w:pPr>
-      <w:r>
-        <w:t>EDT y Cronogra</w:t>
-      </w:r>
-      <w:r>
-        <w:t>ma</w:t>
-      </w:r>
-    </w:p>
-    <w:p>
-      <w:r>
-        <w:t>Ver Anexo A.</w:t>
-      </w:r>
-    </w:p>
-    <w:p>
-      <w:pPr>
-        <w:pStyle w:val="Ttulo1"/>
-      </w:pPr>
-      <w:bookmarkStart w:id="79" w:name="_Toc150635949"/>
-      <w:r>
         <w:t>Solución propuesta</w:t>
       </w:r>
-      <w:bookmarkEnd w:id="79"/>
+      <w:bookmarkEnd w:id="74"/>
     </w:p>
     <w:p>
       <w:r>
@@ -19475,7 +19585,7 @@
                     <pic:cNvPicPr/>
                   </pic:nvPicPr>
                   <pic:blipFill>
-                    <a:blip r:embed="rId20"/>
+                    <a:blip r:embed="rId16"/>
                     <a:stretch>
                       <a:fillRect/>
                     </a:stretch>
@@ -19536,11 +19646,7 @@
       </w:r>
       <w:proofErr w:type="spellEnd"/>
       <w:r>
-        <w:t xml:space="preserve">) que se utiliza para visualizar y documentar sistemas, software y procesos. Utilizar </w:t>
-      </w:r>
-      <w:r>
-        <w:lastRenderedPageBreak/>
-        <w:t xml:space="preserve">herramientas como </w:t>
+        <w:t xml:space="preserve">) que se utiliza para visualizar y documentar sistemas, software y procesos. Utilizar herramientas como </w:t>
       </w:r>
       <w:proofErr w:type="spellStart"/>
       <w:r>
@@ -19623,11 +19729,11 @@
       <w:pPr>
         <w:pStyle w:val="Ttulo2"/>
       </w:pPr>
-      <w:bookmarkStart w:id="80" w:name="_Toc150635950"/>
+      <w:bookmarkStart w:id="75" w:name="_Toc150635950"/>
       <w:r>
         <w:t>backend</w:t>
       </w:r>
-      <w:bookmarkEnd w:id="80"/>
+      <w:bookmarkEnd w:id="75"/>
     </w:p>
     <w:p>
       <w:r>
@@ -19697,6 +19803,7 @@
         </w:numPr>
       </w:pPr>
       <w:r>
+        <w:lastRenderedPageBreak/>
         <w:t>Facilita la configuración</w:t>
       </w:r>
     </w:p>
@@ -19745,11 +19852,11 @@
       <w:pPr>
         <w:pStyle w:val="Ttulo2"/>
       </w:pPr>
-      <w:bookmarkStart w:id="81" w:name="_Toc150635951"/>
+      <w:bookmarkStart w:id="76" w:name="_Toc150635951"/>
       <w:r>
         <w:t>base de datos</w:t>
       </w:r>
-      <w:bookmarkEnd w:id="81"/>
+      <w:bookmarkEnd w:id="76"/>
     </w:p>
     <w:p>
       <w:r>
@@ -19812,15 +19919,14 @@
       <w:pPr>
         <w:pStyle w:val="Ttulo2"/>
       </w:pPr>
-      <w:bookmarkStart w:id="82" w:name="_Toc150635952"/>
+      <w:bookmarkStart w:id="77" w:name="_Toc150635952"/>
       <w:r>
         <w:t>frontend</w:t>
       </w:r>
-      <w:bookmarkEnd w:id="82"/>
-    </w:p>
-    <w:p>
-      <w:r>
-        <w:lastRenderedPageBreak/>
+      <w:bookmarkEnd w:id="77"/>
+    </w:p>
+    <w:p>
+      <w:r>
         <w:t>Para esta etapa se opt</w:t>
       </w:r>
       <w:r>
@@ -19850,7 +19956,10 @@
         <w:t xml:space="preserve">Componentes reutilizables: </w:t>
       </w:r>
       <w:r>
-        <w:t>organiza la interfaz de usuario en componentes, que son bloques modulares e independientes de código. Estos componentes son reutilizables, lo que facilita la construcción y el mantenimiento de aplicaciones</w:t>
+        <w:t>O</w:t>
+      </w:r>
+      <w:r>
+        <w:t>rganiza la interfaz de usuario en componentes, que son bloques modulares e independientes de código. Estos componentes son reutilizables, lo que facilita la construcción y el mantenimiento de aplicaciones</w:t>
       </w:r>
       <w:r>
         <w:t>.</w:t>
@@ -19904,15 +20013,33 @@
         <w:t xml:space="preserve"> se encarga de actualizar automáticamente la interfaz cuando cambian los datos.</w:t>
       </w:r>
     </w:p>
+    <w:p/>
+    <w:p/>
+    <w:p/>
+    <w:p/>
+    <w:p/>
+    <w:p/>
     <w:p>
       <w:pPr>
         <w:pStyle w:val="Ttulo1"/>
       </w:pPr>
-      <w:bookmarkStart w:id="83" w:name="_Toc150635953"/>
-      <w:r>
+      <w:bookmarkStart w:id="78" w:name="_Toc150635953"/>
+      <w:r>
+        <w:lastRenderedPageBreak/>
         <w:t>Supuestos</w:t>
       </w:r>
-      <w:bookmarkEnd w:id="83"/>
+      <w:bookmarkEnd w:id="78"/>
+    </w:p>
+    <w:p>
+      <w:r>
+        <w:t xml:space="preserve">Para el armónico desarrollo del presente plan de proyecto, se partieron de algunas premisas o supuestos, los cuales se </w:t>
+      </w:r>
+      <w:r>
+        <w:t>plantearán</w:t>
+      </w:r>
+      <w:r>
+        <w:t xml:space="preserve"> a continuación.</w:t>
+      </w:r>
     </w:p>
     <w:p>
       <w:pPr>
@@ -19926,13 +20053,16 @@
         <w:t xml:space="preserve"> </w:t>
       </w:r>
       <w:r>
-        <w:t>S</w:t>
-      </w:r>
-      <w:r>
-        <w:t xml:space="preserve">omos una empresa </w:t>
-      </w:r>
-      <w:r>
-        <w:t xml:space="preserve">establecida con un Dev </w:t>
+        <w:t xml:space="preserve">La </w:t>
+      </w:r>
+      <w:r>
+        <w:t xml:space="preserve">empresa </w:t>
+      </w:r>
+      <w:r>
+        <w:t>cuenta</w:t>
+      </w:r>
+      <w:r>
+        <w:t xml:space="preserve"> con un Dev </w:t>
       </w:r>
       <w:proofErr w:type="spellStart"/>
       <w:r>
@@ -19943,13 +20073,13 @@
         <w:t xml:space="preserve"> </w:t>
       </w:r>
       <w:r>
-        <w:t xml:space="preserve">que ya sabe trabajar sobre </w:t>
-      </w:r>
-      <w:r>
-        <w:t>la</w:t>
-      </w:r>
-      <w:r>
-        <w:t xml:space="preserve"> conjunción Spring </w:t>
+        <w:t>que</w:t>
+      </w:r>
+      <w:r>
+        <w:t xml:space="preserve"> </w:t>
+      </w:r>
+      <w:r>
+        <w:t xml:space="preserve">posee habilidades y conocimientos consolidados en la integración efectiva de tecnologías como Spring </w:t>
       </w:r>
       <w:proofErr w:type="spellStart"/>
       <w:r>
@@ -19957,7 +20087,7 @@
       </w:r>
       <w:proofErr w:type="spellEnd"/>
       <w:r>
-        <w:t>-</w:t>
+        <w:t xml:space="preserve">, </w:t>
       </w:r>
       <w:proofErr w:type="spellStart"/>
       <w:r>
@@ -19965,10 +20095,10 @@
       </w:r>
       <w:proofErr w:type="spellEnd"/>
       <w:r>
-        <w:t>-SQL.</w:t>
-      </w:r>
-      <w:r>
-        <w:t xml:space="preserve"> De lo contrario necesitaríamos agregar horas de capacitación y estudio al proyecto.</w:t>
+        <w:t xml:space="preserve"> y SQL</w:t>
+      </w:r>
+      <w:r>
+        <w:t>.</w:t>
       </w:r>
       <w:r>
         <w:t xml:space="preserve"> </w:t>
@@ -19983,19 +20113,10 @@
         </w:numPr>
       </w:pPr>
       <w:r>
-        <w:t xml:space="preserve">Sabemos trabajar con códigos QR </w:t>
-      </w:r>
-      <w:r>
-        <w:t>que se asocien a un determi</w:t>
-      </w:r>
-      <w:r>
-        <w:t>na</w:t>
-      </w:r>
-      <w:r>
-        <w:t xml:space="preserve">do ID para </w:t>
-      </w:r>
-      <w:r>
-        <w:t>cargar los datos desde la base.</w:t>
+        <w:t>E</w:t>
+      </w:r>
+      <w:r>
+        <w:t>l equipo de trabajo ya ha adquirido destrezas significativas en la generación de códigos QR, los cuales se vinculan de manera única a un ID específico para la carga eficiente de datos desde la base correspondiente.</w:t>
       </w:r>
     </w:p>
     <w:p>
@@ -20007,18 +20128,26 @@
         </w:numPr>
       </w:pPr>
       <w:r>
-        <w:t>Sabemos trabajar con SCRUM y tenemos SCRUM Master.</w:t>
+        <w:t>Se establece que el equipo cuenta con experiencia en la metodología ágil SCRUM, respaldada por la presencia de un SCRUM Máster.</w:t>
+      </w:r>
+    </w:p>
+    <w:p>
+      <w:r>
+        <w:t>En caso de que alguna de las condiciones anteriores no se cumpla, se prevé la necesidad de incorporar horas o días adicionales al cronograma del proyecto. Estos períodos se destinarán a la capacitación y familiarización del equipo con nuevas tecnologías o metodologías que se requieran durante la ejecución del proyecto, garantizando así la cohesión y eficacia del equipo en su conjunto.</w:t>
       </w:r>
     </w:p>
     <w:p>
       <w:pPr>
         <w:pStyle w:val="Ttulo1"/>
       </w:pPr>
-      <w:bookmarkStart w:id="84" w:name="_Toc150635954"/>
-      <w:r>
-        <w:t>MEJORAS</w:t>
-      </w:r>
-      <w:bookmarkEnd w:id="84"/>
+      <w:bookmarkStart w:id="79" w:name="_Toc150635954"/>
+      <w:r>
+        <w:t>M</w:t>
+      </w:r>
+      <w:bookmarkEnd w:id="79"/>
+      <w:r>
+        <w:t>ejoras</w:t>
+      </w:r>
     </w:p>
     <w:p>
       <w:r>
@@ -20088,23 +20217,93 @@
         <w:t>Que los UA generen reporte de jornales de un trabajador en particular.</w:t>
       </w:r>
     </w:p>
+    <w:p>
+      <w:pPr>
+        <w:pStyle w:val="Prrafodelista"/>
+        <w:numPr>
+          <w:ilvl w:val="0"/>
+          <w:numId w:val="22"/>
+        </w:numPr>
+      </w:pPr>
+      <w:r>
+        <w:t xml:space="preserve">Usar otro tiempo de identificación para los trabajadores, en el cual no tengan que utilizar su teléfono personal. Se necesitaría cambiar el QR por reconocimiento </w:t>
+      </w:r>
+      <w:r>
+        <w:t>facial, huella</w:t>
+      </w:r>
+      <w:r>
+        <w:t xml:space="preserve"> dactilar o marcado mediante tarjeta personal. </w:t>
+      </w:r>
+    </w:p>
     <w:p/>
     <w:p>
-      <w:pPr>
+      <w:r>
         <w:rPr>
           <w:vanish/>
         </w:rPr>
-      </w:pPr>
-      <w:r>
-        <w:rPr>
-          <w:vanish/>
-        </w:rPr>
         <w:t>Principio del formulario</w:t>
+      </w:r>
+    </w:p>
+    <w:p/>
+    <w:p/>
+    <w:p/>
+    <w:p/>
+    <w:p/>
+    <w:p/>
+    <w:p/>
+    <w:p/>
+    <w:p>
+      <w:pPr>
+        <w:pStyle w:val="Ttulo1"/>
+      </w:pPr>
+      <w:r>
+        <w:lastRenderedPageBreak/>
+        <w:t>anexo a</w:t>
+      </w:r>
+    </w:p>
+    <w:p/>
+    <w:p>
+      <w:r>
+        <w:drawing>
+          <wp:inline distT="0" distB="0" distL="0" distR="0" wp14:anchorId="1C7DA0F7" wp14:editId="041DAE2C">
+            <wp:extent cx="6660217" cy="3545373"/>
+            <wp:effectExtent l="0" t="0" r="7620" b="0"/>
+            <wp:docPr id="164807594" name="Imagen 1" descr="Diagrama&#10;&#10;Descripción generada automáticamente"/>
+            <wp:cNvGraphicFramePr>
+              <a:graphicFrameLocks xmlns:a="http://schemas.openxmlformats.org/drawingml/2006/main" noChangeAspect="1"/>
+            </wp:cNvGraphicFramePr>
+            <a:graphic xmlns:a="http://schemas.openxmlformats.org/drawingml/2006/main">
+              <a:graphicData uri="http://schemas.openxmlformats.org/drawingml/2006/picture">
+                <pic:pic xmlns:pic="http://schemas.openxmlformats.org/drawingml/2006/picture">
+                  <pic:nvPicPr>
+                    <pic:cNvPr id="164807594" name="Imagen 1" descr="Diagrama&#10;&#10;Descripción generada automáticamente"/>
+                    <pic:cNvPicPr/>
+                  </pic:nvPicPr>
+                  <pic:blipFill>
+                    <a:blip r:embed="rId17"/>
+                    <a:stretch>
+                      <a:fillRect/>
+                    </a:stretch>
+                  </pic:blipFill>
+                  <pic:spPr>
+                    <a:xfrm>
+                      <a:off x="0" y="0"/>
+                      <a:ext cx="6669346" cy="3550233"/>
+                    </a:xfrm>
+                    <a:prstGeom prst="rect">
+                      <a:avLst/>
+                    </a:prstGeom>
+                  </pic:spPr>
+                </pic:pic>
+              </a:graphicData>
+            </a:graphic>
+          </wp:inline>
+        </w:drawing>
       </w:r>
     </w:p>
     <w:p/>
     <w:sectPr>
-      <w:footerReference w:type="default" r:id="rId21"/>
+      <w:footerReference w:type="default" r:id="rId18"/>
       <w:pgSz w:w="11906" w:h="16838"/>
       <w:pgMar w:top="1440" w:right="1080" w:bottom="1440" w:left="1080" w:header="708" w:footer="708" w:gutter="0"/>
       <w:pgNumType w:start="0"/>
@@ -20114,138 +20313,6 @@
     </w:sectPr>
   </w:body>
 </w:document>
-</file>
-
-<file path=word/comments.xml><?xml version="1.0" encoding="utf-8"?>
-<w:comments xmlns:wpc="http://schemas.microsoft.com/office/word/2010/wordprocessingCanvas" xmlns:cx="http://schemas.microsoft.com/office/drawing/2014/chartex" xmlns:cx1="http://schemas.microsoft.com/office/drawing/2015/9/8/chartex" xmlns:cx2="http://schemas.microsoft.com/office/drawing/2015/10/21/chartex" xmlns:cx3="http://schemas.microsoft.com/office/drawing/2016/5/9/chartex" xmlns:cx4="http://schemas.microsoft.com/office/drawing/2016/5/10/chartex" xmlns:cx5="http://schemas.microsoft.com/office/drawing/2016/5/11/chartex" xmlns:cx6="http://schemas.microsoft.com/office/drawing/2016/5/12/chartex" xmlns:cx7="http://schemas.microsoft.com/office/drawing/2016/5/13/chartex" xmlns:cx8="http://schemas.microsoft.com/office/drawing/2016/5/14/chartex" xmlns:mc="http://schemas.openxmlformats.org/markup-compatibility/2006" xmlns:aink="http://schemas.microsoft.com/office/drawing/2016/ink" xmlns:am3d="http://schemas.microsoft.com/office/drawing/2017/model3d" xmlns:o="urn:schemas-microsoft-com:office:office" xmlns:oel="http://schemas.microsoft.com/office/2019/extlst" xmlns:r="http://schemas.openxmlformats.org/officeDocument/2006/relationships" xmlns:m="http://schemas.openxmlformats.org/officeDocument/2006/math" xmlns:v="urn:schemas-microsoft-com:vml" xmlns:wp14="http://schemas.microsoft.com/office/word/2010/wordprocessingDrawing" xmlns:wp="http://schemas.openxmlformats.org/drawingml/2006/wordprocessingDrawing" xmlns:w10="urn:schemas-microsoft-com:office:word" xmlns:w="http://schemas.openxmlformats.org/wordprocessingml/2006/main" xmlns:w14="http://schemas.microsoft.com/office/word/2010/wordml" xmlns:w15="http://schemas.microsoft.com/office/word/2012/wordml" xmlns:w16cex="http://schemas.microsoft.com/office/word/2018/wordml/cex" xmlns:w16cid="http://schemas.microsoft.com/office/word/2016/wordml/cid" xmlns:w16="http://schemas.microsoft.com/office/word/2018/wordml" xmlns:w16sdtdh="http://schemas.microsoft.com/office/word/2020/wordml/sdtdatahash" xmlns:w16se="http://schemas.microsoft.com/office/word/2015/wordml/symex" xmlns:wpg="http://schemas.microsoft.com/office/word/2010/wordprocessingGroup" xmlns:wpi="http://schemas.microsoft.com/office/word/2010/wordprocessingInk" xmlns:wne="http://schemas.microsoft.com/office/word/2006/wordml" xmlns:wps="http://schemas.microsoft.com/office/word/2010/wordprocessingShape" mc:Ignorable="w14 w15 w16se w16cid w16 w16cex w16sdtdh wp14">
-  <w:comment w:id="58" w:author="Sofi Fernández" w:date="2023-11-09T09:42:00Z" w:initials="SF">
-    <w:p>
-      <w:pPr>
-        <w:pStyle w:val="Textocomentario"/>
-        <w:jc w:val="left"/>
-      </w:pPr>
-      <w:r>
-        <w:rPr>
-          <w:rStyle w:val="Refdecomentario"/>
-        </w:rPr>
-        <w:annotationRef/>
-      </w:r>
-      <w:r>
-        <w:t>Faltan los contadores y otros administrativos de la empresa.</w:t>
-      </w:r>
-    </w:p>
-  </w:comment>
-  <w:comment w:id="66" w:author="Sofi Fernández" w:date="2023-11-09T10:35:00Z" w:initials="SF">
-    <w:p>
-      <w:pPr>
-        <w:pStyle w:val="Textocomentario"/>
-        <w:jc w:val="left"/>
-      </w:pPr>
-      <w:r>
-        <w:rPr>
-          <w:rStyle w:val="Refdecomentario"/>
-        </w:rPr>
-        <w:annotationRef/>
-      </w:r>
-      <w:r>
-        <w:t>Esto es probabilidad de ocurrencia?</w:t>
-      </w:r>
-    </w:p>
-  </w:comment>
-  <w:comment w:id="67" w:author="Lucas Joaquin Divenuto Galeano" w:date="2023-11-10T18:26:00Z" w:initials="LD">
-    <w:p>
-      <w:pPr>
-        <w:pStyle w:val="Textocomentario"/>
-        <w:jc w:val="left"/>
-      </w:pPr>
-      <w:r>
-        <w:rPr>
-          <w:rStyle w:val="Refdecomentario"/>
-        </w:rPr>
-        <w:annotationRef/>
-      </w:r>
-      <w:r>
-        <w:t>Si</w:t>
-      </w:r>
-    </w:p>
-  </w:comment>
-  <w:comment w:id="68" w:author="Sofi Fernández" w:date="2023-11-09T10:36:00Z" w:initials="SF">
-    <w:p>
-      <w:pPr>
-        <w:pStyle w:val="Textocomentario"/>
-        <w:jc w:val="left"/>
-      </w:pPr>
-      <w:r>
-        <w:rPr>
-          <w:rStyle w:val="Refdecomentario"/>
-        </w:rPr>
-        <w:annotationRef/>
-      </w:r>
-      <w:r>
-        <w:t>Creo que sería moderado el impacto porque tenés que hacer un modelo que se adapte a cambios</w:t>
-      </w:r>
-    </w:p>
-  </w:comment>
-  <w:comment w:id="69" w:author="Lucas Joaquin Divenuto Galeano" w:date="2023-11-10T18:29:00Z" w:initials="LD">
-    <w:p>
-      <w:pPr>
-        <w:pStyle w:val="Textocomentario"/>
-        <w:jc w:val="left"/>
-      </w:pPr>
-      <w:r>
-        <w:rPr>
-          <w:rStyle w:val="Refdecomentario"/>
-        </w:rPr>
-        <w:annotationRef/>
-      </w:r>
-      <w:r>
-        <w:t>Pa darle un poco de color, eso que pusiste lo meti en plan de contingencia, pero si queres bajalo</w:t>
-      </w:r>
-    </w:p>
-  </w:comment>
-</w:comments>
-</file>
-
-<file path=word/commentsExtended.xml><?xml version="1.0" encoding="utf-8"?>
-<w15:commentsEx xmlns:wpc="http://schemas.microsoft.com/office/word/2010/wordprocessingCanvas" xmlns:cx="http://schemas.microsoft.com/office/drawing/2014/chartex" xmlns:cx1="http://schemas.microsoft.com/office/drawing/2015/9/8/chartex" xmlns:cx2="http://schemas.microsoft.com/office/drawing/2015/10/21/chartex" xmlns:cx3="http://schemas.microsoft.com/office/drawing/2016/5/9/chartex" xmlns:cx4="http://schemas.microsoft.com/office/drawing/2016/5/10/chartex" xmlns:cx5="http://schemas.microsoft.com/office/drawing/2016/5/11/chartex" xmlns:cx6="http://schemas.microsoft.com/office/drawing/2016/5/12/chartex" xmlns:cx7="http://schemas.microsoft.com/office/drawing/2016/5/13/chartex" xmlns:cx8="http://schemas.microsoft.com/office/drawing/2016/5/14/chartex" xmlns:mc="http://schemas.openxmlformats.org/markup-compatibility/2006" xmlns:aink="http://schemas.microsoft.com/office/drawing/2016/ink" xmlns:am3d="http://schemas.microsoft.com/office/drawing/2017/model3d" xmlns:o="urn:schemas-microsoft-com:office:office" xmlns:oel="http://schemas.microsoft.com/office/2019/extlst" xmlns:r="http://schemas.openxmlformats.org/officeDocument/2006/relationships" xmlns:m="http://schemas.openxmlformats.org/officeDocument/2006/math" xmlns:v="urn:schemas-microsoft-com:vml" xmlns:wp14="http://schemas.microsoft.com/office/word/2010/wordprocessingDrawing" xmlns:wp="http://schemas.openxmlformats.org/drawingml/2006/wordprocessingDrawing" xmlns:w10="urn:schemas-microsoft-com:office:word" xmlns:w="http://schemas.openxmlformats.org/wordprocessingml/2006/main" xmlns:w14="http://schemas.microsoft.com/office/word/2010/wordml" xmlns:w15="http://schemas.microsoft.com/office/word/2012/wordml" xmlns:w16cex="http://schemas.microsoft.com/office/word/2018/wordml/cex" xmlns:w16cid="http://schemas.microsoft.com/office/word/2016/wordml/cid" xmlns:w16="http://schemas.microsoft.com/office/word/2018/wordml" xmlns:w16sdtdh="http://schemas.microsoft.com/office/word/2020/wordml/sdtdatahash" xmlns:w16se="http://schemas.microsoft.com/office/word/2015/wordml/symex" xmlns:wpg="http://schemas.microsoft.com/office/word/2010/wordprocessingGroup" xmlns:wpi="http://schemas.microsoft.com/office/word/2010/wordprocessingInk" xmlns:wne="http://schemas.microsoft.com/office/word/2006/wordml" xmlns:wps="http://schemas.microsoft.com/office/word/2010/wordprocessingShape" mc:Ignorable="w14 w15 w16se w16cid w16 w16cex w16sdtdh wp14">
-  <w15:commentEx w15:paraId="192B4634" w15:done="1"/>
-  <w15:commentEx w15:paraId="794E05D0" w15:done="1"/>
-  <w15:commentEx w15:paraId="5F437675" w15:paraIdParent="794E05D0" w15:done="1"/>
-  <w15:commentEx w15:paraId="7A086845" w15:done="1"/>
-  <w15:commentEx w15:paraId="46A3D3E5" w15:paraIdParent="7A086845" w15:done="1"/>
-</w15:commentsEx>
-</file>
-
-<file path=word/commentsExtensible.xml><?xml version="1.0" encoding="utf-8"?>
-<w16cex:commentsExtensible xmlns:wpc="http://schemas.microsoft.com/office/word/2010/wordprocessingCanvas" xmlns:cx="http://schemas.microsoft.com/office/drawing/2014/chartex" xmlns:cx1="http://schemas.microsoft.com/office/drawing/2015/9/8/chartex" xmlns:cx2="http://schemas.microsoft.com/office/drawing/2015/10/21/chartex" xmlns:cx3="http://schemas.microsoft.com/office/drawing/2016/5/9/chartex" xmlns:cx4="http://schemas.microsoft.com/office/drawing/2016/5/10/chartex" xmlns:cx5="http://schemas.microsoft.com/office/drawing/2016/5/11/chartex" xmlns:cx6="http://schemas.microsoft.com/office/drawing/2016/5/12/chartex" xmlns:cx7="http://schemas.microsoft.com/office/drawing/2016/5/13/chartex" xmlns:cx8="http://schemas.microsoft.com/office/drawing/2016/5/14/chartex" xmlns:cr="http://schemas.microsoft.com/office/comments/2020/reactions" xmlns:mc="http://schemas.openxmlformats.org/markup-compatibility/2006" xmlns:aink="http://schemas.microsoft.com/office/drawing/2016/ink" xmlns:am3d="http://schemas.microsoft.com/office/drawing/2017/model3d" xmlns:o="urn:schemas-microsoft-com:office:office" xmlns:oel="http://schemas.microsoft.com/office/2019/extlst" xmlns:r="http://schemas.openxmlformats.org/officeDocument/2006/relationships" xmlns:m="http://schemas.openxmlformats.org/officeDocument/2006/math" xmlns:v="urn:schemas-microsoft-com:vml" xmlns:wp14="http://schemas.microsoft.com/office/word/2010/wordprocessingDrawing" xmlns:wp="http://schemas.openxmlformats.org/drawingml/2006/wordprocessingDrawing" xmlns:w10="urn:schemas-microsoft-com:office:word" xmlns:w="http://schemas.openxmlformats.org/wordprocessingml/2006/main" xmlns:w14="http://schemas.microsoft.com/office/word/2010/wordml" xmlns:w15="http://schemas.microsoft.com/office/word/2012/wordml" xmlns:w16cex="http://schemas.microsoft.com/office/word/2018/wordml/cex" xmlns:w16cid="http://schemas.microsoft.com/office/word/2016/wordml/cid" xmlns:w16="http://schemas.microsoft.com/office/word/2018/wordml" xmlns:w16sdtdh="http://schemas.microsoft.com/office/word/2020/wordml/sdtdatahash" xmlns:w16se="http://schemas.microsoft.com/office/word/2015/wordml/symex" xmlns:wpg="http://schemas.microsoft.com/office/word/2010/wordprocessingGroup" xmlns:wpi="http://schemas.microsoft.com/office/word/2010/wordprocessingInk" xmlns:wne="http://schemas.microsoft.com/office/word/2006/wordml" xmlns:wps="http://schemas.microsoft.com/office/word/2010/wordprocessingShape" mc:Ignorable="w14 w15 w16se w16cid w16 w16cex w16sdtdh cr wp14">
-  <w16cex:commentExtensible w16cex:durableId="207FD8A2" w16cex:dateUtc="2023-11-09T12:42:00Z">
-    <w16cex:extLst>
-      <w16:ext w16:uri="{CE6994B0-6A32-4C9F-8C6B-6E91EDA988CE}">
-        <cr:reactions xmlns:cr="http://schemas.microsoft.com/office/comments/2020/reactions">
-          <cr:reaction reactionType="1">
-            <cr:reactionInfo dateUtc="2023-11-11T12:41:15Z">
-              <cr:user userId="f52145b96b007c22" userProvider="Windows Live" userName="Lucas Divenuto Galeano"/>
-            </cr:reactionInfo>
-          </cr:reaction>
-        </cr:reactions>
-      </w16:ext>
-    </w16cex:extLst>
-  </w16cex:commentExtensible>
-  <w16cex:commentExtensible w16cex:durableId="2CC2890B" w16cex:dateUtc="2023-11-09T13:35:00Z"/>
-  <w16cex:commentExtensible w16cex:durableId="1D4EC4BD" w16cex:dateUtc="2023-11-10T21:26:00Z"/>
-  <w16cex:commentExtensible w16cex:durableId="12189407" w16cex:dateUtc="2023-11-09T13:36:00Z"/>
-  <w16cex:commentExtensible w16cex:durableId="3E05077A" w16cex:dateUtc="2023-11-10T21:29:00Z"/>
-</w16cex:commentsExtensible>
-</file>
-
-<file path=word/commentsIds.xml><?xml version="1.0" encoding="utf-8"?>
-<w16cid:commentsIds xmlns:wpc="http://schemas.microsoft.com/office/word/2010/wordprocessingCanvas" xmlns:cx="http://schemas.microsoft.com/office/drawing/2014/chartex" xmlns:cx1="http://schemas.microsoft.com/office/drawing/2015/9/8/chartex" xmlns:cx2="http://schemas.microsoft.com/office/drawing/2015/10/21/chartex" xmlns:cx3="http://schemas.microsoft.com/office/drawing/2016/5/9/chartex" xmlns:cx4="http://schemas.microsoft.com/office/drawing/2016/5/10/chartex" xmlns:cx5="http://schemas.microsoft.com/office/drawing/2016/5/11/chartex" xmlns:cx6="http://schemas.microsoft.com/office/drawing/2016/5/12/chartex" xmlns:cx7="http://schemas.microsoft.com/office/drawing/2016/5/13/chartex" xmlns:cx8="http://schemas.microsoft.com/office/drawing/2016/5/14/chartex" xmlns:mc="http://schemas.openxmlformats.org/markup-compatibility/2006" xmlns:aink="http://schemas.microsoft.com/office/drawing/2016/ink" xmlns:am3d="http://schemas.microsoft.com/office/drawing/2017/model3d" xmlns:o="urn:schemas-microsoft-com:office:office" xmlns:oel="http://schemas.microsoft.com/office/2019/extlst" xmlns:r="http://schemas.openxmlformats.org/officeDocument/2006/relationships" xmlns:m="http://schemas.openxmlformats.org/officeDocument/2006/math" xmlns:v="urn:schemas-microsoft-com:vml" xmlns:wp14="http://schemas.microsoft.com/office/word/2010/wordprocessingDrawing" xmlns:wp="http://schemas.openxmlformats.org/drawingml/2006/wordprocessingDrawing" xmlns:w10="urn:schemas-microsoft-com:office:word" xmlns:w="http://schemas.openxmlformats.org/wordprocessingml/2006/main" xmlns:w14="http://schemas.microsoft.com/office/word/2010/wordml" xmlns:w15="http://schemas.microsoft.com/office/word/2012/wordml" xmlns:w16cex="http://schemas.microsoft.com/office/word/2018/wordml/cex" xmlns:w16cid="http://schemas.microsoft.com/office/word/2016/wordml/cid" xmlns:w16="http://schemas.microsoft.com/office/word/2018/wordml" xmlns:w16sdtdh="http://schemas.microsoft.com/office/word/2020/wordml/sdtdatahash" xmlns:w16se="http://schemas.microsoft.com/office/word/2015/wordml/symex" xmlns:wpg="http://schemas.microsoft.com/office/word/2010/wordprocessingGroup" xmlns:wpi="http://schemas.microsoft.com/office/word/2010/wordprocessingInk" xmlns:wne="http://schemas.microsoft.com/office/word/2006/wordml" xmlns:wps="http://schemas.microsoft.com/office/word/2010/wordprocessingShape" mc:Ignorable="w14 w15 w16se w16cid w16 w16cex w16sdtdh wp14">
-  <w16cid:commentId w16cid:paraId="192B4634" w16cid:durableId="207FD8A2"/>
-  <w16cid:commentId w16cid:paraId="794E05D0" w16cid:durableId="2CC2890B"/>
-  <w16cid:commentId w16cid:paraId="5F437675" w16cid:durableId="1D4EC4BD"/>
-  <w16cid:commentId w16cid:paraId="7A086845" w16cid:durableId="12189407"/>
-  <w16cid:commentId w16cid:paraId="46A3D3E5" w16cid:durableId="3E05077A"/>
-</w16cid:commentsIds>
 </file>
 
 <file path=word/endnotes.xml><?xml version="1.0" encoding="utf-8"?>
@@ -20290,7 +20357,6 @@
         <w:docPartUnique/>
       </w:docPartObj>
     </w:sdtPr>
-    <w:sdtEndPr/>
     <w:sdtContent>
       <w:p>
         <w:pPr>
@@ -21877,17 +21943,6 @@
     <w:abstractNumId w:val="5"/>
   </w:num>
 </w:numbering>
-</file>
-
-<file path=word/people.xml><?xml version="1.0" encoding="utf-8"?>
-<w15:people xmlns:wpc="http://schemas.microsoft.com/office/word/2010/wordprocessingCanvas" xmlns:cx="http://schemas.microsoft.com/office/drawing/2014/chartex" xmlns:cx1="http://schemas.microsoft.com/office/drawing/2015/9/8/chartex" xmlns:cx2="http://schemas.microsoft.com/office/drawing/2015/10/21/chartex" xmlns:cx3="http://schemas.microsoft.com/office/drawing/2016/5/9/chartex" xmlns:cx4="http://schemas.microsoft.com/office/drawing/2016/5/10/chartex" xmlns:cx5="http://schemas.microsoft.com/office/drawing/2016/5/11/chartex" xmlns:cx6="http://schemas.microsoft.com/office/drawing/2016/5/12/chartex" xmlns:cx7="http://schemas.microsoft.com/office/drawing/2016/5/13/chartex" xmlns:cx8="http://schemas.microsoft.com/office/drawing/2016/5/14/chartex" xmlns:mc="http://schemas.openxmlformats.org/markup-compatibility/2006" xmlns:aink="http://schemas.microsoft.com/office/drawing/2016/ink" xmlns:am3d="http://schemas.microsoft.com/office/drawing/2017/model3d" xmlns:o="urn:schemas-microsoft-com:office:office" xmlns:oel="http://schemas.microsoft.com/office/2019/extlst" xmlns:r="http://schemas.openxmlformats.org/officeDocument/2006/relationships" xmlns:m="http://schemas.openxmlformats.org/officeDocument/2006/math" xmlns:v="urn:schemas-microsoft-com:vml" xmlns:wp14="http://schemas.microsoft.com/office/word/2010/wordprocessingDrawing" xmlns:wp="http://schemas.openxmlformats.org/drawingml/2006/wordprocessingDrawing" xmlns:w10="urn:schemas-microsoft-com:office:word" xmlns:w="http://schemas.openxmlformats.org/wordprocessingml/2006/main" xmlns:w14="http://schemas.microsoft.com/office/word/2010/wordml" xmlns:w15="http://schemas.microsoft.com/office/word/2012/wordml" xmlns:w16cex="http://schemas.microsoft.com/office/word/2018/wordml/cex" xmlns:w16cid="http://schemas.microsoft.com/office/word/2016/wordml/cid" xmlns:w16="http://schemas.microsoft.com/office/word/2018/wordml" xmlns:w16sdtdh="http://schemas.microsoft.com/office/word/2020/wordml/sdtdatahash" xmlns:w16se="http://schemas.microsoft.com/office/word/2015/wordml/symex" xmlns:wpg="http://schemas.microsoft.com/office/word/2010/wordprocessingGroup" xmlns:wpi="http://schemas.microsoft.com/office/word/2010/wordprocessingInk" xmlns:wne="http://schemas.microsoft.com/office/word/2006/wordml" xmlns:wps="http://schemas.microsoft.com/office/word/2010/wordprocessingShape" mc:Ignorable="w14 w15 w16se w16cid w16 w16cex w16sdtdh wp14">
-  <w15:person w15:author="Sofi Fernández">
-    <w15:presenceInfo w15:providerId="Windows Live" w15:userId="5dcd86d9bf03d87f"/>
-  </w15:person>
-  <w15:person w15:author="Lucas Joaquin Divenuto Galeano">
-    <w15:presenceInfo w15:providerId="AD" w15:userId="S::LD293644@fi365.ort.edu.uy::ad8c5b65-118c-4bdc-88b4-d9b74f4c6679"/>
-  </w15:person>
-</w15:people>
 </file>
 
 <file path=word/styles.xml><?xml version="1.0" encoding="utf-8"?>

--- a/OBLI.docx
+++ b/OBLI.docx
@@ -32,23 +32,29 @@
             <w:jc w:val="center"/>
             <w:rPr>
               <w:rFonts w:asciiTheme="majorHAnsi" w:hAnsiTheme="majorHAnsi" w:cstheme="majorHAnsi"/>
-              <w:sz w:val="36"/>
-              <w:szCs w:val="36"/>
+              <w:b/>
+              <w:bCs/>
+              <w:sz w:val="40"/>
+              <w:szCs w:val="40"/>
             </w:rPr>
           </w:pPr>
           <w:r>
             <w:rPr>
               <w:rFonts w:asciiTheme="majorHAnsi" w:hAnsiTheme="majorHAnsi" w:cstheme="majorHAnsi"/>
-              <w:sz w:val="36"/>
-              <w:szCs w:val="36"/>
+              <w:b/>
+              <w:bCs/>
+              <w:sz w:val="40"/>
+              <w:szCs w:val="40"/>
             </w:rPr>
             <w:t>Universidad ORT Uruguay</w:t>
           </w:r>
           <w:r>
             <w:rPr>
               <w:rFonts w:asciiTheme="majorHAnsi" w:hAnsiTheme="majorHAnsi" w:cstheme="majorHAnsi"/>
-              <w:sz w:val="36"/>
-              <w:szCs w:val="36"/>
+              <w:b/>
+              <w:bCs/>
+              <w:sz w:val="40"/>
+              <w:szCs w:val="40"/>
             </w:rPr>
             <w:br/>
             <w:t>Facultad de Ingeniería</w:t>
@@ -56,16 +62,20 @@
           <w:r>
             <w:rPr>
               <w:rFonts w:asciiTheme="majorHAnsi" w:hAnsiTheme="majorHAnsi" w:cstheme="majorHAnsi"/>
-              <w:sz w:val="36"/>
-              <w:szCs w:val="36"/>
+              <w:b/>
+              <w:bCs/>
+              <w:sz w:val="40"/>
+              <w:szCs w:val="40"/>
             </w:rPr>
             <w:br/>
           </w:r>
           <w:r>
             <w:rPr>
               <w:rFonts w:asciiTheme="majorHAnsi" w:hAnsiTheme="majorHAnsi" w:cstheme="majorHAnsi"/>
-              <w:sz w:val="28"/>
-              <w:szCs w:val="28"/>
+              <w:b/>
+              <w:bCs/>
+              <w:sz w:val="32"/>
+              <w:szCs w:val="32"/>
             </w:rPr>
             <w:t>Escuela de Tecnología</w:t>
           </w:r>
@@ -117,7 +127,7 @@
         <w:p>
           <w:pPr>
             <w:pStyle w:val="Sinespaciado"/>
-            <w:spacing w:before="1540" w:after="240"/>
+            <w:spacing w:before="1540"/>
             <w:jc w:val="center"/>
             <w:rPr>
               <w:rFonts w:asciiTheme="majorHAnsi" w:hAnsiTheme="majorHAnsi" w:cstheme="majorHAnsi"/>
@@ -186,6 +196,8 @@
             <w:jc w:val="center"/>
             <w:rPr>
               <w:rFonts w:cstheme="minorHAnsi"/>
+              <w:b/>
+              <w:bCs/>
               <w:sz w:val="22"/>
               <w:szCs w:val="22"/>
             </w:rPr>
@@ -193,6 +205,8 @@
           <w:r>
             <w:rPr>
               <w:rFonts w:cstheme="minorHAnsi"/>
+              <w:b/>
+              <w:bCs/>
               <w:sz w:val="22"/>
               <w:szCs w:val="22"/>
             </w:rPr>
@@ -208,9 +222,9 @@
               <w:noProof/>
             </w:rPr>
             <w:drawing>
-              <wp:inline distT="0" distB="0" distL="0" distR="0" wp14:anchorId="409D6718" wp14:editId="5F70ED6E">
-                <wp:extent cx="1090481" cy="1298713"/>
-                <wp:effectExtent l="0" t="0" r="0" b="0"/>
+              <wp:inline distT="0" distB="0" distL="0" distR="0" wp14:anchorId="409D6718" wp14:editId="4891D83C">
+                <wp:extent cx="1168950" cy="1392166"/>
+                <wp:effectExtent l="19050" t="19050" r="12700" b="17780"/>
                 <wp:docPr id="1918850154" name="Picture 1918850154"/>
                 <wp:cNvGraphicFramePr>
                   <a:graphicFrameLocks xmlns:a="http://schemas.openxmlformats.org/drawingml/2006/main" noChangeAspect="1"/>
@@ -237,11 +251,16 @@
                       <pic:spPr>
                         <a:xfrm>
                           <a:off x="0" y="0"/>
-                          <a:ext cx="1095147" cy="1304270"/>
+                          <a:ext cx="1182435" cy="1408226"/>
                         </a:xfrm>
                         <a:prstGeom prst="rect">
                           <a:avLst/>
                         </a:prstGeom>
+                        <a:ln>
+                          <a:solidFill>
+                            <a:schemeClr val="tx1"/>
+                          </a:solidFill>
+                        </a:ln>
                       </pic:spPr>
                     </pic:pic>
                   </a:graphicData>
@@ -253,15 +272,31 @@
             <w:br/>
           </w:r>
           <w:r>
+            <w:rPr>
+              <w:b/>
+              <w:bCs/>
+            </w:rPr>
             <w:t xml:space="preserve">Sofía Fernández </w:t>
           </w:r>
           <w:r>
+            <w:rPr>
+              <w:b/>
+              <w:bCs/>
+            </w:rPr>
             <w:t>–</w:t>
           </w:r>
           <w:r>
+            <w:rPr>
+              <w:b/>
+              <w:bCs/>
+            </w:rPr>
             <w:t xml:space="preserve"> </w:t>
           </w:r>
           <w:r>
+            <w:rPr>
+              <w:b/>
+              <w:bCs/>
+            </w:rPr>
             <w:t>292523</w:t>
           </w:r>
           <w:r>
@@ -313,17 +348,18 @@
         </w:p>
         <w:p>
           <w:pPr>
-            <w:jc w:val="center"/>
+            <w:jc w:val="left"/>
+            <w:rPr>
+              <w:rFonts w:ascii="Times New Roman" w:hAnsi="Times New Roman" w:cs="Times New Roman"/>
+              <w:sz w:val="20"/>
+            </w:rPr>
           </w:pPr>
-        </w:p>
-        <w:p>
-          <w:pPr>
-            <w:pStyle w:val="Sinespaciado"/>
-            <w:spacing w:before="480" w:after="240"/>
+          <w:r>
             <w:rPr>
               <w:rFonts w:ascii="Times New Roman" w:hAnsi="Times New Roman" w:cs="Times New Roman"/>
             </w:rPr>
-          </w:pPr>
+            <w:br w:type="page"/>
+          </w:r>
         </w:p>
         <w:sdt>
           <w:sdtPr>
@@ -393,7 +429,7 @@
               <w:r>
                 <w:fldChar w:fldCharType="separate"/>
               </w:r>
-              <w:hyperlink w:anchor="_Toc150635875" w:history="1">
+              <w:hyperlink w:anchor="_Toc150712991" w:history="1">
                 <w:r>
                   <w:rPr>
                     <w:rStyle w:val="Hipervnculo"/>
@@ -421,7 +457,7 @@
                     <w:noProof/>
                     <w:webHidden/>
                   </w:rPr>
-                  <w:instrText xml:space="preserve"> PAGEREF _Toc150635875 \h </w:instrText>
+                  <w:instrText xml:space="preserve"> PAGEREF _Toc150712991 \h </w:instrText>
                 </w:r>
                 <w:r>
                   <w:rPr>
@@ -465,7 +501,7 @@
                   <w14:ligatures w14:val="standardContextual"/>
                 </w:rPr>
               </w:pPr>
-              <w:hyperlink w:anchor="_Toc150635876" w:history="1">
+              <w:hyperlink w:anchor="_Toc150712992" w:history="1">
                 <w:r>
                   <w:rPr>
                     <w:rStyle w:val="Hipervnculo"/>
@@ -493,7 +529,7 @@
                     <w:noProof/>
                     <w:webHidden/>
                   </w:rPr>
-                  <w:instrText xml:space="preserve"> PAGEREF _Toc150635876 \h </w:instrText>
+                  <w:instrText xml:space="preserve"> PAGEREF _Toc150712992 \h </w:instrText>
                 </w:r>
                 <w:r>
                   <w:rPr>
@@ -537,7 +573,7 @@
                   <w14:ligatures w14:val="standardContextual"/>
                 </w:rPr>
               </w:pPr>
-              <w:hyperlink w:anchor="_Toc150635877" w:history="1">
+              <w:hyperlink w:anchor="_Toc150712993" w:history="1">
                 <w:r>
                   <w:rPr>
                     <w:rStyle w:val="Hipervnculo"/>
@@ -565,7 +601,7 @@
                     <w:noProof/>
                     <w:webHidden/>
                   </w:rPr>
-                  <w:instrText xml:space="preserve"> PAGEREF _Toc150635877 \h </w:instrText>
+                  <w:instrText xml:space="preserve"> PAGEREF _Toc150712993 \h </w:instrText>
                 </w:r>
                 <w:r>
                   <w:rPr>
@@ -609,7 +645,7 @@
                   <w14:ligatures w14:val="standardContextual"/>
                 </w:rPr>
               </w:pPr>
-              <w:hyperlink w:anchor="_Toc150635878" w:history="1">
+              <w:hyperlink w:anchor="_Toc150712994" w:history="1">
                 <w:r>
                   <w:rPr>
                     <w:rStyle w:val="Hipervnculo"/>
@@ -637,7 +673,7 @@
                     <w:noProof/>
                     <w:webHidden/>
                   </w:rPr>
-                  <w:instrText xml:space="preserve"> PAGEREF _Toc150635878 \h </w:instrText>
+                  <w:instrText xml:space="preserve"> PAGEREF _Toc150712994 \h </w:instrText>
                 </w:r>
                 <w:r>
                   <w:rPr>
@@ -681,7 +717,7 @@
                   <w14:ligatures w14:val="standardContextual"/>
                 </w:rPr>
               </w:pPr>
-              <w:hyperlink w:anchor="_Toc150635879" w:history="1">
+              <w:hyperlink w:anchor="_Toc150712995" w:history="1">
                 <w:r>
                   <w:rPr>
                     <w:rStyle w:val="Hipervnculo"/>
@@ -709,7 +745,7 @@
                     <w:noProof/>
                     <w:webHidden/>
                   </w:rPr>
-                  <w:instrText xml:space="preserve"> PAGEREF _Toc150635879 \h </w:instrText>
+                  <w:instrText xml:space="preserve"> PAGEREF _Toc150712995 \h </w:instrText>
                 </w:r>
                 <w:r>
                   <w:rPr>
@@ -753,7 +789,7 @@
                   <w14:ligatures w14:val="standardContextual"/>
                 </w:rPr>
               </w:pPr>
-              <w:hyperlink w:anchor="_Toc150635880" w:history="1">
+              <w:hyperlink w:anchor="_Toc150712996" w:history="1">
                 <w:r>
                   <w:rPr>
                     <w:rStyle w:val="Hipervnculo"/>
@@ -781,7 +817,7 @@
                     <w:noProof/>
                     <w:webHidden/>
                   </w:rPr>
-                  <w:instrText xml:space="preserve"> PAGEREF _Toc150635880 \h </w:instrText>
+                  <w:instrText xml:space="preserve"> PAGEREF _Toc150712996 \h </w:instrText>
                 </w:r>
                 <w:r>
                   <w:rPr>
@@ -801,7 +837,7 @@
                     <w:noProof/>
                     <w:webHidden/>
                   </w:rPr>
-                  <w:t>6</w:t>
+                  <w:t>5</w:t>
                 </w:r>
                 <w:r>
                   <w:rPr>
@@ -826,7 +862,7 @@
                   <w14:ligatures w14:val="standardContextual"/>
                 </w:rPr>
               </w:pPr>
-              <w:hyperlink w:anchor="_Toc150635881" w:history="1">
+              <w:hyperlink w:anchor="_Toc150712997" w:history="1">
                 <w:r>
                   <w:rPr>
                     <w:rStyle w:val="Hipervnculo"/>
@@ -854,7 +890,7 @@
                     <w:noProof/>
                     <w:webHidden/>
                   </w:rPr>
-                  <w:instrText xml:space="preserve"> PAGEREF _Toc150635881 \h </w:instrText>
+                  <w:instrText xml:space="preserve"> PAGEREF _Toc150712997 \h </w:instrText>
                 </w:r>
                 <w:r>
                   <w:rPr>
@@ -874,7 +910,7 @@
                     <w:noProof/>
                     <w:webHidden/>
                   </w:rPr>
-                  <w:t>6</w:t>
+                  <w:t>5</w:t>
                 </w:r>
                 <w:r>
                   <w:rPr>
@@ -899,7 +935,7 @@
                   <w14:ligatures w14:val="standardContextual"/>
                 </w:rPr>
               </w:pPr>
-              <w:hyperlink w:anchor="_Toc150635882" w:history="1">
+              <w:hyperlink w:anchor="_Toc150712998" w:history="1">
                 <w:r>
                   <w:rPr>
                     <w:rStyle w:val="Hipervnculo"/>
@@ -927,7 +963,7 @@
                     <w:noProof/>
                     <w:webHidden/>
                   </w:rPr>
-                  <w:instrText xml:space="preserve"> PAGEREF _Toc150635882 \h </w:instrText>
+                  <w:instrText xml:space="preserve"> PAGEREF _Toc150712998 \h </w:instrText>
                 </w:r>
                 <w:r>
                   <w:rPr>
@@ -972,7 +1008,7 @@
                   <w14:ligatures w14:val="standardContextual"/>
                 </w:rPr>
               </w:pPr>
-              <w:hyperlink w:anchor="_Toc150635883" w:history="1">
+              <w:hyperlink w:anchor="_Toc150712999" w:history="1">
                 <w:r>
                   <w:rPr>
                     <w:rStyle w:val="Hipervnculo"/>
@@ -1000,7 +1036,7 @@
                     <w:noProof/>
                     <w:webHidden/>
                   </w:rPr>
-                  <w:instrText xml:space="preserve"> PAGEREF _Toc150635883 \h </w:instrText>
+                  <w:instrText xml:space="preserve"> PAGEREF _Toc150712999 \h </w:instrText>
                 </w:r>
                 <w:r>
                   <w:rPr>
@@ -1045,7 +1081,7 @@
                   <w14:ligatures w14:val="standardContextual"/>
                 </w:rPr>
               </w:pPr>
-              <w:hyperlink w:anchor="_Toc150635884" w:history="1">
+              <w:hyperlink w:anchor="_Toc150713000" w:history="1">
                 <w:r>
                   <w:rPr>
                     <w:rStyle w:val="Hipervnculo"/>
@@ -1073,7 +1109,7 @@
                     <w:noProof/>
                     <w:webHidden/>
                   </w:rPr>
-                  <w:instrText xml:space="preserve"> PAGEREF _Toc150635884 \h </w:instrText>
+                  <w:instrText xml:space="preserve"> PAGEREF _Toc150713000 \h </w:instrText>
                 </w:r>
                 <w:r>
                   <w:rPr>
@@ -1111,10 +1147,11 @@
                   <w:tab w:val="right" w:leader="dot" w:pos="9736"/>
                 </w:tabs>
                 <w:rPr>
+                  <w:rStyle w:val="Hipervnculo"/>
                   <w:noProof/>
                 </w:rPr>
               </w:pPr>
-              <w:hyperlink w:anchor="_Toc150635885" w:history="1">
+              <w:hyperlink w:anchor="_Toc150713001" w:history="1">
                 <w:r>
                   <w:rPr>
                     <w:rStyle w:val="Hipervnculo"/>
@@ -1142,7 +1179,7 @@
                     <w:noProof/>
                     <w:webHidden/>
                   </w:rPr>
-                  <w:instrText xml:space="preserve"> PAGEREF _Toc150635885 \h </w:instrText>
+                  <w:instrText xml:space="preserve"> PAGEREF _Toc150713001 \h </w:instrText>
                 </w:r>
                 <w:r>
                   <w:rPr>
@@ -1174,19 +1211,7 @@
               </w:hyperlink>
             </w:p>
             <w:p>
-              <w:pPr>
-                <w:rPr>
-                  <w:b/>
-                  <w:bCs/>
-                  <w:noProof/>
-                </w:rPr>
-              </w:pPr>
               <w:r>
-                <w:rPr>
-                  <w:b/>
-                  <w:bCs/>
-                  <w:noProof/>
-                </w:rPr>
                 <w:t>REQUERIMIENTOS</w:t>
               </w:r>
             </w:p>
@@ -1203,14 +1228,14 @@
                   <w14:ligatures w14:val="standardContextual"/>
                 </w:rPr>
               </w:pPr>
-              <w:hyperlink w:anchor="_Toc150635886" w:history="1">
+              <w:hyperlink w:anchor="_Toc150713002" w:history="1">
                 <w:r>
                   <w:rPr>
                     <w:rStyle w:val="Hipervnculo"/>
                     <w:noProof/>
                     <w:lang w:val="es-MX"/>
                   </w:rPr>
-                  <w:t>Funcionales – Generales (UT y UJO)</w:t>
+                  <w:t>Funcionales – Generales</w:t>
                 </w:r>
                 <w:r>
                   <w:rPr>
@@ -1231,7 +1256,7 @@
                     <w:noProof/>
                     <w:webHidden/>
                   </w:rPr>
-                  <w:instrText xml:space="preserve"> PAGEREF _Toc150635886 \h </w:instrText>
+                  <w:instrText xml:space="preserve"> PAGEREF _Toc150713002 \h </w:instrText>
                 </w:r>
                 <w:r>
                   <w:rPr>
@@ -1276,14 +1301,14 @@
                   <w14:ligatures w14:val="standardContextual"/>
                 </w:rPr>
               </w:pPr>
-              <w:hyperlink w:anchor="_Toc150635887" w:history="1">
+              <w:hyperlink w:anchor="_Toc150713003" w:history="1">
                 <w:r>
                   <w:rPr>
                     <w:rStyle w:val="Hipervnculo"/>
                     <w:noProof/>
                     <w:lang w:val="es-MX"/>
                   </w:rPr>
-                  <w:t>RF01- LOG in</w:t>
+                  <w:t>RF01- LOG in (UT, UJO y UA)</w:t>
                 </w:r>
                 <w:r>
                   <w:rPr>
@@ -1304,7 +1329,7 @@
                     <w:noProof/>
                     <w:webHidden/>
                   </w:rPr>
-                  <w:instrText xml:space="preserve"> PAGEREF _Toc150635887 \h </w:instrText>
+                  <w:instrText xml:space="preserve"> PAGEREF _Toc150713003 \h </w:instrText>
                 </w:r>
                 <w:r>
                   <w:rPr>
@@ -1349,14 +1374,14 @@
                   <w14:ligatures w14:val="standardContextual"/>
                 </w:rPr>
               </w:pPr>
-              <w:hyperlink w:anchor="_Toc150635888" w:history="1">
+              <w:hyperlink w:anchor="_Toc150713004" w:history="1">
                 <w:r>
                   <w:rPr>
                     <w:rStyle w:val="Hipervnculo"/>
                     <w:noProof/>
                     <w:lang w:val="es-MX"/>
                   </w:rPr>
-                  <w:t>RF02-Historial de jornadas</w:t>
+                  <w:t>RF02-Historial de jornadas (UT y UJO)</w:t>
                 </w:r>
                 <w:r>
                   <w:rPr>
@@ -1377,7 +1402,7 @@
                     <w:noProof/>
                     <w:webHidden/>
                   </w:rPr>
-                  <w:instrText xml:space="preserve"> PAGEREF _Toc150635888 \h </w:instrText>
+                  <w:instrText xml:space="preserve"> PAGEREF _Toc150713004 \h </w:instrText>
                 </w:r>
                 <w:r>
                   <w:rPr>
@@ -1397,7 +1422,7 @@
                     <w:noProof/>
                     <w:webHidden/>
                   </w:rPr>
-                  <w:t>7</w:t>
+                  <w:t>6</w:t>
                 </w:r>
                 <w:r>
                   <w:rPr>
@@ -1422,7 +1447,7 @@
                   <w14:ligatures w14:val="standardContextual"/>
                 </w:rPr>
               </w:pPr>
-              <w:hyperlink w:anchor="_Toc150635889" w:history="1">
+              <w:hyperlink w:anchor="_Toc150713005" w:history="1">
                 <w:r>
                   <w:rPr>
                     <w:rStyle w:val="Hipervnculo"/>
@@ -1450,7 +1475,7 @@
                     <w:noProof/>
                     <w:webHidden/>
                   </w:rPr>
-                  <w:instrText xml:space="preserve"> PAGEREF _Toc150635889 \h </w:instrText>
+                  <w:instrText xml:space="preserve"> PAGEREF _Toc150713005 \h </w:instrText>
                 </w:r>
                 <w:r>
                   <w:rPr>
@@ -1495,7 +1520,7 @@
                   <w14:ligatures w14:val="standardContextual"/>
                 </w:rPr>
               </w:pPr>
-              <w:hyperlink w:anchor="_Toc150635890" w:history="1">
+              <w:hyperlink w:anchor="_Toc150713006" w:history="1">
                 <w:r>
                   <w:rPr>
                     <w:rStyle w:val="Hipervnculo"/>
@@ -1523,7 +1548,7 @@
                     <w:noProof/>
                     <w:webHidden/>
                   </w:rPr>
-                  <w:instrText xml:space="preserve"> PAGEREF _Toc150635890 \h </w:instrText>
+                  <w:instrText xml:space="preserve"> PAGEREF _Toc150713006 \h </w:instrText>
                 </w:r>
                 <w:r>
                   <w:rPr>
@@ -1568,7 +1593,7 @@
                   <w14:ligatures w14:val="standardContextual"/>
                 </w:rPr>
               </w:pPr>
-              <w:hyperlink w:anchor="_Toc150635891" w:history="1">
+              <w:hyperlink w:anchor="_Toc150713007" w:history="1">
                 <w:r>
                   <w:rPr>
                     <w:rStyle w:val="Hipervnculo"/>
@@ -1596,7 +1621,7 @@
                     <w:noProof/>
                     <w:webHidden/>
                   </w:rPr>
-                  <w:instrText xml:space="preserve"> PAGEREF _Toc150635891 \h </w:instrText>
+                  <w:instrText xml:space="preserve"> PAGEREF _Toc150713007 \h </w:instrText>
                 </w:r>
                 <w:r>
                   <w:rPr>
@@ -1640,7 +1665,7 @@
                   <w14:ligatures w14:val="standardContextual"/>
                 </w:rPr>
               </w:pPr>
-              <w:hyperlink w:anchor="_Toc150635892" w:history="1">
+              <w:hyperlink w:anchor="_Toc150713008" w:history="1">
                 <w:r>
                   <w:rPr>
                     <w:rStyle w:val="Hipervnculo"/>
@@ -1668,7 +1693,7 @@
                     <w:noProof/>
                     <w:webHidden/>
                   </w:rPr>
-                  <w:instrText xml:space="preserve"> PAGEREF _Toc150635892 \h </w:instrText>
+                  <w:instrText xml:space="preserve"> PAGEREF _Toc150713008 \h </w:instrText>
                 </w:r>
                 <w:r>
                   <w:rPr>
@@ -1713,7 +1738,7 @@
                   <w14:ligatures w14:val="standardContextual"/>
                 </w:rPr>
               </w:pPr>
-              <w:hyperlink w:anchor="_Toc150635893" w:history="1">
+              <w:hyperlink w:anchor="_Toc150713009" w:history="1">
                 <w:r>
                   <w:rPr>
                     <w:rStyle w:val="Hipervnculo"/>
@@ -1741,7 +1766,7 @@
                     <w:noProof/>
                     <w:webHidden/>
                   </w:rPr>
-                  <w:instrText xml:space="preserve"> PAGEREF _Toc150635893 \h </w:instrText>
+                  <w:instrText xml:space="preserve"> PAGEREF _Toc150713009 \h </w:instrText>
                 </w:r>
                 <w:r>
                   <w:rPr>
@@ -1786,7 +1811,7 @@
                   <w14:ligatures w14:val="standardContextual"/>
                 </w:rPr>
               </w:pPr>
-              <w:hyperlink w:anchor="_Toc150635894" w:history="1">
+              <w:hyperlink w:anchor="_Toc150713010" w:history="1">
                 <w:r>
                   <w:rPr>
                     <w:rStyle w:val="Hipervnculo"/>
@@ -1814,7 +1839,7 @@
                     <w:noProof/>
                     <w:webHidden/>
                   </w:rPr>
-                  <w:instrText xml:space="preserve"> PAGEREF _Toc150635894 \h </w:instrText>
+                  <w:instrText xml:space="preserve"> PAGEREF _Toc150713010 \h </w:instrText>
                 </w:r>
                 <w:r>
                   <w:rPr>
@@ -1859,7 +1884,7 @@
                   <w14:ligatures w14:val="standardContextual"/>
                 </w:rPr>
               </w:pPr>
-              <w:hyperlink w:anchor="_Toc150635895" w:history="1">
+              <w:hyperlink w:anchor="_Toc150713011" w:history="1">
                 <w:r>
                   <w:rPr>
                     <w:rStyle w:val="Hipervnculo"/>
@@ -1887,7 +1912,7 @@
                     <w:noProof/>
                     <w:webHidden/>
                   </w:rPr>
-                  <w:instrText xml:space="preserve"> PAGEREF _Toc150635895 \h </w:instrText>
+                  <w:instrText xml:space="preserve"> PAGEREF _Toc150713011 \h </w:instrText>
                 </w:r>
                 <w:r>
                   <w:rPr>
@@ -1931,7 +1956,7 @@
                   <w14:ligatures w14:val="standardContextual"/>
                 </w:rPr>
               </w:pPr>
-              <w:hyperlink w:anchor="_Toc150635896" w:history="1">
+              <w:hyperlink w:anchor="_Toc150713012" w:history="1">
                 <w:r>
                   <w:rPr>
                     <w:rStyle w:val="Hipervnculo"/>
@@ -1959,7 +1984,7 @@
                     <w:noProof/>
                     <w:webHidden/>
                   </w:rPr>
-                  <w:instrText xml:space="preserve"> PAGEREF _Toc150635896 \h </w:instrText>
+                  <w:instrText xml:space="preserve"> PAGEREF _Toc150713012 \h </w:instrText>
                 </w:r>
                 <w:r>
                   <w:rPr>
@@ -2004,7 +2029,7 @@
                   <w14:ligatures w14:val="standardContextual"/>
                 </w:rPr>
               </w:pPr>
-              <w:hyperlink w:anchor="_Toc150635897" w:history="1">
+              <w:hyperlink w:anchor="_Toc150713013" w:history="1">
                 <w:r>
                   <w:rPr>
                     <w:rStyle w:val="Hipervnculo"/>
@@ -2032,7 +2057,7 @@
                     <w:noProof/>
                     <w:webHidden/>
                   </w:rPr>
-                  <w:instrText xml:space="preserve"> PAGEREF _Toc150635897 \h </w:instrText>
+                  <w:instrText xml:space="preserve"> PAGEREF _Toc150713013 \h </w:instrText>
                 </w:r>
                 <w:r>
                   <w:rPr>
@@ -2077,7 +2102,7 @@
                   <w14:ligatures w14:val="standardContextual"/>
                 </w:rPr>
               </w:pPr>
-              <w:hyperlink w:anchor="_Toc150635898" w:history="1">
+              <w:hyperlink w:anchor="_Toc150713014" w:history="1">
                 <w:r>
                   <w:rPr>
                     <w:rStyle w:val="Hipervnculo"/>
@@ -2105,7 +2130,7 @@
                     <w:noProof/>
                     <w:webHidden/>
                   </w:rPr>
-                  <w:instrText xml:space="preserve"> PAGEREF _Toc150635898 \h </w:instrText>
+                  <w:instrText xml:space="preserve"> PAGEREF _Toc150713014 \h </w:instrText>
                 </w:r>
                 <w:r>
                   <w:rPr>
@@ -2125,7 +2150,7 @@
                     <w:noProof/>
                     <w:webHidden/>
                   </w:rPr>
-                  <w:t>10</w:t>
+                  <w:t>9</w:t>
                 </w:r>
                 <w:r>
                   <w:rPr>
@@ -2150,7 +2175,7 @@
                   <w14:ligatures w14:val="standardContextual"/>
                 </w:rPr>
               </w:pPr>
-              <w:hyperlink w:anchor="_Toc150635899" w:history="1">
+              <w:hyperlink w:anchor="_Toc150713015" w:history="1">
                 <w:r>
                   <w:rPr>
                     <w:rStyle w:val="Hipervnculo"/>
@@ -2178,7 +2203,7 @@
                     <w:noProof/>
                     <w:webHidden/>
                   </w:rPr>
-                  <w:instrText xml:space="preserve"> PAGEREF _Toc150635899 \h </w:instrText>
+                  <w:instrText xml:space="preserve"> PAGEREF _Toc150713015 \h </w:instrText>
                 </w:r>
                 <w:r>
                   <w:rPr>
@@ -2223,7 +2248,7 @@
                   <w14:ligatures w14:val="standardContextual"/>
                 </w:rPr>
               </w:pPr>
-              <w:hyperlink w:anchor="_Toc150635900" w:history="1">
+              <w:hyperlink w:anchor="_Toc150713016" w:history="1">
                 <w:r>
                   <w:rPr>
                     <w:rStyle w:val="Hipervnculo"/>
@@ -2251,7 +2276,7 @@
                     <w:noProof/>
                     <w:webHidden/>
                   </w:rPr>
-                  <w:instrText xml:space="preserve"> PAGEREF _Toc150635900 \h </w:instrText>
+                  <w:instrText xml:space="preserve"> PAGEREF _Toc150713016 \h </w:instrText>
                 </w:r>
                 <w:r>
                   <w:rPr>
@@ -2271,7 +2296,7 @@
                     <w:noProof/>
                     <w:webHidden/>
                   </w:rPr>
-                  <w:t>11</w:t>
+                  <w:t>10</w:t>
                 </w:r>
                 <w:r>
                   <w:rPr>
@@ -2295,7 +2320,7 @@
                   <w14:ligatures w14:val="standardContextual"/>
                 </w:rPr>
               </w:pPr>
-              <w:hyperlink w:anchor="_Toc150635901" w:history="1">
+              <w:hyperlink w:anchor="_Toc150713017" w:history="1">
                 <w:r>
                   <w:rPr>
                     <w:rStyle w:val="Hipervnculo"/>
@@ -2322,7 +2347,7 @@
                     <w:noProof/>
                     <w:webHidden/>
                   </w:rPr>
-                  <w:instrText xml:space="preserve"> PAGEREF _Toc150635901 \h </w:instrText>
+                  <w:instrText xml:space="preserve"> PAGEREF _Toc150713017 \h </w:instrText>
                 </w:r>
                 <w:r>
                   <w:rPr>
@@ -2367,7 +2392,7 @@
                   <w14:ligatures w14:val="standardContextual"/>
                 </w:rPr>
               </w:pPr>
-              <w:hyperlink w:anchor="_Toc150635902" w:history="1">
+              <w:hyperlink w:anchor="_Toc150713018" w:history="1">
                 <w:r>
                   <w:rPr>
                     <w:rStyle w:val="Hipervnculo"/>
@@ -2394,7 +2419,7 @@
                     <w:noProof/>
                     <w:webHidden/>
                   </w:rPr>
-                  <w:instrText xml:space="preserve"> PAGEREF _Toc150635902 \h </w:instrText>
+                  <w:instrText xml:space="preserve"> PAGEREF _Toc150713018 \h </w:instrText>
                 </w:r>
                 <w:r>
                   <w:rPr>
@@ -2439,7 +2464,7 @@
                   <w14:ligatures w14:val="standardContextual"/>
                 </w:rPr>
               </w:pPr>
-              <w:hyperlink w:anchor="_Toc150635903" w:history="1">
+              <w:hyperlink w:anchor="_Toc150713019" w:history="1">
                 <w:r>
                   <w:rPr>
                     <w:rStyle w:val="Hipervnculo"/>
@@ -2466,7 +2491,7 @@
                     <w:noProof/>
                     <w:webHidden/>
                   </w:rPr>
-                  <w:instrText xml:space="preserve"> PAGEREF _Toc150635903 \h </w:instrText>
+                  <w:instrText xml:space="preserve"> PAGEREF _Toc150713019 \h </w:instrText>
                 </w:r>
                 <w:r>
                   <w:rPr>
@@ -2511,7 +2536,7 @@
                   <w14:ligatures w14:val="standardContextual"/>
                 </w:rPr>
               </w:pPr>
-              <w:hyperlink w:anchor="_Toc150635904" w:history="1">
+              <w:hyperlink w:anchor="_Toc150713020" w:history="1">
                 <w:r>
                   <w:rPr>
                     <w:rStyle w:val="Hipervnculo"/>
@@ -2538,7 +2563,7 @@
                     <w:noProof/>
                     <w:webHidden/>
                   </w:rPr>
-                  <w:instrText xml:space="preserve"> PAGEREF _Toc150635904 \h </w:instrText>
+                  <w:instrText xml:space="preserve"> PAGEREF _Toc150713020 \h </w:instrText>
                 </w:r>
                 <w:r>
                   <w:rPr>
@@ -2583,7 +2608,7 @@
                   <w14:ligatures w14:val="standardContextual"/>
                 </w:rPr>
               </w:pPr>
-              <w:hyperlink w:anchor="_Toc150635905" w:history="1">
+              <w:hyperlink w:anchor="_Toc150713021" w:history="1">
                 <w:r>
                   <w:rPr>
                     <w:rStyle w:val="Hipervnculo"/>
@@ -2610,7 +2635,7 @@
                     <w:noProof/>
                     <w:webHidden/>
                   </w:rPr>
-                  <w:instrText xml:space="preserve"> PAGEREF _Toc150635905 \h </w:instrText>
+                  <w:instrText xml:space="preserve"> PAGEREF _Toc150713021 \h </w:instrText>
                 </w:r>
                 <w:r>
                   <w:rPr>
@@ -2654,7 +2679,7 @@
                   <w14:ligatures w14:val="standardContextual"/>
                 </w:rPr>
               </w:pPr>
-              <w:hyperlink w:anchor="_Toc150635906" w:history="1">
+              <w:hyperlink w:anchor="_Toc150713022" w:history="1">
                 <w:r>
                   <w:rPr>
                     <w:rStyle w:val="Hipervnculo"/>
@@ -2682,7 +2707,7 @@
                     <w:noProof/>
                     <w:webHidden/>
                   </w:rPr>
-                  <w:instrText xml:space="preserve"> PAGEREF _Toc150635906 \h </w:instrText>
+                  <w:instrText xml:space="preserve"> PAGEREF _Toc150713022 \h </w:instrText>
                 </w:r>
                 <w:r>
                   <w:rPr>
@@ -2727,7 +2752,7 @@
                   <w14:ligatures w14:val="standardContextual"/>
                 </w:rPr>
               </w:pPr>
-              <w:hyperlink w:anchor="_Toc150635907" w:history="1">
+              <w:hyperlink w:anchor="_Toc150713023" w:history="1">
                 <w:r>
                   <w:rPr>
                     <w:rStyle w:val="Hipervnculo"/>
@@ -2755,7 +2780,7 @@
                     <w:noProof/>
                     <w:webHidden/>
                   </w:rPr>
-                  <w:instrText xml:space="preserve"> PAGEREF _Toc150635907 \h </w:instrText>
+                  <w:instrText xml:space="preserve"> PAGEREF _Toc150713023 \h </w:instrText>
                 </w:r>
                 <w:r>
                   <w:rPr>
@@ -2800,7 +2825,7 @@
                   <w14:ligatures w14:val="standardContextual"/>
                 </w:rPr>
               </w:pPr>
-              <w:hyperlink w:anchor="_Toc150635908" w:history="1">
+              <w:hyperlink w:anchor="_Toc150713024" w:history="1">
                 <w:r>
                   <w:rPr>
                     <w:rStyle w:val="Hipervnculo"/>
@@ -2828,7 +2853,7 @@
                     <w:noProof/>
                     <w:webHidden/>
                   </w:rPr>
-                  <w:instrText xml:space="preserve"> PAGEREF _Toc150635908 \h </w:instrText>
+                  <w:instrText xml:space="preserve"> PAGEREF _Toc150713024 \h </w:instrText>
                 </w:r>
                 <w:r>
                   <w:rPr>
@@ -2873,7 +2898,7 @@
                   <w14:ligatures w14:val="standardContextual"/>
                 </w:rPr>
               </w:pPr>
-              <w:hyperlink w:anchor="_Toc150635909" w:history="1">
+              <w:hyperlink w:anchor="_Toc150713025" w:history="1">
                 <w:r>
                   <w:rPr>
                     <w:rStyle w:val="Hipervnculo"/>
@@ -2901,7 +2926,7 @@
                     <w:noProof/>
                     <w:webHidden/>
                   </w:rPr>
-                  <w:instrText xml:space="preserve"> PAGEREF _Toc150635909 \h </w:instrText>
+                  <w:instrText xml:space="preserve"> PAGEREF _Toc150713025 \h </w:instrText>
                 </w:r>
                 <w:r>
                   <w:rPr>
@@ -2921,7 +2946,7 @@
                     <w:noProof/>
                     <w:webHidden/>
                   </w:rPr>
-                  <w:t>12</w:t>
+                  <w:t>11</w:t>
                 </w:r>
                 <w:r>
                   <w:rPr>
@@ -2946,7 +2971,7 @@
                   <w14:ligatures w14:val="standardContextual"/>
                 </w:rPr>
               </w:pPr>
-              <w:hyperlink w:anchor="_Toc150635910" w:history="1">
+              <w:hyperlink w:anchor="_Toc150713026" w:history="1">
                 <w:r>
                   <w:rPr>
                     <w:rStyle w:val="Hipervnculo"/>
@@ -2974,7 +2999,7 @@
                     <w:noProof/>
                     <w:webHidden/>
                   </w:rPr>
-                  <w:instrText xml:space="preserve"> PAGEREF _Toc150635910 \h </w:instrText>
+                  <w:instrText xml:space="preserve"> PAGEREF _Toc150713026 \h </w:instrText>
                 </w:r>
                 <w:r>
                   <w:rPr>
@@ -2994,7 +3019,7 @@
                     <w:noProof/>
                     <w:webHidden/>
                   </w:rPr>
-                  <w:t>12</w:t>
+                  <w:t>11</w:t>
                 </w:r>
                 <w:r>
                   <w:rPr>
@@ -3019,7 +3044,7 @@
                   <w14:ligatures w14:val="standardContextual"/>
                 </w:rPr>
               </w:pPr>
-              <w:hyperlink w:anchor="_Toc150635911" w:history="1">
+              <w:hyperlink w:anchor="_Toc150713027" w:history="1">
                 <w:r>
                   <w:rPr>
                     <w:rStyle w:val="Hipervnculo"/>
@@ -3047,7 +3072,7 @@
                     <w:noProof/>
                     <w:webHidden/>
                   </w:rPr>
-                  <w:instrText xml:space="preserve"> PAGEREF _Toc150635911 \h </w:instrText>
+                  <w:instrText xml:space="preserve"> PAGEREF _Toc150713027 \h </w:instrText>
                 </w:r>
                 <w:r>
                   <w:rPr>
@@ -3067,7 +3092,7 @@
                     <w:noProof/>
                     <w:webHidden/>
                   </w:rPr>
-                  <w:t>12</w:t>
+                  <w:t>11</w:t>
                 </w:r>
                 <w:r>
                   <w:rPr>
@@ -3092,7 +3117,7 @@
                   <w14:ligatures w14:val="standardContextual"/>
                 </w:rPr>
               </w:pPr>
-              <w:hyperlink w:anchor="_Toc150635912" w:history="1">
+              <w:hyperlink w:anchor="_Toc150713028" w:history="1">
                 <w:r>
                   <w:rPr>
                     <w:rStyle w:val="Hipervnculo"/>
@@ -3120,7 +3145,7 @@
                     <w:noProof/>
                     <w:webHidden/>
                   </w:rPr>
-                  <w:instrText xml:space="preserve"> PAGEREF _Toc150635912 \h </w:instrText>
+                  <w:instrText xml:space="preserve"> PAGEREF _Toc150713028 \h </w:instrText>
                 </w:r>
                 <w:r>
                   <w:rPr>
@@ -3165,7 +3190,7 @@
                   <w14:ligatures w14:val="standardContextual"/>
                 </w:rPr>
               </w:pPr>
-              <w:hyperlink w:anchor="_Toc150635913" w:history="1">
+              <w:hyperlink w:anchor="_Toc150713029" w:history="1">
                 <w:r>
                   <w:rPr>
                     <w:rStyle w:val="Hipervnculo"/>
@@ -3193,7 +3218,7 @@
                     <w:noProof/>
                     <w:webHidden/>
                   </w:rPr>
-                  <w:instrText xml:space="preserve"> PAGEREF _Toc150635913 \h </w:instrText>
+                  <w:instrText xml:space="preserve"> PAGEREF _Toc150713029 \h </w:instrText>
                 </w:r>
                 <w:r>
                   <w:rPr>
@@ -3238,7 +3263,7 @@
                   <w14:ligatures w14:val="standardContextual"/>
                 </w:rPr>
               </w:pPr>
-              <w:hyperlink w:anchor="_Toc150635914" w:history="1">
+              <w:hyperlink w:anchor="_Toc150713030" w:history="1">
                 <w:r>
                   <w:rPr>
                     <w:rStyle w:val="Hipervnculo"/>
@@ -3266,7 +3291,7 @@
                     <w:noProof/>
                     <w:webHidden/>
                   </w:rPr>
-                  <w:instrText xml:space="preserve"> PAGEREF _Toc150635914 \h </w:instrText>
+                  <w:instrText xml:space="preserve"> PAGEREF _Toc150713030 \h </w:instrText>
                 </w:r>
                 <w:r>
                   <w:rPr>
@@ -3311,7 +3336,7 @@
                   <w14:ligatures w14:val="standardContextual"/>
                 </w:rPr>
               </w:pPr>
-              <w:hyperlink w:anchor="_Toc150635915" w:history="1">
+              <w:hyperlink w:anchor="_Toc150713031" w:history="1">
                 <w:r>
                   <w:rPr>
                     <w:rStyle w:val="Hipervnculo"/>
@@ -3339,7 +3364,7 @@
                     <w:noProof/>
                     <w:webHidden/>
                   </w:rPr>
-                  <w:instrText xml:space="preserve"> PAGEREF _Toc150635915 \h </w:instrText>
+                  <w:instrText xml:space="preserve"> PAGEREF _Toc150713031 \h </w:instrText>
                 </w:r>
                 <w:r>
                   <w:rPr>
@@ -3359,7 +3384,7 @@
                     <w:noProof/>
                     <w:webHidden/>
                   </w:rPr>
-                  <w:t>13</w:t>
+                  <w:t>12</w:t>
                 </w:r>
                 <w:r>
                   <w:rPr>
@@ -3384,7 +3409,7 @@
                   <w14:ligatures w14:val="standardContextual"/>
                 </w:rPr>
               </w:pPr>
-              <w:hyperlink w:anchor="_Toc150635916" w:history="1">
+              <w:hyperlink w:anchor="_Toc150713032" w:history="1">
                 <w:r>
                   <w:rPr>
                     <w:rStyle w:val="Hipervnculo"/>
@@ -3412,7 +3437,7 @@
                     <w:noProof/>
                     <w:webHidden/>
                   </w:rPr>
-                  <w:instrText xml:space="preserve"> PAGEREF _Toc150635916 \h </w:instrText>
+                  <w:instrText xml:space="preserve"> PAGEREF _Toc150713032 \h </w:instrText>
                 </w:r>
                 <w:r>
                   <w:rPr>
@@ -3457,7 +3482,7 @@
                   <w14:ligatures w14:val="standardContextual"/>
                 </w:rPr>
               </w:pPr>
-              <w:hyperlink w:anchor="_Toc150635917" w:history="1">
+              <w:hyperlink w:anchor="_Toc150713033" w:history="1">
                 <w:r>
                   <w:rPr>
                     <w:rStyle w:val="Hipervnculo"/>
@@ -3485,7 +3510,7 @@
                     <w:noProof/>
                     <w:webHidden/>
                   </w:rPr>
-                  <w:instrText xml:space="preserve"> PAGEREF _Toc150635917 \h </w:instrText>
+                  <w:instrText xml:space="preserve"> PAGEREF _Toc150713033 \h </w:instrText>
                 </w:r>
                 <w:r>
                   <w:rPr>
@@ -3530,7 +3555,7 @@
                   <w14:ligatures w14:val="standardContextual"/>
                 </w:rPr>
               </w:pPr>
-              <w:hyperlink w:anchor="_Toc150635918" w:history="1">
+              <w:hyperlink w:anchor="_Toc150713034" w:history="1">
                 <w:r>
                   <w:rPr>
                     <w:rStyle w:val="Hipervnculo"/>
@@ -3558,7 +3583,7 @@
                     <w:noProof/>
                     <w:webHidden/>
                   </w:rPr>
-                  <w:instrText xml:space="preserve"> PAGEREF _Toc150635918 \h </w:instrText>
+                  <w:instrText xml:space="preserve"> PAGEREF _Toc150713034 \h </w:instrText>
                 </w:r>
                 <w:r>
                   <w:rPr>
@@ -3603,7 +3628,7 @@
                   <w14:ligatures w14:val="standardContextual"/>
                 </w:rPr>
               </w:pPr>
-              <w:hyperlink w:anchor="_Toc150635919" w:history="1">
+              <w:hyperlink w:anchor="_Toc150713035" w:history="1">
                 <w:r>
                   <w:rPr>
                     <w:rStyle w:val="Hipervnculo"/>
@@ -3631,7 +3656,7 @@
                     <w:noProof/>
                     <w:webHidden/>
                   </w:rPr>
-                  <w:instrText xml:space="preserve"> PAGEREF _Toc150635919 \h </w:instrText>
+                  <w:instrText xml:space="preserve"> PAGEREF _Toc150713035 \h </w:instrText>
                 </w:r>
                 <w:r>
                   <w:rPr>
@@ -3676,7 +3701,7 @@
                   <w14:ligatures w14:val="standardContextual"/>
                 </w:rPr>
               </w:pPr>
-              <w:hyperlink w:anchor="_Toc150635920" w:history="1">
+              <w:hyperlink w:anchor="_Toc150713036" w:history="1">
                 <w:r>
                   <w:rPr>
                     <w:rStyle w:val="Hipervnculo"/>
@@ -3704,7 +3729,7 @@
                     <w:noProof/>
                     <w:webHidden/>
                   </w:rPr>
-                  <w:instrText xml:space="preserve"> PAGEREF _Toc150635920 \h </w:instrText>
+                  <w:instrText xml:space="preserve"> PAGEREF _Toc150713036 \h </w:instrText>
                 </w:r>
                 <w:r>
                   <w:rPr>
@@ -3724,7 +3749,7 @@
                     <w:noProof/>
                     <w:webHidden/>
                   </w:rPr>
-                  <w:t>14</w:t>
+                  <w:t>13</w:t>
                 </w:r>
                 <w:r>
                   <w:rPr>
@@ -3749,7 +3774,7 @@
                   <w14:ligatures w14:val="standardContextual"/>
                 </w:rPr>
               </w:pPr>
-              <w:hyperlink w:anchor="_Toc150635921" w:history="1">
+              <w:hyperlink w:anchor="_Toc150713037" w:history="1">
                 <w:r>
                   <w:rPr>
                     <w:rStyle w:val="Hipervnculo"/>
@@ -3777,7 +3802,7 @@
                     <w:noProof/>
                     <w:webHidden/>
                   </w:rPr>
-                  <w:instrText xml:space="preserve"> PAGEREF _Toc150635921 \h </w:instrText>
+                  <w:instrText xml:space="preserve"> PAGEREF _Toc150713037 \h </w:instrText>
                 </w:r>
                 <w:r>
                   <w:rPr>
@@ -3822,7 +3847,7 @@
                   <w14:ligatures w14:val="standardContextual"/>
                 </w:rPr>
               </w:pPr>
-              <w:hyperlink w:anchor="_Toc150635922" w:history="1">
+              <w:hyperlink w:anchor="_Toc150713038" w:history="1">
                 <w:r>
                   <w:rPr>
                     <w:rStyle w:val="Hipervnculo"/>
@@ -3850,7 +3875,7 @@
                     <w:noProof/>
                     <w:webHidden/>
                   </w:rPr>
-                  <w:instrText xml:space="preserve"> PAGEREF _Toc150635922 \h </w:instrText>
+                  <w:instrText xml:space="preserve"> PAGEREF _Toc150713038 \h </w:instrText>
                 </w:r>
                 <w:r>
                   <w:rPr>
@@ -3895,7 +3920,7 @@
                   <w14:ligatures w14:val="standardContextual"/>
                 </w:rPr>
               </w:pPr>
-              <w:hyperlink w:anchor="_Toc150635923" w:history="1">
+              <w:hyperlink w:anchor="_Toc150713039" w:history="1">
                 <w:r>
                   <w:rPr>
                     <w:rStyle w:val="Hipervnculo"/>
@@ -3923,7 +3948,80 @@
                     <w:noProof/>
                     <w:webHidden/>
                   </w:rPr>
-                  <w:instrText xml:space="preserve"> PAGEREF _Toc150635923 \h </w:instrText>
+                  <w:instrText xml:space="preserve"> PAGEREF _Toc150713039 \h </w:instrText>
+                </w:r>
+                <w:r>
+                  <w:rPr>
+                    <w:noProof/>
+                    <w:webHidden/>
+                  </w:rPr>
+                </w:r>
+                <w:r>
+                  <w:rPr>
+                    <w:noProof/>
+                    <w:webHidden/>
+                  </w:rPr>
+                  <w:fldChar w:fldCharType="separate"/>
+                </w:r>
+                <w:r>
+                  <w:rPr>
+                    <w:noProof/>
+                    <w:webHidden/>
+                  </w:rPr>
+                  <w:t>14</w:t>
+                </w:r>
+                <w:r>
+                  <w:rPr>
+                    <w:noProof/>
+                    <w:webHidden/>
+                  </w:rPr>
+                  <w:fldChar w:fldCharType="end"/>
+                </w:r>
+              </w:hyperlink>
+            </w:p>
+            <w:p>
+              <w:pPr>
+                <w:pStyle w:val="TDC3"/>
+                <w:tabs>
+                  <w:tab w:val="right" w:leader="dot" w:pos="9736"/>
+                </w:tabs>
+                <w:rPr>
+                  <w:noProof/>
+                  <w:kern w:val="2"/>
+                  <w:szCs w:val="22"/>
+                  <w:lang w:eastAsia="es-UY"/>
+                  <w14:ligatures w14:val="standardContextual"/>
+                </w:rPr>
+              </w:pPr>
+              <w:hyperlink w:anchor="_Toc150713040" w:history="1">
+                <w:r>
+                  <w:rPr>
+                    <w:rStyle w:val="Hipervnculo"/>
+                    <w:noProof/>
+                    <w:lang w:val="es-MX"/>
+                  </w:rPr>
+                  <w:t>Mock-up</w:t>
+                </w:r>
+                <w:r>
+                  <w:rPr>
+                    <w:noProof/>
+                    <w:webHidden/>
+                  </w:rPr>
+                  <w:tab/>
+                </w:r>
+                <w:r>
+                  <w:rPr>
+                    <w:noProof/>
+                    <w:webHidden/>
+                  </w:rPr>
+                  <w:fldChar w:fldCharType="begin"/>
+                </w:r>
+                <w:r>
+                  <w:rPr>
+                    <w:noProof/>
+                    <w:webHidden/>
+                  </w:rPr>
+                  <w:instrText xml:space="preserve"> PAGEREF _Toc150713040 \h </w:instrText>
                 </w:r>
                 <w:r>
                   <w:rPr>
@@ -3968,7 +4066,7 @@
                   <w14:ligatures w14:val="standardContextual"/>
                 </w:rPr>
               </w:pPr>
-              <w:hyperlink w:anchor="_Toc150635924" w:history="1">
+              <w:hyperlink w:anchor="_Toc150713041" w:history="1">
                 <w:r>
                   <w:rPr>
                     <w:rStyle w:val="Hipervnculo"/>
@@ -3995,7 +4093,7 @@
                     <w:noProof/>
                     <w:webHidden/>
                   </w:rPr>
-                  <w:instrText xml:space="preserve"> PAGEREF _Toc150635924 \h </w:instrText>
+                  <w:instrText xml:space="preserve"> PAGEREF _Toc150713041 \h </w:instrText>
                 </w:r>
                 <w:r>
                   <w:rPr>
@@ -4040,7 +4138,7 @@
                   <w14:ligatures w14:val="standardContextual"/>
                 </w:rPr>
               </w:pPr>
-              <w:hyperlink w:anchor="_Toc150635925" w:history="1">
+              <w:hyperlink w:anchor="_Toc150713042" w:history="1">
                 <w:r>
                   <w:rPr>
                     <w:rStyle w:val="Hipervnculo"/>
@@ -4068,7 +4166,7 @@
                     <w:noProof/>
                     <w:webHidden/>
                   </w:rPr>
-                  <w:instrText xml:space="preserve"> PAGEREF _Toc150635925 \h </w:instrText>
+                  <w:instrText xml:space="preserve"> PAGEREF _Toc150713042 \h </w:instrText>
                 </w:r>
                 <w:r>
                   <w:rPr>
@@ -4113,7 +4211,7 @@
                   <w14:ligatures w14:val="standardContextual"/>
                 </w:rPr>
               </w:pPr>
-              <w:hyperlink w:anchor="_Toc150635926" w:history="1">
+              <w:hyperlink w:anchor="_Toc150713043" w:history="1">
                 <w:r>
                   <w:rPr>
                     <w:rStyle w:val="Hipervnculo"/>
@@ -4141,7 +4239,7 @@
                     <w:noProof/>
                     <w:webHidden/>
                   </w:rPr>
-                  <w:instrText xml:space="preserve"> PAGEREF _Toc150635926 \h </w:instrText>
+                  <w:instrText xml:space="preserve"> PAGEREF _Toc150713043 \h </w:instrText>
                 </w:r>
                 <w:r>
                   <w:rPr>
@@ -4186,7 +4284,7 @@
                   <w14:ligatures w14:val="standardContextual"/>
                 </w:rPr>
               </w:pPr>
-              <w:hyperlink w:anchor="_Toc150635927" w:history="1">
+              <w:hyperlink w:anchor="_Toc150713044" w:history="1">
                 <w:r>
                   <w:rPr>
                     <w:rStyle w:val="Hipervnculo"/>
@@ -4214,7 +4312,7 @@
                     <w:noProof/>
                     <w:webHidden/>
                   </w:rPr>
-                  <w:instrText xml:space="preserve"> PAGEREF _Toc150635927 \h </w:instrText>
+                  <w:instrText xml:space="preserve"> PAGEREF _Toc150713044 \h </w:instrText>
                 </w:r>
                 <w:r>
                   <w:rPr>
@@ -4259,7 +4357,7 @@
                   <w14:ligatures w14:val="standardContextual"/>
                 </w:rPr>
               </w:pPr>
-              <w:hyperlink w:anchor="_Toc150635928" w:history="1">
+              <w:hyperlink w:anchor="_Toc150713045" w:history="1">
                 <w:r>
                   <w:rPr>
                     <w:rStyle w:val="Hipervnculo"/>
@@ -4287,7 +4385,7 @@
                     <w:noProof/>
                     <w:webHidden/>
                   </w:rPr>
-                  <w:instrText xml:space="preserve"> PAGEREF _Toc150635928 \h </w:instrText>
+                  <w:instrText xml:space="preserve"> PAGEREF _Toc150713045 \h </w:instrText>
                 </w:r>
                 <w:r>
                   <w:rPr>
@@ -4332,7 +4430,7 @@
                   <w14:ligatures w14:val="standardContextual"/>
                 </w:rPr>
               </w:pPr>
-              <w:hyperlink w:anchor="_Toc150635929" w:history="1">
+              <w:hyperlink w:anchor="_Toc150713046" w:history="1">
                 <w:r>
                   <w:rPr>
                     <w:rStyle w:val="Hipervnculo"/>
@@ -4360,7 +4458,7 @@
                     <w:noProof/>
                     <w:webHidden/>
                   </w:rPr>
-                  <w:instrText xml:space="preserve"> PAGEREF _Toc150635929 \h </w:instrText>
+                  <w:instrText xml:space="preserve"> PAGEREF _Toc150713046 \h </w:instrText>
                 </w:r>
                 <w:r>
                   <w:rPr>
@@ -4405,7 +4503,7 @@
                   <w14:ligatures w14:val="standardContextual"/>
                 </w:rPr>
               </w:pPr>
-              <w:hyperlink w:anchor="_Toc150635930" w:history="1">
+              <w:hyperlink w:anchor="_Toc150713047" w:history="1">
                 <w:r>
                   <w:rPr>
                     <w:rStyle w:val="Hipervnculo"/>
@@ -4432,7 +4530,7 @@
                     <w:noProof/>
                     <w:webHidden/>
                   </w:rPr>
-                  <w:instrText xml:space="preserve"> PAGEREF _Toc150635930 \h </w:instrText>
+                  <w:instrText xml:space="preserve"> PAGEREF _Toc150713047 \h </w:instrText>
                 </w:r>
                 <w:r>
                   <w:rPr>
@@ -4470,10 +4568,11 @@
                   <w:tab w:val="right" w:leader="dot" w:pos="9736"/>
                 </w:tabs>
                 <w:rPr>
+                  <w:rStyle w:val="Hipervnculo"/>
                   <w:noProof/>
                 </w:rPr>
               </w:pPr>
-              <w:hyperlink w:anchor="_Toc150635931" w:history="1">
+              <w:hyperlink w:anchor="_Toc150713048" w:history="1">
                 <w:r>
                   <w:rPr>
                     <w:rStyle w:val="Hipervnculo"/>
@@ -4501,7 +4600,7 @@
                     <w:noProof/>
                     <w:webHidden/>
                   </w:rPr>
-                  <w:instrText xml:space="preserve"> PAGEREF _Toc150635931 \h </w:instrText>
+                  <w:instrText xml:space="preserve"> PAGEREF _Toc150713048 \h </w:instrText>
                 </w:r>
                 <w:r>
                   <w:rPr>
@@ -4533,19 +4632,7 @@
               </w:hyperlink>
             </w:p>
             <w:p>
-              <w:pPr>
-                <w:rPr>
-                  <w:b/>
-                  <w:bCs/>
-                  <w:noProof/>
-                </w:rPr>
-              </w:pPr>
               <w:r>
-                <w:rPr>
-                  <w:b/>
-                  <w:bCs/>
-                  <w:noProof/>
-                </w:rPr>
                 <w:t>GESTIÓN DE INTERESADOS</w:t>
               </w:r>
             </w:p>
@@ -4562,7 +4649,7 @@
                   <w14:ligatures w14:val="standardContextual"/>
                 </w:rPr>
               </w:pPr>
-              <w:hyperlink w:anchor="_Toc150635932" w:history="1">
+              <w:hyperlink w:anchor="_Toc150713049" w:history="1">
                 <w:r>
                   <w:rPr>
                     <w:rStyle w:val="Hipervnculo"/>
@@ -4589,7 +4676,7 @@
                     <w:noProof/>
                     <w:webHidden/>
                   </w:rPr>
-                  <w:instrText xml:space="preserve"> PAGEREF _Toc150635932 \h </w:instrText>
+                  <w:instrText xml:space="preserve"> PAGEREF _Toc150713049 \h </w:instrText>
                 </w:r>
                 <w:r>
                   <w:rPr>
@@ -4609,7 +4696,7 @@
                     <w:noProof/>
                     <w:webHidden/>
                   </w:rPr>
-                  <w:t>18</w:t>
+                  <w:t>17</w:t>
                 </w:r>
                 <w:r>
                   <w:rPr>
@@ -4633,7 +4720,7 @@
                   <w14:ligatures w14:val="standardContextual"/>
                 </w:rPr>
               </w:pPr>
-              <w:hyperlink w:anchor="_Toc150635933" w:history="1">
+              <w:hyperlink w:anchor="_Toc150713050" w:history="1">
                 <w:r>
                   <w:rPr>
                     <w:rStyle w:val="Hipervnculo"/>
@@ -4660,7 +4747,7 @@
                     <w:noProof/>
                     <w:webHidden/>
                   </w:rPr>
-                  <w:instrText xml:space="preserve"> PAGEREF _Toc150635933 \h </w:instrText>
+                  <w:instrText xml:space="preserve"> PAGEREF _Toc150713050 \h </w:instrText>
                 </w:r>
                 <w:r>
                   <w:rPr>
@@ -4705,7 +4792,7 @@
                   <w14:ligatures w14:val="standardContextual"/>
                 </w:rPr>
               </w:pPr>
-              <w:hyperlink w:anchor="_Toc150635934" w:history="1">
+              <w:hyperlink w:anchor="_Toc150713051" w:history="1">
                 <w:r>
                   <w:rPr>
                     <w:rStyle w:val="Hipervnculo"/>
@@ -4732,7 +4819,7 @@
                     <w:noProof/>
                     <w:webHidden/>
                   </w:rPr>
-                  <w:instrText xml:space="preserve"> PAGEREF _Toc150635934 \h </w:instrText>
+                  <w:instrText xml:space="preserve"> PAGEREF _Toc150713051 \h </w:instrText>
                 </w:r>
                 <w:r>
                   <w:rPr>
@@ -4777,7 +4864,7 @@
                   <w14:ligatures w14:val="standardContextual"/>
                 </w:rPr>
               </w:pPr>
-              <w:hyperlink w:anchor="_Toc150635935" w:history="1">
+              <w:hyperlink w:anchor="_Toc150713052" w:history="1">
                 <w:r>
                   <w:rPr>
                     <w:rStyle w:val="Hipervnculo"/>
@@ -4804,7 +4891,7 @@
                     <w:noProof/>
                     <w:webHidden/>
                   </w:rPr>
-                  <w:instrText xml:space="preserve"> PAGEREF _Toc150635935 \h </w:instrText>
+                  <w:instrText xml:space="preserve"> PAGEREF _Toc150713052 \h </w:instrText>
                 </w:r>
                 <w:r>
                   <w:rPr>
@@ -4824,7 +4911,7 @@
                     <w:noProof/>
                     <w:webHidden/>
                   </w:rPr>
-                  <w:t>19</w:t>
+                  <w:t>18</w:t>
                 </w:r>
                 <w:r>
                   <w:rPr>
@@ -4849,7 +4936,7 @@
                   <w14:ligatures w14:val="standardContextual"/>
                 </w:rPr>
               </w:pPr>
-              <w:hyperlink w:anchor="_Toc150635936" w:history="1">
+              <w:hyperlink w:anchor="_Toc150713053" w:history="1">
                 <w:r>
                   <w:rPr>
                     <w:rStyle w:val="Hipervnculo"/>
@@ -4876,7 +4963,7 @@
                     <w:noProof/>
                     <w:webHidden/>
                   </w:rPr>
-                  <w:instrText xml:space="preserve"> PAGEREF _Toc150635936 \h </w:instrText>
+                  <w:instrText xml:space="preserve"> PAGEREF _Toc150713053 \h </w:instrText>
                 </w:r>
                 <w:r>
                   <w:rPr>
@@ -4896,7 +4983,7 @@
                     <w:noProof/>
                     <w:webHidden/>
                   </w:rPr>
-                  <w:t>19</w:t>
+                  <w:t>18</w:t>
                 </w:r>
                 <w:r>
                   <w:rPr>
@@ -4914,10 +5001,11 @@
                   <w:tab w:val="right" w:leader="dot" w:pos="9736"/>
                 </w:tabs>
                 <w:rPr>
+                  <w:rStyle w:val="Hipervnculo"/>
                   <w:noProof/>
                 </w:rPr>
               </w:pPr>
-              <w:hyperlink w:anchor="_Toc150635937" w:history="1">
+              <w:hyperlink w:anchor="_Toc150713054" w:history="1">
                 <w:r>
                   <w:rPr>
                     <w:rStyle w:val="Hipervnculo"/>
@@ -4944,7 +5032,7 @@
                     <w:noProof/>
                     <w:webHidden/>
                   </w:rPr>
-                  <w:instrText xml:space="preserve"> PAGEREF _Toc150635937 \h </w:instrText>
+                  <w:instrText xml:space="preserve"> PAGEREF _Toc150713054 \h </w:instrText>
                 </w:r>
                 <w:r>
                   <w:rPr>
@@ -4976,20 +5064,7 @@
               </w:hyperlink>
             </w:p>
             <w:p>
-              <w:pPr>
-                <w:rPr>
-                  <w:b/>
-                  <w:bCs/>
-                  <w:noProof/>
-                </w:rPr>
-              </w:pPr>
               <w:r>
-                <w:rPr>
-                  <w:b/>
-                  <w:bCs/>
-                  <w:noProof/>
-                </w:rPr>
-                <w:lastRenderedPageBreak/>
                 <w:t>GESTIÓN DE RIESGOS</w:t>
               </w:r>
             </w:p>
@@ -5006,7 +5081,7 @@
                   <w14:ligatures w14:val="standardContextual"/>
                 </w:rPr>
               </w:pPr>
-              <w:hyperlink w:anchor="_Toc150635938" w:history="1">
+              <w:hyperlink w:anchor="_Toc150713055" w:history="1">
                 <w:r>
                   <w:rPr>
                     <w:rStyle w:val="Hipervnculo"/>
@@ -5033,7 +5108,7 @@
                     <w:noProof/>
                     <w:webHidden/>
                   </w:rPr>
-                  <w:instrText xml:space="preserve"> PAGEREF _Toc150635938 \h </w:instrText>
+                  <w:instrText xml:space="preserve"> PAGEREF _Toc150713055 \h </w:instrText>
                 </w:r>
                 <w:r>
                   <w:rPr>
@@ -5053,7 +5128,7 @@
                     <w:noProof/>
                     <w:webHidden/>
                   </w:rPr>
-                  <w:t>20</w:t>
+                  <w:t>19</w:t>
                 </w:r>
                 <w:r>
                   <w:rPr>
@@ -5077,7 +5152,7 @@
                   <w14:ligatures w14:val="standardContextual"/>
                 </w:rPr>
               </w:pPr>
-              <w:hyperlink w:anchor="_Toc150635939" w:history="1">
+              <w:hyperlink w:anchor="_Toc150713056" w:history="1">
                 <w:r>
                   <w:rPr>
                     <w:rStyle w:val="Hipervnculo"/>
@@ -5104,7 +5179,7 @@
                     <w:noProof/>
                     <w:webHidden/>
                   </w:rPr>
-                  <w:instrText xml:space="preserve"> PAGEREF _Toc150635939 \h </w:instrText>
+                  <w:instrText xml:space="preserve"> PAGEREF _Toc150713056 \h </w:instrText>
                 </w:r>
                 <w:r>
                   <w:rPr>
@@ -5139,10 +5214,11 @@
               <w:pPr>
                 <w:pStyle w:val="TDC1"/>
                 <w:rPr>
+                  <w:rStyle w:val="Hipervnculo"/>
                   <w:noProof/>
                 </w:rPr>
               </w:pPr>
-              <w:hyperlink w:anchor="_Toc150635940" w:history="1">
+              <w:hyperlink w:anchor="_Toc150713057" w:history="1">
                 <w:r>
                   <w:rPr>
                     <w:rStyle w:val="Hipervnculo"/>
@@ -5169,7 +5245,7 @@
                     <w:noProof/>
                     <w:webHidden/>
                   </w:rPr>
-                  <w:instrText xml:space="preserve"> PAGEREF _Toc150635940 \h </w:instrText>
+                  <w:instrText xml:space="preserve"> PAGEREF _Toc150713057 \h </w:instrText>
                 </w:r>
                 <w:r>
                   <w:rPr>
@@ -5201,19 +5277,7 @@
               </w:hyperlink>
             </w:p>
             <w:p>
-              <w:pPr>
-                <w:rPr>
-                  <w:b/>
-                  <w:bCs/>
-                  <w:noProof/>
-                </w:rPr>
-              </w:pPr>
               <w:r>
-                <w:rPr>
-                  <w:b/>
-                  <w:bCs/>
-                  <w:noProof/>
-                </w:rPr>
                 <w:t>METODOLOGÍA DE TRABAJO</w:t>
               </w:r>
             </w:p>
@@ -5230,7 +5294,7 @@
                   <w14:ligatures w14:val="standardContextual"/>
                 </w:rPr>
               </w:pPr>
-              <w:hyperlink w:anchor="_Toc150635941" w:history="1">
+              <w:hyperlink w:anchor="_Toc150713058" w:history="1">
                 <w:r>
                   <w:rPr>
                     <w:rStyle w:val="Hipervnculo"/>
@@ -5257,7 +5321,7 @@
                     <w:noProof/>
                     <w:webHidden/>
                   </w:rPr>
-                  <w:instrText xml:space="preserve"> PAGEREF _Toc150635941 \h </w:instrText>
+                  <w:instrText xml:space="preserve"> PAGEREF _Toc150713058 \h </w:instrText>
                 </w:r>
                 <w:r>
                   <w:rPr>
@@ -5302,7 +5366,7 @@
                   <w14:ligatures w14:val="standardContextual"/>
                 </w:rPr>
               </w:pPr>
-              <w:hyperlink w:anchor="_Toc150635942" w:history="1">
+              <w:hyperlink w:anchor="_Toc150713059" w:history="1">
                 <w:r>
                   <w:rPr>
                     <w:rStyle w:val="Hipervnculo"/>
@@ -5329,7 +5393,7 @@
                     <w:noProof/>
                     <w:webHidden/>
                   </w:rPr>
-                  <w:instrText xml:space="preserve"> PAGEREF _Toc150635942 \h </w:instrText>
+                  <w:instrText xml:space="preserve"> PAGEREF _Toc150713059 \h </w:instrText>
                 </w:r>
                 <w:r>
                   <w:rPr>
@@ -5374,7 +5438,7 @@
                   <w14:ligatures w14:val="standardContextual"/>
                 </w:rPr>
               </w:pPr>
-              <w:hyperlink w:anchor="_Toc150635943" w:history="1">
+              <w:hyperlink w:anchor="_Toc150713060" w:history="1">
                 <w:r>
                   <w:rPr>
                     <w:rStyle w:val="Hipervnculo"/>
@@ -5401,7 +5465,7 @@
                     <w:noProof/>
                     <w:webHidden/>
                   </w:rPr>
-                  <w:instrText xml:space="preserve"> PAGEREF _Toc150635943 \h </w:instrText>
+                  <w:instrText xml:space="preserve"> PAGEREF _Toc150713060 \h </w:instrText>
                 </w:r>
                 <w:r>
                   <w:rPr>
@@ -5446,7 +5510,7 @@
                   <w14:ligatures w14:val="standardContextual"/>
                 </w:rPr>
               </w:pPr>
-              <w:hyperlink w:anchor="_Toc150635944" w:history="1">
+              <w:hyperlink w:anchor="_Toc150713061" w:history="1">
                 <w:r>
                   <w:rPr>
                     <w:rStyle w:val="Hipervnculo"/>
@@ -5473,7 +5537,7 @@
                     <w:noProof/>
                     <w:webHidden/>
                   </w:rPr>
-                  <w:instrText xml:space="preserve"> PAGEREF _Toc150635944 \h </w:instrText>
+                  <w:instrText xml:space="preserve"> PAGEREF _Toc150713061 \h </w:instrText>
                 </w:r>
                 <w:r>
                   <w:rPr>
@@ -5518,7 +5582,7 @@
                   <w14:ligatures w14:val="standardContextual"/>
                 </w:rPr>
               </w:pPr>
-              <w:hyperlink w:anchor="_Toc150635945" w:history="1">
+              <w:hyperlink w:anchor="_Toc150713062" w:history="1">
                 <w:r>
                   <w:rPr>
                     <w:rStyle w:val="Hipervnculo"/>
@@ -5545,7 +5609,7 @@
                     <w:noProof/>
                     <w:webHidden/>
                   </w:rPr>
-                  <w:instrText xml:space="preserve"> PAGEREF _Toc150635945 \h </w:instrText>
+                  <w:instrText xml:space="preserve"> PAGEREF _Toc150713062 \h </w:instrText>
                 </w:r>
                 <w:r>
                   <w:rPr>
@@ -5565,7 +5629,7 @@
                     <w:noProof/>
                     <w:webHidden/>
                   </w:rPr>
-                  <w:t>23</w:t>
+                  <w:t>22</w:t>
                 </w:r>
                 <w:r>
                   <w:rPr>
@@ -5590,7 +5654,7 @@
                   <w14:ligatures w14:val="standardContextual"/>
                 </w:rPr>
               </w:pPr>
-              <w:hyperlink w:anchor="_Toc150635946" w:history="1">
+              <w:hyperlink w:anchor="_Toc150713063" w:history="1">
                 <w:r>
                   <w:rPr>
                     <w:rStyle w:val="Hipervnculo"/>
@@ -5618,7 +5682,7 @@
                     <w:noProof/>
                     <w:webHidden/>
                   </w:rPr>
-                  <w:instrText xml:space="preserve"> PAGEREF _Toc150635946 \h </w:instrText>
+                  <w:instrText xml:space="preserve"> PAGEREF _Toc150713063 \h </w:instrText>
                 </w:r>
                 <w:r>
                   <w:rPr>
@@ -5663,7 +5727,7 @@
                   <w14:ligatures w14:val="standardContextual"/>
                 </w:rPr>
               </w:pPr>
-              <w:hyperlink w:anchor="_Toc150635947" w:history="1">
+              <w:hyperlink w:anchor="_Toc150713064" w:history="1">
                 <w:r>
                   <w:rPr>
                     <w:rStyle w:val="Hipervnculo"/>
@@ -5690,7 +5754,7 @@
                     <w:noProof/>
                     <w:webHidden/>
                   </w:rPr>
-                  <w:instrText xml:space="preserve"> PAGEREF _Toc150635947 \h </w:instrText>
+                  <w:instrText xml:space="preserve"> PAGEREF _Toc150713064 \h </w:instrText>
                 </w:r>
                 <w:r>
                   <w:rPr>
@@ -5735,7 +5799,7 @@
                   <w14:ligatures w14:val="standardContextual"/>
                 </w:rPr>
               </w:pPr>
-              <w:hyperlink w:anchor="_Toc150635948" w:history="1">
+              <w:hyperlink w:anchor="_Toc150713065" w:history="1">
                 <w:r>
                   <w:rPr>
                     <w:rStyle w:val="Hipervnculo"/>
@@ -5762,7 +5826,7 @@
                     <w:noProof/>
                     <w:webHidden/>
                   </w:rPr>
-                  <w:instrText xml:space="preserve"> PAGEREF _Toc150635948 \h </w:instrText>
+                  <w:instrText xml:space="preserve"> PAGEREF _Toc150713065 \h </w:instrText>
                 </w:r>
                 <w:r>
                   <w:rPr>
@@ -5783,77 +5847,6 @@
                     <w:webHidden/>
                   </w:rPr>
                   <w:t>24</w:t>
-                </w:r>
-                <w:r>
-                  <w:rPr>
-                    <w:noProof/>
-                    <w:webHidden/>
-                  </w:rPr>
-                  <w:fldChar w:fldCharType="end"/>
-                </w:r>
-              </w:hyperlink>
-            </w:p>
-            <w:p>
-              <w:pPr>
-                <w:pStyle w:val="TDC1"/>
-                <w:rPr>
-                  <w:b w:val="0"/>
-                  <w:bCs w:val="0"/>
-                  <w:noProof/>
-                  <w:kern w:val="2"/>
-                  <w:szCs w:val="22"/>
-                  <w:lang w:eastAsia="es-UY"/>
-                  <w14:ligatures w14:val="standardContextual"/>
-                </w:rPr>
-              </w:pPr>
-              <w:hyperlink w:anchor="_Toc150635949" w:history="1">
-                <w:r>
-                  <w:rPr>
-                    <w:rStyle w:val="Hipervnculo"/>
-                    <w:noProof/>
-                  </w:rPr>
-                  <w:t>Solución propuesta</w:t>
-                </w:r>
-                <w:r>
-                  <w:rPr>
-                    <w:noProof/>
-                    <w:webHidden/>
-                  </w:rPr>
-                  <w:tab/>
-                </w:r>
-                <w:r>
-                  <w:rPr>
-                    <w:noProof/>
-                    <w:webHidden/>
-                  </w:rPr>
-                  <w:fldChar w:fldCharType="begin"/>
-                </w:r>
-                <w:r>
-                  <w:rPr>
-                    <w:noProof/>
-                    <w:webHidden/>
-                  </w:rPr>
-                  <w:instrText xml:space="preserve"> PAGEREF _Toc150635949 \h </w:instrText>
-                </w:r>
-                <w:r>
-                  <w:rPr>
-                    <w:noProof/>
-                    <w:webHidden/>
-                  </w:rPr>
-                </w:r>
-                <w:r>
-                  <w:rPr>
-                    <w:noProof/>
-                    <w:webHidden/>
-                  </w:rPr>
-                  <w:fldChar w:fldCharType="separate"/>
-                </w:r>
-                <w:r>
-                  <w:rPr>
-                    <w:noProof/>
-                    <w:webHidden/>
-                  </w:rPr>
-                  <w:t>25</w:t>
                 </w:r>
                 <w:r>
                   <w:rPr>
@@ -5878,13 +5871,13 @@
                   <w14:ligatures w14:val="standardContextual"/>
                 </w:rPr>
               </w:pPr>
-              <w:hyperlink w:anchor="_Toc150635950" w:history="1">
+              <w:hyperlink w:anchor="_Toc150713066" w:history="1">
                 <w:r>
                   <w:rPr>
                     <w:rStyle w:val="Hipervnculo"/>
                     <w:noProof/>
                   </w:rPr>
-                  <w:t>backend</w:t>
+                  <w:t>EDT y Cronograma</w:t>
                 </w:r>
                 <w:r>
                   <w:rPr>
@@ -5905,7 +5898,7 @@
                     <w:noProof/>
                     <w:webHidden/>
                   </w:rPr>
-                  <w:instrText xml:space="preserve"> PAGEREF _Toc150635950 \h </w:instrText>
+                  <w:instrText xml:space="preserve"> PAGEREF _Toc150713066 \h </w:instrText>
                 </w:r>
                 <w:r>
                   <w:rPr>
@@ -5925,7 +5918,78 @@
                     <w:noProof/>
                     <w:webHidden/>
                   </w:rPr>
-                  <w:t>25</w:t>
+                  <w:t>24</w:t>
+                </w:r>
+                <w:r>
+                  <w:rPr>
+                    <w:noProof/>
+                    <w:webHidden/>
+                  </w:rPr>
+                  <w:fldChar w:fldCharType="end"/>
+                </w:r>
+              </w:hyperlink>
+            </w:p>
+            <w:p>
+              <w:pPr>
+                <w:pStyle w:val="TDC1"/>
+                <w:rPr>
+                  <w:b w:val="0"/>
+                  <w:bCs w:val="0"/>
+                  <w:noProof/>
+                  <w:kern w:val="2"/>
+                  <w:szCs w:val="22"/>
+                  <w:lang w:eastAsia="es-UY"/>
+                  <w14:ligatures w14:val="standardContextual"/>
+                </w:rPr>
+              </w:pPr>
+              <w:hyperlink w:anchor="_Toc150713067" w:history="1">
+                <w:r>
+                  <w:rPr>
+                    <w:rStyle w:val="Hipervnculo"/>
+                    <w:noProof/>
+                  </w:rPr>
+                  <w:t>Solución propuesta</w:t>
+                </w:r>
+                <w:r>
+                  <w:rPr>
+                    <w:noProof/>
+                    <w:webHidden/>
+                  </w:rPr>
+                  <w:tab/>
+                </w:r>
+                <w:r>
+                  <w:rPr>
+                    <w:noProof/>
+                    <w:webHidden/>
+                  </w:rPr>
+                  <w:fldChar w:fldCharType="begin"/>
+                </w:r>
+                <w:r>
+                  <w:rPr>
+                    <w:noProof/>
+                    <w:webHidden/>
+                  </w:rPr>
+                  <w:instrText xml:space="preserve"> PAGEREF _Toc150713067 \h </w:instrText>
+                </w:r>
+                <w:r>
+                  <w:rPr>
+                    <w:noProof/>
+                    <w:webHidden/>
+                  </w:rPr>
+                </w:r>
+                <w:r>
+                  <w:rPr>
+                    <w:noProof/>
+                    <w:webHidden/>
+                  </w:rPr>
+                  <w:fldChar w:fldCharType="separate"/>
+                </w:r>
+                <w:r>
+                  <w:rPr>
+                    <w:noProof/>
+                    <w:webHidden/>
+                  </w:rPr>
+                  <w:t>24</w:t>
                 </w:r>
                 <w:r>
                   <w:rPr>
@@ -5950,13 +6014,13 @@
                   <w14:ligatures w14:val="standardContextual"/>
                 </w:rPr>
               </w:pPr>
-              <w:hyperlink w:anchor="_Toc150635951" w:history="1">
+              <w:hyperlink w:anchor="_Toc150713068" w:history="1">
                 <w:r>
                   <w:rPr>
                     <w:rStyle w:val="Hipervnculo"/>
                     <w:noProof/>
                   </w:rPr>
-                  <w:t>base de datos</w:t>
+                  <w:t>backend</w:t>
                 </w:r>
                 <w:r>
                   <w:rPr>
@@ -5977,7 +6041,7 @@
                     <w:noProof/>
                     <w:webHidden/>
                   </w:rPr>
-                  <w:instrText xml:space="preserve"> PAGEREF _Toc150635951 \h </w:instrText>
+                  <w:instrText xml:space="preserve"> PAGEREF _Toc150713068 \h </w:instrText>
                 </w:r>
                 <w:r>
                   <w:rPr>
@@ -5997,7 +6061,7 @@
                     <w:noProof/>
                     <w:webHidden/>
                   </w:rPr>
-                  <w:t>26</w:t>
+                  <w:t>25</w:t>
                 </w:r>
                 <w:r>
                   <w:rPr>
@@ -6022,12 +6086,84 @@
                   <w14:ligatures w14:val="standardContextual"/>
                 </w:rPr>
               </w:pPr>
-              <w:hyperlink w:anchor="_Toc150635952" w:history="1">
+              <w:hyperlink w:anchor="_Toc150713069" w:history="1">
                 <w:r>
                   <w:rPr>
                     <w:rStyle w:val="Hipervnculo"/>
                     <w:noProof/>
                   </w:rPr>
+                  <w:t>base de datos</w:t>
+                </w:r>
+                <w:r>
+                  <w:rPr>
+                    <w:noProof/>
+                    <w:webHidden/>
+                  </w:rPr>
+                  <w:tab/>
+                </w:r>
+                <w:r>
+                  <w:rPr>
+                    <w:noProof/>
+                    <w:webHidden/>
+                  </w:rPr>
+                  <w:fldChar w:fldCharType="begin"/>
+                </w:r>
+                <w:r>
+                  <w:rPr>
+                    <w:noProof/>
+                    <w:webHidden/>
+                  </w:rPr>
+                  <w:instrText xml:space="preserve"> PAGEREF _Toc150713069 \h </w:instrText>
+                </w:r>
+                <w:r>
+                  <w:rPr>
+                    <w:noProof/>
+                    <w:webHidden/>
+                  </w:rPr>
+                </w:r>
+                <w:r>
+                  <w:rPr>
+                    <w:noProof/>
+                    <w:webHidden/>
+                  </w:rPr>
+                  <w:fldChar w:fldCharType="separate"/>
+                </w:r>
+                <w:r>
+                  <w:rPr>
+                    <w:noProof/>
+                    <w:webHidden/>
+                  </w:rPr>
+                  <w:t>26</w:t>
+                </w:r>
+                <w:r>
+                  <w:rPr>
+                    <w:noProof/>
+                    <w:webHidden/>
+                  </w:rPr>
+                  <w:fldChar w:fldCharType="end"/>
+                </w:r>
+              </w:hyperlink>
+            </w:p>
+            <w:p>
+              <w:pPr>
+                <w:pStyle w:val="TDC2"/>
+                <w:tabs>
+                  <w:tab w:val="right" w:leader="dot" w:pos="9736"/>
+                </w:tabs>
+                <w:rPr>
+                  <w:noProof/>
+                  <w:kern w:val="2"/>
+                  <w:szCs w:val="22"/>
+                  <w:lang w:eastAsia="es-UY"/>
+                  <w14:ligatures w14:val="standardContextual"/>
+                </w:rPr>
+              </w:pPr>
+              <w:hyperlink w:anchor="_Toc150713070" w:history="1">
+                <w:r>
+                  <w:rPr>
+                    <w:rStyle w:val="Hipervnculo"/>
+                    <w:noProof/>
+                  </w:rPr>
                   <w:t>frontend</w:t>
                 </w:r>
                 <w:r>
@@ -6049,7 +6185,7 @@
                     <w:noProof/>
                     <w:webHidden/>
                   </w:rPr>
-                  <w:instrText xml:space="preserve"> PAGEREF _Toc150635952 \h </w:instrText>
+                  <w:instrText xml:space="preserve"> PAGEREF _Toc150713070 \h </w:instrText>
                 </w:r>
                 <w:r>
                   <w:rPr>
@@ -6093,7 +6229,7 @@
                   <w14:ligatures w14:val="standardContextual"/>
                 </w:rPr>
               </w:pPr>
-              <w:hyperlink w:anchor="_Toc150635953" w:history="1">
+              <w:hyperlink w:anchor="_Toc150713071" w:history="1">
                 <w:r>
                   <w:rPr>
                     <w:rStyle w:val="Hipervnculo"/>
@@ -6120,7 +6256,7 @@
                     <w:noProof/>
                     <w:webHidden/>
                   </w:rPr>
-                  <w:instrText xml:space="preserve"> PAGEREF _Toc150635953 \h </w:instrText>
+                  <w:instrText xml:space="preserve"> PAGEREF _Toc150713071 \h </w:instrText>
                 </w:r>
                 <w:r>
                   <w:rPr>
@@ -6140,7 +6276,7 @@
                     <w:noProof/>
                     <w:webHidden/>
                   </w:rPr>
-                  <w:t>27</w:t>
+                  <w:t>26</w:t>
                 </w:r>
                 <w:r>
                   <w:rPr>
@@ -6164,20 +6300,84 @@
                   <w14:ligatures w14:val="standardContextual"/>
                 </w:rPr>
               </w:pPr>
-              <w:hyperlink w:anchor="_Toc150635954" w:history="1">
+              <w:hyperlink w:anchor="_Toc150713072" w:history="1">
                 <w:r>
                   <w:rPr>
                     <w:rStyle w:val="Hipervnculo"/>
                     <w:noProof/>
                   </w:rPr>
-                  <w:t>M</w:t>
-                </w:r>
+                  <w:t>Mejoras</w:t>
+                </w:r>
+                <w:r>
+                  <w:rPr>
+                    <w:noProof/>
+                    <w:webHidden/>
+                  </w:rPr>
+                  <w:tab/>
+                </w:r>
+                <w:r>
+                  <w:rPr>
+                    <w:noProof/>
+                    <w:webHidden/>
+                  </w:rPr>
+                  <w:fldChar w:fldCharType="begin"/>
+                </w:r>
+                <w:r>
+                  <w:rPr>
+                    <w:noProof/>
+                    <w:webHidden/>
+                  </w:rPr>
+                  <w:instrText xml:space="preserve"> PAGEREF _Toc150713072 \h </w:instrText>
+                </w:r>
+                <w:r>
+                  <w:rPr>
+                    <w:noProof/>
+                    <w:webHidden/>
+                  </w:rPr>
+                </w:r>
+                <w:r>
+                  <w:rPr>
+                    <w:noProof/>
+                    <w:webHidden/>
+                  </w:rPr>
+                  <w:fldChar w:fldCharType="separate"/>
+                </w:r>
+                <w:r>
+                  <w:rPr>
+                    <w:noProof/>
+                    <w:webHidden/>
+                  </w:rPr>
+                  <w:t>27</w:t>
+                </w:r>
+                <w:r>
+                  <w:rPr>
+                    <w:noProof/>
+                    <w:webHidden/>
+                  </w:rPr>
+                  <w:fldChar w:fldCharType="end"/>
+                </w:r>
+              </w:hyperlink>
+            </w:p>
+            <w:p>
+              <w:pPr>
+                <w:pStyle w:val="TDC1"/>
+                <w:rPr>
+                  <w:b w:val="0"/>
+                  <w:bCs w:val="0"/>
+                  <w:noProof/>
+                  <w:kern w:val="2"/>
+                  <w:szCs w:val="22"/>
+                  <w:lang w:eastAsia="es-UY"/>
+                  <w14:ligatures w14:val="standardContextual"/>
+                </w:rPr>
+              </w:pPr>
+              <w:hyperlink w:anchor="_Toc150713073" w:history="1">
                 <w:r>
                   <w:rPr>
                     <w:rStyle w:val="Hipervnculo"/>
                     <w:noProof/>
                   </w:rPr>
-                  <w:t>ejoras</w:t>
+                  <w:t>Anexo A</w:t>
                 </w:r>
                 <w:r>
                   <w:rPr>
@@ -6198,7 +6398,7 @@
                     <w:noProof/>
                     <w:webHidden/>
                   </w:rPr>
-                  <w:instrText xml:space="preserve"> PAGEREF _Toc150635954 \h </w:instrText>
+                  <w:instrText xml:space="preserve"> PAGEREF _Toc150713073 \h </w:instrText>
                 </w:r>
                 <w:r>
                   <w:rPr>
@@ -6218,7 +6418,7 @@
                     <w:noProof/>
                     <w:webHidden/>
                   </w:rPr>
-                  <w:t>27</w:t>
+                  <w:t>28</w:t>
                 </w:r>
                 <w:r>
                   <w:rPr>
@@ -6243,14 +6443,7 @@
         </w:sdt>
         <w:p>
           <w:pPr>
-            <w:rPr>
-              <w:rFonts w:asciiTheme="majorHAnsi" w:eastAsiaTheme="majorEastAsia" w:hAnsiTheme="majorHAnsi" w:cstheme="majorBidi"/>
-              <w:caps/>
-              <w:color w:val="8A0000" w:themeColor="accent1"/>
-              <w:spacing w:val="10"/>
-              <w:sz w:val="52"/>
-              <w:szCs w:val="52"/>
-            </w:rPr>
+            <w:jc w:val="left"/>
           </w:pPr>
           <w:r>
             <w:br w:type="page"/>
@@ -6274,7 +6467,7 @@
           <w:lang w:val="es-MX"/>
         </w:rPr>
       </w:pPr>
-      <w:bookmarkStart w:id="0" w:name="_Toc150635875"/>
+      <w:bookmarkStart w:id="0" w:name="_Toc150712991"/>
       <w:r>
         <w:rPr>
           <w:lang w:val="es-MX"/>
@@ -6354,7 +6547,7 @@
           <w:lang w:val="es-MX"/>
         </w:rPr>
       </w:pPr>
-      <w:bookmarkStart w:id="1" w:name="_Toc150635876"/>
+      <w:bookmarkStart w:id="1" w:name="_Toc150712992"/>
       <w:r>
         <w:rPr>
           <w:lang w:val="es-MX"/>
@@ -6467,7 +6660,7 @@
           <w:lang w:val="es-MX"/>
         </w:rPr>
       </w:pPr>
-      <w:bookmarkStart w:id="2" w:name="_Toc150635877"/>
+      <w:bookmarkStart w:id="2" w:name="_Toc150712993"/>
       <w:r>
         <w:rPr>
           <w:lang w:val="es-MX"/>
@@ -6560,7 +6753,7 @@
           <w:lang w:val="es-MX"/>
         </w:rPr>
       </w:pPr>
-      <w:bookmarkStart w:id="3" w:name="_Toc150635878"/>
+      <w:bookmarkStart w:id="3" w:name="_Toc150712994"/>
       <w:r>
         <w:rPr>
           <w:lang w:val="es-MX"/>
@@ -6684,7 +6877,7 @@
           <w:lang w:val="es-MX"/>
         </w:rPr>
       </w:pPr>
-      <w:bookmarkStart w:id="4" w:name="_Toc150635879"/>
+      <w:bookmarkStart w:id="4" w:name="_Toc150712995"/>
       <w:r>
         <w:rPr>
           <w:lang w:val="es-MX"/>
@@ -6833,34 +7026,81 @@
     </w:p>
     <w:p>
       <w:pPr>
-        <w:rPr>
-          <w:lang w:val="es-MX"/>
-        </w:rPr>
-      </w:pPr>
-    </w:p>
-    <w:p>
-      <w:pPr>
-        <w:rPr>
-          <w:lang w:val="es-MX"/>
-        </w:rPr>
-      </w:pPr>
-    </w:p>
-    <w:p>
-      <w:pPr>
         <w:pStyle w:val="Ttulo1"/>
         <w:rPr>
           <w:lang w:val="es-MX"/>
         </w:rPr>
       </w:pPr>
-      <w:bookmarkStart w:id="5" w:name="_Toc150635880"/>
+      <w:bookmarkStart w:id="5" w:name="_Toc150712996"/>
+      <w:r>
+        <w:rPr>
+          <w:lang w:val="es-MX"/>
+        </w:rPr>
+        <w:t>Actores involucrados</w:t>
+      </w:r>
+      <w:bookmarkEnd w:id="5"/>
+    </w:p>
+    <w:p>
+      <w:pPr>
+        <w:pStyle w:val="Ttulo2"/>
+        <w:rPr>
+          <w:lang w:val="es-MX"/>
+        </w:rPr>
+      </w:pPr>
+      <w:bookmarkStart w:id="6" w:name="_Toc150712997"/>
+      <w:r>
+        <w:rPr>
+          <w:lang w:val="es-MX"/>
+        </w:rPr>
+        <w:t>Cliente</w:t>
+      </w:r>
+      <w:r>
+        <w:rPr>
+          <w:lang w:val="es-MX"/>
+        </w:rPr>
+        <w:t>- Dirección</w:t>
+      </w:r>
+      <w:bookmarkEnd w:id="6"/>
+    </w:p>
+    <w:p>
+      <w:pPr>
+        <w:rPr>
+          <w:lang w:val="es-MX"/>
+        </w:rPr>
+      </w:pPr>
       <w:r>
         <w:rPr>
           <w:lang w:val="es-MX"/>
         </w:rPr>
         <w:lastRenderedPageBreak/>
-        <w:t>Actores involucrados</w:t>
-      </w:r>
-      <w:bookmarkEnd w:id="5"/>
+        <w:t xml:space="preserve">La empresa </w:t>
+      </w:r>
+      <w:proofErr w:type="spellStart"/>
+      <w:r>
+        <w:rPr>
+          <w:lang w:val="es-MX"/>
+        </w:rPr>
+        <w:t>Rustikas</w:t>
+      </w:r>
+      <w:proofErr w:type="spellEnd"/>
+      <w:r>
+        <w:rPr>
+          <w:lang w:val="es-MX"/>
+        </w:rPr>
+        <w:t xml:space="preserve"> es la entidad que identifica la necesidad y presenta la iniciativa de desarrollar esta plataforma</w:t>
+      </w:r>
+      <w:r>
+        <w:rPr>
+          <w:lang w:val="es-MX"/>
+        </w:rPr>
+        <w:t>.</w:t>
+      </w:r>
+      <w:r>
+        <w:rPr>
+          <w:lang w:val="es-MX"/>
+        </w:rPr>
+        <w:t xml:space="preserve"> </w:t>
+      </w:r>
     </w:p>
     <w:p>
       <w:pPr>
@@ -6869,46 +7109,64 @@
           <w:lang w:val="es-MX"/>
         </w:rPr>
       </w:pPr>
-      <w:bookmarkStart w:id="6" w:name="_Toc150635881"/>
-      <w:r>
-        <w:rPr>
-          <w:lang w:val="es-MX"/>
-        </w:rPr>
-        <w:t>Cliente</w:t>
-      </w:r>
-      <w:r>
-        <w:rPr>
-          <w:lang w:val="es-MX"/>
-        </w:rPr>
-        <w:t>- Dirección</w:t>
-      </w:r>
-      <w:bookmarkEnd w:id="6"/>
-    </w:p>
-    <w:p>
-      <w:pPr>
-        <w:rPr>
-          <w:lang w:val="es-MX"/>
-        </w:rPr>
-      </w:pPr>
-      <w:r>
-        <w:rPr>
-          <w:lang w:val="es-MX"/>
-        </w:rPr>
-        <w:t xml:space="preserve">La empresa </w:t>
-      </w:r>
-      <w:proofErr w:type="spellStart"/>
-      <w:r>
-        <w:rPr>
-          <w:lang w:val="es-MX"/>
-        </w:rPr>
-        <w:t>Rustikas</w:t>
-      </w:r>
-      <w:proofErr w:type="spellEnd"/>
-      <w:r>
-        <w:rPr>
-          <w:lang w:val="es-MX"/>
-        </w:rPr>
-        <w:t xml:space="preserve"> es la entidad que identifica la necesidad y presenta la iniciativa de desarrollar esta plataforma</w:t>
+      <w:bookmarkStart w:id="7" w:name="_Toc150712998"/>
+      <w:r>
+        <w:rPr>
+          <w:lang w:val="es-MX"/>
+        </w:rPr>
+        <w:t>Usuario Trabajador</w:t>
+      </w:r>
+      <w:r>
+        <w:rPr>
+          <w:lang w:val="es-MX"/>
+        </w:rPr>
+        <w:t xml:space="preserve"> (UT)</w:t>
+      </w:r>
+      <w:bookmarkEnd w:id="7"/>
+    </w:p>
+    <w:p>
+      <w:pPr>
+        <w:rPr>
+          <w:lang w:val="es-MX"/>
+        </w:rPr>
+      </w:pPr>
+      <w:r>
+        <w:rPr>
+          <w:lang w:val="es-MX"/>
+        </w:rPr>
+        <w:t>Este grupo comprende a los trabajadores de obra</w:t>
+      </w:r>
+      <w:r>
+        <w:rPr>
+          <w:lang w:val="es-MX"/>
+        </w:rPr>
+        <w:t xml:space="preserve"> incluyendo entre ellos peones, </w:t>
+      </w:r>
+      <w:proofErr w:type="gramStart"/>
+      <w:r>
+        <w:rPr>
+          <w:lang w:val="es-MX"/>
+        </w:rPr>
+        <w:t>medios oficial</w:t>
+      </w:r>
+      <w:proofErr w:type="gramEnd"/>
+      <w:r>
+        <w:rPr>
+          <w:lang w:val="es-MX"/>
+        </w:rPr>
+        <w:t xml:space="preserve"> y oficiales</w:t>
+      </w:r>
+      <w:r>
+        <w:rPr>
+          <w:lang w:val="es-MX"/>
+        </w:rPr>
+        <w:t xml:space="preserve">. Cada UT será responsable de registrar diariamente su entrada y salida en </w:t>
+      </w:r>
+      <w:r>
+        <w:rPr>
+          <w:lang w:val="es-MX"/>
+        </w:rPr>
+        <w:t>la obra que corresponda</w:t>
       </w:r>
       <w:r>
         <w:rPr>
@@ -6916,12 +7174,171 @@
         </w:rPr>
         <w:t>.</w:t>
       </w:r>
+    </w:p>
+    <w:p>
+      <w:pPr>
+        <w:pStyle w:val="Ttulo2"/>
+        <w:rPr>
+          <w:lang w:val="es-MX"/>
+        </w:rPr>
+      </w:pPr>
+      <w:bookmarkStart w:id="8" w:name="_Toc150712999"/>
+      <w:r>
+        <w:rPr>
+          <w:lang w:val="es-MX"/>
+        </w:rPr>
+        <w:t>Usuario Jefe de Obra</w:t>
+      </w:r>
+      <w:r>
+        <w:rPr>
+          <w:lang w:val="es-MX"/>
+        </w:rPr>
+        <w:t xml:space="preserve"> (UJO)</w:t>
+      </w:r>
+      <w:bookmarkEnd w:id="8"/>
+    </w:p>
+    <w:p>
+      <w:pPr>
+        <w:rPr>
+          <w:lang w:val="es-MX"/>
+        </w:rPr>
+      </w:pPr>
+      <w:r>
+        <w:rPr>
+          <w:lang w:val="es-MX"/>
+        </w:rPr>
+        <w:t>Los UJO desempeñarán un papel crucial al verificar la precisión de la información ingresada por los UT al final de cada jornada. Además, tendrán la capacidad de registrar las horas no trabajadas debido a condiciones climáticas adversas y podrán gestionar manualmente el ingreso y egreso de trabajadores que no introduzcan sus datos diarios</w:t>
+      </w:r>
+      <w:r>
+        <w:rPr>
+          <w:lang w:val="es-MX"/>
+        </w:rPr>
+        <w:t>.</w:t>
+      </w:r>
+    </w:p>
+    <w:p>
+      <w:pPr>
+        <w:pStyle w:val="Ttulo2"/>
+        <w:rPr>
+          <w:lang w:val="es-MX"/>
+        </w:rPr>
+      </w:pPr>
+      <w:bookmarkStart w:id="9" w:name="_Toc150713000"/>
+      <w:r>
+        <w:rPr>
+          <w:lang w:val="es-MX"/>
+        </w:rPr>
+        <w:t>Usuario Administrador</w:t>
+      </w:r>
+      <w:r>
+        <w:rPr>
+          <w:lang w:val="es-MX"/>
+        </w:rPr>
+        <w:t xml:space="preserve"> (UA)</w:t>
+      </w:r>
+      <w:bookmarkEnd w:id="9"/>
+    </w:p>
+    <w:p>
+      <w:pPr>
+        <w:rPr>
+          <w:lang w:val="es-MX"/>
+        </w:rPr>
+      </w:pPr>
+      <w:r>
+        <w:rPr>
+          <w:lang w:val="es-MX"/>
+        </w:rPr>
+        <w:t>Los UA contarán con la capacidad de solicitar la recopilación de datos y la construcción de diversas hojas de cálculo tipo Excel, adaptadas a sus necesidades específicas.</w:t>
+      </w:r>
+    </w:p>
+    <w:p>
+      <w:pPr>
+        <w:pStyle w:val="Ttulo2"/>
+        <w:rPr>
+          <w:lang w:val="es-MX"/>
+        </w:rPr>
+      </w:pPr>
+      <w:bookmarkStart w:id="10" w:name="_Toc150713001"/>
+      <w:r>
+        <w:rPr>
+          <w:lang w:val="es-MX"/>
+        </w:rPr>
+        <w:t>Administrativos y Contadores</w:t>
+      </w:r>
+      <w:bookmarkEnd w:id="10"/>
+    </w:p>
+    <w:p>
+      <w:pPr>
+        <w:rPr>
+          <w:lang w:val="es-MX"/>
+        </w:rPr>
+      </w:pPr>
+      <w:r>
+        <w:rPr>
+          <w:lang w:val="es-MX"/>
+        </w:rPr>
+        <w:t>Aunque no tienen perfiles específicos en el sistema, los administrativos y contadores se reconocen como partes interesadas fundamentales. Su retroalimentación en relación con la utilidad y facilidad de uso de las planillas y reportes generados será esencial para la mejora continua del sistema.</w:t>
+      </w:r>
+    </w:p>
+    <w:p>
+      <w:pPr>
+        <w:pStyle w:val="Ttulo"/>
+        <w:rPr>
+          <w:lang w:val="es-MX"/>
+        </w:rPr>
+      </w:pPr>
+      <w:r>
+        <w:rPr>
+          <w:lang w:val="es-MX"/>
+        </w:rPr>
+        <w:t>REQUERIMIENTOS</w:t>
+      </w:r>
+    </w:p>
+    <w:p>
+      <w:pPr>
+        <w:pStyle w:val="Ttulo1"/>
+        <w:rPr>
+          <w:lang w:val="es-MX"/>
+        </w:rPr>
+      </w:pPr>
+      <w:bookmarkStart w:id="11" w:name="_Toc150713002"/>
+      <w:r>
+        <w:rPr>
+          <w:lang w:val="es-MX"/>
+        </w:rPr>
+        <w:t>Funcionales</w:t>
+      </w:r>
       <w:r>
         <w:rPr>
           <w:lang w:val="es-MX"/>
         </w:rPr>
         <w:t xml:space="preserve"> </w:t>
       </w:r>
+      <w:r>
+        <w:rPr>
+          <w:lang w:val="es-MX"/>
+        </w:rPr>
+        <w:t>–</w:t>
+      </w:r>
+      <w:r>
+        <w:rPr>
+          <w:lang w:val="es-MX"/>
+        </w:rPr>
+        <w:t xml:space="preserve"> </w:t>
+      </w:r>
+      <w:r>
+        <w:rPr>
+          <w:lang w:val="es-MX"/>
+        </w:rPr>
+        <w:t>Generales</w:t>
+      </w:r>
+      <w:bookmarkEnd w:id="11"/>
+      <w:r>
+        <w:rPr>
+          <w:lang w:val="es-MX"/>
+        </w:rPr>
+        <w:t xml:space="preserve"> </w:t>
+      </w:r>
     </w:p>
     <w:p>
       <w:pPr>
@@ -6930,50 +7347,543 @@
           <w:lang w:val="es-MX"/>
         </w:rPr>
       </w:pPr>
-      <w:bookmarkStart w:id="7" w:name="_Toc150635882"/>
-      <w:r>
-        <w:rPr>
-          <w:lang w:val="es-MX"/>
-        </w:rPr>
-        <w:t>Usuario Trabajador</w:t>
-      </w:r>
-      <w:r>
-        <w:rPr>
-          <w:lang w:val="es-MX"/>
-        </w:rPr>
-        <w:t xml:space="preserve"> (UT)</w:t>
-      </w:r>
-      <w:bookmarkEnd w:id="7"/>
-    </w:p>
-    <w:p>
-      <w:pPr>
-        <w:rPr>
-          <w:lang w:val="es-MX"/>
-        </w:rPr>
-      </w:pPr>
-      <w:r>
-        <w:rPr>
-          <w:lang w:val="es-MX"/>
-        </w:rPr>
-        <w:t>Este grupo comprende a los trabajadores de obra</w:t>
-      </w:r>
-      <w:r>
-        <w:rPr>
-          <w:lang w:val="es-MX"/>
-        </w:rPr>
-        <w:t xml:space="preserve"> incluyendo entre ellos peones, medios oficial y oficiales</w:t>
-      </w:r>
-      <w:r>
-        <w:rPr>
-          <w:lang w:val="es-MX"/>
-        </w:rPr>
-        <w:t xml:space="preserve">. Cada UT será responsable de registrar diariamente su entrada y salida en </w:t>
-      </w:r>
-      <w:r>
-        <w:rPr>
-          <w:lang w:val="es-MX"/>
-        </w:rPr>
-        <w:t>la obra que corresponda</w:t>
+      <w:bookmarkStart w:id="12" w:name="_Toc150713003"/>
+      <w:r>
+        <w:rPr>
+          <w:lang w:val="es-MX"/>
+        </w:rPr>
+        <w:t>RF0</w:t>
+      </w:r>
+      <w:r>
+        <w:rPr>
+          <w:lang w:val="es-MX"/>
+        </w:rPr>
+        <w:t>1</w:t>
+      </w:r>
+      <w:r>
+        <w:rPr>
+          <w:lang w:val="es-MX"/>
+        </w:rPr>
+        <w:t xml:space="preserve">- </w:t>
+      </w:r>
+      <w:r>
+        <w:rPr>
+          <w:lang w:val="es-MX"/>
+        </w:rPr>
+        <w:t>LOG in</w:t>
+      </w:r>
+      <w:r>
+        <w:rPr>
+          <w:lang w:val="es-MX"/>
+        </w:rPr>
+        <w:t xml:space="preserve"> (UT, UJO y UA)</w:t>
+      </w:r>
+      <w:bookmarkEnd w:id="12"/>
+    </w:p>
+    <w:p>
+      <w:pPr>
+        <w:pStyle w:val="Ttulo4"/>
+        <w:rPr>
+          <w:lang w:val="es-MX"/>
+        </w:rPr>
+      </w:pPr>
+      <w:r>
+        <w:rPr>
+          <w:lang w:val="es-MX"/>
+        </w:rPr>
+        <w:t>Descripción</w:t>
+      </w:r>
+    </w:p>
+    <w:p>
+      <w:pPr>
+        <w:rPr>
+          <w:lang w:val="es-MX"/>
+        </w:rPr>
+      </w:pPr>
+      <w:r>
+        <w:rPr>
+          <w:lang w:val="es-MX"/>
+        </w:rPr>
+        <w:t>Cada usuario podrá ingresar a su perfil</w:t>
+      </w:r>
+      <w:r>
+        <w:rPr>
+          <w:lang w:val="es-MX"/>
+        </w:rPr>
+        <w:t xml:space="preserve"> a través de un formulario en el cual se ingresan número de cédula, sin puntos ni </w:t>
+      </w:r>
+      <w:r>
+        <w:rPr>
+          <w:lang w:val="es-MX"/>
+        </w:rPr>
+        <w:t>guion</w:t>
+      </w:r>
+      <w:r>
+        <w:rPr>
+          <w:lang w:val="es-MX"/>
+        </w:rPr>
+        <w:t>, y su contraseña.</w:t>
+      </w:r>
+      <w:r>
+        <w:rPr>
+          <w:lang w:val="es-MX"/>
+        </w:rPr>
+        <w:t xml:space="preserve"> Si es el primer ingreso, se solicitará el cambio de la contraseña.</w:t>
+      </w:r>
+    </w:p>
+    <w:p>
+      <w:pPr>
+        <w:pStyle w:val="Ttulo4"/>
+        <w:rPr>
+          <w:lang w:val="es-MX"/>
+        </w:rPr>
+      </w:pPr>
+      <w:r>
+        <w:rPr>
+          <w:lang w:val="es-MX"/>
+        </w:rPr>
+        <w:t>Prioridad</w:t>
+      </w:r>
+    </w:p>
+    <w:p>
+      <w:pPr>
+        <w:rPr>
+          <w:lang w:val="es-MX"/>
+        </w:rPr>
+      </w:pPr>
+      <w:r>
+        <w:rPr>
+          <w:lang w:val="es-MX"/>
+        </w:rPr>
+        <w:t>MEDIA</w:t>
+      </w:r>
+    </w:p>
+    <w:p>
+      <w:pPr>
+        <w:pStyle w:val="Ttulo4"/>
+        <w:rPr>
+          <w:lang w:val="es-MX"/>
+        </w:rPr>
+      </w:pPr>
+      <w:r>
+        <w:rPr>
+          <w:lang w:val="es-MX"/>
+        </w:rPr>
+        <w:t>Dependencias</w:t>
+      </w:r>
+    </w:p>
+    <w:p>
+      <w:pPr>
+        <w:rPr>
+          <w:lang w:val="es-MX"/>
+        </w:rPr>
+      </w:pPr>
+      <w:r>
+        <w:rPr>
+          <w:lang w:val="es-MX"/>
+        </w:rPr>
+        <w:t>RF09</w:t>
+      </w:r>
+    </w:p>
+    <w:p>
+      <w:pPr>
+        <w:rPr>
+          <w:lang w:val="es-MX"/>
+        </w:rPr>
+      </w:pPr>
+    </w:p>
+    <w:p>
+      <w:pPr>
+        <w:pStyle w:val="Ttulo2"/>
+        <w:rPr>
+          <w:lang w:val="es-MX"/>
+        </w:rPr>
+      </w:pPr>
+      <w:bookmarkStart w:id="13" w:name="_Toc150713004"/>
+      <w:r>
+        <w:rPr>
+          <w:lang w:val="es-MX"/>
+        </w:rPr>
+        <w:t>RF02-Historial de jornadas</w:t>
+      </w:r>
+      <w:r>
+        <w:rPr>
+          <w:lang w:val="es-MX"/>
+        </w:rPr>
+        <w:t xml:space="preserve"> (UT y UJO)</w:t>
+      </w:r>
+      <w:bookmarkEnd w:id="13"/>
+    </w:p>
+    <w:p>
+      <w:pPr>
+        <w:pStyle w:val="Ttulo4"/>
+        <w:rPr>
+          <w:lang w:val="es-MX"/>
+        </w:rPr>
+      </w:pPr>
+      <w:r>
+        <w:rPr>
+          <w:lang w:val="es-MX"/>
+        </w:rPr>
+        <w:t>Descripción</w:t>
+      </w:r>
+    </w:p>
+    <w:p>
+      <w:pPr>
+        <w:rPr>
+          <w:lang w:val="es-MX"/>
+        </w:rPr>
+      </w:pPr>
+      <w:r>
+        <w:rPr>
+          <w:lang w:val="es-MX"/>
+        </w:rPr>
+        <w:lastRenderedPageBreak/>
+        <w:t>Los UT y UJO podrán visualizar en su perfil</w:t>
+      </w:r>
+      <w:r>
+        <w:rPr>
+          <w:lang w:val="es-MX"/>
+        </w:rPr>
+        <w:t>, en formato de tabla, un listado de jornadas laborales registradas en el sistema con la siguiente información: fecha, nombre de la obra</w:t>
+      </w:r>
+      <w:r>
+        <w:rPr>
+          <w:lang w:val="es-MX"/>
+        </w:rPr>
+        <w:t xml:space="preserve">, horario de ingreso y horario de salida. </w:t>
+      </w:r>
+    </w:p>
+    <w:p>
+      <w:pPr>
+        <w:pStyle w:val="Ttulo4"/>
+        <w:rPr>
+          <w:lang w:val="es-MX"/>
+        </w:rPr>
+      </w:pPr>
+      <w:r>
+        <w:rPr>
+          <w:lang w:val="es-MX"/>
+        </w:rPr>
+        <w:t>Prioridad</w:t>
+      </w:r>
+    </w:p>
+    <w:p>
+      <w:pPr>
+        <w:rPr>
+          <w:lang w:val="es-MX"/>
+        </w:rPr>
+      </w:pPr>
+      <w:r>
+        <w:rPr>
+          <w:lang w:val="es-MX"/>
+        </w:rPr>
+        <w:t>MEDIA</w:t>
+      </w:r>
+    </w:p>
+    <w:p>
+      <w:pPr>
+        <w:pStyle w:val="Ttulo4"/>
+        <w:rPr>
+          <w:lang w:val="es-MX"/>
+        </w:rPr>
+      </w:pPr>
+      <w:r>
+        <w:rPr>
+          <w:lang w:val="es-MX"/>
+        </w:rPr>
+        <w:t>Dependencias</w:t>
+      </w:r>
+    </w:p>
+    <w:p>
+      <w:pPr>
+        <w:rPr>
+          <w:lang w:val="es-MX"/>
+        </w:rPr>
+      </w:pPr>
+      <w:r>
+        <w:rPr>
+          <w:lang w:val="es-MX"/>
+        </w:rPr>
+        <w:t>-</w:t>
+      </w:r>
+    </w:p>
+    <w:p>
+      <w:pPr>
+        <w:pStyle w:val="Ttulo2"/>
+        <w:rPr>
+          <w:lang w:val="es-MX"/>
+        </w:rPr>
+      </w:pPr>
+      <w:bookmarkStart w:id="14" w:name="_Toc150713005"/>
+      <w:r>
+        <w:rPr>
+          <w:lang w:val="es-MX"/>
+        </w:rPr>
+        <w:t>RF0</w:t>
+      </w:r>
+      <w:r>
+        <w:rPr>
+          <w:lang w:val="es-MX"/>
+        </w:rPr>
+        <w:t>3</w:t>
+      </w:r>
+      <w:r>
+        <w:rPr>
+          <w:lang w:val="es-MX"/>
+        </w:rPr>
+        <w:t>-</w:t>
+      </w:r>
+      <w:r>
+        <w:rPr>
+          <w:lang w:val="es-MX"/>
+        </w:rPr>
+        <w:t>Ingreso de nueva jornada laboral</w:t>
+      </w:r>
+      <w:bookmarkEnd w:id="14"/>
+    </w:p>
+    <w:p>
+      <w:pPr>
+        <w:pStyle w:val="Ttulo4"/>
+        <w:rPr>
+          <w:lang w:val="es-MX"/>
+        </w:rPr>
+      </w:pPr>
+      <w:r>
+        <w:rPr>
+          <w:lang w:val="es-MX"/>
+        </w:rPr>
+        <w:t>Descripción</w:t>
+      </w:r>
+    </w:p>
+    <w:p>
+      <w:pPr>
+        <w:rPr>
+          <w:lang w:val="es-MX"/>
+        </w:rPr>
+      </w:pPr>
+      <w:r>
+        <w:rPr>
+          <w:lang w:val="es-MX"/>
+        </w:rPr>
+        <w:t xml:space="preserve">Los </w:t>
+      </w:r>
+      <w:r>
+        <w:rPr>
+          <w:lang w:val="es-MX"/>
+        </w:rPr>
+        <w:t xml:space="preserve">UT y UJO </w:t>
+      </w:r>
+      <w:r>
+        <w:rPr>
+          <w:lang w:val="es-MX"/>
+        </w:rPr>
+        <w:t>al llegar a su lugar de trabajo podrán escanear un código QR asociado a</w:t>
+      </w:r>
+      <w:r>
+        <w:rPr>
+          <w:lang w:val="es-MX"/>
+        </w:rPr>
+        <w:t>l identificador de la obra en el sistema</w:t>
+      </w:r>
+      <w:r>
+        <w:rPr>
+          <w:lang w:val="es-MX"/>
+        </w:rPr>
+        <w:t xml:space="preserve">. </w:t>
+      </w:r>
+      <w:r>
+        <w:rPr>
+          <w:lang w:val="es-MX"/>
+        </w:rPr>
+        <w:t>Habrá un espacio dedicado a comentarios por si el trabajador dese</w:t>
+      </w:r>
+      <w:r>
+        <w:rPr>
+          <w:lang w:val="es-MX"/>
+        </w:rPr>
+        <w:t xml:space="preserve">a dejar información relevante. </w:t>
+      </w:r>
+      <w:r>
+        <w:rPr>
+          <w:lang w:val="es-MX"/>
+        </w:rPr>
+        <w:t>Se observará que se agregó al historial de jornadas laborales</w:t>
+      </w:r>
+      <w:r>
+        <w:rPr>
+          <w:lang w:val="es-MX"/>
+        </w:rPr>
+        <w:t xml:space="preserve"> con toda</w:t>
+      </w:r>
+      <w:r>
+        <w:rPr>
+          <w:lang w:val="es-MX"/>
+        </w:rPr>
+        <w:t xml:space="preserve"> la información menos el</w:t>
+      </w:r>
+      <w:r>
+        <w:rPr>
+          <w:lang w:val="es-MX"/>
+        </w:rPr>
+        <w:t xml:space="preserve"> horario de salida.</w:t>
+      </w:r>
+      <w:r>
+        <w:rPr>
+          <w:lang w:val="es-MX"/>
+        </w:rPr>
+        <w:t xml:space="preserve"> </w:t>
+      </w:r>
+    </w:p>
+    <w:p>
+      <w:pPr>
+        <w:pStyle w:val="Ttulo4"/>
+        <w:rPr>
+          <w:lang w:val="es-MX"/>
+        </w:rPr>
+      </w:pPr>
+      <w:r>
+        <w:rPr>
+          <w:lang w:val="es-MX"/>
+        </w:rPr>
+        <w:t>Prioridad</w:t>
+      </w:r>
+    </w:p>
+    <w:p>
+      <w:pPr>
+        <w:rPr>
+          <w:lang w:val="es-MX"/>
+        </w:rPr>
+      </w:pPr>
+      <w:r>
+        <w:rPr>
+          <w:lang w:val="es-MX"/>
+        </w:rPr>
+        <w:t>ALTA</w:t>
+      </w:r>
+    </w:p>
+    <w:p>
+      <w:pPr>
+        <w:pStyle w:val="Ttulo4"/>
+        <w:rPr>
+          <w:lang w:val="es-MX"/>
+        </w:rPr>
+      </w:pPr>
+      <w:r>
+        <w:rPr>
+          <w:lang w:val="es-MX"/>
+        </w:rPr>
+        <w:t>Dependencias</w:t>
+      </w:r>
+    </w:p>
+    <w:p>
+      <w:pPr>
+        <w:rPr>
+          <w:lang w:val="es-MX"/>
+        </w:rPr>
+      </w:pPr>
+      <w:r>
+        <w:rPr>
+          <w:lang w:val="es-MX"/>
+        </w:rPr>
+        <w:t>RF</w:t>
+      </w:r>
+      <w:r>
+        <w:rPr>
+          <w:lang w:val="es-MX"/>
+        </w:rPr>
+        <w:t>02</w:t>
+      </w:r>
+    </w:p>
+    <w:p>
+      <w:pPr>
+        <w:pStyle w:val="Ttulo2"/>
+        <w:rPr>
+          <w:lang w:val="es-MX"/>
+        </w:rPr>
+      </w:pPr>
+      <w:bookmarkStart w:id="15" w:name="_Toc150713006"/>
+      <w:r>
+        <w:rPr>
+          <w:lang w:val="es-MX"/>
+        </w:rPr>
+        <w:t>RF0</w:t>
+      </w:r>
+      <w:r>
+        <w:rPr>
+          <w:lang w:val="es-MX"/>
+        </w:rPr>
+        <w:t>4</w:t>
+      </w:r>
+      <w:r>
+        <w:rPr>
+          <w:lang w:val="es-MX"/>
+        </w:rPr>
+        <w:t>-</w:t>
+      </w:r>
+      <w:r>
+        <w:rPr>
+          <w:lang w:val="es-MX"/>
+        </w:rPr>
+        <w:t>Finalización</w:t>
+      </w:r>
+      <w:r>
+        <w:rPr>
+          <w:lang w:val="es-MX"/>
+        </w:rPr>
+        <w:t xml:space="preserve"> de jornada laboral</w:t>
+      </w:r>
+      <w:bookmarkEnd w:id="15"/>
+    </w:p>
+    <w:p>
+      <w:pPr>
+        <w:pStyle w:val="Ttulo4"/>
+        <w:rPr>
+          <w:lang w:val="es-MX"/>
+        </w:rPr>
+      </w:pPr>
+      <w:r>
+        <w:rPr>
+          <w:lang w:val="es-MX"/>
+        </w:rPr>
+        <w:t>Descripción</w:t>
+      </w:r>
+    </w:p>
+    <w:p>
+      <w:pPr>
+        <w:rPr>
+          <w:lang w:val="es-MX"/>
+        </w:rPr>
+      </w:pPr>
+      <w:r>
+        <w:rPr>
+          <w:lang w:val="es-MX"/>
+        </w:rPr>
+        <w:t>Al finalizar la jornada laboral</w:t>
+      </w:r>
+      <w:r>
+        <w:rPr>
+          <w:lang w:val="es-MX"/>
+        </w:rPr>
+        <w:t xml:space="preserve"> </w:t>
+      </w:r>
+      <w:r>
+        <w:rPr>
+          <w:lang w:val="es-MX"/>
+        </w:rPr>
+        <w:t xml:space="preserve">los UT y UJO </w:t>
+      </w:r>
+      <w:r>
+        <w:rPr>
+          <w:lang w:val="es-MX"/>
+        </w:rPr>
+        <w:t>deberán</w:t>
+      </w:r>
+      <w:r>
+        <w:rPr>
+          <w:lang w:val="es-MX"/>
+        </w:rPr>
+        <w:t xml:space="preserve"> ingresar su horario de retiro</w:t>
       </w:r>
       <w:r>
         <w:rPr>
@@ -6981,6 +7891,195 @@
         </w:rPr>
         <w:t>.</w:t>
       </w:r>
+      <w:r>
+        <w:rPr>
+          <w:lang w:val="es-MX"/>
+        </w:rPr>
+        <w:t xml:space="preserve"> Existirá un espacio para dejar comentarios</w:t>
+      </w:r>
+      <w:r>
+        <w:rPr>
+          <w:lang w:val="es-MX"/>
+        </w:rPr>
+        <w:t xml:space="preserve">. Quedará automáticamente registrado en la base de datos y se podrá ver </w:t>
+      </w:r>
+      <w:r>
+        <w:rPr>
+          <w:lang w:val="es-MX"/>
+        </w:rPr>
+        <w:t xml:space="preserve">que en </w:t>
+      </w:r>
+      <w:r>
+        <w:rPr>
+          <w:lang w:val="es-MX"/>
+        </w:rPr>
+        <w:t xml:space="preserve">el </w:t>
+      </w:r>
+      <w:r>
+        <w:rPr>
+          <w:lang w:val="es-MX"/>
+        </w:rPr>
+        <w:t>historial se agregó el horario de salida.</w:t>
+      </w:r>
+      <w:r>
+        <w:rPr>
+          <w:lang w:val="es-MX"/>
+        </w:rPr>
+        <w:t xml:space="preserve"> </w:t>
+      </w:r>
+    </w:p>
+    <w:p>
+      <w:pPr>
+        <w:rPr>
+          <w:lang w:val="es-MX"/>
+        </w:rPr>
+      </w:pPr>
+      <w:r>
+        <w:rPr>
+          <w:lang w:val="es-MX"/>
+        </w:rPr>
+        <w:t>En caso de que se termine la jornada laboral, y algún empleado deba quedarse a finalizar alguna tarea, en el momento que se retire deberá ingresar el horario de retiro normal; el sistema deberá reconocer las horas normales correspondientes a la jornada y las horas extras realizadas por fuera de esta.</w:t>
+      </w:r>
+    </w:p>
+    <w:p>
+      <w:pPr>
+        <w:rPr>
+          <w:lang w:val="es-MX"/>
+        </w:rPr>
+      </w:pPr>
+      <w:r>
+        <w:rPr>
+          <w:lang w:val="es-MX"/>
+        </w:rPr>
+        <w:t>Si un UJO indic</w:t>
+      </w:r>
+      <w:r>
+        <w:rPr>
+          <w:lang w:val="es-MX"/>
+        </w:rPr>
+        <w:t>a que se cancela la jornada por lluvias (</w:t>
+      </w:r>
+      <w:r>
+        <w:rPr>
+          <w:lang w:val="es-MX"/>
+        </w:rPr>
+        <w:t>ver RF07</w:t>
+      </w:r>
+      <w:r>
+        <w:rPr>
+          <w:lang w:val="es-MX"/>
+        </w:rPr>
+        <w:t>)</w:t>
+      </w:r>
+      <w:r>
+        <w:rPr>
+          <w:lang w:val="es-MX"/>
+        </w:rPr>
+        <w:t xml:space="preserve"> no podrán ingresar horario de salida y quedará</w:t>
+      </w:r>
+      <w:r>
+        <w:rPr>
+          <w:lang w:val="es-MX"/>
+        </w:rPr>
+        <w:t xml:space="preserve"> debidamente</w:t>
+      </w:r>
+      <w:r>
+        <w:rPr>
+          <w:lang w:val="es-MX"/>
+        </w:rPr>
+        <w:t xml:space="preserve"> registrado</w:t>
+      </w:r>
+      <w:r>
+        <w:rPr>
+          <w:lang w:val="es-MX"/>
+        </w:rPr>
+        <w:t xml:space="preserve"> en el historial.</w:t>
+      </w:r>
+      <w:r>
+        <w:rPr>
+          <w:lang w:val="es-MX"/>
+        </w:rPr>
+        <w:t xml:space="preserve"> </w:t>
+      </w:r>
+    </w:p>
+    <w:p>
+      <w:pPr>
+        <w:pStyle w:val="Ttulo4"/>
+        <w:rPr>
+          <w:lang w:val="es-MX"/>
+        </w:rPr>
+      </w:pPr>
+      <w:r>
+        <w:rPr>
+          <w:lang w:val="es-MX"/>
+        </w:rPr>
+        <w:t>Prioridad</w:t>
+      </w:r>
+    </w:p>
+    <w:p>
+      <w:pPr>
+        <w:rPr>
+          <w:lang w:val="es-MX"/>
+        </w:rPr>
+      </w:pPr>
+      <w:r>
+        <w:rPr>
+          <w:lang w:val="es-MX"/>
+        </w:rPr>
+        <w:t>ALTA</w:t>
+      </w:r>
+    </w:p>
+    <w:p>
+      <w:pPr>
+        <w:rPr>
+          <w:lang w:val="es-MX"/>
+        </w:rPr>
+      </w:pPr>
+    </w:p>
+    <w:p>
+      <w:pPr>
+        <w:pStyle w:val="Ttulo4"/>
+        <w:rPr>
+          <w:lang w:val="es-MX"/>
+        </w:rPr>
+      </w:pPr>
+      <w:r>
+        <w:rPr>
+          <w:lang w:val="es-MX"/>
+        </w:rPr>
+        <w:t>Dependencias</w:t>
+      </w:r>
+    </w:p>
+    <w:p>
+      <w:pPr>
+        <w:rPr>
+          <w:lang w:val="es-MX"/>
+        </w:rPr>
+      </w:pPr>
+      <w:r>
+        <w:rPr>
+          <w:lang w:val="es-MX"/>
+        </w:rPr>
+        <w:t>RF</w:t>
+      </w:r>
+      <w:r>
+        <w:rPr>
+          <w:lang w:val="es-MX"/>
+        </w:rPr>
+        <w:t>02</w:t>
+      </w:r>
+      <w:r>
+        <w:rPr>
+          <w:lang w:val="es-MX"/>
+        </w:rPr>
+        <w:t>, RF03</w:t>
+      </w:r>
+      <w:r>
+        <w:rPr>
+          <w:lang w:val="es-MX"/>
+        </w:rPr>
+        <w:t>, RF07</w:t>
+      </w:r>
     </w:p>
     <w:p>
       <w:pPr>
@@ -6989,12 +8088,182 @@
           <w:lang w:val="es-MX"/>
         </w:rPr>
       </w:pPr>
-      <w:bookmarkStart w:id="8" w:name="_Toc150635883"/>
-      <w:r>
-        <w:rPr>
-          <w:lang w:val="es-MX"/>
-        </w:rPr>
-        <w:t>Usuario Jefe de Obra</w:t>
+      <w:bookmarkStart w:id="16" w:name="_Toc150713007"/>
+      <w:r>
+        <w:rPr>
+          <w:lang w:val="es-MX"/>
+        </w:rPr>
+        <w:lastRenderedPageBreak/>
+        <w:t>RF05- Búsqueda de jornadas anteriores</w:t>
+      </w:r>
+      <w:bookmarkEnd w:id="16"/>
+    </w:p>
+    <w:p>
+      <w:pPr>
+        <w:pStyle w:val="Ttulo4"/>
+        <w:rPr>
+          <w:lang w:val="es-MX"/>
+        </w:rPr>
+      </w:pPr>
+      <w:r>
+        <w:rPr>
+          <w:lang w:val="es-MX"/>
+        </w:rPr>
+        <w:t>Descripción</w:t>
+      </w:r>
+    </w:p>
+    <w:p>
+      <w:pPr>
+        <w:rPr>
+          <w:lang w:val="es-MX"/>
+        </w:rPr>
+      </w:pPr>
+      <w:r>
+        <w:rPr>
+          <w:lang w:val="es-MX"/>
+        </w:rPr>
+        <w:t>Los UT y UJO</w:t>
+      </w:r>
+      <w:r>
+        <w:rPr>
+          <w:lang w:val="es-MX"/>
+        </w:rPr>
+        <w:t xml:space="preserve"> podrán buscar jornadas anteriores entre determinadas fechas</w:t>
+      </w:r>
+      <w:r>
+        <w:rPr>
+          <w:lang w:val="es-MX"/>
+        </w:rPr>
+        <w:t xml:space="preserve"> y/o por nombre de obra</w:t>
+      </w:r>
+      <w:r>
+        <w:rPr>
+          <w:lang w:val="es-MX"/>
+        </w:rPr>
+        <w:t>.</w:t>
+      </w:r>
+      <w:r>
+        <w:rPr>
+          <w:lang w:val="es-MX"/>
+        </w:rPr>
+        <w:t xml:space="preserve"> Solo </w:t>
+      </w:r>
+      <w:r>
+        <w:rPr>
+          <w:lang w:val="es-MX"/>
+        </w:rPr>
+        <w:t>podrá seleccionar entre</w:t>
+      </w:r>
+      <w:r>
+        <w:rPr>
+          <w:lang w:val="es-MX"/>
+        </w:rPr>
+        <w:t xml:space="preserve"> aquellas obras para las cuales tiene </w:t>
+      </w:r>
+      <w:r>
+        <w:rPr>
+          <w:lang w:val="es-MX"/>
+        </w:rPr>
+        <w:t xml:space="preserve">al menos un </w:t>
+      </w:r>
+      <w:r>
+        <w:rPr>
+          <w:lang w:val="es-MX"/>
+        </w:rPr>
+        <w:t>registro y no todas las obras</w:t>
+      </w:r>
+      <w:r>
+        <w:rPr>
+          <w:lang w:val="es-MX"/>
+        </w:rPr>
+        <w:t xml:space="preserve"> registradas en el sistema. </w:t>
+      </w:r>
+    </w:p>
+    <w:p>
+      <w:pPr>
+        <w:pStyle w:val="Ttulo4"/>
+        <w:rPr>
+          <w:lang w:val="es-MX"/>
+        </w:rPr>
+      </w:pPr>
+      <w:r>
+        <w:rPr>
+          <w:lang w:val="es-MX"/>
+        </w:rPr>
+        <w:t>Prioridad</w:t>
+      </w:r>
+    </w:p>
+    <w:p>
+      <w:pPr>
+        <w:rPr>
+          <w:lang w:val="es-MX"/>
+        </w:rPr>
+      </w:pPr>
+      <w:r>
+        <w:rPr>
+          <w:lang w:val="es-MX"/>
+        </w:rPr>
+        <w:t>BAJA</w:t>
+      </w:r>
+    </w:p>
+    <w:p>
+      <w:pPr>
+        <w:pStyle w:val="Ttulo4"/>
+        <w:rPr>
+          <w:lang w:val="es-MX"/>
+        </w:rPr>
+      </w:pPr>
+      <w:r>
+        <w:rPr>
+          <w:lang w:val="es-MX"/>
+        </w:rPr>
+        <w:t>Dependencias</w:t>
+      </w:r>
+    </w:p>
+    <w:p>
+      <w:pPr>
+        <w:rPr>
+          <w:lang w:val="es-MX"/>
+        </w:rPr>
+      </w:pPr>
+      <w:r>
+        <w:rPr>
+          <w:lang w:val="es-MX"/>
+        </w:rPr>
+        <w:t>RF02</w:t>
+      </w:r>
+    </w:p>
+    <w:p>
+      <w:pPr>
+        <w:pStyle w:val="Ttulo1"/>
+        <w:rPr>
+          <w:lang w:val="es-MX"/>
+        </w:rPr>
+      </w:pPr>
+      <w:bookmarkStart w:id="17" w:name="_Toc150713008"/>
+      <w:r>
+        <w:rPr>
+          <w:lang w:val="es-MX"/>
+        </w:rPr>
+        <w:t xml:space="preserve">Funcionales </w:t>
+      </w:r>
+      <w:r>
+        <w:rPr>
+          <w:lang w:val="es-MX"/>
+        </w:rPr>
+        <w:t>–</w:t>
+      </w:r>
+      <w:r>
+        <w:rPr>
+          <w:lang w:val="es-MX"/>
+        </w:rPr>
+        <w:t xml:space="preserve"> Usuario</w:t>
+      </w:r>
+      <w:r>
+        <w:rPr>
+          <w:lang w:val="es-MX"/>
+        </w:rPr>
+        <w:t xml:space="preserve"> Jefe de Obra</w:t>
       </w:r>
       <w:r>
         <w:rPr>
@@ -7002,19 +8271,73 @@
         </w:rPr>
         <w:t xml:space="preserve"> (UJO)</w:t>
       </w:r>
-      <w:bookmarkEnd w:id="8"/>
-    </w:p>
-    <w:p>
-      <w:pPr>
-        <w:rPr>
-          <w:lang w:val="es-MX"/>
-        </w:rPr>
-      </w:pPr>
-      <w:r>
-        <w:rPr>
-          <w:lang w:val="es-MX"/>
-        </w:rPr>
-        <w:t>Los UJO desempeñarán un papel crucial al verificar la precisión de la información ingresada por los UT al final de cada jornada. Además, tendrán la capacidad de registrar las horas no trabajadas debido a condiciones climáticas adversas y podrán gestionar manualmente el ingreso y egreso de trabajadores que no introduzcan sus datos diarios</w:t>
+      <w:bookmarkEnd w:id="17"/>
+    </w:p>
+    <w:p>
+      <w:pPr>
+        <w:pStyle w:val="Ttulo2"/>
+        <w:rPr>
+          <w:lang w:val="es-MX"/>
+        </w:rPr>
+      </w:pPr>
+      <w:bookmarkStart w:id="18" w:name="_Toc150713009"/>
+      <w:r>
+        <w:rPr>
+          <w:lang w:val="es-MX"/>
+        </w:rPr>
+        <w:t xml:space="preserve">RF06- Confirmar </w:t>
+      </w:r>
+      <w:r>
+        <w:rPr>
+          <w:lang w:val="es-MX"/>
+        </w:rPr>
+        <w:t>Jornales</w:t>
+      </w:r>
+      <w:bookmarkEnd w:id="18"/>
+    </w:p>
+    <w:p>
+      <w:pPr>
+        <w:pStyle w:val="Ttulo4"/>
+        <w:rPr>
+          <w:lang w:val="es-MX"/>
+        </w:rPr>
+      </w:pPr>
+      <w:r>
+        <w:rPr>
+          <w:lang w:val="es-MX"/>
+        </w:rPr>
+        <w:t>Descripción</w:t>
+      </w:r>
+    </w:p>
+    <w:p>
+      <w:pPr>
+        <w:rPr>
+          <w:lang w:val="es-MX"/>
+        </w:rPr>
+      </w:pPr>
+      <w:r>
+        <w:rPr>
+          <w:lang w:val="es-MX"/>
+        </w:rPr>
+        <w:t xml:space="preserve">Al final de la jornada laboral, los UJO deberán confirmar los trabajadores que </w:t>
+      </w:r>
+      <w:r>
+        <w:rPr>
+          <w:lang w:val="es-MX"/>
+        </w:rPr>
+        <w:t>registraron ingresos y salidas para una determinada obr</w:t>
+      </w:r>
+      <w:r>
+        <w:rPr>
+          <w:lang w:val="es-MX"/>
+        </w:rPr>
+        <w:t>a</w:t>
+      </w:r>
+      <w:r>
+        <w:rPr>
+          <w:lang w:val="es-MX"/>
+        </w:rPr>
+        <w:t xml:space="preserve"> en un determinado día</w:t>
       </w:r>
       <w:r>
         <w:rPr>
@@ -7022,6 +8345,126 @@
         </w:rPr>
         <w:t>.</w:t>
       </w:r>
+      <w:r>
+        <w:rPr>
+          <w:lang w:val="es-MX"/>
+        </w:rPr>
+        <w:t xml:space="preserve"> </w:t>
+      </w:r>
+      <w:r>
+        <w:rPr>
+          <w:lang w:val="es-MX"/>
+        </w:rPr>
+        <w:t>Los resultados se presentarán</w:t>
+      </w:r>
+      <w:r>
+        <w:rPr>
+          <w:lang w:val="es-MX"/>
+        </w:rPr>
+        <w:t xml:space="preserve"> en formato de tabla en la cual se podrán </w:t>
+      </w:r>
+      <w:r>
+        <w:rPr>
+          <w:lang w:val="es-MX"/>
+        </w:rPr>
+        <w:t>marcar/desmarcar</w:t>
+      </w:r>
+      <w:r>
+        <w:rPr>
+          <w:lang w:val="es-MX"/>
+        </w:rPr>
+        <w:t xml:space="preserve"> todos los trabajadores que se desee confirmar. </w:t>
+      </w:r>
+      <w:r>
+        <w:rPr>
+          <w:lang w:val="es-MX"/>
+        </w:rPr>
+        <w:t>Para agilizar el pro</w:t>
+      </w:r>
+      <w:r>
+        <w:rPr>
+          <w:lang w:val="es-MX"/>
+        </w:rPr>
+        <w:t>ceso, p</w:t>
+      </w:r>
+      <w:r>
+        <w:rPr>
+          <w:lang w:val="es-MX"/>
+        </w:rPr>
+        <w:t>or defecto estarán todos los trabajadores seleccionados, ya que</w:t>
+      </w:r>
+      <w:r>
+        <w:rPr>
+          <w:lang w:val="es-MX"/>
+        </w:rPr>
+        <w:t xml:space="preserve"> se espera que lo más frecuente sea que la información sea veraz. </w:t>
+      </w:r>
+      <w:r>
+        <w:rPr>
+          <w:lang w:val="es-MX"/>
+        </w:rPr>
+        <w:t xml:space="preserve"> </w:t>
+      </w:r>
+    </w:p>
+    <w:p>
+      <w:pPr>
+        <w:pStyle w:val="Ttulo4"/>
+        <w:rPr>
+          <w:lang w:val="es-MX"/>
+        </w:rPr>
+      </w:pPr>
+      <w:r>
+        <w:rPr>
+          <w:lang w:val="es-MX"/>
+        </w:rPr>
+        <w:t>Prioridad</w:t>
+      </w:r>
+    </w:p>
+    <w:p>
+      <w:pPr>
+        <w:rPr>
+          <w:lang w:val="es-MX"/>
+        </w:rPr>
+      </w:pPr>
+      <w:r>
+        <w:rPr>
+          <w:lang w:val="es-MX"/>
+        </w:rPr>
+        <w:t>ALTA</w:t>
+      </w:r>
+    </w:p>
+    <w:p>
+      <w:pPr>
+        <w:pStyle w:val="Ttulo4"/>
+        <w:rPr>
+          <w:lang w:val="es-MX"/>
+        </w:rPr>
+      </w:pPr>
+      <w:r>
+        <w:rPr>
+          <w:lang w:val="es-MX"/>
+        </w:rPr>
+        <w:t>Dependencias</w:t>
+      </w:r>
+    </w:p>
+    <w:p>
+      <w:pPr>
+        <w:rPr>
+          <w:lang w:val="es-MX"/>
+        </w:rPr>
+      </w:pPr>
+      <w:r>
+        <w:rPr>
+          <w:lang w:val="es-MX"/>
+        </w:rPr>
+        <w:t>RF0</w:t>
+      </w:r>
+      <w:r>
+        <w:rPr>
+          <w:lang w:val="es-MX"/>
+        </w:rPr>
+        <w:t>3, RF04</w:t>
+      </w:r>
     </w:p>
     <w:p>
       <w:pPr>
@@ -7030,90 +8473,52 @@
           <w:lang w:val="es-MX"/>
         </w:rPr>
       </w:pPr>
-      <w:bookmarkStart w:id="9" w:name="_Toc150635884"/>
-      <w:r>
-        <w:rPr>
-          <w:lang w:val="es-MX"/>
-        </w:rPr>
-        <w:t>Usuario Administrador</w:t>
-      </w:r>
-      <w:r>
-        <w:rPr>
-          <w:lang w:val="es-MX"/>
-        </w:rPr>
-        <w:t xml:space="preserve"> (UA)</w:t>
-      </w:r>
-      <w:bookmarkEnd w:id="9"/>
-    </w:p>
-    <w:p>
-      <w:pPr>
-        <w:rPr>
-          <w:lang w:val="es-MX"/>
-        </w:rPr>
-      </w:pPr>
-      <w:r>
-        <w:rPr>
-          <w:lang w:val="es-MX"/>
-        </w:rPr>
-        <w:t>Los UA contarán con la capacidad de solicitar la recopilación de datos y la construcción de diversas hojas de cálculo tipo Excel, adaptadas a sus necesidades específicas.</w:t>
-      </w:r>
-    </w:p>
-    <w:p>
-      <w:pPr>
-        <w:pStyle w:val="Ttulo2"/>
-        <w:rPr>
-          <w:lang w:val="es-MX"/>
-        </w:rPr>
-      </w:pPr>
-      <w:bookmarkStart w:id="10" w:name="_Toc150635885"/>
-      <w:r>
-        <w:rPr>
-          <w:lang w:val="es-MX"/>
-        </w:rPr>
-        <w:t>Administrativos y Contadores</w:t>
-      </w:r>
-      <w:bookmarkEnd w:id="10"/>
-    </w:p>
-    <w:p>
-      <w:pPr>
-        <w:rPr>
-          <w:lang w:val="es-MX"/>
-        </w:rPr>
-      </w:pPr>
-      <w:r>
-        <w:rPr>
-          <w:lang w:val="es-MX"/>
-        </w:rPr>
-        <w:t>Aunque no tienen perfiles específicos en el sistema, los administrativos y contadores se reconocen como partes interesadas fundamentales. Su retroalimentación en relación con la utilidad y facilidad de uso de las planillas y reportes generados será esencial para la mejora continua del sistema.</w:t>
-      </w:r>
-    </w:p>
-    <w:p>
-      <w:pPr>
-        <w:pStyle w:val="Ttulo"/>
-        <w:rPr>
-          <w:lang w:val="es-MX"/>
-        </w:rPr>
-      </w:pPr>
-      <w:r>
-        <w:rPr>
-          <w:lang w:val="es-MX"/>
-        </w:rPr>
-        <w:t>REQUERIMIENTOS</w:t>
-      </w:r>
-    </w:p>
-    <w:p>
-      <w:pPr>
-        <w:pStyle w:val="Ttulo1"/>
-        <w:rPr>
-          <w:lang w:val="es-MX"/>
-        </w:rPr>
-      </w:pPr>
-      <w:bookmarkStart w:id="11" w:name="_Toc150635886"/>
-      <w:r>
-        <w:rPr>
-          <w:lang w:val="es-MX"/>
-        </w:rPr>
-        <w:t>Funcionales</w:t>
+      <w:bookmarkStart w:id="19" w:name="_Toc150713010"/>
+      <w:r>
+        <w:rPr>
+          <w:lang w:val="es-MX"/>
+        </w:rPr>
+        <w:t>RF07- Ingreso de jornada de lluvias</w:t>
+      </w:r>
+      <w:bookmarkEnd w:id="19"/>
+    </w:p>
+    <w:p>
+      <w:pPr>
+        <w:pStyle w:val="Ttulo4"/>
+        <w:rPr>
+          <w:lang w:val="es-MX"/>
+        </w:rPr>
+      </w:pPr>
+      <w:r>
+        <w:rPr>
+          <w:lang w:val="es-MX"/>
+        </w:rPr>
+        <w:t>Descripción</w:t>
+      </w:r>
+    </w:p>
+    <w:p>
+      <w:pPr>
+        <w:rPr>
+          <w:lang w:val="es-MX"/>
+        </w:rPr>
+      </w:pPr>
+      <w:r>
+        <w:rPr>
+          <w:lang w:val="es-MX"/>
+        </w:rPr>
+        <w:t>Los UJO podrán ingresar el horario de comienzo de lluvias y que se da por terminada la jornada laboral</w:t>
+      </w:r>
+      <w:r>
+        <w:rPr>
+          <w:lang w:val="es-MX"/>
+        </w:rPr>
+        <w:t xml:space="preserve">. </w:t>
+      </w:r>
+      <w:r>
+        <w:rPr>
+          <w:lang w:val="es-MX"/>
+        </w:rPr>
+        <w:t>Deberá seleccionar fecha, hora y obra.</w:t>
       </w:r>
       <w:r>
         <w:rPr>
@@ -7125,7 +8530,25 @@
         <w:rPr>
           <w:lang w:val="es-MX"/>
         </w:rPr>
-        <w:t>–</w:t>
+        <w:t>Si se trata de una jornada que está en marcha, esta acción inhabilita</w:t>
+      </w:r>
+      <w:r>
+        <w:rPr>
+          <w:lang w:val="es-MX"/>
+        </w:rPr>
+        <w:t xml:space="preserve"> la función de </w:t>
+      </w:r>
+      <w:r>
+        <w:rPr>
+          <w:lang w:val="es-MX"/>
+        </w:rPr>
+        <w:t>Finalización de Jornada Laboral (RF04). Si se trata de una jornada</w:t>
+      </w:r>
+      <w:r>
+        <w:rPr>
+          <w:lang w:val="es-MX"/>
+        </w:rPr>
+        <w:t xml:space="preserve"> anterior que por alguna razón no se ingresó el dato, la acción actualizará las bases de datos de los trabajadores de esa obra en esa fecha y verán el cambio registrado en su historial. </w:t>
       </w:r>
       <w:r>
         <w:rPr>
@@ -7133,59 +8556,13 @@
         </w:rPr>
         <w:t xml:space="preserve"> </w:t>
       </w:r>
-      <w:r>
-        <w:rPr>
-          <w:lang w:val="es-MX"/>
-        </w:rPr>
-        <w:t>Generales</w:t>
-      </w:r>
-      <w:r>
-        <w:rPr>
-          <w:lang w:val="es-MX"/>
-        </w:rPr>
-        <w:t xml:space="preserve"> </w:t>
-      </w:r>
-      <w:bookmarkEnd w:id="11"/>
-    </w:p>
-    <w:p>
-      <w:pPr>
-        <w:pStyle w:val="Ttulo2"/>
-        <w:rPr>
-          <w:lang w:val="es-MX"/>
-        </w:rPr>
-      </w:pPr>
-      <w:bookmarkStart w:id="12" w:name="_Toc150635887"/>
-      <w:r>
-        <w:rPr>
-          <w:lang w:val="es-MX"/>
-        </w:rPr>
-        <w:t>RF0</w:t>
-      </w:r>
-      <w:r>
-        <w:rPr>
-          <w:lang w:val="es-MX"/>
-        </w:rPr>
-        <w:t>1</w:t>
-      </w:r>
-      <w:r>
-        <w:rPr>
-          <w:lang w:val="es-MX"/>
-        </w:rPr>
-        <w:t xml:space="preserve">- </w:t>
-      </w:r>
-      <w:r>
-        <w:rPr>
-          <w:lang w:val="es-MX"/>
-        </w:rPr>
-        <w:t>LOG in</w:t>
-      </w:r>
-      <w:bookmarkEnd w:id="12"/>
-      <w:r>
-        <w:rPr>
-          <w:lang w:val="es-MX"/>
-        </w:rPr>
-        <w:t xml:space="preserve"> (UT, UJO y UA)</w:t>
-      </w:r>
+    </w:p>
+    <w:p>
+      <w:pPr>
+        <w:rPr>
+          <w:lang w:val="es-MX"/>
+        </w:rPr>
+      </w:pPr>
     </w:p>
     <w:p>
       <w:pPr>
@@ -7198,57 +8575,6 @@
         <w:rPr>
           <w:lang w:val="es-MX"/>
         </w:rPr>
-        <w:t>Descripción</w:t>
-      </w:r>
-    </w:p>
-    <w:p>
-      <w:pPr>
-        <w:rPr>
-          <w:lang w:val="es-MX"/>
-        </w:rPr>
-      </w:pPr>
-      <w:r>
-        <w:rPr>
-          <w:lang w:val="es-MX"/>
-        </w:rPr>
-        <w:t>Cada usuario podrá ingresar a su perfil</w:t>
-      </w:r>
-      <w:r>
-        <w:rPr>
-          <w:lang w:val="es-MX"/>
-        </w:rPr>
-        <w:t xml:space="preserve"> a través de un formulario en el cual se ingresan número de cédula, sin puntos ni </w:t>
-      </w:r>
-      <w:r>
-        <w:rPr>
-          <w:lang w:val="es-MX"/>
-        </w:rPr>
-        <w:t>guion</w:t>
-      </w:r>
-      <w:r>
-        <w:rPr>
-          <w:lang w:val="es-MX"/>
-        </w:rPr>
-        <w:t>, y su contraseña.</w:t>
-      </w:r>
-      <w:r>
-        <w:rPr>
-          <w:lang w:val="es-MX"/>
-        </w:rPr>
-        <w:t xml:space="preserve"> Si es el primer ingreso, se solicitará el cambio de la contraseña.</w:t>
-      </w:r>
-    </w:p>
-    <w:p>
-      <w:pPr>
-        <w:pStyle w:val="Ttulo4"/>
-        <w:rPr>
-          <w:lang w:val="es-MX"/>
-        </w:rPr>
-      </w:pPr>
-      <w:r>
-        <w:rPr>
-          <w:lang w:val="es-MX"/>
-        </w:rPr>
         <w:t>Prioridad</w:t>
       </w:r>
     </w:p>
@@ -7264,584 +8590,6 @@
         </w:rPr>
         <w:t>MEDIA</w:t>
       </w:r>
-    </w:p>
-    <w:p>
-      <w:pPr>
-        <w:pStyle w:val="Ttulo4"/>
-        <w:rPr>
-          <w:lang w:val="es-MX"/>
-        </w:rPr>
-      </w:pPr>
-      <w:r>
-        <w:rPr>
-          <w:lang w:val="es-MX"/>
-        </w:rPr>
-        <w:t>Dependencias</w:t>
-      </w:r>
-    </w:p>
-    <w:p>
-      <w:pPr>
-        <w:rPr>
-          <w:lang w:val="es-MX"/>
-        </w:rPr>
-      </w:pPr>
-      <w:r>
-        <w:rPr>
-          <w:lang w:val="es-MX"/>
-        </w:rPr>
-        <w:t>RF09</w:t>
-      </w:r>
-    </w:p>
-    <w:p>
-      <w:pPr>
-        <w:rPr>
-          <w:lang w:val="es-MX"/>
-        </w:rPr>
-      </w:pPr>
-    </w:p>
-    <w:p>
-      <w:pPr>
-        <w:pStyle w:val="Ttulo2"/>
-        <w:rPr>
-          <w:lang w:val="es-MX"/>
-        </w:rPr>
-      </w:pPr>
-      <w:bookmarkStart w:id="13" w:name="_Toc150635888"/>
-      <w:r>
-        <w:rPr>
-          <w:lang w:val="es-MX"/>
-        </w:rPr>
-        <w:lastRenderedPageBreak/>
-        <w:t>RF02-Historial de jornadas</w:t>
-      </w:r>
-      <w:bookmarkEnd w:id="13"/>
-      <w:r>
-        <w:rPr>
-          <w:lang w:val="es-MX"/>
-        </w:rPr>
-        <w:t xml:space="preserve"> (UT y UJO)</w:t>
-      </w:r>
-    </w:p>
-    <w:p>
-      <w:pPr>
-        <w:pStyle w:val="Ttulo4"/>
-        <w:rPr>
-          <w:lang w:val="es-MX"/>
-        </w:rPr>
-      </w:pPr>
-      <w:r>
-        <w:rPr>
-          <w:lang w:val="es-MX"/>
-        </w:rPr>
-        <w:t>Descripción</w:t>
-      </w:r>
-    </w:p>
-    <w:p>
-      <w:pPr>
-        <w:rPr>
-          <w:lang w:val="es-MX"/>
-        </w:rPr>
-      </w:pPr>
-      <w:r>
-        <w:rPr>
-          <w:lang w:val="es-MX"/>
-        </w:rPr>
-        <w:t>Los UT y UJO podrán visualizar en su perfil</w:t>
-      </w:r>
-      <w:r>
-        <w:rPr>
-          <w:lang w:val="es-MX"/>
-        </w:rPr>
-        <w:t>, en formato de tabla, un listado de jornadas laborales registradas en el sistema con la siguiente información: fecha, nombre de la obra</w:t>
-      </w:r>
-      <w:r>
-        <w:rPr>
-          <w:lang w:val="es-MX"/>
-        </w:rPr>
-        <w:t xml:space="preserve">, horario de ingreso y horario de salida. </w:t>
-      </w:r>
-    </w:p>
-    <w:p>
-      <w:pPr>
-        <w:pStyle w:val="Ttulo4"/>
-        <w:rPr>
-          <w:lang w:val="es-MX"/>
-        </w:rPr>
-      </w:pPr>
-      <w:r>
-        <w:rPr>
-          <w:lang w:val="es-MX"/>
-        </w:rPr>
-        <w:t>Prioridad</w:t>
-      </w:r>
-    </w:p>
-    <w:p>
-      <w:pPr>
-        <w:rPr>
-          <w:lang w:val="es-MX"/>
-        </w:rPr>
-      </w:pPr>
-      <w:r>
-        <w:rPr>
-          <w:lang w:val="es-MX"/>
-        </w:rPr>
-        <w:t>MEDIA</w:t>
-      </w:r>
-    </w:p>
-    <w:p>
-      <w:pPr>
-        <w:pStyle w:val="Ttulo4"/>
-        <w:rPr>
-          <w:lang w:val="es-MX"/>
-        </w:rPr>
-      </w:pPr>
-      <w:r>
-        <w:rPr>
-          <w:lang w:val="es-MX"/>
-        </w:rPr>
-        <w:t>Dependencias</w:t>
-      </w:r>
-    </w:p>
-    <w:p>
-      <w:pPr>
-        <w:rPr>
-          <w:lang w:val="es-MX"/>
-        </w:rPr>
-      </w:pPr>
-      <w:r>
-        <w:rPr>
-          <w:lang w:val="es-MX"/>
-        </w:rPr>
-        <w:t>-</w:t>
-      </w:r>
-    </w:p>
-    <w:p>
-      <w:pPr>
-        <w:pStyle w:val="Ttulo2"/>
-        <w:rPr>
-          <w:lang w:val="es-MX"/>
-        </w:rPr>
-      </w:pPr>
-      <w:bookmarkStart w:id="14" w:name="_Toc150635889"/>
-      <w:r>
-        <w:rPr>
-          <w:lang w:val="es-MX"/>
-        </w:rPr>
-        <w:t>RF0</w:t>
-      </w:r>
-      <w:r>
-        <w:rPr>
-          <w:lang w:val="es-MX"/>
-        </w:rPr>
-        <w:t>3</w:t>
-      </w:r>
-      <w:r>
-        <w:rPr>
-          <w:lang w:val="es-MX"/>
-        </w:rPr>
-        <w:t>-</w:t>
-      </w:r>
-      <w:r>
-        <w:rPr>
-          <w:lang w:val="es-MX"/>
-        </w:rPr>
-        <w:t>Ingreso de nueva jornada laboral</w:t>
-      </w:r>
-      <w:bookmarkEnd w:id="14"/>
-    </w:p>
-    <w:p>
-      <w:pPr>
-        <w:pStyle w:val="Ttulo4"/>
-        <w:rPr>
-          <w:lang w:val="es-MX"/>
-        </w:rPr>
-      </w:pPr>
-      <w:r>
-        <w:rPr>
-          <w:lang w:val="es-MX"/>
-        </w:rPr>
-        <w:t>Descripción</w:t>
-      </w:r>
-    </w:p>
-    <w:p>
-      <w:pPr>
-        <w:rPr>
-          <w:lang w:val="es-MX"/>
-        </w:rPr>
-      </w:pPr>
-      <w:r>
-        <w:rPr>
-          <w:lang w:val="es-MX"/>
-        </w:rPr>
-        <w:t xml:space="preserve">Los </w:t>
-      </w:r>
-      <w:r>
-        <w:rPr>
-          <w:lang w:val="es-MX"/>
-        </w:rPr>
-        <w:t xml:space="preserve">UT y UJO </w:t>
-      </w:r>
-      <w:r>
-        <w:rPr>
-          <w:lang w:val="es-MX"/>
-        </w:rPr>
-        <w:t>al llegar a su lugar de trabajo podrán escanear un código QR asociado a</w:t>
-      </w:r>
-      <w:r>
-        <w:rPr>
-          <w:lang w:val="es-MX"/>
-        </w:rPr>
-        <w:t>l identificador de la obra en el sistema</w:t>
-      </w:r>
-      <w:r>
-        <w:rPr>
-          <w:lang w:val="es-MX"/>
-        </w:rPr>
-        <w:t xml:space="preserve">. </w:t>
-      </w:r>
-      <w:r>
-        <w:rPr>
-          <w:lang w:val="es-MX"/>
-        </w:rPr>
-        <w:t>Habrá un espacio dedicado a comentarios por si el trabajador dese</w:t>
-      </w:r>
-      <w:r>
-        <w:rPr>
-          <w:lang w:val="es-MX"/>
-        </w:rPr>
-        <w:t xml:space="preserve">a dejar información relevante. </w:t>
-      </w:r>
-      <w:r>
-        <w:rPr>
-          <w:lang w:val="es-MX"/>
-        </w:rPr>
-        <w:t>Se observará que se agregó al historial de jornadas laborales</w:t>
-      </w:r>
-      <w:r>
-        <w:rPr>
-          <w:lang w:val="es-MX"/>
-        </w:rPr>
-        <w:t xml:space="preserve"> con toda</w:t>
-      </w:r>
-      <w:r>
-        <w:rPr>
-          <w:lang w:val="es-MX"/>
-        </w:rPr>
-        <w:t xml:space="preserve"> la información menos el</w:t>
-      </w:r>
-      <w:r>
-        <w:rPr>
-          <w:lang w:val="es-MX"/>
-        </w:rPr>
-        <w:t xml:space="preserve"> horario de salida.</w:t>
-      </w:r>
-      <w:r>
-        <w:rPr>
-          <w:lang w:val="es-MX"/>
-        </w:rPr>
-        <w:t xml:space="preserve"> </w:t>
-      </w:r>
-    </w:p>
-    <w:p>
-      <w:pPr>
-        <w:pStyle w:val="Ttulo4"/>
-        <w:rPr>
-          <w:lang w:val="es-MX"/>
-        </w:rPr>
-      </w:pPr>
-      <w:r>
-        <w:rPr>
-          <w:lang w:val="es-MX"/>
-        </w:rPr>
-        <w:t>Prioridad</w:t>
-      </w:r>
-    </w:p>
-    <w:p>
-      <w:pPr>
-        <w:rPr>
-          <w:lang w:val="es-MX"/>
-        </w:rPr>
-      </w:pPr>
-      <w:r>
-        <w:rPr>
-          <w:lang w:val="es-MX"/>
-        </w:rPr>
-        <w:t>ALTA</w:t>
-      </w:r>
-    </w:p>
-    <w:p>
-      <w:pPr>
-        <w:pStyle w:val="Ttulo4"/>
-        <w:rPr>
-          <w:lang w:val="es-MX"/>
-        </w:rPr>
-      </w:pPr>
-      <w:r>
-        <w:rPr>
-          <w:lang w:val="es-MX"/>
-        </w:rPr>
-        <w:t>Dependencias</w:t>
-      </w:r>
-    </w:p>
-    <w:p>
-      <w:pPr>
-        <w:rPr>
-          <w:lang w:val="es-MX"/>
-        </w:rPr>
-      </w:pPr>
-      <w:r>
-        <w:rPr>
-          <w:lang w:val="es-MX"/>
-        </w:rPr>
-        <w:t>RF</w:t>
-      </w:r>
-      <w:r>
-        <w:rPr>
-          <w:lang w:val="es-MX"/>
-        </w:rPr>
-        <w:t>02</w:t>
-      </w:r>
-    </w:p>
-    <w:p>
-      <w:pPr>
-        <w:pStyle w:val="Ttulo2"/>
-        <w:rPr>
-          <w:lang w:val="es-MX"/>
-        </w:rPr>
-      </w:pPr>
-      <w:bookmarkStart w:id="15" w:name="_Toc150635890"/>
-      <w:r>
-        <w:rPr>
-          <w:lang w:val="es-MX"/>
-        </w:rPr>
-        <w:t>RF0</w:t>
-      </w:r>
-      <w:r>
-        <w:rPr>
-          <w:lang w:val="es-MX"/>
-        </w:rPr>
-        <w:t>4</w:t>
-      </w:r>
-      <w:r>
-        <w:rPr>
-          <w:lang w:val="es-MX"/>
-        </w:rPr>
-        <w:t>-</w:t>
-      </w:r>
-      <w:r>
-        <w:rPr>
-          <w:lang w:val="es-MX"/>
-        </w:rPr>
-        <w:t>Finalización</w:t>
-      </w:r>
-      <w:r>
-        <w:rPr>
-          <w:lang w:val="es-MX"/>
-        </w:rPr>
-        <w:t xml:space="preserve"> de jornada laboral</w:t>
-      </w:r>
-      <w:bookmarkEnd w:id="15"/>
-    </w:p>
-    <w:p>
-      <w:pPr>
-        <w:pStyle w:val="Ttulo4"/>
-        <w:rPr>
-          <w:lang w:val="es-MX"/>
-        </w:rPr>
-      </w:pPr>
-      <w:r>
-        <w:rPr>
-          <w:lang w:val="es-MX"/>
-        </w:rPr>
-        <w:t>Descripción</w:t>
-      </w:r>
-    </w:p>
-    <w:p>
-      <w:pPr>
-        <w:rPr>
-          <w:lang w:val="es-MX"/>
-        </w:rPr>
-      </w:pPr>
-      <w:r>
-        <w:rPr>
-          <w:lang w:val="es-MX"/>
-        </w:rPr>
-        <w:t>Al finalizar la jornada laboral</w:t>
-      </w:r>
-      <w:r>
-        <w:rPr>
-          <w:lang w:val="es-MX"/>
-        </w:rPr>
-        <w:t xml:space="preserve"> </w:t>
-      </w:r>
-      <w:r>
-        <w:rPr>
-          <w:lang w:val="es-MX"/>
-        </w:rPr>
-        <w:t xml:space="preserve">los UT y UJO </w:t>
-      </w:r>
-      <w:r>
-        <w:rPr>
-          <w:lang w:val="es-MX"/>
-        </w:rPr>
-        <w:t>deberán</w:t>
-      </w:r>
-      <w:r>
-        <w:rPr>
-          <w:lang w:val="es-MX"/>
-        </w:rPr>
-        <w:t xml:space="preserve"> ingresar su horario de retiro</w:t>
-      </w:r>
-      <w:r>
-        <w:rPr>
-          <w:lang w:val="es-MX"/>
-        </w:rPr>
-        <w:t>.</w:t>
-      </w:r>
-      <w:r>
-        <w:rPr>
-          <w:lang w:val="es-MX"/>
-        </w:rPr>
-        <w:t xml:space="preserve"> Existirá un espacio para dejar comentarios</w:t>
-      </w:r>
-      <w:r>
-        <w:rPr>
-          <w:lang w:val="es-MX"/>
-        </w:rPr>
-        <w:t xml:space="preserve">. Quedará automáticamente registrado en la base de datos y se podrá ver </w:t>
-      </w:r>
-      <w:r>
-        <w:rPr>
-          <w:lang w:val="es-MX"/>
-        </w:rPr>
-        <w:t xml:space="preserve">que en </w:t>
-      </w:r>
-      <w:r>
-        <w:rPr>
-          <w:lang w:val="es-MX"/>
-        </w:rPr>
-        <w:t xml:space="preserve">el </w:t>
-      </w:r>
-      <w:r>
-        <w:rPr>
-          <w:lang w:val="es-MX"/>
-        </w:rPr>
-        <w:t>historial se agregó el horario de salida.</w:t>
-      </w:r>
-      <w:r>
-        <w:rPr>
-          <w:lang w:val="es-MX"/>
-        </w:rPr>
-        <w:t xml:space="preserve"> </w:t>
-      </w:r>
-    </w:p>
-    <w:p>
-      <w:pPr>
-        <w:rPr>
-          <w:lang w:val="es-MX"/>
-        </w:rPr>
-      </w:pPr>
-      <w:r>
-        <w:rPr>
-          <w:lang w:val="es-MX"/>
-        </w:rPr>
-        <w:t>En caso de que se termine la jornada laboral, y algún empleado deba quedarse a finalizar alguna tarea, en el momento que se retire deberá ingresar el horario de retiro normal; el sistema deberá reconocer las horas normales correspondientes a la jornada y las horas extras realizadas por fuera de esta.</w:t>
-      </w:r>
-    </w:p>
-    <w:p>
-      <w:pPr>
-        <w:rPr>
-          <w:lang w:val="es-MX"/>
-        </w:rPr>
-      </w:pPr>
-      <w:r>
-        <w:rPr>
-          <w:lang w:val="es-MX"/>
-        </w:rPr>
-        <w:t>Si un UJO indic</w:t>
-      </w:r>
-      <w:r>
-        <w:rPr>
-          <w:lang w:val="es-MX"/>
-        </w:rPr>
-        <w:t>a que se cancela la jornada por lluvias (</w:t>
-      </w:r>
-      <w:r>
-        <w:rPr>
-          <w:lang w:val="es-MX"/>
-        </w:rPr>
-        <w:t>ver RF07</w:t>
-      </w:r>
-      <w:r>
-        <w:rPr>
-          <w:lang w:val="es-MX"/>
-        </w:rPr>
-        <w:t>)</w:t>
-      </w:r>
-      <w:r>
-        <w:rPr>
-          <w:lang w:val="es-MX"/>
-        </w:rPr>
-        <w:t xml:space="preserve"> no podrán ingresar horario de salida y quedará</w:t>
-      </w:r>
-      <w:r>
-        <w:rPr>
-          <w:lang w:val="es-MX"/>
-        </w:rPr>
-        <w:t xml:space="preserve"> debidamente</w:t>
-      </w:r>
-      <w:r>
-        <w:rPr>
-          <w:lang w:val="es-MX"/>
-        </w:rPr>
-        <w:t xml:space="preserve"> registrado</w:t>
-      </w:r>
-      <w:r>
-        <w:rPr>
-          <w:lang w:val="es-MX"/>
-        </w:rPr>
-        <w:t xml:space="preserve"> en el historial.</w:t>
-      </w:r>
-      <w:r>
-        <w:rPr>
-          <w:lang w:val="es-MX"/>
-        </w:rPr>
-        <w:t xml:space="preserve"> </w:t>
-      </w:r>
-    </w:p>
-    <w:p>
-      <w:pPr>
-        <w:pStyle w:val="Ttulo4"/>
-        <w:rPr>
-          <w:lang w:val="es-MX"/>
-        </w:rPr>
-      </w:pPr>
-      <w:r>
-        <w:rPr>
-          <w:lang w:val="es-MX"/>
-        </w:rPr>
-        <w:t>Prioridad</w:t>
-      </w:r>
-    </w:p>
-    <w:p>
-      <w:pPr>
-        <w:rPr>
-          <w:lang w:val="es-MX"/>
-        </w:rPr>
-      </w:pPr>
-      <w:r>
-        <w:rPr>
-          <w:lang w:val="es-MX"/>
-        </w:rPr>
-        <w:t>ALTA</w:t>
-      </w:r>
-    </w:p>
-    <w:p>
-      <w:pPr>
-        <w:rPr>
-          <w:lang w:val="es-MX"/>
-        </w:rPr>
-      </w:pPr>
     </w:p>
     <w:p>
       <w:pPr>
@@ -7868,25 +8616,7 @@
         <w:rPr>
           <w:lang w:val="es-MX"/>
         </w:rPr>
-        <w:t>RF</w:t>
-      </w:r>
-      <w:r>
-        <w:rPr>
-          <w:lang w:val="es-MX"/>
-        </w:rPr>
-        <w:t>02</w:t>
-      </w:r>
-      <w:r>
-        <w:rPr>
-          <w:lang w:val="es-MX"/>
-        </w:rPr>
-        <w:t>, RF03</w:t>
-      </w:r>
-      <w:r>
-        <w:rPr>
-          <w:lang w:val="es-MX"/>
-        </w:rPr>
-        <w:t>, RF07</w:t>
+        <w:t>-</w:t>
       </w:r>
     </w:p>
     <w:p>
@@ -7896,14 +8626,26 @@
           <w:lang w:val="es-MX"/>
         </w:rPr>
       </w:pPr>
-      <w:bookmarkStart w:id="16" w:name="_Toc150635891"/>
-      <w:r>
-        <w:rPr>
-          <w:lang w:val="es-MX"/>
-        </w:rPr>
-        <w:t>RF05- Búsqueda de jornadas anteriores</w:t>
-      </w:r>
-      <w:bookmarkEnd w:id="16"/>
+      <w:bookmarkStart w:id="20" w:name="_Toc150713011"/>
+      <w:r>
+        <w:rPr>
+          <w:lang w:val="es-MX"/>
+        </w:rPr>
+        <w:t>RF0</w:t>
+      </w:r>
+      <w:r>
+        <w:rPr>
+          <w:lang w:val="es-MX"/>
+        </w:rPr>
+        <w:t>8</w:t>
+      </w:r>
+      <w:r>
+        <w:rPr>
+          <w:lang w:val="es-MX"/>
+        </w:rPr>
+        <w:t>- Ingreso Manual de Jornada de Trabajador</w:t>
+      </w:r>
+      <w:bookmarkEnd w:id="20"/>
     </w:p>
     <w:p>
       <w:pPr>
@@ -7929,61 +8671,73 @@
         <w:rPr>
           <w:lang w:val="es-MX"/>
         </w:rPr>
-        <w:t>Los UT y UJO</w:t>
-      </w:r>
-      <w:r>
-        <w:rPr>
-          <w:lang w:val="es-MX"/>
-        </w:rPr>
-        <w:t xml:space="preserve"> podrán buscar jornadas anteriores entre determinadas fechas</w:t>
-      </w:r>
-      <w:r>
-        <w:rPr>
-          <w:lang w:val="es-MX"/>
-        </w:rPr>
-        <w:t xml:space="preserve"> y/o por nombre de obra</w:t>
-      </w:r>
-      <w:r>
-        <w:rPr>
-          <w:lang w:val="es-MX"/>
-        </w:rPr>
-        <w:t>.</w:t>
-      </w:r>
-      <w:r>
-        <w:rPr>
-          <w:lang w:val="es-MX"/>
-        </w:rPr>
-        <w:t xml:space="preserve"> Solo </w:t>
-      </w:r>
-      <w:r>
-        <w:rPr>
-          <w:lang w:val="es-MX"/>
-        </w:rPr>
-        <w:t>podrá seleccionar entre</w:t>
-      </w:r>
-      <w:r>
-        <w:rPr>
-          <w:lang w:val="es-MX"/>
-        </w:rPr>
-        <w:t xml:space="preserve"> aquellas obras para las cuales tiene </w:t>
-      </w:r>
-      <w:r>
-        <w:rPr>
-          <w:lang w:val="es-MX"/>
-        </w:rPr>
-        <w:t xml:space="preserve">al menos un </w:t>
-      </w:r>
-      <w:r>
-        <w:rPr>
-          <w:lang w:val="es-MX"/>
-        </w:rPr>
-        <w:t>registro y no todas las obras</w:t>
-      </w:r>
-      <w:r>
-        <w:rPr>
-          <w:lang w:val="es-MX"/>
-        </w:rPr>
-        <w:t xml:space="preserve"> registradas en el sistema. </w:t>
+        <w:t xml:space="preserve">Para aquellas situaciones en la cual no es posible para el trabajador ingresar la jornada laboral </w:t>
+      </w:r>
+      <w:r>
+        <w:rPr>
+          <w:lang w:val="es-MX"/>
+        </w:rPr>
+        <w:t>desde</w:t>
+      </w:r>
+      <w:r>
+        <w:rPr>
+          <w:lang w:val="es-MX"/>
+        </w:rPr>
+        <w:t xml:space="preserve"> su teléfono</w:t>
+      </w:r>
+      <w:r>
+        <w:rPr>
+          <w:lang w:val="es-MX"/>
+        </w:rPr>
+        <w:t xml:space="preserve">, el UJO podrá realizar el ingreso manual desde su perfil. </w:t>
+      </w:r>
+      <w:r>
+        <w:rPr>
+          <w:lang w:val="es-MX"/>
+        </w:rPr>
+        <w:t>Tendrá la opción de leer el código QR asociado a la obra</w:t>
+      </w:r>
+      <w:r>
+        <w:rPr>
+          <w:lang w:val="es-MX"/>
+        </w:rPr>
+        <w:t xml:space="preserve"> o buscarlo desde un menú, deberá seleccionar fecha</w:t>
+      </w:r>
+      <w:r>
+        <w:rPr>
+          <w:lang w:val="es-MX"/>
+        </w:rPr>
+        <w:t>, hora de ingreso y salida,</w:t>
+      </w:r>
+      <w:r>
+        <w:rPr>
+          <w:lang w:val="es-MX"/>
+        </w:rPr>
+        <w:t xml:space="preserve"> y el UT</w:t>
+      </w:r>
+      <w:r>
+        <w:rPr>
+          <w:lang w:val="es-MX"/>
+        </w:rPr>
+        <w:t xml:space="preserve">. Este </w:t>
+      </w:r>
+      <w:r>
+        <w:rPr>
+          <w:lang w:val="es-MX"/>
+        </w:rPr>
+        <w:t>último</w:t>
+      </w:r>
+      <w:r>
+        <w:rPr>
+          <w:lang w:val="es-MX"/>
+        </w:rPr>
+        <w:t xml:space="preserve"> se podrá filtrar por cedula.</w:t>
+      </w:r>
+      <w:r>
+        <w:rPr>
+          <w:lang w:val="es-MX"/>
+        </w:rPr>
+        <w:t xml:space="preserve"> </w:t>
       </w:r>
     </w:p>
     <w:p>
@@ -8010,7 +8764,7 @@
         <w:rPr>
           <w:lang w:val="es-MX"/>
         </w:rPr>
-        <w:t>BAJA</w:t>
+        <w:t>ALTA</w:t>
       </w:r>
     </w:p>
     <w:p>
@@ -8037,7 +8791,7 @@
         <w:rPr>
           <w:lang w:val="es-MX"/>
         </w:rPr>
-        <w:t>RF02</w:t>
+        <w:t>-</w:t>
       </w:r>
     </w:p>
     <w:p>
@@ -8047,38 +8801,14 @@
           <w:lang w:val="es-MX"/>
         </w:rPr>
       </w:pPr>
-      <w:bookmarkStart w:id="17" w:name="_Toc150635892"/>
-      <w:r>
-        <w:rPr>
-          <w:lang w:val="es-MX"/>
-        </w:rPr>
-        <w:t xml:space="preserve">Funcionales </w:t>
-      </w:r>
-      <w:r>
-        <w:rPr>
-          <w:lang w:val="es-MX"/>
-        </w:rPr>
-        <w:t>–</w:t>
-      </w:r>
-      <w:r>
-        <w:rPr>
-          <w:lang w:val="es-MX"/>
-        </w:rPr>
-        <w:t xml:space="preserve"> Usuario</w:t>
-      </w:r>
-      <w:r>
-        <w:rPr>
-          <w:lang w:val="es-MX"/>
-        </w:rPr>
-        <w:t xml:space="preserve"> Jefe de Obra</w:t>
-      </w:r>
-      <w:r>
-        <w:rPr>
-          <w:lang w:val="es-MX"/>
-        </w:rPr>
-        <w:t xml:space="preserve"> (UJO)</w:t>
-      </w:r>
-      <w:bookmarkEnd w:id="17"/>
+      <w:bookmarkStart w:id="21" w:name="_Toc150713012"/>
+      <w:r>
+        <w:rPr>
+          <w:lang w:val="es-MX"/>
+        </w:rPr>
+        <w:t>Funcionales – Usuario Administrador (UA)</w:t>
+      </w:r>
+      <w:bookmarkEnd w:id="21"/>
     </w:p>
     <w:p>
       <w:pPr>
@@ -8087,20 +8817,26 @@
           <w:lang w:val="es-MX"/>
         </w:rPr>
       </w:pPr>
-      <w:bookmarkStart w:id="18" w:name="_Toc150635893"/>
-      <w:r>
-        <w:rPr>
-          <w:lang w:val="es-MX"/>
-        </w:rPr>
-        <w:t xml:space="preserve">RF06- Confirmar </w:t>
-      </w:r>
-      <w:r>
-        <w:rPr>
-          <w:lang w:val="es-MX"/>
-        </w:rPr>
-        <w:t>Jornales</w:t>
-      </w:r>
-      <w:bookmarkEnd w:id="18"/>
+      <w:bookmarkStart w:id="22" w:name="_Toc150713013"/>
+      <w:r>
+        <w:rPr>
+          <w:lang w:val="es-MX"/>
+        </w:rPr>
+        <w:t>RF0</w:t>
+      </w:r>
+      <w:r>
+        <w:rPr>
+          <w:lang w:val="es-MX"/>
+        </w:rPr>
+        <w:t>9</w:t>
+      </w:r>
+      <w:r>
+        <w:rPr>
+          <w:lang w:val="es-MX"/>
+        </w:rPr>
+        <w:t>- Registro de Nuevo trabajador</w:t>
+      </w:r>
+      <w:bookmarkEnd w:id="22"/>
     </w:p>
     <w:p>
       <w:pPr>
@@ -8126,91 +8862,33 @@
         <w:rPr>
           <w:lang w:val="es-MX"/>
         </w:rPr>
-        <w:t xml:space="preserve">Al final de la jornada laboral, los UJO deberán confirmar los trabajadores que </w:t>
-      </w:r>
-      <w:r>
-        <w:rPr>
-          <w:lang w:val="es-MX"/>
-        </w:rPr>
-        <w:t>registraron ingresos y salidas para una determinada obr</w:t>
-      </w:r>
-      <w:r>
-        <w:rPr>
-          <w:lang w:val="es-MX"/>
-        </w:rPr>
-        <w:t>a</w:t>
-      </w:r>
-      <w:r>
-        <w:rPr>
-          <w:lang w:val="es-MX"/>
-        </w:rPr>
-        <w:t xml:space="preserve"> en un determinado día</w:t>
-      </w:r>
-      <w:r>
-        <w:rPr>
-          <w:lang w:val="es-MX"/>
-        </w:rPr>
-        <w:t>.</w:t>
-      </w:r>
-      <w:r>
-        <w:rPr>
-          <w:lang w:val="es-MX"/>
-        </w:rPr>
-        <w:t xml:space="preserve"> </w:t>
-      </w:r>
-      <w:r>
-        <w:rPr>
-          <w:lang w:val="es-MX"/>
-        </w:rPr>
-        <w:t>Los resultados se presentarán</w:t>
-      </w:r>
-      <w:r>
-        <w:rPr>
-          <w:lang w:val="es-MX"/>
-        </w:rPr>
-        <w:t xml:space="preserve"> en formato de tabla en la cual se podrán </w:t>
-      </w:r>
-      <w:r>
-        <w:rPr>
-          <w:lang w:val="es-MX"/>
-        </w:rPr>
-        <w:t>marcar/desmarcar</w:t>
-      </w:r>
-      <w:r>
-        <w:rPr>
-          <w:lang w:val="es-MX"/>
-        </w:rPr>
-        <w:t xml:space="preserve"> todos los trabajadores que se desee confirmar. </w:t>
-      </w:r>
-      <w:r>
-        <w:rPr>
-          <w:lang w:val="es-MX"/>
-        </w:rPr>
-        <w:t>Para agilizar el pro</w:t>
-      </w:r>
-      <w:r>
-        <w:rPr>
-          <w:lang w:val="es-MX"/>
-        </w:rPr>
-        <w:t>ceso, p</w:t>
-      </w:r>
-      <w:r>
-        <w:rPr>
-          <w:lang w:val="es-MX"/>
-        </w:rPr>
-        <w:t>or defecto estarán todos los trabajadores seleccionados, ya que</w:t>
-      </w:r>
-      <w:r>
-        <w:rPr>
-          <w:lang w:val="es-MX"/>
-        </w:rPr>
-        <w:t xml:space="preserve"> se espera que lo más frecuente sea que la información sea veraz. </w:t>
-      </w:r>
-      <w:r>
-        <w:rPr>
-          <w:lang w:val="es-MX"/>
-        </w:rPr>
-        <w:t xml:space="preserve"> </w:t>
+        <w:t xml:space="preserve">El Usuario Administrador podrá registrar nuevos Usuarios de tipo Trabajador y de tipo </w:t>
+      </w:r>
+      <w:proofErr w:type="gramStart"/>
+      <w:r>
+        <w:rPr>
+          <w:lang w:val="es-MX"/>
+        </w:rPr>
+        <w:t>Jefe</w:t>
+      </w:r>
+      <w:proofErr w:type="gramEnd"/>
+      <w:r>
+        <w:rPr>
+          <w:lang w:val="es-MX"/>
+        </w:rPr>
+        <w:t xml:space="preserve"> de Obra. Será un formulario en el cual se ingresarán los siguientes datos: nombres, apellidos, cédula de identidad (sin puntos ni gu</w:t>
+      </w:r>
+      <w:r>
+        <w:rPr>
+          <w:lang w:val="es-MX"/>
+        </w:rPr>
+        <w:t>io</w:t>
+      </w:r>
+      <w:r>
+        <w:rPr>
+          <w:lang w:val="es-MX"/>
+        </w:rPr>
+        <w:t>n), fecha de nacimiento (formato DD/MM/YYYY), número de celular y fecha de vencimiento de carné de salud. Todos los datos serán requeridos menos la fecha de vencimiento de carné de salud. Durante el registro se ingresará una contraseña que se brindará a ese nuevo trabajador para que ingrese a su perfil. Éste deberá cambiarlo en su primer ingreso al sistema.</w:t>
       </w:r>
     </w:p>
     <w:p>
@@ -8237,7 +8915,7 @@
         <w:rPr>
           <w:lang w:val="es-MX"/>
         </w:rPr>
-        <w:t>ALTA</w:t>
+        <w:t>MEDIA</w:t>
       </w:r>
     </w:p>
     <w:p>
@@ -8264,13 +8942,7 @@
         <w:rPr>
           <w:lang w:val="es-MX"/>
         </w:rPr>
-        <w:t>RF0</w:t>
-      </w:r>
-      <w:r>
-        <w:rPr>
-          <w:lang w:val="es-MX"/>
-        </w:rPr>
-        <w:t>3, RF04</w:t>
+        <w:t>-</w:t>
       </w:r>
     </w:p>
     <w:p>
@@ -8280,14 +8952,14 @@
           <w:lang w:val="es-MX"/>
         </w:rPr>
       </w:pPr>
-      <w:bookmarkStart w:id="19" w:name="_Toc150635894"/>
-      <w:r>
-        <w:rPr>
-          <w:lang w:val="es-MX"/>
-        </w:rPr>
-        <w:t>RF07- Ingreso de jornada de lluvias</w:t>
-      </w:r>
-      <w:bookmarkEnd w:id="19"/>
+      <w:bookmarkStart w:id="23" w:name="_Toc150713014"/>
+      <w:r>
+        <w:rPr>
+          <w:lang w:val="es-MX"/>
+        </w:rPr>
+        <w:t>RF10- Registro de UNA NUEVA OBRA</w:t>
+      </w:r>
+      <w:bookmarkEnd w:id="23"/>
     </w:p>
     <w:p>
       <w:pPr>
@@ -8313,63 +8985,8 @@
         <w:rPr>
           <w:lang w:val="es-MX"/>
         </w:rPr>
-        <w:t>Los UJO podrán ingresar el horario de comienzo de lluvias y que se da por terminada la jornada laboral</w:t>
-      </w:r>
-      <w:r>
-        <w:rPr>
-          <w:lang w:val="es-MX"/>
-        </w:rPr>
-        <w:t xml:space="preserve">. </w:t>
-      </w:r>
-      <w:r>
-        <w:rPr>
-          <w:lang w:val="es-MX"/>
-        </w:rPr>
-        <w:t>Deberá seleccionar fecha, hora y obra.</w:t>
-      </w:r>
-      <w:r>
-        <w:rPr>
-          <w:lang w:val="es-MX"/>
-        </w:rPr>
-        <w:t xml:space="preserve"> </w:t>
-      </w:r>
-      <w:r>
-        <w:rPr>
-          <w:lang w:val="es-MX"/>
-        </w:rPr>
-        <w:t>Si se trata de una jornada que está en marcha, esta acción inhabilita</w:t>
-      </w:r>
-      <w:r>
-        <w:rPr>
-          <w:lang w:val="es-MX"/>
-        </w:rPr>
-        <w:t xml:space="preserve"> la función de </w:t>
-      </w:r>
-      <w:r>
-        <w:rPr>
-          <w:lang w:val="es-MX"/>
-        </w:rPr>
-        <w:t>Finalización de Jornada Laboral (RF04). Si se trata de una jornada</w:t>
-      </w:r>
-      <w:r>
-        <w:rPr>
-          <w:lang w:val="es-MX"/>
-        </w:rPr>
-        <w:t xml:space="preserve"> anterior que por alguna razón no se ingresó el dato, la acción actualizará las bases de datos de los trabajadores de esa obra en esa fecha y verán el cambio registrado en su historial. </w:t>
-      </w:r>
-      <w:r>
-        <w:rPr>
-          <w:lang w:val="es-MX"/>
-        </w:rPr>
-        <w:t xml:space="preserve"> </w:t>
-      </w:r>
-    </w:p>
-    <w:p>
-      <w:pPr>
-        <w:rPr>
-          <w:lang w:val="es-MX"/>
-        </w:rPr>
-      </w:pPr>
+        <w:t xml:space="preserve">El Usuario Administrador podrá registrar una nueva obra. Será un formulario en el cual se ingresarán los siguientes datos: nombre de referencia, número de ingreso en BPS, fecha de comienzo y fecha estimada de fin. </w:t>
+      </w:r>
     </w:p>
     <w:p>
       <w:pPr>
@@ -8382,20 +8999,20 @@
         <w:rPr>
           <w:lang w:val="es-MX"/>
         </w:rPr>
+        <w:t>Prioridad</w:t>
+      </w:r>
+    </w:p>
+    <w:p>
+      <w:pPr>
+        <w:rPr>
+          <w:lang w:val="es-MX"/>
+        </w:rPr>
+      </w:pPr>
+      <w:r>
+        <w:rPr>
+          <w:lang w:val="es-MX"/>
+        </w:rPr>
         <w:lastRenderedPageBreak/>
-        <w:t>Prioridad</w:t>
-      </w:r>
-    </w:p>
-    <w:p>
-      <w:pPr>
-        <w:rPr>
-          <w:lang w:val="es-MX"/>
-        </w:rPr>
-      </w:pPr>
-      <w:r>
-        <w:rPr>
-          <w:lang w:val="es-MX"/>
-        </w:rPr>
         <w:t>MEDIA</w:t>
       </w:r>
     </w:p>
@@ -8433,452 +9050,7 @@
           <w:lang w:val="es-MX"/>
         </w:rPr>
       </w:pPr>
-      <w:bookmarkStart w:id="20" w:name="_Toc150635895"/>
-      <w:r>
-        <w:rPr>
-          <w:lang w:val="es-MX"/>
-        </w:rPr>
-        <w:t>RF0</w:t>
-      </w:r>
-      <w:r>
-        <w:rPr>
-          <w:lang w:val="es-MX"/>
-        </w:rPr>
-        <w:t>8</w:t>
-      </w:r>
-      <w:r>
-        <w:rPr>
-          <w:lang w:val="es-MX"/>
-        </w:rPr>
-        <w:t>- Ingreso Manual de Jornada de Trabajador</w:t>
-      </w:r>
-      <w:bookmarkEnd w:id="20"/>
-    </w:p>
-    <w:p>
-      <w:pPr>
-        <w:pStyle w:val="Ttulo4"/>
-        <w:rPr>
-          <w:lang w:val="es-MX"/>
-        </w:rPr>
-      </w:pPr>
-      <w:r>
-        <w:rPr>
-          <w:lang w:val="es-MX"/>
-        </w:rPr>
-        <w:t>Descripción</w:t>
-      </w:r>
-    </w:p>
-    <w:p>
-      <w:pPr>
-        <w:rPr>
-          <w:lang w:val="es-MX"/>
-        </w:rPr>
-      </w:pPr>
-      <w:r>
-        <w:rPr>
-          <w:lang w:val="es-MX"/>
-        </w:rPr>
-        <w:t xml:space="preserve">Para aquellas situaciones en la cual no es posible para el trabajador ingresar la jornada laboral </w:t>
-      </w:r>
-      <w:r>
-        <w:rPr>
-          <w:lang w:val="es-MX"/>
-        </w:rPr>
-        <w:t>desde</w:t>
-      </w:r>
-      <w:r>
-        <w:rPr>
-          <w:lang w:val="es-MX"/>
-        </w:rPr>
-        <w:t xml:space="preserve"> su teléfono</w:t>
-      </w:r>
-      <w:r>
-        <w:rPr>
-          <w:lang w:val="es-MX"/>
-        </w:rPr>
-        <w:t xml:space="preserve">, el UJO podrá realizar el ingreso manual desde su perfil. </w:t>
-      </w:r>
-      <w:r>
-        <w:rPr>
-          <w:lang w:val="es-MX"/>
-        </w:rPr>
-        <w:t>Tendrá la opción de leer el código QR asociado a la obra</w:t>
-      </w:r>
-      <w:r>
-        <w:rPr>
-          <w:lang w:val="es-MX"/>
-        </w:rPr>
-        <w:t xml:space="preserve"> o buscarlo desde un menú, deberá seleccionar fecha</w:t>
-      </w:r>
-      <w:r>
-        <w:rPr>
-          <w:lang w:val="es-MX"/>
-        </w:rPr>
-        <w:t>, hora de ingreso y salida,</w:t>
-      </w:r>
-      <w:r>
-        <w:rPr>
-          <w:lang w:val="es-MX"/>
-        </w:rPr>
-        <w:t xml:space="preserve"> y el UT</w:t>
-      </w:r>
-      <w:r>
-        <w:rPr>
-          <w:lang w:val="es-MX"/>
-        </w:rPr>
-        <w:t xml:space="preserve">. Este </w:t>
-      </w:r>
-      <w:r>
-        <w:rPr>
-          <w:lang w:val="es-MX"/>
-        </w:rPr>
-        <w:t>último</w:t>
-      </w:r>
-      <w:r>
-        <w:rPr>
-          <w:lang w:val="es-MX"/>
-        </w:rPr>
-        <w:t xml:space="preserve"> se podrá filtrar por cedula.</w:t>
-      </w:r>
-      <w:r>
-        <w:rPr>
-          <w:lang w:val="es-MX"/>
-        </w:rPr>
-        <w:t xml:space="preserve"> </w:t>
-      </w:r>
-    </w:p>
-    <w:p>
-      <w:pPr>
-        <w:pStyle w:val="Ttulo4"/>
-        <w:rPr>
-          <w:lang w:val="es-MX"/>
-        </w:rPr>
-      </w:pPr>
-      <w:r>
-        <w:rPr>
-          <w:lang w:val="es-MX"/>
-        </w:rPr>
-        <w:t>Prioridad</w:t>
-      </w:r>
-    </w:p>
-    <w:p>
-      <w:pPr>
-        <w:rPr>
-          <w:lang w:val="es-MX"/>
-        </w:rPr>
-      </w:pPr>
-      <w:r>
-        <w:rPr>
-          <w:lang w:val="es-MX"/>
-        </w:rPr>
-        <w:t>ALTA</w:t>
-      </w:r>
-    </w:p>
-    <w:p>
-      <w:pPr>
-        <w:pStyle w:val="Ttulo4"/>
-        <w:rPr>
-          <w:lang w:val="es-MX"/>
-        </w:rPr>
-      </w:pPr>
-      <w:r>
-        <w:rPr>
-          <w:lang w:val="es-MX"/>
-        </w:rPr>
-        <w:t>Dependencias</w:t>
-      </w:r>
-    </w:p>
-    <w:p>
-      <w:pPr>
-        <w:rPr>
-          <w:lang w:val="es-MX"/>
-        </w:rPr>
-      </w:pPr>
-      <w:r>
-        <w:rPr>
-          <w:lang w:val="es-MX"/>
-        </w:rPr>
-        <w:t>-</w:t>
-      </w:r>
-    </w:p>
-    <w:p>
-      <w:pPr>
-        <w:pStyle w:val="Ttulo1"/>
-        <w:rPr>
-          <w:lang w:val="es-MX"/>
-        </w:rPr>
-      </w:pPr>
-      <w:bookmarkStart w:id="21" w:name="_Toc150635896"/>
-      <w:r>
-        <w:rPr>
-          <w:lang w:val="es-MX"/>
-        </w:rPr>
-        <w:t>Funcionales – Usuario Administrador (UA)</w:t>
-      </w:r>
-      <w:bookmarkEnd w:id="21"/>
-    </w:p>
-    <w:p>
-      <w:pPr>
-        <w:pStyle w:val="Ttulo2"/>
-        <w:rPr>
-          <w:lang w:val="es-MX"/>
-        </w:rPr>
-      </w:pPr>
-      <w:bookmarkStart w:id="22" w:name="_Toc150635897"/>
-      <w:r>
-        <w:rPr>
-          <w:lang w:val="es-MX"/>
-        </w:rPr>
-        <w:t>RF0</w:t>
-      </w:r>
-      <w:r>
-        <w:rPr>
-          <w:lang w:val="es-MX"/>
-        </w:rPr>
-        <w:t>9</w:t>
-      </w:r>
-      <w:r>
-        <w:rPr>
-          <w:lang w:val="es-MX"/>
-        </w:rPr>
-        <w:t>- Registro de Nuevo trabajador</w:t>
-      </w:r>
-      <w:bookmarkEnd w:id="22"/>
-    </w:p>
-    <w:p>
-      <w:pPr>
-        <w:pStyle w:val="Ttulo4"/>
-        <w:rPr>
-          <w:lang w:val="es-MX"/>
-        </w:rPr>
-      </w:pPr>
-      <w:r>
-        <w:rPr>
-          <w:lang w:val="es-MX"/>
-        </w:rPr>
-        <w:t>Descripción</w:t>
-      </w:r>
-    </w:p>
-    <w:p>
-      <w:pPr>
-        <w:rPr>
-          <w:lang w:val="es-MX"/>
-        </w:rPr>
-      </w:pPr>
-      <w:r>
-        <w:rPr>
-          <w:lang w:val="es-MX"/>
-        </w:rPr>
-        <w:t xml:space="preserve">El Usuario Administrador podrá registrar nuevos Usuarios de tipo Trabajador y de tipo </w:t>
-      </w:r>
-      <w:proofErr w:type="gramStart"/>
-      <w:r>
-        <w:rPr>
-          <w:lang w:val="es-MX"/>
-        </w:rPr>
-        <w:t>Jefe</w:t>
-      </w:r>
-      <w:proofErr w:type="gramEnd"/>
-      <w:r>
-        <w:rPr>
-          <w:lang w:val="es-MX"/>
-        </w:rPr>
-        <w:t xml:space="preserve"> de Obra. Será un formulario en el cual se ingresarán los siguientes datos: nombres, apellidos, cédula de identidad (sin puntos ni gu</w:t>
-      </w:r>
-      <w:r>
-        <w:rPr>
-          <w:lang w:val="es-MX"/>
-        </w:rPr>
-        <w:t>io</w:t>
-      </w:r>
-      <w:r>
-        <w:rPr>
-          <w:lang w:val="es-MX"/>
-        </w:rPr>
-        <w:t>n), fecha de nacimiento (formato DD/MM/YYYY), número de celular y fecha de vencimiento de carné de salud. Todos los datos serán requeridos menos la fecha de vencimiento de carné de salud. Durante el registro se ingresará una contraseña que se brindará a ese nuevo trabajador para que ingrese a su perfil. Éste deberá cambiarlo en su primer ingreso al sistema.</w:t>
-      </w:r>
-    </w:p>
-    <w:p>
-      <w:pPr>
-        <w:pStyle w:val="Ttulo4"/>
-        <w:rPr>
-          <w:lang w:val="es-MX"/>
-        </w:rPr>
-      </w:pPr>
-      <w:r>
-        <w:rPr>
-          <w:lang w:val="es-MX"/>
-        </w:rPr>
-        <w:t>Prioridad</w:t>
-      </w:r>
-    </w:p>
-    <w:p>
-      <w:pPr>
-        <w:rPr>
-          <w:lang w:val="es-MX"/>
-        </w:rPr>
-      </w:pPr>
-      <w:r>
-        <w:rPr>
-          <w:lang w:val="es-MX"/>
-        </w:rPr>
-        <w:t>MEDIA</w:t>
-      </w:r>
-    </w:p>
-    <w:p>
-      <w:pPr>
-        <w:pStyle w:val="Ttulo4"/>
-        <w:rPr>
-          <w:lang w:val="es-MX"/>
-        </w:rPr>
-      </w:pPr>
-      <w:r>
-        <w:rPr>
-          <w:lang w:val="es-MX"/>
-        </w:rPr>
-        <w:t>Dependencias</w:t>
-      </w:r>
-    </w:p>
-    <w:p>
-      <w:pPr>
-        <w:rPr>
-          <w:lang w:val="es-MX"/>
-        </w:rPr>
-      </w:pPr>
-      <w:r>
-        <w:rPr>
-          <w:lang w:val="es-MX"/>
-        </w:rPr>
-        <w:t>-</w:t>
-      </w:r>
-    </w:p>
-    <w:p>
-      <w:pPr>
-        <w:rPr>
-          <w:lang w:val="es-MX"/>
-        </w:rPr>
-      </w:pPr>
-    </w:p>
-    <w:p>
-      <w:pPr>
-        <w:rPr>
-          <w:lang w:val="es-MX"/>
-        </w:rPr>
-      </w:pPr>
-    </w:p>
-    <w:p>
-      <w:pPr>
-        <w:rPr>
-          <w:lang w:val="es-MX"/>
-        </w:rPr>
-      </w:pPr>
-    </w:p>
-    <w:p>
-      <w:pPr>
-        <w:pStyle w:val="Ttulo2"/>
-        <w:rPr>
-          <w:lang w:val="es-MX"/>
-        </w:rPr>
-      </w:pPr>
-      <w:bookmarkStart w:id="23" w:name="_Toc150635898"/>
-      <w:r>
-        <w:rPr>
-          <w:lang w:val="es-MX"/>
-        </w:rPr>
-        <w:lastRenderedPageBreak/>
-        <w:t>RF10- Registro de UNA NUEVA OBRA</w:t>
-      </w:r>
-      <w:bookmarkEnd w:id="23"/>
-    </w:p>
-    <w:p>
-      <w:pPr>
-        <w:pStyle w:val="Ttulo4"/>
-        <w:rPr>
-          <w:lang w:val="es-MX"/>
-        </w:rPr>
-      </w:pPr>
-      <w:r>
-        <w:rPr>
-          <w:lang w:val="es-MX"/>
-        </w:rPr>
-        <w:t>Descripción</w:t>
-      </w:r>
-    </w:p>
-    <w:p>
-      <w:pPr>
-        <w:rPr>
-          <w:lang w:val="es-MX"/>
-        </w:rPr>
-      </w:pPr>
-      <w:r>
-        <w:rPr>
-          <w:lang w:val="es-MX"/>
-        </w:rPr>
-        <w:t xml:space="preserve">El Usuario Administrador podrá registrar una nueva obra. Será un formulario en el cual se ingresarán los siguientes datos: nombre de referencia, número de ingreso en BPS, fecha de comienzo y fecha estimada de fin. </w:t>
-      </w:r>
-    </w:p>
-    <w:p>
-      <w:pPr>
-        <w:pStyle w:val="Ttulo4"/>
-        <w:rPr>
-          <w:lang w:val="es-MX"/>
-        </w:rPr>
-      </w:pPr>
-      <w:r>
-        <w:rPr>
-          <w:lang w:val="es-MX"/>
-        </w:rPr>
-        <w:t>Prioridad</w:t>
-      </w:r>
-    </w:p>
-    <w:p>
-      <w:pPr>
-        <w:rPr>
-          <w:lang w:val="es-MX"/>
-        </w:rPr>
-      </w:pPr>
-      <w:r>
-        <w:rPr>
-          <w:lang w:val="es-MX"/>
-        </w:rPr>
-        <w:t>MEDIA</w:t>
-      </w:r>
-    </w:p>
-    <w:p>
-      <w:pPr>
-        <w:pStyle w:val="Ttulo4"/>
-        <w:rPr>
-          <w:lang w:val="es-MX"/>
-        </w:rPr>
-      </w:pPr>
-      <w:r>
-        <w:rPr>
-          <w:lang w:val="es-MX"/>
-        </w:rPr>
-        <w:t>Dependencias</w:t>
-      </w:r>
-    </w:p>
-    <w:p>
-      <w:pPr>
-        <w:rPr>
-          <w:lang w:val="es-MX"/>
-        </w:rPr>
-      </w:pPr>
-      <w:r>
-        <w:rPr>
-          <w:lang w:val="es-MX"/>
-        </w:rPr>
-        <w:t>-</w:t>
-      </w:r>
-    </w:p>
-    <w:p>
-      <w:pPr>
-        <w:pStyle w:val="Ttulo2"/>
-        <w:rPr>
-          <w:lang w:val="es-MX"/>
-        </w:rPr>
-      </w:pPr>
-      <w:bookmarkStart w:id="24" w:name="_Toc150635899"/>
+      <w:bookmarkStart w:id="24" w:name="_Toc150713015"/>
       <w:r>
         <w:rPr>
           <w:lang w:val="es-MX"/>
@@ -9214,6 +9386,55 @@
     </w:p>
     <w:p>
       <w:pPr>
+        <w:rPr>
+          <w:lang w:val="es-MX"/>
+        </w:rPr>
+      </w:pPr>
+      <w:r>
+        <w:rPr>
+          <w:lang w:val="es-MX"/>
+        </w:rPr>
+        <w:t xml:space="preserve">A su vez, ambos tipos de </w:t>
+      </w:r>
+      <w:r>
+        <w:rPr>
+          <w:lang w:val="es-MX"/>
+        </w:rPr>
+        <w:t>reporte</w:t>
+      </w:r>
+      <w:r>
+        <w:rPr>
+          <w:lang w:val="es-MX"/>
+        </w:rPr>
+        <w:t xml:space="preserve"> (</w:t>
+      </w:r>
+      <w:r>
+        <w:rPr>
+          <w:lang w:val="es-MX"/>
+        </w:rPr>
+        <w:t>extendido o compacto</w:t>
+      </w:r>
+      <w:r>
+        <w:rPr>
+          <w:lang w:val="es-MX"/>
+        </w:rPr>
+        <w:t>)</w:t>
+      </w:r>
+      <w:r>
+        <w:rPr>
+          <w:lang w:val="es-MX"/>
+        </w:rPr>
+        <w:t xml:space="preserve"> podrán </w:t>
+      </w:r>
+      <w:r>
+        <w:rPr>
+          <w:lang w:val="es-MX"/>
+        </w:rPr>
+        <w:t>separarse por Obra.</w:t>
+      </w:r>
+    </w:p>
+    <w:p>
+      <w:pPr>
         <w:pStyle w:val="Ttulo4"/>
         <w:rPr>
           <w:lang w:val="es-MX"/>
@@ -9250,56 +9471,215 @@
         <w:rPr>
           <w:lang w:val="es-MX"/>
         </w:rPr>
+        <w:t>Dependencias</w:t>
+      </w:r>
+    </w:p>
+    <w:p>
+      <w:pPr>
+        <w:rPr>
+          <w:lang w:val="es-MX"/>
+        </w:rPr>
+      </w:pPr>
+      <w:r>
+        <w:rPr>
+          <w:lang w:val="es-MX"/>
+        </w:rPr>
+        <w:t>RF04, RF05, RF06, RF07</w:t>
+      </w:r>
+    </w:p>
+    <w:p>
+      <w:pPr>
+        <w:pStyle w:val="Ttulo2"/>
+        <w:rPr>
+          <w:lang w:val="es-MX"/>
+        </w:rPr>
+      </w:pPr>
+      <w:bookmarkStart w:id="25" w:name="_Toc150713016"/>
+      <w:r>
+        <w:rPr>
+          <w:lang w:val="es-MX"/>
+        </w:rPr>
+        <w:t>RF1</w:t>
+      </w:r>
+      <w:r>
+        <w:rPr>
+          <w:lang w:val="es-MX"/>
+        </w:rPr>
+        <w:t>2</w:t>
+      </w:r>
+      <w:r>
+        <w:rPr>
+          <w:lang w:val="es-MX"/>
+        </w:rPr>
+        <w:t>-</w:t>
+      </w:r>
+      <w:r>
+        <w:rPr>
+          <w:lang w:val="es-MX"/>
+        </w:rPr>
+        <w:t>Historial de reportes</w:t>
+      </w:r>
+      <w:bookmarkEnd w:id="25"/>
+    </w:p>
+    <w:p>
+      <w:pPr>
+        <w:pStyle w:val="Ttulo4"/>
+        <w:rPr>
+          <w:lang w:val="es-MX"/>
+        </w:rPr>
+      </w:pPr>
+      <w:r>
+        <w:rPr>
+          <w:lang w:val="es-MX"/>
+        </w:rPr>
+        <w:t>Descripción</w:t>
+      </w:r>
+    </w:p>
+    <w:p>
+      <w:pPr>
+        <w:rPr>
+          <w:lang w:val="es-MX"/>
+        </w:rPr>
+      </w:pPr>
+      <w:r>
+        <w:rPr>
+          <w:lang w:val="es-MX"/>
+        </w:rPr>
         <w:lastRenderedPageBreak/>
-        <w:t>Dependencias</w:t>
-      </w:r>
-    </w:p>
-    <w:p>
-      <w:pPr>
-        <w:rPr>
-          <w:lang w:val="es-MX"/>
-        </w:rPr>
-      </w:pPr>
-      <w:r>
-        <w:rPr>
-          <w:lang w:val="es-MX"/>
-        </w:rPr>
-        <w:t>RF04, RF05, RF06, RF07</w:t>
-      </w:r>
+        <w:t xml:space="preserve">El Usuario Administrador podrá </w:t>
+      </w:r>
+      <w:r>
+        <w:rPr>
+          <w:lang w:val="es-MX"/>
+        </w:rPr>
+        <w:t xml:space="preserve">visualizar un listado de reportes solicitados al sistema con la fecha, el tipo y el </w:t>
+      </w:r>
+      <w:proofErr w:type="gramStart"/>
+      <w:r>
+        <w:rPr>
+          <w:lang w:val="es-MX"/>
+        </w:rPr>
+        <w:t>status</w:t>
+      </w:r>
+      <w:proofErr w:type="gramEnd"/>
+      <w:r>
+        <w:rPr>
+          <w:lang w:val="es-MX"/>
+        </w:rPr>
+        <w:t xml:space="preserve"> del mismo, que podrá ser ‘En proceso’ o ‘Enviado’.</w:t>
+      </w:r>
+    </w:p>
+    <w:p>
+      <w:pPr>
+        <w:pStyle w:val="Ttulo4"/>
+        <w:rPr>
+          <w:lang w:val="es-MX"/>
+        </w:rPr>
+      </w:pPr>
+      <w:r>
+        <w:rPr>
+          <w:lang w:val="es-MX"/>
+        </w:rPr>
+        <w:t>Prioridad</w:t>
+      </w:r>
+    </w:p>
+    <w:p>
+      <w:pPr>
+        <w:rPr>
+          <w:lang w:val="es-MX"/>
+        </w:rPr>
+      </w:pPr>
+      <w:r>
+        <w:rPr>
+          <w:lang w:val="es-MX"/>
+        </w:rPr>
+        <w:t>MEDIA</w:t>
+      </w:r>
+    </w:p>
+    <w:p>
+      <w:pPr>
+        <w:pStyle w:val="Ttulo1"/>
+      </w:pPr>
+      <w:bookmarkStart w:id="26" w:name="_Toc150713017"/>
+      <w:r>
+        <w:t xml:space="preserve">Requerimientos </w:t>
+      </w:r>
+      <w:r>
+        <w:t>NO FUNCIONALES</w:t>
+      </w:r>
+      <w:bookmarkEnd w:id="26"/>
     </w:p>
     <w:p>
       <w:pPr>
         <w:pStyle w:val="Ttulo2"/>
-        <w:rPr>
-          <w:lang w:val="es-MX"/>
-        </w:rPr>
-      </w:pPr>
-      <w:bookmarkStart w:id="25" w:name="_Toc150635900"/>
-      <w:r>
-        <w:rPr>
-          <w:lang w:val="es-MX"/>
-        </w:rPr>
-        <w:t>RF1</w:t>
-      </w:r>
-      <w:r>
-        <w:rPr>
-          <w:lang w:val="es-MX"/>
-        </w:rPr>
-        <w:t>2</w:t>
-      </w:r>
-      <w:r>
-        <w:rPr>
-          <w:lang w:val="es-MX"/>
-        </w:rPr>
-        <w:t>-</w:t>
-      </w:r>
-      <w:r>
-        <w:rPr>
-          <w:lang w:val="es-MX"/>
-        </w:rPr>
-        <w:t>Historial de reportes</w:t>
-      </w:r>
-      <w:bookmarkEnd w:id="25"/>
+      </w:pPr>
+      <w:bookmarkStart w:id="27" w:name="_Toc150713018"/>
+      <w:r>
+        <w:t>RNF01- Entorno</w:t>
+      </w:r>
+      <w:bookmarkEnd w:id="27"/>
+    </w:p>
+    <w:p>
+      <w:pPr>
+        <w:pStyle w:val="Ttulo3"/>
+      </w:pPr>
+      <w:bookmarkStart w:id="28" w:name="_Toc150713019"/>
+      <w:r>
+        <w:t>Descripción</w:t>
+      </w:r>
+      <w:r>
+        <w:t>:</w:t>
+      </w:r>
+      <w:bookmarkEnd w:id="28"/>
+    </w:p>
+    <w:p>
+      <w:r>
+        <w:t xml:space="preserve">El </w:t>
+      </w:r>
+      <w:proofErr w:type="spellStart"/>
+      <w:r>
+        <w:t>backend</w:t>
+      </w:r>
+      <w:proofErr w:type="spellEnd"/>
+      <w:r>
+        <w:t xml:space="preserve"> del sistema se implementará utilizando Spring </w:t>
+      </w:r>
+      <w:proofErr w:type="spellStart"/>
+      <w:r>
+        <w:t>Boot</w:t>
+      </w:r>
+      <w:proofErr w:type="spellEnd"/>
+      <w:r>
+        <w:t xml:space="preserve">, un </w:t>
+      </w:r>
+      <w:proofErr w:type="spellStart"/>
+      <w:r>
+        <w:t>framework</w:t>
+      </w:r>
+      <w:proofErr w:type="spellEnd"/>
+      <w:r>
+        <w:t xml:space="preserve"> de desarrollo de aplicaciones Java</w:t>
+      </w:r>
+      <w:r>
+        <w:t>. L</w:t>
+      </w:r>
+      <w:r>
+        <w:t>a base de datos subyacente del sistema estará basada en Microsoft SQL Server</w:t>
+      </w:r>
+      <w:r>
+        <w:t xml:space="preserve"> y l</w:t>
+      </w:r>
+      <w:r>
+        <w:t xml:space="preserve">a interfaz de usuario del sistema se desarrollará utilizando </w:t>
+      </w:r>
+      <w:proofErr w:type="spellStart"/>
+      <w:r>
+        <w:t>React</w:t>
+      </w:r>
+      <w:proofErr w:type="spellEnd"/>
+      <w:r>
+        <w:t>, una biblioteca de JavaScript</w:t>
+      </w:r>
     </w:p>
     <w:p>
       <w:pPr>
@@ -9312,40 +9692,54 @@
         <w:rPr>
           <w:lang w:val="es-MX"/>
         </w:rPr>
+        <w:t>Prioridad</w:t>
+      </w:r>
+    </w:p>
+    <w:p>
+      <w:pPr>
+        <w:rPr>
+          <w:lang w:val="es-MX"/>
+        </w:rPr>
+      </w:pPr>
+      <w:r>
+        <w:rPr>
+          <w:lang w:val="es-MX"/>
+        </w:rPr>
+        <w:t>MEDIA</w:t>
+      </w:r>
+    </w:p>
+    <w:p>
+      <w:pPr>
+        <w:pStyle w:val="Ttulo2"/>
+      </w:pPr>
+      <w:bookmarkStart w:id="29" w:name="_Toc150713020"/>
+      <w:r>
+        <w:t>RNF02- Diseño responsive</w:t>
+      </w:r>
+      <w:bookmarkEnd w:id="29"/>
+    </w:p>
+    <w:p>
+      <w:pPr>
+        <w:pStyle w:val="Ttulo3"/>
+      </w:pPr>
+      <w:bookmarkStart w:id="30" w:name="_Toc150713021"/>
+      <w:r>
         <w:t>Descripción</w:t>
       </w:r>
-    </w:p>
-    <w:p>
-      <w:pPr>
-        <w:rPr>
-          <w:lang w:val="es-MX"/>
-        </w:rPr>
-      </w:pPr>
-      <w:r>
-        <w:rPr>
-          <w:lang w:val="es-MX"/>
-        </w:rPr>
-        <w:t xml:space="preserve">El Usuario Administrador podrá </w:t>
-      </w:r>
-      <w:r>
-        <w:rPr>
-          <w:lang w:val="es-MX"/>
-        </w:rPr>
-        <w:t xml:space="preserve">visualizar un listado de reportes solicitados al sistema con la fecha, el tipo y el </w:t>
-      </w:r>
-      <w:proofErr w:type="gramStart"/>
-      <w:r>
-        <w:rPr>
-          <w:lang w:val="es-MX"/>
-        </w:rPr>
-        <w:t>status</w:t>
-      </w:r>
-      <w:proofErr w:type="gramEnd"/>
-      <w:r>
-        <w:rPr>
-          <w:lang w:val="es-MX"/>
-        </w:rPr>
-        <w:t xml:space="preserve"> del mismo, que podrá ser ‘En proceso’ o ‘Enviado’.</w:t>
+      <w:r>
+        <w:t>:</w:t>
+      </w:r>
+      <w:bookmarkEnd w:id="30"/>
+    </w:p>
+    <w:p>
+      <w:r>
+        <w:t>Se asegurará la correcta visualización</w:t>
+      </w:r>
+      <w:r>
+        <w:t xml:space="preserve"> en múltiples dispositivos teniendo en cuenta la heterogeneidad que existirá en</w:t>
+      </w:r>
+      <w:r>
+        <w:t xml:space="preserve"> los dispositivos de uso personal de los usuarios.</w:t>
       </w:r>
     </w:p>
     <w:p>
@@ -9377,254 +9771,284 @@
     </w:p>
     <w:p>
       <w:pPr>
-        <w:rPr>
-          <w:lang w:val="es-MX"/>
-        </w:rPr>
-      </w:pPr>
-    </w:p>
-    <w:p>
-      <w:pPr>
         <w:pStyle w:val="Ttulo1"/>
-      </w:pPr>
-      <w:bookmarkStart w:id="26" w:name="_Toc150635901"/>
-      <w:r>
-        <w:t xml:space="preserve">Requerimientos </w:t>
-      </w:r>
-      <w:r>
-        <w:t>NO FUNCIONALES</w:t>
-      </w:r>
-      <w:bookmarkEnd w:id="26"/>
+        <w:rPr>
+          <w:lang w:val="es-MX"/>
+        </w:rPr>
+      </w:pPr>
+      <w:bookmarkStart w:id="31" w:name="_Toc150713022"/>
+      <w:r>
+        <w:rPr>
+          <w:lang w:val="es-MX"/>
+        </w:rPr>
+        <w:t>CASOS DE USO</w:t>
+      </w:r>
+      <w:bookmarkEnd w:id="31"/>
+    </w:p>
+    <w:p>
+      <w:pPr>
+        <w:rPr>
+          <w:lang w:val="es-MX"/>
+        </w:rPr>
+      </w:pPr>
+      <w:r>
+        <w:rPr>
+          <w:lang w:val="es-MX"/>
+        </w:rPr>
+        <w:t xml:space="preserve">Se presentan algunos casos de uso y </w:t>
+      </w:r>
+      <w:proofErr w:type="spellStart"/>
+      <w:r>
+        <w:rPr>
+          <w:lang w:val="es-MX"/>
+        </w:rPr>
+        <w:t>mock</w:t>
+      </w:r>
+      <w:proofErr w:type="spellEnd"/>
+      <w:r>
+        <w:rPr>
+          <w:lang w:val="es-MX"/>
+        </w:rPr>
+        <w:t>-ups primarios de los flujos normales.</w:t>
+      </w:r>
     </w:p>
     <w:p>
       <w:pPr>
         <w:pStyle w:val="Ttulo2"/>
-      </w:pPr>
-      <w:bookmarkStart w:id="27" w:name="_Toc150635902"/>
-      <w:r>
-        <w:t>RNF01- Entorno</w:t>
-      </w:r>
-      <w:bookmarkEnd w:id="27"/>
+        <w:rPr>
+          <w:lang w:val="es-MX"/>
+        </w:rPr>
+      </w:pPr>
+      <w:bookmarkStart w:id="32" w:name="_Toc150713023"/>
+      <w:r>
+        <w:rPr>
+          <w:lang w:val="es-MX"/>
+        </w:rPr>
+        <w:t>CU01-</w:t>
+      </w:r>
+      <w:r>
+        <w:rPr>
+          <w:lang w:val="es-MX"/>
+        </w:rPr>
+        <w:t xml:space="preserve"> Ingreso de </w:t>
+      </w:r>
+      <w:r>
+        <w:rPr>
+          <w:lang w:val="es-MX"/>
+        </w:rPr>
+        <w:t>Jornada Laboral</w:t>
+      </w:r>
+      <w:bookmarkEnd w:id="32"/>
     </w:p>
     <w:p>
       <w:pPr>
         <w:pStyle w:val="Ttulo3"/>
-      </w:pPr>
-      <w:bookmarkStart w:id="28" w:name="_Toc150635903"/>
-      <w:r>
-        <w:t>Descripción</w:t>
-      </w:r>
-      <w:r>
+        <w:rPr>
+          <w:lang w:val="es-MX"/>
+        </w:rPr>
+      </w:pPr>
+      <w:bookmarkStart w:id="33" w:name="_Toc150713024"/>
+      <w:r>
+        <w:rPr>
+          <w:lang w:val="es-MX"/>
+        </w:rPr>
+        <w:t>Descripción:</w:t>
+      </w:r>
+      <w:bookmarkEnd w:id="33"/>
+    </w:p>
+    <w:p>
+      <w:pPr>
+        <w:rPr>
+          <w:lang w:val="es-MX"/>
+        </w:rPr>
+      </w:pPr>
+      <w:r>
+        <w:rPr>
+          <w:lang w:val="es-MX"/>
+        </w:rPr>
+        <w:t xml:space="preserve">Permite a un usuario </w:t>
+      </w:r>
+      <w:proofErr w:type="spellStart"/>
+      <w:r>
+        <w:rPr>
+          <w:lang w:val="es-MX"/>
+        </w:rPr>
+        <w:t>log</w:t>
+      </w:r>
+      <w:r>
+        <w:rPr>
+          <w:lang w:val="es-MX"/>
+        </w:rPr>
+        <w:t>g</w:t>
+      </w:r>
+      <w:r>
+        <w:rPr>
+          <w:lang w:val="es-MX"/>
+        </w:rPr>
+        <w:t>eado</w:t>
+      </w:r>
+      <w:proofErr w:type="spellEnd"/>
+      <w:r>
+        <w:rPr>
+          <w:lang w:val="es-MX"/>
+        </w:rPr>
+        <w:t xml:space="preserve"> ingresar</w:t>
+      </w:r>
+      <w:r>
+        <w:rPr>
+          <w:lang w:val="es-MX"/>
+        </w:rPr>
+        <w:t xml:space="preserve"> una nueva jornada laboral</w:t>
+      </w:r>
+    </w:p>
+    <w:p>
+      <w:pPr>
+        <w:pStyle w:val="Ttulo3"/>
+        <w:rPr>
+          <w:lang w:val="es-MX"/>
+        </w:rPr>
+      </w:pPr>
+      <w:bookmarkStart w:id="34" w:name="_Toc150713025"/>
+      <w:r>
+        <w:rPr>
+          <w:lang w:val="es-MX"/>
+        </w:rPr>
+        <w:t>Funcionalidades asociadas</w:t>
+      </w:r>
+      <w:r>
+        <w:rPr>
+          <w:lang w:val="es-MX"/>
+        </w:rPr>
         <w:t>:</w:t>
       </w:r>
-      <w:bookmarkEnd w:id="28"/>
-    </w:p>
-    <w:p>
-      <w:r>
-        <w:t xml:space="preserve">El </w:t>
+      <w:bookmarkEnd w:id="34"/>
+      <w:r>
+        <w:rPr>
+          <w:lang w:val="es-MX"/>
+        </w:rPr>
+        <w:t xml:space="preserve"> </w:t>
+      </w:r>
+    </w:p>
+    <w:p>
+      <w:pPr>
+        <w:rPr>
+          <w:lang w:val="es-MX"/>
+        </w:rPr>
+      </w:pPr>
+      <w:r>
+        <w:rPr>
+          <w:lang w:val="es-MX"/>
+        </w:rPr>
+        <w:t>RF03</w:t>
+      </w:r>
+    </w:p>
+    <w:p>
+      <w:pPr>
+        <w:pStyle w:val="Ttulo3"/>
+        <w:rPr>
+          <w:lang w:val="es-MX"/>
+        </w:rPr>
+      </w:pPr>
+      <w:bookmarkStart w:id="35" w:name="_Toc150713026"/>
+      <w:r>
+        <w:rPr>
+          <w:lang w:val="es-MX"/>
+        </w:rPr>
+        <w:t>Usuarios Asociados:</w:t>
+      </w:r>
+      <w:bookmarkEnd w:id="35"/>
+    </w:p>
+    <w:p>
+      <w:pPr>
+        <w:rPr>
+          <w:lang w:val="es-MX"/>
+        </w:rPr>
+      </w:pPr>
+      <w:r>
+        <w:rPr>
+          <w:lang w:val="es-MX"/>
+        </w:rPr>
+        <w:t>UT, UJO.</w:t>
+      </w:r>
+    </w:p>
+    <w:p>
+      <w:pPr>
+        <w:pStyle w:val="Ttulo3"/>
+        <w:rPr>
+          <w:lang w:val="es-MX"/>
+        </w:rPr>
+      </w:pPr>
+      <w:bookmarkStart w:id="36" w:name="_Toc150713027"/>
+      <w:r>
+        <w:rPr>
+          <w:lang w:val="es-MX"/>
+        </w:rPr>
+        <w:t>Precondiciones:</w:t>
+      </w:r>
+      <w:bookmarkEnd w:id="36"/>
+    </w:p>
+    <w:p>
+      <w:pPr>
+        <w:rPr>
+          <w:lang w:val="es-MX"/>
+        </w:rPr>
+      </w:pPr>
+      <w:r>
+        <w:rPr>
+          <w:lang w:val="es-MX"/>
+        </w:rPr>
+        <w:lastRenderedPageBreak/>
+        <w:t xml:space="preserve">Usuario previamente </w:t>
       </w:r>
       <w:proofErr w:type="spellStart"/>
       <w:r>
-        <w:t>backend</w:t>
+        <w:rPr>
+          <w:lang w:val="es-MX"/>
+        </w:rPr>
+        <w:t>loggeado</w:t>
       </w:r>
       <w:proofErr w:type="spellEnd"/>
       <w:r>
-        <w:t xml:space="preserve"> del sistema se implementará utilizando Spring </w:t>
-      </w:r>
-      <w:proofErr w:type="spellStart"/>
-      <w:r>
-        <w:t>Boot</w:t>
-      </w:r>
-      <w:proofErr w:type="spellEnd"/>
-      <w:r>
-        <w:t xml:space="preserve">, un </w:t>
-      </w:r>
-      <w:proofErr w:type="spellStart"/>
-      <w:r>
-        <w:t>framework</w:t>
-      </w:r>
-      <w:proofErr w:type="spellEnd"/>
-      <w:r>
-        <w:t xml:space="preserve"> de desarrollo de aplicaciones Java</w:t>
-      </w:r>
-      <w:r>
-        <w:t>. L</w:t>
-      </w:r>
-      <w:r>
-        <w:t>a base de datos subyacente del sistema estará basada en Microsoft SQL Server</w:t>
-      </w:r>
-      <w:r>
-        <w:t xml:space="preserve"> y l</w:t>
-      </w:r>
-      <w:r>
-        <w:t xml:space="preserve">a interfaz de usuario del sistema se desarrollará utilizando </w:t>
-      </w:r>
-      <w:proofErr w:type="spellStart"/>
-      <w:r>
-        <w:t>React</w:t>
-      </w:r>
-      <w:proofErr w:type="spellEnd"/>
-      <w:r>
-        <w:t>, una biblioteca de JavaScript</w:t>
-      </w:r>
-    </w:p>
-    <w:p>
-      <w:pPr>
-        <w:pStyle w:val="Ttulo4"/>
-        <w:rPr>
-          <w:lang w:val="es-MX"/>
-        </w:rPr>
-      </w:pPr>
-      <w:r>
-        <w:rPr>
-          <w:lang w:val="es-MX"/>
-        </w:rPr>
-        <w:t>Prioridad</w:t>
-      </w:r>
-    </w:p>
-    <w:p>
-      <w:pPr>
-        <w:rPr>
-          <w:lang w:val="es-MX"/>
-        </w:rPr>
-      </w:pPr>
-      <w:r>
-        <w:rPr>
-          <w:lang w:val="es-MX"/>
-        </w:rPr>
-        <w:t>MEDIA</w:t>
-      </w:r>
-    </w:p>
-    <w:p>
-      <w:pPr>
-        <w:pStyle w:val="Ttulo2"/>
-      </w:pPr>
-      <w:bookmarkStart w:id="29" w:name="_Toc150635904"/>
-      <w:r>
-        <w:t>RNF02- Diseño responsive</w:t>
-      </w:r>
-      <w:bookmarkEnd w:id="29"/>
+        <w:rPr>
+          <w:lang w:val="es-MX"/>
+        </w:rPr>
+        <w:t>.</w:t>
+      </w:r>
     </w:p>
     <w:p>
       <w:pPr>
         <w:pStyle w:val="Ttulo3"/>
-      </w:pPr>
-      <w:bookmarkStart w:id="30" w:name="_Toc150635905"/>
-      <w:r>
-        <w:t>Descripción</w:t>
-      </w:r>
-      <w:r>
-        <w:t>:</w:t>
-      </w:r>
-      <w:bookmarkEnd w:id="30"/>
-    </w:p>
-    <w:p>
-      <w:r>
-        <w:t>Se asegurará la correcta visualización</w:t>
-      </w:r>
-      <w:r>
-        <w:t xml:space="preserve"> en múltiples dispositivos teniendo en cuenta la heterogeneidad que existirá en</w:t>
-      </w:r>
-      <w:r>
-        <w:t xml:space="preserve"> los dispositivos de uso personal de los usuarios.</w:t>
-      </w:r>
-    </w:p>
-    <w:p>
-      <w:pPr>
-        <w:pStyle w:val="Ttulo4"/>
-        <w:rPr>
-          <w:lang w:val="es-MX"/>
-        </w:rPr>
-      </w:pPr>
-      <w:r>
-        <w:rPr>
-          <w:lang w:val="es-MX"/>
-        </w:rPr>
-        <w:t>Prioridad</w:t>
-      </w:r>
-    </w:p>
-    <w:p>
-      <w:pPr>
-        <w:rPr>
-          <w:lang w:val="es-MX"/>
-        </w:rPr>
-      </w:pPr>
-      <w:r>
-        <w:rPr>
-          <w:lang w:val="es-MX"/>
-        </w:rPr>
-        <w:t>MEDIA</w:t>
-      </w:r>
-    </w:p>
-    <w:p>
-      <w:pPr>
-        <w:pStyle w:val="Ttulo1"/>
-        <w:rPr>
-          <w:lang w:val="es-MX"/>
-        </w:rPr>
-      </w:pPr>
-      <w:bookmarkStart w:id="31" w:name="_Toc150635906"/>
-      <w:r>
-        <w:rPr>
-          <w:lang w:val="es-MX"/>
-        </w:rPr>
-        <w:t>CASOS DE USO</w:t>
-      </w:r>
-      <w:bookmarkEnd w:id="31"/>
-    </w:p>
-    <w:p>
-      <w:pPr>
-        <w:rPr>
-          <w:lang w:val="es-MX"/>
-        </w:rPr>
-      </w:pPr>
-      <w:r>
-        <w:rPr>
-          <w:lang w:val="es-MX"/>
-        </w:rPr>
-        <w:t xml:space="preserve">Se presentan algunos casos de uso y </w:t>
-      </w:r>
-      <w:proofErr w:type="spellStart"/>
-      <w:r>
-        <w:rPr>
-          <w:lang w:val="es-MX"/>
-        </w:rPr>
-        <w:t>mock</w:t>
-      </w:r>
-      <w:proofErr w:type="spellEnd"/>
-      <w:r>
-        <w:rPr>
-          <w:lang w:val="es-MX"/>
-        </w:rPr>
-        <w:t>-ups primarios de los flujos normales.</w:t>
-      </w:r>
-    </w:p>
-    <w:p>
-      <w:pPr>
-        <w:pStyle w:val="Ttulo2"/>
-        <w:rPr>
-          <w:lang w:val="es-MX"/>
-        </w:rPr>
-      </w:pPr>
-      <w:bookmarkStart w:id="32" w:name="_Toc150635907"/>
-      <w:r>
-        <w:rPr>
-          <w:lang w:val="es-MX"/>
-        </w:rPr>
-        <w:t>CU01-</w:t>
-      </w:r>
-      <w:r>
-        <w:rPr>
-          <w:lang w:val="es-MX"/>
-        </w:rPr>
-        <w:t xml:space="preserve"> Ingreso de </w:t>
-      </w:r>
-      <w:r>
-        <w:rPr>
-          <w:lang w:val="es-MX"/>
-        </w:rPr>
-        <w:t>Jornada Laboral</w:t>
-      </w:r>
-      <w:bookmarkEnd w:id="32"/>
+        <w:rPr>
+          <w:lang w:val="es-MX"/>
+        </w:rPr>
+      </w:pPr>
+      <w:bookmarkStart w:id="37" w:name="_Toc150713028"/>
+      <w:r>
+        <w:rPr>
+          <w:lang w:val="es-MX"/>
+        </w:rPr>
+        <w:t>Postcondiciones:</w:t>
+      </w:r>
+      <w:bookmarkEnd w:id="37"/>
+    </w:p>
+    <w:p>
+      <w:pPr>
+        <w:rPr>
+          <w:lang w:val="es-MX"/>
+        </w:rPr>
+      </w:pPr>
+      <w:r>
+        <w:rPr>
+          <w:lang w:val="es-MX"/>
+        </w:rPr>
+        <w:t>El ingreso se verá reflejado en el historial</w:t>
+      </w:r>
+      <w:r>
+        <w:rPr>
+          <w:lang w:val="es-MX"/>
+        </w:rPr>
+        <w:t xml:space="preserve"> del trabajador, sin horario de salida.</w:t>
+      </w:r>
     </w:p>
     <w:p>
       <w:pPr>
@@ -9633,217 +10057,7 @@
           <w:lang w:val="es-MX"/>
         </w:rPr>
       </w:pPr>
-      <w:bookmarkStart w:id="33" w:name="_Toc150635908"/>
-      <w:r>
-        <w:rPr>
-          <w:lang w:val="es-MX"/>
-        </w:rPr>
-        <w:t>Descripción:</w:t>
-      </w:r>
-      <w:bookmarkEnd w:id="33"/>
-    </w:p>
-    <w:p>
-      <w:pPr>
-        <w:rPr>
-          <w:lang w:val="es-MX"/>
-        </w:rPr>
-      </w:pPr>
-      <w:r>
-        <w:rPr>
-          <w:lang w:val="es-MX"/>
-        </w:rPr>
-        <w:t xml:space="preserve">Permite a un usuario </w:t>
-      </w:r>
-      <w:proofErr w:type="spellStart"/>
-      <w:r>
-        <w:rPr>
-          <w:lang w:val="es-MX"/>
-        </w:rPr>
-        <w:t>log</w:t>
-      </w:r>
-      <w:r>
-        <w:rPr>
-          <w:lang w:val="es-MX"/>
-        </w:rPr>
-        <w:t>g</w:t>
-      </w:r>
-      <w:r>
-        <w:rPr>
-          <w:lang w:val="es-MX"/>
-        </w:rPr>
-        <w:t>eado</w:t>
-      </w:r>
-      <w:proofErr w:type="spellEnd"/>
-      <w:r>
-        <w:rPr>
-          <w:lang w:val="es-MX"/>
-        </w:rPr>
-        <w:t xml:space="preserve"> ingresar</w:t>
-      </w:r>
-      <w:r>
-        <w:rPr>
-          <w:lang w:val="es-MX"/>
-        </w:rPr>
-        <w:t xml:space="preserve"> una nueva jornada laboral</w:t>
-      </w:r>
-    </w:p>
-    <w:p>
-      <w:pPr>
-        <w:pStyle w:val="Ttulo3"/>
-        <w:rPr>
-          <w:lang w:val="es-MX"/>
-        </w:rPr>
-      </w:pPr>
-      <w:bookmarkStart w:id="34" w:name="_Toc150635909"/>
-      <w:r>
-        <w:rPr>
-          <w:lang w:val="es-MX"/>
-        </w:rPr>
-        <w:lastRenderedPageBreak/>
-        <w:t>Funcionalidades asociadas</w:t>
-      </w:r>
-      <w:r>
-        <w:rPr>
-          <w:lang w:val="es-MX"/>
-        </w:rPr>
-        <w:t>:</w:t>
-      </w:r>
-      <w:bookmarkEnd w:id="34"/>
-      <w:r>
-        <w:rPr>
-          <w:lang w:val="es-MX"/>
-        </w:rPr>
-        <w:t xml:space="preserve"> </w:t>
-      </w:r>
-    </w:p>
-    <w:p>
-      <w:pPr>
-        <w:rPr>
-          <w:lang w:val="es-MX"/>
-        </w:rPr>
-      </w:pPr>
-      <w:r>
-        <w:rPr>
-          <w:lang w:val="es-MX"/>
-        </w:rPr>
-        <w:t>RF03</w:t>
-      </w:r>
-    </w:p>
-    <w:p>
-      <w:pPr>
-        <w:pStyle w:val="Ttulo3"/>
-        <w:rPr>
-          <w:lang w:val="es-MX"/>
-        </w:rPr>
-      </w:pPr>
-      <w:bookmarkStart w:id="35" w:name="_Toc150635910"/>
-      <w:r>
-        <w:rPr>
-          <w:lang w:val="es-MX"/>
-        </w:rPr>
-        <w:t>Usuarios Asociados:</w:t>
-      </w:r>
-      <w:bookmarkEnd w:id="35"/>
-    </w:p>
-    <w:p>
-      <w:pPr>
-        <w:rPr>
-          <w:lang w:val="es-MX"/>
-        </w:rPr>
-      </w:pPr>
-      <w:r>
-        <w:rPr>
-          <w:lang w:val="es-MX"/>
-        </w:rPr>
-        <w:t>UT, UJO.</w:t>
-      </w:r>
-    </w:p>
-    <w:p>
-      <w:pPr>
-        <w:pStyle w:val="Ttulo3"/>
-        <w:rPr>
-          <w:lang w:val="es-MX"/>
-        </w:rPr>
-      </w:pPr>
-      <w:bookmarkStart w:id="36" w:name="_Toc150635911"/>
-      <w:r>
-        <w:rPr>
-          <w:lang w:val="es-MX"/>
-        </w:rPr>
-        <w:t>Precondiciones:</w:t>
-      </w:r>
-      <w:bookmarkEnd w:id="36"/>
-    </w:p>
-    <w:p>
-      <w:pPr>
-        <w:rPr>
-          <w:lang w:val="es-MX"/>
-        </w:rPr>
-      </w:pPr>
-      <w:r>
-        <w:rPr>
-          <w:lang w:val="es-MX"/>
-        </w:rPr>
-        <w:t xml:space="preserve">Usuario previamente </w:t>
-      </w:r>
-      <w:proofErr w:type="spellStart"/>
-      <w:r>
-        <w:rPr>
-          <w:lang w:val="es-MX"/>
-        </w:rPr>
-        <w:t>loggeado</w:t>
-      </w:r>
-      <w:proofErr w:type="spellEnd"/>
-      <w:r>
-        <w:rPr>
-          <w:lang w:val="es-MX"/>
-        </w:rPr>
-        <w:t>.</w:t>
-      </w:r>
-    </w:p>
-    <w:p>
-      <w:pPr>
-        <w:pStyle w:val="Ttulo3"/>
-        <w:rPr>
-          <w:lang w:val="es-MX"/>
-        </w:rPr>
-      </w:pPr>
-      <w:bookmarkStart w:id="37" w:name="_Toc150635912"/>
-      <w:r>
-        <w:rPr>
-          <w:lang w:val="es-MX"/>
-        </w:rPr>
-        <w:t>Postcondiciones:</w:t>
-      </w:r>
-      <w:bookmarkEnd w:id="37"/>
-    </w:p>
-    <w:p>
-      <w:pPr>
-        <w:rPr>
-          <w:lang w:val="es-MX"/>
-        </w:rPr>
-      </w:pPr>
-      <w:r>
-        <w:rPr>
-          <w:lang w:val="es-MX"/>
-        </w:rPr>
-        <w:t>El ingreso se verá reflejado en el historial</w:t>
-      </w:r>
-      <w:r>
-        <w:rPr>
-          <w:lang w:val="es-MX"/>
-        </w:rPr>
-        <w:t xml:space="preserve"> del trabajador, sin horario de salida.</w:t>
-      </w:r>
-    </w:p>
-    <w:p>
-      <w:pPr>
-        <w:pStyle w:val="Ttulo3"/>
-        <w:rPr>
-          <w:lang w:val="es-MX"/>
-        </w:rPr>
-      </w:pPr>
-      <w:bookmarkStart w:id="38" w:name="_Toc150635913"/>
+      <w:bookmarkStart w:id="38" w:name="_Toc150713029"/>
       <w:r>
         <w:rPr>
           <w:lang w:val="es-MX"/>
@@ -9891,7 +10105,7 @@
               <w:bottom w:val="single" w:sz="8" w:space="0" w:color="auto"/>
               <w:right w:val="nil"/>
             </w:tcBorders>
-            <w:shd w:val="clear" w:color="auto" w:fill="CFBDB5" w:themeFill="accent5" w:themeFillTint="66"/>
+            <w:shd w:val="clear" w:color="auto" w:fill="F8C4B6" w:themeFill="accent3" w:themeFillTint="66"/>
             <w:noWrap/>
             <w:vAlign w:val="center"/>
             <w:hideMark/>
@@ -9934,7 +10148,7 @@
               <w:bottom w:val="single" w:sz="8" w:space="0" w:color="auto"/>
               <w:right w:val="single" w:sz="8" w:space="0" w:color="000000"/>
             </w:tcBorders>
-            <w:shd w:val="clear" w:color="auto" w:fill="CFBDB5" w:themeFill="accent5" w:themeFillTint="66"/>
+            <w:shd w:val="clear" w:color="auto" w:fill="F8C4B6" w:themeFill="accent3" w:themeFillTint="66"/>
             <w:noWrap/>
             <w:vAlign w:val="center"/>
             <w:hideMark/>
@@ -11461,7 +11675,7 @@
           <w:lang w:val="es-MX"/>
         </w:rPr>
       </w:pPr>
-      <w:bookmarkStart w:id="39" w:name="_Toc150635914"/>
+      <w:bookmarkStart w:id="39" w:name="_Toc150713030"/>
       <w:r>
         <w:rPr>
           <w:lang w:val="es-MX"/>
@@ -11560,43 +11774,19 @@
     </w:p>
     <w:p>
       <w:pPr>
-        <w:spacing w:before="0"/>
-        <w:rPr>
-          <w:lang w:val="es-MX"/>
-        </w:rPr>
-      </w:pPr>
-    </w:p>
-    <w:p>
-      <w:pPr>
-        <w:spacing w:before="0"/>
-        <w:rPr>
-          <w:lang w:val="es-MX"/>
-        </w:rPr>
-      </w:pPr>
-    </w:p>
-    <w:p>
-      <w:pPr>
         <w:pStyle w:val="Ttulo3"/>
         <w:rPr>
           <w:lang w:val="es-MX"/>
         </w:rPr>
       </w:pPr>
-      <w:bookmarkStart w:id="40" w:name="_Toc150635915"/>
-      <w:r>
-        <w:rPr>
-          <w:lang w:val="es-MX"/>
-        </w:rPr>
-        <w:lastRenderedPageBreak/>
+      <w:bookmarkStart w:id="40" w:name="_Toc150713031"/>
+      <w:r>
+        <w:rPr>
+          <w:lang w:val="es-MX"/>
+        </w:rPr>
         <w:t>Mock-up</w:t>
       </w:r>
       <w:bookmarkEnd w:id="40"/>
-    </w:p>
-    <w:p>
-      <w:pPr>
-        <w:rPr>
-          <w:lang w:val="es-MX"/>
-        </w:rPr>
-      </w:pPr>
     </w:p>
     <w:p>
       <w:pPr>
@@ -11611,6 +11801,7 @@
           <w:noProof/>
           <w:lang w:val="es-MX"/>
         </w:rPr>
+        <w:lastRenderedPageBreak/>
         <w:drawing>
           <wp:inline distT="0" distB="0" distL="0" distR="0" wp14:anchorId="3C5B59A3" wp14:editId="18A8BC37">
             <wp:extent cx="4361281" cy="5655365"/>
@@ -11665,7 +11856,7 @@
           <w:lang w:val="es-MX"/>
         </w:rPr>
       </w:pPr>
-      <w:bookmarkStart w:id="41" w:name="_Toc150635916"/>
+      <w:bookmarkStart w:id="41" w:name="_Toc150713032"/>
       <w:r>
         <w:rPr>
           <w:lang w:val="es-MX"/>
@@ -11687,7 +11878,7 @@
           <w:lang w:val="es-MX"/>
         </w:rPr>
       </w:pPr>
-      <w:bookmarkStart w:id="42" w:name="_Toc150635917"/>
+      <w:bookmarkStart w:id="42" w:name="_Toc150713033"/>
       <w:r>
         <w:rPr>
           <w:lang w:val="es-MX"/>
@@ -11748,7 +11939,7 @@
           <w:lang w:val="es-MX"/>
         </w:rPr>
       </w:pPr>
-      <w:bookmarkStart w:id="43" w:name="_Toc150635918"/>
+      <w:bookmarkStart w:id="43" w:name="_Toc150713034"/>
       <w:r>
         <w:rPr>
           <w:lang w:val="es-MX"/>
@@ -11789,7 +11980,7 @@
           <w:lang w:val="es-MX"/>
         </w:rPr>
       </w:pPr>
-      <w:bookmarkStart w:id="44" w:name="_Toc150635919"/>
+      <w:bookmarkStart w:id="44" w:name="_Toc150713035"/>
       <w:r>
         <w:rPr>
           <w:lang w:val="es-MX"/>
@@ -11818,42 +12009,77 @@
           <w:lang w:val="es-MX"/>
         </w:rPr>
       </w:pPr>
-      <w:bookmarkStart w:id="45" w:name="_Toc150635920"/>
+      <w:bookmarkStart w:id="45" w:name="_Toc150713036"/>
+      <w:r>
+        <w:rPr>
+          <w:lang w:val="es-MX"/>
+        </w:rPr>
+        <w:t>Precondiciones:</w:t>
+      </w:r>
+      <w:bookmarkEnd w:id="45"/>
+    </w:p>
+    <w:p>
+      <w:pPr>
+        <w:rPr>
+          <w:lang w:val="es-MX"/>
+        </w:rPr>
+      </w:pPr>
+      <w:r>
+        <w:rPr>
+          <w:lang w:val="es-MX"/>
+        </w:rPr>
+        <w:t>UJO</w:t>
+      </w:r>
+      <w:r>
+        <w:rPr>
+          <w:lang w:val="es-MX"/>
+        </w:rPr>
+        <w:t xml:space="preserve"> previamente </w:t>
+      </w:r>
+      <w:proofErr w:type="spellStart"/>
+      <w:r>
+        <w:rPr>
+          <w:lang w:val="es-MX"/>
+        </w:rPr>
+        <w:t>loggeado</w:t>
+      </w:r>
+      <w:proofErr w:type="spellEnd"/>
+      <w:r>
+        <w:rPr>
+          <w:lang w:val="es-MX"/>
+        </w:rPr>
+        <w:t>.</w:t>
+      </w:r>
+    </w:p>
+    <w:p>
+      <w:pPr>
+        <w:pStyle w:val="Ttulo3"/>
+        <w:rPr>
+          <w:lang w:val="es-MX"/>
+        </w:rPr>
+      </w:pPr>
+      <w:bookmarkStart w:id="46" w:name="_Toc150713037"/>
       <w:r>
         <w:rPr>
           <w:lang w:val="es-MX"/>
         </w:rPr>
         <w:lastRenderedPageBreak/>
-        <w:t>Precondiciones:</w:t>
-      </w:r>
-      <w:bookmarkEnd w:id="45"/>
-    </w:p>
-    <w:p>
-      <w:pPr>
-        <w:rPr>
-          <w:lang w:val="es-MX"/>
-        </w:rPr>
-      </w:pPr>
-      <w:r>
-        <w:rPr>
-          <w:lang w:val="es-MX"/>
-        </w:rPr>
-        <w:t>UJO</w:t>
-      </w:r>
-      <w:r>
-        <w:rPr>
-          <w:lang w:val="es-MX"/>
-        </w:rPr>
-        <w:t xml:space="preserve"> previamente </w:t>
-      </w:r>
-      <w:proofErr w:type="spellStart"/>
-      <w:r>
-        <w:rPr>
-          <w:lang w:val="es-MX"/>
-        </w:rPr>
-        <w:t>loggeado</w:t>
-      </w:r>
-      <w:proofErr w:type="spellEnd"/>
+        <w:t>Postcondiciones:</w:t>
+      </w:r>
+      <w:bookmarkEnd w:id="46"/>
+    </w:p>
+    <w:p>
+      <w:pPr>
+        <w:rPr>
+          <w:lang w:val="es-MX"/>
+        </w:rPr>
+      </w:pPr>
+      <w:r>
+        <w:rPr>
+          <w:lang w:val="es-MX"/>
+        </w:rPr>
+        <w:t>Si no quedan jornales por evaluar, desaparecerá el punto rojo sobre el botón</w:t>
+      </w:r>
       <w:r>
         <w:rPr>
           <w:lang w:val="es-MX"/>
@@ -11868,42 +12094,7 @@
           <w:lang w:val="es-MX"/>
         </w:rPr>
       </w:pPr>
-      <w:bookmarkStart w:id="46" w:name="_Toc150635921"/>
-      <w:r>
-        <w:rPr>
-          <w:lang w:val="es-MX"/>
-        </w:rPr>
-        <w:t>Postcondiciones:</w:t>
-      </w:r>
-      <w:bookmarkEnd w:id="46"/>
-    </w:p>
-    <w:p>
-      <w:pPr>
-        <w:rPr>
-          <w:lang w:val="es-MX"/>
-        </w:rPr>
-      </w:pPr>
-      <w:r>
-        <w:rPr>
-          <w:lang w:val="es-MX"/>
-        </w:rPr>
-        <w:t>Si no quedan jornales por evaluar, desaparecerá el punto rojo sobre el botón</w:t>
-      </w:r>
-      <w:r>
-        <w:rPr>
-          <w:lang w:val="es-MX"/>
-        </w:rPr>
-        <w:t>.</w:t>
-      </w:r>
-    </w:p>
-    <w:p>
-      <w:pPr>
-        <w:pStyle w:val="Ttulo3"/>
-        <w:rPr>
-          <w:lang w:val="es-MX"/>
-        </w:rPr>
-      </w:pPr>
-      <w:bookmarkStart w:id="47" w:name="_Toc150635922"/>
+      <w:bookmarkStart w:id="47" w:name="_Toc150713038"/>
       <w:r>
         <w:rPr>
           <w:lang w:val="es-MX"/>
@@ -11945,7 +12136,7 @@
               <w:bottom w:val="single" w:sz="8" w:space="0" w:color="auto"/>
               <w:right w:val="nil"/>
             </w:tcBorders>
-            <w:shd w:val="clear" w:color="auto" w:fill="CFBDB5" w:themeFill="accent5" w:themeFillTint="66"/>
+            <w:shd w:val="clear" w:color="auto" w:fill="F8C4B6" w:themeFill="accent3" w:themeFillTint="66"/>
             <w:noWrap/>
             <w:vAlign w:val="center"/>
             <w:hideMark/>
@@ -11988,7 +12179,7 @@
               <w:bottom w:val="single" w:sz="8" w:space="0" w:color="auto"/>
               <w:right w:val="single" w:sz="8" w:space="0" w:color="000000"/>
             </w:tcBorders>
-            <w:shd w:val="clear" w:color="auto" w:fill="CFBDB5" w:themeFill="accent5" w:themeFillTint="66"/>
+            <w:shd w:val="clear" w:color="auto" w:fill="F8C4B6" w:themeFill="accent3" w:themeFillTint="66"/>
             <w:noWrap/>
             <w:vAlign w:val="center"/>
             <w:hideMark/>
@@ -13852,7 +14043,7 @@
           <w:lang w:val="es-MX"/>
         </w:rPr>
       </w:pPr>
-      <w:bookmarkStart w:id="48" w:name="_Toc150635923"/>
+      <w:bookmarkStart w:id="48" w:name="_Toc150713039"/>
       <w:r>
         <w:rPr>
           <w:lang w:val="es-MX"/>
@@ -13971,19 +14162,19 @@
     </w:p>
     <w:p>
       <w:pPr>
-        <w:spacing w:before="0"/>
-        <w:rPr>
-          <w:lang w:val="es-MX"/>
-        </w:rPr>
-      </w:pPr>
-    </w:p>
-    <w:p>
-      <w:pPr>
-        <w:spacing w:before="0"/>
-        <w:rPr>
-          <w:lang w:val="es-MX"/>
-        </w:rPr>
-      </w:pPr>
+        <w:pStyle w:val="Ttulo3"/>
+        <w:rPr>
+          <w:lang w:val="es-MX"/>
+        </w:rPr>
+      </w:pPr>
+      <w:bookmarkStart w:id="49" w:name="_Toc150713040"/>
+      <w:r>
+        <w:rPr>
+          <w:lang w:val="es-MX"/>
+        </w:rPr>
+        <w:t>Mock-up</w:t>
+      </w:r>
+      <w:bookmarkEnd w:id="49"/>
     </w:p>
     <w:p>
       <w:pPr>
@@ -14050,14 +14241,14 @@
       <w:pPr>
         <w:pStyle w:val="Ttulo2"/>
       </w:pPr>
-      <w:bookmarkStart w:id="49" w:name="_Toc150635924"/>
+      <w:bookmarkStart w:id="50" w:name="_Toc150713041"/>
       <w:r>
         <w:t xml:space="preserve">CU03- Solicitud de </w:t>
       </w:r>
       <w:r>
         <w:t>Reporte</w:t>
       </w:r>
-      <w:bookmarkEnd w:id="49"/>
+      <w:bookmarkEnd w:id="50"/>
     </w:p>
     <w:p>
       <w:pPr>
@@ -14066,14 +14257,14 @@
           <w:lang w:val="es-MX"/>
         </w:rPr>
       </w:pPr>
-      <w:bookmarkStart w:id="50" w:name="_Toc150635925"/>
+      <w:bookmarkStart w:id="51" w:name="_Toc150713042"/>
       <w:r>
         <w:rPr>
           <w:lang w:val="es-MX"/>
         </w:rPr>
         <w:t>Descripción:</w:t>
       </w:r>
-      <w:bookmarkEnd w:id="50"/>
+      <w:bookmarkEnd w:id="51"/>
     </w:p>
     <w:p>
       <w:pPr>
@@ -14127,14 +14318,14 @@
           <w:lang w:val="es-MX"/>
         </w:rPr>
       </w:pPr>
-      <w:bookmarkStart w:id="51" w:name="_Toc150635926"/>
+      <w:bookmarkStart w:id="52" w:name="_Toc150713043"/>
       <w:r>
         <w:rPr>
           <w:lang w:val="es-MX"/>
         </w:rPr>
         <w:t>Funcionalidades asociadas:</w:t>
       </w:r>
-      <w:bookmarkEnd w:id="51"/>
+      <w:bookmarkEnd w:id="52"/>
       <w:r>
         <w:rPr>
           <w:lang w:val="es-MX"/>
@@ -14168,14 +14359,14 @@
           <w:lang w:val="es-MX"/>
         </w:rPr>
       </w:pPr>
-      <w:bookmarkStart w:id="52" w:name="_Toc150635927"/>
+      <w:bookmarkStart w:id="53" w:name="_Toc150713044"/>
       <w:r>
         <w:rPr>
           <w:lang w:val="es-MX"/>
         </w:rPr>
         <w:t>Usuarios Asociados:</w:t>
       </w:r>
-      <w:bookmarkEnd w:id="52"/>
+      <w:bookmarkEnd w:id="53"/>
     </w:p>
     <w:p>
       <w:pPr>
@@ -14203,14 +14394,14 @@
           <w:lang w:val="es-MX"/>
         </w:rPr>
       </w:pPr>
-      <w:bookmarkStart w:id="53" w:name="_Toc150635928"/>
+      <w:bookmarkStart w:id="54" w:name="_Toc150713045"/>
       <w:r>
         <w:rPr>
           <w:lang w:val="es-MX"/>
         </w:rPr>
         <w:t>Precondiciones:</w:t>
       </w:r>
-      <w:bookmarkEnd w:id="53"/>
+      <w:bookmarkEnd w:id="54"/>
     </w:p>
     <w:p>
       <w:pPr>
@@ -14258,14 +14449,14 @@
           <w:lang w:val="es-MX"/>
         </w:rPr>
       </w:pPr>
-      <w:bookmarkStart w:id="54" w:name="_Toc150635929"/>
+      <w:bookmarkStart w:id="55" w:name="_Toc150713046"/>
       <w:r>
         <w:rPr>
           <w:lang w:val="es-MX"/>
         </w:rPr>
         <w:t>Postcondiciones:</w:t>
       </w:r>
-      <w:bookmarkEnd w:id="54"/>
+      <w:bookmarkEnd w:id="55"/>
     </w:p>
     <w:p>
       <w:pPr>
@@ -14291,11 +14482,11 @@
       <w:pPr>
         <w:pStyle w:val="Ttulo3"/>
       </w:pPr>
-      <w:bookmarkStart w:id="55" w:name="_Toc150635930"/>
+      <w:bookmarkStart w:id="56" w:name="_Toc150713047"/>
       <w:r>
         <w:t>Flujo normal</w:t>
       </w:r>
-      <w:bookmarkEnd w:id="55"/>
+      <w:bookmarkEnd w:id="56"/>
     </w:p>
     <w:p/>
     <w:tbl>
@@ -14331,7 +14522,7 @@
               <w:bottom w:val="single" w:sz="8" w:space="0" w:color="auto"/>
               <w:right w:val="nil"/>
             </w:tcBorders>
-            <w:shd w:val="clear" w:color="auto" w:fill="auto"/>
+            <w:shd w:val="clear" w:color="auto" w:fill="F8C4B6" w:themeFill="accent3" w:themeFillTint="66"/>
             <w:noWrap/>
             <w:vAlign w:val="center"/>
             <w:hideMark/>
@@ -14374,7 +14565,7 @@
               <w:bottom w:val="single" w:sz="8" w:space="0" w:color="auto"/>
               <w:right w:val="single" w:sz="8" w:space="0" w:color="000000"/>
             </w:tcBorders>
-            <w:shd w:val="clear" w:color="auto" w:fill="auto"/>
+            <w:shd w:val="clear" w:color="auto" w:fill="F8C4B6" w:themeFill="accent3" w:themeFillTint="66"/>
             <w:noWrap/>
             <w:vAlign w:val="center"/>
             <w:hideMark/>
@@ -15816,14 +16007,14 @@
           <w:lang w:val="es-MX"/>
         </w:rPr>
       </w:pPr>
-      <w:bookmarkStart w:id="56" w:name="_Toc150635931"/>
+      <w:bookmarkStart w:id="57" w:name="_Toc150713048"/>
       <w:r>
         <w:rPr>
           <w:lang w:val="es-MX"/>
         </w:rPr>
         <w:t>Mock-up</w:t>
       </w:r>
-      <w:bookmarkEnd w:id="56"/>
+      <w:bookmarkEnd w:id="57"/>
     </w:p>
     <w:p>
       <w:pPr>
@@ -15840,7 +16031,7 @@
         </w:rPr>
         <w:lastRenderedPageBreak/>
         <w:drawing>
-          <wp:inline distT="0" distB="0" distL="0" distR="0" wp14:anchorId="774446BC" wp14:editId="443A194F">
+          <wp:inline distT="0" distB="0" distL="0" distR="0" wp14:anchorId="774446BC" wp14:editId="3C353087">
             <wp:extent cx="4297017" cy="5888108"/>
             <wp:effectExtent l="0" t="0" r="8890" b="0"/>
             <wp:docPr id="487676880" name="Imagen 2"/>
@@ -15888,129 +16079,89 @@
     </w:p>
     <w:p>
       <w:pPr>
-        <w:spacing w:before="0"/>
-      </w:pPr>
-    </w:p>
-    <w:p>
-      <w:pPr>
-        <w:spacing w:before="0"/>
-      </w:pPr>
-    </w:p>
-    <w:p>
-      <w:pPr>
-        <w:spacing w:before="0"/>
-      </w:pPr>
-    </w:p>
-    <w:p>
-      <w:pPr>
-        <w:spacing w:before="0"/>
-      </w:pPr>
-    </w:p>
-    <w:p>
-      <w:pPr>
-        <w:spacing w:before="0"/>
-      </w:pPr>
-    </w:p>
-    <w:p>
-      <w:pPr>
-        <w:spacing w:before="0"/>
-      </w:pPr>
-    </w:p>
-    <w:p>
-      <w:pPr>
-        <w:spacing w:before="0"/>
-      </w:pPr>
-    </w:p>
-    <w:p>
-      <w:pPr>
-        <w:spacing w:before="0"/>
-      </w:pPr>
-    </w:p>
-    <w:p>
-      <w:pPr>
         <w:pStyle w:val="Ttulo"/>
       </w:pPr>
       <w:r>
+        <w:t>Gestión de interesados</w:t>
+      </w:r>
+    </w:p>
+    <w:p>
+      <w:r>
+        <w:t>Para maximizar las probabilidades de éxito de cualquier proyecto, es fundamental identificar a los interesados (</w:t>
+      </w:r>
+      <w:proofErr w:type="spellStart"/>
+      <w:r>
+        <w:t>stakeholders</w:t>
+      </w:r>
+      <w:proofErr w:type="spellEnd"/>
+      <w:r>
+        <w:t>) tanto al comienzo como durante su desarrollo. Todos los interesados pueden verse afectados positiva o negativamente por el proyecto. Por lo tanto, es esencial contar con un plan de gestión de interesados que asegure su correcta identificación y promueva su compromiso con el proyecto.</w:t>
+      </w:r>
+    </w:p>
+    <w:p>
+      <w:pPr>
+        <w:pStyle w:val="Ttulo1"/>
+      </w:pPr>
+      <w:bookmarkStart w:id="58" w:name="_Toc150713049"/>
+      <w:r>
+        <w:t>Identificar</w:t>
+      </w:r>
+      <w:bookmarkEnd w:id="58"/>
+    </w:p>
+    <w:p>
+      <w:r>
+        <w:t>Como se mencionó anteriormente l</w:t>
+      </w:r>
+      <w:r>
+        <w:t xml:space="preserve">os </w:t>
+      </w:r>
+      <w:proofErr w:type="spellStart"/>
+      <w:r>
+        <w:t>stakeholders</w:t>
+      </w:r>
+      <w:proofErr w:type="spellEnd"/>
+      <w:r>
+        <w:t xml:space="preserve"> del presente proyecto son prácticamente todos los empleados de la empresa, </w:t>
+      </w:r>
+      <w:r>
+        <w:t xml:space="preserve">trabajadores de obra (peones, medio oficiales y oficiales), jefes de obra, administrativos </w:t>
+      </w:r>
+      <w:r>
+        <w:t xml:space="preserve">de obra </w:t>
+      </w:r>
+      <w:r>
+        <w:t>y la dirección de la empresa</w:t>
+      </w:r>
+      <w:r>
+        <w:t xml:space="preserve"> (cliente)</w:t>
+      </w:r>
+      <w:r>
+        <w:t>.</w:t>
+      </w:r>
+      <w:r>
+        <w:t xml:space="preserve"> </w:t>
+      </w:r>
+      <w:r>
+        <w:t>Se presenta</w:t>
+      </w:r>
+      <w:r>
+        <w:t xml:space="preserve"> la siguiente matriz de interés para identificar las necesidades y </w:t>
+      </w:r>
+      <w:r>
+        <w:t xml:space="preserve">capacidades de los </w:t>
+      </w:r>
+      <w:proofErr w:type="spellStart"/>
+      <w:r>
+        <w:t>stakeholders</w:t>
+      </w:r>
+      <w:proofErr w:type="spellEnd"/>
+      <w:r>
+        <w:t xml:space="preserve"> en este proyecto. </w:t>
+      </w:r>
+    </w:p>
+    <w:p>
+      <w:r>
         <w:lastRenderedPageBreak/>
-        <w:t>Gestión de interesados</w:t>
-      </w:r>
-    </w:p>
-    <w:p>
-      <w:r>
-        <w:t>Para maximizar las probabilidades de éxito de cualquier proyecto, es fundamental identificar a los interesados (</w:t>
-      </w:r>
-      <w:proofErr w:type="spellStart"/>
-      <w:r>
-        <w:t>stakeholders</w:t>
-      </w:r>
-      <w:proofErr w:type="spellEnd"/>
-      <w:r>
-        <w:t>) tanto al comienzo como durante su desarrollo. Todos los interesados pueden verse afectados positiva o negativamente por el proyecto. Por lo tanto, es esencial contar con un plan de gestión de interesados que asegure su correcta identificación y promueva su compromiso con el proyecto.</w:t>
-      </w:r>
-    </w:p>
-    <w:p>
-      <w:pPr>
-        <w:pStyle w:val="Ttulo1"/>
-      </w:pPr>
-      <w:bookmarkStart w:id="57" w:name="_Toc150635932"/>
-      <w:r>
-        <w:t>Identificar</w:t>
-      </w:r>
-      <w:bookmarkEnd w:id="57"/>
-    </w:p>
-    <w:p>
-      <w:r>
-        <w:t>Como se mencionó anteriormente l</w:t>
-      </w:r>
-      <w:r>
-        <w:t xml:space="preserve">os </w:t>
-      </w:r>
-      <w:proofErr w:type="spellStart"/>
-      <w:r>
-        <w:t>stakeholders</w:t>
-      </w:r>
-      <w:proofErr w:type="spellEnd"/>
-      <w:r>
-        <w:t xml:space="preserve"> del presente proyecto son prácticamente todos los empleados de la empresa, </w:t>
-      </w:r>
-      <w:r>
-        <w:t xml:space="preserve">trabajadores de obra (peones, medio oficiales y oficiales), jefes de obra, administrativos </w:t>
-      </w:r>
-      <w:r>
-        <w:t xml:space="preserve">de obra </w:t>
-      </w:r>
-      <w:r>
-        <w:t>y la dirección de la empresa</w:t>
-      </w:r>
-      <w:r>
-        <w:t xml:space="preserve"> (cliente)</w:t>
-      </w:r>
-      <w:r>
-        <w:t>.</w:t>
-      </w:r>
-      <w:r>
-        <w:t xml:space="preserve"> </w:t>
-      </w:r>
-      <w:r>
-        <w:t>Se presenta</w:t>
-      </w:r>
-      <w:r>
-        <w:t xml:space="preserve"> la siguiente matriz de interés para identificar las necesidades y </w:t>
-      </w:r>
-      <w:r>
-        <w:t xml:space="preserve">capacidades de los </w:t>
-      </w:r>
-      <w:proofErr w:type="spellStart"/>
-      <w:r>
-        <w:t>stakeholders</w:t>
-      </w:r>
-      <w:proofErr w:type="spellEnd"/>
-      <w:r>
-        <w:t xml:space="preserve"> en este proyecto. </w:t>
-      </w:r>
-    </w:p>
-    <w:p>
-      <w:r>
         <w:t xml:space="preserve">Para poder priorizar de forma clara los interesados, se utiliza una matriz de </w:t>
       </w:r>
       <w:r>
@@ -16077,14 +16228,14 @@
       <w:pPr>
         <w:pStyle w:val="Ttulo1"/>
       </w:pPr>
-      <w:bookmarkStart w:id="58" w:name="_Toc150635933"/>
+      <w:bookmarkStart w:id="59" w:name="_Toc150713050"/>
       <w:r>
         <w:t>G</w:t>
       </w:r>
       <w:r>
         <w:t>estión de involucramiento</w:t>
       </w:r>
-      <w:bookmarkEnd w:id="58"/>
+      <w:bookmarkEnd w:id="59"/>
     </w:p>
     <w:p>
       <w:r>
@@ -16121,11 +16272,11 @@
       <w:pPr>
         <w:pStyle w:val="Ttulo2"/>
       </w:pPr>
-      <w:bookmarkStart w:id="59" w:name="_Toc150635934"/>
+      <w:bookmarkStart w:id="60" w:name="_Toc150713051"/>
       <w:r>
         <w:t>1. Primera Instancia</w:t>
       </w:r>
-      <w:bookmarkEnd w:id="59"/>
+      <w:bookmarkEnd w:id="60"/>
       <w:r>
         <w:t xml:space="preserve"> </w:t>
       </w:r>
@@ -16147,22 +16298,18 @@
     </w:p>
     <w:p>
       <w:r>
-        <w:t xml:space="preserve">En este encuentro, se presentarán y discutirán las necesidades identificadas para la generación y almacenamiento de información relevante, crucial para alcanzar los objetivos del proyecto. La definición del </w:t>
-      </w:r>
-      <w:r>
-        <w:lastRenderedPageBreak/>
-        <w:t>formato de las planillas mensuales para la liquidación de sueldos dependerá en gran medida de la retroalimentación de este grupo. Esta reunión establecerá las bases para el desarrollo del sistema.</w:t>
+        <w:t>En este encuentro, se presentarán y discutirán las necesidades identificadas para la generación y almacenamiento de información relevante, crucial para alcanzar los objetivos del proyecto. La definición del formato de las planillas mensuales para la liquidación de sueldos dependerá en gran medida de la retroalimentación de este grupo. Esta reunión establecerá las bases para el desarrollo del sistema.</w:t>
       </w:r>
     </w:p>
     <w:p>
       <w:pPr>
         <w:pStyle w:val="Ttulo2"/>
       </w:pPr>
-      <w:bookmarkStart w:id="60" w:name="_Toc150635935"/>
+      <w:bookmarkStart w:id="61" w:name="_Toc150713052"/>
       <w:r>
         <w:t>2. Segunda Instancia</w:t>
       </w:r>
-      <w:bookmarkEnd w:id="60"/>
+      <w:bookmarkEnd w:id="61"/>
     </w:p>
     <w:p>
       <w:pPr>
@@ -16196,11 +16343,11 @@
       <w:pPr>
         <w:pStyle w:val="Ttulo2"/>
       </w:pPr>
-      <w:bookmarkStart w:id="61" w:name="_Toc150635936"/>
+      <w:bookmarkStart w:id="62" w:name="_Toc150713053"/>
       <w:r>
         <w:t>3. Tercera Instancia</w:t>
       </w:r>
-      <w:bookmarkEnd w:id="61"/>
+      <w:bookmarkEnd w:id="62"/>
     </w:p>
     <w:p>
       <w:pPr>
@@ -16244,6 +16391,7 @@
     </w:p>
     <w:p>
       <w:r>
+        <w:lastRenderedPageBreak/>
         <w:t xml:space="preserve">Una vez finalizado el desarrollo, se llevará a cabo una prueba de uso con UA, UJO y al menos 10 UT designados por el cliente. Se proporcionará capacitación sobre la plataforma y, después de un mes de uso, se recopilará </w:t>
       </w:r>
       <w:proofErr w:type="spellStart"/>
@@ -16259,11 +16407,11 @@
       <w:pPr>
         <w:pStyle w:val="Ttulo2"/>
       </w:pPr>
-      <w:bookmarkStart w:id="62" w:name="_Toc150635937"/>
+      <w:bookmarkStart w:id="63" w:name="_Toc150713054"/>
       <w:r>
         <w:t>4. Cuarta Instancia</w:t>
       </w:r>
-      <w:bookmarkEnd w:id="62"/>
+      <w:bookmarkEnd w:id="63"/>
     </w:p>
     <w:p>
       <w:pPr>
@@ -16338,18 +16486,14 @@
     </w:p>
     <w:p>
       <w:r>
-        <w:t xml:space="preserve">Esta metodología dinámica asegura que la gestión de riesgos sea un proceso continuo y adaptativo, integrando la perspectiva y experiencia de los interesados en cada etapa del proyecto. Así, se maximiza la efectividad de </w:t>
-      </w:r>
-      <w:r>
-        <w:lastRenderedPageBreak/>
-        <w:t>las estrategias de mitigación y se mantiene la agilidad para abordar los desafíos que puedan surgir durante el desarrollo del software</w:t>
+        <w:t>Esta metodología dinámica asegura que la gestión de riesgos sea un proceso continuo y adaptativo, integrando la perspectiva y experiencia de los interesados en cada etapa del proyecto. Así, se maximiza la efectividad de las estrategias de mitigación y se mantiene la agilidad para abordar los desafíos que puedan surgir durante el desarrollo del software</w:t>
       </w:r>
     </w:p>
     <w:p>
       <w:pPr>
         <w:pStyle w:val="Ttulo1"/>
       </w:pPr>
-      <w:bookmarkStart w:id="63" w:name="_Toc150635938"/>
+      <w:bookmarkStart w:id="64" w:name="_Toc150713055"/>
       <w:r>
         <w:t>I</w:t>
       </w:r>
@@ -16362,7 +16506,7 @@
       <w:r>
         <w:t>ción de riesgos</w:t>
       </w:r>
-      <w:bookmarkEnd w:id="63"/>
+      <w:bookmarkEnd w:id="64"/>
     </w:p>
     <w:p>
       <w:r>
@@ -16447,6 +16591,7 @@
         </w:numPr>
       </w:pPr>
       <w:r>
+        <w:lastRenderedPageBreak/>
         <w:t>La información de registro de jornada laboral debe manejarse de forma segura para proteger la privacidad de los empleados.</w:t>
       </w:r>
     </w:p>
@@ -16478,14 +16623,14 @@
       <w:pPr>
         <w:pStyle w:val="Ttulo1"/>
       </w:pPr>
-      <w:bookmarkStart w:id="64" w:name="_Toc150635939"/>
+      <w:bookmarkStart w:id="65" w:name="_Toc150713056"/>
       <w:r>
         <w:t>A</w:t>
       </w:r>
       <w:r>
         <w:t>nálisis de riesgos</w:t>
       </w:r>
-      <w:bookmarkEnd w:id="64"/>
+      <w:bookmarkEnd w:id="65"/>
     </w:p>
     <w:p>
       <w:r>
@@ -16654,7 +16799,6 @@
           <w:b/>
           <w:bCs/>
         </w:rPr>
-        <w:lastRenderedPageBreak/>
         <w:t>Seguridad de datos:</w:t>
       </w:r>
     </w:p>
@@ -16769,8 +16913,9 @@
       <w:pPr>
         <w:pStyle w:val="Ttulo1"/>
       </w:pPr>
-      <w:bookmarkStart w:id="65" w:name="_Toc150635940"/>
-      <w:r>
+      <w:bookmarkStart w:id="66" w:name="_Toc150713057"/>
+      <w:r>
+        <w:lastRenderedPageBreak/>
         <w:t>R</w:t>
       </w:r>
       <w:r>
@@ -16779,7 +16924,7 @@
       <w:r>
         <w:t xml:space="preserve"> a los riegos</w:t>
       </w:r>
-      <w:bookmarkEnd w:id="65"/>
+      <w:bookmarkEnd w:id="66"/>
     </w:p>
     <w:p>
       <w:r>
@@ -16936,7 +17081,6 @@
           <w:b/>
           <w:bCs/>
         </w:rPr>
-        <w:lastRenderedPageBreak/>
         <w:t>Seguridad de datos:</w:t>
       </w:r>
     </w:p>
@@ -17011,6 +17155,7 @@
           <w:b/>
           <w:bCs/>
         </w:rPr>
+        <w:lastRenderedPageBreak/>
         <w:t>Cambios en el alcance del proyecto:</w:t>
       </w:r>
     </w:p>
@@ -17040,11 +17185,6 @@
       <w:pPr>
         <w:pStyle w:val="Ttulo"/>
       </w:pPr>
-    </w:p>
-    <w:p>
-      <w:pPr>
-        <w:pStyle w:val="Ttulo"/>
-      </w:pPr>
       <w:r>
         <w:t>Metodología de trabajo</w:t>
       </w:r>
@@ -17053,11 +17193,11 @@
       <w:pPr>
         <w:pStyle w:val="Ttulo1"/>
       </w:pPr>
-      <w:bookmarkStart w:id="66" w:name="_Toc150635941"/>
+      <w:bookmarkStart w:id="67" w:name="_Toc150713058"/>
       <w:r>
         <w:t>Plan</w:t>
       </w:r>
-      <w:bookmarkEnd w:id="66"/>
+      <w:bookmarkEnd w:id="67"/>
       <w:r>
         <w:t xml:space="preserve"> </w:t>
       </w:r>
@@ -17116,11 +17256,11 @@
       <w:pPr>
         <w:pStyle w:val="Ttulo2"/>
       </w:pPr>
-      <w:bookmarkStart w:id="67" w:name="_Toc150635942"/>
+      <w:bookmarkStart w:id="68" w:name="_Toc150713059"/>
       <w:r>
         <w:t>Fase 1- Análisis y planificación</w:t>
       </w:r>
-      <w:bookmarkEnd w:id="67"/>
+      <w:bookmarkEnd w:id="68"/>
     </w:p>
     <w:p>
       <w:r>
@@ -17131,11 +17271,11 @@
       <w:pPr>
         <w:pStyle w:val="Ttulo2"/>
       </w:pPr>
-      <w:bookmarkStart w:id="68" w:name="_Toc150635943"/>
+      <w:bookmarkStart w:id="69" w:name="_Toc150713060"/>
       <w:r>
         <w:t>Fase 2- Desarrollo</w:t>
       </w:r>
-      <w:bookmarkEnd w:id="68"/>
+      <w:bookmarkEnd w:id="69"/>
     </w:p>
     <w:p>
       <w:r>
@@ -17149,223 +17289,226 @@
       <w:pPr>
         <w:pStyle w:val="Ttulo3"/>
       </w:pPr>
-      <w:bookmarkStart w:id="69" w:name="_Toc150635944"/>
+      <w:bookmarkStart w:id="70" w:name="_Toc150713061"/>
       <w:r>
         <w:t>Diseño</w:t>
       </w:r>
-      <w:bookmarkEnd w:id="69"/>
-    </w:p>
-    <w:p>
+      <w:bookmarkEnd w:id="70"/>
+    </w:p>
+    <w:p>
+      <w:r>
+        <w:t xml:space="preserve">En esta etapa, se reconocerán entidades, se establecerán relaciones y se definirán modelos para construir una base de datos robusta y adaptable. Simultáneamente, se determinará el aspecto general de la interfaz de usuario para crear prototipos que validen las funciones clave del sistema con los interesados. Se pondrá un énfasis especial en la percepción de uso fácil e intuitivo para los </w:t>
+      </w:r>
+      <w:proofErr w:type="spellStart"/>
+      <w:r>
+        <w:t>stakeholders</w:t>
+      </w:r>
+      <w:proofErr w:type="spellEnd"/>
+      <w:r>
+        <w:t>.</w:t>
+      </w:r>
+    </w:p>
+    <w:p>
+      <w:pPr>
+        <w:pStyle w:val="Ttulo3"/>
+      </w:pPr>
+      <w:bookmarkStart w:id="71" w:name="_Toc150713062"/>
+      <w:r>
+        <w:t>Construcción</w:t>
+      </w:r>
+      <w:bookmarkEnd w:id="71"/>
+    </w:p>
+    <w:p>
+      <w:r>
+        <w:t>Durante la construcción propiamente dicha de la aplicación, se utilizará la metodología Scrum</w:t>
+      </w:r>
+      <w:r>
+        <w:t xml:space="preserve">. Esta decisión se fundamenta en diversos aspectos cruciales, entre los que se incluyen el compromiso de los interesados, la adaptabilidad ante potenciales cambios en los requisitos y las instancias planificadas de reevaluación de riesgos, que podrían conllevar modificaciones sustanciales. Cabe destacar que el cliente ha expresado su disposición para participar activamente y proporcionar </w:t>
+      </w:r>
+      <w:proofErr w:type="spellStart"/>
+      <w:r>
+        <w:t>feedback</w:t>
+      </w:r>
+      <w:proofErr w:type="spellEnd"/>
+      <w:r>
+        <w:t xml:space="preserve"> a lo largo </w:t>
+      </w:r>
+      <w:r>
+        <w:t>d</w:t>
+      </w:r>
+      <w:r>
+        <w:t>el proyecto.</w:t>
+      </w:r>
+    </w:p>
+    <w:p>
+      <w:r>
+        <w:t xml:space="preserve">Inicialmente, se propone la estructuración de </w:t>
+      </w:r>
+      <w:proofErr w:type="spellStart"/>
+      <w:r>
+        <w:t>sprints</w:t>
+      </w:r>
+      <w:proofErr w:type="spellEnd"/>
+      <w:r>
+        <w:t xml:space="preserve"> de dos semanas, si bien esta duración podrá ajustarse conforme avance el proyecto para optimizar su eficiencia</w:t>
+      </w:r>
+      <w:r>
+        <w:t>.</w:t>
+      </w:r>
+      <w:r>
+        <w:t xml:space="preserve"> </w:t>
+      </w:r>
+      <w:r>
+        <w:t>Durante</w:t>
+      </w:r>
+      <w:r>
+        <w:t xml:space="preserve"> la planificación de cada sprint, se registrarán las actividades propuestas por cada miembro del equipo de desarrollo, junto con su disponibilidad horaria para todo el sprint. Este enfoque proporcionará una visión clara de las responsabilidades individuales y garantizará una distribución equitativa de las tareas dentro del equipo.</w:t>
+      </w:r>
+      <w:r>
+        <w:t xml:space="preserve"> Durante las </w:t>
+      </w:r>
+      <w:proofErr w:type="spellStart"/>
+      <w:r>
+        <w:t>daily</w:t>
+      </w:r>
+      <w:proofErr w:type="spellEnd"/>
+      <w:r>
+        <w:t xml:space="preserve"> </w:t>
+      </w:r>
+      <w:proofErr w:type="gramStart"/>
+      <w:r>
+        <w:t>meetings</w:t>
+      </w:r>
+      <w:proofErr w:type="gramEnd"/>
+      <w:r>
+        <w:t xml:space="preserve"> (15-30 </w:t>
+      </w:r>
       <w:r>
         <w:lastRenderedPageBreak/>
-        <w:t xml:space="preserve">En esta etapa, se reconocerán entidades, se establecerán relaciones y se definirán modelos para construir una base de datos robusta y adaptable. Simultáneamente, se determinará el aspecto general de la interfaz de usuario para crear prototipos que validen las funciones clave del sistema con los interesados. Se pondrá un énfasis especial en la percepción de uso fácil e intuitivo para los </w:t>
+        <w:t>min) al comienzo del día</w:t>
+      </w:r>
+      <w:r>
+        <w:t>, se espera que el equipo</w:t>
+      </w:r>
+      <w:r>
+        <w:t xml:space="preserve"> plantee el estado de avance de las tareas autoasignadas, </w:t>
+      </w:r>
+      <w:r>
+        <w:t xml:space="preserve">discutiendo impedimentos que imposibiliten o </w:t>
+      </w:r>
+      <w:r>
+        <w:t>retarden el avance.</w:t>
+      </w:r>
+    </w:p>
+    <w:p>
+      <w:r>
+        <w:t xml:space="preserve"> </w:t>
+      </w:r>
+      <w:r>
+        <w:t xml:space="preserve">Al término de cada sprint, se llevará a cabo una reunión destinada a analizar los progresos y abordar cualquier impedimento que haya surgido. Además, se generará un informe detallado que desglosará las horas dedicadas a cada actividad por parte del equipo de desarrollo; este informe será utilizado internamente. Posteriormente, el </w:t>
       </w:r>
       <w:proofErr w:type="spellStart"/>
       <w:r>
-        <w:t>stakeholders</w:t>
+        <w:t>Product</w:t>
       </w:r>
       <w:proofErr w:type="spellEnd"/>
       <w:r>
-        <w:t>.</w:t>
+        <w:t xml:space="preserve"> </w:t>
+      </w:r>
+      <w:proofErr w:type="spellStart"/>
+      <w:r>
+        <w:t>Owner</w:t>
+      </w:r>
+      <w:proofErr w:type="spellEnd"/>
+      <w:r>
+        <w:t xml:space="preserve">, en colaboración con el cliente, evaluará la necesidad de organizar una </w:t>
+      </w:r>
+      <w:r>
+        <w:t>demo</w:t>
+      </w:r>
+      <w:r>
+        <w:t xml:space="preserve"> y </w:t>
+      </w:r>
+      <w:r>
+        <w:t>reunión con todo el equipo.</w:t>
+      </w:r>
+    </w:p>
+    <w:p>
+      <w:r>
+        <w:t xml:space="preserve">En el marco </w:t>
+      </w:r>
+      <w:r>
+        <w:t>de esta metodología</w:t>
+      </w:r>
+      <w:r>
+        <w:t xml:space="preserve">, se empleará la plataforma Trello para la planificación y ejecución de cada sprint. Las etiquetas, que incluyen </w:t>
+      </w:r>
+      <w:r>
+        <w:rPr>
+          <w:u w:val="single"/>
+        </w:rPr>
+        <w:t>PRODUCT BACKLOG</w:t>
+      </w:r>
+      <w:r>
+        <w:t xml:space="preserve">, </w:t>
+      </w:r>
+      <w:r>
+        <w:rPr>
+          <w:u w:val="single"/>
+        </w:rPr>
+        <w:t>SPRINT BACKLOG</w:t>
+      </w:r>
+      <w:r>
+        <w:t xml:space="preserve">, </w:t>
+      </w:r>
+      <w:r>
+        <w:rPr>
+          <w:u w:val="single"/>
+        </w:rPr>
+        <w:t>EN PROGRESO</w:t>
+      </w:r>
+      <w:r>
+        <w:t xml:space="preserve">, </w:t>
+      </w:r>
+      <w:r>
+        <w:rPr>
+          <w:u w:val="single"/>
+        </w:rPr>
+        <w:t>EN TESTING</w:t>
+      </w:r>
+      <w:r>
+        <w:t xml:space="preserve"> y </w:t>
+      </w:r>
+      <w:r>
+        <w:rPr>
+          <w:u w:val="single"/>
+        </w:rPr>
+        <w:t>FINALIZADO</w:t>
+      </w:r>
+      <w:r>
+        <w:t>, facilitarán la visualización y seguimiento del estado de las tareas.</w:t>
+      </w:r>
+    </w:p>
+    <w:p>
+      <w:r>
+        <w:t xml:space="preserve">Se presentan las planillas para registro y uso interno. </w:t>
       </w:r>
     </w:p>
     <w:p>
       <w:pPr>
         <w:pStyle w:val="Ttulo3"/>
-      </w:pPr>
-      <w:bookmarkStart w:id="70" w:name="_Toc150635945"/>
-      <w:r>
-        <w:t>Construcción</w:t>
-      </w:r>
-      <w:bookmarkEnd w:id="70"/>
-    </w:p>
-    <w:p>
-      <w:r>
-        <w:t>Durante la construcción propiamente dicha de la aplicación, se utilizará la metodología Scrum</w:t>
-      </w:r>
-      <w:r>
-        <w:t xml:space="preserve">. Esta decisión se fundamenta en diversos aspectos cruciales, entre los que se incluyen el compromiso de los interesados, la adaptabilidad ante potenciales cambios en los requisitos y las instancias planificadas de reevaluación de riesgos, que podrían conllevar modificaciones sustanciales. Cabe destacar que el cliente ha expresado su disposición para participar activamente y proporcionar </w:t>
-      </w:r>
-      <w:proofErr w:type="spellStart"/>
-      <w:r>
-        <w:t>feedback</w:t>
-      </w:r>
-      <w:proofErr w:type="spellEnd"/>
-      <w:r>
-        <w:t xml:space="preserve"> a lo largo </w:t>
-      </w:r>
-      <w:r>
-        <w:t>d</w:t>
-      </w:r>
-      <w:r>
-        <w:t>el proyecto.</w:t>
-      </w:r>
-    </w:p>
-    <w:p>
-      <w:r>
-        <w:t xml:space="preserve">Inicialmente, se propone la estructuración de </w:t>
-      </w:r>
-      <w:proofErr w:type="spellStart"/>
-      <w:r>
-        <w:t>sprints</w:t>
-      </w:r>
-      <w:proofErr w:type="spellEnd"/>
-      <w:r>
-        <w:t xml:space="preserve"> de dos semanas, si bien esta duración podrá ajustarse conforme avance el proyecto para optimizar su eficiencia</w:t>
-      </w:r>
-      <w:r>
-        <w:t>.</w:t>
-      </w:r>
-      <w:r>
-        <w:t xml:space="preserve"> </w:t>
-      </w:r>
-      <w:r>
-        <w:t>Durante</w:t>
-      </w:r>
-      <w:r>
-        <w:t xml:space="preserve"> la planificación de cada sprint, se registrarán las actividades propuestas por cada miembro del equipo de desarrollo, junto con su disponibilidad horaria para todo el sprint. Este enfoque proporcionará una visión clara de las responsabilidades individuales y garantizará una distribución equitativa de las tareas dentro del equipo.</w:t>
-      </w:r>
-      <w:r>
-        <w:t xml:space="preserve"> Durante las </w:t>
-      </w:r>
-      <w:proofErr w:type="spellStart"/>
-      <w:r>
-        <w:t>daily</w:t>
-      </w:r>
-      <w:proofErr w:type="spellEnd"/>
-      <w:r>
-        <w:t xml:space="preserve"> </w:t>
-      </w:r>
-      <w:proofErr w:type="gramStart"/>
-      <w:r>
-        <w:t>meetings</w:t>
-      </w:r>
-      <w:proofErr w:type="gramEnd"/>
-      <w:r>
-        <w:t xml:space="preserve"> (15-30 min) al comienzo del día</w:t>
-      </w:r>
-      <w:r>
-        <w:t>, se espera que el equipo</w:t>
-      </w:r>
-      <w:r>
-        <w:t xml:space="preserve"> plantee el estado de avance de las tareas autoasignadas, </w:t>
-      </w:r>
-      <w:r>
-        <w:t xml:space="preserve">discutiendo impedimentos que imposibiliten o </w:t>
-      </w:r>
-      <w:r>
-        <w:t>retarden el avance.</w:t>
-      </w:r>
-    </w:p>
-    <w:p>
-      <w:r>
-        <w:t xml:space="preserve"> </w:t>
-      </w:r>
-      <w:r>
-        <w:t xml:space="preserve">Al término de cada sprint, se llevará a cabo una reunión destinada a analizar los progresos y abordar cualquier impedimento que haya surgido. Además, se generará un informe detallado que desglosará las horas dedicadas a cada actividad por parte del equipo de desarrollo; este informe será utilizado internamente. Posteriormente, el </w:t>
-      </w:r>
-      <w:proofErr w:type="spellStart"/>
-      <w:r>
-        <w:t>Product</w:t>
-      </w:r>
-      <w:proofErr w:type="spellEnd"/>
-      <w:r>
-        <w:t xml:space="preserve"> </w:t>
-      </w:r>
-      <w:proofErr w:type="spellStart"/>
-      <w:r>
-        <w:t>Owner</w:t>
-      </w:r>
-      <w:proofErr w:type="spellEnd"/>
-      <w:r>
-        <w:t xml:space="preserve">, en colaboración con el cliente, evaluará la necesidad de organizar una </w:t>
-      </w:r>
-      <w:r>
-        <w:t>demo</w:t>
-      </w:r>
-      <w:r>
-        <w:t xml:space="preserve"> y </w:t>
-      </w:r>
-      <w:r>
-        <w:t>reunión con todo el equipo.</w:t>
-      </w:r>
-    </w:p>
-    <w:p>
-      <w:r>
-        <w:t xml:space="preserve">En el marco </w:t>
-      </w:r>
-      <w:r>
-        <w:t>de esta metodología</w:t>
-      </w:r>
-      <w:r>
-        <w:t xml:space="preserve">, se empleará la plataforma Trello para la planificación y ejecución de cada sprint. Las etiquetas, que incluyen </w:t>
-      </w:r>
-      <w:r>
-        <w:rPr>
-          <w:u w:val="single"/>
-        </w:rPr>
-        <w:t>PRODUCT BACKLOG</w:t>
-      </w:r>
-      <w:r>
-        <w:t xml:space="preserve">, </w:t>
-      </w:r>
-      <w:r>
-        <w:rPr>
-          <w:u w:val="single"/>
-        </w:rPr>
-        <w:t>SPRINT BACKLOG</w:t>
-      </w:r>
-      <w:r>
-        <w:t xml:space="preserve">, </w:t>
-      </w:r>
-      <w:r>
-        <w:rPr>
-          <w:u w:val="single"/>
-        </w:rPr>
-        <w:t>EN PROGRESO</w:t>
-      </w:r>
-      <w:r>
-        <w:t xml:space="preserve">, </w:t>
-      </w:r>
-      <w:r>
-        <w:rPr>
-          <w:u w:val="single"/>
-        </w:rPr>
-        <w:t>EN TESTING</w:t>
-      </w:r>
-      <w:r>
-        <w:t xml:space="preserve"> y </w:t>
-      </w:r>
-      <w:r>
-        <w:rPr>
-          <w:u w:val="single"/>
-        </w:rPr>
-        <w:t>FINALIZADO</w:t>
-      </w:r>
-      <w:r>
-        <w:t>, facilitarán la visualización y seguimiento del estado de las tareas.</w:t>
-      </w:r>
-    </w:p>
-    <w:p>
-      <w:r>
-        <w:t xml:space="preserve">Se presentan las planillas para registro y uso interno. </w:t>
-      </w:r>
-    </w:p>
-    <w:p>
-      <w:pPr>
-        <w:pStyle w:val="Ttulo3"/>
         <w:rPr>
           <w:shd w:val="clear" w:color="auto" w:fill="FFFFFF"/>
         </w:rPr>
       </w:pPr>
-      <w:bookmarkStart w:id="71" w:name="_Toc150635946"/>
+      <w:bookmarkStart w:id="72" w:name="_Toc150713063"/>
       <w:r>
         <w:rPr>
           <w:shd w:val="clear" w:color="auto" w:fill="FFFFFF"/>
         </w:rPr>
         <w:t>Planning</w:t>
       </w:r>
-      <w:bookmarkEnd w:id="71"/>
+      <w:bookmarkEnd w:id="72"/>
     </w:p>
     <w:p>
       <w:pPr>
@@ -18145,15 +18288,14 @@
       <w:pPr>
         <w:pStyle w:val="Ttulo3"/>
       </w:pPr>
-      <w:bookmarkStart w:id="72" w:name="_Toc150635947"/>
+      <w:bookmarkStart w:id="73" w:name="_Toc150713064"/>
       <w:r>
         <w:t>retro</w:t>
       </w:r>
-      <w:bookmarkEnd w:id="72"/>
-    </w:p>
-    <w:p>
-      <w:r>
-        <w:lastRenderedPageBreak/>
+      <w:bookmarkEnd w:id="73"/>
+    </w:p>
+    <w:p>
+      <w:r>
         <w:t xml:space="preserve">Al final de cada Sprint se </w:t>
       </w:r>
       <w:r>
@@ -18183,7 +18325,7 @@
     </w:p>
     <w:tbl>
       <w:tblPr>
-        <w:tblW w:w="11163" w:type="dxa"/>
+        <w:tblW w:w="9488" w:type="dxa"/>
         <w:jc w:val="center"/>
         <w:tblCellMar>
           <w:left w:w="70" w:type="dxa"/>
@@ -18192,11 +18334,11 @@
         <w:tblLook w:val="04A0" w:firstRow="1" w:lastRow="0" w:firstColumn="1" w:lastColumn="0" w:noHBand="0" w:noVBand="1"/>
       </w:tblPr>
       <w:tblGrid>
-        <w:gridCol w:w="2271"/>
+        <w:gridCol w:w="1714"/>
         <w:gridCol w:w="2126"/>
         <w:gridCol w:w="1843"/>
-        <w:gridCol w:w="2409"/>
-        <w:gridCol w:w="2514"/>
+        <w:gridCol w:w="1962"/>
+        <w:gridCol w:w="1843"/>
       </w:tblGrid>
       <w:tr>
         <w:trPr>
@@ -18205,7 +18347,7 @@
         </w:trPr>
         <w:tc>
           <w:tcPr>
-            <w:tcW w:w="2271" w:type="dxa"/>
+            <w:tcW w:w="1714" w:type="dxa"/>
             <w:tcBorders>
               <w:top w:val="single" w:sz="8" w:space="0" w:color="auto"/>
               <w:left w:val="single" w:sz="8" w:space="0" w:color="auto"/>
@@ -18331,7 +18473,7 @@
         </w:tc>
         <w:tc>
           <w:tcPr>
-            <w:tcW w:w="2409" w:type="dxa"/>
+            <w:tcW w:w="1962" w:type="dxa"/>
             <w:tcBorders>
               <w:top w:val="single" w:sz="8" w:space="0" w:color="auto"/>
               <w:left w:val="nil"/>
@@ -18373,7 +18515,7 @@
         </w:tc>
         <w:tc>
           <w:tcPr>
-            <w:tcW w:w="2514" w:type="dxa"/>
+            <w:tcW w:w="1843" w:type="dxa"/>
             <w:tcBorders>
               <w:top w:val="single" w:sz="8" w:space="0" w:color="auto"/>
               <w:left w:val="nil"/>
@@ -18421,7 +18563,7 @@
         </w:trPr>
         <w:tc>
           <w:tcPr>
-            <w:tcW w:w="2271" w:type="dxa"/>
+            <w:tcW w:w="1714" w:type="dxa"/>
             <w:tcBorders>
               <w:top w:val="nil"/>
               <w:left w:val="single" w:sz="8" w:space="0" w:color="auto"/>
@@ -18512,7 +18654,7 @@
           <w:p>
             <w:pPr>
               <w:spacing w:before="0" w:after="0" w:line="240" w:lineRule="auto"/>
-              <w:jc w:val="left"/>
+              <w:jc w:val="center"/>
               <w:rPr>
                 <w:rFonts w:ascii="Posterama" w:eastAsia="Times New Roman" w:hAnsi="Posterama" w:cs="Posterama"/>
                 <w:color w:val="000000"/>
@@ -18535,7 +18677,7 @@
         </w:tc>
         <w:tc>
           <w:tcPr>
-            <w:tcW w:w="2409" w:type="dxa"/>
+            <w:tcW w:w="1962" w:type="dxa"/>
             <w:tcBorders>
               <w:top w:val="nil"/>
               <w:left w:val="nil"/>
@@ -18573,7 +18715,7 @@
         </w:tc>
         <w:tc>
           <w:tcPr>
-            <w:tcW w:w="2514" w:type="dxa"/>
+            <w:tcW w:w="1843" w:type="dxa"/>
             <w:tcBorders>
               <w:top w:val="nil"/>
               <w:left w:val="nil"/>
@@ -18617,7 +18759,7 @@
         </w:trPr>
         <w:tc>
           <w:tcPr>
-            <w:tcW w:w="2271" w:type="dxa"/>
+            <w:tcW w:w="1714" w:type="dxa"/>
             <w:tcBorders>
               <w:top w:val="nil"/>
               <w:left w:val="single" w:sz="8" w:space="0" w:color="auto"/>
@@ -18708,7 +18850,7 @@
           <w:p>
             <w:pPr>
               <w:spacing w:before="0" w:after="0" w:line="240" w:lineRule="auto"/>
-              <w:jc w:val="left"/>
+              <w:jc w:val="center"/>
               <w:rPr>
                 <w:rFonts w:ascii="Posterama" w:eastAsia="Times New Roman" w:hAnsi="Posterama" w:cs="Posterama"/>
                 <w:color w:val="000000"/>
@@ -18731,7 +18873,7 @@
         </w:tc>
         <w:tc>
           <w:tcPr>
-            <w:tcW w:w="2409" w:type="dxa"/>
+            <w:tcW w:w="1962" w:type="dxa"/>
             <w:tcBorders>
               <w:top w:val="nil"/>
               <w:left w:val="nil"/>
@@ -18769,7 +18911,7 @@
         </w:tc>
         <w:tc>
           <w:tcPr>
-            <w:tcW w:w="2514" w:type="dxa"/>
+            <w:tcW w:w="1843" w:type="dxa"/>
             <w:tcBorders>
               <w:top w:val="nil"/>
               <w:left w:val="nil"/>
@@ -18813,7 +18955,7 @@
         </w:trPr>
         <w:tc>
           <w:tcPr>
-            <w:tcW w:w="2271" w:type="dxa"/>
+            <w:tcW w:w="1714" w:type="dxa"/>
             <w:tcBorders>
               <w:top w:val="nil"/>
               <w:left w:val="single" w:sz="8" w:space="0" w:color="auto"/>
@@ -18904,7 +19046,7 @@
           <w:p>
             <w:pPr>
               <w:spacing w:before="0" w:after="0" w:line="240" w:lineRule="auto"/>
-              <w:jc w:val="left"/>
+              <w:jc w:val="center"/>
               <w:rPr>
                 <w:rFonts w:ascii="Posterama" w:eastAsia="Times New Roman" w:hAnsi="Posterama" w:cs="Posterama"/>
                 <w:color w:val="000000"/>
@@ -18927,7 +19069,7 @@
         </w:tc>
         <w:tc>
           <w:tcPr>
-            <w:tcW w:w="2409" w:type="dxa"/>
+            <w:tcW w:w="1962" w:type="dxa"/>
             <w:tcBorders>
               <w:top w:val="nil"/>
               <w:left w:val="nil"/>
@@ -18965,7 +19107,7 @@
         </w:tc>
         <w:tc>
           <w:tcPr>
-            <w:tcW w:w="2514" w:type="dxa"/>
+            <w:tcW w:w="1843" w:type="dxa"/>
             <w:tcBorders>
               <w:top w:val="nil"/>
               <w:left w:val="nil"/>
@@ -19009,7 +19151,7 @@
         </w:trPr>
         <w:tc>
           <w:tcPr>
-            <w:tcW w:w="2271" w:type="dxa"/>
+            <w:tcW w:w="1714" w:type="dxa"/>
             <w:tcBorders>
               <w:top w:val="nil"/>
               <w:left w:val="single" w:sz="8" w:space="0" w:color="auto"/>
@@ -19090,7 +19232,7 @@
           <w:p>
             <w:pPr>
               <w:spacing w:before="0" w:after="0" w:line="240" w:lineRule="auto"/>
-              <w:jc w:val="left"/>
+              <w:jc w:val="center"/>
               <w:rPr>
                 <w:rFonts w:ascii="Posterama" w:eastAsia="Times New Roman" w:hAnsi="Posterama" w:cs="Posterama"/>
                 <w:color w:val="000000"/>
@@ -19113,7 +19255,7 @@
         </w:tc>
         <w:tc>
           <w:tcPr>
-            <w:tcW w:w="2409" w:type="dxa"/>
+            <w:tcW w:w="1962" w:type="dxa"/>
             <w:tcBorders>
               <w:top w:val="nil"/>
               <w:left w:val="nil"/>
@@ -19151,7 +19293,7 @@
         </w:tc>
         <w:tc>
           <w:tcPr>
-            <w:tcW w:w="2514" w:type="dxa"/>
+            <w:tcW w:w="1843" w:type="dxa"/>
             <w:tcBorders>
               <w:top w:val="nil"/>
               <w:left w:val="nil"/>
@@ -19195,7 +19337,7 @@
         </w:trPr>
         <w:tc>
           <w:tcPr>
-            <w:tcW w:w="2271" w:type="dxa"/>
+            <w:tcW w:w="1714" w:type="dxa"/>
             <w:tcBorders>
               <w:top w:val="nil"/>
               <w:left w:val="single" w:sz="8" w:space="0" w:color="auto"/>
@@ -19286,7 +19428,7 @@
           <w:p>
             <w:pPr>
               <w:spacing w:before="0" w:after="0" w:line="240" w:lineRule="auto"/>
-              <w:jc w:val="left"/>
+              <w:jc w:val="center"/>
               <w:rPr>
                 <w:rFonts w:ascii="Posterama" w:eastAsia="Times New Roman" w:hAnsi="Posterama" w:cs="Posterama"/>
                 <w:color w:val="000000"/>
@@ -19309,7 +19451,7 @@
         </w:tc>
         <w:tc>
           <w:tcPr>
-            <w:tcW w:w="2409" w:type="dxa"/>
+            <w:tcW w:w="1962" w:type="dxa"/>
             <w:tcBorders>
               <w:top w:val="nil"/>
               <w:left w:val="nil"/>
@@ -19347,7 +19489,7 @@
         </w:tc>
         <w:tc>
           <w:tcPr>
-            <w:tcW w:w="2514" w:type="dxa"/>
+            <w:tcW w:w="1843" w:type="dxa"/>
             <w:tcBorders>
               <w:top w:val="nil"/>
               <w:left w:val="nil"/>
@@ -19414,7 +19556,11 @@
         <w:t>. El cliente seleccionará UA, UJO y UT que considere de confianza</w:t>
       </w:r>
       <w:r>
-        <w:t xml:space="preserve"> para utilizar la aplicación durante un mes. Al final de ese período se realizará al menos una reunión</w:t>
+        <w:t xml:space="preserve"> para utilizar la aplicación durante un mes. Al final de ese período se </w:t>
+      </w:r>
+      <w:r>
+        <w:lastRenderedPageBreak/>
+        <w:t>realizará al menos una reunión</w:t>
       </w:r>
       <w:r>
         <w:t xml:space="preserve">, en la cual se espera obtener </w:t>
@@ -19477,7 +19623,7 @@
       <w:pPr>
         <w:pStyle w:val="Ttulo2"/>
       </w:pPr>
-      <w:bookmarkStart w:id="73" w:name="_Toc150635948"/>
+      <w:bookmarkStart w:id="74" w:name="_Toc150713065"/>
       <w:r>
         <w:t>Fase 3</w:t>
       </w:r>
@@ -19487,7 +19633,7 @@
       <w:r>
         <w:t>Cierre</w:t>
       </w:r>
-      <w:bookmarkEnd w:id="73"/>
+      <w:bookmarkEnd w:id="74"/>
     </w:p>
     <w:p>
       <w:r>
@@ -19503,12 +19649,14 @@
       <w:pPr>
         <w:pStyle w:val="Ttulo2"/>
       </w:pPr>
+      <w:bookmarkStart w:id="75" w:name="_Toc150713066"/>
       <w:r>
         <w:t>EDT y Cronogra</w:t>
       </w:r>
       <w:r>
         <w:t>ma</w:t>
       </w:r>
+      <w:bookmarkEnd w:id="75"/>
     </w:p>
     <w:p>
       <w:r>
@@ -19538,37 +19686,47 @@
     </w:p>
     <w:p>
       <w:r>
-        <w:t>En el ANEXO A se presentan las estructuras anteriormente mencionadas</w:t>
+        <w:t xml:space="preserve">En el </w:t>
+      </w:r>
+      <w:r>
+        <w:rPr>
+          <w:b/>
+          <w:bCs/>
+          <w:shd w:val="clear" w:color="auto" w:fill="FEA0A0" w:themeFill="accent2" w:themeFillTint="66"/>
+        </w:rPr>
+        <w:t>ANEXO A</w:t>
+      </w:r>
+      <w:r>
+        <w:t xml:space="preserve"> se presentan las estructuras anteriormente mencionadas</w:t>
       </w:r>
       <w:r>
         <w:t>.</w:t>
       </w:r>
     </w:p>
-    <w:p/>
     <w:p>
       <w:pPr>
         <w:pStyle w:val="Ttulo1"/>
       </w:pPr>
-      <w:bookmarkStart w:id="74" w:name="_Toc150635949"/>
-      <w:r>
+      <w:bookmarkStart w:id="76" w:name="_Toc150713067"/>
+      <w:r>
+        <w:t>Solución propuesta</w:t>
+      </w:r>
+      <w:bookmarkEnd w:id="76"/>
+    </w:p>
+    <w:p>
+      <w:r>
+        <w:t>A continuación, se presenta e</w:t>
+      </w:r>
+      <w:r>
+        <w:t>l diagrama del modelo conceptual, con el cual se parte para generar la solución</w:t>
+      </w:r>
+    </w:p>
+    <w:p>
+      <w:r>
+        <w:rPr>
+          <w:noProof/>
+        </w:rPr>
         <w:lastRenderedPageBreak/>
-        <w:t>Solución propuesta</w:t>
-      </w:r>
-      <w:bookmarkEnd w:id="74"/>
-    </w:p>
-    <w:p>
-      <w:r>
-        <w:t>A continuación, se presenta e</w:t>
-      </w:r>
-      <w:r>
-        <w:t>l diagrama del modelo conceptual, con el cual se parte para generar la solución</w:t>
-      </w:r>
-    </w:p>
-    <w:p>
-      <w:r>
-        <w:rPr>
-          <w:noProof/>
-        </w:rPr>
         <w:drawing>
           <wp:inline distT="0" distB="0" distL="0" distR="0" wp14:anchorId="2E3793CF" wp14:editId="2B669920">
             <wp:extent cx="6188710" cy="3280410"/>
@@ -19729,11 +19887,11 @@
       <w:pPr>
         <w:pStyle w:val="Ttulo2"/>
       </w:pPr>
-      <w:bookmarkStart w:id="75" w:name="_Toc150635950"/>
+      <w:bookmarkStart w:id="77" w:name="_Toc150713068"/>
       <w:r>
         <w:t>backend</w:t>
       </w:r>
-      <w:bookmarkEnd w:id="75"/>
+      <w:bookmarkEnd w:id="77"/>
     </w:p>
     <w:p>
       <w:r>
@@ -19803,7 +19961,6 @@
         </w:numPr>
       </w:pPr>
       <w:r>
-        <w:lastRenderedPageBreak/>
         <w:t>Facilita la configuración</w:t>
       </w:r>
     </w:p>
@@ -19840,6 +19997,7 @@
         </w:numPr>
       </w:pPr>
       <w:r>
+        <w:lastRenderedPageBreak/>
         <w:t>Comunidad activa</w:t>
       </w:r>
     </w:p>
@@ -19852,11 +20010,11 @@
       <w:pPr>
         <w:pStyle w:val="Ttulo2"/>
       </w:pPr>
-      <w:bookmarkStart w:id="76" w:name="_Toc150635951"/>
+      <w:bookmarkStart w:id="78" w:name="_Toc150713069"/>
       <w:r>
         <w:t>base de datos</w:t>
       </w:r>
-      <w:bookmarkEnd w:id="76"/>
+      <w:bookmarkEnd w:id="78"/>
     </w:p>
     <w:p>
       <w:r>
@@ -19919,11 +20077,11 @@
       <w:pPr>
         <w:pStyle w:val="Ttulo2"/>
       </w:pPr>
-      <w:bookmarkStart w:id="77" w:name="_Toc150635952"/>
+      <w:bookmarkStart w:id="79" w:name="_Toc150713070"/>
       <w:r>
         <w:t>frontend</w:t>
       </w:r>
-      <w:bookmarkEnd w:id="77"/>
+      <w:bookmarkEnd w:id="79"/>
     </w:p>
     <w:p>
       <w:r>
@@ -20013,22 +20171,15 @@
         <w:t xml:space="preserve"> se encarga de actualizar automáticamente la interfaz cuando cambian los datos.</w:t>
       </w:r>
     </w:p>
-    <w:p/>
-    <w:p/>
-    <w:p/>
-    <w:p/>
-    <w:p/>
-    <w:p/>
     <w:p>
       <w:pPr>
         <w:pStyle w:val="Ttulo1"/>
       </w:pPr>
-      <w:bookmarkStart w:id="78" w:name="_Toc150635953"/>
-      <w:r>
-        <w:lastRenderedPageBreak/>
+      <w:bookmarkStart w:id="80" w:name="_Toc150713071"/>
+      <w:r>
         <w:t>Supuestos</w:t>
       </w:r>
-      <w:bookmarkEnd w:id="78"/>
+      <w:bookmarkEnd w:id="80"/>
     </w:p>
     <w:p>
       <w:r>
@@ -20133,21 +20284,28 @@
     </w:p>
     <w:p>
       <w:r>
-        <w:t>En caso de que alguna de las condiciones anteriores no se cumpla, se prevé la necesidad de incorporar horas o días adicionales al cronograma del proyecto. Estos períodos se destinarán a la capacitación y familiarización del equipo con nuevas tecnologías o metodologías que se requieran durante la ejecución del proyecto, garantizando así la cohesión y eficacia del equipo en su conjunto.</w:t>
+        <w:lastRenderedPageBreak/>
+        <w:t>En caso de que alguna de las condiciones anteriores no se cumpla, se prevé la necesidad de incorporar horas o días adicionales al cronograma del proyecto. Estos períodos se destinar</w:t>
+      </w:r>
+      <w:r>
+        <w:t>ía</w:t>
+      </w:r>
+      <w:r>
+        <w:t>n a la capacitación y familiarización del equipo con nuevas tecnologías o metodologías que se requieran durante la ejecución del proyecto, garantizando así la cohesión y eficacia del equipo en su conjunto.</w:t>
       </w:r>
     </w:p>
     <w:p>
       <w:pPr>
         <w:pStyle w:val="Ttulo1"/>
       </w:pPr>
-      <w:bookmarkStart w:id="79" w:name="_Toc150635954"/>
+      <w:bookmarkStart w:id="81" w:name="_Toc150713072"/>
       <w:r>
         <w:t>M</w:t>
       </w:r>
-      <w:bookmarkEnd w:id="79"/>
       <w:r>
         <w:t>ejoras</w:t>
       </w:r>
+      <w:bookmarkEnd w:id="81"/>
     </w:p>
     <w:p>
       <w:r>
@@ -20235,35 +20393,49 @@
         <w:t xml:space="preserve"> dactilar o marcado mediante tarjeta personal. </w:t>
       </w:r>
     </w:p>
-    <w:p/>
-    <w:p>
-      <w:r>
-        <w:rPr>
-          <w:vanish/>
-        </w:rPr>
-        <w:t>Principio del formulario</w:t>
-      </w:r>
-    </w:p>
-    <w:p/>
-    <w:p/>
-    <w:p/>
-    <w:p/>
-    <w:p/>
-    <w:p/>
-    <w:p/>
-    <w:p/>
+    <w:p>
+      <w:pPr>
+        <w:ind w:left="360"/>
+      </w:pPr>
+    </w:p>
+    <w:p>
+      <w:pPr>
+        <w:jc w:val="left"/>
+      </w:pPr>
+      <w:r>
+        <w:br w:type="page"/>
+      </w:r>
+    </w:p>
     <w:p>
       <w:pPr>
         <w:pStyle w:val="Ttulo1"/>
       </w:pPr>
+      <w:bookmarkStart w:id="82" w:name="_Toc150713073"/>
       <w:r>
         <w:lastRenderedPageBreak/>
-        <w:t>anexo a</w:t>
-      </w:r>
-    </w:p>
-    <w:p/>
-    <w:p>
-      <w:r>
+        <w:t>A</w:t>
+      </w:r>
+      <w:r>
+        <w:t xml:space="preserve">nexo </w:t>
+      </w:r>
+      <w:r>
+        <w:t>A</w:t>
+      </w:r>
+      <w:bookmarkEnd w:id="82"/>
+    </w:p>
+    <w:p>
+      <w:pPr>
+        <w:pStyle w:val="Ttulo2"/>
+      </w:pPr>
+      <w:r>
+        <w:t>EDT</w:t>
+      </w:r>
+    </w:p>
+    <w:p>
+      <w:r>
+        <w:rPr>
+          <w:noProof/>
+        </w:rPr>
         <w:drawing>
           <wp:inline distT="0" distB="0" distL="0" distR="0" wp14:anchorId="1C7DA0F7" wp14:editId="041DAE2C">
             <wp:extent cx="6660217" cy="3545373"/>
@@ -20301,9 +20473,95 @@
         </w:drawing>
       </w:r>
     </w:p>
-    <w:p/>
+    <w:p>
+      <w:pPr>
+        <w:pStyle w:val="Ttulo2"/>
+      </w:pPr>
+      <w:r>
+        <w:t>Plan de Trabajo</w:t>
+      </w:r>
+    </w:p>
+    <w:p>
+      <w:r>
+        <w:drawing>
+          <wp:inline distT="0" distB="0" distL="0" distR="0" wp14:anchorId="029BACD5" wp14:editId="29420C05">
+            <wp:extent cx="5943600" cy="2270125"/>
+            <wp:effectExtent l="0" t="0" r="0" b="0"/>
+            <wp:docPr id="979605879" name="Imagen 1" descr="Gráfico&#10;&#10;Descripción generada automáticamente con confianza media"/>
+            <wp:cNvGraphicFramePr>
+              <a:graphicFrameLocks xmlns:a="http://schemas.openxmlformats.org/drawingml/2006/main" noChangeAspect="1"/>
+            </wp:cNvGraphicFramePr>
+            <a:graphic xmlns:a="http://schemas.openxmlformats.org/drawingml/2006/main">
+              <a:graphicData uri="http://schemas.openxmlformats.org/drawingml/2006/picture">
+                <pic:pic xmlns:pic="http://schemas.openxmlformats.org/drawingml/2006/picture">
+                  <pic:nvPicPr>
+                    <pic:cNvPr id="979605879" name="Imagen 1" descr="Gráfico&#10;&#10;Descripción generada automáticamente con confianza media"/>
+                    <pic:cNvPicPr/>
+                  </pic:nvPicPr>
+                  <pic:blipFill>
+                    <a:blip r:embed="rId18"/>
+                    <a:stretch>
+                      <a:fillRect/>
+                    </a:stretch>
+                  </pic:blipFill>
+                  <pic:spPr>
+                    <a:xfrm>
+                      <a:off x="0" y="0"/>
+                      <a:ext cx="5943600" cy="2270125"/>
+                    </a:xfrm>
+                    <a:prstGeom prst="rect">
+                      <a:avLst/>
+                    </a:prstGeom>
+                  </pic:spPr>
+                </pic:pic>
+              </a:graphicData>
+            </a:graphic>
+          </wp:inline>
+        </w:drawing>
+      </w:r>
+    </w:p>
+    <w:p>
+      <w:r>
+        <w:lastRenderedPageBreak/>
+        <w:drawing>
+          <wp:inline distT="0" distB="0" distL="0" distR="0" wp14:anchorId="44373597" wp14:editId="150FB794">
+            <wp:extent cx="5943600" cy="1800225"/>
+            <wp:effectExtent l="0" t="0" r="0" b="9525"/>
+            <wp:docPr id="1360934960" name="Imagen 1" descr="Interfaz de usuario gráfica, Aplicación, Word&#10;&#10;Descripción generada automáticamente"/>
+            <wp:cNvGraphicFramePr>
+              <a:graphicFrameLocks xmlns:a="http://schemas.openxmlformats.org/drawingml/2006/main" noChangeAspect="1"/>
+            </wp:cNvGraphicFramePr>
+            <a:graphic xmlns:a="http://schemas.openxmlformats.org/drawingml/2006/main">
+              <a:graphicData uri="http://schemas.openxmlformats.org/drawingml/2006/picture">
+                <pic:pic xmlns:pic="http://schemas.openxmlformats.org/drawingml/2006/picture">
+                  <pic:nvPicPr>
+                    <pic:cNvPr id="1360934960" name="Imagen 1" descr="Interfaz de usuario gráfica, Aplicación, Word&#10;&#10;Descripción generada automáticamente"/>
+                    <pic:cNvPicPr/>
+                  </pic:nvPicPr>
+                  <pic:blipFill>
+                    <a:blip r:embed="rId19"/>
+                    <a:stretch>
+                      <a:fillRect/>
+                    </a:stretch>
+                  </pic:blipFill>
+                  <pic:spPr>
+                    <a:xfrm>
+                      <a:off x="0" y="0"/>
+                      <a:ext cx="5943600" cy="1800225"/>
+                    </a:xfrm>
+                    <a:prstGeom prst="rect">
+                      <a:avLst/>
+                    </a:prstGeom>
+                  </pic:spPr>
+                </pic:pic>
+              </a:graphicData>
+            </a:graphic>
+          </wp:inline>
+        </w:drawing>
+      </w:r>
+    </w:p>
     <w:sectPr>
-      <w:footerReference w:type="default" r:id="rId18"/>
+      <w:footerReference w:type="default" r:id="rId20"/>
       <w:pgSz w:w="11906" w:h="16838"/>
       <w:pgMar w:top="1440" w:right="1080" w:bottom="1440" w:left="1080" w:header="708" w:footer="708" w:gutter="0"/>
       <w:pgNumType w:start="0"/>
